--- a/Documentatie/GIP 6EE 2018-2019 - naam leerling.docx
+++ b/Documentatie/GIP 6EE 2018-2019 - naam leerling.docx
@@ -26,7 +26,7 @@
                     </pic:cNvPicPr>
                   </pic:nvPicPr>
                   <pic:blipFill>
-                    <a:blip r:embed="rId6" cstate="print">
+                    <a:blip r:embed="rId8" cstate="print">
                       <a:extLst>
                         <a:ext uri="{28A0092B-C50C-407E-A947-70E740481C1C}">
                           <a14:useLocalDpi xmlns:a14="http://schemas.microsoft.com/office/drawing/2010/main" val="0"/>
@@ -203,168 +203,175 @@
         </w:rPr>
         <w:t>E. Van Gucht</w:t>
       </w:r>
+    </w:p>
+    <w:p>
+      <w:pPr>
+        <w:rPr>
+          <w:sz w:val="24"/>
+          <w:szCs w:val="24"/>
+        </w:rPr>
+      </w:pPr>
+      <w:r>
+        <w:rPr>
+          <w:b/>
+          <w:sz w:val="24"/>
+          <w:szCs w:val="24"/>
+          <w:u w:val="single"/>
+        </w:rPr>
+        <w:t>Mentor school:</w:t>
+      </w:r>
+      <w:r>
+        <w:rPr>
+          <w:sz w:val="24"/>
+          <w:szCs w:val="24"/>
+        </w:rPr>
+        <w:t xml:space="preserve"> </w:t>
+      </w:r>
+      <w:r>
+        <w:rPr>
+          <w:sz w:val="24"/>
+          <w:szCs w:val="24"/>
+        </w:rPr>
+        <w:t>E. Arckens</w:t>
+      </w:r>
+    </w:p>
+    <w:p>
+      <w:pPr>
+        <w:rPr>
+          <w:sz w:val="24"/>
+          <w:szCs w:val="24"/>
+        </w:rPr>
+      </w:pPr>
+      <w:r>
+        <w:rPr>
+          <w:b/>
+          <w:sz w:val="24"/>
+          <w:szCs w:val="24"/>
+          <w:u w:val="single"/>
+        </w:rPr>
+        <w:t>Leerling:</w:t>
+      </w:r>
+      <w:r>
+        <w:rPr>
+          <w:sz w:val="24"/>
+          <w:szCs w:val="24"/>
+        </w:rPr>
+        <w:t xml:space="preserve"> </w:t>
+      </w:r>
+      <w:r>
+        <w:rPr>
+          <w:sz w:val="24"/>
+          <w:szCs w:val="24"/>
+        </w:rPr>
+        <w:t xml:space="preserve"> Stijn Rogiest</w:t>
+      </w:r>
+    </w:p>
+    <w:p>
+      <w:pPr>
+        <w:jc w:val="center"/>
+        <w:rPr>
+          <w:b/>
+          <w:sz w:val="36"/>
+          <w:szCs w:val="24"/>
+        </w:rPr>
+      </w:pPr>
+      <w:r>
+        <w:rPr>
+          <w:sz w:val="24"/>
+          <w:szCs w:val="24"/>
+        </w:rPr>
+        <w:br w:type="page"/>
+      </w:r>
+      <w:r>
+        <w:rPr>
+          <w:b/>
+          <w:sz w:val="36"/>
+          <w:szCs w:val="24"/>
+        </w:rPr>
+        <w:lastRenderedPageBreak/>
+        <w:t>Voorwoord</w:t>
+      </w:r>
+    </w:p>
+    <w:p>
+      <w:pPr>
+        <w:rPr>
+          <w:sz w:val="24"/>
+          <w:szCs w:val="24"/>
+        </w:rPr>
+      </w:pPr>
+    </w:p>
+    <w:p>
+      <w:pPr>
+        <w:rPr>
+          <w:sz w:val="24"/>
+          <w:szCs w:val="24"/>
+        </w:rPr>
+      </w:pPr>
+    </w:p>
+    <w:p>
+      <w:pPr>
+        <w:rPr>
+          <w:sz w:val="24"/>
+          <w:szCs w:val="24"/>
+        </w:rPr>
+      </w:pPr>
+      <w:r>
+        <w:rPr>
+          <w:sz w:val="24"/>
+          <w:szCs w:val="24"/>
+        </w:rPr>
+        <w:t>Hier voorwoord</w:t>
+      </w:r>
+    </w:p>
+    <w:p>
+      <w:pPr>
+        <w:rPr>
+          <w:sz w:val="24"/>
+          <w:szCs w:val="24"/>
+        </w:rPr>
+      </w:pPr>
+    </w:p>
+    <w:p>
+      <w:pPr>
+        <w:rPr>
+          <w:sz w:val="24"/>
+          <w:szCs w:val="24"/>
+        </w:rPr>
+      </w:pPr>
+    </w:p>
+    <w:p>
+      <w:pPr>
+        <w:rPr>
+          <w:sz w:val="24"/>
+          <w:szCs w:val="24"/>
+        </w:rPr>
+      </w:pPr>
+    </w:p>
+    <w:p>
+      <w:pPr>
+        <w:rPr>
+          <w:sz w:val="24"/>
+          <w:szCs w:val="24"/>
+        </w:rPr>
+      </w:pPr>
+    </w:p>
+    <w:p>
+      <w:pPr>
+        <w:rPr>
+          <w:sz w:val="24"/>
+          <w:szCs w:val="24"/>
+        </w:rPr>
+      </w:pPr>
+    </w:p>
+    <w:p>
+      <w:pPr>
+        <w:rPr>
+          <w:sz w:val="24"/>
+          <w:szCs w:val="24"/>
+        </w:rPr>
+      </w:pPr>
       <w:bookmarkStart w:id="0" w:name="_GoBack"/>
       <w:bookmarkEnd w:id="0"/>
-    </w:p>
-    <w:p>
-      <w:pPr>
-        <w:rPr>
-          <w:sz w:val="24"/>
-          <w:szCs w:val="24"/>
-        </w:rPr>
-      </w:pPr>
-      <w:r>
-        <w:rPr>
-          <w:b/>
-          <w:sz w:val="24"/>
-          <w:szCs w:val="24"/>
-          <w:u w:val="single"/>
-        </w:rPr>
-        <w:t>Mentor school:</w:t>
-      </w:r>
-      <w:r>
-        <w:rPr>
-          <w:sz w:val="24"/>
-          <w:szCs w:val="24"/>
-        </w:rPr>
-        <w:t xml:space="preserve"> </w:t>
-      </w:r>
-      <w:r>
-        <w:rPr>
-          <w:sz w:val="24"/>
-          <w:szCs w:val="24"/>
-        </w:rPr>
-        <w:t>E. Arckens</w:t>
-      </w:r>
-    </w:p>
-    <w:p>
-      <w:pPr>
-        <w:rPr>
-          <w:sz w:val="24"/>
-          <w:szCs w:val="24"/>
-        </w:rPr>
-      </w:pPr>
-      <w:r>
-        <w:rPr>
-          <w:b/>
-          <w:sz w:val="24"/>
-          <w:szCs w:val="24"/>
-          <w:u w:val="single"/>
-        </w:rPr>
-        <w:t>Leerling:</w:t>
-      </w:r>
-      <w:r>
-        <w:rPr>
-          <w:sz w:val="24"/>
-          <w:szCs w:val="24"/>
-        </w:rPr>
-        <w:t xml:space="preserve"> </w:t>
-      </w:r>
-      <w:r>
-        <w:rPr>
-          <w:sz w:val="24"/>
-          <w:szCs w:val="24"/>
-        </w:rPr>
-        <w:t xml:space="preserve"> Stijn Rogiest</w:t>
-      </w:r>
-    </w:p>
-    <w:p>
-      <w:pPr>
-        <w:jc w:val="center"/>
-        <w:rPr>
-          <w:b/>
-          <w:sz w:val="36"/>
-          <w:szCs w:val="24"/>
-        </w:rPr>
-      </w:pPr>
-      <w:r>
-        <w:rPr>
-          <w:sz w:val="24"/>
-          <w:szCs w:val="24"/>
-        </w:rPr>
-        <w:br w:type="page"/>
-      </w:r>
-      <w:r>
-        <w:rPr>
-          <w:b/>
-          <w:sz w:val="36"/>
-          <w:szCs w:val="24"/>
-        </w:rPr>
-        <w:lastRenderedPageBreak/>
-        <w:t>Voorwoord</w:t>
-      </w:r>
-    </w:p>
-    <w:p>
-      <w:pPr>
-        <w:rPr>
-          <w:sz w:val="24"/>
-          <w:szCs w:val="24"/>
-        </w:rPr>
-      </w:pPr>
-    </w:p>
-    <w:p>
-      <w:pPr>
-        <w:rPr>
-          <w:sz w:val="24"/>
-          <w:szCs w:val="24"/>
-        </w:rPr>
-      </w:pPr>
-    </w:p>
-    <w:p>
-      <w:pPr>
-        <w:rPr>
-          <w:sz w:val="24"/>
-          <w:szCs w:val="24"/>
-        </w:rPr>
-      </w:pPr>
-    </w:p>
-    <w:p>
-      <w:pPr>
-        <w:rPr>
-          <w:sz w:val="24"/>
-          <w:szCs w:val="24"/>
-        </w:rPr>
-      </w:pPr>
-    </w:p>
-    <w:p>
-      <w:pPr>
-        <w:rPr>
-          <w:sz w:val="24"/>
-          <w:szCs w:val="24"/>
-        </w:rPr>
-      </w:pPr>
-    </w:p>
-    <w:p>
-      <w:pPr>
-        <w:rPr>
-          <w:sz w:val="24"/>
-          <w:szCs w:val="24"/>
-        </w:rPr>
-      </w:pPr>
-    </w:p>
-    <w:p>
-      <w:pPr>
-        <w:rPr>
-          <w:sz w:val="24"/>
-          <w:szCs w:val="24"/>
-        </w:rPr>
-      </w:pPr>
-    </w:p>
-    <w:p>
-      <w:pPr>
-        <w:rPr>
-          <w:sz w:val="24"/>
-          <w:szCs w:val="24"/>
-        </w:rPr>
-      </w:pPr>
-    </w:p>
-    <w:p>
-      <w:pPr>
-        <w:rPr>
-          <w:sz w:val="24"/>
-          <w:szCs w:val="24"/>
-        </w:rPr>
-      </w:pPr>
     </w:p>
     <w:p>
       <w:pPr>
@@ -531,7 +538,9 @@
             <w:rPr>
               <w:rFonts w:eastAsiaTheme="minorEastAsia"/>
               <w:noProof/>
-              <w:lang w:eastAsia="nl-BE"/>
+              <w:sz w:val="24"/>
+              <w:szCs w:val="24"/>
+              <w:lang w:val="nl-NL" w:eastAsia="nl-NL"/>
             </w:rPr>
           </w:pPr>
           <w:r>
@@ -552,7 +561,7 @@
             </w:rPr>
             <w:fldChar w:fldCharType="separate"/>
           </w:r>
-          <w:hyperlink w:anchor="_Toc409095018" w:history="1">
+          <w:hyperlink w:anchor="_Toc3276282" w:history="1">
             <w:r>
               <w:rPr>
                 <w:rStyle w:val="Hyperlink"/>
@@ -564,7 +573,9 @@
               <w:rPr>
                 <w:rFonts w:eastAsiaTheme="minorEastAsia"/>
                 <w:noProof/>
-                <w:lang w:eastAsia="nl-BE"/>
+                <w:sz w:val="24"/>
+                <w:szCs w:val="24"/>
+                <w:lang w:val="nl-NL" w:eastAsia="nl-NL"/>
               </w:rPr>
               <w:tab/>
             </w:r>
@@ -594,7 +605,7 @@
                 <w:noProof/>
                 <w:webHidden/>
               </w:rPr>
-              <w:instrText xml:space="preserve"> PAGEREF _Toc409095018 \h </w:instrText>
+              <w:instrText xml:space="preserve"> PAGEREF _Toc3276282 \h </w:instrText>
             </w:r>
             <w:r>
               <w:rPr>
@@ -635,10 +646,12 @@
             <w:rPr>
               <w:rFonts w:eastAsiaTheme="minorEastAsia"/>
               <w:noProof/>
-              <w:lang w:eastAsia="nl-BE"/>
+              <w:sz w:val="24"/>
+              <w:szCs w:val="24"/>
+              <w:lang w:val="nl-NL" w:eastAsia="nl-NL"/>
             </w:rPr>
           </w:pPr>
-          <w:hyperlink w:anchor="_Toc409095019" w:history="1">
+          <w:hyperlink w:anchor="_Toc3276283" w:history="1">
             <w:r>
               <w:rPr>
                 <w:rStyle w:val="Hyperlink"/>
@@ -650,7 +663,9 @@
               <w:rPr>
                 <w:rFonts w:eastAsiaTheme="minorEastAsia"/>
                 <w:noProof/>
-                <w:lang w:eastAsia="nl-BE"/>
+                <w:sz w:val="24"/>
+                <w:szCs w:val="24"/>
+                <w:lang w:val="nl-NL" w:eastAsia="nl-NL"/>
               </w:rPr>
               <w:tab/>
             </w:r>
@@ -680,7 +695,7 @@
                 <w:noProof/>
                 <w:webHidden/>
               </w:rPr>
-              <w:instrText xml:space="preserve"> PAGEREF _Toc409095019 \h </w:instrText>
+              <w:instrText xml:space="preserve"> PAGEREF _Toc3276283 \h </w:instrText>
             </w:r>
             <w:r>
               <w:rPr>
@@ -721,10 +736,12 @@
             <w:rPr>
               <w:rFonts w:eastAsiaTheme="minorEastAsia"/>
               <w:noProof/>
-              <w:lang w:eastAsia="nl-BE"/>
+              <w:sz w:val="24"/>
+              <w:szCs w:val="24"/>
+              <w:lang w:val="nl-NL" w:eastAsia="nl-NL"/>
             </w:rPr>
           </w:pPr>
-          <w:hyperlink w:anchor="_Toc409095020" w:history="1">
+          <w:hyperlink w:anchor="_Toc3276284" w:history="1">
             <w:r>
               <w:rPr>
                 <w:rStyle w:val="Hyperlink"/>
@@ -736,7 +753,9 @@
               <w:rPr>
                 <w:rFonts w:eastAsiaTheme="minorEastAsia"/>
                 <w:noProof/>
-                <w:lang w:eastAsia="nl-BE"/>
+                <w:sz w:val="24"/>
+                <w:szCs w:val="24"/>
+                <w:lang w:val="nl-NL" w:eastAsia="nl-NL"/>
               </w:rPr>
               <w:tab/>
             </w:r>
@@ -766,7 +785,7 @@
                 <w:noProof/>
                 <w:webHidden/>
               </w:rPr>
-              <w:instrText xml:space="preserve"> PAGEREF _Toc409095020 \h </w:instrText>
+              <w:instrText xml:space="preserve"> PAGEREF _Toc3276284 \h </w:instrText>
             </w:r>
             <w:r>
               <w:rPr>
@@ -807,10 +826,12 @@
             <w:rPr>
               <w:rFonts w:eastAsiaTheme="minorEastAsia"/>
               <w:noProof/>
-              <w:lang w:eastAsia="nl-BE"/>
+              <w:sz w:val="24"/>
+              <w:szCs w:val="24"/>
+              <w:lang w:val="nl-NL" w:eastAsia="nl-NL"/>
             </w:rPr>
           </w:pPr>
-          <w:hyperlink w:anchor="_Toc409095021" w:history="1">
+          <w:hyperlink w:anchor="_Toc3276285" w:history="1">
             <w:r>
               <w:rPr>
                 <w:rStyle w:val="Hyperlink"/>
@@ -822,7 +843,9 @@
               <w:rPr>
                 <w:rFonts w:eastAsiaTheme="minorEastAsia"/>
                 <w:noProof/>
-                <w:lang w:eastAsia="nl-BE"/>
+                <w:sz w:val="24"/>
+                <w:szCs w:val="24"/>
+                <w:lang w:val="nl-NL" w:eastAsia="nl-NL"/>
               </w:rPr>
               <w:tab/>
             </w:r>
@@ -831,7 +854,7 @@
                 <w:rStyle w:val="Hyperlink"/>
                 <w:noProof/>
               </w:rPr>
-              <w:t>Werking van de installatie</w:t>
+              <w:t>Werking van het apparaat</w:t>
             </w:r>
             <w:r>
               <w:rPr>
@@ -852,7 +875,7 @@
                 <w:noProof/>
                 <w:webHidden/>
               </w:rPr>
-              <w:instrText xml:space="preserve"> PAGEREF _Toc409095021 \h </w:instrText>
+              <w:instrText xml:space="preserve"> PAGEREF _Toc3276285 \h </w:instrText>
             </w:r>
             <w:r>
               <w:rPr>
@@ -887,16 +910,18 @@
           <w:pPr>
             <w:pStyle w:val="Inhopg2"/>
             <w:tabs>
-              <w:tab w:val="left" w:pos="880"/>
+              <w:tab w:val="left" w:pos="960"/>
               <w:tab w:val="right" w:leader="dot" w:pos="9062"/>
             </w:tabs>
             <w:rPr>
               <w:rFonts w:eastAsiaTheme="minorEastAsia"/>
               <w:noProof/>
-              <w:lang w:eastAsia="nl-BE"/>
+              <w:sz w:val="24"/>
+              <w:szCs w:val="24"/>
+              <w:lang w:val="nl-NL" w:eastAsia="nl-NL"/>
             </w:rPr>
           </w:pPr>
-          <w:hyperlink w:anchor="_Toc409095022" w:history="1">
+          <w:hyperlink w:anchor="_Toc3276286" w:history="1">
             <w:r>
               <w:rPr>
                 <w:rStyle w:val="Hyperlink"/>
@@ -908,7 +933,9 @@
               <w:rPr>
                 <w:rFonts w:eastAsiaTheme="minorEastAsia"/>
                 <w:noProof/>
-                <w:lang w:eastAsia="nl-BE"/>
+                <w:sz w:val="24"/>
+                <w:szCs w:val="24"/>
+                <w:lang w:val="nl-NL" w:eastAsia="nl-NL"/>
               </w:rPr>
               <w:tab/>
             </w:r>
@@ -938,7 +965,7 @@
                 <w:noProof/>
                 <w:webHidden/>
               </w:rPr>
-              <w:instrText xml:space="preserve"> PAGEREF _Toc409095022 \h </w:instrText>
+              <w:instrText xml:space="preserve"> PAGEREF _Toc3276286 \h </w:instrText>
             </w:r>
             <w:r>
               <w:rPr>
@@ -973,16 +1000,18 @@
           <w:pPr>
             <w:pStyle w:val="Inhopg2"/>
             <w:tabs>
-              <w:tab w:val="left" w:pos="880"/>
+              <w:tab w:val="left" w:pos="960"/>
               <w:tab w:val="right" w:leader="dot" w:pos="9062"/>
             </w:tabs>
             <w:rPr>
               <w:rFonts w:eastAsiaTheme="minorEastAsia"/>
               <w:noProof/>
-              <w:lang w:eastAsia="nl-BE"/>
+              <w:sz w:val="24"/>
+              <w:szCs w:val="24"/>
+              <w:lang w:val="nl-NL" w:eastAsia="nl-NL"/>
             </w:rPr>
           </w:pPr>
-          <w:hyperlink w:anchor="_Toc409095023" w:history="1">
+          <w:hyperlink w:anchor="_Toc3276287" w:history="1">
             <w:r>
               <w:rPr>
                 <w:rStyle w:val="Hyperlink"/>
@@ -994,7 +1023,9 @@
               <w:rPr>
                 <w:rFonts w:eastAsiaTheme="minorEastAsia"/>
                 <w:noProof/>
-                <w:lang w:eastAsia="nl-BE"/>
+                <w:sz w:val="24"/>
+                <w:szCs w:val="24"/>
+                <w:lang w:val="nl-NL" w:eastAsia="nl-NL"/>
               </w:rPr>
               <w:tab/>
             </w:r>
@@ -1003,7 +1034,7 @@
                 <w:rStyle w:val="Hyperlink"/>
                 <w:noProof/>
               </w:rPr>
-              <w:t>Proces flow</w:t>
+              <w:t>Proces/Program flow</w:t>
             </w:r>
             <w:r>
               <w:rPr>
@@ -1024,7 +1055,7 @@
                 <w:noProof/>
                 <w:webHidden/>
               </w:rPr>
-              <w:instrText xml:space="preserve"> PAGEREF _Toc409095023 \h </w:instrText>
+              <w:instrText xml:space="preserve"> PAGEREF _Toc3276287 \h </w:instrText>
             </w:r>
             <w:r>
               <w:rPr>
@@ -1059,16 +1090,18 @@
           <w:pPr>
             <w:pStyle w:val="Inhopg2"/>
             <w:tabs>
-              <w:tab w:val="left" w:pos="880"/>
+              <w:tab w:val="left" w:pos="960"/>
               <w:tab w:val="right" w:leader="dot" w:pos="9062"/>
             </w:tabs>
             <w:rPr>
               <w:rFonts w:eastAsiaTheme="minorEastAsia"/>
               <w:noProof/>
-              <w:lang w:eastAsia="nl-BE"/>
+              <w:sz w:val="24"/>
+              <w:szCs w:val="24"/>
+              <w:lang w:val="nl-NL" w:eastAsia="nl-NL"/>
             </w:rPr>
           </w:pPr>
-          <w:hyperlink w:anchor="_Toc409095024" w:history="1">
+          <w:hyperlink w:anchor="_Toc3276288" w:history="1">
             <w:r>
               <w:rPr>
                 <w:rStyle w:val="Hyperlink"/>
@@ -1080,7 +1113,9 @@
               <w:rPr>
                 <w:rFonts w:eastAsiaTheme="minorEastAsia"/>
                 <w:noProof/>
-                <w:lang w:eastAsia="nl-BE"/>
+                <w:sz w:val="24"/>
+                <w:szCs w:val="24"/>
+                <w:lang w:val="nl-NL" w:eastAsia="nl-NL"/>
               </w:rPr>
               <w:tab/>
             </w:r>
@@ -1089,7 +1124,7 @@
                 <w:rStyle w:val="Hyperlink"/>
                 <w:noProof/>
               </w:rPr>
-              <w:t>Legende</w:t>
+              <w:t>Berekeningen</w:t>
             </w:r>
             <w:r>
               <w:rPr>
@@ -1110,93 +1145,7 @@
                 <w:noProof/>
                 <w:webHidden/>
               </w:rPr>
-              <w:instrText xml:space="preserve"> PAGEREF _Toc409095024 \h </w:instrText>
-            </w:r>
-            <w:r>
-              <w:rPr>
-                <w:noProof/>
-                <w:webHidden/>
-              </w:rPr>
-            </w:r>
-            <w:r>
-              <w:rPr>
-                <w:noProof/>
-                <w:webHidden/>
-              </w:rPr>
-              <w:fldChar w:fldCharType="separate"/>
-            </w:r>
-            <w:r>
-              <w:rPr>
-                <w:noProof/>
-                <w:webHidden/>
-              </w:rPr>
-              <w:t>4</w:t>
-            </w:r>
-            <w:r>
-              <w:rPr>
-                <w:noProof/>
-                <w:webHidden/>
-              </w:rPr>
-              <w:fldChar w:fldCharType="end"/>
-            </w:r>
-          </w:hyperlink>
-        </w:p>
-        <w:p>
-          <w:pPr>
-            <w:pStyle w:val="Inhopg2"/>
-            <w:tabs>
-              <w:tab w:val="left" w:pos="880"/>
-              <w:tab w:val="right" w:leader="dot" w:pos="9062"/>
-            </w:tabs>
-            <w:rPr>
-              <w:rFonts w:eastAsiaTheme="minorEastAsia"/>
-              <w:noProof/>
-              <w:lang w:eastAsia="nl-BE"/>
-            </w:rPr>
-          </w:pPr>
-          <w:hyperlink w:anchor="_Toc409095025" w:history="1">
-            <w:r>
-              <w:rPr>
-                <w:rStyle w:val="Hyperlink"/>
-                <w:noProof/>
-              </w:rPr>
-              <w:t>5.4</w:t>
-            </w:r>
-            <w:r>
-              <w:rPr>
-                <w:rFonts w:eastAsiaTheme="minorEastAsia"/>
-                <w:noProof/>
-                <w:lang w:eastAsia="nl-BE"/>
-              </w:rPr>
-              <w:tab/>
-            </w:r>
-            <w:r>
-              <w:rPr>
-                <w:rStyle w:val="Hyperlink"/>
-                <w:noProof/>
-              </w:rPr>
-              <w:t>Berekeningen</w:t>
-            </w:r>
-            <w:r>
-              <w:rPr>
-                <w:noProof/>
-                <w:webHidden/>
-              </w:rPr>
-              <w:tab/>
-            </w:r>
-            <w:r>
-              <w:rPr>
-                <w:noProof/>
-                <w:webHidden/>
-              </w:rPr>
-              <w:fldChar w:fldCharType="begin"/>
-            </w:r>
-            <w:r>
-              <w:rPr>
-                <w:noProof/>
-                <w:webHidden/>
-              </w:rPr>
-              <w:instrText xml:space="preserve"> PAGEREF _Toc409095025 \h </w:instrText>
+              <w:instrText xml:space="preserve"> PAGEREF _Toc3276288 \h </w:instrText>
             </w:r>
             <w:r>
               <w:rPr>
@@ -1237,10 +1186,12 @@
             <w:rPr>
               <w:rFonts w:eastAsiaTheme="minorEastAsia"/>
               <w:noProof/>
-              <w:lang w:eastAsia="nl-BE"/>
+              <w:sz w:val="24"/>
+              <w:szCs w:val="24"/>
+              <w:lang w:val="nl-NL" w:eastAsia="nl-NL"/>
             </w:rPr>
           </w:pPr>
-          <w:hyperlink w:anchor="_Toc409095027" w:history="1">
+          <w:hyperlink w:anchor="_Toc3276289" w:history="1">
             <w:r>
               <w:rPr>
                 <w:rStyle w:val="Hyperlink"/>
@@ -1252,7 +1203,9 @@
               <w:rPr>
                 <w:rFonts w:eastAsiaTheme="minorEastAsia"/>
                 <w:noProof/>
-                <w:lang w:eastAsia="nl-BE"/>
+                <w:sz w:val="24"/>
+                <w:szCs w:val="24"/>
+                <w:lang w:val="nl-NL" w:eastAsia="nl-NL"/>
               </w:rPr>
               <w:tab/>
             </w:r>
@@ -1282,7 +1235,7 @@
                 <w:noProof/>
                 <w:webHidden/>
               </w:rPr>
-              <w:instrText xml:space="preserve"> PAGEREF _Toc409095027 \h </w:instrText>
+              <w:instrText xml:space="preserve"> PAGEREF _Toc3276289 \h </w:instrText>
             </w:r>
             <w:r>
               <w:rPr>
@@ -1317,16 +1270,18 @@
           <w:pPr>
             <w:pStyle w:val="Inhopg2"/>
             <w:tabs>
-              <w:tab w:val="left" w:pos="880"/>
+              <w:tab w:val="left" w:pos="960"/>
               <w:tab w:val="right" w:leader="dot" w:pos="9062"/>
             </w:tabs>
             <w:rPr>
               <w:rFonts w:eastAsiaTheme="minorEastAsia"/>
               <w:noProof/>
-              <w:lang w:eastAsia="nl-BE"/>
+              <w:sz w:val="24"/>
+              <w:szCs w:val="24"/>
+              <w:lang w:val="nl-NL" w:eastAsia="nl-NL"/>
             </w:rPr>
           </w:pPr>
-          <w:hyperlink w:anchor="_Toc409095028" w:history="1">
+          <w:hyperlink w:anchor="_Toc3276290" w:history="1">
             <w:r>
               <w:rPr>
                 <w:rStyle w:val="Hyperlink"/>
@@ -1338,7 +1293,9 @@
               <w:rPr>
                 <w:rFonts w:eastAsiaTheme="minorEastAsia"/>
                 <w:noProof/>
-                <w:lang w:eastAsia="nl-BE"/>
+                <w:sz w:val="24"/>
+                <w:szCs w:val="24"/>
+                <w:lang w:val="nl-NL" w:eastAsia="nl-NL"/>
               </w:rPr>
               <w:tab/>
             </w:r>
@@ -1347,7 +1304,7 @@
                 <w:rStyle w:val="Hyperlink"/>
                 <w:noProof/>
               </w:rPr>
-              <w:t>Elektrisch/Elektronisch</w:t>
+              <w:t>Schets</w:t>
             </w:r>
             <w:r>
               <w:rPr>
@@ -1368,7 +1325,7 @@
                 <w:noProof/>
                 <w:webHidden/>
               </w:rPr>
-              <w:instrText xml:space="preserve"> PAGEREF _Toc409095028 \h </w:instrText>
+              <w:instrText xml:space="preserve"> PAGEREF _Toc3276290 \h </w:instrText>
             </w:r>
             <w:r>
               <w:rPr>
@@ -1403,16 +1360,18 @@
           <w:pPr>
             <w:pStyle w:val="Inhopg2"/>
             <w:tabs>
-              <w:tab w:val="left" w:pos="880"/>
+              <w:tab w:val="left" w:pos="960"/>
               <w:tab w:val="right" w:leader="dot" w:pos="9062"/>
             </w:tabs>
             <w:rPr>
               <w:rFonts w:eastAsiaTheme="minorEastAsia"/>
               <w:noProof/>
-              <w:lang w:eastAsia="nl-BE"/>
+              <w:sz w:val="24"/>
+              <w:szCs w:val="24"/>
+              <w:lang w:val="nl-NL" w:eastAsia="nl-NL"/>
             </w:rPr>
           </w:pPr>
-          <w:hyperlink w:anchor="_Toc409095029" w:history="1">
+          <w:hyperlink w:anchor="_Toc3276291" w:history="1">
             <w:r>
               <w:rPr>
                 <w:rStyle w:val="Hyperlink"/>
@@ -1424,7 +1383,9 @@
               <w:rPr>
                 <w:rFonts w:eastAsiaTheme="minorEastAsia"/>
                 <w:noProof/>
-                <w:lang w:eastAsia="nl-BE"/>
+                <w:sz w:val="24"/>
+                <w:szCs w:val="24"/>
+                <w:lang w:val="nl-NL" w:eastAsia="nl-NL"/>
               </w:rPr>
               <w:tab/>
             </w:r>
@@ -1433,7 +1394,7 @@
                 <w:rStyle w:val="Hyperlink"/>
                 <w:noProof/>
               </w:rPr>
-              <w:t>Programma’s</w:t>
+              <w:t>Elektrisch/Electronisch</w:t>
             </w:r>
             <w:r>
               <w:rPr>
@@ -1454,7 +1415,7 @@
                 <w:noProof/>
                 <w:webHidden/>
               </w:rPr>
-              <w:instrText xml:space="preserve"> PAGEREF _Toc409095029 \h </w:instrText>
+              <w:instrText xml:space="preserve"> PAGEREF _Toc3276291 \h </w:instrText>
             </w:r>
             <w:r>
               <w:rPr>
@@ -1489,16 +1450,18 @@
           <w:pPr>
             <w:pStyle w:val="Inhopg2"/>
             <w:tabs>
-              <w:tab w:val="left" w:pos="880"/>
+              <w:tab w:val="left" w:pos="960"/>
               <w:tab w:val="right" w:leader="dot" w:pos="9062"/>
             </w:tabs>
             <w:rPr>
               <w:rFonts w:eastAsiaTheme="minorEastAsia"/>
               <w:noProof/>
-              <w:lang w:eastAsia="nl-BE"/>
+              <w:sz w:val="24"/>
+              <w:szCs w:val="24"/>
+              <w:lang w:val="nl-NL" w:eastAsia="nl-NL"/>
             </w:rPr>
           </w:pPr>
-          <w:hyperlink w:anchor="_Toc409095030" w:history="1">
+          <w:hyperlink w:anchor="_Toc3276292" w:history="1">
             <w:r>
               <w:rPr>
                 <w:rStyle w:val="Hyperlink"/>
@@ -1510,7 +1473,9 @@
               <w:rPr>
                 <w:rFonts w:eastAsiaTheme="minorEastAsia"/>
                 <w:noProof/>
-                <w:lang w:eastAsia="nl-BE"/>
+                <w:sz w:val="24"/>
+                <w:szCs w:val="24"/>
+                <w:lang w:val="nl-NL" w:eastAsia="nl-NL"/>
               </w:rPr>
               <w:tab/>
             </w:r>
@@ -1519,7 +1484,7 @@
                 <w:rStyle w:val="Hyperlink"/>
                 <w:noProof/>
               </w:rPr>
-              <w:t>Sturingen</w:t>
+              <w:t>Programma’s</w:t>
             </w:r>
             <w:r>
               <w:rPr>
@@ -1540,93 +1505,7 @@
                 <w:noProof/>
                 <w:webHidden/>
               </w:rPr>
-              <w:instrText xml:space="preserve"> PAGEREF _Toc409095030 \h </w:instrText>
-            </w:r>
-            <w:r>
-              <w:rPr>
-                <w:noProof/>
-                <w:webHidden/>
-              </w:rPr>
-            </w:r>
-            <w:r>
-              <w:rPr>
-                <w:noProof/>
-                <w:webHidden/>
-              </w:rPr>
-              <w:fldChar w:fldCharType="separate"/>
-            </w:r>
-            <w:r>
-              <w:rPr>
-                <w:noProof/>
-                <w:webHidden/>
-              </w:rPr>
-              <w:t>4</w:t>
-            </w:r>
-            <w:r>
-              <w:rPr>
-                <w:noProof/>
-                <w:webHidden/>
-              </w:rPr>
-              <w:fldChar w:fldCharType="end"/>
-            </w:r>
-          </w:hyperlink>
-        </w:p>
-        <w:p>
-          <w:pPr>
-            <w:pStyle w:val="Inhopg2"/>
-            <w:tabs>
-              <w:tab w:val="left" w:pos="880"/>
-              <w:tab w:val="right" w:leader="dot" w:pos="9062"/>
-            </w:tabs>
-            <w:rPr>
-              <w:rFonts w:eastAsiaTheme="minorEastAsia"/>
-              <w:noProof/>
-              <w:lang w:eastAsia="nl-BE"/>
-            </w:rPr>
-          </w:pPr>
-          <w:hyperlink w:anchor="_Toc409095032" w:history="1">
-            <w:r>
-              <w:rPr>
-                <w:rStyle w:val="Hyperlink"/>
-                <w:noProof/>
-              </w:rPr>
-              <w:t>6.5</w:t>
-            </w:r>
-            <w:r>
-              <w:rPr>
-                <w:rFonts w:eastAsiaTheme="minorEastAsia"/>
-                <w:noProof/>
-                <w:lang w:eastAsia="nl-BE"/>
-              </w:rPr>
-              <w:tab/>
-            </w:r>
-            <w:r>
-              <w:rPr>
-                <w:rStyle w:val="Hyperlink"/>
-                <w:noProof/>
-              </w:rPr>
-              <w:t xml:space="preserve">…  </w:t>
-            </w:r>
-            <w:r>
-              <w:rPr>
-                <w:noProof/>
-                <w:webHidden/>
-              </w:rPr>
-              <w:tab/>
-            </w:r>
-            <w:r>
-              <w:rPr>
-                <w:noProof/>
-                <w:webHidden/>
-              </w:rPr>
-              <w:fldChar w:fldCharType="begin"/>
-            </w:r>
-            <w:r>
-              <w:rPr>
-                <w:noProof/>
-                <w:webHidden/>
-              </w:rPr>
-              <w:instrText xml:space="preserve"> PAGEREF _Toc409095032 \h </w:instrText>
+              <w:instrText xml:space="preserve"> PAGEREF _Toc3276292 \h </w:instrText>
             </w:r>
             <w:r>
               <w:rPr>
@@ -1667,10 +1546,12 @@
             <w:rPr>
               <w:rFonts w:eastAsiaTheme="minorEastAsia"/>
               <w:noProof/>
-              <w:lang w:eastAsia="nl-BE"/>
+              <w:sz w:val="24"/>
+              <w:szCs w:val="24"/>
+              <w:lang w:val="nl-NL" w:eastAsia="nl-NL"/>
             </w:rPr>
           </w:pPr>
-          <w:hyperlink w:anchor="_Toc409095033" w:history="1">
+          <w:hyperlink w:anchor="_Toc3276293" w:history="1">
             <w:r>
               <w:rPr>
                 <w:rStyle w:val="Hyperlink"/>
@@ -1682,7 +1563,9 @@
               <w:rPr>
                 <w:rFonts w:eastAsiaTheme="minorEastAsia"/>
                 <w:noProof/>
-                <w:lang w:eastAsia="nl-BE"/>
+                <w:sz w:val="24"/>
+                <w:szCs w:val="24"/>
+                <w:lang w:val="nl-NL" w:eastAsia="nl-NL"/>
               </w:rPr>
               <w:tab/>
             </w:r>
@@ -1712,7 +1595,7 @@
                 <w:noProof/>
                 <w:webHidden/>
               </w:rPr>
-              <w:instrText xml:space="preserve"> PAGEREF _Toc409095033 \h </w:instrText>
+              <w:instrText xml:space="preserve"> PAGEREF _Toc3276293 \h </w:instrText>
             </w:r>
             <w:r>
               <w:rPr>
@@ -1747,16 +1630,18 @@
           <w:pPr>
             <w:pStyle w:val="Inhopg2"/>
             <w:tabs>
-              <w:tab w:val="left" w:pos="880"/>
+              <w:tab w:val="left" w:pos="960"/>
               <w:tab w:val="right" w:leader="dot" w:pos="9062"/>
             </w:tabs>
             <w:rPr>
               <w:rFonts w:eastAsiaTheme="minorEastAsia"/>
               <w:noProof/>
-              <w:lang w:eastAsia="nl-BE"/>
+              <w:sz w:val="24"/>
+              <w:szCs w:val="24"/>
+              <w:lang w:val="nl-NL" w:eastAsia="nl-NL"/>
             </w:rPr>
           </w:pPr>
-          <w:hyperlink w:anchor="_Toc409095034" w:history="1">
+          <w:hyperlink w:anchor="_Toc3276294" w:history="1">
             <w:r>
               <w:rPr>
                 <w:rStyle w:val="Hyperlink"/>
@@ -1768,7 +1653,9 @@
               <w:rPr>
                 <w:rFonts w:eastAsiaTheme="minorEastAsia"/>
                 <w:noProof/>
-                <w:lang w:eastAsia="nl-BE"/>
+                <w:sz w:val="24"/>
+                <w:szCs w:val="24"/>
+                <w:lang w:val="nl-NL" w:eastAsia="nl-NL"/>
               </w:rPr>
               <w:tab/>
             </w:r>
@@ -1798,171 +1685,7 @@
                 <w:noProof/>
                 <w:webHidden/>
               </w:rPr>
-              <w:instrText xml:space="preserve"> PAGEREF _Toc409095034 \h </w:instrText>
-            </w:r>
-            <w:r>
-              <w:rPr>
-                <w:noProof/>
-                <w:webHidden/>
-              </w:rPr>
-            </w:r>
-            <w:r>
-              <w:rPr>
-                <w:noProof/>
-                <w:webHidden/>
-              </w:rPr>
-              <w:fldChar w:fldCharType="separate"/>
-            </w:r>
-            <w:r>
-              <w:rPr>
-                <w:noProof/>
-                <w:webHidden/>
-              </w:rPr>
-              <w:t>4</w:t>
-            </w:r>
-            <w:r>
-              <w:rPr>
-                <w:noProof/>
-                <w:webHidden/>
-              </w:rPr>
-              <w:fldChar w:fldCharType="end"/>
-            </w:r>
-          </w:hyperlink>
-        </w:p>
-        <w:p>
-          <w:pPr>
-            <w:pStyle w:val="Inhopg3"/>
-            <w:tabs>
-              <w:tab w:val="left" w:pos="1320"/>
-              <w:tab w:val="right" w:leader="dot" w:pos="9062"/>
-            </w:tabs>
-            <w:rPr>
-              <w:noProof/>
-            </w:rPr>
-          </w:pPr>
-          <w:hyperlink w:anchor="_Toc409095035" w:history="1">
-            <w:r>
-              <w:rPr>
-                <w:rStyle w:val="Hyperlink"/>
-                <w:noProof/>
-              </w:rPr>
-              <w:t>7.1.1</w:t>
-            </w:r>
-            <w:r>
-              <w:rPr>
-                <w:noProof/>
-              </w:rPr>
-              <w:tab/>
-            </w:r>
-            <w:r>
-              <w:rPr>
-                <w:rStyle w:val="Hyperlink"/>
-                <w:noProof/>
-              </w:rPr>
-              <w:t>Werkingsprincipe</w:t>
-            </w:r>
-            <w:r>
-              <w:rPr>
-                <w:noProof/>
-                <w:webHidden/>
-              </w:rPr>
-              <w:tab/>
-            </w:r>
-            <w:r>
-              <w:rPr>
-                <w:noProof/>
-                <w:webHidden/>
-              </w:rPr>
-              <w:fldChar w:fldCharType="begin"/>
-            </w:r>
-            <w:r>
-              <w:rPr>
-                <w:noProof/>
-                <w:webHidden/>
-              </w:rPr>
-              <w:instrText xml:space="preserve"> PAGEREF _Toc409095035 \h </w:instrText>
-            </w:r>
-            <w:r>
-              <w:rPr>
-                <w:noProof/>
-                <w:webHidden/>
-              </w:rPr>
-            </w:r>
-            <w:r>
-              <w:rPr>
-                <w:noProof/>
-                <w:webHidden/>
-              </w:rPr>
-              <w:fldChar w:fldCharType="separate"/>
-            </w:r>
-            <w:r>
-              <w:rPr>
-                <w:noProof/>
-                <w:webHidden/>
-              </w:rPr>
-              <w:t>4</w:t>
-            </w:r>
-            <w:r>
-              <w:rPr>
-                <w:noProof/>
-                <w:webHidden/>
-              </w:rPr>
-              <w:fldChar w:fldCharType="end"/>
-            </w:r>
-          </w:hyperlink>
-        </w:p>
-        <w:p>
-          <w:pPr>
-            <w:pStyle w:val="Inhopg3"/>
-            <w:tabs>
-              <w:tab w:val="left" w:pos="1320"/>
-              <w:tab w:val="right" w:leader="dot" w:pos="9062"/>
-            </w:tabs>
-            <w:rPr>
-              <w:noProof/>
-            </w:rPr>
-          </w:pPr>
-          <w:hyperlink w:anchor="_Toc409095036" w:history="1">
-            <w:r>
-              <w:rPr>
-                <w:rStyle w:val="Hyperlink"/>
-                <w:noProof/>
-              </w:rPr>
-              <w:t>7.1.2</w:t>
-            </w:r>
-            <w:r>
-              <w:rPr>
-                <w:noProof/>
-              </w:rPr>
-              <w:tab/>
-            </w:r>
-            <w:r>
-              <w:rPr>
-                <w:rStyle w:val="Hyperlink"/>
-                <w:noProof/>
-              </w:rPr>
-              <w:t>Samenstelling</w:t>
-            </w:r>
-            <w:r>
-              <w:rPr>
-                <w:noProof/>
-                <w:webHidden/>
-              </w:rPr>
-              <w:tab/>
-            </w:r>
-            <w:r>
-              <w:rPr>
-                <w:noProof/>
-                <w:webHidden/>
-              </w:rPr>
-              <w:fldChar w:fldCharType="begin"/>
-            </w:r>
-            <w:r>
-              <w:rPr>
-                <w:noProof/>
-                <w:webHidden/>
-              </w:rPr>
-              <w:instrText xml:space="preserve"> PAGEREF _Toc409095036 \h </w:instrText>
+              <w:instrText xml:space="preserve"> PAGEREF _Toc3276294 \h </w:instrText>
             </w:r>
             <w:r>
               <w:rPr>
@@ -1997,16 +1720,18 @@
           <w:pPr>
             <w:pStyle w:val="Inhopg2"/>
             <w:tabs>
-              <w:tab w:val="left" w:pos="880"/>
+              <w:tab w:val="left" w:pos="960"/>
               <w:tab w:val="right" w:leader="dot" w:pos="9062"/>
             </w:tabs>
             <w:rPr>
               <w:rFonts w:eastAsiaTheme="minorEastAsia"/>
               <w:noProof/>
-              <w:lang w:eastAsia="nl-BE"/>
+              <w:sz w:val="24"/>
+              <w:szCs w:val="24"/>
+              <w:lang w:val="nl-NL" w:eastAsia="nl-NL"/>
             </w:rPr>
           </w:pPr>
-          <w:hyperlink w:anchor="_Toc409095037" w:history="1">
+          <w:hyperlink w:anchor="_Toc3276295" w:history="1">
             <w:r>
               <w:rPr>
                 <w:rStyle w:val="Hyperlink"/>
@@ -2018,7 +1743,9 @@
               <w:rPr>
                 <w:rFonts w:eastAsiaTheme="minorEastAsia"/>
                 <w:noProof/>
-                <w:lang w:eastAsia="nl-BE"/>
+                <w:sz w:val="24"/>
+                <w:szCs w:val="24"/>
+                <w:lang w:val="nl-NL" w:eastAsia="nl-NL"/>
               </w:rPr>
               <w:tab/>
             </w:r>
@@ -2027,7 +1754,7 @@
                 <w:rStyle w:val="Hyperlink"/>
                 <w:noProof/>
               </w:rPr>
-              <w:t>Sensoren</w:t>
+              <w:t>(Micro)Controllers</w:t>
             </w:r>
             <w:r>
               <w:rPr>
@@ -2048,89 +1775,7 @@
                 <w:noProof/>
                 <w:webHidden/>
               </w:rPr>
-              <w:instrText xml:space="preserve"> PAGEREF _Toc409095037 \h </w:instrText>
-            </w:r>
-            <w:r>
-              <w:rPr>
-                <w:noProof/>
-                <w:webHidden/>
-              </w:rPr>
-            </w:r>
-            <w:r>
-              <w:rPr>
-                <w:noProof/>
-                <w:webHidden/>
-              </w:rPr>
-              <w:fldChar w:fldCharType="separate"/>
-            </w:r>
-            <w:r>
-              <w:rPr>
-                <w:noProof/>
-                <w:webHidden/>
-              </w:rPr>
-              <w:t>4</w:t>
-            </w:r>
-            <w:r>
-              <w:rPr>
-                <w:noProof/>
-                <w:webHidden/>
-              </w:rPr>
-              <w:fldChar w:fldCharType="end"/>
-            </w:r>
-          </w:hyperlink>
-        </w:p>
-        <w:p>
-          <w:pPr>
-            <w:pStyle w:val="Inhopg3"/>
-            <w:tabs>
-              <w:tab w:val="left" w:pos="1320"/>
-              <w:tab w:val="right" w:leader="dot" w:pos="9062"/>
-            </w:tabs>
-            <w:rPr>
-              <w:noProof/>
-            </w:rPr>
-          </w:pPr>
-          <w:hyperlink w:anchor="_Toc409095038" w:history="1">
-            <w:r>
-              <w:rPr>
-                <w:rStyle w:val="Hyperlink"/>
-                <w:noProof/>
-              </w:rPr>
-              <w:t>7.2.1</w:t>
-            </w:r>
-            <w:r>
-              <w:rPr>
-                <w:noProof/>
-              </w:rPr>
-              <w:tab/>
-            </w:r>
-            <w:r>
-              <w:rPr>
-                <w:rStyle w:val="Hyperlink"/>
-                <w:noProof/>
-              </w:rPr>
-              <w:t xml:space="preserve">… </w:t>
-            </w:r>
-            <w:r>
-              <w:rPr>
-                <w:noProof/>
-                <w:webHidden/>
-              </w:rPr>
-              <w:tab/>
-            </w:r>
-            <w:r>
-              <w:rPr>
-                <w:noProof/>
-                <w:webHidden/>
-              </w:rPr>
-              <w:fldChar w:fldCharType="begin"/>
-            </w:r>
-            <w:r>
-              <w:rPr>
-                <w:noProof/>
-                <w:webHidden/>
-              </w:rPr>
-              <w:instrText xml:space="preserve"> PAGEREF _Toc409095038 \h </w:instrText>
+              <w:instrText xml:space="preserve"> PAGEREF _Toc3276295 \h </w:instrText>
             </w:r>
             <w:r>
               <w:rPr>
@@ -2165,16 +1810,18 @@
           <w:pPr>
             <w:pStyle w:val="Inhopg2"/>
             <w:tabs>
-              <w:tab w:val="left" w:pos="880"/>
+              <w:tab w:val="left" w:pos="960"/>
               <w:tab w:val="right" w:leader="dot" w:pos="9062"/>
             </w:tabs>
             <w:rPr>
               <w:rFonts w:eastAsiaTheme="minorEastAsia"/>
               <w:noProof/>
-              <w:lang w:eastAsia="nl-BE"/>
+              <w:sz w:val="24"/>
+              <w:szCs w:val="24"/>
+              <w:lang w:val="nl-NL" w:eastAsia="nl-NL"/>
             </w:rPr>
           </w:pPr>
-          <w:hyperlink w:anchor="_Toc409095039" w:history="1">
+          <w:hyperlink w:anchor="_Toc3276296" w:history="1">
             <w:r>
               <w:rPr>
                 <w:rStyle w:val="Hyperlink"/>
@@ -2186,7 +1833,9 @@
               <w:rPr>
                 <w:rFonts w:eastAsiaTheme="minorEastAsia"/>
                 <w:noProof/>
-                <w:lang w:eastAsia="nl-BE"/>
+                <w:sz w:val="24"/>
+                <w:szCs w:val="24"/>
+                <w:lang w:val="nl-NL" w:eastAsia="nl-NL"/>
               </w:rPr>
               <w:tab/>
             </w:r>
@@ -2195,7 +1844,7 @@
                 <w:rStyle w:val="Hyperlink"/>
                 <w:noProof/>
               </w:rPr>
-              <w:t>MCU</w:t>
+              <w:t>Communicatie</w:t>
             </w:r>
             <w:r>
               <w:rPr>
@@ -2216,7 +1865,7 @@
                 <w:noProof/>
                 <w:webHidden/>
               </w:rPr>
-              <w:instrText xml:space="preserve"> PAGEREF _Toc409095039 \h </w:instrText>
+              <w:instrText xml:space="preserve"> PAGEREF _Toc3276296 \h </w:instrText>
             </w:r>
             <w:r>
               <w:rPr>
@@ -2251,16 +1900,18 @@
           <w:pPr>
             <w:pStyle w:val="Inhopg2"/>
             <w:tabs>
-              <w:tab w:val="left" w:pos="880"/>
+              <w:tab w:val="left" w:pos="960"/>
               <w:tab w:val="right" w:leader="dot" w:pos="9062"/>
             </w:tabs>
             <w:rPr>
               <w:rFonts w:eastAsiaTheme="minorEastAsia"/>
               <w:noProof/>
-              <w:lang w:eastAsia="nl-BE"/>
+              <w:sz w:val="24"/>
+              <w:szCs w:val="24"/>
+              <w:lang w:val="nl-NL" w:eastAsia="nl-NL"/>
             </w:rPr>
           </w:pPr>
-          <w:hyperlink w:anchor="_Toc409095040" w:history="1">
+          <w:hyperlink w:anchor="_Toc3276297" w:history="1">
             <w:r>
               <w:rPr>
                 <w:rStyle w:val="Hyperlink"/>
@@ -2272,7 +1923,9 @@
               <w:rPr>
                 <w:rFonts w:eastAsiaTheme="minorEastAsia"/>
                 <w:noProof/>
-                <w:lang w:eastAsia="nl-BE"/>
+                <w:sz w:val="24"/>
+                <w:szCs w:val="24"/>
+                <w:lang w:val="nl-NL" w:eastAsia="nl-NL"/>
               </w:rPr>
               <w:tab/>
             </w:r>
@@ -2281,7 +1934,7 @@
                 <w:rStyle w:val="Hyperlink"/>
                 <w:noProof/>
               </w:rPr>
-              <w:t>Communicatie</w:t>
+              <w:t>Samenwerking van de componenten</w:t>
             </w:r>
             <w:r>
               <w:rPr>
@@ -2302,7 +1955,7 @@
                 <w:noProof/>
                 <w:webHidden/>
               </w:rPr>
-              <w:instrText xml:space="preserve"> PAGEREF _Toc409095040 \h </w:instrText>
+              <w:instrText xml:space="preserve"> PAGEREF _Toc3276297 \h </w:instrText>
             </w:r>
             <w:r>
               <w:rPr>
@@ -2335,30 +1988,34 @@
         </w:p>
         <w:p>
           <w:pPr>
-            <w:pStyle w:val="Inhopg2"/>
+            <w:pStyle w:val="Inhopg1"/>
             <w:tabs>
-              <w:tab w:val="left" w:pos="880"/>
+              <w:tab w:val="left" w:pos="440"/>
               <w:tab w:val="right" w:leader="dot" w:pos="9062"/>
             </w:tabs>
             <w:rPr>
               <w:rFonts w:eastAsiaTheme="minorEastAsia"/>
               <w:noProof/>
-              <w:lang w:eastAsia="nl-BE"/>
+              <w:sz w:val="24"/>
+              <w:szCs w:val="24"/>
+              <w:lang w:val="nl-NL" w:eastAsia="nl-NL"/>
             </w:rPr>
           </w:pPr>
-          <w:hyperlink w:anchor="_Toc409095042" w:history="1">
+          <w:hyperlink w:anchor="_Toc3276298" w:history="1">
             <w:r>
               <w:rPr>
                 <w:rStyle w:val="Hyperlink"/>
                 <w:noProof/>
               </w:rPr>
-              <w:t>7.6</w:t>
+              <w:t>8</w:t>
             </w:r>
             <w:r>
               <w:rPr>
                 <w:rFonts w:eastAsiaTheme="minorEastAsia"/>
                 <w:noProof/>
-                <w:lang w:eastAsia="nl-BE"/>
+                <w:sz w:val="24"/>
+                <w:szCs w:val="24"/>
+                <w:lang w:val="nl-NL" w:eastAsia="nl-NL"/>
               </w:rPr>
               <w:tab/>
             </w:r>
@@ -2367,7 +2024,7 @@
                 <w:rStyle w:val="Hyperlink"/>
                 <w:noProof/>
               </w:rPr>
-              <w:t>………………………</w:t>
+              <w:t>Besluit en zelfreflectie</w:t>
             </w:r>
             <w:r>
               <w:rPr>
@@ -2388,7 +2045,7 @@
                 <w:noProof/>
                 <w:webHidden/>
               </w:rPr>
-              <w:instrText xml:space="preserve"> PAGEREF _Toc409095042 \h </w:instrText>
+              <w:instrText xml:space="preserve"> PAGEREF _Toc3276298 \h </w:instrText>
             </w:r>
             <w:r>
               <w:rPr>
@@ -2408,7 +2065,97 @@
                 <w:noProof/>
                 <w:webHidden/>
               </w:rPr>
-              <w:t>5</w:t>
+              <w:t>4</w:t>
+            </w:r>
+            <w:r>
+              <w:rPr>
+                <w:noProof/>
+                <w:webHidden/>
+              </w:rPr>
+              <w:fldChar w:fldCharType="end"/>
+            </w:r>
+          </w:hyperlink>
+        </w:p>
+        <w:p>
+          <w:pPr>
+            <w:pStyle w:val="Inhopg1"/>
+            <w:tabs>
+              <w:tab w:val="left" w:pos="440"/>
+              <w:tab w:val="right" w:leader="dot" w:pos="9062"/>
+            </w:tabs>
+            <w:rPr>
+              <w:rFonts w:eastAsiaTheme="minorEastAsia"/>
+              <w:noProof/>
+              <w:sz w:val="24"/>
+              <w:szCs w:val="24"/>
+              <w:lang w:val="nl-NL" w:eastAsia="nl-NL"/>
+            </w:rPr>
+          </w:pPr>
+          <w:hyperlink w:anchor="_Toc3276299" w:history="1">
+            <w:r>
+              <w:rPr>
+                <w:rStyle w:val="Hyperlink"/>
+                <w:noProof/>
+              </w:rPr>
+              <w:t>9</w:t>
+            </w:r>
+            <w:r>
+              <w:rPr>
+                <w:rFonts w:eastAsiaTheme="minorEastAsia"/>
+                <w:noProof/>
+                <w:sz w:val="24"/>
+                <w:szCs w:val="24"/>
+                <w:lang w:val="nl-NL" w:eastAsia="nl-NL"/>
+              </w:rPr>
+              <w:tab/>
+            </w:r>
+            <w:r>
+              <w:rPr>
+                <w:rStyle w:val="Hyperlink"/>
+                <w:noProof/>
+              </w:rPr>
+              <w:t>Bijlagen</w:t>
+            </w:r>
+            <w:r>
+              <w:rPr>
+                <w:noProof/>
+                <w:webHidden/>
+              </w:rPr>
+              <w:tab/>
+            </w:r>
+            <w:r>
+              <w:rPr>
+                <w:noProof/>
+                <w:webHidden/>
+              </w:rPr>
+              <w:fldChar w:fldCharType="begin"/>
+            </w:r>
+            <w:r>
+              <w:rPr>
+                <w:noProof/>
+                <w:webHidden/>
+              </w:rPr>
+              <w:instrText xml:space="preserve"> PAGEREF _Toc3276299 \h </w:instrText>
+            </w:r>
+            <w:r>
+              <w:rPr>
+                <w:noProof/>
+                <w:webHidden/>
+              </w:rPr>
+            </w:r>
+            <w:r>
+              <w:rPr>
+                <w:noProof/>
+                <w:webHidden/>
+              </w:rPr>
+              <w:fldChar w:fldCharType="separate"/>
+            </w:r>
+            <w:r>
+              <w:rPr>
+                <w:noProof/>
+                <w:webHidden/>
+              </w:rPr>
+              <w:t>4</w:t>
             </w:r>
             <w:r>
               <w:rPr>
@@ -2446,7 +2193,7 @@
       <w:pPr>
         <w:pStyle w:val="Kop1"/>
       </w:pPr>
-      <w:bookmarkStart w:id="1" w:name="_Toc409095018"/>
+      <w:bookmarkStart w:id="1" w:name="_Toc3276282"/>
       <w:r>
         <w:lastRenderedPageBreak/>
         <w:t>Inleiding</w:t>
@@ -2457,7 +2204,7 @@
       <w:pPr>
         <w:pStyle w:val="Kop1"/>
       </w:pPr>
-      <w:bookmarkStart w:id="2" w:name="_Toc409095019"/>
+      <w:bookmarkStart w:id="2" w:name="_Toc3276283"/>
       <w:r>
         <w:t>Omschrijving van de opdracht</w:t>
       </w:r>
@@ -2467,7 +2214,7 @@
       <w:pPr>
         <w:pStyle w:val="Kop1"/>
       </w:pPr>
-      <w:bookmarkStart w:id="3" w:name="_Toc409095020"/>
+      <w:bookmarkStart w:id="3" w:name="_Toc3276284"/>
       <w:r>
         <w:t>Logboek</w:t>
       </w:r>
@@ -2477,20 +2224,20 @@
       <w:pPr>
         <w:pStyle w:val="Kop1"/>
       </w:pPr>
-      <w:bookmarkStart w:id="4" w:name="_Toc409095021"/>
+      <w:bookmarkStart w:id="4" w:name="_Toc3276285"/>
       <w:r>
         <w:t xml:space="preserve">Werking </w:t>
       </w:r>
+      <w:r>
+        <w:t>van het apparaat</w:t>
+      </w:r>
       <w:bookmarkEnd w:id="4"/>
-      <w:r>
-        <w:t>van het apparaat</w:t>
-      </w:r>
     </w:p>
     <w:p>
       <w:pPr>
         <w:pStyle w:val="Kop2"/>
       </w:pPr>
-      <w:bookmarkStart w:id="5" w:name="_Toc409095022"/>
+      <w:bookmarkStart w:id="5" w:name="_Toc3276286"/>
       <w:r>
         <w:t>Werking</w:t>
       </w:r>
@@ -2500,7 +2247,7 @@
       <w:pPr>
         <w:pStyle w:val="Kop2"/>
       </w:pPr>
-      <w:bookmarkStart w:id="6" w:name="_Toc409095023"/>
+      <w:bookmarkStart w:id="6" w:name="_Toc3276287"/>
       <w:r>
         <w:t>Proces</w:t>
       </w:r>
@@ -2516,135 +2263,135 @@
       <w:pPr>
         <w:pStyle w:val="Kop2"/>
       </w:pPr>
-      <w:bookmarkStart w:id="7" w:name="_Toc409095024"/>
-      <w:r>
-        <w:t>Legende</w:t>
+      <w:bookmarkStart w:id="7" w:name="_Toc3276288"/>
+      <w:r>
+        <w:t>Berekeningen</w:t>
       </w:r>
       <w:bookmarkEnd w:id="7"/>
     </w:p>
     <w:p>
       <w:pPr>
+        <w:pStyle w:val="Kop1"/>
+      </w:pPr>
+      <w:bookmarkStart w:id="8" w:name="_Toc3276289"/>
+      <w:r>
+        <w:t>Schema’s</w:t>
+      </w:r>
+      <w:bookmarkEnd w:id="8"/>
+    </w:p>
+    <w:p>
+      <w:pPr>
         <w:pStyle w:val="Kop2"/>
       </w:pPr>
-      <w:bookmarkStart w:id="8" w:name="_Toc409095025"/>
-      <w:r>
-        <w:t>Berekeningen</w:t>
-      </w:r>
-      <w:bookmarkEnd w:id="8"/>
+      <w:bookmarkStart w:id="9" w:name="_Toc3276290"/>
+      <w:r>
+        <w:t>Schets</w:t>
+      </w:r>
+      <w:bookmarkEnd w:id="9"/>
+    </w:p>
+    <w:p>
+      <w:pPr>
+        <w:pStyle w:val="Kop2"/>
+      </w:pPr>
+      <w:bookmarkStart w:id="10" w:name="_Toc3276291"/>
+      <w:r>
+        <w:t>Elektrisch/Electronisch</w:t>
+      </w:r>
+      <w:bookmarkEnd w:id="10"/>
+    </w:p>
+    <w:p>
+      <w:pPr>
+        <w:pStyle w:val="Kop2"/>
+      </w:pPr>
+      <w:bookmarkStart w:id="11" w:name="_Toc3276292"/>
+      <w:r>
+        <w:t>Programma’s</w:t>
+      </w:r>
+      <w:bookmarkEnd w:id="11"/>
     </w:p>
     <w:p>
       <w:pPr>
         <w:pStyle w:val="Kop1"/>
       </w:pPr>
-      <w:bookmarkStart w:id="9" w:name="_Toc409095027"/>
-      <w:r>
-        <w:t>Schema’s</w:t>
-      </w:r>
-      <w:bookmarkEnd w:id="9"/>
+      <w:bookmarkStart w:id="12" w:name="_Toc3276293"/>
+      <w:r>
+        <w:t>Uitleg van de componenten</w:t>
+      </w:r>
+      <w:bookmarkEnd w:id="12"/>
     </w:p>
     <w:p>
       <w:pPr>
         <w:pStyle w:val="Kop2"/>
       </w:pPr>
-      <w:r>
-        <w:t>Elektrisch/Electronisch</w:t>
+      <w:bookmarkStart w:id="13" w:name="_Toc3276294"/>
+      <w:r>
+        <w:t>Componentenlijst</w:t>
+      </w:r>
+      <w:bookmarkEnd w:id="13"/>
+      <w:r>
+        <w:t xml:space="preserve"> </w:t>
       </w:r>
     </w:p>
     <w:p>
       <w:pPr>
         <w:pStyle w:val="Kop2"/>
       </w:pPr>
-      <w:r>
-        <w:t>Programma’s</w:t>
-      </w:r>
+      <w:bookmarkStart w:id="14" w:name="_Toc3276295"/>
+      <w:r>
+        <w:t>(Micro)</w:t>
+      </w:r>
+      <w:r>
+        <w:t>C</w:t>
+      </w:r>
+      <w:r>
+        <w:t>ontrollers</w:t>
+      </w:r>
+      <w:bookmarkEnd w:id="14"/>
     </w:p>
     <w:p>
       <w:pPr>
         <w:pStyle w:val="Kop2"/>
       </w:pPr>
-      <w:r>
-        <w:t>Sturingen</w:t>
-      </w:r>
+      <w:bookmarkStart w:id="15" w:name="_Toc3276296"/>
+      <w:r>
+        <w:t>Communicatie</w:t>
+      </w:r>
+      <w:bookmarkEnd w:id="15"/>
     </w:p>
     <w:p>
       <w:pPr>
         <w:pStyle w:val="Kop2"/>
       </w:pPr>
-      <w:r>
-        <w:t>….</w:t>
-      </w:r>
+      <w:bookmarkStart w:id="16" w:name="_Toc3276297"/>
+      <w:r>
+        <w:t>Samenw</w:t>
+      </w:r>
+      <w:r>
+        <w:t>erking van de componenten</w:t>
+      </w:r>
+      <w:bookmarkEnd w:id="16"/>
     </w:p>
     <w:p>
       <w:pPr>
         <w:pStyle w:val="Kop1"/>
       </w:pPr>
-      <w:bookmarkStart w:id="10" w:name="_Toc409095033"/>
-      <w:r>
-        <w:t>Uitleg van de componenten</w:t>
-      </w:r>
-      <w:bookmarkEnd w:id="10"/>
-    </w:p>
-    <w:p>
-      <w:pPr>
-        <w:pStyle w:val="Kop2"/>
-      </w:pPr>
-      <w:r>
-        <w:t xml:space="preserve">Componentenlijst </w:t>
-      </w:r>
-    </w:p>
-    <w:p>
-      <w:pPr>
-        <w:pStyle w:val="Kop2"/>
-      </w:pPr>
-      <w:bookmarkStart w:id="11" w:name="_Toc409095037"/>
-      <w:r>
-        <w:t>Sensoren</w:t>
-      </w:r>
-      <w:bookmarkEnd w:id="11"/>
-    </w:p>
-    <w:p>
-      <w:pPr>
-        <w:pStyle w:val="Kop2"/>
-      </w:pPr>
-      <w:r>
-        <w:t>MCU</w:t>
-      </w:r>
+      <w:bookmarkStart w:id="17" w:name="_Toc3276298"/>
+      <w:r>
+        <w:t>Besluit en zelfreflectie</w:t>
+      </w:r>
+      <w:bookmarkEnd w:id="17"/>
+    </w:p>
+    <w:p>
+      <w:pPr>
+        <w:pStyle w:val="Kop1"/>
+      </w:pPr>
+      <w:bookmarkStart w:id="18" w:name="_Toc3276299"/>
+      <w:r>
+        <w:t>Bijlagen</w:t>
+      </w:r>
+      <w:bookmarkEnd w:id="18"/>
       <w:r>
         <w:t xml:space="preserve"> </w:t>
-      </w:r>
-    </w:p>
-    <w:p>
-      <w:pPr>
-        <w:pStyle w:val="Kop2"/>
-      </w:pPr>
-      <w:r>
-        <w:t>Communicatie</w:t>
-      </w:r>
-    </w:p>
-    <w:p>
-      <w:pPr>
-        <w:pStyle w:val="Kop2"/>
-      </w:pPr>
-      <w:bookmarkStart w:id="12" w:name="_Toc409095042"/>
-      <w:r>
-        <w:t>………………………</w:t>
-      </w:r>
-      <w:bookmarkEnd w:id="12"/>
-    </w:p>
-    <w:p>
-      <w:pPr>
-        <w:pStyle w:val="Kop1"/>
-      </w:pPr>
-      <w:r>
-        <w:t>Besluit en zelfreflectie</w:t>
-      </w:r>
-    </w:p>
-    <w:p>
-      <w:pPr>
-        <w:pStyle w:val="Kop1"/>
-      </w:pPr>
-      <w:r>
-        <w:t xml:space="preserve">Bijlagen </w:t>
       </w:r>
     </w:p>
     <w:p>
@@ -2665,6 +2412,56 @@
     </w:sectPr>
   </w:body>
 </w:document>
+</file>
+
+<file path=word/endnotes.xml><?xml version="1.0" encoding="utf-8"?>
+<w:endnotes xmlns:wpc="http://schemas.microsoft.com/office/word/2010/wordprocessingCanvas" xmlns:cx="http://schemas.microsoft.com/office/drawing/2014/chartex" xmlns:cx1="http://schemas.microsoft.com/office/drawing/2015/9/8/chartex" xmlns:cx2="http://schemas.microsoft.com/office/drawing/2015/10/21/chartex" xmlns:cx3="http://schemas.microsoft.com/office/drawing/2016/5/9/chartex" xmlns:cx4="http://schemas.microsoft.com/office/drawing/2016/5/10/chartex" xmlns:cx5="http://schemas.microsoft.com/office/drawing/2016/5/11/chartex" xmlns:cx6="http://schemas.microsoft.com/office/drawing/2016/5/12/chartex" xmlns:cx7="http://schemas.microsoft.com/office/drawing/2016/5/13/chartex" xmlns:cx8="http://schemas.microsoft.com/office/drawing/2016/5/14/chartex" xmlns:mc="http://schemas.openxmlformats.org/markup-compatibility/2006" xmlns:aink="http://schemas.microsoft.com/office/drawing/2016/ink" xmlns:am3d="http://schemas.microsoft.com/office/drawing/2017/model3d" xmlns:o="urn:schemas-microsoft-com:office:office" xmlns:r="http://schemas.openxmlformats.org/officeDocument/2006/relationships" xmlns:m="http://schemas.openxmlformats.org/officeDocument/2006/math" xmlns:v="urn:schemas-microsoft-com:vml" xmlns:wp14="http://schemas.microsoft.com/office/word/2010/wordprocessingDrawing" xmlns:wp="http://schemas.openxmlformats.org/drawingml/2006/wordprocessingDrawing" xmlns:w10="urn:schemas-microsoft-com:office:word" xmlns:w="http://schemas.openxmlformats.org/wordprocessingml/2006/main" xmlns:w14="http://schemas.microsoft.com/office/word/2010/wordml" xmlns:w15="http://schemas.microsoft.com/office/word/2012/wordml" xmlns:w16cid="http://schemas.microsoft.com/office/word/2016/wordml/cid" xmlns:w16se="http://schemas.microsoft.com/office/word/2015/wordml/symex" xmlns:wpg="http://schemas.microsoft.com/office/word/2010/wordprocessingGroup" xmlns:wpi="http://schemas.microsoft.com/office/word/2010/wordprocessingInk" xmlns:wne="http://schemas.microsoft.com/office/word/2006/wordml" xmlns:wps="http://schemas.microsoft.com/office/word/2010/wordprocessingShape" mc:Ignorable="w14 w15 w16se w16cid wp14">
+  <w:endnote w:type="separator" w:id="-1">
+    <w:p>
+      <w:pPr>
+        <w:spacing w:after="0" w:line="240" w:lineRule="auto"/>
+      </w:pPr>
+      <w:r>
+        <w:separator/>
+      </w:r>
+    </w:p>
+  </w:endnote>
+  <w:endnote w:type="continuationSeparator" w:id="0">
+    <w:p>
+      <w:pPr>
+        <w:spacing w:after="0" w:line="240" w:lineRule="auto"/>
+      </w:pPr>
+      <w:r>
+        <w:continuationSeparator/>
+      </w:r>
+    </w:p>
+  </w:endnote>
+</w:endnotes>
+</file>
+
+<file path=word/footnotes.xml><?xml version="1.0" encoding="utf-8"?>
+<w:footnotes xmlns:wpc="http://schemas.microsoft.com/office/word/2010/wordprocessingCanvas" xmlns:cx="http://schemas.microsoft.com/office/drawing/2014/chartex" xmlns:cx1="http://schemas.microsoft.com/office/drawing/2015/9/8/chartex" xmlns:cx2="http://schemas.microsoft.com/office/drawing/2015/10/21/chartex" xmlns:cx3="http://schemas.microsoft.com/office/drawing/2016/5/9/chartex" xmlns:cx4="http://schemas.microsoft.com/office/drawing/2016/5/10/chartex" xmlns:cx5="http://schemas.microsoft.com/office/drawing/2016/5/11/chartex" xmlns:cx6="http://schemas.microsoft.com/office/drawing/2016/5/12/chartex" xmlns:cx7="http://schemas.microsoft.com/office/drawing/2016/5/13/chartex" xmlns:cx8="http://schemas.microsoft.com/office/drawing/2016/5/14/chartex" xmlns:mc="http://schemas.openxmlformats.org/markup-compatibility/2006" xmlns:aink="http://schemas.microsoft.com/office/drawing/2016/ink" xmlns:am3d="http://schemas.microsoft.com/office/drawing/2017/model3d" xmlns:o="urn:schemas-microsoft-com:office:office" xmlns:r="http://schemas.openxmlformats.org/officeDocument/2006/relationships" xmlns:m="http://schemas.openxmlformats.org/officeDocument/2006/math" xmlns:v="urn:schemas-microsoft-com:vml" xmlns:wp14="http://schemas.microsoft.com/office/word/2010/wordprocessingDrawing" xmlns:wp="http://schemas.openxmlformats.org/drawingml/2006/wordprocessingDrawing" xmlns:w10="urn:schemas-microsoft-com:office:word" xmlns:w="http://schemas.openxmlformats.org/wordprocessingml/2006/main" xmlns:w14="http://schemas.microsoft.com/office/word/2010/wordml" xmlns:w15="http://schemas.microsoft.com/office/word/2012/wordml" xmlns:w16cid="http://schemas.microsoft.com/office/word/2016/wordml/cid" xmlns:w16se="http://schemas.microsoft.com/office/word/2015/wordml/symex" xmlns:wpg="http://schemas.microsoft.com/office/word/2010/wordprocessingGroup" xmlns:wpi="http://schemas.microsoft.com/office/word/2010/wordprocessingInk" xmlns:wne="http://schemas.microsoft.com/office/word/2006/wordml" xmlns:wps="http://schemas.microsoft.com/office/word/2010/wordprocessingShape" mc:Ignorable="w14 w15 w16se w16cid wp14">
+  <w:footnote w:type="separator" w:id="-1">
+    <w:p>
+      <w:pPr>
+        <w:spacing w:after="0" w:line="240" w:lineRule="auto"/>
+      </w:pPr>
+      <w:r>
+        <w:separator/>
+      </w:r>
+    </w:p>
+  </w:footnote>
+  <w:footnote w:type="continuationSeparator" w:id="0">
+    <w:p>
+      <w:pPr>
+        <w:spacing w:after="0" w:line="240" w:lineRule="auto"/>
+      </w:pPr>
+      <w:r>
+        <w:continuationSeparator/>
+      </w:r>
+    </w:p>
+  </w:footnote>
+</w:footnotes>
 </file>
 
 <file path=word/numbering.xml><?xml version="1.0" encoding="utf-8"?>
@@ -3947,6 +3744,50 @@
       <w:ind w:left="440"/>
     </w:pPr>
   </w:style>
+  <w:style w:type="paragraph" w:styleId="Koptekst">
+    <w:name w:val="header"/>
+    <w:basedOn w:val="Standaard"/>
+    <w:link w:val="KoptekstChar"/>
+    <w:uiPriority w:val="99"/>
+    <w:unhideWhenUsed/>
+    <w:rsid w:val="00BF35C5"/>
+    <w:pPr>
+      <w:tabs>
+        <w:tab w:val="center" w:pos="4536"/>
+        <w:tab w:val="right" w:pos="9072"/>
+      </w:tabs>
+      <w:spacing w:after="0" w:line="240" w:lineRule="auto"/>
+    </w:pPr>
+  </w:style>
+  <w:style w:type="character" w:customStyle="1" w:styleId="KoptekstChar">
+    <w:name w:val="Koptekst Char"/>
+    <w:basedOn w:val="Standaardalinea-lettertype"/>
+    <w:link w:val="Koptekst"/>
+    <w:uiPriority w:val="99"/>
+    <w:rsid w:val="00BF35C5"/>
+  </w:style>
+  <w:style w:type="paragraph" w:styleId="Voettekst">
+    <w:name w:val="footer"/>
+    <w:basedOn w:val="Standaard"/>
+    <w:link w:val="VoettekstChar"/>
+    <w:uiPriority w:val="99"/>
+    <w:unhideWhenUsed/>
+    <w:rsid w:val="00BF35C5"/>
+    <w:pPr>
+      <w:tabs>
+        <w:tab w:val="center" w:pos="4536"/>
+        <w:tab w:val="right" w:pos="9072"/>
+      </w:tabs>
+      <w:spacing w:after="0" w:line="240" w:lineRule="auto"/>
+    </w:pPr>
+  </w:style>
+  <w:style w:type="character" w:customStyle="1" w:styleId="VoettekstChar">
+    <w:name w:val="Voettekst Char"/>
+    <w:basedOn w:val="Standaardalinea-lettertype"/>
+    <w:link w:val="Voettekst"/>
+    <w:uiPriority w:val="99"/>
+    <w:rsid w:val="00BF35C5"/>
+  </w:style>
 </w:styles>
 </file>
 
@@ -4238,7 +4079,7 @@
 </file>
 
 <file path=customXml/itemProps1.xml><?xml version="1.0" encoding="utf-8"?>
-<ds:datastoreItem xmlns:ds="http://schemas.openxmlformats.org/officeDocument/2006/customXml" ds:itemID="{BD71CD74-C97C-A64C-A2D0-9AD20D3B5050}">
+<ds:datastoreItem xmlns:ds="http://schemas.openxmlformats.org/officeDocument/2006/customXml" ds:itemID="{A19D3592-3E26-D74A-AB27-AD735D3524B7}">
   <ds:schemaRefs>
     <ds:schemaRef ds:uri="http://schemas.openxmlformats.org/officeDocument/2006/bibliography"/>
   </ds:schemaRefs>

--- a/Documentatie/GIP 6EE 2018-2019 - naam leerling.docx
+++ b/Documentatie/GIP 6EE 2018-2019 - naam leerling.docx
@@ -370,8 +370,6 @@
           <w:szCs w:val="24"/>
         </w:rPr>
       </w:pPr>
-      <w:bookmarkStart w:id="0" w:name="_GoBack"/>
-      <w:bookmarkEnd w:id="0"/>
     </w:p>
     <w:p>
       <w:pPr>
@@ -561,7 +559,7 @@
             </w:rPr>
             <w:fldChar w:fldCharType="separate"/>
           </w:r>
-          <w:hyperlink w:anchor="_Toc3276282" w:history="1">
+          <w:hyperlink w:anchor="_Toc3880765" w:history="1">
             <w:r>
               <w:rPr>
                 <w:rStyle w:val="Hyperlink"/>
@@ -605,7 +603,7 @@
                 <w:noProof/>
                 <w:webHidden/>
               </w:rPr>
-              <w:instrText xml:space="preserve"> PAGEREF _Toc3276282 \h </w:instrText>
+              <w:instrText xml:space="preserve"> PAGEREF _Toc3880765 \h </w:instrText>
             </w:r>
             <w:r>
               <w:rPr>
@@ -625,7 +623,7 @@
                 <w:noProof/>
                 <w:webHidden/>
               </w:rPr>
-              <w:t>4</w:t>
+              <w:t>3</w:t>
             </w:r>
             <w:r>
               <w:rPr>
@@ -651,7 +649,7 @@
               <w:lang w:val="nl-NL" w:eastAsia="nl-NL"/>
             </w:rPr>
           </w:pPr>
-          <w:hyperlink w:anchor="_Toc3276283" w:history="1">
+          <w:hyperlink w:anchor="_Toc3880766" w:history="1">
             <w:r>
               <w:rPr>
                 <w:rStyle w:val="Hyperlink"/>
@@ -695,7 +693,7 @@
                 <w:noProof/>
                 <w:webHidden/>
               </w:rPr>
-              <w:instrText xml:space="preserve"> PAGEREF _Toc3276283 \h </w:instrText>
+              <w:instrText xml:space="preserve"> PAGEREF _Toc3880766 \h </w:instrText>
             </w:r>
             <w:r>
               <w:rPr>
@@ -715,7 +713,7 @@
                 <w:noProof/>
                 <w:webHidden/>
               </w:rPr>
-              <w:t>4</w:t>
+              <w:t>3</w:t>
             </w:r>
             <w:r>
               <w:rPr>
@@ -741,7 +739,7 @@
               <w:lang w:val="nl-NL" w:eastAsia="nl-NL"/>
             </w:rPr>
           </w:pPr>
-          <w:hyperlink w:anchor="_Toc3276284" w:history="1">
+          <w:hyperlink w:anchor="_Toc3880767" w:history="1">
             <w:r>
               <w:rPr>
                 <w:rStyle w:val="Hyperlink"/>
@@ -785,7 +783,7 @@
                 <w:noProof/>
                 <w:webHidden/>
               </w:rPr>
-              <w:instrText xml:space="preserve"> PAGEREF _Toc3276284 \h </w:instrText>
+              <w:instrText xml:space="preserve"> PAGEREF _Toc3880767 \h </w:instrText>
             </w:r>
             <w:r>
               <w:rPr>
@@ -805,7 +803,7 @@
                 <w:noProof/>
                 <w:webHidden/>
               </w:rPr>
-              <w:t>4</w:t>
+              <w:t>3</w:t>
             </w:r>
             <w:r>
               <w:rPr>
@@ -831,7 +829,7 @@
               <w:lang w:val="nl-NL" w:eastAsia="nl-NL"/>
             </w:rPr>
           </w:pPr>
-          <w:hyperlink w:anchor="_Toc3276285" w:history="1">
+          <w:hyperlink w:anchor="_Toc3880768" w:history="1">
             <w:r>
               <w:rPr>
                 <w:rStyle w:val="Hyperlink"/>
@@ -875,7 +873,7 @@
                 <w:noProof/>
                 <w:webHidden/>
               </w:rPr>
-              <w:instrText xml:space="preserve"> PAGEREF _Toc3276285 \h </w:instrText>
+              <w:instrText xml:space="preserve"> PAGEREF _Toc3880768 \h </w:instrText>
             </w:r>
             <w:r>
               <w:rPr>
@@ -895,7 +893,7 @@
                 <w:noProof/>
                 <w:webHidden/>
               </w:rPr>
-              <w:t>4</w:t>
+              <w:t>3</w:t>
             </w:r>
             <w:r>
               <w:rPr>
@@ -921,7 +919,7 @@
               <w:lang w:val="nl-NL" w:eastAsia="nl-NL"/>
             </w:rPr>
           </w:pPr>
-          <w:hyperlink w:anchor="_Toc3276286" w:history="1">
+          <w:hyperlink w:anchor="_Toc3880769" w:history="1">
             <w:r>
               <w:rPr>
                 <w:rStyle w:val="Hyperlink"/>
@@ -965,7 +963,7 @@
                 <w:noProof/>
                 <w:webHidden/>
               </w:rPr>
-              <w:instrText xml:space="preserve"> PAGEREF _Toc3276286 \h </w:instrText>
+              <w:instrText xml:space="preserve"> PAGEREF _Toc3880769 \h </w:instrText>
             </w:r>
             <w:r>
               <w:rPr>
@@ -985,7 +983,7 @@
                 <w:noProof/>
                 <w:webHidden/>
               </w:rPr>
-              <w:t>4</w:t>
+              <w:t>3</w:t>
             </w:r>
             <w:r>
               <w:rPr>
@@ -1011,7 +1009,7 @@
               <w:lang w:val="nl-NL" w:eastAsia="nl-NL"/>
             </w:rPr>
           </w:pPr>
-          <w:hyperlink w:anchor="_Toc3276287" w:history="1">
+          <w:hyperlink w:anchor="_Toc3880770" w:history="1">
             <w:r>
               <w:rPr>
                 <w:rStyle w:val="Hyperlink"/>
@@ -1055,7 +1053,7 @@
                 <w:noProof/>
                 <w:webHidden/>
               </w:rPr>
-              <w:instrText xml:space="preserve"> PAGEREF _Toc3276287 \h </w:instrText>
+              <w:instrText xml:space="preserve"> PAGEREF _Toc3880770 \h </w:instrText>
             </w:r>
             <w:r>
               <w:rPr>
@@ -1101,7 +1099,7 @@
               <w:lang w:val="nl-NL" w:eastAsia="nl-NL"/>
             </w:rPr>
           </w:pPr>
-          <w:hyperlink w:anchor="_Toc3276288" w:history="1">
+          <w:hyperlink w:anchor="_Toc3880771" w:history="1">
             <w:r>
               <w:rPr>
                 <w:rStyle w:val="Hyperlink"/>
@@ -1145,7 +1143,7 @@
                 <w:noProof/>
                 <w:webHidden/>
               </w:rPr>
-              <w:instrText xml:space="preserve"> PAGEREF _Toc3276288 \h </w:instrText>
+              <w:instrText xml:space="preserve"> PAGEREF _Toc3880771 \h </w:instrText>
             </w:r>
             <w:r>
               <w:rPr>
@@ -1191,7 +1189,7 @@
               <w:lang w:val="nl-NL" w:eastAsia="nl-NL"/>
             </w:rPr>
           </w:pPr>
-          <w:hyperlink w:anchor="_Toc3276289" w:history="1">
+          <w:hyperlink w:anchor="_Toc3880772" w:history="1">
             <w:r>
               <w:rPr>
                 <w:rStyle w:val="Hyperlink"/>
@@ -1235,7 +1233,7 @@
                 <w:noProof/>
                 <w:webHidden/>
               </w:rPr>
-              <w:instrText xml:space="preserve"> PAGEREF _Toc3276289 \h </w:instrText>
+              <w:instrText xml:space="preserve"> PAGEREF _Toc3880772 \h </w:instrText>
             </w:r>
             <w:r>
               <w:rPr>
@@ -1281,7 +1279,7 @@
               <w:lang w:val="nl-NL" w:eastAsia="nl-NL"/>
             </w:rPr>
           </w:pPr>
-          <w:hyperlink w:anchor="_Toc3276290" w:history="1">
+          <w:hyperlink w:anchor="_Toc3880773" w:history="1">
             <w:r>
               <w:rPr>
                 <w:rStyle w:val="Hyperlink"/>
@@ -1325,7 +1323,7 @@
                 <w:noProof/>
                 <w:webHidden/>
               </w:rPr>
-              <w:instrText xml:space="preserve"> PAGEREF _Toc3276290 \h </w:instrText>
+              <w:instrText xml:space="preserve"> PAGEREF _Toc3880773 \h </w:instrText>
             </w:r>
             <w:r>
               <w:rPr>
@@ -1371,7 +1369,7 @@
               <w:lang w:val="nl-NL" w:eastAsia="nl-NL"/>
             </w:rPr>
           </w:pPr>
-          <w:hyperlink w:anchor="_Toc3276291" w:history="1">
+          <w:hyperlink w:anchor="_Toc3880774" w:history="1">
             <w:r>
               <w:rPr>
                 <w:rStyle w:val="Hyperlink"/>
@@ -1415,7 +1413,7 @@
                 <w:noProof/>
                 <w:webHidden/>
               </w:rPr>
-              <w:instrText xml:space="preserve"> PAGEREF _Toc3276291 \h </w:instrText>
+              <w:instrText xml:space="preserve"> PAGEREF _Toc3880774 \h </w:instrText>
             </w:r>
             <w:r>
               <w:rPr>
@@ -1461,7 +1459,7 @@
               <w:lang w:val="nl-NL" w:eastAsia="nl-NL"/>
             </w:rPr>
           </w:pPr>
-          <w:hyperlink w:anchor="_Toc3276292" w:history="1">
+          <w:hyperlink w:anchor="_Toc3880775" w:history="1">
             <w:r>
               <w:rPr>
                 <w:rStyle w:val="Hyperlink"/>
@@ -1505,7 +1503,7 @@
                 <w:noProof/>
                 <w:webHidden/>
               </w:rPr>
-              <w:instrText xml:space="preserve"> PAGEREF _Toc3276292 \h </w:instrText>
+              <w:instrText xml:space="preserve"> PAGEREF _Toc3880775 \h </w:instrText>
             </w:r>
             <w:r>
               <w:rPr>
@@ -1551,7 +1549,7 @@
               <w:lang w:val="nl-NL" w:eastAsia="nl-NL"/>
             </w:rPr>
           </w:pPr>
-          <w:hyperlink w:anchor="_Toc3276293" w:history="1">
+          <w:hyperlink w:anchor="_Toc3880776" w:history="1">
             <w:r>
               <w:rPr>
                 <w:rStyle w:val="Hyperlink"/>
@@ -1595,7 +1593,7 @@
                 <w:noProof/>
                 <w:webHidden/>
               </w:rPr>
-              <w:instrText xml:space="preserve"> PAGEREF _Toc3276293 \h </w:instrText>
+              <w:instrText xml:space="preserve"> PAGEREF _Toc3880776 \h </w:instrText>
             </w:r>
             <w:r>
               <w:rPr>
@@ -1641,7 +1639,7 @@
               <w:lang w:val="nl-NL" w:eastAsia="nl-NL"/>
             </w:rPr>
           </w:pPr>
-          <w:hyperlink w:anchor="_Toc3276294" w:history="1">
+          <w:hyperlink w:anchor="_Toc3880777" w:history="1">
             <w:r>
               <w:rPr>
                 <w:rStyle w:val="Hyperlink"/>
@@ -1685,7 +1683,7 @@
                 <w:noProof/>
                 <w:webHidden/>
               </w:rPr>
-              <w:instrText xml:space="preserve"> PAGEREF _Toc3276294 \h </w:instrText>
+              <w:instrText xml:space="preserve"> PAGEREF _Toc3880777 \h </w:instrText>
             </w:r>
             <w:r>
               <w:rPr>
@@ -1731,7 +1729,7 @@
               <w:lang w:val="nl-NL" w:eastAsia="nl-NL"/>
             </w:rPr>
           </w:pPr>
-          <w:hyperlink w:anchor="_Toc3276295" w:history="1">
+          <w:hyperlink w:anchor="_Toc3880778" w:history="1">
             <w:r>
               <w:rPr>
                 <w:rStyle w:val="Hyperlink"/>
@@ -1775,7 +1773,7 @@
                 <w:noProof/>
                 <w:webHidden/>
               </w:rPr>
-              <w:instrText xml:space="preserve"> PAGEREF _Toc3276295 \h </w:instrText>
+              <w:instrText xml:space="preserve"> PAGEREF _Toc3880778 \h </w:instrText>
             </w:r>
             <w:r>
               <w:rPr>
@@ -1821,7 +1819,7 @@
               <w:lang w:val="nl-NL" w:eastAsia="nl-NL"/>
             </w:rPr>
           </w:pPr>
-          <w:hyperlink w:anchor="_Toc3276296" w:history="1">
+          <w:hyperlink w:anchor="_Toc3880779" w:history="1">
             <w:r>
               <w:rPr>
                 <w:rStyle w:val="Hyperlink"/>
@@ -1865,7 +1863,7 @@
                 <w:noProof/>
                 <w:webHidden/>
               </w:rPr>
-              <w:instrText xml:space="preserve"> PAGEREF _Toc3276296 \h </w:instrText>
+              <w:instrText xml:space="preserve"> PAGEREF _Toc3880779 \h </w:instrText>
             </w:r>
             <w:r>
               <w:rPr>
@@ -1911,7 +1909,7 @@
               <w:lang w:val="nl-NL" w:eastAsia="nl-NL"/>
             </w:rPr>
           </w:pPr>
-          <w:hyperlink w:anchor="_Toc3276297" w:history="1">
+          <w:hyperlink w:anchor="_Toc3880780" w:history="1">
             <w:r>
               <w:rPr>
                 <w:rStyle w:val="Hyperlink"/>
@@ -1955,7 +1953,7 @@
                 <w:noProof/>
                 <w:webHidden/>
               </w:rPr>
-              <w:instrText xml:space="preserve"> PAGEREF _Toc3276297 \h </w:instrText>
+              <w:instrText xml:space="preserve"> PAGEREF _Toc3880780 \h </w:instrText>
             </w:r>
             <w:r>
               <w:rPr>
@@ -2001,7 +1999,7 @@
               <w:lang w:val="nl-NL" w:eastAsia="nl-NL"/>
             </w:rPr>
           </w:pPr>
-          <w:hyperlink w:anchor="_Toc3276298" w:history="1">
+          <w:hyperlink w:anchor="_Toc3880781" w:history="1">
             <w:r>
               <w:rPr>
                 <w:rStyle w:val="Hyperlink"/>
@@ -2045,7 +2043,7 @@
                 <w:noProof/>
                 <w:webHidden/>
               </w:rPr>
-              <w:instrText xml:space="preserve"> PAGEREF _Toc3276298 \h </w:instrText>
+              <w:instrText xml:space="preserve"> PAGEREF _Toc3880781 \h </w:instrText>
             </w:r>
             <w:r>
               <w:rPr>
@@ -2091,7 +2089,7 @@
               <w:lang w:val="nl-NL" w:eastAsia="nl-NL"/>
             </w:rPr>
           </w:pPr>
-          <w:hyperlink w:anchor="_Toc3276299" w:history="1">
+          <w:hyperlink w:anchor="_Toc3880782" w:history="1">
             <w:r>
               <w:rPr>
                 <w:rStyle w:val="Hyperlink"/>
@@ -2114,6 +2112,96 @@
                 <w:rStyle w:val="Hyperlink"/>
                 <w:noProof/>
               </w:rPr>
+              <w:t>Bronnenlijst</w:t>
+            </w:r>
+            <w:r>
+              <w:rPr>
+                <w:noProof/>
+                <w:webHidden/>
+              </w:rPr>
+              <w:tab/>
+            </w:r>
+            <w:r>
+              <w:rPr>
+                <w:noProof/>
+                <w:webHidden/>
+              </w:rPr>
+              <w:fldChar w:fldCharType="begin"/>
+            </w:r>
+            <w:r>
+              <w:rPr>
+                <w:noProof/>
+                <w:webHidden/>
+              </w:rPr>
+              <w:instrText xml:space="preserve"> PAGEREF _Toc3880782 \h </w:instrText>
+            </w:r>
+            <w:r>
+              <w:rPr>
+                <w:noProof/>
+                <w:webHidden/>
+              </w:rPr>
+            </w:r>
+            <w:r>
+              <w:rPr>
+                <w:noProof/>
+                <w:webHidden/>
+              </w:rPr>
+              <w:fldChar w:fldCharType="separate"/>
+            </w:r>
+            <w:r>
+              <w:rPr>
+                <w:noProof/>
+                <w:webHidden/>
+              </w:rPr>
+              <w:t>4</w:t>
+            </w:r>
+            <w:r>
+              <w:rPr>
+                <w:noProof/>
+                <w:webHidden/>
+              </w:rPr>
+              <w:fldChar w:fldCharType="end"/>
+            </w:r>
+          </w:hyperlink>
+        </w:p>
+        <w:p>
+          <w:pPr>
+            <w:pStyle w:val="Inhopg1"/>
+            <w:tabs>
+              <w:tab w:val="left" w:pos="720"/>
+              <w:tab w:val="right" w:leader="dot" w:pos="9062"/>
+            </w:tabs>
+            <w:rPr>
+              <w:rFonts w:eastAsiaTheme="minorEastAsia"/>
+              <w:noProof/>
+              <w:sz w:val="24"/>
+              <w:szCs w:val="24"/>
+              <w:lang w:val="nl-NL" w:eastAsia="nl-NL"/>
+            </w:rPr>
+          </w:pPr>
+          <w:hyperlink w:anchor="_Toc3880783" w:history="1">
+            <w:r>
+              <w:rPr>
+                <w:rStyle w:val="Hyperlink"/>
+                <w:noProof/>
+              </w:rPr>
+              <w:t>10</w:t>
+            </w:r>
+            <w:r>
+              <w:rPr>
+                <w:rFonts w:eastAsiaTheme="minorEastAsia"/>
+                <w:noProof/>
+                <w:sz w:val="24"/>
+                <w:szCs w:val="24"/>
+                <w:lang w:val="nl-NL" w:eastAsia="nl-NL"/>
+              </w:rPr>
+              <w:tab/>
+            </w:r>
+            <w:r>
+              <w:rPr>
+                <w:rStyle w:val="Hyperlink"/>
+                <w:noProof/>
+              </w:rPr>
               <w:t>Bijlagen</w:t>
             </w:r>
             <w:r>
@@ -2135,7 +2223,7 @@
                 <w:noProof/>
                 <w:webHidden/>
               </w:rPr>
-              <w:instrText xml:space="preserve"> PAGEREF _Toc3276299 \h </w:instrText>
+              <w:instrText xml:space="preserve"> PAGEREF _Toc3880783 \h </w:instrText>
             </w:r>
             <w:r>
               <w:rPr>
@@ -2193,217 +2281,241 @@
       <w:pPr>
         <w:pStyle w:val="Kop1"/>
       </w:pPr>
-      <w:bookmarkStart w:id="1" w:name="_Toc3276282"/>
+      <w:bookmarkStart w:id="0" w:name="_Toc3880765"/>
+      <w:r>
+        <w:t>Inleiding</w:t>
+      </w:r>
+      <w:bookmarkEnd w:id="0"/>
+    </w:p>
+    <w:p>
+      <w:pPr>
+        <w:pStyle w:val="Kop1"/>
+      </w:pPr>
+      <w:bookmarkStart w:id="1" w:name="_Toc3880766"/>
+      <w:r>
+        <w:t>Omschrijving van de opdracht</w:t>
+      </w:r>
+      <w:bookmarkEnd w:id="1"/>
+    </w:p>
+    <w:p>
+      <w:pPr>
+        <w:pStyle w:val="Kop1"/>
+      </w:pPr>
+      <w:bookmarkStart w:id="2" w:name="_Toc3880767"/>
+      <w:r>
+        <w:t>Logboek</w:t>
+      </w:r>
+      <w:bookmarkEnd w:id="2"/>
+    </w:p>
+    <w:p>
+      <w:pPr>
+        <w:pStyle w:val="Kop1"/>
+      </w:pPr>
+      <w:bookmarkStart w:id="3" w:name="_Toc3880768"/>
+      <w:r>
+        <w:t xml:space="preserve">Werking </w:t>
+      </w:r>
+      <w:r>
+        <w:t>van het apparaat</w:t>
+      </w:r>
+      <w:bookmarkEnd w:id="3"/>
+    </w:p>
+    <w:p>
+      <w:pPr>
+        <w:pStyle w:val="Kop2"/>
+      </w:pPr>
+      <w:bookmarkStart w:id="4" w:name="_Toc3880769"/>
+      <w:r>
+        <w:t>Werking</w:t>
+      </w:r>
+      <w:bookmarkEnd w:id="4"/>
+    </w:p>
+    <w:p>
+      <w:r>
+        <w:t>TODO</w:t>
+      </w:r>
+    </w:p>
+    <w:p>
+      <w:pPr>
+        <w:pStyle w:val="Kop2"/>
+      </w:pPr>
+      <w:bookmarkStart w:id="5" w:name="_Toc3880770"/>
       <w:r>
         <w:lastRenderedPageBreak/>
-        <w:t>Inleiding</w:t>
-      </w:r>
-      <w:bookmarkEnd w:id="1"/>
+        <w:t>Proces</w:t>
+      </w:r>
+      <w:r>
+        <w:t>/Program</w:t>
+      </w:r>
+      <w:r>
+        <w:t xml:space="preserve"> flow</w:t>
+      </w:r>
+      <w:bookmarkEnd w:id="5"/>
+    </w:p>
+    <w:p>
+      <w:pPr>
+        <w:pStyle w:val="Kop2"/>
+      </w:pPr>
+      <w:bookmarkStart w:id="6" w:name="_Toc3880771"/>
+      <w:r>
+        <w:t>Berekeningen</w:t>
+      </w:r>
+      <w:bookmarkEnd w:id="6"/>
     </w:p>
     <w:p>
       <w:pPr>
         <w:pStyle w:val="Kop1"/>
       </w:pPr>
-      <w:bookmarkStart w:id="2" w:name="_Toc3276283"/>
-      <w:r>
-        <w:t>Omschrijving van de opdracht</w:t>
-      </w:r>
-      <w:bookmarkEnd w:id="2"/>
+      <w:bookmarkStart w:id="7" w:name="_Toc3880772"/>
+      <w:r>
+        <w:t>Schema’s</w:t>
+      </w:r>
+      <w:bookmarkEnd w:id="7"/>
+    </w:p>
+    <w:p>
+      <w:pPr>
+        <w:pStyle w:val="Kop2"/>
+      </w:pPr>
+      <w:bookmarkStart w:id="8" w:name="_Toc3880773"/>
+      <w:r>
+        <w:t>Schets</w:t>
+      </w:r>
+      <w:bookmarkEnd w:id="8"/>
+    </w:p>
+    <w:p>
+      <w:pPr>
+        <w:pStyle w:val="Kop2"/>
+      </w:pPr>
+      <w:bookmarkStart w:id="9" w:name="_Toc3880774"/>
+      <w:r>
+        <w:t>Elektrisch/Electronisch</w:t>
+      </w:r>
+      <w:bookmarkEnd w:id="9"/>
+    </w:p>
+    <w:p>
+      <w:pPr>
+        <w:pStyle w:val="Kop2"/>
+      </w:pPr>
+      <w:bookmarkStart w:id="10" w:name="_Toc3880775"/>
+      <w:r>
+        <w:t>Programma’s</w:t>
+      </w:r>
+      <w:bookmarkEnd w:id="10"/>
     </w:p>
     <w:p>
       <w:pPr>
         <w:pStyle w:val="Kop1"/>
       </w:pPr>
-      <w:bookmarkStart w:id="3" w:name="_Toc3276284"/>
-      <w:r>
-        <w:t>Logboek</w:t>
-      </w:r>
-      <w:bookmarkEnd w:id="3"/>
+      <w:bookmarkStart w:id="11" w:name="_Toc3880776"/>
+      <w:r>
+        <w:t>Uitleg van de componenten</w:t>
+      </w:r>
+      <w:bookmarkEnd w:id="11"/>
+    </w:p>
+    <w:p>
+      <w:pPr>
+        <w:pStyle w:val="Kop2"/>
+      </w:pPr>
+      <w:bookmarkStart w:id="12" w:name="_Toc3880777"/>
+      <w:r>
+        <w:t>Componentenlijst</w:t>
+      </w:r>
+      <w:bookmarkEnd w:id="12"/>
+      <w:r>
+        <w:t xml:space="preserve"> </w:t>
+      </w:r>
+    </w:p>
+    <w:p>
+      <w:pPr>
+        <w:pStyle w:val="Kop2"/>
+      </w:pPr>
+      <w:bookmarkStart w:id="13" w:name="_Toc3880778"/>
+      <w:r>
+        <w:t>(Micro)</w:t>
+      </w:r>
+      <w:r>
+        <w:t>C</w:t>
+      </w:r>
+      <w:r>
+        <w:t>ontrollers</w:t>
+      </w:r>
+      <w:bookmarkEnd w:id="13"/>
+    </w:p>
+    <w:p>
+      <w:pPr>
+        <w:pStyle w:val="Kop2"/>
+      </w:pPr>
+      <w:bookmarkStart w:id="14" w:name="_Toc3880779"/>
+      <w:r>
+        <w:t>Communicatie</w:t>
+      </w:r>
+      <w:bookmarkEnd w:id="14"/>
+    </w:p>
+    <w:p>
+      <w:pPr>
+        <w:pStyle w:val="Kop2"/>
+      </w:pPr>
+      <w:bookmarkStart w:id="15" w:name="_Toc3880780"/>
+      <w:r>
+        <w:t>Samenw</w:t>
+      </w:r>
+      <w:r>
+        <w:t>erking van de componenten</w:t>
+      </w:r>
+      <w:bookmarkEnd w:id="15"/>
     </w:p>
     <w:p>
       <w:pPr>
         <w:pStyle w:val="Kop1"/>
       </w:pPr>
-      <w:bookmarkStart w:id="4" w:name="_Toc3276285"/>
-      <w:r>
-        <w:t xml:space="preserve">Werking </w:t>
-      </w:r>
-      <w:r>
-        <w:t>van het apparaat</w:t>
-      </w:r>
-      <w:bookmarkEnd w:id="4"/>
-    </w:p>
-    <w:p>
-      <w:pPr>
-        <w:pStyle w:val="Kop2"/>
-      </w:pPr>
-      <w:bookmarkStart w:id="5" w:name="_Toc3276286"/>
-      <w:r>
-        <w:t>Werking</w:t>
-      </w:r>
-      <w:bookmarkEnd w:id="5"/>
-    </w:p>
-    <w:p>
-      <w:pPr>
-        <w:pStyle w:val="Kop2"/>
-      </w:pPr>
-      <w:bookmarkStart w:id="6" w:name="_Toc3276287"/>
-      <w:r>
-        <w:t>Proces</w:t>
-      </w:r>
-      <w:r>
-        <w:t>/Program</w:t>
-      </w:r>
-      <w:r>
-        <w:t xml:space="preserve"> flow</w:t>
-      </w:r>
-      <w:bookmarkEnd w:id="6"/>
-    </w:p>
-    <w:p>
-      <w:pPr>
-        <w:pStyle w:val="Kop2"/>
-      </w:pPr>
-      <w:bookmarkStart w:id="7" w:name="_Toc3276288"/>
-      <w:r>
-        <w:t>Berekeningen</w:t>
-      </w:r>
-      <w:bookmarkEnd w:id="7"/>
+      <w:bookmarkStart w:id="16" w:name="_Toc3880781"/>
+      <w:r>
+        <w:t>Besluit en zelfreflectie</w:t>
+      </w:r>
+      <w:bookmarkEnd w:id="16"/>
     </w:p>
     <w:p>
       <w:pPr>
         <w:pStyle w:val="Kop1"/>
       </w:pPr>
-      <w:bookmarkStart w:id="8" w:name="_Toc3276289"/>
-      <w:r>
-        <w:t>Schema’s</w:t>
-      </w:r>
-      <w:bookmarkEnd w:id="8"/>
-    </w:p>
-    <w:p>
-      <w:pPr>
-        <w:pStyle w:val="Kop2"/>
-      </w:pPr>
-      <w:bookmarkStart w:id="9" w:name="_Toc3276290"/>
-      <w:r>
-        <w:t>Schets</w:t>
-      </w:r>
-      <w:bookmarkEnd w:id="9"/>
-    </w:p>
-    <w:p>
-      <w:pPr>
-        <w:pStyle w:val="Kop2"/>
-      </w:pPr>
-      <w:bookmarkStart w:id="10" w:name="_Toc3276291"/>
-      <w:r>
-        <w:t>Elektrisch/Electronisch</w:t>
-      </w:r>
-      <w:bookmarkEnd w:id="10"/>
-    </w:p>
-    <w:p>
-      <w:pPr>
-        <w:pStyle w:val="Kop2"/>
-      </w:pPr>
-      <w:bookmarkStart w:id="11" w:name="_Toc3276292"/>
-      <w:r>
-        <w:t>Programma’s</w:t>
-      </w:r>
-      <w:bookmarkEnd w:id="11"/>
+      <w:bookmarkStart w:id="17" w:name="_Toc3880782"/>
+      <w:r>
+        <w:t>Bronnenlijst</w:t>
+      </w:r>
+      <w:bookmarkStart w:id="18" w:name="_GoBack"/>
+      <w:bookmarkEnd w:id="17"/>
+      <w:bookmarkEnd w:id="18"/>
+    </w:p>
+    <w:p>
+      <w:r>
+        <w:t>TODO</w:t>
+      </w:r>
     </w:p>
     <w:p>
       <w:pPr>
         <w:pStyle w:val="Kop1"/>
       </w:pPr>
-      <w:bookmarkStart w:id="12" w:name="_Toc3276293"/>
-      <w:r>
-        <w:t>Uitleg van de componenten</w:t>
-      </w:r>
-      <w:bookmarkEnd w:id="12"/>
-    </w:p>
-    <w:p>
-      <w:pPr>
-        <w:pStyle w:val="Kop2"/>
-      </w:pPr>
-      <w:bookmarkStart w:id="13" w:name="_Toc3276294"/>
-      <w:r>
-        <w:t>Componentenlijst</w:t>
-      </w:r>
-      <w:bookmarkEnd w:id="13"/>
+      <w:bookmarkStart w:id="19" w:name="_Toc3880783"/>
+      <w:r>
+        <w:t>Bijlagen</w:t>
+      </w:r>
+      <w:bookmarkEnd w:id="19"/>
       <w:r>
         <w:t xml:space="preserve"> </w:t>
       </w:r>
     </w:p>
-    <w:p>
-      <w:pPr>
-        <w:pStyle w:val="Kop2"/>
-      </w:pPr>
-      <w:bookmarkStart w:id="14" w:name="_Toc3276295"/>
-      <w:r>
-        <w:t>(Micro)</w:t>
-      </w:r>
-      <w:r>
-        <w:t>C</w:t>
-      </w:r>
-      <w:r>
-        <w:t>ontrollers</w:t>
-      </w:r>
-      <w:bookmarkEnd w:id="14"/>
-    </w:p>
-    <w:p>
-      <w:pPr>
-        <w:pStyle w:val="Kop2"/>
-      </w:pPr>
-      <w:bookmarkStart w:id="15" w:name="_Toc3276296"/>
-      <w:r>
-        <w:t>Communicatie</w:t>
-      </w:r>
-      <w:bookmarkEnd w:id="15"/>
-    </w:p>
-    <w:p>
-      <w:pPr>
-        <w:pStyle w:val="Kop2"/>
-      </w:pPr>
-      <w:bookmarkStart w:id="16" w:name="_Toc3276297"/>
-      <w:r>
-        <w:t>Samenw</w:t>
-      </w:r>
-      <w:r>
-        <w:t>erking van de componenten</w:t>
-      </w:r>
-      <w:bookmarkEnd w:id="16"/>
-    </w:p>
+    <w:p/>
     <w:p>
       <w:pPr>
         <w:pStyle w:val="Kop1"/>
-      </w:pPr>
-      <w:bookmarkStart w:id="17" w:name="_Toc3276298"/>
-      <w:r>
-        <w:t>Besluit en zelfreflectie</w:t>
-      </w:r>
-      <w:bookmarkEnd w:id="17"/>
-    </w:p>
-    <w:p>
-      <w:pPr>
-        <w:pStyle w:val="Kop1"/>
-      </w:pPr>
-      <w:bookmarkStart w:id="18" w:name="_Toc3276299"/>
-      <w:r>
-        <w:t>Bijlagen</w:t>
-      </w:r>
-      <w:bookmarkEnd w:id="18"/>
-      <w:r>
-        <w:t xml:space="preserve"> </w:t>
-      </w:r>
-    </w:p>
-    <w:p>
-      <w:pPr>
-        <w:pStyle w:val="Kop2"/>
         <w:numPr>
           <w:ilvl w:val="0"/>
           <w:numId w:val="0"/>
         </w:numPr>
-        <w:ind w:left="576" w:hanging="576"/>
-      </w:pPr>
-    </w:p>
+        <w:ind w:left="432" w:hanging="432"/>
+      </w:pPr>
+    </w:p>
+    <w:p/>
     <w:sectPr>
       <w:pgSz w:w="11906" w:h="16838"/>
       <w:pgMar w:top="1417" w:right="1417" w:bottom="1417" w:left="1417" w:header="708" w:footer="708" w:gutter="0"/>
@@ -2857,7 +2969,7 @@
       </w:pPr>
     </w:pPrDefault>
   </w:docDefaults>
-  <w:latentStyles w:defLockedState="0" w:defUIPriority="99" w:defSemiHidden="0" w:defUnhideWhenUsed="0" w:defQFormat="0" w:count="375">
+  <w:latentStyles w:defLockedState="0" w:defUIPriority="99" w:defSemiHidden="0" w:defUnhideWhenUsed="0" w:defQFormat="0" w:count="376">
     <w:lsdException w:name="Normal" w:uiPriority="0" w:qFormat="1"/>
     <w:lsdException w:name="heading 1" w:uiPriority="9" w:qFormat="1"/>
     <w:lsdException w:name="heading 2" w:semiHidden="1" w:uiPriority="9" w:unhideWhenUsed="1" w:qFormat="1"/>
@@ -2963,7 +3075,6 @@
     <w:lsdException w:name="HTML Sample" w:semiHidden="1" w:unhideWhenUsed="1"/>
     <w:lsdException w:name="HTML Typewriter" w:semiHidden="1" w:unhideWhenUsed="1"/>
     <w:lsdException w:name="HTML Variable" w:semiHidden="1" w:unhideWhenUsed="1"/>
-    <w:lsdException w:name="Normal Table" w:semiHidden="1" w:unhideWhenUsed="1"/>
     <w:lsdException w:name="annotation subject" w:semiHidden="1" w:unhideWhenUsed="1"/>
     <w:lsdException w:name="No List" w:semiHidden="1" w:unhideWhenUsed="1"/>
     <w:lsdException w:name="Outline List 1" w:semiHidden="1" w:unhideWhenUsed="1"/>
@@ -3010,10 +3121,8 @@
     <w:lsdException w:name="Table Subtle 2" w:semiHidden="1" w:unhideWhenUsed="1"/>
     <w:lsdException w:name="Table Web 1" w:semiHidden="1" w:unhideWhenUsed="1"/>
     <w:lsdException w:name="Table Web 2" w:semiHidden="1" w:unhideWhenUsed="1"/>
-    <w:lsdException w:name="Table Web 3" w:semiHidden="1" w:unhideWhenUsed="1"/>
     <w:lsdException w:name="Balloon Text" w:semiHidden="1" w:unhideWhenUsed="1"/>
-    <w:lsdException w:name="Table Grid" w:semiHidden="1" w:uiPriority="59" w:unhideWhenUsed="1"/>
-    <w:lsdException w:name="Table Theme" w:semiHidden="1" w:unhideWhenUsed="1"/>
+    <w:lsdException w:name="Table Grid" w:uiPriority="59"/>
     <w:lsdException w:name="Placeholder Text" w:semiHidden="1"/>
     <w:lsdException w:name="No Spacing" w:uiPriority="1" w:qFormat="1"/>
     <w:lsdException w:name="Light Shading" w:uiPriority="60"/>
@@ -3233,6 +3342,7 @@
     <w:lsdException w:name="Smart Hyperlink" w:semiHidden="1" w:unhideWhenUsed="1"/>
     <w:lsdException w:name="Hashtag" w:semiHidden="1" w:unhideWhenUsed="1"/>
     <w:lsdException w:name="Unresolved Mention" w:semiHidden="1" w:unhideWhenUsed="1"/>
+    <w:lsdException w:name="Smart Link" w:semiHidden="1" w:unhideWhenUsed="1"/>
   </w:latentStyles>
   <w:style w:type="paragraph" w:default="1" w:styleId="Standaard">
     <w:name w:val="Normal"/>
@@ -4079,7 +4189,7 @@
 </file>
 
 <file path=customXml/itemProps1.xml><?xml version="1.0" encoding="utf-8"?>
-<ds:datastoreItem xmlns:ds="http://schemas.openxmlformats.org/officeDocument/2006/customXml" ds:itemID="{A19D3592-3E26-D74A-AB27-AD735D3524B7}">
+<ds:datastoreItem xmlns:ds="http://schemas.openxmlformats.org/officeDocument/2006/customXml" ds:itemID="{518E751F-712A-CB4A-B727-84ACE5D5AB71}">
   <ds:schemaRefs>
     <ds:schemaRef ds:uri="http://schemas.openxmlformats.org/officeDocument/2006/bibliography"/>
   </ds:schemaRefs>

--- a/Documentatie/GIP 6EE 2018-2019 - naam leerling.docx
+++ b/Documentatie/GIP 6EE 2018-2019 - naam leerling.docx
@@ -2482,14 +2482,64 @@
       <w:r>
         <w:t>Bronnenlijst</w:t>
       </w:r>
+      <w:bookmarkEnd w:id="17"/>
+    </w:p>
+    <w:p>
       <w:bookmarkStart w:id="18" w:name="_GoBack"/>
-      <w:bookmarkEnd w:id="17"/>
       <w:bookmarkEnd w:id="18"/>
     </w:p>
-    <w:p>
-      <w:r>
-        <w:t>TODO</w:t>
-      </w:r>
+    <w:p/>
+    <w:p>
+      <w:pPr>
+        <w:pStyle w:val="Lijstalinea"/>
+        <w:numPr>
+          <w:ilvl w:val="0"/>
+          <w:numId w:val="5"/>
+        </w:numPr>
+      </w:pPr>
+      <w:hyperlink r:id="rId9" w:history="1">
+        <w:r>
+          <w:rPr>
+            <w:rStyle w:val="Hyperlink"/>
+          </w:rPr>
+          <w:t>https://sta</w:t>
+        </w:r>
+        <w:r>
+          <w:rPr>
+            <w:rStyle w:val="Hyperlink"/>
+          </w:rPr>
+          <w:t>c</w:t>
+        </w:r>
+        <w:r>
+          <w:rPr>
+            <w:rStyle w:val="Hyperlink"/>
+          </w:rPr>
+          <w:t>koverflow.com/</w:t>
+        </w:r>
+      </w:hyperlink>
+    </w:p>
+    <w:p>
+      <w:pPr>
+        <w:pStyle w:val="Lijstalinea"/>
+        <w:numPr>
+          <w:ilvl w:val="0"/>
+          <w:numId w:val="5"/>
+        </w:numPr>
+      </w:pPr>
+      <w:hyperlink r:id="rId10" w:history="1">
+        <w:r>
+          <w:rPr>
+            <w:rStyle w:val="Hyperlink"/>
+          </w:rPr>
+          <w:t>https://www.arduino.cc/reference/en/</w:t>
+        </w:r>
+      </w:hyperlink>
+    </w:p>
+    <w:p>
+      <w:pPr>
+        <w:pStyle w:val="Lijstalinea"/>
+        <w:ind w:left="708"/>
+      </w:pPr>
     </w:p>
     <w:p>
       <w:pPr>
@@ -2668,6 +2718,119 @@
     </w:lvl>
   </w:abstractNum>
   <w:abstractNum w:abstractNumId="1" w15:restartNumberingAfterBreak="0">
+    <w:nsid w:val="373B05EB"/>
+    <w:multiLevelType w:val="hybridMultilevel"/>
+    <w:tmpl w:val="5498ADA4"/>
+    <w:lvl w:ilvl="0" w:tplc="04130001">
+      <w:start w:val="1"/>
+      <w:numFmt w:val="bullet"/>
+      <w:lvlText w:val=""/>
+      <w:lvlJc w:val="left"/>
+      <w:pPr>
+        <w:ind w:left="720" w:hanging="360"/>
+      </w:pPr>
+      <w:rPr>
+        <w:rFonts w:ascii="Symbol" w:hAnsi="Symbol" w:hint="default"/>
+      </w:rPr>
+    </w:lvl>
+    <w:lvl w:ilvl="1" w:tplc="04130003" w:tentative="1">
+      <w:start w:val="1"/>
+      <w:numFmt w:val="bullet"/>
+      <w:lvlText w:val="o"/>
+      <w:lvlJc w:val="left"/>
+      <w:pPr>
+        <w:ind w:left="1440" w:hanging="360"/>
+      </w:pPr>
+      <w:rPr>
+        <w:rFonts w:ascii="Courier New" w:hAnsi="Courier New" w:cs="Courier New" w:hint="default"/>
+      </w:rPr>
+    </w:lvl>
+    <w:lvl w:ilvl="2" w:tplc="04130005" w:tentative="1">
+      <w:start w:val="1"/>
+      <w:numFmt w:val="bullet"/>
+      <w:lvlText w:val=""/>
+      <w:lvlJc w:val="left"/>
+      <w:pPr>
+        <w:ind w:left="2160" w:hanging="360"/>
+      </w:pPr>
+      <w:rPr>
+        <w:rFonts w:ascii="Wingdings" w:hAnsi="Wingdings" w:hint="default"/>
+      </w:rPr>
+    </w:lvl>
+    <w:lvl w:ilvl="3" w:tplc="04130001" w:tentative="1">
+      <w:start w:val="1"/>
+      <w:numFmt w:val="bullet"/>
+      <w:lvlText w:val=""/>
+      <w:lvlJc w:val="left"/>
+      <w:pPr>
+        <w:ind w:left="2880" w:hanging="360"/>
+      </w:pPr>
+      <w:rPr>
+        <w:rFonts w:ascii="Symbol" w:hAnsi="Symbol" w:hint="default"/>
+      </w:rPr>
+    </w:lvl>
+    <w:lvl w:ilvl="4" w:tplc="04130003" w:tentative="1">
+      <w:start w:val="1"/>
+      <w:numFmt w:val="bullet"/>
+      <w:lvlText w:val="o"/>
+      <w:lvlJc w:val="left"/>
+      <w:pPr>
+        <w:ind w:left="3600" w:hanging="360"/>
+      </w:pPr>
+      <w:rPr>
+        <w:rFonts w:ascii="Courier New" w:hAnsi="Courier New" w:cs="Courier New" w:hint="default"/>
+      </w:rPr>
+    </w:lvl>
+    <w:lvl w:ilvl="5" w:tplc="04130005" w:tentative="1">
+      <w:start w:val="1"/>
+      <w:numFmt w:val="bullet"/>
+      <w:lvlText w:val=""/>
+      <w:lvlJc w:val="left"/>
+      <w:pPr>
+        <w:ind w:left="4320" w:hanging="360"/>
+      </w:pPr>
+      <w:rPr>
+        <w:rFonts w:ascii="Wingdings" w:hAnsi="Wingdings" w:hint="default"/>
+      </w:rPr>
+    </w:lvl>
+    <w:lvl w:ilvl="6" w:tplc="04130001" w:tentative="1">
+      <w:start w:val="1"/>
+      <w:numFmt w:val="bullet"/>
+      <w:lvlText w:val=""/>
+      <w:lvlJc w:val="left"/>
+      <w:pPr>
+        <w:ind w:left="5040" w:hanging="360"/>
+      </w:pPr>
+      <w:rPr>
+        <w:rFonts w:ascii="Symbol" w:hAnsi="Symbol" w:hint="default"/>
+      </w:rPr>
+    </w:lvl>
+    <w:lvl w:ilvl="7" w:tplc="04130003" w:tentative="1">
+      <w:start w:val="1"/>
+      <w:numFmt w:val="bullet"/>
+      <w:lvlText w:val="o"/>
+      <w:lvlJc w:val="left"/>
+      <w:pPr>
+        <w:ind w:left="5760" w:hanging="360"/>
+      </w:pPr>
+      <w:rPr>
+        <w:rFonts w:ascii="Courier New" w:hAnsi="Courier New" w:cs="Courier New" w:hint="default"/>
+      </w:rPr>
+    </w:lvl>
+    <w:lvl w:ilvl="8" w:tplc="04130005" w:tentative="1">
+      <w:start w:val="1"/>
+      <w:numFmt w:val="bullet"/>
+      <w:lvlText w:val=""/>
+      <w:lvlJc w:val="left"/>
+      <w:pPr>
+        <w:ind w:left="6480" w:hanging="360"/>
+      </w:pPr>
+      <w:rPr>
+        <w:rFonts w:ascii="Wingdings" w:hAnsi="Wingdings" w:hint="default"/>
+      </w:rPr>
+    </w:lvl>
+  </w:abstractNum>
+  <w:abstractNum w:abstractNumId="2" w15:restartNumberingAfterBreak="0">
     <w:nsid w:val="53B17700"/>
     <w:multiLevelType w:val="hybridMultilevel"/>
     <w:tmpl w:val="87706216"/>
@@ -2756,7 +2919,7 @@
       </w:pPr>
     </w:lvl>
   </w:abstractNum>
-  <w:abstractNum w:abstractNumId="2" w15:restartNumberingAfterBreak="0">
+  <w:abstractNum w:abstractNumId="3" w15:restartNumberingAfterBreak="0">
     <w:nsid w:val="65E37185"/>
     <w:multiLevelType w:val="multilevel"/>
     <w:tmpl w:val="08130025"/>
@@ -2851,7 +3014,7 @@
       </w:pPr>
     </w:lvl>
   </w:abstractNum>
-  <w:abstractNum w:abstractNumId="3" w15:restartNumberingAfterBreak="0">
+  <w:abstractNum w:abstractNumId="4" w15:restartNumberingAfterBreak="0">
     <w:nsid w:val="73BE15B3"/>
     <w:multiLevelType w:val="multilevel"/>
     <w:tmpl w:val="0813001F"/>
@@ -2941,12 +3104,15 @@
     <w:abstractNumId w:val="0"/>
   </w:num>
   <w:num w:numId="2">
+    <w:abstractNumId w:val="4"/>
+  </w:num>
+  <w:num w:numId="3">
     <w:abstractNumId w:val="3"/>
   </w:num>
-  <w:num w:numId="3">
+  <w:num w:numId="4">
     <w:abstractNumId w:val="2"/>
   </w:num>
-  <w:num w:numId="4">
+  <w:num w:numId="5">
     <w:abstractNumId w:val="1"/>
   </w:num>
 </w:numbering>
@@ -3075,6 +3241,7 @@
     <w:lsdException w:name="HTML Sample" w:semiHidden="1" w:unhideWhenUsed="1"/>
     <w:lsdException w:name="HTML Typewriter" w:semiHidden="1" w:unhideWhenUsed="1"/>
     <w:lsdException w:name="HTML Variable" w:semiHidden="1" w:unhideWhenUsed="1"/>
+    <w:lsdException w:name="Normal Table" w:semiHidden="1" w:unhideWhenUsed="1"/>
     <w:lsdException w:name="annotation subject" w:semiHidden="1" w:unhideWhenUsed="1"/>
     <w:lsdException w:name="No List" w:semiHidden="1" w:unhideWhenUsed="1"/>
     <w:lsdException w:name="Outline List 1" w:semiHidden="1" w:unhideWhenUsed="1"/>
@@ -3121,8 +3288,10 @@
     <w:lsdException w:name="Table Subtle 2" w:semiHidden="1" w:unhideWhenUsed="1"/>
     <w:lsdException w:name="Table Web 1" w:semiHidden="1" w:unhideWhenUsed="1"/>
     <w:lsdException w:name="Table Web 2" w:semiHidden="1" w:unhideWhenUsed="1"/>
+    <w:lsdException w:name="Table Web 3" w:semiHidden="1" w:unhideWhenUsed="1"/>
     <w:lsdException w:name="Balloon Text" w:semiHidden="1" w:unhideWhenUsed="1"/>
     <w:lsdException w:name="Table Grid" w:uiPriority="59"/>
+    <w:lsdException w:name="Table Theme" w:semiHidden="1" w:unhideWhenUsed="1"/>
     <w:lsdException w:name="Placeholder Text" w:semiHidden="1"/>
     <w:lsdException w:name="No Spacing" w:uiPriority="1" w:qFormat="1"/>
     <w:lsdException w:name="Light Shading" w:uiPriority="60"/>
@@ -3898,6 +4067,30 @@
     <w:uiPriority w:val="99"/>
     <w:rsid w:val="00BF35C5"/>
   </w:style>
+  <w:style w:type="character" w:styleId="Onopgelostemelding">
+    <w:name w:val="Unresolved Mention"/>
+    <w:basedOn w:val="Standaardalinea-lettertype"/>
+    <w:uiPriority w:val="99"/>
+    <w:semiHidden/>
+    <w:unhideWhenUsed/>
+    <w:rsid w:val="00AF272B"/>
+    <w:rPr>
+      <w:color w:val="605E5C"/>
+      <w:shd w:val="clear" w:color="auto" w:fill="E1DFDD"/>
+    </w:rPr>
+  </w:style>
+  <w:style w:type="character" w:styleId="GevolgdeHyperlink">
+    <w:name w:val="FollowedHyperlink"/>
+    <w:basedOn w:val="Standaardalinea-lettertype"/>
+    <w:uiPriority w:val="99"/>
+    <w:semiHidden/>
+    <w:unhideWhenUsed/>
+    <w:rsid w:val="00AF272B"/>
+    <w:rPr>
+      <w:color w:val="800080" w:themeColor="followedHyperlink"/>
+      <w:u w:val="single"/>
+    </w:rPr>
+  </w:style>
 </w:styles>
 </file>
 
@@ -4189,7 +4382,7 @@
 </file>
 
 <file path=customXml/itemProps1.xml><?xml version="1.0" encoding="utf-8"?>
-<ds:datastoreItem xmlns:ds="http://schemas.openxmlformats.org/officeDocument/2006/customXml" ds:itemID="{518E751F-712A-CB4A-B727-84ACE5D5AB71}">
+<ds:datastoreItem xmlns:ds="http://schemas.openxmlformats.org/officeDocument/2006/customXml" ds:itemID="{BF335E63-DAB4-174D-BFD9-2979D7D26CFC}">
   <ds:schemaRefs>
     <ds:schemaRef ds:uri="http://schemas.openxmlformats.org/officeDocument/2006/bibliography"/>
   </ds:schemaRefs>

--- a/Documentatie/GIP 6EE 2018-2019 - naam leerling.docx
+++ b/Documentatie/GIP 6EE 2018-2019 - naam leerling.docx
@@ -3,10 +3,14 @@
 <w:document xmlns:wpc="http://schemas.microsoft.com/office/word/2010/wordprocessingCanvas" xmlns:cx="http://schemas.microsoft.com/office/drawing/2014/chartex" xmlns:cx1="http://schemas.microsoft.com/office/drawing/2015/9/8/chartex" xmlns:cx2="http://schemas.microsoft.com/office/drawing/2015/10/21/chartex" xmlns:cx3="http://schemas.microsoft.com/office/drawing/2016/5/9/chartex" xmlns:cx4="http://schemas.microsoft.com/office/drawing/2016/5/10/chartex" xmlns:cx5="http://schemas.microsoft.com/office/drawing/2016/5/11/chartex" xmlns:cx6="http://schemas.microsoft.com/office/drawing/2016/5/12/chartex" xmlns:cx7="http://schemas.microsoft.com/office/drawing/2016/5/13/chartex" xmlns:cx8="http://schemas.microsoft.com/office/drawing/2016/5/14/chartex" xmlns:mc="http://schemas.openxmlformats.org/markup-compatibility/2006" xmlns:aink="http://schemas.microsoft.com/office/drawing/2016/ink" xmlns:am3d="http://schemas.microsoft.com/office/drawing/2017/model3d" xmlns:o="urn:schemas-microsoft-com:office:office" xmlns:r="http://schemas.openxmlformats.org/officeDocument/2006/relationships" xmlns:m="http://schemas.openxmlformats.org/officeDocument/2006/math" xmlns:v="urn:schemas-microsoft-com:vml" xmlns:wp14="http://schemas.microsoft.com/office/word/2010/wordprocessingDrawing" xmlns:wp="http://schemas.openxmlformats.org/drawingml/2006/wordprocessingDrawing" xmlns:w10="urn:schemas-microsoft-com:office:word" xmlns:w="http://schemas.openxmlformats.org/wordprocessingml/2006/main" xmlns:w14="http://schemas.microsoft.com/office/word/2010/wordml" xmlns:w15="http://schemas.microsoft.com/office/word/2012/wordml" xmlns:w16cid="http://schemas.microsoft.com/office/word/2016/wordml/cid" xmlns:w16se="http://schemas.microsoft.com/office/word/2015/wordml/symex" xmlns:wpg="http://schemas.microsoft.com/office/word/2010/wordprocessingGroup" xmlns:wpi="http://schemas.microsoft.com/office/word/2010/wordprocessingInk" xmlns:wne="http://schemas.microsoft.com/office/word/2006/wordml" xmlns:wps="http://schemas.microsoft.com/office/word/2010/wordprocessingShape" mc:Ignorable="w14 w15 w16se w16cid wp14">
   <w:body>
     <w:p>
-      <w:r>
-        <w:rPr>
-          <w:noProof/>
-          <w:lang w:eastAsia="nl-BE"/>
+      <w:pPr>
+        <w:rPr>
+          <w:lang w:val="nl-NL"/>
+        </w:rPr>
+      </w:pPr>
+      <w:r>
+        <w:rPr>
+          <w:lang w:val="nl-NL" w:eastAsia="nl-BE"/>
         </w:rPr>
         <w:drawing>
           <wp:inline distT="0" distB="0" distL="0" distR="0">
@@ -58,12 +62,48 @@
         </w:drawing>
       </w:r>
     </w:p>
-    <w:p/>
-    <w:p/>
-    <w:p/>
-    <w:p/>
-    <w:p/>
-    <w:p/>
+    <w:p>
+      <w:pPr>
+        <w:rPr>
+          <w:lang w:val="nl-NL"/>
+        </w:rPr>
+      </w:pPr>
+    </w:p>
+    <w:p>
+      <w:pPr>
+        <w:rPr>
+          <w:lang w:val="nl-NL"/>
+        </w:rPr>
+      </w:pPr>
+    </w:p>
+    <w:p>
+      <w:pPr>
+        <w:rPr>
+          <w:lang w:val="nl-NL"/>
+        </w:rPr>
+      </w:pPr>
+    </w:p>
+    <w:p>
+      <w:pPr>
+        <w:rPr>
+          <w:lang w:val="nl-NL"/>
+        </w:rPr>
+      </w:pPr>
+    </w:p>
+    <w:p>
+      <w:pPr>
+        <w:rPr>
+          <w:lang w:val="nl-NL"/>
+        </w:rPr>
+      </w:pPr>
+    </w:p>
+    <w:p>
+      <w:pPr>
+        <w:rPr>
+          <w:lang w:val="nl-NL"/>
+        </w:rPr>
+      </w:pPr>
+    </w:p>
     <w:p>
       <w:pPr>
         <w:jc w:val="center"/>
@@ -71,6 +111,7 @@
           <w:b/>
           <w:sz w:val="72"/>
           <w:szCs w:val="72"/>
+          <w:lang w:val="nl-NL"/>
         </w:rPr>
       </w:pPr>
       <w:r>
@@ -78,6 +119,7 @@
           <w:b/>
           <w:sz w:val="72"/>
           <w:szCs w:val="72"/>
+          <w:lang w:val="nl-NL"/>
         </w:rPr>
         <w:t>Geïntegreerde Proef</w:t>
       </w:r>
@@ -88,12 +130,14 @@
         <w:rPr>
           <w:sz w:val="48"/>
           <w:szCs w:val="48"/>
+          <w:lang w:val="nl-NL"/>
         </w:rPr>
       </w:pPr>
       <w:r>
         <w:rPr>
           <w:sz w:val="48"/>
           <w:szCs w:val="48"/>
+          <w:lang w:val="nl-NL"/>
         </w:rPr>
         <w:t xml:space="preserve">TSO </w:t>
       </w:r>
@@ -101,6 +145,7 @@
         <w:rPr>
           <w:sz w:val="48"/>
           <w:szCs w:val="48"/>
+          <w:lang w:val="nl-NL"/>
         </w:rPr>
         <w:t>Elektriciteit</w:t>
       </w:r>
@@ -108,6 +153,7 @@
         <w:rPr>
           <w:sz w:val="48"/>
           <w:szCs w:val="48"/>
+          <w:lang w:val="nl-NL"/>
         </w:rPr>
         <w:t xml:space="preserve"> </w:t>
       </w:r>
@@ -115,6 +161,7 @@
         <w:rPr>
           <w:sz w:val="48"/>
           <w:szCs w:val="48"/>
+          <w:lang w:val="nl-NL"/>
         </w:rPr>
         <w:t>elektronica</w:t>
       </w:r>
@@ -125,12 +172,14 @@
         <w:rPr>
           <w:sz w:val="48"/>
           <w:szCs w:val="48"/>
+          <w:lang w:val="nl-NL"/>
         </w:rPr>
       </w:pPr>
       <w:r>
         <w:rPr>
           <w:sz w:val="48"/>
           <w:szCs w:val="48"/>
+          <w:lang w:val="nl-NL"/>
         </w:rPr>
         <w:t>2018 – 2019</w:t>
       </w:r>
@@ -141,6 +190,7 @@
         <w:rPr>
           <w:sz w:val="48"/>
           <w:szCs w:val="48"/>
+          <w:lang w:val="nl-NL"/>
         </w:rPr>
       </w:pPr>
     </w:p>
@@ -150,6 +200,7 @@
         <w:rPr>
           <w:sz w:val="48"/>
           <w:szCs w:val="48"/>
+          <w:lang w:val="nl-NL"/>
         </w:rPr>
       </w:pPr>
     </w:p>
@@ -159,6 +210,7 @@
         <w:rPr>
           <w:sz w:val="48"/>
           <w:szCs w:val="48"/>
+          <w:lang w:val="nl-NL"/>
         </w:rPr>
       </w:pPr>
     </w:p>
@@ -168,14 +220,16 @@
         <w:rPr>
           <w:sz w:val="48"/>
           <w:szCs w:val="48"/>
-        </w:rPr>
-      </w:pPr>
-    </w:p>
-    <w:p>
-      <w:pPr>
-        <w:rPr>
-          <w:sz w:val="24"/>
-          <w:szCs w:val="24"/>
+          <w:lang w:val="nl-NL"/>
+        </w:rPr>
+      </w:pPr>
+    </w:p>
+    <w:p>
+      <w:pPr>
+        <w:rPr>
+          <w:sz w:val="24"/>
+          <w:szCs w:val="24"/>
+          <w:lang w:val="nl-NL"/>
         </w:rPr>
       </w:pPr>
       <w:r>
@@ -184,6 +238,7 @@
           <w:sz w:val="24"/>
           <w:szCs w:val="24"/>
           <w:u w:val="single"/>
+          <w:lang w:val="nl-NL"/>
         </w:rPr>
         <w:t>Technisch directeur:</w:t>
       </w:r>
@@ -193,6 +248,7 @@
           <w:sz w:val="24"/>
           <w:szCs w:val="24"/>
           <w:u w:val="single"/>
+          <w:lang w:val="nl-NL"/>
         </w:rPr>
         <w:t xml:space="preserve"> </w:t>
       </w:r>
@@ -200,6 +256,7 @@
         <w:rPr>
           <w:sz w:val="24"/>
           <w:szCs w:val="24"/>
+          <w:lang w:val="nl-NL"/>
         </w:rPr>
         <w:t>E. Van Gucht</w:t>
       </w:r>
@@ -209,6 +266,7 @@
         <w:rPr>
           <w:sz w:val="24"/>
           <w:szCs w:val="24"/>
+          <w:lang w:val="nl-NL"/>
         </w:rPr>
       </w:pPr>
       <w:r>
@@ -217,6 +275,7 @@
           <w:sz w:val="24"/>
           <w:szCs w:val="24"/>
           <w:u w:val="single"/>
+          <w:lang w:val="nl-NL"/>
         </w:rPr>
         <w:t>Mentor school:</w:t>
       </w:r>
@@ -224,6 +283,7 @@
         <w:rPr>
           <w:sz w:val="24"/>
           <w:szCs w:val="24"/>
+          <w:lang w:val="nl-NL"/>
         </w:rPr>
         <w:t xml:space="preserve"> </w:t>
       </w:r>
@@ -231,23 +291,37 @@
         <w:rPr>
           <w:sz w:val="24"/>
           <w:szCs w:val="24"/>
-        </w:rPr>
-        <w:t>E. Arckens</w:t>
-      </w:r>
-    </w:p>
-    <w:p>
-      <w:pPr>
-        <w:rPr>
-          <w:sz w:val="24"/>
-          <w:szCs w:val="24"/>
-        </w:rPr>
-      </w:pPr>
+          <w:lang w:val="nl-NL"/>
+        </w:rPr>
+        <w:t xml:space="preserve">E. </w:t>
+      </w:r>
+      <w:proofErr w:type="spellStart"/>
+      <w:r>
+        <w:rPr>
+          <w:sz w:val="24"/>
+          <w:szCs w:val="24"/>
+          <w:lang w:val="nl-NL"/>
+        </w:rPr>
+        <w:t>Arckens</w:t>
+      </w:r>
+      <w:proofErr w:type="spellEnd"/>
+    </w:p>
+    <w:p>
+      <w:pPr>
+        <w:rPr>
+          <w:sz w:val="24"/>
+          <w:szCs w:val="24"/>
+          <w:lang w:val="nl-NL"/>
+        </w:rPr>
+      </w:pPr>
+      <w:proofErr w:type="gramStart"/>
       <w:r>
         <w:rPr>
           <w:b/>
           <w:sz w:val="24"/>
           <w:szCs w:val="24"/>
           <w:u w:val="single"/>
+          <w:lang w:val="nl-NL"/>
         </w:rPr>
         <w:t>Leerling:</w:t>
       </w:r>
@@ -255,6 +329,7 @@
         <w:rPr>
           <w:sz w:val="24"/>
           <w:szCs w:val="24"/>
+          <w:lang w:val="nl-NL"/>
         </w:rPr>
         <w:t xml:space="preserve"> </w:t>
       </w:r>
@@ -262,9 +337,29 @@
         <w:rPr>
           <w:sz w:val="24"/>
           <w:szCs w:val="24"/>
-        </w:rPr>
-        <w:t xml:space="preserve"> Stijn Rogiest</w:t>
-      </w:r>
+          <w:lang w:val="nl-NL"/>
+        </w:rPr>
+        <w:t xml:space="preserve"> Stijn</w:t>
+      </w:r>
+      <w:proofErr w:type="gramEnd"/>
+      <w:r>
+        <w:rPr>
+          <w:sz w:val="24"/>
+          <w:szCs w:val="24"/>
+          <w:lang w:val="nl-NL"/>
+        </w:rPr>
+        <w:t xml:space="preserve"> </w:t>
+      </w:r>
+      <w:proofErr w:type="spellStart"/>
+      <w:r>
+        <w:rPr>
+          <w:sz w:val="24"/>
+          <w:szCs w:val="24"/>
+          <w:lang w:val="nl-NL"/>
+        </w:rPr>
+        <w:t>Rogiest</w:t>
+      </w:r>
+      <w:proofErr w:type="spellEnd"/>
     </w:p>
     <w:p>
       <w:pPr>
@@ -273,12 +368,14 @@
           <w:b/>
           <w:sz w:val="36"/>
           <w:szCs w:val="24"/>
-        </w:rPr>
-      </w:pPr>
-      <w:r>
-        <w:rPr>
-          <w:sz w:val="24"/>
-          <w:szCs w:val="24"/>
+          <w:lang w:val="nl-NL"/>
+        </w:rPr>
+      </w:pPr>
+      <w:r>
+        <w:rPr>
+          <w:sz w:val="24"/>
+          <w:szCs w:val="24"/>
+          <w:lang w:val="nl-NL"/>
         </w:rPr>
         <w:br w:type="page"/>
       </w:r>
@@ -287,6 +384,7 @@
           <w:b/>
           <w:sz w:val="36"/>
           <w:szCs w:val="24"/>
+          <w:lang w:val="nl-NL"/>
         </w:rPr>
         <w:lastRenderedPageBreak/>
         <w:t>Voorwoord</w:t>
@@ -297,205 +395,574 @@
         <w:rPr>
           <w:sz w:val="24"/>
           <w:szCs w:val="24"/>
-        </w:rPr>
-      </w:pPr>
-    </w:p>
-    <w:p>
-      <w:pPr>
-        <w:rPr>
-          <w:sz w:val="24"/>
-          <w:szCs w:val="24"/>
-        </w:rPr>
-      </w:pPr>
-    </w:p>
-    <w:p>
-      <w:pPr>
-        <w:rPr>
-          <w:sz w:val="24"/>
-          <w:szCs w:val="24"/>
-        </w:rPr>
-      </w:pPr>
-      <w:r>
-        <w:rPr>
-          <w:sz w:val="24"/>
-          <w:szCs w:val="24"/>
-        </w:rPr>
-        <w:t>Hier voorwoord</w:t>
-      </w:r>
-    </w:p>
-    <w:p>
-      <w:pPr>
-        <w:rPr>
-          <w:sz w:val="24"/>
-          <w:szCs w:val="24"/>
-        </w:rPr>
-      </w:pPr>
-    </w:p>
-    <w:p>
-      <w:pPr>
-        <w:rPr>
-          <w:sz w:val="24"/>
-          <w:szCs w:val="24"/>
-        </w:rPr>
-      </w:pPr>
-    </w:p>
-    <w:p>
-      <w:pPr>
-        <w:rPr>
-          <w:sz w:val="24"/>
-          <w:szCs w:val="24"/>
-        </w:rPr>
-      </w:pPr>
-    </w:p>
-    <w:p>
-      <w:pPr>
-        <w:rPr>
-          <w:sz w:val="24"/>
-          <w:szCs w:val="24"/>
-        </w:rPr>
-      </w:pPr>
-    </w:p>
-    <w:p>
-      <w:pPr>
-        <w:rPr>
-          <w:sz w:val="24"/>
-          <w:szCs w:val="24"/>
-        </w:rPr>
-      </w:pPr>
-    </w:p>
-    <w:p>
-      <w:pPr>
-        <w:rPr>
-          <w:sz w:val="24"/>
-          <w:szCs w:val="24"/>
-        </w:rPr>
-      </w:pPr>
-    </w:p>
-    <w:p>
-      <w:pPr>
-        <w:rPr>
-          <w:sz w:val="24"/>
-          <w:szCs w:val="24"/>
-        </w:rPr>
-      </w:pPr>
-    </w:p>
-    <w:p>
-      <w:pPr>
-        <w:rPr>
-          <w:sz w:val="24"/>
-          <w:szCs w:val="24"/>
-        </w:rPr>
-      </w:pPr>
-    </w:p>
-    <w:p>
-      <w:pPr>
-        <w:rPr>
-          <w:sz w:val="24"/>
-          <w:szCs w:val="24"/>
-        </w:rPr>
-      </w:pPr>
-    </w:p>
-    <w:p>
-      <w:pPr>
-        <w:rPr>
-          <w:sz w:val="24"/>
-          <w:szCs w:val="24"/>
-        </w:rPr>
-      </w:pPr>
-    </w:p>
-    <w:p>
-      <w:pPr>
-        <w:rPr>
-          <w:sz w:val="24"/>
-          <w:szCs w:val="24"/>
-        </w:rPr>
-      </w:pPr>
-    </w:p>
-    <w:p>
-      <w:pPr>
-        <w:rPr>
-          <w:sz w:val="24"/>
-          <w:szCs w:val="24"/>
-        </w:rPr>
-      </w:pPr>
-    </w:p>
-    <w:p>
-      <w:pPr>
-        <w:rPr>
-          <w:sz w:val="24"/>
-          <w:szCs w:val="24"/>
-        </w:rPr>
-      </w:pPr>
-    </w:p>
-    <w:p>
-      <w:pPr>
-        <w:rPr>
-          <w:sz w:val="24"/>
-          <w:szCs w:val="24"/>
-        </w:rPr>
-      </w:pPr>
-    </w:p>
-    <w:p>
-      <w:pPr>
-        <w:rPr>
-          <w:sz w:val="24"/>
-          <w:szCs w:val="24"/>
-        </w:rPr>
-      </w:pPr>
-    </w:p>
-    <w:p>
-      <w:pPr>
-        <w:rPr>
-          <w:sz w:val="24"/>
-          <w:szCs w:val="24"/>
-        </w:rPr>
-      </w:pPr>
-    </w:p>
-    <w:p>
-      <w:pPr>
-        <w:rPr>
-          <w:sz w:val="24"/>
-          <w:szCs w:val="24"/>
-        </w:rPr>
-      </w:pPr>
-    </w:p>
-    <w:p>
-      <w:pPr>
-        <w:rPr>
-          <w:sz w:val="24"/>
-          <w:szCs w:val="24"/>
-        </w:rPr>
-      </w:pPr>
-    </w:p>
-    <w:p>
-      <w:pPr>
-        <w:rPr>
-          <w:sz w:val="24"/>
-          <w:szCs w:val="24"/>
-        </w:rPr>
-      </w:pPr>
-    </w:p>
-    <w:p>
-      <w:pPr>
-        <w:rPr>
-          <w:sz w:val="24"/>
-          <w:szCs w:val="24"/>
-        </w:rPr>
-      </w:pPr>
-    </w:p>
-    <w:p>
-      <w:pPr>
-        <w:rPr>
-          <w:sz w:val="24"/>
-          <w:szCs w:val="24"/>
-        </w:rPr>
-      </w:pPr>
-    </w:p>
-    <w:p>
-      <w:pPr>
-        <w:rPr>
-          <w:sz w:val="24"/>
-          <w:szCs w:val="24"/>
+          <w:lang w:val="nl-NL"/>
+        </w:rPr>
+      </w:pPr>
+      <w:r>
+        <w:rPr>
+          <w:sz w:val="24"/>
+          <w:szCs w:val="24"/>
+          <w:lang w:val="nl-NL"/>
+        </w:rPr>
+        <w:t xml:space="preserve">Als </w:t>
+      </w:r>
+      <w:proofErr w:type="spellStart"/>
+      <w:r>
+        <w:rPr>
+          <w:sz w:val="24"/>
+          <w:szCs w:val="24"/>
+          <w:lang w:val="nl-NL"/>
+        </w:rPr>
+        <w:t>eindejaarsleerling</w:t>
+      </w:r>
+      <w:proofErr w:type="spellEnd"/>
+      <w:r>
+        <w:rPr>
+          <w:sz w:val="24"/>
+          <w:szCs w:val="24"/>
+          <w:lang w:val="nl-NL"/>
+        </w:rPr>
+        <w:t xml:space="preserve"> in de richting </w:t>
+      </w:r>
+      <w:proofErr w:type="spellStart"/>
+      <w:r>
+        <w:rPr>
+          <w:sz w:val="24"/>
+          <w:szCs w:val="24"/>
+          <w:lang w:val="nl-NL"/>
+        </w:rPr>
+        <w:t>Elekriciteit-Electronica</w:t>
+      </w:r>
+      <w:proofErr w:type="spellEnd"/>
+      <w:r>
+        <w:rPr>
+          <w:sz w:val="24"/>
+          <w:szCs w:val="24"/>
+          <w:lang w:val="nl-NL"/>
+        </w:rPr>
+        <w:t xml:space="preserve"> kre</w:t>
+      </w:r>
+      <w:r>
+        <w:rPr>
+          <w:sz w:val="24"/>
+          <w:szCs w:val="24"/>
+          <w:lang w:val="nl-NL"/>
+        </w:rPr>
+        <w:t xml:space="preserve">eg ik </w:t>
+      </w:r>
+      <w:r>
+        <w:rPr>
+          <w:sz w:val="24"/>
+          <w:szCs w:val="24"/>
+          <w:lang w:val="nl-NL"/>
+        </w:rPr>
+        <w:t xml:space="preserve">de opdracht om een </w:t>
+      </w:r>
+      <w:r>
+        <w:rPr>
+          <w:sz w:val="24"/>
+          <w:szCs w:val="24"/>
+          <w:lang w:val="nl-NL"/>
+        </w:rPr>
+        <w:t>geïntrigeerde</w:t>
+      </w:r>
+      <w:r>
+        <w:rPr>
+          <w:sz w:val="24"/>
+          <w:szCs w:val="24"/>
+          <w:lang w:val="nl-NL"/>
+        </w:rPr>
+        <w:t xml:space="preserve"> proef af te leggen. Dit houdt in dat </w:t>
+      </w:r>
+      <w:r>
+        <w:rPr>
+          <w:sz w:val="24"/>
+          <w:szCs w:val="24"/>
+          <w:lang w:val="nl-NL"/>
+        </w:rPr>
+        <w:t xml:space="preserve">we </w:t>
+      </w:r>
+      <w:r>
+        <w:rPr>
+          <w:sz w:val="24"/>
+          <w:szCs w:val="24"/>
+          <w:lang w:val="nl-NL"/>
+        </w:rPr>
+        <w:t xml:space="preserve">een volledig jaar </w:t>
+      </w:r>
+      <w:r>
+        <w:rPr>
+          <w:sz w:val="24"/>
+          <w:szCs w:val="24"/>
+          <w:lang w:val="nl-NL"/>
+        </w:rPr>
+        <w:t xml:space="preserve">aan </w:t>
+      </w:r>
+      <w:r>
+        <w:rPr>
+          <w:sz w:val="24"/>
+          <w:szCs w:val="24"/>
+          <w:lang w:val="nl-NL"/>
+        </w:rPr>
+        <w:t xml:space="preserve">een project moeten werken om </w:t>
+      </w:r>
+      <w:r>
+        <w:rPr>
+          <w:sz w:val="24"/>
+          <w:szCs w:val="24"/>
+          <w:lang w:val="nl-NL"/>
+        </w:rPr>
+        <w:t xml:space="preserve">dan </w:t>
+      </w:r>
+      <w:r>
+        <w:rPr>
+          <w:sz w:val="24"/>
+          <w:szCs w:val="24"/>
+          <w:lang w:val="nl-NL"/>
+        </w:rPr>
+        <w:t>aan het einde van het jaar dit voor te stellen aan een jury.</w:t>
+      </w:r>
+      <w:r>
+        <w:rPr>
+          <w:sz w:val="24"/>
+          <w:szCs w:val="24"/>
+          <w:lang w:val="nl-NL"/>
+        </w:rPr>
+        <w:t xml:space="preserve"> </w:t>
+      </w:r>
+    </w:p>
+    <w:p>
+      <w:pPr>
+        <w:rPr>
+          <w:sz w:val="24"/>
+          <w:szCs w:val="24"/>
+          <w:lang w:val="nl-NL"/>
+        </w:rPr>
+      </w:pPr>
+      <w:r>
+        <w:rPr>
+          <w:sz w:val="24"/>
+          <w:szCs w:val="24"/>
+          <w:lang w:val="nl-NL"/>
+        </w:rPr>
+        <w:t xml:space="preserve">Na veel brainstormen heb ik gekozen om een </w:t>
+      </w:r>
+      <w:proofErr w:type="spellStart"/>
+      <w:r>
+        <w:rPr>
+          <w:sz w:val="24"/>
+          <w:szCs w:val="24"/>
+          <w:lang w:val="nl-NL"/>
+        </w:rPr>
+        <w:t>domotica</w:t>
+      </w:r>
+      <w:proofErr w:type="spellEnd"/>
+      <w:r>
+        <w:rPr>
+          <w:sz w:val="24"/>
+          <w:szCs w:val="24"/>
+          <w:lang w:val="nl-NL"/>
+        </w:rPr>
+        <w:t xml:space="preserve"> systeem te maken, dit houdt in: het eenvoudig aansturen van verschillende </w:t>
+      </w:r>
+      <w:r>
+        <w:rPr>
+          <w:sz w:val="24"/>
+          <w:szCs w:val="24"/>
+          <w:lang w:val="nl-NL"/>
+        </w:rPr>
+        <w:t>elektronische</w:t>
+      </w:r>
+      <w:r>
+        <w:rPr>
+          <w:sz w:val="24"/>
+          <w:szCs w:val="24"/>
+          <w:lang w:val="nl-NL"/>
+        </w:rPr>
+        <w:t xml:space="preserve"> apparaten via een gebruiksvriendelijke interface.</w:t>
+      </w:r>
+    </w:p>
+    <w:p>
+      <w:pPr>
+        <w:rPr>
+          <w:sz w:val="24"/>
+          <w:szCs w:val="24"/>
+          <w:lang w:val="nl-NL"/>
+        </w:rPr>
+      </w:pPr>
+      <w:r>
+        <w:rPr>
+          <w:sz w:val="24"/>
+          <w:szCs w:val="24"/>
+          <w:lang w:val="nl-NL"/>
+        </w:rPr>
+        <w:t xml:space="preserve">Deze opdracht heb ik uitgevoerd met een klasgenoot genaamd </w:t>
+      </w:r>
+      <w:r>
+        <w:rPr>
+          <w:i/>
+          <w:sz w:val="24"/>
+          <w:szCs w:val="24"/>
+          <w:lang w:val="nl-NL"/>
+        </w:rPr>
+        <w:t xml:space="preserve">Dylan </w:t>
+      </w:r>
+      <w:proofErr w:type="spellStart"/>
+      <w:r>
+        <w:rPr>
+          <w:i/>
+          <w:sz w:val="24"/>
+          <w:szCs w:val="24"/>
+          <w:lang w:val="nl-NL"/>
+        </w:rPr>
+        <w:t>Dedapper</w:t>
+      </w:r>
+      <w:proofErr w:type="spellEnd"/>
+      <w:r>
+        <w:rPr>
+          <w:sz w:val="24"/>
+          <w:szCs w:val="24"/>
+          <w:lang w:val="nl-NL"/>
+        </w:rPr>
+        <w:t xml:space="preserve">. </w:t>
+      </w:r>
+      <w:r>
+        <w:rPr>
+          <w:sz w:val="24"/>
+          <w:szCs w:val="24"/>
+          <w:lang w:val="nl-NL"/>
+        </w:rPr>
+        <w:t xml:space="preserve">Om een goede werkomgeving te </w:t>
+      </w:r>
+      <w:r>
+        <w:rPr>
+          <w:sz w:val="24"/>
+          <w:szCs w:val="24"/>
+          <w:lang w:val="nl-NL"/>
+        </w:rPr>
+        <w:t>creëren</w:t>
+      </w:r>
+      <w:r>
+        <w:rPr>
+          <w:sz w:val="24"/>
+          <w:szCs w:val="24"/>
+          <w:lang w:val="nl-NL"/>
+        </w:rPr>
+        <w:t xml:space="preserve"> hebben we gezorgd voor een </w:t>
+      </w:r>
+      <w:r>
+        <w:rPr>
+          <w:sz w:val="24"/>
+          <w:szCs w:val="24"/>
+          <w:lang w:val="nl-NL"/>
+        </w:rPr>
+        <w:t>goede</w:t>
+      </w:r>
+      <w:r>
+        <w:rPr>
+          <w:sz w:val="24"/>
+          <w:szCs w:val="24"/>
+          <w:lang w:val="nl-NL"/>
+        </w:rPr>
+        <w:t xml:space="preserve"> taakverdeling</w:t>
+      </w:r>
+      <w:r>
+        <w:rPr>
+          <w:sz w:val="24"/>
+          <w:szCs w:val="24"/>
+          <w:lang w:val="nl-NL"/>
+        </w:rPr>
+        <w:t>, dit was zeker niet altijd even makkelijk.</w:t>
+      </w:r>
+    </w:p>
+    <w:p>
+      <w:pPr>
+        <w:rPr>
+          <w:sz w:val="24"/>
+          <w:szCs w:val="24"/>
+          <w:lang w:val="nl-NL"/>
+        </w:rPr>
+      </w:pPr>
+      <w:r>
+        <w:rPr>
+          <w:sz w:val="24"/>
+          <w:szCs w:val="24"/>
+          <w:lang w:val="nl-NL"/>
+        </w:rPr>
+        <w:t>Tijdens het project</w:t>
+      </w:r>
+      <w:r>
+        <w:rPr>
+          <w:sz w:val="24"/>
+          <w:szCs w:val="24"/>
+          <w:lang w:val="nl-NL"/>
+        </w:rPr>
+        <w:t xml:space="preserve"> zijn we </w:t>
+      </w:r>
+      <w:r>
+        <w:rPr>
+          <w:sz w:val="24"/>
+          <w:szCs w:val="24"/>
+          <w:lang w:val="nl-NL"/>
+        </w:rPr>
+        <w:t xml:space="preserve">verschillende </w:t>
+      </w:r>
+      <w:r>
+        <w:rPr>
+          <w:sz w:val="24"/>
+          <w:szCs w:val="24"/>
+          <w:lang w:val="nl-NL"/>
+        </w:rPr>
+        <w:t xml:space="preserve">obstakels en uitdagingen </w:t>
+      </w:r>
+      <w:r>
+        <w:rPr>
+          <w:sz w:val="24"/>
+          <w:szCs w:val="24"/>
+          <w:lang w:val="nl-NL"/>
+        </w:rPr>
+        <w:t>tegengekomen</w:t>
+      </w:r>
+      <w:r>
+        <w:rPr>
+          <w:sz w:val="24"/>
+          <w:szCs w:val="24"/>
+          <w:lang w:val="nl-NL"/>
+        </w:rPr>
+        <w:t>.</w:t>
+      </w:r>
+      <w:r>
+        <w:rPr>
+          <w:sz w:val="24"/>
+          <w:szCs w:val="24"/>
+          <w:lang w:val="nl-NL"/>
+        </w:rPr>
+        <w:t xml:space="preserve"> </w:t>
+      </w:r>
+      <w:r>
+        <w:rPr>
+          <w:sz w:val="24"/>
+          <w:szCs w:val="24"/>
+          <w:lang w:val="nl-NL"/>
+        </w:rPr>
+        <w:t xml:space="preserve">Ik heb tijdens dit project vele dingen bijgeleerd door mijzelf uit te dagen en </w:t>
+      </w:r>
+      <w:r>
+        <w:rPr>
+          <w:sz w:val="24"/>
+          <w:szCs w:val="24"/>
+          <w:lang w:val="nl-NL"/>
+        </w:rPr>
+        <w:t>hiervoor</w:t>
+      </w:r>
+      <w:r>
+        <w:rPr>
+          <w:sz w:val="24"/>
+          <w:szCs w:val="24"/>
+          <w:lang w:val="nl-NL"/>
+        </w:rPr>
+        <w:t xml:space="preserve"> een oplossing te </w:t>
+      </w:r>
+      <w:r>
+        <w:rPr>
+          <w:sz w:val="24"/>
+          <w:szCs w:val="24"/>
+          <w:lang w:val="nl-NL"/>
+        </w:rPr>
+        <w:t>zoeken</w:t>
+      </w:r>
+      <w:r>
+        <w:rPr>
+          <w:sz w:val="24"/>
+          <w:szCs w:val="24"/>
+          <w:lang w:val="nl-NL"/>
+        </w:rPr>
+        <w:t>.</w:t>
+      </w:r>
+    </w:p>
+    <w:p>
+      <w:pPr>
+        <w:rPr>
+          <w:sz w:val="24"/>
+          <w:szCs w:val="24"/>
+          <w:lang w:val="nl-NL"/>
+        </w:rPr>
+      </w:pPr>
+      <w:r>
+        <w:rPr>
+          <w:sz w:val="24"/>
+          <w:szCs w:val="24"/>
+          <w:lang w:val="nl-NL"/>
+        </w:rPr>
+        <w:t xml:space="preserve">Hierbij wil ik alvast mijn begeleidende leerkrachten </w:t>
+      </w:r>
+      <w:r>
+        <w:rPr>
+          <w:sz w:val="24"/>
+          <w:szCs w:val="24"/>
+          <w:lang w:val="nl-NL"/>
+        </w:rPr>
+        <w:t xml:space="preserve">meneer </w:t>
+      </w:r>
+      <w:proofErr w:type="spellStart"/>
+      <w:r>
+        <w:rPr>
+          <w:sz w:val="24"/>
+          <w:szCs w:val="24"/>
+          <w:lang w:val="nl-NL"/>
+        </w:rPr>
+        <w:t>Coppejans</w:t>
+      </w:r>
+      <w:proofErr w:type="spellEnd"/>
+      <w:r>
+        <w:rPr>
+          <w:sz w:val="24"/>
+          <w:szCs w:val="24"/>
+          <w:lang w:val="nl-NL"/>
+        </w:rPr>
+        <w:t xml:space="preserve"> en meneer </w:t>
+      </w:r>
+      <w:proofErr w:type="spellStart"/>
+      <w:r>
+        <w:rPr>
+          <w:sz w:val="24"/>
+          <w:szCs w:val="24"/>
+          <w:lang w:val="nl-NL"/>
+        </w:rPr>
+        <w:t>Arckens</w:t>
+      </w:r>
+      <w:proofErr w:type="spellEnd"/>
+      <w:r>
+        <w:rPr>
+          <w:sz w:val="24"/>
+          <w:szCs w:val="24"/>
+          <w:lang w:val="nl-NL"/>
+        </w:rPr>
+        <w:t xml:space="preserve"> </w:t>
+      </w:r>
+      <w:r>
+        <w:rPr>
+          <w:sz w:val="24"/>
+          <w:szCs w:val="24"/>
+          <w:lang w:val="nl-NL"/>
+        </w:rPr>
+        <w:t>bedanken voor hun hulp en steun gedurende het schooljaar.</w:t>
+      </w:r>
+    </w:p>
+    <w:p>
+      <w:pPr>
+        <w:rPr>
+          <w:sz w:val="24"/>
+          <w:szCs w:val="24"/>
+          <w:lang w:val="nl-NL"/>
+        </w:rPr>
+      </w:pPr>
+    </w:p>
+    <w:p>
+      <w:pPr>
+        <w:rPr>
+          <w:sz w:val="24"/>
+          <w:szCs w:val="24"/>
+          <w:lang w:val="nl-NL"/>
+        </w:rPr>
+      </w:pPr>
+    </w:p>
+    <w:p>
+      <w:pPr>
+        <w:rPr>
+          <w:sz w:val="24"/>
+          <w:szCs w:val="24"/>
+          <w:lang w:val="nl-NL"/>
+        </w:rPr>
+      </w:pPr>
+    </w:p>
+    <w:p>
+      <w:pPr>
+        <w:rPr>
+          <w:sz w:val="24"/>
+          <w:szCs w:val="24"/>
+          <w:lang w:val="nl-NL"/>
+        </w:rPr>
+      </w:pPr>
+    </w:p>
+    <w:p>
+      <w:pPr>
+        <w:rPr>
+          <w:sz w:val="24"/>
+          <w:szCs w:val="24"/>
+          <w:lang w:val="nl-NL"/>
+        </w:rPr>
+      </w:pPr>
+    </w:p>
+    <w:p>
+      <w:pPr>
+        <w:rPr>
+          <w:sz w:val="24"/>
+          <w:szCs w:val="24"/>
+          <w:lang w:val="nl-NL"/>
+        </w:rPr>
+      </w:pPr>
+    </w:p>
+    <w:p>
+      <w:pPr>
+        <w:rPr>
+          <w:sz w:val="24"/>
+          <w:szCs w:val="24"/>
+          <w:lang w:val="nl-NL"/>
+        </w:rPr>
+      </w:pPr>
+    </w:p>
+    <w:p>
+      <w:pPr>
+        <w:rPr>
+          <w:sz w:val="24"/>
+          <w:szCs w:val="24"/>
+          <w:lang w:val="nl-NL"/>
+        </w:rPr>
+      </w:pPr>
+    </w:p>
+    <w:p>
+      <w:pPr>
+        <w:rPr>
+          <w:sz w:val="24"/>
+          <w:szCs w:val="24"/>
+          <w:lang w:val="nl-NL"/>
+        </w:rPr>
+      </w:pPr>
+    </w:p>
+    <w:p>
+      <w:pPr>
+        <w:rPr>
+          <w:sz w:val="24"/>
+          <w:szCs w:val="24"/>
+          <w:lang w:val="nl-NL"/>
+        </w:rPr>
+      </w:pPr>
+    </w:p>
+    <w:p>
+      <w:pPr>
+        <w:rPr>
+          <w:sz w:val="24"/>
+          <w:szCs w:val="24"/>
+          <w:lang w:val="nl-NL"/>
+        </w:rPr>
+      </w:pPr>
+    </w:p>
+    <w:p>
+      <w:pPr>
+        <w:rPr>
+          <w:sz w:val="24"/>
+          <w:szCs w:val="24"/>
+          <w:lang w:val="nl-NL"/>
+        </w:rPr>
+      </w:pPr>
+    </w:p>
+    <w:p>
+      <w:pPr>
+        <w:rPr>
+          <w:sz w:val="24"/>
+          <w:szCs w:val="24"/>
+          <w:lang w:val="nl-NL"/>
         </w:rPr>
       </w:pPr>
     </w:p>
@@ -508,7 +975,6 @@
           <w:color w:val="auto"/>
           <w:sz w:val="22"/>
           <w:szCs w:val="22"/>
-          <w:lang w:val="nl-BE"/>
         </w:rPr>
         <w:id w:val="784591"/>
         <w:docPartObj>
@@ -535,7 +1001,6 @@
             </w:tabs>
             <w:rPr>
               <w:rFonts w:eastAsiaTheme="minorEastAsia"/>
-              <w:noProof/>
               <w:sz w:val="24"/>
               <w:szCs w:val="24"/>
               <w:lang w:val="nl-NL" w:eastAsia="nl-NL"/>
@@ -563,14 +1028,13 @@
             <w:r>
               <w:rPr>
                 <w:rStyle w:val="Hyperlink"/>
-                <w:noProof/>
+                <w:lang w:val="nl-NL"/>
               </w:rPr>
               <w:t>2</w:t>
             </w:r>
             <w:r>
               <w:rPr>
                 <w:rFonts w:eastAsiaTheme="minorEastAsia"/>
-                <w:noProof/>
                 <w:sz w:val="24"/>
                 <w:szCs w:val="24"/>
                 <w:lang w:val="nl-NL" w:eastAsia="nl-NL"/>
@@ -580,55 +1044,55 @@
             <w:r>
               <w:rPr>
                 <w:rStyle w:val="Hyperlink"/>
-                <w:noProof/>
+                <w:lang w:val="nl-NL"/>
               </w:rPr>
               <w:t>Inleiding</w:t>
             </w:r>
             <w:r>
               <w:rPr>
-                <w:noProof/>
-                <w:webHidden/>
+                <w:webHidden/>
+                <w:lang w:val="nl-NL"/>
               </w:rPr>
               <w:tab/>
             </w:r>
             <w:r>
               <w:rPr>
-                <w:noProof/>
-                <w:webHidden/>
+                <w:webHidden/>
+                <w:lang w:val="nl-NL"/>
               </w:rPr>
               <w:fldChar w:fldCharType="begin"/>
             </w:r>
             <w:r>
               <w:rPr>
-                <w:noProof/>
-                <w:webHidden/>
+                <w:webHidden/>
+                <w:lang w:val="nl-NL"/>
               </w:rPr>
               <w:instrText xml:space="preserve"> PAGEREF _Toc3880765 \h </w:instrText>
             </w:r>
             <w:r>
               <w:rPr>
-                <w:noProof/>
-                <w:webHidden/>
-              </w:rPr>
-            </w:r>
-            <w:r>
-              <w:rPr>
-                <w:noProof/>
-                <w:webHidden/>
+                <w:webHidden/>
+                <w:lang w:val="nl-NL"/>
+              </w:rPr>
+            </w:r>
+            <w:r>
+              <w:rPr>
+                <w:webHidden/>
+                <w:lang w:val="nl-NL"/>
               </w:rPr>
               <w:fldChar w:fldCharType="separate"/>
             </w:r>
             <w:r>
               <w:rPr>
-                <w:noProof/>
-                <w:webHidden/>
+                <w:webHidden/>
+                <w:lang w:val="nl-NL"/>
               </w:rPr>
               <w:t>3</w:t>
             </w:r>
             <w:r>
               <w:rPr>
-                <w:noProof/>
-                <w:webHidden/>
+                <w:webHidden/>
+                <w:lang w:val="nl-NL"/>
               </w:rPr>
               <w:fldChar w:fldCharType="end"/>
             </w:r>
@@ -643,7 +1107,6 @@
             </w:tabs>
             <w:rPr>
               <w:rFonts w:eastAsiaTheme="minorEastAsia"/>
-              <w:noProof/>
               <w:sz w:val="24"/>
               <w:szCs w:val="24"/>
               <w:lang w:val="nl-NL" w:eastAsia="nl-NL"/>
@@ -653,14 +1116,13 @@
             <w:r>
               <w:rPr>
                 <w:rStyle w:val="Hyperlink"/>
-                <w:noProof/>
+                <w:lang w:val="nl-NL"/>
               </w:rPr>
               <w:t>3</w:t>
             </w:r>
             <w:r>
               <w:rPr>
                 <w:rFonts w:eastAsiaTheme="minorEastAsia"/>
-                <w:noProof/>
                 <w:sz w:val="24"/>
                 <w:szCs w:val="24"/>
                 <w:lang w:val="nl-NL" w:eastAsia="nl-NL"/>
@@ -670,55 +1132,55 @@
             <w:r>
               <w:rPr>
                 <w:rStyle w:val="Hyperlink"/>
-                <w:noProof/>
+                <w:lang w:val="nl-NL"/>
               </w:rPr>
               <w:t>Omschrijving van de opdracht</w:t>
             </w:r>
             <w:r>
               <w:rPr>
-                <w:noProof/>
-                <w:webHidden/>
+                <w:webHidden/>
+                <w:lang w:val="nl-NL"/>
               </w:rPr>
               <w:tab/>
             </w:r>
             <w:r>
               <w:rPr>
-                <w:noProof/>
-                <w:webHidden/>
+                <w:webHidden/>
+                <w:lang w:val="nl-NL"/>
               </w:rPr>
               <w:fldChar w:fldCharType="begin"/>
             </w:r>
             <w:r>
               <w:rPr>
-                <w:noProof/>
-                <w:webHidden/>
+                <w:webHidden/>
+                <w:lang w:val="nl-NL"/>
               </w:rPr>
               <w:instrText xml:space="preserve"> PAGEREF _Toc3880766 \h </w:instrText>
             </w:r>
             <w:r>
               <w:rPr>
-                <w:noProof/>
-                <w:webHidden/>
-              </w:rPr>
-            </w:r>
-            <w:r>
-              <w:rPr>
-                <w:noProof/>
-                <w:webHidden/>
+                <w:webHidden/>
+                <w:lang w:val="nl-NL"/>
+              </w:rPr>
+            </w:r>
+            <w:r>
+              <w:rPr>
+                <w:webHidden/>
+                <w:lang w:val="nl-NL"/>
               </w:rPr>
               <w:fldChar w:fldCharType="separate"/>
             </w:r>
             <w:r>
               <w:rPr>
-                <w:noProof/>
-                <w:webHidden/>
+                <w:webHidden/>
+                <w:lang w:val="nl-NL"/>
               </w:rPr>
               <w:t>3</w:t>
             </w:r>
             <w:r>
               <w:rPr>
-                <w:noProof/>
-                <w:webHidden/>
+                <w:webHidden/>
+                <w:lang w:val="nl-NL"/>
               </w:rPr>
               <w:fldChar w:fldCharType="end"/>
             </w:r>
@@ -733,7 +1195,6 @@
             </w:tabs>
             <w:rPr>
               <w:rFonts w:eastAsiaTheme="minorEastAsia"/>
-              <w:noProof/>
               <w:sz w:val="24"/>
               <w:szCs w:val="24"/>
               <w:lang w:val="nl-NL" w:eastAsia="nl-NL"/>
@@ -743,14 +1204,13 @@
             <w:r>
               <w:rPr>
                 <w:rStyle w:val="Hyperlink"/>
-                <w:noProof/>
+                <w:lang w:val="nl-NL"/>
               </w:rPr>
               <w:t>4</w:t>
             </w:r>
             <w:r>
               <w:rPr>
                 <w:rFonts w:eastAsiaTheme="minorEastAsia"/>
-                <w:noProof/>
                 <w:sz w:val="24"/>
                 <w:szCs w:val="24"/>
                 <w:lang w:val="nl-NL" w:eastAsia="nl-NL"/>
@@ -760,55 +1220,55 @@
             <w:r>
               <w:rPr>
                 <w:rStyle w:val="Hyperlink"/>
-                <w:noProof/>
+                <w:lang w:val="nl-NL"/>
               </w:rPr>
               <w:t>Logboek</w:t>
             </w:r>
             <w:r>
               <w:rPr>
-                <w:noProof/>
-                <w:webHidden/>
+                <w:webHidden/>
+                <w:lang w:val="nl-NL"/>
               </w:rPr>
               <w:tab/>
             </w:r>
             <w:r>
               <w:rPr>
-                <w:noProof/>
-                <w:webHidden/>
+                <w:webHidden/>
+                <w:lang w:val="nl-NL"/>
               </w:rPr>
               <w:fldChar w:fldCharType="begin"/>
             </w:r>
             <w:r>
               <w:rPr>
-                <w:noProof/>
-                <w:webHidden/>
+                <w:webHidden/>
+                <w:lang w:val="nl-NL"/>
               </w:rPr>
               <w:instrText xml:space="preserve"> PAGEREF _Toc3880767 \h </w:instrText>
             </w:r>
             <w:r>
               <w:rPr>
-                <w:noProof/>
-                <w:webHidden/>
-              </w:rPr>
-            </w:r>
-            <w:r>
-              <w:rPr>
-                <w:noProof/>
-                <w:webHidden/>
+                <w:webHidden/>
+                <w:lang w:val="nl-NL"/>
+              </w:rPr>
+            </w:r>
+            <w:r>
+              <w:rPr>
+                <w:webHidden/>
+                <w:lang w:val="nl-NL"/>
               </w:rPr>
               <w:fldChar w:fldCharType="separate"/>
             </w:r>
             <w:r>
               <w:rPr>
-                <w:noProof/>
-                <w:webHidden/>
+                <w:webHidden/>
+                <w:lang w:val="nl-NL"/>
               </w:rPr>
               <w:t>3</w:t>
             </w:r>
             <w:r>
               <w:rPr>
-                <w:noProof/>
-                <w:webHidden/>
+                <w:webHidden/>
+                <w:lang w:val="nl-NL"/>
               </w:rPr>
               <w:fldChar w:fldCharType="end"/>
             </w:r>
@@ -823,7 +1283,6 @@
             </w:tabs>
             <w:rPr>
               <w:rFonts w:eastAsiaTheme="minorEastAsia"/>
-              <w:noProof/>
               <w:sz w:val="24"/>
               <w:szCs w:val="24"/>
               <w:lang w:val="nl-NL" w:eastAsia="nl-NL"/>
@@ -833,14 +1292,13 @@
             <w:r>
               <w:rPr>
                 <w:rStyle w:val="Hyperlink"/>
-                <w:noProof/>
+                <w:lang w:val="nl-NL"/>
               </w:rPr>
               <w:t>5</w:t>
             </w:r>
             <w:r>
               <w:rPr>
                 <w:rFonts w:eastAsiaTheme="minorEastAsia"/>
-                <w:noProof/>
                 <w:sz w:val="24"/>
                 <w:szCs w:val="24"/>
                 <w:lang w:val="nl-NL" w:eastAsia="nl-NL"/>
@@ -850,55 +1308,55 @@
             <w:r>
               <w:rPr>
                 <w:rStyle w:val="Hyperlink"/>
-                <w:noProof/>
+                <w:lang w:val="nl-NL"/>
               </w:rPr>
               <w:t>Werking van het apparaat</w:t>
             </w:r>
             <w:r>
               <w:rPr>
-                <w:noProof/>
-                <w:webHidden/>
+                <w:webHidden/>
+                <w:lang w:val="nl-NL"/>
               </w:rPr>
               <w:tab/>
             </w:r>
             <w:r>
               <w:rPr>
-                <w:noProof/>
-                <w:webHidden/>
+                <w:webHidden/>
+                <w:lang w:val="nl-NL"/>
               </w:rPr>
               <w:fldChar w:fldCharType="begin"/>
             </w:r>
             <w:r>
               <w:rPr>
-                <w:noProof/>
-                <w:webHidden/>
+                <w:webHidden/>
+                <w:lang w:val="nl-NL"/>
               </w:rPr>
               <w:instrText xml:space="preserve"> PAGEREF _Toc3880768 \h </w:instrText>
             </w:r>
             <w:r>
               <w:rPr>
-                <w:noProof/>
-                <w:webHidden/>
-              </w:rPr>
-            </w:r>
-            <w:r>
-              <w:rPr>
-                <w:noProof/>
-                <w:webHidden/>
+                <w:webHidden/>
+                <w:lang w:val="nl-NL"/>
+              </w:rPr>
+            </w:r>
+            <w:r>
+              <w:rPr>
+                <w:webHidden/>
+                <w:lang w:val="nl-NL"/>
               </w:rPr>
               <w:fldChar w:fldCharType="separate"/>
             </w:r>
             <w:r>
               <w:rPr>
-                <w:noProof/>
-                <w:webHidden/>
+                <w:webHidden/>
+                <w:lang w:val="nl-NL"/>
               </w:rPr>
               <w:t>3</w:t>
             </w:r>
             <w:r>
               <w:rPr>
-                <w:noProof/>
-                <w:webHidden/>
+                <w:webHidden/>
+                <w:lang w:val="nl-NL"/>
               </w:rPr>
               <w:fldChar w:fldCharType="end"/>
             </w:r>
@@ -913,7 +1371,6 @@
             </w:tabs>
             <w:rPr>
               <w:rFonts w:eastAsiaTheme="minorEastAsia"/>
-              <w:noProof/>
               <w:sz w:val="24"/>
               <w:szCs w:val="24"/>
               <w:lang w:val="nl-NL" w:eastAsia="nl-NL"/>
@@ -923,14 +1380,13 @@
             <w:r>
               <w:rPr>
                 <w:rStyle w:val="Hyperlink"/>
-                <w:noProof/>
+                <w:lang w:val="nl-NL"/>
               </w:rPr>
               <w:t>5.1</w:t>
             </w:r>
             <w:r>
               <w:rPr>
                 <w:rFonts w:eastAsiaTheme="minorEastAsia"/>
-                <w:noProof/>
                 <w:sz w:val="24"/>
                 <w:szCs w:val="24"/>
                 <w:lang w:val="nl-NL" w:eastAsia="nl-NL"/>
@@ -940,55 +1396,55 @@
             <w:r>
               <w:rPr>
                 <w:rStyle w:val="Hyperlink"/>
-                <w:noProof/>
+                <w:lang w:val="nl-NL"/>
               </w:rPr>
               <w:t>Werking</w:t>
             </w:r>
             <w:r>
               <w:rPr>
-                <w:noProof/>
-                <w:webHidden/>
+                <w:webHidden/>
+                <w:lang w:val="nl-NL"/>
               </w:rPr>
               <w:tab/>
             </w:r>
             <w:r>
               <w:rPr>
-                <w:noProof/>
-                <w:webHidden/>
+                <w:webHidden/>
+                <w:lang w:val="nl-NL"/>
               </w:rPr>
               <w:fldChar w:fldCharType="begin"/>
             </w:r>
             <w:r>
               <w:rPr>
-                <w:noProof/>
-                <w:webHidden/>
+                <w:webHidden/>
+                <w:lang w:val="nl-NL"/>
               </w:rPr>
               <w:instrText xml:space="preserve"> PAGEREF _Toc3880769 \h </w:instrText>
             </w:r>
             <w:r>
               <w:rPr>
-                <w:noProof/>
-                <w:webHidden/>
-              </w:rPr>
-            </w:r>
-            <w:r>
-              <w:rPr>
-                <w:noProof/>
-                <w:webHidden/>
+                <w:webHidden/>
+                <w:lang w:val="nl-NL"/>
+              </w:rPr>
+            </w:r>
+            <w:r>
+              <w:rPr>
+                <w:webHidden/>
+                <w:lang w:val="nl-NL"/>
               </w:rPr>
               <w:fldChar w:fldCharType="separate"/>
             </w:r>
             <w:r>
               <w:rPr>
-                <w:noProof/>
-                <w:webHidden/>
+                <w:webHidden/>
+                <w:lang w:val="nl-NL"/>
               </w:rPr>
               <w:t>3</w:t>
             </w:r>
             <w:r>
               <w:rPr>
-                <w:noProof/>
-                <w:webHidden/>
+                <w:webHidden/>
+                <w:lang w:val="nl-NL"/>
               </w:rPr>
               <w:fldChar w:fldCharType="end"/>
             </w:r>
@@ -1003,7 +1459,6 @@
             </w:tabs>
             <w:rPr>
               <w:rFonts w:eastAsiaTheme="minorEastAsia"/>
-              <w:noProof/>
               <w:sz w:val="24"/>
               <w:szCs w:val="24"/>
               <w:lang w:val="nl-NL" w:eastAsia="nl-NL"/>
@@ -1013,14 +1468,13 @@
             <w:r>
               <w:rPr>
                 <w:rStyle w:val="Hyperlink"/>
-                <w:noProof/>
+                <w:lang w:val="nl-NL"/>
               </w:rPr>
               <w:t>5.2</w:t>
             </w:r>
             <w:r>
               <w:rPr>
                 <w:rFonts w:eastAsiaTheme="minorEastAsia"/>
-                <w:noProof/>
                 <w:sz w:val="24"/>
                 <w:szCs w:val="24"/>
                 <w:lang w:val="nl-NL" w:eastAsia="nl-NL"/>
@@ -1030,55 +1484,55 @@
             <w:r>
               <w:rPr>
                 <w:rStyle w:val="Hyperlink"/>
-                <w:noProof/>
+                <w:lang w:val="nl-NL"/>
               </w:rPr>
               <w:t>Proces/Program flow</w:t>
             </w:r>
             <w:r>
               <w:rPr>
-                <w:noProof/>
-                <w:webHidden/>
+                <w:webHidden/>
+                <w:lang w:val="nl-NL"/>
               </w:rPr>
               <w:tab/>
             </w:r>
             <w:r>
               <w:rPr>
-                <w:noProof/>
-                <w:webHidden/>
+                <w:webHidden/>
+                <w:lang w:val="nl-NL"/>
               </w:rPr>
               <w:fldChar w:fldCharType="begin"/>
             </w:r>
             <w:r>
               <w:rPr>
-                <w:noProof/>
-                <w:webHidden/>
+                <w:webHidden/>
+                <w:lang w:val="nl-NL"/>
               </w:rPr>
               <w:instrText xml:space="preserve"> PAGEREF _Toc3880770 \h </w:instrText>
             </w:r>
             <w:r>
               <w:rPr>
-                <w:noProof/>
-                <w:webHidden/>
-              </w:rPr>
-            </w:r>
-            <w:r>
-              <w:rPr>
-                <w:noProof/>
-                <w:webHidden/>
+                <w:webHidden/>
+                <w:lang w:val="nl-NL"/>
+              </w:rPr>
+            </w:r>
+            <w:r>
+              <w:rPr>
+                <w:webHidden/>
+                <w:lang w:val="nl-NL"/>
               </w:rPr>
               <w:fldChar w:fldCharType="separate"/>
             </w:r>
             <w:r>
               <w:rPr>
-                <w:noProof/>
-                <w:webHidden/>
+                <w:webHidden/>
+                <w:lang w:val="nl-NL"/>
               </w:rPr>
               <w:t>4</w:t>
             </w:r>
             <w:r>
               <w:rPr>
-                <w:noProof/>
-                <w:webHidden/>
+                <w:webHidden/>
+                <w:lang w:val="nl-NL"/>
               </w:rPr>
               <w:fldChar w:fldCharType="end"/>
             </w:r>
@@ -1093,7 +1547,6 @@
             </w:tabs>
             <w:rPr>
               <w:rFonts w:eastAsiaTheme="minorEastAsia"/>
-              <w:noProof/>
               <w:sz w:val="24"/>
               <w:szCs w:val="24"/>
               <w:lang w:val="nl-NL" w:eastAsia="nl-NL"/>
@@ -1103,14 +1556,13 @@
             <w:r>
               <w:rPr>
                 <w:rStyle w:val="Hyperlink"/>
-                <w:noProof/>
+                <w:lang w:val="nl-NL"/>
               </w:rPr>
               <w:t>5.3</w:t>
             </w:r>
             <w:r>
               <w:rPr>
                 <w:rFonts w:eastAsiaTheme="minorEastAsia"/>
-                <w:noProof/>
                 <w:sz w:val="24"/>
                 <w:szCs w:val="24"/>
                 <w:lang w:val="nl-NL" w:eastAsia="nl-NL"/>
@@ -1120,55 +1572,55 @@
             <w:r>
               <w:rPr>
                 <w:rStyle w:val="Hyperlink"/>
-                <w:noProof/>
+                <w:lang w:val="nl-NL"/>
               </w:rPr>
               <w:t>Berekeningen</w:t>
             </w:r>
             <w:r>
               <w:rPr>
-                <w:noProof/>
-                <w:webHidden/>
+                <w:webHidden/>
+                <w:lang w:val="nl-NL"/>
               </w:rPr>
               <w:tab/>
             </w:r>
             <w:r>
               <w:rPr>
-                <w:noProof/>
-                <w:webHidden/>
+                <w:webHidden/>
+                <w:lang w:val="nl-NL"/>
               </w:rPr>
               <w:fldChar w:fldCharType="begin"/>
             </w:r>
             <w:r>
               <w:rPr>
-                <w:noProof/>
-                <w:webHidden/>
+                <w:webHidden/>
+                <w:lang w:val="nl-NL"/>
               </w:rPr>
               <w:instrText xml:space="preserve"> PAGEREF _Toc3880771 \h </w:instrText>
             </w:r>
             <w:r>
               <w:rPr>
-                <w:noProof/>
-                <w:webHidden/>
-              </w:rPr>
-            </w:r>
-            <w:r>
-              <w:rPr>
-                <w:noProof/>
-                <w:webHidden/>
+                <w:webHidden/>
+                <w:lang w:val="nl-NL"/>
+              </w:rPr>
+            </w:r>
+            <w:r>
+              <w:rPr>
+                <w:webHidden/>
+                <w:lang w:val="nl-NL"/>
               </w:rPr>
               <w:fldChar w:fldCharType="separate"/>
             </w:r>
             <w:r>
               <w:rPr>
-                <w:noProof/>
-                <w:webHidden/>
+                <w:webHidden/>
+                <w:lang w:val="nl-NL"/>
               </w:rPr>
               <w:t>4</w:t>
             </w:r>
             <w:r>
               <w:rPr>
-                <w:noProof/>
-                <w:webHidden/>
+                <w:webHidden/>
+                <w:lang w:val="nl-NL"/>
               </w:rPr>
               <w:fldChar w:fldCharType="end"/>
             </w:r>
@@ -1183,7 +1635,6 @@
             </w:tabs>
             <w:rPr>
               <w:rFonts w:eastAsiaTheme="minorEastAsia"/>
-              <w:noProof/>
               <w:sz w:val="24"/>
               <w:szCs w:val="24"/>
               <w:lang w:val="nl-NL" w:eastAsia="nl-NL"/>
@@ -1193,14 +1644,13 @@
             <w:r>
               <w:rPr>
                 <w:rStyle w:val="Hyperlink"/>
-                <w:noProof/>
+                <w:lang w:val="nl-NL"/>
               </w:rPr>
               <w:t>6</w:t>
             </w:r>
             <w:r>
               <w:rPr>
                 <w:rFonts w:eastAsiaTheme="minorEastAsia"/>
-                <w:noProof/>
                 <w:sz w:val="24"/>
                 <w:szCs w:val="24"/>
                 <w:lang w:val="nl-NL" w:eastAsia="nl-NL"/>
@@ -1210,55 +1660,55 @@
             <w:r>
               <w:rPr>
                 <w:rStyle w:val="Hyperlink"/>
-                <w:noProof/>
+                <w:lang w:val="nl-NL"/>
               </w:rPr>
               <w:t>Schema’s</w:t>
             </w:r>
             <w:r>
               <w:rPr>
-                <w:noProof/>
-                <w:webHidden/>
+                <w:webHidden/>
+                <w:lang w:val="nl-NL"/>
               </w:rPr>
               <w:tab/>
             </w:r>
             <w:r>
               <w:rPr>
-                <w:noProof/>
-                <w:webHidden/>
+                <w:webHidden/>
+                <w:lang w:val="nl-NL"/>
               </w:rPr>
               <w:fldChar w:fldCharType="begin"/>
             </w:r>
             <w:r>
               <w:rPr>
-                <w:noProof/>
-                <w:webHidden/>
+                <w:webHidden/>
+                <w:lang w:val="nl-NL"/>
               </w:rPr>
               <w:instrText xml:space="preserve"> PAGEREF _Toc3880772 \h </w:instrText>
             </w:r>
             <w:r>
               <w:rPr>
-                <w:noProof/>
-                <w:webHidden/>
-              </w:rPr>
-            </w:r>
-            <w:r>
-              <w:rPr>
-                <w:noProof/>
-                <w:webHidden/>
+                <w:webHidden/>
+                <w:lang w:val="nl-NL"/>
+              </w:rPr>
+            </w:r>
+            <w:r>
+              <w:rPr>
+                <w:webHidden/>
+                <w:lang w:val="nl-NL"/>
               </w:rPr>
               <w:fldChar w:fldCharType="separate"/>
             </w:r>
             <w:r>
               <w:rPr>
-                <w:noProof/>
-                <w:webHidden/>
+                <w:webHidden/>
+                <w:lang w:val="nl-NL"/>
               </w:rPr>
               <w:t>4</w:t>
             </w:r>
             <w:r>
               <w:rPr>
-                <w:noProof/>
-                <w:webHidden/>
+                <w:webHidden/>
+                <w:lang w:val="nl-NL"/>
               </w:rPr>
               <w:fldChar w:fldCharType="end"/>
             </w:r>
@@ -1273,7 +1723,6 @@
             </w:tabs>
             <w:rPr>
               <w:rFonts w:eastAsiaTheme="minorEastAsia"/>
-              <w:noProof/>
               <w:sz w:val="24"/>
               <w:szCs w:val="24"/>
               <w:lang w:val="nl-NL" w:eastAsia="nl-NL"/>
@@ -1283,14 +1732,13 @@
             <w:r>
               <w:rPr>
                 <w:rStyle w:val="Hyperlink"/>
-                <w:noProof/>
+                <w:lang w:val="nl-NL"/>
               </w:rPr>
               <w:t>6.1</w:t>
             </w:r>
             <w:r>
               <w:rPr>
                 <w:rFonts w:eastAsiaTheme="minorEastAsia"/>
-                <w:noProof/>
                 <w:sz w:val="24"/>
                 <w:szCs w:val="24"/>
                 <w:lang w:val="nl-NL" w:eastAsia="nl-NL"/>
@@ -1300,55 +1748,55 @@
             <w:r>
               <w:rPr>
                 <w:rStyle w:val="Hyperlink"/>
-                <w:noProof/>
+                <w:lang w:val="nl-NL"/>
               </w:rPr>
               <w:t>Schets</w:t>
             </w:r>
             <w:r>
               <w:rPr>
-                <w:noProof/>
-                <w:webHidden/>
+                <w:webHidden/>
+                <w:lang w:val="nl-NL"/>
               </w:rPr>
               <w:tab/>
             </w:r>
             <w:r>
               <w:rPr>
-                <w:noProof/>
-                <w:webHidden/>
+                <w:webHidden/>
+                <w:lang w:val="nl-NL"/>
               </w:rPr>
               <w:fldChar w:fldCharType="begin"/>
             </w:r>
             <w:r>
               <w:rPr>
-                <w:noProof/>
-                <w:webHidden/>
+                <w:webHidden/>
+                <w:lang w:val="nl-NL"/>
               </w:rPr>
               <w:instrText xml:space="preserve"> PAGEREF _Toc3880773 \h </w:instrText>
             </w:r>
             <w:r>
               <w:rPr>
-                <w:noProof/>
-                <w:webHidden/>
-              </w:rPr>
-            </w:r>
-            <w:r>
-              <w:rPr>
-                <w:noProof/>
-                <w:webHidden/>
+                <w:webHidden/>
+                <w:lang w:val="nl-NL"/>
+              </w:rPr>
+            </w:r>
+            <w:r>
+              <w:rPr>
+                <w:webHidden/>
+                <w:lang w:val="nl-NL"/>
               </w:rPr>
               <w:fldChar w:fldCharType="separate"/>
             </w:r>
             <w:r>
               <w:rPr>
-                <w:noProof/>
-                <w:webHidden/>
+                <w:webHidden/>
+                <w:lang w:val="nl-NL"/>
               </w:rPr>
               <w:t>4</w:t>
             </w:r>
             <w:r>
               <w:rPr>
-                <w:noProof/>
-                <w:webHidden/>
+                <w:webHidden/>
+                <w:lang w:val="nl-NL"/>
               </w:rPr>
               <w:fldChar w:fldCharType="end"/>
             </w:r>
@@ -1363,7 +1811,6 @@
             </w:tabs>
             <w:rPr>
               <w:rFonts w:eastAsiaTheme="minorEastAsia"/>
-              <w:noProof/>
               <w:sz w:val="24"/>
               <w:szCs w:val="24"/>
               <w:lang w:val="nl-NL" w:eastAsia="nl-NL"/>
@@ -1373,14 +1820,13 @@
             <w:r>
               <w:rPr>
                 <w:rStyle w:val="Hyperlink"/>
-                <w:noProof/>
+                <w:lang w:val="nl-NL"/>
               </w:rPr>
               <w:t>6.2</w:t>
             </w:r>
             <w:r>
               <w:rPr>
                 <w:rFonts w:eastAsiaTheme="minorEastAsia"/>
-                <w:noProof/>
                 <w:sz w:val="24"/>
                 <w:szCs w:val="24"/>
                 <w:lang w:val="nl-NL" w:eastAsia="nl-NL"/>
@@ -1390,55 +1836,55 @@
             <w:r>
               <w:rPr>
                 <w:rStyle w:val="Hyperlink"/>
-                <w:noProof/>
+                <w:lang w:val="nl-NL"/>
               </w:rPr>
               <w:t>Elektrisch/Electronisch</w:t>
             </w:r>
             <w:r>
               <w:rPr>
-                <w:noProof/>
-                <w:webHidden/>
+                <w:webHidden/>
+                <w:lang w:val="nl-NL"/>
               </w:rPr>
               <w:tab/>
             </w:r>
             <w:r>
               <w:rPr>
-                <w:noProof/>
-                <w:webHidden/>
+                <w:webHidden/>
+                <w:lang w:val="nl-NL"/>
               </w:rPr>
               <w:fldChar w:fldCharType="begin"/>
             </w:r>
             <w:r>
               <w:rPr>
-                <w:noProof/>
-                <w:webHidden/>
+                <w:webHidden/>
+                <w:lang w:val="nl-NL"/>
               </w:rPr>
               <w:instrText xml:space="preserve"> PAGEREF _Toc3880774 \h </w:instrText>
             </w:r>
             <w:r>
               <w:rPr>
-                <w:noProof/>
-                <w:webHidden/>
-              </w:rPr>
-            </w:r>
-            <w:r>
-              <w:rPr>
-                <w:noProof/>
-                <w:webHidden/>
+                <w:webHidden/>
+                <w:lang w:val="nl-NL"/>
+              </w:rPr>
+            </w:r>
+            <w:r>
+              <w:rPr>
+                <w:webHidden/>
+                <w:lang w:val="nl-NL"/>
               </w:rPr>
               <w:fldChar w:fldCharType="separate"/>
             </w:r>
             <w:r>
               <w:rPr>
-                <w:noProof/>
-                <w:webHidden/>
+                <w:webHidden/>
+                <w:lang w:val="nl-NL"/>
               </w:rPr>
               <w:t>4</w:t>
             </w:r>
             <w:r>
               <w:rPr>
-                <w:noProof/>
-                <w:webHidden/>
+                <w:webHidden/>
+                <w:lang w:val="nl-NL"/>
               </w:rPr>
               <w:fldChar w:fldCharType="end"/>
             </w:r>
@@ -1453,7 +1899,6 @@
             </w:tabs>
             <w:rPr>
               <w:rFonts w:eastAsiaTheme="minorEastAsia"/>
-              <w:noProof/>
               <w:sz w:val="24"/>
               <w:szCs w:val="24"/>
               <w:lang w:val="nl-NL" w:eastAsia="nl-NL"/>
@@ -1463,14 +1908,13 @@
             <w:r>
               <w:rPr>
                 <w:rStyle w:val="Hyperlink"/>
-                <w:noProof/>
+                <w:lang w:val="nl-NL"/>
               </w:rPr>
               <w:t>6.3</w:t>
             </w:r>
             <w:r>
               <w:rPr>
                 <w:rFonts w:eastAsiaTheme="minorEastAsia"/>
-                <w:noProof/>
                 <w:sz w:val="24"/>
                 <w:szCs w:val="24"/>
                 <w:lang w:val="nl-NL" w:eastAsia="nl-NL"/>
@@ -1480,55 +1924,55 @@
             <w:r>
               <w:rPr>
                 <w:rStyle w:val="Hyperlink"/>
-                <w:noProof/>
+                <w:lang w:val="nl-NL"/>
               </w:rPr>
               <w:t>Programma’s</w:t>
             </w:r>
             <w:r>
               <w:rPr>
-                <w:noProof/>
-                <w:webHidden/>
+                <w:webHidden/>
+                <w:lang w:val="nl-NL"/>
               </w:rPr>
               <w:tab/>
             </w:r>
             <w:r>
               <w:rPr>
-                <w:noProof/>
-                <w:webHidden/>
+                <w:webHidden/>
+                <w:lang w:val="nl-NL"/>
               </w:rPr>
               <w:fldChar w:fldCharType="begin"/>
             </w:r>
             <w:r>
               <w:rPr>
-                <w:noProof/>
-                <w:webHidden/>
+                <w:webHidden/>
+                <w:lang w:val="nl-NL"/>
               </w:rPr>
               <w:instrText xml:space="preserve"> PAGEREF _Toc3880775 \h </w:instrText>
             </w:r>
             <w:r>
               <w:rPr>
-                <w:noProof/>
-                <w:webHidden/>
-              </w:rPr>
-            </w:r>
-            <w:r>
-              <w:rPr>
-                <w:noProof/>
-                <w:webHidden/>
+                <w:webHidden/>
+                <w:lang w:val="nl-NL"/>
+              </w:rPr>
+            </w:r>
+            <w:r>
+              <w:rPr>
+                <w:webHidden/>
+                <w:lang w:val="nl-NL"/>
               </w:rPr>
               <w:fldChar w:fldCharType="separate"/>
             </w:r>
             <w:r>
               <w:rPr>
-                <w:noProof/>
-                <w:webHidden/>
+                <w:webHidden/>
+                <w:lang w:val="nl-NL"/>
               </w:rPr>
               <w:t>4</w:t>
             </w:r>
             <w:r>
               <w:rPr>
-                <w:noProof/>
-                <w:webHidden/>
+                <w:webHidden/>
+                <w:lang w:val="nl-NL"/>
               </w:rPr>
               <w:fldChar w:fldCharType="end"/>
             </w:r>
@@ -1543,7 +1987,6 @@
             </w:tabs>
             <w:rPr>
               <w:rFonts w:eastAsiaTheme="minorEastAsia"/>
-              <w:noProof/>
               <w:sz w:val="24"/>
               <w:szCs w:val="24"/>
               <w:lang w:val="nl-NL" w:eastAsia="nl-NL"/>
@@ -1553,14 +1996,13 @@
             <w:r>
               <w:rPr>
                 <w:rStyle w:val="Hyperlink"/>
-                <w:noProof/>
+                <w:lang w:val="nl-NL"/>
               </w:rPr>
               <w:t>7</w:t>
             </w:r>
             <w:r>
               <w:rPr>
                 <w:rFonts w:eastAsiaTheme="minorEastAsia"/>
-                <w:noProof/>
                 <w:sz w:val="24"/>
                 <w:szCs w:val="24"/>
                 <w:lang w:val="nl-NL" w:eastAsia="nl-NL"/>
@@ -1570,55 +2012,55 @@
             <w:r>
               <w:rPr>
                 <w:rStyle w:val="Hyperlink"/>
-                <w:noProof/>
+                <w:lang w:val="nl-NL"/>
               </w:rPr>
               <w:t>Uitleg van de componenten</w:t>
             </w:r>
             <w:r>
               <w:rPr>
-                <w:noProof/>
-                <w:webHidden/>
+                <w:webHidden/>
+                <w:lang w:val="nl-NL"/>
               </w:rPr>
               <w:tab/>
             </w:r>
             <w:r>
               <w:rPr>
-                <w:noProof/>
-                <w:webHidden/>
+                <w:webHidden/>
+                <w:lang w:val="nl-NL"/>
               </w:rPr>
               <w:fldChar w:fldCharType="begin"/>
             </w:r>
             <w:r>
               <w:rPr>
-                <w:noProof/>
-                <w:webHidden/>
+                <w:webHidden/>
+                <w:lang w:val="nl-NL"/>
               </w:rPr>
               <w:instrText xml:space="preserve"> PAGEREF _Toc3880776 \h </w:instrText>
             </w:r>
             <w:r>
               <w:rPr>
-                <w:noProof/>
-                <w:webHidden/>
-              </w:rPr>
-            </w:r>
-            <w:r>
-              <w:rPr>
-                <w:noProof/>
-                <w:webHidden/>
+                <w:webHidden/>
+                <w:lang w:val="nl-NL"/>
+              </w:rPr>
+            </w:r>
+            <w:r>
+              <w:rPr>
+                <w:webHidden/>
+                <w:lang w:val="nl-NL"/>
               </w:rPr>
               <w:fldChar w:fldCharType="separate"/>
             </w:r>
             <w:r>
               <w:rPr>
-                <w:noProof/>
-                <w:webHidden/>
+                <w:webHidden/>
+                <w:lang w:val="nl-NL"/>
               </w:rPr>
               <w:t>4</w:t>
             </w:r>
             <w:r>
               <w:rPr>
-                <w:noProof/>
-                <w:webHidden/>
+                <w:webHidden/>
+                <w:lang w:val="nl-NL"/>
               </w:rPr>
               <w:fldChar w:fldCharType="end"/>
             </w:r>
@@ -1633,7 +2075,6 @@
             </w:tabs>
             <w:rPr>
               <w:rFonts w:eastAsiaTheme="minorEastAsia"/>
-              <w:noProof/>
               <w:sz w:val="24"/>
               <w:szCs w:val="24"/>
               <w:lang w:val="nl-NL" w:eastAsia="nl-NL"/>
@@ -1643,14 +2084,13 @@
             <w:r>
               <w:rPr>
                 <w:rStyle w:val="Hyperlink"/>
-                <w:noProof/>
+                <w:lang w:val="nl-NL"/>
               </w:rPr>
               <w:t>7.1</w:t>
             </w:r>
             <w:r>
               <w:rPr>
                 <w:rFonts w:eastAsiaTheme="minorEastAsia"/>
-                <w:noProof/>
                 <w:sz w:val="24"/>
                 <w:szCs w:val="24"/>
                 <w:lang w:val="nl-NL" w:eastAsia="nl-NL"/>
@@ -1660,55 +2100,55 @@
             <w:r>
               <w:rPr>
                 <w:rStyle w:val="Hyperlink"/>
-                <w:noProof/>
+                <w:lang w:val="nl-NL"/>
               </w:rPr>
               <w:t>Componentenlijst</w:t>
             </w:r>
             <w:r>
               <w:rPr>
-                <w:noProof/>
-                <w:webHidden/>
+                <w:webHidden/>
+                <w:lang w:val="nl-NL"/>
               </w:rPr>
               <w:tab/>
             </w:r>
             <w:r>
               <w:rPr>
-                <w:noProof/>
-                <w:webHidden/>
+                <w:webHidden/>
+                <w:lang w:val="nl-NL"/>
               </w:rPr>
               <w:fldChar w:fldCharType="begin"/>
             </w:r>
             <w:r>
               <w:rPr>
-                <w:noProof/>
-                <w:webHidden/>
+                <w:webHidden/>
+                <w:lang w:val="nl-NL"/>
               </w:rPr>
               <w:instrText xml:space="preserve"> PAGEREF _Toc3880777 \h </w:instrText>
             </w:r>
             <w:r>
               <w:rPr>
-                <w:noProof/>
-                <w:webHidden/>
-              </w:rPr>
-            </w:r>
-            <w:r>
-              <w:rPr>
-                <w:noProof/>
-                <w:webHidden/>
+                <w:webHidden/>
+                <w:lang w:val="nl-NL"/>
+              </w:rPr>
+            </w:r>
+            <w:r>
+              <w:rPr>
+                <w:webHidden/>
+                <w:lang w:val="nl-NL"/>
               </w:rPr>
               <w:fldChar w:fldCharType="separate"/>
             </w:r>
             <w:r>
               <w:rPr>
-                <w:noProof/>
-                <w:webHidden/>
+                <w:webHidden/>
+                <w:lang w:val="nl-NL"/>
               </w:rPr>
               <w:t>4</w:t>
             </w:r>
             <w:r>
               <w:rPr>
-                <w:noProof/>
-                <w:webHidden/>
+                <w:webHidden/>
+                <w:lang w:val="nl-NL"/>
               </w:rPr>
               <w:fldChar w:fldCharType="end"/>
             </w:r>
@@ -1723,7 +2163,6 @@
             </w:tabs>
             <w:rPr>
               <w:rFonts w:eastAsiaTheme="minorEastAsia"/>
-              <w:noProof/>
               <w:sz w:val="24"/>
               <w:szCs w:val="24"/>
               <w:lang w:val="nl-NL" w:eastAsia="nl-NL"/>
@@ -1733,14 +2172,13 @@
             <w:r>
               <w:rPr>
                 <w:rStyle w:val="Hyperlink"/>
-                <w:noProof/>
+                <w:lang w:val="nl-NL"/>
               </w:rPr>
               <w:t>7.2</w:t>
             </w:r>
             <w:r>
               <w:rPr>
                 <w:rFonts w:eastAsiaTheme="minorEastAsia"/>
-                <w:noProof/>
                 <w:sz w:val="24"/>
                 <w:szCs w:val="24"/>
                 <w:lang w:val="nl-NL" w:eastAsia="nl-NL"/>
@@ -1750,55 +2188,55 @@
             <w:r>
               <w:rPr>
                 <w:rStyle w:val="Hyperlink"/>
-                <w:noProof/>
+                <w:lang w:val="nl-NL"/>
               </w:rPr>
               <w:t>(Micro)Controllers</w:t>
             </w:r>
             <w:r>
               <w:rPr>
-                <w:noProof/>
-                <w:webHidden/>
+                <w:webHidden/>
+                <w:lang w:val="nl-NL"/>
               </w:rPr>
               <w:tab/>
             </w:r>
             <w:r>
               <w:rPr>
-                <w:noProof/>
-                <w:webHidden/>
+                <w:webHidden/>
+                <w:lang w:val="nl-NL"/>
               </w:rPr>
               <w:fldChar w:fldCharType="begin"/>
             </w:r>
             <w:r>
               <w:rPr>
-                <w:noProof/>
-                <w:webHidden/>
+                <w:webHidden/>
+                <w:lang w:val="nl-NL"/>
               </w:rPr>
               <w:instrText xml:space="preserve"> PAGEREF _Toc3880778 \h </w:instrText>
             </w:r>
             <w:r>
               <w:rPr>
-                <w:noProof/>
-                <w:webHidden/>
-              </w:rPr>
-            </w:r>
-            <w:r>
-              <w:rPr>
-                <w:noProof/>
-                <w:webHidden/>
+                <w:webHidden/>
+                <w:lang w:val="nl-NL"/>
+              </w:rPr>
+            </w:r>
+            <w:r>
+              <w:rPr>
+                <w:webHidden/>
+                <w:lang w:val="nl-NL"/>
               </w:rPr>
               <w:fldChar w:fldCharType="separate"/>
             </w:r>
             <w:r>
               <w:rPr>
-                <w:noProof/>
-                <w:webHidden/>
+                <w:webHidden/>
+                <w:lang w:val="nl-NL"/>
               </w:rPr>
               <w:t>4</w:t>
             </w:r>
             <w:r>
               <w:rPr>
-                <w:noProof/>
-                <w:webHidden/>
+                <w:webHidden/>
+                <w:lang w:val="nl-NL"/>
               </w:rPr>
               <w:fldChar w:fldCharType="end"/>
             </w:r>
@@ -1813,7 +2251,6 @@
             </w:tabs>
             <w:rPr>
               <w:rFonts w:eastAsiaTheme="minorEastAsia"/>
-              <w:noProof/>
               <w:sz w:val="24"/>
               <w:szCs w:val="24"/>
               <w:lang w:val="nl-NL" w:eastAsia="nl-NL"/>
@@ -1823,14 +2260,13 @@
             <w:r>
               <w:rPr>
                 <w:rStyle w:val="Hyperlink"/>
-                <w:noProof/>
+                <w:lang w:val="nl-NL"/>
               </w:rPr>
               <w:t>7.3</w:t>
             </w:r>
             <w:r>
               <w:rPr>
                 <w:rFonts w:eastAsiaTheme="minorEastAsia"/>
-                <w:noProof/>
                 <w:sz w:val="24"/>
                 <w:szCs w:val="24"/>
                 <w:lang w:val="nl-NL" w:eastAsia="nl-NL"/>
@@ -1840,55 +2276,55 @@
             <w:r>
               <w:rPr>
                 <w:rStyle w:val="Hyperlink"/>
-                <w:noProof/>
+                <w:lang w:val="nl-NL"/>
               </w:rPr>
               <w:t>Communicatie</w:t>
             </w:r>
             <w:r>
               <w:rPr>
-                <w:noProof/>
-                <w:webHidden/>
+                <w:webHidden/>
+                <w:lang w:val="nl-NL"/>
               </w:rPr>
               <w:tab/>
             </w:r>
             <w:r>
               <w:rPr>
-                <w:noProof/>
-                <w:webHidden/>
+                <w:webHidden/>
+                <w:lang w:val="nl-NL"/>
               </w:rPr>
               <w:fldChar w:fldCharType="begin"/>
             </w:r>
             <w:r>
               <w:rPr>
-                <w:noProof/>
-                <w:webHidden/>
+                <w:webHidden/>
+                <w:lang w:val="nl-NL"/>
               </w:rPr>
               <w:instrText xml:space="preserve"> PAGEREF _Toc3880779 \h </w:instrText>
             </w:r>
             <w:r>
               <w:rPr>
-                <w:noProof/>
-                <w:webHidden/>
-              </w:rPr>
-            </w:r>
-            <w:r>
-              <w:rPr>
-                <w:noProof/>
-                <w:webHidden/>
+                <w:webHidden/>
+                <w:lang w:val="nl-NL"/>
+              </w:rPr>
+            </w:r>
+            <w:r>
+              <w:rPr>
+                <w:webHidden/>
+                <w:lang w:val="nl-NL"/>
               </w:rPr>
               <w:fldChar w:fldCharType="separate"/>
             </w:r>
             <w:r>
               <w:rPr>
-                <w:noProof/>
-                <w:webHidden/>
+                <w:webHidden/>
+                <w:lang w:val="nl-NL"/>
               </w:rPr>
               <w:t>4</w:t>
             </w:r>
             <w:r>
               <w:rPr>
-                <w:noProof/>
-                <w:webHidden/>
+                <w:webHidden/>
+                <w:lang w:val="nl-NL"/>
               </w:rPr>
               <w:fldChar w:fldCharType="end"/>
             </w:r>
@@ -1903,7 +2339,6 @@
             </w:tabs>
             <w:rPr>
               <w:rFonts w:eastAsiaTheme="minorEastAsia"/>
-              <w:noProof/>
               <w:sz w:val="24"/>
               <w:szCs w:val="24"/>
               <w:lang w:val="nl-NL" w:eastAsia="nl-NL"/>
@@ -1913,14 +2348,13 @@
             <w:r>
               <w:rPr>
                 <w:rStyle w:val="Hyperlink"/>
-                <w:noProof/>
+                <w:lang w:val="nl-NL"/>
               </w:rPr>
               <w:t>7.4</w:t>
             </w:r>
             <w:r>
               <w:rPr>
                 <w:rFonts w:eastAsiaTheme="minorEastAsia"/>
-                <w:noProof/>
                 <w:sz w:val="24"/>
                 <w:szCs w:val="24"/>
                 <w:lang w:val="nl-NL" w:eastAsia="nl-NL"/>
@@ -1930,55 +2364,55 @@
             <w:r>
               <w:rPr>
                 <w:rStyle w:val="Hyperlink"/>
-                <w:noProof/>
+                <w:lang w:val="nl-NL"/>
               </w:rPr>
               <w:t>Samenwerking van de componenten</w:t>
             </w:r>
             <w:r>
               <w:rPr>
-                <w:noProof/>
-                <w:webHidden/>
+                <w:webHidden/>
+                <w:lang w:val="nl-NL"/>
               </w:rPr>
               <w:tab/>
             </w:r>
             <w:r>
               <w:rPr>
-                <w:noProof/>
-                <w:webHidden/>
+                <w:webHidden/>
+                <w:lang w:val="nl-NL"/>
               </w:rPr>
               <w:fldChar w:fldCharType="begin"/>
             </w:r>
             <w:r>
               <w:rPr>
-                <w:noProof/>
-                <w:webHidden/>
+                <w:webHidden/>
+                <w:lang w:val="nl-NL"/>
               </w:rPr>
               <w:instrText xml:space="preserve"> PAGEREF _Toc3880780 \h </w:instrText>
             </w:r>
             <w:r>
               <w:rPr>
-                <w:noProof/>
-                <w:webHidden/>
-              </w:rPr>
-            </w:r>
-            <w:r>
-              <w:rPr>
-                <w:noProof/>
-                <w:webHidden/>
+                <w:webHidden/>
+                <w:lang w:val="nl-NL"/>
+              </w:rPr>
+            </w:r>
+            <w:r>
+              <w:rPr>
+                <w:webHidden/>
+                <w:lang w:val="nl-NL"/>
               </w:rPr>
               <w:fldChar w:fldCharType="separate"/>
             </w:r>
             <w:r>
               <w:rPr>
-                <w:noProof/>
-                <w:webHidden/>
+                <w:webHidden/>
+                <w:lang w:val="nl-NL"/>
               </w:rPr>
               <w:t>4</w:t>
             </w:r>
             <w:r>
               <w:rPr>
-                <w:noProof/>
-                <w:webHidden/>
+                <w:webHidden/>
+                <w:lang w:val="nl-NL"/>
               </w:rPr>
               <w:fldChar w:fldCharType="end"/>
             </w:r>
@@ -1993,7 +2427,6 @@
             </w:tabs>
             <w:rPr>
               <w:rFonts w:eastAsiaTheme="minorEastAsia"/>
-              <w:noProof/>
               <w:sz w:val="24"/>
               <w:szCs w:val="24"/>
               <w:lang w:val="nl-NL" w:eastAsia="nl-NL"/>
@@ -2003,14 +2436,13 @@
             <w:r>
               <w:rPr>
                 <w:rStyle w:val="Hyperlink"/>
-                <w:noProof/>
+                <w:lang w:val="nl-NL"/>
               </w:rPr>
               <w:t>8</w:t>
             </w:r>
             <w:r>
               <w:rPr>
                 <w:rFonts w:eastAsiaTheme="minorEastAsia"/>
-                <w:noProof/>
                 <w:sz w:val="24"/>
                 <w:szCs w:val="24"/>
                 <w:lang w:val="nl-NL" w:eastAsia="nl-NL"/>
@@ -2020,55 +2452,55 @@
             <w:r>
               <w:rPr>
                 <w:rStyle w:val="Hyperlink"/>
-                <w:noProof/>
+                <w:lang w:val="nl-NL"/>
               </w:rPr>
               <w:t>Besluit en zelfreflectie</w:t>
             </w:r>
             <w:r>
               <w:rPr>
-                <w:noProof/>
-                <w:webHidden/>
+                <w:webHidden/>
+                <w:lang w:val="nl-NL"/>
               </w:rPr>
               <w:tab/>
             </w:r>
             <w:r>
               <w:rPr>
-                <w:noProof/>
-                <w:webHidden/>
+                <w:webHidden/>
+                <w:lang w:val="nl-NL"/>
               </w:rPr>
               <w:fldChar w:fldCharType="begin"/>
             </w:r>
             <w:r>
               <w:rPr>
-                <w:noProof/>
-                <w:webHidden/>
+                <w:webHidden/>
+                <w:lang w:val="nl-NL"/>
               </w:rPr>
               <w:instrText xml:space="preserve"> PAGEREF _Toc3880781 \h </w:instrText>
             </w:r>
             <w:r>
               <w:rPr>
-                <w:noProof/>
-                <w:webHidden/>
-              </w:rPr>
-            </w:r>
-            <w:r>
-              <w:rPr>
-                <w:noProof/>
-                <w:webHidden/>
+                <w:webHidden/>
+                <w:lang w:val="nl-NL"/>
+              </w:rPr>
+            </w:r>
+            <w:r>
+              <w:rPr>
+                <w:webHidden/>
+                <w:lang w:val="nl-NL"/>
               </w:rPr>
               <w:fldChar w:fldCharType="separate"/>
             </w:r>
             <w:r>
               <w:rPr>
-                <w:noProof/>
-                <w:webHidden/>
+                <w:webHidden/>
+                <w:lang w:val="nl-NL"/>
               </w:rPr>
               <w:t>4</w:t>
             </w:r>
             <w:r>
               <w:rPr>
-                <w:noProof/>
-                <w:webHidden/>
+                <w:webHidden/>
+                <w:lang w:val="nl-NL"/>
               </w:rPr>
               <w:fldChar w:fldCharType="end"/>
             </w:r>
@@ -2083,7 +2515,6 @@
             </w:tabs>
             <w:rPr>
               <w:rFonts w:eastAsiaTheme="minorEastAsia"/>
-              <w:noProof/>
               <w:sz w:val="24"/>
               <w:szCs w:val="24"/>
               <w:lang w:val="nl-NL" w:eastAsia="nl-NL"/>
@@ -2093,14 +2524,13 @@
             <w:r>
               <w:rPr>
                 <w:rStyle w:val="Hyperlink"/>
-                <w:noProof/>
+                <w:lang w:val="nl-NL"/>
               </w:rPr>
               <w:t>9</w:t>
             </w:r>
             <w:r>
               <w:rPr>
                 <w:rFonts w:eastAsiaTheme="minorEastAsia"/>
-                <w:noProof/>
                 <w:sz w:val="24"/>
                 <w:szCs w:val="24"/>
                 <w:lang w:val="nl-NL" w:eastAsia="nl-NL"/>
@@ -2110,55 +2540,55 @@
             <w:r>
               <w:rPr>
                 <w:rStyle w:val="Hyperlink"/>
-                <w:noProof/>
+                <w:lang w:val="nl-NL"/>
               </w:rPr>
               <w:t>Bronnenlijst</w:t>
             </w:r>
             <w:r>
               <w:rPr>
-                <w:noProof/>
-                <w:webHidden/>
+                <w:webHidden/>
+                <w:lang w:val="nl-NL"/>
               </w:rPr>
               <w:tab/>
             </w:r>
             <w:r>
               <w:rPr>
-                <w:noProof/>
-                <w:webHidden/>
+                <w:webHidden/>
+                <w:lang w:val="nl-NL"/>
               </w:rPr>
               <w:fldChar w:fldCharType="begin"/>
             </w:r>
             <w:r>
               <w:rPr>
-                <w:noProof/>
-                <w:webHidden/>
+                <w:webHidden/>
+                <w:lang w:val="nl-NL"/>
               </w:rPr>
               <w:instrText xml:space="preserve"> PAGEREF _Toc3880782 \h </w:instrText>
             </w:r>
             <w:r>
               <w:rPr>
-                <w:noProof/>
-                <w:webHidden/>
-              </w:rPr>
-            </w:r>
-            <w:r>
-              <w:rPr>
-                <w:noProof/>
-                <w:webHidden/>
+                <w:webHidden/>
+                <w:lang w:val="nl-NL"/>
+              </w:rPr>
+            </w:r>
+            <w:r>
+              <w:rPr>
+                <w:webHidden/>
+                <w:lang w:val="nl-NL"/>
               </w:rPr>
               <w:fldChar w:fldCharType="separate"/>
             </w:r>
             <w:r>
               <w:rPr>
-                <w:noProof/>
-                <w:webHidden/>
+                <w:webHidden/>
+                <w:lang w:val="nl-NL"/>
               </w:rPr>
               <w:t>4</w:t>
             </w:r>
             <w:r>
               <w:rPr>
-                <w:noProof/>
-                <w:webHidden/>
+                <w:webHidden/>
+                <w:lang w:val="nl-NL"/>
               </w:rPr>
               <w:fldChar w:fldCharType="end"/>
             </w:r>
@@ -2173,7 +2603,6 @@
             </w:tabs>
             <w:rPr>
               <w:rFonts w:eastAsiaTheme="minorEastAsia"/>
-              <w:noProof/>
               <w:sz w:val="24"/>
               <w:szCs w:val="24"/>
               <w:lang w:val="nl-NL" w:eastAsia="nl-NL"/>
@@ -2183,14 +2612,13 @@
             <w:r>
               <w:rPr>
                 <w:rStyle w:val="Hyperlink"/>
-                <w:noProof/>
+                <w:lang w:val="nl-NL"/>
               </w:rPr>
               <w:t>10</w:t>
             </w:r>
             <w:r>
               <w:rPr>
                 <w:rFonts w:eastAsiaTheme="minorEastAsia"/>
-                <w:noProof/>
                 <w:sz w:val="24"/>
                 <w:szCs w:val="24"/>
                 <w:lang w:val="nl-NL" w:eastAsia="nl-NL"/>
@@ -2200,55 +2628,55 @@
             <w:r>
               <w:rPr>
                 <w:rStyle w:val="Hyperlink"/>
-                <w:noProof/>
+                <w:lang w:val="nl-NL"/>
               </w:rPr>
               <w:t>Bijlagen</w:t>
             </w:r>
             <w:r>
               <w:rPr>
-                <w:noProof/>
-                <w:webHidden/>
+                <w:webHidden/>
+                <w:lang w:val="nl-NL"/>
               </w:rPr>
               <w:tab/>
             </w:r>
             <w:r>
               <w:rPr>
-                <w:noProof/>
-                <w:webHidden/>
+                <w:webHidden/>
+                <w:lang w:val="nl-NL"/>
               </w:rPr>
               <w:fldChar w:fldCharType="begin"/>
             </w:r>
             <w:r>
               <w:rPr>
-                <w:noProof/>
-                <w:webHidden/>
+                <w:webHidden/>
+                <w:lang w:val="nl-NL"/>
               </w:rPr>
               <w:instrText xml:space="preserve"> PAGEREF _Toc3880783 \h </w:instrText>
             </w:r>
             <w:r>
               <w:rPr>
-                <w:noProof/>
-                <w:webHidden/>
-              </w:rPr>
-            </w:r>
-            <w:r>
-              <w:rPr>
-                <w:noProof/>
-                <w:webHidden/>
+                <w:webHidden/>
+                <w:lang w:val="nl-NL"/>
+              </w:rPr>
+            </w:r>
+            <w:r>
+              <w:rPr>
+                <w:webHidden/>
+                <w:lang w:val="nl-NL"/>
               </w:rPr>
               <w:fldChar w:fldCharType="separate"/>
             </w:r>
             <w:r>
               <w:rPr>
-                <w:noProof/>
-                <w:webHidden/>
+                <w:webHidden/>
+                <w:lang w:val="nl-NL"/>
               </w:rPr>
               <w:t>4</w:t>
             </w:r>
             <w:r>
               <w:rPr>
-                <w:noProof/>
-                <w:webHidden/>
+                <w:webHidden/>
+                <w:lang w:val="nl-NL"/>
               </w:rPr>
               <w:fldChar w:fldCharType="end"/>
             </w:r>
@@ -2274,221 +2702,558 @@
         <w:rPr>
           <w:sz w:val="24"/>
           <w:szCs w:val="24"/>
-        </w:rPr>
-      </w:pPr>
+          <w:lang w:val="nl-NL"/>
+        </w:rPr>
+      </w:pPr>
+    </w:p>
+    <w:p>
+      <w:pPr>
+        <w:rPr>
+          <w:sz w:val="24"/>
+          <w:szCs w:val="24"/>
+          <w:lang w:val="nl-NL"/>
+        </w:rPr>
+      </w:pPr>
+    </w:p>
+    <w:p>
+      <w:pPr>
+        <w:rPr>
+          <w:sz w:val="24"/>
+          <w:szCs w:val="24"/>
+          <w:lang w:val="nl-NL"/>
+        </w:rPr>
+      </w:pPr>
+    </w:p>
+    <w:p>
+      <w:pPr>
+        <w:rPr>
+          <w:sz w:val="24"/>
+          <w:szCs w:val="24"/>
+          <w:lang w:val="nl-NL"/>
+        </w:rPr>
+      </w:pPr>
+    </w:p>
+    <w:p>
+      <w:pPr>
+        <w:rPr>
+          <w:sz w:val="24"/>
+          <w:szCs w:val="24"/>
+          <w:lang w:val="nl-NL"/>
+        </w:rPr>
+      </w:pPr>
+    </w:p>
+    <w:p>
+      <w:pPr>
+        <w:rPr>
+          <w:sz w:val="24"/>
+          <w:szCs w:val="24"/>
+          <w:lang w:val="nl-NL"/>
+        </w:rPr>
+      </w:pPr>
+    </w:p>
+    <w:p>
+      <w:pPr>
+        <w:rPr>
+          <w:sz w:val="24"/>
+          <w:szCs w:val="24"/>
+          <w:lang w:val="nl-NL"/>
+        </w:rPr>
+      </w:pPr>
+      <w:bookmarkStart w:id="0" w:name="_GoBack"/>
+      <w:bookmarkEnd w:id="0"/>
     </w:p>
     <w:p>
       <w:pPr>
         <w:pStyle w:val="Kop1"/>
-      </w:pPr>
-      <w:bookmarkStart w:id="0" w:name="_Toc3880765"/>
-      <w:r>
+        <w:rPr>
+          <w:lang w:val="nl-NL"/>
+        </w:rPr>
+      </w:pPr>
+      <w:bookmarkStart w:id="1" w:name="_Toc3880765"/>
+      <w:r>
+        <w:rPr>
+          <w:lang w:val="nl-NL"/>
+        </w:rPr>
+        <w:lastRenderedPageBreak/>
         <w:t>Inleiding</w:t>
       </w:r>
-      <w:bookmarkEnd w:id="0"/>
+      <w:bookmarkEnd w:id="1"/>
     </w:p>
     <w:p>
       <w:pPr>
         <w:pStyle w:val="Kop1"/>
-      </w:pPr>
-      <w:bookmarkStart w:id="1" w:name="_Toc3880766"/>
-      <w:r>
+        <w:rPr>
+          <w:lang w:val="nl-NL"/>
+        </w:rPr>
+      </w:pPr>
+      <w:bookmarkStart w:id="2" w:name="_Toc3880766"/>
+      <w:r>
+        <w:rPr>
+          <w:lang w:val="nl-NL"/>
+        </w:rPr>
         <w:t>Omschrijving van de opdracht</w:t>
       </w:r>
-      <w:bookmarkEnd w:id="1"/>
+      <w:bookmarkEnd w:id="2"/>
+    </w:p>
+    <w:p>
+      <w:pPr>
+        <w:rPr>
+          <w:lang w:val="nl-NL"/>
+        </w:rPr>
+      </w:pPr>
+      <w:r>
+        <w:rPr>
+          <w:lang w:val="nl-NL"/>
+        </w:rPr>
+        <w:t xml:space="preserve">Na veel brainstormen ben ik tot de conclusie gekomen om een </w:t>
+      </w:r>
+      <w:proofErr w:type="spellStart"/>
+      <w:r>
+        <w:rPr>
+          <w:lang w:val="nl-NL"/>
+        </w:rPr>
+        <w:t>domotica</w:t>
+      </w:r>
+      <w:proofErr w:type="spellEnd"/>
+      <w:r>
+        <w:rPr>
+          <w:lang w:val="nl-NL"/>
+        </w:rPr>
+        <w:t xml:space="preserve"> </w:t>
+      </w:r>
+      <w:r>
+        <w:rPr>
+          <w:lang w:val="nl-NL"/>
+        </w:rPr>
+        <w:t>(ook wel home-control genoemd)</w:t>
+      </w:r>
+      <w:r>
+        <w:rPr>
+          <w:lang w:val="nl-NL"/>
+        </w:rPr>
+        <w:t xml:space="preserve"> systeem te ontwikkelen.</w:t>
+      </w:r>
+    </w:p>
+    <w:p>
+      <w:pPr>
+        <w:rPr>
+          <w:lang w:val="nl-NL"/>
+        </w:rPr>
+      </w:pPr>
+      <w:r>
+        <w:rPr>
+          <w:lang w:val="nl-NL"/>
+        </w:rPr>
+        <w:t>Dit houdt in:</w:t>
+      </w:r>
+      <w:r>
+        <w:rPr>
+          <w:lang w:val="nl-NL"/>
+        </w:rPr>
+        <w:t xml:space="preserve"> op een </w:t>
+      </w:r>
+      <w:r>
+        <w:rPr>
+          <w:lang w:val="nl-NL"/>
+        </w:rPr>
+        <w:t>eenvoudige</w:t>
+      </w:r>
+      <w:r>
+        <w:rPr>
+          <w:lang w:val="nl-NL"/>
+        </w:rPr>
+        <w:t xml:space="preserve"> </w:t>
+      </w:r>
+      <w:r>
+        <w:rPr>
+          <w:lang w:val="nl-NL"/>
+        </w:rPr>
+        <w:t xml:space="preserve">manier </w:t>
+      </w:r>
+      <w:r>
+        <w:rPr>
+          <w:lang w:val="nl-NL"/>
+        </w:rPr>
+        <w:t>verschillende</w:t>
+      </w:r>
+      <w:r>
+        <w:rPr>
+          <w:lang w:val="nl-NL"/>
+        </w:rPr>
+        <w:t xml:space="preserve"> </w:t>
+      </w:r>
+      <w:r>
+        <w:rPr>
+          <w:lang w:val="nl-NL"/>
+        </w:rPr>
+        <w:t>elektronische</w:t>
+      </w:r>
+      <w:r>
+        <w:rPr>
+          <w:lang w:val="nl-NL"/>
+        </w:rPr>
+        <w:t xml:space="preserve"> appa</w:t>
+      </w:r>
+      <w:r>
+        <w:rPr>
+          <w:lang w:val="nl-NL"/>
+        </w:rPr>
+        <w:t>ra</w:t>
+      </w:r>
+      <w:r>
+        <w:rPr>
+          <w:lang w:val="nl-NL"/>
+        </w:rPr>
+        <w:t xml:space="preserve">ten </w:t>
+      </w:r>
+      <w:r>
+        <w:rPr>
+          <w:lang w:val="nl-NL"/>
+        </w:rPr>
+        <w:t>op afstand kunnen bedienen met een gebruiksvriendelijke interface.</w:t>
+      </w:r>
+    </w:p>
+    <w:p>
+      <w:pPr>
+        <w:rPr>
+          <w:lang w:val="nl-NL"/>
+        </w:rPr>
+      </w:pPr>
     </w:p>
     <w:p>
       <w:pPr>
         <w:pStyle w:val="Kop1"/>
-      </w:pPr>
-      <w:bookmarkStart w:id="2" w:name="_Toc3880767"/>
-      <w:r>
+        <w:rPr>
+          <w:lang w:val="nl-NL"/>
+        </w:rPr>
+      </w:pPr>
+      <w:bookmarkStart w:id="3" w:name="_Toc3880767"/>
+      <w:r>
+        <w:rPr>
+          <w:lang w:val="nl-NL"/>
+        </w:rPr>
         <w:t>Logboek</w:t>
       </w:r>
-      <w:bookmarkEnd w:id="2"/>
+      <w:bookmarkEnd w:id="3"/>
     </w:p>
     <w:p>
       <w:pPr>
         <w:pStyle w:val="Kop1"/>
-      </w:pPr>
-      <w:bookmarkStart w:id="3" w:name="_Toc3880768"/>
-      <w:r>
+        <w:rPr>
+          <w:lang w:val="nl-NL"/>
+        </w:rPr>
+      </w:pPr>
+      <w:bookmarkStart w:id="4" w:name="_Toc3880768"/>
+      <w:r>
+        <w:rPr>
+          <w:lang w:val="nl-NL"/>
+        </w:rPr>
         <w:t xml:space="preserve">Werking </w:t>
       </w:r>
       <w:r>
+        <w:rPr>
+          <w:lang w:val="nl-NL"/>
+        </w:rPr>
         <w:t>van het apparaat</w:t>
       </w:r>
-      <w:bookmarkEnd w:id="3"/>
+      <w:bookmarkEnd w:id="4"/>
     </w:p>
     <w:p>
       <w:pPr>
         <w:pStyle w:val="Kop2"/>
-      </w:pPr>
-      <w:bookmarkStart w:id="4" w:name="_Toc3880769"/>
-      <w:r>
+        <w:rPr>
+          <w:lang w:val="nl-NL"/>
+        </w:rPr>
+      </w:pPr>
+      <w:bookmarkStart w:id="5" w:name="_Toc3880769"/>
+      <w:r>
+        <w:rPr>
+          <w:lang w:val="nl-NL"/>
+        </w:rPr>
         <w:t>Werking</w:t>
       </w:r>
-      <w:bookmarkEnd w:id="4"/>
-    </w:p>
-    <w:p>
-      <w:r>
+      <w:bookmarkEnd w:id="5"/>
+    </w:p>
+    <w:p>
+      <w:pPr>
+        <w:rPr>
+          <w:lang w:val="nl-NL"/>
+        </w:rPr>
+      </w:pPr>
+      <w:r>
+        <w:rPr>
+          <w:lang w:val="nl-NL"/>
+        </w:rPr>
         <w:t>TODO</w:t>
       </w:r>
     </w:p>
     <w:p>
       <w:pPr>
         <w:pStyle w:val="Kop2"/>
-      </w:pPr>
-      <w:bookmarkStart w:id="5" w:name="_Toc3880770"/>
-      <w:r>
+        <w:rPr>
+          <w:lang w:val="nl-NL"/>
+        </w:rPr>
+      </w:pPr>
+      <w:bookmarkStart w:id="6" w:name="_Toc3880770"/>
+      <w:r>
+        <w:rPr>
+          <w:lang w:val="nl-NL"/>
+        </w:rPr>
         <w:lastRenderedPageBreak/>
         <w:t>Proces</w:t>
       </w:r>
       <w:r>
+        <w:rPr>
+          <w:lang w:val="nl-NL"/>
+        </w:rPr>
         <w:t>/Program</w:t>
       </w:r>
       <w:r>
+        <w:rPr>
+          <w:lang w:val="nl-NL"/>
+        </w:rPr>
         <w:t xml:space="preserve"> flow</w:t>
       </w:r>
-      <w:bookmarkEnd w:id="5"/>
+      <w:bookmarkEnd w:id="6"/>
     </w:p>
     <w:p>
       <w:pPr>
         <w:pStyle w:val="Kop2"/>
-      </w:pPr>
-      <w:bookmarkStart w:id="6" w:name="_Toc3880771"/>
-      <w:r>
+        <w:rPr>
+          <w:lang w:val="nl-NL"/>
+        </w:rPr>
+      </w:pPr>
+      <w:bookmarkStart w:id="7" w:name="_Toc3880771"/>
+      <w:r>
+        <w:rPr>
+          <w:lang w:val="nl-NL"/>
+        </w:rPr>
         <w:t>Berekeningen</w:t>
       </w:r>
-      <w:bookmarkEnd w:id="6"/>
+      <w:bookmarkEnd w:id="7"/>
     </w:p>
     <w:p>
       <w:pPr>
         <w:pStyle w:val="Kop1"/>
-      </w:pPr>
-      <w:bookmarkStart w:id="7" w:name="_Toc3880772"/>
-      <w:r>
+        <w:rPr>
+          <w:lang w:val="nl-NL"/>
+        </w:rPr>
+      </w:pPr>
+      <w:bookmarkStart w:id="8" w:name="_Toc3880772"/>
+      <w:r>
+        <w:rPr>
+          <w:lang w:val="nl-NL"/>
+        </w:rPr>
         <w:t>Schema’s</w:t>
       </w:r>
-      <w:bookmarkEnd w:id="7"/>
+      <w:bookmarkEnd w:id="8"/>
     </w:p>
     <w:p>
       <w:pPr>
         <w:pStyle w:val="Kop2"/>
-      </w:pPr>
-      <w:bookmarkStart w:id="8" w:name="_Toc3880773"/>
-      <w:r>
+        <w:rPr>
+          <w:lang w:val="nl-NL"/>
+        </w:rPr>
+      </w:pPr>
+      <w:bookmarkStart w:id="9" w:name="_Toc3880773"/>
+      <w:r>
+        <w:rPr>
+          <w:lang w:val="nl-NL"/>
+        </w:rPr>
         <w:t>Schets</w:t>
       </w:r>
-      <w:bookmarkEnd w:id="8"/>
+      <w:bookmarkEnd w:id="9"/>
     </w:p>
     <w:p>
       <w:pPr>
         <w:pStyle w:val="Kop2"/>
-      </w:pPr>
-      <w:bookmarkStart w:id="9" w:name="_Toc3880774"/>
-      <w:r>
-        <w:t>Elektrisch/Electronisch</w:t>
-      </w:r>
-      <w:bookmarkEnd w:id="9"/>
+        <w:rPr>
+          <w:lang w:val="nl-NL"/>
+        </w:rPr>
+      </w:pPr>
+      <w:bookmarkStart w:id="10" w:name="_Toc3880774"/>
+      <w:r>
+        <w:rPr>
+          <w:lang w:val="nl-NL"/>
+        </w:rPr>
+        <w:t>Elektrisch/</w:t>
+      </w:r>
+      <w:proofErr w:type="spellStart"/>
+      <w:r>
+        <w:rPr>
+          <w:lang w:val="nl-NL"/>
+        </w:rPr>
+        <w:t>Electronisch</w:t>
+      </w:r>
+      <w:bookmarkEnd w:id="10"/>
+      <w:proofErr w:type="spellEnd"/>
     </w:p>
     <w:p>
       <w:pPr>
         <w:pStyle w:val="Kop2"/>
-      </w:pPr>
-      <w:bookmarkStart w:id="10" w:name="_Toc3880775"/>
-      <w:r>
+        <w:rPr>
+          <w:lang w:val="nl-NL"/>
+        </w:rPr>
+      </w:pPr>
+      <w:bookmarkStart w:id="11" w:name="_Toc3880775"/>
+      <w:r>
+        <w:rPr>
+          <w:lang w:val="nl-NL"/>
+        </w:rPr>
         <w:t>Programma’s</w:t>
       </w:r>
-      <w:bookmarkEnd w:id="10"/>
+      <w:bookmarkEnd w:id="11"/>
     </w:p>
     <w:p>
       <w:pPr>
         <w:pStyle w:val="Kop1"/>
-      </w:pPr>
-      <w:bookmarkStart w:id="11" w:name="_Toc3880776"/>
-      <w:r>
+        <w:rPr>
+          <w:lang w:val="nl-NL"/>
+        </w:rPr>
+      </w:pPr>
+      <w:bookmarkStart w:id="12" w:name="_Toc3880776"/>
+      <w:r>
+        <w:rPr>
+          <w:lang w:val="nl-NL"/>
+        </w:rPr>
         <w:t>Uitleg van de componenten</w:t>
       </w:r>
-      <w:bookmarkEnd w:id="11"/>
+      <w:bookmarkEnd w:id="12"/>
     </w:p>
     <w:p>
       <w:pPr>
         <w:pStyle w:val="Kop2"/>
-      </w:pPr>
-      <w:bookmarkStart w:id="12" w:name="_Toc3880777"/>
-      <w:r>
+        <w:rPr>
+          <w:lang w:val="nl-NL"/>
+        </w:rPr>
+      </w:pPr>
+      <w:bookmarkStart w:id="13" w:name="_Toc3880777"/>
+      <w:r>
+        <w:rPr>
+          <w:lang w:val="nl-NL"/>
+        </w:rPr>
         <w:t>Componentenlijst</w:t>
       </w:r>
-      <w:bookmarkEnd w:id="12"/>
-      <w:r>
+      <w:bookmarkEnd w:id="13"/>
+      <w:r>
+        <w:rPr>
+          <w:lang w:val="nl-NL"/>
+        </w:rPr>
         <w:t xml:space="preserve"> </w:t>
       </w:r>
     </w:p>
     <w:p>
       <w:pPr>
         <w:pStyle w:val="Kop2"/>
-      </w:pPr>
-      <w:bookmarkStart w:id="13" w:name="_Toc3880778"/>
-      <w:r>
+        <w:rPr>
+          <w:lang w:val="nl-NL"/>
+        </w:rPr>
+      </w:pPr>
+      <w:bookmarkStart w:id="14" w:name="_Toc3880778"/>
+      <w:r>
+        <w:rPr>
+          <w:lang w:val="nl-NL"/>
+        </w:rPr>
         <w:t>(Micro)</w:t>
       </w:r>
       <w:r>
+        <w:rPr>
+          <w:lang w:val="nl-NL"/>
+        </w:rPr>
         <w:t>C</w:t>
       </w:r>
       <w:r>
+        <w:rPr>
+          <w:lang w:val="nl-NL"/>
+        </w:rPr>
         <w:t>ontrollers</w:t>
       </w:r>
-      <w:bookmarkEnd w:id="13"/>
+      <w:bookmarkEnd w:id="14"/>
     </w:p>
     <w:p>
       <w:pPr>
         <w:pStyle w:val="Kop2"/>
-      </w:pPr>
-      <w:bookmarkStart w:id="14" w:name="_Toc3880779"/>
-      <w:r>
+        <w:rPr>
+          <w:lang w:val="nl-NL"/>
+        </w:rPr>
+      </w:pPr>
+      <w:bookmarkStart w:id="15" w:name="_Toc3880779"/>
+      <w:r>
+        <w:rPr>
+          <w:lang w:val="nl-NL"/>
+        </w:rPr>
         <w:t>Communicatie</w:t>
       </w:r>
-      <w:bookmarkEnd w:id="14"/>
+      <w:bookmarkEnd w:id="15"/>
     </w:p>
     <w:p>
       <w:pPr>
         <w:pStyle w:val="Kop2"/>
-      </w:pPr>
-      <w:bookmarkStart w:id="15" w:name="_Toc3880780"/>
-      <w:r>
+        <w:rPr>
+          <w:lang w:val="nl-NL"/>
+        </w:rPr>
+      </w:pPr>
+      <w:bookmarkStart w:id="16" w:name="_Toc3880780"/>
+      <w:r>
+        <w:rPr>
+          <w:lang w:val="nl-NL"/>
+        </w:rPr>
         <w:t>Samenw</w:t>
       </w:r>
       <w:r>
+        <w:rPr>
+          <w:lang w:val="nl-NL"/>
+        </w:rPr>
         <w:t>erking van de componenten</w:t>
       </w:r>
-      <w:bookmarkEnd w:id="15"/>
+      <w:bookmarkEnd w:id="16"/>
     </w:p>
     <w:p>
       <w:pPr>
         <w:pStyle w:val="Kop1"/>
-      </w:pPr>
-      <w:bookmarkStart w:id="16" w:name="_Toc3880781"/>
-      <w:r>
+        <w:rPr>
+          <w:lang w:val="nl-NL"/>
+        </w:rPr>
+      </w:pPr>
+      <w:bookmarkStart w:id="17" w:name="_Toc3880781"/>
+      <w:r>
+        <w:rPr>
+          <w:lang w:val="nl-NL"/>
+        </w:rPr>
         <w:t>Besluit en zelfreflectie</w:t>
       </w:r>
-      <w:bookmarkEnd w:id="16"/>
+      <w:bookmarkEnd w:id="17"/>
     </w:p>
     <w:p>
       <w:pPr>
         <w:pStyle w:val="Kop1"/>
-      </w:pPr>
-      <w:bookmarkStart w:id="17" w:name="_Toc3880782"/>
-      <w:r>
+        <w:rPr>
+          <w:lang w:val="nl-NL"/>
+        </w:rPr>
+      </w:pPr>
+      <w:bookmarkStart w:id="18" w:name="_Toc3880782"/>
+      <w:r>
+        <w:rPr>
+          <w:lang w:val="nl-NL"/>
+        </w:rPr>
         <w:t>Bronnenlijst</w:t>
       </w:r>
-      <w:bookmarkEnd w:id="17"/>
-    </w:p>
-    <w:p>
-      <w:bookmarkStart w:id="18" w:name="_GoBack"/>
       <w:bookmarkEnd w:id="18"/>
     </w:p>
-    <w:p/>
+    <w:p>
+      <w:pPr>
+        <w:rPr>
+          <w:lang w:val="nl-NL"/>
+        </w:rPr>
+      </w:pPr>
+    </w:p>
+    <w:p>
+      <w:pPr>
+        <w:rPr>
+          <w:lang w:val="nl-NL"/>
+        </w:rPr>
+      </w:pPr>
+    </w:p>
     <w:p>
       <w:pPr>
         <w:pStyle w:val="Lijstalinea"/>
@@ -2496,25 +3261,17 @@
           <w:ilvl w:val="0"/>
           <w:numId w:val="5"/>
         </w:numPr>
+        <w:rPr>
+          <w:lang w:val="nl-NL"/>
+        </w:rPr>
       </w:pPr>
       <w:hyperlink r:id="rId9" w:history="1">
         <w:r>
           <w:rPr>
             <w:rStyle w:val="Hyperlink"/>
+            <w:lang w:val="nl-NL"/>
           </w:rPr>
-          <w:t>https://sta</w:t>
-        </w:r>
-        <w:r>
-          <w:rPr>
-            <w:rStyle w:val="Hyperlink"/>
-          </w:rPr>
-          <w:t>c</w:t>
-        </w:r>
-        <w:r>
-          <w:rPr>
-            <w:rStyle w:val="Hyperlink"/>
-          </w:rPr>
-          <w:t>koverflow.com/</w:t>
+          <w:t>https://stackoverflow.com/</w:t>
         </w:r>
       </w:hyperlink>
     </w:p>
@@ -2525,11 +3282,15 @@
           <w:ilvl w:val="0"/>
           <w:numId w:val="5"/>
         </w:numPr>
+        <w:rPr>
+          <w:lang w:val="nl-NL"/>
+        </w:rPr>
       </w:pPr>
       <w:hyperlink r:id="rId10" w:history="1">
         <w:r>
           <w:rPr>
             <w:rStyle w:val="Hyperlink"/>
+            <w:lang w:val="nl-NL"/>
           </w:rPr>
           <w:t>https://www.arduino.cc/reference/en/</w:t>
         </w:r>
@@ -2539,22 +3300,40 @@
       <w:pPr>
         <w:pStyle w:val="Lijstalinea"/>
         <w:ind w:left="708"/>
+        <w:rPr>
+          <w:lang w:val="nl-NL"/>
+        </w:rPr>
       </w:pPr>
     </w:p>
     <w:p>
       <w:pPr>
         <w:pStyle w:val="Kop1"/>
+        <w:rPr>
+          <w:lang w:val="nl-NL"/>
+        </w:rPr>
       </w:pPr>
       <w:bookmarkStart w:id="19" w:name="_Toc3880783"/>
       <w:r>
+        <w:rPr>
+          <w:lang w:val="nl-NL"/>
+        </w:rPr>
         <w:t>Bijlagen</w:t>
       </w:r>
       <w:bookmarkEnd w:id="19"/>
       <w:r>
+        <w:rPr>
+          <w:lang w:val="nl-NL"/>
+        </w:rPr>
         <w:t xml:space="preserve"> </w:t>
       </w:r>
     </w:p>
-    <w:p/>
+    <w:p>
+      <w:pPr>
+        <w:rPr>
+          <w:lang w:val="nl-NL"/>
+        </w:rPr>
+      </w:pPr>
+    </w:p>
     <w:p>
       <w:pPr>
         <w:pStyle w:val="Kop1"/>
@@ -2563,9 +3342,18 @@
           <w:numId w:val="0"/>
         </w:numPr>
         <w:ind w:left="432" w:hanging="432"/>
-      </w:pPr>
-    </w:p>
-    <w:p/>
+        <w:rPr>
+          <w:lang w:val="nl-NL"/>
+        </w:rPr>
+      </w:pPr>
+    </w:p>
+    <w:p>
+      <w:pPr>
+        <w:rPr>
+          <w:lang w:val="nl-NL"/>
+        </w:rPr>
+      </w:pPr>
+    </w:p>
     <w:sectPr>
       <w:pgSz w:w="11906" w:h="16838"/>
       <w:pgMar w:top="1417" w:right="1417" w:bottom="1417" w:left="1417" w:header="708" w:footer="708" w:gutter="0"/>
@@ -4382,7 +5170,7 @@
 </file>
 
 <file path=customXml/itemProps1.xml><?xml version="1.0" encoding="utf-8"?>
-<ds:datastoreItem xmlns:ds="http://schemas.openxmlformats.org/officeDocument/2006/customXml" ds:itemID="{BF335E63-DAB4-174D-BFD9-2979D7D26CFC}">
+<ds:datastoreItem xmlns:ds="http://schemas.openxmlformats.org/officeDocument/2006/customXml" ds:itemID="{B8C69344-D415-224A-8C09-E22156CFA133}">
   <ds:schemaRefs>
     <ds:schemaRef ds:uri="http://schemas.openxmlformats.org/officeDocument/2006/bibliography"/>
   </ds:schemaRefs>

--- a/Documentatie/GIP 6EE 2018-2019 - naam leerling.docx
+++ b/Documentatie/GIP 6EE 2018-2019 - naam leerling.docx
@@ -10,6 +10,7 @@
       </w:pPr>
       <w:r>
         <w:rPr>
+          <w:noProof/>
           <w:lang w:val="nl-NL" w:eastAsia="nl-BE"/>
         </w:rPr>
         <w:drawing>
@@ -85,27 +86,6 @@
     </w:p>
     <w:p>
       <w:pPr>
-        <w:rPr>
-          <w:lang w:val="nl-NL"/>
-        </w:rPr>
-      </w:pPr>
-    </w:p>
-    <w:p>
-      <w:pPr>
-        <w:rPr>
-          <w:lang w:val="nl-NL"/>
-        </w:rPr>
-      </w:pPr>
-    </w:p>
-    <w:p>
-      <w:pPr>
-        <w:rPr>
-          <w:lang w:val="nl-NL"/>
-        </w:rPr>
-      </w:pPr>
-    </w:p>
-    <w:p>
-      <w:pPr>
         <w:jc w:val="center"/>
         <w:rPr>
           <w:b/>
@@ -123,31 +103,108 @@
         </w:rPr>
         <w:t>Geïntegreerde Proef</w:t>
       </w:r>
-    </w:p>
-    <w:p>
-      <w:pPr>
+      <w:r>
+        <w:rPr>
+          <w:b/>
+          <w:sz w:val="72"/>
+          <w:szCs w:val="72"/>
+          <w:lang w:val="nl-NL"/>
+        </w:rPr>
+        <w:t>:</w:t>
+      </w:r>
+    </w:p>
+    <w:p>
+      <w:pPr>
+        <w:spacing w:line="240" w:lineRule="auto"/>
         <w:jc w:val="center"/>
+        <w:rPr>
+          <w:b/>
+          <w:sz w:val="96"/>
+          <w:szCs w:val="72"/>
+          <w:lang w:val="nl-NL"/>
+        </w:rPr>
+      </w:pPr>
+      <w:r>
+        <w:rPr>
+          <w:b/>
+          <w:sz w:val="96"/>
+          <w:szCs w:val="72"/>
+          <w:lang w:val="nl-NL"/>
+        </w:rPr>
+        <w:t>Home Control</w:t>
+      </w:r>
+    </w:p>
+    <w:p>
+      <w:pPr>
+        <w:spacing w:line="240" w:lineRule="auto"/>
+        <w:jc w:val="center"/>
+        <w:rPr>
+          <w:sz w:val="28"/>
+          <w:szCs w:val="72"/>
+          <w:lang w:val="nl-NL"/>
+        </w:rPr>
+      </w:pPr>
+      <w:r>
+        <w:rPr>
+          <w:sz w:val="28"/>
+          <w:szCs w:val="72"/>
+          <w:lang w:val="nl-NL"/>
+        </w:rPr>
+        <w:t>--- “Eenvoudig en snel huishoudelijke apparaten aansturen met een gebruiksvriendelijke interface</w:t>
+      </w:r>
+      <w:r>
+        <w:rPr>
+          <w:sz w:val="28"/>
+          <w:szCs w:val="72"/>
+          <w:lang w:val="nl-NL"/>
+        </w:rPr>
+        <w:t xml:space="preserve"> zonder hierbij internet-privacy te verstoren</w:t>
+      </w:r>
+      <w:r>
+        <w:rPr>
+          <w:sz w:val="28"/>
+          <w:szCs w:val="72"/>
+          <w:lang w:val="nl-NL"/>
+        </w:rPr>
+        <w:t>.”</w:t>
+      </w:r>
+    </w:p>
+    <w:p>
+      <w:pPr>
+        <w:spacing w:line="240" w:lineRule="auto"/>
+        <w:jc w:val="center"/>
+        <w:rPr>
+          <w:sz w:val="40"/>
+          <w:szCs w:val="72"/>
+          <w:lang w:val="nl-NL"/>
+        </w:rPr>
+      </w:pPr>
+    </w:p>
+    <w:p>
+      <w:pPr>
         <w:rPr>
           <w:sz w:val="48"/>
           <w:szCs w:val="48"/>
           <w:lang w:val="nl-NL"/>
         </w:rPr>
       </w:pPr>
-      <w:r>
+    </w:p>
+    <w:p>
+      <w:pPr>
+        <w:jc w:val="center"/>
         <w:rPr>
           <w:sz w:val="48"/>
           <w:szCs w:val="48"/>
           <w:lang w:val="nl-NL"/>
         </w:rPr>
-        <w:t xml:space="preserve">TSO </w:t>
-      </w:r>
+      </w:pPr>
       <w:r>
         <w:rPr>
           <w:sz w:val="48"/>
           <w:szCs w:val="48"/>
           <w:lang w:val="nl-NL"/>
         </w:rPr>
-        <w:t>Elektriciteit</w:t>
+        <w:t xml:space="preserve">TSO </w:t>
       </w:r>
       <w:r>
         <w:rPr>
@@ -155,7 +212,7 @@
           <w:szCs w:val="48"/>
           <w:lang w:val="nl-NL"/>
         </w:rPr>
-        <w:t xml:space="preserve"> </w:t>
+        <w:t>Elektriciteit</w:t>
       </w:r>
       <w:r>
         <w:rPr>
@@ -163,76 +220,37 @@
           <w:szCs w:val="48"/>
           <w:lang w:val="nl-NL"/>
         </w:rPr>
-        <w:t>elektronica</w:t>
-      </w:r>
-    </w:p>
-    <w:p>
-      <w:pPr>
-        <w:jc w:val="center"/>
+        <w:t xml:space="preserve"> </w:t>
+      </w:r>
+      <w:r>
         <w:rPr>
           <w:sz w:val="48"/>
           <w:szCs w:val="48"/>
           <w:lang w:val="nl-NL"/>
         </w:rPr>
-      </w:pPr>
-      <w:r>
+        <w:t>elektronica</w:t>
+      </w:r>
+    </w:p>
+    <w:p>
+      <w:pPr>
+        <w:jc w:val="center"/>
         <w:rPr>
           <w:sz w:val="48"/>
           <w:szCs w:val="48"/>
           <w:lang w:val="nl-NL"/>
         </w:rPr>
-        <w:t>2018 – 2019</w:t>
-      </w:r>
-    </w:p>
-    <w:p>
-      <w:pPr>
-        <w:jc w:val="center"/>
+      </w:pPr>
+      <w:r>
         <w:rPr>
           <w:sz w:val="48"/>
           <w:szCs w:val="48"/>
           <w:lang w:val="nl-NL"/>
         </w:rPr>
-      </w:pPr>
-    </w:p>
-    <w:p>
-      <w:pPr>
-        <w:jc w:val="center"/>
-        <w:rPr>
-          <w:sz w:val="48"/>
-          <w:szCs w:val="48"/>
-          <w:lang w:val="nl-NL"/>
-        </w:rPr>
-      </w:pPr>
-    </w:p>
-    <w:p>
-      <w:pPr>
-        <w:jc w:val="center"/>
-        <w:rPr>
-          <w:sz w:val="48"/>
-          <w:szCs w:val="48"/>
-          <w:lang w:val="nl-NL"/>
-        </w:rPr>
-      </w:pPr>
-    </w:p>
-    <w:p>
-      <w:pPr>
-        <w:jc w:val="center"/>
-        <w:rPr>
-          <w:sz w:val="48"/>
-          <w:szCs w:val="48"/>
-          <w:lang w:val="nl-NL"/>
-        </w:rPr>
-      </w:pPr>
-    </w:p>
-    <w:p>
-      <w:pPr>
-        <w:rPr>
-          <w:sz w:val="24"/>
-          <w:szCs w:val="24"/>
-          <w:lang w:val="nl-NL"/>
-        </w:rPr>
-      </w:pPr>
-      <w:r>
+        <w:t>2018 – 2019</w:t>
+      </w:r>
+    </w:p>
+    <w:p>
+      <w:pPr>
         <w:rPr>
           <w:b/>
           <w:sz w:val="24"/>
@@ -240,6 +258,35 @@
           <w:u w:val="single"/>
           <w:lang w:val="nl-NL"/>
         </w:rPr>
+      </w:pPr>
+    </w:p>
+    <w:p>
+      <w:pPr>
+        <w:rPr>
+          <w:b/>
+          <w:sz w:val="24"/>
+          <w:szCs w:val="24"/>
+          <w:u w:val="single"/>
+          <w:lang w:val="nl-NL"/>
+        </w:rPr>
+      </w:pPr>
+    </w:p>
+    <w:p>
+      <w:pPr>
+        <w:rPr>
+          <w:sz w:val="24"/>
+          <w:szCs w:val="24"/>
+          <w:lang w:val="nl-NL"/>
+        </w:rPr>
+      </w:pPr>
+      <w:r>
+        <w:rPr>
+          <w:b/>
+          <w:sz w:val="24"/>
+          <w:szCs w:val="24"/>
+          <w:u w:val="single"/>
+          <w:lang w:val="nl-NL"/>
+        </w:rPr>
         <w:t>Technisch directeur:</w:t>
       </w:r>
       <w:r>
@@ -314,7 +361,6 @@
           <w:lang w:val="nl-NL"/>
         </w:rPr>
       </w:pPr>
-      <w:proofErr w:type="gramStart"/>
       <w:r>
         <w:rPr>
           <w:b/>
@@ -339,27 +385,8 @@
           <w:szCs w:val="24"/>
           <w:lang w:val="nl-NL"/>
         </w:rPr>
-        <w:t xml:space="preserve"> Stijn</w:t>
-      </w:r>
-      <w:proofErr w:type="gramEnd"/>
-      <w:r>
-        <w:rPr>
-          <w:sz w:val="24"/>
-          <w:szCs w:val="24"/>
-          <w:lang w:val="nl-NL"/>
-        </w:rPr>
-        <w:t xml:space="preserve"> </w:t>
-      </w:r>
-      <w:proofErr w:type="spellStart"/>
-      <w:r>
-        <w:rPr>
-          <w:sz w:val="24"/>
-          <w:szCs w:val="24"/>
-          <w:lang w:val="nl-NL"/>
-        </w:rPr>
-        <w:t>Rogiest</w:t>
-      </w:r>
-      <w:proofErr w:type="spellEnd"/>
+        <w:t xml:space="preserve"> Stijn Rogiest</w:t>
+      </w:r>
     </w:p>
     <w:p>
       <w:pPr>
@@ -713,23 +740,7 @@
           <w:szCs w:val="24"/>
           <w:lang w:val="nl-NL"/>
         </w:rPr>
-        <w:t xml:space="preserve">obstakels en uitdagingen </w:t>
-      </w:r>
-      <w:r>
-        <w:rPr>
-          <w:sz w:val="24"/>
-          <w:szCs w:val="24"/>
-          <w:lang w:val="nl-NL"/>
-        </w:rPr>
-        <w:t>tegengekomen</w:t>
-      </w:r>
-      <w:r>
-        <w:rPr>
-          <w:sz w:val="24"/>
-          <w:szCs w:val="24"/>
-          <w:lang w:val="nl-NL"/>
-        </w:rPr>
-        <w:t>.</w:t>
+        <w:t>obstakels en uitdagingen tegengekomen.</w:t>
       </w:r>
       <w:r>
         <w:rPr>
@@ -975,6 +986,7 @@
           <w:color w:val="auto"/>
           <w:sz w:val="22"/>
           <w:szCs w:val="22"/>
+          <w:lang w:val="nl-BE"/>
         </w:rPr>
         <w:id w:val="784591"/>
         <w:docPartObj>
@@ -1001,8 +1013,7 @@
             </w:tabs>
             <w:rPr>
               <w:rFonts w:eastAsiaTheme="minorEastAsia"/>
-              <w:sz w:val="24"/>
-              <w:szCs w:val="24"/>
+              <w:noProof/>
               <w:lang w:val="nl-NL" w:eastAsia="nl-NL"/>
             </w:rPr>
           </w:pPr>
@@ -1024,10 +1035,11 @@
             </w:rPr>
             <w:fldChar w:fldCharType="separate"/>
           </w:r>
-          <w:hyperlink w:anchor="_Toc3880765" w:history="1">
+          <w:hyperlink w:anchor="_Toc6825839" w:history="1">
             <w:r>
               <w:rPr>
                 <w:rStyle w:val="Hyperlink"/>
+                <w:noProof/>
                 <w:lang w:val="nl-NL"/>
               </w:rPr>
               <w:t>2</w:t>
@@ -1035,8 +1047,7 @@
             <w:r>
               <w:rPr>
                 <w:rFonts w:eastAsiaTheme="minorEastAsia"/>
-                <w:sz w:val="24"/>
-                <w:szCs w:val="24"/>
+                <w:noProof/>
                 <w:lang w:val="nl-NL" w:eastAsia="nl-NL"/>
               </w:rPr>
               <w:tab/>
@@ -1044,55 +1055,56 @@
             <w:r>
               <w:rPr>
                 <w:rStyle w:val="Hyperlink"/>
+                <w:noProof/>
                 <w:lang w:val="nl-NL"/>
               </w:rPr>
               <w:t>Inleiding</w:t>
             </w:r>
             <w:r>
               <w:rPr>
-                <w:webHidden/>
-                <w:lang w:val="nl-NL"/>
+                <w:noProof/>
+                <w:webHidden/>
               </w:rPr>
               <w:tab/>
             </w:r>
             <w:r>
               <w:rPr>
-                <w:webHidden/>
-                <w:lang w:val="nl-NL"/>
+                <w:noProof/>
+                <w:webHidden/>
               </w:rPr>
               <w:fldChar w:fldCharType="begin"/>
             </w:r>
             <w:r>
               <w:rPr>
-                <w:webHidden/>
-                <w:lang w:val="nl-NL"/>
-              </w:rPr>
-              <w:instrText xml:space="preserve"> PAGEREF _Toc3880765 \h </w:instrText>
-            </w:r>
-            <w:r>
-              <w:rPr>
-                <w:webHidden/>
-                <w:lang w:val="nl-NL"/>
-              </w:rPr>
-            </w:r>
-            <w:r>
-              <w:rPr>
-                <w:webHidden/>
-                <w:lang w:val="nl-NL"/>
+                <w:noProof/>
+                <w:webHidden/>
+              </w:rPr>
+              <w:instrText xml:space="preserve"> PAGEREF _Toc6825839 \h </w:instrText>
+            </w:r>
+            <w:r>
+              <w:rPr>
+                <w:noProof/>
+                <w:webHidden/>
+              </w:rPr>
+            </w:r>
+            <w:r>
+              <w:rPr>
+                <w:noProof/>
+                <w:webHidden/>
               </w:rPr>
               <w:fldChar w:fldCharType="separate"/>
             </w:r>
             <w:r>
               <w:rPr>
-                <w:webHidden/>
-                <w:lang w:val="nl-NL"/>
-              </w:rPr>
-              <w:t>3</w:t>
-            </w:r>
-            <w:r>
-              <w:rPr>
-                <w:webHidden/>
-                <w:lang w:val="nl-NL"/>
+                <w:noProof/>
+                <w:webHidden/>
+              </w:rPr>
+              <w:t>4</w:t>
+            </w:r>
+            <w:r>
+              <w:rPr>
+                <w:noProof/>
+                <w:webHidden/>
               </w:rPr>
               <w:fldChar w:fldCharType="end"/>
             </w:r>
@@ -1107,15 +1119,15 @@
             </w:tabs>
             <w:rPr>
               <w:rFonts w:eastAsiaTheme="minorEastAsia"/>
-              <w:sz w:val="24"/>
-              <w:szCs w:val="24"/>
+              <w:noProof/>
               <w:lang w:val="nl-NL" w:eastAsia="nl-NL"/>
             </w:rPr>
           </w:pPr>
-          <w:hyperlink w:anchor="_Toc3880766" w:history="1">
+          <w:hyperlink w:anchor="_Toc6825840" w:history="1">
             <w:r>
               <w:rPr>
                 <w:rStyle w:val="Hyperlink"/>
+                <w:noProof/>
                 <w:lang w:val="nl-NL"/>
               </w:rPr>
               <w:t>3</w:t>
@@ -1123,8 +1135,7 @@
             <w:r>
               <w:rPr>
                 <w:rFonts w:eastAsiaTheme="minorEastAsia"/>
-                <w:sz w:val="24"/>
-                <w:szCs w:val="24"/>
+                <w:noProof/>
                 <w:lang w:val="nl-NL" w:eastAsia="nl-NL"/>
               </w:rPr>
               <w:tab/>
@@ -1132,55 +1143,56 @@
             <w:r>
               <w:rPr>
                 <w:rStyle w:val="Hyperlink"/>
+                <w:noProof/>
                 <w:lang w:val="nl-NL"/>
               </w:rPr>
               <w:t>Omschrijving van de opdracht</w:t>
             </w:r>
             <w:r>
               <w:rPr>
-                <w:webHidden/>
-                <w:lang w:val="nl-NL"/>
+                <w:noProof/>
+                <w:webHidden/>
               </w:rPr>
               <w:tab/>
             </w:r>
             <w:r>
               <w:rPr>
-                <w:webHidden/>
-                <w:lang w:val="nl-NL"/>
+                <w:noProof/>
+                <w:webHidden/>
               </w:rPr>
               <w:fldChar w:fldCharType="begin"/>
             </w:r>
             <w:r>
               <w:rPr>
-                <w:webHidden/>
-                <w:lang w:val="nl-NL"/>
-              </w:rPr>
-              <w:instrText xml:space="preserve"> PAGEREF _Toc3880766 \h </w:instrText>
-            </w:r>
-            <w:r>
-              <w:rPr>
-                <w:webHidden/>
-                <w:lang w:val="nl-NL"/>
-              </w:rPr>
-            </w:r>
-            <w:r>
-              <w:rPr>
-                <w:webHidden/>
-                <w:lang w:val="nl-NL"/>
+                <w:noProof/>
+                <w:webHidden/>
+              </w:rPr>
+              <w:instrText xml:space="preserve"> PAGEREF _Toc6825840 \h </w:instrText>
+            </w:r>
+            <w:r>
+              <w:rPr>
+                <w:noProof/>
+                <w:webHidden/>
+              </w:rPr>
+            </w:r>
+            <w:r>
+              <w:rPr>
+                <w:noProof/>
+                <w:webHidden/>
               </w:rPr>
               <w:fldChar w:fldCharType="separate"/>
             </w:r>
             <w:r>
               <w:rPr>
-                <w:webHidden/>
-                <w:lang w:val="nl-NL"/>
-              </w:rPr>
-              <w:t>3</w:t>
-            </w:r>
-            <w:r>
-              <w:rPr>
-                <w:webHidden/>
-                <w:lang w:val="nl-NL"/>
+                <w:noProof/>
+                <w:webHidden/>
+              </w:rPr>
+              <w:t>4</w:t>
+            </w:r>
+            <w:r>
+              <w:rPr>
+                <w:noProof/>
+                <w:webHidden/>
               </w:rPr>
               <w:fldChar w:fldCharType="end"/>
             </w:r>
@@ -1195,15 +1207,15 @@
             </w:tabs>
             <w:rPr>
               <w:rFonts w:eastAsiaTheme="minorEastAsia"/>
-              <w:sz w:val="24"/>
-              <w:szCs w:val="24"/>
+              <w:noProof/>
               <w:lang w:val="nl-NL" w:eastAsia="nl-NL"/>
             </w:rPr>
           </w:pPr>
-          <w:hyperlink w:anchor="_Toc3880767" w:history="1">
+          <w:hyperlink w:anchor="_Toc6825841" w:history="1">
             <w:r>
               <w:rPr>
                 <w:rStyle w:val="Hyperlink"/>
+                <w:noProof/>
                 <w:lang w:val="nl-NL"/>
               </w:rPr>
               <w:t>4</w:t>
@@ -1211,8 +1223,7 @@
             <w:r>
               <w:rPr>
                 <w:rFonts w:eastAsiaTheme="minorEastAsia"/>
-                <w:sz w:val="24"/>
-                <w:szCs w:val="24"/>
+                <w:noProof/>
                 <w:lang w:val="nl-NL" w:eastAsia="nl-NL"/>
               </w:rPr>
               <w:tab/>
@@ -1220,55 +1231,320 @@
             <w:r>
               <w:rPr>
                 <w:rStyle w:val="Hyperlink"/>
+                <w:noProof/>
                 <w:lang w:val="nl-NL"/>
               </w:rPr>
-              <w:t>Logboek</w:t>
-            </w:r>
-            <w:r>
-              <w:rPr>
-                <w:webHidden/>
+              <w:t>Werking van het apparaat</w:t>
+            </w:r>
+            <w:r>
+              <w:rPr>
+                <w:noProof/>
+                <w:webHidden/>
+              </w:rPr>
+              <w:tab/>
+            </w:r>
+            <w:r>
+              <w:rPr>
+                <w:noProof/>
+                <w:webHidden/>
+              </w:rPr>
+              <w:fldChar w:fldCharType="begin"/>
+            </w:r>
+            <w:r>
+              <w:rPr>
+                <w:noProof/>
+                <w:webHidden/>
+              </w:rPr>
+              <w:instrText xml:space="preserve"> PAGEREF _Toc6825841 \h </w:instrText>
+            </w:r>
+            <w:r>
+              <w:rPr>
+                <w:noProof/>
+                <w:webHidden/>
+              </w:rPr>
+            </w:r>
+            <w:r>
+              <w:rPr>
+                <w:noProof/>
+                <w:webHidden/>
+              </w:rPr>
+              <w:fldChar w:fldCharType="separate"/>
+            </w:r>
+            <w:r>
+              <w:rPr>
+                <w:noProof/>
+                <w:webHidden/>
+              </w:rPr>
+              <w:t>4</w:t>
+            </w:r>
+            <w:r>
+              <w:rPr>
+                <w:noProof/>
+                <w:webHidden/>
+              </w:rPr>
+              <w:fldChar w:fldCharType="end"/>
+            </w:r>
+          </w:hyperlink>
+        </w:p>
+        <w:p>
+          <w:pPr>
+            <w:pStyle w:val="Inhopg2"/>
+            <w:tabs>
+              <w:tab w:val="left" w:pos="880"/>
+              <w:tab w:val="right" w:leader="dot" w:pos="9062"/>
+            </w:tabs>
+            <w:rPr>
+              <w:rFonts w:eastAsiaTheme="minorEastAsia"/>
+              <w:noProof/>
+              <w:lang w:val="nl-NL" w:eastAsia="nl-NL"/>
+            </w:rPr>
+          </w:pPr>
+          <w:hyperlink w:anchor="_Toc6825842" w:history="1">
+            <w:r>
+              <w:rPr>
+                <w:rStyle w:val="Hyperlink"/>
+                <w:noProof/>
                 <w:lang w:val="nl-NL"/>
               </w:rPr>
+              <w:t>4.1</w:t>
+            </w:r>
+            <w:r>
+              <w:rPr>
+                <w:rFonts w:eastAsiaTheme="minorEastAsia"/>
+                <w:noProof/>
+                <w:lang w:val="nl-NL" w:eastAsia="nl-NL"/>
+              </w:rPr>
               <w:tab/>
             </w:r>
             <w:r>
               <w:rPr>
-                <w:webHidden/>
+                <w:rStyle w:val="Hyperlink"/>
+                <w:noProof/>
                 <w:lang w:val="nl-NL"/>
               </w:rPr>
+              <w:t>Werking</w:t>
+            </w:r>
+            <w:r>
+              <w:rPr>
+                <w:noProof/>
+                <w:webHidden/>
+              </w:rPr>
+              <w:tab/>
+            </w:r>
+            <w:r>
+              <w:rPr>
+                <w:noProof/>
+                <w:webHidden/>
+              </w:rPr>
               <w:fldChar w:fldCharType="begin"/>
             </w:r>
             <w:r>
               <w:rPr>
-                <w:webHidden/>
+                <w:noProof/>
+                <w:webHidden/>
+              </w:rPr>
+              <w:instrText xml:space="preserve"> PAGEREF _Toc6825842 \h </w:instrText>
+            </w:r>
+            <w:r>
+              <w:rPr>
+                <w:noProof/>
+                <w:webHidden/>
+              </w:rPr>
+            </w:r>
+            <w:r>
+              <w:rPr>
+                <w:noProof/>
+                <w:webHidden/>
+              </w:rPr>
+              <w:fldChar w:fldCharType="separate"/>
+            </w:r>
+            <w:r>
+              <w:rPr>
+                <w:noProof/>
+                <w:webHidden/>
+              </w:rPr>
+              <w:t>4</w:t>
+            </w:r>
+            <w:r>
+              <w:rPr>
+                <w:noProof/>
+                <w:webHidden/>
+              </w:rPr>
+              <w:fldChar w:fldCharType="end"/>
+            </w:r>
+          </w:hyperlink>
+        </w:p>
+        <w:p>
+          <w:pPr>
+            <w:pStyle w:val="Inhopg2"/>
+            <w:tabs>
+              <w:tab w:val="left" w:pos="880"/>
+              <w:tab w:val="right" w:leader="dot" w:pos="9062"/>
+            </w:tabs>
+            <w:rPr>
+              <w:rFonts w:eastAsiaTheme="minorEastAsia"/>
+              <w:noProof/>
+              <w:lang w:val="nl-NL" w:eastAsia="nl-NL"/>
+            </w:rPr>
+          </w:pPr>
+          <w:hyperlink w:anchor="_Toc6825843" w:history="1">
+            <w:r>
+              <w:rPr>
+                <w:rStyle w:val="Hyperlink"/>
+                <w:noProof/>
                 <w:lang w:val="nl-NL"/>
               </w:rPr>
-              <w:instrText xml:space="preserve"> PAGEREF _Toc3880767 \h </w:instrText>
-            </w:r>
-            <w:r>
-              <w:rPr>
-                <w:webHidden/>
+              <w:t>4.2</w:t>
+            </w:r>
+            <w:r>
+              <w:rPr>
+                <w:rFonts w:eastAsiaTheme="minorEastAsia"/>
+                <w:noProof/>
+                <w:lang w:val="nl-NL" w:eastAsia="nl-NL"/>
+              </w:rPr>
+              <w:tab/>
+            </w:r>
+            <w:r>
+              <w:rPr>
+                <w:rStyle w:val="Hyperlink"/>
+                <w:noProof/>
                 <w:lang w:val="nl-NL"/>
               </w:rPr>
-            </w:r>
-            <w:r>
-              <w:rPr>
-                <w:webHidden/>
+              <w:t>Proces/Program flow</w:t>
+            </w:r>
+            <w:r>
+              <w:rPr>
+                <w:noProof/>
+                <w:webHidden/>
+              </w:rPr>
+              <w:tab/>
+            </w:r>
+            <w:r>
+              <w:rPr>
+                <w:noProof/>
+                <w:webHidden/>
+              </w:rPr>
+              <w:fldChar w:fldCharType="begin"/>
+            </w:r>
+            <w:r>
+              <w:rPr>
+                <w:noProof/>
+                <w:webHidden/>
+              </w:rPr>
+              <w:instrText xml:space="preserve"> PAGEREF _Toc6825843 \h </w:instrText>
+            </w:r>
+            <w:r>
+              <w:rPr>
+                <w:noProof/>
+                <w:webHidden/>
+              </w:rPr>
+            </w:r>
+            <w:r>
+              <w:rPr>
+                <w:noProof/>
+                <w:webHidden/>
+              </w:rPr>
+              <w:fldChar w:fldCharType="separate"/>
+            </w:r>
+            <w:r>
+              <w:rPr>
+                <w:noProof/>
+                <w:webHidden/>
+              </w:rPr>
+              <w:t>5</w:t>
+            </w:r>
+            <w:r>
+              <w:rPr>
+                <w:noProof/>
+                <w:webHidden/>
+              </w:rPr>
+              <w:fldChar w:fldCharType="end"/>
+            </w:r>
+          </w:hyperlink>
+        </w:p>
+        <w:p>
+          <w:pPr>
+            <w:pStyle w:val="Inhopg2"/>
+            <w:tabs>
+              <w:tab w:val="left" w:pos="880"/>
+              <w:tab w:val="right" w:leader="dot" w:pos="9062"/>
+            </w:tabs>
+            <w:rPr>
+              <w:rFonts w:eastAsiaTheme="minorEastAsia"/>
+              <w:noProof/>
+              <w:lang w:val="nl-NL" w:eastAsia="nl-NL"/>
+            </w:rPr>
+          </w:pPr>
+          <w:hyperlink w:anchor="_Toc6825844" w:history="1">
+            <w:r>
+              <w:rPr>
+                <w:rStyle w:val="Hyperlink"/>
+                <w:noProof/>
                 <w:lang w:val="nl-NL"/>
               </w:rPr>
+              <w:t>4.3</w:t>
+            </w:r>
+            <w:r>
+              <w:rPr>
+                <w:rFonts w:eastAsiaTheme="minorEastAsia"/>
+                <w:noProof/>
+                <w:lang w:val="nl-NL" w:eastAsia="nl-NL"/>
+              </w:rPr>
+              <w:tab/>
+            </w:r>
+            <w:r>
+              <w:rPr>
+                <w:rStyle w:val="Hyperlink"/>
+                <w:noProof/>
+                <w:lang w:val="nl-NL"/>
+              </w:rPr>
+              <w:t>Berekeningen</w:t>
+            </w:r>
+            <w:r>
+              <w:rPr>
+                <w:noProof/>
+                <w:webHidden/>
+              </w:rPr>
+              <w:tab/>
+            </w:r>
+            <w:r>
+              <w:rPr>
+                <w:noProof/>
+                <w:webHidden/>
+              </w:rPr>
+              <w:fldChar w:fldCharType="begin"/>
+            </w:r>
+            <w:r>
+              <w:rPr>
+                <w:noProof/>
+                <w:webHidden/>
+              </w:rPr>
+              <w:instrText xml:space="preserve"> PAGEREF _Toc6825844 \h </w:instrText>
+            </w:r>
+            <w:r>
+              <w:rPr>
+                <w:noProof/>
+                <w:webHidden/>
+              </w:rPr>
+            </w:r>
+            <w:r>
+              <w:rPr>
+                <w:noProof/>
+                <w:webHidden/>
+              </w:rPr>
               <w:fldChar w:fldCharType="separate"/>
             </w:r>
             <w:r>
               <w:rPr>
-                <w:webHidden/>
-                <w:lang w:val="nl-NL"/>
-              </w:rPr>
-              <w:t>3</w:t>
-            </w:r>
-            <w:r>
-              <w:rPr>
-                <w:webHidden/>
-                <w:lang w:val="nl-NL"/>
+                <w:noProof/>
+                <w:webHidden/>
+              </w:rPr>
+              <w:t>5</w:t>
+            </w:r>
+            <w:r>
+              <w:rPr>
+                <w:noProof/>
+                <w:webHidden/>
               </w:rPr>
               <w:fldChar w:fldCharType="end"/>
             </w:r>
@@ -1283,15 +1559,15 @@
             </w:tabs>
             <w:rPr>
               <w:rFonts w:eastAsiaTheme="minorEastAsia"/>
-              <w:sz w:val="24"/>
-              <w:szCs w:val="24"/>
+              <w:noProof/>
               <w:lang w:val="nl-NL" w:eastAsia="nl-NL"/>
             </w:rPr>
           </w:pPr>
-          <w:hyperlink w:anchor="_Toc3880768" w:history="1">
+          <w:hyperlink w:anchor="_Toc6825845" w:history="1">
             <w:r>
               <w:rPr>
                 <w:rStyle w:val="Hyperlink"/>
+                <w:noProof/>
                 <w:lang w:val="nl-NL"/>
               </w:rPr>
               <w:t>5</w:t>
@@ -1299,8 +1575,7 @@
             <w:r>
               <w:rPr>
                 <w:rFonts w:eastAsiaTheme="minorEastAsia"/>
-                <w:sz w:val="24"/>
-                <w:szCs w:val="24"/>
+                <w:noProof/>
                 <w:lang w:val="nl-NL" w:eastAsia="nl-NL"/>
               </w:rPr>
               <w:tab/>
@@ -1308,55 +1583,56 @@
             <w:r>
               <w:rPr>
                 <w:rStyle w:val="Hyperlink"/>
+                <w:noProof/>
                 <w:lang w:val="nl-NL"/>
               </w:rPr>
-              <w:t>Werking van het apparaat</w:t>
-            </w:r>
-            <w:r>
-              <w:rPr>
-                <w:webHidden/>
-                <w:lang w:val="nl-NL"/>
+              <w:t>Schema’s</w:t>
+            </w:r>
+            <w:r>
+              <w:rPr>
+                <w:noProof/>
+                <w:webHidden/>
               </w:rPr>
               <w:tab/>
             </w:r>
             <w:r>
               <w:rPr>
-                <w:webHidden/>
-                <w:lang w:val="nl-NL"/>
+                <w:noProof/>
+                <w:webHidden/>
               </w:rPr>
               <w:fldChar w:fldCharType="begin"/>
             </w:r>
             <w:r>
               <w:rPr>
-                <w:webHidden/>
-                <w:lang w:val="nl-NL"/>
-              </w:rPr>
-              <w:instrText xml:space="preserve"> PAGEREF _Toc3880768 \h </w:instrText>
-            </w:r>
-            <w:r>
-              <w:rPr>
-                <w:webHidden/>
-                <w:lang w:val="nl-NL"/>
-              </w:rPr>
-            </w:r>
-            <w:r>
-              <w:rPr>
-                <w:webHidden/>
-                <w:lang w:val="nl-NL"/>
+                <w:noProof/>
+                <w:webHidden/>
+              </w:rPr>
+              <w:instrText xml:space="preserve"> PAGEREF _Toc6825845 \h </w:instrText>
+            </w:r>
+            <w:r>
+              <w:rPr>
+                <w:noProof/>
+                <w:webHidden/>
+              </w:rPr>
+            </w:r>
+            <w:r>
+              <w:rPr>
+                <w:noProof/>
+                <w:webHidden/>
               </w:rPr>
               <w:fldChar w:fldCharType="separate"/>
             </w:r>
             <w:r>
               <w:rPr>
-                <w:webHidden/>
-                <w:lang w:val="nl-NL"/>
-              </w:rPr>
-              <w:t>3</w:t>
-            </w:r>
-            <w:r>
-              <w:rPr>
-                <w:webHidden/>
-                <w:lang w:val="nl-NL"/>
+                <w:noProof/>
+                <w:webHidden/>
+              </w:rPr>
+              <w:t>5</w:t>
+            </w:r>
+            <w:r>
+              <w:rPr>
+                <w:noProof/>
+                <w:webHidden/>
               </w:rPr>
               <w:fldChar w:fldCharType="end"/>
             </w:r>
@@ -1366,20 +1642,20 @@
           <w:pPr>
             <w:pStyle w:val="Inhopg2"/>
             <w:tabs>
-              <w:tab w:val="left" w:pos="960"/>
+              <w:tab w:val="left" w:pos="880"/>
               <w:tab w:val="right" w:leader="dot" w:pos="9062"/>
             </w:tabs>
             <w:rPr>
               <w:rFonts w:eastAsiaTheme="minorEastAsia"/>
-              <w:sz w:val="24"/>
-              <w:szCs w:val="24"/>
+              <w:noProof/>
               <w:lang w:val="nl-NL" w:eastAsia="nl-NL"/>
             </w:rPr>
           </w:pPr>
-          <w:hyperlink w:anchor="_Toc3880769" w:history="1">
+          <w:hyperlink w:anchor="_Toc6825846" w:history="1">
             <w:r>
               <w:rPr>
                 <w:rStyle w:val="Hyperlink"/>
+                <w:noProof/>
                 <w:lang w:val="nl-NL"/>
               </w:rPr>
               <w:t>5.1</w:t>
@@ -1387,8 +1663,7 @@
             <w:r>
               <w:rPr>
                 <w:rFonts w:eastAsiaTheme="minorEastAsia"/>
-                <w:sz w:val="24"/>
-                <w:szCs w:val="24"/>
+                <w:noProof/>
                 <w:lang w:val="nl-NL" w:eastAsia="nl-NL"/>
               </w:rPr>
               <w:tab/>
@@ -1396,55 +1671,56 @@
             <w:r>
               <w:rPr>
                 <w:rStyle w:val="Hyperlink"/>
+                <w:noProof/>
                 <w:lang w:val="nl-NL"/>
               </w:rPr>
-              <w:t>Werking</w:t>
-            </w:r>
-            <w:r>
-              <w:rPr>
-                <w:webHidden/>
-                <w:lang w:val="nl-NL"/>
+              <w:t>Schets</w:t>
+            </w:r>
+            <w:r>
+              <w:rPr>
+                <w:noProof/>
+                <w:webHidden/>
               </w:rPr>
               <w:tab/>
             </w:r>
             <w:r>
               <w:rPr>
-                <w:webHidden/>
-                <w:lang w:val="nl-NL"/>
+                <w:noProof/>
+                <w:webHidden/>
               </w:rPr>
               <w:fldChar w:fldCharType="begin"/>
             </w:r>
             <w:r>
               <w:rPr>
-                <w:webHidden/>
-                <w:lang w:val="nl-NL"/>
-              </w:rPr>
-              <w:instrText xml:space="preserve"> PAGEREF _Toc3880769 \h </w:instrText>
-            </w:r>
-            <w:r>
-              <w:rPr>
-                <w:webHidden/>
-                <w:lang w:val="nl-NL"/>
-              </w:rPr>
-            </w:r>
-            <w:r>
-              <w:rPr>
-                <w:webHidden/>
-                <w:lang w:val="nl-NL"/>
+                <w:noProof/>
+                <w:webHidden/>
+              </w:rPr>
+              <w:instrText xml:space="preserve"> PAGEREF _Toc6825846 \h </w:instrText>
+            </w:r>
+            <w:r>
+              <w:rPr>
+                <w:noProof/>
+                <w:webHidden/>
+              </w:rPr>
+            </w:r>
+            <w:r>
+              <w:rPr>
+                <w:noProof/>
+                <w:webHidden/>
               </w:rPr>
               <w:fldChar w:fldCharType="separate"/>
             </w:r>
             <w:r>
               <w:rPr>
-                <w:webHidden/>
-                <w:lang w:val="nl-NL"/>
-              </w:rPr>
-              <w:t>3</w:t>
-            </w:r>
-            <w:r>
-              <w:rPr>
-                <w:webHidden/>
-                <w:lang w:val="nl-NL"/>
+                <w:noProof/>
+                <w:webHidden/>
+              </w:rPr>
+              <w:t>5</w:t>
+            </w:r>
+            <w:r>
+              <w:rPr>
+                <w:noProof/>
+                <w:webHidden/>
               </w:rPr>
               <w:fldChar w:fldCharType="end"/>
             </w:r>
@@ -1454,20 +1730,20 @@
           <w:pPr>
             <w:pStyle w:val="Inhopg2"/>
             <w:tabs>
-              <w:tab w:val="left" w:pos="960"/>
+              <w:tab w:val="left" w:pos="880"/>
               <w:tab w:val="right" w:leader="dot" w:pos="9062"/>
             </w:tabs>
             <w:rPr>
               <w:rFonts w:eastAsiaTheme="minorEastAsia"/>
-              <w:sz w:val="24"/>
-              <w:szCs w:val="24"/>
+              <w:noProof/>
               <w:lang w:val="nl-NL" w:eastAsia="nl-NL"/>
             </w:rPr>
           </w:pPr>
-          <w:hyperlink w:anchor="_Toc3880770" w:history="1">
+          <w:hyperlink w:anchor="_Toc6825847" w:history="1">
             <w:r>
               <w:rPr>
                 <w:rStyle w:val="Hyperlink"/>
+                <w:noProof/>
                 <w:lang w:val="nl-NL"/>
               </w:rPr>
               <w:t>5.2</w:t>
@@ -1475,8 +1751,7 @@
             <w:r>
               <w:rPr>
                 <w:rFonts w:eastAsiaTheme="minorEastAsia"/>
-                <w:sz w:val="24"/>
-                <w:szCs w:val="24"/>
+                <w:noProof/>
                 <w:lang w:val="nl-NL" w:eastAsia="nl-NL"/>
               </w:rPr>
               <w:tab/>
@@ -1484,55 +1759,56 @@
             <w:r>
               <w:rPr>
                 <w:rStyle w:val="Hyperlink"/>
+                <w:noProof/>
                 <w:lang w:val="nl-NL"/>
               </w:rPr>
-              <w:t>Proces/Program flow</w:t>
-            </w:r>
-            <w:r>
-              <w:rPr>
-                <w:webHidden/>
-                <w:lang w:val="nl-NL"/>
+              <w:t>Elektrisch/Electronisch</w:t>
+            </w:r>
+            <w:r>
+              <w:rPr>
+                <w:noProof/>
+                <w:webHidden/>
               </w:rPr>
               <w:tab/>
             </w:r>
             <w:r>
               <w:rPr>
-                <w:webHidden/>
-                <w:lang w:val="nl-NL"/>
+                <w:noProof/>
+                <w:webHidden/>
               </w:rPr>
               <w:fldChar w:fldCharType="begin"/>
             </w:r>
             <w:r>
               <w:rPr>
-                <w:webHidden/>
-                <w:lang w:val="nl-NL"/>
-              </w:rPr>
-              <w:instrText xml:space="preserve"> PAGEREF _Toc3880770 \h </w:instrText>
-            </w:r>
-            <w:r>
-              <w:rPr>
-                <w:webHidden/>
-                <w:lang w:val="nl-NL"/>
-              </w:rPr>
-            </w:r>
-            <w:r>
-              <w:rPr>
-                <w:webHidden/>
-                <w:lang w:val="nl-NL"/>
+                <w:noProof/>
+                <w:webHidden/>
+              </w:rPr>
+              <w:instrText xml:space="preserve"> PAGEREF _Toc6825847 \h </w:instrText>
+            </w:r>
+            <w:r>
+              <w:rPr>
+                <w:noProof/>
+                <w:webHidden/>
+              </w:rPr>
+            </w:r>
+            <w:r>
+              <w:rPr>
+                <w:noProof/>
+                <w:webHidden/>
               </w:rPr>
               <w:fldChar w:fldCharType="separate"/>
             </w:r>
             <w:r>
               <w:rPr>
-                <w:webHidden/>
-                <w:lang w:val="nl-NL"/>
-              </w:rPr>
-              <w:t>4</w:t>
-            </w:r>
-            <w:r>
-              <w:rPr>
-                <w:webHidden/>
-                <w:lang w:val="nl-NL"/>
+                <w:noProof/>
+                <w:webHidden/>
+              </w:rPr>
+              <w:t>5</w:t>
+            </w:r>
+            <w:r>
+              <w:rPr>
+                <w:noProof/>
+                <w:webHidden/>
               </w:rPr>
               <w:fldChar w:fldCharType="end"/>
             </w:r>
@@ -1542,20 +1818,20 @@
           <w:pPr>
             <w:pStyle w:val="Inhopg2"/>
             <w:tabs>
-              <w:tab w:val="left" w:pos="960"/>
+              <w:tab w:val="left" w:pos="880"/>
               <w:tab w:val="right" w:leader="dot" w:pos="9062"/>
             </w:tabs>
             <w:rPr>
               <w:rFonts w:eastAsiaTheme="minorEastAsia"/>
-              <w:sz w:val="24"/>
-              <w:szCs w:val="24"/>
+              <w:noProof/>
               <w:lang w:val="nl-NL" w:eastAsia="nl-NL"/>
             </w:rPr>
           </w:pPr>
-          <w:hyperlink w:anchor="_Toc3880771" w:history="1">
+          <w:hyperlink w:anchor="_Toc6825848" w:history="1">
             <w:r>
               <w:rPr>
                 <w:rStyle w:val="Hyperlink"/>
+                <w:noProof/>
                 <w:lang w:val="nl-NL"/>
               </w:rPr>
               <w:t>5.3</w:t>
@@ -1563,8 +1839,7 @@
             <w:r>
               <w:rPr>
                 <w:rFonts w:eastAsiaTheme="minorEastAsia"/>
-                <w:sz w:val="24"/>
-                <w:szCs w:val="24"/>
+                <w:noProof/>
                 <w:lang w:val="nl-NL" w:eastAsia="nl-NL"/>
               </w:rPr>
               <w:tab/>
@@ -1572,55 +1847,56 @@
             <w:r>
               <w:rPr>
                 <w:rStyle w:val="Hyperlink"/>
+                <w:noProof/>
                 <w:lang w:val="nl-NL"/>
               </w:rPr>
-              <w:t>Berekeningen</w:t>
-            </w:r>
-            <w:r>
-              <w:rPr>
-                <w:webHidden/>
-                <w:lang w:val="nl-NL"/>
+              <w:t>Programma’s</w:t>
+            </w:r>
+            <w:r>
+              <w:rPr>
+                <w:noProof/>
+                <w:webHidden/>
               </w:rPr>
               <w:tab/>
             </w:r>
             <w:r>
               <w:rPr>
-                <w:webHidden/>
-                <w:lang w:val="nl-NL"/>
+                <w:noProof/>
+                <w:webHidden/>
               </w:rPr>
               <w:fldChar w:fldCharType="begin"/>
             </w:r>
             <w:r>
               <w:rPr>
-                <w:webHidden/>
-                <w:lang w:val="nl-NL"/>
-              </w:rPr>
-              <w:instrText xml:space="preserve"> PAGEREF _Toc3880771 \h </w:instrText>
-            </w:r>
-            <w:r>
-              <w:rPr>
-                <w:webHidden/>
-                <w:lang w:val="nl-NL"/>
-              </w:rPr>
-            </w:r>
-            <w:r>
-              <w:rPr>
-                <w:webHidden/>
-                <w:lang w:val="nl-NL"/>
+                <w:noProof/>
+                <w:webHidden/>
+              </w:rPr>
+              <w:instrText xml:space="preserve"> PAGEREF _Toc6825848 \h </w:instrText>
+            </w:r>
+            <w:r>
+              <w:rPr>
+                <w:noProof/>
+                <w:webHidden/>
+              </w:rPr>
+            </w:r>
+            <w:r>
+              <w:rPr>
+                <w:noProof/>
+                <w:webHidden/>
               </w:rPr>
               <w:fldChar w:fldCharType="separate"/>
             </w:r>
             <w:r>
               <w:rPr>
-                <w:webHidden/>
-                <w:lang w:val="nl-NL"/>
-              </w:rPr>
-              <w:t>4</w:t>
-            </w:r>
-            <w:r>
-              <w:rPr>
-                <w:webHidden/>
-                <w:lang w:val="nl-NL"/>
+                <w:noProof/>
+                <w:webHidden/>
+              </w:rPr>
+              <w:t>5</w:t>
+            </w:r>
+            <w:r>
+              <w:rPr>
+                <w:noProof/>
+                <w:webHidden/>
               </w:rPr>
               <w:fldChar w:fldCharType="end"/>
             </w:r>
@@ -1635,15 +1911,15 @@
             </w:tabs>
             <w:rPr>
               <w:rFonts w:eastAsiaTheme="minorEastAsia"/>
-              <w:sz w:val="24"/>
-              <w:szCs w:val="24"/>
+              <w:noProof/>
               <w:lang w:val="nl-NL" w:eastAsia="nl-NL"/>
             </w:rPr>
           </w:pPr>
-          <w:hyperlink w:anchor="_Toc3880772" w:history="1">
+          <w:hyperlink w:anchor="_Toc6825849" w:history="1">
             <w:r>
               <w:rPr>
                 <w:rStyle w:val="Hyperlink"/>
+                <w:noProof/>
                 <w:lang w:val="nl-NL"/>
               </w:rPr>
               <w:t>6</w:t>
@@ -1651,8 +1927,7 @@
             <w:r>
               <w:rPr>
                 <w:rFonts w:eastAsiaTheme="minorEastAsia"/>
-                <w:sz w:val="24"/>
-                <w:szCs w:val="24"/>
+                <w:noProof/>
                 <w:lang w:val="nl-NL" w:eastAsia="nl-NL"/>
               </w:rPr>
               <w:tab/>
@@ -1660,55 +1935,56 @@
             <w:r>
               <w:rPr>
                 <w:rStyle w:val="Hyperlink"/>
+                <w:noProof/>
                 <w:lang w:val="nl-NL"/>
               </w:rPr>
-              <w:t>Schema’s</w:t>
-            </w:r>
-            <w:r>
-              <w:rPr>
-                <w:webHidden/>
-                <w:lang w:val="nl-NL"/>
+              <w:t>Uitleg van de componenten</w:t>
+            </w:r>
+            <w:r>
+              <w:rPr>
+                <w:noProof/>
+                <w:webHidden/>
               </w:rPr>
               <w:tab/>
             </w:r>
             <w:r>
               <w:rPr>
-                <w:webHidden/>
-                <w:lang w:val="nl-NL"/>
+                <w:noProof/>
+                <w:webHidden/>
               </w:rPr>
               <w:fldChar w:fldCharType="begin"/>
             </w:r>
             <w:r>
               <w:rPr>
-                <w:webHidden/>
-                <w:lang w:val="nl-NL"/>
-              </w:rPr>
-              <w:instrText xml:space="preserve"> PAGEREF _Toc3880772 \h </w:instrText>
-            </w:r>
-            <w:r>
-              <w:rPr>
-                <w:webHidden/>
-                <w:lang w:val="nl-NL"/>
-              </w:rPr>
-            </w:r>
-            <w:r>
-              <w:rPr>
-                <w:webHidden/>
-                <w:lang w:val="nl-NL"/>
+                <w:noProof/>
+                <w:webHidden/>
+              </w:rPr>
+              <w:instrText xml:space="preserve"> PAGEREF _Toc6825849 \h </w:instrText>
+            </w:r>
+            <w:r>
+              <w:rPr>
+                <w:noProof/>
+                <w:webHidden/>
+              </w:rPr>
+            </w:r>
+            <w:r>
+              <w:rPr>
+                <w:noProof/>
+                <w:webHidden/>
               </w:rPr>
               <w:fldChar w:fldCharType="separate"/>
             </w:r>
             <w:r>
               <w:rPr>
-                <w:webHidden/>
-                <w:lang w:val="nl-NL"/>
-              </w:rPr>
-              <w:t>4</w:t>
-            </w:r>
-            <w:r>
-              <w:rPr>
-                <w:webHidden/>
-                <w:lang w:val="nl-NL"/>
+                <w:noProof/>
+                <w:webHidden/>
+              </w:rPr>
+              <w:t>5</w:t>
+            </w:r>
+            <w:r>
+              <w:rPr>
+                <w:noProof/>
+                <w:webHidden/>
               </w:rPr>
               <w:fldChar w:fldCharType="end"/>
             </w:r>
@@ -1718,20 +1994,20 @@
           <w:pPr>
             <w:pStyle w:val="Inhopg2"/>
             <w:tabs>
-              <w:tab w:val="left" w:pos="960"/>
+              <w:tab w:val="left" w:pos="880"/>
               <w:tab w:val="right" w:leader="dot" w:pos="9062"/>
             </w:tabs>
             <w:rPr>
               <w:rFonts w:eastAsiaTheme="minorEastAsia"/>
-              <w:sz w:val="24"/>
-              <w:szCs w:val="24"/>
+              <w:noProof/>
               <w:lang w:val="nl-NL" w:eastAsia="nl-NL"/>
             </w:rPr>
           </w:pPr>
-          <w:hyperlink w:anchor="_Toc3880773" w:history="1">
+          <w:hyperlink w:anchor="_Toc6825850" w:history="1">
             <w:r>
               <w:rPr>
                 <w:rStyle w:val="Hyperlink"/>
+                <w:noProof/>
                 <w:lang w:val="nl-NL"/>
               </w:rPr>
               <w:t>6.1</w:t>
@@ -1739,8 +2015,7 @@
             <w:r>
               <w:rPr>
                 <w:rFonts w:eastAsiaTheme="minorEastAsia"/>
-                <w:sz w:val="24"/>
-                <w:szCs w:val="24"/>
+                <w:noProof/>
                 <w:lang w:val="nl-NL" w:eastAsia="nl-NL"/>
               </w:rPr>
               <w:tab/>
@@ -1748,55 +2023,56 @@
             <w:r>
               <w:rPr>
                 <w:rStyle w:val="Hyperlink"/>
+                <w:noProof/>
                 <w:lang w:val="nl-NL"/>
               </w:rPr>
-              <w:t>Schets</w:t>
-            </w:r>
-            <w:r>
-              <w:rPr>
-                <w:webHidden/>
-                <w:lang w:val="nl-NL"/>
+              <w:t>Componentenlijst</w:t>
+            </w:r>
+            <w:r>
+              <w:rPr>
+                <w:noProof/>
+                <w:webHidden/>
               </w:rPr>
               <w:tab/>
             </w:r>
             <w:r>
               <w:rPr>
-                <w:webHidden/>
-                <w:lang w:val="nl-NL"/>
+                <w:noProof/>
+                <w:webHidden/>
               </w:rPr>
               <w:fldChar w:fldCharType="begin"/>
             </w:r>
             <w:r>
               <w:rPr>
-                <w:webHidden/>
-                <w:lang w:val="nl-NL"/>
-              </w:rPr>
-              <w:instrText xml:space="preserve"> PAGEREF _Toc3880773 \h </w:instrText>
-            </w:r>
-            <w:r>
-              <w:rPr>
-                <w:webHidden/>
-                <w:lang w:val="nl-NL"/>
-              </w:rPr>
-            </w:r>
-            <w:r>
-              <w:rPr>
-                <w:webHidden/>
-                <w:lang w:val="nl-NL"/>
+                <w:noProof/>
+                <w:webHidden/>
+              </w:rPr>
+              <w:instrText xml:space="preserve"> PAGEREF _Toc6825850 \h </w:instrText>
+            </w:r>
+            <w:r>
+              <w:rPr>
+                <w:noProof/>
+                <w:webHidden/>
+              </w:rPr>
+            </w:r>
+            <w:r>
+              <w:rPr>
+                <w:noProof/>
+                <w:webHidden/>
               </w:rPr>
               <w:fldChar w:fldCharType="separate"/>
             </w:r>
             <w:r>
               <w:rPr>
-                <w:webHidden/>
-                <w:lang w:val="nl-NL"/>
-              </w:rPr>
-              <w:t>4</w:t>
-            </w:r>
-            <w:r>
-              <w:rPr>
-                <w:webHidden/>
-                <w:lang w:val="nl-NL"/>
+                <w:noProof/>
+                <w:webHidden/>
+              </w:rPr>
+              <w:t>5</w:t>
+            </w:r>
+            <w:r>
+              <w:rPr>
+                <w:noProof/>
+                <w:webHidden/>
               </w:rPr>
               <w:fldChar w:fldCharType="end"/>
             </w:r>
@@ -1806,20 +2082,20 @@
           <w:pPr>
             <w:pStyle w:val="Inhopg2"/>
             <w:tabs>
-              <w:tab w:val="left" w:pos="960"/>
+              <w:tab w:val="left" w:pos="880"/>
               <w:tab w:val="right" w:leader="dot" w:pos="9062"/>
             </w:tabs>
             <w:rPr>
               <w:rFonts w:eastAsiaTheme="minorEastAsia"/>
-              <w:sz w:val="24"/>
-              <w:szCs w:val="24"/>
+              <w:noProof/>
               <w:lang w:val="nl-NL" w:eastAsia="nl-NL"/>
             </w:rPr>
           </w:pPr>
-          <w:hyperlink w:anchor="_Toc3880774" w:history="1">
+          <w:hyperlink w:anchor="_Toc6825851" w:history="1">
             <w:r>
               <w:rPr>
                 <w:rStyle w:val="Hyperlink"/>
+                <w:noProof/>
                 <w:lang w:val="nl-NL"/>
               </w:rPr>
               <w:t>6.2</w:t>
@@ -1827,8 +2103,7 @@
             <w:r>
               <w:rPr>
                 <w:rFonts w:eastAsiaTheme="minorEastAsia"/>
-                <w:sz w:val="24"/>
-                <w:szCs w:val="24"/>
+                <w:noProof/>
                 <w:lang w:val="nl-NL" w:eastAsia="nl-NL"/>
               </w:rPr>
               <w:tab/>
@@ -1836,55 +2111,56 @@
             <w:r>
               <w:rPr>
                 <w:rStyle w:val="Hyperlink"/>
+                <w:noProof/>
                 <w:lang w:val="nl-NL"/>
               </w:rPr>
-              <w:t>Elektrisch/Electronisch</w:t>
-            </w:r>
-            <w:r>
-              <w:rPr>
-                <w:webHidden/>
-                <w:lang w:val="nl-NL"/>
+              <w:t>(Micro)Controllers</w:t>
+            </w:r>
+            <w:r>
+              <w:rPr>
+                <w:noProof/>
+                <w:webHidden/>
               </w:rPr>
               <w:tab/>
             </w:r>
             <w:r>
               <w:rPr>
-                <w:webHidden/>
-                <w:lang w:val="nl-NL"/>
+                <w:noProof/>
+                <w:webHidden/>
               </w:rPr>
               <w:fldChar w:fldCharType="begin"/>
             </w:r>
             <w:r>
               <w:rPr>
-                <w:webHidden/>
-                <w:lang w:val="nl-NL"/>
-              </w:rPr>
-              <w:instrText xml:space="preserve"> PAGEREF _Toc3880774 \h </w:instrText>
-            </w:r>
-            <w:r>
-              <w:rPr>
-                <w:webHidden/>
-                <w:lang w:val="nl-NL"/>
-              </w:rPr>
-            </w:r>
-            <w:r>
-              <w:rPr>
-                <w:webHidden/>
-                <w:lang w:val="nl-NL"/>
+                <w:noProof/>
+                <w:webHidden/>
+              </w:rPr>
+              <w:instrText xml:space="preserve"> PAGEREF _Toc6825851 \h </w:instrText>
+            </w:r>
+            <w:r>
+              <w:rPr>
+                <w:noProof/>
+                <w:webHidden/>
+              </w:rPr>
+            </w:r>
+            <w:r>
+              <w:rPr>
+                <w:noProof/>
+                <w:webHidden/>
               </w:rPr>
               <w:fldChar w:fldCharType="separate"/>
             </w:r>
             <w:r>
               <w:rPr>
-                <w:webHidden/>
-                <w:lang w:val="nl-NL"/>
-              </w:rPr>
-              <w:t>4</w:t>
-            </w:r>
-            <w:r>
-              <w:rPr>
-                <w:webHidden/>
-                <w:lang w:val="nl-NL"/>
+                <w:noProof/>
+                <w:webHidden/>
+              </w:rPr>
+              <w:t>5</w:t>
+            </w:r>
+            <w:r>
+              <w:rPr>
+                <w:noProof/>
+                <w:webHidden/>
               </w:rPr>
               <w:fldChar w:fldCharType="end"/>
             </w:r>
@@ -1894,20 +2170,20 @@
           <w:pPr>
             <w:pStyle w:val="Inhopg2"/>
             <w:tabs>
-              <w:tab w:val="left" w:pos="960"/>
+              <w:tab w:val="left" w:pos="880"/>
               <w:tab w:val="right" w:leader="dot" w:pos="9062"/>
             </w:tabs>
             <w:rPr>
               <w:rFonts w:eastAsiaTheme="minorEastAsia"/>
-              <w:sz w:val="24"/>
-              <w:szCs w:val="24"/>
+              <w:noProof/>
               <w:lang w:val="nl-NL" w:eastAsia="nl-NL"/>
             </w:rPr>
           </w:pPr>
-          <w:hyperlink w:anchor="_Toc3880775" w:history="1">
+          <w:hyperlink w:anchor="_Toc6825852" w:history="1">
             <w:r>
               <w:rPr>
                 <w:rStyle w:val="Hyperlink"/>
+                <w:noProof/>
                 <w:lang w:val="nl-NL"/>
               </w:rPr>
               <w:t>6.3</w:t>
@@ -1915,8 +2191,7 @@
             <w:r>
               <w:rPr>
                 <w:rFonts w:eastAsiaTheme="minorEastAsia"/>
-                <w:sz w:val="24"/>
-                <w:szCs w:val="24"/>
+                <w:noProof/>
                 <w:lang w:val="nl-NL" w:eastAsia="nl-NL"/>
               </w:rPr>
               <w:tab/>
@@ -1924,55 +2199,144 @@
             <w:r>
               <w:rPr>
                 <w:rStyle w:val="Hyperlink"/>
+                <w:noProof/>
                 <w:lang w:val="nl-NL"/>
               </w:rPr>
-              <w:t>Programma’s</w:t>
-            </w:r>
-            <w:r>
-              <w:rPr>
-                <w:webHidden/>
+              <w:t>Communicatie</w:t>
+            </w:r>
+            <w:r>
+              <w:rPr>
+                <w:noProof/>
+                <w:webHidden/>
+              </w:rPr>
+              <w:tab/>
+            </w:r>
+            <w:r>
+              <w:rPr>
+                <w:noProof/>
+                <w:webHidden/>
+              </w:rPr>
+              <w:fldChar w:fldCharType="begin"/>
+            </w:r>
+            <w:r>
+              <w:rPr>
+                <w:noProof/>
+                <w:webHidden/>
+              </w:rPr>
+              <w:instrText xml:space="preserve"> PAGEREF _Toc6825852 \h </w:instrText>
+            </w:r>
+            <w:r>
+              <w:rPr>
+                <w:noProof/>
+                <w:webHidden/>
+              </w:rPr>
+            </w:r>
+            <w:r>
+              <w:rPr>
+                <w:noProof/>
+                <w:webHidden/>
+              </w:rPr>
+              <w:fldChar w:fldCharType="separate"/>
+            </w:r>
+            <w:r>
+              <w:rPr>
+                <w:noProof/>
+                <w:webHidden/>
+              </w:rPr>
+              <w:t>5</w:t>
+            </w:r>
+            <w:r>
+              <w:rPr>
+                <w:noProof/>
+                <w:webHidden/>
+              </w:rPr>
+              <w:fldChar w:fldCharType="end"/>
+            </w:r>
+          </w:hyperlink>
+        </w:p>
+        <w:p>
+          <w:pPr>
+            <w:pStyle w:val="Inhopg2"/>
+            <w:tabs>
+              <w:tab w:val="left" w:pos="880"/>
+              <w:tab w:val="right" w:leader="dot" w:pos="9062"/>
+            </w:tabs>
+            <w:rPr>
+              <w:rFonts w:eastAsiaTheme="minorEastAsia"/>
+              <w:noProof/>
+              <w:lang w:val="nl-NL" w:eastAsia="nl-NL"/>
+            </w:rPr>
+          </w:pPr>
+          <w:hyperlink w:anchor="_Toc6825853" w:history="1">
+            <w:r>
+              <w:rPr>
+                <w:rStyle w:val="Hyperlink"/>
+                <w:noProof/>
                 <w:lang w:val="nl-NL"/>
               </w:rPr>
+              <w:t>6.4</w:t>
+            </w:r>
+            <w:r>
+              <w:rPr>
+                <w:rFonts w:eastAsiaTheme="minorEastAsia"/>
+                <w:noProof/>
+                <w:lang w:val="nl-NL" w:eastAsia="nl-NL"/>
+              </w:rPr>
               <w:tab/>
             </w:r>
             <w:r>
               <w:rPr>
-                <w:webHidden/>
+                <w:rStyle w:val="Hyperlink"/>
+                <w:noProof/>
                 <w:lang w:val="nl-NL"/>
               </w:rPr>
+              <w:t>Samenwerking van de componenten</w:t>
+            </w:r>
+            <w:r>
+              <w:rPr>
+                <w:noProof/>
+                <w:webHidden/>
+              </w:rPr>
+              <w:tab/>
+            </w:r>
+            <w:r>
+              <w:rPr>
+                <w:noProof/>
+                <w:webHidden/>
+              </w:rPr>
               <w:fldChar w:fldCharType="begin"/>
             </w:r>
             <w:r>
               <w:rPr>
-                <w:webHidden/>
-                <w:lang w:val="nl-NL"/>
-              </w:rPr>
-              <w:instrText xml:space="preserve"> PAGEREF _Toc3880775 \h </w:instrText>
-            </w:r>
-            <w:r>
-              <w:rPr>
-                <w:webHidden/>
-                <w:lang w:val="nl-NL"/>
-              </w:rPr>
-            </w:r>
-            <w:r>
-              <w:rPr>
-                <w:webHidden/>
-                <w:lang w:val="nl-NL"/>
+                <w:noProof/>
+                <w:webHidden/>
+              </w:rPr>
+              <w:instrText xml:space="preserve"> PAGEREF _Toc6825853 \h </w:instrText>
+            </w:r>
+            <w:r>
+              <w:rPr>
+                <w:noProof/>
+                <w:webHidden/>
+              </w:rPr>
+            </w:r>
+            <w:r>
+              <w:rPr>
+                <w:noProof/>
+                <w:webHidden/>
               </w:rPr>
               <w:fldChar w:fldCharType="separate"/>
             </w:r>
             <w:r>
               <w:rPr>
-                <w:webHidden/>
-                <w:lang w:val="nl-NL"/>
-              </w:rPr>
-              <w:t>4</w:t>
-            </w:r>
-            <w:r>
-              <w:rPr>
-                <w:webHidden/>
-                <w:lang w:val="nl-NL"/>
+                <w:noProof/>
+                <w:webHidden/>
+              </w:rPr>
+              <w:t>5</w:t>
+            </w:r>
+            <w:r>
+              <w:rPr>
+                <w:noProof/>
+                <w:webHidden/>
               </w:rPr>
               <w:fldChar w:fldCharType="end"/>
             </w:r>
@@ -1987,15 +2351,15 @@
             </w:tabs>
             <w:rPr>
               <w:rFonts w:eastAsiaTheme="minorEastAsia"/>
-              <w:sz w:val="24"/>
-              <w:szCs w:val="24"/>
+              <w:noProof/>
               <w:lang w:val="nl-NL" w:eastAsia="nl-NL"/>
             </w:rPr>
           </w:pPr>
-          <w:hyperlink w:anchor="_Toc3880776" w:history="1">
+          <w:hyperlink w:anchor="_Toc6825854" w:history="1">
             <w:r>
               <w:rPr>
                 <w:rStyle w:val="Hyperlink"/>
+                <w:noProof/>
                 <w:lang w:val="nl-NL"/>
               </w:rPr>
               <w:t>7</w:t>
@@ -2003,8 +2367,7 @@
             <w:r>
               <w:rPr>
                 <w:rFonts w:eastAsiaTheme="minorEastAsia"/>
-                <w:sz w:val="24"/>
-                <w:szCs w:val="24"/>
+                <w:noProof/>
                 <w:lang w:val="nl-NL" w:eastAsia="nl-NL"/>
               </w:rPr>
               <w:tab/>
@@ -2012,407 +2375,56 @@
             <w:r>
               <w:rPr>
                 <w:rStyle w:val="Hyperlink"/>
+                <w:noProof/>
                 <w:lang w:val="nl-NL"/>
               </w:rPr>
-              <w:t>Uitleg van de componenten</w:t>
-            </w:r>
-            <w:r>
-              <w:rPr>
-                <w:webHidden/>
-                <w:lang w:val="nl-NL"/>
+              <w:t>Bronnenlijst</w:t>
+            </w:r>
+            <w:r>
+              <w:rPr>
+                <w:noProof/>
+                <w:webHidden/>
               </w:rPr>
               <w:tab/>
             </w:r>
             <w:r>
               <w:rPr>
-                <w:webHidden/>
-                <w:lang w:val="nl-NL"/>
+                <w:noProof/>
+                <w:webHidden/>
               </w:rPr>
               <w:fldChar w:fldCharType="begin"/>
             </w:r>
             <w:r>
               <w:rPr>
-                <w:webHidden/>
-                <w:lang w:val="nl-NL"/>
-              </w:rPr>
-              <w:instrText xml:space="preserve"> PAGEREF _Toc3880776 \h </w:instrText>
-            </w:r>
-            <w:r>
-              <w:rPr>
-                <w:webHidden/>
-                <w:lang w:val="nl-NL"/>
-              </w:rPr>
-            </w:r>
-            <w:r>
-              <w:rPr>
-                <w:webHidden/>
-                <w:lang w:val="nl-NL"/>
+                <w:noProof/>
+                <w:webHidden/>
+              </w:rPr>
+              <w:instrText xml:space="preserve"> PAGEREF _Toc6825854 \h </w:instrText>
+            </w:r>
+            <w:r>
+              <w:rPr>
+                <w:noProof/>
+                <w:webHidden/>
+              </w:rPr>
+            </w:r>
+            <w:r>
+              <w:rPr>
+                <w:noProof/>
+                <w:webHidden/>
               </w:rPr>
               <w:fldChar w:fldCharType="separate"/>
             </w:r>
             <w:r>
               <w:rPr>
-                <w:webHidden/>
-                <w:lang w:val="nl-NL"/>
-              </w:rPr>
-              <w:t>4</w:t>
-            </w:r>
-            <w:r>
-              <w:rPr>
-                <w:webHidden/>
-                <w:lang w:val="nl-NL"/>
-              </w:rPr>
-              <w:fldChar w:fldCharType="end"/>
-            </w:r>
-          </w:hyperlink>
-        </w:p>
-        <w:p>
-          <w:pPr>
-            <w:pStyle w:val="Inhopg2"/>
-            <w:tabs>
-              <w:tab w:val="left" w:pos="960"/>
-              <w:tab w:val="right" w:leader="dot" w:pos="9062"/>
-            </w:tabs>
-            <w:rPr>
-              <w:rFonts w:eastAsiaTheme="minorEastAsia"/>
-              <w:sz w:val="24"/>
-              <w:szCs w:val="24"/>
-              <w:lang w:val="nl-NL" w:eastAsia="nl-NL"/>
-            </w:rPr>
-          </w:pPr>
-          <w:hyperlink w:anchor="_Toc3880777" w:history="1">
-            <w:r>
-              <w:rPr>
-                <w:rStyle w:val="Hyperlink"/>
-                <w:lang w:val="nl-NL"/>
-              </w:rPr>
-              <w:t>7.1</w:t>
-            </w:r>
-            <w:r>
-              <w:rPr>
-                <w:rFonts w:eastAsiaTheme="minorEastAsia"/>
-                <w:sz w:val="24"/>
-                <w:szCs w:val="24"/>
-                <w:lang w:val="nl-NL" w:eastAsia="nl-NL"/>
-              </w:rPr>
-              <w:tab/>
-            </w:r>
-            <w:r>
-              <w:rPr>
-                <w:rStyle w:val="Hyperlink"/>
-                <w:lang w:val="nl-NL"/>
-              </w:rPr>
-              <w:t>Componentenlijst</w:t>
-            </w:r>
-            <w:r>
-              <w:rPr>
-                <w:webHidden/>
-                <w:lang w:val="nl-NL"/>
-              </w:rPr>
-              <w:tab/>
-            </w:r>
-            <w:r>
-              <w:rPr>
-                <w:webHidden/>
-                <w:lang w:val="nl-NL"/>
-              </w:rPr>
-              <w:fldChar w:fldCharType="begin"/>
-            </w:r>
-            <w:r>
-              <w:rPr>
-                <w:webHidden/>
-                <w:lang w:val="nl-NL"/>
-              </w:rPr>
-              <w:instrText xml:space="preserve"> PAGEREF _Toc3880777 \h </w:instrText>
-            </w:r>
-            <w:r>
-              <w:rPr>
-                <w:webHidden/>
-                <w:lang w:val="nl-NL"/>
-              </w:rPr>
-            </w:r>
-            <w:r>
-              <w:rPr>
-                <w:webHidden/>
-                <w:lang w:val="nl-NL"/>
-              </w:rPr>
-              <w:fldChar w:fldCharType="separate"/>
-            </w:r>
-            <w:r>
-              <w:rPr>
-                <w:webHidden/>
-                <w:lang w:val="nl-NL"/>
-              </w:rPr>
-              <w:t>4</w:t>
-            </w:r>
-            <w:r>
-              <w:rPr>
-                <w:webHidden/>
-                <w:lang w:val="nl-NL"/>
-              </w:rPr>
-              <w:fldChar w:fldCharType="end"/>
-            </w:r>
-          </w:hyperlink>
-        </w:p>
-        <w:p>
-          <w:pPr>
-            <w:pStyle w:val="Inhopg2"/>
-            <w:tabs>
-              <w:tab w:val="left" w:pos="960"/>
-              <w:tab w:val="right" w:leader="dot" w:pos="9062"/>
-            </w:tabs>
-            <w:rPr>
-              <w:rFonts w:eastAsiaTheme="minorEastAsia"/>
-              <w:sz w:val="24"/>
-              <w:szCs w:val="24"/>
-              <w:lang w:val="nl-NL" w:eastAsia="nl-NL"/>
-            </w:rPr>
-          </w:pPr>
-          <w:hyperlink w:anchor="_Toc3880778" w:history="1">
-            <w:r>
-              <w:rPr>
-                <w:rStyle w:val="Hyperlink"/>
-                <w:lang w:val="nl-NL"/>
-              </w:rPr>
-              <w:t>7.2</w:t>
-            </w:r>
-            <w:r>
-              <w:rPr>
-                <w:rFonts w:eastAsiaTheme="minorEastAsia"/>
-                <w:sz w:val="24"/>
-                <w:szCs w:val="24"/>
-                <w:lang w:val="nl-NL" w:eastAsia="nl-NL"/>
-              </w:rPr>
-              <w:tab/>
-            </w:r>
-            <w:r>
-              <w:rPr>
-                <w:rStyle w:val="Hyperlink"/>
-                <w:lang w:val="nl-NL"/>
-              </w:rPr>
-              <w:t>(Micro)Controllers</w:t>
-            </w:r>
-            <w:r>
-              <w:rPr>
-                <w:webHidden/>
-                <w:lang w:val="nl-NL"/>
-              </w:rPr>
-              <w:tab/>
-            </w:r>
-            <w:r>
-              <w:rPr>
-                <w:webHidden/>
-                <w:lang w:val="nl-NL"/>
-              </w:rPr>
-              <w:fldChar w:fldCharType="begin"/>
-            </w:r>
-            <w:r>
-              <w:rPr>
-                <w:webHidden/>
-                <w:lang w:val="nl-NL"/>
-              </w:rPr>
-              <w:instrText xml:space="preserve"> PAGEREF _Toc3880778 \h </w:instrText>
-            </w:r>
-            <w:r>
-              <w:rPr>
-                <w:webHidden/>
-                <w:lang w:val="nl-NL"/>
-              </w:rPr>
-            </w:r>
-            <w:r>
-              <w:rPr>
-                <w:webHidden/>
-                <w:lang w:val="nl-NL"/>
-              </w:rPr>
-              <w:fldChar w:fldCharType="separate"/>
-            </w:r>
-            <w:r>
-              <w:rPr>
-                <w:webHidden/>
-                <w:lang w:val="nl-NL"/>
-              </w:rPr>
-              <w:t>4</w:t>
-            </w:r>
-            <w:r>
-              <w:rPr>
-                <w:webHidden/>
-                <w:lang w:val="nl-NL"/>
-              </w:rPr>
-              <w:fldChar w:fldCharType="end"/>
-            </w:r>
-          </w:hyperlink>
-        </w:p>
-        <w:p>
-          <w:pPr>
-            <w:pStyle w:val="Inhopg2"/>
-            <w:tabs>
-              <w:tab w:val="left" w:pos="960"/>
-              <w:tab w:val="right" w:leader="dot" w:pos="9062"/>
-            </w:tabs>
-            <w:rPr>
-              <w:rFonts w:eastAsiaTheme="minorEastAsia"/>
-              <w:sz w:val="24"/>
-              <w:szCs w:val="24"/>
-              <w:lang w:val="nl-NL" w:eastAsia="nl-NL"/>
-            </w:rPr>
-          </w:pPr>
-          <w:hyperlink w:anchor="_Toc3880779" w:history="1">
-            <w:r>
-              <w:rPr>
-                <w:rStyle w:val="Hyperlink"/>
-                <w:lang w:val="nl-NL"/>
-              </w:rPr>
-              <w:t>7.3</w:t>
-            </w:r>
-            <w:r>
-              <w:rPr>
-                <w:rFonts w:eastAsiaTheme="minorEastAsia"/>
-                <w:sz w:val="24"/>
-                <w:szCs w:val="24"/>
-                <w:lang w:val="nl-NL" w:eastAsia="nl-NL"/>
-              </w:rPr>
-              <w:tab/>
-            </w:r>
-            <w:r>
-              <w:rPr>
-                <w:rStyle w:val="Hyperlink"/>
-                <w:lang w:val="nl-NL"/>
-              </w:rPr>
-              <w:t>Communicatie</w:t>
-            </w:r>
-            <w:r>
-              <w:rPr>
-                <w:webHidden/>
-                <w:lang w:val="nl-NL"/>
-              </w:rPr>
-              <w:tab/>
-            </w:r>
-            <w:r>
-              <w:rPr>
-                <w:webHidden/>
-                <w:lang w:val="nl-NL"/>
-              </w:rPr>
-              <w:fldChar w:fldCharType="begin"/>
-            </w:r>
-            <w:r>
-              <w:rPr>
-                <w:webHidden/>
-                <w:lang w:val="nl-NL"/>
-              </w:rPr>
-              <w:instrText xml:space="preserve"> PAGEREF _Toc3880779 \h </w:instrText>
-            </w:r>
-            <w:r>
-              <w:rPr>
-                <w:webHidden/>
-                <w:lang w:val="nl-NL"/>
-              </w:rPr>
-            </w:r>
-            <w:r>
-              <w:rPr>
-                <w:webHidden/>
-                <w:lang w:val="nl-NL"/>
-              </w:rPr>
-              <w:fldChar w:fldCharType="separate"/>
-            </w:r>
-            <w:r>
-              <w:rPr>
-                <w:webHidden/>
-                <w:lang w:val="nl-NL"/>
-              </w:rPr>
-              <w:t>4</w:t>
-            </w:r>
-            <w:r>
-              <w:rPr>
-                <w:webHidden/>
-                <w:lang w:val="nl-NL"/>
-              </w:rPr>
-              <w:fldChar w:fldCharType="end"/>
-            </w:r>
-          </w:hyperlink>
-        </w:p>
-        <w:p>
-          <w:pPr>
-            <w:pStyle w:val="Inhopg2"/>
-            <w:tabs>
-              <w:tab w:val="left" w:pos="960"/>
-              <w:tab w:val="right" w:leader="dot" w:pos="9062"/>
-            </w:tabs>
-            <w:rPr>
-              <w:rFonts w:eastAsiaTheme="minorEastAsia"/>
-              <w:sz w:val="24"/>
-              <w:szCs w:val="24"/>
-              <w:lang w:val="nl-NL" w:eastAsia="nl-NL"/>
-            </w:rPr>
-          </w:pPr>
-          <w:hyperlink w:anchor="_Toc3880780" w:history="1">
-            <w:r>
-              <w:rPr>
-                <w:rStyle w:val="Hyperlink"/>
-                <w:lang w:val="nl-NL"/>
-              </w:rPr>
-              <w:t>7.4</w:t>
-            </w:r>
-            <w:r>
-              <w:rPr>
-                <w:rFonts w:eastAsiaTheme="minorEastAsia"/>
-                <w:sz w:val="24"/>
-                <w:szCs w:val="24"/>
-                <w:lang w:val="nl-NL" w:eastAsia="nl-NL"/>
-              </w:rPr>
-              <w:tab/>
-            </w:r>
-            <w:r>
-              <w:rPr>
-                <w:rStyle w:val="Hyperlink"/>
-                <w:lang w:val="nl-NL"/>
-              </w:rPr>
-              <w:t>Samenwerking van de componenten</w:t>
-            </w:r>
-            <w:r>
-              <w:rPr>
-                <w:webHidden/>
-                <w:lang w:val="nl-NL"/>
-              </w:rPr>
-              <w:tab/>
-            </w:r>
-            <w:r>
-              <w:rPr>
-                <w:webHidden/>
-                <w:lang w:val="nl-NL"/>
-              </w:rPr>
-              <w:fldChar w:fldCharType="begin"/>
-            </w:r>
-            <w:r>
-              <w:rPr>
-                <w:webHidden/>
-                <w:lang w:val="nl-NL"/>
-              </w:rPr>
-              <w:instrText xml:space="preserve"> PAGEREF _Toc3880780 \h </w:instrText>
-            </w:r>
-            <w:r>
-              <w:rPr>
-                <w:webHidden/>
-                <w:lang w:val="nl-NL"/>
-              </w:rPr>
-            </w:r>
-            <w:r>
-              <w:rPr>
-                <w:webHidden/>
-                <w:lang w:val="nl-NL"/>
-              </w:rPr>
-              <w:fldChar w:fldCharType="separate"/>
-            </w:r>
-            <w:r>
-              <w:rPr>
-                <w:webHidden/>
-                <w:lang w:val="nl-NL"/>
-              </w:rPr>
-              <w:t>4</w:t>
-            </w:r>
-            <w:r>
-              <w:rPr>
-                <w:webHidden/>
-                <w:lang w:val="nl-NL"/>
+                <w:noProof/>
+                <w:webHidden/>
+              </w:rPr>
+              <w:t>5</w:t>
+            </w:r>
+            <w:r>
+              <w:rPr>
+                <w:noProof/>
+                <w:webHidden/>
               </w:rPr>
               <w:fldChar w:fldCharType="end"/>
             </w:r>
@@ -2427,15 +2439,15 @@
             </w:tabs>
             <w:rPr>
               <w:rFonts w:eastAsiaTheme="minorEastAsia"/>
-              <w:sz w:val="24"/>
-              <w:szCs w:val="24"/>
+              <w:noProof/>
               <w:lang w:val="nl-NL" w:eastAsia="nl-NL"/>
             </w:rPr>
           </w:pPr>
-          <w:hyperlink w:anchor="_Toc3880781" w:history="1">
+          <w:hyperlink w:anchor="_Toc6825855" w:history="1">
             <w:r>
               <w:rPr>
                 <w:rStyle w:val="Hyperlink"/>
+                <w:noProof/>
                 <w:lang w:val="nl-NL"/>
               </w:rPr>
               <w:t>8</w:t>
@@ -2443,8 +2455,7 @@
             <w:r>
               <w:rPr>
                 <w:rFonts w:eastAsiaTheme="minorEastAsia"/>
-                <w:sz w:val="24"/>
-                <w:szCs w:val="24"/>
+                <w:noProof/>
                 <w:lang w:val="nl-NL" w:eastAsia="nl-NL"/>
               </w:rPr>
               <w:tab/>
@@ -2452,55 +2463,56 @@
             <w:r>
               <w:rPr>
                 <w:rStyle w:val="Hyperlink"/>
+                <w:noProof/>
                 <w:lang w:val="nl-NL"/>
               </w:rPr>
-              <w:t>Besluit en zelfreflectie</w:t>
-            </w:r>
-            <w:r>
-              <w:rPr>
-                <w:webHidden/>
-                <w:lang w:val="nl-NL"/>
+              <w:t>Logboek</w:t>
+            </w:r>
+            <w:r>
+              <w:rPr>
+                <w:noProof/>
+                <w:webHidden/>
               </w:rPr>
               <w:tab/>
             </w:r>
             <w:r>
               <w:rPr>
-                <w:webHidden/>
-                <w:lang w:val="nl-NL"/>
+                <w:noProof/>
+                <w:webHidden/>
               </w:rPr>
               <w:fldChar w:fldCharType="begin"/>
             </w:r>
             <w:r>
               <w:rPr>
-                <w:webHidden/>
-                <w:lang w:val="nl-NL"/>
-              </w:rPr>
-              <w:instrText xml:space="preserve"> PAGEREF _Toc3880781 \h </w:instrText>
-            </w:r>
-            <w:r>
-              <w:rPr>
-                <w:webHidden/>
-                <w:lang w:val="nl-NL"/>
-              </w:rPr>
-            </w:r>
-            <w:r>
-              <w:rPr>
-                <w:webHidden/>
-                <w:lang w:val="nl-NL"/>
+                <w:noProof/>
+                <w:webHidden/>
+              </w:rPr>
+              <w:instrText xml:space="preserve"> PAGEREF _Toc6825855 \h </w:instrText>
+            </w:r>
+            <w:r>
+              <w:rPr>
+                <w:noProof/>
+                <w:webHidden/>
+              </w:rPr>
+            </w:r>
+            <w:r>
+              <w:rPr>
+                <w:noProof/>
+                <w:webHidden/>
               </w:rPr>
               <w:fldChar w:fldCharType="separate"/>
             </w:r>
             <w:r>
               <w:rPr>
-                <w:webHidden/>
-                <w:lang w:val="nl-NL"/>
-              </w:rPr>
-              <w:t>4</w:t>
-            </w:r>
-            <w:r>
-              <w:rPr>
-                <w:webHidden/>
-                <w:lang w:val="nl-NL"/>
+                <w:noProof/>
+                <w:webHidden/>
+              </w:rPr>
+              <w:t>5</w:t>
+            </w:r>
+            <w:r>
+              <w:rPr>
+                <w:noProof/>
+                <w:webHidden/>
               </w:rPr>
               <w:fldChar w:fldCharType="end"/>
             </w:r>
@@ -2515,15 +2527,15 @@
             </w:tabs>
             <w:rPr>
               <w:rFonts w:eastAsiaTheme="minorEastAsia"/>
-              <w:sz w:val="24"/>
-              <w:szCs w:val="24"/>
+              <w:noProof/>
               <w:lang w:val="nl-NL" w:eastAsia="nl-NL"/>
             </w:rPr>
           </w:pPr>
-          <w:hyperlink w:anchor="_Toc3880782" w:history="1">
+          <w:hyperlink w:anchor="_Toc6825856" w:history="1">
             <w:r>
               <w:rPr>
                 <w:rStyle w:val="Hyperlink"/>
+                <w:noProof/>
                 <w:lang w:val="nl-NL"/>
               </w:rPr>
               <w:t>9</w:t>
@@ -2531,8 +2543,7 @@
             <w:r>
               <w:rPr>
                 <w:rFonts w:eastAsiaTheme="minorEastAsia"/>
-                <w:sz w:val="24"/>
-                <w:szCs w:val="24"/>
+                <w:noProof/>
                 <w:lang w:val="nl-NL" w:eastAsia="nl-NL"/>
               </w:rPr>
               <w:tab/>
@@ -2540,55 +2551,56 @@
             <w:r>
               <w:rPr>
                 <w:rStyle w:val="Hyperlink"/>
+                <w:noProof/>
                 <w:lang w:val="nl-NL"/>
               </w:rPr>
-              <w:t>Bronnenlijst</w:t>
-            </w:r>
-            <w:r>
-              <w:rPr>
-                <w:webHidden/>
-                <w:lang w:val="nl-NL"/>
+              <w:t>Besluit en zelfreflectie</w:t>
+            </w:r>
+            <w:r>
+              <w:rPr>
+                <w:noProof/>
+                <w:webHidden/>
               </w:rPr>
               <w:tab/>
             </w:r>
             <w:r>
               <w:rPr>
-                <w:webHidden/>
-                <w:lang w:val="nl-NL"/>
+                <w:noProof/>
+                <w:webHidden/>
               </w:rPr>
               <w:fldChar w:fldCharType="begin"/>
             </w:r>
             <w:r>
               <w:rPr>
-                <w:webHidden/>
-                <w:lang w:val="nl-NL"/>
-              </w:rPr>
-              <w:instrText xml:space="preserve"> PAGEREF _Toc3880782 \h </w:instrText>
-            </w:r>
-            <w:r>
-              <w:rPr>
-                <w:webHidden/>
-                <w:lang w:val="nl-NL"/>
-              </w:rPr>
-            </w:r>
-            <w:r>
-              <w:rPr>
-                <w:webHidden/>
-                <w:lang w:val="nl-NL"/>
+                <w:noProof/>
+                <w:webHidden/>
+              </w:rPr>
+              <w:instrText xml:space="preserve"> PAGEREF _Toc6825856 \h </w:instrText>
+            </w:r>
+            <w:r>
+              <w:rPr>
+                <w:noProof/>
+                <w:webHidden/>
+              </w:rPr>
+            </w:r>
+            <w:r>
+              <w:rPr>
+                <w:noProof/>
+                <w:webHidden/>
               </w:rPr>
               <w:fldChar w:fldCharType="separate"/>
             </w:r>
             <w:r>
               <w:rPr>
-                <w:webHidden/>
-                <w:lang w:val="nl-NL"/>
-              </w:rPr>
-              <w:t>4</w:t>
-            </w:r>
-            <w:r>
-              <w:rPr>
-                <w:webHidden/>
-                <w:lang w:val="nl-NL"/>
+                <w:noProof/>
+                <w:webHidden/>
+              </w:rPr>
+              <w:t>5</w:t>
+            </w:r>
+            <w:r>
+              <w:rPr>
+                <w:noProof/>
+                <w:webHidden/>
               </w:rPr>
               <w:fldChar w:fldCharType="end"/>
             </w:r>
@@ -2598,20 +2610,20 @@
           <w:pPr>
             <w:pStyle w:val="Inhopg1"/>
             <w:tabs>
-              <w:tab w:val="left" w:pos="720"/>
+              <w:tab w:val="left" w:pos="660"/>
               <w:tab w:val="right" w:leader="dot" w:pos="9062"/>
             </w:tabs>
             <w:rPr>
               <w:rFonts w:eastAsiaTheme="minorEastAsia"/>
-              <w:sz w:val="24"/>
-              <w:szCs w:val="24"/>
+              <w:noProof/>
               <w:lang w:val="nl-NL" w:eastAsia="nl-NL"/>
             </w:rPr>
           </w:pPr>
-          <w:hyperlink w:anchor="_Toc3880783" w:history="1">
+          <w:hyperlink w:anchor="_Toc6825857" w:history="1">
             <w:r>
               <w:rPr>
                 <w:rStyle w:val="Hyperlink"/>
+                <w:noProof/>
                 <w:lang w:val="nl-NL"/>
               </w:rPr>
               <w:t>10</w:t>
@@ -2619,8 +2631,7 @@
             <w:r>
               <w:rPr>
                 <w:rFonts w:eastAsiaTheme="minorEastAsia"/>
-                <w:sz w:val="24"/>
-                <w:szCs w:val="24"/>
+                <w:noProof/>
                 <w:lang w:val="nl-NL" w:eastAsia="nl-NL"/>
               </w:rPr>
               <w:tab/>
@@ -2628,55 +2639,56 @@
             <w:r>
               <w:rPr>
                 <w:rStyle w:val="Hyperlink"/>
+                <w:noProof/>
                 <w:lang w:val="nl-NL"/>
               </w:rPr>
               <w:t>Bijlagen</w:t>
             </w:r>
             <w:r>
               <w:rPr>
-                <w:webHidden/>
-                <w:lang w:val="nl-NL"/>
+                <w:noProof/>
+                <w:webHidden/>
               </w:rPr>
               <w:tab/>
             </w:r>
             <w:r>
               <w:rPr>
-                <w:webHidden/>
-                <w:lang w:val="nl-NL"/>
+                <w:noProof/>
+                <w:webHidden/>
               </w:rPr>
               <w:fldChar w:fldCharType="begin"/>
             </w:r>
             <w:r>
               <w:rPr>
-                <w:webHidden/>
-                <w:lang w:val="nl-NL"/>
-              </w:rPr>
-              <w:instrText xml:space="preserve"> PAGEREF _Toc3880783 \h </w:instrText>
-            </w:r>
-            <w:r>
-              <w:rPr>
-                <w:webHidden/>
-                <w:lang w:val="nl-NL"/>
-              </w:rPr>
-            </w:r>
-            <w:r>
-              <w:rPr>
-                <w:webHidden/>
-                <w:lang w:val="nl-NL"/>
+                <w:noProof/>
+                <w:webHidden/>
+              </w:rPr>
+              <w:instrText xml:space="preserve"> PAGEREF _Toc6825857 \h </w:instrText>
+            </w:r>
+            <w:r>
+              <w:rPr>
+                <w:noProof/>
+                <w:webHidden/>
+              </w:rPr>
+            </w:r>
+            <w:r>
+              <w:rPr>
+                <w:noProof/>
+                <w:webHidden/>
               </w:rPr>
               <w:fldChar w:fldCharType="separate"/>
             </w:r>
             <w:r>
               <w:rPr>
-                <w:webHidden/>
-                <w:lang w:val="nl-NL"/>
-              </w:rPr>
-              <w:t>4</w:t>
-            </w:r>
-            <w:r>
-              <w:rPr>
-                <w:webHidden/>
-                <w:lang w:val="nl-NL"/>
+                <w:noProof/>
+                <w:webHidden/>
+              </w:rPr>
+              <w:t>5</w:t>
+            </w:r>
+            <w:r>
+              <w:rPr>
+                <w:noProof/>
+                <w:webHidden/>
               </w:rPr>
               <w:fldChar w:fldCharType="end"/>
             </w:r>
@@ -2759,8 +2771,24 @@
           <w:lang w:val="nl-NL"/>
         </w:rPr>
       </w:pPr>
-      <w:bookmarkStart w:id="0" w:name="_GoBack"/>
-      <w:bookmarkEnd w:id="0"/>
+    </w:p>
+    <w:p>
+      <w:pPr>
+        <w:rPr>
+          <w:sz w:val="24"/>
+          <w:szCs w:val="24"/>
+          <w:lang w:val="nl-NL"/>
+        </w:rPr>
+      </w:pPr>
+    </w:p>
+    <w:p>
+      <w:pPr>
+        <w:rPr>
+          <w:sz w:val="24"/>
+          <w:szCs w:val="24"/>
+          <w:lang w:val="nl-NL"/>
+        </w:rPr>
+      </w:pPr>
     </w:p>
     <w:p>
       <w:pPr>
@@ -2769,7 +2797,7 @@
           <w:lang w:val="nl-NL"/>
         </w:rPr>
       </w:pPr>
-      <w:bookmarkStart w:id="1" w:name="_Toc3880765"/>
+      <w:bookmarkStart w:id="0" w:name="_Toc6825839"/>
       <w:r>
         <w:rPr>
           <w:lang w:val="nl-NL"/>
@@ -2777,7 +2805,377 @@
         <w:lastRenderedPageBreak/>
         <w:t>Inleiding</w:t>
       </w:r>
+      <w:bookmarkEnd w:id="0"/>
+    </w:p>
+    <w:p>
+      <w:pPr>
+        <w:rPr>
+          <w:lang w:val="nl-NL"/>
+        </w:rPr>
+      </w:pPr>
+      <w:r>
+        <w:rPr>
+          <w:lang w:val="nl-NL"/>
+        </w:rPr>
+        <w:t xml:space="preserve">Deze bundel is de schriftelijke weergave van mijn geïntegreerde proef waaraan ik heel dit schooljaar aan heb gewerkt. </w:t>
+      </w:r>
+      <w:r>
+        <w:rPr>
+          <w:lang w:val="nl-NL"/>
+        </w:rPr>
+        <w:t>Zoals de titel aangeeft, is het hoofddoel van dit eindwerk</w:t>
+      </w:r>
+      <w:r>
+        <w:rPr>
+          <w:lang w:val="nl-NL"/>
+        </w:rPr>
+        <w:t xml:space="preserve"> ‘Home Control’.</w:t>
+      </w:r>
+    </w:p>
+    <w:p>
+      <w:pPr>
+        <w:rPr>
+          <w:lang w:val="nl-NL"/>
+        </w:rPr>
+      </w:pPr>
+      <w:r>
+        <w:rPr>
+          <w:lang w:val="nl-NL"/>
+        </w:rPr>
+        <w:t>In dit document zullen verschillende dingen aan bod komen:</w:t>
+      </w:r>
+    </w:p>
+    <w:p>
+      <w:pPr>
+        <w:pStyle w:val="Lijstalinea"/>
+        <w:numPr>
+          <w:ilvl w:val="0"/>
+          <w:numId w:val="7"/>
+        </w:numPr>
+        <w:rPr>
+          <w:lang w:val="nl-NL"/>
+        </w:rPr>
+      </w:pPr>
+      <w:r>
+        <w:rPr>
+          <w:u w:val="single"/>
+          <w:lang w:val="nl-NL"/>
+        </w:rPr>
+        <w:t>Eerst zul je een duidelijke omschrijving van de opdracht te horen krijgen:</w:t>
+      </w:r>
+      <w:r>
+        <w:rPr>
+          <w:lang w:val="nl-NL"/>
+        </w:rPr>
+        <w:t xml:space="preserve"> </w:t>
+      </w:r>
+      <w:r>
+        <w:rPr>
+          <w:i/>
+          <w:sz w:val="18"/>
+          <w:lang w:val="nl-NL"/>
+        </w:rPr>
+        <w:t>wat is een ‘Home Control’-systeem? Wat was belangrijk bij het kiezen van de opdracht?</w:t>
+      </w:r>
+    </w:p>
+    <w:p>
+      <w:pPr>
+        <w:pStyle w:val="Lijstalinea"/>
+        <w:numPr>
+          <w:ilvl w:val="0"/>
+          <w:numId w:val="7"/>
+        </w:numPr>
+        <w:rPr>
+          <w:sz w:val="20"/>
+          <w:lang w:val="nl-NL"/>
+        </w:rPr>
+      </w:pPr>
+      <w:r>
+        <w:rPr>
+          <w:u w:val="single"/>
+          <w:lang w:val="nl-NL"/>
+        </w:rPr>
+        <w:t>Dan e</w:t>
+      </w:r>
+      <w:r>
+        <w:rPr>
+          <w:u w:val="single"/>
+          <w:lang w:val="nl-NL"/>
+        </w:rPr>
+        <w:t xml:space="preserve">en uitgebreide uitleg over </w:t>
+      </w:r>
+      <w:r>
+        <w:rPr>
+          <w:u w:val="single"/>
+          <w:lang w:val="nl-NL"/>
+        </w:rPr>
+        <w:t xml:space="preserve">de werking van </w:t>
+      </w:r>
+      <w:r>
+        <w:rPr>
+          <w:u w:val="single"/>
+          <w:lang w:val="nl-NL"/>
+        </w:rPr>
+        <w:t xml:space="preserve">software en </w:t>
+      </w:r>
+      <w:r>
+        <w:rPr>
+          <w:u w:val="single"/>
+          <w:lang w:val="nl-NL"/>
+        </w:rPr>
+        <w:t>hardware</w:t>
+      </w:r>
+      <w:r>
+        <w:rPr>
+          <w:u w:val="single"/>
+          <w:lang w:val="nl-NL"/>
+        </w:rPr>
+        <w:t>:</w:t>
+      </w:r>
+      <w:r>
+        <w:rPr>
+          <w:lang w:val="nl-NL"/>
+        </w:rPr>
+        <w:t xml:space="preserve"> </w:t>
+      </w:r>
+      <w:r>
+        <w:rPr>
+          <w:i/>
+          <w:sz w:val="18"/>
+          <w:lang w:val="nl-NL"/>
+        </w:rPr>
+        <w:t>welke programmatuur was belangrijk? Hoe worden datapakketten verstuurd? Welke elektronische componenten zijn gebruikt + wat doen ze? Ontwerp van de schema’s</w:t>
+      </w:r>
+      <w:r>
+        <w:rPr>
+          <w:sz w:val="18"/>
+          <w:lang w:val="nl-NL"/>
+        </w:rPr>
+        <w:t>.</w:t>
+      </w:r>
+    </w:p>
+    <w:p>
+      <w:pPr>
+        <w:pStyle w:val="Lijstalinea"/>
+        <w:numPr>
+          <w:ilvl w:val="0"/>
+          <w:numId w:val="7"/>
+        </w:numPr>
+        <w:rPr>
+          <w:u w:val="single"/>
+          <w:lang w:val="nl-NL"/>
+        </w:rPr>
+      </w:pPr>
+      <w:r>
+        <w:rPr>
+          <w:u w:val="single"/>
+          <w:lang w:val="nl-NL"/>
+        </w:rPr>
+        <w:t>Vervolgens</w:t>
+      </w:r>
+      <w:r>
+        <w:rPr>
+          <w:u w:val="single"/>
+          <w:lang w:val="nl-NL"/>
+        </w:rPr>
+        <w:t xml:space="preserve"> </w:t>
+      </w:r>
+      <w:r>
+        <w:rPr>
+          <w:u w:val="single"/>
+          <w:lang w:val="nl-NL"/>
+        </w:rPr>
+        <w:t xml:space="preserve">een logboek, </w:t>
+      </w:r>
+      <w:r>
+        <w:rPr>
+          <w:u w:val="single"/>
+          <w:lang w:val="nl-NL"/>
+        </w:rPr>
+        <w:t>een schriftelijk overzicht over de</w:t>
+      </w:r>
+      <w:r>
+        <w:rPr>
+          <w:u w:val="single"/>
+          <w:lang w:val="nl-NL"/>
+        </w:rPr>
+        <w:t xml:space="preserve"> ‘werkuren’ binnen deze opdracht.</w:t>
+      </w:r>
+    </w:p>
+    <w:p>
+      <w:pPr>
+        <w:pStyle w:val="Lijstalinea"/>
+        <w:numPr>
+          <w:ilvl w:val="0"/>
+          <w:numId w:val="7"/>
+        </w:numPr>
+        <w:rPr>
+          <w:lang w:val="nl-NL"/>
+        </w:rPr>
+      </w:pPr>
+      <w:r>
+        <w:rPr>
+          <w:u w:val="single"/>
+          <w:lang w:val="nl-NL"/>
+        </w:rPr>
+        <w:t>Ten slotte</w:t>
+      </w:r>
+      <w:r>
+        <w:rPr>
+          <w:u w:val="single"/>
+          <w:lang w:val="nl-NL"/>
+        </w:rPr>
+        <w:t xml:space="preserve"> e</w:t>
+      </w:r>
+      <w:r>
+        <w:rPr>
+          <w:u w:val="single"/>
+          <w:lang w:val="nl-NL"/>
+        </w:rPr>
+        <w:t xml:space="preserve">en besluit en zelfreflectie: </w:t>
+      </w:r>
+      <w:r>
+        <w:rPr>
+          <w:i/>
+          <w:sz w:val="18"/>
+          <w:lang w:val="nl-NL"/>
+        </w:rPr>
+        <w:t>Wat vind ik van het eindresultaat? Wat heb ik allemaal bijgeleerd? Wat had ik liever beter gedaan?</w:t>
+      </w:r>
+    </w:p>
+    <w:p>
+      <w:pPr>
+        <w:rPr>
+          <w:lang w:val="nl-NL"/>
+        </w:rPr>
+      </w:pPr>
+      <w:r>
+        <w:rPr>
+          <w:lang w:val="nl-NL"/>
+        </w:rPr>
+        <w:t>Bij het maken van dit eindwerk heb ik enorm veel bronnen van het internet gebruikt, deze zullen zich bevinden waar ik ze raad pleegde.</w:t>
+      </w:r>
+    </w:p>
+    <w:p>
+      <w:pPr>
+        <w:pStyle w:val="Kop1"/>
+        <w:rPr>
+          <w:lang w:val="nl-NL"/>
+        </w:rPr>
+      </w:pPr>
+      <w:bookmarkStart w:id="1" w:name="_Toc6825840"/>
+      <w:r>
+        <w:rPr>
+          <w:lang w:val="nl-NL"/>
+        </w:rPr>
+        <w:t>Omschrijving van de opdracht</w:t>
+      </w:r>
+      <w:bookmarkStart w:id="2" w:name="_GoBack"/>
       <w:bookmarkEnd w:id="1"/>
+      <w:bookmarkEnd w:id="2"/>
+    </w:p>
+    <w:p>
+      <w:pPr>
+        <w:rPr>
+          <w:lang w:val="nl-NL"/>
+        </w:rPr>
+      </w:pPr>
+      <w:r>
+        <w:rPr>
+          <w:lang w:val="nl-NL"/>
+        </w:rPr>
+        <w:t xml:space="preserve">We kregen de gelegenheid om zelf een GIP-opdracht uit te vinden en voor te stellen aan de leerkrachten. Uiteindelijk kwam dit tot een </w:t>
+      </w:r>
+      <w:r>
+        <w:rPr>
+          <w:lang w:val="nl-NL"/>
+        </w:rPr>
+        <w:t>Dominica</w:t>
+      </w:r>
+      <w:r>
+        <w:rPr>
+          <w:lang w:val="nl-NL"/>
+        </w:rPr>
+        <w:t xml:space="preserve">-systeem, een systeem dat het leven in huis makkelijker zal maken door gebruik te maken van elektronica. Simpelweg: </w:t>
+      </w:r>
+      <w:r>
+        <w:rPr>
+          <w:lang w:val="nl-NL"/>
+        </w:rPr>
+        <w:t xml:space="preserve">draadloos </w:t>
+      </w:r>
+      <w:r>
+        <w:rPr>
+          <w:lang w:val="nl-NL"/>
+        </w:rPr>
+        <w:t>lichten bedienen vanaf je smartphone, laptop of tablet.</w:t>
+      </w:r>
+    </w:p>
+    <w:p>
+      <w:pPr>
+        <w:rPr>
+          <w:lang w:val="nl-NL"/>
+        </w:rPr>
+      </w:pPr>
+      <w:r>
+        <w:rPr>
+          <w:lang w:val="nl-NL"/>
+        </w:rPr>
+        <w:t>Privacy was ook enorm belangrijk om even over na te denken, de home-control systemen die zich nu al op de markt bevinden hebben dit internet-privacy probleem. Al deze systemen verbinden met een database om gebruikersactiviteiten te loggen, en dat is ‘</w:t>
+      </w:r>
+      <w:proofErr w:type="spellStart"/>
+      <w:r>
+        <w:rPr>
+          <w:lang w:val="nl-NL"/>
+        </w:rPr>
+        <w:t>not</w:t>
+      </w:r>
+      <w:proofErr w:type="spellEnd"/>
+      <w:r>
+        <w:rPr>
+          <w:lang w:val="nl-NL"/>
+        </w:rPr>
+        <w:t xml:space="preserve"> </w:t>
+      </w:r>
+      <w:proofErr w:type="spellStart"/>
+      <w:r>
+        <w:rPr>
+          <w:lang w:val="nl-NL"/>
+        </w:rPr>
+        <w:t>done</w:t>
+      </w:r>
+      <w:proofErr w:type="spellEnd"/>
+      <w:r>
+        <w:rPr>
+          <w:lang w:val="nl-NL"/>
+        </w:rPr>
+        <w:t>’. Gebruikers van dit soort systemen willen niet dat hun hele leven zich ergens op een computer bevindt zonder dat ze er iets van weten! Daarom wordt er in ons systeem geen verbinding gemaakt met het internet, dus er kan ook geen gelogde data online komen, dit zal al veel mensen gerust stellen.</w:t>
+      </w:r>
+    </w:p>
+    <w:p>
+      <w:pPr>
+        <w:rPr>
+          <w:lang w:val="nl-NL"/>
+        </w:rPr>
+      </w:pPr>
+      <w:r>
+        <w:rPr>
+          <w:lang w:val="nl-NL"/>
+        </w:rPr>
+        <w:t xml:space="preserve">In het kort: een </w:t>
+      </w:r>
+      <w:r>
+        <w:rPr>
+          <w:lang w:val="nl-NL"/>
+        </w:rPr>
+        <w:t xml:space="preserve">draadloos </w:t>
+      </w:r>
+      <w:r>
+        <w:rPr>
+          <w:lang w:val="nl-NL"/>
+        </w:rPr>
+        <w:t>home-control systeem waarbij je eenvoudig en snel huishoudelijke apparaten kan aansturen via een gebruiksvriendelijke smartphone app zonder jezelf vragen te stellen over privacy.</w:t>
+      </w:r>
     </w:p>
     <w:p>
       <w:pPr>
@@ -2786,215 +3184,71 @@
           <w:lang w:val="nl-NL"/>
         </w:rPr>
       </w:pPr>
-      <w:bookmarkStart w:id="2" w:name="_Toc3880766"/>
-      <w:r>
-        <w:rPr>
-          <w:lang w:val="nl-NL"/>
-        </w:rPr>
-        <w:t>Omschrijving van de opdracht</w:t>
-      </w:r>
-      <w:bookmarkEnd w:id="2"/>
-    </w:p>
-    <w:p>
-      <w:pPr>
-        <w:rPr>
-          <w:lang w:val="nl-NL"/>
-        </w:rPr>
-      </w:pPr>
-      <w:r>
-        <w:rPr>
-          <w:lang w:val="nl-NL"/>
-        </w:rPr>
-        <w:t xml:space="preserve">Na veel brainstormen ben ik tot de conclusie gekomen om een </w:t>
-      </w:r>
-      <w:proofErr w:type="spellStart"/>
-      <w:r>
-        <w:rPr>
-          <w:lang w:val="nl-NL"/>
-        </w:rPr>
-        <w:t>domotica</w:t>
-      </w:r>
-      <w:proofErr w:type="spellEnd"/>
-      <w:r>
-        <w:rPr>
-          <w:lang w:val="nl-NL"/>
-        </w:rPr>
-        <w:t xml:space="preserve"> </w:t>
-      </w:r>
-      <w:r>
-        <w:rPr>
-          <w:lang w:val="nl-NL"/>
-        </w:rPr>
-        <w:t>(ook wel home-control genoemd)</w:t>
-      </w:r>
-      <w:r>
-        <w:rPr>
-          <w:lang w:val="nl-NL"/>
-        </w:rPr>
-        <w:t xml:space="preserve"> systeem te ontwikkelen.</w:t>
-      </w:r>
-    </w:p>
-    <w:p>
-      <w:pPr>
-        <w:rPr>
-          <w:lang w:val="nl-NL"/>
-        </w:rPr>
-      </w:pPr>
-      <w:r>
-        <w:rPr>
-          <w:lang w:val="nl-NL"/>
-        </w:rPr>
-        <w:t>Dit houdt in:</w:t>
-      </w:r>
-      <w:r>
-        <w:rPr>
-          <w:lang w:val="nl-NL"/>
-        </w:rPr>
-        <w:t xml:space="preserve"> op een </w:t>
-      </w:r>
-      <w:r>
-        <w:rPr>
-          <w:lang w:val="nl-NL"/>
-        </w:rPr>
-        <w:t>eenvoudige</w:t>
-      </w:r>
-      <w:r>
-        <w:rPr>
-          <w:lang w:val="nl-NL"/>
-        </w:rPr>
-        <w:t xml:space="preserve"> </w:t>
-      </w:r>
-      <w:r>
-        <w:rPr>
-          <w:lang w:val="nl-NL"/>
-        </w:rPr>
-        <w:t xml:space="preserve">manier </w:t>
-      </w:r>
-      <w:r>
-        <w:rPr>
-          <w:lang w:val="nl-NL"/>
-        </w:rPr>
-        <w:t>verschillende</w:t>
-      </w:r>
-      <w:r>
-        <w:rPr>
-          <w:lang w:val="nl-NL"/>
-        </w:rPr>
-        <w:t xml:space="preserve"> </w:t>
-      </w:r>
-      <w:r>
-        <w:rPr>
-          <w:lang w:val="nl-NL"/>
-        </w:rPr>
-        <w:t>elektronische</w:t>
-      </w:r>
-      <w:r>
-        <w:rPr>
-          <w:lang w:val="nl-NL"/>
-        </w:rPr>
-        <w:t xml:space="preserve"> appa</w:t>
-      </w:r>
-      <w:r>
-        <w:rPr>
-          <w:lang w:val="nl-NL"/>
-        </w:rPr>
-        <w:t>ra</w:t>
-      </w:r>
-      <w:r>
-        <w:rPr>
-          <w:lang w:val="nl-NL"/>
-        </w:rPr>
-        <w:t xml:space="preserve">ten </w:t>
-      </w:r>
-      <w:r>
-        <w:rPr>
-          <w:lang w:val="nl-NL"/>
-        </w:rPr>
-        <w:t>op afstand kunnen bedienen met een gebruiksvriendelijke interface.</w:t>
-      </w:r>
-    </w:p>
-    <w:p>
-      <w:pPr>
-        <w:rPr>
-          <w:lang w:val="nl-NL"/>
-        </w:rPr>
-      </w:pPr>
-    </w:p>
-    <w:p>
-      <w:pPr>
-        <w:pStyle w:val="Kop1"/>
-        <w:rPr>
-          <w:lang w:val="nl-NL"/>
-        </w:rPr>
-      </w:pPr>
-      <w:bookmarkStart w:id="3" w:name="_Toc3880767"/>
-      <w:r>
-        <w:rPr>
-          <w:lang w:val="nl-NL"/>
-        </w:rPr>
-        <w:t>Logboek</w:t>
+      <w:bookmarkStart w:id="3" w:name="_Toc6825841"/>
+      <w:r>
+        <w:rPr>
+          <w:lang w:val="nl-NL"/>
+        </w:rPr>
+        <w:t xml:space="preserve">Werking </w:t>
+      </w:r>
+      <w:r>
+        <w:rPr>
+          <w:lang w:val="nl-NL"/>
+        </w:rPr>
+        <w:t>van het apparaat</w:t>
       </w:r>
       <w:bookmarkEnd w:id="3"/>
     </w:p>
     <w:p>
       <w:pPr>
-        <w:pStyle w:val="Kop1"/>
-        <w:rPr>
-          <w:lang w:val="nl-NL"/>
-        </w:rPr>
-      </w:pPr>
-      <w:bookmarkStart w:id="4" w:name="_Toc3880768"/>
-      <w:r>
-        <w:rPr>
-          <w:lang w:val="nl-NL"/>
-        </w:rPr>
-        <w:t xml:space="preserve">Werking </w:t>
-      </w:r>
-      <w:r>
-        <w:rPr>
-          <w:lang w:val="nl-NL"/>
-        </w:rPr>
-        <w:t>van het apparaat</w:t>
+        <w:rPr>
+          <w:lang w:val="nl-NL"/>
+        </w:rPr>
+      </w:pPr>
+      <w:r>
+        <w:rPr>
+          <w:lang w:val="nl-NL"/>
+        </w:rPr>
+        <w:t>In dit deel leg ik uit hoe de hardware en de software van dit grote project samenvloeit. Het protocol wordt hier zeer uitgebreid uitgelegd, omdat dit ook het hart van het project is, de draadloze communicatie tussen de verschillende modules in het huis.</w:t>
+      </w:r>
+    </w:p>
+    <w:p>
+      <w:pPr>
+        <w:pStyle w:val="Kop2"/>
+        <w:rPr>
+          <w:lang w:val="nl-NL"/>
+        </w:rPr>
+      </w:pPr>
+      <w:bookmarkStart w:id="4" w:name="_Toc6825842"/>
+      <w:r>
+        <w:rPr>
+          <w:lang w:val="nl-NL"/>
+        </w:rPr>
+        <w:t>Werking</w:t>
       </w:r>
       <w:bookmarkEnd w:id="4"/>
     </w:p>
     <w:p>
       <w:pPr>
+        <w:rPr>
+          <w:lang w:val="nl-NL"/>
+        </w:rPr>
+      </w:pPr>
+      <w:r>
+        <w:rPr>
+          <w:lang w:val="nl-NL"/>
+        </w:rPr>
+        <w:t>TODO</w:t>
+      </w:r>
+    </w:p>
+    <w:p>
+      <w:pPr>
         <w:pStyle w:val="Kop2"/>
         <w:rPr>
           <w:lang w:val="nl-NL"/>
         </w:rPr>
       </w:pPr>
-      <w:bookmarkStart w:id="5" w:name="_Toc3880769"/>
-      <w:r>
-        <w:rPr>
-          <w:lang w:val="nl-NL"/>
-        </w:rPr>
-        <w:t>Werking</w:t>
-      </w:r>
-      <w:bookmarkEnd w:id="5"/>
-    </w:p>
-    <w:p>
-      <w:pPr>
-        <w:rPr>
-          <w:lang w:val="nl-NL"/>
-        </w:rPr>
-      </w:pPr>
-      <w:r>
-        <w:rPr>
-          <w:lang w:val="nl-NL"/>
-        </w:rPr>
-        <w:t>TODO</w:t>
-      </w:r>
-    </w:p>
-    <w:p>
-      <w:pPr>
-        <w:pStyle w:val="Kop2"/>
-        <w:rPr>
-          <w:lang w:val="nl-NL"/>
-        </w:rPr>
-      </w:pPr>
-      <w:bookmarkStart w:id="6" w:name="_Toc3880770"/>
+      <w:bookmarkStart w:id="5" w:name="_Toc6825843"/>
       <w:r>
         <w:rPr>
           <w:lang w:val="nl-NL"/>
@@ -3014,23 +3268,95 @@
         </w:rPr>
         <w:t xml:space="preserve"> flow</w:t>
       </w:r>
+      <w:bookmarkEnd w:id="5"/>
+    </w:p>
+    <w:p>
+      <w:pPr>
+        <w:pStyle w:val="Kop2"/>
+        <w:rPr>
+          <w:lang w:val="nl-NL"/>
+        </w:rPr>
+      </w:pPr>
+      <w:bookmarkStart w:id="6" w:name="_Toc6825844"/>
+      <w:r>
+        <w:rPr>
+          <w:lang w:val="nl-NL"/>
+        </w:rPr>
+        <w:t>Berekeningen</w:t>
+      </w:r>
       <w:bookmarkEnd w:id="6"/>
     </w:p>
     <w:p>
       <w:pPr>
+        <w:pStyle w:val="Kop1"/>
+        <w:rPr>
+          <w:lang w:val="nl-NL"/>
+        </w:rPr>
+      </w:pPr>
+      <w:bookmarkStart w:id="7" w:name="_Toc6825845"/>
+      <w:r>
+        <w:rPr>
+          <w:lang w:val="nl-NL"/>
+        </w:rPr>
+        <w:t>Schema’s</w:t>
+      </w:r>
+      <w:bookmarkEnd w:id="7"/>
+    </w:p>
+    <w:p>
+      <w:pPr>
         <w:pStyle w:val="Kop2"/>
         <w:rPr>
           <w:lang w:val="nl-NL"/>
         </w:rPr>
       </w:pPr>
-      <w:bookmarkStart w:id="7" w:name="_Toc3880771"/>
-      <w:r>
-        <w:rPr>
-          <w:lang w:val="nl-NL"/>
-        </w:rPr>
-        <w:t>Berekeningen</w:t>
-      </w:r>
-      <w:bookmarkEnd w:id="7"/>
+      <w:bookmarkStart w:id="8" w:name="_Toc6825846"/>
+      <w:r>
+        <w:rPr>
+          <w:lang w:val="nl-NL"/>
+        </w:rPr>
+        <w:t>Schets</w:t>
+      </w:r>
+      <w:bookmarkEnd w:id="8"/>
+    </w:p>
+    <w:p>
+      <w:pPr>
+        <w:pStyle w:val="Kop2"/>
+        <w:rPr>
+          <w:lang w:val="nl-NL"/>
+        </w:rPr>
+      </w:pPr>
+      <w:bookmarkStart w:id="9" w:name="_Toc6825847"/>
+      <w:r>
+        <w:rPr>
+          <w:lang w:val="nl-NL"/>
+        </w:rPr>
+        <w:t>Elektrisch/</w:t>
+      </w:r>
+      <w:proofErr w:type="spellStart"/>
+      <w:r>
+        <w:rPr>
+          <w:lang w:val="nl-NL"/>
+        </w:rPr>
+        <w:t>Electronisch</w:t>
+      </w:r>
+      <w:bookmarkEnd w:id="9"/>
+      <w:proofErr w:type="spellEnd"/>
+    </w:p>
+    <w:p>
+      <w:pPr>
+        <w:pStyle w:val="Kop2"/>
+        <w:rPr>
+          <w:lang w:val="nl-NL"/>
+        </w:rPr>
+      </w:pPr>
+      <w:bookmarkStart w:id="10" w:name="_Toc6825848"/>
+      <w:r>
+        <w:rPr>
+          <w:lang w:val="nl-NL"/>
+        </w:rPr>
+        <w:t>Programma’s</w:t>
+      </w:r>
+      <w:bookmarkEnd w:id="10"/>
     </w:p>
     <w:p>
       <w:pPr>
@@ -3039,14 +3365,14 @@
           <w:lang w:val="nl-NL"/>
         </w:rPr>
       </w:pPr>
-      <w:bookmarkStart w:id="8" w:name="_Toc3880772"/>
-      <w:r>
-        <w:rPr>
-          <w:lang w:val="nl-NL"/>
-        </w:rPr>
-        <w:t>Schema’s</w:t>
-      </w:r>
-      <w:bookmarkEnd w:id="8"/>
+      <w:bookmarkStart w:id="11" w:name="_Toc6825849"/>
+      <w:r>
+        <w:rPr>
+          <w:lang w:val="nl-NL"/>
+        </w:rPr>
+        <w:t>Uitleg van de componenten</w:t>
+      </w:r>
+      <w:bookmarkEnd w:id="11"/>
     </w:p>
     <w:p>
       <w:pPr>
@@ -3055,14 +3381,20 @@
           <w:lang w:val="nl-NL"/>
         </w:rPr>
       </w:pPr>
-      <w:bookmarkStart w:id="9" w:name="_Toc3880773"/>
-      <w:r>
-        <w:rPr>
-          <w:lang w:val="nl-NL"/>
-        </w:rPr>
-        <w:t>Schets</w:t>
-      </w:r>
-      <w:bookmarkEnd w:id="9"/>
+      <w:bookmarkStart w:id="12" w:name="_Toc6825850"/>
+      <w:r>
+        <w:rPr>
+          <w:lang w:val="nl-NL"/>
+        </w:rPr>
+        <w:t>Componentenlijst</w:t>
+      </w:r>
+      <w:bookmarkEnd w:id="12"/>
+      <w:r>
+        <w:rPr>
+          <w:lang w:val="nl-NL"/>
+        </w:rPr>
+        <w:t xml:space="preserve"> </w:t>
+      </w:r>
     </w:p>
     <w:p>
       <w:pPr>
@@ -3071,22 +3403,26 @@
           <w:lang w:val="nl-NL"/>
         </w:rPr>
       </w:pPr>
-      <w:bookmarkStart w:id="10" w:name="_Toc3880774"/>
-      <w:r>
-        <w:rPr>
-          <w:lang w:val="nl-NL"/>
-        </w:rPr>
-        <w:t>Elektrisch/</w:t>
-      </w:r>
-      <w:proofErr w:type="spellStart"/>
-      <w:r>
-        <w:rPr>
-          <w:lang w:val="nl-NL"/>
-        </w:rPr>
-        <w:t>Electronisch</w:t>
-      </w:r>
-      <w:bookmarkEnd w:id="10"/>
-      <w:proofErr w:type="spellEnd"/>
+      <w:bookmarkStart w:id="13" w:name="_Toc6825851"/>
+      <w:r>
+        <w:rPr>
+          <w:lang w:val="nl-NL"/>
+        </w:rPr>
+        <w:t>(Micro)</w:t>
+      </w:r>
+      <w:r>
+        <w:rPr>
+          <w:lang w:val="nl-NL"/>
+        </w:rPr>
+        <w:t>C</w:t>
+      </w:r>
+      <w:r>
+        <w:rPr>
+          <w:lang w:val="nl-NL"/>
+        </w:rPr>
+        <w:t>ontrollers</w:t>
+      </w:r>
+      <w:bookmarkEnd w:id="13"/>
     </w:p>
     <w:p>
       <w:pPr>
@@ -3095,14 +3431,36 @@
           <w:lang w:val="nl-NL"/>
         </w:rPr>
       </w:pPr>
-      <w:bookmarkStart w:id="11" w:name="_Toc3880775"/>
-      <w:r>
-        <w:rPr>
-          <w:lang w:val="nl-NL"/>
-        </w:rPr>
-        <w:t>Programma’s</w:t>
-      </w:r>
-      <w:bookmarkEnd w:id="11"/>
+      <w:bookmarkStart w:id="14" w:name="_Toc6825852"/>
+      <w:r>
+        <w:rPr>
+          <w:lang w:val="nl-NL"/>
+        </w:rPr>
+        <w:t>Communicatie</w:t>
+      </w:r>
+      <w:bookmarkEnd w:id="14"/>
+    </w:p>
+    <w:p>
+      <w:pPr>
+        <w:pStyle w:val="Kop2"/>
+        <w:rPr>
+          <w:lang w:val="nl-NL"/>
+        </w:rPr>
+      </w:pPr>
+      <w:bookmarkStart w:id="15" w:name="_Toc6825853"/>
+      <w:r>
+        <w:rPr>
+          <w:lang w:val="nl-NL"/>
+        </w:rPr>
+        <w:t>Samenw</w:t>
+      </w:r>
+      <w:r>
+        <w:rPr>
+          <w:lang w:val="nl-NL"/>
+        </w:rPr>
+        <w:t>erking van de componenten</w:t>
+      </w:r>
+      <w:bookmarkEnd w:id="15"/>
     </w:p>
     <w:p>
       <w:pPr>
@@ -3111,148 +3469,14 @@
           <w:lang w:val="nl-NL"/>
         </w:rPr>
       </w:pPr>
-      <w:bookmarkStart w:id="12" w:name="_Toc3880776"/>
-      <w:r>
-        <w:rPr>
-          <w:lang w:val="nl-NL"/>
-        </w:rPr>
-        <w:t>Uitleg van de componenten</w:t>
-      </w:r>
-      <w:bookmarkEnd w:id="12"/>
-    </w:p>
-    <w:p>
-      <w:pPr>
-        <w:pStyle w:val="Kop2"/>
-        <w:rPr>
-          <w:lang w:val="nl-NL"/>
-        </w:rPr>
-      </w:pPr>
-      <w:bookmarkStart w:id="13" w:name="_Toc3880777"/>
-      <w:r>
-        <w:rPr>
-          <w:lang w:val="nl-NL"/>
-        </w:rPr>
-        <w:t>Componentenlijst</w:t>
-      </w:r>
-      <w:bookmarkEnd w:id="13"/>
-      <w:r>
-        <w:rPr>
-          <w:lang w:val="nl-NL"/>
-        </w:rPr>
-        <w:t xml:space="preserve"> </w:t>
-      </w:r>
-    </w:p>
-    <w:p>
-      <w:pPr>
-        <w:pStyle w:val="Kop2"/>
-        <w:rPr>
-          <w:lang w:val="nl-NL"/>
-        </w:rPr>
-      </w:pPr>
-      <w:bookmarkStart w:id="14" w:name="_Toc3880778"/>
-      <w:r>
-        <w:rPr>
-          <w:lang w:val="nl-NL"/>
-        </w:rPr>
-        <w:t>(Micro)</w:t>
-      </w:r>
-      <w:r>
-        <w:rPr>
-          <w:lang w:val="nl-NL"/>
-        </w:rPr>
-        <w:t>C</w:t>
-      </w:r>
-      <w:r>
-        <w:rPr>
-          <w:lang w:val="nl-NL"/>
-        </w:rPr>
-        <w:t>ontrollers</w:t>
-      </w:r>
-      <w:bookmarkEnd w:id="14"/>
-    </w:p>
-    <w:p>
-      <w:pPr>
-        <w:pStyle w:val="Kop2"/>
-        <w:rPr>
-          <w:lang w:val="nl-NL"/>
-        </w:rPr>
-      </w:pPr>
-      <w:bookmarkStart w:id="15" w:name="_Toc3880779"/>
-      <w:r>
-        <w:rPr>
-          <w:lang w:val="nl-NL"/>
-        </w:rPr>
-        <w:t>Communicatie</w:t>
-      </w:r>
-      <w:bookmarkEnd w:id="15"/>
-    </w:p>
-    <w:p>
-      <w:pPr>
-        <w:pStyle w:val="Kop2"/>
-        <w:rPr>
-          <w:lang w:val="nl-NL"/>
-        </w:rPr>
-      </w:pPr>
-      <w:bookmarkStart w:id="16" w:name="_Toc3880780"/>
-      <w:r>
-        <w:rPr>
-          <w:lang w:val="nl-NL"/>
-        </w:rPr>
-        <w:t>Samenw</w:t>
-      </w:r>
-      <w:r>
-        <w:rPr>
-          <w:lang w:val="nl-NL"/>
-        </w:rPr>
-        <w:t>erking van de componenten</w:t>
+      <w:bookmarkStart w:id="16" w:name="_Toc6825854"/>
+      <w:r>
+        <w:rPr>
+          <w:lang w:val="nl-NL"/>
+        </w:rPr>
+        <w:t>Bronnenlijst</w:t>
       </w:r>
       <w:bookmarkEnd w:id="16"/>
-    </w:p>
-    <w:p>
-      <w:pPr>
-        <w:pStyle w:val="Kop1"/>
-        <w:rPr>
-          <w:lang w:val="nl-NL"/>
-        </w:rPr>
-      </w:pPr>
-      <w:bookmarkStart w:id="17" w:name="_Toc3880781"/>
-      <w:r>
-        <w:rPr>
-          <w:lang w:val="nl-NL"/>
-        </w:rPr>
-        <w:t>Besluit en zelfreflectie</w:t>
-      </w:r>
-      <w:bookmarkEnd w:id="17"/>
-    </w:p>
-    <w:p>
-      <w:pPr>
-        <w:pStyle w:val="Kop1"/>
-        <w:rPr>
-          <w:lang w:val="nl-NL"/>
-        </w:rPr>
-      </w:pPr>
-      <w:bookmarkStart w:id="18" w:name="_Toc3880782"/>
-      <w:r>
-        <w:rPr>
-          <w:lang w:val="nl-NL"/>
-        </w:rPr>
-        <w:t>Bronnenlijst</w:t>
-      </w:r>
-      <w:bookmarkEnd w:id="18"/>
-    </w:p>
-    <w:p>
-      <w:pPr>
-        <w:rPr>
-          <w:lang w:val="nl-NL"/>
-        </w:rPr>
-      </w:pPr>
-    </w:p>
-    <w:p>
-      <w:pPr>
-        <w:rPr>
-          <w:lang w:val="nl-NL"/>
-        </w:rPr>
-      </w:pPr>
     </w:p>
     <w:p>
       <w:pPr>
@@ -3298,6 +3522,38 @@
     </w:p>
     <w:p>
       <w:pPr>
+        <w:pStyle w:val="Kop1"/>
+        <w:rPr>
+          <w:lang w:val="nl-NL"/>
+        </w:rPr>
+      </w:pPr>
+      <w:bookmarkStart w:id="17" w:name="_Toc6825855"/>
+      <w:r>
+        <w:rPr>
+          <w:lang w:val="nl-NL"/>
+        </w:rPr>
+        <w:t>Logboek</w:t>
+      </w:r>
+      <w:bookmarkEnd w:id="17"/>
+    </w:p>
+    <w:p>
+      <w:pPr>
+        <w:pStyle w:val="Kop1"/>
+        <w:rPr>
+          <w:lang w:val="nl-NL"/>
+        </w:rPr>
+      </w:pPr>
+      <w:bookmarkStart w:id="18" w:name="_Toc6825856"/>
+      <w:r>
+        <w:rPr>
+          <w:lang w:val="nl-NL"/>
+        </w:rPr>
+        <w:t>Besluit en zelfreflectie</w:t>
+      </w:r>
+      <w:bookmarkEnd w:id="18"/>
+    </w:p>
+    <w:p>
+      <w:pPr>
         <w:pStyle w:val="Lijstalinea"/>
         <w:ind w:left="708"/>
         <w:rPr>
@@ -3312,7 +3568,7 @@
           <w:lang w:val="nl-NL"/>
         </w:rPr>
       </w:pPr>
-      <w:bookmarkStart w:id="19" w:name="_Toc3880783"/>
+      <w:bookmarkStart w:id="19" w:name="_Toc6825857"/>
       <w:r>
         <w:rPr>
           <w:lang w:val="nl-NL"/>
@@ -3326,26 +3582,6 @@
         </w:rPr>
         <w:t xml:space="preserve"> </w:t>
       </w:r>
-    </w:p>
-    <w:p>
-      <w:pPr>
-        <w:rPr>
-          <w:lang w:val="nl-NL"/>
-        </w:rPr>
-      </w:pPr>
-    </w:p>
-    <w:p>
-      <w:pPr>
-        <w:pStyle w:val="Kop1"/>
-        <w:numPr>
-          <w:ilvl w:val="0"/>
-          <w:numId w:val="0"/>
-        </w:numPr>
-        <w:ind w:left="432" w:hanging="432"/>
-        <w:rPr>
-          <w:lang w:val="nl-NL"/>
-        </w:rPr>
-      </w:pPr>
     </w:p>
     <w:p>
       <w:pPr>
@@ -3708,6 +3944,119 @@
     </w:lvl>
   </w:abstractNum>
   <w:abstractNum w:abstractNumId="3" w15:restartNumberingAfterBreak="0">
+    <w:nsid w:val="58893E51"/>
+    <w:multiLevelType w:val="hybridMultilevel"/>
+    <w:tmpl w:val="8D5A52F0"/>
+    <w:lvl w:ilvl="0" w:tplc="EE28098C">
+      <w:start w:val="2018"/>
+      <w:numFmt w:val="bullet"/>
+      <w:lvlText w:val="-"/>
+      <w:lvlJc w:val="left"/>
+      <w:pPr>
+        <w:ind w:left="720" w:hanging="360"/>
+      </w:pPr>
+      <w:rPr>
+        <w:rFonts w:ascii="Calibri" w:eastAsiaTheme="minorHAnsi" w:hAnsi="Calibri" w:cs="Calibri" w:hint="default"/>
+      </w:rPr>
+    </w:lvl>
+    <w:lvl w:ilvl="1" w:tplc="04130003" w:tentative="1">
+      <w:start w:val="1"/>
+      <w:numFmt w:val="bullet"/>
+      <w:lvlText w:val="o"/>
+      <w:lvlJc w:val="left"/>
+      <w:pPr>
+        <w:ind w:left="1440" w:hanging="360"/>
+      </w:pPr>
+      <w:rPr>
+        <w:rFonts w:ascii="Courier New" w:hAnsi="Courier New" w:cs="Courier New" w:hint="default"/>
+      </w:rPr>
+    </w:lvl>
+    <w:lvl w:ilvl="2" w:tplc="04130005" w:tentative="1">
+      <w:start w:val="1"/>
+      <w:numFmt w:val="bullet"/>
+      <w:lvlText w:val=""/>
+      <w:lvlJc w:val="left"/>
+      <w:pPr>
+        <w:ind w:left="2160" w:hanging="360"/>
+      </w:pPr>
+      <w:rPr>
+        <w:rFonts w:ascii="Wingdings" w:hAnsi="Wingdings" w:hint="default"/>
+      </w:rPr>
+    </w:lvl>
+    <w:lvl w:ilvl="3" w:tplc="04130001" w:tentative="1">
+      <w:start w:val="1"/>
+      <w:numFmt w:val="bullet"/>
+      <w:lvlText w:val=""/>
+      <w:lvlJc w:val="left"/>
+      <w:pPr>
+        <w:ind w:left="2880" w:hanging="360"/>
+      </w:pPr>
+      <w:rPr>
+        <w:rFonts w:ascii="Symbol" w:hAnsi="Symbol" w:hint="default"/>
+      </w:rPr>
+    </w:lvl>
+    <w:lvl w:ilvl="4" w:tplc="04130003" w:tentative="1">
+      <w:start w:val="1"/>
+      <w:numFmt w:val="bullet"/>
+      <w:lvlText w:val="o"/>
+      <w:lvlJc w:val="left"/>
+      <w:pPr>
+        <w:ind w:left="3600" w:hanging="360"/>
+      </w:pPr>
+      <w:rPr>
+        <w:rFonts w:ascii="Courier New" w:hAnsi="Courier New" w:cs="Courier New" w:hint="default"/>
+      </w:rPr>
+    </w:lvl>
+    <w:lvl w:ilvl="5" w:tplc="04130005" w:tentative="1">
+      <w:start w:val="1"/>
+      <w:numFmt w:val="bullet"/>
+      <w:lvlText w:val=""/>
+      <w:lvlJc w:val="left"/>
+      <w:pPr>
+        <w:ind w:left="4320" w:hanging="360"/>
+      </w:pPr>
+      <w:rPr>
+        <w:rFonts w:ascii="Wingdings" w:hAnsi="Wingdings" w:hint="default"/>
+      </w:rPr>
+    </w:lvl>
+    <w:lvl w:ilvl="6" w:tplc="04130001" w:tentative="1">
+      <w:start w:val="1"/>
+      <w:numFmt w:val="bullet"/>
+      <w:lvlText w:val=""/>
+      <w:lvlJc w:val="left"/>
+      <w:pPr>
+        <w:ind w:left="5040" w:hanging="360"/>
+      </w:pPr>
+      <w:rPr>
+        <w:rFonts w:ascii="Symbol" w:hAnsi="Symbol" w:hint="default"/>
+      </w:rPr>
+    </w:lvl>
+    <w:lvl w:ilvl="7" w:tplc="04130003" w:tentative="1">
+      <w:start w:val="1"/>
+      <w:numFmt w:val="bullet"/>
+      <w:lvlText w:val="o"/>
+      <w:lvlJc w:val="left"/>
+      <w:pPr>
+        <w:ind w:left="5760" w:hanging="360"/>
+      </w:pPr>
+      <w:rPr>
+        <w:rFonts w:ascii="Courier New" w:hAnsi="Courier New" w:cs="Courier New" w:hint="default"/>
+      </w:rPr>
+    </w:lvl>
+    <w:lvl w:ilvl="8" w:tplc="04130005" w:tentative="1">
+      <w:start w:val="1"/>
+      <w:numFmt w:val="bullet"/>
+      <w:lvlText w:val=""/>
+      <w:lvlJc w:val="left"/>
+      <w:pPr>
+        <w:ind w:left="6480" w:hanging="360"/>
+      </w:pPr>
+      <w:rPr>
+        <w:rFonts w:ascii="Wingdings" w:hAnsi="Wingdings" w:hint="default"/>
+      </w:rPr>
+    </w:lvl>
+  </w:abstractNum>
+  <w:abstractNum w:abstractNumId="4" w15:restartNumberingAfterBreak="0">
     <w:nsid w:val="65E37185"/>
     <w:multiLevelType w:val="multilevel"/>
     <w:tmpl w:val="08130025"/>
@@ -3802,7 +4151,7 @@
       </w:pPr>
     </w:lvl>
   </w:abstractNum>
-  <w:abstractNum w:abstractNumId="4" w15:restartNumberingAfterBreak="0">
+  <w:abstractNum w:abstractNumId="5" w15:restartNumberingAfterBreak="0">
     <w:nsid w:val="73BE15B3"/>
     <w:multiLevelType w:val="multilevel"/>
     <w:tmpl w:val="0813001F"/>
@@ -3886,22 +4235,141 @@
       <w:pPr>
         <w:ind w:left="4320" w:hanging="1440"/>
       </w:pPr>
+    </w:lvl>
+  </w:abstractNum>
+  <w:abstractNum w:abstractNumId="6" w15:restartNumberingAfterBreak="0">
+    <w:nsid w:val="7E5F5BCA"/>
+    <w:multiLevelType w:val="hybridMultilevel"/>
+    <w:tmpl w:val="F89E8B62"/>
+    <w:lvl w:ilvl="0" w:tplc="0D2E1FCA">
+      <w:start w:val="2018"/>
+      <w:numFmt w:val="bullet"/>
+      <w:lvlText w:val="-"/>
+      <w:lvlJc w:val="left"/>
+      <w:pPr>
+        <w:ind w:left="1065" w:hanging="360"/>
+      </w:pPr>
+      <w:rPr>
+        <w:rFonts w:ascii="Calibri" w:eastAsiaTheme="minorHAnsi" w:hAnsi="Calibri" w:cs="Calibri" w:hint="default"/>
+      </w:rPr>
+    </w:lvl>
+    <w:lvl w:ilvl="1" w:tplc="04130003" w:tentative="1">
+      <w:start w:val="1"/>
+      <w:numFmt w:val="bullet"/>
+      <w:lvlText w:val="o"/>
+      <w:lvlJc w:val="left"/>
+      <w:pPr>
+        <w:ind w:left="1785" w:hanging="360"/>
+      </w:pPr>
+      <w:rPr>
+        <w:rFonts w:ascii="Courier New" w:hAnsi="Courier New" w:cs="Courier New" w:hint="default"/>
+      </w:rPr>
+    </w:lvl>
+    <w:lvl w:ilvl="2" w:tplc="04130005" w:tentative="1">
+      <w:start w:val="1"/>
+      <w:numFmt w:val="bullet"/>
+      <w:lvlText w:val=""/>
+      <w:lvlJc w:val="left"/>
+      <w:pPr>
+        <w:ind w:left="2505" w:hanging="360"/>
+      </w:pPr>
+      <w:rPr>
+        <w:rFonts w:ascii="Wingdings" w:hAnsi="Wingdings" w:hint="default"/>
+      </w:rPr>
+    </w:lvl>
+    <w:lvl w:ilvl="3" w:tplc="04130001" w:tentative="1">
+      <w:start w:val="1"/>
+      <w:numFmt w:val="bullet"/>
+      <w:lvlText w:val=""/>
+      <w:lvlJc w:val="left"/>
+      <w:pPr>
+        <w:ind w:left="3225" w:hanging="360"/>
+      </w:pPr>
+      <w:rPr>
+        <w:rFonts w:ascii="Symbol" w:hAnsi="Symbol" w:hint="default"/>
+      </w:rPr>
+    </w:lvl>
+    <w:lvl w:ilvl="4" w:tplc="04130003" w:tentative="1">
+      <w:start w:val="1"/>
+      <w:numFmt w:val="bullet"/>
+      <w:lvlText w:val="o"/>
+      <w:lvlJc w:val="left"/>
+      <w:pPr>
+        <w:ind w:left="3945" w:hanging="360"/>
+      </w:pPr>
+      <w:rPr>
+        <w:rFonts w:ascii="Courier New" w:hAnsi="Courier New" w:cs="Courier New" w:hint="default"/>
+      </w:rPr>
+    </w:lvl>
+    <w:lvl w:ilvl="5" w:tplc="04130005" w:tentative="1">
+      <w:start w:val="1"/>
+      <w:numFmt w:val="bullet"/>
+      <w:lvlText w:val=""/>
+      <w:lvlJc w:val="left"/>
+      <w:pPr>
+        <w:ind w:left="4665" w:hanging="360"/>
+      </w:pPr>
+      <w:rPr>
+        <w:rFonts w:ascii="Wingdings" w:hAnsi="Wingdings" w:hint="default"/>
+      </w:rPr>
+    </w:lvl>
+    <w:lvl w:ilvl="6" w:tplc="04130001" w:tentative="1">
+      <w:start w:val="1"/>
+      <w:numFmt w:val="bullet"/>
+      <w:lvlText w:val=""/>
+      <w:lvlJc w:val="left"/>
+      <w:pPr>
+        <w:ind w:left="5385" w:hanging="360"/>
+      </w:pPr>
+      <w:rPr>
+        <w:rFonts w:ascii="Symbol" w:hAnsi="Symbol" w:hint="default"/>
+      </w:rPr>
+    </w:lvl>
+    <w:lvl w:ilvl="7" w:tplc="04130003" w:tentative="1">
+      <w:start w:val="1"/>
+      <w:numFmt w:val="bullet"/>
+      <w:lvlText w:val="o"/>
+      <w:lvlJc w:val="left"/>
+      <w:pPr>
+        <w:ind w:left="6105" w:hanging="360"/>
+      </w:pPr>
+      <w:rPr>
+        <w:rFonts w:ascii="Courier New" w:hAnsi="Courier New" w:cs="Courier New" w:hint="default"/>
+      </w:rPr>
+    </w:lvl>
+    <w:lvl w:ilvl="8" w:tplc="04130005" w:tentative="1">
+      <w:start w:val="1"/>
+      <w:numFmt w:val="bullet"/>
+      <w:lvlText w:val=""/>
+      <w:lvlJc w:val="left"/>
+      <w:pPr>
+        <w:ind w:left="6825" w:hanging="360"/>
+      </w:pPr>
+      <w:rPr>
+        <w:rFonts w:ascii="Wingdings" w:hAnsi="Wingdings" w:hint="default"/>
+      </w:rPr>
     </w:lvl>
   </w:abstractNum>
   <w:num w:numId="1">
     <w:abstractNumId w:val="0"/>
   </w:num>
   <w:num w:numId="2">
-    <w:abstractNumId w:val="4"/>
+    <w:abstractNumId w:val="5"/>
   </w:num>
   <w:num w:numId="3">
-    <w:abstractNumId w:val="3"/>
+    <w:abstractNumId w:val="4"/>
   </w:num>
   <w:num w:numId="4">
     <w:abstractNumId w:val="2"/>
   </w:num>
   <w:num w:numId="5">
     <w:abstractNumId w:val="1"/>
+  </w:num>
+  <w:num w:numId="6">
+    <w:abstractNumId w:val="6"/>
+  </w:num>
+  <w:num w:numId="7">
+    <w:abstractNumId w:val="3"/>
   </w:num>
 </w:numbering>
 </file>
@@ -3923,7 +4391,7 @@
       </w:pPr>
     </w:pPrDefault>
   </w:docDefaults>
-  <w:latentStyles w:defLockedState="0" w:defUIPriority="99" w:defSemiHidden="0" w:defUnhideWhenUsed="0" w:defQFormat="0" w:count="376">
+  <w:latentStyles w:defLockedState="0" w:defUIPriority="99" w:defSemiHidden="0" w:defUnhideWhenUsed="0" w:defQFormat="0" w:count="375">
     <w:lsdException w:name="Normal" w:uiPriority="0" w:qFormat="1"/>
     <w:lsdException w:name="heading 1" w:uiPriority="9" w:qFormat="1"/>
     <w:lsdException w:name="heading 2" w:semiHidden="1" w:uiPriority="9" w:unhideWhenUsed="1" w:qFormat="1"/>
@@ -4299,7 +4767,6 @@
     <w:lsdException w:name="Smart Hyperlink" w:semiHidden="1" w:unhideWhenUsed="1"/>
     <w:lsdException w:name="Hashtag" w:semiHidden="1" w:unhideWhenUsed="1"/>
     <w:lsdException w:name="Unresolved Mention" w:semiHidden="1" w:unhideWhenUsed="1"/>
-    <w:lsdException w:name="Smart Link" w:semiHidden="1" w:unhideWhenUsed="1"/>
   </w:latentStyles>
   <w:style w:type="paragraph" w:default="1" w:styleId="Standaard">
     <w:name w:val="Normal"/>
@@ -5170,7 +5637,7 @@
 </file>
 
 <file path=customXml/itemProps1.xml><?xml version="1.0" encoding="utf-8"?>
-<ds:datastoreItem xmlns:ds="http://schemas.openxmlformats.org/officeDocument/2006/customXml" ds:itemID="{B8C69344-D415-224A-8C09-E22156CFA133}">
+<ds:datastoreItem xmlns:ds="http://schemas.openxmlformats.org/officeDocument/2006/customXml" ds:itemID="{28DBB400-CD61-4D4B-9C22-D9C2D8497993}">
   <ds:schemaRefs>
     <ds:schemaRef ds:uri="http://schemas.openxmlformats.org/officeDocument/2006/bibliography"/>
   </ds:schemaRefs>

--- a/Documentatie/GIP 6EE 2018-2019 - naam leerling.docx
+++ b/Documentatie/GIP 6EE 2018-2019 - naam leerling.docx
@@ -136,49 +136,29 @@
     </w:p>
     <w:p>
       <w:pPr>
-        <w:spacing w:line="240" w:lineRule="auto"/>
-        <w:jc w:val="center"/>
-        <w:rPr>
-          <w:sz w:val="28"/>
-          <w:szCs w:val="72"/>
-          <w:lang w:val="nl-NL"/>
-        </w:rPr>
-      </w:pPr>
-      <w:r>
-        <w:rPr>
-          <w:sz w:val="28"/>
-          <w:szCs w:val="72"/>
+        <w:pStyle w:val="Duidelijkcitaat"/>
+        <w:rPr>
+          <w:lang w:val="nl-NL"/>
+        </w:rPr>
+      </w:pPr>
+      <w:r>
+        <w:rPr>
           <w:lang w:val="nl-NL"/>
         </w:rPr>
         <w:t>--- “Eenvoudig en snel huishoudelijke apparaten aansturen met een gebruiksvriendelijke interface</w:t>
       </w:r>
       <w:r>
         <w:rPr>
-          <w:sz w:val="28"/>
-          <w:szCs w:val="72"/>
           <w:lang w:val="nl-NL"/>
         </w:rPr>
         <w:t xml:space="preserve"> zonder hierbij internet-privacy te verstoren</w:t>
       </w:r>
       <w:r>
         <w:rPr>
-          <w:sz w:val="28"/>
-          <w:szCs w:val="72"/>
           <w:lang w:val="nl-NL"/>
         </w:rPr>
         <w:t>.”</w:t>
       </w:r>
-    </w:p>
-    <w:p>
-      <w:pPr>
-        <w:spacing w:line="240" w:lineRule="auto"/>
-        <w:jc w:val="center"/>
-        <w:rPr>
-          <w:sz w:val="40"/>
-          <w:szCs w:val="72"/>
-          <w:lang w:val="nl-NL"/>
-        </w:rPr>
-      </w:pPr>
     </w:p>
     <w:p>
       <w:pPr>
@@ -994,7 +974,6 @@
           <w:docPartUnique/>
         </w:docPartObj>
       </w:sdtPr>
-      <w:sdtEndPr/>
       <w:sdtContent>
         <w:p>
           <w:pPr>
@@ -1035,7 +1014,7 @@
             </w:rPr>
             <w:fldChar w:fldCharType="separate"/>
           </w:r>
-          <w:hyperlink w:anchor="_Toc6825839" w:history="1">
+          <w:hyperlink w:anchor="_Toc6826759" w:history="1">
             <w:r>
               <w:rPr>
                 <w:rStyle w:val="Hyperlink"/>
@@ -1079,7 +1058,7 @@
                 <w:noProof/>
                 <w:webHidden/>
               </w:rPr>
-              <w:instrText xml:space="preserve"> PAGEREF _Toc6825839 \h </w:instrText>
+              <w:instrText xml:space="preserve"> PAGEREF _Toc6826759 \h </w:instrText>
             </w:r>
             <w:r>
               <w:rPr>
@@ -1123,7 +1102,7 @@
               <w:lang w:val="nl-NL" w:eastAsia="nl-NL"/>
             </w:rPr>
           </w:pPr>
-          <w:hyperlink w:anchor="_Toc6825840" w:history="1">
+          <w:hyperlink w:anchor="_Toc6826760" w:history="1">
             <w:r>
               <w:rPr>
                 <w:rStyle w:val="Hyperlink"/>
@@ -1167,7 +1146,7 @@
                 <w:noProof/>
                 <w:webHidden/>
               </w:rPr>
-              <w:instrText xml:space="preserve"> PAGEREF _Toc6825840 \h </w:instrText>
+              <w:instrText xml:space="preserve"> PAGEREF _Toc6826760 \h </w:instrText>
             </w:r>
             <w:r>
               <w:rPr>
@@ -1211,7 +1190,7 @@
               <w:lang w:val="nl-NL" w:eastAsia="nl-NL"/>
             </w:rPr>
           </w:pPr>
-          <w:hyperlink w:anchor="_Toc6825841" w:history="1">
+          <w:hyperlink w:anchor="_Toc6826761" w:history="1">
             <w:r>
               <w:rPr>
                 <w:rStyle w:val="Hyperlink"/>
@@ -1255,7 +1234,7 @@
                 <w:noProof/>
                 <w:webHidden/>
               </w:rPr>
-              <w:instrText xml:space="preserve"> PAGEREF _Toc6825841 \h </w:instrText>
+              <w:instrText xml:space="preserve"> PAGEREF _Toc6826761 \h </w:instrText>
             </w:r>
             <w:r>
               <w:rPr>
@@ -1275,7 +1254,7 @@
                 <w:noProof/>
                 <w:webHidden/>
               </w:rPr>
-              <w:t>4</w:t>
+              <w:t>5</w:t>
             </w:r>
             <w:r>
               <w:rPr>
@@ -1299,7 +1278,7 @@
               <w:lang w:val="nl-NL" w:eastAsia="nl-NL"/>
             </w:rPr>
           </w:pPr>
-          <w:hyperlink w:anchor="_Toc6825842" w:history="1">
+          <w:hyperlink w:anchor="_Toc6826762" w:history="1">
             <w:r>
               <w:rPr>
                 <w:rStyle w:val="Hyperlink"/>
@@ -1322,7 +1301,7 @@
                 <w:noProof/>
                 <w:lang w:val="nl-NL"/>
               </w:rPr>
-              <w:t>Werking</w:t>
+              <w:t>Algemene werking</w:t>
             </w:r>
             <w:r>
               <w:rPr>
@@ -1343,7 +1322,7 @@
                 <w:noProof/>
                 <w:webHidden/>
               </w:rPr>
-              <w:instrText xml:space="preserve"> PAGEREF _Toc6825842 \h </w:instrText>
+              <w:instrText xml:space="preserve"> PAGEREF _Toc6826762 \h </w:instrText>
             </w:r>
             <w:r>
               <w:rPr>
@@ -1363,7 +1342,7 @@
                 <w:noProof/>
                 <w:webHidden/>
               </w:rPr>
-              <w:t>4</w:t>
+              <w:t>5</w:t>
             </w:r>
             <w:r>
               <w:rPr>
@@ -1387,7 +1366,7 @@
               <w:lang w:val="nl-NL" w:eastAsia="nl-NL"/>
             </w:rPr>
           </w:pPr>
-          <w:hyperlink w:anchor="_Toc6825843" w:history="1">
+          <w:hyperlink w:anchor="_Toc6826763" w:history="1">
             <w:r>
               <w:rPr>
                 <w:rStyle w:val="Hyperlink"/>
@@ -1410,7 +1389,7 @@
                 <w:noProof/>
                 <w:lang w:val="nl-NL"/>
               </w:rPr>
-              <w:t>Proces/Program flow</w:t>
+              <w:t>Uitgebreide uitleg software</w:t>
             </w:r>
             <w:r>
               <w:rPr>
@@ -1431,7 +1410,183 @@
                 <w:noProof/>
                 <w:webHidden/>
               </w:rPr>
-              <w:instrText xml:space="preserve"> PAGEREF _Toc6825843 \h </w:instrText>
+              <w:instrText xml:space="preserve"> PAGEREF _Toc6826763 \h </w:instrText>
+            </w:r>
+            <w:r>
+              <w:rPr>
+                <w:noProof/>
+                <w:webHidden/>
+              </w:rPr>
+            </w:r>
+            <w:r>
+              <w:rPr>
+                <w:noProof/>
+                <w:webHidden/>
+              </w:rPr>
+              <w:fldChar w:fldCharType="separate"/>
+            </w:r>
+            <w:r>
+              <w:rPr>
+                <w:noProof/>
+                <w:webHidden/>
+              </w:rPr>
+              <w:t>5</w:t>
+            </w:r>
+            <w:r>
+              <w:rPr>
+                <w:noProof/>
+                <w:webHidden/>
+              </w:rPr>
+              <w:fldChar w:fldCharType="end"/>
+            </w:r>
+          </w:hyperlink>
+        </w:p>
+        <w:p>
+          <w:pPr>
+            <w:pStyle w:val="Inhopg3"/>
+            <w:tabs>
+              <w:tab w:val="left" w:pos="1320"/>
+              <w:tab w:val="right" w:leader="dot" w:pos="9062"/>
+            </w:tabs>
+            <w:rPr>
+              <w:rFonts w:eastAsiaTheme="minorEastAsia"/>
+              <w:noProof/>
+              <w:lang w:val="nl-NL" w:eastAsia="nl-NL"/>
+            </w:rPr>
+          </w:pPr>
+          <w:hyperlink w:anchor="_Toc6826764" w:history="1">
+            <w:r>
+              <w:rPr>
+                <w:rStyle w:val="Hyperlink"/>
+                <w:noProof/>
+                <w:lang w:val="nl-NL"/>
+              </w:rPr>
+              <w:t>4.2.1</w:t>
+            </w:r>
+            <w:r>
+              <w:rPr>
+                <w:rFonts w:eastAsiaTheme="minorEastAsia"/>
+                <w:noProof/>
+                <w:lang w:val="nl-NL" w:eastAsia="nl-NL"/>
+              </w:rPr>
+              <w:tab/>
+            </w:r>
+            <w:r>
+              <w:rPr>
+                <w:rStyle w:val="Hyperlink"/>
+                <w:noProof/>
+                <w:lang w:val="nl-NL"/>
+              </w:rPr>
+              <w:t>Bij de ‘master’</w:t>
+            </w:r>
+            <w:r>
+              <w:rPr>
+                <w:noProof/>
+                <w:webHidden/>
+              </w:rPr>
+              <w:tab/>
+            </w:r>
+            <w:r>
+              <w:rPr>
+                <w:noProof/>
+                <w:webHidden/>
+              </w:rPr>
+              <w:fldChar w:fldCharType="begin"/>
+            </w:r>
+            <w:r>
+              <w:rPr>
+                <w:noProof/>
+                <w:webHidden/>
+              </w:rPr>
+              <w:instrText xml:space="preserve"> PAGEREF _Toc6826764 \h </w:instrText>
+            </w:r>
+            <w:r>
+              <w:rPr>
+                <w:noProof/>
+                <w:webHidden/>
+              </w:rPr>
+            </w:r>
+            <w:r>
+              <w:rPr>
+                <w:noProof/>
+                <w:webHidden/>
+              </w:rPr>
+              <w:fldChar w:fldCharType="separate"/>
+            </w:r>
+            <w:r>
+              <w:rPr>
+                <w:noProof/>
+                <w:webHidden/>
+              </w:rPr>
+              <w:t>5</w:t>
+            </w:r>
+            <w:r>
+              <w:rPr>
+                <w:noProof/>
+                <w:webHidden/>
+              </w:rPr>
+              <w:fldChar w:fldCharType="end"/>
+            </w:r>
+          </w:hyperlink>
+        </w:p>
+        <w:p>
+          <w:pPr>
+            <w:pStyle w:val="Inhopg3"/>
+            <w:tabs>
+              <w:tab w:val="left" w:pos="1320"/>
+              <w:tab w:val="right" w:leader="dot" w:pos="9062"/>
+            </w:tabs>
+            <w:rPr>
+              <w:rFonts w:eastAsiaTheme="minorEastAsia"/>
+              <w:noProof/>
+              <w:lang w:val="nl-NL" w:eastAsia="nl-NL"/>
+            </w:rPr>
+          </w:pPr>
+          <w:hyperlink w:anchor="_Toc6826765" w:history="1">
+            <w:r>
+              <w:rPr>
+                <w:rStyle w:val="Hyperlink"/>
+                <w:noProof/>
+                <w:lang w:val="nl-NL"/>
+              </w:rPr>
+              <w:t>4.2.2</w:t>
+            </w:r>
+            <w:r>
+              <w:rPr>
+                <w:rFonts w:eastAsiaTheme="minorEastAsia"/>
+                <w:noProof/>
+                <w:lang w:val="nl-NL" w:eastAsia="nl-NL"/>
+              </w:rPr>
+              <w:tab/>
+            </w:r>
+            <w:r>
+              <w:rPr>
+                <w:rStyle w:val="Hyperlink"/>
+                <w:noProof/>
+                <w:lang w:val="nl-NL"/>
+              </w:rPr>
+              <w:t>Bij de ‘slave’</w:t>
+            </w:r>
+            <w:r>
+              <w:rPr>
+                <w:noProof/>
+                <w:webHidden/>
+              </w:rPr>
+              <w:tab/>
+            </w:r>
+            <w:r>
+              <w:rPr>
+                <w:noProof/>
+                <w:webHidden/>
+              </w:rPr>
+              <w:fldChar w:fldCharType="begin"/>
+            </w:r>
+            <w:r>
+              <w:rPr>
+                <w:noProof/>
+                <w:webHidden/>
+              </w:rPr>
+              <w:instrText xml:space="preserve"> PAGEREF _Toc6826765 \h </w:instrText>
             </w:r>
             <w:r>
               <w:rPr>
@@ -1475,7 +1630,7 @@
               <w:lang w:val="nl-NL" w:eastAsia="nl-NL"/>
             </w:rPr>
           </w:pPr>
-          <w:hyperlink w:anchor="_Toc6825844" w:history="1">
+          <w:hyperlink w:anchor="_Toc6826766" w:history="1">
             <w:r>
               <w:rPr>
                 <w:rStyle w:val="Hyperlink"/>
@@ -1498,7 +1653,7 @@
                 <w:noProof/>
                 <w:lang w:val="nl-NL"/>
               </w:rPr>
-              <w:t>Berekeningen</w:t>
+              <w:t>Uitgebreide uitleg hardware</w:t>
             </w:r>
             <w:r>
               <w:rPr>
@@ -1519,7 +1674,271 @@
                 <w:noProof/>
                 <w:webHidden/>
               </w:rPr>
-              <w:instrText xml:space="preserve"> PAGEREF _Toc6825844 \h </w:instrText>
+              <w:instrText xml:space="preserve"> PAGEREF _Toc6826766 \h </w:instrText>
+            </w:r>
+            <w:r>
+              <w:rPr>
+                <w:noProof/>
+                <w:webHidden/>
+              </w:rPr>
+            </w:r>
+            <w:r>
+              <w:rPr>
+                <w:noProof/>
+                <w:webHidden/>
+              </w:rPr>
+              <w:fldChar w:fldCharType="separate"/>
+            </w:r>
+            <w:r>
+              <w:rPr>
+                <w:noProof/>
+                <w:webHidden/>
+              </w:rPr>
+              <w:t>5</w:t>
+            </w:r>
+            <w:r>
+              <w:rPr>
+                <w:noProof/>
+                <w:webHidden/>
+              </w:rPr>
+              <w:fldChar w:fldCharType="end"/>
+            </w:r>
+          </w:hyperlink>
+        </w:p>
+        <w:p>
+          <w:pPr>
+            <w:pStyle w:val="Inhopg3"/>
+            <w:tabs>
+              <w:tab w:val="left" w:pos="1320"/>
+              <w:tab w:val="right" w:leader="dot" w:pos="9062"/>
+            </w:tabs>
+            <w:rPr>
+              <w:rFonts w:eastAsiaTheme="minorEastAsia"/>
+              <w:noProof/>
+              <w:lang w:val="nl-NL" w:eastAsia="nl-NL"/>
+            </w:rPr>
+          </w:pPr>
+          <w:hyperlink w:anchor="_Toc6826767" w:history="1">
+            <w:r>
+              <w:rPr>
+                <w:rStyle w:val="Hyperlink"/>
+                <w:noProof/>
+                <w:lang w:val="nl-NL"/>
+              </w:rPr>
+              <w:t>4.3.1</w:t>
+            </w:r>
+            <w:r>
+              <w:rPr>
+                <w:rFonts w:eastAsiaTheme="minorEastAsia"/>
+                <w:noProof/>
+                <w:lang w:val="nl-NL" w:eastAsia="nl-NL"/>
+              </w:rPr>
+              <w:tab/>
+            </w:r>
+            <w:r>
+              <w:rPr>
+                <w:rStyle w:val="Hyperlink"/>
+                <w:noProof/>
+                <w:lang w:val="nl-NL"/>
+              </w:rPr>
+              <w:t>Microcontrollers</w:t>
+            </w:r>
+            <w:r>
+              <w:rPr>
+                <w:noProof/>
+                <w:webHidden/>
+              </w:rPr>
+              <w:tab/>
+            </w:r>
+            <w:r>
+              <w:rPr>
+                <w:noProof/>
+                <w:webHidden/>
+              </w:rPr>
+              <w:fldChar w:fldCharType="begin"/>
+            </w:r>
+            <w:r>
+              <w:rPr>
+                <w:noProof/>
+                <w:webHidden/>
+              </w:rPr>
+              <w:instrText xml:space="preserve"> PAGEREF _Toc6826767 \h </w:instrText>
+            </w:r>
+            <w:r>
+              <w:rPr>
+                <w:noProof/>
+                <w:webHidden/>
+              </w:rPr>
+            </w:r>
+            <w:r>
+              <w:rPr>
+                <w:noProof/>
+                <w:webHidden/>
+              </w:rPr>
+              <w:fldChar w:fldCharType="separate"/>
+            </w:r>
+            <w:r>
+              <w:rPr>
+                <w:noProof/>
+                <w:webHidden/>
+              </w:rPr>
+              <w:t>5</w:t>
+            </w:r>
+            <w:r>
+              <w:rPr>
+                <w:noProof/>
+                <w:webHidden/>
+              </w:rPr>
+              <w:fldChar w:fldCharType="end"/>
+            </w:r>
+          </w:hyperlink>
+        </w:p>
+        <w:p>
+          <w:pPr>
+            <w:pStyle w:val="Inhopg3"/>
+            <w:tabs>
+              <w:tab w:val="left" w:pos="1320"/>
+              <w:tab w:val="right" w:leader="dot" w:pos="9062"/>
+            </w:tabs>
+            <w:rPr>
+              <w:rFonts w:eastAsiaTheme="minorEastAsia"/>
+              <w:noProof/>
+              <w:lang w:val="nl-NL" w:eastAsia="nl-NL"/>
+            </w:rPr>
+          </w:pPr>
+          <w:hyperlink w:anchor="_Toc6826768" w:history="1">
+            <w:r>
+              <w:rPr>
+                <w:rStyle w:val="Hyperlink"/>
+                <w:noProof/>
+                <w:lang w:val="nl-NL"/>
+              </w:rPr>
+              <w:t>4.3.2</w:t>
+            </w:r>
+            <w:r>
+              <w:rPr>
+                <w:rFonts w:eastAsiaTheme="minorEastAsia"/>
+                <w:noProof/>
+                <w:lang w:val="nl-NL" w:eastAsia="nl-NL"/>
+              </w:rPr>
+              <w:tab/>
+            </w:r>
+            <w:r>
+              <w:rPr>
+                <w:rStyle w:val="Hyperlink"/>
+                <w:noProof/>
+                <w:lang w:val="nl-NL"/>
+              </w:rPr>
+              <w:t>Communicatie</w:t>
+            </w:r>
+            <w:r>
+              <w:rPr>
+                <w:noProof/>
+                <w:webHidden/>
+              </w:rPr>
+              <w:tab/>
+            </w:r>
+            <w:r>
+              <w:rPr>
+                <w:noProof/>
+                <w:webHidden/>
+              </w:rPr>
+              <w:fldChar w:fldCharType="begin"/>
+            </w:r>
+            <w:r>
+              <w:rPr>
+                <w:noProof/>
+                <w:webHidden/>
+              </w:rPr>
+              <w:instrText xml:space="preserve"> PAGEREF _Toc6826768 \h </w:instrText>
+            </w:r>
+            <w:r>
+              <w:rPr>
+                <w:noProof/>
+                <w:webHidden/>
+              </w:rPr>
+            </w:r>
+            <w:r>
+              <w:rPr>
+                <w:noProof/>
+                <w:webHidden/>
+              </w:rPr>
+              <w:fldChar w:fldCharType="separate"/>
+            </w:r>
+            <w:r>
+              <w:rPr>
+                <w:noProof/>
+                <w:webHidden/>
+              </w:rPr>
+              <w:t>5</w:t>
+            </w:r>
+            <w:r>
+              <w:rPr>
+                <w:noProof/>
+                <w:webHidden/>
+              </w:rPr>
+              <w:fldChar w:fldCharType="end"/>
+            </w:r>
+          </w:hyperlink>
+        </w:p>
+        <w:p>
+          <w:pPr>
+            <w:pStyle w:val="Inhopg3"/>
+            <w:tabs>
+              <w:tab w:val="left" w:pos="1320"/>
+              <w:tab w:val="right" w:leader="dot" w:pos="9062"/>
+            </w:tabs>
+            <w:rPr>
+              <w:rFonts w:eastAsiaTheme="minorEastAsia"/>
+              <w:noProof/>
+              <w:lang w:val="nl-NL" w:eastAsia="nl-NL"/>
+            </w:rPr>
+          </w:pPr>
+          <w:hyperlink w:anchor="_Toc6826769" w:history="1">
+            <w:r>
+              <w:rPr>
+                <w:rStyle w:val="Hyperlink"/>
+                <w:noProof/>
+                <w:lang w:val="nl-NL"/>
+              </w:rPr>
+              <w:t>4.3.3</w:t>
+            </w:r>
+            <w:r>
+              <w:rPr>
+                <w:rFonts w:eastAsiaTheme="minorEastAsia"/>
+                <w:noProof/>
+                <w:lang w:val="nl-NL" w:eastAsia="nl-NL"/>
+              </w:rPr>
+              <w:tab/>
+            </w:r>
+            <w:r>
+              <w:rPr>
+                <w:rStyle w:val="Hyperlink"/>
+                <w:noProof/>
+                <w:lang w:val="nl-NL"/>
+              </w:rPr>
+              <w:t>Componentenlijst</w:t>
+            </w:r>
+            <w:r>
+              <w:rPr>
+                <w:noProof/>
+                <w:webHidden/>
+              </w:rPr>
+              <w:tab/>
+            </w:r>
+            <w:r>
+              <w:rPr>
+                <w:noProof/>
+                <w:webHidden/>
+              </w:rPr>
+              <w:fldChar w:fldCharType="begin"/>
+            </w:r>
+            <w:r>
+              <w:rPr>
+                <w:noProof/>
+                <w:webHidden/>
+              </w:rPr>
+              <w:instrText xml:space="preserve"> PAGEREF _Toc6826769 \h </w:instrText>
             </w:r>
             <w:r>
               <w:rPr>
@@ -1563,7 +1982,7 @@
               <w:lang w:val="nl-NL" w:eastAsia="nl-NL"/>
             </w:rPr>
           </w:pPr>
-          <w:hyperlink w:anchor="_Toc6825845" w:history="1">
+          <w:hyperlink w:anchor="_Toc6826770" w:history="1">
             <w:r>
               <w:rPr>
                 <w:rStyle w:val="Hyperlink"/>
@@ -1586,7 +2005,7 @@
                 <w:noProof/>
                 <w:lang w:val="nl-NL"/>
               </w:rPr>
-              <w:t>Schema’s</w:t>
+              <w:t>Design</w:t>
             </w:r>
             <w:r>
               <w:rPr>
@@ -1607,7 +2026,7 @@
                 <w:noProof/>
                 <w:webHidden/>
               </w:rPr>
-              <w:instrText xml:space="preserve"> PAGEREF _Toc6825845 \h </w:instrText>
+              <w:instrText xml:space="preserve"> PAGEREF _Toc6826770 \h </w:instrText>
             </w:r>
             <w:r>
               <w:rPr>
@@ -1651,7 +2070,7 @@
               <w:lang w:val="nl-NL" w:eastAsia="nl-NL"/>
             </w:rPr>
           </w:pPr>
-          <w:hyperlink w:anchor="_Toc6825846" w:history="1">
+          <w:hyperlink w:anchor="_Toc6826771" w:history="1">
             <w:r>
               <w:rPr>
                 <w:rStyle w:val="Hyperlink"/>
@@ -1674,7 +2093,7 @@
                 <w:noProof/>
                 <w:lang w:val="nl-NL"/>
               </w:rPr>
-              <w:t>Schets</w:t>
+              <w:t>Elektrische schema’s</w:t>
             </w:r>
             <w:r>
               <w:rPr>
@@ -1695,7 +2114,271 @@
                 <w:noProof/>
                 <w:webHidden/>
               </w:rPr>
-              <w:instrText xml:space="preserve"> PAGEREF _Toc6825846 \h </w:instrText>
+              <w:instrText xml:space="preserve"> PAGEREF _Toc6826771 \h </w:instrText>
+            </w:r>
+            <w:r>
+              <w:rPr>
+                <w:noProof/>
+                <w:webHidden/>
+              </w:rPr>
+            </w:r>
+            <w:r>
+              <w:rPr>
+                <w:noProof/>
+                <w:webHidden/>
+              </w:rPr>
+              <w:fldChar w:fldCharType="separate"/>
+            </w:r>
+            <w:r>
+              <w:rPr>
+                <w:noProof/>
+                <w:webHidden/>
+              </w:rPr>
+              <w:t>5</w:t>
+            </w:r>
+            <w:r>
+              <w:rPr>
+                <w:noProof/>
+                <w:webHidden/>
+              </w:rPr>
+              <w:fldChar w:fldCharType="end"/>
+            </w:r>
+          </w:hyperlink>
+        </w:p>
+        <w:p>
+          <w:pPr>
+            <w:pStyle w:val="Inhopg3"/>
+            <w:tabs>
+              <w:tab w:val="left" w:pos="1320"/>
+              <w:tab w:val="right" w:leader="dot" w:pos="9062"/>
+            </w:tabs>
+            <w:rPr>
+              <w:rFonts w:eastAsiaTheme="minorEastAsia"/>
+              <w:noProof/>
+              <w:lang w:val="nl-NL" w:eastAsia="nl-NL"/>
+            </w:rPr>
+          </w:pPr>
+          <w:hyperlink w:anchor="_Toc6826772" w:history="1">
+            <w:r>
+              <w:rPr>
+                <w:rStyle w:val="Hyperlink"/>
+                <w:noProof/>
+                <w:lang w:val="nl-NL"/>
+              </w:rPr>
+              <w:t>5.1.1</w:t>
+            </w:r>
+            <w:r>
+              <w:rPr>
+                <w:rFonts w:eastAsiaTheme="minorEastAsia"/>
+                <w:noProof/>
+                <w:lang w:val="nl-NL" w:eastAsia="nl-NL"/>
+              </w:rPr>
+              <w:tab/>
+            </w:r>
+            <w:r>
+              <w:rPr>
+                <w:rStyle w:val="Hyperlink"/>
+                <w:noProof/>
+                <w:lang w:val="nl-NL"/>
+              </w:rPr>
+              <w:t>Prototypes</w:t>
+            </w:r>
+            <w:r>
+              <w:rPr>
+                <w:noProof/>
+                <w:webHidden/>
+              </w:rPr>
+              <w:tab/>
+            </w:r>
+            <w:r>
+              <w:rPr>
+                <w:noProof/>
+                <w:webHidden/>
+              </w:rPr>
+              <w:fldChar w:fldCharType="begin"/>
+            </w:r>
+            <w:r>
+              <w:rPr>
+                <w:noProof/>
+                <w:webHidden/>
+              </w:rPr>
+              <w:instrText xml:space="preserve"> PAGEREF _Toc6826772 \h </w:instrText>
+            </w:r>
+            <w:r>
+              <w:rPr>
+                <w:noProof/>
+                <w:webHidden/>
+              </w:rPr>
+            </w:r>
+            <w:r>
+              <w:rPr>
+                <w:noProof/>
+                <w:webHidden/>
+              </w:rPr>
+              <w:fldChar w:fldCharType="separate"/>
+            </w:r>
+            <w:r>
+              <w:rPr>
+                <w:noProof/>
+                <w:webHidden/>
+              </w:rPr>
+              <w:t>5</w:t>
+            </w:r>
+            <w:r>
+              <w:rPr>
+                <w:noProof/>
+                <w:webHidden/>
+              </w:rPr>
+              <w:fldChar w:fldCharType="end"/>
+            </w:r>
+          </w:hyperlink>
+        </w:p>
+        <w:p>
+          <w:pPr>
+            <w:pStyle w:val="Inhopg3"/>
+            <w:tabs>
+              <w:tab w:val="left" w:pos="1320"/>
+              <w:tab w:val="right" w:leader="dot" w:pos="9062"/>
+            </w:tabs>
+            <w:rPr>
+              <w:rFonts w:eastAsiaTheme="minorEastAsia"/>
+              <w:noProof/>
+              <w:lang w:val="nl-NL" w:eastAsia="nl-NL"/>
+            </w:rPr>
+          </w:pPr>
+          <w:hyperlink w:anchor="_Toc6826773" w:history="1">
+            <w:r>
+              <w:rPr>
+                <w:rStyle w:val="Hyperlink"/>
+                <w:noProof/>
+                <w:lang w:val="nl-NL"/>
+              </w:rPr>
+              <w:t>5.1.2</w:t>
+            </w:r>
+            <w:r>
+              <w:rPr>
+                <w:rFonts w:eastAsiaTheme="minorEastAsia"/>
+                <w:noProof/>
+                <w:lang w:val="nl-NL" w:eastAsia="nl-NL"/>
+              </w:rPr>
+              <w:tab/>
+            </w:r>
+            <w:r>
+              <w:rPr>
+                <w:rStyle w:val="Hyperlink"/>
+                <w:noProof/>
+                <w:lang w:val="nl-NL"/>
+              </w:rPr>
+              <w:t>Ontwerp</w:t>
+            </w:r>
+            <w:r>
+              <w:rPr>
+                <w:noProof/>
+                <w:webHidden/>
+              </w:rPr>
+              <w:tab/>
+            </w:r>
+            <w:r>
+              <w:rPr>
+                <w:noProof/>
+                <w:webHidden/>
+              </w:rPr>
+              <w:fldChar w:fldCharType="begin"/>
+            </w:r>
+            <w:r>
+              <w:rPr>
+                <w:noProof/>
+                <w:webHidden/>
+              </w:rPr>
+              <w:instrText xml:space="preserve"> PAGEREF _Toc6826773 \h </w:instrText>
+            </w:r>
+            <w:r>
+              <w:rPr>
+                <w:noProof/>
+                <w:webHidden/>
+              </w:rPr>
+            </w:r>
+            <w:r>
+              <w:rPr>
+                <w:noProof/>
+                <w:webHidden/>
+              </w:rPr>
+              <w:fldChar w:fldCharType="separate"/>
+            </w:r>
+            <w:r>
+              <w:rPr>
+                <w:noProof/>
+                <w:webHidden/>
+              </w:rPr>
+              <w:t>5</w:t>
+            </w:r>
+            <w:r>
+              <w:rPr>
+                <w:noProof/>
+                <w:webHidden/>
+              </w:rPr>
+              <w:fldChar w:fldCharType="end"/>
+            </w:r>
+          </w:hyperlink>
+        </w:p>
+        <w:p>
+          <w:pPr>
+            <w:pStyle w:val="Inhopg3"/>
+            <w:tabs>
+              <w:tab w:val="left" w:pos="1320"/>
+              <w:tab w:val="right" w:leader="dot" w:pos="9062"/>
+            </w:tabs>
+            <w:rPr>
+              <w:rFonts w:eastAsiaTheme="minorEastAsia"/>
+              <w:noProof/>
+              <w:lang w:val="nl-NL" w:eastAsia="nl-NL"/>
+            </w:rPr>
+          </w:pPr>
+          <w:hyperlink w:anchor="_Toc6826774" w:history="1">
+            <w:r>
+              <w:rPr>
+                <w:rStyle w:val="Hyperlink"/>
+                <w:noProof/>
+                <w:lang w:val="nl-NL"/>
+              </w:rPr>
+              <w:t>5.1.3</w:t>
+            </w:r>
+            <w:r>
+              <w:rPr>
+                <w:rFonts w:eastAsiaTheme="minorEastAsia"/>
+                <w:noProof/>
+                <w:lang w:val="nl-NL" w:eastAsia="nl-NL"/>
+              </w:rPr>
+              <w:tab/>
+            </w:r>
+            <w:r>
+              <w:rPr>
+                <w:rStyle w:val="Hyperlink"/>
+                <w:noProof/>
+                <w:lang w:val="nl-NL"/>
+              </w:rPr>
+              <w:t>Eindwerk</w:t>
+            </w:r>
+            <w:r>
+              <w:rPr>
+                <w:noProof/>
+                <w:webHidden/>
+              </w:rPr>
+              <w:tab/>
+            </w:r>
+            <w:r>
+              <w:rPr>
+                <w:noProof/>
+                <w:webHidden/>
+              </w:rPr>
+              <w:fldChar w:fldCharType="begin"/>
+            </w:r>
+            <w:r>
+              <w:rPr>
+                <w:noProof/>
+                <w:webHidden/>
+              </w:rPr>
+              <w:instrText xml:space="preserve"> PAGEREF _Toc6826774 \h </w:instrText>
             </w:r>
             <w:r>
               <w:rPr>
@@ -1739,7 +2422,7 @@
               <w:lang w:val="nl-NL" w:eastAsia="nl-NL"/>
             </w:rPr>
           </w:pPr>
-          <w:hyperlink w:anchor="_Toc6825847" w:history="1">
+          <w:hyperlink w:anchor="_Toc6826775" w:history="1">
             <w:r>
               <w:rPr>
                 <w:rStyle w:val="Hyperlink"/>
@@ -1762,7 +2445,7 @@
                 <w:noProof/>
                 <w:lang w:val="nl-NL"/>
               </w:rPr>
-              <w:t>Elektrisch/Electronisch</w:t>
+              <w:t>Behuizing</w:t>
             </w:r>
             <w:r>
               <w:rPr>
@@ -1783,95 +2466,7 @@
                 <w:noProof/>
                 <w:webHidden/>
               </w:rPr>
-              <w:instrText xml:space="preserve"> PAGEREF _Toc6825847 \h </w:instrText>
-            </w:r>
-            <w:r>
-              <w:rPr>
-                <w:noProof/>
-                <w:webHidden/>
-              </w:rPr>
-            </w:r>
-            <w:r>
-              <w:rPr>
-                <w:noProof/>
-                <w:webHidden/>
-              </w:rPr>
-              <w:fldChar w:fldCharType="separate"/>
-            </w:r>
-            <w:r>
-              <w:rPr>
-                <w:noProof/>
-                <w:webHidden/>
-              </w:rPr>
-              <w:t>5</w:t>
-            </w:r>
-            <w:r>
-              <w:rPr>
-                <w:noProof/>
-                <w:webHidden/>
-              </w:rPr>
-              <w:fldChar w:fldCharType="end"/>
-            </w:r>
-          </w:hyperlink>
-        </w:p>
-        <w:p>
-          <w:pPr>
-            <w:pStyle w:val="Inhopg2"/>
-            <w:tabs>
-              <w:tab w:val="left" w:pos="880"/>
-              <w:tab w:val="right" w:leader="dot" w:pos="9062"/>
-            </w:tabs>
-            <w:rPr>
-              <w:rFonts w:eastAsiaTheme="minorEastAsia"/>
-              <w:noProof/>
-              <w:lang w:val="nl-NL" w:eastAsia="nl-NL"/>
-            </w:rPr>
-          </w:pPr>
-          <w:hyperlink w:anchor="_Toc6825848" w:history="1">
-            <w:r>
-              <w:rPr>
-                <w:rStyle w:val="Hyperlink"/>
-                <w:noProof/>
-                <w:lang w:val="nl-NL"/>
-              </w:rPr>
-              <w:t>5.3</w:t>
-            </w:r>
-            <w:r>
-              <w:rPr>
-                <w:rFonts w:eastAsiaTheme="minorEastAsia"/>
-                <w:noProof/>
-                <w:lang w:val="nl-NL" w:eastAsia="nl-NL"/>
-              </w:rPr>
-              <w:tab/>
-            </w:r>
-            <w:r>
-              <w:rPr>
-                <w:rStyle w:val="Hyperlink"/>
-                <w:noProof/>
-                <w:lang w:val="nl-NL"/>
-              </w:rPr>
-              <w:t>Programma’s</w:t>
-            </w:r>
-            <w:r>
-              <w:rPr>
-                <w:noProof/>
-                <w:webHidden/>
-              </w:rPr>
-              <w:tab/>
-            </w:r>
-            <w:r>
-              <w:rPr>
-                <w:noProof/>
-                <w:webHidden/>
-              </w:rPr>
-              <w:fldChar w:fldCharType="begin"/>
-            </w:r>
-            <w:r>
-              <w:rPr>
-                <w:noProof/>
-                <w:webHidden/>
-              </w:rPr>
-              <w:instrText xml:space="preserve"> PAGEREF _Toc6825848 \h </w:instrText>
+              <w:instrText xml:space="preserve"> PAGEREF _Toc6826775 \h </w:instrText>
             </w:r>
             <w:r>
               <w:rPr>
@@ -1915,7 +2510,7 @@
               <w:lang w:val="nl-NL" w:eastAsia="nl-NL"/>
             </w:rPr>
           </w:pPr>
-          <w:hyperlink w:anchor="_Toc6825849" w:history="1">
+          <w:hyperlink w:anchor="_Toc6826776" w:history="1">
             <w:r>
               <w:rPr>
                 <w:rStyle w:val="Hyperlink"/>
@@ -1938,7 +2533,7 @@
                 <w:noProof/>
                 <w:lang w:val="nl-NL"/>
               </w:rPr>
-              <w:t>Uitleg van de componenten</w:t>
+              <w:t>Bronnenlijst</w:t>
             </w:r>
             <w:r>
               <w:rPr>
@@ -1959,359 +2554,7 @@
                 <w:noProof/>
                 <w:webHidden/>
               </w:rPr>
-              <w:instrText xml:space="preserve"> PAGEREF _Toc6825849 \h </w:instrText>
-            </w:r>
-            <w:r>
-              <w:rPr>
-                <w:noProof/>
-                <w:webHidden/>
-              </w:rPr>
-            </w:r>
-            <w:r>
-              <w:rPr>
-                <w:noProof/>
-                <w:webHidden/>
-              </w:rPr>
-              <w:fldChar w:fldCharType="separate"/>
-            </w:r>
-            <w:r>
-              <w:rPr>
-                <w:noProof/>
-                <w:webHidden/>
-              </w:rPr>
-              <w:t>5</w:t>
-            </w:r>
-            <w:r>
-              <w:rPr>
-                <w:noProof/>
-                <w:webHidden/>
-              </w:rPr>
-              <w:fldChar w:fldCharType="end"/>
-            </w:r>
-          </w:hyperlink>
-        </w:p>
-        <w:p>
-          <w:pPr>
-            <w:pStyle w:val="Inhopg2"/>
-            <w:tabs>
-              <w:tab w:val="left" w:pos="880"/>
-              <w:tab w:val="right" w:leader="dot" w:pos="9062"/>
-            </w:tabs>
-            <w:rPr>
-              <w:rFonts w:eastAsiaTheme="minorEastAsia"/>
-              <w:noProof/>
-              <w:lang w:val="nl-NL" w:eastAsia="nl-NL"/>
-            </w:rPr>
-          </w:pPr>
-          <w:hyperlink w:anchor="_Toc6825850" w:history="1">
-            <w:r>
-              <w:rPr>
-                <w:rStyle w:val="Hyperlink"/>
-                <w:noProof/>
-                <w:lang w:val="nl-NL"/>
-              </w:rPr>
-              <w:t>6.1</w:t>
-            </w:r>
-            <w:r>
-              <w:rPr>
-                <w:rFonts w:eastAsiaTheme="minorEastAsia"/>
-                <w:noProof/>
-                <w:lang w:val="nl-NL" w:eastAsia="nl-NL"/>
-              </w:rPr>
-              <w:tab/>
-            </w:r>
-            <w:r>
-              <w:rPr>
-                <w:rStyle w:val="Hyperlink"/>
-                <w:noProof/>
-                <w:lang w:val="nl-NL"/>
-              </w:rPr>
-              <w:t>Componentenlijst</w:t>
-            </w:r>
-            <w:r>
-              <w:rPr>
-                <w:noProof/>
-                <w:webHidden/>
-              </w:rPr>
-              <w:tab/>
-            </w:r>
-            <w:r>
-              <w:rPr>
-                <w:noProof/>
-                <w:webHidden/>
-              </w:rPr>
-              <w:fldChar w:fldCharType="begin"/>
-            </w:r>
-            <w:r>
-              <w:rPr>
-                <w:noProof/>
-                <w:webHidden/>
-              </w:rPr>
-              <w:instrText xml:space="preserve"> PAGEREF _Toc6825850 \h </w:instrText>
-            </w:r>
-            <w:r>
-              <w:rPr>
-                <w:noProof/>
-                <w:webHidden/>
-              </w:rPr>
-            </w:r>
-            <w:r>
-              <w:rPr>
-                <w:noProof/>
-                <w:webHidden/>
-              </w:rPr>
-              <w:fldChar w:fldCharType="separate"/>
-            </w:r>
-            <w:r>
-              <w:rPr>
-                <w:noProof/>
-                <w:webHidden/>
-              </w:rPr>
-              <w:t>5</w:t>
-            </w:r>
-            <w:r>
-              <w:rPr>
-                <w:noProof/>
-                <w:webHidden/>
-              </w:rPr>
-              <w:fldChar w:fldCharType="end"/>
-            </w:r>
-          </w:hyperlink>
-        </w:p>
-        <w:p>
-          <w:pPr>
-            <w:pStyle w:val="Inhopg2"/>
-            <w:tabs>
-              <w:tab w:val="left" w:pos="880"/>
-              <w:tab w:val="right" w:leader="dot" w:pos="9062"/>
-            </w:tabs>
-            <w:rPr>
-              <w:rFonts w:eastAsiaTheme="minorEastAsia"/>
-              <w:noProof/>
-              <w:lang w:val="nl-NL" w:eastAsia="nl-NL"/>
-            </w:rPr>
-          </w:pPr>
-          <w:hyperlink w:anchor="_Toc6825851" w:history="1">
-            <w:r>
-              <w:rPr>
-                <w:rStyle w:val="Hyperlink"/>
-                <w:noProof/>
-                <w:lang w:val="nl-NL"/>
-              </w:rPr>
-              <w:t>6.2</w:t>
-            </w:r>
-            <w:r>
-              <w:rPr>
-                <w:rFonts w:eastAsiaTheme="minorEastAsia"/>
-                <w:noProof/>
-                <w:lang w:val="nl-NL" w:eastAsia="nl-NL"/>
-              </w:rPr>
-              <w:tab/>
-            </w:r>
-            <w:r>
-              <w:rPr>
-                <w:rStyle w:val="Hyperlink"/>
-                <w:noProof/>
-                <w:lang w:val="nl-NL"/>
-              </w:rPr>
-              <w:t>(Micro)Controllers</w:t>
-            </w:r>
-            <w:r>
-              <w:rPr>
-                <w:noProof/>
-                <w:webHidden/>
-              </w:rPr>
-              <w:tab/>
-            </w:r>
-            <w:r>
-              <w:rPr>
-                <w:noProof/>
-                <w:webHidden/>
-              </w:rPr>
-              <w:fldChar w:fldCharType="begin"/>
-            </w:r>
-            <w:r>
-              <w:rPr>
-                <w:noProof/>
-                <w:webHidden/>
-              </w:rPr>
-              <w:instrText xml:space="preserve"> PAGEREF _Toc6825851 \h </w:instrText>
-            </w:r>
-            <w:r>
-              <w:rPr>
-                <w:noProof/>
-                <w:webHidden/>
-              </w:rPr>
-            </w:r>
-            <w:r>
-              <w:rPr>
-                <w:noProof/>
-                <w:webHidden/>
-              </w:rPr>
-              <w:fldChar w:fldCharType="separate"/>
-            </w:r>
-            <w:r>
-              <w:rPr>
-                <w:noProof/>
-                <w:webHidden/>
-              </w:rPr>
-              <w:t>5</w:t>
-            </w:r>
-            <w:r>
-              <w:rPr>
-                <w:noProof/>
-                <w:webHidden/>
-              </w:rPr>
-              <w:fldChar w:fldCharType="end"/>
-            </w:r>
-          </w:hyperlink>
-        </w:p>
-        <w:p>
-          <w:pPr>
-            <w:pStyle w:val="Inhopg2"/>
-            <w:tabs>
-              <w:tab w:val="left" w:pos="880"/>
-              <w:tab w:val="right" w:leader="dot" w:pos="9062"/>
-            </w:tabs>
-            <w:rPr>
-              <w:rFonts w:eastAsiaTheme="minorEastAsia"/>
-              <w:noProof/>
-              <w:lang w:val="nl-NL" w:eastAsia="nl-NL"/>
-            </w:rPr>
-          </w:pPr>
-          <w:hyperlink w:anchor="_Toc6825852" w:history="1">
-            <w:r>
-              <w:rPr>
-                <w:rStyle w:val="Hyperlink"/>
-                <w:noProof/>
-                <w:lang w:val="nl-NL"/>
-              </w:rPr>
-              <w:t>6.3</w:t>
-            </w:r>
-            <w:r>
-              <w:rPr>
-                <w:rFonts w:eastAsiaTheme="minorEastAsia"/>
-                <w:noProof/>
-                <w:lang w:val="nl-NL" w:eastAsia="nl-NL"/>
-              </w:rPr>
-              <w:tab/>
-            </w:r>
-            <w:r>
-              <w:rPr>
-                <w:rStyle w:val="Hyperlink"/>
-                <w:noProof/>
-                <w:lang w:val="nl-NL"/>
-              </w:rPr>
-              <w:t>Communicatie</w:t>
-            </w:r>
-            <w:r>
-              <w:rPr>
-                <w:noProof/>
-                <w:webHidden/>
-              </w:rPr>
-              <w:tab/>
-            </w:r>
-            <w:r>
-              <w:rPr>
-                <w:noProof/>
-                <w:webHidden/>
-              </w:rPr>
-              <w:fldChar w:fldCharType="begin"/>
-            </w:r>
-            <w:r>
-              <w:rPr>
-                <w:noProof/>
-                <w:webHidden/>
-              </w:rPr>
-              <w:instrText xml:space="preserve"> PAGEREF _Toc6825852 \h </w:instrText>
-            </w:r>
-            <w:r>
-              <w:rPr>
-                <w:noProof/>
-                <w:webHidden/>
-              </w:rPr>
-            </w:r>
-            <w:r>
-              <w:rPr>
-                <w:noProof/>
-                <w:webHidden/>
-              </w:rPr>
-              <w:fldChar w:fldCharType="separate"/>
-            </w:r>
-            <w:r>
-              <w:rPr>
-                <w:noProof/>
-                <w:webHidden/>
-              </w:rPr>
-              <w:t>5</w:t>
-            </w:r>
-            <w:r>
-              <w:rPr>
-                <w:noProof/>
-                <w:webHidden/>
-              </w:rPr>
-              <w:fldChar w:fldCharType="end"/>
-            </w:r>
-          </w:hyperlink>
-        </w:p>
-        <w:p>
-          <w:pPr>
-            <w:pStyle w:val="Inhopg2"/>
-            <w:tabs>
-              <w:tab w:val="left" w:pos="880"/>
-              <w:tab w:val="right" w:leader="dot" w:pos="9062"/>
-            </w:tabs>
-            <w:rPr>
-              <w:rFonts w:eastAsiaTheme="minorEastAsia"/>
-              <w:noProof/>
-              <w:lang w:val="nl-NL" w:eastAsia="nl-NL"/>
-            </w:rPr>
-          </w:pPr>
-          <w:hyperlink w:anchor="_Toc6825853" w:history="1">
-            <w:r>
-              <w:rPr>
-                <w:rStyle w:val="Hyperlink"/>
-                <w:noProof/>
-                <w:lang w:val="nl-NL"/>
-              </w:rPr>
-              <w:t>6.4</w:t>
-            </w:r>
-            <w:r>
-              <w:rPr>
-                <w:rFonts w:eastAsiaTheme="minorEastAsia"/>
-                <w:noProof/>
-                <w:lang w:val="nl-NL" w:eastAsia="nl-NL"/>
-              </w:rPr>
-              <w:tab/>
-            </w:r>
-            <w:r>
-              <w:rPr>
-                <w:rStyle w:val="Hyperlink"/>
-                <w:noProof/>
-                <w:lang w:val="nl-NL"/>
-              </w:rPr>
-              <w:t>Samenwerking van de componenten</w:t>
-            </w:r>
-            <w:r>
-              <w:rPr>
-                <w:noProof/>
-                <w:webHidden/>
-              </w:rPr>
-              <w:tab/>
-            </w:r>
-            <w:r>
-              <w:rPr>
-                <w:noProof/>
-                <w:webHidden/>
-              </w:rPr>
-              <w:fldChar w:fldCharType="begin"/>
-            </w:r>
-            <w:r>
-              <w:rPr>
-                <w:noProof/>
-                <w:webHidden/>
-              </w:rPr>
-              <w:instrText xml:space="preserve"> PAGEREF _Toc6825853 \h </w:instrText>
+              <w:instrText xml:space="preserve"> PAGEREF _Toc6826776 \h </w:instrText>
             </w:r>
             <w:r>
               <w:rPr>
@@ -2355,7 +2598,7 @@
               <w:lang w:val="nl-NL" w:eastAsia="nl-NL"/>
             </w:rPr>
           </w:pPr>
-          <w:hyperlink w:anchor="_Toc6825854" w:history="1">
+          <w:hyperlink w:anchor="_Toc6826777" w:history="1">
             <w:r>
               <w:rPr>
                 <w:rStyle w:val="Hyperlink"/>
@@ -2378,7 +2621,7 @@
                 <w:noProof/>
                 <w:lang w:val="nl-NL"/>
               </w:rPr>
-              <w:t>Bronnenlijst</w:t>
+              <w:t>Logboek</w:t>
             </w:r>
             <w:r>
               <w:rPr>
@@ -2399,7 +2642,7 @@
                 <w:noProof/>
                 <w:webHidden/>
               </w:rPr>
-              <w:instrText xml:space="preserve"> PAGEREF _Toc6825854 \h </w:instrText>
+              <w:instrText xml:space="preserve"> PAGEREF _Toc6826777 \h </w:instrText>
             </w:r>
             <w:r>
               <w:rPr>
@@ -2419,7 +2662,7 @@
                 <w:noProof/>
                 <w:webHidden/>
               </w:rPr>
-              <w:t>5</w:t>
+              <w:t>6</w:t>
             </w:r>
             <w:r>
               <w:rPr>
@@ -2443,7 +2686,7 @@
               <w:lang w:val="nl-NL" w:eastAsia="nl-NL"/>
             </w:rPr>
           </w:pPr>
-          <w:hyperlink w:anchor="_Toc6825855" w:history="1">
+          <w:hyperlink w:anchor="_Toc6826778" w:history="1">
             <w:r>
               <w:rPr>
                 <w:rStyle w:val="Hyperlink"/>
@@ -2466,7 +2709,7 @@
                 <w:noProof/>
                 <w:lang w:val="nl-NL"/>
               </w:rPr>
-              <w:t>Logboek</w:t>
+              <w:t>Besluit en zelfreflectie</w:t>
             </w:r>
             <w:r>
               <w:rPr>
@@ -2487,7 +2730,7 @@
                 <w:noProof/>
                 <w:webHidden/>
               </w:rPr>
-              <w:instrText xml:space="preserve"> PAGEREF _Toc6825855 \h </w:instrText>
+              <w:instrText xml:space="preserve"> PAGEREF _Toc6826778 \h </w:instrText>
             </w:r>
             <w:r>
               <w:rPr>
@@ -2507,7 +2750,7 @@
                 <w:noProof/>
                 <w:webHidden/>
               </w:rPr>
-              <w:t>5</w:t>
+              <w:t>6</w:t>
             </w:r>
             <w:r>
               <w:rPr>
@@ -2531,7 +2774,7 @@
               <w:lang w:val="nl-NL" w:eastAsia="nl-NL"/>
             </w:rPr>
           </w:pPr>
-          <w:hyperlink w:anchor="_Toc6825856" w:history="1">
+          <w:hyperlink w:anchor="_Toc6826779" w:history="1">
             <w:r>
               <w:rPr>
                 <w:rStyle w:val="Hyperlink"/>
@@ -2554,7 +2797,7 @@
                 <w:noProof/>
                 <w:lang w:val="nl-NL"/>
               </w:rPr>
-              <w:t>Besluit en zelfreflectie</w:t>
+              <w:t>Bijlagen</w:t>
             </w:r>
             <w:r>
               <w:rPr>
@@ -2575,7 +2818,7 @@
                 <w:noProof/>
                 <w:webHidden/>
               </w:rPr>
-              <w:instrText xml:space="preserve"> PAGEREF _Toc6825856 \h </w:instrText>
+              <w:instrText xml:space="preserve"> PAGEREF _Toc6826779 \h </w:instrText>
             </w:r>
             <w:r>
               <w:rPr>
@@ -2595,95 +2838,7 @@
                 <w:noProof/>
                 <w:webHidden/>
               </w:rPr>
-              <w:t>5</w:t>
-            </w:r>
-            <w:r>
-              <w:rPr>
-                <w:noProof/>
-                <w:webHidden/>
-              </w:rPr>
-              <w:fldChar w:fldCharType="end"/>
-            </w:r>
-          </w:hyperlink>
-        </w:p>
-        <w:p>
-          <w:pPr>
-            <w:pStyle w:val="Inhopg1"/>
-            <w:tabs>
-              <w:tab w:val="left" w:pos="660"/>
-              <w:tab w:val="right" w:leader="dot" w:pos="9062"/>
-            </w:tabs>
-            <w:rPr>
-              <w:rFonts w:eastAsiaTheme="minorEastAsia"/>
-              <w:noProof/>
-              <w:lang w:val="nl-NL" w:eastAsia="nl-NL"/>
-            </w:rPr>
-          </w:pPr>
-          <w:hyperlink w:anchor="_Toc6825857" w:history="1">
-            <w:r>
-              <w:rPr>
-                <w:rStyle w:val="Hyperlink"/>
-                <w:noProof/>
-                <w:lang w:val="nl-NL"/>
-              </w:rPr>
-              <w:t>10</w:t>
-            </w:r>
-            <w:r>
-              <w:rPr>
-                <w:rFonts w:eastAsiaTheme="minorEastAsia"/>
-                <w:noProof/>
-                <w:lang w:val="nl-NL" w:eastAsia="nl-NL"/>
-              </w:rPr>
-              <w:tab/>
-            </w:r>
-            <w:r>
-              <w:rPr>
-                <w:rStyle w:val="Hyperlink"/>
-                <w:noProof/>
-                <w:lang w:val="nl-NL"/>
-              </w:rPr>
-              <w:t>Bijlagen</w:t>
-            </w:r>
-            <w:r>
-              <w:rPr>
-                <w:noProof/>
-                <w:webHidden/>
-              </w:rPr>
-              <w:tab/>
-            </w:r>
-            <w:r>
-              <w:rPr>
-                <w:noProof/>
-                <w:webHidden/>
-              </w:rPr>
-              <w:fldChar w:fldCharType="begin"/>
-            </w:r>
-            <w:r>
-              <w:rPr>
-                <w:noProof/>
-                <w:webHidden/>
-              </w:rPr>
-              <w:instrText xml:space="preserve"> PAGEREF _Toc6825857 \h </w:instrText>
-            </w:r>
-            <w:r>
-              <w:rPr>
-                <w:noProof/>
-                <w:webHidden/>
-              </w:rPr>
-            </w:r>
-            <w:r>
-              <w:rPr>
-                <w:noProof/>
-                <w:webHidden/>
-              </w:rPr>
-              <w:fldChar w:fldCharType="separate"/>
-            </w:r>
-            <w:r>
-              <w:rPr>
-                <w:noProof/>
-                <w:webHidden/>
-              </w:rPr>
-              <w:t>5</w:t>
+              <w:t>6</w:t>
             </w:r>
             <w:r>
               <w:rPr>
@@ -2783,21 +2938,12 @@
     </w:p>
     <w:p>
       <w:pPr>
-        <w:rPr>
-          <w:sz w:val="24"/>
-          <w:szCs w:val="24"/>
-          <w:lang w:val="nl-NL"/>
-        </w:rPr>
-      </w:pPr>
-    </w:p>
-    <w:p>
-      <w:pPr>
         <w:pStyle w:val="Kop1"/>
         <w:rPr>
           <w:lang w:val="nl-NL"/>
         </w:rPr>
       </w:pPr>
-      <w:bookmarkStart w:id="0" w:name="_Toc6825839"/>
+      <w:bookmarkStart w:id="0" w:name="_Toc6826759"/>
       <w:r>
         <w:rPr>
           <w:lang w:val="nl-NL"/>
@@ -3055,6 +3201,12 @@
         </w:rPr>
         <w:t>Bij het maken van dit eindwerk heb ik enorm veel bronnen van het internet gebruikt, deze zullen zich bevinden waar ik ze raad pleegde.</w:t>
       </w:r>
+      <w:r>
+        <w:rPr>
+          <w:lang w:val="nl-NL"/>
+        </w:rPr>
+        <w:t xml:space="preserve"> Er is ook een bronnenlijst bijgevoegd aan het einde van dit document.</w:t>
+      </w:r>
     </w:p>
     <w:p>
       <w:pPr>
@@ -3063,15 +3215,174 @@
           <w:lang w:val="nl-NL"/>
         </w:rPr>
       </w:pPr>
-      <w:bookmarkStart w:id="1" w:name="_Toc6825840"/>
+      <w:bookmarkStart w:id="1" w:name="_Toc6826760"/>
       <w:r>
         <w:rPr>
           <w:lang w:val="nl-NL"/>
         </w:rPr>
         <w:t>Omschrijving van de opdracht</w:t>
       </w:r>
-      <w:bookmarkStart w:id="2" w:name="_GoBack"/>
       <w:bookmarkEnd w:id="1"/>
+    </w:p>
+    <w:p>
+      <w:pPr>
+        <w:rPr>
+          <w:lang w:val="nl-NL"/>
+        </w:rPr>
+      </w:pPr>
+      <w:r>
+        <w:rPr>
+          <w:lang w:val="nl-NL"/>
+        </w:rPr>
+        <w:t xml:space="preserve">We kregen de gelegenheid om zelf een GIP-opdracht uit te vinden en voor te stellen aan de leerkrachten. Uiteindelijk kwam dit tot een </w:t>
+      </w:r>
+      <w:r>
+        <w:rPr>
+          <w:lang w:val="nl-NL"/>
+        </w:rPr>
+        <w:t>Dominica</w:t>
+      </w:r>
+      <w:r>
+        <w:rPr>
+          <w:lang w:val="nl-NL"/>
+        </w:rPr>
+        <w:t xml:space="preserve">-systeem, een systeem dat het leven in huis makkelijker zal maken door gebruik te maken van elektronica. Simpelweg: </w:t>
+      </w:r>
+      <w:r>
+        <w:rPr>
+          <w:lang w:val="nl-NL"/>
+        </w:rPr>
+        <w:t xml:space="preserve">draadloos </w:t>
+      </w:r>
+      <w:r>
+        <w:rPr>
+          <w:lang w:val="nl-NL"/>
+        </w:rPr>
+        <w:t>lichten bedienen vanaf je smartphone, laptop of tablet.</w:t>
+      </w:r>
+    </w:p>
+    <w:p>
+      <w:pPr>
+        <w:rPr>
+          <w:lang w:val="nl-NL"/>
+        </w:rPr>
+      </w:pPr>
+      <w:r>
+        <w:rPr>
+          <w:lang w:val="nl-NL"/>
+        </w:rPr>
+        <w:t>Privacy was ook enorm belangrijk om even over na te denken, de home-control systemen die zich nu al op de markt bevinden hebben dit internet-privacy probleem. Al deze systemen verbinden met een database om gebruikersactiviteiten te loggen, en dat is ‘</w:t>
+      </w:r>
+      <w:proofErr w:type="spellStart"/>
+      <w:r>
+        <w:rPr>
+          <w:lang w:val="nl-NL"/>
+        </w:rPr>
+        <w:t>not</w:t>
+      </w:r>
+      <w:proofErr w:type="spellEnd"/>
+      <w:r>
+        <w:rPr>
+          <w:lang w:val="nl-NL"/>
+        </w:rPr>
+        <w:t xml:space="preserve"> </w:t>
+      </w:r>
+      <w:proofErr w:type="spellStart"/>
+      <w:r>
+        <w:rPr>
+          <w:lang w:val="nl-NL"/>
+        </w:rPr>
+        <w:t>done</w:t>
+      </w:r>
+      <w:proofErr w:type="spellEnd"/>
+      <w:r>
+        <w:rPr>
+          <w:lang w:val="nl-NL"/>
+        </w:rPr>
+        <w:t>’. Gebruikers van dit soort systemen willen niet dat hun hele leven zich ergens op een computer bevindt zonder dat ze er iets van weten! Daarom wordt er in ons systeem geen verbinding gemaakt met het internet, dus er kan ook geen gelogde data online komen, dit zal al veel mensen gerust stellen.</w:t>
+      </w:r>
+    </w:p>
+    <w:p>
+      <w:pPr>
+        <w:rPr>
+          <w:lang w:val="nl-NL"/>
+        </w:rPr>
+      </w:pPr>
+      <w:r>
+        <w:rPr>
+          <w:lang w:val="nl-NL"/>
+        </w:rPr>
+        <w:t xml:space="preserve">In het kort: een </w:t>
+      </w:r>
+      <w:r>
+        <w:rPr>
+          <w:lang w:val="nl-NL"/>
+        </w:rPr>
+        <w:t xml:space="preserve">draadloos </w:t>
+      </w:r>
+      <w:r>
+        <w:rPr>
+          <w:lang w:val="nl-NL"/>
+        </w:rPr>
+        <w:t>home-control systeem waarbij je eenvoudig en snel huishoudelijke apparaten kan aansturen via een gebruiksvriendelijke smartphone app zonder jezelf vragen te stellen over privacy.</w:t>
+      </w:r>
+    </w:p>
+    <w:p>
+      <w:pPr>
+        <w:rPr>
+          <w:lang w:val="nl-NL"/>
+        </w:rPr>
+      </w:pPr>
+    </w:p>
+    <w:p>
+      <w:pPr>
+        <w:rPr>
+          <w:lang w:val="nl-NL"/>
+        </w:rPr>
+      </w:pPr>
+    </w:p>
+    <w:p>
+      <w:pPr>
+        <w:rPr>
+          <w:lang w:val="nl-NL"/>
+        </w:rPr>
+      </w:pPr>
+    </w:p>
+    <w:p>
+      <w:pPr>
+        <w:rPr>
+          <w:lang w:val="nl-NL"/>
+        </w:rPr>
+      </w:pPr>
+    </w:p>
+    <w:p>
+      <w:pPr>
+        <w:rPr>
+          <w:lang w:val="nl-NL"/>
+        </w:rPr>
+      </w:pPr>
+    </w:p>
+    <w:p>
+      <w:pPr>
+        <w:pStyle w:val="Kop1"/>
+        <w:rPr>
+          <w:lang w:val="nl-NL"/>
+        </w:rPr>
+      </w:pPr>
+      <w:bookmarkStart w:id="2" w:name="_Toc6826761"/>
+      <w:r>
+        <w:rPr>
+          <w:lang w:val="nl-NL"/>
+        </w:rPr>
+        <w:lastRenderedPageBreak/>
+        <w:t xml:space="preserve">Werking </w:t>
+      </w:r>
+      <w:r>
+        <w:rPr>
+          <w:lang w:val="nl-NL"/>
+        </w:rPr>
+        <w:t>van het apparaat</w:t>
+      </w:r>
       <w:bookmarkEnd w:id="2"/>
     </w:p>
     <w:p>
@@ -3084,132 +3395,305 @@
         <w:rPr>
           <w:lang w:val="nl-NL"/>
         </w:rPr>
-        <w:t xml:space="preserve">We kregen de gelegenheid om zelf een GIP-opdracht uit te vinden en voor te stellen aan de leerkrachten. Uiteindelijk kwam dit tot een </w:t>
-      </w:r>
-      <w:r>
-        <w:rPr>
-          <w:lang w:val="nl-NL"/>
-        </w:rPr>
-        <w:t>Dominica</w:t>
-      </w:r>
-      <w:r>
-        <w:rPr>
-          <w:lang w:val="nl-NL"/>
-        </w:rPr>
-        <w:t xml:space="preserve">-systeem, een systeem dat het leven in huis makkelijker zal maken door gebruik te maken van elektronica. Simpelweg: </w:t>
-      </w:r>
-      <w:r>
-        <w:rPr>
-          <w:lang w:val="nl-NL"/>
-        </w:rPr>
-        <w:t xml:space="preserve">draadloos </w:t>
-      </w:r>
-      <w:r>
-        <w:rPr>
-          <w:lang w:val="nl-NL"/>
-        </w:rPr>
-        <w:t>lichten bedienen vanaf je smartphone, laptop of tablet.</w:t>
-      </w:r>
-    </w:p>
-    <w:p>
-      <w:pPr>
-        <w:rPr>
-          <w:lang w:val="nl-NL"/>
-        </w:rPr>
-      </w:pPr>
-      <w:r>
-        <w:rPr>
-          <w:lang w:val="nl-NL"/>
-        </w:rPr>
-        <w:t>Privacy was ook enorm belangrijk om even over na te denken, de home-control systemen die zich nu al op de markt bevinden hebben dit internet-privacy probleem. Al deze systemen verbinden met een database om gebruikersactiviteiten te loggen, en dat is ‘</w:t>
+        <w:t>In dit deel leg ik uit hoe de hardware en de software van dit grote project samenvloeit. Het protocol wordt hier zeer uitgebreid uitgelegd, omdat dit ook het hart van het project is, de draadloze communicatie tussen de verschillende modules in het huis.</w:t>
+      </w:r>
+    </w:p>
+    <w:p>
+      <w:pPr>
+        <w:pStyle w:val="Kop2"/>
+        <w:rPr>
+          <w:lang w:val="nl-NL"/>
+        </w:rPr>
+      </w:pPr>
+      <w:bookmarkStart w:id="3" w:name="_Toc6826762"/>
+      <w:r>
+        <w:rPr>
+          <w:lang w:val="nl-NL"/>
+        </w:rPr>
+        <w:t>Algemene werking</w:t>
+      </w:r>
+      <w:bookmarkEnd w:id="3"/>
+    </w:p>
+    <w:p>
+      <w:pPr>
+        <w:rPr>
+          <w:lang w:val="nl-NL"/>
+        </w:rPr>
+      </w:pPr>
+      <w:r>
+        <w:rPr>
+          <w:lang w:val="nl-NL"/>
+        </w:rPr>
+        <w:t xml:space="preserve">Ons systeem bestaat uit 2 verschillende modules, een </w:t>
       </w:r>
       <w:proofErr w:type="spellStart"/>
       <w:r>
         <w:rPr>
           <w:lang w:val="nl-NL"/>
         </w:rPr>
-        <w:t>not</w:t>
+        <w:t>slave</w:t>
       </w:r>
       <w:proofErr w:type="spellEnd"/>
       <w:r>
         <w:rPr>
           <w:lang w:val="nl-NL"/>
         </w:rPr>
+        <w:t xml:space="preserve"> en een master. Bij een typisch gebruik van dit systeem is een maar 1 master en zijn er meerdere </w:t>
+      </w:r>
+      <w:proofErr w:type="spellStart"/>
+      <w:r>
+        <w:rPr>
+          <w:lang w:val="nl-NL"/>
+        </w:rPr>
+        <w:t>slaves</w:t>
+      </w:r>
+      <w:proofErr w:type="spellEnd"/>
+      <w:r>
+        <w:rPr>
+          <w:lang w:val="nl-NL"/>
+        </w:rPr>
+        <w:t xml:space="preserve">. De master ontvangt commando’s </w:t>
+      </w:r>
+      <w:r>
+        <w:rPr>
+          <w:lang w:val="nl-NL"/>
+        </w:rPr>
+        <w:t xml:space="preserve">van de smartphone app </w:t>
+      </w:r>
+      <w:r>
+        <w:rPr>
+          <w:lang w:val="nl-NL"/>
+        </w:rPr>
+        <w:t xml:space="preserve">die hij dan zal doorverwijzen naar zijn </w:t>
+      </w:r>
+      <w:proofErr w:type="spellStart"/>
+      <w:r>
+        <w:rPr>
+          <w:lang w:val="nl-NL"/>
+        </w:rPr>
+        <w:t>slaves</w:t>
+      </w:r>
+      <w:proofErr w:type="spellEnd"/>
+      <w:r>
+        <w:rPr>
+          <w:lang w:val="nl-NL"/>
+        </w:rPr>
+        <w:t>. Een simpele schematische voorstelling ziet er zo uit:</w:t>
+      </w:r>
+    </w:p>
+    <w:p>
+      <w:pPr>
+        <w:jc w:val="center"/>
+        <w:rPr>
+          <w:lang w:val="nl-NL"/>
+        </w:rPr>
+      </w:pPr>
+      <w:r>
+        <w:rPr>
+          <w:noProof/>
+        </w:rPr>
+        <w:drawing>
+          <wp:inline distT="0" distB="0" distL="0" distR="0">
+            <wp:extent cx="2019631" cy="1336224"/>
+            <wp:effectExtent l="0" t="0" r="0" b="0"/>
+            <wp:docPr id="1" name="Afbeelding 1" descr="Afbeeldingsresultaat voor master slave"/>
+            <wp:cNvGraphicFramePr>
+              <a:graphicFrameLocks xmlns:a="http://schemas.openxmlformats.org/drawingml/2006/main" noChangeAspect="1"/>
+            </wp:cNvGraphicFramePr>
+            <a:graphic xmlns:a="http://schemas.openxmlformats.org/drawingml/2006/main">
+              <a:graphicData uri="http://schemas.openxmlformats.org/drawingml/2006/picture">
+                <pic:pic xmlns:pic="http://schemas.openxmlformats.org/drawingml/2006/picture">
+                  <pic:nvPicPr>
+                    <pic:cNvPr id="0" name="Picture 1" descr="Afbeeldingsresultaat voor master slave"/>
+                    <pic:cNvPicPr>
+                      <a:picLocks noChangeAspect="1" noChangeArrowheads="1"/>
+                    </pic:cNvPicPr>
+                  </pic:nvPicPr>
+                  <pic:blipFill>
+                    <a:blip r:embed="rId9">
+                      <a:extLst>
+                        <a:ext uri="{28A0092B-C50C-407E-A947-70E740481C1C}">
+                          <a14:useLocalDpi xmlns:a14="http://schemas.microsoft.com/office/drawing/2010/main" val="0"/>
+                        </a:ext>
+                      </a:extLst>
+                    </a:blip>
+                    <a:srcRect/>
+                    <a:stretch>
+                      <a:fillRect/>
+                    </a:stretch>
+                  </pic:blipFill>
+                  <pic:spPr bwMode="auto">
+                    <a:xfrm>
+                      <a:off x="0" y="0"/>
+                      <a:ext cx="2030349" cy="1343315"/>
+                    </a:xfrm>
+                    <a:prstGeom prst="rect">
+                      <a:avLst/>
+                    </a:prstGeom>
+                    <a:noFill/>
+                    <a:ln>
+                      <a:noFill/>
+                    </a:ln>
+                  </pic:spPr>
+                </pic:pic>
+              </a:graphicData>
+            </a:graphic>
+          </wp:inline>
+        </w:drawing>
+      </w:r>
+    </w:p>
+    <w:p>
+      <w:pPr>
+        <w:rPr>
+          <w:lang w:val="nl-NL"/>
+        </w:rPr>
+      </w:pPr>
+      <w:r>
+        <w:rPr>
+          <w:lang w:val="nl-NL"/>
+        </w:rPr>
+        <w:t xml:space="preserve">Elke </w:t>
+      </w:r>
+      <w:proofErr w:type="spellStart"/>
+      <w:r>
+        <w:rPr>
+          <w:lang w:val="nl-NL"/>
+        </w:rPr>
+        <w:t>slave</w:t>
+      </w:r>
+      <w:proofErr w:type="spellEnd"/>
+      <w:r>
+        <w:rPr>
+          <w:lang w:val="nl-NL"/>
+        </w:rPr>
+        <w:t xml:space="preserve"> heeft een uniek adres: hiermee kan elke </w:t>
+      </w:r>
+      <w:proofErr w:type="spellStart"/>
+      <w:r>
+        <w:rPr>
+          <w:lang w:val="nl-NL"/>
+        </w:rPr>
+        <w:t>slave</w:t>
+      </w:r>
+      <w:proofErr w:type="spellEnd"/>
+      <w:r>
+        <w:rPr>
+          <w:lang w:val="nl-NL"/>
+        </w:rPr>
+        <w:t xml:space="preserve"> apart bestuurd worden. De master verstuurd een datapakket naar alle </w:t>
+      </w:r>
+      <w:proofErr w:type="spellStart"/>
+      <w:r>
+        <w:rPr>
+          <w:lang w:val="nl-NL"/>
+        </w:rPr>
+        <w:t>slaves</w:t>
+      </w:r>
+      <w:proofErr w:type="spellEnd"/>
+      <w:r>
+        <w:rPr>
+          <w:lang w:val="nl-NL"/>
+        </w:rPr>
+        <w:t xml:space="preserve"> met hierin het adres van de ontvanger, als de </w:t>
+      </w:r>
+      <w:proofErr w:type="spellStart"/>
+      <w:r>
+        <w:rPr>
+          <w:lang w:val="nl-NL"/>
+        </w:rPr>
+        <w:t>slave</w:t>
+      </w:r>
+      <w:proofErr w:type="spellEnd"/>
+      <w:r>
+        <w:rPr>
+          <w:lang w:val="nl-NL"/>
+        </w:rPr>
+        <w:t xml:space="preserve"> een datapakket ontvangt en het bevat zijn adres, interpreteert </w:t>
+      </w:r>
+      <w:r>
+        <w:rPr>
+          <w:lang w:val="nl-NL"/>
+        </w:rPr>
+        <w:t xml:space="preserve">de </w:t>
+      </w:r>
+      <w:proofErr w:type="spellStart"/>
+      <w:r>
+        <w:rPr>
+          <w:lang w:val="nl-NL"/>
+        </w:rPr>
+        <w:t>slave</w:t>
+      </w:r>
+      <w:proofErr w:type="spellEnd"/>
+      <w:r>
+        <w:rPr>
+          <w:lang w:val="nl-NL"/>
+        </w:rPr>
         <w:t xml:space="preserve"> </w:t>
       </w:r>
+      <w:r>
+        <w:rPr>
+          <w:lang w:val="nl-NL"/>
+        </w:rPr>
+        <w:t>de data, anders wordt het pakket genegeerd.</w:t>
+      </w:r>
+      <w:r>
+        <w:rPr>
+          <w:lang w:val="nl-NL"/>
+        </w:rPr>
+        <w:t xml:space="preserve"> Met het ontvangen datapakket kan hiermee een licht (of iets anders) aangestuurd worden. Wanneer het interpreteren succesvol was stuurt de </w:t>
+      </w:r>
       <w:proofErr w:type="spellStart"/>
       <w:r>
         <w:rPr>
           <w:lang w:val="nl-NL"/>
         </w:rPr>
-        <w:t>done</w:t>
+        <w:t>slave</w:t>
       </w:r>
       <w:proofErr w:type="spellEnd"/>
       <w:r>
         <w:rPr>
           <w:lang w:val="nl-NL"/>
         </w:rPr>
-        <w:t>’. Gebruikers van dit soort systemen willen niet dat hun hele leven zich ergens op een computer bevindt zonder dat ze er iets van weten! Daarom wordt er in ons systeem geen verbinding gemaakt met het internet, dus er kan ook geen gelogde data online komen, dit zal al veel mensen gerust stellen.</w:t>
-      </w:r>
-    </w:p>
-    <w:p>
-      <w:pPr>
-        <w:rPr>
-          <w:lang w:val="nl-NL"/>
-        </w:rPr>
-      </w:pPr>
-      <w:r>
-        <w:rPr>
-          <w:lang w:val="nl-NL"/>
-        </w:rPr>
-        <w:t xml:space="preserve">In het kort: een </w:t>
-      </w:r>
-      <w:r>
-        <w:rPr>
-          <w:lang w:val="nl-NL"/>
-        </w:rPr>
-        <w:t xml:space="preserve">draadloos </w:t>
-      </w:r>
-      <w:r>
-        <w:rPr>
-          <w:lang w:val="nl-NL"/>
-        </w:rPr>
-        <w:t>home-control systeem waarbij je eenvoudig en snel huishoudelijke apparaten kan aansturen via een gebruiksvriendelijke smartphone app zonder jezelf vragen te stellen over privacy.</w:t>
-      </w:r>
-    </w:p>
-    <w:p>
-      <w:pPr>
-        <w:pStyle w:val="Kop1"/>
-        <w:rPr>
-          <w:lang w:val="nl-NL"/>
-        </w:rPr>
-      </w:pPr>
-      <w:bookmarkStart w:id="3" w:name="_Toc6825841"/>
-      <w:r>
-        <w:rPr>
-          <w:lang w:val="nl-NL"/>
-        </w:rPr>
-        <w:t xml:space="preserve">Werking </w:t>
-      </w:r>
-      <w:r>
-        <w:rPr>
-          <w:lang w:val="nl-NL"/>
-        </w:rPr>
-        <w:t>van het apparaat</w:t>
-      </w:r>
-      <w:bookmarkEnd w:id="3"/>
-    </w:p>
-    <w:p>
-      <w:pPr>
-        <w:rPr>
-          <w:lang w:val="nl-NL"/>
-        </w:rPr>
-      </w:pPr>
-      <w:r>
-        <w:rPr>
-          <w:lang w:val="nl-NL"/>
-        </w:rPr>
-        <w:t>In dit deel leg ik uit hoe de hardware en de software van dit grote project samenvloeit. Het protocol wordt hier zeer uitgebreid uitgelegd, omdat dit ook het hart van het project is, de draadloze communicatie tussen de verschillende modules in het huis.</w:t>
+        <w:t xml:space="preserve"> een bericht terug naar de master dat alles ‘</w:t>
+      </w:r>
+      <w:r>
+        <w:rPr>
+          <w:lang w:val="nl-NL"/>
+        </w:rPr>
+        <w:t>oké</w:t>
+      </w:r>
+      <w:r>
+        <w:rPr>
+          <w:lang w:val="nl-NL"/>
+        </w:rPr>
+        <w:t>’ is.</w:t>
+      </w:r>
+    </w:p>
+    <w:p>
+      <w:pPr>
+        <w:rPr>
+          <w:lang w:val="nl-NL"/>
+        </w:rPr>
+      </w:pPr>
+      <w:r>
+        <w:rPr>
+          <w:lang w:val="nl-NL"/>
+        </w:rPr>
+        <w:t xml:space="preserve">In het volgende onderdeel wordt uitgelegd hoe de communicatie tussen master en </w:t>
+      </w:r>
+      <w:proofErr w:type="spellStart"/>
+      <w:r>
+        <w:rPr>
+          <w:lang w:val="nl-NL"/>
+        </w:rPr>
+        <w:t>slave</w:t>
+      </w:r>
+      <w:proofErr w:type="spellEnd"/>
+      <w:r>
+        <w:rPr>
+          <w:lang w:val="nl-NL"/>
+        </w:rPr>
+        <w:t>(de pijlen) op software niveau word gerealiseerd. Hierna ook op hardware niveau.</w:t>
       </w:r>
     </w:p>
     <w:p>
@@ -3219,12 +3703,12 @@
           <w:lang w:val="nl-NL"/>
         </w:rPr>
       </w:pPr>
-      <w:bookmarkStart w:id="4" w:name="_Toc6825842"/>
-      <w:r>
-        <w:rPr>
-          <w:lang w:val="nl-NL"/>
-        </w:rPr>
-        <w:t>Werking</w:t>
+      <w:bookmarkStart w:id="4" w:name="_Toc6826763"/>
+      <w:r>
+        <w:rPr>
+          <w:lang w:val="nl-NL"/>
+        </w:rPr>
+        <w:t>Uitgebreide uitleg software</w:t>
       </w:r>
       <w:bookmarkEnd w:id="4"/>
     </w:p>
@@ -3234,279 +3718,1218 @@
           <w:lang w:val="nl-NL"/>
         </w:rPr>
       </w:pPr>
-      <w:r>
-        <w:rPr>
-          <w:lang w:val="nl-NL"/>
-        </w:rPr>
-        <w:t>TODO</w:t>
-      </w:r>
-    </w:p>
-    <w:p>
-      <w:pPr>
-        <w:pStyle w:val="Kop2"/>
-        <w:rPr>
-          <w:lang w:val="nl-NL"/>
-        </w:rPr>
-      </w:pPr>
-      <w:bookmarkStart w:id="5" w:name="_Toc6825843"/>
-      <w:r>
-        <w:rPr>
-          <w:lang w:val="nl-NL"/>
-        </w:rPr>
-        <w:lastRenderedPageBreak/>
-        <w:t>Proces</w:t>
-      </w:r>
-      <w:r>
-        <w:rPr>
-          <w:lang w:val="nl-NL"/>
-        </w:rPr>
-        <w:t>/Program</w:t>
-      </w:r>
-      <w:r>
-        <w:rPr>
-          <w:lang w:val="nl-NL"/>
-        </w:rPr>
-        <w:t xml:space="preserve"> flow</w:t>
-      </w:r>
-      <w:bookmarkEnd w:id="5"/>
-    </w:p>
-    <w:p>
-      <w:pPr>
-        <w:pStyle w:val="Kop2"/>
-        <w:rPr>
-          <w:lang w:val="nl-NL"/>
-        </w:rPr>
-      </w:pPr>
-      <w:bookmarkStart w:id="6" w:name="_Toc6825844"/>
-      <w:r>
-        <w:rPr>
-          <w:lang w:val="nl-NL"/>
-        </w:rPr>
-        <w:t>Berekeningen</w:t>
-      </w:r>
-      <w:bookmarkEnd w:id="6"/>
-    </w:p>
-    <w:p>
-      <w:pPr>
-        <w:pStyle w:val="Kop1"/>
-        <w:rPr>
-          <w:lang w:val="nl-NL"/>
-        </w:rPr>
-      </w:pPr>
-      <w:bookmarkStart w:id="7" w:name="_Toc6825845"/>
-      <w:r>
-        <w:rPr>
-          <w:lang w:val="nl-NL"/>
-        </w:rPr>
-        <w:t>Schema’s</w:t>
-      </w:r>
-      <w:bookmarkEnd w:id="7"/>
-    </w:p>
-    <w:p>
-      <w:pPr>
-        <w:pStyle w:val="Kop2"/>
-        <w:rPr>
-          <w:lang w:val="nl-NL"/>
-        </w:rPr>
-      </w:pPr>
-      <w:bookmarkStart w:id="8" w:name="_Toc6825846"/>
-      <w:r>
-        <w:rPr>
-          <w:lang w:val="nl-NL"/>
-        </w:rPr>
-        <w:t>Schets</w:t>
-      </w:r>
-      <w:bookmarkEnd w:id="8"/>
-    </w:p>
-    <w:p>
-      <w:pPr>
-        <w:pStyle w:val="Kop2"/>
-        <w:rPr>
-          <w:lang w:val="nl-NL"/>
-        </w:rPr>
-      </w:pPr>
-      <w:bookmarkStart w:id="9" w:name="_Toc6825847"/>
-      <w:r>
-        <w:rPr>
-          <w:lang w:val="nl-NL"/>
-        </w:rPr>
-        <w:t>Elektrisch/</w:t>
+      <w:bookmarkStart w:id="5" w:name="_Toc6826764"/>
+      <w:r>
+        <w:rPr>
+          <w:lang w:val="nl-NL"/>
+        </w:rPr>
+        <w:t xml:space="preserve">De communicatie tussen de master en de </w:t>
       </w:r>
       <w:proofErr w:type="spellStart"/>
       <w:r>
         <w:rPr>
           <w:lang w:val="nl-NL"/>
         </w:rPr>
-        <w:t>Electronisch</w:t>
-      </w:r>
-      <w:bookmarkEnd w:id="9"/>
+        <w:t>slaves</w:t>
+      </w:r>
       <w:proofErr w:type="spellEnd"/>
-    </w:p>
-    <w:p>
-      <w:pPr>
-        <w:pStyle w:val="Kop2"/>
-        <w:rPr>
-          <w:lang w:val="nl-NL"/>
-        </w:rPr>
-      </w:pPr>
-      <w:bookmarkStart w:id="10" w:name="_Toc6825848"/>
-      <w:r>
-        <w:rPr>
-          <w:lang w:val="nl-NL"/>
-        </w:rPr>
-        <w:t>Programma’s</w:t>
-      </w:r>
-      <w:bookmarkEnd w:id="10"/>
-    </w:p>
-    <w:p>
-      <w:pPr>
-        <w:pStyle w:val="Kop1"/>
-        <w:rPr>
-          <w:lang w:val="nl-NL"/>
-        </w:rPr>
-      </w:pPr>
-      <w:bookmarkStart w:id="11" w:name="_Toc6825849"/>
-      <w:r>
-        <w:rPr>
-          <w:lang w:val="nl-NL"/>
-        </w:rPr>
-        <w:t>Uitleg van de componenten</w:t>
-      </w:r>
-      <w:bookmarkEnd w:id="11"/>
-    </w:p>
-    <w:p>
-      <w:pPr>
-        <w:pStyle w:val="Kop2"/>
-        <w:rPr>
-          <w:lang w:val="nl-NL"/>
-        </w:rPr>
-      </w:pPr>
-      <w:bookmarkStart w:id="12" w:name="_Toc6825850"/>
-      <w:r>
-        <w:rPr>
-          <w:lang w:val="nl-NL"/>
-        </w:rPr>
-        <w:t>Componentenlijst</w:t>
-      </w:r>
-      <w:bookmarkEnd w:id="12"/>
-      <w:r>
-        <w:rPr>
-          <w:lang w:val="nl-NL"/>
-        </w:rPr>
-        <w:t xml:space="preserve"> </w:t>
-      </w:r>
-    </w:p>
-    <w:p>
-      <w:pPr>
-        <w:pStyle w:val="Kop2"/>
-        <w:rPr>
-          <w:lang w:val="nl-NL"/>
-        </w:rPr>
-      </w:pPr>
-      <w:bookmarkStart w:id="13" w:name="_Toc6825851"/>
-      <w:r>
-        <w:rPr>
-          <w:lang w:val="nl-NL"/>
-        </w:rPr>
-        <w:t>(Micro)</w:t>
-      </w:r>
-      <w:r>
-        <w:rPr>
-          <w:lang w:val="nl-NL"/>
-        </w:rPr>
-        <w:t>C</w:t>
-      </w:r>
-      <w:r>
-        <w:rPr>
-          <w:lang w:val="nl-NL"/>
-        </w:rPr>
-        <w:t>ontrollers</w:t>
-      </w:r>
-      <w:bookmarkEnd w:id="13"/>
-    </w:p>
-    <w:p>
-      <w:pPr>
-        <w:pStyle w:val="Kop2"/>
-        <w:rPr>
-          <w:lang w:val="nl-NL"/>
-        </w:rPr>
-      </w:pPr>
-      <w:bookmarkStart w:id="14" w:name="_Toc6825852"/>
-      <w:r>
-        <w:rPr>
-          <w:lang w:val="nl-NL"/>
-        </w:rPr>
-        <w:t>Communicatie</w:t>
-      </w:r>
-      <w:bookmarkEnd w:id="14"/>
-    </w:p>
-    <w:p>
-      <w:pPr>
-        <w:pStyle w:val="Kop2"/>
-        <w:rPr>
-          <w:lang w:val="nl-NL"/>
-        </w:rPr>
-      </w:pPr>
-      <w:bookmarkStart w:id="15" w:name="_Toc6825853"/>
-      <w:r>
-        <w:rPr>
-          <w:lang w:val="nl-NL"/>
-        </w:rPr>
-        <w:t>Samenw</w:t>
-      </w:r>
-      <w:r>
-        <w:rPr>
-          <w:lang w:val="nl-NL"/>
-        </w:rPr>
-        <w:t>erking van de componenten</w:t>
-      </w:r>
-      <w:bookmarkEnd w:id="15"/>
-    </w:p>
-    <w:p>
-      <w:pPr>
-        <w:pStyle w:val="Kop1"/>
-        <w:rPr>
-          <w:lang w:val="nl-NL"/>
-        </w:rPr>
-      </w:pPr>
-      <w:bookmarkStart w:id="16" w:name="_Toc6825854"/>
-      <w:r>
-        <w:rPr>
-          <w:lang w:val="nl-NL"/>
-        </w:rPr>
-        <w:t>Bronnenlijst</w:t>
-      </w:r>
-      <w:bookmarkEnd w:id="16"/>
+      <w:r>
+        <w:rPr>
+          <w:lang w:val="nl-NL"/>
+        </w:rPr>
+        <w:t xml:space="preserve"> wordt gerealiseerd door een protocol: HCP oftewel ‘Home Control Protocol’, dit is een enorm onderdeel van dit project. Het hardware aspect van de communicatie wordt later nog uitgebreid uitgelegd.</w:t>
+      </w:r>
+    </w:p>
+    <w:p>
+      <w:pPr>
+        <w:rPr>
+          <w:lang w:val="nl-NL"/>
+        </w:rPr>
+      </w:pPr>
+      <w:r>
+        <w:rPr>
+          <w:lang w:val="nl-NL"/>
+        </w:rPr>
+        <w:t xml:space="preserve">Om </w:t>
+      </w:r>
+      <w:r>
+        <w:rPr>
+          <w:lang w:val="nl-NL"/>
+        </w:rPr>
+        <w:t>uiteindelijk een stabiel protocol ontwikkeld te hebben, heeft het protocol maar liefst 4 versies opgevolgd. Na de eerste 3 versies, was ik klaar om de 4</w:t>
+      </w:r>
+      <w:r>
+        <w:rPr>
+          <w:vertAlign w:val="superscript"/>
+          <w:lang w:val="nl-NL"/>
+        </w:rPr>
+        <w:t>de</w:t>
+      </w:r>
+      <w:r>
+        <w:rPr>
+          <w:lang w:val="nl-NL"/>
+        </w:rPr>
+        <w:t xml:space="preserve"> versie zo foutloos mogelijk te ontwikke</w:t>
+      </w:r>
+      <w:r>
+        <w:rPr>
+          <w:lang w:val="nl-NL"/>
+        </w:rPr>
+        <w:t>le</w:t>
+      </w:r>
+      <w:r>
+        <w:rPr>
+          <w:lang w:val="nl-NL"/>
+        </w:rPr>
+        <w:t>n</w:t>
+      </w:r>
+      <w:r>
+        <w:rPr>
+          <w:lang w:val="nl-NL"/>
+        </w:rPr>
+        <w:t>, ik had al heel wat ervaring opgelopen met de draadloze communicatie en de programmeertaal C++, ik wist welke problemen er ontweken moesten worden</w:t>
+      </w:r>
+      <w:r>
+        <w:rPr>
+          <w:lang w:val="nl-NL"/>
+        </w:rPr>
+        <w:t xml:space="preserve">. </w:t>
+      </w:r>
+      <w:r>
+        <w:rPr>
+          <w:lang w:val="nl-NL"/>
+        </w:rPr>
+        <w:t>Ik ga het in dit deel dus alleen hebben over hoe de 4</w:t>
+      </w:r>
+      <w:r>
+        <w:rPr>
+          <w:vertAlign w:val="superscript"/>
+          <w:lang w:val="nl-NL"/>
+        </w:rPr>
+        <w:t>de</w:t>
+      </w:r>
+      <w:r>
+        <w:rPr>
+          <w:lang w:val="nl-NL"/>
+        </w:rPr>
+        <w:t xml:space="preserve"> versie van het protocol werkt. (hoewel ze allemaal volgens hetzelfde principe werken)</w:t>
+      </w:r>
+    </w:p>
+    <w:p>
+      <w:pPr>
+        <w:rPr>
+          <w:lang w:val="nl-NL"/>
+        </w:rPr>
+      </w:pPr>
+      <w:r>
+        <w:rPr>
+          <w:lang w:val="nl-NL"/>
+        </w:rPr>
+        <w:t>Een lijst van problemen die ontweken moesten worden in HCP versie 4</w:t>
+      </w:r>
+      <w:r>
+        <w:rPr>
+          <w:lang w:val="nl-NL"/>
+        </w:rPr>
+        <w:t xml:space="preserve"> + de oplossing hiervoor</w:t>
+      </w:r>
+      <w:r>
+        <w:rPr>
+          <w:lang w:val="nl-NL"/>
+        </w:rPr>
+        <w:t>:</w:t>
+      </w:r>
     </w:p>
     <w:p>
       <w:pPr>
         <w:pStyle w:val="Lijstalinea"/>
         <w:numPr>
           <w:ilvl w:val="0"/>
-          <w:numId w:val="5"/>
+          <w:numId w:val="7"/>
         </w:numPr>
         <w:rPr>
           <w:lang w:val="nl-NL"/>
         </w:rPr>
       </w:pPr>
-      <w:hyperlink r:id="rId9" w:history="1">
-        <w:r>
-          <w:rPr>
-            <w:rStyle w:val="Hyperlink"/>
-            <w:lang w:val="nl-NL"/>
-          </w:rPr>
-          <w:t>https://stackoverflow.com/</w:t>
-        </w:r>
-      </w:hyperlink>
+      <w:r>
+        <w:rPr>
+          <w:u w:val="single"/>
+          <w:lang w:val="nl-NL"/>
+        </w:rPr>
+        <w:t>Er mag op geen enkel moment 2 modules op het zelfde moment data versturen: dit vergroot de kans van datacorruptie enorm.</w:t>
+      </w:r>
+      <w:r>
+        <w:rPr>
+          <w:lang w:val="nl-NL"/>
+        </w:rPr>
+        <w:t xml:space="preserve"> </w:t>
+      </w:r>
+      <w:r>
+        <w:rPr>
+          <w:i/>
+          <w:sz w:val="18"/>
+          <w:lang w:val="nl-NL"/>
+        </w:rPr>
+        <w:t xml:space="preserve">Oplossing: een geavanceerd timings-systeem dat ervoor zorgt dat elke </w:t>
+      </w:r>
+      <w:proofErr w:type="spellStart"/>
+      <w:r>
+        <w:rPr>
+          <w:i/>
+          <w:sz w:val="18"/>
+          <w:lang w:val="nl-NL"/>
+        </w:rPr>
+        <w:t>slave</w:t>
+      </w:r>
+      <w:proofErr w:type="spellEnd"/>
+      <w:r>
+        <w:rPr>
+          <w:i/>
+          <w:sz w:val="18"/>
+          <w:lang w:val="nl-NL"/>
+        </w:rPr>
+        <w:t xml:space="preserve"> zijn moment heeft om te sturen, deze momenten zijn </w:t>
+      </w:r>
+      <w:r>
+        <w:rPr>
+          <w:i/>
+          <w:sz w:val="18"/>
+          <w:lang w:val="nl-NL"/>
+        </w:rPr>
+        <w:t xml:space="preserve">niet </w:t>
+      </w:r>
+      <w:r>
+        <w:rPr>
+          <w:i/>
+          <w:sz w:val="18"/>
+          <w:lang w:val="nl-NL"/>
+        </w:rPr>
+        <w:t>overlappend.</w:t>
+      </w:r>
     </w:p>
     <w:p>
       <w:pPr>
         <w:pStyle w:val="Lijstalinea"/>
         <w:numPr>
           <w:ilvl w:val="0"/>
-          <w:numId w:val="5"/>
+          <w:numId w:val="7"/>
         </w:numPr>
         <w:rPr>
+          <w:lang w:val="nl-NL"/>
+        </w:rPr>
+      </w:pPr>
+      <w:r>
+        <w:rPr>
+          <w:u w:val="single"/>
+          <w:lang w:val="nl-NL"/>
+        </w:rPr>
+        <w:t>Draadloze communicatie kan zeer snel verstoren, er moet dus een systeem zijn dat zorgt dat er geen corrupte data wordt verwerkt.</w:t>
+      </w:r>
+      <w:r>
+        <w:rPr>
+          <w:lang w:val="nl-NL"/>
+        </w:rPr>
+        <w:t xml:space="preserve"> </w:t>
+      </w:r>
+      <w:r>
+        <w:rPr>
+          <w:i/>
+          <w:sz w:val="18"/>
+          <w:lang w:val="nl-NL"/>
+        </w:rPr>
+        <w:t>Oplossing: een ‘</w:t>
+      </w:r>
+      <w:r>
+        <w:rPr>
+          <w:i/>
+          <w:sz w:val="18"/>
+          <w:lang w:val="nl-NL"/>
+        </w:rPr>
+        <w:t xml:space="preserve">Cyclic </w:t>
+      </w:r>
+      <w:proofErr w:type="spellStart"/>
+      <w:r>
+        <w:rPr>
+          <w:i/>
+          <w:sz w:val="18"/>
+          <w:lang w:val="nl-NL"/>
+        </w:rPr>
+        <w:t>redundancy</w:t>
+      </w:r>
+      <w:proofErr w:type="spellEnd"/>
+      <w:r>
+        <w:rPr>
+          <w:i/>
+          <w:sz w:val="18"/>
+          <w:lang w:val="nl-NL"/>
+        </w:rPr>
+        <w:t xml:space="preserve"> check</w:t>
+      </w:r>
+      <w:r>
+        <w:rPr>
+          <w:i/>
+          <w:sz w:val="18"/>
+          <w:lang w:val="nl-NL"/>
+        </w:rPr>
+        <w:t xml:space="preserve">’ (of </w:t>
+      </w:r>
+      <w:proofErr w:type="spellStart"/>
+      <w:r>
+        <w:rPr>
+          <w:i/>
+          <w:sz w:val="18"/>
+          <w:lang w:val="nl-NL"/>
+        </w:rPr>
+        <w:t>checksum</w:t>
+      </w:r>
+      <w:proofErr w:type="spellEnd"/>
+      <w:r>
+        <w:rPr>
+          <w:i/>
+          <w:sz w:val="18"/>
+          <w:lang w:val="nl-NL"/>
+        </w:rPr>
+        <w:t xml:space="preserve">; </w:t>
+      </w:r>
+      <w:r>
+        <w:rPr>
+          <w:i/>
+          <w:color w:val="0070C0"/>
+          <w:sz w:val="18"/>
+          <w:u w:val="single"/>
+          <w:lang w:val="nl-NL"/>
+        </w:rPr>
+        <w:t>https://en.wikipedia.org/wiki/Cyclic_redundancy_check</w:t>
+      </w:r>
+      <w:r>
+        <w:rPr>
+          <w:i/>
+          <w:sz w:val="18"/>
+          <w:lang w:val="nl-NL"/>
+        </w:rPr>
+        <w:t>) bijvoegen (een</w:t>
+      </w:r>
+      <w:r>
+        <w:rPr>
+          <w:i/>
+          <w:sz w:val="18"/>
+          <w:lang w:val="nl-NL"/>
+        </w:rPr>
+        <w:t xml:space="preserve"> code die een datapakket zijn inhoud </w:t>
+      </w:r>
+      <w:r>
+        <w:rPr>
+          <w:i/>
+          <w:sz w:val="18"/>
+          <w:lang w:val="nl-NL"/>
+        </w:rPr>
+        <w:lastRenderedPageBreak/>
+        <w:t>beschrijft in 2 bits, als er 1 bit wordt verstoord in het pakket, veranderd de code meteen</w:t>
+      </w:r>
+      <w:r>
+        <w:rPr>
+          <w:i/>
+          <w:sz w:val="18"/>
+          <w:lang w:val="nl-NL"/>
+        </w:rPr>
+        <w:t>)</w:t>
+      </w:r>
+      <w:r>
+        <w:rPr>
+          <w:i/>
+          <w:sz w:val="18"/>
+          <w:lang w:val="nl-NL"/>
+        </w:rPr>
+        <w:t>, hiermee kan er gecheckt worden of data is gewijzigd tussen de zender en ontvanger.</w:t>
+      </w:r>
+    </w:p>
+    <w:p>
+      <w:pPr>
+        <w:pStyle w:val="Lijstalinea"/>
+        <w:numPr>
+          <w:ilvl w:val="0"/>
+          <w:numId w:val="7"/>
+        </w:numPr>
+        <w:rPr>
+          <w:u w:val="single"/>
+          <w:lang w:val="nl-NL"/>
+        </w:rPr>
+      </w:pPr>
+      <w:r>
+        <w:rPr>
+          <w:u w:val="single"/>
+          <w:lang w:val="nl-NL"/>
+        </w:rPr>
+        <w:t xml:space="preserve">Adressering en koppelen van </w:t>
+      </w:r>
+      <w:proofErr w:type="spellStart"/>
+      <w:r>
+        <w:rPr>
+          <w:u w:val="single"/>
+          <w:lang w:val="nl-NL"/>
+        </w:rPr>
+        <w:t>slaves</w:t>
+      </w:r>
+      <w:proofErr w:type="spellEnd"/>
+      <w:r>
+        <w:rPr>
+          <w:u w:val="single"/>
+          <w:lang w:val="nl-NL"/>
+        </w:rPr>
+        <w:t xml:space="preserve">: in vorige versies werden </w:t>
+      </w:r>
+      <w:proofErr w:type="spellStart"/>
+      <w:r>
+        <w:rPr>
+          <w:u w:val="single"/>
+          <w:lang w:val="nl-NL"/>
+        </w:rPr>
+        <w:t>slaves</w:t>
+      </w:r>
+      <w:proofErr w:type="spellEnd"/>
+      <w:r>
+        <w:rPr>
+          <w:u w:val="single"/>
+          <w:lang w:val="nl-NL"/>
+        </w:rPr>
+        <w:t xml:space="preserve"> een adres toegewezen bij het uploaden van het softwareprogramma</w:t>
+      </w:r>
+      <w:r>
+        <w:rPr>
+          <w:u w:val="single"/>
+          <w:lang w:val="nl-NL"/>
+        </w:rPr>
+        <w:t xml:space="preserve">. Dit beperkt het aantal </w:t>
+      </w:r>
+      <w:proofErr w:type="spellStart"/>
+      <w:r>
+        <w:rPr>
+          <w:u w:val="single"/>
+          <w:lang w:val="nl-NL"/>
+        </w:rPr>
+        <w:t>slaves</w:t>
+      </w:r>
+      <w:proofErr w:type="spellEnd"/>
+      <w:r>
+        <w:rPr>
+          <w:u w:val="single"/>
+          <w:lang w:val="nl-NL"/>
+        </w:rPr>
+        <w:t xml:space="preserve"> op planeet aarde omdat elk een uniek adres moet hebben</w:t>
+      </w:r>
+      <w:r>
+        <w:rPr>
+          <w:u w:val="single"/>
+          <w:lang w:val="nl-NL"/>
+        </w:rPr>
+        <w:t xml:space="preserve"> + het datapakket mag niet te groot worden (het adres wordt meegestuurd)</w:t>
+      </w:r>
+      <w:r>
+        <w:rPr>
+          <w:u w:val="single"/>
+          <w:lang w:val="nl-NL"/>
+        </w:rPr>
+        <w:t>.</w:t>
+      </w:r>
+      <w:r>
+        <w:rPr>
+          <w:u w:val="single"/>
+          <w:lang w:val="nl-NL"/>
+        </w:rPr>
+        <w:t xml:space="preserve"> </w:t>
+      </w:r>
+      <w:r>
+        <w:rPr>
+          <w:i/>
+          <w:sz w:val="18"/>
+          <w:lang w:val="nl-NL"/>
+        </w:rPr>
+        <w:t xml:space="preserve">Oplossing: een pair modus uitvogelen, gebruik maken van een fabriekscode (unieke code voor elke </w:t>
+      </w:r>
+      <w:proofErr w:type="spellStart"/>
+      <w:r>
+        <w:rPr>
+          <w:i/>
+          <w:sz w:val="18"/>
+          <w:lang w:val="nl-NL"/>
+        </w:rPr>
+        <w:t>slave</w:t>
+      </w:r>
+      <w:proofErr w:type="spellEnd"/>
+      <w:r>
+        <w:rPr>
+          <w:i/>
+          <w:sz w:val="18"/>
+          <w:lang w:val="nl-NL"/>
+        </w:rPr>
+        <w:t xml:space="preserve"> op de aarde) en een manier om deze codes op te slaan samen met een adres in de master module.</w:t>
+      </w:r>
+      <w:r>
+        <w:rPr>
+          <w:i/>
+          <w:sz w:val="18"/>
+          <w:lang w:val="nl-NL"/>
+        </w:rPr>
+        <w:t xml:space="preserve"> Elke fabriekscode correspondeert met een lokaal adres. </w:t>
+      </w:r>
+    </w:p>
+    <w:p>
+      <w:pPr>
+        <w:rPr>
+          <w:lang w:val="nl-NL"/>
+        </w:rPr>
+      </w:pPr>
+      <w:r>
+        <w:rPr>
+          <w:lang w:val="nl-NL"/>
+        </w:rPr>
+        <w:t>Een lijst van doelen die ik wil implementeren in HCP versie 4:</w:t>
+      </w:r>
+    </w:p>
+    <w:p>
+      <w:pPr>
+        <w:pStyle w:val="Lijstalinea"/>
+        <w:numPr>
+          <w:ilvl w:val="0"/>
+          <w:numId w:val="7"/>
+        </w:numPr>
+        <w:rPr>
+          <w:u w:val="single"/>
+          <w:lang w:val="nl-NL"/>
+        </w:rPr>
+      </w:pPr>
+      <w:r>
+        <w:rPr>
+          <w:u w:val="single"/>
+          <w:lang w:val="nl-NL"/>
+        </w:rPr>
+        <w:t xml:space="preserve">Een overzicht kunnen verkrijgen van de master waarop je kan zien welke </w:t>
+      </w:r>
+      <w:proofErr w:type="spellStart"/>
+      <w:r>
+        <w:rPr>
+          <w:u w:val="single"/>
+          <w:lang w:val="nl-NL"/>
+        </w:rPr>
+        <w:t>slaves</w:t>
+      </w:r>
+      <w:proofErr w:type="spellEnd"/>
+      <w:r>
+        <w:rPr>
+          <w:u w:val="single"/>
+          <w:lang w:val="nl-NL"/>
+        </w:rPr>
+        <w:t xml:space="preserve"> er offline (ontkoppeld) zijn en welke er online zijn.</w:t>
+      </w:r>
+    </w:p>
+    <w:p>
+      <w:pPr>
+        <w:pStyle w:val="Lijstalinea"/>
+        <w:numPr>
+          <w:ilvl w:val="0"/>
+          <w:numId w:val="7"/>
+        </w:numPr>
+        <w:rPr>
+          <w:lang w:val="nl-NL"/>
+        </w:rPr>
+      </w:pPr>
+      <w:r>
+        <w:rPr>
+          <w:u w:val="single"/>
+          <w:lang w:val="nl-NL"/>
+        </w:rPr>
+        <w:t>Meerdere commando’s per pakket versturen.</w:t>
+      </w:r>
+      <w:r>
+        <w:rPr>
+          <w:lang w:val="nl-NL"/>
+        </w:rPr>
+        <w:t xml:space="preserve"> </w:t>
+      </w:r>
+      <w:r>
+        <w:rPr>
+          <w:i/>
+          <w:sz w:val="18"/>
+          <w:lang w:val="nl-NL"/>
+        </w:rPr>
+        <w:t xml:space="preserve">Praktisch voorbeeld: de 3 rood, groen en blauw waardes die nodig zijn om een </w:t>
+      </w:r>
+      <w:proofErr w:type="spellStart"/>
+      <w:r>
+        <w:rPr>
+          <w:i/>
+          <w:sz w:val="18"/>
+          <w:lang w:val="nl-NL"/>
+        </w:rPr>
+        <w:t>ledstrip</w:t>
+      </w:r>
+      <w:proofErr w:type="spellEnd"/>
+      <w:r>
+        <w:rPr>
+          <w:i/>
+          <w:sz w:val="18"/>
+          <w:lang w:val="nl-NL"/>
+        </w:rPr>
+        <w:t xml:space="preserve"> aan te sturen in 1 pakket versturen i.p.v. aparte </w:t>
+      </w:r>
+      <w:r>
+        <w:rPr>
+          <w:i/>
+          <w:sz w:val="18"/>
+          <w:lang w:val="nl-NL"/>
+        </w:rPr>
+        <w:t>pakketten</w:t>
+      </w:r>
+      <w:r>
+        <w:rPr>
+          <w:i/>
+          <w:sz w:val="18"/>
+          <w:lang w:val="nl-NL"/>
+        </w:rPr>
+        <w:t xml:space="preserve">. Dit zal de snelheid enorm </w:t>
+      </w:r>
+      <w:r>
+        <w:rPr>
+          <w:i/>
+          <w:sz w:val="18"/>
+          <w:lang w:val="nl-NL"/>
+        </w:rPr>
+        <w:t>verhogen</w:t>
+      </w:r>
+      <w:r>
+        <w:rPr>
+          <w:i/>
+          <w:sz w:val="18"/>
+          <w:lang w:val="nl-NL"/>
+        </w:rPr>
+        <w:t>.</w:t>
+      </w:r>
+    </w:p>
+    <w:p>
+      <w:pPr>
+        <w:pStyle w:val="Lijstalinea"/>
+        <w:numPr>
+          <w:ilvl w:val="0"/>
+          <w:numId w:val="7"/>
+        </w:numPr>
+        <w:rPr>
+          <w:u w:val="single"/>
+          <w:lang w:val="nl-NL"/>
+        </w:rPr>
+      </w:pPr>
+      <w:r>
+        <w:rPr>
+          <w:u w:val="single"/>
+          <w:lang w:val="nl-NL"/>
+        </w:rPr>
+        <w:t>Een variabele lengte van datapakketten: elk datapakket mag geen onnodige bytes bevatten, dit vertraagd het verzenden en ontvangen van data. Elk datapakket heeft een variabele lengte van 4 bytes tot 20 bytes.</w:t>
+      </w:r>
+    </w:p>
+    <w:p>
+      <w:pPr>
+        <w:rPr>
+          <w:lang w:val="nl-NL"/>
+        </w:rPr>
+      </w:pPr>
+      <w:r>
+        <w:rPr>
+          <w:lang w:val="nl-NL"/>
+        </w:rPr>
+        <w:t>Zowel</w:t>
+      </w:r>
+      <w:r>
+        <w:rPr>
+          <w:lang w:val="nl-NL"/>
+        </w:rPr>
+        <w:t xml:space="preserve"> de master en de </w:t>
+      </w:r>
+      <w:proofErr w:type="spellStart"/>
+      <w:r>
+        <w:rPr>
+          <w:lang w:val="nl-NL"/>
+        </w:rPr>
+        <w:t>slave</w:t>
+      </w:r>
+      <w:proofErr w:type="spellEnd"/>
+      <w:r>
+        <w:rPr>
+          <w:lang w:val="nl-NL"/>
+        </w:rPr>
+        <w:t xml:space="preserve"> maken gebruik van de HCP</w:t>
+      </w:r>
+      <w:r>
+        <w:rPr>
+          <w:lang w:val="nl-NL"/>
+        </w:rPr>
+        <w:t>-</w:t>
+      </w:r>
+      <w:proofErr w:type="spellStart"/>
+      <w:r>
+        <w:rPr>
+          <w:lang w:val="nl-NL"/>
+        </w:rPr>
+        <w:t>library</w:t>
+      </w:r>
+      <w:proofErr w:type="spellEnd"/>
+      <w:r>
+        <w:rPr>
+          <w:lang w:val="nl-NL"/>
+        </w:rPr>
+        <w:t xml:space="preserve"> die ik ontwikkeld heb in C++</w:t>
+      </w:r>
+      <w:r>
+        <w:rPr>
+          <w:lang w:val="nl-NL"/>
+        </w:rPr>
+        <w:t>, simpelweg: dit is een verzameling van gedeelde code</w:t>
+      </w:r>
+      <w:r>
+        <w:rPr>
+          <w:lang w:val="nl-NL"/>
+        </w:rPr>
+        <w:t xml:space="preserve">. Elke aanpassing die ik maak aan de </w:t>
+      </w:r>
+      <w:proofErr w:type="spellStart"/>
+      <w:r>
+        <w:rPr>
+          <w:lang w:val="nl-NL"/>
+        </w:rPr>
+        <w:t>library</w:t>
+      </w:r>
+      <w:proofErr w:type="spellEnd"/>
+      <w:r>
+        <w:rPr>
+          <w:lang w:val="nl-NL"/>
+        </w:rPr>
+        <w:t xml:space="preserve"> zorgt voor een aanpassing bij de </w:t>
+      </w:r>
+      <w:proofErr w:type="spellStart"/>
+      <w:r>
+        <w:rPr>
+          <w:lang w:val="nl-NL"/>
+        </w:rPr>
+        <w:t>slave</w:t>
+      </w:r>
+      <w:proofErr w:type="spellEnd"/>
+      <w:r>
+        <w:rPr>
+          <w:lang w:val="nl-NL"/>
+        </w:rPr>
+        <w:t xml:space="preserve"> en bij de master.</w:t>
+      </w:r>
+    </w:p>
+    <w:p>
+      <w:pPr>
+        <w:rPr>
+          <w:lang w:val="nl-NL"/>
+        </w:rPr>
+      </w:pPr>
+      <w:r>
+        <w:rPr>
+          <w:lang w:val="nl-NL"/>
+        </w:rPr>
+        <w:t xml:space="preserve">Natuurlijk verschilt het programma van de master met het programma van de </w:t>
+      </w:r>
+      <w:proofErr w:type="spellStart"/>
+      <w:r>
+        <w:rPr>
+          <w:lang w:val="nl-NL"/>
+        </w:rPr>
+        <w:t>slave</w:t>
+      </w:r>
+      <w:proofErr w:type="spellEnd"/>
+      <w:r>
+        <w:rPr>
+          <w:lang w:val="nl-NL"/>
+        </w:rPr>
+        <w:t>. Hieronder leg ik uit hoe het apart werkt bij elk.</w:t>
+      </w:r>
+    </w:p>
+    <w:p>
+      <w:pPr>
+        <w:pStyle w:val="Kop3"/>
+        <w:rPr>
+          <w:lang w:val="nl-NL"/>
+        </w:rPr>
+      </w:pPr>
+      <w:r>
+        <w:rPr>
+          <w:lang w:val="nl-NL"/>
+        </w:rPr>
+        <w:t>Bij de ‘master’</w:t>
+      </w:r>
+      <w:bookmarkEnd w:id="5"/>
+    </w:p>
+    <w:p>
+      <w:pPr>
+        <w:rPr>
+          <w:lang w:val="nl-NL"/>
+        </w:rPr>
+      </w:pPr>
+      <w:r>
+        <w:rPr>
+          <w:lang w:val="nl-NL"/>
+        </w:rPr>
+        <w:t>De master heeft het meest complexe programma van allemaal.</w:t>
+      </w:r>
+      <w:r>
+        <w:rPr>
+          <w:lang w:val="nl-NL"/>
+        </w:rPr>
+        <w:t xml:space="preserve"> Alleen de master kan verbinden met het internet en commando’s ontvangen van de smartphone app.</w:t>
+      </w:r>
+    </w:p>
+    <w:p>
+      <w:pPr>
+        <w:pStyle w:val="Kop3"/>
+        <w:rPr>
+          <w:lang w:val="nl-NL"/>
+        </w:rPr>
+      </w:pPr>
+      <w:bookmarkStart w:id="6" w:name="_Toc6826765"/>
+      <w:r>
+        <w:rPr>
+          <w:lang w:val="nl-NL"/>
+        </w:rPr>
+        <w:t>Bij de ‘</w:t>
+      </w:r>
+      <w:proofErr w:type="spellStart"/>
+      <w:r>
+        <w:rPr>
+          <w:lang w:val="nl-NL"/>
+        </w:rPr>
+        <w:t>slave</w:t>
+      </w:r>
+      <w:proofErr w:type="spellEnd"/>
+      <w:r>
+        <w:rPr>
+          <w:lang w:val="nl-NL"/>
+        </w:rPr>
+        <w:t>’</w:t>
+      </w:r>
+      <w:bookmarkEnd w:id="6"/>
+    </w:p>
+    <w:p>
+      <w:pPr>
+        <w:rPr>
+          <w:lang w:val="nl-NL"/>
+        </w:rPr>
+      </w:pPr>
+      <w:proofErr w:type="spellStart"/>
+      <w:r>
+        <w:rPr>
+          <w:lang w:val="nl-NL"/>
+        </w:rPr>
+        <w:t>todo</w:t>
+      </w:r>
+      <w:proofErr w:type="spellEnd"/>
+    </w:p>
+    <w:p>
+      <w:pPr>
+        <w:pStyle w:val="Kop2"/>
+        <w:rPr>
+          <w:lang w:val="nl-NL"/>
+        </w:rPr>
+      </w:pPr>
+      <w:bookmarkStart w:id="7" w:name="_Toc6826766"/>
+      <w:r>
+        <w:rPr>
+          <w:lang w:val="nl-NL"/>
+        </w:rPr>
+        <w:t>Uitgebreide uitleg hardware</w:t>
+      </w:r>
+      <w:bookmarkEnd w:id="7"/>
+    </w:p>
+    <w:p>
+      <w:pPr>
+        <w:pStyle w:val="Kop3"/>
+        <w:rPr>
+          <w:lang w:val="nl-NL"/>
+        </w:rPr>
+      </w:pPr>
+      <w:bookmarkStart w:id="8" w:name="_Toc6826767"/>
+      <w:r>
+        <w:rPr>
+          <w:lang w:val="nl-NL"/>
+        </w:rPr>
+        <w:t>Micro</w:t>
+      </w:r>
+      <w:r>
+        <w:rPr>
+          <w:lang w:val="nl-NL"/>
+        </w:rPr>
+        <w:t>c</w:t>
+      </w:r>
+      <w:r>
+        <w:rPr>
+          <w:lang w:val="nl-NL"/>
+        </w:rPr>
+        <w:t>ontrollers</w:t>
+      </w:r>
+      <w:bookmarkEnd w:id="8"/>
+    </w:p>
+    <w:p>
+      <w:pPr>
+        <w:rPr>
+          <w:lang w:val="nl-NL"/>
+        </w:rPr>
+      </w:pPr>
+      <w:proofErr w:type="spellStart"/>
+      <w:r>
+        <w:rPr>
+          <w:lang w:val="nl-NL"/>
+        </w:rPr>
+        <w:t>todo</w:t>
+      </w:r>
+      <w:proofErr w:type="spellEnd"/>
+    </w:p>
+    <w:p>
+      <w:pPr>
+        <w:pStyle w:val="Kop3"/>
+        <w:rPr>
+          <w:lang w:val="nl-NL"/>
+        </w:rPr>
+      </w:pPr>
+      <w:bookmarkStart w:id="9" w:name="_Toc6826768"/>
+      <w:r>
+        <w:rPr>
+          <w:lang w:val="nl-NL"/>
+        </w:rPr>
+        <w:t>Communicatie</w:t>
+      </w:r>
+      <w:bookmarkEnd w:id="9"/>
+    </w:p>
+    <w:p>
+      <w:pPr>
+        <w:rPr>
+          <w:lang w:val="nl-NL"/>
+        </w:rPr>
+      </w:pPr>
+      <w:proofErr w:type="spellStart"/>
+      <w:r>
+        <w:rPr>
+          <w:lang w:val="nl-NL"/>
+        </w:rPr>
+        <w:t>todo</w:t>
+      </w:r>
+      <w:proofErr w:type="spellEnd"/>
+    </w:p>
+    <w:p>
+      <w:pPr>
+        <w:pStyle w:val="Kop3"/>
+        <w:rPr>
+          <w:lang w:val="nl-NL"/>
+        </w:rPr>
+      </w:pPr>
+      <w:bookmarkStart w:id="10" w:name="_Toc6826769"/>
+      <w:r>
+        <w:rPr>
+          <w:lang w:val="nl-NL"/>
+        </w:rPr>
+        <w:t>Componentenlijst</w:t>
+      </w:r>
+      <w:bookmarkEnd w:id="10"/>
+      <w:r>
+        <w:rPr>
+          <w:lang w:val="nl-NL"/>
+        </w:rPr>
+        <w:t xml:space="preserve"> </w:t>
+      </w:r>
+    </w:p>
+    <w:p>
+      <w:pPr>
+        <w:rPr>
+          <w:lang w:val="nl-NL"/>
+        </w:rPr>
+      </w:pPr>
+      <w:proofErr w:type="spellStart"/>
+      <w:r>
+        <w:rPr>
+          <w:lang w:val="nl-NL"/>
+        </w:rPr>
+        <w:t>todo</w:t>
+      </w:r>
+      <w:proofErr w:type="spellEnd"/>
+    </w:p>
+    <w:p>
+      <w:pPr>
+        <w:pStyle w:val="Kop1"/>
+        <w:rPr>
+          <w:lang w:val="nl-NL"/>
+        </w:rPr>
+      </w:pPr>
+      <w:bookmarkStart w:id="11" w:name="_Toc6826770"/>
+      <w:r>
+        <w:rPr>
+          <w:lang w:val="nl-NL"/>
+        </w:rPr>
+        <w:t>Design</w:t>
+      </w:r>
+      <w:bookmarkEnd w:id="11"/>
+    </w:p>
+    <w:p>
+      <w:pPr>
+        <w:pStyle w:val="Kop2"/>
+        <w:rPr>
+          <w:lang w:val="nl-NL"/>
+        </w:rPr>
+      </w:pPr>
+      <w:bookmarkStart w:id="12" w:name="_Toc6826771"/>
+      <w:r>
+        <w:rPr>
+          <w:lang w:val="nl-NL"/>
+        </w:rPr>
+        <w:t>Elektrische schema’s</w:t>
+      </w:r>
+      <w:bookmarkEnd w:id="12"/>
+    </w:p>
+    <w:p>
+      <w:pPr>
+        <w:rPr>
+          <w:lang w:val="nl-NL"/>
+        </w:rPr>
+      </w:pPr>
+      <w:proofErr w:type="spellStart"/>
+      <w:r>
+        <w:rPr>
+          <w:lang w:val="nl-NL"/>
+        </w:rPr>
+        <w:t>Todo</w:t>
+      </w:r>
+      <w:proofErr w:type="spellEnd"/>
+      <w:r>
+        <w:rPr>
+          <w:lang w:val="nl-NL"/>
+        </w:rPr>
+        <w:t xml:space="preserve"> inleiding</w:t>
+      </w:r>
+    </w:p>
+    <w:p>
+      <w:pPr>
+        <w:pStyle w:val="Kop3"/>
+        <w:rPr>
+          <w:lang w:val="nl-NL"/>
+        </w:rPr>
+      </w:pPr>
+      <w:bookmarkStart w:id="13" w:name="_Toc6826772"/>
+      <w:r>
+        <w:rPr>
+          <w:lang w:val="nl-NL"/>
+        </w:rPr>
+        <w:lastRenderedPageBreak/>
+        <w:t>Prototypes</w:t>
+      </w:r>
+      <w:bookmarkEnd w:id="13"/>
+    </w:p>
+    <w:p>
+      <w:pPr>
+        <w:rPr>
+          <w:lang w:val="nl-NL"/>
+        </w:rPr>
+      </w:pPr>
+      <w:proofErr w:type="spellStart"/>
+      <w:r>
+        <w:rPr>
+          <w:lang w:val="nl-NL"/>
+        </w:rPr>
+        <w:t>Todo</w:t>
+      </w:r>
+      <w:proofErr w:type="spellEnd"/>
+      <w:r>
+        <w:rPr>
+          <w:lang w:val="nl-NL"/>
+        </w:rPr>
+        <w:t xml:space="preserve">: </w:t>
+      </w:r>
+      <w:proofErr w:type="spellStart"/>
+      <w:r>
+        <w:rPr>
+          <w:lang w:val="nl-NL"/>
+        </w:rPr>
+        <w:t>breadbords</w:t>
+      </w:r>
+      <w:proofErr w:type="spellEnd"/>
+      <w:r>
+        <w:rPr>
+          <w:lang w:val="nl-NL"/>
+        </w:rPr>
+        <w:t xml:space="preserve">, </w:t>
+      </w:r>
+      <w:proofErr w:type="spellStart"/>
+      <w:r>
+        <w:rPr>
+          <w:lang w:val="nl-NL"/>
+        </w:rPr>
+        <w:t>purfboard</w:t>
+      </w:r>
+      <w:proofErr w:type="spellEnd"/>
+    </w:p>
+    <w:p>
+      <w:pPr>
+        <w:pStyle w:val="Kop3"/>
+        <w:rPr>
+          <w:lang w:val="nl-NL"/>
+        </w:rPr>
+      </w:pPr>
+      <w:bookmarkStart w:id="14" w:name="_Toc6826773"/>
+      <w:r>
+        <w:rPr>
+          <w:lang w:val="nl-NL"/>
+        </w:rPr>
+        <w:t>Ontwerp</w:t>
+      </w:r>
+      <w:bookmarkEnd w:id="14"/>
+    </w:p>
+    <w:p>
+      <w:pPr>
+        <w:rPr>
+          <w:lang w:val="nl-NL"/>
+        </w:rPr>
+      </w:pPr>
+      <w:proofErr w:type="spellStart"/>
+      <w:r>
+        <w:rPr>
+          <w:lang w:val="nl-NL"/>
+        </w:rPr>
+        <w:t>todo</w:t>
+      </w:r>
+      <w:proofErr w:type="spellEnd"/>
+      <w:r>
+        <w:rPr>
+          <w:lang w:val="nl-NL"/>
+        </w:rPr>
+        <w:t xml:space="preserve">: gemaakt met </w:t>
+      </w:r>
+      <w:proofErr w:type="spellStart"/>
+      <w:r>
+        <w:rPr>
+          <w:lang w:val="nl-NL"/>
+        </w:rPr>
+        <w:t>eagle</w:t>
+      </w:r>
+      <w:proofErr w:type="spellEnd"/>
+    </w:p>
+    <w:p>
+      <w:pPr>
+        <w:pStyle w:val="Kop3"/>
+        <w:rPr>
+          <w:lang w:val="nl-NL"/>
+        </w:rPr>
+      </w:pPr>
+      <w:bookmarkStart w:id="15" w:name="_Toc6826774"/>
+      <w:r>
+        <w:rPr>
+          <w:lang w:val="nl-NL"/>
+        </w:rPr>
+        <w:t>Eindwerk</w:t>
+      </w:r>
+      <w:bookmarkEnd w:id="15"/>
+    </w:p>
+    <w:p>
+      <w:pPr>
+        <w:rPr>
+          <w:lang w:val="nl-NL"/>
+        </w:rPr>
+      </w:pPr>
+      <w:proofErr w:type="spellStart"/>
+      <w:r>
+        <w:rPr>
+          <w:lang w:val="nl-NL"/>
+        </w:rPr>
+        <w:t>Todo</w:t>
+      </w:r>
+      <w:proofErr w:type="spellEnd"/>
+      <w:r>
+        <w:rPr>
+          <w:lang w:val="nl-NL"/>
+        </w:rPr>
+        <w:t xml:space="preserve">: </w:t>
+      </w:r>
+      <w:proofErr w:type="spellStart"/>
+      <w:r>
+        <w:rPr>
+          <w:lang w:val="nl-NL"/>
+        </w:rPr>
+        <w:t>hongkong</w:t>
+      </w:r>
+      <w:proofErr w:type="spellEnd"/>
+    </w:p>
+    <w:p>
+      <w:pPr>
+        <w:pStyle w:val="Kop2"/>
+        <w:rPr>
+          <w:lang w:val="nl-NL"/>
+        </w:rPr>
+      </w:pPr>
+      <w:bookmarkStart w:id="16" w:name="_Toc6826775"/>
+      <w:r>
+        <w:rPr>
+          <w:lang w:val="nl-NL"/>
+        </w:rPr>
+        <w:t>Behuizing</w:t>
+      </w:r>
+      <w:bookmarkEnd w:id="16"/>
+    </w:p>
+    <w:p>
+      <w:pPr>
+        <w:rPr>
+          <w:lang w:val="nl-NL"/>
+        </w:rPr>
+      </w:pPr>
+      <w:proofErr w:type="spellStart"/>
+      <w:r>
+        <w:rPr>
+          <w:lang w:val="nl-NL"/>
+        </w:rPr>
+        <w:t>Todo</w:t>
+      </w:r>
+      <w:proofErr w:type="spellEnd"/>
+      <w:r>
+        <w:rPr>
+          <w:lang w:val="nl-NL"/>
+        </w:rPr>
+        <w:t>: 3 model, afmetingen</w:t>
+      </w:r>
+    </w:p>
+    <w:p>
+      <w:pPr>
+        <w:pStyle w:val="Kop1"/>
+        <w:rPr>
+          <w:lang w:val="nl-NL"/>
+        </w:rPr>
+      </w:pPr>
+      <w:bookmarkStart w:id="17" w:name="_Toc6826776"/>
+      <w:r>
+        <w:rPr>
+          <w:lang w:val="nl-NL"/>
+        </w:rPr>
+        <w:t>Bronnenlijst</w:t>
+      </w:r>
+      <w:bookmarkEnd w:id="17"/>
+    </w:p>
+    <w:p>
+      <w:pPr>
+        <w:rPr>
+          <w:lang w:val="nl-NL"/>
+        </w:rPr>
+      </w:pPr>
+      <w:r>
+        <w:rPr>
+          <w:lang w:val="nl-NL"/>
+        </w:rPr>
+        <w:t>Hieronder een concrete lijst van internetbronnen die ik heb gebruikt bij het werken aan dit project.</w:t>
+      </w:r>
+    </w:p>
+    <w:p>
+      <w:pPr>
+        <w:pStyle w:val="Lijstalinea"/>
+        <w:numPr>
+          <w:ilvl w:val="0"/>
+          <w:numId w:val="7"/>
+        </w:numPr>
+        <w:rPr>
+          <w:color w:val="4F81BD" w:themeColor="accent1"/>
+          <w:u w:val="single"/>
           <w:lang w:val="nl-NL"/>
         </w:rPr>
       </w:pPr>
@@ -3516,25 +4939,292 @@
             <w:rStyle w:val="Hyperlink"/>
             <w:lang w:val="nl-NL"/>
           </w:rPr>
-          <w:t>https://www.arduino.cc/reference/en/</w:t>
+          <w:t>https://tttapa.github.io/ESP8266/Chap10%20-%20Simple%20Web%20Server.html</w:t>
         </w:r>
       </w:hyperlink>
     </w:p>
     <w:p>
       <w:pPr>
+        <w:pStyle w:val="Lijstalinea"/>
+        <w:numPr>
+          <w:ilvl w:val="0"/>
+          <w:numId w:val="7"/>
+        </w:numPr>
+        <w:rPr>
+          <w:color w:val="4F81BD" w:themeColor="accent1"/>
+          <w:u w:val="single"/>
+          <w:lang w:val="nl-NL"/>
+        </w:rPr>
+      </w:pPr>
+      <w:hyperlink r:id="rId11" w:history="1">
+        <w:r>
+          <w:rPr>
+            <w:rStyle w:val="Hyperlink"/>
+            <w:lang w:val="nl-NL"/>
+          </w:rPr>
+          <w:t>https://www.arduino.cc/en/Reference/EEPROM</w:t>
+        </w:r>
+      </w:hyperlink>
+    </w:p>
+    <w:p>
+      <w:pPr>
+        <w:pStyle w:val="Lijstalinea"/>
+        <w:numPr>
+          <w:ilvl w:val="0"/>
+          <w:numId w:val="7"/>
+        </w:numPr>
+        <w:rPr>
+          <w:color w:val="4F81BD" w:themeColor="accent1"/>
+          <w:u w:val="single"/>
+          <w:lang w:val="nl-NL"/>
+        </w:rPr>
+      </w:pPr>
+      <w:hyperlink r:id="rId12" w:history="1">
+        <w:r>
+          <w:rPr>
+            <w:rStyle w:val="Hyperlink"/>
+            <w:lang w:val="nl-NL"/>
+          </w:rPr>
+          <w:t>http://www.cplusplus.com/doc/tutorial/pointers/</w:t>
+        </w:r>
+      </w:hyperlink>
+    </w:p>
+    <w:p>
+      <w:pPr>
+        <w:pStyle w:val="Lijstalinea"/>
+        <w:numPr>
+          <w:ilvl w:val="0"/>
+          <w:numId w:val="7"/>
+        </w:numPr>
+        <w:rPr>
+          <w:color w:val="4F81BD" w:themeColor="accent1"/>
+          <w:u w:val="single"/>
+          <w:lang w:val="nl-NL"/>
+        </w:rPr>
+      </w:pPr>
+      <w:hyperlink r:id="rId13" w:history="1">
+        <w:r>
+          <w:rPr>
+            <w:rStyle w:val="Hyperlink"/>
+            <w:lang w:val="nl-NL"/>
+          </w:rPr>
+          <w:t>https://www.arduino.cc/en/Reference/softwareSerial</w:t>
+        </w:r>
+      </w:hyperlink>
+    </w:p>
+    <w:p>
+      <w:pPr>
+        <w:pStyle w:val="Lijstalinea"/>
+        <w:numPr>
+          <w:ilvl w:val="0"/>
+          <w:numId w:val="7"/>
+        </w:numPr>
+        <w:rPr>
+          <w:color w:val="4F81BD" w:themeColor="accent1"/>
+          <w:u w:val="single"/>
+          <w:lang w:val="nl-NL"/>
+        </w:rPr>
+      </w:pPr>
+      <w:hyperlink r:id="rId14" w:history="1">
+        <w:r>
+          <w:rPr>
+            <w:rStyle w:val="Hyperlink"/>
+            <w:lang w:val="nl-NL"/>
+          </w:rPr>
+          <w:t>https://stackoverflow.com/questions/3698043/static-variables-in-c</w:t>
+        </w:r>
+      </w:hyperlink>
+    </w:p>
+    <w:p>
+      <w:pPr>
+        <w:pStyle w:val="Lijstalinea"/>
+        <w:numPr>
+          <w:ilvl w:val="0"/>
+          <w:numId w:val="7"/>
+        </w:numPr>
+        <w:rPr>
+          <w:color w:val="4F81BD" w:themeColor="accent1"/>
+          <w:u w:val="single"/>
+          <w:lang w:val="nl-NL"/>
+        </w:rPr>
+      </w:pPr>
+      <w:hyperlink r:id="rId15" w:history="1">
+        <w:r>
+          <w:rPr>
+            <w:rStyle w:val="Hyperlink"/>
+            <w:lang w:val="nl-NL"/>
+          </w:rPr>
+          <w:t>https://randomnerdtutorials.com/esp8266-web-server/</w:t>
+        </w:r>
+      </w:hyperlink>
+    </w:p>
+    <w:p>
+      <w:pPr>
+        <w:pStyle w:val="Lijstalinea"/>
+        <w:numPr>
+          <w:ilvl w:val="0"/>
+          <w:numId w:val="7"/>
+        </w:numPr>
+        <w:rPr>
+          <w:color w:val="4F81BD" w:themeColor="accent1"/>
+          <w:u w:val="single"/>
+          <w:lang w:val="nl-NL"/>
+        </w:rPr>
+      </w:pPr>
+      <w:hyperlink r:id="rId16" w:history="1">
+        <w:r>
+          <w:rPr>
+            <w:rStyle w:val="Hyperlink"/>
+            <w:lang w:val="nl-NL"/>
+          </w:rPr>
+          <w:t>http://arduino.esp8266.com/stable/package_esp8266com_index.json</w:t>
+        </w:r>
+      </w:hyperlink>
+    </w:p>
+    <w:p>
+      <w:pPr>
+        <w:pStyle w:val="Lijstalinea"/>
+        <w:numPr>
+          <w:ilvl w:val="0"/>
+          <w:numId w:val="7"/>
+        </w:numPr>
+        <w:rPr>
+          <w:color w:val="4F81BD" w:themeColor="accent1"/>
+          <w:u w:val="single"/>
+          <w:lang w:val="nl-NL"/>
+        </w:rPr>
+      </w:pPr>
+      <w:hyperlink r:id="rId17" w:history="1">
+        <w:r>
+          <w:rPr>
+            <w:rStyle w:val="Hyperlink"/>
+          </w:rPr>
+          <w:t>https://en.wikipedia.org/wiki/Multicast_DNS</w:t>
+        </w:r>
+      </w:hyperlink>
+    </w:p>
+    <w:p>
+      <w:pPr>
+        <w:pStyle w:val="Lijstalinea"/>
+        <w:numPr>
+          <w:ilvl w:val="0"/>
+          <w:numId w:val="7"/>
+        </w:numPr>
+        <w:rPr>
+          <w:color w:val="4F81BD" w:themeColor="accent1"/>
+          <w:u w:val="single"/>
+          <w:lang w:val="nl-NL"/>
+        </w:rPr>
+      </w:pPr>
+      <w:hyperlink r:id="rId18" w:anchor="CRC-32_algorithm" w:history="1">
+        <w:r>
+          <w:rPr>
+            <w:rStyle w:val="Hyperlink"/>
+          </w:rPr>
+          <w:t>https://en.wikipedia.org/wiki/Cyclic_redundancy_check#CRC-32_algorithm</w:t>
+        </w:r>
+      </w:hyperlink>
+    </w:p>
+    <w:p>
+      <w:pPr>
+        <w:rPr>
+          <w:lang w:val="nl-NL"/>
+        </w:rPr>
+      </w:pPr>
+      <w:r>
+        <w:rPr>
+          <w:lang w:val="nl-NL"/>
+        </w:rPr>
+        <w:t>Ik schrijf natuurlijk niet alle links op die ik bezocht heb, dat zou enorme tijdverlies zijn</w:t>
+      </w:r>
+      <w:r>
+        <w:rPr>
+          <w:lang w:val="nl-NL"/>
+        </w:rPr>
+        <w:t xml:space="preserve"> en het zou niemand interesseren</w:t>
+      </w:r>
+      <w:r>
+        <w:rPr>
+          <w:lang w:val="nl-NL"/>
+        </w:rPr>
+        <w:t>, dit waren een paar belangrijke die ik had genoteerd.</w:t>
+      </w:r>
+    </w:p>
+    <w:p>
+      <w:pPr>
+        <w:rPr>
+          <w:lang w:val="nl-NL"/>
+        </w:rPr>
+      </w:pPr>
+      <w:r>
+        <w:rPr>
+          <w:lang w:val="nl-NL"/>
+        </w:rPr>
+        <w:t xml:space="preserve">Alle </w:t>
+      </w:r>
+      <w:r>
+        <w:rPr>
+          <w:lang w:val="nl-NL"/>
+        </w:rPr>
+        <w:t>mijn bestanden (code, documentaties, pr</w:t>
+      </w:r>
+      <w:bookmarkStart w:id="18" w:name="_GoBack"/>
+      <w:bookmarkEnd w:id="18"/>
+      <w:r>
+        <w:rPr>
+          <w:lang w:val="nl-NL"/>
+        </w:rPr>
+        <w:t>esentaties, flowcharts) die ik heb gebruikt doorheen het jaar en zowel in deze bundel, staan op GitHub onder de MIT</w:t>
+      </w:r>
+      <w:r>
+        <w:rPr>
+          <w:lang w:val="nl-NL"/>
+        </w:rPr>
+        <w:t xml:space="preserve"> Licentie</w:t>
+      </w:r>
+      <w:r>
+        <w:rPr>
+          <w:lang w:val="nl-NL"/>
+        </w:rPr>
+        <w:t xml:space="preserve">: </w:t>
+      </w:r>
+      <w:hyperlink r:id="rId19" w:history="1">
+        <w:r>
+          <w:rPr>
+            <w:rStyle w:val="Hyperlink"/>
+          </w:rPr>
+          <w:t>https://github.com/CodeStix/Home-Control-GIP</w:t>
+        </w:r>
+      </w:hyperlink>
+    </w:p>
+    <w:p>
+      <w:pPr>
         <w:pStyle w:val="Kop1"/>
         <w:rPr>
           <w:lang w:val="nl-NL"/>
         </w:rPr>
       </w:pPr>
-      <w:bookmarkStart w:id="17" w:name="_Toc6825855"/>
+      <w:bookmarkStart w:id="19" w:name="_Toc6826777"/>
       <w:r>
         <w:rPr>
           <w:lang w:val="nl-NL"/>
         </w:rPr>
         <w:t>Logboek</w:t>
       </w:r>
-      <w:bookmarkEnd w:id="17"/>
+      <w:bookmarkEnd w:id="19"/>
+    </w:p>
+    <w:p>
+      <w:pPr>
+        <w:rPr>
+          <w:lang w:val="nl-NL"/>
+        </w:rPr>
+      </w:pPr>
+      <w:r>
+        <w:rPr>
+          <w:lang w:val="nl-NL"/>
+        </w:rPr>
+        <w:t>Hier logboek invoegen</w:t>
+      </w:r>
     </w:p>
     <w:p>
       <w:pPr>
@@ -3543,23 +5233,29 @@
           <w:lang w:val="nl-NL"/>
         </w:rPr>
       </w:pPr>
-      <w:bookmarkStart w:id="18" w:name="_Toc6825856"/>
+      <w:bookmarkStart w:id="20" w:name="_Toc6826778"/>
       <w:r>
         <w:rPr>
           <w:lang w:val="nl-NL"/>
         </w:rPr>
         <w:t>Besluit en zelfreflectie</w:t>
       </w:r>
-      <w:bookmarkEnd w:id="18"/>
-    </w:p>
-    <w:p>
-      <w:pPr>
-        <w:pStyle w:val="Lijstalinea"/>
-        <w:ind w:left="708"/>
-        <w:rPr>
-          <w:lang w:val="nl-NL"/>
-        </w:rPr>
-      </w:pPr>
+      <w:bookmarkEnd w:id="20"/>
+    </w:p>
+    <w:p>
+      <w:pPr>
+        <w:rPr>
+          <w:lang w:val="nl-NL"/>
+        </w:rPr>
+      </w:pPr>
+      <w:proofErr w:type="spellStart"/>
+      <w:r>
+        <w:rPr>
+          <w:lang w:val="nl-NL"/>
+        </w:rPr>
+        <w:t>todo</w:t>
+      </w:r>
+      <w:proofErr w:type="spellEnd"/>
     </w:p>
     <w:p>
       <w:pPr>
@@ -3568,14 +5264,14 @@
           <w:lang w:val="nl-NL"/>
         </w:rPr>
       </w:pPr>
-      <w:bookmarkStart w:id="19" w:name="_Toc6825857"/>
+      <w:bookmarkStart w:id="21" w:name="_Toc6826779"/>
       <w:r>
         <w:rPr>
           <w:lang w:val="nl-NL"/>
         </w:rPr>
         <w:t>Bijlagen</w:t>
       </w:r>
-      <w:bookmarkEnd w:id="19"/>
+      <w:bookmarkEnd w:id="21"/>
       <w:r>
         <w:rPr>
           <w:lang w:val="nl-NL"/>
@@ -5346,6 +7042,41 @@
       <w:u w:val="single"/>
     </w:rPr>
   </w:style>
+  <w:style w:type="paragraph" w:styleId="Duidelijkcitaat">
+    <w:name w:val="Intense Quote"/>
+    <w:basedOn w:val="Standaard"/>
+    <w:next w:val="Standaard"/>
+    <w:link w:val="DuidelijkcitaatChar"/>
+    <w:uiPriority w:val="30"/>
+    <w:qFormat/>
+    <w:rsid w:val="0021431F"/>
+    <w:pPr>
+      <w:pBdr>
+        <w:top w:val="single" w:sz="4" w:space="10" w:color="4F81BD" w:themeColor="accent1"/>
+        <w:bottom w:val="single" w:sz="4" w:space="10" w:color="4F81BD" w:themeColor="accent1"/>
+      </w:pBdr>
+      <w:spacing w:before="360" w:after="360"/>
+      <w:ind w:left="864" w:right="864"/>
+      <w:jc w:val="center"/>
+    </w:pPr>
+    <w:rPr>
+      <w:i/>
+      <w:iCs/>
+      <w:color w:val="4F81BD" w:themeColor="accent1"/>
+    </w:rPr>
+  </w:style>
+  <w:style w:type="character" w:customStyle="1" w:styleId="DuidelijkcitaatChar">
+    <w:name w:val="Duidelijk citaat Char"/>
+    <w:basedOn w:val="Standaardalinea-lettertype"/>
+    <w:link w:val="Duidelijkcitaat"/>
+    <w:uiPriority w:val="30"/>
+    <w:rsid w:val="0021431F"/>
+    <w:rPr>
+      <w:i/>
+      <w:iCs/>
+      <w:color w:val="4F81BD" w:themeColor="accent1"/>
+    </w:rPr>
+  </w:style>
 </w:styles>
 </file>
 
@@ -5637,7 +7368,7 @@
 </file>
 
 <file path=customXml/itemProps1.xml><?xml version="1.0" encoding="utf-8"?>
-<ds:datastoreItem xmlns:ds="http://schemas.openxmlformats.org/officeDocument/2006/customXml" ds:itemID="{28DBB400-CD61-4D4B-9C22-D9C2D8497993}">
+<ds:datastoreItem xmlns:ds="http://schemas.openxmlformats.org/officeDocument/2006/customXml" ds:itemID="{1B82CA44-3870-4B62-ADC3-14F59B7459DB}">
   <ds:schemaRefs>
     <ds:schemaRef ds:uri="http://schemas.openxmlformats.org/officeDocument/2006/bibliography"/>
   </ds:schemaRefs>

--- a/Documentatie/GIP 6EE 2018-2019 - naam leerling.docx
+++ b/Documentatie/GIP 6EE 2018-2019 - naam leerling.docx
@@ -254,22 +254,16 @@
     <w:p>
       <w:pPr>
         <w:rPr>
-          <w:sz w:val="24"/>
-          <w:szCs w:val="24"/>
-          <w:lang w:val="nl-NL"/>
-        </w:rPr>
-      </w:pPr>
-      <w:r>
-        <w:rPr>
           <w:b/>
           <w:sz w:val="24"/>
           <w:szCs w:val="24"/>
           <w:u w:val="single"/>
           <w:lang w:val="nl-NL"/>
         </w:rPr>
-        <w:t>Technisch directeur:</w:t>
-      </w:r>
-      <w:r>
+      </w:pPr>
+    </w:p>
+    <w:p>
+      <w:pPr>
         <w:rPr>
           <w:b/>
           <w:sz w:val="24"/>
@@ -277,16 +271,7 @@
           <w:u w:val="single"/>
           <w:lang w:val="nl-NL"/>
         </w:rPr>
-        <w:t xml:space="preserve"> </w:t>
-      </w:r>
-      <w:r>
-        <w:rPr>
-          <w:sz w:val="24"/>
-          <w:szCs w:val="24"/>
-          <w:lang w:val="nl-NL"/>
-        </w:rPr>
-        <w:t>E. Van Gucht</w:t>
-      </w:r>
+      </w:pPr>
     </w:p>
     <w:p>
       <w:pPr>
@@ -304,43 +289,8 @@
           <w:u w:val="single"/>
           <w:lang w:val="nl-NL"/>
         </w:rPr>
-        <w:t>Mentor school:</w:t>
-      </w:r>
-      <w:r>
-        <w:rPr>
-          <w:sz w:val="24"/>
-          <w:szCs w:val="24"/>
-          <w:lang w:val="nl-NL"/>
-        </w:rPr>
-        <w:t xml:space="preserve"> </w:t>
-      </w:r>
-      <w:r>
-        <w:rPr>
-          <w:sz w:val="24"/>
-          <w:szCs w:val="24"/>
-          <w:lang w:val="nl-NL"/>
-        </w:rPr>
-        <w:t xml:space="preserve">E. </w:t>
-      </w:r>
-      <w:proofErr w:type="spellStart"/>
-      <w:r>
-        <w:rPr>
-          <w:sz w:val="24"/>
-          <w:szCs w:val="24"/>
-          <w:lang w:val="nl-NL"/>
-        </w:rPr>
-        <w:t>Arckens</w:t>
-      </w:r>
-      <w:proofErr w:type="spellEnd"/>
-    </w:p>
-    <w:p>
-      <w:pPr>
-        <w:rPr>
-          <w:sz w:val="24"/>
-          <w:szCs w:val="24"/>
-          <w:lang w:val="nl-NL"/>
-        </w:rPr>
-      </w:pPr>
+        <w:t>Technisch directeur:</w:t>
+      </w:r>
       <w:r>
         <w:rPr>
           <w:b/>
@@ -349,6 +299,78 @@
           <w:u w:val="single"/>
           <w:lang w:val="nl-NL"/>
         </w:rPr>
+        <w:t xml:space="preserve"> </w:t>
+      </w:r>
+      <w:r>
+        <w:rPr>
+          <w:sz w:val="24"/>
+          <w:szCs w:val="24"/>
+          <w:lang w:val="nl-NL"/>
+        </w:rPr>
+        <w:t>E. Van Gucht</w:t>
+      </w:r>
+    </w:p>
+    <w:p>
+      <w:pPr>
+        <w:rPr>
+          <w:sz w:val="24"/>
+          <w:szCs w:val="24"/>
+          <w:lang w:val="nl-NL"/>
+        </w:rPr>
+      </w:pPr>
+      <w:r>
+        <w:rPr>
+          <w:b/>
+          <w:sz w:val="24"/>
+          <w:szCs w:val="24"/>
+          <w:u w:val="single"/>
+          <w:lang w:val="nl-NL"/>
+        </w:rPr>
+        <w:t>Mentor school:</w:t>
+      </w:r>
+      <w:r>
+        <w:rPr>
+          <w:sz w:val="24"/>
+          <w:szCs w:val="24"/>
+          <w:lang w:val="nl-NL"/>
+        </w:rPr>
+        <w:t xml:space="preserve"> </w:t>
+      </w:r>
+      <w:r>
+        <w:rPr>
+          <w:sz w:val="24"/>
+          <w:szCs w:val="24"/>
+          <w:lang w:val="nl-NL"/>
+        </w:rPr>
+        <w:t xml:space="preserve">E. </w:t>
+      </w:r>
+      <w:proofErr w:type="spellStart"/>
+      <w:r>
+        <w:rPr>
+          <w:sz w:val="24"/>
+          <w:szCs w:val="24"/>
+          <w:lang w:val="nl-NL"/>
+        </w:rPr>
+        <w:t>Arckens</w:t>
+      </w:r>
+      <w:proofErr w:type="spellEnd"/>
+    </w:p>
+    <w:p>
+      <w:pPr>
+        <w:rPr>
+          <w:sz w:val="24"/>
+          <w:szCs w:val="24"/>
+          <w:lang w:val="nl-NL"/>
+        </w:rPr>
+      </w:pPr>
+      <w:r>
+        <w:rPr>
+          <w:b/>
+          <w:sz w:val="24"/>
+          <w:szCs w:val="24"/>
+          <w:u w:val="single"/>
+          <w:lang w:val="nl-NL"/>
+        </w:rPr>
         <w:t>Leerling:</w:t>
       </w:r>
       <w:r>
@@ -839,6 +861,15 @@
         </w:rPr>
         <w:t>bedanken voor hun hulp en steun gedurende het schooljaar.</w:t>
       </w:r>
+    </w:p>
+    <w:p>
+      <w:pPr>
+        <w:rPr>
+          <w:sz w:val="24"/>
+          <w:szCs w:val="24"/>
+          <w:lang w:val="nl-NL"/>
+        </w:rPr>
+      </w:pPr>
     </w:p>
     <w:p>
       <w:pPr>
@@ -3326,6 +3357,13 @@
         </w:rPr>
         <w:t>home-control systeem waarbij je eenvoudig en snel huishoudelijke apparaten kan aansturen via een gebruiksvriendelijke smartphone app zonder jezelf vragen te stellen over privacy.</w:t>
       </w:r>
+    </w:p>
+    <w:p>
+      <w:pPr>
+        <w:rPr>
+          <w:lang w:val="nl-NL"/>
+        </w:rPr>
+      </w:pPr>
     </w:p>
     <w:p>
       <w:pPr>
@@ -4015,16 +4053,7 @@
           <w:sz w:val="18"/>
           <w:lang w:val="nl-NL"/>
         </w:rPr>
-        <w:t xml:space="preserve"> code die een datapakket zijn inhoud </w:t>
-      </w:r>
-      <w:r>
-        <w:rPr>
-          <w:i/>
-          <w:sz w:val="18"/>
-          <w:lang w:val="nl-NL"/>
-        </w:rPr>
-        <w:lastRenderedPageBreak/>
-        <w:t>beschrijft in 2 bits, als er 1 bit wordt verstoord in het pakket, veranderd de code meteen</w:t>
+        <w:t xml:space="preserve"> code die een datapakket zijn inhoud beschrijft in 2 bits, als er 1 bit wordt verstoord in het pakket, veranderd de code meteen</w:t>
       </w:r>
       <w:r>
         <w:rPr>
@@ -4060,6 +4089,7 @@
           <w:u w:val="single"/>
           <w:lang w:val="nl-NL"/>
         </w:rPr>
+        <w:lastRenderedPageBreak/>
         <w:t xml:space="preserve">Adressering en koppelen van </w:t>
       </w:r>
       <w:proofErr w:type="spellStart"/>
@@ -4428,6 +4458,84 @@
         <w:rPr>
           <w:lang w:val="nl-NL"/>
         </w:rPr>
+        <w:t xml:space="preserve">De </w:t>
+      </w:r>
+      <w:proofErr w:type="spellStart"/>
+      <w:r>
+        <w:rPr>
+          <w:lang w:val="nl-NL"/>
+        </w:rPr>
+        <w:t>library</w:t>
+      </w:r>
+      <w:proofErr w:type="spellEnd"/>
+      <w:r>
+        <w:rPr>
+          <w:lang w:val="nl-NL"/>
+        </w:rPr>
+        <w:t xml:space="preserve"> zorgt voor verschillende functies die zowel de master als de </w:t>
+      </w:r>
+      <w:proofErr w:type="spellStart"/>
+      <w:r>
+        <w:rPr>
+          <w:lang w:val="nl-NL"/>
+        </w:rPr>
+        <w:t>slave</w:t>
+      </w:r>
+      <w:proofErr w:type="spellEnd"/>
+      <w:r>
+        <w:rPr>
+          <w:lang w:val="nl-NL"/>
+        </w:rPr>
+        <w:t xml:space="preserve"> gebruiken: verzenden en ontvangen van </w:t>
+      </w:r>
+      <w:r>
+        <w:rPr>
+          <w:lang w:val="nl-NL"/>
+        </w:rPr>
+        <w:t>data</w:t>
+      </w:r>
+      <w:r>
+        <w:rPr>
+          <w:lang w:val="nl-NL"/>
+        </w:rPr>
+        <w:t>pakketten</w:t>
+      </w:r>
+      <w:r>
+        <w:rPr>
+          <w:lang w:val="nl-NL"/>
+        </w:rPr>
+        <w:t>, inhoud van datapakketten vertalen ..</w:t>
+      </w:r>
+      <w:r>
+        <w:rPr>
+          <w:lang w:val="nl-NL"/>
+        </w:rPr>
+        <w:t xml:space="preserve">. </w:t>
+      </w:r>
+    </w:p>
+    <w:p>
+      <w:pPr>
+        <w:rPr>
+          <w:lang w:val="nl-NL"/>
+        </w:rPr>
+      </w:pPr>
+      <w:r>
+        <w:rPr>
+          <w:lang w:val="nl-NL"/>
+        </w:rPr>
+        <w:t>Hoe dit in zijn werk gaat, leg ik verder uit in het deel berekeningen bij het protocol.</w:t>
+      </w:r>
+    </w:p>
+    <w:p>
+      <w:pPr>
+        <w:rPr>
+          <w:lang w:val="nl-NL"/>
+        </w:rPr>
+      </w:pPr>
+      <w:r>
+        <w:rPr>
+          <w:lang w:val="nl-NL"/>
+        </w:rPr>
         <w:t xml:space="preserve">Natuurlijk verschilt het programma van de master met het programma van de </w:t>
       </w:r>
       <w:proofErr w:type="spellStart"/>
@@ -4442,7 +4550,19 @@
         <w:rPr>
           <w:lang w:val="nl-NL"/>
         </w:rPr>
-        <w:t>. Hieronder leg ik uit hoe het apart werkt bij elk.</w:t>
+        <w:t>. Hieronder leg ik uit hoe het</w:t>
+      </w:r>
+      <w:r>
+        <w:rPr>
+          <w:lang w:val="nl-NL"/>
+        </w:rPr>
+        <w:t xml:space="preserve"> </w:t>
+      </w:r>
+      <w:r>
+        <w:rPr>
+          <w:lang w:val="nl-NL"/>
+        </w:rPr>
+        <w:t>werkt bij elk.</w:t>
       </w:r>
     </w:p>
     <w:p>
@@ -4478,6 +4598,4125 @@
         </w:rPr>
         <w:t xml:space="preserve"> Alleen de master kan verbinden met het internet en commando’s ontvangen van de smartphone app.</w:t>
       </w:r>
+      <w:r>
+        <w:rPr>
+          <w:lang w:val="nl-NL"/>
+        </w:rPr>
+        <w:t xml:space="preserve"> Het werkingsprincipe van de master</w:t>
+      </w:r>
+      <w:r>
+        <w:rPr>
+          <w:lang w:val="nl-NL"/>
+        </w:rPr>
+        <w:t xml:space="preserve"> is hier voorgesteld in deze flowchart:”</w:t>
+      </w:r>
+      <w:bookmarkStart w:id="6" w:name="_GoBack"/>
+      <w:bookmarkEnd w:id="6"/>
+    </w:p>
+    <w:p>
+      <w:pPr>
+        <w:rPr>
+          <w:lang w:val="nl-NL"/>
+        </w:rPr>
+      </w:pPr>
+      <w:r>
+        <w:rPr>
+          <w:noProof/>
+          <w:lang w:val="nl-NL"/>
+        </w:rPr>
+        <w:lastRenderedPageBreak/>
+        <w:drawing>
+          <wp:inline distT="0" distB="0" distL="0" distR="0">
+            <wp:extent cx="6116128" cy="7557285"/>
+            <wp:effectExtent l="0" t="0" r="0" b="0"/>
+            <wp:docPr id="3" name="Afbeelding 3"/>
+            <wp:cNvGraphicFramePr>
+              <a:graphicFrameLocks xmlns:a="http://schemas.openxmlformats.org/drawingml/2006/main" noChangeAspect="1"/>
+            </wp:cNvGraphicFramePr>
+            <a:graphic xmlns:a="http://schemas.openxmlformats.org/drawingml/2006/main">
+              <a:graphicData uri="http://schemas.openxmlformats.org/drawingml/2006/picture">
+                <pic:pic xmlns:pic="http://schemas.openxmlformats.org/drawingml/2006/picture">
+                  <pic:nvPicPr>
+                    <pic:cNvPr id="0" name="Picture 3"/>
+                    <pic:cNvPicPr>
+                      <a:picLocks noChangeAspect="1" noChangeArrowheads="1"/>
+                    </pic:cNvPicPr>
+                  </pic:nvPicPr>
+                  <pic:blipFill>
+                    <a:blip r:embed="rId10" cstate="print">
+                      <a:extLst>
+                        <a:ext uri="{28A0092B-C50C-407E-A947-70E740481C1C}">
+                          <a14:useLocalDpi xmlns:a14="http://schemas.microsoft.com/office/drawing/2010/main" val="0"/>
+                        </a:ext>
+                      </a:extLst>
+                    </a:blip>
+                    <a:srcRect/>
+                    <a:stretch>
+                      <a:fillRect/>
+                    </a:stretch>
+                  </pic:blipFill>
+                  <pic:spPr bwMode="auto">
+                    <a:xfrm>
+                      <a:off x="0" y="0"/>
+                      <a:ext cx="6118458" cy="7560164"/>
+                    </a:xfrm>
+                    <a:prstGeom prst="rect">
+                      <a:avLst/>
+                    </a:prstGeom>
+                    <a:noFill/>
+                    <a:ln>
+                      <a:noFill/>
+                    </a:ln>
+                  </pic:spPr>
+                </pic:pic>
+              </a:graphicData>
+            </a:graphic>
+          </wp:inline>
+        </w:drawing>
+      </w:r>
+    </w:p>
+    <w:p>
+      <w:pPr>
+        <w:rPr>
+          <w:lang w:val="nl-NL"/>
+        </w:rPr>
+      </w:pPr>
+      <w:r>
+        <w:rPr>
+          <w:lang w:val="nl-NL"/>
+        </w:rPr>
+        <w:t xml:space="preserve">Ik kan jammer genoeg niet </w:t>
+      </w:r>
+      <w:r>
+        <w:rPr>
+          <w:lang w:val="nl-NL"/>
+        </w:rPr>
+        <w:t xml:space="preserve">het programma lijn voor lijn uitleggen, dit zal even duren want het master programma bevat zowat </w:t>
+      </w:r>
+      <w:r>
+        <w:rPr>
+          <w:lang w:val="nl-NL"/>
+        </w:rPr>
+        <w:t>700</w:t>
+      </w:r>
+      <w:r>
+        <w:rPr>
+          <w:lang w:val="nl-NL"/>
+        </w:rPr>
+        <w:t xml:space="preserve"> lijnen code</w:t>
+      </w:r>
+      <w:r>
+        <w:rPr>
+          <w:lang w:val="nl-NL"/>
+        </w:rPr>
+        <w:t xml:space="preserve"> (zonder </w:t>
+      </w:r>
+      <w:proofErr w:type="spellStart"/>
+      <w:r>
+        <w:rPr>
+          <w:lang w:val="nl-NL"/>
+        </w:rPr>
+        <w:t>library</w:t>
+      </w:r>
+      <w:proofErr w:type="spellEnd"/>
+      <w:r>
+        <w:rPr>
+          <w:lang w:val="nl-NL"/>
+        </w:rPr>
+        <w:t>)</w:t>
+      </w:r>
+      <w:r>
+        <w:rPr>
+          <w:lang w:val="nl-NL"/>
+        </w:rPr>
+        <w:t>.</w:t>
+      </w:r>
+      <w:r>
+        <w:rPr>
+          <w:lang w:val="nl-NL"/>
+        </w:rPr>
+        <w:t xml:space="preserve"> Daarom heb ik gezorgd voor een extreem versimpeld programmatje met bijgevoegde commentaren. (Voor het volledige programma, zie bronnenlijst -&gt; GitHub)</w:t>
+      </w:r>
+    </w:p>
+    <w:p>
+      <w:pPr>
+        <w:rPr>
+          <w:lang w:val="nl-NL"/>
+        </w:rPr>
+      </w:pPr>
+    </w:p>
+    <w:p>
+      <w:pPr>
+        <w:rPr>
+          <w:lang w:val="nl-NL"/>
+        </w:rPr>
+      </w:pPr>
+    </w:p>
+    <w:p>
+      <w:pPr>
+        <w:numPr>
+          <w:ilvl w:val="0"/>
+          <w:numId w:val="11"/>
+        </w:numPr>
+        <w:pBdr>
+          <w:left w:val="single" w:sz="18" w:space="0" w:color="6CE26C"/>
+        </w:pBdr>
+        <w:shd w:val="clear" w:color="auto" w:fill="FFFFFF"/>
+        <w:spacing w:beforeAutospacing="1" w:after="0" w:afterAutospacing="1" w:line="210" w:lineRule="atLeast"/>
+        <w:rPr>
+          <w:rFonts w:ascii="Consolas" w:eastAsia="Times New Roman" w:hAnsi="Consolas" w:cs="Times New Roman"/>
+          <w:color w:val="5C5C5C"/>
+          <w:sz w:val="18"/>
+          <w:szCs w:val="18"/>
+          <w:lang w:val="nl-NL" w:eastAsia="nl-NL"/>
+        </w:rPr>
+      </w:pPr>
+      <w:r>
+        <w:rPr>
+          <w:rFonts w:ascii="Consolas" w:eastAsia="Times New Roman" w:hAnsi="Consolas" w:cs="Times New Roman"/>
+          <w:color w:val="008200"/>
+          <w:sz w:val="18"/>
+          <w:szCs w:val="18"/>
+          <w:bdr w:val="none" w:sz="0" w:space="0" w:color="auto" w:frame="1"/>
+          <w:lang w:val="nl-NL" w:eastAsia="nl-NL"/>
+        </w:rPr>
+        <w:lastRenderedPageBreak/>
+        <w:t>// Dit voert 1 keer uit bij opstart.</w:t>
+      </w:r>
+      <w:r>
+        <w:rPr>
+          <w:rFonts w:ascii="Consolas" w:eastAsia="Times New Roman" w:hAnsi="Consolas" w:cs="Times New Roman"/>
+          <w:color w:val="000000"/>
+          <w:sz w:val="18"/>
+          <w:szCs w:val="18"/>
+          <w:bdr w:val="none" w:sz="0" w:space="0" w:color="auto" w:frame="1"/>
+          <w:lang w:val="nl-NL" w:eastAsia="nl-NL"/>
+        </w:rPr>
+        <w:t>  </w:t>
+      </w:r>
+    </w:p>
+    <w:p>
+      <w:pPr>
+        <w:numPr>
+          <w:ilvl w:val="0"/>
+          <w:numId w:val="11"/>
+        </w:numPr>
+        <w:pBdr>
+          <w:left w:val="single" w:sz="18" w:space="0" w:color="6CE26C"/>
+        </w:pBdr>
+        <w:shd w:val="clear" w:color="auto" w:fill="F8F8F8"/>
+        <w:spacing w:beforeAutospacing="1" w:after="0" w:afterAutospacing="1" w:line="210" w:lineRule="atLeast"/>
+        <w:rPr>
+          <w:rFonts w:ascii="Consolas" w:eastAsia="Times New Roman" w:hAnsi="Consolas" w:cs="Times New Roman"/>
+          <w:color w:val="5C5C5C"/>
+          <w:sz w:val="18"/>
+          <w:szCs w:val="18"/>
+          <w:lang w:val="nl-NL" w:eastAsia="nl-NL"/>
+        </w:rPr>
+      </w:pPr>
+      <w:proofErr w:type="spellStart"/>
+      <w:r>
+        <w:rPr>
+          <w:rFonts w:ascii="Consolas" w:eastAsia="Times New Roman" w:hAnsi="Consolas" w:cs="Times New Roman"/>
+          <w:b/>
+          <w:bCs/>
+          <w:color w:val="006699"/>
+          <w:sz w:val="18"/>
+          <w:szCs w:val="18"/>
+          <w:bdr w:val="none" w:sz="0" w:space="0" w:color="auto" w:frame="1"/>
+          <w:lang w:val="nl-NL" w:eastAsia="nl-NL"/>
+        </w:rPr>
+        <w:t>void</w:t>
+      </w:r>
+      <w:proofErr w:type="spellEnd"/>
+      <w:r>
+        <w:rPr>
+          <w:rFonts w:ascii="Consolas" w:eastAsia="Times New Roman" w:hAnsi="Consolas" w:cs="Times New Roman"/>
+          <w:color w:val="000000"/>
+          <w:sz w:val="18"/>
+          <w:szCs w:val="18"/>
+          <w:bdr w:val="none" w:sz="0" w:space="0" w:color="auto" w:frame="1"/>
+          <w:lang w:val="nl-NL" w:eastAsia="nl-NL"/>
+        </w:rPr>
+        <w:t> setup()  </w:t>
+      </w:r>
+    </w:p>
+    <w:p>
+      <w:pPr>
+        <w:numPr>
+          <w:ilvl w:val="0"/>
+          <w:numId w:val="11"/>
+        </w:numPr>
+        <w:pBdr>
+          <w:left w:val="single" w:sz="18" w:space="0" w:color="6CE26C"/>
+        </w:pBdr>
+        <w:shd w:val="clear" w:color="auto" w:fill="FFFFFF"/>
+        <w:spacing w:beforeAutospacing="1" w:after="0" w:afterAutospacing="1" w:line="210" w:lineRule="atLeast"/>
+        <w:rPr>
+          <w:rFonts w:ascii="Consolas" w:eastAsia="Times New Roman" w:hAnsi="Consolas" w:cs="Times New Roman"/>
+          <w:color w:val="5C5C5C"/>
+          <w:sz w:val="18"/>
+          <w:szCs w:val="18"/>
+          <w:lang w:val="nl-NL" w:eastAsia="nl-NL"/>
+        </w:rPr>
+      </w:pPr>
+      <w:r>
+        <w:rPr>
+          <w:rFonts w:ascii="Consolas" w:eastAsia="Times New Roman" w:hAnsi="Consolas" w:cs="Times New Roman"/>
+          <w:color w:val="000000"/>
+          <w:sz w:val="18"/>
+          <w:szCs w:val="18"/>
+          <w:bdr w:val="none" w:sz="0" w:space="0" w:color="auto" w:frame="1"/>
+          <w:lang w:val="nl-NL" w:eastAsia="nl-NL"/>
+        </w:rPr>
+        <w:t>{  </w:t>
+      </w:r>
+    </w:p>
+    <w:p>
+      <w:pPr>
+        <w:numPr>
+          <w:ilvl w:val="0"/>
+          <w:numId w:val="11"/>
+        </w:numPr>
+        <w:pBdr>
+          <w:left w:val="single" w:sz="18" w:space="0" w:color="6CE26C"/>
+        </w:pBdr>
+        <w:shd w:val="clear" w:color="auto" w:fill="F8F8F8"/>
+        <w:spacing w:beforeAutospacing="1" w:after="0" w:afterAutospacing="1" w:line="210" w:lineRule="atLeast"/>
+        <w:rPr>
+          <w:rFonts w:ascii="Consolas" w:eastAsia="Times New Roman" w:hAnsi="Consolas" w:cs="Times New Roman"/>
+          <w:color w:val="5C5C5C"/>
+          <w:sz w:val="18"/>
+          <w:szCs w:val="18"/>
+          <w:lang w:val="nl-NL" w:eastAsia="nl-NL"/>
+        </w:rPr>
+      </w:pPr>
+      <w:r>
+        <w:rPr>
+          <w:rFonts w:ascii="Consolas" w:eastAsia="Times New Roman" w:hAnsi="Consolas" w:cs="Times New Roman"/>
+          <w:color w:val="000000"/>
+          <w:sz w:val="18"/>
+          <w:szCs w:val="18"/>
+          <w:bdr w:val="none" w:sz="0" w:space="0" w:color="auto" w:frame="1"/>
+          <w:lang w:val="nl-NL" w:eastAsia="nl-NL"/>
+        </w:rPr>
+        <w:t>    </w:t>
+      </w:r>
+      <w:r>
+        <w:rPr>
+          <w:rFonts w:ascii="Consolas" w:eastAsia="Times New Roman" w:hAnsi="Consolas" w:cs="Times New Roman"/>
+          <w:color w:val="008200"/>
+          <w:sz w:val="18"/>
+          <w:szCs w:val="18"/>
+          <w:bdr w:val="none" w:sz="0" w:space="0" w:color="auto" w:frame="1"/>
+          <w:lang w:val="nl-NL" w:eastAsia="nl-NL"/>
+        </w:rPr>
+        <w:t>// Start de communicatie met de aangesloten computer zodat we kunnen </w:t>
+      </w:r>
+      <w:r>
+        <w:rPr>
+          <w:rFonts w:ascii="Consolas" w:eastAsia="Times New Roman" w:hAnsi="Consolas" w:cs="Times New Roman"/>
+          <w:color w:val="000000"/>
+          <w:sz w:val="18"/>
+          <w:szCs w:val="18"/>
+          <w:bdr w:val="none" w:sz="0" w:space="0" w:color="auto" w:frame="1"/>
+          <w:lang w:val="nl-NL" w:eastAsia="nl-NL"/>
+        </w:rPr>
+        <w:t>  </w:t>
+      </w:r>
+    </w:p>
+    <w:p>
+      <w:pPr>
+        <w:numPr>
+          <w:ilvl w:val="0"/>
+          <w:numId w:val="11"/>
+        </w:numPr>
+        <w:pBdr>
+          <w:left w:val="single" w:sz="18" w:space="0" w:color="6CE26C"/>
+        </w:pBdr>
+        <w:shd w:val="clear" w:color="auto" w:fill="FFFFFF"/>
+        <w:spacing w:beforeAutospacing="1" w:after="0" w:afterAutospacing="1" w:line="210" w:lineRule="atLeast"/>
+        <w:rPr>
+          <w:rFonts w:ascii="Consolas" w:eastAsia="Times New Roman" w:hAnsi="Consolas" w:cs="Times New Roman"/>
+          <w:color w:val="5C5C5C"/>
+          <w:sz w:val="18"/>
+          <w:szCs w:val="18"/>
+          <w:lang w:val="nl-NL" w:eastAsia="nl-NL"/>
+        </w:rPr>
+      </w:pPr>
+      <w:r>
+        <w:rPr>
+          <w:rFonts w:ascii="Consolas" w:eastAsia="Times New Roman" w:hAnsi="Consolas" w:cs="Times New Roman"/>
+          <w:color w:val="000000"/>
+          <w:sz w:val="18"/>
+          <w:szCs w:val="18"/>
+          <w:bdr w:val="none" w:sz="0" w:space="0" w:color="auto" w:frame="1"/>
+          <w:lang w:val="nl-NL" w:eastAsia="nl-NL"/>
+        </w:rPr>
+        <w:t>    </w:t>
+      </w:r>
+      <w:r>
+        <w:rPr>
+          <w:rFonts w:ascii="Consolas" w:eastAsia="Times New Roman" w:hAnsi="Consolas" w:cs="Times New Roman"/>
+          <w:color w:val="008200"/>
+          <w:sz w:val="18"/>
+          <w:szCs w:val="18"/>
+          <w:bdr w:val="none" w:sz="0" w:space="0" w:color="auto" w:frame="1"/>
+          <w:lang w:val="nl-NL" w:eastAsia="nl-NL"/>
+        </w:rPr>
+        <w:t>// zien wat de master aan het doen is.</w:t>
+      </w:r>
+      <w:r>
+        <w:rPr>
+          <w:rFonts w:ascii="Consolas" w:eastAsia="Times New Roman" w:hAnsi="Consolas" w:cs="Times New Roman"/>
+          <w:color w:val="000000"/>
+          <w:sz w:val="18"/>
+          <w:szCs w:val="18"/>
+          <w:bdr w:val="none" w:sz="0" w:space="0" w:color="auto" w:frame="1"/>
+          <w:lang w:val="nl-NL" w:eastAsia="nl-NL"/>
+        </w:rPr>
+        <w:t>  </w:t>
+      </w:r>
+    </w:p>
+    <w:p>
+      <w:pPr>
+        <w:numPr>
+          <w:ilvl w:val="0"/>
+          <w:numId w:val="11"/>
+        </w:numPr>
+        <w:pBdr>
+          <w:left w:val="single" w:sz="18" w:space="0" w:color="6CE26C"/>
+        </w:pBdr>
+        <w:shd w:val="clear" w:color="auto" w:fill="F8F8F8"/>
+        <w:spacing w:beforeAutospacing="1" w:after="0" w:afterAutospacing="1" w:line="210" w:lineRule="atLeast"/>
+        <w:rPr>
+          <w:rFonts w:ascii="Consolas" w:eastAsia="Times New Roman" w:hAnsi="Consolas" w:cs="Times New Roman"/>
+          <w:color w:val="5C5C5C"/>
+          <w:sz w:val="18"/>
+          <w:szCs w:val="18"/>
+          <w:lang w:val="nl-NL" w:eastAsia="nl-NL"/>
+        </w:rPr>
+      </w:pPr>
+      <w:r>
+        <w:rPr>
+          <w:rFonts w:ascii="Consolas" w:eastAsia="Times New Roman" w:hAnsi="Consolas" w:cs="Times New Roman"/>
+          <w:color w:val="000000"/>
+          <w:sz w:val="18"/>
+          <w:szCs w:val="18"/>
+          <w:bdr w:val="none" w:sz="0" w:space="0" w:color="auto" w:frame="1"/>
+          <w:lang w:val="nl-NL" w:eastAsia="nl-NL"/>
+        </w:rPr>
+        <w:t>    </w:t>
+      </w:r>
+      <w:proofErr w:type="spellStart"/>
+      <w:r>
+        <w:rPr>
+          <w:rFonts w:ascii="Consolas" w:eastAsia="Times New Roman" w:hAnsi="Consolas" w:cs="Times New Roman"/>
+          <w:color w:val="000000"/>
+          <w:sz w:val="18"/>
+          <w:szCs w:val="18"/>
+          <w:bdr w:val="none" w:sz="0" w:space="0" w:color="auto" w:frame="1"/>
+          <w:lang w:val="nl-NL" w:eastAsia="nl-NL"/>
+        </w:rPr>
+        <w:t>startSerieleCommunicatieMetComputer</w:t>
+      </w:r>
+      <w:proofErr w:type="spellEnd"/>
+      <w:r>
+        <w:rPr>
+          <w:rFonts w:ascii="Consolas" w:eastAsia="Times New Roman" w:hAnsi="Consolas" w:cs="Times New Roman"/>
+          <w:color w:val="000000"/>
+          <w:sz w:val="18"/>
+          <w:szCs w:val="18"/>
+          <w:bdr w:val="none" w:sz="0" w:space="0" w:color="auto" w:frame="1"/>
+          <w:lang w:val="nl-NL" w:eastAsia="nl-NL"/>
+        </w:rPr>
+        <w:t>(</w:t>
+      </w:r>
+      <w:r>
+        <w:rPr>
+          <w:rFonts w:ascii="Consolas" w:eastAsia="Times New Roman" w:hAnsi="Consolas" w:cs="Times New Roman"/>
+          <w:color w:val="000000"/>
+          <w:sz w:val="18"/>
+          <w:szCs w:val="18"/>
+          <w:bdr w:val="none" w:sz="0" w:space="0" w:color="auto" w:frame="1"/>
+          <w:lang w:val="nl-NL" w:eastAsia="nl-NL"/>
+        </w:rPr>
+        <w:t>19200</w:t>
+      </w:r>
+      <w:r>
+        <w:rPr>
+          <w:rFonts w:ascii="Consolas" w:eastAsia="Times New Roman" w:hAnsi="Consolas" w:cs="Times New Roman"/>
+          <w:color w:val="000000"/>
+          <w:sz w:val="18"/>
+          <w:szCs w:val="18"/>
+          <w:bdr w:val="none" w:sz="0" w:space="0" w:color="auto" w:frame="1"/>
+          <w:lang w:val="nl-NL" w:eastAsia="nl-NL"/>
+        </w:rPr>
+        <w:t>);  </w:t>
+      </w:r>
+    </w:p>
+    <w:p>
+      <w:pPr>
+        <w:numPr>
+          <w:ilvl w:val="0"/>
+          <w:numId w:val="11"/>
+        </w:numPr>
+        <w:pBdr>
+          <w:left w:val="single" w:sz="18" w:space="0" w:color="6CE26C"/>
+        </w:pBdr>
+        <w:shd w:val="clear" w:color="auto" w:fill="FFFFFF"/>
+        <w:spacing w:beforeAutospacing="1" w:after="0" w:afterAutospacing="1" w:line="210" w:lineRule="atLeast"/>
+        <w:rPr>
+          <w:rFonts w:ascii="Consolas" w:eastAsia="Times New Roman" w:hAnsi="Consolas" w:cs="Times New Roman"/>
+          <w:color w:val="5C5C5C"/>
+          <w:sz w:val="18"/>
+          <w:szCs w:val="18"/>
+          <w:lang w:val="nl-NL" w:eastAsia="nl-NL"/>
+        </w:rPr>
+      </w:pPr>
+      <w:r>
+        <w:rPr>
+          <w:rFonts w:ascii="Consolas" w:eastAsia="Times New Roman" w:hAnsi="Consolas" w:cs="Times New Roman"/>
+          <w:color w:val="000000"/>
+          <w:sz w:val="18"/>
+          <w:szCs w:val="18"/>
+          <w:bdr w:val="none" w:sz="0" w:space="0" w:color="auto" w:frame="1"/>
+          <w:lang w:val="nl-NL" w:eastAsia="nl-NL"/>
+        </w:rPr>
+        <w:t>  </w:t>
+      </w:r>
+    </w:p>
+    <w:p>
+      <w:pPr>
+        <w:numPr>
+          <w:ilvl w:val="0"/>
+          <w:numId w:val="11"/>
+        </w:numPr>
+        <w:pBdr>
+          <w:left w:val="single" w:sz="18" w:space="0" w:color="6CE26C"/>
+        </w:pBdr>
+        <w:shd w:val="clear" w:color="auto" w:fill="F8F8F8"/>
+        <w:spacing w:beforeAutospacing="1" w:after="0" w:afterAutospacing="1" w:line="210" w:lineRule="atLeast"/>
+        <w:rPr>
+          <w:rFonts w:ascii="Consolas" w:eastAsia="Times New Roman" w:hAnsi="Consolas" w:cs="Times New Roman"/>
+          <w:color w:val="5C5C5C"/>
+          <w:sz w:val="18"/>
+          <w:szCs w:val="18"/>
+          <w:lang w:val="nl-NL" w:eastAsia="nl-NL"/>
+        </w:rPr>
+      </w:pPr>
+      <w:r>
+        <w:rPr>
+          <w:rFonts w:ascii="Consolas" w:eastAsia="Times New Roman" w:hAnsi="Consolas" w:cs="Times New Roman"/>
+          <w:color w:val="000000"/>
+          <w:sz w:val="18"/>
+          <w:szCs w:val="18"/>
+          <w:bdr w:val="none" w:sz="0" w:space="0" w:color="auto" w:frame="1"/>
+          <w:lang w:val="nl-NL" w:eastAsia="nl-NL"/>
+        </w:rPr>
+        <w:t>    </w:t>
+      </w:r>
+      <w:r>
+        <w:rPr>
+          <w:rFonts w:ascii="Consolas" w:eastAsia="Times New Roman" w:hAnsi="Consolas" w:cs="Times New Roman"/>
+          <w:color w:val="008200"/>
+          <w:sz w:val="18"/>
+          <w:szCs w:val="18"/>
+          <w:bdr w:val="none" w:sz="0" w:space="0" w:color="auto" w:frame="1"/>
+          <w:lang w:val="nl-NL" w:eastAsia="nl-NL"/>
+        </w:rPr>
+        <w:t>// Laad de vorig opgeslagen apparaten uit het niet-vluchig EEPROM geheugen.</w:t>
+      </w:r>
+      <w:r>
+        <w:rPr>
+          <w:rFonts w:ascii="Consolas" w:eastAsia="Times New Roman" w:hAnsi="Consolas" w:cs="Times New Roman"/>
+          <w:color w:val="000000"/>
+          <w:sz w:val="18"/>
+          <w:szCs w:val="18"/>
+          <w:bdr w:val="none" w:sz="0" w:space="0" w:color="auto" w:frame="1"/>
+          <w:lang w:val="nl-NL" w:eastAsia="nl-NL"/>
+        </w:rPr>
+        <w:t>  </w:t>
+      </w:r>
+    </w:p>
+    <w:p>
+      <w:pPr>
+        <w:numPr>
+          <w:ilvl w:val="0"/>
+          <w:numId w:val="11"/>
+        </w:numPr>
+        <w:pBdr>
+          <w:left w:val="single" w:sz="18" w:space="0" w:color="6CE26C"/>
+        </w:pBdr>
+        <w:shd w:val="clear" w:color="auto" w:fill="FFFFFF"/>
+        <w:spacing w:beforeAutospacing="1" w:after="0" w:afterAutospacing="1" w:line="210" w:lineRule="atLeast"/>
+        <w:rPr>
+          <w:rFonts w:ascii="Consolas" w:eastAsia="Times New Roman" w:hAnsi="Consolas" w:cs="Times New Roman"/>
+          <w:color w:val="5C5C5C"/>
+          <w:sz w:val="18"/>
+          <w:szCs w:val="18"/>
+          <w:lang w:val="nl-NL" w:eastAsia="nl-NL"/>
+        </w:rPr>
+      </w:pPr>
+      <w:r>
+        <w:rPr>
+          <w:rFonts w:ascii="Consolas" w:eastAsia="Times New Roman" w:hAnsi="Consolas" w:cs="Times New Roman"/>
+          <w:color w:val="000000"/>
+          <w:sz w:val="18"/>
+          <w:szCs w:val="18"/>
+          <w:bdr w:val="none" w:sz="0" w:space="0" w:color="auto" w:frame="1"/>
+          <w:lang w:val="nl-NL" w:eastAsia="nl-NL"/>
+        </w:rPr>
+        <w:t>    </w:t>
+      </w:r>
+      <w:r>
+        <w:rPr>
+          <w:rFonts w:ascii="Consolas" w:eastAsia="Times New Roman" w:hAnsi="Consolas" w:cs="Times New Roman"/>
+          <w:color w:val="008200"/>
+          <w:sz w:val="18"/>
+          <w:szCs w:val="18"/>
+          <w:bdr w:val="none" w:sz="0" w:space="0" w:color="auto" w:frame="1"/>
+          <w:lang w:val="nl-NL" w:eastAsia="nl-NL"/>
+        </w:rPr>
+        <w:t>// (https://www.arduino.cc/en/Reference/EEPROM) </w:t>
+      </w:r>
+      <w:r>
+        <w:rPr>
+          <w:rFonts w:ascii="Consolas" w:eastAsia="Times New Roman" w:hAnsi="Consolas" w:cs="Times New Roman"/>
+          <w:color w:val="000000"/>
+          <w:sz w:val="18"/>
+          <w:szCs w:val="18"/>
+          <w:bdr w:val="none" w:sz="0" w:space="0" w:color="auto" w:frame="1"/>
+          <w:lang w:val="nl-NL" w:eastAsia="nl-NL"/>
+        </w:rPr>
+        <w:t>  </w:t>
+      </w:r>
+    </w:p>
+    <w:p>
+      <w:pPr>
+        <w:numPr>
+          <w:ilvl w:val="0"/>
+          <w:numId w:val="11"/>
+        </w:numPr>
+        <w:pBdr>
+          <w:left w:val="single" w:sz="18" w:space="0" w:color="6CE26C"/>
+        </w:pBdr>
+        <w:shd w:val="clear" w:color="auto" w:fill="F8F8F8"/>
+        <w:spacing w:beforeAutospacing="1" w:after="0" w:afterAutospacing="1" w:line="210" w:lineRule="atLeast"/>
+        <w:rPr>
+          <w:rFonts w:ascii="Consolas" w:eastAsia="Times New Roman" w:hAnsi="Consolas" w:cs="Times New Roman"/>
+          <w:color w:val="5C5C5C"/>
+          <w:sz w:val="18"/>
+          <w:szCs w:val="18"/>
+          <w:lang w:val="nl-NL" w:eastAsia="nl-NL"/>
+        </w:rPr>
+      </w:pPr>
+      <w:r>
+        <w:rPr>
+          <w:rFonts w:ascii="Consolas" w:eastAsia="Times New Roman" w:hAnsi="Consolas" w:cs="Times New Roman"/>
+          <w:color w:val="000000"/>
+          <w:sz w:val="18"/>
+          <w:szCs w:val="18"/>
+          <w:bdr w:val="none" w:sz="0" w:space="0" w:color="auto" w:frame="1"/>
+          <w:lang w:val="nl-NL" w:eastAsia="nl-NL"/>
+        </w:rPr>
+        <w:t>    </w:t>
+      </w:r>
+      <w:proofErr w:type="spellStart"/>
+      <w:r>
+        <w:rPr>
+          <w:rFonts w:ascii="Consolas" w:eastAsia="Times New Roman" w:hAnsi="Consolas" w:cs="Times New Roman"/>
+          <w:color w:val="000000"/>
+          <w:sz w:val="18"/>
+          <w:szCs w:val="18"/>
+          <w:bdr w:val="none" w:sz="0" w:space="0" w:color="auto" w:frame="1"/>
+          <w:lang w:val="nl-NL" w:eastAsia="nl-NL"/>
+        </w:rPr>
+        <w:t>laadApparatenUitROM</w:t>
+      </w:r>
+      <w:proofErr w:type="spellEnd"/>
+      <w:r>
+        <w:rPr>
+          <w:rFonts w:ascii="Consolas" w:eastAsia="Times New Roman" w:hAnsi="Consolas" w:cs="Times New Roman"/>
+          <w:color w:val="000000"/>
+          <w:sz w:val="18"/>
+          <w:szCs w:val="18"/>
+          <w:bdr w:val="none" w:sz="0" w:space="0" w:color="auto" w:frame="1"/>
+          <w:lang w:val="nl-NL" w:eastAsia="nl-NL"/>
+        </w:rPr>
+        <w:t>();  </w:t>
+      </w:r>
+    </w:p>
+    <w:p>
+      <w:pPr>
+        <w:numPr>
+          <w:ilvl w:val="0"/>
+          <w:numId w:val="11"/>
+        </w:numPr>
+        <w:pBdr>
+          <w:left w:val="single" w:sz="18" w:space="0" w:color="6CE26C"/>
+        </w:pBdr>
+        <w:shd w:val="clear" w:color="auto" w:fill="FFFFFF"/>
+        <w:spacing w:beforeAutospacing="1" w:after="0" w:afterAutospacing="1" w:line="210" w:lineRule="atLeast"/>
+        <w:rPr>
+          <w:rFonts w:ascii="Consolas" w:eastAsia="Times New Roman" w:hAnsi="Consolas" w:cs="Times New Roman"/>
+          <w:color w:val="5C5C5C"/>
+          <w:sz w:val="18"/>
+          <w:szCs w:val="18"/>
+          <w:lang w:val="nl-NL" w:eastAsia="nl-NL"/>
+        </w:rPr>
+      </w:pPr>
+      <w:r>
+        <w:rPr>
+          <w:rFonts w:ascii="Consolas" w:eastAsia="Times New Roman" w:hAnsi="Consolas" w:cs="Times New Roman"/>
+          <w:color w:val="000000"/>
+          <w:sz w:val="18"/>
+          <w:szCs w:val="18"/>
+          <w:bdr w:val="none" w:sz="0" w:space="0" w:color="auto" w:frame="1"/>
+          <w:lang w:val="nl-NL" w:eastAsia="nl-NL"/>
+        </w:rPr>
+        <w:t>  </w:t>
+      </w:r>
+    </w:p>
+    <w:p>
+      <w:pPr>
+        <w:numPr>
+          <w:ilvl w:val="0"/>
+          <w:numId w:val="11"/>
+        </w:numPr>
+        <w:pBdr>
+          <w:left w:val="single" w:sz="18" w:space="0" w:color="6CE26C"/>
+        </w:pBdr>
+        <w:shd w:val="clear" w:color="auto" w:fill="F8F8F8"/>
+        <w:spacing w:beforeAutospacing="1" w:after="0" w:afterAutospacing="1" w:line="210" w:lineRule="atLeast"/>
+        <w:rPr>
+          <w:rFonts w:ascii="Consolas" w:eastAsia="Times New Roman" w:hAnsi="Consolas" w:cs="Times New Roman"/>
+          <w:color w:val="5C5C5C"/>
+          <w:sz w:val="18"/>
+          <w:szCs w:val="18"/>
+          <w:lang w:val="nl-NL" w:eastAsia="nl-NL"/>
+        </w:rPr>
+      </w:pPr>
+      <w:r>
+        <w:rPr>
+          <w:rFonts w:ascii="Consolas" w:eastAsia="Times New Roman" w:hAnsi="Consolas" w:cs="Times New Roman"/>
+          <w:color w:val="000000"/>
+          <w:sz w:val="18"/>
+          <w:szCs w:val="18"/>
+          <w:bdr w:val="none" w:sz="0" w:space="0" w:color="auto" w:frame="1"/>
+          <w:lang w:val="nl-NL" w:eastAsia="nl-NL"/>
+        </w:rPr>
+        <w:t>    </w:t>
+      </w:r>
+      <w:r>
+        <w:rPr>
+          <w:rFonts w:ascii="Consolas" w:eastAsia="Times New Roman" w:hAnsi="Consolas" w:cs="Times New Roman"/>
+          <w:color w:val="008200"/>
+          <w:sz w:val="18"/>
+          <w:szCs w:val="18"/>
+          <w:bdr w:val="none" w:sz="0" w:space="0" w:color="auto" w:frame="1"/>
+          <w:lang w:val="nl-NL" w:eastAsia="nl-NL"/>
+        </w:rPr>
+        <w:t>// Wacht tot we verbonden zijn met het lokale internet.</w:t>
+      </w:r>
+      <w:r>
+        <w:rPr>
+          <w:rFonts w:ascii="Consolas" w:eastAsia="Times New Roman" w:hAnsi="Consolas" w:cs="Times New Roman"/>
+          <w:color w:val="000000"/>
+          <w:sz w:val="18"/>
+          <w:szCs w:val="18"/>
+          <w:bdr w:val="none" w:sz="0" w:space="0" w:color="auto" w:frame="1"/>
+          <w:lang w:val="nl-NL" w:eastAsia="nl-NL"/>
+        </w:rPr>
+        <w:t>  </w:t>
+      </w:r>
+    </w:p>
+    <w:p>
+      <w:pPr>
+        <w:numPr>
+          <w:ilvl w:val="0"/>
+          <w:numId w:val="11"/>
+        </w:numPr>
+        <w:pBdr>
+          <w:left w:val="single" w:sz="18" w:space="0" w:color="6CE26C"/>
+        </w:pBdr>
+        <w:shd w:val="clear" w:color="auto" w:fill="FFFFFF"/>
+        <w:spacing w:beforeAutospacing="1" w:after="0" w:afterAutospacing="1" w:line="210" w:lineRule="atLeast"/>
+        <w:rPr>
+          <w:rFonts w:ascii="Consolas" w:eastAsia="Times New Roman" w:hAnsi="Consolas" w:cs="Times New Roman"/>
+          <w:color w:val="5C5C5C"/>
+          <w:sz w:val="18"/>
+          <w:szCs w:val="18"/>
+          <w:lang w:val="nl-NL" w:eastAsia="nl-NL"/>
+        </w:rPr>
+      </w:pPr>
+      <w:r>
+        <w:rPr>
+          <w:rFonts w:ascii="Consolas" w:eastAsia="Times New Roman" w:hAnsi="Consolas" w:cs="Times New Roman"/>
+          <w:color w:val="000000"/>
+          <w:sz w:val="18"/>
+          <w:szCs w:val="18"/>
+          <w:bdr w:val="none" w:sz="0" w:space="0" w:color="auto" w:frame="1"/>
+          <w:lang w:val="nl-NL" w:eastAsia="nl-NL"/>
+        </w:rPr>
+        <w:t>    </w:t>
+      </w:r>
+      <w:proofErr w:type="spellStart"/>
+      <w:r>
+        <w:rPr>
+          <w:rFonts w:ascii="Consolas" w:eastAsia="Times New Roman" w:hAnsi="Consolas" w:cs="Times New Roman"/>
+          <w:b/>
+          <w:bCs/>
+          <w:color w:val="006699"/>
+          <w:sz w:val="18"/>
+          <w:szCs w:val="18"/>
+          <w:bdr w:val="none" w:sz="0" w:space="0" w:color="auto" w:frame="1"/>
+          <w:lang w:val="nl-NL" w:eastAsia="nl-NL"/>
+        </w:rPr>
+        <w:t>while</w:t>
+      </w:r>
+      <w:proofErr w:type="spellEnd"/>
+      <w:r>
+        <w:rPr>
+          <w:rFonts w:ascii="Consolas" w:eastAsia="Times New Roman" w:hAnsi="Consolas" w:cs="Times New Roman"/>
+          <w:color w:val="000000"/>
+          <w:sz w:val="18"/>
+          <w:szCs w:val="18"/>
+          <w:bdr w:val="none" w:sz="0" w:space="0" w:color="auto" w:frame="1"/>
+          <w:lang w:val="nl-NL" w:eastAsia="nl-NL"/>
+        </w:rPr>
+        <w:t> (</w:t>
+      </w:r>
+      <w:proofErr w:type="spellStart"/>
+      <w:r>
+        <w:rPr>
+          <w:rFonts w:ascii="Consolas" w:eastAsia="Times New Roman" w:hAnsi="Consolas" w:cs="Times New Roman"/>
+          <w:color w:val="000000"/>
+          <w:sz w:val="18"/>
+          <w:szCs w:val="18"/>
+          <w:bdr w:val="none" w:sz="0" w:space="0" w:color="auto" w:frame="1"/>
+          <w:lang w:val="nl-NL" w:eastAsia="nl-NL"/>
+        </w:rPr>
+        <w:t>wifi.verbind</w:t>
+      </w:r>
+      <w:proofErr w:type="spellEnd"/>
+      <w:r>
+        <w:rPr>
+          <w:rFonts w:ascii="Consolas" w:eastAsia="Times New Roman" w:hAnsi="Consolas" w:cs="Times New Roman"/>
+          <w:color w:val="000000"/>
+          <w:sz w:val="18"/>
+          <w:szCs w:val="18"/>
+          <w:bdr w:val="none" w:sz="0" w:space="0" w:color="auto" w:frame="1"/>
+          <w:lang w:val="nl-NL" w:eastAsia="nl-NL"/>
+        </w:rPr>
+        <w:t>() != VERBONDEN)   </w:t>
+      </w:r>
+    </w:p>
+    <w:p>
+      <w:pPr>
+        <w:numPr>
+          <w:ilvl w:val="0"/>
+          <w:numId w:val="11"/>
+        </w:numPr>
+        <w:pBdr>
+          <w:left w:val="single" w:sz="18" w:space="0" w:color="6CE26C"/>
+        </w:pBdr>
+        <w:shd w:val="clear" w:color="auto" w:fill="F8F8F8"/>
+        <w:spacing w:beforeAutospacing="1" w:after="0" w:afterAutospacing="1" w:line="210" w:lineRule="atLeast"/>
+        <w:rPr>
+          <w:rFonts w:ascii="Consolas" w:eastAsia="Times New Roman" w:hAnsi="Consolas" w:cs="Times New Roman"/>
+          <w:color w:val="5C5C5C"/>
+          <w:sz w:val="18"/>
+          <w:szCs w:val="18"/>
+          <w:lang w:val="nl-NL" w:eastAsia="nl-NL"/>
+        </w:rPr>
+      </w:pPr>
+      <w:r>
+        <w:rPr>
+          <w:rFonts w:ascii="Consolas" w:eastAsia="Times New Roman" w:hAnsi="Consolas" w:cs="Times New Roman"/>
+          <w:color w:val="000000"/>
+          <w:sz w:val="18"/>
+          <w:szCs w:val="18"/>
+          <w:bdr w:val="none" w:sz="0" w:space="0" w:color="auto" w:frame="1"/>
+          <w:lang w:val="nl-NL" w:eastAsia="nl-NL"/>
+        </w:rPr>
+        <w:t>    {  </w:t>
+      </w:r>
+    </w:p>
+    <w:p>
+      <w:pPr>
+        <w:numPr>
+          <w:ilvl w:val="0"/>
+          <w:numId w:val="11"/>
+        </w:numPr>
+        <w:pBdr>
+          <w:left w:val="single" w:sz="18" w:space="0" w:color="6CE26C"/>
+        </w:pBdr>
+        <w:shd w:val="clear" w:color="auto" w:fill="FFFFFF"/>
+        <w:spacing w:beforeAutospacing="1" w:after="0" w:afterAutospacing="1" w:line="210" w:lineRule="atLeast"/>
+        <w:rPr>
+          <w:rFonts w:ascii="Consolas" w:eastAsia="Times New Roman" w:hAnsi="Consolas" w:cs="Times New Roman"/>
+          <w:color w:val="5C5C5C"/>
+          <w:sz w:val="18"/>
+          <w:szCs w:val="18"/>
+          <w:lang w:val="nl-NL" w:eastAsia="nl-NL"/>
+        </w:rPr>
+      </w:pPr>
+      <w:r>
+        <w:rPr>
+          <w:rFonts w:ascii="Consolas" w:eastAsia="Times New Roman" w:hAnsi="Consolas" w:cs="Times New Roman"/>
+          <w:color w:val="000000"/>
+          <w:sz w:val="18"/>
+          <w:szCs w:val="18"/>
+          <w:bdr w:val="none" w:sz="0" w:space="0" w:color="auto" w:frame="1"/>
+          <w:lang w:val="nl-NL" w:eastAsia="nl-NL"/>
+        </w:rPr>
+        <w:t>        </w:t>
+      </w:r>
+      <w:r>
+        <w:rPr>
+          <w:rFonts w:ascii="Consolas" w:eastAsia="Times New Roman" w:hAnsi="Consolas" w:cs="Times New Roman"/>
+          <w:color w:val="008200"/>
+          <w:sz w:val="18"/>
+          <w:szCs w:val="18"/>
+          <w:bdr w:val="none" w:sz="0" w:space="0" w:color="auto" w:frame="1"/>
+          <w:lang w:val="nl-NL" w:eastAsia="nl-NL"/>
+        </w:rPr>
+        <w:t>// Als we niet verbonden zijn, wacht 250 milliseconden </w:t>
+      </w:r>
+      <w:r>
+        <w:rPr>
+          <w:rFonts w:ascii="Consolas" w:eastAsia="Times New Roman" w:hAnsi="Consolas" w:cs="Times New Roman"/>
+          <w:color w:val="000000"/>
+          <w:sz w:val="18"/>
+          <w:szCs w:val="18"/>
+          <w:bdr w:val="none" w:sz="0" w:space="0" w:color="auto" w:frame="1"/>
+          <w:lang w:val="nl-NL" w:eastAsia="nl-NL"/>
+        </w:rPr>
+        <w:t>  </w:t>
+      </w:r>
+    </w:p>
+    <w:p>
+      <w:pPr>
+        <w:numPr>
+          <w:ilvl w:val="0"/>
+          <w:numId w:val="11"/>
+        </w:numPr>
+        <w:pBdr>
+          <w:left w:val="single" w:sz="18" w:space="0" w:color="6CE26C"/>
+        </w:pBdr>
+        <w:shd w:val="clear" w:color="auto" w:fill="F8F8F8"/>
+        <w:spacing w:beforeAutospacing="1" w:after="0" w:afterAutospacing="1" w:line="210" w:lineRule="atLeast"/>
+        <w:rPr>
+          <w:rFonts w:ascii="Consolas" w:eastAsia="Times New Roman" w:hAnsi="Consolas" w:cs="Times New Roman"/>
+          <w:color w:val="5C5C5C"/>
+          <w:sz w:val="18"/>
+          <w:szCs w:val="18"/>
+          <w:lang w:val="nl-NL" w:eastAsia="nl-NL"/>
+        </w:rPr>
+      </w:pPr>
+      <w:r>
+        <w:rPr>
+          <w:rFonts w:ascii="Consolas" w:eastAsia="Times New Roman" w:hAnsi="Consolas" w:cs="Times New Roman"/>
+          <w:color w:val="000000"/>
+          <w:sz w:val="18"/>
+          <w:szCs w:val="18"/>
+          <w:bdr w:val="none" w:sz="0" w:space="0" w:color="auto" w:frame="1"/>
+          <w:lang w:val="nl-NL" w:eastAsia="nl-NL"/>
+        </w:rPr>
+        <w:t>        </w:t>
+      </w:r>
+      <w:r>
+        <w:rPr>
+          <w:rFonts w:ascii="Consolas" w:eastAsia="Times New Roman" w:hAnsi="Consolas" w:cs="Times New Roman"/>
+          <w:color w:val="008200"/>
+          <w:sz w:val="18"/>
+          <w:szCs w:val="18"/>
+          <w:bdr w:val="none" w:sz="0" w:space="0" w:color="auto" w:frame="1"/>
+          <w:lang w:val="nl-NL" w:eastAsia="nl-NL"/>
+        </w:rPr>
+        <w:t>// en probeer dan opnieuw.</w:t>
+      </w:r>
+      <w:r>
+        <w:rPr>
+          <w:rFonts w:ascii="Consolas" w:eastAsia="Times New Roman" w:hAnsi="Consolas" w:cs="Times New Roman"/>
+          <w:color w:val="000000"/>
+          <w:sz w:val="18"/>
+          <w:szCs w:val="18"/>
+          <w:bdr w:val="none" w:sz="0" w:space="0" w:color="auto" w:frame="1"/>
+          <w:lang w:val="nl-NL" w:eastAsia="nl-NL"/>
+        </w:rPr>
+        <w:t>  </w:t>
+      </w:r>
+    </w:p>
+    <w:p>
+      <w:pPr>
+        <w:numPr>
+          <w:ilvl w:val="0"/>
+          <w:numId w:val="11"/>
+        </w:numPr>
+        <w:pBdr>
+          <w:left w:val="single" w:sz="18" w:space="0" w:color="6CE26C"/>
+        </w:pBdr>
+        <w:shd w:val="clear" w:color="auto" w:fill="FFFFFF"/>
+        <w:spacing w:beforeAutospacing="1" w:after="0" w:afterAutospacing="1" w:line="210" w:lineRule="atLeast"/>
+        <w:rPr>
+          <w:rFonts w:ascii="Consolas" w:eastAsia="Times New Roman" w:hAnsi="Consolas" w:cs="Times New Roman"/>
+          <w:color w:val="5C5C5C"/>
+          <w:sz w:val="18"/>
+          <w:szCs w:val="18"/>
+          <w:lang w:val="nl-NL" w:eastAsia="nl-NL"/>
+        </w:rPr>
+      </w:pPr>
+      <w:r>
+        <w:rPr>
+          <w:rFonts w:ascii="Consolas" w:eastAsia="Times New Roman" w:hAnsi="Consolas" w:cs="Times New Roman"/>
+          <w:color w:val="000000"/>
+          <w:sz w:val="18"/>
+          <w:szCs w:val="18"/>
+          <w:bdr w:val="none" w:sz="0" w:space="0" w:color="auto" w:frame="1"/>
+          <w:lang w:val="nl-NL" w:eastAsia="nl-NL"/>
+        </w:rPr>
+        <w:t>        delay(250);  </w:t>
+      </w:r>
+    </w:p>
+    <w:p>
+      <w:pPr>
+        <w:numPr>
+          <w:ilvl w:val="0"/>
+          <w:numId w:val="11"/>
+        </w:numPr>
+        <w:pBdr>
+          <w:left w:val="single" w:sz="18" w:space="0" w:color="6CE26C"/>
+        </w:pBdr>
+        <w:shd w:val="clear" w:color="auto" w:fill="F8F8F8"/>
+        <w:spacing w:beforeAutospacing="1" w:after="0" w:afterAutospacing="1" w:line="210" w:lineRule="atLeast"/>
+        <w:rPr>
+          <w:rFonts w:ascii="Consolas" w:eastAsia="Times New Roman" w:hAnsi="Consolas" w:cs="Times New Roman"/>
+          <w:color w:val="5C5C5C"/>
+          <w:sz w:val="18"/>
+          <w:szCs w:val="18"/>
+          <w:lang w:val="nl-NL" w:eastAsia="nl-NL"/>
+        </w:rPr>
+      </w:pPr>
+      <w:r>
+        <w:rPr>
+          <w:rFonts w:ascii="Consolas" w:eastAsia="Times New Roman" w:hAnsi="Consolas" w:cs="Times New Roman"/>
+          <w:color w:val="000000"/>
+          <w:sz w:val="18"/>
+          <w:szCs w:val="18"/>
+          <w:bdr w:val="none" w:sz="0" w:space="0" w:color="auto" w:frame="1"/>
+          <w:lang w:val="nl-NL" w:eastAsia="nl-NL"/>
+        </w:rPr>
+        <w:t>    }  </w:t>
+      </w:r>
+    </w:p>
+    <w:p>
+      <w:pPr>
+        <w:numPr>
+          <w:ilvl w:val="0"/>
+          <w:numId w:val="11"/>
+        </w:numPr>
+        <w:pBdr>
+          <w:left w:val="single" w:sz="18" w:space="0" w:color="6CE26C"/>
+        </w:pBdr>
+        <w:shd w:val="clear" w:color="auto" w:fill="FFFFFF"/>
+        <w:spacing w:beforeAutospacing="1" w:after="0" w:afterAutospacing="1" w:line="210" w:lineRule="atLeast"/>
+        <w:rPr>
+          <w:rFonts w:ascii="Consolas" w:eastAsia="Times New Roman" w:hAnsi="Consolas" w:cs="Times New Roman"/>
+          <w:color w:val="5C5C5C"/>
+          <w:sz w:val="18"/>
+          <w:szCs w:val="18"/>
+          <w:lang w:val="nl-NL" w:eastAsia="nl-NL"/>
+        </w:rPr>
+      </w:pPr>
+      <w:r>
+        <w:rPr>
+          <w:rFonts w:ascii="Consolas" w:eastAsia="Times New Roman" w:hAnsi="Consolas" w:cs="Times New Roman"/>
+          <w:color w:val="000000"/>
+          <w:sz w:val="18"/>
+          <w:szCs w:val="18"/>
+          <w:bdr w:val="none" w:sz="0" w:space="0" w:color="auto" w:frame="1"/>
+          <w:lang w:val="nl-NL" w:eastAsia="nl-NL"/>
+        </w:rPr>
+        <w:t>  </w:t>
+      </w:r>
+    </w:p>
+    <w:p>
+      <w:pPr>
+        <w:numPr>
+          <w:ilvl w:val="0"/>
+          <w:numId w:val="11"/>
+        </w:numPr>
+        <w:pBdr>
+          <w:left w:val="single" w:sz="18" w:space="0" w:color="6CE26C"/>
+        </w:pBdr>
+        <w:shd w:val="clear" w:color="auto" w:fill="F8F8F8"/>
+        <w:spacing w:beforeAutospacing="1" w:after="0" w:afterAutospacing="1" w:line="210" w:lineRule="atLeast"/>
+        <w:rPr>
+          <w:rFonts w:ascii="Consolas" w:eastAsia="Times New Roman" w:hAnsi="Consolas" w:cs="Times New Roman"/>
+          <w:color w:val="5C5C5C"/>
+          <w:sz w:val="18"/>
+          <w:szCs w:val="18"/>
+          <w:lang w:val="nl-NL" w:eastAsia="nl-NL"/>
+        </w:rPr>
+      </w:pPr>
+      <w:r>
+        <w:rPr>
+          <w:rFonts w:ascii="Consolas" w:eastAsia="Times New Roman" w:hAnsi="Consolas" w:cs="Times New Roman"/>
+          <w:color w:val="000000"/>
+          <w:sz w:val="18"/>
+          <w:szCs w:val="18"/>
+          <w:bdr w:val="none" w:sz="0" w:space="0" w:color="auto" w:frame="1"/>
+          <w:lang w:val="nl-NL" w:eastAsia="nl-NL"/>
+        </w:rPr>
+        <w:t>    </w:t>
+      </w:r>
+      <w:r>
+        <w:rPr>
+          <w:rFonts w:ascii="Consolas" w:eastAsia="Times New Roman" w:hAnsi="Consolas" w:cs="Times New Roman"/>
+          <w:color w:val="008200"/>
+          <w:sz w:val="18"/>
+          <w:szCs w:val="18"/>
+          <w:bdr w:val="none" w:sz="0" w:space="0" w:color="auto" w:frame="1"/>
+          <w:lang w:val="nl-NL" w:eastAsia="nl-NL"/>
+        </w:rPr>
+        <w:t>// Start de </w:t>
+      </w:r>
+      <w:proofErr w:type="spellStart"/>
+      <w:r>
+        <w:rPr>
+          <w:rFonts w:ascii="Consolas" w:eastAsia="Times New Roman" w:hAnsi="Consolas" w:cs="Times New Roman"/>
+          <w:color w:val="008200"/>
+          <w:sz w:val="18"/>
+          <w:szCs w:val="18"/>
+          <w:bdr w:val="none" w:sz="0" w:space="0" w:color="auto" w:frame="1"/>
+          <w:lang w:val="nl-NL" w:eastAsia="nl-NL"/>
+        </w:rPr>
+        <w:t>multicast</w:t>
+      </w:r>
+      <w:proofErr w:type="spellEnd"/>
+      <w:r>
+        <w:rPr>
+          <w:rFonts w:ascii="Consolas" w:eastAsia="Times New Roman" w:hAnsi="Consolas" w:cs="Times New Roman"/>
+          <w:color w:val="008200"/>
+          <w:sz w:val="18"/>
+          <w:szCs w:val="18"/>
+          <w:bdr w:val="none" w:sz="0" w:space="0" w:color="auto" w:frame="1"/>
+          <w:lang w:val="nl-NL" w:eastAsia="nl-NL"/>
+        </w:rPr>
+        <w:t> DNS service. </w:t>
+      </w:r>
+      <w:r>
+        <w:rPr>
+          <w:rFonts w:ascii="Consolas" w:eastAsia="Times New Roman" w:hAnsi="Consolas" w:cs="Times New Roman"/>
+          <w:color w:val="000000"/>
+          <w:sz w:val="18"/>
+          <w:szCs w:val="18"/>
+          <w:bdr w:val="none" w:sz="0" w:space="0" w:color="auto" w:frame="1"/>
+          <w:lang w:val="nl-NL" w:eastAsia="nl-NL"/>
+        </w:rPr>
+        <w:t>  </w:t>
+      </w:r>
+    </w:p>
+    <w:p>
+      <w:pPr>
+        <w:numPr>
+          <w:ilvl w:val="0"/>
+          <w:numId w:val="11"/>
+        </w:numPr>
+        <w:pBdr>
+          <w:left w:val="single" w:sz="18" w:space="0" w:color="6CE26C"/>
+        </w:pBdr>
+        <w:shd w:val="clear" w:color="auto" w:fill="FFFFFF"/>
+        <w:spacing w:beforeAutospacing="1" w:after="0" w:afterAutospacing="1" w:line="210" w:lineRule="atLeast"/>
+        <w:rPr>
+          <w:rFonts w:ascii="Consolas" w:eastAsia="Times New Roman" w:hAnsi="Consolas" w:cs="Times New Roman"/>
+          <w:color w:val="5C5C5C"/>
+          <w:sz w:val="18"/>
+          <w:szCs w:val="18"/>
+          <w:lang w:val="nl-NL" w:eastAsia="nl-NL"/>
+        </w:rPr>
+      </w:pPr>
+      <w:r>
+        <w:rPr>
+          <w:rFonts w:ascii="Consolas" w:eastAsia="Times New Roman" w:hAnsi="Consolas" w:cs="Times New Roman"/>
+          <w:color w:val="000000"/>
+          <w:sz w:val="18"/>
+          <w:szCs w:val="18"/>
+          <w:bdr w:val="none" w:sz="0" w:space="0" w:color="auto" w:frame="1"/>
+          <w:lang w:val="nl-NL" w:eastAsia="nl-NL"/>
+        </w:rPr>
+        <w:t>    </w:t>
+      </w:r>
+      <w:r>
+        <w:rPr>
+          <w:rFonts w:ascii="Consolas" w:eastAsia="Times New Roman" w:hAnsi="Consolas" w:cs="Times New Roman"/>
+          <w:color w:val="008200"/>
+          <w:sz w:val="18"/>
+          <w:szCs w:val="18"/>
+          <w:bdr w:val="none" w:sz="0" w:space="0" w:color="auto" w:frame="1"/>
+          <w:lang w:val="nl-NL" w:eastAsia="nl-NL"/>
+        </w:rPr>
+        <w:t>// (https://en.wikipedia.org/wiki/Multicast_DNS)</w:t>
+      </w:r>
+      <w:r>
+        <w:rPr>
+          <w:rFonts w:ascii="Consolas" w:eastAsia="Times New Roman" w:hAnsi="Consolas" w:cs="Times New Roman"/>
+          <w:color w:val="000000"/>
+          <w:sz w:val="18"/>
+          <w:szCs w:val="18"/>
+          <w:bdr w:val="none" w:sz="0" w:space="0" w:color="auto" w:frame="1"/>
+          <w:lang w:val="nl-NL" w:eastAsia="nl-NL"/>
+        </w:rPr>
+        <w:t>  </w:t>
+      </w:r>
+    </w:p>
+    <w:p>
+      <w:pPr>
+        <w:numPr>
+          <w:ilvl w:val="0"/>
+          <w:numId w:val="11"/>
+        </w:numPr>
+        <w:pBdr>
+          <w:left w:val="single" w:sz="18" w:space="0" w:color="6CE26C"/>
+        </w:pBdr>
+        <w:shd w:val="clear" w:color="auto" w:fill="F8F8F8"/>
+        <w:spacing w:beforeAutospacing="1" w:after="0" w:afterAutospacing="1" w:line="210" w:lineRule="atLeast"/>
+        <w:rPr>
+          <w:rFonts w:ascii="Consolas" w:eastAsia="Times New Roman" w:hAnsi="Consolas" w:cs="Times New Roman"/>
+          <w:color w:val="5C5C5C"/>
+          <w:sz w:val="18"/>
+          <w:szCs w:val="18"/>
+          <w:lang w:val="nl-NL" w:eastAsia="nl-NL"/>
+        </w:rPr>
+      </w:pPr>
+      <w:r>
+        <w:rPr>
+          <w:rFonts w:ascii="Consolas" w:eastAsia="Times New Roman" w:hAnsi="Consolas" w:cs="Times New Roman"/>
+          <w:color w:val="000000"/>
+          <w:sz w:val="18"/>
+          <w:szCs w:val="18"/>
+          <w:bdr w:val="none" w:sz="0" w:space="0" w:color="auto" w:frame="1"/>
+          <w:lang w:val="nl-NL" w:eastAsia="nl-NL"/>
+        </w:rPr>
+        <w:t>    </w:t>
+      </w:r>
+      <w:proofErr w:type="spellStart"/>
+      <w:r>
+        <w:rPr>
+          <w:rFonts w:ascii="Consolas" w:eastAsia="Times New Roman" w:hAnsi="Consolas" w:cs="Times New Roman"/>
+          <w:color w:val="000000"/>
+          <w:sz w:val="18"/>
+          <w:szCs w:val="18"/>
+          <w:bdr w:val="none" w:sz="0" w:space="0" w:color="auto" w:frame="1"/>
+          <w:lang w:val="nl-NL" w:eastAsia="nl-NL"/>
+        </w:rPr>
+        <w:t>startMulticastDNS</w:t>
+      </w:r>
+      <w:proofErr w:type="spellEnd"/>
+      <w:r>
+        <w:rPr>
+          <w:rFonts w:ascii="Consolas" w:eastAsia="Times New Roman" w:hAnsi="Consolas" w:cs="Times New Roman"/>
+          <w:color w:val="000000"/>
+          <w:sz w:val="18"/>
+          <w:szCs w:val="18"/>
+          <w:bdr w:val="none" w:sz="0" w:space="0" w:color="auto" w:frame="1"/>
+          <w:lang w:val="nl-NL" w:eastAsia="nl-NL"/>
+        </w:rPr>
+        <w:t>();  </w:t>
+      </w:r>
+    </w:p>
+    <w:p>
+      <w:pPr>
+        <w:numPr>
+          <w:ilvl w:val="0"/>
+          <w:numId w:val="11"/>
+        </w:numPr>
+        <w:pBdr>
+          <w:left w:val="single" w:sz="18" w:space="0" w:color="6CE26C"/>
+        </w:pBdr>
+        <w:shd w:val="clear" w:color="auto" w:fill="FFFFFF"/>
+        <w:spacing w:beforeAutospacing="1" w:after="0" w:afterAutospacing="1" w:line="210" w:lineRule="atLeast"/>
+        <w:rPr>
+          <w:rFonts w:ascii="Consolas" w:eastAsia="Times New Roman" w:hAnsi="Consolas" w:cs="Times New Roman"/>
+          <w:color w:val="5C5C5C"/>
+          <w:sz w:val="18"/>
+          <w:szCs w:val="18"/>
+          <w:lang w:val="nl-NL" w:eastAsia="nl-NL"/>
+        </w:rPr>
+      </w:pPr>
+      <w:r>
+        <w:rPr>
+          <w:rFonts w:ascii="Consolas" w:eastAsia="Times New Roman" w:hAnsi="Consolas" w:cs="Times New Roman"/>
+          <w:color w:val="000000"/>
+          <w:sz w:val="18"/>
+          <w:szCs w:val="18"/>
+          <w:bdr w:val="none" w:sz="0" w:space="0" w:color="auto" w:frame="1"/>
+          <w:lang w:val="nl-NL" w:eastAsia="nl-NL"/>
+        </w:rPr>
+        <w:t>  </w:t>
+      </w:r>
+    </w:p>
+    <w:p>
+      <w:pPr>
+        <w:numPr>
+          <w:ilvl w:val="0"/>
+          <w:numId w:val="11"/>
+        </w:numPr>
+        <w:pBdr>
+          <w:left w:val="single" w:sz="18" w:space="0" w:color="6CE26C"/>
+        </w:pBdr>
+        <w:shd w:val="clear" w:color="auto" w:fill="F8F8F8"/>
+        <w:spacing w:beforeAutospacing="1" w:after="0" w:afterAutospacing="1" w:line="210" w:lineRule="atLeast"/>
+        <w:rPr>
+          <w:rFonts w:ascii="Consolas" w:eastAsia="Times New Roman" w:hAnsi="Consolas" w:cs="Times New Roman"/>
+          <w:color w:val="5C5C5C"/>
+          <w:sz w:val="18"/>
+          <w:szCs w:val="18"/>
+          <w:lang w:val="nl-NL" w:eastAsia="nl-NL"/>
+        </w:rPr>
+      </w:pPr>
+      <w:r>
+        <w:rPr>
+          <w:rFonts w:ascii="Consolas" w:eastAsia="Times New Roman" w:hAnsi="Consolas" w:cs="Times New Roman"/>
+          <w:color w:val="000000"/>
+          <w:sz w:val="18"/>
+          <w:szCs w:val="18"/>
+          <w:bdr w:val="none" w:sz="0" w:space="0" w:color="auto" w:frame="1"/>
+          <w:lang w:val="nl-NL" w:eastAsia="nl-NL"/>
+        </w:rPr>
+        <w:t>    </w:t>
+      </w:r>
+      <w:r>
+        <w:rPr>
+          <w:rFonts w:ascii="Consolas" w:eastAsia="Times New Roman" w:hAnsi="Consolas" w:cs="Times New Roman"/>
+          <w:color w:val="008200"/>
+          <w:sz w:val="18"/>
+          <w:szCs w:val="18"/>
+          <w:bdr w:val="none" w:sz="0" w:space="0" w:color="auto" w:frame="1"/>
+          <w:lang w:val="nl-NL" w:eastAsia="nl-NL"/>
+        </w:rPr>
+        <w:t>// Start de communicatie met de aangesloten antenne module zodat we </w:t>
+      </w:r>
+      <w:r>
+        <w:rPr>
+          <w:rFonts w:ascii="Consolas" w:eastAsia="Times New Roman" w:hAnsi="Consolas" w:cs="Times New Roman"/>
+          <w:color w:val="000000"/>
+          <w:sz w:val="18"/>
+          <w:szCs w:val="18"/>
+          <w:bdr w:val="none" w:sz="0" w:space="0" w:color="auto" w:frame="1"/>
+          <w:lang w:val="nl-NL" w:eastAsia="nl-NL"/>
+        </w:rPr>
+        <w:t>  </w:t>
+      </w:r>
+    </w:p>
+    <w:p>
+      <w:pPr>
+        <w:numPr>
+          <w:ilvl w:val="0"/>
+          <w:numId w:val="11"/>
+        </w:numPr>
+        <w:pBdr>
+          <w:left w:val="single" w:sz="18" w:space="0" w:color="6CE26C"/>
+        </w:pBdr>
+        <w:shd w:val="clear" w:color="auto" w:fill="FFFFFF"/>
+        <w:spacing w:beforeAutospacing="1" w:after="0" w:afterAutospacing="1" w:line="210" w:lineRule="atLeast"/>
+        <w:rPr>
+          <w:rFonts w:ascii="Consolas" w:eastAsia="Times New Roman" w:hAnsi="Consolas" w:cs="Times New Roman"/>
+          <w:color w:val="5C5C5C"/>
+          <w:sz w:val="18"/>
+          <w:szCs w:val="18"/>
+          <w:lang w:val="nl-NL" w:eastAsia="nl-NL"/>
+        </w:rPr>
+      </w:pPr>
+      <w:r>
+        <w:rPr>
+          <w:rFonts w:ascii="Consolas" w:eastAsia="Times New Roman" w:hAnsi="Consolas" w:cs="Times New Roman"/>
+          <w:color w:val="000000"/>
+          <w:sz w:val="18"/>
+          <w:szCs w:val="18"/>
+          <w:bdr w:val="none" w:sz="0" w:space="0" w:color="auto" w:frame="1"/>
+          <w:lang w:val="nl-NL" w:eastAsia="nl-NL"/>
+        </w:rPr>
+        <w:t>    </w:t>
+      </w:r>
+      <w:r>
+        <w:rPr>
+          <w:rFonts w:ascii="Consolas" w:eastAsia="Times New Roman" w:hAnsi="Consolas" w:cs="Times New Roman"/>
+          <w:color w:val="008200"/>
+          <w:sz w:val="18"/>
+          <w:szCs w:val="18"/>
+          <w:bdr w:val="none" w:sz="0" w:space="0" w:color="auto" w:frame="1"/>
+          <w:lang w:val="nl-NL" w:eastAsia="nl-NL"/>
+        </w:rPr>
+        <w:t>// data kunnen versturen naar andere antennes.</w:t>
+      </w:r>
+      <w:r>
+        <w:rPr>
+          <w:rFonts w:ascii="Consolas" w:eastAsia="Times New Roman" w:hAnsi="Consolas" w:cs="Times New Roman"/>
+          <w:color w:val="000000"/>
+          <w:sz w:val="18"/>
+          <w:szCs w:val="18"/>
+          <w:bdr w:val="none" w:sz="0" w:space="0" w:color="auto" w:frame="1"/>
+          <w:lang w:val="nl-NL" w:eastAsia="nl-NL"/>
+        </w:rPr>
+        <w:t>  </w:t>
+      </w:r>
+    </w:p>
+    <w:p>
+      <w:pPr>
+        <w:numPr>
+          <w:ilvl w:val="0"/>
+          <w:numId w:val="11"/>
+        </w:numPr>
+        <w:pBdr>
+          <w:left w:val="single" w:sz="18" w:space="0" w:color="6CE26C"/>
+        </w:pBdr>
+        <w:shd w:val="clear" w:color="auto" w:fill="F8F8F8"/>
+        <w:spacing w:beforeAutospacing="1" w:after="0" w:afterAutospacing="1" w:line="210" w:lineRule="atLeast"/>
+        <w:rPr>
+          <w:rFonts w:ascii="Consolas" w:eastAsia="Times New Roman" w:hAnsi="Consolas" w:cs="Times New Roman"/>
+          <w:color w:val="5C5C5C"/>
+          <w:sz w:val="18"/>
+          <w:szCs w:val="18"/>
+          <w:lang w:val="nl-NL" w:eastAsia="nl-NL"/>
+        </w:rPr>
+      </w:pPr>
+      <w:r>
+        <w:rPr>
+          <w:rFonts w:ascii="Consolas" w:eastAsia="Times New Roman" w:hAnsi="Consolas" w:cs="Times New Roman"/>
+          <w:color w:val="000000"/>
+          <w:sz w:val="18"/>
+          <w:szCs w:val="18"/>
+          <w:bdr w:val="none" w:sz="0" w:space="0" w:color="auto" w:frame="1"/>
+          <w:lang w:val="nl-NL" w:eastAsia="nl-NL"/>
+        </w:rPr>
+        <w:t>    </w:t>
+      </w:r>
+      <w:proofErr w:type="spellStart"/>
+      <w:r>
+        <w:rPr>
+          <w:rFonts w:ascii="Consolas" w:eastAsia="Times New Roman" w:hAnsi="Consolas" w:cs="Times New Roman"/>
+          <w:color w:val="000000"/>
+          <w:sz w:val="18"/>
+          <w:szCs w:val="18"/>
+          <w:bdr w:val="none" w:sz="0" w:space="0" w:color="auto" w:frame="1"/>
+          <w:lang w:val="nl-NL" w:eastAsia="nl-NL"/>
+        </w:rPr>
+        <w:t>startSerieleAntenne</w:t>
+      </w:r>
+      <w:proofErr w:type="spellEnd"/>
+      <w:r>
+        <w:rPr>
+          <w:rFonts w:ascii="Consolas" w:eastAsia="Times New Roman" w:hAnsi="Consolas" w:cs="Times New Roman"/>
+          <w:color w:val="000000"/>
+          <w:sz w:val="18"/>
+          <w:szCs w:val="18"/>
+          <w:bdr w:val="none" w:sz="0" w:space="0" w:color="auto" w:frame="1"/>
+          <w:lang w:val="nl-NL" w:eastAsia="nl-NL"/>
+        </w:rPr>
+        <w:t>(2400);  </w:t>
+      </w:r>
+    </w:p>
+    <w:p>
+      <w:pPr>
+        <w:numPr>
+          <w:ilvl w:val="0"/>
+          <w:numId w:val="11"/>
+        </w:numPr>
+        <w:pBdr>
+          <w:left w:val="single" w:sz="18" w:space="0" w:color="6CE26C"/>
+        </w:pBdr>
+        <w:shd w:val="clear" w:color="auto" w:fill="FFFFFF"/>
+        <w:spacing w:beforeAutospacing="1" w:after="0" w:afterAutospacing="1" w:line="210" w:lineRule="atLeast"/>
+        <w:rPr>
+          <w:rFonts w:ascii="Consolas" w:eastAsia="Times New Roman" w:hAnsi="Consolas" w:cs="Times New Roman"/>
+          <w:color w:val="5C5C5C"/>
+          <w:sz w:val="18"/>
+          <w:szCs w:val="18"/>
+          <w:lang w:val="nl-NL" w:eastAsia="nl-NL"/>
+        </w:rPr>
+      </w:pPr>
+      <w:r>
+        <w:rPr>
+          <w:rFonts w:ascii="Consolas" w:eastAsia="Times New Roman" w:hAnsi="Consolas" w:cs="Times New Roman"/>
+          <w:color w:val="000000"/>
+          <w:sz w:val="18"/>
+          <w:szCs w:val="18"/>
+          <w:bdr w:val="none" w:sz="0" w:space="0" w:color="auto" w:frame="1"/>
+          <w:lang w:val="nl-NL" w:eastAsia="nl-NL"/>
+        </w:rPr>
+        <w:t>}  </w:t>
+      </w:r>
+    </w:p>
+    <w:p>
+      <w:pPr>
+        <w:numPr>
+          <w:ilvl w:val="0"/>
+          <w:numId w:val="11"/>
+        </w:numPr>
+        <w:pBdr>
+          <w:left w:val="single" w:sz="18" w:space="0" w:color="6CE26C"/>
+        </w:pBdr>
+        <w:shd w:val="clear" w:color="auto" w:fill="F8F8F8"/>
+        <w:spacing w:beforeAutospacing="1" w:after="0" w:afterAutospacing="1" w:line="210" w:lineRule="atLeast"/>
+        <w:rPr>
+          <w:rFonts w:ascii="Consolas" w:eastAsia="Times New Roman" w:hAnsi="Consolas" w:cs="Times New Roman"/>
+          <w:color w:val="5C5C5C"/>
+          <w:sz w:val="18"/>
+          <w:szCs w:val="18"/>
+          <w:lang w:val="nl-NL" w:eastAsia="nl-NL"/>
+        </w:rPr>
+      </w:pPr>
+      <w:r>
+        <w:rPr>
+          <w:rFonts w:ascii="Consolas" w:eastAsia="Times New Roman" w:hAnsi="Consolas" w:cs="Times New Roman"/>
+          <w:color w:val="000000"/>
+          <w:sz w:val="18"/>
+          <w:szCs w:val="18"/>
+          <w:bdr w:val="none" w:sz="0" w:space="0" w:color="auto" w:frame="1"/>
+          <w:lang w:val="nl-NL" w:eastAsia="nl-NL"/>
+        </w:rPr>
+        <w:t>  </w:t>
+      </w:r>
+    </w:p>
+    <w:p>
+      <w:pPr>
+        <w:numPr>
+          <w:ilvl w:val="0"/>
+          <w:numId w:val="11"/>
+        </w:numPr>
+        <w:pBdr>
+          <w:left w:val="single" w:sz="18" w:space="0" w:color="6CE26C"/>
+        </w:pBdr>
+        <w:shd w:val="clear" w:color="auto" w:fill="FFFFFF"/>
+        <w:spacing w:beforeAutospacing="1" w:after="0" w:afterAutospacing="1" w:line="210" w:lineRule="atLeast"/>
+        <w:rPr>
+          <w:rFonts w:ascii="Consolas" w:eastAsia="Times New Roman" w:hAnsi="Consolas" w:cs="Times New Roman"/>
+          <w:color w:val="5C5C5C"/>
+          <w:sz w:val="18"/>
+          <w:szCs w:val="18"/>
+          <w:lang w:val="nl-NL" w:eastAsia="nl-NL"/>
+        </w:rPr>
+      </w:pPr>
+      <w:r>
+        <w:rPr>
+          <w:rFonts w:ascii="Consolas" w:eastAsia="Times New Roman" w:hAnsi="Consolas" w:cs="Times New Roman"/>
+          <w:color w:val="008200"/>
+          <w:sz w:val="18"/>
+          <w:szCs w:val="18"/>
+          <w:bdr w:val="none" w:sz="0" w:space="0" w:color="auto" w:frame="1"/>
+          <w:lang w:val="nl-NL" w:eastAsia="nl-NL"/>
+        </w:rPr>
+        <w:t>// Dit wordt oneindig keren herhaald.</w:t>
+      </w:r>
+      <w:r>
+        <w:rPr>
+          <w:rFonts w:ascii="Consolas" w:eastAsia="Times New Roman" w:hAnsi="Consolas" w:cs="Times New Roman"/>
+          <w:color w:val="000000"/>
+          <w:sz w:val="18"/>
+          <w:szCs w:val="18"/>
+          <w:bdr w:val="none" w:sz="0" w:space="0" w:color="auto" w:frame="1"/>
+          <w:lang w:val="nl-NL" w:eastAsia="nl-NL"/>
+        </w:rPr>
+        <w:t>  </w:t>
+      </w:r>
+    </w:p>
+    <w:p>
+      <w:pPr>
+        <w:numPr>
+          <w:ilvl w:val="0"/>
+          <w:numId w:val="11"/>
+        </w:numPr>
+        <w:pBdr>
+          <w:left w:val="single" w:sz="18" w:space="0" w:color="6CE26C"/>
+        </w:pBdr>
+        <w:shd w:val="clear" w:color="auto" w:fill="F8F8F8"/>
+        <w:spacing w:beforeAutospacing="1" w:after="0" w:afterAutospacing="1" w:line="210" w:lineRule="atLeast"/>
+        <w:rPr>
+          <w:rFonts w:ascii="Consolas" w:eastAsia="Times New Roman" w:hAnsi="Consolas" w:cs="Times New Roman"/>
+          <w:color w:val="5C5C5C"/>
+          <w:sz w:val="18"/>
+          <w:szCs w:val="18"/>
+          <w:lang w:val="nl-NL" w:eastAsia="nl-NL"/>
+        </w:rPr>
+      </w:pPr>
+      <w:proofErr w:type="spellStart"/>
+      <w:r>
+        <w:rPr>
+          <w:rFonts w:ascii="Consolas" w:eastAsia="Times New Roman" w:hAnsi="Consolas" w:cs="Times New Roman"/>
+          <w:b/>
+          <w:bCs/>
+          <w:color w:val="006699"/>
+          <w:sz w:val="18"/>
+          <w:szCs w:val="18"/>
+          <w:bdr w:val="none" w:sz="0" w:space="0" w:color="auto" w:frame="1"/>
+          <w:lang w:val="nl-NL" w:eastAsia="nl-NL"/>
+        </w:rPr>
+        <w:t>void</w:t>
+      </w:r>
+      <w:proofErr w:type="spellEnd"/>
+      <w:r>
+        <w:rPr>
+          <w:rFonts w:ascii="Consolas" w:eastAsia="Times New Roman" w:hAnsi="Consolas" w:cs="Times New Roman"/>
+          <w:color w:val="000000"/>
+          <w:sz w:val="18"/>
+          <w:szCs w:val="18"/>
+          <w:bdr w:val="none" w:sz="0" w:space="0" w:color="auto" w:frame="1"/>
+          <w:lang w:val="nl-NL" w:eastAsia="nl-NL"/>
+        </w:rPr>
+        <w:t> loop()  </w:t>
+      </w:r>
+    </w:p>
+    <w:p>
+      <w:pPr>
+        <w:numPr>
+          <w:ilvl w:val="0"/>
+          <w:numId w:val="11"/>
+        </w:numPr>
+        <w:pBdr>
+          <w:left w:val="single" w:sz="18" w:space="0" w:color="6CE26C"/>
+        </w:pBdr>
+        <w:shd w:val="clear" w:color="auto" w:fill="FFFFFF"/>
+        <w:spacing w:beforeAutospacing="1" w:after="0" w:afterAutospacing="1" w:line="210" w:lineRule="atLeast"/>
+        <w:rPr>
+          <w:rFonts w:ascii="Consolas" w:eastAsia="Times New Roman" w:hAnsi="Consolas" w:cs="Times New Roman"/>
+          <w:color w:val="5C5C5C"/>
+          <w:sz w:val="18"/>
+          <w:szCs w:val="18"/>
+          <w:lang w:val="nl-NL" w:eastAsia="nl-NL"/>
+        </w:rPr>
+      </w:pPr>
+      <w:r>
+        <w:rPr>
+          <w:rFonts w:ascii="Consolas" w:eastAsia="Times New Roman" w:hAnsi="Consolas" w:cs="Times New Roman"/>
+          <w:color w:val="000000"/>
+          <w:sz w:val="18"/>
+          <w:szCs w:val="18"/>
+          <w:bdr w:val="none" w:sz="0" w:space="0" w:color="auto" w:frame="1"/>
+          <w:lang w:val="nl-NL" w:eastAsia="nl-NL"/>
+        </w:rPr>
+        <w:t>{  </w:t>
+      </w:r>
+    </w:p>
+    <w:p>
+      <w:pPr>
+        <w:numPr>
+          <w:ilvl w:val="0"/>
+          <w:numId w:val="11"/>
+        </w:numPr>
+        <w:pBdr>
+          <w:left w:val="single" w:sz="18" w:space="0" w:color="6CE26C"/>
+        </w:pBdr>
+        <w:shd w:val="clear" w:color="auto" w:fill="F8F8F8"/>
+        <w:spacing w:beforeAutospacing="1" w:after="0" w:afterAutospacing="1" w:line="210" w:lineRule="atLeast"/>
+        <w:rPr>
+          <w:rFonts w:ascii="Consolas" w:eastAsia="Times New Roman" w:hAnsi="Consolas" w:cs="Times New Roman"/>
+          <w:color w:val="5C5C5C"/>
+          <w:sz w:val="18"/>
+          <w:szCs w:val="18"/>
+          <w:lang w:val="nl-NL" w:eastAsia="nl-NL"/>
+        </w:rPr>
+      </w:pPr>
+      <w:r>
+        <w:rPr>
+          <w:rFonts w:ascii="Consolas" w:eastAsia="Times New Roman" w:hAnsi="Consolas" w:cs="Times New Roman"/>
+          <w:color w:val="000000"/>
+          <w:sz w:val="18"/>
+          <w:szCs w:val="18"/>
+          <w:bdr w:val="none" w:sz="0" w:space="0" w:color="auto" w:frame="1"/>
+          <w:lang w:val="nl-NL" w:eastAsia="nl-NL"/>
+        </w:rPr>
+        <w:t>    </w:t>
+      </w:r>
+      <w:r>
+        <w:rPr>
+          <w:rFonts w:ascii="Consolas" w:eastAsia="Times New Roman" w:hAnsi="Consolas" w:cs="Times New Roman"/>
+          <w:color w:val="008200"/>
+          <w:sz w:val="18"/>
+          <w:szCs w:val="18"/>
+          <w:bdr w:val="none" w:sz="0" w:space="0" w:color="auto" w:frame="1"/>
+          <w:lang w:val="nl-NL" w:eastAsia="nl-NL"/>
+        </w:rPr>
+        <w:t>// Laat een led knipperen wanneer nodig als visueel </w:t>
+      </w:r>
+      <w:r>
+        <w:rPr>
+          <w:rFonts w:ascii="Consolas" w:eastAsia="Times New Roman" w:hAnsi="Consolas" w:cs="Times New Roman"/>
+          <w:color w:val="000000"/>
+          <w:sz w:val="18"/>
+          <w:szCs w:val="18"/>
+          <w:bdr w:val="none" w:sz="0" w:space="0" w:color="auto" w:frame="1"/>
+          <w:lang w:val="nl-NL" w:eastAsia="nl-NL"/>
+        </w:rPr>
+        <w:t>  </w:t>
+      </w:r>
+    </w:p>
+    <w:p>
+      <w:pPr>
+        <w:numPr>
+          <w:ilvl w:val="0"/>
+          <w:numId w:val="11"/>
+        </w:numPr>
+        <w:pBdr>
+          <w:left w:val="single" w:sz="18" w:space="0" w:color="6CE26C"/>
+        </w:pBdr>
+        <w:shd w:val="clear" w:color="auto" w:fill="FFFFFF"/>
+        <w:spacing w:beforeAutospacing="1" w:after="0" w:afterAutospacing="1" w:line="210" w:lineRule="atLeast"/>
+        <w:rPr>
+          <w:rFonts w:ascii="Consolas" w:eastAsia="Times New Roman" w:hAnsi="Consolas" w:cs="Times New Roman"/>
+          <w:color w:val="5C5C5C"/>
+          <w:sz w:val="18"/>
+          <w:szCs w:val="18"/>
+          <w:lang w:val="nl-NL" w:eastAsia="nl-NL"/>
+        </w:rPr>
+      </w:pPr>
+      <w:r>
+        <w:rPr>
+          <w:rFonts w:ascii="Consolas" w:eastAsia="Times New Roman" w:hAnsi="Consolas" w:cs="Times New Roman"/>
+          <w:color w:val="000000"/>
+          <w:sz w:val="18"/>
+          <w:szCs w:val="18"/>
+          <w:bdr w:val="none" w:sz="0" w:space="0" w:color="auto" w:frame="1"/>
+          <w:lang w:val="nl-NL" w:eastAsia="nl-NL"/>
+        </w:rPr>
+        <w:t>    </w:t>
+      </w:r>
+      <w:r>
+        <w:rPr>
+          <w:rFonts w:ascii="Consolas" w:eastAsia="Times New Roman" w:hAnsi="Consolas" w:cs="Times New Roman"/>
+          <w:color w:val="008200"/>
+          <w:sz w:val="18"/>
+          <w:szCs w:val="18"/>
+          <w:bdr w:val="none" w:sz="0" w:space="0" w:color="auto" w:frame="1"/>
+          <w:lang w:val="nl-NL" w:eastAsia="nl-NL"/>
+        </w:rPr>
+        <w:t>// weergave over wat er aan de hand is.</w:t>
+      </w:r>
+      <w:r>
+        <w:rPr>
+          <w:rFonts w:ascii="Consolas" w:eastAsia="Times New Roman" w:hAnsi="Consolas" w:cs="Times New Roman"/>
+          <w:color w:val="000000"/>
+          <w:sz w:val="18"/>
+          <w:szCs w:val="18"/>
+          <w:bdr w:val="none" w:sz="0" w:space="0" w:color="auto" w:frame="1"/>
+          <w:lang w:val="nl-NL" w:eastAsia="nl-NL"/>
+        </w:rPr>
+        <w:t>  </w:t>
+      </w:r>
+    </w:p>
+    <w:p>
+      <w:pPr>
+        <w:numPr>
+          <w:ilvl w:val="0"/>
+          <w:numId w:val="11"/>
+        </w:numPr>
+        <w:pBdr>
+          <w:left w:val="single" w:sz="18" w:space="0" w:color="6CE26C"/>
+        </w:pBdr>
+        <w:shd w:val="clear" w:color="auto" w:fill="F8F8F8"/>
+        <w:spacing w:beforeAutospacing="1" w:after="0" w:afterAutospacing="1" w:line="210" w:lineRule="atLeast"/>
+        <w:rPr>
+          <w:rFonts w:ascii="Consolas" w:eastAsia="Times New Roman" w:hAnsi="Consolas" w:cs="Times New Roman"/>
+          <w:color w:val="5C5C5C"/>
+          <w:sz w:val="18"/>
+          <w:szCs w:val="18"/>
+          <w:lang w:val="nl-NL" w:eastAsia="nl-NL"/>
+        </w:rPr>
+      </w:pPr>
+      <w:r>
+        <w:rPr>
+          <w:rFonts w:ascii="Consolas" w:eastAsia="Times New Roman" w:hAnsi="Consolas" w:cs="Times New Roman"/>
+          <w:color w:val="000000"/>
+          <w:sz w:val="18"/>
+          <w:szCs w:val="18"/>
+          <w:bdr w:val="none" w:sz="0" w:space="0" w:color="auto" w:frame="1"/>
+          <w:lang w:val="nl-NL" w:eastAsia="nl-NL"/>
+        </w:rPr>
+        <w:t>    </w:t>
+      </w:r>
+      <w:proofErr w:type="spellStart"/>
+      <w:r>
+        <w:rPr>
+          <w:rFonts w:ascii="Consolas" w:eastAsia="Times New Roman" w:hAnsi="Consolas" w:cs="Times New Roman"/>
+          <w:color w:val="000000"/>
+          <w:sz w:val="18"/>
+          <w:szCs w:val="18"/>
+          <w:bdr w:val="none" w:sz="0" w:space="0" w:color="auto" w:frame="1"/>
+          <w:lang w:val="nl-NL" w:eastAsia="nl-NL"/>
+        </w:rPr>
+        <w:t>laatDebugLedKnipperenAlsNodig</w:t>
+      </w:r>
+      <w:proofErr w:type="spellEnd"/>
+      <w:r>
+        <w:rPr>
+          <w:rFonts w:ascii="Consolas" w:eastAsia="Times New Roman" w:hAnsi="Consolas" w:cs="Times New Roman"/>
+          <w:color w:val="000000"/>
+          <w:sz w:val="18"/>
+          <w:szCs w:val="18"/>
+          <w:bdr w:val="none" w:sz="0" w:space="0" w:color="auto" w:frame="1"/>
+          <w:lang w:val="nl-NL" w:eastAsia="nl-NL"/>
+        </w:rPr>
+        <w:t>();  </w:t>
+      </w:r>
+    </w:p>
+    <w:p>
+      <w:pPr>
+        <w:numPr>
+          <w:ilvl w:val="0"/>
+          <w:numId w:val="11"/>
+        </w:numPr>
+        <w:pBdr>
+          <w:left w:val="single" w:sz="18" w:space="0" w:color="6CE26C"/>
+        </w:pBdr>
+        <w:shd w:val="clear" w:color="auto" w:fill="FFFFFF"/>
+        <w:spacing w:beforeAutospacing="1" w:after="0" w:afterAutospacing="1" w:line="210" w:lineRule="atLeast"/>
+        <w:rPr>
+          <w:rFonts w:ascii="Consolas" w:eastAsia="Times New Roman" w:hAnsi="Consolas" w:cs="Times New Roman"/>
+          <w:color w:val="5C5C5C"/>
+          <w:sz w:val="18"/>
+          <w:szCs w:val="18"/>
+          <w:lang w:val="nl-NL" w:eastAsia="nl-NL"/>
+        </w:rPr>
+      </w:pPr>
+      <w:r>
+        <w:rPr>
+          <w:rFonts w:ascii="Consolas" w:eastAsia="Times New Roman" w:hAnsi="Consolas" w:cs="Times New Roman"/>
+          <w:color w:val="000000"/>
+          <w:sz w:val="18"/>
+          <w:szCs w:val="18"/>
+          <w:bdr w:val="none" w:sz="0" w:space="0" w:color="auto" w:frame="1"/>
+          <w:lang w:val="nl-NL" w:eastAsia="nl-NL"/>
+        </w:rPr>
+        <w:t>  </w:t>
+      </w:r>
+    </w:p>
+    <w:p>
+      <w:pPr>
+        <w:numPr>
+          <w:ilvl w:val="0"/>
+          <w:numId w:val="11"/>
+        </w:numPr>
+        <w:pBdr>
+          <w:left w:val="single" w:sz="18" w:space="0" w:color="6CE26C"/>
+        </w:pBdr>
+        <w:shd w:val="clear" w:color="auto" w:fill="F8F8F8"/>
+        <w:spacing w:beforeAutospacing="1" w:after="0" w:afterAutospacing="1" w:line="210" w:lineRule="atLeast"/>
+        <w:rPr>
+          <w:rFonts w:ascii="Consolas" w:eastAsia="Times New Roman" w:hAnsi="Consolas" w:cs="Times New Roman"/>
+          <w:color w:val="5C5C5C"/>
+          <w:sz w:val="18"/>
+          <w:szCs w:val="18"/>
+          <w:lang w:val="nl-NL" w:eastAsia="nl-NL"/>
+        </w:rPr>
+      </w:pPr>
+      <w:r>
+        <w:rPr>
+          <w:rFonts w:ascii="Consolas" w:eastAsia="Times New Roman" w:hAnsi="Consolas" w:cs="Times New Roman"/>
+          <w:color w:val="000000"/>
+          <w:sz w:val="18"/>
+          <w:szCs w:val="18"/>
+          <w:bdr w:val="none" w:sz="0" w:space="0" w:color="auto" w:frame="1"/>
+          <w:lang w:val="nl-NL" w:eastAsia="nl-NL"/>
+        </w:rPr>
+        <w:t>    </w:t>
+      </w:r>
+      <w:r>
+        <w:rPr>
+          <w:rFonts w:ascii="Consolas" w:eastAsia="Times New Roman" w:hAnsi="Consolas" w:cs="Times New Roman"/>
+          <w:color w:val="008200"/>
+          <w:sz w:val="18"/>
+          <w:szCs w:val="18"/>
+          <w:bdr w:val="none" w:sz="0" w:space="0" w:color="auto" w:frame="1"/>
+          <w:lang w:val="nl-NL" w:eastAsia="nl-NL"/>
+        </w:rPr>
+        <w:t>// Is er een commando ontvangen?</w:t>
+      </w:r>
+      <w:r>
+        <w:rPr>
+          <w:rFonts w:ascii="Consolas" w:eastAsia="Times New Roman" w:hAnsi="Consolas" w:cs="Times New Roman"/>
+          <w:color w:val="000000"/>
+          <w:sz w:val="18"/>
+          <w:szCs w:val="18"/>
+          <w:bdr w:val="none" w:sz="0" w:space="0" w:color="auto" w:frame="1"/>
+          <w:lang w:val="nl-NL" w:eastAsia="nl-NL"/>
+        </w:rPr>
+        <w:t>  </w:t>
+      </w:r>
+    </w:p>
+    <w:p>
+      <w:pPr>
+        <w:numPr>
+          <w:ilvl w:val="0"/>
+          <w:numId w:val="11"/>
+        </w:numPr>
+        <w:pBdr>
+          <w:left w:val="single" w:sz="18" w:space="0" w:color="6CE26C"/>
+        </w:pBdr>
+        <w:shd w:val="clear" w:color="auto" w:fill="FFFFFF"/>
+        <w:spacing w:beforeAutospacing="1" w:after="0" w:afterAutospacing="1" w:line="210" w:lineRule="atLeast"/>
+        <w:rPr>
+          <w:rFonts w:ascii="Consolas" w:eastAsia="Times New Roman" w:hAnsi="Consolas" w:cs="Times New Roman"/>
+          <w:color w:val="5C5C5C"/>
+          <w:sz w:val="18"/>
+          <w:szCs w:val="18"/>
+          <w:lang w:val="nl-NL" w:eastAsia="nl-NL"/>
+        </w:rPr>
+      </w:pPr>
+      <w:r>
+        <w:rPr>
+          <w:rFonts w:ascii="Consolas" w:eastAsia="Times New Roman" w:hAnsi="Consolas" w:cs="Times New Roman"/>
+          <w:color w:val="000000"/>
+          <w:sz w:val="18"/>
+          <w:szCs w:val="18"/>
+          <w:bdr w:val="none" w:sz="0" w:space="0" w:color="auto" w:frame="1"/>
+          <w:lang w:val="nl-NL" w:eastAsia="nl-NL"/>
+        </w:rPr>
+        <w:t>    </w:t>
+      </w:r>
+      <w:proofErr w:type="spellStart"/>
+      <w:r>
+        <w:rPr>
+          <w:rFonts w:ascii="Consolas" w:eastAsia="Times New Roman" w:hAnsi="Consolas" w:cs="Times New Roman"/>
+          <w:b/>
+          <w:bCs/>
+          <w:color w:val="006699"/>
+          <w:sz w:val="18"/>
+          <w:szCs w:val="18"/>
+          <w:bdr w:val="none" w:sz="0" w:space="0" w:color="auto" w:frame="1"/>
+          <w:lang w:val="nl-NL" w:eastAsia="nl-NL"/>
+        </w:rPr>
+        <w:t>if</w:t>
+      </w:r>
+      <w:proofErr w:type="spellEnd"/>
+      <w:r>
+        <w:rPr>
+          <w:rFonts w:ascii="Consolas" w:eastAsia="Times New Roman" w:hAnsi="Consolas" w:cs="Times New Roman"/>
+          <w:color w:val="000000"/>
+          <w:sz w:val="18"/>
+          <w:szCs w:val="18"/>
+          <w:bdr w:val="none" w:sz="0" w:space="0" w:color="auto" w:frame="1"/>
+          <w:lang w:val="nl-NL" w:eastAsia="nl-NL"/>
+        </w:rPr>
+        <w:t> (</w:t>
+      </w:r>
+      <w:proofErr w:type="spellStart"/>
+      <w:r>
+        <w:rPr>
+          <w:rFonts w:ascii="Consolas" w:eastAsia="Times New Roman" w:hAnsi="Consolas" w:cs="Times New Roman"/>
+          <w:color w:val="000000"/>
+          <w:sz w:val="18"/>
+          <w:szCs w:val="18"/>
+          <w:bdr w:val="none" w:sz="0" w:space="0" w:color="auto" w:frame="1"/>
+          <w:lang w:val="nl-NL" w:eastAsia="nl-NL"/>
+        </w:rPr>
+        <w:t>commandoOntvangen</w:t>
+      </w:r>
+      <w:proofErr w:type="spellEnd"/>
+      <w:r>
+        <w:rPr>
+          <w:rFonts w:ascii="Consolas" w:eastAsia="Times New Roman" w:hAnsi="Consolas" w:cs="Times New Roman"/>
+          <w:color w:val="000000"/>
+          <w:sz w:val="18"/>
+          <w:szCs w:val="18"/>
+          <w:bdr w:val="none" w:sz="0" w:space="0" w:color="auto" w:frame="1"/>
+          <w:lang w:val="nl-NL" w:eastAsia="nl-NL"/>
+        </w:rPr>
+        <w:t>())  </w:t>
+      </w:r>
+    </w:p>
+    <w:p>
+      <w:pPr>
+        <w:numPr>
+          <w:ilvl w:val="0"/>
+          <w:numId w:val="11"/>
+        </w:numPr>
+        <w:pBdr>
+          <w:left w:val="single" w:sz="18" w:space="0" w:color="6CE26C"/>
+        </w:pBdr>
+        <w:shd w:val="clear" w:color="auto" w:fill="F8F8F8"/>
+        <w:spacing w:beforeAutospacing="1" w:after="0" w:afterAutospacing="1" w:line="210" w:lineRule="atLeast"/>
+        <w:rPr>
+          <w:rFonts w:ascii="Consolas" w:eastAsia="Times New Roman" w:hAnsi="Consolas" w:cs="Times New Roman"/>
+          <w:color w:val="5C5C5C"/>
+          <w:sz w:val="18"/>
+          <w:szCs w:val="18"/>
+          <w:lang w:val="nl-NL" w:eastAsia="nl-NL"/>
+        </w:rPr>
+      </w:pPr>
+      <w:r>
+        <w:rPr>
+          <w:rFonts w:ascii="Consolas" w:eastAsia="Times New Roman" w:hAnsi="Consolas" w:cs="Times New Roman"/>
+          <w:color w:val="000000"/>
+          <w:sz w:val="18"/>
+          <w:szCs w:val="18"/>
+          <w:bdr w:val="none" w:sz="0" w:space="0" w:color="auto" w:frame="1"/>
+          <w:lang w:val="nl-NL" w:eastAsia="nl-NL"/>
+        </w:rPr>
+        <w:t>    {  </w:t>
+      </w:r>
+    </w:p>
+    <w:p>
+      <w:pPr>
+        <w:numPr>
+          <w:ilvl w:val="0"/>
+          <w:numId w:val="11"/>
+        </w:numPr>
+        <w:pBdr>
+          <w:left w:val="single" w:sz="18" w:space="0" w:color="6CE26C"/>
+        </w:pBdr>
+        <w:shd w:val="clear" w:color="auto" w:fill="FFFFFF"/>
+        <w:spacing w:beforeAutospacing="1" w:after="0" w:afterAutospacing="1" w:line="210" w:lineRule="atLeast"/>
+        <w:rPr>
+          <w:rFonts w:ascii="Consolas" w:eastAsia="Times New Roman" w:hAnsi="Consolas" w:cs="Times New Roman"/>
+          <w:color w:val="5C5C5C"/>
+          <w:sz w:val="18"/>
+          <w:szCs w:val="18"/>
+          <w:lang w:val="nl-NL" w:eastAsia="nl-NL"/>
+        </w:rPr>
+      </w:pPr>
+      <w:r>
+        <w:rPr>
+          <w:rFonts w:ascii="Consolas" w:eastAsia="Times New Roman" w:hAnsi="Consolas" w:cs="Times New Roman"/>
+          <w:color w:val="000000"/>
+          <w:sz w:val="18"/>
+          <w:szCs w:val="18"/>
+          <w:bdr w:val="none" w:sz="0" w:space="0" w:color="auto" w:frame="1"/>
+          <w:lang w:val="nl-NL" w:eastAsia="nl-NL"/>
+        </w:rPr>
+        <w:t>        </w:t>
+      </w:r>
+      <w:r>
+        <w:rPr>
+          <w:rFonts w:ascii="Consolas" w:eastAsia="Times New Roman" w:hAnsi="Consolas" w:cs="Times New Roman"/>
+          <w:color w:val="008200"/>
+          <w:sz w:val="18"/>
+          <w:szCs w:val="18"/>
+          <w:bdr w:val="none" w:sz="0" w:space="0" w:color="auto" w:frame="1"/>
+          <w:lang w:val="nl-NL" w:eastAsia="nl-NL"/>
+        </w:rPr>
+        <w:t>// Voer het ontvangen commando uit.</w:t>
+      </w:r>
+      <w:r>
+        <w:rPr>
+          <w:rFonts w:ascii="Consolas" w:eastAsia="Times New Roman" w:hAnsi="Consolas" w:cs="Times New Roman"/>
+          <w:color w:val="000000"/>
+          <w:sz w:val="18"/>
+          <w:szCs w:val="18"/>
+          <w:bdr w:val="none" w:sz="0" w:space="0" w:color="auto" w:frame="1"/>
+          <w:lang w:val="nl-NL" w:eastAsia="nl-NL"/>
+        </w:rPr>
+        <w:t>  </w:t>
+      </w:r>
+    </w:p>
+    <w:p>
+      <w:pPr>
+        <w:numPr>
+          <w:ilvl w:val="0"/>
+          <w:numId w:val="11"/>
+        </w:numPr>
+        <w:pBdr>
+          <w:left w:val="single" w:sz="18" w:space="0" w:color="6CE26C"/>
+        </w:pBdr>
+        <w:shd w:val="clear" w:color="auto" w:fill="F8F8F8"/>
+        <w:spacing w:beforeAutospacing="1" w:after="0" w:afterAutospacing="1" w:line="210" w:lineRule="atLeast"/>
+        <w:rPr>
+          <w:rFonts w:ascii="Consolas" w:eastAsia="Times New Roman" w:hAnsi="Consolas" w:cs="Times New Roman"/>
+          <w:color w:val="5C5C5C"/>
+          <w:sz w:val="18"/>
+          <w:szCs w:val="18"/>
+          <w:lang w:val="nl-NL" w:eastAsia="nl-NL"/>
+        </w:rPr>
+      </w:pPr>
+      <w:r>
+        <w:rPr>
+          <w:rFonts w:ascii="Consolas" w:eastAsia="Times New Roman" w:hAnsi="Consolas" w:cs="Times New Roman"/>
+          <w:color w:val="000000"/>
+          <w:sz w:val="18"/>
+          <w:szCs w:val="18"/>
+          <w:bdr w:val="none" w:sz="0" w:space="0" w:color="auto" w:frame="1"/>
+          <w:lang w:val="nl-NL" w:eastAsia="nl-NL"/>
+        </w:rPr>
+        <w:t>        </w:t>
+      </w:r>
+      <w:proofErr w:type="spellStart"/>
+      <w:r>
+        <w:rPr>
+          <w:rFonts w:ascii="Consolas" w:eastAsia="Times New Roman" w:hAnsi="Consolas" w:cs="Times New Roman"/>
+          <w:color w:val="000000"/>
+          <w:sz w:val="18"/>
+          <w:szCs w:val="18"/>
+          <w:bdr w:val="none" w:sz="0" w:space="0" w:color="auto" w:frame="1"/>
+          <w:lang w:val="nl-NL" w:eastAsia="nl-NL"/>
+        </w:rPr>
+        <w:t>voerCommandoUit</w:t>
+      </w:r>
+      <w:proofErr w:type="spellEnd"/>
+      <w:r>
+        <w:rPr>
+          <w:rFonts w:ascii="Consolas" w:eastAsia="Times New Roman" w:hAnsi="Consolas" w:cs="Times New Roman"/>
+          <w:color w:val="000000"/>
+          <w:sz w:val="18"/>
+          <w:szCs w:val="18"/>
+          <w:bdr w:val="none" w:sz="0" w:space="0" w:color="auto" w:frame="1"/>
+          <w:lang w:val="nl-NL" w:eastAsia="nl-NL"/>
+        </w:rPr>
+        <w:t>();  </w:t>
+      </w:r>
+    </w:p>
+    <w:p>
+      <w:pPr>
+        <w:numPr>
+          <w:ilvl w:val="0"/>
+          <w:numId w:val="11"/>
+        </w:numPr>
+        <w:pBdr>
+          <w:left w:val="single" w:sz="18" w:space="0" w:color="6CE26C"/>
+        </w:pBdr>
+        <w:shd w:val="clear" w:color="auto" w:fill="FFFFFF"/>
+        <w:spacing w:beforeAutospacing="1" w:after="0" w:afterAutospacing="1" w:line="210" w:lineRule="atLeast"/>
+        <w:rPr>
+          <w:rFonts w:ascii="Consolas" w:eastAsia="Times New Roman" w:hAnsi="Consolas" w:cs="Times New Roman"/>
+          <w:color w:val="5C5C5C"/>
+          <w:sz w:val="18"/>
+          <w:szCs w:val="18"/>
+          <w:lang w:val="nl-NL" w:eastAsia="nl-NL"/>
+        </w:rPr>
+      </w:pPr>
+      <w:r>
+        <w:rPr>
+          <w:rFonts w:ascii="Consolas" w:eastAsia="Times New Roman" w:hAnsi="Consolas" w:cs="Times New Roman"/>
+          <w:color w:val="000000"/>
+          <w:sz w:val="18"/>
+          <w:szCs w:val="18"/>
+          <w:bdr w:val="none" w:sz="0" w:space="0" w:color="auto" w:frame="1"/>
+          <w:lang w:val="nl-NL" w:eastAsia="nl-NL"/>
+        </w:rPr>
+        <w:t>    }  </w:t>
+      </w:r>
+    </w:p>
+    <w:p>
+      <w:pPr>
+        <w:numPr>
+          <w:ilvl w:val="0"/>
+          <w:numId w:val="11"/>
+        </w:numPr>
+        <w:pBdr>
+          <w:left w:val="single" w:sz="18" w:space="0" w:color="6CE26C"/>
+        </w:pBdr>
+        <w:shd w:val="clear" w:color="auto" w:fill="F8F8F8"/>
+        <w:spacing w:beforeAutospacing="1" w:after="0" w:afterAutospacing="1" w:line="210" w:lineRule="atLeast"/>
+        <w:rPr>
+          <w:rFonts w:ascii="Consolas" w:eastAsia="Times New Roman" w:hAnsi="Consolas" w:cs="Times New Roman"/>
+          <w:color w:val="5C5C5C"/>
+          <w:sz w:val="18"/>
+          <w:szCs w:val="18"/>
+          <w:lang w:val="nl-NL" w:eastAsia="nl-NL"/>
+        </w:rPr>
+      </w:pPr>
+      <w:r>
+        <w:rPr>
+          <w:rFonts w:ascii="Consolas" w:eastAsia="Times New Roman" w:hAnsi="Consolas" w:cs="Times New Roman"/>
+          <w:color w:val="000000"/>
+          <w:sz w:val="18"/>
+          <w:szCs w:val="18"/>
+          <w:bdr w:val="none" w:sz="0" w:space="0" w:color="auto" w:frame="1"/>
+          <w:lang w:val="nl-NL" w:eastAsia="nl-NL"/>
+        </w:rPr>
+        <w:t>  </w:t>
+      </w:r>
+    </w:p>
+    <w:p>
+      <w:pPr>
+        <w:numPr>
+          <w:ilvl w:val="0"/>
+          <w:numId w:val="11"/>
+        </w:numPr>
+        <w:pBdr>
+          <w:left w:val="single" w:sz="18" w:space="0" w:color="6CE26C"/>
+        </w:pBdr>
+        <w:shd w:val="clear" w:color="auto" w:fill="FFFFFF"/>
+        <w:spacing w:beforeAutospacing="1" w:after="0" w:afterAutospacing="1" w:line="210" w:lineRule="atLeast"/>
+        <w:rPr>
+          <w:rFonts w:ascii="Consolas" w:eastAsia="Times New Roman" w:hAnsi="Consolas" w:cs="Times New Roman"/>
+          <w:color w:val="5C5C5C"/>
+          <w:sz w:val="18"/>
+          <w:szCs w:val="18"/>
+          <w:lang w:val="nl-NL" w:eastAsia="nl-NL"/>
+        </w:rPr>
+      </w:pPr>
+      <w:r>
+        <w:rPr>
+          <w:rFonts w:ascii="Consolas" w:eastAsia="Times New Roman" w:hAnsi="Consolas" w:cs="Times New Roman"/>
+          <w:color w:val="000000"/>
+          <w:sz w:val="18"/>
+          <w:szCs w:val="18"/>
+          <w:bdr w:val="none" w:sz="0" w:space="0" w:color="auto" w:frame="1"/>
+          <w:lang w:val="nl-NL" w:eastAsia="nl-NL"/>
+        </w:rPr>
+        <w:t>    </w:t>
+      </w:r>
+      <w:r>
+        <w:rPr>
+          <w:rFonts w:ascii="Consolas" w:eastAsia="Times New Roman" w:hAnsi="Consolas" w:cs="Times New Roman"/>
+          <w:color w:val="008200"/>
+          <w:sz w:val="18"/>
+          <w:szCs w:val="18"/>
+          <w:bdr w:val="none" w:sz="0" w:space="0" w:color="auto" w:frame="1"/>
+          <w:lang w:val="nl-NL" w:eastAsia="nl-NL"/>
+        </w:rPr>
+        <w:t>// Is er een datapakket ontvangen?</w:t>
+      </w:r>
+      <w:r>
+        <w:rPr>
+          <w:rFonts w:ascii="Consolas" w:eastAsia="Times New Roman" w:hAnsi="Consolas" w:cs="Times New Roman"/>
+          <w:color w:val="000000"/>
+          <w:sz w:val="18"/>
+          <w:szCs w:val="18"/>
+          <w:bdr w:val="none" w:sz="0" w:space="0" w:color="auto" w:frame="1"/>
+          <w:lang w:val="nl-NL" w:eastAsia="nl-NL"/>
+        </w:rPr>
+        <w:t>  </w:t>
+      </w:r>
+    </w:p>
+    <w:p>
+      <w:pPr>
+        <w:numPr>
+          <w:ilvl w:val="0"/>
+          <w:numId w:val="11"/>
+        </w:numPr>
+        <w:pBdr>
+          <w:left w:val="single" w:sz="18" w:space="0" w:color="6CE26C"/>
+        </w:pBdr>
+        <w:shd w:val="clear" w:color="auto" w:fill="F8F8F8"/>
+        <w:spacing w:beforeAutospacing="1" w:after="0" w:afterAutospacing="1" w:line="210" w:lineRule="atLeast"/>
+        <w:rPr>
+          <w:rFonts w:ascii="Consolas" w:eastAsia="Times New Roman" w:hAnsi="Consolas" w:cs="Times New Roman"/>
+          <w:color w:val="5C5C5C"/>
+          <w:sz w:val="18"/>
+          <w:szCs w:val="18"/>
+          <w:lang w:val="nl-NL" w:eastAsia="nl-NL"/>
+        </w:rPr>
+      </w:pPr>
+      <w:r>
+        <w:rPr>
+          <w:rFonts w:ascii="Consolas" w:eastAsia="Times New Roman" w:hAnsi="Consolas" w:cs="Times New Roman"/>
+          <w:color w:val="000000"/>
+          <w:sz w:val="18"/>
+          <w:szCs w:val="18"/>
+          <w:bdr w:val="none" w:sz="0" w:space="0" w:color="auto" w:frame="1"/>
+          <w:lang w:val="nl-NL" w:eastAsia="nl-NL"/>
+        </w:rPr>
+        <w:t>    </w:t>
+      </w:r>
+      <w:proofErr w:type="spellStart"/>
+      <w:r>
+        <w:rPr>
+          <w:rFonts w:ascii="Consolas" w:eastAsia="Times New Roman" w:hAnsi="Consolas" w:cs="Times New Roman"/>
+          <w:b/>
+          <w:bCs/>
+          <w:color w:val="006699"/>
+          <w:sz w:val="18"/>
+          <w:szCs w:val="18"/>
+          <w:bdr w:val="none" w:sz="0" w:space="0" w:color="auto" w:frame="1"/>
+          <w:lang w:val="nl-NL" w:eastAsia="nl-NL"/>
+        </w:rPr>
+        <w:t>if</w:t>
+      </w:r>
+      <w:proofErr w:type="spellEnd"/>
+      <w:r>
+        <w:rPr>
+          <w:rFonts w:ascii="Consolas" w:eastAsia="Times New Roman" w:hAnsi="Consolas" w:cs="Times New Roman"/>
+          <w:color w:val="000000"/>
+          <w:sz w:val="18"/>
+          <w:szCs w:val="18"/>
+          <w:bdr w:val="none" w:sz="0" w:space="0" w:color="auto" w:frame="1"/>
+          <w:lang w:val="nl-NL" w:eastAsia="nl-NL"/>
+        </w:rPr>
+        <w:t> (</w:t>
+      </w:r>
+      <w:proofErr w:type="spellStart"/>
+      <w:r>
+        <w:rPr>
+          <w:rFonts w:ascii="Consolas" w:eastAsia="Times New Roman" w:hAnsi="Consolas" w:cs="Times New Roman"/>
+          <w:color w:val="000000"/>
+          <w:sz w:val="18"/>
+          <w:szCs w:val="18"/>
+          <w:bdr w:val="none" w:sz="0" w:space="0" w:color="auto" w:frame="1"/>
+          <w:lang w:val="nl-NL" w:eastAsia="nl-NL"/>
+        </w:rPr>
+        <w:t>dataPakketOntvangen</w:t>
+      </w:r>
+      <w:proofErr w:type="spellEnd"/>
+      <w:r>
+        <w:rPr>
+          <w:rFonts w:ascii="Consolas" w:eastAsia="Times New Roman" w:hAnsi="Consolas" w:cs="Times New Roman"/>
+          <w:color w:val="000000"/>
+          <w:sz w:val="18"/>
+          <w:szCs w:val="18"/>
+          <w:bdr w:val="none" w:sz="0" w:space="0" w:color="auto" w:frame="1"/>
+          <w:lang w:val="nl-NL" w:eastAsia="nl-NL"/>
+        </w:rPr>
+        <w:t>())  </w:t>
+      </w:r>
+    </w:p>
+    <w:p>
+      <w:pPr>
+        <w:numPr>
+          <w:ilvl w:val="0"/>
+          <w:numId w:val="11"/>
+        </w:numPr>
+        <w:pBdr>
+          <w:left w:val="single" w:sz="18" w:space="0" w:color="6CE26C"/>
+        </w:pBdr>
+        <w:shd w:val="clear" w:color="auto" w:fill="FFFFFF"/>
+        <w:spacing w:beforeAutospacing="1" w:after="0" w:afterAutospacing="1" w:line="210" w:lineRule="atLeast"/>
+        <w:rPr>
+          <w:rFonts w:ascii="Consolas" w:eastAsia="Times New Roman" w:hAnsi="Consolas" w:cs="Times New Roman"/>
+          <w:color w:val="5C5C5C"/>
+          <w:sz w:val="18"/>
+          <w:szCs w:val="18"/>
+          <w:lang w:val="nl-NL" w:eastAsia="nl-NL"/>
+        </w:rPr>
+      </w:pPr>
+      <w:r>
+        <w:rPr>
+          <w:rFonts w:ascii="Consolas" w:eastAsia="Times New Roman" w:hAnsi="Consolas" w:cs="Times New Roman"/>
+          <w:color w:val="000000"/>
+          <w:sz w:val="18"/>
+          <w:szCs w:val="18"/>
+          <w:bdr w:val="none" w:sz="0" w:space="0" w:color="auto" w:frame="1"/>
+          <w:lang w:val="nl-NL" w:eastAsia="nl-NL"/>
+        </w:rPr>
+        <w:t>    {  </w:t>
+      </w:r>
+    </w:p>
+    <w:p>
+      <w:pPr>
+        <w:numPr>
+          <w:ilvl w:val="0"/>
+          <w:numId w:val="11"/>
+        </w:numPr>
+        <w:pBdr>
+          <w:left w:val="single" w:sz="18" w:space="0" w:color="6CE26C"/>
+        </w:pBdr>
+        <w:shd w:val="clear" w:color="auto" w:fill="F8F8F8"/>
+        <w:spacing w:beforeAutospacing="1" w:after="0" w:afterAutospacing="1" w:line="210" w:lineRule="atLeast"/>
+        <w:rPr>
+          <w:rFonts w:ascii="Consolas" w:eastAsia="Times New Roman" w:hAnsi="Consolas" w:cs="Times New Roman"/>
+          <w:color w:val="5C5C5C"/>
+          <w:sz w:val="18"/>
+          <w:szCs w:val="18"/>
+          <w:lang w:val="nl-NL" w:eastAsia="nl-NL"/>
+        </w:rPr>
+      </w:pPr>
+      <w:r>
+        <w:rPr>
+          <w:rFonts w:ascii="Consolas" w:eastAsia="Times New Roman" w:hAnsi="Consolas" w:cs="Times New Roman"/>
+          <w:color w:val="000000"/>
+          <w:sz w:val="18"/>
+          <w:szCs w:val="18"/>
+          <w:bdr w:val="none" w:sz="0" w:space="0" w:color="auto" w:frame="1"/>
+          <w:lang w:val="nl-NL" w:eastAsia="nl-NL"/>
+        </w:rPr>
+        <w:t>        </w:t>
+      </w:r>
+      <w:r>
+        <w:rPr>
+          <w:rFonts w:ascii="Consolas" w:eastAsia="Times New Roman" w:hAnsi="Consolas" w:cs="Times New Roman"/>
+          <w:color w:val="008200"/>
+          <w:sz w:val="18"/>
+          <w:szCs w:val="18"/>
+          <w:bdr w:val="none" w:sz="0" w:space="0" w:color="auto" w:frame="1"/>
+          <w:lang w:val="nl-NL" w:eastAsia="nl-NL"/>
+        </w:rPr>
+        <w:t>// Is de zender van het pakket gekoppend aan deze master?</w:t>
+      </w:r>
+      <w:r>
+        <w:rPr>
+          <w:rFonts w:ascii="Consolas" w:eastAsia="Times New Roman" w:hAnsi="Consolas" w:cs="Times New Roman"/>
+          <w:color w:val="000000"/>
+          <w:sz w:val="18"/>
+          <w:szCs w:val="18"/>
+          <w:bdr w:val="none" w:sz="0" w:space="0" w:color="auto" w:frame="1"/>
+          <w:lang w:val="nl-NL" w:eastAsia="nl-NL"/>
+        </w:rPr>
+        <w:t>  </w:t>
+      </w:r>
+    </w:p>
+    <w:p>
+      <w:pPr>
+        <w:numPr>
+          <w:ilvl w:val="0"/>
+          <w:numId w:val="11"/>
+        </w:numPr>
+        <w:pBdr>
+          <w:left w:val="single" w:sz="18" w:space="0" w:color="6CE26C"/>
+        </w:pBdr>
+        <w:shd w:val="clear" w:color="auto" w:fill="FFFFFF"/>
+        <w:spacing w:beforeAutospacing="1" w:after="0" w:afterAutospacing="1" w:line="210" w:lineRule="atLeast"/>
+        <w:rPr>
+          <w:rFonts w:ascii="Consolas" w:eastAsia="Times New Roman" w:hAnsi="Consolas" w:cs="Times New Roman"/>
+          <w:color w:val="5C5C5C"/>
+          <w:sz w:val="18"/>
+          <w:szCs w:val="18"/>
+          <w:lang w:val="nl-NL" w:eastAsia="nl-NL"/>
+        </w:rPr>
+      </w:pPr>
+      <w:r>
+        <w:rPr>
+          <w:rFonts w:ascii="Consolas" w:eastAsia="Times New Roman" w:hAnsi="Consolas" w:cs="Times New Roman"/>
+          <w:color w:val="000000"/>
+          <w:sz w:val="18"/>
+          <w:szCs w:val="18"/>
+          <w:bdr w:val="none" w:sz="0" w:space="0" w:color="auto" w:frame="1"/>
+          <w:lang w:val="nl-NL" w:eastAsia="nl-NL"/>
+        </w:rPr>
+        <w:t>        </w:t>
+      </w:r>
+      <w:proofErr w:type="spellStart"/>
+      <w:r>
+        <w:rPr>
+          <w:rFonts w:ascii="Consolas" w:eastAsia="Times New Roman" w:hAnsi="Consolas" w:cs="Times New Roman"/>
+          <w:b/>
+          <w:bCs/>
+          <w:color w:val="006699"/>
+          <w:sz w:val="18"/>
+          <w:szCs w:val="18"/>
+          <w:bdr w:val="none" w:sz="0" w:space="0" w:color="auto" w:frame="1"/>
+          <w:lang w:val="nl-NL" w:eastAsia="nl-NL"/>
+        </w:rPr>
+        <w:t>if</w:t>
+      </w:r>
+      <w:proofErr w:type="spellEnd"/>
+      <w:r>
+        <w:rPr>
+          <w:rFonts w:ascii="Consolas" w:eastAsia="Times New Roman" w:hAnsi="Consolas" w:cs="Times New Roman"/>
+          <w:color w:val="000000"/>
+          <w:sz w:val="18"/>
+          <w:szCs w:val="18"/>
+          <w:bdr w:val="none" w:sz="0" w:space="0" w:color="auto" w:frame="1"/>
+          <w:lang w:val="nl-NL" w:eastAsia="nl-NL"/>
+        </w:rPr>
+        <w:t> (</w:t>
+      </w:r>
+      <w:proofErr w:type="spellStart"/>
+      <w:r>
+        <w:rPr>
+          <w:rFonts w:ascii="Consolas" w:eastAsia="Times New Roman" w:hAnsi="Consolas" w:cs="Times New Roman"/>
+          <w:color w:val="000000"/>
+          <w:sz w:val="18"/>
+          <w:szCs w:val="18"/>
+          <w:bdr w:val="none" w:sz="0" w:space="0" w:color="auto" w:frame="1"/>
+          <w:lang w:val="nl-NL" w:eastAsia="nl-NL"/>
+        </w:rPr>
+        <w:t>gekoppeldAanMaster</w:t>
+      </w:r>
+      <w:proofErr w:type="spellEnd"/>
+      <w:r>
+        <w:rPr>
+          <w:rFonts w:ascii="Consolas" w:eastAsia="Times New Roman" w:hAnsi="Consolas" w:cs="Times New Roman"/>
+          <w:color w:val="000000"/>
+          <w:sz w:val="18"/>
+          <w:szCs w:val="18"/>
+          <w:bdr w:val="none" w:sz="0" w:space="0" w:color="auto" w:frame="1"/>
+          <w:lang w:val="nl-NL" w:eastAsia="nl-NL"/>
+        </w:rPr>
+        <w:t>(</w:t>
+      </w:r>
+      <w:proofErr w:type="spellStart"/>
+      <w:r>
+        <w:rPr>
+          <w:rFonts w:ascii="Consolas" w:eastAsia="Times New Roman" w:hAnsi="Consolas" w:cs="Times New Roman"/>
+          <w:color w:val="000000"/>
+          <w:sz w:val="18"/>
+          <w:szCs w:val="18"/>
+          <w:bdr w:val="none" w:sz="0" w:space="0" w:color="auto" w:frame="1"/>
+          <w:lang w:val="nl-NL" w:eastAsia="nl-NL"/>
+        </w:rPr>
+        <w:t>dataVanSlave</w:t>
+      </w:r>
+      <w:proofErr w:type="spellEnd"/>
+      <w:r>
+        <w:rPr>
+          <w:rFonts w:ascii="Consolas" w:eastAsia="Times New Roman" w:hAnsi="Consolas" w:cs="Times New Roman"/>
+          <w:color w:val="000000"/>
+          <w:sz w:val="18"/>
+          <w:szCs w:val="18"/>
+          <w:bdr w:val="none" w:sz="0" w:space="0" w:color="auto" w:frame="1"/>
+          <w:lang w:val="nl-NL" w:eastAsia="nl-NL"/>
+        </w:rPr>
+        <w:t>))  </w:t>
+      </w:r>
+    </w:p>
+    <w:p>
+      <w:pPr>
+        <w:numPr>
+          <w:ilvl w:val="0"/>
+          <w:numId w:val="11"/>
+        </w:numPr>
+        <w:pBdr>
+          <w:left w:val="single" w:sz="18" w:space="0" w:color="6CE26C"/>
+        </w:pBdr>
+        <w:shd w:val="clear" w:color="auto" w:fill="F8F8F8"/>
+        <w:spacing w:beforeAutospacing="1" w:after="0" w:afterAutospacing="1" w:line="210" w:lineRule="atLeast"/>
+        <w:rPr>
+          <w:rFonts w:ascii="Consolas" w:eastAsia="Times New Roman" w:hAnsi="Consolas" w:cs="Times New Roman"/>
+          <w:color w:val="5C5C5C"/>
+          <w:sz w:val="18"/>
+          <w:szCs w:val="18"/>
+          <w:lang w:val="nl-NL" w:eastAsia="nl-NL"/>
+        </w:rPr>
+      </w:pPr>
+      <w:r>
+        <w:rPr>
+          <w:rFonts w:ascii="Consolas" w:eastAsia="Times New Roman" w:hAnsi="Consolas" w:cs="Times New Roman"/>
+          <w:color w:val="000000"/>
+          <w:sz w:val="18"/>
+          <w:szCs w:val="18"/>
+          <w:bdr w:val="none" w:sz="0" w:space="0" w:color="auto" w:frame="1"/>
+          <w:lang w:val="nl-NL" w:eastAsia="nl-NL"/>
+        </w:rPr>
+        <w:t>        {  </w:t>
+      </w:r>
+    </w:p>
+    <w:p>
+      <w:pPr>
+        <w:numPr>
+          <w:ilvl w:val="0"/>
+          <w:numId w:val="11"/>
+        </w:numPr>
+        <w:pBdr>
+          <w:left w:val="single" w:sz="18" w:space="0" w:color="6CE26C"/>
+        </w:pBdr>
+        <w:shd w:val="clear" w:color="auto" w:fill="FFFFFF"/>
+        <w:spacing w:beforeAutospacing="1" w:after="0" w:afterAutospacing="1" w:line="210" w:lineRule="atLeast"/>
+        <w:rPr>
+          <w:rFonts w:ascii="Consolas" w:eastAsia="Times New Roman" w:hAnsi="Consolas" w:cs="Times New Roman"/>
+          <w:color w:val="5C5C5C"/>
+          <w:sz w:val="18"/>
+          <w:szCs w:val="18"/>
+          <w:lang w:val="nl-NL" w:eastAsia="nl-NL"/>
+        </w:rPr>
+      </w:pPr>
+      <w:r>
+        <w:rPr>
+          <w:rFonts w:ascii="Consolas" w:eastAsia="Times New Roman" w:hAnsi="Consolas" w:cs="Times New Roman"/>
+          <w:color w:val="000000"/>
+          <w:sz w:val="18"/>
+          <w:szCs w:val="18"/>
+          <w:bdr w:val="none" w:sz="0" w:space="0" w:color="auto" w:frame="1"/>
+          <w:lang w:val="nl-NL" w:eastAsia="nl-NL"/>
+        </w:rPr>
+        <w:t>            </w:t>
+      </w:r>
+      <w:r>
+        <w:rPr>
+          <w:rFonts w:ascii="Consolas" w:eastAsia="Times New Roman" w:hAnsi="Consolas" w:cs="Times New Roman"/>
+          <w:color w:val="008200"/>
+          <w:sz w:val="18"/>
+          <w:szCs w:val="18"/>
+          <w:bdr w:val="none" w:sz="0" w:space="0" w:color="auto" w:frame="1"/>
+          <w:lang w:val="nl-NL" w:eastAsia="nl-NL"/>
+        </w:rPr>
+        <w:t>// Interpreteer de ontvangen data.</w:t>
+      </w:r>
+      <w:r>
+        <w:rPr>
+          <w:rFonts w:ascii="Consolas" w:eastAsia="Times New Roman" w:hAnsi="Consolas" w:cs="Times New Roman"/>
+          <w:color w:val="000000"/>
+          <w:sz w:val="18"/>
+          <w:szCs w:val="18"/>
+          <w:bdr w:val="none" w:sz="0" w:space="0" w:color="auto" w:frame="1"/>
+          <w:lang w:val="nl-NL" w:eastAsia="nl-NL"/>
+        </w:rPr>
+        <w:t>  </w:t>
+      </w:r>
+    </w:p>
+    <w:p>
+      <w:pPr>
+        <w:numPr>
+          <w:ilvl w:val="0"/>
+          <w:numId w:val="11"/>
+        </w:numPr>
+        <w:pBdr>
+          <w:left w:val="single" w:sz="18" w:space="0" w:color="6CE26C"/>
+        </w:pBdr>
+        <w:shd w:val="clear" w:color="auto" w:fill="F8F8F8"/>
+        <w:spacing w:beforeAutospacing="1" w:after="0" w:afterAutospacing="1" w:line="210" w:lineRule="atLeast"/>
+        <w:rPr>
+          <w:rFonts w:ascii="Consolas" w:eastAsia="Times New Roman" w:hAnsi="Consolas" w:cs="Times New Roman"/>
+          <w:color w:val="5C5C5C"/>
+          <w:sz w:val="18"/>
+          <w:szCs w:val="18"/>
+          <w:lang w:val="nl-NL" w:eastAsia="nl-NL"/>
+        </w:rPr>
+      </w:pPr>
+      <w:r>
+        <w:rPr>
+          <w:rFonts w:ascii="Consolas" w:eastAsia="Times New Roman" w:hAnsi="Consolas" w:cs="Times New Roman"/>
+          <w:color w:val="000000"/>
+          <w:sz w:val="18"/>
+          <w:szCs w:val="18"/>
+          <w:bdr w:val="none" w:sz="0" w:space="0" w:color="auto" w:frame="1"/>
+          <w:lang w:val="nl-NL" w:eastAsia="nl-NL"/>
+        </w:rPr>
+        <w:t>            </w:t>
+      </w:r>
+      <w:proofErr w:type="spellStart"/>
+      <w:r>
+        <w:rPr>
+          <w:rFonts w:ascii="Consolas" w:eastAsia="Times New Roman" w:hAnsi="Consolas" w:cs="Times New Roman"/>
+          <w:color w:val="000000"/>
+          <w:sz w:val="18"/>
+          <w:szCs w:val="18"/>
+          <w:bdr w:val="none" w:sz="0" w:space="0" w:color="auto" w:frame="1"/>
+          <w:lang w:val="nl-NL" w:eastAsia="nl-NL"/>
+        </w:rPr>
+        <w:t>interpreteerData</w:t>
+      </w:r>
+      <w:proofErr w:type="spellEnd"/>
+      <w:r>
+        <w:rPr>
+          <w:rFonts w:ascii="Consolas" w:eastAsia="Times New Roman" w:hAnsi="Consolas" w:cs="Times New Roman"/>
+          <w:color w:val="000000"/>
+          <w:sz w:val="18"/>
+          <w:szCs w:val="18"/>
+          <w:bdr w:val="none" w:sz="0" w:space="0" w:color="auto" w:frame="1"/>
+          <w:lang w:val="nl-NL" w:eastAsia="nl-NL"/>
+        </w:rPr>
+        <w:t>(</w:t>
+      </w:r>
+      <w:proofErr w:type="spellStart"/>
+      <w:r>
+        <w:rPr>
+          <w:rFonts w:ascii="Consolas" w:eastAsia="Times New Roman" w:hAnsi="Consolas" w:cs="Times New Roman"/>
+          <w:color w:val="000000"/>
+          <w:sz w:val="18"/>
+          <w:szCs w:val="18"/>
+          <w:bdr w:val="none" w:sz="0" w:space="0" w:color="auto" w:frame="1"/>
+          <w:lang w:val="nl-NL" w:eastAsia="nl-NL"/>
+        </w:rPr>
+        <w:t>dataVanSlave</w:t>
+      </w:r>
+      <w:proofErr w:type="spellEnd"/>
+      <w:r>
+        <w:rPr>
+          <w:rFonts w:ascii="Consolas" w:eastAsia="Times New Roman" w:hAnsi="Consolas" w:cs="Times New Roman"/>
+          <w:color w:val="000000"/>
+          <w:sz w:val="18"/>
+          <w:szCs w:val="18"/>
+          <w:bdr w:val="none" w:sz="0" w:space="0" w:color="auto" w:frame="1"/>
+          <w:lang w:val="nl-NL" w:eastAsia="nl-NL"/>
+        </w:rPr>
+        <w:t>);  </w:t>
+      </w:r>
+    </w:p>
+    <w:p>
+      <w:pPr>
+        <w:numPr>
+          <w:ilvl w:val="0"/>
+          <w:numId w:val="11"/>
+        </w:numPr>
+        <w:pBdr>
+          <w:left w:val="single" w:sz="18" w:space="0" w:color="6CE26C"/>
+        </w:pBdr>
+        <w:shd w:val="clear" w:color="auto" w:fill="FFFFFF"/>
+        <w:spacing w:beforeAutospacing="1" w:after="0" w:afterAutospacing="1" w:line="210" w:lineRule="atLeast"/>
+        <w:rPr>
+          <w:rFonts w:ascii="Consolas" w:eastAsia="Times New Roman" w:hAnsi="Consolas" w:cs="Times New Roman"/>
+          <w:color w:val="5C5C5C"/>
+          <w:sz w:val="18"/>
+          <w:szCs w:val="18"/>
+          <w:lang w:val="nl-NL" w:eastAsia="nl-NL"/>
+        </w:rPr>
+      </w:pPr>
+      <w:r>
+        <w:rPr>
+          <w:rFonts w:ascii="Consolas" w:eastAsia="Times New Roman" w:hAnsi="Consolas" w:cs="Times New Roman"/>
+          <w:color w:val="000000"/>
+          <w:sz w:val="18"/>
+          <w:szCs w:val="18"/>
+          <w:bdr w:val="none" w:sz="0" w:space="0" w:color="auto" w:frame="1"/>
+          <w:lang w:val="nl-NL" w:eastAsia="nl-NL"/>
+        </w:rPr>
+        <w:t>        }  </w:t>
+      </w:r>
+    </w:p>
+    <w:p>
+      <w:pPr>
+        <w:numPr>
+          <w:ilvl w:val="0"/>
+          <w:numId w:val="11"/>
+        </w:numPr>
+        <w:pBdr>
+          <w:left w:val="single" w:sz="18" w:space="0" w:color="6CE26C"/>
+        </w:pBdr>
+        <w:shd w:val="clear" w:color="auto" w:fill="F8F8F8"/>
+        <w:spacing w:beforeAutospacing="1" w:after="0" w:afterAutospacing="1" w:line="210" w:lineRule="atLeast"/>
+        <w:rPr>
+          <w:rFonts w:ascii="Consolas" w:eastAsia="Times New Roman" w:hAnsi="Consolas" w:cs="Times New Roman"/>
+          <w:color w:val="5C5C5C"/>
+          <w:sz w:val="18"/>
+          <w:szCs w:val="18"/>
+          <w:lang w:val="nl-NL" w:eastAsia="nl-NL"/>
+        </w:rPr>
+      </w:pPr>
+      <w:r>
+        <w:rPr>
+          <w:rFonts w:ascii="Consolas" w:eastAsia="Times New Roman" w:hAnsi="Consolas" w:cs="Times New Roman"/>
+          <w:color w:val="000000"/>
+          <w:sz w:val="18"/>
+          <w:szCs w:val="18"/>
+          <w:bdr w:val="none" w:sz="0" w:space="0" w:color="auto" w:frame="1"/>
+          <w:lang w:val="nl-NL" w:eastAsia="nl-NL"/>
+        </w:rPr>
+        <w:t>        </w:t>
+      </w:r>
+      <w:proofErr w:type="spellStart"/>
+      <w:r>
+        <w:rPr>
+          <w:rFonts w:ascii="Consolas" w:eastAsia="Times New Roman" w:hAnsi="Consolas" w:cs="Times New Roman"/>
+          <w:b/>
+          <w:bCs/>
+          <w:color w:val="006699"/>
+          <w:sz w:val="18"/>
+          <w:szCs w:val="18"/>
+          <w:bdr w:val="none" w:sz="0" w:space="0" w:color="auto" w:frame="1"/>
+          <w:lang w:val="nl-NL" w:eastAsia="nl-NL"/>
+        </w:rPr>
+        <w:t>else</w:t>
+      </w:r>
+      <w:proofErr w:type="spellEnd"/>
+      <w:r>
+        <w:rPr>
+          <w:rFonts w:ascii="Consolas" w:eastAsia="Times New Roman" w:hAnsi="Consolas" w:cs="Times New Roman"/>
+          <w:color w:val="000000"/>
+          <w:sz w:val="18"/>
+          <w:szCs w:val="18"/>
+          <w:bdr w:val="none" w:sz="0" w:space="0" w:color="auto" w:frame="1"/>
+          <w:lang w:val="nl-NL" w:eastAsia="nl-NL"/>
+        </w:rPr>
+        <w:t>  </w:t>
+      </w:r>
+    </w:p>
+    <w:p>
+      <w:pPr>
+        <w:numPr>
+          <w:ilvl w:val="0"/>
+          <w:numId w:val="11"/>
+        </w:numPr>
+        <w:pBdr>
+          <w:left w:val="single" w:sz="18" w:space="0" w:color="6CE26C"/>
+        </w:pBdr>
+        <w:shd w:val="clear" w:color="auto" w:fill="FFFFFF"/>
+        <w:spacing w:beforeAutospacing="1" w:after="0" w:afterAutospacing="1" w:line="210" w:lineRule="atLeast"/>
+        <w:rPr>
+          <w:rFonts w:ascii="Consolas" w:eastAsia="Times New Roman" w:hAnsi="Consolas" w:cs="Times New Roman"/>
+          <w:color w:val="5C5C5C"/>
+          <w:sz w:val="18"/>
+          <w:szCs w:val="18"/>
+          <w:lang w:val="nl-NL" w:eastAsia="nl-NL"/>
+        </w:rPr>
+      </w:pPr>
+      <w:r>
+        <w:rPr>
+          <w:rFonts w:ascii="Consolas" w:eastAsia="Times New Roman" w:hAnsi="Consolas" w:cs="Times New Roman"/>
+          <w:color w:val="000000"/>
+          <w:sz w:val="18"/>
+          <w:szCs w:val="18"/>
+          <w:bdr w:val="none" w:sz="0" w:space="0" w:color="auto" w:frame="1"/>
+          <w:lang w:val="nl-NL" w:eastAsia="nl-NL"/>
+        </w:rPr>
+        <w:t>        {  </w:t>
+      </w:r>
+    </w:p>
+    <w:p>
+      <w:pPr>
+        <w:numPr>
+          <w:ilvl w:val="0"/>
+          <w:numId w:val="11"/>
+        </w:numPr>
+        <w:pBdr>
+          <w:left w:val="single" w:sz="18" w:space="0" w:color="6CE26C"/>
+        </w:pBdr>
+        <w:shd w:val="clear" w:color="auto" w:fill="F8F8F8"/>
+        <w:spacing w:beforeAutospacing="1" w:after="0" w:afterAutospacing="1" w:line="210" w:lineRule="atLeast"/>
+        <w:rPr>
+          <w:rFonts w:ascii="Consolas" w:eastAsia="Times New Roman" w:hAnsi="Consolas" w:cs="Times New Roman"/>
+          <w:color w:val="5C5C5C"/>
+          <w:sz w:val="18"/>
+          <w:szCs w:val="18"/>
+          <w:lang w:val="nl-NL" w:eastAsia="nl-NL"/>
+        </w:rPr>
+      </w:pPr>
+      <w:r>
+        <w:rPr>
+          <w:rFonts w:ascii="Consolas" w:eastAsia="Times New Roman" w:hAnsi="Consolas" w:cs="Times New Roman"/>
+          <w:color w:val="000000"/>
+          <w:sz w:val="18"/>
+          <w:szCs w:val="18"/>
+          <w:bdr w:val="none" w:sz="0" w:space="0" w:color="auto" w:frame="1"/>
+          <w:lang w:val="nl-NL" w:eastAsia="nl-NL"/>
+        </w:rPr>
+        <w:t>            </w:t>
+      </w:r>
+      <w:r>
+        <w:rPr>
+          <w:rFonts w:ascii="Consolas" w:eastAsia="Times New Roman" w:hAnsi="Consolas" w:cs="Times New Roman"/>
+          <w:color w:val="008200"/>
+          <w:sz w:val="18"/>
+          <w:szCs w:val="18"/>
+          <w:bdr w:val="none" w:sz="0" w:space="0" w:color="auto" w:frame="1"/>
+          <w:lang w:val="nl-NL" w:eastAsia="nl-NL"/>
+        </w:rPr>
+        <w:t>// Koppel de slave die de ontvangen data had verstuurd.</w:t>
+      </w:r>
+      <w:r>
+        <w:rPr>
+          <w:rFonts w:ascii="Consolas" w:eastAsia="Times New Roman" w:hAnsi="Consolas" w:cs="Times New Roman"/>
+          <w:color w:val="000000"/>
+          <w:sz w:val="18"/>
+          <w:szCs w:val="18"/>
+          <w:bdr w:val="none" w:sz="0" w:space="0" w:color="auto" w:frame="1"/>
+          <w:lang w:val="nl-NL" w:eastAsia="nl-NL"/>
+        </w:rPr>
+        <w:t>  </w:t>
+      </w:r>
+    </w:p>
+    <w:p>
+      <w:pPr>
+        <w:numPr>
+          <w:ilvl w:val="0"/>
+          <w:numId w:val="11"/>
+        </w:numPr>
+        <w:pBdr>
+          <w:left w:val="single" w:sz="18" w:space="0" w:color="6CE26C"/>
+        </w:pBdr>
+        <w:shd w:val="clear" w:color="auto" w:fill="FFFFFF"/>
+        <w:spacing w:beforeAutospacing="1" w:after="0" w:afterAutospacing="1" w:line="210" w:lineRule="atLeast"/>
+        <w:rPr>
+          <w:rFonts w:ascii="Consolas" w:eastAsia="Times New Roman" w:hAnsi="Consolas" w:cs="Times New Roman"/>
+          <w:color w:val="5C5C5C"/>
+          <w:sz w:val="18"/>
+          <w:szCs w:val="18"/>
+          <w:lang w:val="nl-NL" w:eastAsia="nl-NL"/>
+        </w:rPr>
+      </w:pPr>
+      <w:r>
+        <w:rPr>
+          <w:rFonts w:ascii="Consolas" w:eastAsia="Times New Roman" w:hAnsi="Consolas" w:cs="Times New Roman"/>
+          <w:color w:val="000000"/>
+          <w:sz w:val="18"/>
+          <w:szCs w:val="18"/>
+          <w:bdr w:val="none" w:sz="0" w:space="0" w:color="auto" w:frame="1"/>
+          <w:lang w:val="nl-NL" w:eastAsia="nl-NL"/>
+        </w:rPr>
+        <w:t>            </w:t>
+      </w:r>
+      <w:proofErr w:type="spellStart"/>
+      <w:r>
+        <w:rPr>
+          <w:rFonts w:ascii="Consolas" w:eastAsia="Times New Roman" w:hAnsi="Consolas" w:cs="Times New Roman"/>
+          <w:color w:val="000000"/>
+          <w:sz w:val="18"/>
+          <w:szCs w:val="18"/>
+          <w:bdr w:val="none" w:sz="0" w:space="0" w:color="auto" w:frame="1"/>
+          <w:lang w:val="nl-NL" w:eastAsia="nl-NL"/>
+        </w:rPr>
+        <w:t>koppelNieuweSlave</w:t>
+      </w:r>
+      <w:proofErr w:type="spellEnd"/>
+      <w:r>
+        <w:rPr>
+          <w:rFonts w:ascii="Consolas" w:eastAsia="Times New Roman" w:hAnsi="Consolas" w:cs="Times New Roman"/>
+          <w:color w:val="000000"/>
+          <w:sz w:val="18"/>
+          <w:szCs w:val="18"/>
+          <w:bdr w:val="none" w:sz="0" w:space="0" w:color="auto" w:frame="1"/>
+          <w:lang w:val="nl-NL" w:eastAsia="nl-NL"/>
+        </w:rPr>
+        <w:t>(</w:t>
+      </w:r>
+      <w:proofErr w:type="spellStart"/>
+      <w:r>
+        <w:rPr>
+          <w:rFonts w:ascii="Consolas" w:eastAsia="Times New Roman" w:hAnsi="Consolas" w:cs="Times New Roman"/>
+          <w:color w:val="000000"/>
+          <w:sz w:val="18"/>
+          <w:szCs w:val="18"/>
+          <w:bdr w:val="none" w:sz="0" w:space="0" w:color="auto" w:frame="1"/>
+          <w:lang w:val="nl-NL" w:eastAsia="nl-NL"/>
+        </w:rPr>
+        <w:t>dataVanSlave</w:t>
+      </w:r>
+      <w:proofErr w:type="spellEnd"/>
+      <w:r>
+        <w:rPr>
+          <w:rFonts w:ascii="Consolas" w:eastAsia="Times New Roman" w:hAnsi="Consolas" w:cs="Times New Roman"/>
+          <w:color w:val="000000"/>
+          <w:sz w:val="18"/>
+          <w:szCs w:val="18"/>
+          <w:bdr w:val="none" w:sz="0" w:space="0" w:color="auto" w:frame="1"/>
+          <w:lang w:val="nl-NL" w:eastAsia="nl-NL"/>
+        </w:rPr>
+        <w:t>);  </w:t>
+      </w:r>
+    </w:p>
+    <w:p>
+      <w:pPr>
+        <w:numPr>
+          <w:ilvl w:val="0"/>
+          <w:numId w:val="11"/>
+        </w:numPr>
+        <w:pBdr>
+          <w:left w:val="single" w:sz="18" w:space="0" w:color="6CE26C"/>
+        </w:pBdr>
+        <w:shd w:val="clear" w:color="auto" w:fill="F8F8F8"/>
+        <w:spacing w:beforeAutospacing="1" w:after="0" w:afterAutospacing="1" w:line="210" w:lineRule="atLeast"/>
+        <w:rPr>
+          <w:rFonts w:ascii="Consolas" w:eastAsia="Times New Roman" w:hAnsi="Consolas" w:cs="Times New Roman"/>
+          <w:color w:val="5C5C5C"/>
+          <w:sz w:val="18"/>
+          <w:szCs w:val="18"/>
+          <w:lang w:val="nl-NL" w:eastAsia="nl-NL"/>
+        </w:rPr>
+      </w:pPr>
+      <w:r>
+        <w:rPr>
+          <w:rFonts w:ascii="Consolas" w:eastAsia="Times New Roman" w:hAnsi="Consolas" w:cs="Times New Roman"/>
+          <w:color w:val="000000"/>
+          <w:sz w:val="18"/>
+          <w:szCs w:val="18"/>
+          <w:bdr w:val="none" w:sz="0" w:space="0" w:color="auto" w:frame="1"/>
+          <w:lang w:val="nl-NL" w:eastAsia="nl-NL"/>
+        </w:rPr>
+        <w:t>        }  </w:t>
+      </w:r>
+    </w:p>
+    <w:p>
+      <w:pPr>
+        <w:numPr>
+          <w:ilvl w:val="0"/>
+          <w:numId w:val="11"/>
+        </w:numPr>
+        <w:pBdr>
+          <w:left w:val="single" w:sz="18" w:space="0" w:color="6CE26C"/>
+        </w:pBdr>
+        <w:shd w:val="clear" w:color="auto" w:fill="FFFFFF"/>
+        <w:spacing w:beforeAutospacing="1" w:after="0" w:afterAutospacing="1" w:line="210" w:lineRule="atLeast"/>
+        <w:rPr>
+          <w:rFonts w:ascii="Consolas" w:eastAsia="Times New Roman" w:hAnsi="Consolas" w:cs="Times New Roman"/>
+          <w:color w:val="5C5C5C"/>
+          <w:sz w:val="18"/>
+          <w:szCs w:val="18"/>
+          <w:lang w:val="nl-NL" w:eastAsia="nl-NL"/>
+        </w:rPr>
+      </w:pPr>
+      <w:r>
+        <w:rPr>
+          <w:rFonts w:ascii="Consolas" w:eastAsia="Times New Roman" w:hAnsi="Consolas" w:cs="Times New Roman"/>
+          <w:color w:val="000000"/>
+          <w:sz w:val="18"/>
+          <w:szCs w:val="18"/>
+          <w:bdr w:val="none" w:sz="0" w:space="0" w:color="auto" w:frame="1"/>
+          <w:lang w:val="nl-NL" w:eastAsia="nl-NL"/>
+        </w:rPr>
+        <w:t>    }  </w:t>
+      </w:r>
+    </w:p>
+    <w:p>
+      <w:pPr>
+        <w:numPr>
+          <w:ilvl w:val="0"/>
+          <w:numId w:val="11"/>
+        </w:numPr>
+        <w:pBdr>
+          <w:left w:val="single" w:sz="18" w:space="0" w:color="6CE26C"/>
+        </w:pBdr>
+        <w:shd w:val="clear" w:color="auto" w:fill="F8F8F8"/>
+        <w:spacing w:beforeAutospacing="1" w:after="0" w:afterAutospacing="1" w:line="210" w:lineRule="atLeast"/>
+        <w:rPr>
+          <w:rFonts w:ascii="Consolas" w:eastAsia="Times New Roman" w:hAnsi="Consolas" w:cs="Times New Roman"/>
+          <w:color w:val="5C5C5C"/>
+          <w:sz w:val="18"/>
+          <w:szCs w:val="18"/>
+          <w:lang w:val="nl-NL" w:eastAsia="nl-NL"/>
+        </w:rPr>
+      </w:pPr>
+      <w:r>
+        <w:rPr>
+          <w:rFonts w:ascii="Consolas" w:eastAsia="Times New Roman" w:hAnsi="Consolas" w:cs="Times New Roman"/>
+          <w:color w:val="000000"/>
+          <w:sz w:val="18"/>
+          <w:szCs w:val="18"/>
+          <w:bdr w:val="none" w:sz="0" w:space="0" w:color="auto" w:frame="1"/>
+          <w:lang w:val="nl-NL" w:eastAsia="nl-NL"/>
+        </w:rPr>
+        <w:t>  </w:t>
+      </w:r>
+    </w:p>
+    <w:p>
+      <w:pPr>
+        <w:numPr>
+          <w:ilvl w:val="0"/>
+          <w:numId w:val="11"/>
+        </w:numPr>
+        <w:pBdr>
+          <w:left w:val="single" w:sz="18" w:space="0" w:color="6CE26C"/>
+        </w:pBdr>
+        <w:shd w:val="clear" w:color="auto" w:fill="FFFFFF"/>
+        <w:spacing w:beforeAutospacing="1" w:after="0" w:afterAutospacing="1" w:line="210" w:lineRule="atLeast"/>
+        <w:rPr>
+          <w:rFonts w:ascii="Consolas" w:eastAsia="Times New Roman" w:hAnsi="Consolas" w:cs="Times New Roman"/>
+          <w:color w:val="5C5C5C"/>
+          <w:sz w:val="18"/>
+          <w:szCs w:val="18"/>
+          <w:lang w:val="nl-NL" w:eastAsia="nl-NL"/>
+        </w:rPr>
+      </w:pPr>
+      <w:r>
+        <w:rPr>
+          <w:rFonts w:ascii="Consolas" w:eastAsia="Times New Roman" w:hAnsi="Consolas" w:cs="Times New Roman"/>
+          <w:color w:val="000000"/>
+          <w:sz w:val="18"/>
+          <w:szCs w:val="18"/>
+          <w:bdr w:val="none" w:sz="0" w:space="0" w:color="auto" w:frame="1"/>
+          <w:lang w:val="nl-NL" w:eastAsia="nl-NL"/>
+        </w:rPr>
+        <w:t>    </w:t>
+      </w:r>
+      <w:r>
+        <w:rPr>
+          <w:rFonts w:ascii="Consolas" w:eastAsia="Times New Roman" w:hAnsi="Consolas" w:cs="Times New Roman"/>
+          <w:color w:val="008200"/>
+          <w:sz w:val="18"/>
+          <w:szCs w:val="18"/>
+          <w:bdr w:val="none" w:sz="0" w:space="0" w:color="auto" w:frame="1"/>
+          <w:lang w:val="nl-NL" w:eastAsia="nl-NL"/>
+        </w:rPr>
+        <w:t>// </w:t>
+      </w:r>
+      <w:proofErr w:type="spellStart"/>
+      <w:r>
+        <w:rPr>
+          <w:rFonts w:ascii="Consolas" w:eastAsia="Times New Roman" w:hAnsi="Consolas" w:cs="Times New Roman"/>
+          <w:color w:val="008200"/>
+          <w:sz w:val="18"/>
+          <w:szCs w:val="18"/>
+          <w:bdr w:val="none" w:sz="0" w:space="0" w:color="auto" w:frame="1"/>
+          <w:lang w:val="nl-NL" w:eastAsia="nl-NL"/>
+        </w:rPr>
+        <w:t>Herverstuur</w:t>
+      </w:r>
+      <w:proofErr w:type="spellEnd"/>
+      <w:r>
+        <w:rPr>
+          <w:rFonts w:ascii="Consolas" w:eastAsia="Times New Roman" w:hAnsi="Consolas" w:cs="Times New Roman"/>
+          <w:color w:val="008200"/>
+          <w:sz w:val="18"/>
+          <w:szCs w:val="18"/>
+          <w:bdr w:val="none" w:sz="0" w:space="0" w:color="auto" w:frame="1"/>
+          <w:lang w:val="nl-NL" w:eastAsia="nl-NL"/>
+        </w:rPr>
+        <w:t> alle pakketten die al zijn verstuurd </w:t>
+      </w:r>
+      <w:r>
+        <w:rPr>
+          <w:rFonts w:ascii="Consolas" w:eastAsia="Times New Roman" w:hAnsi="Consolas" w:cs="Times New Roman"/>
+          <w:color w:val="000000"/>
+          <w:sz w:val="18"/>
+          <w:szCs w:val="18"/>
+          <w:bdr w:val="none" w:sz="0" w:space="0" w:color="auto" w:frame="1"/>
+          <w:lang w:val="nl-NL" w:eastAsia="nl-NL"/>
+        </w:rPr>
+        <w:t>  </w:t>
+      </w:r>
+    </w:p>
+    <w:p>
+      <w:pPr>
+        <w:numPr>
+          <w:ilvl w:val="0"/>
+          <w:numId w:val="11"/>
+        </w:numPr>
+        <w:pBdr>
+          <w:left w:val="single" w:sz="18" w:space="0" w:color="6CE26C"/>
+        </w:pBdr>
+        <w:shd w:val="clear" w:color="auto" w:fill="F8F8F8"/>
+        <w:spacing w:beforeAutospacing="1" w:after="0" w:afterAutospacing="1" w:line="210" w:lineRule="atLeast"/>
+        <w:rPr>
+          <w:rFonts w:ascii="Consolas" w:eastAsia="Times New Roman" w:hAnsi="Consolas" w:cs="Times New Roman"/>
+          <w:color w:val="5C5C5C"/>
+          <w:sz w:val="18"/>
+          <w:szCs w:val="18"/>
+          <w:lang w:val="nl-NL" w:eastAsia="nl-NL"/>
+        </w:rPr>
+      </w:pPr>
+      <w:r>
+        <w:rPr>
+          <w:rFonts w:ascii="Consolas" w:eastAsia="Times New Roman" w:hAnsi="Consolas" w:cs="Times New Roman"/>
+          <w:color w:val="000000"/>
+          <w:sz w:val="18"/>
+          <w:szCs w:val="18"/>
+          <w:bdr w:val="none" w:sz="0" w:space="0" w:color="auto" w:frame="1"/>
+          <w:lang w:val="nl-NL" w:eastAsia="nl-NL"/>
+        </w:rPr>
+        <w:t>    </w:t>
+      </w:r>
+      <w:r>
+        <w:rPr>
+          <w:rFonts w:ascii="Consolas" w:eastAsia="Times New Roman" w:hAnsi="Consolas" w:cs="Times New Roman"/>
+          <w:color w:val="008200"/>
+          <w:sz w:val="18"/>
+          <w:szCs w:val="18"/>
+          <w:bdr w:val="none" w:sz="0" w:space="0" w:color="auto" w:frame="1"/>
+          <w:lang w:val="nl-NL" w:eastAsia="nl-NL"/>
+        </w:rPr>
+        <w:t>// naar slaves maar waarvan geen 'oke' bericht was teruggegeven.</w:t>
+      </w:r>
+      <w:r>
+        <w:rPr>
+          <w:rFonts w:ascii="Consolas" w:eastAsia="Times New Roman" w:hAnsi="Consolas" w:cs="Times New Roman"/>
+          <w:color w:val="000000"/>
+          <w:sz w:val="18"/>
+          <w:szCs w:val="18"/>
+          <w:bdr w:val="none" w:sz="0" w:space="0" w:color="auto" w:frame="1"/>
+          <w:lang w:val="nl-NL" w:eastAsia="nl-NL"/>
+        </w:rPr>
+        <w:t>  </w:t>
+      </w:r>
+    </w:p>
+    <w:p>
+      <w:pPr>
+        <w:numPr>
+          <w:ilvl w:val="0"/>
+          <w:numId w:val="11"/>
+        </w:numPr>
+        <w:pBdr>
+          <w:left w:val="single" w:sz="18" w:space="0" w:color="6CE26C"/>
+        </w:pBdr>
+        <w:shd w:val="clear" w:color="auto" w:fill="FFFFFF"/>
+        <w:spacing w:beforeAutospacing="1" w:after="0" w:afterAutospacing="1" w:line="210" w:lineRule="atLeast"/>
+        <w:rPr>
+          <w:rFonts w:ascii="Consolas" w:eastAsia="Times New Roman" w:hAnsi="Consolas" w:cs="Times New Roman"/>
+          <w:color w:val="5C5C5C"/>
+          <w:sz w:val="18"/>
+          <w:szCs w:val="18"/>
+          <w:lang w:val="nl-NL" w:eastAsia="nl-NL"/>
+        </w:rPr>
+      </w:pPr>
+      <w:r>
+        <w:rPr>
+          <w:rFonts w:ascii="Consolas" w:eastAsia="Times New Roman" w:hAnsi="Consolas" w:cs="Times New Roman"/>
+          <w:color w:val="000000"/>
+          <w:sz w:val="18"/>
+          <w:szCs w:val="18"/>
+          <w:bdr w:val="none" w:sz="0" w:space="0" w:color="auto" w:frame="1"/>
+          <w:lang w:val="nl-NL" w:eastAsia="nl-NL"/>
+        </w:rPr>
+        <w:t>    </w:t>
+      </w:r>
+      <w:proofErr w:type="spellStart"/>
+      <w:r>
+        <w:rPr>
+          <w:rFonts w:ascii="Consolas" w:eastAsia="Times New Roman" w:hAnsi="Consolas" w:cs="Times New Roman"/>
+          <w:color w:val="000000"/>
+          <w:sz w:val="18"/>
+          <w:szCs w:val="18"/>
+          <w:bdr w:val="none" w:sz="0" w:space="0" w:color="auto" w:frame="1"/>
+          <w:lang w:val="nl-NL" w:eastAsia="nl-NL"/>
+        </w:rPr>
+        <w:t>herverstuurNietOnvangenPakketten</w:t>
+      </w:r>
+      <w:proofErr w:type="spellEnd"/>
+      <w:r>
+        <w:rPr>
+          <w:rFonts w:ascii="Consolas" w:eastAsia="Times New Roman" w:hAnsi="Consolas" w:cs="Times New Roman"/>
+          <w:color w:val="000000"/>
+          <w:sz w:val="18"/>
+          <w:szCs w:val="18"/>
+          <w:bdr w:val="none" w:sz="0" w:space="0" w:color="auto" w:frame="1"/>
+          <w:lang w:val="nl-NL" w:eastAsia="nl-NL"/>
+        </w:rPr>
+        <w:t>();  </w:t>
+      </w:r>
+    </w:p>
+    <w:p>
+      <w:pPr>
+        <w:numPr>
+          <w:ilvl w:val="0"/>
+          <w:numId w:val="11"/>
+        </w:numPr>
+        <w:pBdr>
+          <w:left w:val="single" w:sz="18" w:space="0" w:color="6CE26C"/>
+        </w:pBdr>
+        <w:shd w:val="clear" w:color="auto" w:fill="F8F8F8"/>
+        <w:spacing w:beforeAutospacing="1" w:after="0" w:afterAutospacing="1" w:line="210" w:lineRule="atLeast"/>
+        <w:rPr>
+          <w:rFonts w:ascii="Consolas" w:eastAsia="Times New Roman" w:hAnsi="Consolas" w:cs="Times New Roman"/>
+          <w:color w:val="5C5C5C"/>
+          <w:sz w:val="18"/>
+          <w:szCs w:val="18"/>
+          <w:lang w:val="nl-NL" w:eastAsia="nl-NL"/>
+        </w:rPr>
+      </w:pPr>
+      <w:r>
+        <w:rPr>
+          <w:rFonts w:ascii="Consolas" w:eastAsia="Times New Roman" w:hAnsi="Consolas" w:cs="Times New Roman"/>
+          <w:color w:val="000000"/>
+          <w:sz w:val="18"/>
+          <w:szCs w:val="18"/>
+          <w:bdr w:val="none" w:sz="0" w:space="0" w:color="auto" w:frame="1"/>
+          <w:lang w:val="nl-NL" w:eastAsia="nl-NL"/>
+        </w:rPr>
+        <w:t>  </w:t>
+      </w:r>
+    </w:p>
+    <w:p>
+      <w:pPr>
+        <w:numPr>
+          <w:ilvl w:val="0"/>
+          <w:numId w:val="11"/>
+        </w:numPr>
+        <w:pBdr>
+          <w:left w:val="single" w:sz="18" w:space="0" w:color="6CE26C"/>
+        </w:pBdr>
+        <w:shd w:val="clear" w:color="auto" w:fill="FFFFFF"/>
+        <w:spacing w:beforeAutospacing="1" w:after="0" w:afterAutospacing="1" w:line="210" w:lineRule="atLeast"/>
+        <w:rPr>
+          <w:rFonts w:ascii="Consolas" w:eastAsia="Times New Roman" w:hAnsi="Consolas" w:cs="Times New Roman"/>
+          <w:color w:val="5C5C5C"/>
+          <w:sz w:val="18"/>
+          <w:szCs w:val="18"/>
+          <w:lang w:val="nl-NL" w:eastAsia="nl-NL"/>
+        </w:rPr>
+      </w:pPr>
+      <w:r>
+        <w:rPr>
+          <w:rFonts w:ascii="Consolas" w:eastAsia="Times New Roman" w:hAnsi="Consolas" w:cs="Times New Roman"/>
+          <w:color w:val="000000"/>
+          <w:sz w:val="18"/>
+          <w:szCs w:val="18"/>
+          <w:bdr w:val="none" w:sz="0" w:space="0" w:color="auto" w:frame="1"/>
+          <w:lang w:val="nl-NL" w:eastAsia="nl-NL"/>
+        </w:rPr>
+        <w:t>    </w:t>
+      </w:r>
+      <w:r>
+        <w:rPr>
+          <w:rFonts w:ascii="Consolas" w:eastAsia="Times New Roman" w:hAnsi="Consolas" w:cs="Times New Roman"/>
+          <w:color w:val="008200"/>
+          <w:sz w:val="18"/>
+          <w:szCs w:val="18"/>
+          <w:bdr w:val="none" w:sz="0" w:space="0" w:color="auto" w:frame="1"/>
+          <w:lang w:val="nl-NL" w:eastAsia="nl-NL"/>
+        </w:rPr>
+        <w:t>// Om de 30 seconden:</w:t>
+      </w:r>
+      <w:r>
+        <w:rPr>
+          <w:rFonts w:ascii="Consolas" w:eastAsia="Times New Roman" w:hAnsi="Consolas" w:cs="Times New Roman"/>
+          <w:color w:val="000000"/>
+          <w:sz w:val="18"/>
+          <w:szCs w:val="18"/>
+          <w:bdr w:val="none" w:sz="0" w:space="0" w:color="auto" w:frame="1"/>
+          <w:lang w:val="nl-NL" w:eastAsia="nl-NL"/>
+        </w:rPr>
+        <w:t>  </w:t>
+      </w:r>
+    </w:p>
+    <w:p>
+      <w:pPr>
+        <w:numPr>
+          <w:ilvl w:val="0"/>
+          <w:numId w:val="11"/>
+        </w:numPr>
+        <w:pBdr>
+          <w:left w:val="single" w:sz="18" w:space="0" w:color="6CE26C"/>
+        </w:pBdr>
+        <w:shd w:val="clear" w:color="auto" w:fill="F8F8F8"/>
+        <w:spacing w:beforeAutospacing="1" w:after="0" w:afterAutospacing="1" w:line="210" w:lineRule="atLeast"/>
+        <w:rPr>
+          <w:rFonts w:ascii="Consolas" w:eastAsia="Times New Roman" w:hAnsi="Consolas" w:cs="Times New Roman"/>
+          <w:color w:val="5C5C5C"/>
+          <w:sz w:val="18"/>
+          <w:szCs w:val="18"/>
+          <w:lang w:val="nl-NL" w:eastAsia="nl-NL"/>
+        </w:rPr>
+      </w:pPr>
+      <w:r>
+        <w:rPr>
+          <w:rFonts w:ascii="Consolas" w:eastAsia="Times New Roman" w:hAnsi="Consolas" w:cs="Times New Roman"/>
+          <w:color w:val="000000"/>
+          <w:sz w:val="18"/>
+          <w:szCs w:val="18"/>
+          <w:bdr w:val="none" w:sz="0" w:space="0" w:color="auto" w:frame="1"/>
+          <w:lang w:val="nl-NL" w:eastAsia="nl-NL"/>
+        </w:rPr>
+        <w:t>    </w:t>
+      </w:r>
+      <w:proofErr w:type="spellStart"/>
+      <w:r>
+        <w:rPr>
+          <w:rFonts w:ascii="Consolas" w:eastAsia="Times New Roman" w:hAnsi="Consolas" w:cs="Times New Roman"/>
+          <w:b/>
+          <w:bCs/>
+          <w:color w:val="006699"/>
+          <w:sz w:val="18"/>
+          <w:szCs w:val="18"/>
+          <w:bdr w:val="none" w:sz="0" w:space="0" w:color="auto" w:frame="1"/>
+          <w:lang w:val="nl-NL" w:eastAsia="nl-NL"/>
+        </w:rPr>
+        <w:t>if</w:t>
+      </w:r>
+      <w:proofErr w:type="spellEnd"/>
+      <w:r>
+        <w:rPr>
+          <w:rFonts w:ascii="Consolas" w:eastAsia="Times New Roman" w:hAnsi="Consolas" w:cs="Times New Roman"/>
+          <w:color w:val="000000"/>
+          <w:sz w:val="18"/>
+          <w:szCs w:val="18"/>
+          <w:bdr w:val="none" w:sz="0" w:space="0" w:color="auto" w:frame="1"/>
+          <w:lang w:val="nl-NL" w:eastAsia="nl-NL"/>
+        </w:rPr>
+        <w:t> (</w:t>
+      </w:r>
+      <w:proofErr w:type="spellStart"/>
+      <w:r>
+        <w:rPr>
+          <w:rFonts w:ascii="Consolas" w:eastAsia="Times New Roman" w:hAnsi="Consolas" w:cs="Times New Roman"/>
+          <w:color w:val="000000"/>
+          <w:sz w:val="18"/>
+          <w:szCs w:val="18"/>
+          <w:bdr w:val="none" w:sz="0" w:space="0" w:color="auto" w:frame="1"/>
+          <w:lang w:val="nl-NL" w:eastAsia="nl-NL"/>
+        </w:rPr>
+        <w:t>millis</w:t>
+      </w:r>
+      <w:proofErr w:type="spellEnd"/>
+      <w:r>
+        <w:rPr>
+          <w:rFonts w:ascii="Consolas" w:eastAsia="Times New Roman" w:hAnsi="Consolas" w:cs="Times New Roman"/>
+          <w:color w:val="000000"/>
+          <w:sz w:val="18"/>
+          <w:szCs w:val="18"/>
+          <w:bdr w:val="none" w:sz="0" w:space="0" w:color="auto" w:frame="1"/>
+          <w:lang w:val="nl-NL" w:eastAsia="nl-NL"/>
+        </w:rPr>
+        <w:t>() % 30000 == 0)  </w:t>
+      </w:r>
+    </w:p>
+    <w:p>
+      <w:pPr>
+        <w:numPr>
+          <w:ilvl w:val="0"/>
+          <w:numId w:val="11"/>
+        </w:numPr>
+        <w:pBdr>
+          <w:left w:val="single" w:sz="18" w:space="0" w:color="6CE26C"/>
+        </w:pBdr>
+        <w:shd w:val="clear" w:color="auto" w:fill="FFFFFF"/>
+        <w:spacing w:beforeAutospacing="1" w:after="0" w:afterAutospacing="1" w:line="210" w:lineRule="atLeast"/>
+        <w:rPr>
+          <w:rFonts w:ascii="Consolas" w:eastAsia="Times New Roman" w:hAnsi="Consolas" w:cs="Times New Roman"/>
+          <w:color w:val="5C5C5C"/>
+          <w:sz w:val="18"/>
+          <w:szCs w:val="18"/>
+          <w:lang w:val="nl-NL" w:eastAsia="nl-NL"/>
+        </w:rPr>
+      </w:pPr>
+      <w:r>
+        <w:rPr>
+          <w:rFonts w:ascii="Consolas" w:eastAsia="Times New Roman" w:hAnsi="Consolas" w:cs="Times New Roman"/>
+          <w:color w:val="000000"/>
+          <w:sz w:val="18"/>
+          <w:szCs w:val="18"/>
+          <w:bdr w:val="none" w:sz="0" w:space="0" w:color="auto" w:frame="1"/>
+          <w:lang w:val="nl-NL" w:eastAsia="nl-NL"/>
+        </w:rPr>
+        <w:t>    {  </w:t>
+      </w:r>
+    </w:p>
+    <w:p>
+      <w:pPr>
+        <w:numPr>
+          <w:ilvl w:val="0"/>
+          <w:numId w:val="11"/>
+        </w:numPr>
+        <w:pBdr>
+          <w:left w:val="single" w:sz="18" w:space="0" w:color="6CE26C"/>
+        </w:pBdr>
+        <w:shd w:val="clear" w:color="auto" w:fill="F8F8F8"/>
+        <w:spacing w:beforeAutospacing="1" w:after="0" w:afterAutospacing="1" w:line="210" w:lineRule="atLeast"/>
+        <w:rPr>
+          <w:rFonts w:ascii="Consolas" w:eastAsia="Times New Roman" w:hAnsi="Consolas" w:cs="Times New Roman"/>
+          <w:color w:val="5C5C5C"/>
+          <w:sz w:val="18"/>
+          <w:szCs w:val="18"/>
+          <w:lang w:val="nl-NL" w:eastAsia="nl-NL"/>
+        </w:rPr>
+      </w:pPr>
+      <w:r>
+        <w:rPr>
+          <w:rFonts w:ascii="Consolas" w:eastAsia="Times New Roman" w:hAnsi="Consolas" w:cs="Times New Roman"/>
+          <w:color w:val="000000"/>
+          <w:sz w:val="18"/>
+          <w:szCs w:val="18"/>
+          <w:bdr w:val="none" w:sz="0" w:space="0" w:color="auto" w:frame="1"/>
+          <w:lang w:val="nl-NL" w:eastAsia="nl-NL"/>
+        </w:rPr>
+        <w:t>        </w:t>
+      </w:r>
+      <w:r>
+        <w:rPr>
+          <w:rFonts w:ascii="Consolas" w:eastAsia="Times New Roman" w:hAnsi="Consolas" w:cs="Times New Roman"/>
+          <w:color w:val="008200"/>
+          <w:sz w:val="18"/>
+          <w:szCs w:val="18"/>
+          <w:bdr w:val="none" w:sz="0" w:space="0" w:color="auto" w:frame="1"/>
+          <w:lang w:val="nl-NL" w:eastAsia="nl-NL"/>
+        </w:rPr>
+        <w:t>// Probeer alle niet werkende slaves aan de praat te krijgen.</w:t>
+      </w:r>
+      <w:r>
+        <w:rPr>
+          <w:rFonts w:ascii="Consolas" w:eastAsia="Times New Roman" w:hAnsi="Consolas" w:cs="Times New Roman"/>
+          <w:color w:val="000000"/>
+          <w:sz w:val="18"/>
+          <w:szCs w:val="18"/>
+          <w:bdr w:val="none" w:sz="0" w:space="0" w:color="auto" w:frame="1"/>
+          <w:lang w:val="nl-NL" w:eastAsia="nl-NL"/>
+        </w:rPr>
+        <w:t>  </w:t>
+      </w:r>
+    </w:p>
+    <w:p>
+      <w:pPr>
+        <w:numPr>
+          <w:ilvl w:val="0"/>
+          <w:numId w:val="11"/>
+        </w:numPr>
+        <w:pBdr>
+          <w:left w:val="single" w:sz="18" w:space="0" w:color="6CE26C"/>
+        </w:pBdr>
+        <w:shd w:val="clear" w:color="auto" w:fill="FFFFFF"/>
+        <w:spacing w:beforeAutospacing="1" w:after="0" w:afterAutospacing="1" w:line="210" w:lineRule="atLeast"/>
+        <w:rPr>
+          <w:rFonts w:ascii="Consolas" w:eastAsia="Times New Roman" w:hAnsi="Consolas" w:cs="Times New Roman"/>
+          <w:color w:val="5C5C5C"/>
+          <w:sz w:val="18"/>
+          <w:szCs w:val="18"/>
+          <w:lang w:val="nl-NL" w:eastAsia="nl-NL"/>
+        </w:rPr>
+      </w:pPr>
+      <w:r>
+        <w:rPr>
+          <w:rFonts w:ascii="Consolas" w:eastAsia="Times New Roman" w:hAnsi="Consolas" w:cs="Times New Roman"/>
+          <w:color w:val="000000"/>
+          <w:sz w:val="18"/>
+          <w:szCs w:val="18"/>
+          <w:bdr w:val="none" w:sz="0" w:space="0" w:color="auto" w:frame="1"/>
+          <w:lang w:val="nl-NL" w:eastAsia="nl-NL"/>
+        </w:rPr>
+        <w:t>        </w:t>
+      </w:r>
+      <w:r>
+        <w:rPr>
+          <w:rFonts w:ascii="Consolas" w:eastAsia="Times New Roman" w:hAnsi="Consolas" w:cs="Times New Roman"/>
+          <w:color w:val="008200"/>
+          <w:sz w:val="18"/>
+          <w:szCs w:val="18"/>
+          <w:bdr w:val="none" w:sz="0" w:space="0" w:color="auto" w:frame="1"/>
+          <w:lang w:val="nl-NL" w:eastAsia="nl-NL"/>
+        </w:rPr>
+        <w:t>// (niet werkend: geregistreerde slaves die niet antwoorden)</w:t>
+      </w:r>
+      <w:r>
+        <w:rPr>
+          <w:rFonts w:ascii="Consolas" w:eastAsia="Times New Roman" w:hAnsi="Consolas" w:cs="Times New Roman"/>
+          <w:color w:val="000000"/>
+          <w:sz w:val="18"/>
+          <w:szCs w:val="18"/>
+          <w:bdr w:val="none" w:sz="0" w:space="0" w:color="auto" w:frame="1"/>
+          <w:lang w:val="nl-NL" w:eastAsia="nl-NL"/>
+        </w:rPr>
+        <w:t>  </w:t>
+      </w:r>
+    </w:p>
+    <w:p>
+      <w:pPr>
+        <w:numPr>
+          <w:ilvl w:val="0"/>
+          <w:numId w:val="11"/>
+        </w:numPr>
+        <w:pBdr>
+          <w:left w:val="single" w:sz="18" w:space="0" w:color="6CE26C"/>
+        </w:pBdr>
+        <w:shd w:val="clear" w:color="auto" w:fill="F8F8F8"/>
+        <w:spacing w:beforeAutospacing="1" w:after="0" w:afterAutospacing="1" w:line="210" w:lineRule="atLeast"/>
+        <w:rPr>
+          <w:rFonts w:ascii="Consolas" w:eastAsia="Times New Roman" w:hAnsi="Consolas" w:cs="Times New Roman"/>
+          <w:color w:val="5C5C5C"/>
+          <w:sz w:val="18"/>
+          <w:szCs w:val="18"/>
+          <w:lang w:val="nl-NL" w:eastAsia="nl-NL"/>
+        </w:rPr>
+      </w:pPr>
+      <w:r>
+        <w:rPr>
+          <w:rFonts w:ascii="Consolas" w:eastAsia="Times New Roman" w:hAnsi="Consolas" w:cs="Times New Roman"/>
+          <w:color w:val="000000"/>
+          <w:sz w:val="18"/>
+          <w:szCs w:val="18"/>
+          <w:bdr w:val="none" w:sz="0" w:space="0" w:color="auto" w:frame="1"/>
+          <w:lang w:val="nl-NL" w:eastAsia="nl-NL"/>
+        </w:rPr>
+        <w:t>        </w:t>
+      </w:r>
+      <w:proofErr w:type="spellStart"/>
+      <w:r>
+        <w:rPr>
+          <w:rFonts w:ascii="Consolas" w:eastAsia="Times New Roman" w:hAnsi="Consolas" w:cs="Times New Roman"/>
+          <w:color w:val="000000"/>
+          <w:sz w:val="18"/>
+          <w:szCs w:val="18"/>
+          <w:bdr w:val="none" w:sz="0" w:space="0" w:color="auto" w:frame="1"/>
+          <w:lang w:val="nl-NL" w:eastAsia="nl-NL"/>
+        </w:rPr>
+        <w:t>koppelNietWerkendeSlaves</w:t>
+      </w:r>
+      <w:proofErr w:type="spellEnd"/>
+      <w:r>
+        <w:rPr>
+          <w:rFonts w:ascii="Consolas" w:eastAsia="Times New Roman" w:hAnsi="Consolas" w:cs="Times New Roman"/>
+          <w:color w:val="000000"/>
+          <w:sz w:val="18"/>
+          <w:szCs w:val="18"/>
+          <w:bdr w:val="none" w:sz="0" w:space="0" w:color="auto" w:frame="1"/>
+          <w:lang w:val="nl-NL" w:eastAsia="nl-NL"/>
+        </w:rPr>
+        <w:t>();  </w:t>
+      </w:r>
+    </w:p>
+    <w:p>
+      <w:pPr>
+        <w:numPr>
+          <w:ilvl w:val="0"/>
+          <w:numId w:val="11"/>
+        </w:numPr>
+        <w:pBdr>
+          <w:left w:val="single" w:sz="18" w:space="0" w:color="6CE26C"/>
+        </w:pBdr>
+        <w:shd w:val="clear" w:color="auto" w:fill="FFFFFF"/>
+        <w:spacing w:beforeAutospacing="1" w:after="0" w:afterAutospacing="1" w:line="210" w:lineRule="atLeast"/>
+        <w:rPr>
+          <w:rFonts w:ascii="Consolas" w:eastAsia="Times New Roman" w:hAnsi="Consolas" w:cs="Times New Roman"/>
+          <w:color w:val="5C5C5C"/>
+          <w:sz w:val="18"/>
+          <w:szCs w:val="18"/>
+          <w:lang w:val="nl-NL" w:eastAsia="nl-NL"/>
+        </w:rPr>
+      </w:pPr>
+      <w:r>
+        <w:rPr>
+          <w:rFonts w:ascii="Consolas" w:eastAsia="Times New Roman" w:hAnsi="Consolas" w:cs="Times New Roman"/>
+          <w:color w:val="000000"/>
+          <w:sz w:val="18"/>
+          <w:szCs w:val="18"/>
+          <w:bdr w:val="none" w:sz="0" w:space="0" w:color="auto" w:frame="1"/>
+          <w:lang w:val="nl-NL" w:eastAsia="nl-NL"/>
+        </w:rPr>
+        <w:t>    }  </w:t>
+      </w:r>
+    </w:p>
+    <w:p>
+      <w:pPr>
+        <w:numPr>
+          <w:ilvl w:val="0"/>
+          <w:numId w:val="11"/>
+        </w:numPr>
+        <w:pBdr>
+          <w:left w:val="single" w:sz="18" w:space="0" w:color="6CE26C"/>
+        </w:pBdr>
+        <w:shd w:val="clear" w:color="auto" w:fill="F8F8F8"/>
+        <w:spacing w:beforeAutospacing="1" w:after="0" w:afterAutospacing="1" w:line="210" w:lineRule="atLeast"/>
+        <w:rPr>
+          <w:rFonts w:ascii="Consolas" w:eastAsia="Times New Roman" w:hAnsi="Consolas" w:cs="Times New Roman"/>
+          <w:color w:val="5C5C5C"/>
+          <w:sz w:val="18"/>
+          <w:szCs w:val="18"/>
+          <w:lang w:val="nl-NL" w:eastAsia="nl-NL"/>
+        </w:rPr>
+      </w:pPr>
+      <w:r>
+        <w:rPr>
+          <w:rFonts w:ascii="Consolas" w:eastAsia="Times New Roman" w:hAnsi="Consolas" w:cs="Times New Roman"/>
+          <w:color w:val="000000"/>
+          <w:sz w:val="18"/>
+          <w:szCs w:val="18"/>
+          <w:bdr w:val="none" w:sz="0" w:space="0" w:color="auto" w:frame="1"/>
+          <w:lang w:val="nl-NL" w:eastAsia="nl-NL"/>
+        </w:rPr>
+        <w:t>  </w:t>
+      </w:r>
+    </w:p>
+    <w:p>
+      <w:pPr>
+        <w:numPr>
+          <w:ilvl w:val="0"/>
+          <w:numId w:val="11"/>
+        </w:numPr>
+        <w:pBdr>
+          <w:left w:val="single" w:sz="18" w:space="0" w:color="6CE26C"/>
+        </w:pBdr>
+        <w:shd w:val="clear" w:color="auto" w:fill="FFFFFF"/>
+        <w:spacing w:beforeAutospacing="1" w:after="0" w:afterAutospacing="1" w:line="210" w:lineRule="atLeast"/>
+        <w:rPr>
+          <w:rFonts w:ascii="Consolas" w:eastAsia="Times New Roman" w:hAnsi="Consolas" w:cs="Times New Roman"/>
+          <w:color w:val="5C5C5C"/>
+          <w:sz w:val="18"/>
+          <w:szCs w:val="18"/>
+          <w:lang w:val="nl-NL" w:eastAsia="nl-NL"/>
+        </w:rPr>
+      </w:pPr>
+      <w:r>
+        <w:rPr>
+          <w:rFonts w:ascii="Consolas" w:eastAsia="Times New Roman" w:hAnsi="Consolas" w:cs="Times New Roman"/>
+          <w:color w:val="000000"/>
+          <w:sz w:val="18"/>
+          <w:szCs w:val="18"/>
+          <w:bdr w:val="none" w:sz="0" w:space="0" w:color="auto" w:frame="1"/>
+          <w:lang w:val="nl-NL" w:eastAsia="nl-NL"/>
+        </w:rPr>
+        <w:lastRenderedPageBreak/>
+        <w:t>    </w:t>
+      </w:r>
+      <w:r>
+        <w:rPr>
+          <w:rFonts w:ascii="Consolas" w:eastAsia="Times New Roman" w:hAnsi="Consolas" w:cs="Times New Roman"/>
+          <w:color w:val="008200"/>
+          <w:sz w:val="18"/>
+          <w:szCs w:val="18"/>
+          <w:bdr w:val="none" w:sz="0" w:space="0" w:color="auto" w:frame="1"/>
+          <w:lang w:val="nl-NL" w:eastAsia="nl-NL"/>
+        </w:rPr>
+        <w:t>// Om de 5 seconden:</w:t>
+      </w:r>
+      <w:r>
+        <w:rPr>
+          <w:rFonts w:ascii="Consolas" w:eastAsia="Times New Roman" w:hAnsi="Consolas" w:cs="Times New Roman"/>
+          <w:color w:val="000000"/>
+          <w:sz w:val="18"/>
+          <w:szCs w:val="18"/>
+          <w:bdr w:val="none" w:sz="0" w:space="0" w:color="auto" w:frame="1"/>
+          <w:lang w:val="nl-NL" w:eastAsia="nl-NL"/>
+        </w:rPr>
+        <w:t>  </w:t>
+      </w:r>
+    </w:p>
+    <w:p>
+      <w:pPr>
+        <w:numPr>
+          <w:ilvl w:val="0"/>
+          <w:numId w:val="11"/>
+        </w:numPr>
+        <w:pBdr>
+          <w:left w:val="single" w:sz="18" w:space="0" w:color="6CE26C"/>
+        </w:pBdr>
+        <w:shd w:val="clear" w:color="auto" w:fill="F8F8F8"/>
+        <w:spacing w:beforeAutospacing="1" w:after="0" w:afterAutospacing="1" w:line="210" w:lineRule="atLeast"/>
+        <w:rPr>
+          <w:rFonts w:ascii="Consolas" w:eastAsia="Times New Roman" w:hAnsi="Consolas" w:cs="Times New Roman"/>
+          <w:color w:val="5C5C5C"/>
+          <w:sz w:val="18"/>
+          <w:szCs w:val="18"/>
+          <w:lang w:val="nl-NL" w:eastAsia="nl-NL"/>
+        </w:rPr>
+      </w:pPr>
+      <w:r>
+        <w:rPr>
+          <w:rFonts w:ascii="Consolas" w:eastAsia="Times New Roman" w:hAnsi="Consolas" w:cs="Times New Roman"/>
+          <w:color w:val="000000"/>
+          <w:sz w:val="18"/>
+          <w:szCs w:val="18"/>
+          <w:bdr w:val="none" w:sz="0" w:space="0" w:color="auto" w:frame="1"/>
+          <w:lang w:val="nl-NL" w:eastAsia="nl-NL"/>
+        </w:rPr>
+        <w:t>    </w:t>
+      </w:r>
+      <w:proofErr w:type="spellStart"/>
+      <w:r>
+        <w:rPr>
+          <w:rFonts w:ascii="Consolas" w:eastAsia="Times New Roman" w:hAnsi="Consolas" w:cs="Times New Roman"/>
+          <w:b/>
+          <w:bCs/>
+          <w:color w:val="006699"/>
+          <w:sz w:val="18"/>
+          <w:szCs w:val="18"/>
+          <w:bdr w:val="none" w:sz="0" w:space="0" w:color="auto" w:frame="1"/>
+          <w:lang w:val="nl-NL" w:eastAsia="nl-NL"/>
+        </w:rPr>
+        <w:t>if</w:t>
+      </w:r>
+      <w:proofErr w:type="spellEnd"/>
+      <w:r>
+        <w:rPr>
+          <w:rFonts w:ascii="Consolas" w:eastAsia="Times New Roman" w:hAnsi="Consolas" w:cs="Times New Roman"/>
+          <w:color w:val="000000"/>
+          <w:sz w:val="18"/>
+          <w:szCs w:val="18"/>
+          <w:bdr w:val="none" w:sz="0" w:space="0" w:color="auto" w:frame="1"/>
+          <w:lang w:val="nl-NL" w:eastAsia="nl-NL"/>
+        </w:rPr>
+        <w:t> (</w:t>
+      </w:r>
+      <w:proofErr w:type="spellStart"/>
+      <w:r>
+        <w:rPr>
+          <w:rFonts w:ascii="Consolas" w:eastAsia="Times New Roman" w:hAnsi="Consolas" w:cs="Times New Roman"/>
+          <w:color w:val="000000"/>
+          <w:sz w:val="18"/>
+          <w:szCs w:val="18"/>
+          <w:bdr w:val="none" w:sz="0" w:space="0" w:color="auto" w:frame="1"/>
+          <w:lang w:val="nl-NL" w:eastAsia="nl-NL"/>
+        </w:rPr>
+        <w:t>millis</w:t>
+      </w:r>
+      <w:proofErr w:type="spellEnd"/>
+      <w:r>
+        <w:rPr>
+          <w:rFonts w:ascii="Consolas" w:eastAsia="Times New Roman" w:hAnsi="Consolas" w:cs="Times New Roman"/>
+          <w:color w:val="000000"/>
+          <w:sz w:val="18"/>
+          <w:szCs w:val="18"/>
+          <w:bdr w:val="none" w:sz="0" w:space="0" w:color="auto" w:frame="1"/>
+          <w:lang w:val="nl-NL" w:eastAsia="nl-NL"/>
+        </w:rPr>
+        <w:t>() % 5000 == 0)  </w:t>
+      </w:r>
+    </w:p>
+    <w:p>
+      <w:pPr>
+        <w:numPr>
+          <w:ilvl w:val="0"/>
+          <w:numId w:val="11"/>
+        </w:numPr>
+        <w:pBdr>
+          <w:left w:val="single" w:sz="18" w:space="0" w:color="6CE26C"/>
+        </w:pBdr>
+        <w:shd w:val="clear" w:color="auto" w:fill="FFFFFF"/>
+        <w:spacing w:beforeAutospacing="1" w:after="0" w:afterAutospacing="1" w:line="210" w:lineRule="atLeast"/>
+        <w:rPr>
+          <w:rFonts w:ascii="Consolas" w:eastAsia="Times New Roman" w:hAnsi="Consolas" w:cs="Times New Roman"/>
+          <w:color w:val="5C5C5C"/>
+          <w:sz w:val="18"/>
+          <w:szCs w:val="18"/>
+          <w:lang w:val="nl-NL" w:eastAsia="nl-NL"/>
+        </w:rPr>
+      </w:pPr>
+      <w:r>
+        <w:rPr>
+          <w:rFonts w:ascii="Consolas" w:eastAsia="Times New Roman" w:hAnsi="Consolas" w:cs="Times New Roman"/>
+          <w:color w:val="000000"/>
+          <w:sz w:val="18"/>
+          <w:szCs w:val="18"/>
+          <w:bdr w:val="none" w:sz="0" w:space="0" w:color="auto" w:frame="1"/>
+          <w:lang w:val="nl-NL" w:eastAsia="nl-NL"/>
+        </w:rPr>
+        <w:t>    {  </w:t>
+      </w:r>
+    </w:p>
+    <w:p>
+      <w:pPr>
+        <w:numPr>
+          <w:ilvl w:val="0"/>
+          <w:numId w:val="11"/>
+        </w:numPr>
+        <w:pBdr>
+          <w:left w:val="single" w:sz="18" w:space="0" w:color="6CE26C"/>
+        </w:pBdr>
+        <w:shd w:val="clear" w:color="auto" w:fill="F8F8F8"/>
+        <w:spacing w:beforeAutospacing="1" w:after="0" w:afterAutospacing="1" w:line="210" w:lineRule="atLeast"/>
+        <w:rPr>
+          <w:rFonts w:ascii="Consolas" w:eastAsia="Times New Roman" w:hAnsi="Consolas" w:cs="Times New Roman"/>
+          <w:color w:val="5C5C5C"/>
+          <w:sz w:val="18"/>
+          <w:szCs w:val="18"/>
+          <w:lang w:val="nl-NL" w:eastAsia="nl-NL"/>
+        </w:rPr>
+      </w:pPr>
+      <w:r>
+        <w:rPr>
+          <w:rFonts w:ascii="Consolas" w:eastAsia="Times New Roman" w:hAnsi="Consolas" w:cs="Times New Roman"/>
+          <w:color w:val="000000"/>
+          <w:sz w:val="18"/>
+          <w:szCs w:val="18"/>
+          <w:bdr w:val="none" w:sz="0" w:space="0" w:color="auto" w:frame="1"/>
+          <w:lang w:val="nl-NL" w:eastAsia="nl-NL"/>
+        </w:rPr>
+        <w:t>        </w:t>
+      </w:r>
+      <w:r>
+        <w:rPr>
+          <w:rFonts w:ascii="Consolas" w:eastAsia="Times New Roman" w:hAnsi="Consolas" w:cs="Times New Roman"/>
+          <w:color w:val="008200"/>
+          <w:sz w:val="18"/>
+          <w:szCs w:val="18"/>
+          <w:bdr w:val="none" w:sz="0" w:space="0" w:color="auto" w:frame="1"/>
+          <w:lang w:val="nl-NL" w:eastAsia="nl-NL"/>
+        </w:rPr>
+        <w:t>// Noteer welke slaves online zijn en welke offline zijn.</w:t>
+      </w:r>
+      <w:r>
+        <w:rPr>
+          <w:rFonts w:ascii="Consolas" w:eastAsia="Times New Roman" w:hAnsi="Consolas" w:cs="Times New Roman"/>
+          <w:color w:val="000000"/>
+          <w:sz w:val="18"/>
+          <w:szCs w:val="18"/>
+          <w:bdr w:val="none" w:sz="0" w:space="0" w:color="auto" w:frame="1"/>
+          <w:lang w:val="nl-NL" w:eastAsia="nl-NL"/>
+        </w:rPr>
+        <w:t>  </w:t>
+      </w:r>
+    </w:p>
+    <w:p>
+      <w:pPr>
+        <w:numPr>
+          <w:ilvl w:val="0"/>
+          <w:numId w:val="11"/>
+        </w:numPr>
+        <w:pBdr>
+          <w:left w:val="single" w:sz="18" w:space="0" w:color="6CE26C"/>
+        </w:pBdr>
+        <w:shd w:val="clear" w:color="auto" w:fill="FFFFFF"/>
+        <w:spacing w:beforeAutospacing="1" w:after="0" w:afterAutospacing="1" w:line="210" w:lineRule="atLeast"/>
+        <w:rPr>
+          <w:rFonts w:ascii="Consolas" w:eastAsia="Times New Roman" w:hAnsi="Consolas" w:cs="Times New Roman"/>
+          <w:color w:val="5C5C5C"/>
+          <w:sz w:val="18"/>
+          <w:szCs w:val="18"/>
+          <w:lang w:val="nl-NL" w:eastAsia="nl-NL"/>
+        </w:rPr>
+      </w:pPr>
+      <w:r>
+        <w:rPr>
+          <w:rFonts w:ascii="Consolas" w:eastAsia="Times New Roman" w:hAnsi="Consolas" w:cs="Times New Roman"/>
+          <w:color w:val="000000"/>
+          <w:sz w:val="18"/>
+          <w:szCs w:val="18"/>
+          <w:bdr w:val="none" w:sz="0" w:space="0" w:color="auto" w:frame="1"/>
+          <w:lang w:val="nl-NL" w:eastAsia="nl-NL"/>
+        </w:rPr>
+        <w:t>        </w:t>
+      </w:r>
+      <w:proofErr w:type="spellStart"/>
+      <w:r>
+        <w:rPr>
+          <w:rFonts w:ascii="Consolas" w:eastAsia="Times New Roman" w:hAnsi="Consolas" w:cs="Times New Roman"/>
+          <w:color w:val="000000"/>
+          <w:sz w:val="18"/>
+          <w:szCs w:val="18"/>
+          <w:bdr w:val="none" w:sz="0" w:space="0" w:color="auto" w:frame="1"/>
+          <w:lang w:val="nl-NL" w:eastAsia="nl-NL"/>
+        </w:rPr>
+        <w:t>checkWelkeSlaveOnlineZijn</w:t>
+      </w:r>
+      <w:proofErr w:type="spellEnd"/>
+      <w:r>
+        <w:rPr>
+          <w:rFonts w:ascii="Consolas" w:eastAsia="Times New Roman" w:hAnsi="Consolas" w:cs="Times New Roman"/>
+          <w:color w:val="000000"/>
+          <w:sz w:val="18"/>
+          <w:szCs w:val="18"/>
+          <w:bdr w:val="none" w:sz="0" w:space="0" w:color="auto" w:frame="1"/>
+          <w:lang w:val="nl-NL" w:eastAsia="nl-NL"/>
+        </w:rPr>
+        <w:t>();  </w:t>
+      </w:r>
+    </w:p>
+    <w:p>
+      <w:pPr>
+        <w:numPr>
+          <w:ilvl w:val="0"/>
+          <w:numId w:val="11"/>
+        </w:numPr>
+        <w:pBdr>
+          <w:left w:val="single" w:sz="18" w:space="0" w:color="6CE26C"/>
+        </w:pBdr>
+        <w:shd w:val="clear" w:color="auto" w:fill="F8F8F8"/>
+        <w:spacing w:beforeAutospacing="1" w:after="0" w:afterAutospacing="1" w:line="210" w:lineRule="atLeast"/>
+        <w:rPr>
+          <w:rFonts w:ascii="Consolas" w:eastAsia="Times New Roman" w:hAnsi="Consolas" w:cs="Times New Roman"/>
+          <w:color w:val="5C5C5C"/>
+          <w:sz w:val="18"/>
+          <w:szCs w:val="18"/>
+          <w:lang w:val="nl-NL" w:eastAsia="nl-NL"/>
+        </w:rPr>
+      </w:pPr>
+      <w:r>
+        <w:rPr>
+          <w:rFonts w:ascii="Consolas" w:eastAsia="Times New Roman" w:hAnsi="Consolas" w:cs="Times New Roman"/>
+          <w:color w:val="000000"/>
+          <w:sz w:val="18"/>
+          <w:szCs w:val="18"/>
+          <w:bdr w:val="none" w:sz="0" w:space="0" w:color="auto" w:frame="1"/>
+          <w:lang w:val="nl-NL" w:eastAsia="nl-NL"/>
+        </w:rPr>
+        <w:t>    }  </w:t>
+      </w:r>
+    </w:p>
+    <w:p>
+      <w:pPr>
+        <w:numPr>
+          <w:ilvl w:val="0"/>
+          <w:numId w:val="11"/>
+        </w:numPr>
+        <w:pBdr>
+          <w:left w:val="single" w:sz="18" w:space="0" w:color="6CE26C"/>
+        </w:pBdr>
+        <w:shd w:val="clear" w:color="auto" w:fill="FFFFFF"/>
+        <w:spacing w:beforeAutospacing="1" w:after="0" w:afterAutospacing="1" w:line="210" w:lineRule="atLeast"/>
+        <w:rPr>
+          <w:rFonts w:ascii="Consolas" w:eastAsia="Times New Roman" w:hAnsi="Consolas" w:cs="Times New Roman"/>
+          <w:color w:val="5C5C5C"/>
+          <w:sz w:val="18"/>
+          <w:szCs w:val="18"/>
+          <w:lang w:val="nl-NL" w:eastAsia="nl-NL"/>
+        </w:rPr>
+      </w:pPr>
+      <w:r>
+        <w:rPr>
+          <w:rFonts w:ascii="Consolas" w:eastAsia="Times New Roman" w:hAnsi="Consolas" w:cs="Times New Roman"/>
+          <w:color w:val="000000"/>
+          <w:sz w:val="18"/>
+          <w:szCs w:val="18"/>
+          <w:bdr w:val="none" w:sz="0" w:space="0" w:color="auto" w:frame="1"/>
+          <w:lang w:val="nl-NL" w:eastAsia="nl-NL"/>
+        </w:rPr>
+        <w:t>  </w:t>
+      </w:r>
+    </w:p>
+    <w:p>
+      <w:pPr>
+        <w:numPr>
+          <w:ilvl w:val="0"/>
+          <w:numId w:val="11"/>
+        </w:numPr>
+        <w:pBdr>
+          <w:left w:val="single" w:sz="18" w:space="0" w:color="6CE26C"/>
+        </w:pBdr>
+        <w:shd w:val="clear" w:color="auto" w:fill="F8F8F8"/>
+        <w:spacing w:beforeAutospacing="1" w:after="0" w:afterAutospacing="1" w:line="210" w:lineRule="atLeast"/>
+        <w:rPr>
+          <w:rFonts w:ascii="Consolas" w:eastAsia="Times New Roman" w:hAnsi="Consolas" w:cs="Times New Roman"/>
+          <w:color w:val="5C5C5C"/>
+          <w:sz w:val="18"/>
+          <w:szCs w:val="18"/>
+          <w:lang w:val="nl-NL" w:eastAsia="nl-NL"/>
+        </w:rPr>
+      </w:pPr>
+      <w:r>
+        <w:rPr>
+          <w:rFonts w:ascii="Consolas" w:eastAsia="Times New Roman" w:hAnsi="Consolas" w:cs="Times New Roman"/>
+          <w:color w:val="000000"/>
+          <w:sz w:val="18"/>
+          <w:szCs w:val="18"/>
+          <w:bdr w:val="none" w:sz="0" w:space="0" w:color="auto" w:frame="1"/>
+          <w:lang w:val="nl-NL" w:eastAsia="nl-NL"/>
+        </w:rPr>
+        <w:t>    </w:t>
+      </w:r>
+      <w:r>
+        <w:rPr>
+          <w:rFonts w:ascii="Consolas" w:eastAsia="Times New Roman" w:hAnsi="Consolas" w:cs="Times New Roman"/>
+          <w:color w:val="008200"/>
+          <w:sz w:val="18"/>
+          <w:szCs w:val="18"/>
+          <w:bdr w:val="none" w:sz="0" w:space="0" w:color="auto" w:frame="1"/>
+          <w:lang w:val="nl-NL" w:eastAsia="nl-NL"/>
+        </w:rPr>
+        <w:t>// Laat de onderliggende webserver werken zodat deze module commando's </w:t>
+      </w:r>
+      <w:r>
+        <w:rPr>
+          <w:rFonts w:ascii="Consolas" w:eastAsia="Times New Roman" w:hAnsi="Consolas" w:cs="Times New Roman"/>
+          <w:color w:val="000000"/>
+          <w:sz w:val="18"/>
+          <w:szCs w:val="18"/>
+          <w:bdr w:val="none" w:sz="0" w:space="0" w:color="auto" w:frame="1"/>
+          <w:lang w:val="nl-NL" w:eastAsia="nl-NL"/>
+        </w:rPr>
+        <w:t>  </w:t>
+      </w:r>
+    </w:p>
+    <w:p>
+      <w:pPr>
+        <w:numPr>
+          <w:ilvl w:val="0"/>
+          <w:numId w:val="11"/>
+        </w:numPr>
+        <w:pBdr>
+          <w:left w:val="single" w:sz="18" w:space="0" w:color="6CE26C"/>
+        </w:pBdr>
+        <w:shd w:val="clear" w:color="auto" w:fill="FFFFFF"/>
+        <w:spacing w:beforeAutospacing="1" w:after="0" w:afterAutospacing="1" w:line="210" w:lineRule="atLeast"/>
+        <w:rPr>
+          <w:rFonts w:ascii="Consolas" w:eastAsia="Times New Roman" w:hAnsi="Consolas" w:cs="Times New Roman"/>
+          <w:color w:val="5C5C5C"/>
+          <w:sz w:val="18"/>
+          <w:szCs w:val="18"/>
+          <w:lang w:val="nl-NL" w:eastAsia="nl-NL"/>
+        </w:rPr>
+      </w:pPr>
+      <w:r>
+        <w:rPr>
+          <w:rFonts w:ascii="Consolas" w:eastAsia="Times New Roman" w:hAnsi="Consolas" w:cs="Times New Roman"/>
+          <w:color w:val="000000"/>
+          <w:sz w:val="18"/>
+          <w:szCs w:val="18"/>
+          <w:bdr w:val="none" w:sz="0" w:space="0" w:color="auto" w:frame="1"/>
+          <w:lang w:val="nl-NL" w:eastAsia="nl-NL"/>
+        </w:rPr>
+        <w:t>    </w:t>
+      </w:r>
+      <w:r>
+        <w:rPr>
+          <w:rFonts w:ascii="Consolas" w:eastAsia="Times New Roman" w:hAnsi="Consolas" w:cs="Times New Roman"/>
+          <w:color w:val="008200"/>
+          <w:sz w:val="18"/>
+          <w:szCs w:val="18"/>
+          <w:bdr w:val="none" w:sz="0" w:space="0" w:color="auto" w:frame="1"/>
+          <w:lang w:val="nl-NL" w:eastAsia="nl-NL"/>
+        </w:rPr>
+        <w:t>// kan ontvangen van </w:t>
+      </w:r>
+      <w:r>
+        <w:rPr>
+          <w:rFonts w:ascii="Consolas" w:eastAsia="Times New Roman" w:hAnsi="Consolas" w:cs="Times New Roman"/>
+          <w:color w:val="008200"/>
+          <w:sz w:val="18"/>
+          <w:szCs w:val="18"/>
+          <w:bdr w:val="none" w:sz="0" w:space="0" w:color="auto" w:frame="1"/>
+          <w:lang w:val="nl-NL" w:eastAsia="nl-NL"/>
+        </w:rPr>
+        <w:t>(als voorbeeld)</w:t>
+      </w:r>
+      <w:r>
+        <w:rPr>
+          <w:rFonts w:ascii="Consolas" w:eastAsia="Times New Roman" w:hAnsi="Consolas" w:cs="Times New Roman"/>
+          <w:color w:val="008200"/>
+          <w:sz w:val="18"/>
+          <w:szCs w:val="18"/>
+          <w:bdr w:val="none" w:sz="0" w:space="0" w:color="auto" w:frame="1"/>
+          <w:lang w:val="nl-NL" w:eastAsia="nl-NL"/>
+        </w:rPr>
+        <w:t> de smartphone app.</w:t>
+      </w:r>
+      <w:r>
+        <w:rPr>
+          <w:rFonts w:ascii="Consolas" w:eastAsia="Times New Roman" w:hAnsi="Consolas" w:cs="Times New Roman"/>
+          <w:color w:val="000000"/>
+          <w:sz w:val="18"/>
+          <w:szCs w:val="18"/>
+          <w:bdr w:val="none" w:sz="0" w:space="0" w:color="auto" w:frame="1"/>
+          <w:lang w:val="nl-NL" w:eastAsia="nl-NL"/>
+        </w:rPr>
+        <w:t>  </w:t>
+      </w:r>
+    </w:p>
+    <w:p>
+      <w:pPr>
+        <w:numPr>
+          <w:ilvl w:val="0"/>
+          <w:numId w:val="11"/>
+        </w:numPr>
+        <w:pBdr>
+          <w:left w:val="single" w:sz="18" w:space="0" w:color="6CE26C"/>
+        </w:pBdr>
+        <w:shd w:val="clear" w:color="auto" w:fill="F8F8F8"/>
+        <w:spacing w:beforeAutospacing="1" w:after="0" w:afterAutospacing="1" w:line="210" w:lineRule="atLeast"/>
+        <w:rPr>
+          <w:rFonts w:ascii="Consolas" w:eastAsia="Times New Roman" w:hAnsi="Consolas" w:cs="Times New Roman"/>
+          <w:color w:val="5C5C5C"/>
+          <w:sz w:val="18"/>
+          <w:szCs w:val="18"/>
+          <w:lang w:val="nl-NL" w:eastAsia="nl-NL"/>
+        </w:rPr>
+      </w:pPr>
+      <w:r>
+        <w:rPr>
+          <w:rFonts w:ascii="Consolas" w:eastAsia="Times New Roman" w:hAnsi="Consolas" w:cs="Times New Roman"/>
+          <w:color w:val="000000"/>
+          <w:sz w:val="18"/>
+          <w:szCs w:val="18"/>
+          <w:bdr w:val="none" w:sz="0" w:space="0" w:color="auto" w:frame="1"/>
+          <w:lang w:val="nl-NL" w:eastAsia="nl-NL"/>
+        </w:rPr>
+        <w:t>    </w:t>
+      </w:r>
+      <w:proofErr w:type="spellStart"/>
+      <w:r>
+        <w:rPr>
+          <w:rFonts w:ascii="Consolas" w:eastAsia="Times New Roman" w:hAnsi="Consolas" w:cs="Times New Roman"/>
+          <w:color w:val="000000"/>
+          <w:sz w:val="18"/>
+          <w:szCs w:val="18"/>
+          <w:bdr w:val="none" w:sz="0" w:space="0" w:color="auto" w:frame="1"/>
+          <w:lang w:val="nl-NL" w:eastAsia="nl-NL"/>
+        </w:rPr>
+        <w:t>laatWebserverWerken</w:t>
+      </w:r>
+      <w:proofErr w:type="spellEnd"/>
+      <w:r>
+        <w:rPr>
+          <w:rFonts w:ascii="Consolas" w:eastAsia="Times New Roman" w:hAnsi="Consolas" w:cs="Times New Roman"/>
+          <w:color w:val="000000"/>
+          <w:sz w:val="18"/>
+          <w:szCs w:val="18"/>
+          <w:bdr w:val="none" w:sz="0" w:space="0" w:color="auto" w:frame="1"/>
+          <w:lang w:val="nl-NL" w:eastAsia="nl-NL"/>
+        </w:rPr>
+        <w:t>();  </w:t>
+      </w:r>
+    </w:p>
+    <w:p>
+      <w:pPr>
+        <w:numPr>
+          <w:ilvl w:val="0"/>
+          <w:numId w:val="11"/>
+        </w:numPr>
+        <w:pBdr>
+          <w:left w:val="single" w:sz="18" w:space="0" w:color="6CE26C"/>
+        </w:pBdr>
+        <w:shd w:val="clear" w:color="auto" w:fill="FFFFFF"/>
+        <w:spacing w:beforeAutospacing="1" w:after="0" w:afterAutospacing="1" w:line="210" w:lineRule="atLeast"/>
+        <w:rPr>
+          <w:rFonts w:ascii="Consolas" w:eastAsia="Times New Roman" w:hAnsi="Consolas" w:cs="Times New Roman"/>
+          <w:color w:val="5C5C5C"/>
+          <w:sz w:val="18"/>
+          <w:szCs w:val="18"/>
+          <w:lang w:val="nl-NL" w:eastAsia="nl-NL"/>
+        </w:rPr>
+      </w:pPr>
+      <w:r>
+        <w:rPr>
+          <w:rFonts w:ascii="Consolas" w:eastAsia="Times New Roman" w:hAnsi="Consolas" w:cs="Times New Roman"/>
+          <w:color w:val="000000"/>
+          <w:sz w:val="18"/>
+          <w:szCs w:val="18"/>
+          <w:bdr w:val="none" w:sz="0" w:space="0" w:color="auto" w:frame="1"/>
+          <w:lang w:val="nl-NL" w:eastAsia="nl-NL"/>
+        </w:rPr>
+        <w:t>}  </w:t>
+      </w:r>
+    </w:p>
+    <w:p>
+      <w:pPr>
+        <w:rPr>
+          <w:lang w:val="nl-NL"/>
+        </w:rPr>
+      </w:pPr>
     </w:p>
     <w:p>
       <w:pPr>
@@ -4486,7 +8725,7 @@
           <w:lang w:val="nl-NL"/>
         </w:rPr>
       </w:pPr>
-      <w:bookmarkStart w:id="6" w:name="_Toc6826765"/>
+      <w:bookmarkStart w:id="7" w:name="_Toc6826765"/>
       <w:r>
         <w:rPr>
           <w:lang w:val="nl-NL"/>
@@ -4507,7 +8746,7 @@
         </w:rPr>
         <w:t>’</w:t>
       </w:r>
-      <w:bookmarkEnd w:id="6"/>
+      <w:bookmarkEnd w:id="7"/>
     </w:p>
     <w:p>
       <w:pPr>
@@ -4520,6 +8759,41 @@
         <w:rPr>
           <w:lang w:val="nl-NL"/>
         </w:rPr>
+        <w:t>T</w:t>
+      </w:r>
+      <w:r>
+        <w:rPr>
+          <w:lang w:val="nl-NL"/>
+        </w:rPr>
+        <w:t>odo</w:t>
+      </w:r>
+      <w:proofErr w:type="spellEnd"/>
+    </w:p>
+    <w:p>
+      <w:pPr>
+        <w:pStyle w:val="Kop3"/>
+        <w:rPr>
+          <w:lang w:val="nl-NL"/>
+        </w:rPr>
+      </w:pPr>
+      <w:r>
+        <w:rPr>
+          <w:lang w:val="nl-NL"/>
+        </w:rPr>
+        <w:t>Protocol berekeningen</w:t>
+      </w:r>
+    </w:p>
+    <w:p>
+      <w:pPr>
+        <w:rPr>
+          <w:lang w:val="nl-NL"/>
+        </w:rPr>
+      </w:pPr>
+      <w:proofErr w:type="spellStart"/>
+      <w:r>
+        <w:rPr>
+          <w:lang w:val="nl-NL"/>
+        </w:rPr>
         <w:t>todo</w:t>
       </w:r>
       <w:proofErr w:type="spellEnd"/>
@@ -4531,14 +8805,14 @@
           <w:lang w:val="nl-NL"/>
         </w:rPr>
       </w:pPr>
-      <w:bookmarkStart w:id="7" w:name="_Toc6826766"/>
+      <w:bookmarkStart w:id="8" w:name="_Toc6826766"/>
       <w:r>
         <w:rPr>
           <w:lang w:val="nl-NL"/>
         </w:rPr>
         <w:t>Uitgebreide uitleg hardware</w:t>
       </w:r>
-      <w:bookmarkEnd w:id="7"/>
+      <w:bookmarkEnd w:id="8"/>
     </w:p>
     <w:p>
       <w:pPr>
@@ -4547,7 +8821,7 @@
           <w:lang w:val="nl-NL"/>
         </w:rPr>
       </w:pPr>
-      <w:bookmarkStart w:id="8" w:name="_Toc6826767"/>
+      <w:bookmarkStart w:id="9" w:name="_Toc6826767"/>
       <w:r>
         <w:rPr>
           <w:lang w:val="nl-NL"/>
@@ -4566,7 +8840,7 @@
         </w:rPr>
         <w:t>ontrollers</w:t>
       </w:r>
-      <w:bookmarkEnd w:id="8"/>
+      <w:bookmarkEnd w:id="9"/>
     </w:p>
     <w:p>
       <w:pPr>
@@ -4590,14 +8864,14 @@
           <w:lang w:val="nl-NL"/>
         </w:rPr>
       </w:pPr>
-      <w:bookmarkStart w:id="9" w:name="_Toc6826768"/>
+      <w:bookmarkStart w:id="10" w:name="_Toc6826768"/>
       <w:r>
         <w:rPr>
           <w:lang w:val="nl-NL"/>
         </w:rPr>
         <w:t>Communicatie</w:t>
       </w:r>
-      <w:bookmarkEnd w:id="9"/>
+      <w:bookmarkEnd w:id="10"/>
     </w:p>
     <w:p>
       <w:pPr>
@@ -4621,14 +8895,14 @@
           <w:lang w:val="nl-NL"/>
         </w:rPr>
       </w:pPr>
-      <w:bookmarkStart w:id="10" w:name="_Toc6826769"/>
+      <w:bookmarkStart w:id="11" w:name="_Toc6826769"/>
       <w:r>
         <w:rPr>
           <w:lang w:val="nl-NL"/>
         </w:rPr>
         <w:t>Componentenlijst</w:t>
       </w:r>
-      <w:bookmarkEnd w:id="10"/>
+      <w:bookmarkEnd w:id="11"/>
       <w:r>
         <w:rPr>
           <w:lang w:val="nl-NL"/>
@@ -4658,14 +8932,14 @@
           <w:lang w:val="nl-NL"/>
         </w:rPr>
       </w:pPr>
-      <w:bookmarkStart w:id="11" w:name="_Toc6826770"/>
+      <w:bookmarkStart w:id="12" w:name="_Toc6826770"/>
       <w:r>
         <w:rPr>
           <w:lang w:val="nl-NL"/>
         </w:rPr>
         <w:t>Design</w:t>
       </w:r>
-      <w:bookmarkEnd w:id="11"/>
+      <w:bookmarkEnd w:id="12"/>
     </w:p>
     <w:p>
       <w:pPr>
@@ -4674,14 +8948,14 @@
           <w:lang w:val="nl-NL"/>
         </w:rPr>
       </w:pPr>
-      <w:bookmarkStart w:id="12" w:name="_Toc6826771"/>
+      <w:bookmarkStart w:id="13" w:name="_Toc6826771"/>
       <w:r>
         <w:rPr>
           <w:lang w:val="nl-NL"/>
         </w:rPr>
         <w:t>Elektrische schema’s</w:t>
       </w:r>
-      <w:bookmarkEnd w:id="12"/>
+      <w:bookmarkEnd w:id="13"/>
     </w:p>
     <w:p>
       <w:pPr>
@@ -4711,15 +8985,14 @@
           <w:lang w:val="nl-NL"/>
         </w:rPr>
       </w:pPr>
-      <w:bookmarkStart w:id="13" w:name="_Toc6826772"/>
-      <w:r>
-        <w:rPr>
-          <w:lang w:val="nl-NL"/>
-        </w:rPr>
-        <w:lastRenderedPageBreak/>
+      <w:bookmarkStart w:id="14" w:name="_Toc6826772"/>
+      <w:r>
+        <w:rPr>
+          <w:lang w:val="nl-NL"/>
+        </w:rPr>
         <w:t>Prototypes</w:t>
       </w:r>
-      <w:bookmarkEnd w:id="13"/>
+      <w:bookmarkEnd w:id="14"/>
     </w:p>
     <w:p>
       <w:pPr>
@@ -4771,14 +9044,14 @@
           <w:lang w:val="nl-NL"/>
         </w:rPr>
       </w:pPr>
-      <w:bookmarkStart w:id="14" w:name="_Toc6826773"/>
+      <w:bookmarkStart w:id="15" w:name="_Toc6826773"/>
       <w:r>
         <w:rPr>
           <w:lang w:val="nl-NL"/>
         </w:rPr>
         <w:t>Ontwerp</w:t>
       </w:r>
-      <w:bookmarkEnd w:id="14"/>
+      <w:bookmarkEnd w:id="15"/>
     </w:p>
     <w:p>
       <w:pPr>
@@ -4816,14 +9089,14 @@
           <w:lang w:val="nl-NL"/>
         </w:rPr>
       </w:pPr>
-      <w:bookmarkStart w:id="15" w:name="_Toc6826774"/>
+      <w:bookmarkStart w:id="16" w:name="_Toc6826774"/>
       <w:r>
         <w:rPr>
           <w:lang w:val="nl-NL"/>
         </w:rPr>
         <w:t>Eindwerk</w:t>
       </w:r>
-      <w:bookmarkEnd w:id="15"/>
+      <w:bookmarkEnd w:id="16"/>
     </w:p>
     <w:p>
       <w:pPr>
@@ -4861,14 +9134,14 @@
           <w:lang w:val="nl-NL"/>
         </w:rPr>
       </w:pPr>
-      <w:bookmarkStart w:id="16" w:name="_Toc6826775"/>
+      <w:bookmarkStart w:id="17" w:name="_Toc6826775"/>
       <w:r>
         <w:rPr>
           <w:lang w:val="nl-NL"/>
         </w:rPr>
         <w:t>Behuizing</w:t>
       </w:r>
-      <w:bookmarkEnd w:id="16"/>
+      <w:bookmarkEnd w:id="17"/>
     </w:p>
     <w:p>
       <w:pPr>
@@ -4898,14 +9171,14 @@
           <w:lang w:val="nl-NL"/>
         </w:rPr>
       </w:pPr>
-      <w:bookmarkStart w:id="17" w:name="_Toc6826776"/>
+      <w:bookmarkStart w:id="18" w:name="_Toc6826776"/>
       <w:r>
         <w:rPr>
           <w:lang w:val="nl-NL"/>
         </w:rPr>
         <w:t>Bronnenlijst</w:t>
       </w:r>
-      <w:bookmarkEnd w:id="17"/>
+      <w:bookmarkEnd w:id="18"/>
     </w:p>
     <w:p>
       <w:pPr>
@@ -4933,7 +9206,7 @@
           <w:lang w:val="nl-NL"/>
         </w:rPr>
       </w:pPr>
-      <w:hyperlink r:id="rId10" w:history="1">
+      <w:hyperlink r:id="rId11" w:history="1">
         <w:r>
           <w:rPr>
             <w:rStyle w:val="Hyperlink"/>
@@ -4956,7 +9229,7 @@
           <w:lang w:val="nl-NL"/>
         </w:rPr>
       </w:pPr>
-      <w:hyperlink r:id="rId11" w:history="1">
+      <w:hyperlink r:id="rId12" w:history="1">
         <w:r>
           <w:rPr>
             <w:rStyle w:val="Hyperlink"/>
@@ -4979,7 +9252,7 @@
           <w:lang w:val="nl-NL"/>
         </w:rPr>
       </w:pPr>
-      <w:hyperlink r:id="rId12" w:history="1">
+      <w:hyperlink r:id="rId13" w:history="1">
         <w:r>
           <w:rPr>
             <w:rStyle w:val="Hyperlink"/>
@@ -5002,7 +9275,7 @@
           <w:lang w:val="nl-NL"/>
         </w:rPr>
       </w:pPr>
-      <w:hyperlink r:id="rId13" w:history="1">
+      <w:hyperlink r:id="rId14" w:history="1">
         <w:r>
           <w:rPr>
             <w:rStyle w:val="Hyperlink"/>
@@ -5025,7 +9298,7 @@
           <w:lang w:val="nl-NL"/>
         </w:rPr>
       </w:pPr>
-      <w:hyperlink r:id="rId14" w:history="1">
+      <w:hyperlink r:id="rId15" w:history="1">
         <w:r>
           <w:rPr>
             <w:rStyle w:val="Hyperlink"/>
@@ -5048,7 +9321,7 @@
           <w:lang w:val="nl-NL"/>
         </w:rPr>
       </w:pPr>
-      <w:hyperlink r:id="rId15" w:history="1">
+      <w:hyperlink r:id="rId16" w:history="1">
         <w:r>
           <w:rPr>
             <w:rStyle w:val="Hyperlink"/>
@@ -5071,7 +9344,7 @@
           <w:lang w:val="nl-NL"/>
         </w:rPr>
       </w:pPr>
-      <w:hyperlink r:id="rId16" w:history="1">
+      <w:hyperlink r:id="rId17" w:history="1">
         <w:r>
           <w:rPr>
             <w:rStyle w:val="Hyperlink"/>
@@ -5094,7 +9367,7 @@
           <w:lang w:val="nl-NL"/>
         </w:rPr>
       </w:pPr>
-      <w:hyperlink r:id="rId17" w:history="1">
+      <w:hyperlink r:id="rId18" w:history="1">
         <w:r>
           <w:rPr>
             <w:rStyle w:val="Hyperlink"/>
@@ -5116,7 +9389,7 @@
           <w:lang w:val="nl-NL"/>
         </w:rPr>
       </w:pPr>
-      <w:hyperlink r:id="rId18" w:anchor="CRC-32_algorithm" w:history="1">
+      <w:hyperlink r:id="rId19" w:anchor="CRC-32_algorithm" w:history="1">
         <w:r>
           <w:rPr>
             <w:rStyle w:val="Hyperlink"/>
@@ -5127,6 +9400,28 @@
     </w:p>
     <w:p>
       <w:pPr>
+        <w:pStyle w:val="Lijstalinea"/>
+        <w:numPr>
+          <w:ilvl w:val="0"/>
+          <w:numId w:val="7"/>
+        </w:numPr>
+        <w:rPr>
+          <w:color w:val="4F81BD" w:themeColor="accent1"/>
+          <w:u w:val="single"/>
+          <w:lang w:val="nl-NL"/>
+        </w:rPr>
+      </w:pPr>
+      <w:hyperlink r:id="rId20" w:history="1">
+        <w:r>
+          <w:rPr>
+            <w:rStyle w:val="Hyperlink"/>
+          </w:rPr>
+          <w:t>https://en.wikipedia.org/wiki/Baud</w:t>
+        </w:r>
+      </w:hyperlink>
+    </w:p>
+    <w:p>
+      <w:pPr>
         <w:rPr>
           <w:lang w:val="nl-NL"/>
         </w:rPr>
@@ -5166,15 +9461,20 @@
         <w:rPr>
           <w:lang w:val="nl-NL"/>
         </w:rPr>
-        <w:t>mijn bestanden (code, documentaties, pr</w:t>
-      </w:r>
-      <w:bookmarkStart w:id="18" w:name="_GoBack"/>
-      <w:bookmarkEnd w:id="18"/>
-      <w:r>
-        <w:rPr>
-          <w:lang w:val="nl-NL"/>
-        </w:rPr>
-        <w:t>esentaties, flowcharts) die ik heb gebruikt doorheen het jaar en zowel in deze bundel, staan op GitHub onder de MIT</w:t>
+        <w:t xml:space="preserve">mijn bestanden (code, documentaties, presentaties, flowcharts) die ik heb gebruikt doorheen het jaar en zowel in deze bundel, staan op </w:t>
+      </w:r>
+      <w:r>
+        <w:rPr>
+          <w:b/>
+          <w:lang w:val="nl-NL"/>
+        </w:rPr>
+        <w:t>GitHub</w:t>
+      </w:r>
+      <w:r>
+        <w:rPr>
+          <w:lang w:val="nl-NL"/>
+        </w:rPr>
+        <w:t xml:space="preserve"> onder de MIT</w:t>
       </w:r>
       <w:r>
         <w:rPr>
@@ -5188,7 +9488,7 @@
         </w:rPr>
         <w:t xml:space="preserve">: </w:t>
       </w:r>
-      <w:hyperlink r:id="rId19" w:history="1">
+      <w:hyperlink r:id="rId21" w:history="1">
         <w:r>
           <w:rPr>
             <w:rStyle w:val="Hyperlink"/>
@@ -5288,7 +9588,7 @@
     </w:p>
     <w:sectPr>
       <w:pgSz w:w="11906" w:h="16838"/>
-      <w:pgMar w:top="1417" w:right="1417" w:bottom="1417" w:left="1417" w:header="708" w:footer="708" w:gutter="0"/>
+      <w:pgMar w:top="709" w:right="1417" w:bottom="1276" w:left="1417" w:header="708" w:footer="708" w:gutter="0"/>
       <w:cols w:space="708"/>
       <w:docGrid w:linePitch="360"/>
     </w:sectPr>
@@ -5349,6 +9649,119 @@
 <file path=word/numbering.xml><?xml version="1.0" encoding="utf-8"?>
 <w:numbering xmlns:wpc="http://schemas.microsoft.com/office/word/2010/wordprocessingCanvas" xmlns:cx="http://schemas.microsoft.com/office/drawing/2014/chartex" xmlns:cx1="http://schemas.microsoft.com/office/drawing/2015/9/8/chartex" xmlns:cx2="http://schemas.microsoft.com/office/drawing/2015/10/21/chartex" xmlns:cx3="http://schemas.microsoft.com/office/drawing/2016/5/9/chartex" xmlns:cx4="http://schemas.microsoft.com/office/drawing/2016/5/10/chartex" xmlns:cx5="http://schemas.microsoft.com/office/drawing/2016/5/11/chartex" xmlns:cx6="http://schemas.microsoft.com/office/drawing/2016/5/12/chartex" xmlns:cx7="http://schemas.microsoft.com/office/drawing/2016/5/13/chartex" xmlns:cx8="http://schemas.microsoft.com/office/drawing/2016/5/14/chartex" xmlns:mc="http://schemas.openxmlformats.org/markup-compatibility/2006" xmlns:aink="http://schemas.microsoft.com/office/drawing/2016/ink" xmlns:am3d="http://schemas.microsoft.com/office/drawing/2017/model3d" xmlns:o="urn:schemas-microsoft-com:office:office" xmlns:r="http://schemas.openxmlformats.org/officeDocument/2006/relationships" xmlns:m="http://schemas.openxmlformats.org/officeDocument/2006/math" xmlns:v="urn:schemas-microsoft-com:vml" xmlns:wp14="http://schemas.microsoft.com/office/word/2010/wordprocessingDrawing" xmlns:wp="http://schemas.openxmlformats.org/drawingml/2006/wordprocessingDrawing" xmlns:w10="urn:schemas-microsoft-com:office:word" xmlns:w="http://schemas.openxmlformats.org/wordprocessingml/2006/main" xmlns:w14="http://schemas.microsoft.com/office/word/2010/wordml" xmlns:w15="http://schemas.microsoft.com/office/word/2012/wordml" xmlns:w16cid="http://schemas.microsoft.com/office/word/2016/wordml/cid" xmlns:w16se="http://schemas.microsoft.com/office/word/2015/wordml/symex" xmlns:wpg="http://schemas.microsoft.com/office/word/2010/wordprocessingGroup" xmlns:wpi="http://schemas.microsoft.com/office/word/2010/wordprocessingInk" xmlns:wne="http://schemas.microsoft.com/office/word/2006/wordml" xmlns:wps="http://schemas.microsoft.com/office/word/2010/wordprocessingShape" mc:Ignorable="w14 w15 w16se w16cid wp14">
   <w:abstractNum w:abstractNumId="0" w15:restartNumberingAfterBreak="0">
+    <w:nsid w:val="18CD2465"/>
+    <w:multiLevelType w:val="multilevel"/>
+    <w:tmpl w:val="034A7AA6"/>
+    <w:lvl w:ilvl="0">
+      <w:start w:val="1"/>
+      <w:numFmt w:val="decimal"/>
+      <w:lvlText w:val="%1."/>
+      <w:lvlJc w:val="left"/>
+      <w:pPr>
+        <w:tabs>
+          <w:tab w:val="num" w:pos="720"/>
+        </w:tabs>
+        <w:ind w:left="720" w:hanging="360"/>
+      </w:pPr>
+    </w:lvl>
+    <w:lvl w:ilvl="1" w:tentative="1">
+      <w:start w:val="1"/>
+      <w:numFmt w:val="decimal"/>
+      <w:lvlText w:val="%2."/>
+      <w:lvlJc w:val="left"/>
+      <w:pPr>
+        <w:tabs>
+          <w:tab w:val="num" w:pos="1440"/>
+        </w:tabs>
+        <w:ind w:left="1440" w:hanging="360"/>
+      </w:pPr>
+    </w:lvl>
+    <w:lvl w:ilvl="2" w:tentative="1">
+      <w:start w:val="1"/>
+      <w:numFmt w:val="decimal"/>
+      <w:lvlText w:val="%3."/>
+      <w:lvlJc w:val="left"/>
+      <w:pPr>
+        <w:tabs>
+          <w:tab w:val="num" w:pos="2160"/>
+        </w:tabs>
+        <w:ind w:left="2160" w:hanging="360"/>
+      </w:pPr>
+    </w:lvl>
+    <w:lvl w:ilvl="3" w:tentative="1">
+      <w:start w:val="1"/>
+      <w:numFmt w:val="decimal"/>
+      <w:lvlText w:val="%4."/>
+      <w:lvlJc w:val="left"/>
+      <w:pPr>
+        <w:tabs>
+          <w:tab w:val="num" w:pos="2880"/>
+        </w:tabs>
+        <w:ind w:left="2880" w:hanging="360"/>
+      </w:pPr>
+    </w:lvl>
+    <w:lvl w:ilvl="4" w:tentative="1">
+      <w:start w:val="1"/>
+      <w:numFmt w:val="decimal"/>
+      <w:lvlText w:val="%5."/>
+      <w:lvlJc w:val="left"/>
+      <w:pPr>
+        <w:tabs>
+          <w:tab w:val="num" w:pos="3600"/>
+        </w:tabs>
+        <w:ind w:left="3600" w:hanging="360"/>
+      </w:pPr>
+    </w:lvl>
+    <w:lvl w:ilvl="5" w:tentative="1">
+      <w:start w:val="1"/>
+      <w:numFmt w:val="decimal"/>
+      <w:lvlText w:val="%6."/>
+      <w:lvlJc w:val="left"/>
+      <w:pPr>
+        <w:tabs>
+          <w:tab w:val="num" w:pos="4320"/>
+        </w:tabs>
+        <w:ind w:left="4320" w:hanging="360"/>
+      </w:pPr>
+    </w:lvl>
+    <w:lvl w:ilvl="6" w:tentative="1">
+      <w:start w:val="1"/>
+      <w:numFmt w:val="decimal"/>
+      <w:lvlText w:val="%7."/>
+      <w:lvlJc w:val="left"/>
+      <w:pPr>
+        <w:tabs>
+          <w:tab w:val="num" w:pos="5040"/>
+        </w:tabs>
+        <w:ind w:left="5040" w:hanging="360"/>
+      </w:pPr>
+    </w:lvl>
+    <w:lvl w:ilvl="7" w:tentative="1">
+      <w:start w:val="1"/>
+      <w:numFmt w:val="decimal"/>
+      <w:lvlText w:val="%8."/>
+      <w:lvlJc w:val="left"/>
+      <w:pPr>
+        <w:tabs>
+          <w:tab w:val="num" w:pos="5760"/>
+        </w:tabs>
+        <w:ind w:left="5760" w:hanging="360"/>
+      </w:pPr>
+    </w:lvl>
+    <w:lvl w:ilvl="8" w:tentative="1">
+      <w:start w:val="1"/>
+      <w:numFmt w:val="decimal"/>
+      <w:lvlText w:val="%9."/>
+      <w:lvlJc w:val="left"/>
+      <w:pPr>
+        <w:tabs>
+          <w:tab w:val="num" w:pos="6480"/>
+        </w:tabs>
+        <w:ind w:left="6480" w:hanging="360"/>
+      </w:pPr>
+    </w:lvl>
+  </w:abstractNum>
+  <w:abstractNum w:abstractNumId="1" w15:restartNumberingAfterBreak="0">
     <w:nsid w:val="223C0248"/>
     <w:multiLevelType w:val="hybridMultilevel"/>
     <w:tmpl w:val="0FDCE992"/>
@@ -5437,7 +9850,7 @@
       </w:pPr>
     </w:lvl>
   </w:abstractNum>
-  <w:abstractNum w:abstractNumId="1" w15:restartNumberingAfterBreak="0">
+  <w:abstractNum w:abstractNumId="2" w15:restartNumberingAfterBreak="0">
     <w:nsid w:val="373B05EB"/>
     <w:multiLevelType w:val="hybridMultilevel"/>
     <w:tmpl w:val="5498ADA4"/>
@@ -5550,7 +9963,120 @@
       </w:rPr>
     </w:lvl>
   </w:abstractNum>
-  <w:abstractNum w:abstractNumId="2" w15:restartNumberingAfterBreak="0">
+  <w:abstractNum w:abstractNumId="3" w15:restartNumberingAfterBreak="0">
+    <w:nsid w:val="4E303C28"/>
+    <w:multiLevelType w:val="multilevel"/>
+    <w:tmpl w:val="2EAE5462"/>
+    <w:lvl w:ilvl="0">
+      <w:start w:val="1"/>
+      <w:numFmt w:val="decimal"/>
+      <w:lvlText w:val="%1."/>
+      <w:lvlJc w:val="left"/>
+      <w:pPr>
+        <w:tabs>
+          <w:tab w:val="num" w:pos="720"/>
+        </w:tabs>
+        <w:ind w:left="720" w:hanging="360"/>
+      </w:pPr>
+    </w:lvl>
+    <w:lvl w:ilvl="1" w:tentative="1">
+      <w:start w:val="1"/>
+      <w:numFmt w:val="decimal"/>
+      <w:lvlText w:val="%2."/>
+      <w:lvlJc w:val="left"/>
+      <w:pPr>
+        <w:tabs>
+          <w:tab w:val="num" w:pos="1440"/>
+        </w:tabs>
+        <w:ind w:left="1440" w:hanging="360"/>
+      </w:pPr>
+    </w:lvl>
+    <w:lvl w:ilvl="2" w:tentative="1">
+      <w:start w:val="1"/>
+      <w:numFmt w:val="decimal"/>
+      <w:lvlText w:val="%3."/>
+      <w:lvlJc w:val="left"/>
+      <w:pPr>
+        <w:tabs>
+          <w:tab w:val="num" w:pos="2160"/>
+        </w:tabs>
+        <w:ind w:left="2160" w:hanging="360"/>
+      </w:pPr>
+    </w:lvl>
+    <w:lvl w:ilvl="3" w:tentative="1">
+      <w:start w:val="1"/>
+      <w:numFmt w:val="decimal"/>
+      <w:lvlText w:val="%4."/>
+      <w:lvlJc w:val="left"/>
+      <w:pPr>
+        <w:tabs>
+          <w:tab w:val="num" w:pos="2880"/>
+        </w:tabs>
+        <w:ind w:left="2880" w:hanging="360"/>
+      </w:pPr>
+    </w:lvl>
+    <w:lvl w:ilvl="4" w:tentative="1">
+      <w:start w:val="1"/>
+      <w:numFmt w:val="decimal"/>
+      <w:lvlText w:val="%5."/>
+      <w:lvlJc w:val="left"/>
+      <w:pPr>
+        <w:tabs>
+          <w:tab w:val="num" w:pos="3600"/>
+        </w:tabs>
+        <w:ind w:left="3600" w:hanging="360"/>
+      </w:pPr>
+    </w:lvl>
+    <w:lvl w:ilvl="5" w:tentative="1">
+      <w:start w:val="1"/>
+      <w:numFmt w:val="decimal"/>
+      <w:lvlText w:val="%6."/>
+      <w:lvlJc w:val="left"/>
+      <w:pPr>
+        <w:tabs>
+          <w:tab w:val="num" w:pos="4320"/>
+        </w:tabs>
+        <w:ind w:left="4320" w:hanging="360"/>
+      </w:pPr>
+    </w:lvl>
+    <w:lvl w:ilvl="6" w:tentative="1">
+      <w:start w:val="1"/>
+      <w:numFmt w:val="decimal"/>
+      <w:lvlText w:val="%7."/>
+      <w:lvlJc w:val="left"/>
+      <w:pPr>
+        <w:tabs>
+          <w:tab w:val="num" w:pos="5040"/>
+        </w:tabs>
+        <w:ind w:left="5040" w:hanging="360"/>
+      </w:pPr>
+    </w:lvl>
+    <w:lvl w:ilvl="7" w:tentative="1">
+      <w:start w:val="1"/>
+      <w:numFmt w:val="decimal"/>
+      <w:lvlText w:val="%8."/>
+      <w:lvlJc w:val="left"/>
+      <w:pPr>
+        <w:tabs>
+          <w:tab w:val="num" w:pos="5760"/>
+        </w:tabs>
+        <w:ind w:left="5760" w:hanging="360"/>
+      </w:pPr>
+    </w:lvl>
+    <w:lvl w:ilvl="8" w:tentative="1">
+      <w:start w:val="1"/>
+      <w:numFmt w:val="decimal"/>
+      <w:lvlText w:val="%9."/>
+      <w:lvlJc w:val="left"/>
+      <w:pPr>
+        <w:tabs>
+          <w:tab w:val="num" w:pos="6480"/>
+        </w:tabs>
+        <w:ind w:left="6480" w:hanging="360"/>
+      </w:pPr>
+    </w:lvl>
+  </w:abstractNum>
+  <w:abstractNum w:abstractNumId="4" w15:restartNumberingAfterBreak="0">
     <w:nsid w:val="53B17700"/>
     <w:multiLevelType w:val="hybridMultilevel"/>
     <w:tmpl w:val="87706216"/>
@@ -5639,7 +10165,7 @@
       </w:pPr>
     </w:lvl>
   </w:abstractNum>
-  <w:abstractNum w:abstractNumId="3" w15:restartNumberingAfterBreak="0">
+  <w:abstractNum w:abstractNumId="5" w15:restartNumberingAfterBreak="0">
     <w:nsid w:val="58893E51"/>
     <w:multiLevelType w:val="hybridMultilevel"/>
     <w:tmpl w:val="8D5A52F0"/>
@@ -5752,7 +10278,120 @@
       </w:rPr>
     </w:lvl>
   </w:abstractNum>
-  <w:abstractNum w:abstractNumId="4" w15:restartNumberingAfterBreak="0">
+  <w:abstractNum w:abstractNumId="6" w15:restartNumberingAfterBreak="0">
+    <w:nsid w:val="5B00511F"/>
+    <w:multiLevelType w:val="multilevel"/>
+    <w:tmpl w:val="B6AA41DE"/>
+    <w:lvl w:ilvl="0">
+      <w:start w:val="1"/>
+      <w:numFmt w:val="decimal"/>
+      <w:lvlText w:val="%1."/>
+      <w:lvlJc w:val="left"/>
+      <w:pPr>
+        <w:tabs>
+          <w:tab w:val="num" w:pos="720"/>
+        </w:tabs>
+        <w:ind w:left="720" w:hanging="360"/>
+      </w:pPr>
+    </w:lvl>
+    <w:lvl w:ilvl="1" w:tentative="1">
+      <w:start w:val="1"/>
+      <w:numFmt w:val="decimal"/>
+      <w:lvlText w:val="%2."/>
+      <w:lvlJc w:val="left"/>
+      <w:pPr>
+        <w:tabs>
+          <w:tab w:val="num" w:pos="1440"/>
+        </w:tabs>
+        <w:ind w:left="1440" w:hanging="360"/>
+      </w:pPr>
+    </w:lvl>
+    <w:lvl w:ilvl="2" w:tentative="1">
+      <w:start w:val="1"/>
+      <w:numFmt w:val="decimal"/>
+      <w:lvlText w:val="%3."/>
+      <w:lvlJc w:val="left"/>
+      <w:pPr>
+        <w:tabs>
+          <w:tab w:val="num" w:pos="2160"/>
+        </w:tabs>
+        <w:ind w:left="2160" w:hanging="360"/>
+      </w:pPr>
+    </w:lvl>
+    <w:lvl w:ilvl="3" w:tentative="1">
+      <w:start w:val="1"/>
+      <w:numFmt w:val="decimal"/>
+      <w:lvlText w:val="%4."/>
+      <w:lvlJc w:val="left"/>
+      <w:pPr>
+        <w:tabs>
+          <w:tab w:val="num" w:pos="2880"/>
+        </w:tabs>
+        <w:ind w:left="2880" w:hanging="360"/>
+      </w:pPr>
+    </w:lvl>
+    <w:lvl w:ilvl="4" w:tentative="1">
+      <w:start w:val="1"/>
+      <w:numFmt w:val="decimal"/>
+      <w:lvlText w:val="%5."/>
+      <w:lvlJc w:val="left"/>
+      <w:pPr>
+        <w:tabs>
+          <w:tab w:val="num" w:pos="3600"/>
+        </w:tabs>
+        <w:ind w:left="3600" w:hanging="360"/>
+      </w:pPr>
+    </w:lvl>
+    <w:lvl w:ilvl="5" w:tentative="1">
+      <w:start w:val="1"/>
+      <w:numFmt w:val="decimal"/>
+      <w:lvlText w:val="%6."/>
+      <w:lvlJc w:val="left"/>
+      <w:pPr>
+        <w:tabs>
+          <w:tab w:val="num" w:pos="4320"/>
+        </w:tabs>
+        <w:ind w:left="4320" w:hanging="360"/>
+      </w:pPr>
+    </w:lvl>
+    <w:lvl w:ilvl="6" w:tentative="1">
+      <w:start w:val="1"/>
+      <w:numFmt w:val="decimal"/>
+      <w:lvlText w:val="%7."/>
+      <w:lvlJc w:val="left"/>
+      <w:pPr>
+        <w:tabs>
+          <w:tab w:val="num" w:pos="5040"/>
+        </w:tabs>
+        <w:ind w:left="5040" w:hanging="360"/>
+      </w:pPr>
+    </w:lvl>
+    <w:lvl w:ilvl="7" w:tentative="1">
+      <w:start w:val="1"/>
+      <w:numFmt w:val="decimal"/>
+      <w:lvlText w:val="%8."/>
+      <w:lvlJc w:val="left"/>
+      <w:pPr>
+        <w:tabs>
+          <w:tab w:val="num" w:pos="5760"/>
+        </w:tabs>
+        <w:ind w:left="5760" w:hanging="360"/>
+      </w:pPr>
+    </w:lvl>
+    <w:lvl w:ilvl="8" w:tentative="1">
+      <w:start w:val="1"/>
+      <w:numFmt w:val="decimal"/>
+      <w:lvlText w:val="%9."/>
+      <w:lvlJc w:val="left"/>
+      <w:pPr>
+        <w:tabs>
+          <w:tab w:val="num" w:pos="6480"/>
+        </w:tabs>
+        <w:ind w:left="6480" w:hanging="360"/>
+      </w:pPr>
+    </w:lvl>
+  </w:abstractNum>
+  <w:abstractNum w:abstractNumId="7" w15:restartNumberingAfterBreak="0">
     <w:nsid w:val="65E37185"/>
     <w:multiLevelType w:val="multilevel"/>
     <w:tmpl w:val="08130025"/>
@@ -5847,7 +10486,120 @@
       </w:pPr>
     </w:lvl>
   </w:abstractNum>
-  <w:abstractNum w:abstractNumId="5" w15:restartNumberingAfterBreak="0">
+  <w:abstractNum w:abstractNumId="8" w15:restartNumberingAfterBreak="0">
+    <w:nsid w:val="732D4AEE"/>
+    <w:multiLevelType w:val="multilevel"/>
+    <w:tmpl w:val="8F38F95A"/>
+    <w:lvl w:ilvl="0">
+      <w:start w:val="1"/>
+      <w:numFmt w:val="decimal"/>
+      <w:lvlText w:val="%1."/>
+      <w:lvlJc w:val="left"/>
+      <w:pPr>
+        <w:tabs>
+          <w:tab w:val="num" w:pos="720"/>
+        </w:tabs>
+        <w:ind w:left="720" w:hanging="360"/>
+      </w:pPr>
+    </w:lvl>
+    <w:lvl w:ilvl="1">
+      <w:start w:val="1"/>
+      <w:numFmt w:val="decimal"/>
+      <w:lvlText w:val="%2."/>
+      <w:lvlJc w:val="left"/>
+      <w:pPr>
+        <w:tabs>
+          <w:tab w:val="num" w:pos="1440"/>
+        </w:tabs>
+        <w:ind w:left="1440" w:hanging="360"/>
+      </w:pPr>
+    </w:lvl>
+    <w:lvl w:ilvl="2">
+      <w:start w:val="1"/>
+      <w:numFmt w:val="decimal"/>
+      <w:lvlText w:val="%3."/>
+      <w:lvlJc w:val="left"/>
+      <w:pPr>
+        <w:tabs>
+          <w:tab w:val="num" w:pos="2160"/>
+        </w:tabs>
+        <w:ind w:left="2160" w:hanging="360"/>
+      </w:pPr>
+    </w:lvl>
+    <w:lvl w:ilvl="3" w:tentative="1">
+      <w:start w:val="1"/>
+      <w:numFmt w:val="decimal"/>
+      <w:lvlText w:val="%4."/>
+      <w:lvlJc w:val="left"/>
+      <w:pPr>
+        <w:tabs>
+          <w:tab w:val="num" w:pos="2880"/>
+        </w:tabs>
+        <w:ind w:left="2880" w:hanging="360"/>
+      </w:pPr>
+    </w:lvl>
+    <w:lvl w:ilvl="4" w:tentative="1">
+      <w:start w:val="1"/>
+      <w:numFmt w:val="decimal"/>
+      <w:lvlText w:val="%5."/>
+      <w:lvlJc w:val="left"/>
+      <w:pPr>
+        <w:tabs>
+          <w:tab w:val="num" w:pos="3600"/>
+        </w:tabs>
+        <w:ind w:left="3600" w:hanging="360"/>
+      </w:pPr>
+    </w:lvl>
+    <w:lvl w:ilvl="5" w:tentative="1">
+      <w:start w:val="1"/>
+      <w:numFmt w:val="decimal"/>
+      <w:lvlText w:val="%6."/>
+      <w:lvlJc w:val="left"/>
+      <w:pPr>
+        <w:tabs>
+          <w:tab w:val="num" w:pos="4320"/>
+        </w:tabs>
+        <w:ind w:left="4320" w:hanging="360"/>
+      </w:pPr>
+    </w:lvl>
+    <w:lvl w:ilvl="6" w:tentative="1">
+      <w:start w:val="1"/>
+      <w:numFmt w:val="decimal"/>
+      <w:lvlText w:val="%7."/>
+      <w:lvlJc w:val="left"/>
+      <w:pPr>
+        <w:tabs>
+          <w:tab w:val="num" w:pos="5040"/>
+        </w:tabs>
+        <w:ind w:left="5040" w:hanging="360"/>
+      </w:pPr>
+    </w:lvl>
+    <w:lvl w:ilvl="7" w:tentative="1">
+      <w:start w:val="1"/>
+      <w:numFmt w:val="decimal"/>
+      <w:lvlText w:val="%8."/>
+      <w:lvlJc w:val="left"/>
+      <w:pPr>
+        <w:tabs>
+          <w:tab w:val="num" w:pos="5760"/>
+        </w:tabs>
+        <w:ind w:left="5760" w:hanging="360"/>
+      </w:pPr>
+    </w:lvl>
+    <w:lvl w:ilvl="8" w:tentative="1">
+      <w:start w:val="1"/>
+      <w:numFmt w:val="decimal"/>
+      <w:lvlText w:val="%9."/>
+      <w:lvlJc w:val="left"/>
+      <w:pPr>
+        <w:tabs>
+          <w:tab w:val="num" w:pos="6480"/>
+        </w:tabs>
+        <w:ind w:left="6480" w:hanging="360"/>
+      </w:pPr>
+    </w:lvl>
+  </w:abstractNum>
+  <w:abstractNum w:abstractNumId="9" w15:restartNumberingAfterBreak="0">
     <w:nsid w:val="73BE15B3"/>
     <w:multiLevelType w:val="multilevel"/>
     <w:tmpl w:val="0813001F"/>
@@ -5933,7 +10685,7 @@
       </w:pPr>
     </w:lvl>
   </w:abstractNum>
-  <w:abstractNum w:abstractNumId="6" w15:restartNumberingAfterBreak="0">
+  <w:abstractNum w:abstractNumId="10" w15:restartNumberingAfterBreak="0">
     <w:nsid w:val="7E5F5BCA"/>
     <w:multiLevelType w:val="hybridMultilevel"/>
     <w:tmpl w:val="F89E8B62"/>
@@ -6047,25 +10799,37 @@
     </w:lvl>
   </w:abstractNum>
   <w:num w:numId="1">
+    <w:abstractNumId w:val="1"/>
+  </w:num>
+  <w:num w:numId="2">
+    <w:abstractNumId w:val="9"/>
+  </w:num>
+  <w:num w:numId="3">
+    <w:abstractNumId w:val="7"/>
+  </w:num>
+  <w:num w:numId="4">
+    <w:abstractNumId w:val="4"/>
+  </w:num>
+  <w:num w:numId="5">
+    <w:abstractNumId w:val="2"/>
+  </w:num>
+  <w:num w:numId="6">
+    <w:abstractNumId w:val="10"/>
+  </w:num>
+  <w:num w:numId="7">
+    <w:abstractNumId w:val="5"/>
+  </w:num>
+  <w:num w:numId="8">
+    <w:abstractNumId w:val="8"/>
+  </w:num>
+  <w:num w:numId="9">
+    <w:abstractNumId w:val="3"/>
+  </w:num>
+  <w:num w:numId="10">
     <w:abstractNumId w:val="0"/>
   </w:num>
-  <w:num w:numId="2">
-    <w:abstractNumId w:val="5"/>
-  </w:num>
-  <w:num w:numId="3">
-    <w:abstractNumId w:val="4"/>
-  </w:num>
-  <w:num w:numId="4">
-    <w:abstractNumId w:val="2"/>
-  </w:num>
-  <w:num w:numId="5">
-    <w:abstractNumId w:val="1"/>
-  </w:num>
-  <w:num w:numId="6">
+  <w:num w:numId="11">
     <w:abstractNumId w:val="6"/>
-  </w:num>
-  <w:num w:numId="7">
-    <w:abstractNumId w:val="3"/>
   </w:num>
 </w:numbering>
 </file>
@@ -7077,6 +11841,30 @@
       <w:color w:val="4F81BD" w:themeColor="accent1"/>
     </w:rPr>
   </w:style>
+  <w:style w:type="paragraph" w:customStyle="1" w:styleId="alt">
+    <w:name w:val="alt"/>
+    <w:basedOn w:val="Standaard"/>
+    <w:rsid w:val="000C33EF"/>
+    <w:pPr>
+      <w:spacing w:before="100" w:beforeAutospacing="1" w:after="100" w:afterAutospacing="1" w:line="240" w:lineRule="auto"/>
+    </w:pPr>
+    <w:rPr>
+      <w:rFonts w:ascii="Times New Roman" w:eastAsia="Times New Roman" w:hAnsi="Times New Roman" w:cs="Times New Roman"/>
+      <w:sz w:val="24"/>
+      <w:szCs w:val="24"/>
+      <w:lang w:val="nl-NL" w:eastAsia="nl-NL"/>
+    </w:rPr>
+  </w:style>
+  <w:style w:type="character" w:customStyle="1" w:styleId="comment">
+    <w:name w:val="comment"/>
+    <w:basedOn w:val="Standaardalinea-lettertype"/>
+    <w:rsid w:val="000C33EF"/>
+  </w:style>
+  <w:style w:type="character" w:customStyle="1" w:styleId="keyword">
+    <w:name w:val="keyword"/>
+    <w:basedOn w:val="Standaardalinea-lettertype"/>
+    <w:rsid w:val="000C33EF"/>
+  </w:style>
 </w:styles>
 </file>
 
@@ -7368,7 +12156,7 @@
 </file>
 
 <file path=customXml/itemProps1.xml><?xml version="1.0" encoding="utf-8"?>
-<ds:datastoreItem xmlns:ds="http://schemas.openxmlformats.org/officeDocument/2006/customXml" ds:itemID="{1B82CA44-3870-4B62-ADC3-14F59B7459DB}">
+<ds:datastoreItem xmlns:ds="http://schemas.openxmlformats.org/officeDocument/2006/customXml" ds:itemID="{B65DC212-ABA7-4B0D-B425-02C82B7B47B4}">
   <ds:schemaRefs>
     <ds:schemaRef ds:uri="http://schemas.openxmlformats.org/officeDocument/2006/bibliography"/>
   </ds:schemaRefs>

--- a/Documentatie/GIP 6EE 2018-2019 - naam leerling.docx
+++ b/Documentatie/GIP 6EE 2018-2019 - naam leerling.docx
@@ -363,6 +363,7 @@
           <w:lang w:val="nl-NL"/>
         </w:rPr>
       </w:pPr>
+      <w:proofErr w:type="gramStart"/>
       <w:r>
         <w:rPr>
           <w:b/>
@@ -387,7 +388,16 @@
           <w:szCs w:val="24"/>
           <w:lang w:val="nl-NL"/>
         </w:rPr>
-        <w:t xml:space="preserve"> Stijn Rogiest</w:t>
+        <w:t xml:space="preserve"> Stijn</w:t>
+      </w:r>
+      <w:proofErr w:type="gramEnd"/>
+      <w:r>
+        <w:rPr>
+          <w:sz w:val="24"/>
+          <w:szCs w:val="24"/>
+          <w:lang w:val="nl-NL"/>
+        </w:rPr>
+        <w:t xml:space="preserve"> Rogiest</w:t>
       </w:r>
     </w:p>
     <w:p>
@@ -600,7 +610,17 @@
           <w:szCs w:val="24"/>
           <w:lang w:val="nl-NL"/>
         </w:rPr>
-        <w:t>elektronische</w:t>
+        <w:t>elektronisc</w:t>
+      </w:r>
+      <w:bookmarkStart w:id="0" w:name="_GoBack"/>
+      <w:bookmarkEnd w:id="0"/>
+      <w:r>
+        <w:rPr>
+          <w:sz w:val="24"/>
+          <w:szCs w:val="24"/>
+          <w:lang w:val="nl-NL"/>
+        </w:rPr>
+        <w:t>he</w:t>
       </w:r>
       <w:r>
         <w:rPr>
@@ -1005,6 +1025,7 @@
           <w:docPartUnique/>
         </w:docPartObj>
       </w:sdtPr>
+      <w:sdtEndPr/>
       <w:sdtContent>
         <w:p>
           <w:pPr>
@@ -2974,7 +2995,7 @@
           <w:lang w:val="nl-NL"/>
         </w:rPr>
       </w:pPr>
-      <w:bookmarkStart w:id="0" w:name="_Toc6826759"/>
+      <w:bookmarkStart w:id="1" w:name="_Toc6826759"/>
       <w:r>
         <w:rPr>
           <w:lang w:val="nl-NL"/>
@@ -2982,7 +3003,7 @@
         <w:lastRenderedPageBreak/>
         <w:t>Inleiding</w:t>
       </w:r>
-      <w:bookmarkEnd w:id="0"/>
+      <w:bookmarkEnd w:id="1"/>
     </w:p>
     <w:p>
       <w:pPr>
@@ -3230,7 +3251,19 @@
         <w:rPr>
           <w:lang w:val="nl-NL"/>
         </w:rPr>
-        <w:t>Bij het maken van dit eindwerk heb ik enorm veel bronnen van het internet gebruikt, deze zullen zich bevinden waar ik ze raad pleegde.</w:t>
+        <w:t xml:space="preserve">Bij het maken van dit eindwerk heb ik enorm veel bronnen van het internet gebruikt, deze zullen zich bevinden waar ik ze </w:t>
+      </w:r>
+      <w:r>
+        <w:rPr>
+          <w:lang w:val="nl-NL"/>
+        </w:rPr>
+        <w:t>raadpleegde</w:t>
+      </w:r>
+      <w:r>
+        <w:rPr>
+          <w:lang w:val="nl-NL"/>
+        </w:rPr>
+        <w:t>.</w:t>
       </w:r>
       <w:r>
         <w:rPr>
@@ -3246,14 +3279,14 @@
           <w:lang w:val="nl-NL"/>
         </w:rPr>
       </w:pPr>
-      <w:bookmarkStart w:id="1" w:name="_Toc6826760"/>
+      <w:bookmarkStart w:id="2" w:name="_Toc6826760"/>
       <w:r>
         <w:rPr>
           <w:lang w:val="nl-NL"/>
         </w:rPr>
         <w:t>Omschrijving van de opdracht</w:t>
       </w:r>
-      <w:bookmarkEnd w:id="1"/>
+      <w:bookmarkEnd w:id="2"/>
     </w:p>
     <w:p>
       <w:pPr>
@@ -3330,7 +3363,19 @@
         <w:rPr>
           <w:lang w:val="nl-NL"/>
         </w:rPr>
-        <w:t>’. Gebruikers van dit soort systemen willen niet dat hun hele leven zich ergens op een computer bevindt zonder dat ze er iets van weten! Daarom wordt er in ons systeem geen verbinding gemaakt met het internet, dus er kan ook geen gelogde data online komen, dit zal al veel mensen gerust stellen.</w:t>
+        <w:t xml:space="preserve">’. Gebruikers van dit soort systemen willen niet dat hun hele leven zich ergens op een computer bevindt zonder dat ze er iets van weten! Daarom wordt er in ons systeem geen verbinding gemaakt met het internet, dus er kan ook geen gelogde data online komen, dit zal al veel mensen </w:t>
+      </w:r>
+      <w:r>
+        <w:rPr>
+          <w:lang w:val="nl-NL"/>
+        </w:rPr>
+        <w:t>geruststellen</w:t>
+      </w:r>
+      <w:r>
+        <w:rPr>
+          <w:lang w:val="nl-NL"/>
+        </w:rPr>
+        <w:t>.</w:t>
       </w:r>
     </w:p>
     <w:p>
@@ -3407,7 +3452,7 @@
           <w:lang w:val="nl-NL"/>
         </w:rPr>
       </w:pPr>
-      <w:bookmarkStart w:id="2" w:name="_Toc6826761"/>
+      <w:bookmarkStart w:id="3" w:name="_Toc6826761"/>
       <w:r>
         <w:rPr>
           <w:lang w:val="nl-NL"/>
@@ -3421,7 +3466,7 @@
         </w:rPr>
         <w:t>van het apparaat</w:t>
       </w:r>
-      <w:bookmarkEnd w:id="2"/>
+      <w:bookmarkEnd w:id="3"/>
     </w:p>
     <w:p>
       <w:pPr>
@@ -3443,14 +3488,14 @@
           <w:lang w:val="nl-NL"/>
         </w:rPr>
       </w:pPr>
-      <w:bookmarkStart w:id="3" w:name="_Toc6826762"/>
+      <w:bookmarkStart w:id="4" w:name="_Toc6826762"/>
       <w:r>
         <w:rPr>
           <w:lang w:val="nl-NL"/>
         </w:rPr>
         <w:t>Algemene werking</w:t>
       </w:r>
-      <w:bookmarkEnd w:id="3"/>
+      <w:bookmarkEnd w:id="4"/>
     </w:p>
     <w:p>
       <w:pPr>
@@ -3720,6 +3765,7 @@
         <w:t xml:space="preserve">In het volgende onderdeel wordt uitgelegd hoe de communicatie tussen master en </w:t>
       </w:r>
       <w:proofErr w:type="spellStart"/>
+      <w:proofErr w:type="gramStart"/>
       <w:r>
         <w:rPr>
           <w:lang w:val="nl-NL"/>
@@ -3731,7 +3777,14 @@
         <w:rPr>
           <w:lang w:val="nl-NL"/>
         </w:rPr>
-        <w:t>(de pijlen) op software niveau word gerealiseerd. Hierna ook op hardware niveau.</w:t>
+        <w:t>(</w:t>
+      </w:r>
+      <w:proofErr w:type="gramEnd"/>
+      <w:r>
+        <w:rPr>
+          <w:lang w:val="nl-NL"/>
+        </w:rPr>
+        <w:t>de pijlen) op software niveau word gerealiseerd. Hierna ook op hardware niveau.</w:t>
       </w:r>
     </w:p>
     <w:p>
@@ -3741,22 +3794,22 @@
           <w:lang w:val="nl-NL"/>
         </w:rPr>
       </w:pPr>
-      <w:bookmarkStart w:id="4" w:name="_Toc6826763"/>
+      <w:bookmarkStart w:id="5" w:name="_Toc6826763"/>
       <w:r>
         <w:rPr>
           <w:lang w:val="nl-NL"/>
         </w:rPr>
         <w:t>Uitgebreide uitleg software</w:t>
       </w:r>
-      <w:bookmarkEnd w:id="4"/>
-    </w:p>
-    <w:p>
-      <w:pPr>
-        <w:rPr>
-          <w:lang w:val="nl-NL"/>
-        </w:rPr>
-      </w:pPr>
-      <w:bookmarkStart w:id="5" w:name="_Toc6826764"/>
+      <w:bookmarkEnd w:id="5"/>
+    </w:p>
+    <w:p>
+      <w:pPr>
+        <w:rPr>
+          <w:lang w:val="nl-NL"/>
+        </w:rPr>
+      </w:pPr>
+      <w:bookmarkStart w:id="6" w:name="_Toc6826764"/>
       <w:r>
         <w:rPr>
           <w:lang w:val="nl-NL"/>
@@ -3850,20 +3903,40 @@
         <w:rPr>
           <w:lang w:val="nl-NL"/>
         </w:rPr>
-        <w:t xml:space="preserve"> versie van het protocol werkt. (hoewel ze allemaal volgens hetzelfde principe werken)</w:t>
-      </w:r>
-    </w:p>
-    <w:p>
-      <w:pPr>
-        <w:rPr>
-          <w:lang w:val="nl-NL"/>
-        </w:rPr>
-      </w:pPr>
-      <w:r>
-        <w:rPr>
-          <w:lang w:val="nl-NL"/>
-        </w:rPr>
-        <w:t>Een lijst van problemen die ontweken moesten worden in HCP versie 4</w:t>
+        <w:t xml:space="preserve"> versie van het protocol werkt (hoewel ze allemaal volgens hetzelfde principe werken)</w:t>
+      </w:r>
+      <w:r>
+        <w:rPr>
+          <w:lang w:val="nl-NL"/>
+        </w:rPr>
+        <w:t>.</w:t>
+      </w:r>
+    </w:p>
+    <w:p>
+      <w:pPr>
+        <w:rPr>
+          <w:lang w:val="nl-NL"/>
+        </w:rPr>
+      </w:pPr>
+      <w:r>
+        <w:rPr>
+          <w:lang w:val="nl-NL"/>
+        </w:rPr>
+        <w:t xml:space="preserve">Een lijst van problemen die ontweken moesten worden in </w:t>
+      </w:r>
+      <w:proofErr w:type="gramStart"/>
+      <w:r>
+        <w:rPr>
+          <w:lang w:val="nl-NL"/>
+        </w:rPr>
+        <w:t>HCP versie</w:t>
+      </w:r>
+      <w:proofErr w:type="gramEnd"/>
+      <w:r>
+        <w:rPr>
+          <w:lang w:val="nl-NL"/>
+        </w:rPr>
+        <w:t xml:space="preserve"> 4</w:t>
       </w:r>
       <w:r>
         <w:rPr>
@@ -3894,7 +3967,21 @@
           <w:u w:val="single"/>
           <w:lang w:val="nl-NL"/>
         </w:rPr>
-        <w:t>Er mag op geen enkel moment 2 modules op het zelfde moment data versturen: dit vergroot de kans van datacorruptie enorm.</w:t>
+        <w:t xml:space="preserve">Er mag op geen enkel moment 2 modules op </w:t>
+      </w:r>
+      <w:r>
+        <w:rPr>
+          <w:u w:val="single"/>
+          <w:lang w:val="nl-NL"/>
+        </w:rPr>
+        <w:t>hetzelfde</w:t>
+      </w:r>
+      <w:r>
+        <w:rPr>
+          <w:u w:val="single"/>
+          <w:lang w:val="nl-NL"/>
+        </w:rPr>
+        <w:t xml:space="preserve"> moment data versturen: dit vergroot de kans van datacorruptie enorm.</w:t>
       </w:r>
       <w:r>
         <w:rPr>
@@ -4213,7 +4300,21 @@
         <w:rPr>
           <w:lang w:val="nl-NL"/>
         </w:rPr>
-        <w:t>Een lijst van doelen die ik wil implementeren in HCP versie 4:</w:t>
+        <w:t xml:space="preserve">Een lijst van doelen die ik wil implementeren in </w:t>
+      </w:r>
+      <w:proofErr w:type="gramStart"/>
+      <w:r>
+        <w:rPr>
+          <w:lang w:val="nl-NL"/>
+        </w:rPr>
+        <w:t>HCP versie</w:t>
+      </w:r>
+      <w:proofErr w:type="gramEnd"/>
+      <w:r>
+        <w:rPr>
+          <w:lang w:val="nl-NL"/>
+        </w:rPr>
+        <w:t xml:space="preserve"> 4:</w:t>
       </w:r>
     </w:p>
     <w:p>
@@ -4352,7 +4453,21 @@
           <w:u w:val="single"/>
           <w:lang w:val="nl-NL"/>
         </w:rPr>
-        <w:t>Een variabele lengte van datapakketten: elk datapakket mag geen onnodige bytes bevatten, dit vertraagd het verzenden en ontvangen van data. Elk datapakket heeft een variabele lengte van 4 bytes tot 20 bytes.</w:t>
+        <w:t xml:space="preserve">Een variabele lengte van datapakketten: elk datapakket mag geen onnodige bytes bevatten, dit </w:t>
+      </w:r>
+      <w:r>
+        <w:rPr>
+          <w:u w:val="single"/>
+          <w:lang w:val="nl-NL"/>
+        </w:rPr>
+        <w:t>vertraagt</w:t>
+      </w:r>
+      <w:r>
+        <w:rPr>
+          <w:u w:val="single"/>
+          <w:lang w:val="nl-NL"/>
+        </w:rPr>
+        <w:t xml:space="preserve"> het verzenden en ontvangen van data. Elk datapakket heeft een variabele lengte van 4 bytes tot 20 bytes.</w:t>
       </w:r>
     </w:p>
     <w:p>
@@ -4578,7 +4693,7 @@
         </w:rPr>
         <w:t>Bij de ‘master’</w:t>
       </w:r>
-      <w:bookmarkEnd w:id="5"/>
+      <w:bookmarkEnd w:id="6"/>
     </w:p>
     <w:p>
       <w:pPr>
@@ -4608,10 +4723,8 @@
         <w:rPr>
           <w:lang w:val="nl-NL"/>
         </w:rPr>
-        <w:t xml:space="preserve"> is hier voorgesteld in deze flowchart:”</w:t>
-      </w:r>
-      <w:bookmarkStart w:id="6" w:name="_GoBack"/>
-      <w:bookmarkEnd w:id="6"/>
+        <w:t xml:space="preserve"> is hier voorgesteld in deze flowchart:</w:t>
+      </w:r>
     </w:p>
     <w:p>
       <w:pPr>
@@ -4691,13 +4804,27 @@
         <w:rPr>
           <w:lang w:val="nl-NL"/>
         </w:rPr>
-        <w:t xml:space="preserve">het programma lijn voor lijn uitleggen, dit zal even duren want het master programma bevat zowat </w:t>
-      </w:r>
-      <w:r>
-        <w:rPr>
-          <w:lang w:val="nl-NL"/>
-        </w:rPr>
-        <w:t>700</w:t>
+        <w:t xml:space="preserve">het programma lijn voor lijn uitleggen, dit zal even duren want het </w:t>
+      </w:r>
+      <w:proofErr w:type="gramStart"/>
+      <w:r>
+        <w:rPr>
+          <w:lang w:val="nl-NL"/>
+        </w:rPr>
+        <w:t>master programma</w:t>
+      </w:r>
+      <w:proofErr w:type="gramEnd"/>
+      <w:r>
+        <w:rPr>
+          <w:lang w:val="nl-NL"/>
+        </w:rPr>
+        <w:t xml:space="preserve"> bevat zowat </w:t>
+      </w:r>
+      <w:r>
+        <w:rPr>
+          <w:lang w:val="nl-NL"/>
+        </w:rPr>
+        <w:t>1000</w:t>
       </w:r>
       <w:r>
         <w:rPr>
@@ -4815,6 +4942,7 @@
         </w:rPr>
       </w:pPr>
       <w:proofErr w:type="spellStart"/>
+      <w:proofErr w:type="gramStart"/>
       <w:r>
         <w:rPr>
           <w:rFonts w:ascii="Consolas" w:eastAsia="Times New Roman" w:hAnsi="Consolas" w:cs="Times New Roman"/>
@@ -4829,6 +4957,7 @@
         <w:t>void</w:t>
       </w:r>
       <w:proofErr w:type="spellEnd"/>
+      <w:proofErr w:type="gramEnd"/>
       <w:r>
         <w:rPr>
           <w:rFonts w:ascii="Consolas" w:eastAsia="Times New Roman" w:hAnsi="Consolas" w:cs="Times New Roman"/>
@@ -5009,6 +5138,7 @@
         <w:t>    </w:t>
       </w:r>
       <w:proofErr w:type="spellStart"/>
+      <w:proofErr w:type="gramStart"/>
       <w:r>
         <w:rPr>
           <w:rFonts w:ascii="Consolas" w:eastAsia="Times New Roman" w:hAnsi="Consolas" w:cs="Times New Roman"/>
@@ -5032,6 +5162,7 @@
         </w:rPr>
         <w:t>(</w:t>
       </w:r>
+      <w:proofErr w:type="gramEnd"/>
       <w:r>
         <w:rPr>
           <w:rFonts w:ascii="Consolas" w:eastAsia="Times New Roman" w:hAnsi="Consolas" w:cs="Times New Roman"/>
@@ -5223,6 +5354,7 @@
         <w:t>    </w:t>
       </w:r>
       <w:proofErr w:type="spellStart"/>
+      <w:proofErr w:type="gramStart"/>
       <w:r>
         <w:rPr>
           <w:rFonts w:ascii="Consolas" w:eastAsia="Times New Roman" w:hAnsi="Consolas" w:cs="Times New Roman"/>
@@ -5244,7 +5376,19 @@
           <w:bdr w:val="none" w:sz="0" w:space="0" w:color="auto" w:frame="1"/>
           <w:lang w:val="nl-NL" w:eastAsia="nl-NL"/>
         </w:rPr>
-        <w:t>();  </w:t>
+        <w:t>(</w:t>
+      </w:r>
+      <w:proofErr w:type="gramEnd"/>
+      <w:r>
+        <w:rPr>
+          <w:rFonts w:ascii="Consolas" w:eastAsia="Times New Roman" w:hAnsi="Consolas" w:cs="Times New Roman"/>
+          <w:color w:val="000000"/>
+          <w:sz w:val="18"/>
+          <w:szCs w:val="18"/>
+          <w:bdr w:val="none" w:sz="0" w:space="0" w:color="auto" w:frame="1"/>
+          <w:lang w:val="nl-NL" w:eastAsia="nl-NL"/>
+        </w:rPr>
+        <w:t>);  </w:t>
       </w:r>
     </w:p>
     <w:p>
@@ -5362,6 +5506,7 @@
         <w:t>    </w:t>
       </w:r>
       <w:proofErr w:type="spellStart"/>
+      <w:proofErr w:type="gramStart"/>
       <w:r>
         <w:rPr>
           <w:rFonts w:ascii="Consolas" w:eastAsia="Times New Roman" w:hAnsi="Consolas" w:cs="Times New Roman"/>
@@ -5376,6 +5521,7 @@
         <w:t>while</w:t>
       </w:r>
       <w:proofErr w:type="spellEnd"/>
+      <w:proofErr w:type="gramEnd"/>
       <w:r>
         <w:rPr>
           <w:rFonts w:ascii="Consolas" w:eastAsia="Times New Roman" w:hAnsi="Consolas" w:cs="Times New Roman"/>
@@ -5577,7 +5723,31 @@
           <w:bdr w:val="none" w:sz="0" w:space="0" w:color="auto" w:frame="1"/>
           <w:lang w:val="nl-NL" w:eastAsia="nl-NL"/>
         </w:rPr>
-        <w:t>        delay(250);  </w:t>
+        <w:t>        </w:t>
+      </w:r>
+      <w:proofErr w:type="gramStart"/>
+      <w:r>
+        <w:rPr>
+          <w:rFonts w:ascii="Consolas" w:eastAsia="Times New Roman" w:hAnsi="Consolas" w:cs="Times New Roman"/>
+          <w:color w:val="000000"/>
+          <w:sz w:val="18"/>
+          <w:szCs w:val="18"/>
+          <w:bdr w:val="none" w:sz="0" w:space="0" w:color="auto" w:frame="1"/>
+          <w:lang w:val="nl-NL" w:eastAsia="nl-NL"/>
+        </w:rPr>
+        <w:t>delay(</w:t>
+      </w:r>
+      <w:proofErr w:type="gramEnd"/>
+      <w:r>
+        <w:rPr>
+          <w:rFonts w:ascii="Consolas" w:eastAsia="Times New Roman" w:hAnsi="Consolas" w:cs="Times New Roman"/>
+          <w:color w:val="000000"/>
+          <w:sz w:val="18"/>
+          <w:szCs w:val="18"/>
+          <w:bdr w:val="none" w:sz="0" w:space="0" w:color="auto" w:frame="1"/>
+          <w:lang w:val="nl-NL" w:eastAsia="nl-NL"/>
+        </w:rPr>
+        <w:t>250);  </w:t>
       </w:r>
     </w:p>
     <w:p>
@@ -5658,17 +5828,17 @@
           <w:color w:val="5C5C5C"/>
           <w:sz w:val="18"/>
           <w:szCs w:val="18"/>
-          <w:lang w:val="nl-NL" w:eastAsia="nl-NL"/>
-        </w:rPr>
-      </w:pPr>
-      <w:r>
-        <w:rPr>
-          <w:rFonts w:ascii="Consolas" w:eastAsia="Times New Roman" w:hAnsi="Consolas" w:cs="Times New Roman"/>
-          <w:color w:val="000000"/>
-          <w:sz w:val="18"/>
-          <w:szCs w:val="18"/>
-          <w:bdr w:val="none" w:sz="0" w:space="0" w:color="auto" w:frame="1"/>
-          <w:lang w:val="nl-NL" w:eastAsia="nl-NL"/>
+          <w:lang w:val="en-US" w:eastAsia="nl-NL"/>
+        </w:rPr>
+      </w:pPr>
+      <w:r>
+        <w:rPr>
+          <w:rFonts w:ascii="Consolas" w:eastAsia="Times New Roman" w:hAnsi="Consolas" w:cs="Times New Roman"/>
+          <w:color w:val="000000"/>
+          <w:sz w:val="18"/>
+          <w:szCs w:val="18"/>
+          <w:bdr w:val="none" w:sz="0" w:space="0" w:color="auto" w:frame="1"/>
+          <w:lang w:val="en-US" w:eastAsia="nl-NL"/>
         </w:rPr>
         <w:t>    </w:t>
       </w:r>
@@ -5679,42 +5849,18 @@
           <w:sz w:val="18"/>
           <w:szCs w:val="18"/>
           <w:bdr w:val="none" w:sz="0" w:space="0" w:color="auto" w:frame="1"/>
-          <w:lang w:val="nl-NL" w:eastAsia="nl-NL"/>
-        </w:rPr>
-        <w:t>// Start de </w:t>
-      </w:r>
-      <w:proofErr w:type="spellStart"/>
-      <w:r>
-        <w:rPr>
-          <w:rFonts w:ascii="Consolas" w:eastAsia="Times New Roman" w:hAnsi="Consolas" w:cs="Times New Roman"/>
-          <w:color w:val="008200"/>
-          <w:sz w:val="18"/>
-          <w:szCs w:val="18"/>
-          <w:bdr w:val="none" w:sz="0" w:space="0" w:color="auto" w:frame="1"/>
-          <w:lang w:val="nl-NL" w:eastAsia="nl-NL"/>
-        </w:rPr>
-        <w:t>multicast</w:t>
-      </w:r>
-      <w:proofErr w:type="spellEnd"/>
-      <w:r>
-        <w:rPr>
-          <w:rFonts w:ascii="Consolas" w:eastAsia="Times New Roman" w:hAnsi="Consolas" w:cs="Times New Roman"/>
-          <w:color w:val="008200"/>
-          <w:sz w:val="18"/>
-          <w:szCs w:val="18"/>
-          <w:bdr w:val="none" w:sz="0" w:space="0" w:color="auto" w:frame="1"/>
-          <w:lang w:val="nl-NL" w:eastAsia="nl-NL"/>
-        </w:rPr>
-        <w:t> DNS service. </w:t>
-      </w:r>
-      <w:r>
-        <w:rPr>
-          <w:rFonts w:ascii="Consolas" w:eastAsia="Times New Roman" w:hAnsi="Consolas" w:cs="Times New Roman"/>
-          <w:color w:val="000000"/>
-          <w:sz w:val="18"/>
-          <w:szCs w:val="18"/>
-          <w:bdr w:val="none" w:sz="0" w:space="0" w:color="auto" w:frame="1"/>
-          <w:lang w:val="nl-NL" w:eastAsia="nl-NL"/>
+          <w:lang w:val="en-US" w:eastAsia="nl-NL"/>
+        </w:rPr>
+        <w:t>// Start de multicast DNS service. </w:t>
+      </w:r>
+      <w:r>
+        <w:rPr>
+          <w:rFonts w:ascii="Consolas" w:eastAsia="Times New Roman" w:hAnsi="Consolas" w:cs="Times New Roman"/>
+          <w:color w:val="000000"/>
+          <w:sz w:val="18"/>
+          <w:szCs w:val="18"/>
+          <w:bdr w:val="none" w:sz="0" w:space="0" w:color="auto" w:frame="1"/>
+          <w:lang w:val="en-US" w:eastAsia="nl-NL"/>
         </w:rPr>
         <w:t>  </w:t>
       </w:r>
@@ -5735,17 +5881,17 @@
           <w:color w:val="5C5C5C"/>
           <w:sz w:val="18"/>
           <w:szCs w:val="18"/>
-          <w:lang w:val="nl-NL" w:eastAsia="nl-NL"/>
-        </w:rPr>
-      </w:pPr>
-      <w:r>
-        <w:rPr>
-          <w:rFonts w:ascii="Consolas" w:eastAsia="Times New Roman" w:hAnsi="Consolas" w:cs="Times New Roman"/>
-          <w:color w:val="000000"/>
-          <w:sz w:val="18"/>
-          <w:szCs w:val="18"/>
-          <w:bdr w:val="none" w:sz="0" w:space="0" w:color="auto" w:frame="1"/>
-          <w:lang w:val="nl-NL" w:eastAsia="nl-NL"/>
+          <w:lang w:val="en-US" w:eastAsia="nl-NL"/>
+        </w:rPr>
+      </w:pPr>
+      <w:r>
+        <w:rPr>
+          <w:rFonts w:ascii="Consolas" w:eastAsia="Times New Roman" w:hAnsi="Consolas" w:cs="Times New Roman"/>
+          <w:color w:val="000000"/>
+          <w:sz w:val="18"/>
+          <w:szCs w:val="18"/>
+          <w:bdr w:val="none" w:sz="0" w:space="0" w:color="auto" w:frame="1"/>
+          <w:lang w:val="en-US" w:eastAsia="nl-NL"/>
         </w:rPr>
         <w:t>    </w:t>
       </w:r>
@@ -5756,7 +5902,7 @@
           <w:sz w:val="18"/>
           <w:szCs w:val="18"/>
           <w:bdr w:val="none" w:sz="0" w:space="0" w:color="auto" w:frame="1"/>
-          <w:lang w:val="nl-NL" w:eastAsia="nl-NL"/>
+          <w:lang w:val="en-US" w:eastAsia="nl-NL"/>
         </w:rPr>
         <w:t>// (https://en.wikipedia.org/wiki/Multicast_DNS)</w:t>
       </w:r>
@@ -5767,7 +5913,7 @@
           <w:sz w:val="18"/>
           <w:szCs w:val="18"/>
           <w:bdr w:val="none" w:sz="0" w:space="0" w:color="auto" w:frame="1"/>
-          <w:lang w:val="nl-NL" w:eastAsia="nl-NL"/>
+          <w:lang w:val="en-US" w:eastAsia="nl-NL"/>
         </w:rPr>
         <w:t>  </w:t>
       </w:r>
@@ -5798,11 +5944,12 @@
           <w:sz w:val="18"/>
           <w:szCs w:val="18"/>
           <w:bdr w:val="none" w:sz="0" w:space="0" w:color="auto" w:frame="1"/>
-          <w:lang w:val="nl-NL" w:eastAsia="nl-NL"/>
+          <w:lang w:val="en-US" w:eastAsia="nl-NL"/>
         </w:rPr>
         <w:t>    </w:t>
       </w:r>
       <w:proofErr w:type="spellStart"/>
+      <w:proofErr w:type="gramStart"/>
       <w:r>
         <w:rPr>
           <w:rFonts w:ascii="Consolas" w:eastAsia="Times New Roman" w:hAnsi="Consolas" w:cs="Times New Roman"/>
@@ -5824,7 +5971,19 @@
           <w:bdr w:val="none" w:sz="0" w:space="0" w:color="auto" w:frame="1"/>
           <w:lang w:val="nl-NL" w:eastAsia="nl-NL"/>
         </w:rPr>
-        <w:t>();  </w:t>
+        <w:t>(</w:t>
+      </w:r>
+      <w:proofErr w:type="gramEnd"/>
+      <w:r>
+        <w:rPr>
+          <w:rFonts w:ascii="Consolas" w:eastAsia="Times New Roman" w:hAnsi="Consolas" w:cs="Times New Roman"/>
+          <w:color w:val="000000"/>
+          <w:sz w:val="18"/>
+          <w:szCs w:val="18"/>
+          <w:bdr w:val="none" w:sz="0" w:space="0" w:color="auto" w:frame="1"/>
+          <w:lang w:val="nl-NL" w:eastAsia="nl-NL"/>
+        </w:rPr>
+        <w:t>);  </w:t>
       </w:r>
     </w:p>
     <w:p>
@@ -5995,6 +6154,7 @@
         <w:t>    </w:t>
       </w:r>
       <w:proofErr w:type="spellStart"/>
+      <w:proofErr w:type="gramStart"/>
       <w:r>
         <w:rPr>
           <w:rFonts w:ascii="Consolas" w:eastAsia="Times New Roman" w:hAnsi="Consolas" w:cs="Times New Roman"/>
@@ -6016,7 +6176,19 @@
           <w:bdr w:val="none" w:sz="0" w:space="0" w:color="auto" w:frame="1"/>
           <w:lang w:val="nl-NL" w:eastAsia="nl-NL"/>
         </w:rPr>
-        <w:t>(2400);  </w:t>
+        <w:t>(</w:t>
+      </w:r>
+      <w:proofErr w:type="gramEnd"/>
+      <w:r>
+        <w:rPr>
+          <w:rFonts w:ascii="Consolas" w:eastAsia="Times New Roman" w:hAnsi="Consolas" w:cs="Times New Roman"/>
+          <w:color w:val="000000"/>
+          <w:sz w:val="18"/>
+          <w:szCs w:val="18"/>
+          <w:bdr w:val="none" w:sz="0" w:space="0" w:color="auto" w:frame="1"/>
+          <w:lang w:val="nl-NL" w:eastAsia="nl-NL"/>
+        </w:rPr>
+        <w:t>2400);  </w:t>
       </w:r>
     </w:p>
     <w:p>
@@ -6143,6 +6315,7 @@
         </w:rPr>
       </w:pPr>
       <w:proofErr w:type="spellStart"/>
+      <w:proofErr w:type="gramStart"/>
       <w:r>
         <w:rPr>
           <w:rFonts w:ascii="Consolas" w:eastAsia="Times New Roman" w:hAnsi="Consolas" w:cs="Times New Roman"/>
@@ -6157,6 +6330,7 @@
         <w:t>void</w:t>
       </w:r>
       <w:proofErr w:type="spellEnd"/>
+      <w:proofErr w:type="gramEnd"/>
       <w:r>
         <w:rPr>
           <w:rFonts w:ascii="Consolas" w:eastAsia="Times New Roman" w:hAnsi="Consolas" w:cs="Times New Roman"/>
@@ -6337,6 +6511,7 @@
         <w:t>    </w:t>
       </w:r>
       <w:proofErr w:type="spellStart"/>
+      <w:proofErr w:type="gramStart"/>
       <w:r>
         <w:rPr>
           <w:rFonts w:ascii="Consolas" w:eastAsia="Times New Roman" w:hAnsi="Consolas" w:cs="Times New Roman"/>
@@ -6358,7 +6533,19 @@
           <w:bdr w:val="none" w:sz="0" w:space="0" w:color="auto" w:frame="1"/>
           <w:lang w:val="nl-NL" w:eastAsia="nl-NL"/>
         </w:rPr>
-        <w:t>();  </w:t>
+        <w:t>(</w:t>
+      </w:r>
+      <w:proofErr w:type="gramEnd"/>
+      <w:r>
+        <w:rPr>
+          <w:rFonts w:ascii="Consolas" w:eastAsia="Times New Roman" w:hAnsi="Consolas" w:cs="Times New Roman"/>
+          <w:color w:val="000000"/>
+          <w:sz w:val="18"/>
+          <w:szCs w:val="18"/>
+          <w:bdr w:val="none" w:sz="0" w:space="0" w:color="auto" w:frame="1"/>
+          <w:lang w:val="nl-NL" w:eastAsia="nl-NL"/>
+        </w:rPr>
+        <w:t>);  </w:t>
       </w:r>
     </w:p>
     <w:p>
@@ -6476,6 +6663,7 @@
         <w:t>    </w:t>
       </w:r>
       <w:proofErr w:type="spellStart"/>
+      <w:proofErr w:type="gramStart"/>
       <w:r>
         <w:rPr>
           <w:rFonts w:ascii="Consolas" w:eastAsia="Times New Roman" w:hAnsi="Consolas" w:cs="Times New Roman"/>
@@ -6490,6 +6678,7 @@
         <w:t>if</w:t>
       </w:r>
       <w:proofErr w:type="spellEnd"/>
+      <w:proofErr w:type="gramEnd"/>
       <w:r>
         <w:rPr>
           <w:rFonts w:ascii="Consolas" w:eastAsia="Times New Roman" w:hAnsi="Consolas" w:cs="Times New Roman"/>
@@ -6641,6 +6830,7 @@
         <w:t>        </w:t>
       </w:r>
       <w:proofErr w:type="spellStart"/>
+      <w:proofErr w:type="gramStart"/>
       <w:r>
         <w:rPr>
           <w:rFonts w:ascii="Consolas" w:eastAsia="Times New Roman" w:hAnsi="Consolas" w:cs="Times New Roman"/>
@@ -6662,7 +6852,19 @@
           <w:bdr w:val="none" w:sz="0" w:space="0" w:color="auto" w:frame="1"/>
           <w:lang w:val="nl-NL" w:eastAsia="nl-NL"/>
         </w:rPr>
-        <w:t>();  </w:t>
+        <w:t>(</w:t>
+      </w:r>
+      <w:proofErr w:type="gramEnd"/>
+      <w:r>
+        <w:rPr>
+          <w:rFonts w:ascii="Consolas" w:eastAsia="Times New Roman" w:hAnsi="Consolas" w:cs="Times New Roman"/>
+          <w:color w:val="000000"/>
+          <w:sz w:val="18"/>
+          <w:szCs w:val="18"/>
+          <w:bdr w:val="none" w:sz="0" w:space="0" w:color="auto" w:frame="1"/>
+          <w:lang w:val="nl-NL" w:eastAsia="nl-NL"/>
+        </w:rPr>
+        <w:t>);  </w:t>
       </w:r>
     </w:p>
     <w:p>
@@ -6811,6 +7013,7 @@
         <w:t>    </w:t>
       </w:r>
       <w:proofErr w:type="spellStart"/>
+      <w:proofErr w:type="gramStart"/>
       <w:r>
         <w:rPr>
           <w:rFonts w:ascii="Consolas" w:eastAsia="Times New Roman" w:hAnsi="Consolas" w:cs="Times New Roman"/>
@@ -6825,6 +7028,7 @@
         <w:t>if</w:t>
       </w:r>
       <w:proofErr w:type="spellEnd"/>
+      <w:proofErr w:type="gramEnd"/>
       <w:r>
         <w:rPr>
           <w:rFonts w:ascii="Consolas" w:eastAsia="Times New Roman" w:hAnsi="Consolas" w:cs="Times New Roman"/>
@@ -6976,6 +7180,7 @@
         <w:t>        </w:t>
       </w:r>
       <w:proofErr w:type="spellStart"/>
+      <w:proofErr w:type="gramStart"/>
       <w:r>
         <w:rPr>
           <w:rFonts w:ascii="Consolas" w:eastAsia="Times New Roman" w:hAnsi="Consolas" w:cs="Times New Roman"/>
@@ -6990,6 +7195,7 @@
         <w:t>if</w:t>
       </w:r>
       <w:proofErr w:type="spellEnd"/>
+      <w:proofErr w:type="gramEnd"/>
       <w:r>
         <w:rPr>
           <w:rFonts w:ascii="Consolas" w:eastAsia="Times New Roman" w:hAnsi="Consolas" w:cs="Times New Roman"/>
@@ -7165,6 +7371,7 @@
         <w:t>            </w:t>
       </w:r>
       <w:proofErr w:type="spellStart"/>
+      <w:proofErr w:type="gramStart"/>
       <w:r>
         <w:rPr>
           <w:rFonts w:ascii="Consolas" w:eastAsia="Times New Roman" w:hAnsi="Consolas" w:cs="Times New Roman"/>
@@ -7177,6 +7384,7 @@
         <w:t>interpreteerData</w:t>
       </w:r>
       <w:proofErr w:type="spellEnd"/>
+      <w:proofErr w:type="gramEnd"/>
       <w:r>
         <w:rPr>
           <w:rFonts w:ascii="Consolas" w:eastAsia="Times New Roman" w:hAnsi="Consolas" w:cs="Times New Roman"/>
@@ -7275,6 +7483,7 @@
         <w:t>        </w:t>
       </w:r>
       <w:proofErr w:type="spellStart"/>
+      <w:proofErr w:type="gramStart"/>
       <w:r>
         <w:rPr>
           <w:rFonts w:ascii="Consolas" w:eastAsia="Times New Roman" w:hAnsi="Consolas" w:cs="Times New Roman"/>
@@ -7289,6 +7498,7 @@
         <w:t>else</w:t>
       </w:r>
       <w:proofErr w:type="spellEnd"/>
+      <w:proofErr w:type="gramEnd"/>
       <w:r>
         <w:rPr>
           <w:rFonts w:ascii="Consolas" w:eastAsia="Times New Roman" w:hAnsi="Consolas" w:cs="Times New Roman"/>
@@ -7416,6 +7626,7 @@
         <w:t>            </w:t>
       </w:r>
       <w:proofErr w:type="spellStart"/>
+      <w:proofErr w:type="gramStart"/>
       <w:r>
         <w:rPr>
           <w:rFonts w:ascii="Consolas" w:eastAsia="Times New Roman" w:hAnsi="Consolas" w:cs="Times New Roman"/>
@@ -7428,6 +7639,7 @@
         <w:t>koppelNieuweSlave</w:t>
       </w:r>
       <w:proofErr w:type="spellEnd"/>
+      <w:proofErr w:type="gramEnd"/>
       <w:r>
         <w:rPr>
           <w:rFonts w:ascii="Consolas" w:eastAsia="Times New Roman" w:hAnsi="Consolas" w:cs="Times New Roman"/>
@@ -7718,6 +7930,7 @@
         <w:t>    </w:t>
       </w:r>
       <w:proofErr w:type="spellStart"/>
+      <w:proofErr w:type="gramStart"/>
       <w:r>
         <w:rPr>
           <w:rFonts w:ascii="Consolas" w:eastAsia="Times New Roman" w:hAnsi="Consolas" w:cs="Times New Roman"/>
@@ -7739,7 +7952,19 @@
           <w:bdr w:val="none" w:sz="0" w:space="0" w:color="auto" w:frame="1"/>
           <w:lang w:val="nl-NL" w:eastAsia="nl-NL"/>
         </w:rPr>
-        <w:t>();  </w:t>
+        <w:t>(</w:t>
+      </w:r>
+      <w:proofErr w:type="gramEnd"/>
+      <w:r>
+        <w:rPr>
+          <w:rFonts w:ascii="Consolas" w:eastAsia="Times New Roman" w:hAnsi="Consolas" w:cs="Times New Roman"/>
+          <w:color w:val="000000"/>
+          <w:sz w:val="18"/>
+          <w:szCs w:val="18"/>
+          <w:bdr w:val="none" w:sz="0" w:space="0" w:color="auto" w:frame="1"/>
+          <w:lang w:val="nl-NL" w:eastAsia="nl-NL"/>
+        </w:rPr>
+        <w:t>);  </w:t>
       </w:r>
     </w:p>
     <w:p>
@@ -7857,6 +8082,7 @@
         <w:t>    </w:t>
       </w:r>
       <w:proofErr w:type="spellStart"/>
+      <w:proofErr w:type="gramStart"/>
       <w:r>
         <w:rPr>
           <w:rFonts w:ascii="Consolas" w:eastAsia="Times New Roman" w:hAnsi="Consolas" w:cs="Times New Roman"/>
@@ -7871,6 +8097,7 @@
         <w:t>if</w:t>
       </w:r>
       <w:proofErr w:type="spellEnd"/>
+      <w:proofErr w:type="gramEnd"/>
       <w:r>
         <w:rPr>
           <w:rFonts w:ascii="Consolas" w:eastAsia="Times New Roman" w:hAnsi="Consolas" w:cs="Times New Roman"/>
@@ -8075,6 +8302,7 @@
         <w:t>        </w:t>
       </w:r>
       <w:proofErr w:type="spellStart"/>
+      <w:proofErr w:type="gramStart"/>
       <w:r>
         <w:rPr>
           <w:rFonts w:ascii="Consolas" w:eastAsia="Times New Roman" w:hAnsi="Consolas" w:cs="Times New Roman"/>
@@ -8096,7 +8324,19 @@
           <w:bdr w:val="none" w:sz="0" w:space="0" w:color="auto" w:frame="1"/>
           <w:lang w:val="nl-NL" w:eastAsia="nl-NL"/>
         </w:rPr>
-        <w:t>();  </w:t>
+        <w:t>(</w:t>
+      </w:r>
+      <w:proofErr w:type="gramEnd"/>
+      <w:r>
+        <w:rPr>
+          <w:rFonts w:ascii="Consolas" w:eastAsia="Times New Roman" w:hAnsi="Consolas" w:cs="Times New Roman"/>
+          <w:color w:val="000000"/>
+          <w:sz w:val="18"/>
+          <w:szCs w:val="18"/>
+          <w:bdr w:val="none" w:sz="0" w:space="0" w:color="auto" w:frame="1"/>
+          <w:lang w:val="nl-NL" w:eastAsia="nl-NL"/>
+        </w:rPr>
+        <w:t>);  </w:t>
       </w:r>
     </w:p>
     <w:p>
@@ -8246,6 +8486,7 @@
         <w:t>    </w:t>
       </w:r>
       <w:proofErr w:type="spellStart"/>
+      <w:proofErr w:type="gramStart"/>
       <w:r>
         <w:rPr>
           <w:rFonts w:ascii="Consolas" w:eastAsia="Times New Roman" w:hAnsi="Consolas" w:cs="Times New Roman"/>
@@ -8260,6 +8501,7 @@
         <w:t>if</w:t>
       </w:r>
       <w:proofErr w:type="spellEnd"/>
+      <w:proofErr w:type="gramEnd"/>
       <w:r>
         <w:rPr>
           <w:rFonts w:ascii="Consolas" w:eastAsia="Times New Roman" w:hAnsi="Consolas" w:cs="Times New Roman"/>
@@ -8411,6 +8653,7 @@
         <w:t>        </w:t>
       </w:r>
       <w:proofErr w:type="spellStart"/>
+      <w:proofErr w:type="gramStart"/>
       <w:r>
         <w:rPr>
           <w:rFonts w:ascii="Consolas" w:eastAsia="Times New Roman" w:hAnsi="Consolas" w:cs="Times New Roman"/>
@@ -8432,7 +8675,19 @@
           <w:bdr w:val="none" w:sz="0" w:space="0" w:color="auto" w:frame="1"/>
           <w:lang w:val="nl-NL" w:eastAsia="nl-NL"/>
         </w:rPr>
-        <w:t>();  </w:t>
+        <w:t>(</w:t>
+      </w:r>
+      <w:proofErr w:type="gramEnd"/>
+      <w:r>
+        <w:rPr>
+          <w:rFonts w:ascii="Consolas" w:eastAsia="Times New Roman" w:hAnsi="Consolas" w:cs="Times New Roman"/>
+          <w:color w:val="000000"/>
+          <w:sz w:val="18"/>
+          <w:szCs w:val="18"/>
+          <w:bdr w:val="none" w:sz="0" w:space="0" w:color="auto" w:frame="1"/>
+          <w:lang w:val="nl-NL" w:eastAsia="nl-NL"/>
+        </w:rPr>
+        <w:t>);  </w:t>
       </w:r>
     </w:p>
     <w:p>
@@ -8656,6 +8911,7 @@
         <w:t>    </w:t>
       </w:r>
       <w:proofErr w:type="spellStart"/>
+      <w:proofErr w:type="gramStart"/>
       <w:r>
         <w:rPr>
           <w:rFonts w:ascii="Consolas" w:eastAsia="Times New Roman" w:hAnsi="Consolas" w:cs="Times New Roman"/>
@@ -8677,7 +8933,19 @@
           <w:bdr w:val="none" w:sz="0" w:space="0" w:color="auto" w:frame="1"/>
           <w:lang w:val="nl-NL" w:eastAsia="nl-NL"/>
         </w:rPr>
-        <w:t>();  </w:t>
+        <w:t>(</w:t>
+      </w:r>
+      <w:proofErr w:type="gramEnd"/>
+      <w:r>
+        <w:rPr>
+          <w:rFonts w:ascii="Consolas" w:eastAsia="Times New Roman" w:hAnsi="Consolas" w:cs="Times New Roman"/>
+          <w:color w:val="000000"/>
+          <w:sz w:val="18"/>
+          <w:szCs w:val="18"/>
+          <w:bdr w:val="none" w:sz="0" w:space="0" w:color="auto" w:frame="1"/>
+          <w:lang w:val="nl-NL" w:eastAsia="nl-NL"/>
+        </w:rPr>
+        <w:t>);  </w:t>
       </w:r>
     </w:p>
     <w:p>
@@ -8790,6 +9058,7 @@
         </w:rPr>
       </w:pPr>
       <w:proofErr w:type="spellStart"/>
+      <w:proofErr w:type="gramStart"/>
       <w:r>
         <w:rPr>
           <w:lang w:val="nl-NL"/>
@@ -8797,6 +9066,7 @@
         <w:t>todo</w:t>
       </w:r>
       <w:proofErr w:type="spellEnd"/>
+      <w:proofErr w:type="gramEnd"/>
     </w:p>
     <w:p>
       <w:pPr>
@@ -8849,6 +9119,7 @@
         </w:rPr>
       </w:pPr>
       <w:proofErr w:type="spellStart"/>
+      <w:proofErr w:type="gramStart"/>
       <w:r>
         <w:rPr>
           <w:lang w:val="nl-NL"/>
@@ -8856,6 +9127,7 @@
         <w:t>todo</w:t>
       </w:r>
       <w:proofErr w:type="spellEnd"/>
+      <w:proofErr w:type="gramEnd"/>
     </w:p>
     <w:p>
       <w:pPr>
@@ -8880,6 +9152,7 @@
         </w:rPr>
       </w:pPr>
       <w:proofErr w:type="spellStart"/>
+      <w:proofErr w:type="gramStart"/>
       <w:r>
         <w:rPr>
           <w:lang w:val="nl-NL"/>
@@ -8887,6 +9160,7 @@
         <w:t>todo</w:t>
       </w:r>
       <w:proofErr w:type="spellEnd"/>
+      <w:proofErr w:type="gramEnd"/>
     </w:p>
     <w:p>
       <w:pPr>
@@ -8917,6 +9191,7 @@
         </w:rPr>
       </w:pPr>
       <w:proofErr w:type="spellStart"/>
+      <w:proofErr w:type="gramStart"/>
       <w:r>
         <w:rPr>
           <w:lang w:val="nl-NL"/>
@@ -8924,6 +9199,7 @@
         <w:t>todo</w:t>
       </w:r>
       <w:proofErr w:type="spellEnd"/>
+      <w:proofErr w:type="gramEnd"/>
     </w:p>
     <w:p>
       <w:pPr>
@@ -9060,6 +9336,7 @@
         </w:rPr>
       </w:pPr>
       <w:proofErr w:type="spellStart"/>
+      <w:proofErr w:type="gramStart"/>
       <w:r>
         <w:rPr>
           <w:lang w:val="nl-NL"/>
@@ -9067,6 +9344,7 @@
         <w:t>todo</w:t>
       </w:r>
       <w:proofErr w:type="spellEnd"/>
+      <w:proofErr w:type="gramEnd"/>
       <w:r>
         <w:rPr>
           <w:lang w:val="nl-NL"/>
@@ -9549,6 +9827,7 @@
         </w:rPr>
       </w:pPr>
       <w:proofErr w:type="spellStart"/>
+      <w:proofErr w:type="gramStart"/>
       <w:r>
         <w:rPr>
           <w:lang w:val="nl-NL"/>
@@ -9556,6 +9835,7 @@
         <w:t>todo</w:t>
       </w:r>
       <w:proofErr w:type="spellEnd"/>
+      <w:proofErr w:type="gramEnd"/>
     </w:p>
     <w:p>
       <w:pPr>
@@ -10851,7 +11131,7 @@
       </w:pPr>
     </w:pPrDefault>
   </w:docDefaults>
-  <w:latentStyles w:defLockedState="0" w:defUIPriority="99" w:defSemiHidden="0" w:defUnhideWhenUsed="0" w:defQFormat="0" w:count="375">
+  <w:latentStyles w:defLockedState="0" w:defUIPriority="99" w:defSemiHidden="0" w:defUnhideWhenUsed="0" w:defQFormat="0" w:count="376">
     <w:lsdException w:name="Normal" w:uiPriority="0" w:qFormat="1"/>
     <w:lsdException w:name="heading 1" w:uiPriority="9" w:qFormat="1"/>
     <w:lsdException w:name="heading 2" w:semiHidden="1" w:uiPriority="9" w:unhideWhenUsed="1" w:qFormat="1"/>
@@ -10957,7 +11237,6 @@
     <w:lsdException w:name="HTML Sample" w:semiHidden="1" w:unhideWhenUsed="1"/>
     <w:lsdException w:name="HTML Typewriter" w:semiHidden="1" w:unhideWhenUsed="1"/>
     <w:lsdException w:name="HTML Variable" w:semiHidden="1" w:unhideWhenUsed="1"/>
-    <w:lsdException w:name="Normal Table" w:semiHidden="1" w:unhideWhenUsed="1"/>
     <w:lsdException w:name="annotation subject" w:semiHidden="1" w:unhideWhenUsed="1"/>
     <w:lsdException w:name="No List" w:semiHidden="1" w:unhideWhenUsed="1"/>
     <w:lsdException w:name="Outline List 1" w:semiHidden="1" w:unhideWhenUsed="1"/>
@@ -11004,10 +11283,8 @@
     <w:lsdException w:name="Table Subtle 2" w:semiHidden="1" w:unhideWhenUsed="1"/>
     <w:lsdException w:name="Table Web 1" w:semiHidden="1" w:unhideWhenUsed="1"/>
     <w:lsdException w:name="Table Web 2" w:semiHidden="1" w:unhideWhenUsed="1"/>
-    <w:lsdException w:name="Table Web 3" w:semiHidden="1" w:unhideWhenUsed="1"/>
     <w:lsdException w:name="Balloon Text" w:semiHidden="1" w:unhideWhenUsed="1"/>
     <w:lsdException w:name="Table Grid" w:uiPriority="59"/>
-    <w:lsdException w:name="Table Theme" w:semiHidden="1" w:unhideWhenUsed="1"/>
     <w:lsdException w:name="Placeholder Text" w:semiHidden="1"/>
     <w:lsdException w:name="No Spacing" w:uiPriority="1" w:qFormat="1"/>
     <w:lsdException w:name="Light Shading" w:uiPriority="60"/>
@@ -11227,6 +11504,7 @@
     <w:lsdException w:name="Smart Hyperlink" w:semiHidden="1" w:unhideWhenUsed="1"/>
     <w:lsdException w:name="Hashtag" w:semiHidden="1" w:unhideWhenUsed="1"/>
     <w:lsdException w:name="Unresolved Mention" w:semiHidden="1" w:unhideWhenUsed="1"/>
+    <w:lsdException w:name="Smart Link" w:semiHidden="1" w:unhideWhenUsed="1"/>
   </w:latentStyles>
   <w:style w:type="paragraph" w:default="1" w:styleId="Standaard">
     <w:name w:val="Normal"/>
@@ -12156,7 +12434,7 @@
 </file>
 
 <file path=customXml/itemProps1.xml><?xml version="1.0" encoding="utf-8"?>
-<ds:datastoreItem xmlns:ds="http://schemas.openxmlformats.org/officeDocument/2006/customXml" ds:itemID="{B65DC212-ABA7-4B0D-B425-02C82B7B47B4}">
+<ds:datastoreItem xmlns:ds="http://schemas.openxmlformats.org/officeDocument/2006/customXml" ds:itemID="{421B39DA-4D46-6D4F-B6A6-5A3563880570}">
   <ds:schemaRefs>
     <ds:schemaRef ds:uri="http://schemas.openxmlformats.org/officeDocument/2006/bibliography"/>
   </ds:schemaRefs>

--- a/Documentatie/GIP 6EE 2018-2019 - naam leerling.docx
+++ b/Documentatie/GIP 6EE 2018-2019 - naam leerling.docx
@@ -610,17 +610,7 @@
           <w:szCs w:val="24"/>
           <w:lang w:val="nl-NL"/>
         </w:rPr>
-        <w:t>elektronisc</w:t>
-      </w:r>
-      <w:bookmarkStart w:id="0" w:name="_GoBack"/>
-      <w:bookmarkEnd w:id="0"/>
-      <w:r>
-        <w:rPr>
-          <w:sz w:val="24"/>
-          <w:szCs w:val="24"/>
-          <w:lang w:val="nl-NL"/>
-        </w:rPr>
-        <w:t>he</w:t>
+        <w:t>elektronische</w:t>
       </w:r>
       <w:r>
         <w:rPr>
@@ -2995,7 +2985,7 @@
           <w:lang w:val="nl-NL"/>
         </w:rPr>
       </w:pPr>
-      <w:bookmarkStart w:id="1" w:name="_Toc6826759"/>
+      <w:bookmarkStart w:id="0" w:name="_Toc6826759"/>
       <w:r>
         <w:rPr>
           <w:lang w:val="nl-NL"/>
@@ -3003,7 +2993,7 @@
         <w:lastRenderedPageBreak/>
         <w:t>Inleiding</w:t>
       </w:r>
-      <w:bookmarkEnd w:id="1"/>
+      <w:bookmarkEnd w:id="0"/>
     </w:p>
     <w:p>
       <w:pPr>
@@ -3279,14 +3269,14 @@
           <w:lang w:val="nl-NL"/>
         </w:rPr>
       </w:pPr>
-      <w:bookmarkStart w:id="2" w:name="_Toc6826760"/>
+      <w:bookmarkStart w:id="1" w:name="_Toc6826760"/>
       <w:r>
         <w:rPr>
           <w:lang w:val="nl-NL"/>
         </w:rPr>
         <w:t>Omschrijving van de opdracht</w:t>
       </w:r>
-      <w:bookmarkEnd w:id="2"/>
+      <w:bookmarkEnd w:id="1"/>
     </w:p>
     <w:p>
       <w:pPr>
@@ -3452,7 +3442,7 @@
           <w:lang w:val="nl-NL"/>
         </w:rPr>
       </w:pPr>
-      <w:bookmarkStart w:id="3" w:name="_Toc6826761"/>
+      <w:bookmarkStart w:id="2" w:name="_Toc6826761"/>
       <w:r>
         <w:rPr>
           <w:lang w:val="nl-NL"/>
@@ -3466,36 +3456,36 @@
         </w:rPr>
         <w:t>van het apparaat</w:t>
       </w:r>
+      <w:bookmarkEnd w:id="2"/>
+    </w:p>
+    <w:p>
+      <w:pPr>
+        <w:rPr>
+          <w:lang w:val="nl-NL"/>
+        </w:rPr>
+      </w:pPr>
+      <w:r>
+        <w:rPr>
+          <w:lang w:val="nl-NL"/>
+        </w:rPr>
+        <w:t>In dit deel leg ik uit hoe de hardware en de software van dit grote project samenvloeit. Het protocol wordt hier zeer uitgebreid uitgelegd, omdat dit ook het hart van het project is, de draadloze communicatie tussen de verschillende modules in het huis.</w:t>
+      </w:r>
+    </w:p>
+    <w:p>
+      <w:pPr>
+        <w:pStyle w:val="Kop2"/>
+        <w:rPr>
+          <w:lang w:val="nl-NL"/>
+        </w:rPr>
+      </w:pPr>
+      <w:bookmarkStart w:id="3" w:name="_Toc6826762"/>
+      <w:r>
+        <w:rPr>
+          <w:lang w:val="nl-NL"/>
+        </w:rPr>
+        <w:t>Algemene werking</w:t>
+      </w:r>
       <w:bookmarkEnd w:id="3"/>
-    </w:p>
-    <w:p>
-      <w:pPr>
-        <w:rPr>
-          <w:lang w:val="nl-NL"/>
-        </w:rPr>
-      </w:pPr>
-      <w:r>
-        <w:rPr>
-          <w:lang w:val="nl-NL"/>
-        </w:rPr>
-        <w:t>In dit deel leg ik uit hoe de hardware en de software van dit grote project samenvloeit. Het protocol wordt hier zeer uitgebreid uitgelegd, omdat dit ook het hart van het project is, de draadloze communicatie tussen de verschillende modules in het huis.</w:t>
-      </w:r>
-    </w:p>
-    <w:p>
-      <w:pPr>
-        <w:pStyle w:val="Kop2"/>
-        <w:rPr>
-          <w:lang w:val="nl-NL"/>
-        </w:rPr>
-      </w:pPr>
-      <w:bookmarkStart w:id="4" w:name="_Toc6826762"/>
-      <w:r>
-        <w:rPr>
-          <w:lang w:val="nl-NL"/>
-        </w:rPr>
-        <w:t>Algemene werking</w:t>
-      </w:r>
-      <w:bookmarkEnd w:id="4"/>
     </w:p>
     <w:p>
       <w:pPr>
@@ -3794,22 +3784,22 @@
           <w:lang w:val="nl-NL"/>
         </w:rPr>
       </w:pPr>
-      <w:bookmarkStart w:id="5" w:name="_Toc6826763"/>
+      <w:bookmarkStart w:id="4" w:name="_Toc6826763"/>
       <w:r>
         <w:rPr>
           <w:lang w:val="nl-NL"/>
         </w:rPr>
         <w:t>Uitgebreide uitleg software</w:t>
       </w:r>
-      <w:bookmarkEnd w:id="5"/>
-    </w:p>
-    <w:p>
-      <w:pPr>
-        <w:rPr>
-          <w:lang w:val="nl-NL"/>
-        </w:rPr>
-      </w:pPr>
-      <w:bookmarkStart w:id="6" w:name="_Toc6826764"/>
+      <w:bookmarkEnd w:id="4"/>
+    </w:p>
+    <w:p>
+      <w:pPr>
+        <w:rPr>
+          <w:lang w:val="nl-NL"/>
+        </w:rPr>
+      </w:pPr>
+      <w:bookmarkStart w:id="5" w:name="_Toc6826764"/>
       <w:r>
         <w:rPr>
           <w:lang w:val="nl-NL"/>
@@ -3964,21 +3954,18 @@
       </w:pPr>
       <w:r>
         <w:rPr>
-          <w:u w:val="single"/>
           <w:lang w:val="nl-NL"/>
         </w:rPr>
         <w:t xml:space="preserve">Er mag op geen enkel moment 2 modules op </w:t>
       </w:r>
       <w:r>
         <w:rPr>
-          <w:u w:val="single"/>
           <w:lang w:val="nl-NL"/>
         </w:rPr>
         <w:t>hetzelfde</w:t>
       </w:r>
       <w:r>
         <w:rPr>
-          <w:u w:val="single"/>
           <w:lang w:val="nl-NL"/>
         </w:rPr>
         <w:t xml:space="preserve"> moment data versturen: dit vergroot de kans van datacorruptie enorm.</w:t>
@@ -4045,7 +4032,6 @@
       </w:pPr>
       <w:r>
         <w:rPr>
-          <w:u w:val="single"/>
           <w:lang w:val="nl-NL"/>
         </w:rPr>
         <w:t>Draadloze communicatie kan zeer snel verstoren, er moet dus een systeem zijn dat zorgt dat er geen corrupte data wordt verwerkt.</w:t>
@@ -4173,7 +4159,6 @@
       </w:pPr>
       <w:r>
         <w:rPr>
-          <w:u w:val="single"/>
           <w:lang w:val="nl-NL"/>
         </w:rPr>
         <w:lastRenderedPageBreak/>
@@ -4182,7 +4167,6 @@
       <w:proofErr w:type="spellStart"/>
       <w:r>
         <w:rPr>
-          <w:u w:val="single"/>
           <w:lang w:val="nl-NL"/>
         </w:rPr>
         <w:t>slaves</w:t>
@@ -4190,7 +4174,6 @@
       <w:proofErr w:type="spellEnd"/>
       <w:r>
         <w:rPr>
-          <w:u w:val="single"/>
           <w:lang w:val="nl-NL"/>
         </w:rPr>
         <w:t xml:space="preserve">: in vorige versies werden </w:t>
@@ -4198,7 +4181,6 @@
       <w:proofErr w:type="spellStart"/>
       <w:r>
         <w:rPr>
-          <w:u w:val="single"/>
           <w:lang w:val="nl-NL"/>
         </w:rPr>
         <w:t>slaves</w:t>
@@ -4206,14 +4188,12 @@
       <w:proofErr w:type="spellEnd"/>
       <w:r>
         <w:rPr>
-          <w:u w:val="single"/>
           <w:lang w:val="nl-NL"/>
         </w:rPr>
         <w:t xml:space="preserve"> een adres toegewezen bij het uploaden van het softwareprogramma</w:t>
       </w:r>
       <w:r>
         <w:rPr>
-          <w:u w:val="single"/>
           <w:lang w:val="nl-NL"/>
         </w:rPr>
         <w:t xml:space="preserve">. Dit beperkt het aantal </w:t>
@@ -4221,7 +4201,6 @@
       <w:proofErr w:type="spellStart"/>
       <w:r>
         <w:rPr>
-          <w:u w:val="single"/>
           <w:lang w:val="nl-NL"/>
         </w:rPr>
         <w:t>slaves</w:t>
@@ -4229,28 +4208,24 @@
       <w:proofErr w:type="spellEnd"/>
       <w:r>
         <w:rPr>
-          <w:u w:val="single"/>
           <w:lang w:val="nl-NL"/>
         </w:rPr>
         <w:t xml:space="preserve"> op planeet aarde omdat elk een uniek adres moet hebben</w:t>
       </w:r>
       <w:r>
         <w:rPr>
-          <w:u w:val="single"/>
           <w:lang w:val="nl-NL"/>
         </w:rPr>
         <w:t xml:space="preserve"> + het datapakket mag niet te groot worden (het adres wordt meegestuurd)</w:t>
       </w:r>
       <w:r>
         <w:rPr>
-          <w:u w:val="single"/>
           <w:lang w:val="nl-NL"/>
         </w:rPr>
         <w:t>.</w:t>
       </w:r>
       <w:r>
         <w:rPr>
-          <w:u w:val="single"/>
           <w:lang w:val="nl-NL"/>
         </w:rPr>
         <w:t xml:space="preserve"> </w:t>
@@ -4325,13 +4300,11 @@
           <w:numId w:val="7"/>
         </w:numPr>
         <w:rPr>
-          <w:u w:val="single"/>
-          <w:lang w:val="nl-NL"/>
-        </w:rPr>
-      </w:pPr>
-      <w:r>
-        <w:rPr>
-          <w:u w:val="single"/>
+          <w:lang w:val="nl-NL"/>
+        </w:rPr>
+      </w:pPr>
+      <w:r>
+        <w:rPr>
           <w:lang w:val="nl-NL"/>
         </w:rPr>
         <w:t xml:space="preserve">Een overzicht kunnen verkrijgen van de master waarop je kan zien welke </w:t>
@@ -4339,7 +4312,6 @@
       <w:proofErr w:type="spellStart"/>
       <w:r>
         <w:rPr>
-          <w:u w:val="single"/>
           <w:lang w:val="nl-NL"/>
         </w:rPr>
         <w:t>slaves</w:t>
@@ -4347,7 +4319,6 @@
       <w:proofErr w:type="spellEnd"/>
       <w:r>
         <w:rPr>
-          <w:u w:val="single"/>
           <w:lang w:val="nl-NL"/>
         </w:rPr>
         <w:t xml:space="preserve"> er offline (ontkoppeld) zijn en welke er online zijn.</w:t>
@@ -4366,16 +4337,9 @@
       </w:pPr>
       <w:r>
         <w:rPr>
-          <w:u w:val="single"/>
-          <w:lang w:val="nl-NL"/>
-        </w:rPr>
-        <w:t>Meerdere commando’s per pakket versturen.</w:t>
-      </w:r>
-      <w:r>
-        <w:rPr>
-          <w:lang w:val="nl-NL"/>
-        </w:rPr>
-        <w:t xml:space="preserve"> </w:t>
+          <w:lang w:val="nl-NL"/>
+        </w:rPr>
+        <w:t xml:space="preserve">Meerdere commando’s per pakket versturen. </w:t>
       </w:r>
       <w:r>
         <w:rPr>
@@ -4444,27 +4408,23 @@
           <w:numId w:val="7"/>
         </w:numPr>
         <w:rPr>
-          <w:u w:val="single"/>
-          <w:lang w:val="nl-NL"/>
-        </w:rPr>
-      </w:pPr>
-      <w:r>
-        <w:rPr>
-          <w:u w:val="single"/>
+          <w:lang w:val="nl-NL"/>
+        </w:rPr>
+      </w:pPr>
+      <w:r>
+        <w:rPr>
           <w:lang w:val="nl-NL"/>
         </w:rPr>
         <w:t xml:space="preserve">Een variabele lengte van datapakketten: elk datapakket mag geen onnodige bytes bevatten, dit </w:t>
       </w:r>
       <w:r>
         <w:rPr>
-          <w:u w:val="single"/>
           <w:lang w:val="nl-NL"/>
         </w:rPr>
         <w:t>vertraagt</w:t>
       </w:r>
       <w:r>
         <w:rPr>
-          <w:u w:val="single"/>
           <w:lang w:val="nl-NL"/>
         </w:rPr>
         <w:t xml:space="preserve"> het verzenden en ontvangen van data. Elk datapakket heeft een variabele lengte van 4 bytes tot 20 bytes.</w:t>
@@ -4619,7 +4579,15 @@
         <w:rPr>
           <w:lang w:val="nl-NL"/>
         </w:rPr>
-        <w:t>, inhoud van datapakketten vertalen ..</w:t>
+        <w:t>, inhoud van datapakkette</w:t>
+      </w:r>
+      <w:bookmarkStart w:id="6" w:name="_GoBack"/>
+      <w:bookmarkEnd w:id="6"/>
+      <w:r>
+        <w:rPr>
+          <w:lang w:val="nl-NL"/>
+        </w:rPr>
+        <w:t>n vertalen ..</w:t>
       </w:r>
       <w:r>
         <w:rPr>
@@ -4693,7 +4661,7 @@
         </w:rPr>
         <w:t>Bij de ‘master’</w:t>
       </w:r>
-      <w:bookmarkEnd w:id="6"/>
+      <w:bookmarkEnd w:id="5"/>
     </w:p>
     <w:p>
       <w:pPr>
@@ -12434,7 +12402,7 @@
 </file>
 
 <file path=customXml/itemProps1.xml><?xml version="1.0" encoding="utf-8"?>
-<ds:datastoreItem xmlns:ds="http://schemas.openxmlformats.org/officeDocument/2006/customXml" ds:itemID="{421B39DA-4D46-6D4F-B6A6-5A3563880570}">
+<ds:datastoreItem xmlns:ds="http://schemas.openxmlformats.org/officeDocument/2006/customXml" ds:itemID="{3DFF1FDD-3961-B544-A0B7-2A3181C6BF07}">
   <ds:schemaRefs>
     <ds:schemaRef ds:uri="http://schemas.openxmlformats.org/officeDocument/2006/bibliography"/>
   </ds:schemaRefs>

--- a/Documentatie/GIP 6EE 2018-2019 - naam leerling.docx
+++ b/Documentatie/GIP 6EE 2018-2019 - naam leerling.docx
@@ -4579,15 +4579,7 @@
         <w:rPr>
           <w:lang w:val="nl-NL"/>
         </w:rPr>
-        <w:t>, inhoud van datapakkette</w:t>
-      </w:r>
-      <w:bookmarkStart w:id="6" w:name="_GoBack"/>
-      <w:bookmarkEnd w:id="6"/>
-      <w:r>
-        <w:rPr>
-          <w:lang w:val="nl-NL"/>
-        </w:rPr>
-        <w:t>n vertalen ..</w:t>
+        <w:t>, inhoud van datapakketten vertalen ..</w:t>
       </w:r>
       <w:r>
         <w:rPr>
@@ -4685,7 +4677,68 @@
         <w:rPr>
           <w:lang w:val="nl-NL"/>
         </w:rPr>
-        <w:t xml:space="preserve"> Het werkingsprincipe van de master</w:t>
+        <w:t xml:space="preserve"> </w:t>
+      </w:r>
+      <w:r>
+        <w:rPr>
+          <w:lang w:val="nl-NL"/>
+        </w:rPr>
+        <w:t>De master start een seriële connectie met zijn HC12 (module die antenne aanspreekt, zie componentenlijst), die dan berichten kan doorgeven naar andere antennes.</w:t>
+      </w:r>
+    </w:p>
+    <w:p>
+      <w:pPr>
+        <w:rPr>
+          <w:lang w:val="nl-NL"/>
+        </w:rPr>
+      </w:pPr>
+    </w:p>
+    <w:p>
+      <w:pPr>
+        <w:rPr>
+          <w:lang w:val="nl-NL"/>
+        </w:rPr>
+      </w:pPr>
+    </w:p>
+    <w:p>
+      <w:pPr>
+        <w:rPr>
+          <w:lang w:val="nl-NL"/>
+        </w:rPr>
+      </w:pPr>
+    </w:p>
+    <w:p>
+      <w:pPr>
+        <w:rPr>
+          <w:lang w:val="nl-NL"/>
+        </w:rPr>
+      </w:pPr>
+    </w:p>
+    <w:p>
+      <w:pPr>
+        <w:rPr>
+          <w:lang w:val="nl-NL"/>
+        </w:rPr>
+      </w:pPr>
+    </w:p>
+    <w:p>
+      <w:pPr>
+        <w:rPr>
+          <w:lang w:val="nl-NL"/>
+        </w:rPr>
+      </w:pPr>
+    </w:p>
+    <w:p>
+      <w:pPr>
+        <w:rPr>
+          <w:lang w:val="nl-NL"/>
+        </w:rPr>
+      </w:pPr>
+      <w:r>
+        <w:rPr>
+          <w:lang w:val="nl-NL"/>
+        </w:rPr>
+        <w:t>Het werkingsprincipe van de master</w:t>
       </w:r>
       <w:r>
         <w:rPr>
@@ -8961,7 +9014,7 @@
           <w:lang w:val="nl-NL"/>
         </w:rPr>
       </w:pPr>
-      <w:bookmarkStart w:id="7" w:name="_Toc6826765"/>
+      <w:bookmarkStart w:id="6" w:name="_Toc6826765"/>
       <w:r>
         <w:rPr>
           <w:lang w:val="nl-NL"/>
@@ -8982,6 +9035,1020 @@
         </w:rPr>
         <w:t>’</w:t>
       </w:r>
+      <w:bookmarkEnd w:id="6"/>
+    </w:p>
+    <w:p>
+      <w:pPr>
+        <w:rPr>
+          <w:lang w:val="nl-NL"/>
+        </w:rPr>
+      </w:pPr>
+      <w:r>
+        <w:rPr>
+          <w:lang w:val="nl-NL"/>
+        </w:rPr>
+        <w:t xml:space="preserve">Bij de </w:t>
+      </w:r>
+      <w:proofErr w:type="spellStart"/>
+      <w:r>
+        <w:rPr>
+          <w:lang w:val="nl-NL"/>
+        </w:rPr>
+        <w:t>slave</w:t>
+      </w:r>
+      <w:proofErr w:type="spellEnd"/>
+      <w:r>
+        <w:rPr>
+          <w:lang w:val="nl-NL"/>
+        </w:rPr>
+        <w:t xml:space="preserve"> wordt er niet veel meer dan gebruik gemaakt dan de </w:t>
+      </w:r>
+      <w:proofErr w:type="spellStart"/>
+      <w:r>
+        <w:rPr>
+          <w:lang w:val="nl-NL"/>
+        </w:rPr>
+        <w:t>library</w:t>
+      </w:r>
+      <w:proofErr w:type="spellEnd"/>
+      <w:r>
+        <w:rPr>
+          <w:lang w:val="nl-NL"/>
+        </w:rPr>
+        <w:t xml:space="preserve"> zelf, omdat deze ook al veel achtergrondberekeningen uitvoert. Elke </w:t>
+      </w:r>
+      <w:proofErr w:type="spellStart"/>
+      <w:r>
+        <w:rPr>
+          <w:lang w:val="nl-NL"/>
+        </w:rPr>
+        <w:t>slave</w:t>
+      </w:r>
+      <w:proofErr w:type="spellEnd"/>
+      <w:r>
+        <w:rPr>
+          <w:lang w:val="nl-NL"/>
+        </w:rPr>
+        <w:t xml:space="preserve"> implementeert zijn eigen praktische uitwerking van de commando’s dat hij ontvangt, hier een paar voorbeelden van commando’s:</w:t>
+      </w:r>
+    </w:p>
+    <w:p>
+      <w:pPr>
+        <w:pStyle w:val="Lijstalinea"/>
+        <w:numPr>
+          <w:ilvl w:val="0"/>
+          <w:numId w:val="7"/>
+        </w:numPr>
+        <w:rPr>
+          <w:lang w:val="nl-NL"/>
+        </w:rPr>
+      </w:pPr>
+      <w:r>
+        <w:rPr>
+          <w:u w:val="single"/>
+          <w:lang w:val="nl-NL"/>
+        </w:rPr>
+        <w:t>Registreer</w:t>
+      </w:r>
+      <w:r>
+        <w:rPr>
+          <w:lang w:val="nl-NL"/>
+        </w:rPr>
+        <w:t xml:space="preserve"> (</w:t>
+      </w:r>
+      <w:r>
+        <w:rPr>
+          <w:rFonts w:ascii="Consolas" w:hAnsi="Consolas" w:cs="Consolas"/>
+          <w:lang w:val="nl-NL"/>
+        </w:rPr>
+        <w:t>bind</w:t>
+      </w:r>
+      <w:r>
+        <w:rPr>
+          <w:lang w:val="nl-NL"/>
+        </w:rPr>
+        <w:t xml:space="preserve">): de </w:t>
+      </w:r>
+      <w:proofErr w:type="spellStart"/>
+      <w:r>
+        <w:rPr>
+          <w:lang w:val="nl-NL"/>
+        </w:rPr>
+        <w:t>slave</w:t>
+      </w:r>
+      <w:proofErr w:type="spellEnd"/>
+      <w:r>
+        <w:rPr>
+          <w:lang w:val="nl-NL"/>
+        </w:rPr>
+        <w:t xml:space="preserve"> bindt zich aan het meegestuurde adres als de meegestuurde fabriekscode </w:t>
+      </w:r>
+      <w:proofErr w:type="spellStart"/>
+      <w:r>
+        <w:rPr>
+          <w:lang w:val="nl-NL"/>
+        </w:rPr>
+        <w:t>matched</w:t>
+      </w:r>
+      <w:proofErr w:type="spellEnd"/>
+      <w:r>
+        <w:rPr>
+          <w:lang w:val="nl-NL"/>
+        </w:rPr>
+        <w:t xml:space="preserve"> met de fabriekscode van de </w:t>
+      </w:r>
+      <w:proofErr w:type="spellStart"/>
+      <w:r>
+        <w:rPr>
+          <w:lang w:val="nl-NL"/>
+        </w:rPr>
+        <w:t>slave</w:t>
+      </w:r>
+      <w:proofErr w:type="spellEnd"/>
+      <w:r>
+        <w:rPr>
+          <w:lang w:val="nl-NL"/>
+        </w:rPr>
+        <w:t>.</w:t>
+      </w:r>
+    </w:p>
+    <w:p>
+      <w:pPr>
+        <w:pStyle w:val="Lijstalinea"/>
+        <w:numPr>
+          <w:ilvl w:val="0"/>
+          <w:numId w:val="7"/>
+        </w:numPr>
+        <w:rPr>
+          <w:lang w:val="nl-NL"/>
+        </w:rPr>
+      </w:pPr>
+      <w:r>
+        <w:rPr>
+          <w:u w:val="single"/>
+          <w:lang w:val="nl-NL"/>
+        </w:rPr>
+        <w:t>Registratie ongedaan maken</w:t>
+      </w:r>
+      <w:r>
+        <w:rPr>
+          <w:lang w:val="nl-NL"/>
+        </w:rPr>
+        <w:t xml:space="preserve"> (</w:t>
+      </w:r>
+      <w:proofErr w:type="spellStart"/>
+      <w:r>
+        <w:rPr>
+          <w:rFonts w:ascii="Consolas" w:hAnsi="Consolas" w:cs="Consolas"/>
+          <w:lang w:val="nl-NL"/>
+        </w:rPr>
+        <w:t>unbind</w:t>
+      </w:r>
+      <w:proofErr w:type="spellEnd"/>
+      <w:r>
+        <w:rPr>
+          <w:lang w:val="nl-NL"/>
+        </w:rPr>
+        <w:t xml:space="preserve">): de </w:t>
+      </w:r>
+      <w:proofErr w:type="spellStart"/>
+      <w:r>
+        <w:rPr>
+          <w:lang w:val="nl-NL"/>
+        </w:rPr>
+        <w:t>slave</w:t>
+      </w:r>
+      <w:proofErr w:type="spellEnd"/>
+      <w:r>
+        <w:rPr>
+          <w:lang w:val="nl-NL"/>
+        </w:rPr>
+        <w:t xml:space="preserve"> ontbinden van een adres, het adres wordt op 0 ingesteld en verwijderd uit het geheugen van de master.</w:t>
+      </w:r>
+    </w:p>
+    <w:p>
+      <w:pPr>
+        <w:pStyle w:val="Lijstalinea"/>
+        <w:numPr>
+          <w:ilvl w:val="0"/>
+          <w:numId w:val="7"/>
+        </w:numPr>
+        <w:rPr>
+          <w:lang w:val="nl-NL"/>
+        </w:rPr>
+      </w:pPr>
+      <w:r>
+        <w:rPr>
+          <w:u w:val="single"/>
+          <w:lang w:val="nl-NL"/>
+        </w:rPr>
+        <w:t xml:space="preserve">Ping </w:t>
+      </w:r>
+      <w:r>
+        <w:rPr>
+          <w:lang w:val="nl-NL"/>
+        </w:rPr>
+        <w:t>(</w:t>
+      </w:r>
+      <w:r>
+        <w:rPr>
+          <w:rFonts w:ascii="Consolas" w:hAnsi="Consolas" w:cs="Consolas"/>
+          <w:lang w:val="nl-NL"/>
+        </w:rPr>
+        <w:t>ping</w:t>
+      </w:r>
+      <w:r>
+        <w:rPr>
+          <w:lang w:val="nl-NL"/>
+        </w:rPr>
+        <w:t>): een commando waar</w:t>
+      </w:r>
+      <w:r>
+        <w:rPr>
+          <w:lang w:val="nl-NL"/>
+        </w:rPr>
+        <w:t xml:space="preserve"> de </w:t>
+      </w:r>
+      <w:proofErr w:type="spellStart"/>
+      <w:r>
+        <w:rPr>
+          <w:lang w:val="nl-NL"/>
+        </w:rPr>
+        <w:t>slave</w:t>
+      </w:r>
+      <w:proofErr w:type="spellEnd"/>
+      <w:r>
+        <w:rPr>
+          <w:lang w:val="nl-NL"/>
+        </w:rPr>
+        <w:t xml:space="preserve"> altijd ‘</w:t>
+      </w:r>
+      <w:proofErr w:type="spellStart"/>
+      <w:r>
+        <w:rPr>
+          <w:lang w:val="nl-NL"/>
+        </w:rPr>
+        <w:t>oke</w:t>
+      </w:r>
+      <w:proofErr w:type="spellEnd"/>
+      <w:r>
+        <w:rPr>
+          <w:lang w:val="nl-NL"/>
+        </w:rPr>
+        <w:t xml:space="preserve">’ (code </w:t>
+      </w:r>
+      <w:r>
+        <w:rPr>
+          <w:rFonts w:ascii="Consolas" w:hAnsi="Consolas" w:cs="Consolas"/>
+          <w:lang w:val="nl-NL"/>
+        </w:rPr>
+        <w:t>0xFF</w:t>
+      </w:r>
+      <w:r>
+        <w:rPr>
+          <w:lang w:val="nl-NL"/>
+        </w:rPr>
+        <w:t xml:space="preserve">) op antwoord, dit is om te checken of een </w:t>
+      </w:r>
+      <w:proofErr w:type="spellStart"/>
+      <w:r>
+        <w:rPr>
+          <w:lang w:val="nl-NL"/>
+        </w:rPr>
+        <w:t>slave</w:t>
+      </w:r>
+      <w:proofErr w:type="spellEnd"/>
+      <w:r>
+        <w:rPr>
+          <w:lang w:val="nl-NL"/>
+        </w:rPr>
+        <w:t xml:space="preserve"> online is</w:t>
+      </w:r>
+      <w:r>
+        <w:rPr>
+          <w:lang w:val="nl-NL"/>
+        </w:rPr>
+        <w:t>.</w:t>
+      </w:r>
+    </w:p>
+    <w:p>
+      <w:pPr>
+        <w:pStyle w:val="Lijstalinea"/>
+        <w:numPr>
+          <w:ilvl w:val="0"/>
+          <w:numId w:val="7"/>
+        </w:numPr>
+        <w:rPr>
+          <w:lang w:val="nl-NL"/>
+        </w:rPr>
+      </w:pPr>
+      <w:r>
+        <w:rPr>
+          <w:u w:val="single"/>
+          <w:lang w:val="nl-NL"/>
+        </w:rPr>
+        <w:t>Instellen</w:t>
+      </w:r>
+      <w:r>
+        <w:rPr>
+          <w:lang w:val="nl-NL"/>
+        </w:rPr>
+        <w:t xml:space="preserve"> (</w:t>
+      </w:r>
+      <w:r>
+        <w:rPr>
+          <w:rFonts w:ascii="Consolas" w:hAnsi="Consolas" w:cs="Consolas"/>
+          <w:lang w:val="nl-NL"/>
+        </w:rPr>
+        <w:t>prop</w:t>
+      </w:r>
+      <w:r>
+        <w:rPr>
+          <w:lang w:val="nl-NL"/>
+        </w:rPr>
+        <w:t>): Dit stelt een ‘property’ of ‘</w:t>
+      </w:r>
+      <w:proofErr w:type="spellStart"/>
+      <w:r>
+        <w:rPr>
+          <w:lang w:val="nl-NL"/>
+        </w:rPr>
+        <w:t>properties</w:t>
+      </w:r>
+      <w:proofErr w:type="spellEnd"/>
+      <w:r>
+        <w:rPr>
+          <w:lang w:val="nl-NL"/>
+        </w:rPr>
+        <w:t xml:space="preserve">’ in bij de </w:t>
+      </w:r>
+      <w:proofErr w:type="spellStart"/>
+      <w:r>
+        <w:rPr>
+          <w:lang w:val="nl-NL"/>
+        </w:rPr>
+        <w:t>slave</w:t>
+      </w:r>
+      <w:proofErr w:type="spellEnd"/>
+      <w:r>
+        <w:rPr>
+          <w:lang w:val="nl-NL"/>
+        </w:rPr>
+        <w:t>. Zie ‘property-principe’.</w:t>
+      </w:r>
+    </w:p>
+    <w:p>
+      <w:pPr>
+        <w:rPr>
+          <w:u w:val="single"/>
+          <w:lang w:val="nl-NL"/>
+        </w:rPr>
+      </w:pPr>
+      <w:r>
+        <w:rPr>
+          <w:u w:val="single"/>
+          <w:lang w:val="nl-NL"/>
+        </w:rPr>
+        <w:t>Property-principe</w:t>
+      </w:r>
+    </w:p>
+    <w:p>
+      <w:pPr>
+        <w:rPr>
+          <w:lang w:val="nl-NL"/>
+        </w:rPr>
+      </w:pPr>
+      <w:r>
+        <w:rPr>
+          <w:lang w:val="nl-NL"/>
+        </w:rPr>
+        <w:t xml:space="preserve">Elke </w:t>
+      </w:r>
+      <w:proofErr w:type="spellStart"/>
+      <w:r>
+        <w:rPr>
+          <w:lang w:val="nl-NL"/>
+        </w:rPr>
+        <w:t>slave</w:t>
+      </w:r>
+      <w:proofErr w:type="spellEnd"/>
+      <w:r>
+        <w:rPr>
+          <w:lang w:val="nl-NL"/>
+        </w:rPr>
+        <w:t xml:space="preserve"> heeft een lijst met 255 bytes (of ‘</w:t>
+      </w:r>
+      <w:proofErr w:type="spellStart"/>
+      <w:r>
+        <w:rPr>
+          <w:lang w:val="nl-NL"/>
+        </w:rPr>
+        <w:t>properties</w:t>
+      </w:r>
+      <w:proofErr w:type="spellEnd"/>
+      <w:r>
+        <w:rPr>
+          <w:lang w:val="nl-NL"/>
+        </w:rPr>
+        <w:t xml:space="preserve">’), de master kan een instructie sturen om deze bytes te manipuleren. </w:t>
+      </w:r>
+      <w:r>
+        <w:rPr>
+          <w:lang w:val="nl-NL"/>
+        </w:rPr>
+        <w:t xml:space="preserve">Hiermee kan dan elke individuele </w:t>
+      </w:r>
+      <w:proofErr w:type="spellStart"/>
+      <w:r>
+        <w:rPr>
+          <w:lang w:val="nl-NL"/>
+        </w:rPr>
+        <w:t>slave</w:t>
+      </w:r>
+      <w:proofErr w:type="spellEnd"/>
+      <w:r>
+        <w:rPr>
+          <w:lang w:val="nl-NL"/>
+        </w:rPr>
+        <w:t xml:space="preserve"> deze ‘</w:t>
+      </w:r>
+      <w:proofErr w:type="spellStart"/>
+      <w:r>
+        <w:rPr>
+          <w:lang w:val="nl-NL"/>
+        </w:rPr>
+        <w:t>properties</w:t>
+      </w:r>
+      <w:proofErr w:type="spellEnd"/>
+      <w:r>
+        <w:rPr>
+          <w:lang w:val="nl-NL"/>
+        </w:rPr>
+        <w:t>’ gebruiken op een praktische manier. Voorbeeld: byte 1 is de rood</w:t>
+      </w:r>
+      <w:r>
+        <w:rPr>
+          <w:lang w:val="nl-NL"/>
+        </w:rPr>
+        <w:t>-</w:t>
+      </w:r>
+      <w:r>
+        <w:rPr>
+          <w:lang w:val="nl-NL"/>
+        </w:rPr>
+        <w:t xml:space="preserve">waarde van de </w:t>
+      </w:r>
+      <w:proofErr w:type="spellStart"/>
+      <w:r>
+        <w:rPr>
+          <w:lang w:val="nl-NL"/>
+        </w:rPr>
+        <w:t>ledstrip</w:t>
+      </w:r>
+      <w:proofErr w:type="spellEnd"/>
+      <w:r>
+        <w:rPr>
+          <w:lang w:val="nl-NL"/>
+        </w:rPr>
+        <w:t xml:space="preserve"> die een </w:t>
+      </w:r>
+      <w:proofErr w:type="spellStart"/>
+      <w:r>
+        <w:rPr>
+          <w:lang w:val="nl-NL"/>
+        </w:rPr>
+        <w:t>slave</w:t>
+      </w:r>
+      <w:proofErr w:type="spellEnd"/>
+      <w:r>
+        <w:rPr>
+          <w:lang w:val="nl-NL"/>
+        </w:rPr>
+        <w:t xml:space="preserve"> aanstuurt, byte 2 de </w:t>
+      </w:r>
+      <w:r>
+        <w:rPr>
+          <w:lang w:val="nl-NL"/>
+        </w:rPr>
+        <w:t>groen-waarde en byte 3 de blauw-waarde.</w:t>
+      </w:r>
+    </w:p>
+    <w:p>
+      <w:pPr>
+        <w:pStyle w:val="Kop3"/>
+        <w:rPr>
+          <w:lang w:val="nl-NL"/>
+        </w:rPr>
+      </w:pPr>
+      <w:r>
+        <w:rPr>
+          <w:lang w:val="nl-NL"/>
+        </w:rPr>
+        <w:t>Protocol berekeningen</w:t>
+      </w:r>
+    </w:p>
+    <w:p>
+      <w:pPr>
+        <w:rPr>
+          <w:lang w:val="nl-NL"/>
+        </w:rPr>
+      </w:pPr>
+      <w:r>
+        <w:rPr>
+          <w:lang w:val="nl-NL"/>
+        </w:rPr>
+        <w:t xml:space="preserve">Bij het protocol komen veel wiskundige berekeningen kijken, om iets te versturen moet er een lijst van bytes worden doorgestuurd naar de HC12-module (zie componentenlijst), deze module stuurt een antenne aan en verstuurd die bytes naar alle andere HC12 modules en hun antennes. Elke byte die de zender verstuurd, ontvangen alle ontvangers. Er moet dus een systeem uitgevogeld worden om elke </w:t>
+      </w:r>
+      <w:proofErr w:type="spellStart"/>
+      <w:r>
+        <w:rPr>
+          <w:lang w:val="nl-NL"/>
+        </w:rPr>
+        <w:t>slave</w:t>
+      </w:r>
+      <w:proofErr w:type="spellEnd"/>
+      <w:r>
+        <w:rPr>
+          <w:lang w:val="nl-NL"/>
+        </w:rPr>
+        <w:t xml:space="preserve"> te onderscheiden. Hiervoor heb ik de ‘fabriekscode’ en het ‘adres’ ingevoerd: de fabriekscode is een ‘</w:t>
+      </w:r>
+      <w:proofErr w:type="spellStart"/>
+      <w:r>
+        <w:rPr>
+          <w:lang w:val="nl-NL"/>
+        </w:rPr>
+        <w:t>global</w:t>
+      </w:r>
+      <w:proofErr w:type="spellEnd"/>
+      <w:r>
+        <w:rPr>
+          <w:lang w:val="nl-NL"/>
+        </w:rPr>
+        <w:t xml:space="preserve"> </w:t>
+      </w:r>
+      <w:proofErr w:type="spellStart"/>
+      <w:r>
+        <w:rPr>
+          <w:lang w:val="nl-NL"/>
+        </w:rPr>
+        <w:t>unique</w:t>
+      </w:r>
+      <w:proofErr w:type="spellEnd"/>
+      <w:r>
+        <w:rPr>
+          <w:lang w:val="nl-NL"/>
+        </w:rPr>
+        <w:t xml:space="preserve"> </w:t>
+      </w:r>
+      <w:proofErr w:type="spellStart"/>
+      <w:r>
+        <w:rPr>
+          <w:lang w:val="nl-NL"/>
+        </w:rPr>
+        <w:t>identifier</w:t>
+      </w:r>
+      <w:proofErr w:type="spellEnd"/>
+      <w:proofErr w:type="gramStart"/>
+      <w:r>
+        <w:rPr>
+          <w:lang w:val="nl-NL"/>
+        </w:rPr>
+        <w:t>’(</w:t>
+      </w:r>
+      <w:proofErr w:type="spellStart"/>
+      <w:proofErr w:type="gramEnd"/>
+      <w:r>
+        <w:rPr>
+          <w:lang w:val="nl-NL"/>
+        </w:rPr>
+        <w:t>linkie</w:t>
+      </w:r>
+      <w:proofErr w:type="spellEnd"/>
+      <w:r>
+        <w:rPr>
+          <w:lang w:val="nl-NL"/>
+        </w:rPr>
+        <w:t xml:space="preserve"> + bronnenlijst</w:t>
+      </w:r>
+      <w:r>
+        <w:rPr>
+          <w:lang w:val="nl-NL"/>
+        </w:rPr>
+        <w:t xml:space="preserve"> </w:t>
+      </w:r>
+      <w:proofErr w:type="spellStart"/>
+      <w:r>
+        <w:rPr>
+          <w:lang w:val="nl-NL"/>
+        </w:rPr>
+        <w:t>todo</w:t>
+      </w:r>
+      <w:proofErr w:type="spellEnd"/>
+      <w:r>
+        <w:rPr>
+          <w:lang w:val="nl-NL"/>
+        </w:rPr>
+        <w:t xml:space="preserve">), deze code is voor elke </w:t>
+      </w:r>
+      <w:proofErr w:type="spellStart"/>
+      <w:r>
+        <w:rPr>
+          <w:lang w:val="nl-NL"/>
+        </w:rPr>
+        <w:t>slave</w:t>
+      </w:r>
+      <w:proofErr w:type="spellEnd"/>
+      <w:r>
+        <w:rPr>
+          <w:lang w:val="nl-NL"/>
+        </w:rPr>
+        <w:t xml:space="preserve"> op de aardbol uniek, deze code is 7 bytes groot en heeft dus ongeveer 255</w:t>
+      </w:r>
+      <w:r>
+        <w:rPr>
+          <w:vertAlign w:val="superscript"/>
+          <w:lang w:val="nl-NL"/>
+        </w:rPr>
+        <w:t>7</w:t>
+      </w:r>
+      <w:r>
+        <w:rPr>
+          <w:lang w:val="nl-NL"/>
+        </w:rPr>
+        <w:t xml:space="preserve"> combinaties. Het ‘adres’ heeft een waarde van minimum 1 en maximum 63.</w:t>
+      </w:r>
+      <w:r>
+        <w:rPr>
+          <w:lang w:val="nl-NL"/>
+        </w:rPr>
+        <w:t xml:space="preserve"> Elke </w:t>
+      </w:r>
+      <w:proofErr w:type="spellStart"/>
+      <w:r>
+        <w:rPr>
+          <w:lang w:val="nl-NL"/>
+        </w:rPr>
+        <w:t>slave</w:t>
+      </w:r>
+      <w:proofErr w:type="spellEnd"/>
+      <w:r>
+        <w:rPr>
+          <w:lang w:val="nl-NL"/>
+        </w:rPr>
+        <w:t xml:space="preserve"> heeft </w:t>
+      </w:r>
+      <w:r>
+        <w:rPr>
+          <w:lang w:val="nl-NL"/>
+        </w:rPr>
+        <w:t>een</w:t>
+      </w:r>
+      <w:r>
+        <w:rPr>
+          <w:lang w:val="nl-NL"/>
+        </w:rPr>
+        <w:t xml:space="preserve"> standaard adres 0, alle data naar het adres 0 wordt door elke </w:t>
+      </w:r>
+      <w:proofErr w:type="spellStart"/>
+      <w:r>
+        <w:rPr>
+          <w:lang w:val="nl-NL"/>
+        </w:rPr>
+        <w:t>slave</w:t>
+      </w:r>
+      <w:proofErr w:type="spellEnd"/>
+      <w:r>
+        <w:rPr>
+          <w:lang w:val="nl-NL"/>
+        </w:rPr>
+        <w:t xml:space="preserve"> </w:t>
+      </w:r>
+      <w:r>
+        <w:rPr>
+          <w:lang w:val="nl-NL"/>
+        </w:rPr>
+        <w:t xml:space="preserve">gelezen. Om een </w:t>
+      </w:r>
+      <w:proofErr w:type="spellStart"/>
+      <w:r>
+        <w:rPr>
+          <w:lang w:val="nl-NL"/>
+        </w:rPr>
+        <w:t>slave</w:t>
+      </w:r>
+      <w:proofErr w:type="spellEnd"/>
+      <w:r>
+        <w:rPr>
+          <w:lang w:val="nl-NL"/>
+        </w:rPr>
+        <w:t xml:space="preserve"> te registreren, stuurt de master een datapakket met ontvanger 0 (wordt dus door elke </w:t>
+      </w:r>
+      <w:proofErr w:type="spellStart"/>
+      <w:r>
+        <w:rPr>
+          <w:lang w:val="nl-NL"/>
+        </w:rPr>
+        <w:t>slave</w:t>
+      </w:r>
+      <w:proofErr w:type="spellEnd"/>
+      <w:r>
+        <w:rPr>
+          <w:lang w:val="nl-NL"/>
+        </w:rPr>
+        <w:t xml:space="preserve"> opgenomen) en met een specifieke fabriekscode en adres, enkel de </w:t>
+      </w:r>
+      <w:proofErr w:type="spellStart"/>
+      <w:r>
+        <w:rPr>
+          <w:lang w:val="nl-NL"/>
+        </w:rPr>
+        <w:t>slave</w:t>
+      </w:r>
+      <w:proofErr w:type="spellEnd"/>
+      <w:r>
+        <w:rPr>
+          <w:lang w:val="nl-NL"/>
+        </w:rPr>
+        <w:t xml:space="preserve"> die dezelfde fabriekscode heeft als de ontvangen data, geeft een antwoord terug en stelt zijn adres in naar het ontvangen adres</w:t>
+      </w:r>
+      <w:r>
+        <w:rPr>
+          <w:lang w:val="nl-NL"/>
+        </w:rPr>
+        <w:t>, hier een visuele voorstelling van dit proces:</w:t>
+      </w:r>
+    </w:p>
+    <w:p>
+      <w:pPr>
+        <w:rPr>
+          <w:lang w:val="nl-NL"/>
+        </w:rPr>
+      </w:pPr>
+      <w:r>
+        <w:rPr>
+          <w:lang w:val="nl-NL"/>
+        </w:rPr>
+        <w:t>&lt;</w:t>
+      </w:r>
+      <w:proofErr w:type="gramStart"/>
+      <w:r>
+        <w:rPr>
+          <w:lang w:val="nl-NL"/>
+        </w:rPr>
+        <w:t>koppeling</w:t>
+      </w:r>
+      <w:proofErr w:type="gramEnd"/>
+      <w:r>
+        <w:rPr>
+          <w:lang w:val="nl-NL"/>
+        </w:rPr>
+        <w:t xml:space="preserve"> figuur</w:t>
+      </w:r>
+      <w:r>
+        <w:rPr>
+          <w:lang w:val="nl-NL"/>
+        </w:rPr>
+        <w:t xml:space="preserve"> </w:t>
+      </w:r>
+      <w:proofErr w:type="spellStart"/>
+      <w:r>
+        <w:rPr>
+          <w:lang w:val="nl-NL"/>
+        </w:rPr>
+        <w:t>todo</w:t>
+      </w:r>
+      <w:proofErr w:type="spellEnd"/>
+      <w:r>
+        <w:rPr>
+          <w:lang w:val="nl-NL"/>
+        </w:rPr>
+        <w:t>&gt;</w:t>
+      </w:r>
+    </w:p>
+    <w:p>
+      <w:pPr>
+        <w:rPr>
+          <w:lang w:val="nl-NL"/>
+        </w:rPr>
+      </w:pPr>
+      <w:r>
+        <w:rPr>
+          <w:lang w:val="nl-NL"/>
+        </w:rPr>
+        <w:t xml:space="preserve">Nadat alle </w:t>
+      </w:r>
+      <w:proofErr w:type="spellStart"/>
+      <w:r>
+        <w:rPr>
+          <w:lang w:val="nl-NL"/>
+        </w:rPr>
+        <w:t>slaves</w:t>
+      </w:r>
+      <w:proofErr w:type="spellEnd"/>
+      <w:r>
+        <w:rPr>
+          <w:lang w:val="nl-NL"/>
+        </w:rPr>
+        <w:t xml:space="preserve"> geregistreerd zijn kan de master ze allemaal apart bereiken, elke </w:t>
+      </w:r>
+      <w:proofErr w:type="spellStart"/>
+      <w:r>
+        <w:rPr>
+          <w:lang w:val="nl-NL"/>
+        </w:rPr>
+        <w:t>slave</w:t>
+      </w:r>
+      <w:proofErr w:type="spellEnd"/>
+      <w:r>
+        <w:rPr>
+          <w:lang w:val="nl-NL"/>
+        </w:rPr>
+        <w:t xml:space="preserve"> ontvangt alleen een datapakket waarin hun adres zit bijgevoegd, anders wordt het pakket genegeerd.</w:t>
+      </w:r>
+    </w:p>
+    <w:p>
+      <w:pPr>
+        <w:rPr>
+          <w:u w:val="single"/>
+          <w:lang w:val="nl-NL"/>
+        </w:rPr>
+      </w:pPr>
+      <w:r>
+        <w:rPr>
+          <w:u w:val="single"/>
+          <w:lang w:val="nl-NL"/>
+        </w:rPr>
+        <w:lastRenderedPageBreak/>
+        <w:t>Samenstelling datapakket</w:t>
+      </w:r>
+    </w:p>
+    <w:p>
+      <w:pPr>
+        <w:rPr>
+          <w:lang w:val="nl-NL"/>
+        </w:rPr>
+      </w:pPr>
+      <w:r>
+        <w:rPr>
+          <w:lang w:val="nl-NL"/>
+        </w:rPr>
+        <w:t xml:space="preserve">Datapakketten is een opsomming van bruikbare waardes die kunnen omgezet worden naar bytes en omgekeerd. Deze gebruiken we om dus bruikbare getallen om te zetten naar bytes en te versturen, hier een simpel overzicht: </w:t>
+      </w:r>
+    </w:p>
+    <w:p>
+      <w:pPr>
+        <w:tabs>
+          <w:tab w:val="right" w:pos="9072"/>
+        </w:tabs>
+        <w:rPr>
+          <w:b/>
+          <w:u w:val="single"/>
+          <w:lang w:val="nl-NL"/>
+        </w:rPr>
+      </w:pPr>
+      <w:r>
+        <w:rPr>
+          <w:b/>
+          <w:i/>
+          <w:u w:val="single"/>
+          <w:lang w:val="nl-NL"/>
+        </w:rPr>
+        <w:t>Master</w:t>
+      </w:r>
+      <w:r>
+        <w:rPr>
+          <w:b/>
+          <w:lang w:val="nl-NL"/>
+        </w:rPr>
+        <w:t xml:space="preserve"> </w:t>
+      </w:r>
+      <w:r>
+        <w:rPr>
+          <w:b/>
+          <w:lang w:val="nl-NL"/>
+        </w:rPr>
+        <w:tab/>
+      </w:r>
+      <w:proofErr w:type="spellStart"/>
+      <w:r>
+        <w:rPr>
+          <w:b/>
+          <w:i/>
+          <w:u w:val="single"/>
+          <w:lang w:val="nl-NL"/>
+        </w:rPr>
+        <w:t>Slave</w:t>
+      </w:r>
+      <w:proofErr w:type="spellEnd"/>
+    </w:p>
+    <w:p>
+      <w:pPr>
+        <w:jc w:val="center"/>
+        <w:rPr>
+          <w:b/>
+          <w:lang w:val="nl-NL"/>
+        </w:rPr>
+      </w:pPr>
+      <w:r>
+        <w:rPr>
+          <w:b/>
+          <w:lang w:val="nl-NL"/>
+        </w:rPr>
+        <w:t>Bruikbare data (</w:t>
+      </w:r>
+      <w:proofErr w:type="spellStart"/>
+      <w:r>
+        <w:rPr>
+          <w:b/>
+          <w:lang w:val="nl-NL"/>
+        </w:rPr>
+        <w:t>vb</w:t>
+      </w:r>
+      <w:proofErr w:type="spellEnd"/>
+      <w:r>
+        <w:rPr>
+          <w:b/>
+          <w:lang w:val="nl-NL"/>
+        </w:rPr>
+        <w:t xml:space="preserve">: commando) </w:t>
+      </w:r>
+      <w:r>
+        <w:rPr>
+          <w:b/>
+          <w:lang w:val="nl-NL"/>
+        </w:rPr>
+        <w:sym w:font="Wingdings" w:char="F0E0"/>
+      </w:r>
+      <w:r>
+        <w:rPr>
+          <w:b/>
+          <w:lang w:val="nl-NL"/>
+        </w:rPr>
+        <w:t xml:space="preserve"> Datapakket </w:t>
+      </w:r>
+      <w:r>
+        <w:rPr>
+          <w:b/>
+          <w:lang w:val="nl-NL"/>
+        </w:rPr>
+        <w:sym w:font="Wingdings" w:char="F0E0"/>
+      </w:r>
+      <w:r>
+        <w:rPr>
+          <w:b/>
+          <w:lang w:val="nl-NL"/>
+        </w:rPr>
+        <w:t xml:space="preserve"> Bytes (4-20) </w:t>
+      </w:r>
+      <w:r>
+        <w:rPr>
+          <w:b/>
+          <w:lang w:val="nl-NL"/>
+        </w:rPr>
+        <w:sym w:font="Wingdings" w:char="F0E0"/>
+      </w:r>
+      <w:r>
+        <w:rPr>
+          <w:b/>
+          <w:lang w:val="nl-NL"/>
+        </w:rPr>
+        <w:t xml:space="preserve"> Datapakket </w:t>
+      </w:r>
+      <w:r>
+        <w:rPr>
+          <w:b/>
+          <w:lang w:val="nl-NL"/>
+        </w:rPr>
+        <w:sym w:font="Wingdings" w:char="F0E0"/>
+      </w:r>
+      <w:r>
+        <w:rPr>
+          <w:b/>
+          <w:lang w:val="nl-NL"/>
+        </w:rPr>
+        <w:t xml:space="preserve"> Bruikbare data</w:t>
+      </w:r>
+    </w:p>
+    <w:p>
+      <w:pPr>
+        <w:rPr>
+          <w:lang w:val="nl-NL"/>
+        </w:rPr>
+      </w:pPr>
+      <w:r>
+        <w:rPr>
+          <w:lang w:val="nl-NL"/>
+        </w:rPr>
+        <w:t xml:space="preserve">Dit is het basisprincipe van de datatransmissie, nu nemen we een kijkje </w:t>
+      </w:r>
+      <w:r>
+        <w:rPr>
+          <w:lang w:val="nl-NL"/>
+        </w:rPr>
+        <w:t>hoe het datapakket wordt opgebouwd, hier een visuele voorstelling:</w:t>
+      </w:r>
+      <w:bookmarkStart w:id="7" w:name="_GoBack"/>
       <w:bookmarkEnd w:id="7"/>
     </w:p>
     <w:p>
@@ -8990,20 +10057,75 @@
           <w:lang w:val="nl-NL"/>
         </w:rPr>
       </w:pPr>
+      <w:r>
+        <w:rPr>
+          <w:lang w:val="nl-NL"/>
+        </w:rPr>
+        <w:t>&lt;</w:t>
+      </w:r>
+      <w:proofErr w:type="gramStart"/>
+      <w:r>
+        <w:rPr>
+          <w:lang w:val="nl-NL"/>
+        </w:rPr>
+        <w:t>visuele</w:t>
+      </w:r>
+      <w:proofErr w:type="gramEnd"/>
+      <w:r>
+        <w:rPr>
+          <w:lang w:val="nl-NL"/>
+        </w:rPr>
+        <w:t xml:space="preserve"> voorstelling datapakket</w:t>
+      </w:r>
+      <w:r>
+        <w:rPr>
+          <w:lang w:val="nl-NL"/>
+        </w:rPr>
+        <w:t xml:space="preserve"> </w:t>
+      </w:r>
       <w:proofErr w:type="spellStart"/>
       <w:r>
         <w:rPr>
           <w:lang w:val="nl-NL"/>
         </w:rPr>
-        <w:t>T</w:t>
-      </w:r>
-      <w:r>
-        <w:rPr>
-          <w:lang w:val="nl-NL"/>
-        </w:rPr>
-        <w:t>odo</w:t>
+        <w:t>todo</w:t>
       </w:r>
       <w:proofErr w:type="spellEnd"/>
+      <w:r>
+        <w:rPr>
+          <w:lang w:val="nl-NL"/>
+        </w:rPr>
+        <w:t>&gt;</w:t>
+      </w:r>
+    </w:p>
+    <w:p>
+      <w:pPr>
+        <w:rPr>
+          <w:lang w:val="nl-NL"/>
+        </w:rPr>
+      </w:pPr>
+      <w:r>
+        <w:rPr>
+          <w:lang w:val="nl-NL"/>
+        </w:rPr>
+        <w:t>Uitleg elke data</w:t>
+      </w:r>
+    </w:p>
+    <w:p>
+      <w:pPr>
+        <w:pStyle w:val="Kop2"/>
+        <w:rPr>
+          <w:lang w:val="nl-NL"/>
+        </w:rPr>
+      </w:pPr>
+      <w:bookmarkStart w:id="8" w:name="_Toc6826766"/>
+      <w:r>
+        <w:rPr>
+          <w:lang w:val="nl-NL"/>
+        </w:rPr>
+        <w:t>Uitgebreide uitleg hardware</w:t>
+      </w:r>
+      <w:bookmarkEnd w:id="8"/>
     </w:p>
     <w:p>
       <w:pPr>
@@ -9012,12 +10134,26 @@
           <w:lang w:val="nl-NL"/>
         </w:rPr>
       </w:pPr>
-      <w:r>
-        <w:rPr>
-          <w:lang w:val="nl-NL"/>
-        </w:rPr>
-        <w:t>Protocol berekeningen</w:t>
-      </w:r>
+      <w:bookmarkStart w:id="9" w:name="_Toc6826767"/>
+      <w:r>
+        <w:rPr>
+          <w:lang w:val="nl-NL"/>
+        </w:rPr>
+        <w:t>Micro</w:t>
+      </w:r>
+      <w:r>
+        <w:rPr>
+          <w:lang w:val="nl-NL"/>
+        </w:rPr>
+        <w:t>c</w:t>
+      </w:r>
+      <w:r>
+        <w:rPr>
+          <w:lang w:val="nl-NL"/>
+        </w:rPr>
+        <w:t>ontrollers</w:t>
+      </w:r>
+      <w:bookmarkEnd w:id="9"/>
     </w:p>
     <w:p>
       <w:pPr>
@@ -9038,47 +10174,19 @@
     </w:p>
     <w:p>
       <w:pPr>
-        <w:pStyle w:val="Kop2"/>
-        <w:rPr>
-          <w:lang w:val="nl-NL"/>
-        </w:rPr>
-      </w:pPr>
-      <w:bookmarkStart w:id="8" w:name="_Toc6826766"/>
-      <w:r>
-        <w:rPr>
-          <w:lang w:val="nl-NL"/>
-        </w:rPr>
-        <w:t>Uitgebreide uitleg hardware</w:t>
-      </w:r>
-      <w:bookmarkEnd w:id="8"/>
-    </w:p>
-    <w:p>
-      <w:pPr>
         <w:pStyle w:val="Kop3"/>
         <w:rPr>
           <w:lang w:val="nl-NL"/>
         </w:rPr>
       </w:pPr>
-      <w:bookmarkStart w:id="9" w:name="_Toc6826767"/>
-      <w:r>
-        <w:rPr>
-          <w:lang w:val="nl-NL"/>
-        </w:rPr>
-        <w:t>Micro</w:t>
-      </w:r>
-      <w:r>
-        <w:rPr>
-          <w:lang w:val="nl-NL"/>
-        </w:rPr>
-        <w:t>c</w:t>
-      </w:r>
-      <w:r>
-        <w:rPr>
-          <w:lang w:val="nl-NL"/>
-        </w:rPr>
-        <w:t>ontrollers</w:t>
-      </w:r>
-      <w:bookmarkEnd w:id="9"/>
+      <w:bookmarkStart w:id="10" w:name="_Toc6826768"/>
+      <w:r>
+        <w:rPr>
+          <w:lang w:val="nl-NL"/>
+        </w:rPr>
+        <w:t>Communicatie</w:t>
+      </w:r>
+      <w:bookmarkEnd w:id="10"/>
     </w:p>
     <w:p>
       <w:pPr>
@@ -9104,14 +10212,20 @@
           <w:lang w:val="nl-NL"/>
         </w:rPr>
       </w:pPr>
-      <w:bookmarkStart w:id="10" w:name="_Toc6826768"/>
-      <w:r>
-        <w:rPr>
-          <w:lang w:val="nl-NL"/>
-        </w:rPr>
-        <w:t>Communicatie</w:t>
-      </w:r>
-      <w:bookmarkEnd w:id="10"/>
+      <w:bookmarkStart w:id="11" w:name="_Toc6826769"/>
+      <w:r>
+        <w:rPr>
+          <w:lang w:val="nl-NL"/>
+        </w:rPr>
+        <w:t>Componentenlijst</w:t>
+      </w:r>
+      <w:bookmarkEnd w:id="11"/>
+      <w:r>
+        <w:rPr>
+          <w:lang w:val="nl-NL"/>
+        </w:rPr>
+        <w:t xml:space="preserve"> </w:t>
+      </w:r>
     </w:p>
     <w:p>
       <w:pPr>
@@ -9120,53 +10234,33 @@
         </w:rPr>
       </w:pPr>
       <w:proofErr w:type="spellStart"/>
+      <w:r>
+        <w:rPr>
+          <w:lang w:val="nl-NL"/>
+        </w:rPr>
+        <w:t>T</w:t>
+      </w:r>
+      <w:r>
+        <w:rPr>
+          <w:lang w:val="nl-NL"/>
+        </w:rPr>
+        <w:t>odo</w:t>
+      </w:r>
+      <w:proofErr w:type="spellEnd"/>
+    </w:p>
+    <w:p>
+      <w:pPr>
+        <w:rPr>
+          <w:lang w:val="nl-NL"/>
+        </w:rPr>
+      </w:pPr>
       <w:proofErr w:type="gramStart"/>
       <w:r>
         <w:rPr>
           <w:lang w:val="nl-NL"/>
         </w:rPr>
-        <w:t>todo</w:t>
-      </w:r>
-      <w:proofErr w:type="spellEnd"/>
-      <w:proofErr w:type="gramEnd"/>
-    </w:p>
-    <w:p>
-      <w:pPr>
-        <w:pStyle w:val="Kop3"/>
-        <w:rPr>
-          <w:lang w:val="nl-NL"/>
-        </w:rPr>
-      </w:pPr>
-      <w:bookmarkStart w:id="11" w:name="_Toc6826769"/>
-      <w:r>
-        <w:rPr>
-          <w:lang w:val="nl-NL"/>
-        </w:rPr>
-        <w:t>Componentenlijst</w:t>
-      </w:r>
-      <w:bookmarkEnd w:id="11"/>
-      <w:r>
-        <w:rPr>
-          <w:lang w:val="nl-NL"/>
-        </w:rPr>
-        <w:t xml:space="preserve"> </w:t>
-      </w:r>
-    </w:p>
-    <w:p>
-      <w:pPr>
-        <w:rPr>
-          <w:lang w:val="nl-NL"/>
-        </w:rPr>
-      </w:pPr>
-      <w:proofErr w:type="spellStart"/>
-      <w:proofErr w:type="gramStart"/>
-      <w:r>
-        <w:rPr>
-          <w:lang w:val="nl-NL"/>
-        </w:rPr>
-        <w:t>todo</w:t>
-      </w:r>
-      <w:proofErr w:type="spellEnd"/>
+        <w:t>HCP uitleg</w:t>
+      </w:r>
       <w:proofErr w:type="gramEnd"/>
     </w:p>
     <w:p>
@@ -10735,6 +11829,118 @@
     </w:lvl>
   </w:abstractNum>
   <w:abstractNum w:abstractNumId="8" w15:restartNumberingAfterBreak="0">
+    <w:nsid w:val="6E4D4703"/>
+    <w:multiLevelType w:val="hybridMultilevel"/>
+    <w:tmpl w:val="1676104E"/>
+    <w:lvl w:ilvl="0" w:tplc="0D46B6CA">
+      <w:numFmt w:val="bullet"/>
+      <w:lvlText w:val=""/>
+      <w:lvlJc w:val="left"/>
+      <w:pPr>
+        <w:ind w:left="720" w:hanging="360"/>
+      </w:pPr>
+      <w:rPr>
+        <w:rFonts w:ascii="Wingdings" w:eastAsiaTheme="minorHAnsi" w:hAnsi="Wingdings" w:cstheme="minorBidi" w:hint="default"/>
+      </w:rPr>
+    </w:lvl>
+    <w:lvl w:ilvl="1" w:tplc="04130003" w:tentative="1">
+      <w:start w:val="1"/>
+      <w:numFmt w:val="bullet"/>
+      <w:lvlText w:val="o"/>
+      <w:lvlJc w:val="left"/>
+      <w:pPr>
+        <w:ind w:left="1440" w:hanging="360"/>
+      </w:pPr>
+      <w:rPr>
+        <w:rFonts w:ascii="Courier New" w:hAnsi="Courier New" w:cs="Courier New" w:hint="default"/>
+      </w:rPr>
+    </w:lvl>
+    <w:lvl w:ilvl="2" w:tplc="04130005" w:tentative="1">
+      <w:start w:val="1"/>
+      <w:numFmt w:val="bullet"/>
+      <w:lvlText w:val=""/>
+      <w:lvlJc w:val="left"/>
+      <w:pPr>
+        <w:ind w:left="2160" w:hanging="360"/>
+      </w:pPr>
+      <w:rPr>
+        <w:rFonts w:ascii="Wingdings" w:hAnsi="Wingdings" w:hint="default"/>
+      </w:rPr>
+    </w:lvl>
+    <w:lvl w:ilvl="3" w:tplc="04130001" w:tentative="1">
+      <w:start w:val="1"/>
+      <w:numFmt w:val="bullet"/>
+      <w:lvlText w:val=""/>
+      <w:lvlJc w:val="left"/>
+      <w:pPr>
+        <w:ind w:left="2880" w:hanging="360"/>
+      </w:pPr>
+      <w:rPr>
+        <w:rFonts w:ascii="Symbol" w:hAnsi="Symbol" w:hint="default"/>
+      </w:rPr>
+    </w:lvl>
+    <w:lvl w:ilvl="4" w:tplc="04130003" w:tentative="1">
+      <w:start w:val="1"/>
+      <w:numFmt w:val="bullet"/>
+      <w:lvlText w:val="o"/>
+      <w:lvlJc w:val="left"/>
+      <w:pPr>
+        <w:ind w:left="3600" w:hanging="360"/>
+      </w:pPr>
+      <w:rPr>
+        <w:rFonts w:ascii="Courier New" w:hAnsi="Courier New" w:cs="Courier New" w:hint="default"/>
+      </w:rPr>
+    </w:lvl>
+    <w:lvl w:ilvl="5" w:tplc="04130005" w:tentative="1">
+      <w:start w:val="1"/>
+      <w:numFmt w:val="bullet"/>
+      <w:lvlText w:val=""/>
+      <w:lvlJc w:val="left"/>
+      <w:pPr>
+        <w:ind w:left="4320" w:hanging="360"/>
+      </w:pPr>
+      <w:rPr>
+        <w:rFonts w:ascii="Wingdings" w:hAnsi="Wingdings" w:hint="default"/>
+      </w:rPr>
+    </w:lvl>
+    <w:lvl w:ilvl="6" w:tplc="04130001" w:tentative="1">
+      <w:start w:val="1"/>
+      <w:numFmt w:val="bullet"/>
+      <w:lvlText w:val=""/>
+      <w:lvlJc w:val="left"/>
+      <w:pPr>
+        <w:ind w:left="5040" w:hanging="360"/>
+      </w:pPr>
+      <w:rPr>
+        <w:rFonts w:ascii="Symbol" w:hAnsi="Symbol" w:hint="default"/>
+      </w:rPr>
+    </w:lvl>
+    <w:lvl w:ilvl="7" w:tplc="04130003" w:tentative="1">
+      <w:start w:val="1"/>
+      <w:numFmt w:val="bullet"/>
+      <w:lvlText w:val="o"/>
+      <w:lvlJc w:val="left"/>
+      <w:pPr>
+        <w:ind w:left="5760" w:hanging="360"/>
+      </w:pPr>
+      <w:rPr>
+        <w:rFonts w:ascii="Courier New" w:hAnsi="Courier New" w:cs="Courier New" w:hint="default"/>
+      </w:rPr>
+    </w:lvl>
+    <w:lvl w:ilvl="8" w:tplc="04130005" w:tentative="1">
+      <w:start w:val="1"/>
+      <w:numFmt w:val="bullet"/>
+      <w:lvlText w:val=""/>
+      <w:lvlJc w:val="left"/>
+      <w:pPr>
+        <w:ind w:left="6480" w:hanging="360"/>
+      </w:pPr>
+      <w:rPr>
+        <w:rFonts w:ascii="Wingdings" w:hAnsi="Wingdings" w:hint="default"/>
+      </w:rPr>
+    </w:lvl>
+  </w:abstractNum>
+  <w:abstractNum w:abstractNumId="9" w15:restartNumberingAfterBreak="0">
     <w:nsid w:val="732D4AEE"/>
     <w:multiLevelType w:val="multilevel"/>
     <w:tmpl w:val="8F38F95A"/>
@@ -10847,7 +12053,7 @@
       </w:pPr>
     </w:lvl>
   </w:abstractNum>
-  <w:abstractNum w:abstractNumId="9" w15:restartNumberingAfterBreak="0">
+  <w:abstractNum w:abstractNumId="10" w15:restartNumberingAfterBreak="0">
     <w:nsid w:val="73BE15B3"/>
     <w:multiLevelType w:val="multilevel"/>
     <w:tmpl w:val="0813001F"/>
@@ -10933,7 +12139,119 @@
       </w:pPr>
     </w:lvl>
   </w:abstractNum>
-  <w:abstractNum w:abstractNumId="10" w15:restartNumberingAfterBreak="0">
+  <w:abstractNum w:abstractNumId="11" w15:restartNumberingAfterBreak="0">
+    <w:nsid w:val="7AB07980"/>
+    <w:multiLevelType w:val="hybridMultilevel"/>
+    <w:tmpl w:val="F94C5BD6"/>
+    <w:lvl w:ilvl="0" w:tplc="78AE480A">
+      <w:numFmt w:val="bullet"/>
+      <w:lvlText w:val=""/>
+      <w:lvlJc w:val="left"/>
+      <w:pPr>
+        <w:ind w:left="720" w:hanging="360"/>
+      </w:pPr>
+      <w:rPr>
+        <w:rFonts w:ascii="Wingdings" w:eastAsiaTheme="minorHAnsi" w:hAnsi="Wingdings" w:cstheme="minorBidi" w:hint="default"/>
+      </w:rPr>
+    </w:lvl>
+    <w:lvl w:ilvl="1" w:tplc="04130003" w:tentative="1">
+      <w:start w:val="1"/>
+      <w:numFmt w:val="bullet"/>
+      <w:lvlText w:val="o"/>
+      <w:lvlJc w:val="left"/>
+      <w:pPr>
+        <w:ind w:left="1440" w:hanging="360"/>
+      </w:pPr>
+      <w:rPr>
+        <w:rFonts w:ascii="Courier New" w:hAnsi="Courier New" w:cs="Courier New" w:hint="default"/>
+      </w:rPr>
+    </w:lvl>
+    <w:lvl w:ilvl="2" w:tplc="04130005" w:tentative="1">
+      <w:start w:val="1"/>
+      <w:numFmt w:val="bullet"/>
+      <w:lvlText w:val=""/>
+      <w:lvlJc w:val="left"/>
+      <w:pPr>
+        <w:ind w:left="2160" w:hanging="360"/>
+      </w:pPr>
+      <w:rPr>
+        <w:rFonts w:ascii="Wingdings" w:hAnsi="Wingdings" w:hint="default"/>
+      </w:rPr>
+    </w:lvl>
+    <w:lvl w:ilvl="3" w:tplc="04130001" w:tentative="1">
+      <w:start w:val="1"/>
+      <w:numFmt w:val="bullet"/>
+      <w:lvlText w:val=""/>
+      <w:lvlJc w:val="left"/>
+      <w:pPr>
+        <w:ind w:left="2880" w:hanging="360"/>
+      </w:pPr>
+      <w:rPr>
+        <w:rFonts w:ascii="Symbol" w:hAnsi="Symbol" w:hint="default"/>
+      </w:rPr>
+    </w:lvl>
+    <w:lvl w:ilvl="4" w:tplc="04130003" w:tentative="1">
+      <w:start w:val="1"/>
+      <w:numFmt w:val="bullet"/>
+      <w:lvlText w:val="o"/>
+      <w:lvlJc w:val="left"/>
+      <w:pPr>
+        <w:ind w:left="3600" w:hanging="360"/>
+      </w:pPr>
+      <w:rPr>
+        <w:rFonts w:ascii="Courier New" w:hAnsi="Courier New" w:cs="Courier New" w:hint="default"/>
+      </w:rPr>
+    </w:lvl>
+    <w:lvl w:ilvl="5" w:tplc="04130005" w:tentative="1">
+      <w:start w:val="1"/>
+      <w:numFmt w:val="bullet"/>
+      <w:lvlText w:val=""/>
+      <w:lvlJc w:val="left"/>
+      <w:pPr>
+        <w:ind w:left="4320" w:hanging="360"/>
+      </w:pPr>
+      <w:rPr>
+        <w:rFonts w:ascii="Wingdings" w:hAnsi="Wingdings" w:hint="default"/>
+      </w:rPr>
+    </w:lvl>
+    <w:lvl w:ilvl="6" w:tplc="04130001" w:tentative="1">
+      <w:start w:val="1"/>
+      <w:numFmt w:val="bullet"/>
+      <w:lvlText w:val=""/>
+      <w:lvlJc w:val="left"/>
+      <w:pPr>
+        <w:ind w:left="5040" w:hanging="360"/>
+      </w:pPr>
+      <w:rPr>
+        <w:rFonts w:ascii="Symbol" w:hAnsi="Symbol" w:hint="default"/>
+      </w:rPr>
+    </w:lvl>
+    <w:lvl w:ilvl="7" w:tplc="04130003" w:tentative="1">
+      <w:start w:val="1"/>
+      <w:numFmt w:val="bullet"/>
+      <w:lvlText w:val="o"/>
+      <w:lvlJc w:val="left"/>
+      <w:pPr>
+        <w:ind w:left="5760" w:hanging="360"/>
+      </w:pPr>
+      <w:rPr>
+        <w:rFonts w:ascii="Courier New" w:hAnsi="Courier New" w:cs="Courier New" w:hint="default"/>
+      </w:rPr>
+    </w:lvl>
+    <w:lvl w:ilvl="8" w:tplc="04130005" w:tentative="1">
+      <w:start w:val="1"/>
+      <w:numFmt w:val="bullet"/>
+      <w:lvlText w:val=""/>
+      <w:lvlJc w:val="left"/>
+      <w:pPr>
+        <w:ind w:left="6480" w:hanging="360"/>
+      </w:pPr>
+      <w:rPr>
+        <w:rFonts w:ascii="Wingdings" w:hAnsi="Wingdings" w:hint="default"/>
+      </w:rPr>
+    </w:lvl>
+  </w:abstractNum>
+  <w:abstractNum w:abstractNumId="12" w15:restartNumberingAfterBreak="0">
     <w:nsid w:val="7E5F5BCA"/>
     <w:multiLevelType w:val="hybridMultilevel"/>
     <w:tmpl w:val="F89E8B62"/>
@@ -11050,7 +12368,7 @@
     <w:abstractNumId w:val="1"/>
   </w:num>
   <w:num w:numId="2">
-    <w:abstractNumId w:val="9"/>
+    <w:abstractNumId w:val="10"/>
   </w:num>
   <w:num w:numId="3">
     <w:abstractNumId w:val="7"/>
@@ -11062,13 +12380,13 @@
     <w:abstractNumId w:val="2"/>
   </w:num>
   <w:num w:numId="6">
-    <w:abstractNumId w:val="10"/>
+    <w:abstractNumId w:val="12"/>
   </w:num>
   <w:num w:numId="7">
     <w:abstractNumId w:val="5"/>
   </w:num>
   <w:num w:numId="8">
-    <w:abstractNumId w:val="8"/>
+    <w:abstractNumId w:val="9"/>
   </w:num>
   <w:num w:numId="9">
     <w:abstractNumId w:val="3"/>
@@ -11078,6 +12396,12 @@
   </w:num>
   <w:num w:numId="11">
     <w:abstractNumId w:val="6"/>
+  </w:num>
+  <w:num w:numId="12">
+    <w:abstractNumId w:val="11"/>
+  </w:num>
+  <w:num w:numId="13">
+    <w:abstractNumId w:val="8"/>
   </w:num>
 </w:numbering>
 </file>
@@ -11205,6 +12529,7 @@
     <w:lsdException w:name="HTML Sample" w:semiHidden="1" w:unhideWhenUsed="1"/>
     <w:lsdException w:name="HTML Typewriter" w:semiHidden="1" w:unhideWhenUsed="1"/>
     <w:lsdException w:name="HTML Variable" w:semiHidden="1" w:unhideWhenUsed="1"/>
+    <w:lsdException w:name="Normal Table" w:semiHidden="1" w:unhideWhenUsed="1"/>
     <w:lsdException w:name="annotation subject" w:semiHidden="1" w:unhideWhenUsed="1"/>
     <w:lsdException w:name="No List" w:semiHidden="1" w:unhideWhenUsed="1"/>
     <w:lsdException w:name="Outline List 1" w:semiHidden="1" w:unhideWhenUsed="1"/>
@@ -11251,8 +12576,10 @@
     <w:lsdException w:name="Table Subtle 2" w:semiHidden="1" w:unhideWhenUsed="1"/>
     <w:lsdException w:name="Table Web 1" w:semiHidden="1" w:unhideWhenUsed="1"/>
     <w:lsdException w:name="Table Web 2" w:semiHidden="1" w:unhideWhenUsed="1"/>
+    <w:lsdException w:name="Table Web 3" w:semiHidden="1" w:unhideWhenUsed="1"/>
     <w:lsdException w:name="Balloon Text" w:semiHidden="1" w:unhideWhenUsed="1"/>
     <w:lsdException w:name="Table Grid" w:uiPriority="59"/>
+    <w:lsdException w:name="Table Theme" w:semiHidden="1" w:unhideWhenUsed="1"/>
     <w:lsdException w:name="Placeholder Text" w:semiHidden="1"/>
     <w:lsdException w:name="No Spacing" w:uiPriority="1" w:qFormat="1"/>
     <w:lsdException w:name="Light Shading" w:uiPriority="60"/>
@@ -12402,7 +13729,7 @@
 </file>
 
 <file path=customXml/itemProps1.xml><?xml version="1.0" encoding="utf-8"?>
-<ds:datastoreItem xmlns:ds="http://schemas.openxmlformats.org/officeDocument/2006/customXml" ds:itemID="{3DFF1FDD-3961-B544-A0B7-2A3181C6BF07}">
+<ds:datastoreItem xmlns:ds="http://schemas.openxmlformats.org/officeDocument/2006/customXml" ds:itemID="{1AB7C00B-6CD6-D94C-B242-BDAFA2BB0832}">
   <ds:schemaRefs>
     <ds:schemaRef ds:uri="http://schemas.openxmlformats.org/officeDocument/2006/bibliography"/>
   </ds:schemaRefs>

--- a/Documentatie/GIP 6EE 2018-2019 - naam leerling.docx
+++ b/Documentatie/GIP 6EE 2018-2019 - naam leerling.docx
@@ -363,7 +363,6 @@
           <w:lang w:val="nl-NL"/>
         </w:rPr>
       </w:pPr>
-      <w:proofErr w:type="gramStart"/>
       <w:r>
         <w:rPr>
           <w:b/>
@@ -388,16 +387,7 @@
           <w:szCs w:val="24"/>
           <w:lang w:val="nl-NL"/>
         </w:rPr>
-        <w:t xml:space="preserve"> Stijn</w:t>
-      </w:r>
-      <w:proofErr w:type="gramEnd"/>
-      <w:r>
-        <w:rPr>
-          <w:sz w:val="24"/>
-          <w:szCs w:val="24"/>
-          <w:lang w:val="nl-NL"/>
-        </w:rPr>
-        <w:t xml:space="preserve"> Rogiest</w:t>
+        <w:t xml:space="preserve"> Stijn Rogiest</w:t>
       </w:r>
     </w:p>
     <w:p>
@@ -3755,7 +3745,6 @@
         <w:t xml:space="preserve">In het volgende onderdeel wordt uitgelegd hoe de communicatie tussen master en </w:t>
       </w:r>
       <w:proofErr w:type="spellStart"/>
-      <w:proofErr w:type="gramStart"/>
       <w:r>
         <w:rPr>
           <w:lang w:val="nl-NL"/>
@@ -3767,14 +3756,7 @@
         <w:rPr>
           <w:lang w:val="nl-NL"/>
         </w:rPr>
-        <w:t>(</w:t>
-      </w:r>
-      <w:proofErr w:type="gramEnd"/>
-      <w:r>
-        <w:rPr>
-          <w:lang w:val="nl-NL"/>
-        </w:rPr>
-        <w:t>de pijlen) op software niveau word gerealiseerd. Hierna ook op hardware niveau.</w:t>
+        <w:t>(de pijlen) op software niveau word gerealiseerd. Hierna ook op hardware niveau.</w:t>
       </w:r>
     </w:p>
     <w:p>
@@ -3912,21 +3894,7 @@
         <w:rPr>
           <w:lang w:val="nl-NL"/>
         </w:rPr>
-        <w:t xml:space="preserve">Een lijst van problemen die ontweken moesten worden in </w:t>
-      </w:r>
-      <w:proofErr w:type="gramStart"/>
-      <w:r>
-        <w:rPr>
-          <w:lang w:val="nl-NL"/>
-        </w:rPr>
-        <w:t>HCP versie</w:t>
-      </w:r>
-      <w:proofErr w:type="gramEnd"/>
-      <w:r>
-        <w:rPr>
-          <w:lang w:val="nl-NL"/>
-        </w:rPr>
-        <w:t xml:space="preserve"> 4</w:t>
+        <w:t>Een lijst van problemen die ontweken moesten worden in HCP versie 4</w:t>
       </w:r>
       <w:r>
         <w:rPr>
@@ -4275,21 +4243,7 @@
         <w:rPr>
           <w:lang w:val="nl-NL"/>
         </w:rPr>
-        <w:t xml:space="preserve">Een lijst van doelen die ik wil implementeren in </w:t>
-      </w:r>
-      <w:proofErr w:type="gramStart"/>
-      <w:r>
-        <w:rPr>
-          <w:lang w:val="nl-NL"/>
-        </w:rPr>
-        <w:t>HCP versie</w:t>
-      </w:r>
-      <w:proofErr w:type="gramEnd"/>
-      <w:r>
-        <w:rPr>
-          <w:lang w:val="nl-NL"/>
-        </w:rPr>
-        <w:t xml:space="preserve"> 4:</w:t>
+        <w:t>Een lijst van doelen die ik wil implementeren in HCP versie 4:</w:t>
       </w:r>
     </w:p>
     <w:p>
@@ -4684,6 +4638,38 @@
           <w:lang w:val="nl-NL"/>
         </w:rPr>
         <w:t>De master start een seriële connectie met zijn HC12 (module die antenne aanspreekt, zie componentenlijst), die dan berichten kan doorgeven naar andere antennes.</w:t>
+      </w:r>
+      <w:r>
+        <w:rPr>
+          <w:lang w:val="nl-NL"/>
+        </w:rPr>
+        <w:t xml:space="preserve"> De berichten zijn zogenaamde datapakketten die kunnen omgezet worden tot een lijst van bytes (zie je nog bij protocol berekeningen). De master gebruikt deze pakketten om commando’s te sturen</w:t>
+      </w:r>
+      <w:r>
+        <w:rPr>
+          <w:lang w:val="nl-NL"/>
+        </w:rPr>
+        <w:t xml:space="preserve"> </w:t>
+      </w:r>
+      <w:r>
+        <w:rPr>
+          <w:lang w:val="nl-NL"/>
+        </w:rPr>
+        <w:t xml:space="preserve">naar zijn geregistreerde </w:t>
+      </w:r>
+      <w:proofErr w:type="spellStart"/>
+      <w:r>
+        <w:rPr>
+          <w:lang w:val="nl-NL"/>
+        </w:rPr>
+        <w:t>slaves</w:t>
+      </w:r>
+      <w:proofErr w:type="spellEnd"/>
+      <w:r>
+        <w:rPr>
+          <w:lang w:val="nl-NL"/>
+        </w:rPr>
+        <w:t>.</w:t>
       </w:r>
     </w:p>
     <w:p>
@@ -4825,21 +4811,7 @@
         <w:rPr>
           <w:lang w:val="nl-NL"/>
         </w:rPr>
-        <w:t xml:space="preserve">het programma lijn voor lijn uitleggen, dit zal even duren want het </w:t>
-      </w:r>
-      <w:proofErr w:type="gramStart"/>
-      <w:r>
-        <w:rPr>
-          <w:lang w:val="nl-NL"/>
-        </w:rPr>
-        <w:t>master programma</w:t>
-      </w:r>
-      <w:proofErr w:type="gramEnd"/>
-      <w:r>
-        <w:rPr>
-          <w:lang w:val="nl-NL"/>
-        </w:rPr>
-        <w:t xml:space="preserve"> bevat zowat </w:t>
+        <w:t xml:space="preserve">het programma lijn voor lijn uitleggen, dit zal even duren want het master programma bevat zowat </w:t>
       </w:r>
       <w:r>
         <w:rPr>
@@ -4963,7 +4935,6 @@
         </w:rPr>
       </w:pPr>
       <w:proofErr w:type="spellStart"/>
-      <w:proofErr w:type="gramStart"/>
       <w:r>
         <w:rPr>
           <w:rFonts w:ascii="Consolas" w:eastAsia="Times New Roman" w:hAnsi="Consolas" w:cs="Times New Roman"/>
@@ -4978,7 +4949,6 @@
         <w:t>void</w:t>
       </w:r>
       <w:proofErr w:type="spellEnd"/>
-      <w:proofErr w:type="gramEnd"/>
       <w:r>
         <w:rPr>
           <w:rFonts w:ascii="Consolas" w:eastAsia="Times New Roman" w:hAnsi="Consolas" w:cs="Times New Roman"/>
@@ -5159,7 +5129,6 @@
         <w:t>    </w:t>
       </w:r>
       <w:proofErr w:type="spellStart"/>
-      <w:proofErr w:type="gramStart"/>
       <w:r>
         <w:rPr>
           <w:rFonts w:ascii="Consolas" w:eastAsia="Times New Roman" w:hAnsi="Consolas" w:cs="Times New Roman"/>
@@ -5183,7 +5152,6 @@
         </w:rPr>
         <w:t>(</w:t>
       </w:r>
-      <w:proofErr w:type="gramEnd"/>
       <w:r>
         <w:rPr>
           <w:rFonts w:ascii="Consolas" w:eastAsia="Times New Roman" w:hAnsi="Consolas" w:cs="Times New Roman"/>
@@ -5375,7 +5343,6 @@
         <w:t>    </w:t>
       </w:r>
       <w:proofErr w:type="spellStart"/>
-      <w:proofErr w:type="gramStart"/>
       <w:r>
         <w:rPr>
           <w:rFonts w:ascii="Consolas" w:eastAsia="Times New Roman" w:hAnsi="Consolas" w:cs="Times New Roman"/>
@@ -5397,19 +5364,7 @@
           <w:bdr w:val="none" w:sz="0" w:space="0" w:color="auto" w:frame="1"/>
           <w:lang w:val="nl-NL" w:eastAsia="nl-NL"/>
         </w:rPr>
-        <w:t>(</w:t>
-      </w:r>
-      <w:proofErr w:type="gramEnd"/>
-      <w:r>
-        <w:rPr>
-          <w:rFonts w:ascii="Consolas" w:eastAsia="Times New Roman" w:hAnsi="Consolas" w:cs="Times New Roman"/>
-          <w:color w:val="000000"/>
-          <w:sz w:val="18"/>
-          <w:szCs w:val="18"/>
-          <w:bdr w:val="none" w:sz="0" w:space="0" w:color="auto" w:frame="1"/>
-          <w:lang w:val="nl-NL" w:eastAsia="nl-NL"/>
-        </w:rPr>
-        <w:t>);  </w:t>
+        <w:t>();  </w:t>
       </w:r>
     </w:p>
     <w:p>
@@ -5527,7 +5482,6 @@
         <w:t>    </w:t>
       </w:r>
       <w:proofErr w:type="spellStart"/>
-      <w:proofErr w:type="gramStart"/>
       <w:r>
         <w:rPr>
           <w:rFonts w:ascii="Consolas" w:eastAsia="Times New Roman" w:hAnsi="Consolas" w:cs="Times New Roman"/>
@@ -5542,7 +5496,6 @@
         <w:t>while</w:t>
       </w:r>
       <w:proofErr w:type="spellEnd"/>
-      <w:proofErr w:type="gramEnd"/>
       <w:r>
         <w:rPr>
           <w:rFonts w:ascii="Consolas" w:eastAsia="Times New Roman" w:hAnsi="Consolas" w:cs="Times New Roman"/>
@@ -5564,7 +5517,40 @@
           <w:bdr w:val="none" w:sz="0" w:space="0" w:color="auto" w:frame="1"/>
           <w:lang w:val="nl-NL" w:eastAsia="nl-NL"/>
         </w:rPr>
-        <w:t>wifi.verbind</w:t>
+        <w:t>W</w:t>
+      </w:r>
+      <w:r>
+        <w:rPr>
+          <w:rFonts w:ascii="Consolas" w:eastAsia="Times New Roman" w:hAnsi="Consolas" w:cs="Times New Roman"/>
+          <w:color w:val="000000"/>
+          <w:sz w:val="18"/>
+          <w:szCs w:val="18"/>
+          <w:bdr w:val="none" w:sz="0" w:space="0" w:color="auto" w:frame="1"/>
+          <w:lang w:val="nl-NL" w:eastAsia="nl-NL"/>
+        </w:rPr>
+        <w:t>i</w:t>
+      </w:r>
+      <w:r>
+        <w:rPr>
+          <w:rFonts w:ascii="Consolas" w:eastAsia="Times New Roman" w:hAnsi="Consolas" w:cs="Times New Roman"/>
+          <w:color w:val="000000"/>
+          <w:sz w:val="18"/>
+          <w:szCs w:val="18"/>
+          <w:bdr w:val="none" w:sz="0" w:space="0" w:color="auto" w:frame="1"/>
+          <w:lang w:val="nl-NL" w:eastAsia="nl-NL"/>
+        </w:rPr>
+        <w:t>F</w:t>
+      </w:r>
+      <w:r>
+        <w:rPr>
+          <w:rFonts w:ascii="Consolas" w:eastAsia="Times New Roman" w:hAnsi="Consolas" w:cs="Times New Roman"/>
+          <w:color w:val="000000"/>
+          <w:sz w:val="18"/>
+          <w:szCs w:val="18"/>
+          <w:bdr w:val="none" w:sz="0" w:space="0" w:color="auto" w:frame="1"/>
+          <w:lang w:val="nl-NL" w:eastAsia="nl-NL"/>
+        </w:rPr>
+        <w:t>i.verbind</w:t>
       </w:r>
       <w:proofErr w:type="spellEnd"/>
       <w:r>
@@ -5744,31 +5730,7 @@
           <w:bdr w:val="none" w:sz="0" w:space="0" w:color="auto" w:frame="1"/>
           <w:lang w:val="nl-NL" w:eastAsia="nl-NL"/>
         </w:rPr>
-        <w:t>        </w:t>
-      </w:r>
-      <w:proofErr w:type="gramStart"/>
-      <w:r>
-        <w:rPr>
-          <w:rFonts w:ascii="Consolas" w:eastAsia="Times New Roman" w:hAnsi="Consolas" w:cs="Times New Roman"/>
-          <w:color w:val="000000"/>
-          <w:sz w:val="18"/>
-          <w:szCs w:val="18"/>
-          <w:bdr w:val="none" w:sz="0" w:space="0" w:color="auto" w:frame="1"/>
-          <w:lang w:val="nl-NL" w:eastAsia="nl-NL"/>
-        </w:rPr>
-        <w:t>delay(</w:t>
-      </w:r>
-      <w:proofErr w:type="gramEnd"/>
-      <w:r>
-        <w:rPr>
-          <w:rFonts w:ascii="Consolas" w:eastAsia="Times New Roman" w:hAnsi="Consolas" w:cs="Times New Roman"/>
-          <w:color w:val="000000"/>
-          <w:sz w:val="18"/>
-          <w:szCs w:val="18"/>
-          <w:bdr w:val="none" w:sz="0" w:space="0" w:color="auto" w:frame="1"/>
-          <w:lang w:val="nl-NL" w:eastAsia="nl-NL"/>
-        </w:rPr>
-        <w:t>250);  </w:t>
+        <w:t>        delay(250);  </w:t>
       </w:r>
     </w:p>
     <w:p>
@@ -5970,7 +5932,6 @@
         <w:t>    </w:t>
       </w:r>
       <w:proofErr w:type="spellStart"/>
-      <w:proofErr w:type="gramStart"/>
       <w:r>
         <w:rPr>
           <w:rFonts w:ascii="Consolas" w:eastAsia="Times New Roman" w:hAnsi="Consolas" w:cs="Times New Roman"/>
@@ -5992,19 +5953,7 @@
           <w:bdr w:val="none" w:sz="0" w:space="0" w:color="auto" w:frame="1"/>
           <w:lang w:val="nl-NL" w:eastAsia="nl-NL"/>
         </w:rPr>
-        <w:t>(</w:t>
-      </w:r>
-      <w:proofErr w:type="gramEnd"/>
-      <w:r>
-        <w:rPr>
-          <w:rFonts w:ascii="Consolas" w:eastAsia="Times New Roman" w:hAnsi="Consolas" w:cs="Times New Roman"/>
-          <w:color w:val="000000"/>
-          <w:sz w:val="18"/>
-          <w:szCs w:val="18"/>
-          <w:bdr w:val="none" w:sz="0" w:space="0" w:color="auto" w:frame="1"/>
-          <w:lang w:val="nl-NL" w:eastAsia="nl-NL"/>
-        </w:rPr>
-        <w:t>);  </w:t>
+        <w:t>();  </w:t>
       </w:r>
     </w:p>
     <w:p>
@@ -6175,7 +6124,6 @@
         <w:t>    </w:t>
       </w:r>
       <w:proofErr w:type="spellStart"/>
-      <w:proofErr w:type="gramStart"/>
       <w:r>
         <w:rPr>
           <w:rFonts w:ascii="Consolas" w:eastAsia="Times New Roman" w:hAnsi="Consolas" w:cs="Times New Roman"/>
@@ -6197,19 +6145,7 @@
           <w:bdr w:val="none" w:sz="0" w:space="0" w:color="auto" w:frame="1"/>
           <w:lang w:val="nl-NL" w:eastAsia="nl-NL"/>
         </w:rPr>
-        <w:t>(</w:t>
-      </w:r>
-      <w:proofErr w:type="gramEnd"/>
-      <w:r>
-        <w:rPr>
-          <w:rFonts w:ascii="Consolas" w:eastAsia="Times New Roman" w:hAnsi="Consolas" w:cs="Times New Roman"/>
-          <w:color w:val="000000"/>
-          <w:sz w:val="18"/>
-          <w:szCs w:val="18"/>
-          <w:bdr w:val="none" w:sz="0" w:space="0" w:color="auto" w:frame="1"/>
-          <w:lang w:val="nl-NL" w:eastAsia="nl-NL"/>
-        </w:rPr>
-        <w:t>2400);  </w:t>
+        <w:t>(2400);  </w:t>
       </w:r>
     </w:p>
     <w:p>
@@ -6336,7 +6272,6 @@
         </w:rPr>
       </w:pPr>
       <w:proofErr w:type="spellStart"/>
-      <w:proofErr w:type="gramStart"/>
       <w:r>
         <w:rPr>
           <w:rFonts w:ascii="Consolas" w:eastAsia="Times New Roman" w:hAnsi="Consolas" w:cs="Times New Roman"/>
@@ -6351,7 +6286,6 @@
         <w:t>void</w:t>
       </w:r>
       <w:proofErr w:type="spellEnd"/>
-      <w:proofErr w:type="gramEnd"/>
       <w:r>
         <w:rPr>
           <w:rFonts w:ascii="Consolas" w:eastAsia="Times New Roman" w:hAnsi="Consolas" w:cs="Times New Roman"/>
@@ -6532,7 +6466,6 @@
         <w:t>    </w:t>
       </w:r>
       <w:proofErr w:type="spellStart"/>
-      <w:proofErr w:type="gramStart"/>
       <w:r>
         <w:rPr>
           <w:rFonts w:ascii="Consolas" w:eastAsia="Times New Roman" w:hAnsi="Consolas" w:cs="Times New Roman"/>
@@ -6554,19 +6487,7 @@
           <w:bdr w:val="none" w:sz="0" w:space="0" w:color="auto" w:frame="1"/>
           <w:lang w:val="nl-NL" w:eastAsia="nl-NL"/>
         </w:rPr>
-        <w:t>(</w:t>
-      </w:r>
-      <w:proofErr w:type="gramEnd"/>
-      <w:r>
-        <w:rPr>
-          <w:rFonts w:ascii="Consolas" w:eastAsia="Times New Roman" w:hAnsi="Consolas" w:cs="Times New Roman"/>
-          <w:color w:val="000000"/>
-          <w:sz w:val="18"/>
-          <w:szCs w:val="18"/>
-          <w:bdr w:val="none" w:sz="0" w:space="0" w:color="auto" w:frame="1"/>
-          <w:lang w:val="nl-NL" w:eastAsia="nl-NL"/>
-        </w:rPr>
-        <w:t>);  </w:t>
+        <w:t>();  </w:t>
       </w:r>
     </w:p>
     <w:p>
@@ -6684,7 +6605,6 @@
         <w:t>    </w:t>
       </w:r>
       <w:proofErr w:type="spellStart"/>
-      <w:proofErr w:type="gramStart"/>
       <w:r>
         <w:rPr>
           <w:rFonts w:ascii="Consolas" w:eastAsia="Times New Roman" w:hAnsi="Consolas" w:cs="Times New Roman"/>
@@ -6699,7 +6619,6 @@
         <w:t>if</w:t>
       </w:r>
       <w:proofErr w:type="spellEnd"/>
-      <w:proofErr w:type="gramEnd"/>
       <w:r>
         <w:rPr>
           <w:rFonts w:ascii="Consolas" w:eastAsia="Times New Roman" w:hAnsi="Consolas" w:cs="Times New Roman"/>
@@ -6851,7 +6770,6 @@
         <w:t>        </w:t>
       </w:r>
       <w:proofErr w:type="spellStart"/>
-      <w:proofErr w:type="gramStart"/>
       <w:r>
         <w:rPr>
           <w:rFonts w:ascii="Consolas" w:eastAsia="Times New Roman" w:hAnsi="Consolas" w:cs="Times New Roman"/>
@@ -6873,19 +6791,7 @@
           <w:bdr w:val="none" w:sz="0" w:space="0" w:color="auto" w:frame="1"/>
           <w:lang w:val="nl-NL" w:eastAsia="nl-NL"/>
         </w:rPr>
-        <w:t>(</w:t>
-      </w:r>
-      <w:proofErr w:type="gramEnd"/>
-      <w:r>
-        <w:rPr>
-          <w:rFonts w:ascii="Consolas" w:eastAsia="Times New Roman" w:hAnsi="Consolas" w:cs="Times New Roman"/>
-          <w:color w:val="000000"/>
-          <w:sz w:val="18"/>
-          <w:szCs w:val="18"/>
-          <w:bdr w:val="none" w:sz="0" w:space="0" w:color="auto" w:frame="1"/>
-          <w:lang w:val="nl-NL" w:eastAsia="nl-NL"/>
-        </w:rPr>
-        <w:t>);  </w:t>
+        <w:t>();  </w:t>
       </w:r>
     </w:p>
     <w:p>
@@ -7034,7 +6940,6 @@
         <w:t>    </w:t>
       </w:r>
       <w:proofErr w:type="spellStart"/>
-      <w:proofErr w:type="gramStart"/>
       <w:r>
         <w:rPr>
           <w:rFonts w:ascii="Consolas" w:eastAsia="Times New Roman" w:hAnsi="Consolas" w:cs="Times New Roman"/>
@@ -7049,7 +6954,6 @@
         <w:t>if</w:t>
       </w:r>
       <w:proofErr w:type="spellEnd"/>
-      <w:proofErr w:type="gramEnd"/>
       <w:r>
         <w:rPr>
           <w:rFonts w:ascii="Consolas" w:eastAsia="Times New Roman" w:hAnsi="Consolas" w:cs="Times New Roman"/>
@@ -7201,7 +7105,6 @@
         <w:t>        </w:t>
       </w:r>
       <w:proofErr w:type="spellStart"/>
-      <w:proofErr w:type="gramStart"/>
       <w:r>
         <w:rPr>
           <w:rFonts w:ascii="Consolas" w:eastAsia="Times New Roman" w:hAnsi="Consolas" w:cs="Times New Roman"/>
@@ -7216,7 +7119,6 @@
         <w:t>if</w:t>
       </w:r>
       <w:proofErr w:type="spellEnd"/>
-      <w:proofErr w:type="gramEnd"/>
       <w:r>
         <w:rPr>
           <w:rFonts w:ascii="Consolas" w:eastAsia="Times New Roman" w:hAnsi="Consolas" w:cs="Times New Roman"/>
@@ -7392,7 +7294,6 @@
         <w:t>            </w:t>
       </w:r>
       <w:proofErr w:type="spellStart"/>
-      <w:proofErr w:type="gramStart"/>
       <w:r>
         <w:rPr>
           <w:rFonts w:ascii="Consolas" w:eastAsia="Times New Roman" w:hAnsi="Consolas" w:cs="Times New Roman"/>
@@ -7405,7 +7306,6 @@
         <w:t>interpreteerData</w:t>
       </w:r>
       <w:proofErr w:type="spellEnd"/>
-      <w:proofErr w:type="gramEnd"/>
       <w:r>
         <w:rPr>
           <w:rFonts w:ascii="Consolas" w:eastAsia="Times New Roman" w:hAnsi="Consolas" w:cs="Times New Roman"/>
@@ -7504,7 +7404,6 @@
         <w:t>        </w:t>
       </w:r>
       <w:proofErr w:type="spellStart"/>
-      <w:proofErr w:type="gramStart"/>
       <w:r>
         <w:rPr>
           <w:rFonts w:ascii="Consolas" w:eastAsia="Times New Roman" w:hAnsi="Consolas" w:cs="Times New Roman"/>
@@ -7519,7 +7418,6 @@
         <w:t>else</w:t>
       </w:r>
       <w:proofErr w:type="spellEnd"/>
-      <w:proofErr w:type="gramEnd"/>
       <w:r>
         <w:rPr>
           <w:rFonts w:ascii="Consolas" w:eastAsia="Times New Roman" w:hAnsi="Consolas" w:cs="Times New Roman"/>
@@ -7647,7 +7545,6 @@
         <w:t>            </w:t>
       </w:r>
       <w:proofErr w:type="spellStart"/>
-      <w:proofErr w:type="gramStart"/>
       <w:r>
         <w:rPr>
           <w:rFonts w:ascii="Consolas" w:eastAsia="Times New Roman" w:hAnsi="Consolas" w:cs="Times New Roman"/>
@@ -7660,7 +7557,6 @@
         <w:t>koppelNieuweSlave</w:t>
       </w:r>
       <w:proofErr w:type="spellEnd"/>
-      <w:proofErr w:type="gramEnd"/>
       <w:r>
         <w:rPr>
           <w:rFonts w:ascii="Consolas" w:eastAsia="Times New Roman" w:hAnsi="Consolas" w:cs="Times New Roman"/>
@@ -7951,7 +7847,6 @@
         <w:t>    </w:t>
       </w:r>
       <w:proofErr w:type="spellStart"/>
-      <w:proofErr w:type="gramStart"/>
       <w:r>
         <w:rPr>
           <w:rFonts w:ascii="Consolas" w:eastAsia="Times New Roman" w:hAnsi="Consolas" w:cs="Times New Roman"/>
@@ -7973,19 +7868,7 @@
           <w:bdr w:val="none" w:sz="0" w:space="0" w:color="auto" w:frame="1"/>
           <w:lang w:val="nl-NL" w:eastAsia="nl-NL"/>
         </w:rPr>
-        <w:t>(</w:t>
-      </w:r>
-      <w:proofErr w:type="gramEnd"/>
-      <w:r>
-        <w:rPr>
-          <w:rFonts w:ascii="Consolas" w:eastAsia="Times New Roman" w:hAnsi="Consolas" w:cs="Times New Roman"/>
-          <w:color w:val="000000"/>
-          <w:sz w:val="18"/>
-          <w:szCs w:val="18"/>
-          <w:bdr w:val="none" w:sz="0" w:space="0" w:color="auto" w:frame="1"/>
-          <w:lang w:val="nl-NL" w:eastAsia="nl-NL"/>
-        </w:rPr>
-        <w:t>);  </w:t>
+        <w:t>();  </w:t>
       </w:r>
     </w:p>
     <w:p>
@@ -8103,7 +7986,6 @@
         <w:t>    </w:t>
       </w:r>
       <w:proofErr w:type="spellStart"/>
-      <w:proofErr w:type="gramStart"/>
       <w:r>
         <w:rPr>
           <w:rFonts w:ascii="Consolas" w:eastAsia="Times New Roman" w:hAnsi="Consolas" w:cs="Times New Roman"/>
@@ -8118,7 +8000,6 @@
         <w:t>if</w:t>
       </w:r>
       <w:proofErr w:type="spellEnd"/>
-      <w:proofErr w:type="gramEnd"/>
       <w:r>
         <w:rPr>
           <w:rFonts w:ascii="Consolas" w:eastAsia="Times New Roman" w:hAnsi="Consolas" w:cs="Times New Roman"/>
@@ -8323,7 +8204,6 @@
         <w:t>        </w:t>
       </w:r>
       <w:proofErr w:type="spellStart"/>
-      <w:proofErr w:type="gramStart"/>
       <w:r>
         <w:rPr>
           <w:rFonts w:ascii="Consolas" w:eastAsia="Times New Roman" w:hAnsi="Consolas" w:cs="Times New Roman"/>
@@ -8345,19 +8225,7 @@
           <w:bdr w:val="none" w:sz="0" w:space="0" w:color="auto" w:frame="1"/>
           <w:lang w:val="nl-NL" w:eastAsia="nl-NL"/>
         </w:rPr>
-        <w:t>(</w:t>
-      </w:r>
-      <w:proofErr w:type="gramEnd"/>
-      <w:r>
-        <w:rPr>
-          <w:rFonts w:ascii="Consolas" w:eastAsia="Times New Roman" w:hAnsi="Consolas" w:cs="Times New Roman"/>
-          <w:color w:val="000000"/>
-          <w:sz w:val="18"/>
-          <w:szCs w:val="18"/>
-          <w:bdr w:val="none" w:sz="0" w:space="0" w:color="auto" w:frame="1"/>
-          <w:lang w:val="nl-NL" w:eastAsia="nl-NL"/>
-        </w:rPr>
-        <w:t>);  </w:t>
+        <w:t>();  </w:t>
       </w:r>
     </w:p>
     <w:p>
@@ -8507,7 +8375,6 @@
         <w:t>    </w:t>
       </w:r>
       <w:proofErr w:type="spellStart"/>
-      <w:proofErr w:type="gramStart"/>
       <w:r>
         <w:rPr>
           <w:rFonts w:ascii="Consolas" w:eastAsia="Times New Roman" w:hAnsi="Consolas" w:cs="Times New Roman"/>
@@ -8522,7 +8389,6 @@
         <w:t>if</w:t>
       </w:r>
       <w:proofErr w:type="spellEnd"/>
-      <w:proofErr w:type="gramEnd"/>
       <w:r>
         <w:rPr>
           <w:rFonts w:ascii="Consolas" w:eastAsia="Times New Roman" w:hAnsi="Consolas" w:cs="Times New Roman"/>
@@ -8674,7 +8540,6 @@
         <w:t>        </w:t>
       </w:r>
       <w:proofErr w:type="spellStart"/>
-      <w:proofErr w:type="gramStart"/>
       <w:r>
         <w:rPr>
           <w:rFonts w:ascii="Consolas" w:eastAsia="Times New Roman" w:hAnsi="Consolas" w:cs="Times New Roman"/>
@@ -8696,19 +8561,7 @@
           <w:bdr w:val="none" w:sz="0" w:space="0" w:color="auto" w:frame="1"/>
           <w:lang w:val="nl-NL" w:eastAsia="nl-NL"/>
         </w:rPr>
-        <w:t>(</w:t>
-      </w:r>
-      <w:proofErr w:type="gramEnd"/>
-      <w:r>
-        <w:rPr>
-          <w:rFonts w:ascii="Consolas" w:eastAsia="Times New Roman" w:hAnsi="Consolas" w:cs="Times New Roman"/>
-          <w:color w:val="000000"/>
-          <w:sz w:val="18"/>
-          <w:szCs w:val="18"/>
-          <w:bdr w:val="none" w:sz="0" w:space="0" w:color="auto" w:frame="1"/>
-          <w:lang w:val="nl-NL" w:eastAsia="nl-NL"/>
-        </w:rPr>
-        <w:t>);  </w:t>
+        <w:t>();  </w:t>
       </w:r>
     </w:p>
     <w:p>
@@ -8932,7 +8785,6 @@
         <w:t>    </w:t>
       </w:r>
       <w:proofErr w:type="spellStart"/>
-      <w:proofErr w:type="gramStart"/>
       <w:r>
         <w:rPr>
           <w:rFonts w:ascii="Consolas" w:eastAsia="Times New Roman" w:hAnsi="Consolas" w:cs="Times New Roman"/>
@@ -8954,19 +8806,7 @@
           <w:bdr w:val="none" w:sz="0" w:space="0" w:color="auto" w:frame="1"/>
           <w:lang w:val="nl-NL" w:eastAsia="nl-NL"/>
         </w:rPr>
-        <w:t>(</w:t>
-      </w:r>
-      <w:proofErr w:type="gramEnd"/>
-      <w:r>
-        <w:rPr>
-          <w:rFonts w:ascii="Consolas" w:eastAsia="Times New Roman" w:hAnsi="Consolas" w:cs="Times New Roman"/>
-          <w:color w:val="000000"/>
-          <w:sz w:val="18"/>
-          <w:szCs w:val="18"/>
-          <w:bdr w:val="none" w:sz="0" w:space="0" w:color="auto" w:frame="1"/>
-          <w:lang w:val="nl-NL" w:eastAsia="nl-NL"/>
-        </w:rPr>
-        <w:t>);  </w:t>
+        <w:t>();  </w:t>
       </w:r>
     </w:p>
     <w:p>
@@ -9063,6 +8903,12 @@
         </w:rPr>
         <w:t xml:space="preserve"> wordt er niet veel meer dan gebruik gemaakt dan de </w:t>
       </w:r>
+      <w:r>
+        <w:rPr>
+          <w:lang w:val="nl-NL"/>
+        </w:rPr>
+        <w:t xml:space="preserve">gedeelde </w:t>
+      </w:r>
       <w:proofErr w:type="spellStart"/>
       <w:r>
         <w:rPr>
@@ -9436,7 +9282,19 @@
         <w:rPr>
           <w:lang w:val="nl-NL"/>
         </w:rPr>
-        <w:t xml:space="preserve"> heeft een lijst met 255 bytes (of ‘</w:t>
+        <w:t xml:space="preserve"> heeft een lijst met 25</w:t>
+      </w:r>
+      <w:r>
+        <w:rPr>
+          <w:lang w:val="nl-NL"/>
+        </w:rPr>
+        <w:t>6</w:t>
+      </w:r>
+      <w:r>
+        <w:rPr>
+          <w:lang w:val="nl-NL"/>
+        </w:rPr>
+        <w:t xml:space="preserve"> bytes (of ‘</w:t>
       </w:r>
       <w:proofErr w:type="spellStart"/>
       <w:r>
@@ -9609,7 +9467,6 @@
         <w:t>identifier</w:t>
       </w:r>
       <w:proofErr w:type="spellEnd"/>
-      <w:proofErr w:type="gramStart"/>
       <w:r>
         <w:rPr>
           <w:lang w:val="nl-NL"/>
@@ -9617,7 +9474,6 @@
         <w:t>’(</w:t>
       </w:r>
       <w:proofErr w:type="spellStart"/>
-      <w:proofErr w:type="gramEnd"/>
       <w:r>
         <w:rPr>
           <w:lang w:val="nl-NL"/>
@@ -9789,21 +9645,7 @@
         <w:rPr>
           <w:lang w:val="nl-NL"/>
         </w:rPr>
-        <w:t>&lt;</w:t>
-      </w:r>
-      <w:proofErr w:type="gramStart"/>
-      <w:r>
-        <w:rPr>
-          <w:lang w:val="nl-NL"/>
-        </w:rPr>
-        <w:t>koppeling</w:t>
-      </w:r>
-      <w:proofErr w:type="gramEnd"/>
-      <w:r>
-        <w:rPr>
-          <w:lang w:val="nl-NL"/>
-        </w:rPr>
-        <w:t xml:space="preserve"> figuur</w:t>
+        <w:t>&lt;koppeling figuur</w:t>
       </w:r>
       <w:r>
         <w:rPr>
@@ -9898,515 +9740,1065 @@
     </w:p>
     <w:p>
       <w:pPr>
-        <w:tabs>
-          <w:tab w:val="right" w:pos="9072"/>
-        </w:tabs>
         <w:rPr>
           <w:b/>
+          <w:lang w:val="nl-NL"/>
+        </w:rPr>
+      </w:pPr>
+      <w:r>
+        <w:rPr>
+          <w:b/>
+          <w:noProof/>
+          <w:lang w:val="nl-NL"/>
+        </w:rPr>
+        <w:drawing>
+          <wp:inline distT="0" distB="0" distL="0" distR="0">
+            <wp:extent cx="5245100" cy="2389505"/>
+            <wp:effectExtent l="0" t="0" r="0" b="0"/>
+            <wp:docPr id="4" name="Afbeelding 4" descr="H:\Downloads\Untitled Diagram.png"/>
+            <wp:cNvGraphicFramePr>
+              <a:graphicFrameLocks xmlns:a="http://schemas.openxmlformats.org/drawingml/2006/main" noChangeAspect="1"/>
+            </wp:cNvGraphicFramePr>
+            <a:graphic xmlns:a="http://schemas.openxmlformats.org/drawingml/2006/main">
+              <a:graphicData uri="http://schemas.openxmlformats.org/drawingml/2006/picture">
+                <pic:pic xmlns:pic="http://schemas.openxmlformats.org/drawingml/2006/picture">
+                  <pic:nvPicPr>
+                    <pic:cNvPr id="0" name="Picture 1" descr="H:\Downloads\Untitled Diagram.png"/>
+                    <pic:cNvPicPr>
+                      <a:picLocks noChangeAspect="1" noChangeArrowheads="1"/>
+                    </pic:cNvPicPr>
+                  </pic:nvPicPr>
+                  <pic:blipFill>
+                    <a:blip r:embed="rId11">
+                      <a:extLst>
+                        <a:ext uri="{28A0092B-C50C-407E-A947-70E740481C1C}">
+                          <a14:useLocalDpi xmlns:a14="http://schemas.microsoft.com/office/drawing/2010/main" val="0"/>
+                        </a:ext>
+                      </a:extLst>
+                    </a:blip>
+                    <a:srcRect/>
+                    <a:stretch>
+                      <a:fillRect/>
+                    </a:stretch>
+                  </pic:blipFill>
+                  <pic:spPr bwMode="auto">
+                    <a:xfrm>
+                      <a:off x="0" y="0"/>
+                      <a:ext cx="5245100" cy="2389505"/>
+                    </a:xfrm>
+                    <a:prstGeom prst="rect">
+                      <a:avLst/>
+                    </a:prstGeom>
+                    <a:noFill/>
+                    <a:ln>
+                      <a:noFill/>
+                    </a:ln>
+                  </pic:spPr>
+                </pic:pic>
+              </a:graphicData>
+            </a:graphic>
+          </wp:inline>
+        </w:drawing>
+      </w:r>
+    </w:p>
+    <w:p>
+      <w:pPr>
+        <w:rPr>
+          <w:lang w:val="nl-NL"/>
+        </w:rPr>
+      </w:pPr>
+      <w:r>
+        <w:rPr>
+          <w:lang w:val="nl-NL"/>
+        </w:rPr>
+        <w:t xml:space="preserve">Dit is het basisprincipe van de datatransmissie, nu nemen we een kijkje </w:t>
+      </w:r>
+      <w:r>
+        <w:rPr>
+          <w:lang w:val="nl-NL"/>
+        </w:rPr>
+        <w:t>hoe het datapakket wordt opgebouwd, hier een visuele voorstelling</w:t>
+      </w:r>
+      <w:r>
+        <w:rPr>
+          <w:lang w:val="nl-NL"/>
+        </w:rPr>
+        <w:t xml:space="preserve"> van alle velden in het pakket</w:t>
+      </w:r>
+      <w:r>
+        <w:rPr>
+          <w:lang w:val="nl-NL"/>
+        </w:rPr>
+        <w:t>:</w:t>
+      </w:r>
+    </w:p>
+    <w:p>
+      <w:pPr>
+        <w:rPr>
+          <w:lang w:val="nl-NL"/>
+        </w:rPr>
+      </w:pPr>
+      <w:r>
+        <w:rPr>
+          <w:noProof/>
+          <w:lang w:val="nl-NL"/>
+        </w:rPr>
+        <w:drawing>
+          <wp:inline distT="0" distB="0" distL="0" distR="0">
+            <wp:extent cx="5762625" cy="793750"/>
+            <wp:effectExtent l="0" t="0" r="0" b="0"/>
+            <wp:docPr id="5" name="Afbeelding 5" descr="H:\Downloads\Untitled Diagram (1).png"/>
+            <wp:cNvGraphicFramePr>
+              <a:graphicFrameLocks xmlns:a="http://schemas.openxmlformats.org/drawingml/2006/main" noChangeAspect="1"/>
+            </wp:cNvGraphicFramePr>
+            <a:graphic xmlns:a="http://schemas.openxmlformats.org/drawingml/2006/main">
+              <a:graphicData uri="http://schemas.openxmlformats.org/drawingml/2006/picture">
+                <pic:pic xmlns:pic="http://schemas.openxmlformats.org/drawingml/2006/picture">
+                  <pic:nvPicPr>
+                    <pic:cNvPr id="0" name="Picture 2" descr="H:\Downloads\Untitled Diagram (1).png"/>
+                    <pic:cNvPicPr>
+                      <a:picLocks noChangeAspect="1" noChangeArrowheads="1"/>
+                    </pic:cNvPicPr>
+                  </pic:nvPicPr>
+                  <pic:blipFill>
+                    <a:blip r:embed="rId12">
+                      <a:extLst>
+                        <a:ext uri="{28A0092B-C50C-407E-A947-70E740481C1C}">
+                          <a14:useLocalDpi xmlns:a14="http://schemas.microsoft.com/office/drawing/2010/main" val="0"/>
+                        </a:ext>
+                      </a:extLst>
+                    </a:blip>
+                    <a:srcRect/>
+                    <a:stretch>
+                      <a:fillRect/>
+                    </a:stretch>
+                  </pic:blipFill>
+                  <pic:spPr bwMode="auto">
+                    <a:xfrm>
+                      <a:off x="0" y="0"/>
+                      <a:ext cx="5762625" cy="793750"/>
+                    </a:xfrm>
+                    <a:prstGeom prst="rect">
+                      <a:avLst/>
+                    </a:prstGeom>
+                    <a:noFill/>
+                    <a:ln>
+                      <a:noFill/>
+                    </a:ln>
+                  </pic:spPr>
+                </pic:pic>
+              </a:graphicData>
+            </a:graphic>
+          </wp:inline>
+        </w:drawing>
+      </w:r>
+    </w:p>
+    <w:p>
+      <w:pPr>
+        <w:pStyle w:val="Lijstalinea"/>
+        <w:numPr>
+          <w:ilvl w:val="0"/>
+          <w:numId w:val="14"/>
+        </w:numPr>
+        <w:rPr>
+          <w:lang w:val="nl-NL"/>
+        </w:rPr>
+      </w:pPr>
+      <w:proofErr w:type="spellStart"/>
+      <w:r>
+        <w:rPr>
+          <w:rFonts w:ascii="Consolas" w:hAnsi="Consolas"/>
           <w:u w:val="single"/>
           <w:lang w:val="nl-NL"/>
         </w:rPr>
-      </w:pPr>
-      <w:r>
-        <w:rPr>
-          <w:b/>
+        <w:t>Identifier</w:t>
+      </w:r>
+      <w:proofErr w:type="spellEnd"/>
+      <w:r>
+        <w:rPr>
+          <w:lang w:val="nl-NL"/>
+        </w:rPr>
+        <w:t>: een byte die het begin van het datapakket aanduid, hiermee kan de ontvanger weten vanaf waar hij moet lezen en dus de ingelezen data kan begrijpen. Dit deel is 1 byte lang (256 combinaties) en heeft in ons geval altijd de waarde 0x69 (105).</w:t>
+      </w:r>
+    </w:p>
+    <w:p>
+      <w:pPr>
+        <w:pStyle w:val="Lijstalinea"/>
+        <w:numPr>
+          <w:ilvl w:val="0"/>
+          <w:numId w:val="14"/>
+        </w:numPr>
+        <w:rPr>
+          <w:lang w:val="nl-NL"/>
+        </w:rPr>
+      </w:pPr>
+      <w:r>
+        <w:rPr>
+          <w:u w:val="single"/>
+          <w:lang w:val="nl-NL"/>
+        </w:rPr>
+        <w:t>CRC</w:t>
+      </w:r>
+      <w:r>
+        <w:rPr>
+          <w:lang w:val="nl-NL"/>
+        </w:rPr>
+        <w:t xml:space="preserve">: ‘Cyclic </w:t>
+      </w:r>
+      <w:proofErr w:type="spellStart"/>
+      <w:r>
+        <w:rPr>
+          <w:lang w:val="nl-NL"/>
+        </w:rPr>
+        <w:t>redundancy</w:t>
+      </w:r>
+      <w:proofErr w:type="spellEnd"/>
+      <w:r>
+        <w:rPr>
+          <w:lang w:val="nl-NL"/>
+        </w:rPr>
+        <w:t xml:space="preserve"> check’</w:t>
+      </w:r>
+      <w:r>
+        <w:rPr>
+          <w:lang w:val="nl-NL"/>
+        </w:rPr>
+        <w:t xml:space="preserve"> </w:t>
+      </w:r>
+      <w:r>
+        <w:rPr>
+          <w:lang w:val="nl-NL"/>
+        </w:rPr>
+        <w:t xml:space="preserve">(of </w:t>
+      </w:r>
+      <w:proofErr w:type="spellStart"/>
+      <w:r>
+        <w:rPr>
+          <w:lang w:val="nl-NL"/>
+        </w:rPr>
+        <w:t>checksum</w:t>
+      </w:r>
+      <w:proofErr w:type="spellEnd"/>
+      <w:r>
+        <w:rPr>
+          <w:lang w:val="nl-NL"/>
+        </w:rPr>
+        <w:t>)</w:t>
+      </w:r>
+      <w:r>
+        <w:rPr>
+          <w:lang w:val="nl-NL"/>
+        </w:rPr>
+        <w:t xml:space="preserve">, dit is </w:t>
+      </w:r>
+      <w:r>
+        <w:rPr>
+          <w:lang w:val="nl-NL"/>
+        </w:rPr>
+        <w:t xml:space="preserve">een </w:t>
+      </w:r>
+      <w:r>
+        <w:rPr>
+          <w:lang w:val="nl-NL"/>
+        </w:rPr>
+        <w:t xml:space="preserve">getal </w:t>
+      </w:r>
+      <w:r>
+        <w:rPr>
+          <w:lang w:val="nl-NL"/>
+        </w:rPr>
+        <w:t xml:space="preserve">die </w:t>
+      </w:r>
+      <w:r>
+        <w:rPr>
+          <w:lang w:val="nl-NL"/>
+        </w:rPr>
+        <w:t>het</w:t>
+      </w:r>
+      <w:r>
+        <w:rPr>
+          <w:lang w:val="nl-NL"/>
+        </w:rPr>
+        <w:t xml:space="preserve"> datapakket zijn inhoud beschrijft in </w:t>
+      </w:r>
+      <w:r>
+        <w:rPr>
+          <w:lang w:val="nl-NL"/>
+        </w:rPr>
+        <w:t>2 bits (4 combinaties)</w:t>
+      </w:r>
+      <w:r>
+        <w:rPr>
+          <w:lang w:val="nl-NL"/>
+        </w:rPr>
+        <w:t>, als er 1 bit wordt verstoord in het pakket, veranderd de code meteen, hiermee kan er gecheckt worden of data is gewijzigd tussen de zender en ontvanger.</w:t>
+      </w:r>
+      <w:r>
+        <w:rPr>
+          <w:lang w:val="nl-NL"/>
+        </w:rPr>
+        <w:t xml:space="preserve"> Als dit zo is, lees dan geen data en vraag aan de zender om het pakket nogmaals te versturen</w:t>
+      </w:r>
+      <w:r>
+        <w:rPr>
+          <w:lang w:val="nl-NL"/>
+        </w:rPr>
+        <w:t xml:space="preserve"> </w:t>
+      </w:r>
+      <w:r>
+        <w:rPr>
+          <w:lang w:val="nl-NL"/>
+        </w:rPr>
+        <w:t>(zie ‘pakkettypes’)</w:t>
+      </w:r>
+      <w:r>
+        <w:rPr>
+          <w:lang w:val="nl-NL"/>
+        </w:rPr>
+        <w:t>. Dit is om te voorkomen dat er corrupte en verkeerde data wordt geïnterpreteerd</w:t>
+      </w:r>
+      <w:r>
+        <w:rPr>
+          <w:lang w:val="nl-NL"/>
+        </w:rPr>
+        <w:t>.</w:t>
+      </w:r>
+      <w:r>
+        <w:rPr>
+          <w:lang w:val="nl-NL"/>
+        </w:rPr>
+        <w:t xml:space="preserve"> (</w:t>
+      </w:r>
+      <w:hyperlink r:id="rId13" w:history="1">
+        <w:r>
+          <w:rPr>
+            <w:rStyle w:val="Hyperlink"/>
+            <w:lang w:val="nl-NL"/>
+          </w:rPr>
+          <w:t>https://en.wikipedia.org/wiki/Cyclic_redundancy_check</w:t>
+        </w:r>
+      </w:hyperlink>
+      <w:r>
+        <w:rPr>
+          <w:lang w:val="nl-NL"/>
+        </w:rPr>
+        <w:t>)</w:t>
+      </w:r>
+    </w:p>
+    <w:p>
+      <w:pPr>
+        <w:pStyle w:val="Lijstalinea"/>
+        <w:numPr>
+          <w:ilvl w:val="0"/>
+          <w:numId w:val="14"/>
+        </w:numPr>
+        <w:rPr>
+          <w:lang w:val="nl-NL"/>
+        </w:rPr>
+      </w:pPr>
+      <w:proofErr w:type="spellStart"/>
+      <w:r>
+        <w:rPr>
+          <w:u w:val="single"/>
+          <w:lang w:val="nl-NL"/>
+        </w:rPr>
+        <w:t>Slave</w:t>
+      </w:r>
+      <w:proofErr w:type="spellEnd"/>
+      <w:r>
+        <w:rPr>
+          <w:u w:val="single"/>
+          <w:lang w:val="nl-NL"/>
+        </w:rPr>
+        <w:t xml:space="preserve"> </w:t>
+      </w:r>
+      <w:proofErr w:type="spellStart"/>
+      <w:r>
+        <w:rPr>
+          <w:u w:val="single"/>
+          <w:lang w:val="nl-NL"/>
+        </w:rPr>
+        <w:t>address</w:t>
+      </w:r>
+      <w:proofErr w:type="spellEnd"/>
+      <w:r>
+        <w:rPr>
+          <w:lang w:val="nl-NL"/>
+        </w:rPr>
+        <w:t>:</w:t>
+      </w:r>
+      <w:r>
+        <w:rPr>
+          <w:lang w:val="nl-NL"/>
+        </w:rPr>
+        <w:t xml:space="preserve"> Een 6-bit getal (64 combinaties) dat het adres van de </w:t>
+      </w:r>
+      <w:proofErr w:type="spellStart"/>
+      <w:r>
+        <w:rPr>
+          <w:lang w:val="nl-NL"/>
+        </w:rPr>
+        <w:t>slave</w:t>
+      </w:r>
+      <w:proofErr w:type="spellEnd"/>
+      <w:r>
+        <w:rPr>
+          <w:lang w:val="nl-NL"/>
+        </w:rPr>
+        <w:t xml:space="preserve"> die aan deze communicatie deelneemt</w:t>
+      </w:r>
+      <w:r>
+        <w:rPr>
+          <w:lang w:val="nl-NL"/>
+        </w:rPr>
+        <w:t xml:space="preserve"> bevat</w:t>
+      </w:r>
+      <w:r>
+        <w:rPr>
+          <w:lang w:val="nl-NL"/>
+        </w:rPr>
+        <w:t xml:space="preserve">. Er is dus een maximum van 63 </w:t>
+      </w:r>
+      <w:proofErr w:type="spellStart"/>
+      <w:r>
+        <w:rPr>
+          <w:lang w:val="nl-NL"/>
+        </w:rPr>
+        <w:t>slaves</w:t>
+      </w:r>
+      <w:proofErr w:type="spellEnd"/>
+      <w:r>
+        <w:rPr>
+          <w:lang w:val="nl-NL"/>
+        </w:rPr>
+        <w:t xml:space="preserve"> per master (</w:t>
+      </w:r>
+      <w:proofErr w:type="spellStart"/>
+      <w:r>
+        <w:rPr>
+          <w:lang w:val="nl-NL"/>
+        </w:rPr>
+        <w:t>slaves</w:t>
+      </w:r>
+      <w:proofErr w:type="spellEnd"/>
+      <w:r>
+        <w:rPr>
+          <w:lang w:val="nl-NL"/>
+        </w:rPr>
+        <w:t xml:space="preserve"> met adres 0 tellen niet, deze hebben nog geen adres).</w:t>
+      </w:r>
+    </w:p>
+    <w:p>
+      <w:pPr>
+        <w:pStyle w:val="Lijstalinea"/>
+        <w:numPr>
+          <w:ilvl w:val="0"/>
+          <w:numId w:val="14"/>
+        </w:numPr>
+        <w:rPr>
+          <w:i/>
+          <w:sz w:val="20"/>
+          <w:lang w:val="nl-NL"/>
+        </w:rPr>
+      </w:pPr>
+      <w:r>
+        <w:rPr>
+          <w:u w:val="single"/>
+          <w:lang w:val="nl-NL"/>
+        </w:rPr>
+        <w:t xml:space="preserve">Master </w:t>
+      </w:r>
+      <w:proofErr w:type="spellStart"/>
+      <w:r>
+        <w:rPr>
+          <w:u w:val="single"/>
+          <w:lang w:val="nl-NL"/>
+        </w:rPr>
+        <w:t>address</w:t>
+      </w:r>
+      <w:proofErr w:type="spellEnd"/>
+      <w:r>
+        <w:rPr>
+          <w:lang w:val="nl-NL"/>
+        </w:rPr>
+        <w:t xml:space="preserve">: Een 2-bit getal (4 combinaties) dat het adres van de master die aan de communicatie deelneemt bevat (er is dus een maximum van 4 masters in hetzelfde antennebereik). </w:t>
+      </w:r>
+      <w:r>
+        <w:rPr>
+          <w:i/>
+          <w:lang w:val="nl-NL"/>
+        </w:rPr>
+        <w:t xml:space="preserve">Opmerking: </w:t>
+      </w:r>
+      <w:r>
+        <w:rPr>
+          <w:i/>
+          <w:lang w:val="nl-NL"/>
+        </w:rPr>
+        <w:t xml:space="preserve">een </w:t>
+      </w:r>
+      <w:proofErr w:type="spellStart"/>
+      <w:r>
+        <w:rPr>
+          <w:i/>
+          <w:lang w:val="nl-NL"/>
+        </w:rPr>
+        <w:t>slave</w:t>
+      </w:r>
+      <w:proofErr w:type="spellEnd"/>
+      <w:r>
+        <w:rPr>
+          <w:i/>
+          <w:lang w:val="nl-NL"/>
+        </w:rPr>
+        <w:t xml:space="preserve"> kan dus onmogelijk naar een </w:t>
+      </w:r>
+      <w:proofErr w:type="spellStart"/>
+      <w:r>
+        <w:rPr>
+          <w:i/>
+          <w:lang w:val="nl-NL"/>
+        </w:rPr>
+        <w:t>slave</w:t>
+      </w:r>
+      <w:proofErr w:type="spellEnd"/>
+      <w:r>
+        <w:rPr>
+          <w:i/>
+          <w:lang w:val="nl-NL"/>
+        </w:rPr>
+        <w:t xml:space="preserve"> sturen en een master onmogelijk naar een master omdat het pakket altijd 1 </w:t>
+      </w:r>
+      <w:proofErr w:type="spellStart"/>
+      <w:r>
+        <w:rPr>
+          <w:i/>
+          <w:lang w:val="nl-NL"/>
+        </w:rPr>
+        <w:t>slave</w:t>
+      </w:r>
+      <w:proofErr w:type="spellEnd"/>
+      <w:r>
+        <w:rPr>
+          <w:i/>
+          <w:lang w:val="nl-NL"/>
+        </w:rPr>
+        <w:t>-adres en 1 master-adres bevat</w:t>
+      </w:r>
+      <w:r>
+        <w:rPr>
+          <w:i/>
+          <w:lang w:val="nl-NL"/>
+        </w:rPr>
+        <w:t>.</w:t>
+      </w:r>
+    </w:p>
+    <w:p>
+      <w:pPr>
+        <w:pStyle w:val="Lijstalinea"/>
+        <w:numPr>
+          <w:ilvl w:val="0"/>
+          <w:numId w:val="14"/>
+        </w:numPr>
+        <w:rPr>
+          <w:lang w:val="nl-NL"/>
+        </w:rPr>
+      </w:pPr>
+      <w:r>
+        <w:rPr>
+          <w:u w:val="single"/>
+          <w:lang w:val="nl-NL"/>
+        </w:rPr>
+        <w:t>Pakket type:</w:t>
+      </w:r>
+      <w:r>
+        <w:rPr>
+          <w:lang w:val="nl-NL"/>
+        </w:rPr>
+        <w:t xml:space="preserve"> Een 2-bit getal (4 combinaties) </w:t>
+      </w:r>
+      <w:r>
+        <w:rPr>
+          <w:lang w:val="nl-NL"/>
+        </w:rPr>
+        <w:t>dat de soort van het pakket beschrijft, meer hierover in het onderdeel ‘pakket-types’.</w:t>
+      </w:r>
+    </w:p>
+    <w:p>
+      <w:pPr>
+        <w:pStyle w:val="Lijstalinea"/>
+        <w:numPr>
+          <w:ilvl w:val="0"/>
+          <w:numId w:val="14"/>
+        </w:numPr>
+        <w:rPr>
+          <w:lang w:val="nl-NL"/>
+        </w:rPr>
+      </w:pPr>
+      <w:r>
+        <w:rPr>
+          <w:u w:val="single"/>
+          <w:lang w:val="nl-NL"/>
+        </w:rPr>
+        <w:t>Data lengte:</w:t>
+      </w:r>
+      <w:r>
+        <w:rPr>
+          <w:lang w:val="nl-NL"/>
+        </w:rPr>
+        <w:t xml:space="preserve"> Een 4-bit getal</w:t>
+      </w:r>
+      <w:r>
+        <w:rPr>
+          <w:lang w:val="nl-NL"/>
+        </w:rPr>
+        <w:t xml:space="preserve"> (16 combinaties) dat de lengte van de komende data aangeeft. Hiermee kan de lengte van elk pakket verschillen</w:t>
+      </w:r>
+      <w:r>
+        <w:rPr>
+          <w:lang w:val="nl-NL"/>
+        </w:rPr>
+        <w:t>: minimum 4 bytes (velden A-G vormen samen 4 bytes) en maximum 20 bytes (4 bytes + F bytes als F = 16).</w:t>
+      </w:r>
+    </w:p>
+    <w:p>
+      <w:pPr>
+        <w:pStyle w:val="Lijstalinea"/>
+        <w:numPr>
+          <w:ilvl w:val="0"/>
+          <w:numId w:val="14"/>
+        </w:numPr>
+        <w:rPr>
+          <w:lang w:val="nl-NL"/>
+        </w:rPr>
+      </w:pPr>
+      <w:r>
+        <w:rPr>
+          <w:u w:val="single"/>
+          <w:lang w:val="nl-NL"/>
+        </w:rPr>
+        <w:lastRenderedPageBreak/>
+        <w:t xml:space="preserve">Multi </w:t>
+      </w:r>
+      <w:proofErr w:type="spellStart"/>
+      <w:r>
+        <w:rPr>
+          <w:u w:val="single"/>
+          <w:lang w:val="nl-NL"/>
+        </w:rPr>
+        <w:t>purpose</w:t>
+      </w:r>
+      <w:proofErr w:type="spellEnd"/>
+      <w:r>
+        <w:rPr>
+          <w:u w:val="single"/>
+          <w:lang w:val="nl-NL"/>
+        </w:rPr>
+        <w:t xml:space="preserve"> byte:</w:t>
+      </w:r>
+      <w:r>
+        <w:rPr>
           <w:i/>
           <w:u w:val="single"/>
           <w:lang w:val="nl-NL"/>
         </w:rPr>
-        <w:t>Master</w:t>
-      </w:r>
-      <w:r>
-        <w:rPr>
-          <w:b/>
-          <w:lang w:val="nl-NL"/>
-        </w:rPr>
         <w:t xml:space="preserve"> </w:t>
       </w:r>
       <w:r>
         <w:rPr>
-          <w:b/>
-          <w:lang w:val="nl-NL"/>
-        </w:rPr>
-        <w:tab/>
-      </w:r>
-      <w:proofErr w:type="spellStart"/>
-      <w:r>
-        <w:rPr>
-          <w:b/>
-          <w:i/>
-          <w:u w:val="single"/>
-          <w:lang w:val="nl-NL"/>
-        </w:rPr>
-        <w:t>Slave</w:t>
-      </w:r>
-      <w:proofErr w:type="spellEnd"/>
-    </w:p>
-    <w:p>
-      <w:pPr>
-        <w:jc w:val="center"/>
-        <w:rPr>
-          <w:b/>
-          <w:lang w:val="nl-NL"/>
-        </w:rPr>
-      </w:pPr>
-      <w:r>
-        <w:rPr>
-          <w:b/>
-          <w:lang w:val="nl-NL"/>
-        </w:rPr>
-        <w:t>Bruikbare data (</w:t>
-      </w:r>
-      <w:proofErr w:type="spellStart"/>
-      <w:r>
-        <w:rPr>
-          <w:b/>
-          <w:lang w:val="nl-NL"/>
-        </w:rPr>
-        <w:t>vb</w:t>
-      </w:r>
-      <w:proofErr w:type="spellEnd"/>
-      <w:r>
-        <w:rPr>
-          <w:b/>
-          <w:lang w:val="nl-NL"/>
-        </w:rPr>
-        <w:t xml:space="preserve">: commando) </w:t>
-      </w:r>
-      <w:r>
-        <w:rPr>
-          <w:b/>
-          <w:lang w:val="nl-NL"/>
-        </w:rPr>
-        <w:sym w:font="Wingdings" w:char="F0E0"/>
-      </w:r>
-      <w:r>
-        <w:rPr>
-          <w:b/>
-          <w:lang w:val="nl-NL"/>
-        </w:rPr>
-        <w:t xml:space="preserve"> Datapakket </w:t>
-      </w:r>
-      <w:r>
-        <w:rPr>
-          <w:b/>
-          <w:lang w:val="nl-NL"/>
-        </w:rPr>
-        <w:sym w:font="Wingdings" w:char="F0E0"/>
-      </w:r>
-      <w:r>
-        <w:rPr>
-          <w:b/>
-          <w:lang w:val="nl-NL"/>
-        </w:rPr>
-        <w:t xml:space="preserve"> Bytes (4-20) </w:t>
-      </w:r>
-      <w:r>
-        <w:rPr>
-          <w:b/>
-          <w:lang w:val="nl-NL"/>
-        </w:rPr>
-        <w:sym w:font="Wingdings" w:char="F0E0"/>
-      </w:r>
-      <w:r>
-        <w:rPr>
-          <w:b/>
-          <w:lang w:val="nl-NL"/>
-        </w:rPr>
-        <w:t xml:space="preserve"> Datapakket </w:t>
-      </w:r>
-      <w:r>
-        <w:rPr>
-          <w:b/>
-          <w:lang w:val="nl-NL"/>
-        </w:rPr>
-        <w:sym w:font="Wingdings" w:char="F0E0"/>
-      </w:r>
-      <w:r>
-        <w:rPr>
-          <w:b/>
-          <w:lang w:val="nl-NL"/>
-        </w:rPr>
-        <w:t xml:space="preserve"> Bruikbare data</w:t>
-      </w:r>
-    </w:p>
-    <w:p>
-      <w:pPr>
-        <w:rPr>
-          <w:lang w:val="nl-NL"/>
-        </w:rPr>
-      </w:pPr>
-      <w:r>
-        <w:rPr>
-          <w:lang w:val="nl-NL"/>
-        </w:rPr>
-        <w:t xml:space="preserve">Dit is het basisprincipe van de datatransmissie, nu nemen we een kijkje </w:t>
-      </w:r>
-      <w:r>
-        <w:rPr>
-          <w:lang w:val="nl-NL"/>
-        </w:rPr>
-        <w:t>hoe het datapakket wordt opgebouwd, hier een visuele voorstelling:</w:t>
-      </w:r>
+          <w:lang w:val="nl-NL"/>
+        </w:rPr>
+        <w:t>Deze byte</w:t>
+      </w:r>
+      <w:r>
+        <w:rPr>
+          <w:lang w:val="nl-NL"/>
+        </w:rPr>
+        <w:t xml:space="preserve"> (256 combinaties)</w:t>
+      </w:r>
+      <w:r>
+        <w:rPr>
+          <w:lang w:val="nl-NL"/>
+        </w:rPr>
+        <w:t xml:space="preserve"> is wat het zegt, het heeft meerdere mogelijke gebruikssituaties</w:t>
+      </w:r>
+      <w:r>
+        <w:rPr>
+          <w:lang w:val="nl-NL"/>
+        </w:rPr>
+        <w:t>, je kunt het zien als een extra data-byte</w:t>
+      </w:r>
+      <w:r>
+        <w:rPr>
+          <w:lang w:val="nl-NL"/>
+        </w:rPr>
+        <w:t>.</w:t>
+      </w:r>
+    </w:p>
+    <w:p>
+      <w:pPr>
+        <w:pStyle w:val="Lijstalinea"/>
+        <w:numPr>
+          <w:ilvl w:val="0"/>
+          <w:numId w:val="14"/>
+        </w:numPr>
+        <w:rPr>
+          <w:lang w:val="nl-NL"/>
+        </w:rPr>
+      </w:pPr>
       <w:bookmarkStart w:id="7" w:name="_GoBack"/>
       <w:bookmarkEnd w:id="7"/>
     </w:p>
     <w:p>
       <w:pPr>
         <w:rPr>
-          <w:lang w:val="nl-NL"/>
-        </w:rPr>
-      </w:pPr>
-      <w:r>
-        <w:rPr>
-          <w:lang w:val="nl-NL"/>
-        </w:rPr>
-        <w:t>&lt;</w:t>
-      </w:r>
-      <w:proofErr w:type="gramStart"/>
-      <w:r>
-        <w:rPr>
-          <w:lang w:val="nl-NL"/>
-        </w:rPr>
-        <w:t>visuele</w:t>
-      </w:r>
-      <w:proofErr w:type="gramEnd"/>
-      <w:r>
-        <w:rPr>
-          <w:lang w:val="nl-NL"/>
-        </w:rPr>
-        <w:t xml:space="preserve"> voorstelling datapakket</w:t>
-      </w:r>
+          <w:u w:val="single"/>
+          <w:lang w:val="nl-NL"/>
+        </w:rPr>
+      </w:pPr>
+      <w:r>
+        <w:rPr>
+          <w:u w:val="single"/>
+          <w:lang w:val="nl-NL"/>
+        </w:rPr>
+        <w:t>Pakket</w:t>
+      </w:r>
+      <w:r>
+        <w:rPr>
+          <w:u w:val="single"/>
+          <w:lang w:val="nl-NL"/>
+        </w:rPr>
+        <w:t>-</w:t>
+      </w:r>
+      <w:r>
+        <w:rPr>
+          <w:u w:val="single"/>
+          <w:lang w:val="nl-NL"/>
+        </w:rPr>
+        <w:t>types</w:t>
+      </w:r>
+    </w:p>
+    <w:p>
+      <w:pPr>
+        <w:rPr>
+          <w:lang w:val="nl-NL"/>
+        </w:rPr>
+      </w:pPr>
+      <w:r>
+        <w:rPr>
+          <w:lang w:val="nl-NL"/>
+        </w:rPr>
+        <w:t>Commando’s worden verstuurd via pakkettype ‘</w:t>
+      </w:r>
+      <w:proofErr w:type="spellStart"/>
+      <w:r>
+        <w:rPr>
+          <w:lang w:val="nl-NL"/>
+        </w:rPr>
+        <w:t>DataRequest</w:t>
+      </w:r>
+      <w:proofErr w:type="spellEnd"/>
+      <w:r>
+        <w:rPr>
+          <w:lang w:val="nl-NL"/>
+        </w:rPr>
+        <w:t>’.</w:t>
+      </w:r>
+    </w:p>
+    <w:p>
+      <w:pPr>
+        <w:pStyle w:val="Kop2"/>
+        <w:rPr>
+          <w:lang w:val="nl-NL"/>
+        </w:rPr>
+      </w:pPr>
+      <w:bookmarkStart w:id="8" w:name="_Toc6826766"/>
+      <w:r>
+        <w:rPr>
+          <w:lang w:val="nl-NL"/>
+        </w:rPr>
+        <w:t>Uitgebreide uitleg hardware</w:t>
+      </w:r>
+      <w:bookmarkEnd w:id="8"/>
+    </w:p>
+    <w:p>
+      <w:pPr>
+        <w:pStyle w:val="Kop3"/>
+        <w:rPr>
+          <w:lang w:val="nl-NL"/>
+        </w:rPr>
+      </w:pPr>
+      <w:bookmarkStart w:id="9" w:name="_Toc6826767"/>
+      <w:r>
+        <w:rPr>
+          <w:lang w:val="nl-NL"/>
+        </w:rPr>
+        <w:t>Micro</w:t>
+      </w:r>
+      <w:r>
+        <w:rPr>
+          <w:lang w:val="nl-NL"/>
+        </w:rPr>
+        <w:t>c</w:t>
+      </w:r>
+      <w:r>
+        <w:rPr>
+          <w:lang w:val="nl-NL"/>
+        </w:rPr>
+        <w:t>ontrollers</w:t>
+      </w:r>
+      <w:bookmarkEnd w:id="9"/>
+    </w:p>
+    <w:p>
+      <w:pPr>
+        <w:rPr>
+          <w:lang w:val="nl-NL"/>
+        </w:rPr>
+      </w:pPr>
+      <w:proofErr w:type="spellStart"/>
+      <w:r>
+        <w:rPr>
+          <w:lang w:val="nl-NL"/>
+        </w:rPr>
+        <w:t>todo</w:t>
+      </w:r>
+      <w:proofErr w:type="spellEnd"/>
+    </w:p>
+    <w:p>
+      <w:pPr>
+        <w:pStyle w:val="Kop3"/>
+        <w:rPr>
+          <w:lang w:val="nl-NL"/>
+        </w:rPr>
+      </w:pPr>
+      <w:bookmarkStart w:id="10" w:name="_Toc6826768"/>
+      <w:r>
+        <w:rPr>
+          <w:lang w:val="nl-NL"/>
+        </w:rPr>
+        <w:t>Communicatie</w:t>
+      </w:r>
+      <w:bookmarkEnd w:id="10"/>
+    </w:p>
+    <w:p>
+      <w:pPr>
+        <w:rPr>
+          <w:lang w:val="nl-NL"/>
+        </w:rPr>
+      </w:pPr>
+      <w:proofErr w:type="spellStart"/>
+      <w:r>
+        <w:rPr>
+          <w:lang w:val="nl-NL"/>
+        </w:rPr>
+        <w:t>todo</w:t>
+      </w:r>
+      <w:proofErr w:type="spellEnd"/>
+    </w:p>
+    <w:p>
+      <w:pPr>
+        <w:pStyle w:val="Kop3"/>
+        <w:rPr>
+          <w:lang w:val="nl-NL"/>
+        </w:rPr>
+      </w:pPr>
+      <w:bookmarkStart w:id="11" w:name="_Toc6826769"/>
+      <w:r>
+        <w:rPr>
+          <w:lang w:val="nl-NL"/>
+        </w:rPr>
+        <w:t>Componentenlijst</w:t>
+      </w:r>
+      <w:bookmarkEnd w:id="11"/>
       <w:r>
         <w:rPr>
           <w:lang w:val="nl-NL"/>
         </w:rPr>
         <w:t xml:space="preserve"> </w:t>
       </w:r>
+    </w:p>
+    <w:p>
+      <w:pPr>
+        <w:rPr>
+          <w:lang w:val="nl-NL"/>
+        </w:rPr>
+      </w:pPr>
       <w:proofErr w:type="spellStart"/>
       <w:r>
         <w:rPr>
           <w:lang w:val="nl-NL"/>
         </w:rPr>
+        <w:t>T</w:t>
+      </w:r>
+      <w:r>
+        <w:rPr>
+          <w:lang w:val="nl-NL"/>
+        </w:rPr>
+        <w:t>odo</w:t>
+      </w:r>
+      <w:proofErr w:type="spellEnd"/>
+    </w:p>
+    <w:p>
+      <w:pPr>
+        <w:rPr>
+          <w:lang w:val="nl-NL"/>
+        </w:rPr>
+      </w:pPr>
+      <w:r>
+        <w:rPr>
+          <w:lang w:val="nl-NL"/>
+        </w:rPr>
+        <w:t>HC12</w:t>
+      </w:r>
+      <w:r>
+        <w:rPr>
+          <w:lang w:val="nl-NL"/>
+        </w:rPr>
+        <w:t xml:space="preserve"> uitleg</w:t>
+      </w:r>
+    </w:p>
+    <w:p>
+      <w:pPr>
+        <w:pStyle w:val="Kop1"/>
+        <w:rPr>
+          <w:lang w:val="nl-NL"/>
+        </w:rPr>
+      </w:pPr>
+      <w:bookmarkStart w:id="12" w:name="_Toc6826770"/>
+      <w:r>
+        <w:rPr>
+          <w:lang w:val="nl-NL"/>
+        </w:rPr>
+        <w:t>Design</w:t>
+      </w:r>
+      <w:bookmarkEnd w:id="12"/>
+    </w:p>
+    <w:p>
+      <w:pPr>
+        <w:pStyle w:val="Kop2"/>
+        <w:rPr>
+          <w:lang w:val="nl-NL"/>
+        </w:rPr>
+      </w:pPr>
+      <w:bookmarkStart w:id="13" w:name="_Toc6826771"/>
+      <w:r>
+        <w:rPr>
+          <w:lang w:val="nl-NL"/>
+        </w:rPr>
+        <w:t>Elektrische schema’s</w:t>
+      </w:r>
+      <w:bookmarkEnd w:id="13"/>
+    </w:p>
+    <w:p>
+      <w:pPr>
+        <w:rPr>
+          <w:lang w:val="nl-NL"/>
+        </w:rPr>
+      </w:pPr>
+      <w:proofErr w:type="spellStart"/>
+      <w:r>
+        <w:rPr>
+          <w:lang w:val="nl-NL"/>
+        </w:rPr>
+        <w:t>Todo</w:t>
+      </w:r>
+      <w:proofErr w:type="spellEnd"/>
+      <w:r>
+        <w:rPr>
+          <w:lang w:val="nl-NL"/>
+        </w:rPr>
+        <w:t xml:space="preserve"> inleiding</w:t>
+      </w:r>
+    </w:p>
+    <w:p>
+      <w:pPr>
+        <w:pStyle w:val="Kop3"/>
+        <w:rPr>
+          <w:lang w:val="nl-NL"/>
+        </w:rPr>
+      </w:pPr>
+      <w:bookmarkStart w:id="14" w:name="_Toc6826772"/>
+      <w:r>
+        <w:rPr>
+          <w:lang w:val="nl-NL"/>
+        </w:rPr>
+        <w:t>Prototypes</w:t>
+      </w:r>
+      <w:bookmarkEnd w:id="14"/>
+    </w:p>
+    <w:p>
+      <w:pPr>
+        <w:rPr>
+          <w:lang w:val="nl-NL"/>
+        </w:rPr>
+      </w:pPr>
+      <w:proofErr w:type="spellStart"/>
+      <w:r>
+        <w:rPr>
+          <w:lang w:val="nl-NL"/>
+        </w:rPr>
+        <w:t>Todo</w:t>
+      </w:r>
+      <w:proofErr w:type="spellEnd"/>
+      <w:r>
+        <w:rPr>
+          <w:lang w:val="nl-NL"/>
+        </w:rPr>
+        <w:t xml:space="preserve">: </w:t>
+      </w:r>
+      <w:proofErr w:type="spellStart"/>
+      <w:r>
+        <w:rPr>
+          <w:lang w:val="nl-NL"/>
+        </w:rPr>
+        <w:t>breadbords</w:t>
+      </w:r>
+      <w:proofErr w:type="spellEnd"/>
+      <w:r>
+        <w:rPr>
+          <w:lang w:val="nl-NL"/>
+        </w:rPr>
+        <w:t xml:space="preserve">, </w:t>
+      </w:r>
+      <w:proofErr w:type="spellStart"/>
+      <w:r>
+        <w:rPr>
+          <w:lang w:val="nl-NL"/>
+        </w:rPr>
+        <w:t>purfboard</w:t>
+      </w:r>
+      <w:proofErr w:type="spellEnd"/>
+    </w:p>
+    <w:p>
+      <w:pPr>
+        <w:pStyle w:val="Kop3"/>
+        <w:rPr>
+          <w:lang w:val="nl-NL"/>
+        </w:rPr>
+      </w:pPr>
+      <w:bookmarkStart w:id="15" w:name="_Toc6826773"/>
+      <w:r>
+        <w:rPr>
+          <w:lang w:val="nl-NL"/>
+        </w:rPr>
+        <w:t>Ontwerp</w:t>
+      </w:r>
+      <w:bookmarkEnd w:id="15"/>
+    </w:p>
+    <w:p>
+      <w:pPr>
+        <w:rPr>
+          <w:lang w:val="nl-NL"/>
+        </w:rPr>
+      </w:pPr>
+      <w:proofErr w:type="spellStart"/>
+      <w:r>
+        <w:rPr>
+          <w:lang w:val="nl-NL"/>
+        </w:rPr>
         <w:t>todo</w:t>
       </w:r>
       <w:proofErr w:type="spellEnd"/>
-      <w:r>
-        <w:rPr>
-          <w:lang w:val="nl-NL"/>
-        </w:rPr>
-        <w:t>&gt;</w:t>
-      </w:r>
-    </w:p>
-    <w:p>
-      <w:pPr>
-        <w:rPr>
-          <w:lang w:val="nl-NL"/>
-        </w:rPr>
-      </w:pPr>
-      <w:r>
-        <w:rPr>
-          <w:lang w:val="nl-NL"/>
-        </w:rPr>
-        <w:t>Uitleg elke data</w:t>
-      </w:r>
-    </w:p>
-    <w:p>
-      <w:pPr>
-        <w:pStyle w:val="Kop2"/>
-        <w:rPr>
-          <w:lang w:val="nl-NL"/>
-        </w:rPr>
-      </w:pPr>
-      <w:bookmarkStart w:id="8" w:name="_Toc6826766"/>
-      <w:r>
-        <w:rPr>
-          <w:lang w:val="nl-NL"/>
-        </w:rPr>
-        <w:t>Uitgebreide uitleg hardware</w:t>
-      </w:r>
-      <w:bookmarkEnd w:id="8"/>
-    </w:p>
-    <w:p>
-      <w:pPr>
-        <w:pStyle w:val="Kop3"/>
-        <w:rPr>
-          <w:lang w:val="nl-NL"/>
-        </w:rPr>
-      </w:pPr>
-      <w:bookmarkStart w:id="9" w:name="_Toc6826767"/>
-      <w:r>
-        <w:rPr>
-          <w:lang w:val="nl-NL"/>
-        </w:rPr>
-        <w:t>Micro</w:t>
-      </w:r>
-      <w:r>
-        <w:rPr>
-          <w:lang w:val="nl-NL"/>
-        </w:rPr>
-        <w:t>c</w:t>
-      </w:r>
-      <w:r>
-        <w:rPr>
-          <w:lang w:val="nl-NL"/>
-        </w:rPr>
-        <w:t>ontrollers</w:t>
-      </w:r>
-      <w:bookmarkEnd w:id="9"/>
-    </w:p>
-    <w:p>
-      <w:pPr>
-        <w:rPr>
-          <w:lang w:val="nl-NL"/>
-        </w:rPr>
-      </w:pPr>
-      <w:proofErr w:type="spellStart"/>
-      <w:proofErr w:type="gramStart"/>
-      <w:r>
-        <w:rPr>
-          <w:lang w:val="nl-NL"/>
-        </w:rPr>
-        <w:t>todo</w:t>
-      </w:r>
-      <w:proofErr w:type="spellEnd"/>
-      <w:proofErr w:type="gramEnd"/>
-    </w:p>
-    <w:p>
-      <w:pPr>
-        <w:pStyle w:val="Kop3"/>
-        <w:rPr>
-          <w:lang w:val="nl-NL"/>
-        </w:rPr>
-      </w:pPr>
-      <w:bookmarkStart w:id="10" w:name="_Toc6826768"/>
-      <w:r>
-        <w:rPr>
-          <w:lang w:val="nl-NL"/>
-        </w:rPr>
-        <w:t>Communicatie</w:t>
-      </w:r>
-      <w:bookmarkEnd w:id="10"/>
-    </w:p>
-    <w:p>
-      <w:pPr>
-        <w:rPr>
-          <w:lang w:val="nl-NL"/>
-        </w:rPr>
-      </w:pPr>
-      <w:proofErr w:type="spellStart"/>
-      <w:proofErr w:type="gramStart"/>
-      <w:r>
-        <w:rPr>
-          <w:lang w:val="nl-NL"/>
-        </w:rPr>
-        <w:t>todo</w:t>
-      </w:r>
-      <w:proofErr w:type="spellEnd"/>
-      <w:proofErr w:type="gramEnd"/>
-    </w:p>
-    <w:p>
-      <w:pPr>
-        <w:pStyle w:val="Kop3"/>
-        <w:rPr>
-          <w:lang w:val="nl-NL"/>
-        </w:rPr>
-      </w:pPr>
-      <w:bookmarkStart w:id="11" w:name="_Toc6826769"/>
-      <w:r>
-        <w:rPr>
-          <w:lang w:val="nl-NL"/>
-        </w:rPr>
-        <w:t>Componentenlijst</w:t>
-      </w:r>
-      <w:bookmarkEnd w:id="11"/>
-      <w:r>
-        <w:rPr>
-          <w:lang w:val="nl-NL"/>
-        </w:rPr>
-        <w:t xml:space="preserve"> </w:t>
-      </w:r>
-    </w:p>
-    <w:p>
-      <w:pPr>
-        <w:rPr>
-          <w:lang w:val="nl-NL"/>
-        </w:rPr>
-      </w:pPr>
-      <w:proofErr w:type="spellStart"/>
-      <w:r>
-        <w:rPr>
-          <w:lang w:val="nl-NL"/>
-        </w:rPr>
-        <w:t>T</w:t>
-      </w:r>
-      <w:r>
-        <w:rPr>
-          <w:lang w:val="nl-NL"/>
-        </w:rPr>
-        <w:t>odo</w:t>
-      </w:r>
-      <w:proofErr w:type="spellEnd"/>
-    </w:p>
-    <w:p>
-      <w:pPr>
-        <w:rPr>
-          <w:lang w:val="nl-NL"/>
-        </w:rPr>
-      </w:pPr>
-      <w:proofErr w:type="gramStart"/>
-      <w:r>
-        <w:rPr>
-          <w:lang w:val="nl-NL"/>
-        </w:rPr>
-        <w:t>HCP uitleg</w:t>
-      </w:r>
-      <w:proofErr w:type="gramEnd"/>
-    </w:p>
-    <w:p>
-      <w:pPr>
-        <w:pStyle w:val="Kop1"/>
-        <w:rPr>
-          <w:lang w:val="nl-NL"/>
-        </w:rPr>
-      </w:pPr>
-      <w:bookmarkStart w:id="12" w:name="_Toc6826770"/>
-      <w:r>
-        <w:rPr>
-          <w:lang w:val="nl-NL"/>
-        </w:rPr>
-        <w:t>Design</w:t>
-      </w:r>
-      <w:bookmarkEnd w:id="12"/>
-    </w:p>
-    <w:p>
-      <w:pPr>
-        <w:pStyle w:val="Kop2"/>
-        <w:rPr>
-          <w:lang w:val="nl-NL"/>
-        </w:rPr>
-      </w:pPr>
-      <w:bookmarkStart w:id="13" w:name="_Toc6826771"/>
-      <w:r>
-        <w:rPr>
-          <w:lang w:val="nl-NL"/>
-        </w:rPr>
-        <w:t>Elektrische schema’s</w:t>
-      </w:r>
-      <w:bookmarkEnd w:id="13"/>
-    </w:p>
-    <w:p>
-      <w:pPr>
-        <w:rPr>
-          <w:lang w:val="nl-NL"/>
-        </w:rPr>
-      </w:pPr>
-      <w:proofErr w:type="spellStart"/>
-      <w:r>
-        <w:rPr>
-          <w:lang w:val="nl-NL"/>
-        </w:rPr>
-        <w:t>Todo</w:t>
-      </w:r>
-      <w:proofErr w:type="spellEnd"/>
-      <w:r>
-        <w:rPr>
-          <w:lang w:val="nl-NL"/>
-        </w:rPr>
-        <w:t xml:space="preserve"> inleiding</w:t>
-      </w:r>
-    </w:p>
-    <w:p>
-      <w:pPr>
-        <w:pStyle w:val="Kop3"/>
-        <w:rPr>
-          <w:lang w:val="nl-NL"/>
-        </w:rPr>
-      </w:pPr>
-      <w:bookmarkStart w:id="14" w:name="_Toc6826772"/>
-      <w:r>
-        <w:rPr>
-          <w:lang w:val="nl-NL"/>
-        </w:rPr>
-        <w:t>Prototypes</w:t>
-      </w:r>
-      <w:bookmarkEnd w:id="14"/>
-    </w:p>
-    <w:p>
-      <w:pPr>
-        <w:rPr>
-          <w:lang w:val="nl-NL"/>
-        </w:rPr>
-      </w:pPr>
-      <w:proofErr w:type="spellStart"/>
-      <w:r>
-        <w:rPr>
-          <w:lang w:val="nl-NL"/>
-        </w:rPr>
-        <w:t>Todo</w:t>
-      </w:r>
-      <w:proofErr w:type="spellEnd"/>
-      <w:r>
-        <w:rPr>
-          <w:lang w:val="nl-NL"/>
-        </w:rPr>
-        <w:t xml:space="preserve">: </w:t>
-      </w:r>
-      <w:proofErr w:type="spellStart"/>
-      <w:r>
-        <w:rPr>
-          <w:lang w:val="nl-NL"/>
-        </w:rPr>
-        <w:t>breadbords</w:t>
-      </w:r>
-      <w:proofErr w:type="spellEnd"/>
-      <w:r>
-        <w:rPr>
-          <w:lang w:val="nl-NL"/>
-        </w:rPr>
-        <w:t xml:space="preserve">, </w:t>
-      </w:r>
-      <w:proofErr w:type="spellStart"/>
-      <w:r>
-        <w:rPr>
-          <w:lang w:val="nl-NL"/>
-        </w:rPr>
-        <w:t>purfboard</w:t>
-      </w:r>
-      <w:proofErr w:type="spellEnd"/>
-    </w:p>
-    <w:p>
-      <w:pPr>
-        <w:pStyle w:val="Kop3"/>
-        <w:rPr>
-          <w:lang w:val="nl-NL"/>
-        </w:rPr>
-      </w:pPr>
-      <w:bookmarkStart w:id="15" w:name="_Toc6826773"/>
-      <w:r>
-        <w:rPr>
-          <w:lang w:val="nl-NL"/>
-        </w:rPr>
-        <w:t>Ontwerp</w:t>
-      </w:r>
-      <w:bookmarkEnd w:id="15"/>
-    </w:p>
-    <w:p>
-      <w:pPr>
-        <w:rPr>
-          <w:lang w:val="nl-NL"/>
-        </w:rPr>
-      </w:pPr>
-      <w:proofErr w:type="spellStart"/>
-      <w:proofErr w:type="gramStart"/>
-      <w:r>
-        <w:rPr>
-          <w:lang w:val="nl-NL"/>
-        </w:rPr>
-        <w:t>todo</w:t>
-      </w:r>
-      <w:proofErr w:type="spellEnd"/>
-      <w:proofErr w:type="gramEnd"/>
       <w:r>
         <w:rPr>
           <w:lang w:val="nl-NL"/>
@@ -10546,7 +10938,7 @@
           <w:lang w:val="nl-NL"/>
         </w:rPr>
       </w:pPr>
-      <w:hyperlink r:id="rId11" w:history="1">
+      <w:hyperlink r:id="rId14" w:history="1">
         <w:r>
           <w:rPr>
             <w:rStyle w:val="Hyperlink"/>
@@ -10569,7 +10961,7 @@
           <w:lang w:val="nl-NL"/>
         </w:rPr>
       </w:pPr>
-      <w:hyperlink r:id="rId12" w:history="1">
+      <w:hyperlink r:id="rId15" w:history="1">
         <w:r>
           <w:rPr>
             <w:rStyle w:val="Hyperlink"/>
@@ -10592,7 +10984,7 @@
           <w:lang w:val="nl-NL"/>
         </w:rPr>
       </w:pPr>
-      <w:hyperlink r:id="rId13" w:history="1">
+      <w:hyperlink r:id="rId16" w:history="1">
         <w:r>
           <w:rPr>
             <w:rStyle w:val="Hyperlink"/>
@@ -10615,7 +11007,7 @@
           <w:lang w:val="nl-NL"/>
         </w:rPr>
       </w:pPr>
-      <w:hyperlink r:id="rId14" w:history="1">
+      <w:hyperlink r:id="rId17" w:history="1">
         <w:r>
           <w:rPr>
             <w:rStyle w:val="Hyperlink"/>
@@ -10638,7 +11030,7 @@
           <w:lang w:val="nl-NL"/>
         </w:rPr>
       </w:pPr>
-      <w:hyperlink r:id="rId15" w:history="1">
+      <w:hyperlink r:id="rId18" w:history="1">
         <w:r>
           <w:rPr>
             <w:rStyle w:val="Hyperlink"/>
@@ -10661,7 +11053,7 @@
           <w:lang w:val="nl-NL"/>
         </w:rPr>
       </w:pPr>
-      <w:hyperlink r:id="rId16" w:history="1">
+      <w:hyperlink r:id="rId19" w:history="1">
         <w:r>
           <w:rPr>
             <w:rStyle w:val="Hyperlink"/>
@@ -10684,7 +11076,7 @@
           <w:lang w:val="nl-NL"/>
         </w:rPr>
       </w:pPr>
-      <w:hyperlink r:id="rId17" w:history="1">
+      <w:hyperlink r:id="rId20" w:history="1">
         <w:r>
           <w:rPr>
             <w:rStyle w:val="Hyperlink"/>
@@ -10707,7 +11099,7 @@
           <w:lang w:val="nl-NL"/>
         </w:rPr>
       </w:pPr>
-      <w:hyperlink r:id="rId18" w:history="1">
+      <w:hyperlink r:id="rId21" w:history="1">
         <w:r>
           <w:rPr>
             <w:rStyle w:val="Hyperlink"/>
@@ -10729,7 +11121,7 @@
           <w:lang w:val="nl-NL"/>
         </w:rPr>
       </w:pPr>
-      <w:hyperlink r:id="rId19" w:anchor="CRC-32_algorithm" w:history="1">
+      <w:hyperlink r:id="rId22" w:anchor="CRC-32_algorithm" w:history="1">
         <w:r>
           <w:rPr>
             <w:rStyle w:val="Hyperlink"/>
@@ -10751,7 +11143,7 @@
           <w:lang w:val="nl-NL"/>
         </w:rPr>
       </w:pPr>
-      <w:hyperlink r:id="rId20" w:history="1">
+      <w:hyperlink r:id="rId23" w:history="1">
         <w:r>
           <w:rPr>
             <w:rStyle w:val="Hyperlink"/>
@@ -10770,6 +11162,7 @@
         <w:rPr>
           <w:lang w:val="nl-NL"/>
         </w:rPr>
+        <w:lastRenderedPageBreak/>
         <w:t>Ik schrijf natuurlijk niet alle links op die ik bezocht heb, dat zou enorme tijdverlies zijn</w:t>
       </w:r>
       <w:r>
@@ -10782,7 +11175,31 @@
         <w:rPr>
           <w:lang w:val="nl-NL"/>
         </w:rPr>
-        <w:t>, dit waren een paar belangrijke die ik had genoteerd.</w:t>
+        <w:t xml:space="preserve">, dit waren </w:t>
+      </w:r>
+      <w:r>
+        <w:rPr>
+          <w:lang w:val="nl-NL"/>
+        </w:rPr>
+        <w:t>enkele</w:t>
+      </w:r>
+      <w:r>
+        <w:rPr>
+          <w:lang w:val="nl-NL"/>
+        </w:rPr>
+        <w:t xml:space="preserve"> belangrijke</w:t>
+      </w:r>
+      <w:r>
+        <w:rPr>
+          <w:lang w:val="nl-NL"/>
+        </w:rPr>
+        <w:t xml:space="preserve"> links</w:t>
+      </w:r>
+      <w:r>
+        <w:rPr>
+          <w:lang w:val="nl-NL"/>
+        </w:rPr>
+        <w:t xml:space="preserve"> die ik had genoteerd.</w:t>
       </w:r>
     </w:p>
     <w:p>
@@ -10828,7 +11245,7 @@
         </w:rPr>
         <w:t xml:space="preserve">: </w:t>
       </w:r>
-      <w:hyperlink r:id="rId21" w:history="1">
+      <w:hyperlink r:id="rId24" w:history="1">
         <w:r>
           <w:rPr>
             <w:rStyle w:val="Hyperlink"/>
@@ -10889,7 +11306,6 @@
         </w:rPr>
       </w:pPr>
       <w:proofErr w:type="spellStart"/>
-      <w:proofErr w:type="gramStart"/>
       <w:r>
         <w:rPr>
           <w:lang w:val="nl-NL"/>
@@ -10897,7 +11313,6 @@
         <w:t>todo</w:t>
       </w:r>
       <w:proofErr w:type="spellEnd"/>
-      <w:proofErr w:type="gramEnd"/>
     </w:p>
     <w:p>
       <w:pPr>
@@ -11734,6 +12149,92 @@
     </w:lvl>
   </w:abstractNum>
   <w:abstractNum w:abstractNumId="7" w15:restartNumberingAfterBreak="0">
+    <w:nsid w:val="5F93499D"/>
+    <w:multiLevelType w:val="hybridMultilevel"/>
+    <w:tmpl w:val="7F265580"/>
+    <w:lvl w:ilvl="0" w:tplc="04130015">
+      <w:start w:val="1"/>
+      <w:numFmt w:val="upperLetter"/>
+      <w:lvlText w:val="%1."/>
+      <w:lvlJc w:val="left"/>
+      <w:pPr>
+        <w:ind w:left="720" w:hanging="360"/>
+      </w:pPr>
+    </w:lvl>
+    <w:lvl w:ilvl="1" w:tplc="04130019" w:tentative="1">
+      <w:start w:val="1"/>
+      <w:numFmt w:val="lowerLetter"/>
+      <w:lvlText w:val="%2."/>
+      <w:lvlJc w:val="left"/>
+      <w:pPr>
+        <w:ind w:left="1440" w:hanging="360"/>
+      </w:pPr>
+    </w:lvl>
+    <w:lvl w:ilvl="2" w:tplc="0413001B" w:tentative="1">
+      <w:start w:val="1"/>
+      <w:numFmt w:val="lowerRoman"/>
+      <w:lvlText w:val="%3."/>
+      <w:lvlJc w:val="right"/>
+      <w:pPr>
+        <w:ind w:left="2160" w:hanging="180"/>
+      </w:pPr>
+    </w:lvl>
+    <w:lvl w:ilvl="3" w:tplc="0413000F" w:tentative="1">
+      <w:start w:val="1"/>
+      <w:numFmt w:val="decimal"/>
+      <w:lvlText w:val="%4."/>
+      <w:lvlJc w:val="left"/>
+      <w:pPr>
+        <w:ind w:left="2880" w:hanging="360"/>
+      </w:pPr>
+    </w:lvl>
+    <w:lvl w:ilvl="4" w:tplc="04130019" w:tentative="1">
+      <w:start w:val="1"/>
+      <w:numFmt w:val="lowerLetter"/>
+      <w:lvlText w:val="%5."/>
+      <w:lvlJc w:val="left"/>
+      <w:pPr>
+        <w:ind w:left="3600" w:hanging="360"/>
+      </w:pPr>
+    </w:lvl>
+    <w:lvl w:ilvl="5" w:tplc="0413001B" w:tentative="1">
+      <w:start w:val="1"/>
+      <w:numFmt w:val="lowerRoman"/>
+      <w:lvlText w:val="%6."/>
+      <w:lvlJc w:val="right"/>
+      <w:pPr>
+        <w:ind w:left="4320" w:hanging="180"/>
+      </w:pPr>
+    </w:lvl>
+    <w:lvl w:ilvl="6" w:tplc="0413000F" w:tentative="1">
+      <w:start w:val="1"/>
+      <w:numFmt w:val="decimal"/>
+      <w:lvlText w:val="%7."/>
+      <w:lvlJc w:val="left"/>
+      <w:pPr>
+        <w:ind w:left="5040" w:hanging="360"/>
+      </w:pPr>
+    </w:lvl>
+    <w:lvl w:ilvl="7" w:tplc="04130019" w:tentative="1">
+      <w:start w:val="1"/>
+      <w:numFmt w:val="lowerLetter"/>
+      <w:lvlText w:val="%8."/>
+      <w:lvlJc w:val="left"/>
+      <w:pPr>
+        <w:ind w:left="5760" w:hanging="360"/>
+      </w:pPr>
+    </w:lvl>
+    <w:lvl w:ilvl="8" w:tplc="0413001B" w:tentative="1">
+      <w:start w:val="1"/>
+      <w:numFmt w:val="lowerRoman"/>
+      <w:lvlText w:val="%9."/>
+      <w:lvlJc w:val="right"/>
+      <w:pPr>
+        <w:ind w:left="6480" w:hanging="180"/>
+      </w:pPr>
+    </w:lvl>
+  </w:abstractNum>
+  <w:abstractNum w:abstractNumId="8" w15:restartNumberingAfterBreak="0">
     <w:nsid w:val="65E37185"/>
     <w:multiLevelType w:val="multilevel"/>
     <w:tmpl w:val="08130025"/>
@@ -11828,7 +12329,7 @@
       </w:pPr>
     </w:lvl>
   </w:abstractNum>
-  <w:abstractNum w:abstractNumId="8" w15:restartNumberingAfterBreak="0">
+  <w:abstractNum w:abstractNumId="9" w15:restartNumberingAfterBreak="0">
     <w:nsid w:val="6E4D4703"/>
     <w:multiLevelType w:val="hybridMultilevel"/>
     <w:tmpl w:val="1676104E"/>
@@ -11940,7 +12441,7 @@
       </w:rPr>
     </w:lvl>
   </w:abstractNum>
-  <w:abstractNum w:abstractNumId="9" w15:restartNumberingAfterBreak="0">
+  <w:abstractNum w:abstractNumId="10" w15:restartNumberingAfterBreak="0">
     <w:nsid w:val="732D4AEE"/>
     <w:multiLevelType w:val="multilevel"/>
     <w:tmpl w:val="8F38F95A"/>
@@ -12053,7 +12554,7 @@
       </w:pPr>
     </w:lvl>
   </w:abstractNum>
-  <w:abstractNum w:abstractNumId="10" w15:restartNumberingAfterBreak="0">
+  <w:abstractNum w:abstractNumId="11" w15:restartNumberingAfterBreak="0">
     <w:nsid w:val="73BE15B3"/>
     <w:multiLevelType w:val="multilevel"/>
     <w:tmpl w:val="0813001F"/>
@@ -12139,7 +12640,7 @@
       </w:pPr>
     </w:lvl>
   </w:abstractNum>
-  <w:abstractNum w:abstractNumId="11" w15:restartNumberingAfterBreak="0">
+  <w:abstractNum w:abstractNumId="12" w15:restartNumberingAfterBreak="0">
     <w:nsid w:val="7AB07980"/>
     <w:multiLevelType w:val="hybridMultilevel"/>
     <w:tmpl w:val="F94C5BD6"/>
@@ -12251,7 +12752,7 @@
       </w:rPr>
     </w:lvl>
   </w:abstractNum>
-  <w:abstractNum w:abstractNumId="12" w15:restartNumberingAfterBreak="0">
+  <w:abstractNum w:abstractNumId="13" w15:restartNumberingAfterBreak="0">
     <w:nsid w:val="7E5F5BCA"/>
     <w:multiLevelType w:val="hybridMultilevel"/>
     <w:tmpl w:val="F89E8B62"/>
@@ -12368,10 +12869,10 @@
     <w:abstractNumId w:val="1"/>
   </w:num>
   <w:num w:numId="2">
-    <w:abstractNumId w:val="10"/>
+    <w:abstractNumId w:val="11"/>
   </w:num>
   <w:num w:numId="3">
-    <w:abstractNumId w:val="7"/>
+    <w:abstractNumId w:val="8"/>
   </w:num>
   <w:num w:numId="4">
     <w:abstractNumId w:val="4"/>
@@ -12380,13 +12881,13 @@
     <w:abstractNumId w:val="2"/>
   </w:num>
   <w:num w:numId="6">
-    <w:abstractNumId w:val="12"/>
+    <w:abstractNumId w:val="13"/>
   </w:num>
   <w:num w:numId="7">
     <w:abstractNumId w:val="5"/>
   </w:num>
   <w:num w:numId="8">
-    <w:abstractNumId w:val="9"/>
+    <w:abstractNumId w:val="10"/>
   </w:num>
   <w:num w:numId="9">
     <w:abstractNumId w:val="3"/>
@@ -12398,10 +12899,13 @@
     <w:abstractNumId w:val="6"/>
   </w:num>
   <w:num w:numId="12">
-    <w:abstractNumId w:val="11"/>
+    <w:abstractNumId w:val="12"/>
   </w:num>
   <w:num w:numId="13">
-    <w:abstractNumId w:val="8"/>
+    <w:abstractNumId w:val="9"/>
+  </w:num>
+  <w:num w:numId="14">
+    <w:abstractNumId w:val="7"/>
   </w:num>
 </w:numbering>
 </file>
@@ -12423,7 +12927,7 @@
       </w:pPr>
     </w:pPrDefault>
   </w:docDefaults>
-  <w:latentStyles w:defLockedState="0" w:defUIPriority="99" w:defSemiHidden="0" w:defUnhideWhenUsed="0" w:defQFormat="0" w:count="376">
+  <w:latentStyles w:defLockedState="0" w:defUIPriority="99" w:defSemiHidden="0" w:defUnhideWhenUsed="0" w:defQFormat="0" w:count="375">
     <w:lsdException w:name="Normal" w:uiPriority="0" w:qFormat="1"/>
     <w:lsdException w:name="heading 1" w:uiPriority="9" w:qFormat="1"/>
     <w:lsdException w:name="heading 2" w:semiHidden="1" w:uiPriority="9" w:unhideWhenUsed="1" w:qFormat="1"/>
@@ -12799,7 +13303,6 @@
     <w:lsdException w:name="Smart Hyperlink" w:semiHidden="1" w:unhideWhenUsed="1"/>
     <w:lsdException w:name="Hashtag" w:semiHidden="1" w:unhideWhenUsed="1"/>
     <w:lsdException w:name="Unresolved Mention" w:semiHidden="1" w:unhideWhenUsed="1"/>
-    <w:lsdException w:name="Smart Link" w:semiHidden="1" w:unhideWhenUsed="1"/>
   </w:latentStyles>
   <w:style w:type="paragraph" w:default="1" w:styleId="Standaard">
     <w:name w:val="Normal"/>
@@ -13729,7 +14232,7 @@
 </file>
 
 <file path=customXml/itemProps1.xml><?xml version="1.0" encoding="utf-8"?>
-<ds:datastoreItem xmlns:ds="http://schemas.openxmlformats.org/officeDocument/2006/customXml" ds:itemID="{1AB7C00B-6CD6-D94C-B242-BDAFA2BB0832}">
+<ds:datastoreItem xmlns:ds="http://schemas.openxmlformats.org/officeDocument/2006/customXml" ds:itemID="{BCEE28BF-F4B7-4EA1-9F42-64720691306A}">
   <ds:schemaRefs>
     <ds:schemaRef ds:uri="http://schemas.openxmlformats.org/officeDocument/2006/bibliography"/>
   </ds:schemaRefs>

--- a/Documentatie/GIP 6EE 2018-2019 - naam leerling.docx
+++ b/Documentatie/GIP 6EE 2018-2019 - naam leerling.docx
@@ -1005,7 +1005,6 @@
           <w:docPartUnique/>
         </w:docPartObj>
       </w:sdtPr>
-      <w:sdtEndPr/>
       <w:sdtContent>
         <w:p>
           <w:pPr>
@@ -1046,7 +1045,7 @@
             </w:rPr>
             <w:fldChar w:fldCharType="separate"/>
           </w:r>
-          <w:hyperlink w:anchor="_Toc6826759" w:history="1">
+          <w:hyperlink w:anchor="_Toc6949031" w:history="1">
             <w:r>
               <w:rPr>
                 <w:rStyle w:val="Hyperlink"/>
@@ -1090,7 +1089,7 @@
                 <w:noProof/>
                 <w:webHidden/>
               </w:rPr>
-              <w:instrText xml:space="preserve"> PAGEREF _Toc6826759 \h </w:instrText>
+              <w:instrText xml:space="preserve"> PAGEREF _Toc6949031 \h </w:instrText>
             </w:r>
             <w:r>
               <w:rPr>
@@ -1134,7 +1133,7 @@
               <w:lang w:val="nl-NL" w:eastAsia="nl-NL"/>
             </w:rPr>
           </w:pPr>
-          <w:hyperlink w:anchor="_Toc6826760" w:history="1">
+          <w:hyperlink w:anchor="_Toc6949032" w:history="1">
             <w:r>
               <w:rPr>
                 <w:rStyle w:val="Hyperlink"/>
@@ -1178,7 +1177,7 @@
                 <w:noProof/>
                 <w:webHidden/>
               </w:rPr>
-              <w:instrText xml:space="preserve"> PAGEREF _Toc6826760 \h </w:instrText>
+              <w:instrText xml:space="preserve"> PAGEREF _Toc6949032 \h </w:instrText>
             </w:r>
             <w:r>
               <w:rPr>
@@ -1222,7 +1221,7 @@
               <w:lang w:val="nl-NL" w:eastAsia="nl-NL"/>
             </w:rPr>
           </w:pPr>
-          <w:hyperlink w:anchor="_Toc6826761" w:history="1">
+          <w:hyperlink w:anchor="_Toc6949033" w:history="1">
             <w:r>
               <w:rPr>
                 <w:rStyle w:val="Hyperlink"/>
@@ -1266,7 +1265,7 @@
                 <w:noProof/>
                 <w:webHidden/>
               </w:rPr>
-              <w:instrText xml:space="preserve"> PAGEREF _Toc6826761 \h </w:instrText>
+              <w:instrText xml:space="preserve"> PAGEREF _Toc6949033 \h </w:instrText>
             </w:r>
             <w:r>
               <w:rPr>
@@ -1310,7 +1309,7 @@
               <w:lang w:val="nl-NL" w:eastAsia="nl-NL"/>
             </w:rPr>
           </w:pPr>
-          <w:hyperlink w:anchor="_Toc6826762" w:history="1">
+          <w:hyperlink w:anchor="_Toc6949034" w:history="1">
             <w:r>
               <w:rPr>
                 <w:rStyle w:val="Hyperlink"/>
@@ -1354,7 +1353,7 @@
                 <w:noProof/>
                 <w:webHidden/>
               </w:rPr>
-              <w:instrText xml:space="preserve"> PAGEREF _Toc6826762 \h </w:instrText>
+              <w:instrText xml:space="preserve"> PAGEREF _Toc6949034 \h </w:instrText>
             </w:r>
             <w:r>
               <w:rPr>
@@ -1398,7 +1397,7 @@
               <w:lang w:val="nl-NL" w:eastAsia="nl-NL"/>
             </w:rPr>
           </w:pPr>
-          <w:hyperlink w:anchor="_Toc6826763" w:history="1">
+          <w:hyperlink w:anchor="_Toc6949035" w:history="1">
             <w:r>
               <w:rPr>
                 <w:rStyle w:val="Hyperlink"/>
@@ -1442,7 +1441,7 @@
                 <w:noProof/>
                 <w:webHidden/>
               </w:rPr>
-              <w:instrText xml:space="preserve"> PAGEREF _Toc6826763 \h </w:instrText>
+              <w:instrText xml:space="preserve"> PAGEREF _Toc6949035 \h </w:instrText>
             </w:r>
             <w:r>
               <w:rPr>
@@ -1486,7 +1485,7 @@
               <w:lang w:val="nl-NL" w:eastAsia="nl-NL"/>
             </w:rPr>
           </w:pPr>
-          <w:hyperlink w:anchor="_Toc6826764" w:history="1">
+          <w:hyperlink w:anchor="_Toc6949036" w:history="1">
             <w:r>
               <w:rPr>
                 <w:rStyle w:val="Hyperlink"/>
@@ -1530,7 +1529,7 @@
                 <w:noProof/>
                 <w:webHidden/>
               </w:rPr>
-              <w:instrText xml:space="preserve"> PAGEREF _Toc6826764 \h </w:instrText>
+              <w:instrText xml:space="preserve"> PAGEREF _Toc6949036 \h </w:instrText>
             </w:r>
             <w:r>
               <w:rPr>
@@ -1550,7 +1549,7 @@
                 <w:noProof/>
                 <w:webHidden/>
               </w:rPr>
-              <w:t>5</w:t>
+              <w:t>6</w:t>
             </w:r>
             <w:r>
               <w:rPr>
@@ -1574,7 +1573,7 @@
               <w:lang w:val="nl-NL" w:eastAsia="nl-NL"/>
             </w:rPr>
           </w:pPr>
-          <w:hyperlink w:anchor="_Toc6826765" w:history="1">
+          <w:hyperlink w:anchor="_Toc6949037" w:history="1">
             <w:r>
               <w:rPr>
                 <w:rStyle w:val="Hyperlink"/>
@@ -1618,7 +1617,7 @@
                 <w:noProof/>
                 <w:webHidden/>
               </w:rPr>
-              <w:instrText xml:space="preserve"> PAGEREF _Toc6826765 \h </w:instrText>
+              <w:instrText xml:space="preserve"> PAGEREF _Toc6949037 \h </w:instrText>
             </w:r>
             <w:r>
               <w:rPr>
@@ -1638,7 +1637,95 @@
                 <w:noProof/>
                 <w:webHidden/>
               </w:rPr>
-              <w:t>5</w:t>
+              <w:t>7</w:t>
+            </w:r>
+            <w:r>
+              <w:rPr>
+                <w:noProof/>
+                <w:webHidden/>
+              </w:rPr>
+              <w:fldChar w:fldCharType="end"/>
+            </w:r>
+          </w:hyperlink>
+        </w:p>
+        <w:p>
+          <w:pPr>
+            <w:pStyle w:val="Inhopg3"/>
+            <w:tabs>
+              <w:tab w:val="left" w:pos="1320"/>
+              <w:tab w:val="right" w:leader="dot" w:pos="9062"/>
+            </w:tabs>
+            <w:rPr>
+              <w:rFonts w:eastAsiaTheme="minorEastAsia"/>
+              <w:noProof/>
+              <w:lang w:val="nl-NL" w:eastAsia="nl-NL"/>
+            </w:rPr>
+          </w:pPr>
+          <w:hyperlink w:anchor="_Toc6949038" w:history="1">
+            <w:r>
+              <w:rPr>
+                <w:rStyle w:val="Hyperlink"/>
+                <w:noProof/>
+                <w:lang w:val="nl-NL"/>
+              </w:rPr>
+              <w:t>4.2.3</w:t>
+            </w:r>
+            <w:r>
+              <w:rPr>
+                <w:rFonts w:eastAsiaTheme="minorEastAsia"/>
+                <w:noProof/>
+                <w:lang w:val="nl-NL" w:eastAsia="nl-NL"/>
+              </w:rPr>
+              <w:tab/>
+            </w:r>
+            <w:r>
+              <w:rPr>
+                <w:rStyle w:val="Hyperlink"/>
+                <w:noProof/>
+                <w:lang w:val="nl-NL"/>
+              </w:rPr>
+              <w:t>Protocol berekeningen</w:t>
+            </w:r>
+            <w:r>
+              <w:rPr>
+                <w:noProof/>
+                <w:webHidden/>
+              </w:rPr>
+              <w:tab/>
+            </w:r>
+            <w:r>
+              <w:rPr>
+                <w:noProof/>
+                <w:webHidden/>
+              </w:rPr>
+              <w:fldChar w:fldCharType="begin"/>
+            </w:r>
+            <w:r>
+              <w:rPr>
+                <w:noProof/>
+                <w:webHidden/>
+              </w:rPr>
+              <w:instrText xml:space="preserve"> PAGEREF _Toc6949038 \h </w:instrText>
+            </w:r>
+            <w:r>
+              <w:rPr>
+                <w:noProof/>
+                <w:webHidden/>
+              </w:rPr>
+            </w:r>
+            <w:r>
+              <w:rPr>
+                <w:noProof/>
+                <w:webHidden/>
+              </w:rPr>
+              <w:fldChar w:fldCharType="separate"/>
+            </w:r>
+            <w:r>
+              <w:rPr>
+                <w:noProof/>
+                <w:webHidden/>
+              </w:rPr>
+              <w:t>8</w:t>
             </w:r>
             <w:r>
               <w:rPr>
@@ -1662,7 +1749,7 @@
               <w:lang w:val="nl-NL" w:eastAsia="nl-NL"/>
             </w:rPr>
           </w:pPr>
-          <w:hyperlink w:anchor="_Toc6826766" w:history="1">
+          <w:hyperlink w:anchor="_Toc6949039" w:history="1">
             <w:r>
               <w:rPr>
                 <w:rStyle w:val="Hyperlink"/>
@@ -1706,7 +1793,7 @@
                 <w:noProof/>
                 <w:webHidden/>
               </w:rPr>
-              <w:instrText xml:space="preserve"> PAGEREF _Toc6826766 \h </w:instrText>
+              <w:instrText xml:space="preserve"> PAGEREF _Toc6949039 \h </w:instrText>
             </w:r>
             <w:r>
               <w:rPr>
@@ -1726,7 +1813,7 @@
                 <w:noProof/>
                 <w:webHidden/>
               </w:rPr>
-              <w:t>5</w:t>
+              <w:t>10</w:t>
             </w:r>
             <w:r>
               <w:rPr>
@@ -1750,7 +1837,7 @@
               <w:lang w:val="nl-NL" w:eastAsia="nl-NL"/>
             </w:rPr>
           </w:pPr>
-          <w:hyperlink w:anchor="_Toc6826767" w:history="1">
+          <w:hyperlink w:anchor="_Toc6949040" w:history="1">
             <w:r>
               <w:rPr>
                 <w:rStyle w:val="Hyperlink"/>
@@ -1794,7 +1881,7 @@
                 <w:noProof/>
                 <w:webHidden/>
               </w:rPr>
-              <w:instrText xml:space="preserve"> PAGEREF _Toc6826767 \h </w:instrText>
+              <w:instrText xml:space="preserve"> PAGEREF _Toc6949040 \h </w:instrText>
             </w:r>
             <w:r>
               <w:rPr>
@@ -1814,7 +1901,7 @@
                 <w:noProof/>
                 <w:webHidden/>
               </w:rPr>
-              <w:t>5</w:t>
+              <w:t>10</w:t>
             </w:r>
             <w:r>
               <w:rPr>
@@ -1838,7 +1925,7 @@
               <w:lang w:val="nl-NL" w:eastAsia="nl-NL"/>
             </w:rPr>
           </w:pPr>
-          <w:hyperlink w:anchor="_Toc6826768" w:history="1">
+          <w:hyperlink w:anchor="_Toc6949041" w:history="1">
             <w:r>
               <w:rPr>
                 <w:rStyle w:val="Hyperlink"/>
@@ -1882,7 +1969,7 @@
                 <w:noProof/>
                 <w:webHidden/>
               </w:rPr>
-              <w:instrText xml:space="preserve"> PAGEREF _Toc6826768 \h </w:instrText>
+              <w:instrText xml:space="preserve"> PAGEREF _Toc6949041 \h </w:instrText>
             </w:r>
             <w:r>
               <w:rPr>
@@ -1902,7 +1989,7 @@
                 <w:noProof/>
                 <w:webHidden/>
               </w:rPr>
-              <w:t>5</w:t>
+              <w:t>11</w:t>
             </w:r>
             <w:r>
               <w:rPr>
@@ -1926,7 +2013,7 @@
               <w:lang w:val="nl-NL" w:eastAsia="nl-NL"/>
             </w:rPr>
           </w:pPr>
-          <w:hyperlink w:anchor="_Toc6826769" w:history="1">
+          <w:hyperlink w:anchor="_Toc6949042" w:history="1">
             <w:r>
               <w:rPr>
                 <w:rStyle w:val="Hyperlink"/>
@@ -1970,7 +2057,7 @@
                 <w:noProof/>
                 <w:webHidden/>
               </w:rPr>
-              <w:instrText xml:space="preserve"> PAGEREF _Toc6826769 \h </w:instrText>
+              <w:instrText xml:space="preserve"> PAGEREF _Toc6949042 \h </w:instrText>
             </w:r>
             <w:r>
               <w:rPr>
@@ -1990,7 +2077,7 @@
                 <w:noProof/>
                 <w:webHidden/>
               </w:rPr>
-              <w:t>5</w:t>
+              <w:t>11</w:t>
             </w:r>
             <w:r>
               <w:rPr>
@@ -2014,7 +2101,7 @@
               <w:lang w:val="nl-NL" w:eastAsia="nl-NL"/>
             </w:rPr>
           </w:pPr>
-          <w:hyperlink w:anchor="_Toc6826770" w:history="1">
+          <w:hyperlink w:anchor="_Toc6949043" w:history="1">
             <w:r>
               <w:rPr>
                 <w:rStyle w:val="Hyperlink"/>
@@ -2037,7 +2124,7 @@
                 <w:noProof/>
                 <w:lang w:val="nl-NL"/>
               </w:rPr>
-              <w:t>Design</w:t>
+              <w:t>Design en afwerking</w:t>
             </w:r>
             <w:r>
               <w:rPr>
@@ -2058,7 +2145,7 @@
                 <w:noProof/>
                 <w:webHidden/>
               </w:rPr>
-              <w:instrText xml:space="preserve"> PAGEREF _Toc6826770 \h </w:instrText>
+              <w:instrText xml:space="preserve"> PAGEREF _Toc6949043 \h </w:instrText>
             </w:r>
             <w:r>
               <w:rPr>
@@ -2078,7 +2165,7 @@
                 <w:noProof/>
                 <w:webHidden/>
               </w:rPr>
-              <w:t>5</w:t>
+              <w:t>11</w:t>
             </w:r>
             <w:r>
               <w:rPr>
@@ -2102,7 +2189,7 @@
               <w:lang w:val="nl-NL" w:eastAsia="nl-NL"/>
             </w:rPr>
           </w:pPr>
-          <w:hyperlink w:anchor="_Toc6826771" w:history="1">
+          <w:hyperlink w:anchor="_Toc6949044" w:history="1">
             <w:r>
               <w:rPr>
                 <w:rStyle w:val="Hyperlink"/>
@@ -2125,6 +2212,94 @@
                 <w:noProof/>
                 <w:lang w:val="nl-NL"/>
               </w:rPr>
+              <w:t>Smartphone app</w:t>
+            </w:r>
+            <w:r>
+              <w:rPr>
+                <w:noProof/>
+                <w:webHidden/>
+              </w:rPr>
+              <w:tab/>
+            </w:r>
+            <w:r>
+              <w:rPr>
+                <w:noProof/>
+                <w:webHidden/>
+              </w:rPr>
+              <w:fldChar w:fldCharType="begin"/>
+            </w:r>
+            <w:r>
+              <w:rPr>
+                <w:noProof/>
+                <w:webHidden/>
+              </w:rPr>
+              <w:instrText xml:space="preserve"> PAGEREF _Toc6949044 \h </w:instrText>
+            </w:r>
+            <w:r>
+              <w:rPr>
+                <w:noProof/>
+                <w:webHidden/>
+              </w:rPr>
+            </w:r>
+            <w:r>
+              <w:rPr>
+                <w:noProof/>
+                <w:webHidden/>
+              </w:rPr>
+              <w:fldChar w:fldCharType="separate"/>
+            </w:r>
+            <w:r>
+              <w:rPr>
+                <w:noProof/>
+                <w:webHidden/>
+              </w:rPr>
+              <w:t>11</w:t>
+            </w:r>
+            <w:r>
+              <w:rPr>
+                <w:noProof/>
+                <w:webHidden/>
+              </w:rPr>
+              <w:fldChar w:fldCharType="end"/>
+            </w:r>
+          </w:hyperlink>
+        </w:p>
+        <w:p>
+          <w:pPr>
+            <w:pStyle w:val="Inhopg2"/>
+            <w:tabs>
+              <w:tab w:val="left" w:pos="880"/>
+              <w:tab w:val="right" w:leader="dot" w:pos="9062"/>
+            </w:tabs>
+            <w:rPr>
+              <w:rFonts w:eastAsiaTheme="minorEastAsia"/>
+              <w:noProof/>
+              <w:lang w:val="nl-NL" w:eastAsia="nl-NL"/>
+            </w:rPr>
+          </w:pPr>
+          <w:hyperlink w:anchor="_Toc6949045" w:history="1">
+            <w:r>
+              <w:rPr>
+                <w:rStyle w:val="Hyperlink"/>
+                <w:noProof/>
+                <w:lang w:val="nl-NL"/>
+              </w:rPr>
+              <w:t>5.2</w:t>
+            </w:r>
+            <w:r>
+              <w:rPr>
+                <w:rFonts w:eastAsiaTheme="minorEastAsia"/>
+                <w:noProof/>
+                <w:lang w:val="nl-NL" w:eastAsia="nl-NL"/>
+              </w:rPr>
+              <w:tab/>
+            </w:r>
+            <w:r>
+              <w:rPr>
+                <w:rStyle w:val="Hyperlink"/>
+                <w:noProof/>
+                <w:lang w:val="nl-NL"/>
+              </w:rPr>
               <w:t>Elektrische schema’s</w:t>
             </w:r>
             <w:r>
@@ -2146,7 +2321,7 @@
                 <w:noProof/>
                 <w:webHidden/>
               </w:rPr>
-              <w:instrText xml:space="preserve"> PAGEREF _Toc6826771 \h </w:instrText>
+              <w:instrText xml:space="preserve"> PAGEREF _Toc6949045 \h </w:instrText>
             </w:r>
             <w:r>
               <w:rPr>
@@ -2166,7 +2341,7 @@
                 <w:noProof/>
                 <w:webHidden/>
               </w:rPr>
-              <w:t>5</w:t>
+              <w:t>11</w:t>
             </w:r>
             <w:r>
               <w:rPr>
@@ -2190,14 +2365,14 @@
               <w:lang w:val="nl-NL" w:eastAsia="nl-NL"/>
             </w:rPr>
           </w:pPr>
-          <w:hyperlink w:anchor="_Toc6826772" w:history="1">
+          <w:hyperlink w:anchor="_Toc6949046" w:history="1">
             <w:r>
               <w:rPr>
                 <w:rStyle w:val="Hyperlink"/>
                 <w:noProof/>
                 <w:lang w:val="nl-NL"/>
               </w:rPr>
-              <w:t>5.1.1</w:t>
+              <w:t>5.2.1</w:t>
             </w:r>
             <w:r>
               <w:rPr>
@@ -2234,7 +2409,7 @@
                 <w:noProof/>
                 <w:webHidden/>
               </w:rPr>
-              <w:instrText xml:space="preserve"> PAGEREF _Toc6826772 \h </w:instrText>
+              <w:instrText xml:space="preserve"> PAGEREF _Toc6949046 \h </w:instrText>
             </w:r>
             <w:r>
               <w:rPr>
@@ -2254,7 +2429,7 @@
                 <w:noProof/>
                 <w:webHidden/>
               </w:rPr>
-              <w:t>5</w:t>
+              <w:t>11</w:t>
             </w:r>
             <w:r>
               <w:rPr>
@@ -2278,14 +2453,14 @@
               <w:lang w:val="nl-NL" w:eastAsia="nl-NL"/>
             </w:rPr>
           </w:pPr>
-          <w:hyperlink w:anchor="_Toc6826773" w:history="1">
+          <w:hyperlink w:anchor="_Toc6949047" w:history="1">
             <w:r>
               <w:rPr>
                 <w:rStyle w:val="Hyperlink"/>
                 <w:noProof/>
                 <w:lang w:val="nl-NL"/>
               </w:rPr>
-              <w:t>5.1.2</w:t>
+              <w:t>5.2.2</w:t>
             </w:r>
             <w:r>
               <w:rPr>
@@ -2322,7 +2497,7 @@
                 <w:noProof/>
                 <w:webHidden/>
               </w:rPr>
-              <w:instrText xml:space="preserve"> PAGEREF _Toc6826773 \h </w:instrText>
+              <w:instrText xml:space="preserve"> PAGEREF _Toc6949047 \h </w:instrText>
             </w:r>
             <w:r>
               <w:rPr>
@@ -2342,7 +2517,7 @@
                 <w:noProof/>
                 <w:webHidden/>
               </w:rPr>
-              <w:t>5</w:t>
+              <w:t>11</w:t>
             </w:r>
             <w:r>
               <w:rPr>
@@ -2366,14 +2541,14 @@
               <w:lang w:val="nl-NL" w:eastAsia="nl-NL"/>
             </w:rPr>
           </w:pPr>
-          <w:hyperlink w:anchor="_Toc6826774" w:history="1">
+          <w:hyperlink w:anchor="_Toc6949048" w:history="1">
             <w:r>
               <w:rPr>
                 <w:rStyle w:val="Hyperlink"/>
                 <w:noProof/>
                 <w:lang w:val="nl-NL"/>
               </w:rPr>
-              <w:t>5.1.3</w:t>
+              <w:t>5.2.3</w:t>
             </w:r>
             <w:r>
               <w:rPr>
@@ -2410,7 +2585,7 @@
                 <w:noProof/>
                 <w:webHidden/>
               </w:rPr>
-              <w:instrText xml:space="preserve"> PAGEREF _Toc6826774 \h </w:instrText>
+              <w:instrText xml:space="preserve"> PAGEREF _Toc6949048 \h </w:instrText>
             </w:r>
             <w:r>
               <w:rPr>
@@ -2430,7 +2605,7 @@
                 <w:noProof/>
                 <w:webHidden/>
               </w:rPr>
-              <w:t>5</w:t>
+              <w:t>11</w:t>
             </w:r>
             <w:r>
               <w:rPr>
@@ -2454,14 +2629,14 @@
               <w:lang w:val="nl-NL" w:eastAsia="nl-NL"/>
             </w:rPr>
           </w:pPr>
-          <w:hyperlink w:anchor="_Toc6826775" w:history="1">
+          <w:hyperlink w:anchor="_Toc6949049" w:history="1">
             <w:r>
               <w:rPr>
                 <w:rStyle w:val="Hyperlink"/>
                 <w:noProof/>
                 <w:lang w:val="nl-NL"/>
               </w:rPr>
-              <w:t>5.2</w:t>
+              <w:t>5.3</w:t>
             </w:r>
             <w:r>
               <w:rPr>
@@ -2498,7 +2673,7 @@
                 <w:noProof/>
                 <w:webHidden/>
               </w:rPr>
-              <w:instrText xml:space="preserve"> PAGEREF _Toc6826775 \h </w:instrText>
+              <w:instrText xml:space="preserve"> PAGEREF _Toc6949049 \h </w:instrText>
             </w:r>
             <w:r>
               <w:rPr>
@@ -2518,7 +2693,7 @@
                 <w:noProof/>
                 <w:webHidden/>
               </w:rPr>
-              <w:t>5</w:t>
+              <w:t>11</w:t>
             </w:r>
             <w:r>
               <w:rPr>
@@ -2542,7 +2717,7 @@
               <w:lang w:val="nl-NL" w:eastAsia="nl-NL"/>
             </w:rPr>
           </w:pPr>
-          <w:hyperlink w:anchor="_Toc6826776" w:history="1">
+          <w:hyperlink w:anchor="_Toc6949050" w:history="1">
             <w:r>
               <w:rPr>
                 <w:rStyle w:val="Hyperlink"/>
@@ -2586,7 +2761,7 @@
                 <w:noProof/>
                 <w:webHidden/>
               </w:rPr>
-              <w:instrText xml:space="preserve"> PAGEREF _Toc6826776 \h </w:instrText>
+              <w:instrText xml:space="preserve"> PAGEREF _Toc6949050 \h </w:instrText>
             </w:r>
             <w:r>
               <w:rPr>
@@ -2606,7 +2781,7 @@
                 <w:noProof/>
                 <w:webHidden/>
               </w:rPr>
-              <w:t>5</w:t>
+              <w:t>11</w:t>
             </w:r>
             <w:r>
               <w:rPr>
@@ -2630,7 +2805,7 @@
               <w:lang w:val="nl-NL" w:eastAsia="nl-NL"/>
             </w:rPr>
           </w:pPr>
-          <w:hyperlink w:anchor="_Toc6826777" w:history="1">
+          <w:hyperlink w:anchor="_Toc6949051" w:history="1">
             <w:r>
               <w:rPr>
                 <w:rStyle w:val="Hyperlink"/>
@@ -2674,7 +2849,7 @@
                 <w:noProof/>
                 <w:webHidden/>
               </w:rPr>
-              <w:instrText xml:space="preserve"> PAGEREF _Toc6826777 \h </w:instrText>
+              <w:instrText xml:space="preserve"> PAGEREF _Toc6949051 \h </w:instrText>
             </w:r>
             <w:r>
               <w:rPr>
@@ -2694,7 +2869,7 @@
                 <w:noProof/>
                 <w:webHidden/>
               </w:rPr>
-              <w:t>6</w:t>
+              <w:t>12</w:t>
             </w:r>
             <w:r>
               <w:rPr>
@@ -2718,7 +2893,7 @@
               <w:lang w:val="nl-NL" w:eastAsia="nl-NL"/>
             </w:rPr>
           </w:pPr>
-          <w:hyperlink w:anchor="_Toc6826778" w:history="1">
+          <w:hyperlink w:anchor="_Toc6949052" w:history="1">
             <w:r>
               <w:rPr>
                 <w:rStyle w:val="Hyperlink"/>
@@ -2762,7 +2937,7 @@
                 <w:noProof/>
                 <w:webHidden/>
               </w:rPr>
-              <w:instrText xml:space="preserve"> PAGEREF _Toc6826778 \h </w:instrText>
+              <w:instrText xml:space="preserve"> PAGEREF _Toc6949052 \h </w:instrText>
             </w:r>
             <w:r>
               <w:rPr>
@@ -2782,7 +2957,7 @@
                 <w:noProof/>
                 <w:webHidden/>
               </w:rPr>
-              <w:t>6</w:t>
+              <w:t>12</w:t>
             </w:r>
             <w:r>
               <w:rPr>
@@ -2806,7 +2981,7 @@
               <w:lang w:val="nl-NL" w:eastAsia="nl-NL"/>
             </w:rPr>
           </w:pPr>
-          <w:hyperlink w:anchor="_Toc6826779" w:history="1">
+          <w:hyperlink w:anchor="_Toc6949053" w:history="1">
             <w:r>
               <w:rPr>
                 <w:rStyle w:val="Hyperlink"/>
@@ -2850,7 +3025,7 @@
                 <w:noProof/>
                 <w:webHidden/>
               </w:rPr>
-              <w:instrText xml:space="preserve"> PAGEREF _Toc6826779 \h </w:instrText>
+              <w:instrText xml:space="preserve"> PAGEREF _Toc6949053 \h </w:instrText>
             </w:r>
             <w:r>
               <w:rPr>
@@ -2870,7 +3045,7 @@
                 <w:noProof/>
                 <w:webHidden/>
               </w:rPr>
-              <w:t>6</w:t>
+              <w:t>12</w:t>
             </w:r>
             <w:r>
               <w:rPr>
@@ -2975,7 +3150,7 @@
           <w:lang w:val="nl-NL"/>
         </w:rPr>
       </w:pPr>
-      <w:bookmarkStart w:id="0" w:name="_Toc6826759"/>
+      <w:bookmarkStart w:id="0" w:name="_Toc6949031"/>
       <w:r>
         <w:rPr>
           <w:lang w:val="nl-NL"/>
@@ -3036,7 +3211,6 @@
       </w:pPr>
       <w:r>
         <w:rPr>
-          <w:u w:val="single"/>
           <w:lang w:val="nl-NL"/>
         </w:rPr>
         <w:t>Eerst zul je een duidelijke omschrijving van de opdracht te horen krijgen:</w:t>
@@ -3070,42 +3244,36 @@
       </w:pPr>
       <w:r>
         <w:rPr>
-          <w:u w:val="single"/>
           <w:lang w:val="nl-NL"/>
         </w:rPr>
         <w:t>Dan e</w:t>
       </w:r>
       <w:r>
         <w:rPr>
-          <w:u w:val="single"/>
           <w:lang w:val="nl-NL"/>
         </w:rPr>
         <w:t xml:space="preserve">en uitgebreide uitleg over </w:t>
       </w:r>
       <w:r>
         <w:rPr>
-          <w:u w:val="single"/>
           <w:lang w:val="nl-NL"/>
         </w:rPr>
         <w:t xml:space="preserve">de werking van </w:t>
       </w:r>
       <w:r>
         <w:rPr>
-          <w:u w:val="single"/>
           <w:lang w:val="nl-NL"/>
         </w:rPr>
         <w:t xml:space="preserve">software en </w:t>
       </w:r>
       <w:r>
         <w:rPr>
-          <w:u w:val="single"/>
           <w:lang w:val="nl-NL"/>
         </w:rPr>
         <w:t>hardware</w:t>
       </w:r>
       <w:r>
         <w:rPr>
-          <w:u w:val="single"/>
           <w:lang w:val="nl-NL"/>
         </w:rPr>
         <w:t>:</w:t>
@@ -3122,7 +3290,23 @@
           <w:sz w:val="18"/>
           <w:lang w:val="nl-NL"/>
         </w:rPr>
-        <w:t>welke programmatuur was belangrijk? Hoe worden datapakketten verstuurd? Welke elektronische componenten zijn gebruikt + wat doen ze? Ontwerp van de schema’s</w:t>
+        <w:t>welke programmatuur was belangrijk? Hoe worden datapakketten verstuurd</w:t>
+      </w:r>
+      <w:r>
+        <w:rPr>
+          <w:i/>
+          <w:sz w:val="18"/>
+          <w:lang w:val="nl-NL"/>
+        </w:rPr>
+        <w:t xml:space="preserve"> en opgesteld</w:t>
+      </w:r>
+      <w:r>
+        <w:rPr>
+          <w:i/>
+          <w:sz w:val="18"/>
+          <w:lang w:val="nl-NL"/>
+        </w:rPr>
+        <w:t>? Welke elektronische componenten zijn gebruikt + wat doen ze? Ontwerp van de schema’s</w:t>
       </w:r>
       <w:r>
         <w:rPr>
@@ -3140,44 +3324,26 @@
           <w:numId w:val="7"/>
         </w:numPr>
         <w:rPr>
-          <w:u w:val="single"/>
-          <w:lang w:val="nl-NL"/>
-        </w:rPr>
-      </w:pPr>
-      <w:r>
-        <w:rPr>
-          <w:u w:val="single"/>
-          <w:lang w:val="nl-NL"/>
-        </w:rPr>
-        <w:t>Vervolgens</w:t>
-      </w:r>
-      <w:r>
-        <w:rPr>
-          <w:u w:val="single"/>
-          <w:lang w:val="nl-NL"/>
-        </w:rPr>
-        <w:t xml:space="preserve"> </w:t>
-      </w:r>
-      <w:r>
-        <w:rPr>
-          <w:u w:val="single"/>
+          <w:lang w:val="nl-NL"/>
+        </w:rPr>
+      </w:pPr>
+      <w:r>
+        <w:rPr>
+          <w:lang w:val="nl-NL"/>
+        </w:rPr>
+        <w:t xml:space="preserve">Vervolgens </w:t>
+      </w:r>
+      <w:r>
+        <w:rPr>
           <w:lang w:val="nl-NL"/>
         </w:rPr>
         <w:t xml:space="preserve">een logboek, </w:t>
       </w:r>
       <w:r>
         <w:rPr>
-          <w:u w:val="single"/>
-          <w:lang w:val="nl-NL"/>
-        </w:rPr>
-        <w:t>een schriftelijk overzicht over de</w:t>
-      </w:r>
-      <w:r>
-        <w:rPr>
-          <w:u w:val="single"/>
-          <w:lang w:val="nl-NL"/>
-        </w:rPr>
-        <w:t xml:space="preserve"> ‘werkuren’ binnen deze opdracht.</w:t>
+          <w:lang w:val="nl-NL"/>
+        </w:rPr>
+        <w:t>een schriftelijk overzicht over de ‘werkuren’ binnen deze opdracht.</w:t>
       </w:r>
     </w:p>
     <w:p>
@@ -3193,24 +3359,22 @@
       </w:pPr>
       <w:r>
         <w:rPr>
+          <w:lang w:val="nl-NL"/>
+        </w:rPr>
+        <w:t>Ten slotte</w:t>
+      </w:r>
+      <w:r>
+        <w:rPr>
+          <w:lang w:val="nl-NL"/>
+        </w:rPr>
+        <w:t xml:space="preserve"> een besluit en zelfreflectie:</w:t>
+      </w:r>
+      <w:r>
+        <w:rPr>
           <w:u w:val="single"/>
           <w:lang w:val="nl-NL"/>
         </w:rPr>
-        <w:t>Ten slotte</w:t>
-      </w:r>
-      <w:r>
-        <w:rPr>
-          <w:u w:val="single"/>
-          <w:lang w:val="nl-NL"/>
-        </w:rPr>
-        <w:t xml:space="preserve"> e</w:t>
-      </w:r>
-      <w:r>
-        <w:rPr>
-          <w:u w:val="single"/>
-          <w:lang w:val="nl-NL"/>
-        </w:rPr>
-        <w:t xml:space="preserve">en besluit en zelfreflectie: </w:t>
+        <w:t xml:space="preserve"> </w:t>
       </w:r>
       <w:r>
         <w:rPr>
@@ -3259,7 +3423,7 @@
           <w:lang w:val="nl-NL"/>
         </w:rPr>
       </w:pPr>
-      <w:bookmarkStart w:id="1" w:name="_Toc6826760"/>
+      <w:bookmarkStart w:id="1" w:name="_Toc6949032"/>
       <w:r>
         <w:rPr>
           <w:lang w:val="nl-NL"/>
@@ -3432,7 +3596,7 @@
           <w:lang w:val="nl-NL"/>
         </w:rPr>
       </w:pPr>
-      <w:bookmarkStart w:id="2" w:name="_Toc6826761"/>
+      <w:bookmarkStart w:id="2" w:name="_Toc6949033"/>
       <w:r>
         <w:rPr>
           <w:lang w:val="nl-NL"/>
@@ -3468,7 +3632,7 @@
           <w:lang w:val="nl-NL"/>
         </w:rPr>
       </w:pPr>
-      <w:bookmarkStart w:id="3" w:name="_Toc6826762"/>
+      <w:bookmarkStart w:id="3" w:name="_Toc6949034"/>
       <w:r>
         <w:rPr>
           <w:lang w:val="nl-NL"/>
@@ -3543,6 +3707,8 @@
         </w:rPr>
         <w:t>. Een simpele schematische voorstelling ziet er zo uit:</w:t>
       </w:r>
+      <w:bookmarkStart w:id="4" w:name="_GoBack"/>
+      <w:bookmarkEnd w:id="4"/>
     </w:p>
     <w:p>
       <w:pPr>
@@ -3766,22 +3932,21 @@
           <w:lang w:val="nl-NL"/>
         </w:rPr>
       </w:pPr>
-      <w:bookmarkStart w:id="4" w:name="_Toc6826763"/>
+      <w:bookmarkStart w:id="5" w:name="_Toc6949035"/>
       <w:r>
         <w:rPr>
           <w:lang w:val="nl-NL"/>
         </w:rPr>
         <w:t>Uitgebreide uitleg software</w:t>
       </w:r>
-      <w:bookmarkEnd w:id="4"/>
-    </w:p>
-    <w:p>
-      <w:pPr>
-        <w:rPr>
-          <w:lang w:val="nl-NL"/>
-        </w:rPr>
-      </w:pPr>
-      <w:bookmarkStart w:id="5" w:name="_Toc6826764"/>
+      <w:bookmarkEnd w:id="5"/>
+    </w:p>
+    <w:p>
+      <w:pPr>
+        <w:rPr>
+          <w:lang w:val="nl-NL"/>
+        </w:rPr>
+      </w:pPr>
       <w:r>
         <w:rPr>
           <w:lang w:val="nl-NL"/>
@@ -4070,16 +4235,17 @@
         </w:rPr>
         <w:t xml:space="preserve">; </w:t>
       </w:r>
-      <w:r>
-        <w:rPr>
-          <w:i/>
-          <w:color w:val="0070C0"/>
-          <w:sz w:val="18"/>
-          <w:u w:val="single"/>
-          <w:lang w:val="nl-NL"/>
-        </w:rPr>
-        <w:t>https://en.wikipedia.org/wiki/Cyclic_redundancy_check</w:t>
-      </w:r>
+      <w:hyperlink r:id="rId10" w:history="1">
+        <w:r>
+          <w:rPr>
+            <w:rStyle w:val="Hyperlink"/>
+            <w:i/>
+            <w:sz w:val="18"/>
+            <w:lang w:val="nl-NL"/>
+          </w:rPr>
+          <w:t>https://en.wikipedia.org/wiki/Cyclic_redundancy_check</w:t>
+        </w:r>
+      </w:hyperlink>
       <w:r>
         <w:rPr>
           <w:i/>
@@ -4601,13 +4767,14 @@
           <w:lang w:val="nl-NL"/>
         </w:rPr>
       </w:pPr>
+      <w:bookmarkStart w:id="6" w:name="_Toc6949036"/>
       <w:r>
         <w:rPr>
           <w:lang w:val="nl-NL"/>
         </w:rPr>
         <w:t>Bij de ‘master’</w:t>
       </w:r>
-      <w:bookmarkEnd w:id="5"/>
+      <w:bookmarkEnd w:id="6"/>
     </w:p>
     <w:p>
       <w:pPr>
@@ -4720,17 +4887,44 @@
           <w:lang w:val="nl-NL"/>
         </w:rPr>
       </w:pPr>
-      <w:r>
-        <w:rPr>
-          <w:lang w:val="nl-NL"/>
-        </w:rPr>
+    </w:p>
+    <w:p>
+      <w:pPr>
+        <w:rPr>
+          <w:lang w:val="nl-NL"/>
+        </w:rPr>
+      </w:pPr>
+    </w:p>
+    <w:p>
+      <w:pPr>
+        <w:rPr>
+          <w:lang w:val="nl-NL"/>
+        </w:rPr>
+      </w:pPr>
+      <w:r>
+        <w:rPr>
+          <w:lang w:val="nl-NL"/>
+        </w:rPr>
+        <w:lastRenderedPageBreak/>
         <w:t>Het werkingsprincipe van de master</w:t>
       </w:r>
       <w:r>
         <w:rPr>
           <w:lang w:val="nl-NL"/>
         </w:rPr>
-        <w:t xml:space="preserve"> is hier voorgesteld in deze flowchart:</w:t>
+        <w:t xml:space="preserve"> is hier voorgesteld in deze </w:t>
+      </w:r>
+      <w:r>
+        <w:rPr>
+          <w:lang w:val="nl-NL"/>
+        </w:rPr>
+        <w:t xml:space="preserve">simpele </w:t>
+      </w:r>
+      <w:r>
+        <w:rPr>
+          <w:lang w:val="nl-NL"/>
+        </w:rPr>
+        <w:t>flowchart:</w:t>
       </w:r>
     </w:p>
     <w:p>
@@ -4744,12 +4938,11 @@
           <w:noProof/>
           <w:lang w:val="nl-NL"/>
         </w:rPr>
-        <w:lastRenderedPageBreak/>
         <w:drawing>
           <wp:inline distT="0" distB="0" distL="0" distR="0">
-            <wp:extent cx="6116128" cy="7557285"/>
+            <wp:extent cx="5753735" cy="4097655"/>
             <wp:effectExtent l="0" t="0" r="0" b="0"/>
-            <wp:docPr id="3" name="Afbeelding 3"/>
+            <wp:docPr id="13" name="Afbeelding 13" descr="H:\Downloads\Untitled Diagram (4).png"/>
             <wp:cNvGraphicFramePr>
               <a:graphicFrameLocks xmlns:a="http://schemas.openxmlformats.org/drawingml/2006/main" noChangeAspect="1"/>
             </wp:cNvGraphicFramePr>
@@ -4757,13 +4950,13 @@
               <a:graphicData uri="http://schemas.openxmlformats.org/drawingml/2006/picture">
                 <pic:pic xmlns:pic="http://schemas.openxmlformats.org/drawingml/2006/picture">
                   <pic:nvPicPr>
-                    <pic:cNvPr id="0" name="Picture 3"/>
+                    <pic:cNvPr id="0" name="Picture 5" descr="H:\Downloads\Untitled Diagram (4).png"/>
                     <pic:cNvPicPr>
                       <a:picLocks noChangeAspect="1" noChangeArrowheads="1"/>
                     </pic:cNvPicPr>
                   </pic:nvPicPr>
                   <pic:blipFill>
-                    <a:blip r:embed="rId10" cstate="print">
+                    <a:blip r:embed="rId11">
                       <a:extLst>
                         <a:ext uri="{28A0092B-C50C-407E-A947-70E740481C1C}">
                           <a14:useLocalDpi xmlns:a14="http://schemas.microsoft.com/office/drawing/2010/main" val="0"/>
@@ -4778,7 +4971,7 @@
                   <pic:spPr bwMode="auto">
                     <a:xfrm>
                       <a:off x="0" y="0"/>
-                      <a:ext cx="6118458" cy="7560164"/>
+                      <a:ext cx="5753735" cy="4097655"/>
                     </a:xfrm>
                     <a:prstGeom prst="rect">
                       <a:avLst/>
@@ -4855,3997 +5048,14 @@
         <w:rPr>
           <w:lang w:val="nl-NL"/>
         </w:rPr>
-        <w:t xml:space="preserve"> Daarom heb ik gezorgd voor een extreem versimpeld programmatje met bijgevoegde commentaren. (Voor het volledige programma, zie bronnenlijst -&gt; GitHub)</w:t>
-      </w:r>
-    </w:p>
-    <w:p>
-      <w:pPr>
-        <w:rPr>
-          <w:lang w:val="nl-NL"/>
-        </w:rPr>
-      </w:pPr>
-    </w:p>
-    <w:p>
-      <w:pPr>
-        <w:rPr>
-          <w:lang w:val="nl-NL"/>
-        </w:rPr>
-      </w:pPr>
-    </w:p>
-    <w:p>
-      <w:pPr>
-        <w:numPr>
-          <w:ilvl w:val="0"/>
-          <w:numId w:val="11"/>
-        </w:numPr>
-        <w:pBdr>
-          <w:left w:val="single" w:sz="18" w:space="0" w:color="6CE26C"/>
-        </w:pBdr>
-        <w:shd w:val="clear" w:color="auto" w:fill="FFFFFF"/>
-        <w:spacing w:beforeAutospacing="1" w:after="0" w:afterAutospacing="1" w:line="210" w:lineRule="atLeast"/>
-        <w:rPr>
-          <w:rFonts w:ascii="Consolas" w:eastAsia="Times New Roman" w:hAnsi="Consolas" w:cs="Times New Roman"/>
-          <w:color w:val="5C5C5C"/>
-          <w:sz w:val="18"/>
-          <w:szCs w:val="18"/>
-          <w:lang w:val="nl-NL" w:eastAsia="nl-NL"/>
-        </w:rPr>
-      </w:pPr>
-      <w:r>
-        <w:rPr>
-          <w:rFonts w:ascii="Consolas" w:eastAsia="Times New Roman" w:hAnsi="Consolas" w:cs="Times New Roman"/>
-          <w:color w:val="008200"/>
-          <w:sz w:val="18"/>
-          <w:szCs w:val="18"/>
-          <w:bdr w:val="none" w:sz="0" w:space="0" w:color="auto" w:frame="1"/>
-          <w:lang w:val="nl-NL" w:eastAsia="nl-NL"/>
-        </w:rPr>
-        <w:lastRenderedPageBreak/>
-        <w:t>// Dit voert 1 keer uit bij opstart.</w:t>
-      </w:r>
-      <w:r>
-        <w:rPr>
-          <w:rFonts w:ascii="Consolas" w:eastAsia="Times New Roman" w:hAnsi="Consolas" w:cs="Times New Roman"/>
-          <w:color w:val="000000"/>
-          <w:sz w:val="18"/>
-          <w:szCs w:val="18"/>
-          <w:bdr w:val="none" w:sz="0" w:space="0" w:color="auto" w:frame="1"/>
-          <w:lang w:val="nl-NL" w:eastAsia="nl-NL"/>
-        </w:rPr>
-        <w:t>  </w:t>
-      </w:r>
-    </w:p>
-    <w:p>
-      <w:pPr>
-        <w:numPr>
-          <w:ilvl w:val="0"/>
-          <w:numId w:val="11"/>
-        </w:numPr>
-        <w:pBdr>
-          <w:left w:val="single" w:sz="18" w:space="0" w:color="6CE26C"/>
-        </w:pBdr>
-        <w:shd w:val="clear" w:color="auto" w:fill="F8F8F8"/>
-        <w:spacing w:beforeAutospacing="1" w:after="0" w:afterAutospacing="1" w:line="210" w:lineRule="atLeast"/>
-        <w:rPr>
-          <w:rFonts w:ascii="Consolas" w:eastAsia="Times New Roman" w:hAnsi="Consolas" w:cs="Times New Roman"/>
-          <w:color w:val="5C5C5C"/>
-          <w:sz w:val="18"/>
-          <w:szCs w:val="18"/>
-          <w:lang w:val="nl-NL" w:eastAsia="nl-NL"/>
-        </w:rPr>
-      </w:pPr>
-      <w:proofErr w:type="spellStart"/>
-      <w:r>
-        <w:rPr>
-          <w:rFonts w:ascii="Consolas" w:eastAsia="Times New Roman" w:hAnsi="Consolas" w:cs="Times New Roman"/>
-          <w:b/>
-          <w:bCs/>
-          <w:color w:val="006699"/>
-          <w:sz w:val="18"/>
-          <w:szCs w:val="18"/>
-          <w:bdr w:val="none" w:sz="0" w:space="0" w:color="auto" w:frame="1"/>
-          <w:lang w:val="nl-NL" w:eastAsia="nl-NL"/>
-        </w:rPr>
-        <w:t>void</w:t>
-      </w:r>
-      <w:proofErr w:type="spellEnd"/>
-      <w:r>
-        <w:rPr>
-          <w:rFonts w:ascii="Consolas" w:eastAsia="Times New Roman" w:hAnsi="Consolas" w:cs="Times New Roman"/>
-          <w:color w:val="000000"/>
-          <w:sz w:val="18"/>
-          <w:szCs w:val="18"/>
-          <w:bdr w:val="none" w:sz="0" w:space="0" w:color="auto" w:frame="1"/>
-          <w:lang w:val="nl-NL" w:eastAsia="nl-NL"/>
-        </w:rPr>
-        <w:t> setup()  </w:t>
-      </w:r>
-    </w:p>
-    <w:p>
-      <w:pPr>
-        <w:numPr>
-          <w:ilvl w:val="0"/>
-          <w:numId w:val="11"/>
-        </w:numPr>
-        <w:pBdr>
-          <w:left w:val="single" w:sz="18" w:space="0" w:color="6CE26C"/>
-        </w:pBdr>
-        <w:shd w:val="clear" w:color="auto" w:fill="FFFFFF"/>
-        <w:spacing w:beforeAutospacing="1" w:after="0" w:afterAutospacing="1" w:line="210" w:lineRule="atLeast"/>
-        <w:rPr>
-          <w:rFonts w:ascii="Consolas" w:eastAsia="Times New Roman" w:hAnsi="Consolas" w:cs="Times New Roman"/>
-          <w:color w:val="5C5C5C"/>
-          <w:sz w:val="18"/>
-          <w:szCs w:val="18"/>
-          <w:lang w:val="nl-NL" w:eastAsia="nl-NL"/>
-        </w:rPr>
-      </w:pPr>
-      <w:r>
-        <w:rPr>
-          <w:rFonts w:ascii="Consolas" w:eastAsia="Times New Roman" w:hAnsi="Consolas" w:cs="Times New Roman"/>
-          <w:color w:val="000000"/>
-          <w:sz w:val="18"/>
-          <w:szCs w:val="18"/>
-          <w:bdr w:val="none" w:sz="0" w:space="0" w:color="auto" w:frame="1"/>
-          <w:lang w:val="nl-NL" w:eastAsia="nl-NL"/>
-        </w:rPr>
-        <w:t>{  </w:t>
-      </w:r>
-    </w:p>
-    <w:p>
-      <w:pPr>
-        <w:numPr>
-          <w:ilvl w:val="0"/>
-          <w:numId w:val="11"/>
-        </w:numPr>
-        <w:pBdr>
-          <w:left w:val="single" w:sz="18" w:space="0" w:color="6CE26C"/>
-        </w:pBdr>
-        <w:shd w:val="clear" w:color="auto" w:fill="F8F8F8"/>
-        <w:spacing w:beforeAutospacing="1" w:after="0" w:afterAutospacing="1" w:line="210" w:lineRule="atLeast"/>
-        <w:rPr>
-          <w:rFonts w:ascii="Consolas" w:eastAsia="Times New Roman" w:hAnsi="Consolas" w:cs="Times New Roman"/>
-          <w:color w:val="5C5C5C"/>
-          <w:sz w:val="18"/>
-          <w:szCs w:val="18"/>
-          <w:lang w:val="nl-NL" w:eastAsia="nl-NL"/>
-        </w:rPr>
-      </w:pPr>
-      <w:r>
-        <w:rPr>
-          <w:rFonts w:ascii="Consolas" w:eastAsia="Times New Roman" w:hAnsi="Consolas" w:cs="Times New Roman"/>
-          <w:color w:val="000000"/>
-          <w:sz w:val="18"/>
-          <w:szCs w:val="18"/>
-          <w:bdr w:val="none" w:sz="0" w:space="0" w:color="auto" w:frame="1"/>
-          <w:lang w:val="nl-NL" w:eastAsia="nl-NL"/>
-        </w:rPr>
-        <w:t>    </w:t>
-      </w:r>
-      <w:r>
-        <w:rPr>
-          <w:rFonts w:ascii="Consolas" w:eastAsia="Times New Roman" w:hAnsi="Consolas" w:cs="Times New Roman"/>
-          <w:color w:val="008200"/>
-          <w:sz w:val="18"/>
-          <w:szCs w:val="18"/>
-          <w:bdr w:val="none" w:sz="0" w:space="0" w:color="auto" w:frame="1"/>
-          <w:lang w:val="nl-NL" w:eastAsia="nl-NL"/>
-        </w:rPr>
-        <w:t>// Start de communicatie met de aangesloten computer zodat we kunnen </w:t>
-      </w:r>
-      <w:r>
-        <w:rPr>
-          <w:rFonts w:ascii="Consolas" w:eastAsia="Times New Roman" w:hAnsi="Consolas" w:cs="Times New Roman"/>
-          <w:color w:val="000000"/>
-          <w:sz w:val="18"/>
-          <w:szCs w:val="18"/>
-          <w:bdr w:val="none" w:sz="0" w:space="0" w:color="auto" w:frame="1"/>
-          <w:lang w:val="nl-NL" w:eastAsia="nl-NL"/>
-        </w:rPr>
-        <w:t>  </w:t>
-      </w:r>
-    </w:p>
-    <w:p>
-      <w:pPr>
-        <w:numPr>
-          <w:ilvl w:val="0"/>
-          <w:numId w:val="11"/>
-        </w:numPr>
-        <w:pBdr>
-          <w:left w:val="single" w:sz="18" w:space="0" w:color="6CE26C"/>
-        </w:pBdr>
-        <w:shd w:val="clear" w:color="auto" w:fill="FFFFFF"/>
-        <w:spacing w:beforeAutospacing="1" w:after="0" w:afterAutospacing="1" w:line="210" w:lineRule="atLeast"/>
-        <w:rPr>
-          <w:rFonts w:ascii="Consolas" w:eastAsia="Times New Roman" w:hAnsi="Consolas" w:cs="Times New Roman"/>
-          <w:color w:val="5C5C5C"/>
-          <w:sz w:val="18"/>
-          <w:szCs w:val="18"/>
-          <w:lang w:val="nl-NL" w:eastAsia="nl-NL"/>
-        </w:rPr>
-      </w:pPr>
-      <w:r>
-        <w:rPr>
-          <w:rFonts w:ascii="Consolas" w:eastAsia="Times New Roman" w:hAnsi="Consolas" w:cs="Times New Roman"/>
-          <w:color w:val="000000"/>
-          <w:sz w:val="18"/>
-          <w:szCs w:val="18"/>
-          <w:bdr w:val="none" w:sz="0" w:space="0" w:color="auto" w:frame="1"/>
-          <w:lang w:val="nl-NL" w:eastAsia="nl-NL"/>
-        </w:rPr>
-        <w:t>    </w:t>
-      </w:r>
-      <w:r>
-        <w:rPr>
-          <w:rFonts w:ascii="Consolas" w:eastAsia="Times New Roman" w:hAnsi="Consolas" w:cs="Times New Roman"/>
-          <w:color w:val="008200"/>
-          <w:sz w:val="18"/>
-          <w:szCs w:val="18"/>
-          <w:bdr w:val="none" w:sz="0" w:space="0" w:color="auto" w:frame="1"/>
-          <w:lang w:val="nl-NL" w:eastAsia="nl-NL"/>
-        </w:rPr>
-        <w:t>// zien wat de master aan het doen is.</w:t>
-      </w:r>
-      <w:r>
-        <w:rPr>
-          <w:rFonts w:ascii="Consolas" w:eastAsia="Times New Roman" w:hAnsi="Consolas" w:cs="Times New Roman"/>
-          <w:color w:val="000000"/>
-          <w:sz w:val="18"/>
-          <w:szCs w:val="18"/>
-          <w:bdr w:val="none" w:sz="0" w:space="0" w:color="auto" w:frame="1"/>
-          <w:lang w:val="nl-NL" w:eastAsia="nl-NL"/>
-        </w:rPr>
-        <w:t>  </w:t>
-      </w:r>
-    </w:p>
-    <w:p>
-      <w:pPr>
-        <w:numPr>
-          <w:ilvl w:val="0"/>
-          <w:numId w:val="11"/>
-        </w:numPr>
-        <w:pBdr>
-          <w:left w:val="single" w:sz="18" w:space="0" w:color="6CE26C"/>
-        </w:pBdr>
-        <w:shd w:val="clear" w:color="auto" w:fill="F8F8F8"/>
-        <w:spacing w:beforeAutospacing="1" w:after="0" w:afterAutospacing="1" w:line="210" w:lineRule="atLeast"/>
-        <w:rPr>
-          <w:rFonts w:ascii="Consolas" w:eastAsia="Times New Roman" w:hAnsi="Consolas" w:cs="Times New Roman"/>
-          <w:color w:val="5C5C5C"/>
-          <w:sz w:val="18"/>
-          <w:szCs w:val="18"/>
-          <w:lang w:val="nl-NL" w:eastAsia="nl-NL"/>
-        </w:rPr>
-      </w:pPr>
-      <w:r>
-        <w:rPr>
-          <w:rFonts w:ascii="Consolas" w:eastAsia="Times New Roman" w:hAnsi="Consolas" w:cs="Times New Roman"/>
-          <w:color w:val="000000"/>
-          <w:sz w:val="18"/>
-          <w:szCs w:val="18"/>
-          <w:bdr w:val="none" w:sz="0" w:space="0" w:color="auto" w:frame="1"/>
-          <w:lang w:val="nl-NL" w:eastAsia="nl-NL"/>
-        </w:rPr>
-        <w:t>    </w:t>
-      </w:r>
-      <w:proofErr w:type="spellStart"/>
-      <w:r>
-        <w:rPr>
-          <w:rFonts w:ascii="Consolas" w:eastAsia="Times New Roman" w:hAnsi="Consolas" w:cs="Times New Roman"/>
-          <w:color w:val="000000"/>
-          <w:sz w:val="18"/>
-          <w:szCs w:val="18"/>
-          <w:bdr w:val="none" w:sz="0" w:space="0" w:color="auto" w:frame="1"/>
-          <w:lang w:val="nl-NL" w:eastAsia="nl-NL"/>
-        </w:rPr>
-        <w:t>startSerieleCommunicatieMetComputer</w:t>
-      </w:r>
-      <w:proofErr w:type="spellEnd"/>
-      <w:r>
-        <w:rPr>
-          <w:rFonts w:ascii="Consolas" w:eastAsia="Times New Roman" w:hAnsi="Consolas" w:cs="Times New Roman"/>
-          <w:color w:val="000000"/>
-          <w:sz w:val="18"/>
-          <w:szCs w:val="18"/>
-          <w:bdr w:val="none" w:sz="0" w:space="0" w:color="auto" w:frame="1"/>
-          <w:lang w:val="nl-NL" w:eastAsia="nl-NL"/>
-        </w:rPr>
-        <w:t>(</w:t>
-      </w:r>
-      <w:r>
-        <w:rPr>
-          <w:rFonts w:ascii="Consolas" w:eastAsia="Times New Roman" w:hAnsi="Consolas" w:cs="Times New Roman"/>
-          <w:color w:val="000000"/>
-          <w:sz w:val="18"/>
-          <w:szCs w:val="18"/>
-          <w:bdr w:val="none" w:sz="0" w:space="0" w:color="auto" w:frame="1"/>
-          <w:lang w:val="nl-NL" w:eastAsia="nl-NL"/>
-        </w:rPr>
-        <w:t>19200</w:t>
-      </w:r>
-      <w:r>
-        <w:rPr>
-          <w:rFonts w:ascii="Consolas" w:eastAsia="Times New Roman" w:hAnsi="Consolas" w:cs="Times New Roman"/>
-          <w:color w:val="000000"/>
-          <w:sz w:val="18"/>
-          <w:szCs w:val="18"/>
-          <w:bdr w:val="none" w:sz="0" w:space="0" w:color="auto" w:frame="1"/>
-          <w:lang w:val="nl-NL" w:eastAsia="nl-NL"/>
-        </w:rPr>
-        <w:t>);  </w:t>
-      </w:r>
-    </w:p>
-    <w:p>
-      <w:pPr>
-        <w:numPr>
-          <w:ilvl w:val="0"/>
-          <w:numId w:val="11"/>
-        </w:numPr>
-        <w:pBdr>
-          <w:left w:val="single" w:sz="18" w:space="0" w:color="6CE26C"/>
-        </w:pBdr>
-        <w:shd w:val="clear" w:color="auto" w:fill="FFFFFF"/>
-        <w:spacing w:beforeAutospacing="1" w:after="0" w:afterAutospacing="1" w:line="210" w:lineRule="atLeast"/>
-        <w:rPr>
-          <w:rFonts w:ascii="Consolas" w:eastAsia="Times New Roman" w:hAnsi="Consolas" w:cs="Times New Roman"/>
-          <w:color w:val="5C5C5C"/>
-          <w:sz w:val="18"/>
-          <w:szCs w:val="18"/>
-          <w:lang w:val="nl-NL" w:eastAsia="nl-NL"/>
-        </w:rPr>
-      </w:pPr>
-      <w:r>
-        <w:rPr>
-          <w:rFonts w:ascii="Consolas" w:eastAsia="Times New Roman" w:hAnsi="Consolas" w:cs="Times New Roman"/>
-          <w:color w:val="000000"/>
-          <w:sz w:val="18"/>
-          <w:szCs w:val="18"/>
-          <w:bdr w:val="none" w:sz="0" w:space="0" w:color="auto" w:frame="1"/>
-          <w:lang w:val="nl-NL" w:eastAsia="nl-NL"/>
-        </w:rPr>
-        <w:t>  </w:t>
-      </w:r>
-    </w:p>
-    <w:p>
-      <w:pPr>
-        <w:numPr>
-          <w:ilvl w:val="0"/>
-          <w:numId w:val="11"/>
-        </w:numPr>
-        <w:pBdr>
-          <w:left w:val="single" w:sz="18" w:space="0" w:color="6CE26C"/>
-        </w:pBdr>
-        <w:shd w:val="clear" w:color="auto" w:fill="F8F8F8"/>
-        <w:spacing w:beforeAutospacing="1" w:after="0" w:afterAutospacing="1" w:line="210" w:lineRule="atLeast"/>
-        <w:rPr>
-          <w:rFonts w:ascii="Consolas" w:eastAsia="Times New Roman" w:hAnsi="Consolas" w:cs="Times New Roman"/>
-          <w:color w:val="5C5C5C"/>
-          <w:sz w:val="18"/>
-          <w:szCs w:val="18"/>
-          <w:lang w:val="nl-NL" w:eastAsia="nl-NL"/>
-        </w:rPr>
-      </w:pPr>
-      <w:r>
-        <w:rPr>
-          <w:rFonts w:ascii="Consolas" w:eastAsia="Times New Roman" w:hAnsi="Consolas" w:cs="Times New Roman"/>
-          <w:color w:val="000000"/>
-          <w:sz w:val="18"/>
-          <w:szCs w:val="18"/>
-          <w:bdr w:val="none" w:sz="0" w:space="0" w:color="auto" w:frame="1"/>
-          <w:lang w:val="nl-NL" w:eastAsia="nl-NL"/>
-        </w:rPr>
-        <w:t>    </w:t>
-      </w:r>
-      <w:r>
-        <w:rPr>
-          <w:rFonts w:ascii="Consolas" w:eastAsia="Times New Roman" w:hAnsi="Consolas" w:cs="Times New Roman"/>
-          <w:color w:val="008200"/>
-          <w:sz w:val="18"/>
-          <w:szCs w:val="18"/>
-          <w:bdr w:val="none" w:sz="0" w:space="0" w:color="auto" w:frame="1"/>
-          <w:lang w:val="nl-NL" w:eastAsia="nl-NL"/>
-        </w:rPr>
-        <w:t>// Laad de vorig opgeslagen apparaten uit het niet-vluchig EEPROM geheugen.</w:t>
-      </w:r>
-      <w:r>
-        <w:rPr>
-          <w:rFonts w:ascii="Consolas" w:eastAsia="Times New Roman" w:hAnsi="Consolas" w:cs="Times New Roman"/>
-          <w:color w:val="000000"/>
-          <w:sz w:val="18"/>
-          <w:szCs w:val="18"/>
-          <w:bdr w:val="none" w:sz="0" w:space="0" w:color="auto" w:frame="1"/>
-          <w:lang w:val="nl-NL" w:eastAsia="nl-NL"/>
-        </w:rPr>
-        <w:t>  </w:t>
-      </w:r>
-    </w:p>
-    <w:p>
-      <w:pPr>
-        <w:numPr>
-          <w:ilvl w:val="0"/>
-          <w:numId w:val="11"/>
-        </w:numPr>
-        <w:pBdr>
-          <w:left w:val="single" w:sz="18" w:space="0" w:color="6CE26C"/>
-        </w:pBdr>
-        <w:shd w:val="clear" w:color="auto" w:fill="FFFFFF"/>
-        <w:spacing w:beforeAutospacing="1" w:after="0" w:afterAutospacing="1" w:line="210" w:lineRule="atLeast"/>
-        <w:rPr>
-          <w:rFonts w:ascii="Consolas" w:eastAsia="Times New Roman" w:hAnsi="Consolas" w:cs="Times New Roman"/>
-          <w:color w:val="5C5C5C"/>
-          <w:sz w:val="18"/>
-          <w:szCs w:val="18"/>
-          <w:lang w:val="nl-NL" w:eastAsia="nl-NL"/>
-        </w:rPr>
-      </w:pPr>
-      <w:r>
-        <w:rPr>
-          <w:rFonts w:ascii="Consolas" w:eastAsia="Times New Roman" w:hAnsi="Consolas" w:cs="Times New Roman"/>
-          <w:color w:val="000000"/>
-          <w:sz w:val="18"/>
-          <w:szCs w:val="18"/>
-          <w:bdr w:val="none" w:sz="0" w:space="0" w:color="auto" w:frame="1"/>
-          <w:lang w:val="nl-NL" w:eastAsia="nl-NL"/>
-        </w:rPr>
-        <w:t>    </w:t>
-      </w:r>
-      <w:r>
-        <w:rPr>
-          <w:rFonts w:ascii="Consolas" w:eastAsia="Times New Roman" w:hAnsi="Consolas" w:cs="Times New Roman"/>
-          <w:color w:val="008200"/>
-          <w:sz w:val="18"/>
-          <w:szCs w:val="18"/>
-          <w:bdr w:val="none" w:sz="0" w:space="0" w:color="auto" w:frame="1"/>
-          <w:lang w:val="nl-NL" w:eastAsia="nl-NL"/>
-        </w:rPr>
-        <w:t>// (https://www.arduino.cc/en/Reference/EEPROM) </w:t>
-      </w:r>
-      <w:r>
-        <w:rPr>
-          <w:rFonts w:ascii="Consolas" w:eastAsia="Times New Roman" w:hAnsi="Consolas" w:cs="Times New Roman"/>
-          <w:color w:val="000000"/>
-          <w:sz w:val="18"/>
-          <w:szCs w:val="18"/>
-          <w:bdr w:val="none" w:sz="0" w:space="0" w:color="auto" w:frame="1"/>
-          <w:lang w:val="nl-NL" w:eastAsia="nl-NL"/>
-        </w:rPr>
-        <w:t>  </w:t>
-      </w:r>
-    </w:p>
-    <w:p>
-      <w:pPr>
-        <w:numPr>
-          <w:ilvl w:val="0"/>
-          <w:numId w:val="11"/>
-        </w:numPr>
-        <w:pBdr>
-          <w:left w:val="single" w:sz="18" w:space="0" w:color="6CE26C"/>
-        </w:pBdr>
-        <w:shd w:val="clear" w:color="auto" w:fill="F8F8F8"/>
-        <w:spacing w:beforeAutospacing="1" w:after="0" w:afterAutospacing="1" w:line="210" w:lineRule="atLeast"/>
-        <w:rPr>
-          <w:rFonts w:ascii="Consolas" w:eastAsia="Times New Roman" w:hAnsi="Consolas" w:cs="Times New Roman"/>
-          <w:color w:val="5C5C5C"/>
-          <w:sz w:val="18"/>
-          <w:szCs w:val="18"/>
-          <w:lang w:val="nl-NL" w:eastAsia="nl-NL"/>
-        </w:rPr>
-      </w:pPr>
-      <w:r>
-        <w:rPr>
-          <w:rFonts w:ascii="Consolas" w:eastAsia="Times New Roman" w:hAnsi="Consolas" w:cs="Times New Roman"/>
-          <w:color w:val="000000"/>
-          <w:sz w:val="18"/>
-          <w:szCs w:val="18"/>
-          <w:bdr w:val="none" w:sz="0" w:space="0" w:color="auto" w:frame="1"/>
-          <w:lang w:val="nl-NL" w:eastAsia="nl-NL"/>
-        </w:rPr>
-        <w:t>    </w:t>
-      </w:r>
-      <w:proofErr w:type="spellStart"/>
-      <w:r>
-        <w:rPr>
-          <w:rFonts w:ascii="Consolas" w:eastAsia="Times New Roman" w:hAnsi="Consolas" w:cs="Times New Roman"/>
-          <w:color w:val="000000"/>
-          <w:sz w:val="18"/>
-          <w:szCs w:val="18"/>
-          <w:bdr w:val="none" w:sz="0" w:space="0" w:color="auto" w:frame="1"/>
-          <w:lang w:val="nl-NL" w:eastAsia="nl-NL"/>
-        </w:rPr>
-        <w:t>laadApparatenUitROM</w:t>
-      </w:r>
-      <w:proofErr w:type="spellEnd"/>
-      <w:r>
-        <w:rPr>
-          <w:rFonts w:ascii="Consolas" w:eastAsia="Times New Roman" w:hAnsi="Consolas" w:cs="Times New Roman"/>
-          <w:color w:val="000000"/>
-          <w:sz w:val="18"/>
-          <w:szCs w:val="18"/>
-          <w:bdr w:val="none" w:sz="0" w:space="0" w:color="auto" w:frame="1"/>
-          <w:lang w:val="nl-NL" w:eastAsia="nl-NL"/>
-        </w:rPr>
-        <w:t>();  </w:t>
-      </w:r>
-    </w:p>
-    <w:p>
-      <w:pPr>
-        <w:numPr>
-          <w:ilvl w:val="0"/>
-          <w:numId w:val="11"/>
-        </w:numPr>
-        <w:pBdr>
-          <w:left w:val="single" w:sz="18" w:space="0" w:color="6CE26C"/>
-        </w:pBdr>
-        <w:shd w:val="clear" w:color="auto" w:fill="FFFFFF"/>
-        <w:spacing w:beforeAutospacing="1" w:after="0" w:afterAutospacing="1" w:line="210" w:lineRule="atLeast"/>
-        <w:rPr>
-          <w:rFonts w:ascii="Consolas" w:eastAsia="Times New Roman" w:hAnsi="Consolas" w:cs="Times New Roman"/>
-          <w:color w:val="5C5C5C"/>
-          <w:sz w:val="18"/>
-          <w:szCs w:val="18"/>
-          <w:lang w:val="nl-NL" w:eastAsia="nl-NL"/>
-        </w:rPr>
-      </w:pPr>
-      <w:r>
-        <w:rPr>
-          <w:rFonts w:ascii="Consolas" w:eastAsia="Times New Roman" w:hAnsi="Consolas" w:cs="Times New Roman"/>
-          <w:color w:val="000000"/>
-          <w:sz w:val="18"/>
-          <w:szCs w:val="18"/>
-          <w:bdr w:val="none" w:sz="0" w:space="0" w:color="auto" w:frame="1"/>
-          <w:lang w:val="nl-NL" w:eastAsia="nl-NL"/>
-        </w:rPr>
-        <w:t>  </w:t>
-      </w:r>
-    </w:p>
-    <w:p>
-      <w:pPr>
-        <w:numPr>
-          <w:ilvl w:val="0"/>
-          <w:numId w:val="11"/>
-        </w:numPr>
-        <w:pBdr>
-          <w:left w:val="single" w:sz="18" w:space="0" w:color="6CE26C"/>
-        </w:pBdr>
-        <w:shd w:val="clear" w:color="auto" w:fill="F8F8F8"/>
-        <w:spacing w:beforeAutospacing="1" w:after="0" w:afterAutospacing="1" w:line="210" w:lineRule="atLeast"/>
-        <w:rPr>
-          <w:rFonts w:ascii="Consolas" w:eastAsia="Times New Roman" w:hAnsi="Consolas" w:cs="Times New Roman"/>
-          <w:color w:val="5C5C5C"/>
-          <w:sz w:val="18"/>
-          <w:szCs w:val="18"/>
-          <w:lang w:val="nl-NL" w:eastAsia="nl-NL"/>
-        </w:rPr>
-      </w:pPr>
-      <w:r>
-        <w:rPr>
-          <w:rFonts w:ascii="Consolas" w:eastAsia="Times New Roman" w:hAnsi="Consolas" w:cs="Times New Roman"/>
-          <w:color w:val="000000"/>
-          <w:sz w:val="18"/>
-          <w:szCs w:val="18"/>
-          <w:bdr w:val="none" w:sz="0" w:space="0" w:color="auto" w:frame="1"/>
-          <w:lang w:val="nl-NL" w:eastAsia="nl-NL"/>
-        </w:rPr>
-        <w:t>    </w:t>
-      </w:r>
-      <w:r>
-        <w:rPr>
-          <w:rFonts w:ascii="Consolas" w:eastAsia="Times New Roman" w:hAnsi="Consolas" w:cs="Times New Roman"/>
-          <w:color w:val="008200"/>
-          <w:sz w:val="18"/>
-          <w:szCs w:val="18"/>
-          <w:bdr w:val="none" w:sz="0" w:space="0" w:color="auto" w:frame="1"/>
-          <w:lang w:val="nl-NL" w:eastAsia="nl-NL"/>
-        </w:rPr>
-        <w:t>// Wacht tot we verbonden zijn met het lokale internet.</w:t>
-      </w:r>
-      <w:r>
-        <w:rPr>
-          <w:rFonts w:ascii="Consolas" w:eastAsia="Times New Roman" w:hAnsi="Consolas" w:cs="Times New Roman"/>
-          <w:color w:val="000000"/>
-          <w:sz w:val="18"/>
-          <w:szCs w:val="18"/>
-          <w:bdr w:val="none" w:sz="0" w:space="0" w:color="auto" w:frame="1"/>
-          <w:lang w:val="nl-NL" w:eastAsia="nl-NL"/>
-        </w:rPr>
-        <w:t>  </w:t>
-      </w:r>
-    </w:p>
-    <w:p>
-      <w:pPr>
-        <w:numPr>
-          <w:ilvl w:val="0"/>
-          <w:numId w:val="11"/>
-        </w:numPr>
-        <w:pBdr>
-          <w:left w:val="single" w:sz="18" w:space="0" w:color="6CE26C"/>
-        </w:pBdr>
-        <w:shd w:val="clear" w:color="auto" w:fill="FFFFFF"/>
-        <w:spacing w:beforeAutospacing="1" w:after="0" w:afterAutospacing="1" w:line="210" w:lineRule="atLeast"/>
-        <w:rPr>
-          <w:rFonts w:ascii="Consolas" w:eastAsia="Times New Roman" w:hAnsi="Consolas" w:cs="Times New Roman"/>
-          <w:color w:val="5C5C5C"/>
-          <w:sz w:val="18"/>
-          <w:szCs w:val="18"/>
-          <w:lang w:val="nl-NL" w:eastAsia="nl-NL"/>
-        </w:rPr>
-      </w:pPr>
-      <w:r>
-        <w:rPr>
-          <w:rFonts w:ascii="Consolas" w:eastAsia="Times New Roman" w:hAnsi="Consolas" w:cs="Times New Roman"/>
-          <w:color w:val="000000"/>
-          <w:sz w:val="18"/>
-          <w:szCs w:val="18"/>
-          <w:bdr w:val="none" w:sz="0" w:space="0" w:color="auto" w:frame="1"/>
-          <w:lang w:val="nl-NL" w:eastAsia="nl-NL"/>
-        </w:rPr>
-        <w:t>    </w:t>
-      </w:r>
-      <w:proofErr w:type="spellStart"/>
-      <w:r>
-        <w:rPr>
-          <w:rFonts w:ascii="Consolas" w:eastAsia="Times New Roman" w:hAnsi="Consolas" w:cs="Times New Roman"/>
-          <w:b/>
-          <w:bCs/>
-          <w:color w:val="006699"/>
-          <w:sz w:val="18"/>
-          <w:szCs w:val="18"/>
-          <w:bdr w:val="none" w:sz="0" w:space="0" w:color="auto" w:frame="1"/>
-          <w:lang w:val="nl-NL" w:eastAsia="nl-NL"/>
-        </w:rPr>
-        <w:t>while</w:t>
-      </w:r>
-      <w:proofErr w:type="spellEnd"/>
-      <w:r>
-        <w:rPr>
-          <w:rFonts w:ascii="Consolas" w:eastAsia="Times New Roman" w:hAnsi="Consolas" w:cs="Times New Roman"/>
-          <w:color w:val="000000"/>
-          <w:sz w:val="18"/>
-          <w:szCs w:val="18"/>
-          <w:bdr w:val="none" w:sz="0" w:space="0" w:color="auto" w:frame="1"/>
-          <w:lang w:val="nl-NL" w:eastAsia="nl-NL"/>
-        </w:rPr>
-        <w:t> (</w:t>
-      </w:r>
-      <w:proofErr w:type="spellStart"/>
-      <w:r>
-        <w:rPr>
-          <w:rFonts w:ascii="Consolas" w:eastAsia="Times New Roman" w:hAnsi="Consolas" w:cs="Times New Roman"/>
-          <w:color w:val="000000"/>
-          <w:sz w:val="18"/>
-          <w:szCs w:val="18"/>
-          <w:bdr w:val="none" w:sz="0" w:space="0" w:color="auto" w:frame="1"/>
-          <w:lang w:val="nl-NL" w:eastAsia="nl-NL"/>
-        </w:rPr>
-        <w:t>W</w:t>
-      </w:r>
-      <w:r>
-        <w:rPr>
-          <w:rFonts w:ascii="Consolas" w:eastAsia="Times New Roman" w:hAnsi="Consolas" w:cs="Times New Roman"/>
-          <w:color w:val="000000"/>
-          <w:sz w:val="18"/>
-          <w:szCs w:val="18"/>
-          <w:bdr w:val="none" w:sz="0" w:space="0" w:color="auto" w:frame="1"/>
-          <w:lang w:val="nl-NL" w:eastAsia="nl-NL"/>
-        </w:rPr>
-        <w:t>i</w:t>
-      </w:r>
-      <w:r>
-        <w:rPr>
-          <w:rFonts w:ascii="Consolas" w:eastAsia="Times New Roman" w:hAnsi="Consolas" w:cs="Times New Roman"/>
-          <w:color w:val="000000"/>
-          <w:sz w:val="18"/>
-          <w:szCs w:val="18"/>
-          <w:bdr w:val="none" w:sz="0" w:space="0" w:color="auto" w:frame="1"/>
-          <w:lang w:val="nl-NL" w:eastAsia="nl-NL"/>
-        </w:rPr>
-        <w:t>F</w:t>
-      </w:r>
-      <w:r>
-        <w:rPr>
-          <w:rFonts w:ascii="Consolas" w:eastAsia="Times New Roman" w:hAnsi="Consolas" w:cs="Times New Roman"/>
-          <w:color w:val="000000"/>
-          <w:sz w:val="18"/>
-          <w:szCs w:val="18"/>
-          <w:bdr w:val="none" w:sz="0" w:space="0" w:color="auto" w:frame="1"/>
-          <w:lang w:val="nl-NL" w:eastAsia="nl-NL"/>
-        </w:rPr>
-        <w:t>i.verbind</w:t>
-      </w:r>
-      <w:proofErr w:type="spellEnd"/>
-      <w:r>
-        <w:rPr>
-          <w:rFonts w:ascii="Consolas" w:eastAsia="Times New Roman" w:hAnsi="Consolas" w:cs="Times New Roman"/>
-          <w:color w:val="000000"/>
-          <w:sz w:val="18"/>
-          <w:szCs w:val="18"/>
-          <w:bdr w:val="none" w:sz="0" w:space="0" w:color="auto" w:frame="1"/>
-          <w:lang w:val="nl-NL" w:eastAsia="nl-NL"/>
-        </w:rPr>
-        <w:t>() != VERBONDEN)   </w:t>
-      </w:r>
-    </w:p>
-    <w:p>
-      <w:pPr>
-        <w:numPr>
-          <w:ilvl w:val="0"/>
-          <w:numId w:val="11"/>
-        </w:numPr>
-        <w:pBdr>
-          <w:left w:val="single" w:sz="18" w:space="0" w:color="6CE26C"/>
-        </w:pBdr>
-        <w:shd w:val="clear" w:color="auto" w:fill="F8F8F8"/>
-        <w:spacing w:beforeAutospacing="1" w:after="0" w:afterAutospacing="1" w:line="210" w:lineRule="atLeast"/>
-        <w:rPr>
-          <w:rFonts w:ascii="Consolas" w:eastAsia="Times New Roman" w:hAnsi="Consolas" w:cs="Times New Roman"/>
-          <w:color w:val="5C5C5C"/>
-          <w:sz w:val="18"/>
-          <w:szCs w:val="18"/>
-          <w:lang w:val="nl-NL" w:eastAsia="nl-NL"/>
-        </w:rPr>
-      </w:pPr>
-      <w:r>
-        <w:rPr>
-          <w:rFonts w:ascii="Consolas" w:eastAsia="Times New Roman" w:hAnsi="Consolas" w:cs="Times New Roman"/>
-          <w:color w:val="000000"/>
-          <w:sz w:val="18"/>
-          <w:szCs w:val="18"/>
-          <w:bdr w:val="none" w:sz="0" w:space="0" w:color="auto" w:frame="1"/>
-          <w:lang w:val="nl-NL" w:eastAsia="nl-NL"/>
-        </w:rPr>
-        <w:t>    {  </w:t>
-      </w:r>
-    </w:p>
-    <w:p>
-      <w:pPr>
-        <w:numPr>
-          <w:ilvl w:val="0"/>
-          <w:numId w:val="11"/>
-        </w:numPr>
-        <w:pBdr>
-          <w:left w:val="single" w:sz="18" w:space="0" w:color="6CE26C"/>
-        </w:pBdr>
-        <w:shd w:val="clear" w:color="auto" w:fill="FFFFFF"/>
-        <w:spacing w:beforeAutospacing="1" w:after="0" w:afterAutospacing="1" w:line="210" w:lineRule="atLeast"/>
-        <w:rPr>
-          <w:rFonts w:ascii="Consolas" w:eastAsia="Times New Roman" w:hAnsi="Consolas" w:cs="Times New Roman"/>
-          <w:color w:val="5C5C5C"/>
-          <w:sz w:val="18"/>
-          <w:szCs w:val="18"/>
-          <w:lang w:val="nl-NL" w:eastAsia="nl-NL"/>
-        </w:rPr>
-      </w:pPr>
-      <w:r>
-        <w:rPr>
-          <w:rFonts w:ascii="Consolas" w:eastAsia="Times New Roman" w:hAnsi="Consolas" w:cs="Times New Roman"/>
-          <w:color w:val="000000"/>
-          <w:sz w:val="18"/>
-          <w:szCs w:val="18"/>
-          <w:bdr w:val="none" w:sz="0" w:space="0" w:color="auto" w:frame="1"/>
-          <w:lang w:val="nl-NL" w:eastAsia="nl-NL"/>
-        </w:rPr>
-        <w:t>        </w:t>
-      </w:r>
-      <w:r>
-        <w:rPr>
-          <w:rFonts w:ascii="Consolas" w:eastAsia="Times New Roman" w:hAnsi="Consolas" w:cs="Times New Roman"/>
-          <w:color w:val="008200"/>
-          <w:sz w:val="18"/>
-          <w:szCs w:val="18"/>
-          <w:bdr w:val="none" w:sz="0" w:space="0" w:color="auto" w:frame="1"/>
-          <w:lang w:val="nl-NL" w:eastAsia="nl-NL"/>
-        </w:rPr>
-        <w:t>// Als we niet verbonden zijn, wacht 250 milliseconden </w:t>
-      </w:r>
-      <w:r>
-        <w:rPr>
-          <w:rFonts w:ascii="Consolas" w:eastAsia="Times New Roman" w:hAnsi="Consolas" w:cs="Times New Roman"/>
-          <w:color w:val="000000"/>
-          <w:sz w:val="18"/>
-          <w:szCs w:val="18"/>
-          <w:bdr w:val="none" w:sz="0" w:space="0" w:color="auto" w:frame="1"/>
-          <w:lang w:val="nl-NL" w:eastAsia="nl-NL"/>
-        </w:rPr>
-        <w:t>  </w:t>
-      </w:r>
-    </w:p>
-    <w:p>
-      <w:pPr>
-        <w:numPr>
-          <w:ilvl w:val="0"/>
-          <w:numId w:val="11"/>
-        </w:numPr>
-        <w:pBdr>
-          <w:left w:val="single" w:sz="18" w:space="0" w:color="6CE26C"/>
-        </w:pBdr>
-        <w:shd w:val="clear" w:color="auto" w:fill="F8F8F8"/>
-        <w:spacing w:beforeAutospacing="1" w:after="0" w:afterAutospacing="1" w:line="210" w:lineRule="atLeast"/>
-        <w:rPr>
-          <w:rFonts w:ascii="Consolas" w:eastAsia="Times New Roman" w:hAnsi="Consolas" w:cs="Times New Roman"/>
-          <w:color w:val="5C5C5C"/>
-          <w:sz w:val="18"/>
-          <w:szCs w:val="18"/>
-          <w:lang w:val="nl-NL" w:eastAsia="nl-NL"/>
-        </w:rPr>
-      </w:pPr>
-      <w:r>
-        <w:rPr>
-          <w:rFonts w:ascii="Consolas" w:eastAsia="Times New Roman" w:hAnsi="Consolas" w:cs="Times New Roman"/>
-          <w:color w:val="000000"/>
-          <w:sz w:val="18"/>
-          <w:szCs w:val="18"/>
-          <w:bdr w:val="none" w:sz="0" w:space="0" w:color="auto" w:frame="1"/>
-          <w:lang w:val="nl-NL" w:eastAsia="nl-NL"/>
-        </w:rPr>
-        <w:t>        </w:t>
-      </w:r>
-      <w:r>
-        <w:rPr>
-          <w:rFonts w:ascii="Consolas" w:eastAsia="Times New Roman" w:hAnsi="Consolas" w:cs="Times New Roman"/>
-          <w:color w:val="008200"/>
-          <w:sz w:val="18"/>
-          <w:szCs w:val="18"/>
-          <w:bdr w:val="none" w:sz="0" w:space="0" w:color="auto" w:frame="1"/>
-          <w:lang w:val="nl-NL" w:eastAsia="nl-NL"/>
-        </w:rPr>
-        <w:t>// en probeer dan opnieuw.</w:t>
-      </w:r>
-      <w:r>
-        <w:rPr>
-          <w:rFonts w:ascii="Consolas" w:eastAsia="Times New Roman" w:hAnsi="Consolas" w:cs="Times New Roman"/>
-          <w:color w:val="000000"/>
-          <w:sz w:val="18"/>
-          <w:szCs w:val="18"/>
-          <w:bdr w:val="none" w:sz="0" w:space="0" w:color="auto" w:frame="1"/>
-          <w:lang w:val="nl-NL" w:eastAsia="nl-NL"/>
-        </w:rPr>
-        <w:t>  </w:t>
-      </w:r>
-    </w:p>
-    <w:p>
-      <w:pPr>
-        <w:numPr>
-          <w:ilvl w:val="0"/>
-          <w:numId w:val="11"/>
-        </w:numPr>
-        <w:pBdr>
-          <w:left w:val="single" w:sz="18" w:space="0" w:color="6CE26C"/>
-        </w:pBdr>
-        <w:shd w:val="clear" w:color="auto" w:fill="FFFFFF"/>
-        <w:spacing w:beforeAutospacing="1" w:after="0" w:afterAutospacing="1" w:line="210" w:lineRule="atLeast"/>
-        <w:rPr>
-          <w:rFonts w:ascii="Consolas" w:eastAsia="Times New Roman" w:hAnsi="Consolas" w:cs="Times New Roman"/>
-          <w:color w:val="5C5C5C"/>
-          <w:sz w:val="18"/>
-          <w:szCs w:val="18"/>
-          <w:lang w:val="nl-NL" w:eastAsia="nl-NL"/>
-        </w:rPr>
-      </w:pPr>
-      <w:r>
-        <w:rPr>
-          <w:rFonts w:ascii="Consolas" w:eastAsia="Times New Roman" w:hAnsi="Consolas" w:cs="Times New Roman"/>
-          <w:color w:val="000000"/>
-          <w:sz w:val="18"/>
-          <w:szCs w:val="18"/>
-          <w:bdr w:val="none" w:sz="0" w:space="0" w:color="auto" w:frame="1"/>
-          <w:lang w:val="nl-NL" w:eastAsia="nl-NL"/>
-        </w:rPr>
-        <w:t>        delay(250);  </w:t>
-      </w:r>
-    </w:p>
-    <w:p>
-      <w:pPr>
-        <w:numPr>
-          <w:ilvl w:val="0"/>
-          <w:numId w:val="11"/>
-        </w:numPr>
-        <w:pBdr>
-          <w:left w:val="single" w:sz="18" w:space="0" w:color="6CE26C"/>
-        </w:pBdr>
-        <w:shd w:val="clear" w:color="auto" w:fill="F8F8F8"/>
-        <w:spacing w:beforeAutospacing="1" w:after="0" w:afterAutospacing="1" w:line="210" w:lineRule="atLeast"/>
-        <w:rPr>
-          <w:rFonts w:ascii="Consolas" w:eastAsia="Times New Roman" w:hAnsi="Consolas" w:cs="Times New Roman"/>
-          <w:color w:val="5C5C5C"/>
-          <w:sz w:val="18"/>
-          <w:szCs w:val="18"/>
-          <w:lang w:val="nl-NL" w:eastAsia="nl-NL"/>
-        </w:rPr>
-      </w:pPr>
-      <w:r>
-        <w:rPr>
-          <w:rFonts w:ascii="Consolas" w:eastAsia="Times New Roman" w:hAnsi="Consolas" w:cs="Times New Roman"/>
-          <w:color w:val="000000"/>
-          <w:sz w:val="18"/>
-          <w:szCs w:val="18"/>
-          <w:bdr w:val="none" w:sz="0" w:space="0" w:color="auto" w:frame="1"/>
-          <w:lang w:val="nl-NL" w:eastAsia="nl-NL"/>
-        </w:rPr>
-        <w:t>    }  </w:t>
-      </w:r>
-    </w:p>
-    <w:p>
-      <w:pPr>
-        <w:numPr>
-          <w:ilvl w:val="0"/>
-          <w:numId w:val="11"/>
-        </w:numPr>
-        <w:pBdr>
-          <w:left w:val="single" w:sz="18" w:space="0" w:color="6CE26C"/>
-        </w:pBdr>
-        <w:shd w:val="clear" w:color="auto" w:fill="FFFFFF"/>
-        <w:spacing w:beforeAutospacing="1" w:after="0" w:afterAutospacing="1" w:line="210" w:lineRule="atLeast"/>
-        <w:rPr>
-          <w:rFonts w:ascii="Consolas" w:eastAsia="Times New Roman" w:hAnsi="Consolas" w:cs="Times New Roman"/>
-          <w:color w:val="5C5C5C"/>
-          <w:sz w:val="18"/>
-          <w:szCs w:val="18"/>
-          <w:lang w:val="nl-NL" w:eastAsia="nl-NL"/>
-        </w:rPr>
-      </w:pPr>
-      <w:r>
-        <w:rPr>
-          <w:rFonts w:ascii="Consolas" w:eastAsia="Times New Roman" w:hAnsi="Consolas" w:cs="Times New Roman"/>
-          <w:color w:val="000000"/>
-          <w:sz w:val="18"/>
-          <w:szCs w:val="18"/>
-          <w:bdr w:val="none" w:sz="0" w:space="0" w:color="auto" w:frame="1"/>
-          <w:lang w:val="nl-NL" w:eastAsia="nl-NL"/>
-        </w:rPr>
-        <w:t>  </w:t>
-      </w:r>
-    </w:p>
-    <w:p>
-      <w:pPr>
-        <w:numPr>
-          <w:ilvl w:val="0"/>
-          <w:numId w:val="11"/>
-        </w:numPr>
-        <w:pBdr>
-          <w:left w:val="single" w:sz="18" w:space="0" w:color="6CE26C"/>
-        </w:pBdr>
-        <w:shd w:val="clear" w:color="auto" w:fill="F8F8F8"/>
-        <w:spacing w:beforeAutospacing="1" w:after="0" w:afterAutospacing="1" w:line="210" w:lineRule="atLeast"/>
-        <w:rPr>
-          <w:rFonts w:ascii="Consolas" w:eastAsia="Times New Roman" w:hAnsi="Consolas" w:cs="Times New Roman"/>
-          <w:color w:val="5C5C5C"/>
-          <w:sz w:val="18"/>
-          <w:szCs w:val="18"/>
-          <w:lang w:val="en-US" w:eastAsia="nl-NL"/>
-        </w:rPr>
-      </w:pPr>
-      <w:r>
-        <w:rPr>
-          <w:rFonts w:ascii="Consolas" w:eastAsia="Times New Roman" w:hAnsi="Consolas" w:cs="Times New Roman"/>
-          <w:color w:val="000000"/>
-          <w:sz w:val="18"/>
-          <w:szCs w:val="18"/>
-          <w:bdr w:val="none" w:sz="0" w:space="0" w:color="auto" w:frame="1"/>
-          <w:lang w:val="en-US" w:eastAsia="nl-NL"/>
-        </w:rPr>
-        <w:t>    </w:t>
-      </w:r>
-      <w:r>
-        <w:rPr>
-          <w:rFonts w:ascii="Consolas" w:eastAsia="Times New Roman" w:hAnsi="Consolas" w:cs="Times New Roman"/>
-          <w:color w:val="008200"/>
-          <w:sz w:val="18"/>
-          <w:szCs w:val="18"/>
-          <w:bdr w:val="none" w:sz="0" w:space="0" w:color="auto" w:frame="1"/>
-          <w:lang w:val="en-US" w:eastAsia="nl-NL"/>
-        </w:rPr>
-        <w:t>// Start de multicast DNS service. </w:t>
-      </w:r>
-      <w:r>
-        <w:rPr>
-          <w:rFonts w:ascii="Consolas" w:eastAsia="Times New Roman" w:hAnsi="Consolas" w:cs="Times New Roman"/>
-          <w:color w:val="000000"/>
-          <w:sz w:val="18"/>
-          <w:szCs w:val="18"/>
-          <w:bdr w:val="none" w:sz="0" w:space="0" w:color="auto" w:frame="1"/>
-          <w:lang w:val="en-US" w:eastAsia="nl-NL"/>
-        </w:rPr>
-        <w:t>  </w:t>
-      </w:r>
-    </w:p>
-    <w:p>
-      <w:pPr>
-        <w:numPr>
-          <w:ilvl w:val="0"/>
-          <w:numId w:val="11"/>
-        </w:numPr>
-        <w:pBdr>
-          <w:left w:val="single" w:sz="18" w:space="0" w:color="6CE26C"/>
-        </w:pBdr>
-        <w:shd w:val="clear" w:color="auto" w:fill="FFFFFF"/>
-        <w:spacing w:beforeAutospacing="1" w:after="0" w:afterAutospacing="1" w:line="210" w:lineRule="atLeast"/>
-        <w:rPr>
-          <w:rFonts w:ascii="Consolas" w:eastAsia="Times New Roman" w:hAnsi="Consolas" w:cs="Times New Roman"/>
-          <w:color w:val="5C5C5C"/>
-          <w:sz w:val="18"/>
-          <w:szCs w:val="18"/>
-          <w:lang w:val="en-US" w:eastAsia="nl-NL"/>
-        </w:rPr>
-      </w:pPr>
-      <w:r>
-        <w:rPr>
-          <w:rFonts w:ascii="Consolas" w:eastAsia="Times New Roman" w:hAnsi="Consolas" w:cs="Times New Roman"/>
-          <w:color w:val="000000"/>
-          <w:sz w:val="18"/>
-          <w:szCs w:val="18"/>
-          <w:bdr w:val="none" w:sz="0" w:space="0" w:color="auto" w:frame="1"/>
-          <w:lang w:val="en-US" w:eastAsia="nl-NL"/>
-        </w:rPr>
-        <w:t>    </w:t>
-      </w:r>
-      <w:r>
-        <w:rPr>
-          <w:rFonts w:ascii="Consolas" w:eastAsia="Times New Roman" w:hAnsi="Consolas" w:cs="Times New Roman"/>
-          <w:color w:val="008200"/>
-          <w:sz w:val="18"/>
-          <w:szCs w:val="18"/>
-          <w:bdr w:val="none" w:sz="0" w:space="0" w:color="auto" w:frame="1"/>
-          <w:lang w:val="en-US" w:eastAsia="nl-NL"/>
-        </w:rPr>
-        <w:t>// (https://en.wikipedia.org/wiki/Multicast_DNS)</w:t>
-      </w:r>
-      <w:r>
-        <w:rPr>
-          <w:rFonts w:ascii="Consolas" w:eastAsia="Times New Roman" w:hAnsi="Consolas" w:cs="Times New Roman"/>
-          <w:color w:val="000000"/>
-          <w:sz w:val="18"/>
-          <w:szCs w:val="18"/>
-          <w:bdr w:val="none" w:sz="0" w:space="0" w:color="auto" w:frame="1"/>
-          <w:lang w:val="en-US" w:eastAsia="nl-NL"/>
-        </w:rPr>
-        <w:t>  </w:t>
-      </w:r>
-    </w:p>
-    <w:p>
-      <w:pPr>
-        <w:numPr>
-          <w:ilvl w:val="0"/>
-          <w:numId w:val="11"/>
-        </w:numPr>
-        <w:pBdr>
-          <w:left w:val="single" w:sz="18" w:space="0" w:color="6CE26C"/>
-        </w:pBdr>
-        <w:shd w:val="clear" w:color="auto" w:fill="F8F8F8"/>
-        <w:spacing w:beforeAutospacing="1" w:after="0" w:afterAutospacing="1" w:line="210" w:lineRule="atLeast"/>
-        <w:rPr>
-          <w:rFonts w:ascii="Consolas" w:eastAsia="Times New Roman" w:hAnsi="Consolas" w:cs="Times New Roman"/>
-          <w:color w:val="5C5C5C"/>
-          <w:sz w:val="18"/>
-          <w:szCs w:val="18"/>
-          <w:lang w:val="nl-NL" w:eastAsia="nl-NL"/>
-        </w:rPr>
-      </w:pPr>
-      <w:r>
-        <w:rPr>
-          <w:rFonts w:ascii="Consolas" w:eastAsia="Times New Roman" w:hAnsi="Consolas" w:cs="Times New Roman"/>
-          <w:color w:val="000000"/>
-          <w:sz w:val="18"/>
-          <w:szCs w:val="18"/>
-          <w:bdr w:val="none" w:sz="0" w:space="0" w:color="auto" w:frame="1"/>
-          <w:lang w:val="en-US" w:eastAsia="nl-NL"/>
-        </w:rPr>
-        <w:t>    </w:t>
-      </w:r>
-      <w:proofErr w:type="spellStart"/>
-      <w:r>
-        <w:rPr>
-          <w:rFonts w:ascii="Consolas" w:eastAsia="Times New Roman" w:hAnsi="Consolas" w:cs="Times New Roman"/>
-          <w:color w:val="000000"/>
-          <w:sz w:val="18"/>
-          <w:szCs w:val="18"/>
-          <w:bdr w:val="none" w:sz="0" w:space="0" w:color="auto" w:frame="1"/>
-          <w:lang w:val="nl-NL" w:eastAsia="nl-NL"/>
-        </w:rPr>
-        <w:t>startMulticastDNS</w:t>
-      </w:r>
-      <w:proofErr w:type="spellEnd"/>
-      <w:r>
-        <w:rPr>
-          <w:rFonts w:ascii="Consolas" w:eastAsia="Times New Roman" w:hAnsi="Consolas" w:cs="Times New Roman"/>
-          <w:color w:val="000000"/>
-          <w:sz w:val="18"/>
-          <w:szCs w:val="18"/>
-          <w:bdr w:val="none" w:sz="0" w:space="0" w:color="auto" w:frame="1"/>
-          <w:lang w:val="nl-NL" w:eastAsia="nl-NL"/>
-        </w:rPr>
-        <w:t>();  </w:t>
-      </w:r>
-    </w:p>
-    <w:p>
-      <w:pPr>
-        <w:numPr>
-          <w:ilvl w:val="0"/>
-          <w:numId w:val="11"/>
-        </w:numPr>
-        <w:pBdr>
-          <w:left w:val="single" w:sz="18" w:space="0" w:color="6CE26C"/>
-        </w:pBdr>
-        <w:shd w:val="clear" w:color="auto" w:fill="FFFFFF"/>
-        <w:spacing w:beforeAutospacing="1" w:after="0" w:afterAutospacing="1" w:line="210" w:lineRule="atLeast"/>
-        <w:rPr>
-          <w:rFonts w:ascii="Consolas" w:eastAsia="Times New Roman" w:hAnsi="Consolas" w:cs="Times New Roman"/>
-          <w:color w:val="5C5C5C"/>
-          <w:sz w:val="18"/>
-          <w:szCs w:val="18"/>
-          <w:lang w:val="nl-NL" w:eastAsia="nl-NL"/>
-        </w:rPr>
-      </w:pPr>
-      <w:r>
-        <w:rPr>
-          <w:rFonts w:ascii="Consolas" w:eastAsia="Times New Roman" w:hAnsi="Consolas" w:cs="Times New Roman"/>
-          <w:color w:val="000000"/>
-          <w:sz w:val="18"/>
-          <w:szCs w:val="18"/>
-          <w:bdr w:val="none" w:sz="0" w:space="0" w:color="auto" w:frame="1"/>
-          <w:lang w:val="nl-NL" w:eastAsia="nl-NL"/>
-        </w:rPr>
-        <w:t>  </w:t>
-      </w:r>
-    </w:p>
-    <w:p>
-      <w:pPr>
-        <w:numPr>
-          <w:ilvl w:val="0"/>
-          <w:numId w:val="11"/>
-        </w:numPr>
-        <w:pBdr>
-          <w:left w:val="single" w:sz="18" w:space="0" w:color="6CE26C"/>
-        </w:pBdr>
-        <w:shd w:val="clear" w:color="auto" w:fill="F8F8F8"/>
-        <w:spacing w:beforeAutospacing="1" w:after="0" w:afterAutospacing="1" w:line="210" w:lineRule="atLeast"/>
-        <w:rPr>
-          <w:rFonts w:ascii="Consolas" w:eastAsia="Times New Roman" w:hAnsi="Consolas" w:cs="Times New Roman"/>
-          <w:color w:val="5C5C5C"/>
-          <w:sz w:val="18"/>
-          <w:szCs w:val="18"/>
-          <w:lang w:val="nl-NL" w:eastAsia="nl-NL"/>
-        </w:rPr>
-      </w:pPr>
-      <w:r>
-        <w:rPr>
-          <w:rFonts w:ascii="Consolas" w:eastAsia="Times New Roman" w:hAnsi="Consolas" w:cs="Times New Roman"/>
-          <w:color w:val="000000"/>
-          <w:sz w:val="18"/>
-          <w:szCs w:val="18"/>
-          <w:bdr w:val="none" w:sz="0" w:space="0" w:color="auto" w:frame="1"/>
-          <w:lang w:val="nl-NL" w:eastAsia="nl-NL"/>
-        </w:rPr>
-        <w:t>    </w:t>
-      </w:r>
-      <w:r>
-        <w:rPr>
-          <w:rFonts w:ascii="Consolas" w:eastAsia="Times New Roman" w:hAnsi="Consolas" w:cs="Times New Roman"/>
-          <w:color w:val="008200"/>
-          <w:sz w:val="18"/>
-          <w:szCs w:val="18"/>
-          <w:bdr w:val="none" w:sz="0" w:space="0" w:color="auto" w:frame="1"/>
-          <w:lang w:val="nl-NL" w:eastAsia="nl-NL"/>
-        </w:rPr>
-        <w:t>// Start de communicatie met de aangesloten antenne module zodat we </w:t>
-      </w:r>
-      <w:r>
-        <w:rPr>
-          <w:rFonts w:ascii="Consolas" w:eastAsia="Times New Roman" w:hAnsi="Consolas" w:cs="Times New Roman"/>
-          <w:color w:val="000000"/>
-          <w:sz w:val="18"/>
-          <w:szCs w:val="18"/>
-          <w:bdr w:val="none" w:sz="0" w:space="0" w:color="auto" w:frame="1"/>
-          <w:lang w:val="nl-NL" w:eastAsia="nl-NL"/>
-        </w:rPr>
-        <w:t>  </w:t>
-      </w:r>
-    </w:p>
-    <w:p>
-      <w:pPr>
-        <w:numPr>
-          <w:ilvl w:val="0"/>
-          <w:numId w:val="11"/>
-        </w:numPr>
-        <w:pBdr>
-          <w:left w:val="single" w:sz="18" w:space="0" w:color="6CE26C"/>
-        </w:pBdr>
-        <w:shd w:val="clear" w:color="auto" w:fill="FFFFFF"/>
-        <w:spacing w:beforeAutospacing="1" w:after="0" w:afterAutospacing="1" w:line="210" w:lineRule="atLeast"/>
-        <w:rPr>
-          <w:rFonts w:ascii="Consolas" w:eastAsia="Times New Roman" w:hAnsi="Consolas" w:cs="Times New Roman"/>
-          <w:color w:val="5C5C5C"/>
-          <w:sz w:val="18"/>
-          <w:szCs w:val="18"/>
-          <w:lang w:val="nl-NL" w:eastAsia="nl-NL"/>
-        </w:rPr>
-      </w:pPr>
-      <w:r>
-        <w:rPr>
-          <w:rFonts w:ascii="Consolas" w:eastAsia="Times New Roman" w:hAnsi="Consolas" w:cs="Times New Roman"/>
-          <w:color w:val="000000"/>
-          <w:sz w:val="18"/>
-          <w:szCs w:val="18"/>
-          <w:bdr w:val="none" w:sz="0" w:space="0" w:color="auto" w:frame="1"/>
-          <w:lang w:val="nl-NL" w:eastAsia="nl-NL"/>
-        </w:rPr>
-        <w:t>    </w:t>
-      </w:r>
-      <w:r>
-        <w:rPr>
-          <w:rFonts w:ascii="Consolas" w:eastAsia="Times New Roman" w:hAnsi="Consolas" w:cs="Times New Roman"/>
-          <w:color w:val="008200"/>
-          <w:sz w:val="18"/>
-          <w:szCs w:val="18"/>
-          <w:bdr w:val="none" w:sz="0" w:space="0" w:color="auto" w:frame="1"/>
-          <w:lang w:val="nl-NL" w:eastAsia="nl-NL"/>
-        </w:rPr>
-        <w:t>// data kunnen versturen naar andere antennes.</w:t>
-      </w:r>
-      <w:r>
-        <w:rPr>
-          <w:rFonts w:ascii="Consolas" w:eastAsia="Times New Roman" w:hAnsi="Consolas" w:cs="Times New Roman"/>
-          <w:color w:val="000000"/>
-          <w:sz w:val="18"/>
-          <w:szCs w:val="18"/>
-          <w:bdr w:val="none" w:sz="0" w:space="0" w:color="auto" w:frame="1"/>
-          <w:lang w:val="nl-NL" w:eastAsia="nl-NL"/>
-        </w:rPr>
-        <w:t>  </w:t>
-      </w:r>
-    </w:p>
-    <w:p>
-      <w:pPr>
-        <w:numPr>
-          <w:ilvl w:val="0"/>
-          <w:numId w:val="11"/>
-        </w:numPr>
-        <w:pBdr>
-          <w:left w:val="single" w:sz="18" w:space="0" w:color="6CE26C"/>
-        </w:pBdr>
-        <w:shd w:val="clear" w:color="auto" w:fill="F8F8F8"/>
-        <w:spacing w:beforeAutospacing="1" w:after="0" w:afterAutospacing="1" w:line="210" w:lineRule="atLeast"/>
-        <w:rPr>
-          <w:rFonts w:ascii="Consolas" w:eastAsia="Times New Roman" w:hAnsi="Consolas" w:cs="Times New Roman"/>
-          <w:color w:val="5C5C5C"/>
-          <w:sz w:val="18"/>
-          <w:szCs w:val="18"/>
-          <w:lang w:val="nl-NL" w:eastAsia="nl-NL"/>
-        </w:rPr>
-      </w:pPr>
-      <w:r>
-        <w:rPr>
-          <w:rFonts w:ascii="Consolas" w:eastAsia="Times New Roman" w:hAnsi="Consolas" w:cs="Times New Roman"/>
-          <w:color w:val="000000"/>
-          <w:sz w:val="18"/>
-          <w:szCs w:val="18"/>
-          <w:bdr w:val="none" w:sz="0" w:space="0" w:color="auto" w:frame="1"/>
-          <w:lang w:val="nl-NL" w:eastAsia="nl-NL"/>
-        </w:rPr>
-        <w:t>    </w:t>
-      </w:r>
-      <w:proofErr w:type="spellStart"/>
-      <w:r>
-        <w:rPr>
-          <w:rFonts w:ascii="Consolas" w:eastAsia="Times New Roman" w:hAnsi="Consolas" w:cs="Times New Roman"/>
-          <w:color w:val="000000"/>
-          <w:sz w:val="18"/>
-          <w:szCs w:val="18"/>
-          <w:bdr w:val="none" w:sz="0" w:space="0" w:color="auto" w:frame="1"/>
-          <w:lang w:val="nl-NL" w:eastAsia="nl-NL"/>
-        </w:rPr>
-        <w:t>startSerieleAntenne</w:t>
-      </w:r>
-      <w:proofErr w:type="spellEnd"/>
-      <w:r>
-        <w:rPr>
-          <w:rFonts w:ascii="Consolas" w:eastAsia="Times New Roman" w:hAnsi="Consolas" w:cs="Times New Roman"/>
-          <w:color w:val="000000"/>
-          <w:sz w:val="18"/>
-          <w:szCs w:val="18"/>
-          <w:bdr w:val="none" w:sz="0" w:space="0" w:color="auto" w:frame="1"/>
-          <w:lang w:val="nl-NL" w:eastAsia="nl-NL"/>
-        </w:rPr>
-        <w:t>(2400);  </w:t>
-      </w:r>
-    </w:p>
-    <w:p>
-      <w:pPr>
-        <w:numPr>
-          <w:ilvl w:val="0"/>
-          <w:numId w:val="11"/>
-        </w:numPr>
-        <w:pBdr>
-          <w:left w:val="single" w:sz="18" w:space="0" w:color="6CE26C"/>
-        </w:pBdr>
-        <w:shd w:val="clear" w:color="auto" w:fill="FFFFFF"/>
-        <w:spacing w:beforeAutospacing="1" w:after="0" w:afterAutospacing="1" w:line="210" w:lineRule="atLeast"/>
-        <w:rPr>
-          <w:rFonts w:ascii="Consolas" w:eastAsia="Times New Roman" w:hAnsi="Consolas" w:cs="Times New Roman"/>
-          <w:color w:val="5C5C5C"/>
-          <w:sz w:val="18"/>
-          <w:szCs w:val="18"/>
-          <w:lang w:val="nl-NL" w:eastAsia="nl-NL"/>
-        </w:rPr>
-      </w:pPr>
-      <w:r>
-        <w:rPr>
-          <w:rFonts w:ascii="Consolas" w:eastAsia="Times New Roman" w:hAnsi="Consolas" w:cs="Times New Roman"/>
-          <w:color w:val="000000"/>
-          <w:sz w:val="18"/>
-          <w:szCs w:val="18"/>
-          <w:bdr w:val="none" w:sz="0" w:space="0" w:color="auto" w:frame="1"/>
-          <w:lang w:val="nl-NL" w:eastAsia="nl-NL"/>
-        </w:rPr>
-        <w:t>}  </w:t>
-      </w:r>
-    </w:p>
-    <w:p>
-      <w:pPr>
-        <w:numPr>
-          <w:ilvl w:val="0"/>
-          <w:numId w:val="11"/>
-        </w:numPr>
-        <w:pBdr>
-          <w:left w:val="single" w:sz="18" w:space="0" w:color="6CE26C"/>
-        </w:pBdr>
-        <w:shd w:val="clear" w:color="auto" w:fill="F8F8F8"/>
-        <w:spacing w:beforeAutospacing="1" w:after="0" w:afterAutospacing="1" w:line="210" w:lineRule="atLeast"/>
-        <w:rPr>
-          <w:rFonts w:ascii="Consolas" w:eastAsia="Times New Roman" w:hAnsi="Consolas" w:cs="Times New Roman"/>
-          <w:color w:val="5C5C5C"/>
-          <w:sz w:val="18"/>
-          <w:szCs w:val="18"/>
-          <w:lang w:val="nl-NL" w:eastAsia="nl-NL"/>
-        </w:rPr>
-      </w:pPr>
-      <w:r>
-        <w:rPr>
-          <w:rFonts w:ascii="Consolas" w:eastAsia="Times New Roman" w:hAnsi="Consolas" w:cs="Times New Roman"/>
-          <w:color w:val="000000"/>
-          <w:sz w:val="18"/>
-          <w:szCs w:val="18"/>
-          <w:bdr w:val="none" w:sz="0" w:space="0" w:color="auto" w:frame="1"/>
-          <w:lang w:val="nl-NL" w:eastAsia="nl-NL"/>
-        </w:rPr>
-        <w:t>  </w:t>
-      </w:r>
-    </w:p>
-    <w:p>
-      <w:pPr>
-        <w:numPr>
-          <w:ilvl w:val="0"/>
-          <w:numId w:val="11"/>
-        </w:numPr>
-        <w:pBdr>
-          <w:left w:val="single" w:sz="18" w:space="0" w:color="6CE26C"/>
-        </w:pBdr>
-        <w:shd w:val="clear" w:color="auto" w:fill="FFFFFF"/>
-        <w:spacing w:beforeAutospacing="1" w:after="0" w:afterAutospacing="1" w:line="210" w:lineRule="atLeast"/>
-        <w:rPr>
-          <w:rFonts w:ascii="Consolas" w:eastAsia="Times New Roman" w:hAnsi="Consolas" w:cs="Times New Roman"/>
-          <w:color w:val="5C5C5C"/>
-          <w:sz w:val="18"/>
-          <w:szCs w:val="18"/>
-          <w:lang w:val="nl-NL" w:eastAsia="nl-NL"/>
-        </w:rPr>
-      </w:pPr>
-      <w:r>
-        <w:rPr>
-          <w:rFonts w:ascii="Consolas" w:eastAsia="Times New Roman" w:hAnsi="Consolas" w:cs="Times New Roman"/>
-          <w:color w:val="008200"/>
-          <w:sz w:val="18"/>
-          <w:szCs w:val="18"/>
-          <w:bdr w:val="none" w:sz="0" w:space="0" w:color="auto" w:frame="1"/>
-          <w:lang w:val="nl-NL" w:eastAsia="nl-NL"/>
-        </w:rPr>
-        <w:t>// Dit wordt oneindig keren herhaald.</w:t>
-      </w:r>
-      <w:r>
-        <w:rPr>
-          <w:rFonts w:ascii="Consolas" w:eastAsia="Times New Roman" w:hAnsi="Consolas" w:cs="Times New Roman"/>
-          <w:color w:val="000000"/>
-          <w:sz w:val="18"/>
-          <w:szCs w:val="18"/>
-          <w:bdr w:val="none" w:sz="0" w:space="0" w:color="auto" w:frame="1"/>
-          <w:lang w:val="nl-NL" w:eastAsia="nl-NL"/>
-        </w:rPr>
-        <w:t>  </w:t>
-      </w:r>
-    </w:p>
-    <w:p>
-      <w:pPr>
-        <w:numPr>
-          <w:ilvl w:val="0"/>
-          <w:numId w:val="11"/>
-        </w:numPr>
-        <w:pBdr>
-          <w:left w:val="single" w:sz="18" w:space="0" w:color="6CE26C"/>
-        </w:pBdr>
-        <w:shd w:val="clear" w:color="auto" w:fill="F8F8F8"/>
-        <w:spacing w:beforeAutospacing="1" w:after="0" w:afterAutospacing="1" w:line="210" w:lineRule="atLeast"/>
-        <w:rPr>
-          <w:rFonts w:ascii="Consolas" w:eastAsia="Times New Roman" w:hAnsi="Consolas" w:cs="Times New Roman"/>
-          <w:color w:val="5C5C5C"/>
-          <w:sz w:val="18"/>
-          <w:szCs w:val="18"/>
-          <w:lang w:val="nl-NL" w:eastAsia="nl-NL"/>
-        </w:rPr>
-      </w:pPr>
-      <w:proofErr w:type="spellStart"/>
-      <w:r>
-        <w:rPr>
-          <w:rFonts w:ascii="Consolas" w:eastAsia="Times New Roman" w:hAnsi="Consolas" w:cs="Times New Roman"/>
-          <w:b/>
-          <w:bCs/>
-          <w:color w:val="006699"/>
-          <w:sz w:val="18"/>
-          <w:szCs w:val="18"/>
-          <w:bdr w:val="none" w:sz="0" w:space="0" w:color="auto" w:frame="1"/>
-          <w:lang w:val="nl-NL" w:eastAsia="nl-NL"/>
-        </w:rPr>
-        <w:t>void</w:t>
-      </w:r>
-      <w:proofErr w:type="spellEnd"/>
-      <w:r>
-        <w:rPr>
-          <w:rFonts w:ascii="Consolas" w:eastAsia="Times New Roman" w:hAnsi="Consolas" w:cs="Times New Roman"/>
-          <w:color w:val="000000"/>
-          <w:sz w:val="18"/>
-          <w:szCs w:val="18"/>
-          <w:bdr w:val="none" w:sz="0" w:space="0" w:color="auto" w:frame="1"/>
-          <w:lang w:val="nl-NL" w:eastAsia="nl-NL"/>
-        </w:rPr>
-        <w:t> loop()  </w:t>
-      </w:r>
-    </w:p>
-    <w:p>
-      <w:pPr>
-        <w:numPr>
-          <w:ilvl w:val="0"/>
-          <w:numId w:val="11"/>
-        </w:numPr>
-        <w:pBdr>
-          <w:left w:val="single" w:sz="18" w:space="0" w:color="6CE26C"/>
-        </w:pBdr>
-        <w:shd w:val="clear" w:color="auto" w:fill="FFFFFF"/>
-        <w:spacing w:beforeAutospacing="1" w:after="0" w:afterAutospacing="1" w:line="210" w:lineRule="atLeast"/>
-        <w:rPr>
-          <w:rFonts w:ascii="Consolas" w:eastAsia="Times New Roman" w:hAnsi="Consolas" w:cs="Times New Roman"/>
-          <w:color w:val="5C5C5C"/>
-          <w:sz w:val="18"/>
-          <w:szCs w:val="18"/>
-          <w:lang w:val="nl-NL" w:eastAsia="nl-NL"/>
-        </w:rPr>
-      </w:pPr>
-      <w:r>
-        <w:rPr>
-          <w:rFonts w:ascii="Consolas" w:eastAsia="Times New Roman" w:hAnsi="Consolas" w:cs="Times New Roman"/>
-          <w:color w:val="000000"/>
-          <w:sz w:val="18"/>
-          <w:szCs w:val="18"/>
-          <w:bdr w:val="none" w:sz="0" w:space="0" w:color="auto" w:frame="1"/>
-          <w:lang w:val="nl-NL" w:eastAsia="nl-NL"/>
-        </w:rPr>
-        <w:t>{  </w:t>
-      </w:r>
-    </w:p>
-    <w:p>
-      <w:pPr>
-        <w:numPr>
-          <w:ilvl w:val="0"/>
-          <w:numId w:val="11"/>
-        </w:numPr>
-        <w:pBdr>
-          <w:left w:val="single" w:sz="18" w:space="0" w:color="6CE26C"/>
-        </w:pBdr>
-        <w:shd w:val="clear" w:color="auto" w:fill="F8F8F8"/>
-        <w:spacing w:beforeAutospacing="1" w:after="0" w:afterAutospacing="1" w:line="210" w:lineRule="atLeast"/>
-        <w:rPr>
-          <w:rFonts w:ascii="Consolas" w:eastAsia="Times New Roman" w:hAnsi="Consolas" w:cs="Times New Roman"/>
-          <w:color w:val="5C5C5C"/>
-          <w:sz w:val="18"/>
-          <w:szCs w:val="18"/>
-          <w:lang w:val="nl-NL" w:eastAsia="nl-NL"/>
-        </w:rPr>
-      </w:pPr>
-      <w:r>
-        <w:rPr>
-          <w:rFonts w:ascii="Consolas" w:eastAsia="Times New Roman" w:hAnsi="Consolas" w:cs="Times New Roman"/>
-          <w:color w:val="000000"/>
-          <w:sz w:val="18"/>
-          <w:szCs w:val="18"/>
-          <w:bdr w:val="none" w:sz="0" w:space="0" w:color="auto" w:frame="1"/>
-          <w:lang w:val="nl-NL" w:eastAsia="nl-NL"/>
-        </w:rPr>
-        <w:t>    </w:t>
-      </w:r>
-      <w:r>
-        <w:rPr>
-          <w:rFonts w:ascii="Consolas" w:eastAsia="Times New Roman" w:hAnsi="Consolas" w:cs="Times New Roman"/>
-          <w:color w:val="008200"/>
-          <w:sz w:val="18"/>
-          <w:szCs w:val="18"/>
-          <w:bdr w:val="none" w:sz="0" w:space="0" w:color="auto" w:frame="1"/>
-          <w:lang w:val="nl-NL" w:eastAsia="nl-NL"/>
-        </w:rPr>
-        <w:t>// Laat een led knipperen wanneer nodig als visueel </w:t>
-      </w:r>
-      <w:r>
-        <w:rPr>
-          <w:rFonts w:ascii="Consolas" w:eastAsia="Times New Roman" w:hAnsi="Consolas" w:cs="Times New Roman"/>
-          <w:color w:val="000000"/>
-          <w:sz w:val="18"/>
-          <w:szCs w:val="18"/>
-          <w:bdr w:val="none" w:sz="0" w:space="0" w:color="auto" w:frame="1"/>
-          <w:lang w:val="nl-NL" w:eastAsia="nl-NL"/>
-        </w:rPr>
-        <w:t>  </w:t>
-      </w:r>
-    </w:p>
-    <w:p>
-      <w:pPr>
-        <w:numPr>
-          <w:ilvl w:val="0"/>
-          <w:numId w:val="11"/>
-        </w:numPr>
-        <w:pBdr>
-          <w:left w:val="single" w:sz="18" w:space="0" w:color="6CE26C"/>
-        </w:pBdr>
-        <w:shd w:val="clear" w:color="auto" w:fill="FFFFFF"/>
-        <w:spacing w:beforeAutospacing="1" w:after="0" w:afterAutospacing="1" w:line="210" w:lineRule="atLeast"/>
-        <w:rPr>
-          <w:rFonts w:ascii="Consolas" w:eastAsia="Times New Roman" w:hAnsi="Consolas" w:cs="Times New Roman"/>
-          <w:color w:val="5C5C5C"/>
-          <w:sz w:val="18"/>
-          <w:szCs w:val="18"/>
-          <w:lang w:val="nl-NL" w:eastAsia="nl-NL"/>
-        </w:rPr>
-      </w:pPr>
-      <w:r>
-        <w:rPr>
-          <w:rFonts w:ascii="Consolas" w:eastAsia="Times New Roman" w:hAnsi="Consolas" w:cs="Times New Roman"/>
-          <w:color w:val="000000"/>
-          <w:sz w:val="18"/>
-          <w:szCs w:val="18"/>
-          <w:bdr w:val="none" w:sz="0" w:space="0" w:color="auto" w:frame="1"/>
-          <w:lang w:val="nl-NL" w:eastAsia="nl-NL"/>
-        </w:rPr>
-        <w:t>    </w:t>
-      </w:r>
-      <w:r>
-        <w:rPr>
-          <w:rFonts w:ascii="Consolas" w:eastAsia="Times New Roman" w:hAnsi="Consolas" w:cs="Times New Roman"/>
-          <w:color w:val="008200"/>
-          <w:sz w:val="18"/>
-          <w:szCs w:val="18"/>
-          <w:bdr w:val="none" w:sz="0" w:space="0" w:color="auto" w:frame="1"/>
-          <w:lang w:val="nl-NL" w:eastAsia="nl-NL"/>
-        </w:rPr>
-        <w:t>// weergave over wat er aan de hand is.</w:t>
-      </w:r>
-      <w:r>
-        <w:rPr>
-          <w:rFonts w:ascii="Consolas" w:eastAsia="Times New Roman" w:hAnsi="Consolas" w:cs="Times New Roman"/>
-          <w:color w:val="000000"/>
-          <w:sz w:val="18"/>
-          <w:szCs w:val="18"/>
-          <w:bdr w:val="none" w:sz="0" w:space="0" w:color="auto" w:frame="1"/>
-          <w:lang w:val="nl-NL" w:eastAsia="nl-NL"/>
-        </w:rPr>
-        <w:t>  </w:t>
-      </w:r>
-    </w:p>
-    <w:p>
-      <w:pPr>
-        <w:numPr>
-          <w:ilvl w:val="0"/>
-          <w:numId w:val="11"/>
-        </w:numPr>
-        <w:pBdr>
-          <w:left w:val="single" w:sz="18" w:space="0" w:color="6CE26C"/>
-        </w:pBdr>
-        <w:shd w:val="clear" w:color="auto" w:fill="F8F8F8"/>
-        <w:spacing w:beforeAutospacing="1" w:after="0" w:afterAutospacing="1" w:line="210" w:lineRule="atLeast"/>
-        <w:rPr>
-          <w:rFonts w:ascii="Consolas" w:eastAsia="Times New Roman" w:hAnsi="Consolas" w:cs="Times New Roman"/>
-          <w:color w:val="5C5C5C"/>
-          <w:sz w:val="18"/>
-          <w:szCs w:val="18"/>
-          <w:lang w:val="nl-NL" w:eastAsia="nl-NL"/>
-        </w:rPr>
-      </w:pPr>
-      <w:r>
-        <w:rPr>
-          <w:rFonts w:ascii="Consolas" w:eastAsia="Times New Roman" w:hAnsi="Consolas" w:cs="Times New Roman"/>
-          <w:color w:val="000000"/>
-          <w:sz w:val="18"/>
-          <w:szCs w:val="18"/>
-          <w:bdr w:val="none" w:sz="0" w:space="0" w:color="auto" w:frame="1"/>
-          <w:lang w:val="nl-NL" w:eastAsia="nl-NL"/>
-        </w:rPr>
-        <w:t>    </w:t>
-      </w:r>
-      <w:proofErr w:type="spellStart"/>
-      <w:r>
-        <w:rPr>
-          <w:rFonts w:ascii="Consolas" w:eastAsia="Times New Roman" w:hAnsi="Consolas" w:cs="Times New Roman"/>
-          <w:color w:val="000000"/>
-          <w:sz w:val="18"/>
-          <w:szCs w:val="18"/>
-          <w:bdr w:val="none" w:sz="0" w:space="0" w:color="auto" w:frame="1"/>
-          <w:lang w:val="nl-NL" w:eastAsia="nl-NL"/>
-        </w:rPr>
-        <w:t>laatDebugLedKnipperenAlsNodig</w:t>
-      </w:r>
-      <w:proofErr w:type="spellEnd"/>
-      <w:r>
-        <w:rPr>
-          <w:rFonts w:ascii="Consolas" w:eastAsia="Times New Roman" w:hAnsi="Consolas" w:cs="Times New Roman"/>
-          <w:color w:val="000000"/>
-          <w:sz w:val="18"/>
-          <w:szCs w:val="18"/>
-          <w:bdr w:val="none" w:sz="0" w:space="0" w:color="auto" w:frame="1"/>
-          <w:lang w:val="nl-NL" w:eastAsia="nl-NL"/>
-        </w:rPr>
-        <w:t>();  </w:t>
-      </w:r>
-    </w:p>
-    <w:p>
-      <w:pPr>
-        <w:numPr>
-          <w:ilvl w:val="0"/>
-          <w:numId w:val="11"/>
-        </w:numPr>
-        <w:pBdr>
-          <w:left w:val="single" w:sz="18" w:space="0" w:color="6CE26C"/>
-        </w:pBdr>
-        <w:shd w:val="clear" w:color="auto" w:fill="FFFFFF"/>
-        <w:spacing w:beforeAutospacing="1" w:after="0" w:afterAutospacing="1" w:line="210" w:lineRule="atLeast"/>
-        <w:rPr>
-          <w:rFonts w:ascii="Consolas" w:eastAsia="Times New Roman" w:hAnsi="Consolas" w:cs="Times New Roman"/>
-          <w:color w:val="5C5C5C"/>
-          <w:sz w:val="18"/>
-          <w:szCs w:val="18"/>
-          <w:lang w:val="nl-NL" w:eastAsia="nl-NL"/>
-        </w:rPr>
-      </w:pPr>
-      <w:r>
-        <w:rPr>
-          <w:rFonts w:ascii="Consolas" w:eastAsia="Times New Roman" w:hAnsi="Consolas" w:cs="Times New Roman"/>
-          <w:color w:val="000000"/>
-          <w:sz w:val="18"/>
-          <w:szCs w:val="18"/>
-          <w:bdr w:val="none" w:sz="0" w:space="0" w:color="auto" w:frame="1"/>
-          <w:lang w:val="nl-NL" w:eastAsia="nl-NL"/>
-        </w:rPr>
-        <w:t>  </w:t>
-      </w:r>
-    </w:p>
-    <w:p>
-      <w:pPr>
-        <w:numPr>
-          <w:ilvl w:val="0"/>
-          <w:numId w:val="11"/>
-        </w:numPr>
-        <w:pBdr>
-          <w:left w:val="single" w:sz="18" w:space="0" w:color="6CE26C"/>
-        </w:pBdr>
-        <w:shd w:val="clear" w:color="auto" w:fill="F8F8F8"/>
-        <w:spacing w:beforeAutospacing="1" w:after="0" w:afterAutospacing="1" w:line="210" w:lineRule="atLeast"/>
-        <w:rPr>
-          <w:rFonts w:ascii="Consolas" w:eastAsia="Times New Roman" w:hAnsi="Consolas" w:cs="Times New Roman"/>
-          <w:color w:val="5C5C5C"/>
-          <w:sz w:val="18"/>
-          <w:szCs w:val="18"/>
-          <w:lang w:val="nl-NL" w:eastAsia="nl-NL"/>
-        </w:rPr>
-      </w:pPr>
-      <w:r>
-        <w:rPr>
-          <w:rFonts w:ascii="Consolas" w:eastAsia="Times New Roman" w:hAnsi="Consolas" w:cs="Times New Roman"/>
-          <w:color w:val="000000"/>
-          <w:sz w:val="18"/>
-          <w:szCs w:val="18"/>
-          <w:bdr w:val="none" w:sz="0" w:space="0" w:color="auto" w:frame="1"/>
-          <w:lang w:val="nl-NL" w:eastAsia="nl-NL"/>
-        </w:rPr>
-        <w:t>    </w:t>
-      </w:r>
-      <w:r>
-        <w:rPr>
-          <w:rFonts w:ascii="Consolas" w:eastAsia="Times New Roman" w:hAnsi="Consolas" w:cs="Times New Roman"/>
-          <w:color w:val="008200"/>
-          <w:sz w:val="18"/>
-          <w:szCs w:val="18"/>
-          <w:bdr w:val="none" w:sz="0" w:space="0" w:color="auto" w:frame="1"/>
-          <w:lang w:val="nl-NL" w:eastAsia="nl-NL"/>
-        </w:rPr>
-        <w:t>// Is er een commando ontvangen?</w:t>
-      </w:r>
-      <w:r>
-        <w:rPr>
-          <w:rFonts w:ascii="Consolas" w:eastAsia="Times New Roman" w:hAnsi="Consolas" w:cs="Times New Roman"/>
-          <w:color w:val="000000"/>
-          <w:sz w:val="18"/>
-          <w:szCs w:val="18"/>
-          <w:bdr w:val="none" w:sz="0" w:space="0" w:color="auto" w:frame="1"/>
-          <w:lang w:val="nl-NL" w:eastAsia="nl-NL"/>
-        </w:rPr>
-        <w:t>  </w:t>
-      </w:r>
-    </w:p>
-    <w:p>
-      <w:pPr>
-        <w:numPr>
-          <w:ilvl w:val="0"/>
-          <w:numId w:val="11"/>
-        </w:numPr>
-        <w:pBdr>
-          <w:left w:val="single" w:sz="18" w:space="0" w:color="6CE26C"/>
-        </w:pBdr>
-        <w:shd w:val="clear" w:color="auto" w:fill="FFFFFF"/>
-        <w:spacing w:beforeAutospacing="1" w:after="0" w:afterAutospacing="1" w:line="210" w:lineRule="atLeast"/>
-        <w:rPr>
-          <w:rFonts w:ascii="Consolas" w:eastAsia="Times New Roman" w:hAnsi="Consolas" w:cs="Times New Roman"/>
-          <w:color w:val="5C5C5C"/>
-          <w:sz w:val="18"/>
-          <w:szCs w:val="18"/>
-          <w:lang w:val="nl-NL" w:eastAsia="nl-NL"/>
-        </w:rPr>
-      </w:pPr>
-      <w:r>
-        <w:rPr>
-          <w:rFonts w:ascii="Consolas" w:eastAsia="Times New Roman" w:hAnsi="Consolas" w:cs="Times New Roman"/>
-          <w:color w:val="000000"/>
-          <w:sz w:val="18"/>
-          <w:szCs w:val="18"/>
-          <w:bdr w:val="none" w:sz="0" w:space="0" w:color="auto" w:frame="1"/>
-          <w:lang w:val="nl-NL" w:eastAsia="nl-NL"/>
-        </w:rPr>
-        <w:t>    </w:t>
-      </w:r>
-      <w:proofErr w:type="spellStart"/>
-      <w:r>
-        <w:rPr>
-          <w:rFonts w:ascii="Consolas" w:eastAsia="Times New Roman" w:hAnsi="Consolas" w:cs="Times New Roman"/>
-          <w:b/>
-          <w:bCs/>
-          <w:color w:val="006699"/>
-          <w:sz w:val="18"/>
-          <w:szCs w:val="18"/>
-          <w:bdr w:val="none" w:sz="0" w:space="0" w:color="auto" w:frame="1"/>
-          <w:lang w:val="nl-NL" w:eastAsia="nl-NL"/>
-        </w:rPr>
-        <w:t>if</w:t>
-      </w:r>
-      <w:proofErr w:type="spellEnd"/>
-      <w:r>
-        <w:rPr>
-          <w:rFonts w:ascii="Consolas" w:eastAsia="Times New Roman" w:hAnsi="Consolas" w:cs="Times New Roman"/>
-          <w:color w:val="000000"/>
-          <w:sz w:val="18"/>
-          <w:szCs w:val="18"/>
-          <w:bdr w:val="none" w:sz="0" w:space="0" w:color="auto" w:frame="1"/>
-          <w:lang w:val="nl-NL" w:eastAsia="nl-NL"/>
-        </w:rPr>
-        <w:t> (</w:t>
-      </w:r>
-      <w:proofErr w:type="spellStart"/>
-      <w:r>
-        <w:rPr>
-          <w:rFonts w:ascii="Consolas" w:eastAsia="Times New Roman" w:hAnsi="Consolas" w:cs="Times New Roman"/>
-          <w:color w:val="000000"/>
-          <w:sz w:val="18"/>
-          <w:szCs w:val="18"/>
-          <w:bdr w:val="none" w:sz="0" w:space="0" w:color="auto" w:frame="1"/>
-          <w:lang w:val="nl-NL" w:eastAsia="nl-NL"/>
-        </w:rPr>
-        <w:t>commandoOntvangen</w:t>
-      </w:r>
-      <w:proofErr w:type="spellEnd"/>
-      <w:r>
-        <w:rPr>
-          <w:rFonts w:ascii="Consolas" w:eastAsia="Times New Roman" w:hAnsi="Consolas" w:cs="Times New Roman"/>
-          <w:color w:val="000000"/>
-          <w:sz w:val="18"/>
-          <w:szCs w:val="18"/>
-          <w:bdr w:val="none" w:sz="0" w:space="0" w:color="auto" w:frame="1"/>
-          <w:lang w:val="nl-NL" w:eastAsia="nl-NL"/>
-        </w:rPr>
-        <w:t>())  </w:t>
-      </w:r>
-    </w:p>
-    <w:p>
-      <w:pPr>
-        <w:numPr>
-          <w:ilvl w:val="0"/>
-          <w:numId w:val="11"/>
-        </w:numPr>
-        <w:pBdr>
-          <w:left w:val="single" w:sz="18" w:space="0" w:color="6CE26C"/>
-        </w:pBdr>
-        <w:shd w:val="clear" w:color="auto" w:fill="F8F8F8"/>
-        <w:spacing w:beforeAutospacing="1" w:after="0" w:afterAutospacing="1" w:line="210" w:lineRule="atLeast"/>
-        <w:rPr>
-          <w:rFonts w:ascii="Consolas" w:eastAsia="Times New Roman" w:hAnsi="Consolas" w:cs="Times New Roman"/>
-          <w:color w:val="5C5C5C"/>
-          <w:sz w:val="18"/>
-          <w:szCs w:val="18"/>
-          <w:lang w:val="nl-NL" w:eastAsia="nl-NL"/>
-        </w:rPr>
-      </w:pPr>
-      <w:r>
-        <w:rPr>
-          <w:rFonts w:ascii="Consolas" w:eastAsia="Times New Roman" w:hAnsi="Consolas" w:cs="Times New Roman"/>
-          <w:color w:val="000000"/>
-          <w:sz w:val="18"/>
-          <w:szCs w:val="18"/>
-          <w:bdr w:val="none" w:sz="0" w:space="0" w:color="auto" w:frame="1"/>
-          <w:lang w:val="nl-NL" w:eastAsia="nl-NL"/>
-        </w:rPr>
-        <w:t>    {  </w:t>
-      </w:r>
-    </w:p>
-    <w:p>
-      <w:pPr>
-        <w:numPr>
-          <w:ilvl w:val="0"/>
-          <w:numId w:val="11"/>
-        </w:numPr>
-        <w:pBdr>
-          <w:left w:val="single" w:sz="18" w:space="0" w:color="6CE26C"/>
-        </w:pBdr>
-        <w:shd w:val="clear" w:color="auto" w:fill="FFFFFF"/>
-        <w:spacing w:beforeAutospacing="1" w:after="0" w:afterAutospacing="1" w:line="210" w:lineRule="atLeast"/>
-        <w:rPr>
-          <w:rFonts w:ascii="Consolas" w:eastAsia="Times New Roman" w:hAnsi="Consolas" w:cs="Times New Roman"/>
-          <w:color w:val="5C5C5C"/>
-          <w:sz w:val="18"/>
-          <w:szCs w:val="18"/>
-          <w:lang w:val="nl-NL" w:eastAsia="nl-NL"/>
-        </w:rPr>
-      </w:pPr>
-      <w:r>
-        <w:rPr>
-          <w:rFonts w:ascii="Consolas" w:eastAsia="Times New Roman" w:hAnsi="Consolas" w:cs="Times New Roman"/>
-          <w:color w:val="000000"/>
-          <w:sz w:val="18"/>
-          <w:szCs w:val="18"/>
-          <w:bdr w:val="none" w:sz="0" w:space="0" w:color="auto" w:frame="1"/>
-          <w:lang w:val="nl-NL" w:eastAsia="nl-NL"/>
-        </w:rPr>
-        <w:t>        </w:t>
-      </w:r>
-      <w:r>
-        <w:rPr>
-          <w:rFonts w:ascii="Consolas" w:eastAsia="Times New Roman" w:hAnsi="Consolas" w:cs="Times New Roman"/>
-          <w:color w:val="008200"/>
-          <w:sz w:val="18"/>
-          <w:szCs w:val="18"/>
-          <w:bdr w:val="none" w:sz="0" w:space="0" w:color="auto" w:frame="1"/>
-          <w:lang w:val="nl-NL" w:eastAsia="nl-NL"/>
-        </w:rPr>
-        <w:t>// Voer het ontvangen commando uit.</w:t>
-      </w:r>
-      <w:r>
-        <w:rPr>
-          <w:rFonts w:ascii="Consolas" w:eastAsia="Times New Roman" w:hAnsi="Consolas" w:cs="Times New Roman"/>
-          <w:color w:val="000000"/>
-          <w:sz w:val="18"/>
-          <w:szCs w:val="18"/>
-          <w:bdr w:val="none" w:sz="0" w:space="0" w:color="auto" w:frame="1"/>
-          <w:lang w:val="nl-NL" w:eastAsia="nl-NL"/>
-        </w:rPr>
-        <w:t>  </w:t>
-      </w:r>
-    </w:p>
-    <w:p>
-      <w:pPr>
-        <w:numPr>
-          <w:ilvl w:val="0"/>
-          <w:numId w:val="11"/>
-        </w:numPr>
-        <w:pBdr>
-          <w:left w:val="single" w:sz="18" w:space="0" w:color="6CE26C"/>
-        </w:pBdr>
-        <w:shd w:val="clear" w:color="auto" w:fill="F8F8F8"/>
-        <w:spacing w:beforeAutospacing="1" w:after="0" w:afterAutospacing="1" w:line="210" w:lineRule="atLeast"/>
-        <w:rPr>
-          <w:rFonts w:ascii="Consolas" w:eastAsia="Times New Roman" w:hAnsi="Consolas" w:cs="Times New Roman"/>
-          <w:color w:val="5C5C5C"/>
-          <w:sz w:val="18"/>
-          <w:szCs w:val="18"/>
-          <w:lang w:val="nl-NL" w:eastAsia="nl-NL"/>
-        </w:rPr>
-      </w:pPr>
-      <w:r>
-        <w:rPr>
-          <w:rFonts w:ascii="Consolas" w:eastAsia="Times New Roman" w:hAnsi="Consolas" w:cs="Times New Roman"/>
-          <w:color w:val="000000"/>
-          <w:sz w:val="18"/>
-          <w:szCs w:val="18"/>
-          <w:bdr w:val="none" w:sz="0" w:space="0" w:color="auto" w:frame="1"/>
-          <w:lang w:val="nl-NL" w:eastAsia="nl-NL"/>
-        </w:rPr>
-        <w:t>        </w:t>
-      </w:r>
-      <w:proofErr w:type="spellStart"/>
-      <w:r>
-        <w:rPr>
-          <w:rFonts w:ascii="Consolas" w:eastAsia="Times New Roman" w:hAnsi="Consolas" w:cs="Times New Roman"/>
-          <w:color w:val="000000"/>
-          <w:sz w:val="18"/>
-          <w:szCs w:val="18"/>
-          <w:bdr w:val="none" w:sz="0" w:space="0" w:color="auto" w:frame="1"/>
-          <w:lang w:val="nl-NL" w:eastAsia="nl-NL"/>
-        </w:rPr>
-        <w:t>voerCommandoUit</w:t>
-      </w:r>
-      <w:proofErr w:type="spellEnd"/>
-      <w:r>
-        <w:rPr>
-          <w:rFonts w:ascii="Consolas" w:eastAsia="Times New Roman" w:hAnsi="Consolas" w:cs="Times New Roman"/>
-          <w:color w:val="000000"/>
-          <w:sz w:val="18"/>
-          <w:szCs w:val="18"/>
-          <w:bdr w:val="none" w:sz="0" w:space="0" w:color="auto" w:frame="1"/>
-          <w:lang w:val="nl-NL" w:eastAsia="nl-NL"/>
-        </w:rPr>
-        <w:t>();  </w:t>
-      </w:r>
-    </w:p>
-    <w:p>
-      <w:pPr>
-        <w:numPr>
-          <w:ilvl w:val="0"/>
-          <w:numId w:val="11"/>
-        </w:numPr>
-        <w:pBdr>
-          <w:left w:val="single" w:sz="18" w:space="0" w:color="6CE26C"/>
-        </w:pBdr>
-        <w:shd w:val="clear" w:color="auto" w:fill="FFFFFF"/>
-        <w:spacing w:beforeAutospacing="1" w:after="0" w:afterAutospacing="1" w:line="210" w:lineRule="atLeast"/>
-        <w:rPr>
-          <w:rFonts w:ascii="Consolas" w:eastAsia="Times New Roman" w:hAnsi="Consolas" w:cs="Times New Roman"/>
-          <w:color w:val="5C5C5C"/>
-          <w:sz w:val="18"/>
-          <w:szCs w:val="18"/>
-          <w:lang w:val="nl-NL" w:eastAsia="nl-NL"/>
-        </w:rPr>
-      </w:pPr>
-      <w:r>
-        <w:rPr>
-          <w:rFonts w:ascii="Consolas" w:eastAsia="Times New Roman" w:hAnsi="Consolas" w:cs="Times New Roman"/>
-          <w:color w:val="000000"/>
-          <w:sz w:val="18"/>
-          <w:szCs w:val="18"/>
-          <w:bdr w:val="none" w:sz="0" w:space="0" w:color="auto" w:frame="1"/>
-          <w:lang w:val="nl-NL" w:eastAsia="nl-NL"/>
-        </w:rPr>
-        <w:t>    }  </w:t>
-      </w:r>
-    </w:p>
-    <w:p>
-      <w:pPr>
-        <w:numPr>
-          <w:ilvl w:val="0"/>
-          <w:numId w:val="11"/>
-        </w:numPr>
-        <w:pBdr>
-          <w:left w:val="single" w:sz="18" w:space="0" w:color="6CE26C"/>
-        </w:pBdr>
-        <w:shd w:val="clear" w:color="auto" w:fill="F8F8F8"/>
-        <w:spacing w:beforeAutospacing="1" w:after="0" w:afterAutospacing="1" w:line="210" w:lineRule="atLeast"/>
-        <w:rPr>
-          <w:rFonts w:ascii="Consolas" w:eastAsia="Times New Roman" w:hAnsi="Consolas" w:cs="Times New Roman"/>
-          <w:color w:val="5C5C5C"/>
-          <w:sz w:val="18"/>
-          <w:szCs w:val="18"/>
-          <w:lang w:val="nl-NL" w:eastAsia="nl-NL"/>
-        </w:rPr>
-      </w:pPr>
-      <w:r>
-        <w:rPr>
-          <w:rFonts w:ascii="Consolas" w:eastAsia="Times New Roman" w:hAnsi="Consolas" w:cs="Times New Roman"/>
-          <w:color w:val="000000"/>
-          <w:sz w:val="18"/>
-          <w:szCs w:val="18"/>
-          <w:bdr w:val="none" w:sz="0" w:space="0" w:color="auto" w:frame="1"/>
-          <w:lang w:val="nl-NL" w:eastAsia="nl-NL"/>
-        </w:rPr>
-        <w:t>  </w:t>
-      </w:r>
-    </w:p>
-    <w:p>
-      <w:pPr>
-        <w:numPr>
-          <w:ilvl w:val="0"/>
-          <w:numId w:val="11"/>
-        </w:numPr>
-        <w:pBdr>
-          <w:left w:val="single" w:sz="18" w:space="0" w:color="6CE26C"/>
-        </w:pBdr>
-        <w:shd w:val="clear" w:color="auto" w:fill="FFFFFF"/>
-        <w:spacing w:beforeAutospacing="1" w:after="0" w:afterAutospacing="1" w:line="210" w:lineRule="atLeast"/>
-        <w:rPr>
-          <w:rFonts w:ascii="Consolas" w:eastAsia="Times New Roman" w:hAnsi="Consolas" w:cs="Times New Roman"/>
-          <w:color w:val="5C5C5C"/>
-          <w:sz w:val="18"/>
-          <w:szCs w:val="18"/>
-          <w:lang w:val="nl-NL" w:eastAsia="nl-NL"/>
-        </w:rPr>
-      </w:pPr>
-      <w:r>
-        <w:rPr>
-          <w:rFonts w:ascii="Consolas" w:eastAsia="Times New Roman" w:hAnsi="Consolas" w:cs="Times New Roman"/>
-          <w:color w:val="000000"/>
-          <w:sz w:val="18"/>
-          <w:szCs w:val="18"/>
-          <w:bdr w:val="none" w:sz="0" w:space="0" w:color="auto" w:frame="1"/>
-          <w:lang w:val="nl-NL" w:eastAsia="nl-NL"/>
-        </w:rPr>
-        <w:t>    </w:t>
-      </w:r>
-      <w:r>
-        <w:rPr>
-          <w:rFonts w:ascii="Consolas" w:eastAsia="Times New Roman" w:hAnsi="Consolas" w:cs="Times New Roman"/>
-          <w:color w:val="008200"/>
-          <w:sz w:val="18"/>
-          <w:szCs w:val="18"/>
-          <w:bdr w:val="none" w:sz="0" w:space="0" w:color="auto" w:frame="1"/>
-          <w:lang w:val="nl-NL" w:eastAsia="nl-NL"/>
-        </w:rPr>
-        <w:t>// Is er een datapakket ontvangen?</w:t>
-      </w:r>
-      <w:r>
-        <w:rPr>
-          <w:rFonts w:ascii="Consolas" w:eastAsia="Times New Roman" w:hAnsi="Consolas" w:cs="Times New Roman"/>
-          <w:color w:val="000000"/>
-          <w:sz w:val="18"/>
-          <w:szCs w:val="18"/>
-          <w:bdr w:val="none" w:sz="0" w:space="0" w:color="auto" w:frame="1"/>
-          <w:lang w:val="nl-NL" w:eastAsia="nl-NL"/>
-        </w:rPr>
-        <w:t>  </w:t>
-      </w:r>
-    </w:p>
-    <w:p>
-      <w:pPr>
-        <w:numPr>
-          <w:ilvl w:val="0"/>
-          <w:numId w:val="11"/>
-        </w:numPr>
-        <w:pBdr>
-          <w:left w:val="single" w:sz="18" w:space="0" w:color="6CE26C"/>
-        </w:pBdr>
-        <w:shd w:val="clear" w:color="auto" w:fill="F8F8F8"/>
-        <w:spacing w:beforeAutospacing="1" w:after="0" w:afterAutospacing="1" w:line="210" w:lineRule="atLeast"/>
-        <w:rPr>
-          <w:rFonts w:ascii="Consolas" w:eastAsia="Times New Roman" w:hAnsi="Consolas" w:cs="Times New Roman"/>
-          <w:color w:val="5C5C5C"/>
-          <w:sz w:val="18"/>
-          <w:szCs w:val="18"/>
-          <w:lang w:val="nl-NL" w:eastAsia="nl-NL"/>
-        </w:rPr>
-      </w:pPr>
-      <w:r>
-        <w:rPr>
-          <w:rFonts w:ascii="Consolas" w:eastAsia="Times New Roman" w:hAnsi="Consolas" w:cs="Times New Roman"/>
-          <w:color w:val="000000"/>
-          <w:sz w:val="18"/>
-          <w:szCs w:val="18"/>
-          <w:bdr w:val="none" w:sz="0" w:space="0" w:color="auto" w:frame="1"/>
-          <w:lang w:val="nl-NL" w:eastAsia="nl-NL"/>
-        </w:rPr>
-        <w:t>    </w:t>
-      </w:r>
-      <w:proofErr w:type="spellStart"/>
-      <w:r>
-        <w:rPr>
-          <w:rFonts w:ascii="Consolas" w:eastAsia="Times New Roman" w:hAnsi="Consolas" w:cs="Times New Roman"/>
-          <w:b/>
-          <w:bCs/>
-          <w:color w:val="006699"/>
-          <w:sz w:val="18"/>
-          <w:szCs w:val="18"/>
-          <w:bdr w:val="none" w:sz="0" w:space="0" w:color="auto" w:frame="1"/>
-          <w:lang w:val="nl-NL" w:eastAsia="nl-NL"/>
-        </w:rPr>
-        <w:t>if</w:t>
-      </w:r>
-      <w:proofErr w:type="spellEnd"/>
-      <w:r>
-        <w:rPr>
-          <w:rFonts w:ascii="Consolas" w:eastAsia="Times New Roman" w:hAnsi="Consolas" w:cs="Times New Roman"/>
-          <w:color w:val="000000"/>
-          <w:sz w:val="18"/>
-          <w:szCs w:val="18"/>
-          <w:bdr w:val="none" w:sz="0" w:space="0" w:color="auto" w:frame="1"/>
-          <w:lang w:val="nl-NL" w:eastAsia="nl-NL"/>
-        </w:rPr>
-        <w:t> (</w:t>
-      </w:r>
-      <w:proofErr w:type="spellStart"/>
-      <w:r>
-        <w:rPr>
-          <w:rFonts w:ascii="Consolas" w:eastAsia="Times New Roman" w:hAnsi="Consolas" w:cs="Times New Roman"/>
-          <w:color w:val="000000"/>
-          <w:sz w:val="18"/>
-          <w:szCs w:val="18"/>
-          <w:bdr w:val="none" w:sz="0" w:space="0" w:color="auto" w:frame="1"/>
-          <w:lang w:val="nl-NL" w:eastAsia="nl-NL"/>
-        </w:rPr>
-        <w:t>dataPakketOntvangen</w:t>
-      </w:r>
-      <w:proofErr w:type="spellEnd"/>
-      <w:r>
-        <w:rPr>
-          <w:rFonts w:ascii="Consolas" w:eastAsia="Times New Roman" w:hAnsi="Consolas" w:cs="Times New Roman"/>
-          <w:color w:val="000000"/>
-          <w:sz w:val="18"/>
-          <w:szCs w:val="18"/>
-          <w:bdr w:val="none" w:sz="0" w:space="0" w:color="auto" w:frame="1"/>
-          <w:lang w:val="nl-NL" w:eastAsia="nl-NL"/>
-        </w:rPr>
-        <w:t>())  </w:t>
-      </w:r>
-    </w:p>
-    <w:p>
-      <w:pPr>
-        <w:numPr>
-          <w:ilvl w:val="0"/>
-          <w:numId w:val="11"/>
-        </w:numPr>
-        <w:pBdr>
-          <w:left w:val="single" w:sz="18" w:space="0" w:color="6CE26C"/>
-        </w:pBdr>
-        <w:shd w:val="clear" w:color="auto" w:fill="FFFFFF"/>
-        <w:spacing w:beforeAutospacing="1" w:after="0" w:afterAutospacing="1" w:line="210" w:lineRule="atLeast"/>
-        <w:rPr>
-          <w:rFonts w:ascii="Consolas" w:eastAsia="Times New Roman" w:hAnsi="Consolas" w:cs="Times New Roman"/>
-          <w:color w:val="5C5C5C"/>
-          <w:sz w:val="18"/>
-          <w:szCs w:val="18"/>
-          <w:lang w:val="nl-NL" w:eastAsia="nl-NL"/>
-        </w:rPr>
-      </w:pPr>
-      <w:r>
-        <w:rPr>
-          <w:rFonts w:ascii="Consolas" w:eastAsia="Times New Roman" w:hAnsi="Consolas" w:cs="Times New Roman"/>
-          <w:color w:val="000000"/>
-          <w:sz w:val="18"/>
-          <w:szCs w:val="18"/>
-          <w:bdr w:val="none" w:sz="0" w:space="0" w:color="auto" w:frame="1"/>
-          <w:lang w:val="nl-NL" w:eastAsia="nl-NL"/>
-        </w:rPr>
-        <w:t>    {  </w:t>
-      </w:r>
-    </w:p>
-    <w:p>
-      <w:pPr>
-        <w:numPr>
-          <w:ilvl w:val="0"/>
-          <w:numId w:val="11"/>
-        </w:numPr>
-        <w:pBdr>
-          <w:left w:val="single" w:sz="18" w:space="0" w:color="6CE26C"/>
-        </w:pBdr>
-        <w:shd w:val="clear" w:color="auto" w:fill="F8F8F8"/>
-        <w:spacing w:beforeAutospacing="1" w:after="0" w:afterAutospacing="1" w:line="210" w:lineRule="atLeast"/>
-        <w:rPr>
-          <w:rFonts w:ascii="Consolas" w:eastAsia="Times New Roman" w:hAnsi="Consolas" w:cs="Times New Roman"/>
-          <w:color w:val="5C5C5C"/>
-          <w:sz w:val="18"/>
-          <w:szCs w:val="18"/>
-          <w:lang w:val="nl-NL" w:eastAsia="nl-NL"/>
-        </w:rPr>
-      </w:pPr>
-      <w:r>
-        <w:rPr>
-          <w:rFonts w:ascii="Consolas" w:eastAsia="Times New Roman" w:hAnsi="Consolas" w:cs="Times New Roman"/>
-          <w:color w:val="000000"/>
-          <w:sz w:val="18"/>
-          <w:szCs w:val="18"/>
-          <w:bdr w:val="none" w:sz="0" w:space="0" w:color="auto" w:frame="1"/>
-          <w:lang w:val="nl-NL" w:eastAsia="nl-NL"/>
-        </w:rPr>
-        <w:t>        </w:t>
-      </w:r>
-      <w:r>
-        <w:rPr>
-          <w:rFonts w:ascii="Consolas" w:eastAsia="Times New Roman" w:hAnsi="Consolas" w:cs="Times New Roman"/>
-          <w:color w:val="008200"/>
-          <w:sz w:val="18"/>
-          <w:szCs w:val="18"/>
-          <w:bdr w:val="none" w:sz="0" w:space="0" w:color="auto" w:frame="1"/>
-          <w:lang w:val="nl-NL" w:eastAsia="nl-NL"/>
-        </w:rPr>
-        <w:t>// Is de zender van het pakket gekoppend aan deze master?</w:t>
-      </w:r>
-      <w:r>
-        <w:rPr>
-          <w:rFonts w:ascii="Consolas" w:eastAsia="Times New Roman" w:hAnsi="Consolas" w:cs="Times New Roman"/>
-          <w:color w:val="000000"/>
-          <w:sz w:val="18"/>
-          <w:szCs w:val="18"/>
-          <w:bdr w:val="none" w:sz="0" w:space="0" w:color="auto" w:frame="1"/>
-          <w:lang w:val="nl-NL" w:eastAsia="nl-NL"/>
-        </w:rPr>
-        <w:t>  </w:t>
-      </w:r>
-    </w:p>
-    <w:p>
-      <w:pPr>
-        <w:numPr>
-          <w:ilvl w:val="0"/>
-          <w:numId w:val="11"/>
-        </w:numPr>
-        <w:pBdr>
-          <w:left w:val="single" w:sz="18" w:space="0" w:color="6CE26C"/>
-        </w:pBdr>
-        <w:shd w:val="clear" w:color="auto" w:fill="FFFFFF"/>
-        <w:spacing w:beforeAutospacing="1" w:after="0" w:afterAutospacing="1" w:line="210" w:lineRule="atLeast"/>
-        <w:rPr>
-          <w:rFonts w:ascii="Consolas" w:eastAsia="Times New Roman" w:hAnsi="Consolas" w:cs="Times New Roman"/>
-          <w:color w:val="5C5C5C"/>
-          <w:sz w:val="18"/>
-          <w:szCs w:val="18"/>
-          <w:lang w:val="nl-NL" w:eastAsia="nl-NL"/>
-        </w:rPr>
-      </w:pPr>
-      <w:r>
-        <w:rPr>
-          <w:rFonts w:ascii="Consolas" w:eastAsia="Times New Roman" w:hAnsi="Consolas" w:cs="Times New Roman"/>
-          <w:color w:val="000000"/>
-          <w:sz w:val="18"/>
-          <w:szCs w:val="18"/>
-          <w:bdr w:val="none" w:sz="0" w:space="0" w:color="auto" w:frame="1"/>
-          <w:lang w:val="nl-NL" w:eastAsia="nl-NL"/>
-        </w:rPr>
-        <w:t>        </w:t>
-      </w:r>
-      <w:proofErr w:type="spellStart"/>
-      <w:r>
-        <w:rPr>
-          <w:rFonts w:ascii="Consolas" w:eastAsia="Times New Roman" w:hAnsi="Consolas" w:cs="Times New Roman"/>
-          <w:b/>
-          <w:bCs/>
-          <w:color w:val="006699"/>
-          <w:sz w:val="18"/>
-          <w:szCs w:val="18"/>
-          <w:bdr w:val="none" w:sz="0" w:space="0" w:color="auto" w:frame="1"/>
-          <w:lang w:val="nl-NL" w:eastAsia="nl-NL"/>
-        </w:rPr>
-        <w:t>if</w:t>
-      </w:r>
-      <w:proofErr w:type="spellEnd"/>
-      <w:r>
-        <w:rPr>
-          <w:rFonts w:ascii="Consolas" w:eastAsia="Times New Roman" w:hAnsi="Consolas" w:cs="Times New Roman"/>
-          <w:color w:val="000000"/>
-          <w:sz w:val="18"/>
-          <w:szCs w:val="18"/>
-          <w:bdr w:val="none" w:sz="0" w:space="0" w:color="auto" w:frame="1"/>
-          <w:lang w:val="nl-NL" w:eastAsia="nl-NL"/>
-        </w:rPr>
-        <w:t> (</w:t>
-      </w:r>
-      <w:proofErr w:type="spellStart"/>
-      <w:r>
-        <w:rPr>
-          <w:rFonts w:ascii="Consolas" w:eastAsia="Times New Roman" w:hAnsi="Consolas" w:cs="Times New Roman"/>
-          <w:color w:val="000000"/>
-          <w:sz w:val="18"/>
-          <w:szCs w:val="18"/>
-          <w:bdr w:val="none" w:sz="0" w:space="0" w:color="auto" w:frame="1"/>
-          <w:lang w:val="nl-NL" w:eastAsia="nl-NL"/>
-        </w:rPr>
-        <w:t>gekoppeldAanMaster</w:t>
-      </w:r>
-      <w:proofErr w:type="spellEnd"/>
-      <w:r>
-        <w:rPr>
-          <w:rFonts w:ascii="Consolas" w:eastAsia="Times New Roman" w:hAnsi="Consolas" w:cs="Times New Roman"/>
-          <w:color w:val="000000"/>
-          <w:sz w:val="18"/>
-          <w:szCs w:val="18"/>
-          <w:bdr w:val="none" w:sz="0" w:space="0" w:color="auto" w:frame="1"/>
-          <w:lang w:val="nl-NL" w:eastAsia="nl-NL"/>
-        </w:rPr>
-        <w:t>(</w:t>
-      </w:r>
-      <w:proofErr w:type="spellStart"/>
-      <w:r>
-        <w:rPr>
-          <w:rFonts w:ascii="Consolas" w:eastAsia="Times New Roman" w:hAnsi="Consolas" w:cs="Times New Roman"/>
-          <w:color w:val="000000"/>
-          <w:sz w:val="18"/>
-          <w:szCs w:val="18"/>
-          <w:bdr w:val="none" w:sz="0" w:space="0" w:color="auto" w:frame="1"/>
-          <w:lang w:val="nl-NL" w:eastAsia="nl-NL"/>
-        </w:rPr>
-        <w:t>dataVanSlave</w:t>
-      </w:r>
-      <w:proofErr w:type="spellEnd"/>
-      <w:r>
-        <w:rPr>
-          <w:rFonts w:ascii="Consolas" w:eastAsia="Times New Roman" w:hAnsi="Consolas" w:cs="Times New Roman"/>
-          <w:color w:val="000000"/>
-          <w:sz w:val="18"/>
-          <w:szCs w:val="18"/>
-          <w:bdr w:val="none" w:sz="0" w:space="0" w:color="auto" w:frame="1"/>
-          <w:lang w:val="nl-NL" w:eastAsia="nl-NL"/>
-        </w:rPr>
-        <w:t>))  </w:t>
-      </w:r>
-    </w:p>
-    <w:p>
-      <w:pPr>
-        <w:numPr>
-          <w:ilvl w:val="0"/>
-          <w:numId w:val="11"/>
-        </w:numPr>
-        <w:pBdr>
-          <w:left w:val="single" w:sz="18" w:space="0" w:color="6CE26C"/>
-        </w:pBdr>
-        <w:shd w:val="clear" w:color="auto" w:fill="F8F8F8"/>
-        <w:spacing w:beforeAutospacing="1" w:after="0" w:afterAutospacing="1" w:line="210" w:lineRule="atLeast"/>
-        <w:rPr>
-          <w:rFonts w:ascii="Consolas" w:eastAsia="Times New Roman" w:hAnsi="Consolas" w:cs="Times New Roman"/>
-          <w:color w:val="5C5C5C"/>
-          <w:sz w:val="18"/>
-          <w:szCs w:val="18"/>
-          <w:lang w:val="nl-NL" w:eastAsia="nl-NL"/>
-        </w:rPr>
-      </w:pPr>
-      <w:r>
-        <w:rPr>
-          <w:rFonts w:ascii="Consolas" w:eastAsia="Times New Roman" w:hAnsi="Consolas" w:cs="Times New Roman"/>
-          <w:color w:val="000000"/>
-          <w:sz w:val="18"/>
-          <w:szCs w:val="18"/>
-          <w:bdr w:val="none" w:sz="0" w:space="0" w:color="auto" w:frame="1"/>
-          <w:lang w:val="nl-NL" w:eastAsia="nl-NL"/>
-        </w:rPr>
-        <w:t>        {  </w:t>
-      </w:r>
-    </w:p>
-    <w:p>
-      <w:pPr>
-        <w:numPr>
-          <w:ilvl w:val="0"/>
-          <w:numId w:val="11"/>
-        </w:numPr>
-        <w:pBdr>
-          <w:left w:val="single" w:sz="18" w:space="0" w:color="6CE26C"/>
-        </w:pBdr>
-        <w:shd w:val="clear" w:color="auto" w:fill="FFFFFF"/>
-        <w:spacing w:beforeAutospacing="1" w:after="0" w:afterAutospacing="1" w:line="210" w:lineRule="atLeast"/>
-        <w:rPr>
-          <w:rFonts w:ascii="Consolas" w:eastAsia="Times New Roman" w:hAnsi="Consolas" w:cs="Times New Roman"/>
-          <w:color w:val="5C5C5C"/>
-          <w:sz w:val="18"/>
-          <w:szCs w:val="18"/>
-          <w:lang w:val="nl-NL" w:eastAsia="nl-NL"/>
-        </w:rPr>
-      </w:pPr>
-      <w:r>
-        <w:rPr>
-          <w:rFonts w:ascii="Consolas" w:eastAsia="Times New Roman" w:hAnsi="Consolas" w:cs="Times New Roman"/>
-          <w:color w:val="000000"/>
-          <w:sz w:val="18"/>
-          <w:szCs w:val="18"/>
-          <w:bdr w:val="none" w:sz="0" w:space="0" w:color="auto" w:frame="1"/>
-          <w:lang w:val="nl-NL" w:eastAsia="nl-NL"/>
-        </w:rPr>
-        <w:t>            </w:t>
-      </w:r>
-      <w:r>
-        <w:rPr>
-          <w:rFonts w:ascii="Consolas" w:eastAsia="Times New Roman" w:hAnsi="Consolas" w:cs="Times New Roman"/>
-          <w:color w:val="008200"/>
-          <w:sz w:val="18"/>
-          <w:szCs w:val="18"/>
-          <w:bdr w:val="none" w:sz="0" w:space="0" w:color="auto" w:frame="1"/>
-          <w:lang w:val="nl-NL" w:eastAsia="nl-NL"/>
-        </w:rPr>
-        <w:t>// Interpreteer de ontvangen data.</w:t>
-      </w:r>
-      <w:r>
-        <w:rPr>
-          <w:rFonts w:ascii="Consolas" w:eastAsia="Times New Roman" w:hAnsi="Consolas" w:cs="Times New Roman"/>
-          <w:color w:val="000000"/>
-          <w:sz w:val="18"/>
-          <w:szCs w:val="18"/>
-          <w:bdr w:val="none" w:sz="0" w:space="0" w:color="auto" w:frame="1"/>
-          <w:lang w:val="nl-NL" w:eastAsia="nl-NL"/>
-        </w:rPr>
-        <w:t>  </w:t>
-      </w:r>
-    </w:p>
-    <w:p>
-      <w:pPr>
-        <w:numPr>
-          <w:ilvl w:val="0"/>
-          <w:numId w:val="11"/>
-        </w:numPr>
-        <w:pBdr>
-          <w:left w:val="single" w:sz="18" w:space="0" w:color="6CE26C"/>
-        </w:pBdr>
-        <w:shd w:val="clear" w:color="auto" w:fill="F8F8F8"/>
-        <w:spacing w:beforeAutospacing="1" w:after="0" w:afterAutospacing="1" w:line="210" w:lineRule="atLeast"/>
-        <w:rPr>
-          <w:rFonts w:ascii="Consolas" w:eastAsia="Times New Roman" w:hAnsi="Consolas" w:cs="Times New Roman"/>
-          <w:color w:val="5C5C5C"/>
-          <w:sz w:val="18"/>
-          <w:szCs w:val="18"/>
-          <w:lang w:val="nl-NL" w:eastAsia="nl-NL"/>
-        </w:rPr>
-      </w:pPr>
-      <w:r>
-        <w:rPr>
-          <w:rFonts w:ascii="Consolas" w:eastAsia="Times New Roman" w:hAnsi="Consolas" w:cs="Times New Roman"/>
-          <w:color w:val="000000"/>
-          <w:sz w:val="18"/>
-          <w:szCs w:val="18"/>
-          <w:bdr w:val="none" w:sz="0" w:space="0" w:color="auto" w:frame="1"/>
-          <w:lang w:val="nl-NL" w:eastAsia="nl-NL"/>
-        </w:rPr>
-        <w:t>            </w:t>
-      </w:r>
-      <w:proofErr w:type="spellStart"/>
-      <w:r>
-        <w:rPr>
-          <w:rFonts w:ascii="Consolas" w:eastAsia="Times New Roman" w:hAnsi="Consolas" w:cs="Times New Roman"/>
-          <w:color w:val="000000"/>
-          <w:sz w:val="18"/>
-          <w:szCs w:val="18"/>
-          <w:bdr w:val="none" w:sz="0" w:space="0" w:color="auto" w:frame="1"/>
-          <w:lang w:val="nl-NL" w:eastAsia="nl-NL"/>
-        </w:rPr>
-        <w:t>interpreteerData</w:t>
-      </w:r>
-      <w:proofErr w:type="spellEnd"/>
-      <w:r>
-        <w:rPr>
-          <w:rFonts w:ascii="Consolas" w:eastAsia="Times New Roman" w:hAnsi="Consolas" w:cs="Times New Roman"/>
-          <w:color w:val="000000"/>
-          <w:sz w:val="18"/>
-          <w:szCs w:val="18"/>
-          <w:bdr w:val="none" w:sz="0" w:space="0" w:color="auto" w:frame="1"/>
-          <w:lang w:val="nl-NL" w:eastAsia="nl-NL"/>
-        </w:rPr>
-        <w:t>(</w:t>
-      </w:r>
-      <w:proofErr w:type="spellStart"/>
-      <w:r>
-        <w:rPr>
-          <w:rFonts w:ascii="Consolas" w:eastAsia="Times New Roman" w:hAnsi="Consolas" w:cs="Times New Roman"/>
-          <w:color w:val="000000"/>
-          <w:sz w:val="18"/>
-          <w:szCs w:val="18"/>
-          <w:bdr w:val="none" w:sz="0" w:space="0" w:color="auto" w:frame="1"/>
-          <w:lang w:val="nl-NL" w:eastAsia="nl-NL"/>
-        </w:rPr>
-        <w:t>dataVanSlave</w:t>
-      </w:r>
-      <w:proofErr w:type="spellEnd"/>
-      <w:r>
-        <w:rPr>
-          <w:rFonts w:ascii="Consolas" w:eastAsia="Times New Roman" w:hAnsi="Consolas" w:cs="Times New Roman"/>
-          <w:color w:val="000000"/>
-          <w:sz w:val="18"/>
-          <w:szCs w:val="18"/>
-          <w:bdr w:val="none" w:sz="0" w:space="0" w:color="auto" w:frame="1"/>
-          <w:lang w:val="nl-NL" w:eastAsia="nl-NL"/>
-        </w:rPr>
-        <w:t>);  </w:t>
-      </w:r>
-    </w:p>
-    <w:p>
-      <w:pPr>
-        <w:numPr>
-          <w:ilvl w:val="0"/>
-          <w:numId w:val="11"/>
-        </w:numPr>
-        <w:pBdr>
-          <w:left w:val="single" w:sz="18" w:space="0" w:color="6CE26C"/>
-        </w:pBdr>
-        <w:shd w:val="clear" w:color="auto" w:fill="FFFFFF"/>
-        <w:spacing w:beforeAutospacing="1" w:after="0" w:afterAutospacing="1" w:line="210" w:lineRule="atLeast"/>
-        <w:rPr>
-          <w:rFonts w:ascii="Consolas" w:eastAsia="Times New Roman" w:hAnsi="Consolas" w:cs="Times New Roman"/>
-          <w:color w:val="5C5C5C"/>
-          <w:sz w:val="18"/>
-          <w:szCs w:val="18"/>
-          <w:lang w:val="nl-NL" w:eastAsia="nl-NL"/>
-        </w:rPr>
-      </w:pPr>
-      <w:r>
-        <w:rPr>
-          <w:rFonts w:ascii="Consolas" w:eastAsia="Times New Roman" w:hAnsi="Consolas" w:cs="Times New Roman"/>
-          <w:color w:val="000000"/>
-          <w:sz w:val="18"/>
-          <w:szCs w:val="18"/>
-          <w:bdr w:val="none" w:sz="0" w:space="0" w:color="auto" w:frame="1"/>
-          <w:lang w:val="nl-NL" w:eastAsia="nl-NL"/>
-        </w:rPr>
-        <w:t>        }  </w:t>
-      </w:r>
-    </w:p>
-    <w:p>
-      <w:pPr>
-        <w:numPr>
-          <w:ilvl w:val="0"/>
-          <w:numId w:val="11"/>
-        </w:numPr>
-        <w:pBdr>
-          <w:left w:val="single" w:sz="18" w:space="0" w:color="6CE26C"/>
-        </w:pBdr>
-        <w:shd w:val="clear" w:color="auto" w:fill="F8F8F8"/>
-        <w:spacing w:beforeAutospacing="1" w:after="0" w:afterAutospacing="1" w:line="210" w:lineRule="atLeast"/>
-        <w:rPr>
-          <w:rFonts w:ascii="Consolas" w:eastAsia="Times New Roman" w:hAnsi="Consolas" w:cs="Times New Roman"/>
-          <w:color w:val="5C5C5C"/>
-          <w:sz w:val="18"/>
-          <w:szCs w:val="18"/>
-          <w:lang w:val="nl-NL" w:eastAsia="nl-NL"/>
-        </w:rPr>
-      </w:pPr>
-      <w:r>
-        <w:rPr>
-          <w:rFonts w:ascii="Consolas" w:eastAsia="Times New Roman" w:hAnsi="Consolas" w:cs="Times New Roman"/>
-          <w:color w:val="000000"/>
-          <w:sz w:val="18"/>
-          <w:szCs w:val="18"/>
-          <w:bdr w:val="none" w:sz="0" w:space="0" w:color="auto" w:frame="1"/>
-          <w:lang w:val="nl-NL" w:eastAsia="nl-NL"/>
-        </w:rPr>
-        <w:t>        </w:t>
-      </w:r>
-      <w:proofErr w:type="spellStart"/>
-      <w:r>
-        <w:rPr>
-          <w:rFonts w:ascii="Consolas" w:eastAsia="Times New Roman" w:hAnsi="Consolas" w:cs="Times New Roman"/>
-          <w:b/>
-          <w:bCs/>
-          <w:color w:val="006699"/>
-          <w:sz w:val="18"/>
-          <w:szCs w:val="18"/>
-          <w:bdr w:val="none" w:sz="0" w:space="0" w:color="auto" w:frame="1"/>
-          <w:lang w:val="nl-NL" w:eastAsia="nl-NL"/>
-        </w:rPr>
-        <w:t>else</w:t>
-      </w:r>
-      <w:proofErr w:type="spellEnd"/>
-      <w:r>
-        <w:rPr>
-          <w:rFonts w:ascii="Consolas" w:eastAsia="Times New Roman" w:hAnsi="Consolas" w:cs="Times New Roman"/>
-          <w:color w:val="000000"/>
-          <w:sz w:val="18"/>
-          <w:szCs w:val="18"/>
-          <w:bdr w:val="none" w:sz="0" w:space="0" w:color="auto" w:frame="1"/>
-          <w:lang w:val="nl-NL" w:eastAsia="nl-NL"/>
-        </w:rPr>
-        <w:t>  </w:t>
-      </w:r>
-    </w:p>
-    <w:p>
-      <w:pPr>
-        <w:numPr>
-          <w:ilvl w:val="0"/>
-          <w:numId w:val="11"/>
-        </w:numPr>
-        <w:pBdr>
-          <w:left w:val="single" w:sz="18" w:space="0" w:color="6CE26C"/>
-        </w:pBdr>
-        <w:shd w:val="clear" w:color="auto" w:fill="FFFFFF"/>
-        <w:spacing w:beforeAutospacing="1" w:after="0" w:afterAutospacing="1" w:line="210" w:lineRule="atLeast"/>
-        <w:rPr>
-          <w:rFonts w:ascii="Consolas" w:eastAsia="Times New Roman" w:hAnsi="Consolas" w:cs="Times New Roman"/>
-          <w:color w:val="5C5C5C"/>
-          <w:sz w:val="18"/>
-          <w:szCs w:val="18"/>
-          <w:lang w:val="nl-NL" w:eastAsia="nl-NL"/>
-        </w:rPr>
-      </w:pPr>
-      <w:r>
-        <w:rPr>
-          <w:rFonts w:ascii="Consolas" w:eastAsia="Times New Roman" w:hAnsi="Consolas" w:cs="Times New Roman"/>
-          <w:color w:val="000000"/>
-          <w:sz w:val="18"/>
-          <w:szCs w:val="18"/>
-          <w:bdr w:val="none" w:sz="0" w:space="0" w:color="auto" w:frame="1"/>
-          <w:lang w:val="nl-NL" w:eastAsia="nl-NL"/>
-        </w:rPr>
-        <w:t>        {  </w:t>
-      </w:r>
-    </w:p>
-    <w:p>
-      <w:pPr>
-        <w:numPr>
-          <w:ilvl w:val="0"/>
-          <w:numId w:val="11"/>
-        </w:numPr>
-        <w:pBdr>
-          <w:left w:val="single" w:sz="18" w:space="0" w:color="6CE26C"/>
-        </w:pBdr>
-        <w:shd w:val="clear" w:color="auto" w:fill="F8F8F8"/>
-        <w:spacing w:beforeAutospacing="1" w:after="0" w:afterAutospacing="1" w:line="210" w:lineRule="atLeast"/>
-        <w:rPr>
-          <w:rFonts w:ascii="Consolas" w:eastAsia="Times New Roman" w:hAnsi="Consolas" w:cs="Times New Roman"/>
-          <w:color w:val="5C5C5C"/>
-          <w:sz w:val="18"/>
-          <w:szCs w:val="18"/>
-          <w:lang w:val="nl-NL" w:eastAsia="nl-NL"/>
-        </w:rPr>
-      </w:pPr>
-      <w:r>
-        <w:rPr>
-          <w:rFonts w:ascii="Consolas" w:eastAsia="Times New Roman" w:hAnsi="Consolas" w:cs="Times New Roman"/>
-          <w:color w:val="000000"/>
-          <w:sz w:val="18"/>
-          <w:szCs w:val="18"/>
-          <w:bdr w:val="none" w:sz="0" w:space="0" w:color="auto" w:frame="1"/>
-          <w:lang w:val="nl-NL" w:eastAsia="nl-NL"/>
-        </w:rPr>
-        <w:t>            </w:t>
-      </w:r>
-      <w:r>
-        <w:rPr>
-          <w:rFonts w:ascii="Consolas" w:eastAsia="Times New Roman" w:hAnsi="Consolas" w:cs="Times New Roman"/>
-          <w:color w:val="008200"/>
-          <w:sz w:val="18"/>
-          <w:szCs w:val="18"/>
-          <w:bdr w:val="none" w:sz="0" w:space="0" w:color="auto" w:frame="1"/>
-          <w:lang w:val="nl-NL" w:eastAsia="nl-NL"/>
-        </w:rPr>
-        <w:t>// Koppel de slave die de ontvangen data had verstuurd.</w:t>
-      </w:r>
-      <w:r>
-        <w:rPr>
-          <w:rFonts w:ascii="Consolas" w:eastAsia="Times New Roman" w:hAnsi="Consolas" w:cs="Times New Roman"/>
-          <w:color w:val="000000"/>
-          <w:sz w:val="18"/>
-          <w:szCs w:val="18"/>
-          <w:bdr w:val="none" w:sz="0" w:space="0" w:color="auto" w:frame="1"/>
-          <w:lang w:val="nl-NL" w:eastAsia="nl-NL"/>
-        </w:rPr>
-        <w:t>  </w:t>
-      </w:r>
-    </w:p>
-    <w:p>
-      <w:pPr>
-        <w:numPr>
-          <w:ilvl w:val="0"/>
-          <w:numId w:val="11"/>
-        </w:numPr>
-        <w:pBdr>
-          <w:left w:val="single" w:sz="18" w:space="0" w:color="6CE26C"/>
-        </w:pBdr>
-        <w:shd w:val="clear" w:color="auto" w:fill="FFFFFF"/>
-        <w:spacing w:beforeAutospacing="1" w:after="0" w:afterAutospacing="1" w:line="210" w:lineRule="atLeast"/>
-        <w:rPr>
-          <w:rFonts w:ascii="Consolas" w:eastAsia="Times New Roman" w:hAnsi="Consolas" w:cs="Times New Roman"/>
-          <w:color w:val="5C5C5C"/>
-          <w:sz w:val="18"/>
-          <w:szCs w:val="18"/>
-          <w:lang w:val="nl-NL" w:eastAsia="nl-NL"/>
-        </w:rPr>
-      </w:pPr>
-      <w:r>
-        <w:rPr>
-          <w:rFonts w:ascii="Consolas" w:eastAsia="Times New Roman" w:hAnsi="Consolas" w:cs="Times New Roman"/>
-          <w:color w:val="000000"/>
-          <w:sz w:val="18"/>
-          <w:szCs w:val="18"/>
-          <w:bdr w:val="none" w:sz="0" w:space="0" w:color="auto" w:frame="1"/>
-          <w:lang w:val="nl-NL" w:eastAsia="nl-NL"/>
-        </w:rPr>
-        <w:t>            </w:t>
-      </w:r>
-      <w:proofErr w:type="spellStart"/>
-      <w:r>
-        <w:rPr>
-          <w:rFonts w:ascii="Consolas" w:eastAsia="Times New Roman" w:hAnsi="Consolas" w:cs="Times New Roman"/>
-          <w:color w:val="000000"/>
-          <w:sz w:val="18"/>
-          <w:szCs w:val="18"/>
-          <w:bdr w:val="none" w:sz="0" w:space="0" w:color="auto" w:frame="1"/>
-          <w:lang w:val="nl-NL" w:eastAsia="nl-NL"/>
-        </w:rPr>
-        <w:t>koppelNieuweSlave</w:t>
-      </w:r>
-      <w:proofErr w:type="spellEnd"/>
-      <w:r>
-        <w:rPr>
-          <w:rFonts w:ascii="Consolas" w:eastAsia="Times New Roman" w:hAnsi="Consolas" w:cs="Times New Roman"/>
-          <w:color w:val="000000"/>
-          <w:sz w:val="18"/>
-          <w:szCs w:val="18"/>
-          <w:bdr w:val="none" w:sz="0" w:space="0" w:color="auto" w:frame="1"/>
-          <w:lang w:val="nl-NL" w:eastAsia="nl-NL"/>
-        </w:rPr>
-        <w:t>(</w:t>
-      </w:r>
-      <w:proofErr w:type="spellStart"/>
-      <w:r>
-        <w:rPr>
-          <w:rFonts w:ascii="Consolas" w:eastAsia="Times New Roman" w:hAnsi="Consolas" w:cs="Times New Roman"/>
-          <w:color w:val="000000"/>
-          <w:sz w:val="18"/>
-          <w:szCs w:val="18"/>
-          <w:bdr w:val="none" w:sz="0" w:space="0" w:color="auto" w:frame="1"/>
-          <w:lang w:val="nl-NL" w:eastAsia="nl-NL"/>
-        </w:rPr>
-        <w:t>dataVanSlave</w:t>
-      </w:r>
-      <w:proofErr w:type="spellEnd"/>
-      <w:r>
-        <w:rPr>
-          <w:rFonts w:ascii="Consolas" w:eastAsia="Times New Roman" w:hAnsi="Consolas" w:cs="Times New Roman"/>
-          <w:color w:val="000000"/>
-          <w:sz w:val="18"/>
-          <w:szCs w:val="18"/>
-          <w:bdr w:val="none" w:sz="0" w:space="0" w:color="auto" w:frame="1"/>
-          <w:lang w:val="nl-NL" w:eastAsia="nl-NL"/>
-        </w:rPr>
-        <w:t>);  </w:t>
-      </w:r>
-    </w:p>
-    <w:p>
-      <w:pPr>
-        <w:numPr>
-          <w:ilvl w:val="0"/>
-          <w:numId w:val="11"/>
-        </w:numPr>
-        <w:pBdr>
-          <w:left w:val="single" w:sz="18" w:space="0" w:color="6CE26C"/>
-        </w:pBdr>
-        <w:shd w:val="clear" w:color="auto" w:fill="F8F8F8"/>
-        <w:spacing w:beforeAutospacing="1" w:after="0" w:afterAutospacing="1" w:line="210" w:lineRule="atLeast"/>
-        <w:rPr>
-          <w:rFonts w:ascii="Consolas" w:eastAsia="Times New Roman" w:hAnsi="Consolas" w:cs="Times New Roman"/>
-          <w:color w:val="5C5C5C"/>
-          <w:sz w:val="18"/>
-          <w:szCs w:val="18"/>
-          <w:lang w:val="nl-NL" w:eastAsia="nl-NL"/>
-        </w:rPr>
-      </w:pPr>
-      <w:r>
-        <w:rPr>
-          <w:rFonts w:ascii="Consolas" w:eastAsia="Times New Roman" w:hAnsi="Consolas" w:cs="Times New Roman"/>
-          <w:color w:val="000000"/>
-          <w:sz w:val="18"/>
-          <w:szCs w:val="18"/>
-          <w:bdr w:val="none" w:sz="0" w:space="0" w:color="auto" w:frame="1"/>
-          <w:lang w:val="nl-NL" w:eastAsia="nl-NL"/>
-        </w:rPr>
-        <w:t>        }  </w:t>
-      </w:r>
-    </w:p>
-    <w:p>
-      <w:pPr>
-        <w:numPr>
-          <w:ilvl w:val="0"/>
-          <w:numId w:val="11"/>
-        </w:numPr>
-        <w:pBdr>
-          <w:left w:val="single" w:sz="18" w:space="0" w:color="6CE26C"/>
-        </w:pBdr>
-        <w:shd w:val="clear" w:color="auto" w:fill="FFFFFF"/>
-        <w:spacing w:beforeAutospacing="1" w:after="0" w:afterAutospacing="1" w:line="210" w:lineRule="atLeast"/>
-        <w:rPr>
-          <w:rFonts w:ascii="Consolas" w:eastAsia="Times New Roman" w:hAnsi="Consolas" w:cs="Times New Roman"/>
-          <w:color w:val="5C5C5C"/>
-          <w:sz w:val="18"/>
-          <w:szCs w:val="18"/>
-          <w:lang w:val="nl-NL" w:eastAsia="nl-NL"/>
-        </w:rPr>
-      </w:pPr>
-      <w:r>
-        <w:rPr>
-          <w:rFonts w:ascii="Consolas" w:eastAsia="Times New Roman" w:hAnsi="Consolas" w:cs="Times New Roman"/>
-          <w:color w:val="000000"/>
-          <w:sz w:val="18"/>
-          <w:szCs w:val="18"/>
-          <w:bdr w:val="none" w:sz="0" w:space="0" w:color="auto" w:frame="1"/>
-          <w:lang w:val="nl-NL" w:eastAsia="nl-NL"/>
-        </w:rPr>
-        <w:t>    }  </w:t>
-      </w:r>
-    </w:p>
-    <w:p>
-      <w:pPr>
-        <w:numPr>
-          <w:ilvl w:val="0"/>
-          <w:numId w:val="11"/>
-        </w:numPr>
-        <w:pBdr>
-          <w:left w:val="single" w:sz="18" w:space="0" w:color="6CE26C"/>
-        </w:pBdr>
-        <w:shd w:val="clear" w:color="auto" w:fill="F8F8F8"/>
-        <w:spacing w:beforeAutospacing="1" w:after="0" w:afterAutospacing="1" w:line="210" w:lineRule="atLeast"/>
-        <w:rPr>
-          <w:rFonts w:ascii="Consolas" w:eastAsia="Times New Roman" w:hAnsi="Consolas" w:cs="Times New Roman"/>
-          <w:color w:val="5C5C5C"/>
-          <w:sz w:val="18"/>
-          <w:szCs w:val="18"/>
-          <w:lang w:val="nl-NL" w:eastAsia="nl-NL"/>
-        </w:rPr>
-      </w:pPr>
-      <w:r>
-        <w:rPr>
-          <w:rFonts w:ascii="Consolas" w:eastAsia="Times New Roman" w:hAnsi="Consolas" w:cs="Times New Roman"/>
-          <w:color w:val="000000"/>
-          <w:sz w:val="18"/>
-          <w:szCs w:val="18"/>
-          <w:bdr w:val="none" w:sz="0" w:space="0" w:color="auto" w:frame="1"/>
-          <w:lang w:val="nl-NL" w:eastAsia="nl-NL"/>
-        </w:rPr>
-        <w:t>  </w:t>
-      </w:r>
-    </w:p>
-    <w:p>
-      <w:pPr>
-        <w:numPr>
-          <w:ilvl w:val="0"/>
-          <w:numId w:val="11"/>
-        </w:numPr>
-        <w:pBdr>
-          <w:left w:val="single" w:sz="18" w:space="0" w:color="6CE26C"/>
-        </w:pBdr>
-        <w:shd w:val="clear" w:color="auto" w:fill="FFFFFF"/>
-        <w:spacing w:beforeAutospacing="1" w:after="0" w:afterAutospacing="1" w:line="210" w:lineRule="atLeast"/>
-        <w:rPr>
-          <w:rFonts w:ascii="Consolas" w:eastAsia="Times New Roman" w:hAnsi="Consolas" w:cs="Times New Roman"/>
-          <w:color w:val="5C5C5C"/>
-          <w:sz w:val="18"/>
-          <w:szCs w:val="18"/>
-          <w:lang w:val="nl-NL" w:eastAsia="nl-NL"/>
-        </w:rPr>
-      </w:pPr>
-      <w:r>
-        <w:rPr>
-          <w:rFonts w:ascii="Consolas" w:eastAsia="Times New Roman" w:hAnsi="Consolas" w:cs="Times New Roman"/>
-          <w:color w:val="000000"/>
-          <w:sz w:val="18"/>
-          <w:szCs w:val="18"/>
-          <w:bdr w:val="none" w:sz="0" w:space="0" w:color="auto" w:frame="1"/>
-          <w:lang w:val="nl-NL" w:eastAsia="nl-NL"/>
-        </w:rPr>
-        <w:t>    </w:t>
-      </w:r>
-      <w:r>
-        <w:rPr>
-          <w:rFonts w:ascii="Consolas" w:eastAsia="Times New Roman" w:hAnsi="Consolas" w:cs="Times New Roman"/>
-          <w:color w:val="008200"/>
-          <w:sz w:val="18"/>
-          <w:szCs w:val="18"/>
-          <w:bdr w:val="none" w:sz="0" w:space="0" w:color="auto" w:frame="1"/>
-          <w:lang w:val="nl-NL" w:eastAsia="nl-NL"/>
-        </w:rPr>
-        <w:t>// </w:t>
-      </w:r>
-      <w:proofErr w:type="spellStart"/>
-      <w:r>
-        <w:rPr>
-          <w:rFonts w:ascii="Consolas" w:eastAsia="Times New Roman" w:hAnsi="Consolas" w:cs="Times New Roman"/>
-          <w:color w:val="008200"/>
-          <w:sz w:val="18"/>
-          <w:szCs w:val="18"/>
-          <w:bdr w:val="none" w:sz="0" w:space="0" w:color="auto" w:frame="1"/>
-          <w:lang w:val="nl-NL" w:eastAsia="nl-NL"/>
-        </w:rPr>
-        <w:t>Herverstuur</w:t>
-      </w:r>
-      <w:proofErr w:type="spellEnd"/>
-      <w:r>
-        <w:rPr>
-          <w:rFonts w:ascii="Consolas" w:eastAsia="Times New Roman" w:hAnsi="Consolas" w:cs="Times New Roman"/>
-          <w:color w:val="008200"/>
-          <w:sz w:val="18"/>
-          <w:szCs w:val="18"/>
-          <w:bdr w:val="none" w:sz="0" w:space="0" w:color="auto" w:frame="1"/>
-          <w:lang w:val="nl-NL" w:eastAsia="nl-NL"/>
-        </w:rPr>
-        <w:t> alle pakketten die al zijn verstuurd </w:t>
-      </w:r>
-      <w:r>
-        <w:rPr>
-          <w:rFonts w:ascii="Consolas" w:eastAsia="Times New Roman" w:hAnsi="Consolas" w:cs="Times New Roman"/>
-          <w:color w:val="000000"/>
-          <w:sz w:val="18"/>
-          <w:szCs w:val="18"/>
-          <w:bdr w:val="none" w:sz="0" w:space="0" w:color="auto" w:frame="1"/>
-          <w:lang w:val="nl-NL" w:eastAsia="nl-NL"/>
-        </w:rPr>
-        <w:t>  </w:t>
-      </w:r>
-    </w:p>
-    <w:p>
-      <w:pPr>
-        <w:numPr>
-          <w:ilvl w:val="0"/>
-          <w:numId w:val="11"/>
-        </w:numPr>
-        <w:pBdr>
-          <w:left w:val="single" w:sz="18" w:space="0" w:color="6CE26C"/>
-        </w:pBdr>
-        <w:shd w:val="clear" w:color="auto" w:fill="F8F8F8"/>
-        <w:spacing w:beforeAutospacing="1" w:after="0" w:afterAutospacing="1" w:line="210" w:lineRule="atLeast"/>
-        <w:rPr>
-          <w:rFonts w:ascii="Consolas" w:eastAsia="Times New Roman" w:hAnsi="Consolas" w:cs="Times New Roman"/>
-          <w:color w:val="5C5C5C"/>
-          <w:sz w:val="18"/>
-          <w:szCs w:val="18"/>
-          <w:lang w:val="nl-NL" w:eastAsia="nl-NL"/>
-        </w:rPr>
-      </w:pPr>
-      <w:r>
-        <w:rPr>
-          <w:rFonts w:ascii="Consolas" w:eastAsia="Times New Roman" w:hAnsi="Consolas" w:cs="Times New Roman"/>
-          <w:color w:val="000000"/>
-          <w:sz w:val="18"/>
-          <w:szCs w:val="18"/>
-          <w:bdr w:val="none" w:sz="0" w:space="0" w:color="auto" w:frame="1"/>
-          <w:lang w:val="nl-NL" w:eastAsia="nl-NL"/>
-        </w:rPr>
-        <w:t>    </w:t>
-      </w:r>
-      <w:r>
-        <w:rPr>
-          <w:rFonts w:ascii="Consolas" w:eastAsia="Times New Roman" w:hAnsi="Consolas" w:cs="Times New Roman"/>
-          <w:color w:val="008200"/>
-          <w:sz w:val="18"/>
-          <w:szCs w:val="18"/>
-          <w:bdr w:val="none" w:sz="0" w:space="0" w:color="auto" w:frame="1"/>
-          <w:lang w:val="nl-NL" w:eastAsia="nl-NL"/>
-        </w:rPr>
-        <w:t>// naar slaves maar waarvan geen 'oke' bericht was teruggegeven.</w:t>
-      </w:r>
-      <w:r>
-        <w:rPr>
-          <w:rFonts w:ascii="Consolas" w:eastAsia="Times New Roman" w:hAnsi="Consolas" w:cs="Times New Roman"/>
-          <w:color w:val="000000"/>
-          <w:sz w:val="18"/>
-          <w:szCs w:val="18"/>
-          <w:bdr w:val="none" w:sz="0" w:space="0" w:color="auto" w:frame="1"/>
-          <w:lang w:val="nl-NL" w:eastAsia="nl-NL"/>
-        </w:rPr>
-        <w:t>  </w:t>
-      </w:r>
-    </w:p>
-    <w:p>
-      <w:pPr>
-        <w:numPr>
-          <w:ilvl w:val="0"/>
-          <w:numId w:val="11"/>
-        </w:numPr>
-        <w:pBdr>
-          <w:left w:val="single" w:sz="18" w:space="0" w:color="6CE26C"/>
-        </w:pBdr>
-        <w:shd w:val="clear" w:color="auto" w:fill="FFFFFF"/>
-        <w:spacing w:beforeAutospacing="1" w:after="0" w:afterAutospacing="1" w:line="210" w:lineRule="atLeast"/>
-        <w:rPr>
-          <w:rFonts w:ascii="Consolas" w:eastAsia="Times New Roman" w:hAnsi="Consolas" w:cs="Times New Roman"/>
-          <w:color w:val="5C5C5C"/>
-          <w:sz w:val="18"/>
-          <w:szCs w:val="18"/>
-          <w:lang w:val="nl-NL" w:eastAsia="nl-NL"/>
-        </w:rPr>
-      </w:pPr>
-      <w:r>
-        <w:rPr>
-          <w:rFonts w:ascii="Consolas" w:eastAsia="Times New Roman" w:hAnsi="Consolas" w:cs="Times New Roman"/>
-          <w:color w:val="000000"/>
-          <w:sz w:val="18"/>
-          <w:szCs w:val="18"/>
-          <w:bdr w:val="none" w:sz="0" w:space="0" w:color="auto" w:frame="1"/>
-          <w:lang w:val="nl-NL" w:eastAsia="nl-NL"/>
-        </w:rPr>
-        <w:t>    </w:t>
-      </w:r>
-      <w:proofErr w:type="spellStart"/>
-      <w:r>
-        <w:rPr>
-          <w:rFonts w:ascii="Consolas" w:eastAsia="Times New Roman" w:hAnsi="Consolas" w:cs="Times New Roman"/>
-          <w:color w:val="000000"/>
-          <w:sz w:val="18"/>
-          <w:szCs w:val="18"/>
-          <w:bdr w:val="none" w:sz="0" w:space="0" w:color="auto" w:frame="1"/>
-          <w:lang w:val="nl-NL" w:eastAsia="nl-NL"/>
-        </w:rPr>
-        <w:t>herverstuurNietOnvangenPakketten</w:t>
-      </w:r>
-      <w:proofErr w:type="spellEnd"/>
-      <w:r>
-        <w:rPr>
-          <w:rFonts w:ascii="Consolas" w:eastAsia="Times New Roman" w:hAnsi="Consolas" w:cs="Times New Roman"/>
-          <w:color w:val="000000"/>
-          <w:sz w:val="18"/>
-          <w:szCs w:val="18"/>
-          <w:bdr w:val="none" w:sz="0" w:space="0" w:color="auto" w:frame="1"/>
-          <w:lang w:val="nl-NL" w:eastAsia="nl-NL"/>
-        </w:rPr>
-        <w:t>();  </w:t>
-      </w:r>
-    </w:p>
-    <w:p>
-      <w:pPr>
-        <w:numPr>
-          <w:ilvl w:val="0"/>
-          <w:numId w:val="11"/>
-        </w:numPr>
-        <w:pBdr>
-          <w:left w:val="single" w:sz="18" w:space="0" w:color="6CE26C"/>
-        </w:pBdr>
-        <w:shd w:val="clear" w:color="auto" w:fill="F8F8F8"/>
-        <w:spacing w:beforeAutospacing="1" w:after="0" w:afterAutospacing="1" w:line="210" w:lineRule="atLeast"/>
-        <w:rPr>
-          <w:rFonts w:ascii="Consolas" w:eastAsia="Times New Roman" w:hAnsi="Consolas" w:cs="Times New Roman"/>
-          <w:color w:val="5C5C5C"/>
-          <w:sz w:val="18"/>
-          <w:szCs w:val="18"/>
-          <w:lang w:val="nl-NL" w:eastAsia="nl-NL"/>
-        </w:rPr>
-      </w:pPr>
-      <w:r>
-        <w:rPr>
-          <w:rFonts w:ascii="Consolas" w:eastAsia="Times New Roman" w:hAnsi="Consolas" w:cs="Times New Roman"/>
-          <w:color w:val="000000"/>
-          <w:sz w:val="18"/>
-          <w:szCs w:val="18"/>
-          <w:bdr w:val="none" w:sz="0" w:space="0" w:color="auto" w:frame="1"/>
-          <w:lang w:val="nl-NL" w:eastAsia="nl-NL"/>
-        </w:rPr>
-        <w:t>  </w:t>
-      </w:r>
-    </w:p>
-    <w:p>
-      <w:pPr>
-        <w:numPr>
-          <w:ilvl w:val="0"/>
-          <w:numId w:val="11"/>
-        </w:numPr>
-        <w:pBdr>
-          <w:left w:val="single" w:sz="18" w:space="0" w:color="6CE26C"/>
-        </w:pBdr>
-        <w:shd w:val="clear" w:color="auto" w:fill="FFFFFF"/>
-        <w:spacing w:beforeAutospacing="1" w:after="0" w:afterAutospacing="1" w:line="210" w:lineRule="atLeast"/>
-        <w:rPr>
-          <w:rFonts w:ascii="Consolas" w:eastAsia="Times New Roman" w:hAnsi="Consolas" w:cs="Times New Roman"/>
-          <w:color w:val="5C5C5C"/>
-          <w:sz w:val="18"/>
-          <w:szCs w:val="18"/>
-          <w:lang w:val="nl-NL" w:eastAsia="nl-NL"/>
-        </w:rPr>
-      </w:pPr>
-      <w:r>
-        <w:rPr>
-          <w:rFonts w:ascii="Consolas" w:eastAsia="Times New Roman" w:hAnsi="Consolas" w:cs="Times New Roman"/>
-          <w:color w:val="000000"/>
-          <w:sz w:val="18"/>
-          <w:szCs w:val="18"/>
-          <w:bdr w:val="none" w:sz="0" w:space="0" w:color="auto" w:frame="1"/>
-          <w:lang w:val="nl-NL" w:eastAsia="nl-NL"/>
-        </w:rPr>
-        <w:t>    </w:t>
-      </w:r>
-      <w:r>
-        <w:rPr>
-          <w:rFonts w:ascii="Consolas" w:eastAsia="Times New Roman" w:hAnsi="Consolas" w:cs="Times New Roman"/>
-          <w:color w:val="008200"/>
-          <w:sz w:val="18"/>
-          <w:szCs w:val="18"/>
-          <w:bdr w:val="none" w:sz="0" w:space="0" w:color="auto" w:frame="1"/>
-          <w:lang w:val="nl-NL" w:eastAsia="nl-NL"/>
-        </w:rPr>
-        <w:t>// Om de 30 seconden:</w:t>
-      </w:r>
-      <w:r>
-        <w:rPr>
-          <w:rFonts w:ascii="Consolas" w:eastAsia="Times New Roman" w:hAnsi="Consolas" w:cs="Times New Roman"/>
-          <w:color w:val="000000"/>
-          <w:sz w:val="18"/>
-          <w:szCs w:val="18"/>
-          <w:bdr w:val="none" w:sz="0" w:space="0" w:color="auto" w:frame="1"/>
-          <w:lang w:val="nl-NL" w:eastAsia="nl-NL"/>
-        </w:rPr>
-        <w:t>  </w:t>
-      </w:r>
-    </w:p>
-    <w:p>
-      <w:pPr>
-        <w:numPr>
-          <w:ilvl w:val="0"/>
-          <w:numId w:val="11"/>
-        </w:numPr>
-        <w:pBdr>
-          <w:left w:val="single" w:sz="18" w:space="0" w:color="6CE26C"/>
-        </w:pBdr>
-        <w:shd w:val="clear" w:color="auto" w:fill="F8F8F8"/>
-        <w:spacing w:beforeAutospacing="1" w:after="0" w:afterAutospacing="1" w:line="210" w:lineRule="atLeast"/>
-        <w:rPr>
-          <w:rFonts w:ascii="Consolas" w:eastAsia="Times New Roman" w:hAnsi="Consolas" w:cs="Times New Roman"/>
-          <w:color w:val="5C5C5C"/>
-          <w:sz w:val="18"/>
-          <w:szCs w:val="18"/>
-          <w:lang w:val="nl-NL" w:eastAsia="nl-NL"/>
-        </w:rPr>
-      </w:pPr>
-      <w:r>
-        <w:rPr>
-          <w:rFonts w:ascii="Consolas" w:eastAsia="Times New Roman" w:hAnsi="Consolas" w:cs="Times New Roman"/>
-          <w:color w:val="000000"/>
-          <w:sz w:val="18"/>
-          <w:szCs w:val="18"/>
-          <w:bdr w:val="none" w:sz="0" w:space="0" w:color="auto" w:frame="1"/>
-          <w:lang w:val="nl-NL" w:eastAsia="nl-NL"/>
-        </w:rPr>
-        <w:t>    </w:t>
-      </w:r>
-      <w:proofErr w:type="spellStart"/>
-      <w:r>
-        <w:rPr>
-          <w:rFonts w:ascii="Consolas" w:eastAsia="Times New Roman" w:hAnsi="Consolas" w:cs="Times New Roman"/>
-          <w:b/>
-          <w:bCs/>
-          <w:color w:val="006699"/>
-          <w:sz w:val="18"/>
-          <w:szCs w:val="18"/>
-          <w:bdr w:val="none" w:sz="0" w:space="0" w:color="auto" w:frame="1"/>
-          <w:lang w:val="nl-NL" w:eastAsia="nl-NL"/>
-        </w:rPr>
-        <w:t>if</w:t>
-      </w:r>
-      <w:proofErr w:type="spellEnd"/>
-      <w:r>
-        <w:rPr>
-          <w:rFonts w:ascii="Consolas" w:eastAsia="Times New Roman" w:hAnsi="Consolas" w:cs="Times New Roman"/>
-          <w:color w:val="000000"/>
-          <w:sz w:val="18"/>
-          <w:szCs w:val="18"/>
-          <w:bdr w:val="none" w:sz="0" w:space="0" w:color="auto" w:frame="1"/>
-          <w:lang w:val="nl-NL" w:eastAsia="nl-NL"/>
-        </w:rPr>
-        <w:t> (</w:t>
-      </w:r>
-      <w:proofErr w:type="spellStart"/>
-      <w:r>
-        <w:rPr>
-          <w:rFonts w:ascii="Consolas" w:eastAsia="Times New Roman" w:hAnsi="Consolas" w:cs="Times New Roman"/>
-          <w:color w:val="000000"/>
-          <w:sz w:val="18"/>
-          <w:szCs w:val="18"/>
-          <w:bdr w:val="none" w:sz="0" w:space="0" w:color="auto" w:frame="1"/>
-          <w:lang w:val="nl-NL" w:eastAsia="nl-NL"/>
-        </w:rPr>
-        <w:t>millis</w:t>
-      </w:r>
-      <w:proofErr w:type="spellEnd"/>
-      <w:r>
-        <w:rPr>
-          <w:rFonts w:ascii="Consolas" w:eastAsia="Times New Roman" w:hAnsi="Consolas" w:cs="Times New Roman"/>
-          <w:color w:val="000000"/>
-          <w:sz w:val="18"/>
-          <w:szCs w:val="18"/>
-          <w:bdr w:val="none" w:sz="0" w:space="0" w:color="auto" w:frame="1"/>
-          <w:lang w:val="nl-NL" w:eastAsia="nl-NL"/>
-        </w:rPr>
-        <w:t>() % 30000 == 0)  </w:t>
-      </w:r>
-    </w:p>
-    <w:p>
-      <w:pPr>
-        <w:numPr>
-          <w:ilvl w:val="0"/>
-          <w:numId w:val="11"/>
-        </w:numPr>
-        <w:pBdr>
-          <w:left w:val="single" w:sz="18" w:space="0" w:color="6CE26C"/>
-        </w:pBdr>
-        <w:shd w:val="clear" w:color="auto" w:fill="FFFFFF"/>
-        <w:spacing w:beforeAutospacing="1" w:after="0" w:afterAutospacing="1" w:line="210" w:lineRule="atLeast"/>
-        <w:rPr>
-          <w:rFonts w:ascii="Consolas" w:eastAsia="Times New Roman" w:hAnsi="Consolas" w:cs="Times New Roman"/>
-          <w:color w:val="5C5C5C"/>
-          <w:sz w:val="18"/>
-          <w:szCs w:val="18"/>
-          <w:lang w:val="nl-NL" w:eastAsia="nl-NL"/>
-        </w:rPr>
-      </w:pPr>
-      <w:r>
-        <w:rPr>
-          <w:rFonts w:ascii="Consolas" w:eastAsia="Times New Roman" w:hAnsi="Consolas" w:cs="Times New Roman"/>
-          <w:color w:val="000000"/>
-          <w:sz w:val="18"/>
-          <w:szCs w:val="18"/>
-          <w:bdr w:val="none" w:sz="0" w:space="0" w:color="auto" w:frame="1"/>
-          <w:lang w:val="nl-NL" w:eastAsia="nl-NL"/>
-        </w:rPr>
-        <w:t>    {  </w:t>
-      </w:r>
-    </w:p>
-    <w:p>
-      <w:pPr>
-        <w:numPr>
-          <w:ilvl w:val="0"/>
-          <w:numId w:val="11"/>
-        </w:numPr>
-        <w:pBdr>
-          <w:left w:val="single" w:sz="18" w:space="0" w:color="6CE26C"/>
-        </w:pBdr>
-        <w:shd w:val="clear" w:color="auto" w:fill="F8F8F8"/>
-        <w:spacing w:beforeAutospacing="1" w:after="0" w:afterAutospacing="1" w:line="210" w:lineRule="atLeast"/>
-        <w:rPr>
-          <w:rFonts w:ascii="Consolas" w:eastAsia="Times New Roman" w:hAnsi="Consolas" w:cs="Times New Roman"/>
-          <w:color w:val="5C5C5C"/>
-          <w:sz w:val="18"/>
-          <w:szCs w:val="18"/>
-          <w:lang w:val="nl-NL" w:eastAsia="nl-NL"/>
-        </w:rPr>
-      </w:pPr>
-      <w:r>
-        <w:rPr>
-          <w:rFonts w:ascii="Consolas" w:eastAsia="Times New Roman" w:hAnsi="Consolas" w:cs="Times New Roman"/>
-          <w:color w:val="000000"/>
-          <w:sz w:val="18"/>
-          <w:szCs w:val="18"/>
-          <w:bdr w:val="none" w:sz="0" w:space="0" w:color="auto" w:frame="1"/>
-          <w:lang w:val="nl-NL" w:eastAsia="nl-NL"/>
-        </w:rPr>
-        <w:t>        </w:t>
-      </w:r>
-      <w:r>
-        <w:rPr>
-          <w:rFonts w:ascii="Consolas" w:eastAsia="Times New Roman" w:hAnsi="Consolas" w:cs="Times New Roman"/>
-          <w:color w:val="008200"/>
-          <w:sz w:val="18"/>
-          <w:szCs w:val="18"/>
-          <w:bdr w:val="none" w:sz="0" w:space="0" w:color="auto" w:frame="1"/>
-          <w:lang w:val="nl-NL" w:eastAsia="nl-NL"/>
-        </w:rPr>
-        <w:t>// Probeer alle niet werkende slaves aan de praat te krijgen.</w:t>
-      </w:r>
-      <w:r>
-        <w:rPr>
-          <w:rFonts w:ascii="Consolas" w:eastAsia="Times New Roman" w:hAnsi="Consolas" w:cs="Times New Roman"/>
-          <w:color w:val="000000"/>
-          <w:sz w:val="18"/>
-          <w:szCs w:val="18"/>
-          <w:bdr w:val="none" w:sz="0" w:space="0" w:color="auto" w:frame="1"/>
-          <w:lang w:val="nl-NL" w:eastAsia="nl-NL"/>
-        </w:rPr>
-        <w:t>  </w:t>
-      </w:r>
-    </w:p>
-    <w:p>
-      <w:pPr>
-        <w:numPr>
-          <w:ilvl w:val="0"/>
-          <w:numId w:val="11"/>
-        </w:numPr>
-        <w:pBdr>
-          <w:left w:val="single" w:sz="18" w:space="0" w:color="6CE26C"/>
-        </w:pBdr>
-        <w:shd w:val="clear" w:color="auto" w:fill="FFFFFF"/>
-        <w:spacing w:beforeAutospacing="1" w:after="0" w:afterAutospacing="1" w:line="210" w:lineRule="atLeast"/>
-        <w:rPr>
-          <w:rFonts w:ascii="Consolas" w:eastAsia="Times New Roman" w:hAnsi="Consolas" w:cs="Times New Roman"/>
-          <w:color w:val="5C5C5C"/>
-          <w:sz w:val="18"/>
-          <w:szCs w:val="18"/>
-          <w:lang w:val="nl-NL" w:eastAsia="nl-NL"/>
-        </w:rPr>
-      </w:pPr>
-      <w:r>
-        <w:rPr>
-          <w:rFonts w:ascii="Consolas" w:eastAsia="Times New Roman" w:hAnsi="Consolas" w:cs="Times New Roman"/>
-          <w:color w:val="000000"/>
-          <w:sz w:val="18"/>
-          <w:szCs w:val="18"/>
-          <w:bdr w:val="none" w:sz="0" w:space="0" w:color="auto" w:frame="1"/>
-          <w:lang w:val="nl-NL" w:eastAsia="nl-NL"/>
-        </w:rPr>
-        <w:t>        </w:t>
-      </w:r>
-      <w:r>
-        <w:rPr>
-          <w:rFonts w:ascii="Consolas" w:eastAsia="Times New Roman" w:hAnsi="Consolas" w:cs="Times New Roman"/>
-          <w:color w:val="008200"/>
-          <w:sz w:val="18"/>
-          <w:szCs w:val="18"/>
-          <w:bdr w:val="none" w:sz="0" w:space="0" w:color="auto" w:frame="1"/>
-          <w:lang w:val="nl-NL" w:eastAsia="nl-NL"/>
-        </w:rPr>
-        <w:t>// (niet werkend: geregistreerde slaves die niet antwoorden)</w:t>
-      </w:r>
-      <w:r>
-        <w:rPr>
-          <w:rFonts w:ascii="Consolas" w:eastAsia="Times New Roman" w:hAnsi="Consolas" w:cs="Times New Roman"/>
-          <w:color w:val="000000"/>
-          <w:sz w:val="18"/>
-          <w:szCs w:val="18"/>
-          <w:bdr w:val="none" w:sz="0" w:space="0" w:color="auto" w:frame="1"/>
-          <w:lang w:val="nl-NL" w:eastAsia="nl-NL"/>
-        </w:rPr>
-        <w:t>  </w:t>
-      </w:r>
-    </w:p>
-    <w:p>
-      <w:pPr>
-        <w:numPr>
-          <w:ilvl w:val="0"/>
-          <w:numId w:val="11"/>
-        </w:numPr>
-        <w:pBdr>
-          <w:left w:val="single" w:sz="18" w:space="0" w:color="6CE26C"/>
-        </w:pBdr>
-        <w:shd w:val="clear" w:color="auto" w:fill="F8F8F8"/>
-        <w:spacing w:beforeAutospacing="1" w:after="0" w:afterAutospacing="1" w:line="210" w:lineRule="atLeast"/>
-        <w:rPr>
-          <w:rFonts w:ascii="Consolas" w:eastAsia="Times New Roman" w:hAnsi="Consolas" w:cs="Times New Roman"/>
-          <w:color w:val="5C5C5C"/>
-          <w:sz w:val="18"/>
-          <w:szCs w:val="18"/>
-          <w:lang w:val="nl-NL" w:eastAsia="nl-NL"/>
-        </w:rPr>
-      </w:pPr>
-      <w:r>
-        <w:rPr>
-          <w:rFonts w:ascii="Consolas" w:eastAsia="Times New Roman" w:hAnsi="Consolas" w:cs="Times New Roman"/>
-          <w:color w:val="000000"/>
-          <w:sz w:val="18"/>
-          <w:szCs w:val="18"/>
-          <w:bdr w:val="none" w:sz="0" w:space="0" w:color="auto" w:frame="1"/>
-          <w:lang w:val="nl-NL" w:eastAsia="nl-NL"/>
-        </w:rPr>
-        <w:t>        </w:t>
-      </w:r>
-      <w:proofErr w:type="spellStart"/>
-      <w:r>
-        <w:rPr>
-          <w:rFonts w:ascii="Consolas" w:eastAsia="Times New Roman" w:hAnsi="Consolas" w:cs="Times New Roman"/>
-          <w:color w:val="000000"/>
-          <w:sz w:val="18"/>
-          <w:szCs w:val="18"/>
-          <w:bdr w:val="none" w:sz="0" w:space="0" w:color="auto" w:frame="1"/>
-          <w:lang w:val="nl-NL" w:eastAsia="nl-NL"/>
-        </w:rPr>
-        <w:t>koppelNietWerkendeSlaves</w:t>
-      </w:r>
-      <w:proofErr w:type="spellEnd"/>
-      <w:r>
-        <w:rPr>
-          <w:rFonts w:ascii="Consolas" w:eastAsia="Times New Roman" w:hAnsi="Consolas" w:cs="Times New Roman"/>
-          <w:color w:val="000000"/>
-          <w:sz w:val="18"/>
-          <w:szCs w:val="18"/>
-          <w:bdr w:val="none" w:sz="0" w:space="0" w:color="auto" w:frame="1"/>
-          <w:lang w:val="nl-NL" w:eastAsia="nl-NL"/>
-        </w:rPr>
-        <w:t>();  </w:t>
-      </w:r>
-    </w:p>
-    <w:p>
-      <w:pPr>
-        <w:numPr>
-          <w:ilvl w:val="0"/>
-          <w:numId w:val="11"/>
-        </w:numPr>
-        <w:pBdr>
-          <w:left w:val="single" w:sz="18" w:space="0" w:color="6CE26C"/>
-        </w:pBdr>
-        <w:shd w:val="clear" w:color="auto" w:fill="FFFFFF"/>
-        <w:spacing w:beforeAutospacing="1" w:after="0" w:afterAutospacing="1" w:line="210" w:lineRule="atLeast"/>
-        <w:rPr>
-          <w:rFonts w:ascii="Consolas" w:eastAsia="Times New Roman" w:hAnsi="Consolas" w:cs="Times New Roman"/>
-          <w:color w:val="5C5C5C"/>
-          <w:sz w:val="18"/>
-          <w:szCs w:val="18"/>
-          <w:lang w:val="nl-NL" w:eastAsia="nl-NL"/>
-        </w:rPr>
-      </w:pPr>
-      <w:r>
-        <w:rPr>
-          <w:rFonts w:ascii="Consolas" w:eastAsia="Times New Roman" w:hAnsi="Consolas" w:cs="Times New Roman"/>
-          <w:color w:val="000000"/>
-          <w:sz w:val="18"/>
-          <w:szCs w:val="18"/>
-          <w:bdr w:val="none" w:sz="0" w:space="0" w:color="auto" w:frame="1"/>
-          <w:lang w:val="nl-NL" w:eastAsia="nl-NL"/>
-        </w:rPr>
-        <w:t>    }  </w:t>
-      </w:r>
-    </w:p>
-    <w:p>
-      <w:pPr>
-        <w:numPr>
-          <w:ilvl w:val="0"/>
-          <w:numId w:val="11"/>
-        </w:numPr>
-        <w:pBdr>
-          <w:left w:val="single" w:sz="18" w:space="0" w:color="6CE26C"/>
-        </w:pBdr>
-        <w:shd w:val="clear" w:color="auto" w:fill="F8F8F8"/>
-        <w:spacing w:beforeAutospacing="1" w:after="0" w:afterAutospacing="1" w:line="210" w:lineRule="atLeast"/>
-        <w:rPr>
-          <w:rFonts w:ascii="Consolas" w:eastAsia="Times New Roman" w:hAnsi="Consolas" w:cs="Times New Roman"/>
-          <w:color w:val="5C5C5C"/>
-          <w:sz w:val="18"/>
-          <w:szCs w:val="18"/>
-          <w:lang w:val="nl-NL" w:eastAsia="nl-NL"/>
-        </w:rPr>
-      </w:pPr>
-      <w:r>
-        <w:rPr>
-          <w:rFonts w:ascii="Consolas" w:eastAsia="Times New Roman" w:hAnsi="Consolas" w:cs="Times New Roman"/>
-          <w:color w:val="000000"/>
-          <w:sz w:val="18"/>
-          <w:szCs w:val="18"/>
-          <w:bdr w:val="none" w:sz="0" w:space="0" w:color="auto" w:frame="1"/>
-          <w:lang w:val="nl-NL" w:eastAsia="nl-NL"/>
-        </w:rPr>
-        <w:t>  </w:t>
-      </w:r>
-    </w:p>
-    <w:p>
-      <w:pPr>
-        <w:numPr>
-          <w:ilvl w:val="0"/>
-          <w:numId w:val="11"/>
-        </w:numPr>
-        <w:pBdr>
-          <w:left w:val="single" w:sz="18" w:space="0" w:color="6CE26C"/>
-        </w:pBdr>
-        <w:shd w:val="clear" w:color="auto" w:fill="FFFFFF"/>
-        <w:spacing w:beforeAutospacing="1" w:after="0" w:afterAutospacing="1" w:line="210" w:lineRule="atLeast"/>
-        <w:rPr>
-          <w:rFonts w:ascii="Consolas" w:eastAsia="Times New Roman" w:hAnsi="Consolas" w:cs="Times New Roman"/>
-          <w:color w:val="5C5C5C"/>
-          <w:sz w:val="18"/>
-          <w:szCs w:val="18"/>
-          <w:lang w:val="nl-NL" w:eastAsia="nl-NL"/>
-        </w:rPr>
-      </w:pPr>
-      <w:r>
-        <w:rPr>
-          <w:rFonts w:ascii="Consolas" w:eastAsia="Times New Roman" w:hAnsi="Consolas" w:cs="Times New Roman"/>
-          <w:color w:val="000000"/>
-          <w:sz w:val="18"/>
-          <w:szCs w:val="18"/>
-          <w:bdr w:val="none" w:sz="0" w:space="0" w:color="auto" w:frame="1"/>
-          <w:lang w:val="nl-NL" w:eastAsia="nl-NL"/>
-        </w:rPr>
-        <w:lastRenderedPageBreak/>
-        <w:t>    </w:t>
-      </w:r>
-      <w:r>
-        <w:rPr>
-          <w:rFonts w:ascii="Consolas" w:eastAsia="Times New Roman" w:hAnsi="Consolas" w:cs="Times New Roman"/>
-          <w:color w:val="008200"/>
-          <w:sz w:val="18"/>
-          <w:szCs w:val="18"/>
-          <w:bdr w:val="none" w:sz="0" w:space="0" w:color="auto" w:frame="1"/>
-          <w:lang w:val="nl-NL" w:eastAsia="nl-NL"/>
-        </w:rPr>
-        <w:t>// Om de 5 seconden:</w:t>
-      </w:r>
-      <w:r>
-        <w:rPr>
-          <w:rFonts w:ascii="Consolas" w:eastAsia="Times New Roman" w:hAnsi="Consolas" w:cs="Times New Roman"/>
-          <w:color w:val="000000"/>
-          <w:sz w:val="18"/>
-          <w:szCs w:val="18"/>
-          <w:bdr w:val="none" w:sz="0" w:space="0" w:color="auto" w:frame="1"/>
-          <w:lang w:val="nl-NL" w:eastAsia="nl-NL"/>
-        </w:rPr>
-        <w:t>  </w:t>
-      </w:r>
-    </w:p>
-    <w:p>
-      <w:pPr>
-        <w:numPr>
-          <w:ilvl w:val="0"/>
-          <w:numId w:val="11"/>
-        </w:numPr>
-        <w:pBdr>
-          <w:left w:val="single" w:sz="18" w:space="0" w:color="6CE26C"/>
-        </w:pBdr>
-        <w:shd w:val="clear" w:color="auto" w:fill="F8F8F8"/>
-        <w:spacing w:beforeAutospacing="1" w:after="0" w:afterAutospacing="1" w:line="210" w:lineRule="atLeast"/>
-        <w:rPr>
-          <w:rFonts w:ascii="Consolas" w:eastAsia="Times New Roman" w:hAnsi="Consolas" w:cs="Times New Roman"/>
-          <w:color w:val="5C5C5C"/>
-          <w:sz w:val="18"/>
-          <w:szCs w:val="18"/>
-          <w:lang w:val="nl-NL" w:eastAsia="nl-NL"/>
-        </w:rPr>
-      </w:pPr>
-      <w:r>
-        <w:rPr>
-          <w:rFonts w:ascii="Consolas" w:eastAsia="Times New Roman" w:hAnsi="Consolas" w:cs="Times New Roman"/>
-          <w:color w:val="000000"/>
-          <w:sz w:val="18"/>
-          <w:szCs w:val="18"/>
-          <w:bdr w:val="none" w:sz="0" w:space="0" w:color="auto" w:frame="1"/>
-          <w:lang w:val="nl-NL" w:eastAsia="nl-NL"/>
-        </w:rPr>
-        <w:t>    </w:t>
-      </w:r>
-      <w:proofErr w:type="spellStart"/>
-      <w:r>
-        <w:rPr>
-          <w:rFonts w:ascii="Consolas" w:eastAsia="Times New Roman" w:hAnsi="Consolas" w:cs="Times New Roman"/>
-          <w:b/>
-          <w:bCs/>
-          <w:color w:val="006699"/>
-          <w:sz w:val="18"/>
-          <w:szCs w:val="18"/>
-          <w:bdr w:val="none" w:sz="0" w:space="0" w:color="auto" w:frame="1"/>
-          <w:lang w:val="nl-NL" w:eastAsia="nl-NL"/>
-        </w:rPr>
-        <w:t>if</w:t>
-      </w:r>
-      <w:proofErr w:type="spellEnd"/>
-      <w:r>
-        <w:rPr>
-          <w:rFonts w:ascii="Consolas" w:eastAsia="Times New Roman" w:hAnsi="Consolas" w:cs="Times New Roman"/>
-          <w:color w:val="000000"/>
-          <w:sz w:val="18"/>
-          <w:szCs w:val="18"/>
-          <w:bdr w:val="none" w:sz="0" w:space="0" w:color="auto" w:frame="1"/>
-          <w:lang w:val="nl-NL" w:eastAsia="nl-NL"/>
-        </w:rPr>
-        <w:t> (</w:t>
-      </w:r>
-      <w:proofErr w:type="spellStart"/>
-      <w:r>
-        <w:rPr>
-          <w:rFonts w:ascii="Consolas" w:eastAsia="Times New Roman" w:hAnsi="Consolas" w:cs="Times New Roman"/>
-          <w:color w:val="000000"/>
-          <w:sz w:val="18"/>
-          <w:szCs w:val="18"/>
-          <w:bdr w:val="none" w:sz="0" w:space="0" w:color="auto" w:frame="1"/>
-          <w:lang w:val="nl-NL" w:eastAsia="nl-NL"/>
-        </w:rPr>
-        <w:t>millis</w:t>
-      </w:r>
-      <w:proofErr w:type="spellEnd"/>
-      <w:r>
-        <w:rPr>
-          <w:rFonts w:ascii="Consolas" w:eastAsia="Times New Roman" w:hAnsi="Consolas" w:cs="Times New Roman"/>
-          <w:color w:val="000000"/>
-          <w:sz w:val="18"/>
-          <w:szCs w:val="18"/>
-          <w:bdr w:val="none" w:sz="0" w:space="0" w:color="auto" w:frame="1"/>
-          <w:lang w:val="nl-NL" w:eastAsia="nl-NL"/>
-        </w:rPr>
-        <w:t>() % 5000 == 0)  </w:t>
-      </w:r>
-    </w:p>
-    <w:p>
-      <w:pPr>
-        <w:numPr>
-          <w:ilvl w:val="0"/>
-          <w:numId w:val="11"/>
-        </w:numPr>
-        <w:pBdr>
-          <w:left w:val="single" w:sz="18" w:space="0" w:color="6CE26C"/>
-        </w:pBdr>
-        <w:shd w:val="clear" w:color="auto" w:fill="FFFFFF"/>
-        <w:spacing w:beforeAutospacing="1" w:after="0" w:afterAutospacing="1" w:line="210" w:lineRule="atLeast"/>
-        <w:rPr>
-          <w:rFonts w:ascii="Consolas" w:eastAsia="Times New Roman" w:hAnsi="Consolas" w:cs="Times New Roman"/>
-          <w:color w:val="5C5C5C"/>
-          <w:sz w:val="18"/>
-          <w:szCs w:val="18"/>
-          <w:lang w:val="nl-NL" w:eastAsia="nl-NL"/>
-        </w:rPr>
-      </w:pPr>
-      <w:r>
-        <w:rPr>
-          <w:rFonts w:ascii="Consolas" w:eastAsia="Times New Roman" w:hAnsi="Consolas" w:cs="Times New Roman"/>
-          <w:color w:val="000000"/>
-          <w:sz w:val="18"/>
-          <w:szCs w:val="18"/>
-          <w:bdr w:val="none" w:sz="0" w:space="0" w:color="auto" w:frame="1"/>
-          <w:lang w:val="nl-NL" w:eastAsia="nl-NL"/>
-        </w:rPr>
-        <w:t>    {  </w:t>
-      </w:r>
-    </w:p>
-    <w:p>
-      <w:pPr>
-        <w:numPr>
-          <w:ilvl w:val="0"/>
-          <w:numId w:val="11"/>
-        </w:numPr>
-        <w:pBdr>
-          <w:left w:val="single" w:sz="18" w:space="0" w:color="6CE26C"/>
-        </w:pBdr>
-        <w:shd w:val="clear" w:color="auto" w:fill="F8F8F8"/>
-        <w:spacing w:beforeAutospacing="1" w:after="0" w:afterAutospacing="1" w:line="210" w:lineRule="atLeast"/>
-        <w:rPr>
-          <w:rFonts w:ascii="Consolas" w:eastAsia="Times New Roman" w:hAnsi="Consolas" w:cs="Times New Roman"/>
-          <w:color w:val="5C5C5C"/>
-          <w:sz w:val="18"/>
-          <w:szCs w:val="18"/>
-          <w:lang w:val="nl-NL" w:eastAsia="nl-NL"/>
-        </w:rPr>
-      </w:pPr>
-      <w:r>
-        <w:rPr>
-          <w:rFonts w:ascii="Consolas" w:eastAsia="Times New Roman" w:hAnsi="Consolas" w:cs="Times New Roman"/>
-          <w:color w:val="000000"/>
-          <w:sz w:val="18"/>
-          <w:szCs w:val="18"/>
-          <w:bdr w:val="none" w:sz="0" w:space="0" w:color="auto" w:frame="1"/>
-          <w:lang w:val="nl-NL" w:eastAsia="nl-NL"/>
-        </w:rPr>
-        <w:t>        </w:t>
-      </w:r>
-      <w:r>
-        <w:rPr>
-          <w:rFonts w:ascii="Consolas" w:eastAsia="Times New Roman" w:hAnsi="Consolas" w:cs="Times New Roman"/>
-          <w:color w:val="008200"/>
-          <w:sz w:val="18"/>
-          <w:szCs w:val="18"/>
-          <w:bdr w:val="none" w:sz="0" w:space="0" w:color="auto" w:frame="1"/>
-          <w:lang w:val="nl-NL" w:eastAsia="nl-NL"/>
-        </w:rPr>
-        <w:t>// Noteer welke slaves online zijn en welke offline zijn.</w:t>
-      </w:r>
-      <w:r>
-        <w:rPr>
-          <w:rFonts w:ascii="Consolas" w:eastAsia="Times New Roman" w:hAnsi="Consolas" w:cs="Times New Roman"/>
-          <w:color w:val="000000"/>
-          <w:sz w:val="18"/>
-          <w:szCs w:val="18"/>
-          <w:bdr w:val="none" w:sz="0" w:space="0" w:color="auto" w:frame="1"/>
-          <w:lang w:val="nl-NL" w:eastAsia="nl-NL"/>
-        </w:rPr>
-        <w:t>  </w:t>
-      </w:r>
-    </w:p>
-    <w:p>
-      <w:pPr>
-        <w:numPr>
-          <w:ilvl w:val="0"/>
-          <w:numId w:val="11"/>
-        </w:numPr>
-        <w:pBdr>
-          <w:left w:val="single" w:sz="18" w:space="0" w:color="6CE26C"/>
-        </w:pBdr>
-        <w:shd w:val="clear" w:color="auto" w:fill="FFFFFF"/>
-        <w:spacing w:beforeAutospacing="1" w:after="0" w:afterAutospacing="1" w:line="210" w:lineRule="atLeast"/>
-        <w:rPr>
-          <w:rFonts w:ascii="Consolas" w:eastAsia="Times New Roman" w:hAnsi="Consolas" w:cs="Times New Roman"/>
-          <w:color w:val="5C5C5C"/>
-          <w:sz w:val="18"/>
-          <w:szCs w:val="18"/>
-          <w:lang w:val="nl-NL" w:eastAsia="nl-NL"/>
-        </w:rPr>
-      </w:pPr>
-      <w:r>
-        <w:rPr>
-          <w:rFonts w:ascii="Consolas" w:eastAsia="Times New Roman" w:hAnsi="Consolas" w:cs="Times New Roman"/>
-          <w:color w:val="000000"/>
-          <w:sz w:val="18"/>
-          <w:szCs w:val="18"/>
-          <w:bdr w:val="none" w:sz="0" w:space="0" w:color="auto" w:frame="1"/>
-          <w:lang w:val="nl-NL" w:eastAsia="nl-NL"/>
-        </w:rPr>
-        <w:t>        </w:t>
-      </w:r>
-      <w:proofErr w:type="spellStart"/>
-      <w:r>
-        <w:rPr>
-          <w:rFonts w:ascii="Consolas" w:eastAsia="Times New Roman" w:hAnsi="Consolas" w:cs="Times New Roman"/>
-          <w:color w:val="000000"/>
-          <w:sz w:val="18"/>
-          <w:szCs w:val="18"/>
-          <w:bdr w:val="none" w:sz="0" w:space="0" w:color="auto" w:frame="1"/>
-          <w:lang w:val="nl-NL" w:eastAsia="nl-NL"/>
-        </w:rPr>
-        <w:t>checkWelkeSlaveOnlineZijn</w:t>
-      </w:r>
-      <w:proofErr w:type="spellEnd"/>
-      <w:r>
-        <w:rPr>
-          <w:rFonts w:ascii="Consolas" w:eastAsia="Times New Roman" w:hAnsi="Consolas" w:cs="Times New Roman"/>
-          <w:color w:val="000000"/>
-          <w:sz w:val="18"/>
-          <w:szCs w:val="18"/>
-          <w:bdr w:val="none" w:sz="0" w:space="0" w:color="auto" w:frame="1"/>
-          <w:lang w:val="nl-NL" w:eastAsia="nl-NL"/>
-        </w:rPr>
-        <w:t>();  </w:t>
-      </w:r>
-    </w:p>
-    <w:p>
-      <w:pPr>
-        <w:numPr>
-          <w:ilvl w:val="0"/>
-          <w:numId w:val="11"/>
-        </w:numPr>
-        <w:pBdr>
-          <w:left w:val="single" w:sz="18" w:space="0" w:color="6CE26C"/>
-        </w:pBdr>
-        <w:shd w:val="clear" w:color="auto" w:fill="F8F8F8"/>
-        <w:spacing w:beforeAutospacing="1" w:after="0" w:afterAutospacing="1" w:line="210" w:lineRule="atLeast"/>
-        <w:rPr>
-          <w:rFonts w:ascii="Consolas" w:eastAsia="Times New Roman" w:hAnsi="Consolas" w:cs="Times New Roman"/>
-          <w:color w:val="5C5C5C"/>
-          <w:sz w:val="18"/>
-          <w:szCs w:val="18"/>
-          <w:lang w:val="nl-NL" w:eastAsia="nl-NL"/>
-        </w:rPr>
-      </w:pPr>
-      <w:r>
-        <w:rPr>
-          <w:rFonts w:ascii="Consolas" w:eastAsia="Times New Roman" w:hAnsi="Consolas" w:cs="Times New Roman"/>
-          <w:color w:val="000000"/>
-          <w:sz w:val="18"/>
-          <w:szCs w:val="18"/>
-          <w:bdr w:val="none" w:sz="0" w:space="0" w:color="auto" w:frame="1"/>
-          <w:lang w:val="nl-NL" w:eastAsia="nl-NL"/>
-        </w:rPr>
-        <w:t>    }  </w:t>
-      </w:r>
-    </w:p>
-    <w:p>
-      <w:pPr>
-        <w:numPr>
-          <w:ilvl w:val="0"/>
-          <w:numId w:val="11"/>
-        </w:numPr>
-        <w:pBdr>
-          <w:left w:val="single" w:sz="18" w:space="0" w:color="6CE26C"/>
-        </w:pBdr>
-        <w:shd w:val="clear" w:color="auto" w:fill="FFFFFF"/>
-        <w:spacing w:beforeAutospacing="1" w:after="0" w:afterAutospacing="1" w:line="210" w:lineRule="atLeast"/>
-        <w:rPr>
-          <w:rFonts w:ascii="Consolas" w:eastAsia="Times New Roman" w:hAnsi="Consolas" w:cs="Times New Roman"/>
-          <w:color w:val="5C5C5C"/>
-          <w:sz w:val="18"/>
-          <w:szCs w:val="18"/>
-          <w:lang w:val="nl-NL" w:eastAsia="nl-NL"/>
-        </w:rPr>
-      </w:pPr>
-      <w:r>
-        <w:rPr>
-          <w:rFonts w:ascii="Consolas" w:eastAsia="Times New Roman" w:hAnsi="Consolas" w:cs="Times New Roman"/>
-          <w:color w:val="000000"/>
-          <w:sz w:val="18"/>
-          <w:szCs w:val="18"/>
-          <w:bdr w:val="none" w:sz="0" w:space="0" w:color="auto" w:frame="1"/>
-          <w:lang w:val="nl-NL" w:eastAsia="nl-NL"/>
-        </w:rPr>
-        <w:t>  </w:t>
-      </w:r>
-    </w:p>
-    <w:p>
-      <w:pPr>
-        <w:numPr>
-          <w:ilvl w:val="0"/>
-          <w:numId w:val="11"/>
-        </w:numPr>
-        <w:pBdr>
-          <w:left w:val="single" w:sz="18" w:space="0" w:color="6CE26C"/>
-        </w:pBdr>
-        <w:shd w:val="clear" w:color="auto" w:fill="F8F8F8"/>
-        <w:spacing w:beforeAutospacing="1" w:after="0" w:afterAutospacing="1" w:line="210" w:lineRule="atLeast"/>
-        <w:rPr>
-          <w:rFonts w:ascii="Consolas" w:eastAsia="Times New Roman" w:hAnsi="Consolas" w:cs="Times New Roman"/>
-          <w:color w:val="5C5C5C"/>
-          <w:sz w:val="18"/>
-          <w:szCs w:val="18"/>
-          <w:lang w:val="nl-NL" w:eastAsia="nl-NL"/>
-        </w:rPr>
-      </w:pPr>
-      <w:r>
-        <w:rPr>
-          <w:rFonts w:ascii="Consolas" w:eastAsia="Times New Roman" w:hAnsi="Consolas" w:cs="Times New Roman"/>
-          <w:color w:val="000000"/>
-          <w:sz w:val="18"/>
-          <w:szCs w:val="18"/>
-          <w:bdr w:val="none" w:sz="0" w:space="0" w:color="auto" w:frame="1"/>
-          <w:lang w:val="nl-NL" w:eastAsia="nl-NL"/>
-        </w:rPr>
-        <w:t>    </w:t>
-      </w:r>
-      <w:r>
-        <w:rPr>
-          <w:rFonts w:ascii="Consolas" w:eastAsia="Times New Roman" w:hAnsi="Consolas" w:cs="Times New Roman"/>
-          <w:color w:val="008200"/>
-          <w:sz w:val="18"/>
-          <w:szCs w:val="18"/>
-          <w:bdr w:val="none" w:sz="0" w:space="0" w:color="auto" w:frame="1"/>
-          <w:lang w:val="nl-NL" w:eastAsia="nl-NL"/>
-        </w:rPr>
-        <w:t>// Laat de onderliggende webserver werken zodat deze module commando's </w:t>
-      </w:r>
-      <w:r>
-        <w:rPr>
-          <w:rFonts w:ascii="Consolas" w:eastAsia="Times New Roman" w:hAnsi="Consolas" w:cs="Times New Roman"/>
-          <w:color w:val="000000"/>
-          <w:sz w:val="18"/>
-          <w:szCs w:val="18"/>
-          <w:bdr w:val="none" w:sz="0" w:space="0" w:color="auto" w:frame="1"/>
-          <w:lang w:val="nl-NL" w:eastAsia="nl-NL"/>
-        </w:rPr>
-        <w:t>  </w:t>
-      </w:r>
-    </w:p>
-    <w:p>
-      <w:pPr>
-        <w:numPr>
-          <w:ilvl w:val="0"/>
-          <w:numId w:val="11"/>
-        </w:numPr>
-        <w:pBdr>
-          <w:left w:val="single" w:sz="18" w:space="0" w:color="6CE26C"/>
-        </w:pBdr>
-        <w:shd w:val="clear" w:color="auto" w:fill="FFFFFF"/>
-        <w:spacing w:beforeAutospacing="1" w:after="0" w:afterAutospacing="1" w:line="210" w:lineRule="atLeast"/>
-        <w:rPr>
-          <w:rFonts w:ascii="Consolas" w:eastAsia="Times New Roman" w:hAnsi="Consolas" w:cs="Times New Roman"/>
-          <w:color w:val="5C5C5C"/>
-          <w:sz w:val="18"/>
-          <w:szCs w:val="18"/>
-          <w:lang w:val="nl-NL" w:eastAsia="nl-NL"/>
-        </w:rPr>
-      </w:pPr>
-      <w:r>
-        <w:rPr>
-          <w:rFonts w:ascii="Consolas" w:eastAsia="Times New Roman" w:hAnsi="Consolas" w:cs="Times New Roman"/>
-          <w:color w:val="000000"/>
-          <w:sz w:val="18"/>
-          <w:szCs w:val="18"/>
-          <w:bdr w:val="none" w:sz="0" w:space="0" w:color="auto" w:frame="1"/>
-          <w:lang w:val="nl-NL" w:eastAsia="nl-NL"/>
-        </w:rPr>
-        <w:t>    </w:t>
-      </w:r>
-      <w:r>
-        <w:rPr>
-          <w:rFonts w:ascii="Consolas" w:eastAsia="Times New Roman" w:hAnsi="Consolas" w:cs="Times New Roman"/>
-          <w:color w:val="008200"/>
-          <w:sz w:val="18"/>
-          <w:szCs w:val="18"/>
-          <w:bdr w:val="none" w:sz="0" w:space="0" w:color="auto" w:frame="1"/>
-          <w:lang w:val="nl-NL" w:eastAsia="nl-NL"/>
-        </w:rPr>
-        <w:t>// kan ontvangen van </w:t>
-      </w:r>
-      <w:r>
-        <w:rPr>
-          <w:rFonts w:ascii="Consolas" w:eastAsia="Times New Roman" w:hAnsi="Consolas" w:cs="Times New Roman"/>
-          <w:color w:val="008200"/>
-          <w:sz w:val="18"/>
-          <w:szCs w:val="18"/>
-          <w:bdr w:val="none" w:sz="0" w:space="0" w:color="auto" w:frame="1"/>
-          <w:lang w:val="nl-NL" w:eastAsia="nl-NL"/>
-        </w:rPr>
-        <w:t>(als voorbeeld)</w:t>
-      </w:r>
-      <w:r>
-        <w:rPr>
-          <w:rFonts w:ascii="Consolas" w:eastAsia="Times New Roman" w:hAnsi="Consolas" w:cs="Times New Roman"/>
-          <w:color w:val="008200"/>
-          <w:sz w:val="18"/>
-          <w:szCs w:val="18"/>
-          <w:bdr w:val="none" w:sz="0" w:space="0" w:color="auto" w:frame="1"/>
-          <w:lang w:val="nl-NL" w:eastAsia="nl-NL"/>
-        </w:rPr>
-        <w:t> de smartphone app.</w:t>
-      </w:r>
-      <w:r>
-        <w:rPr>
-          <w:rFonts w:ascii="Consolas" w:eastAsia="Times New Roman" w:hAnsi="Consolas" w:cs="Times New Roman"/>
-          <w:color w:val="000000"/>
-          <w:sz w:val="18"/>
-          <w:szCs w:val="18"/>
-          <w:bdr w:val="none" w:sz="0" w:space="0" w:color="auto" w:frame="1"/>
-          <w:lang w:val="nl-NL" w:eastAsia="nl-NL"/>
-        </w:rPr>
-        <w:t>  </w:t>
-      </w:r>
-    </w:p>
-    <w:p>
-      <w:pPr>
-        <w:numPr>
-          <w:ilvl w:val="0"/>
-          <w:numId w:val="11"/>
-        </w:numPr>
-        <w:pBdr>
-          <w:left w:val="single" w:sz="18" w:space="0" w:color="6CE26C"/>
-        </w:pBdr>
-        <w:shd w:val="clear" w:color="auto" w:fill="F8F8F8"/>
-        <w:spacing w:beforeAutospacing="1" w:after="0" w:afterAutospacing="1" w:line="210" w:lineRule="atLeast"/>
-        <w:rPr>
-          <w:rFonts w:ascii="Consolas" w:eastAsia="Times New Roman" w:hAnsi="Consolas" w:cs="Times New Roman"/>
-          <w:color w:val="5C5C5C"/>
-          <w:sz w:val="18"/>
-          <w:szCs w:val="18"/>
-          <w:lang w:val="nl-NL" w:eastAsia="nl-NL"/>
-        </w:rPr>
-      </w:pPr>
-      <w:r>
-        <w:rPr>
-          <w:rFonts w:ascii="Consolas" w:eastAsia="Times New Roman" w:hAnsi="Consolas" w:cs="Times New Roman"/>
-          <w:color w:val="000000"/>
-          <w:sz w:val="18"/>
-          <w:szCs w:val="18"/>
-          <w:bdr w:val="none" w:sz="0" w:space="0" w:color="auto" w:frame="1"/>
-          <w:lang w:val="nl-NL" w:eastAsia="nl-NL"/>
-        </w:rPr>
-        <w:t>    </w:t>
-      </w:r>
-      <w:proofErr w:type="spellStart"/>
-      <w:r>
-        <w:rPr>
-          <w:rFonts w:ascii="Consolas" w:eastAsia="Times New Roman" w:hAnsi="Consolas" w:cs="Times New Roman"/>
-          <w:color w:val="000000"/>
-          <w:sz w:val="18"/>
-          <w:szCs w:val="18"/>
-          <w:bdr w:val="none" w:sz="0" w:space="0" w:color="auto" w:frame="1"/>
-          <w:lang w:val="nl-NL" w:eastAsia="nl-NL"/>
-        </w:rPr>
-        <w:t>laatWebserverWerken</w:t>
-      </w:r>
-      <w:proofErr w:type="spellEnd"/>
-      <w:r>
-        <w:rPr>
-          <w:rFonts w:ascii="Consolas" w:eastAsia="Times New Roman" w:hAnsi="Consolas" w:cs="Times New Roman"/>
-          <w:color w:val="000000"/>
-          <w:sz w:val="18"/>
-          <w:szCs w:val="18"/>
-          <w:bdr w:val="none" w:sz="0" w:space="0" w:color="auto" w:frame="1"/>
-          <w:lang w:val="nl-NL" w:eastAsia="nl-NL"/>
-        </w:rPr>
-        <w:t>();  </w:t>
-      </w:r>
-    </w:p>
-    <w:p>
-      <w:pPr>
-        <w:numPr>
-          <w:ilvl w:val="0"/>
-          <w:numId w:val="11"/>
-        </w:numPr>
-        <w:pBdr>
-          <w:left w:val="single" w:sz="18" w:space="0" w:color="6CE26C"/>
-        </w:pBdr>
-        <w:shd w:val="clear" w:color="auto" w:fill="FFFFFF"/>
-        <w:spacing w:beforeAutospacing="1" w:after="0" w:afterAutospacing="1" w:line="210" w:lineRule="atLeast"/>
-        <w:rPr>
-          <w:rFonts w:ascii="Consolas" w:eastAsia="Times New Roman" w:hAnsi="Consolas" w:cs="Times New Roman"/>
-          <w:color w:val="5C5C5C"/>
-          <w:sz w:val="18"/>
-          <w:szCs w:val="18"/>
-          <w:lang w:val="nl-NL" w:eastAsia="nl-NL"/>
-        </w:rPr>
-      </w:pPr>
-      <w:r>
-        <w:rPr>
-          <w:rFonts w:ascii="Consolas" w:eastAsia="Times New Roman" w:hAnsi="Consolas" w:cs="Times New Roman"/>
-          <w:color w:val="000000"/>
-          <w:sz w:val="18"/>
-          <w:szCs w:val="18"/>
-          <w:bdr w:val="none" w:sz="0" w:space="0" w:color="auto" w:frame="1"/>
-          <w:lang w:val="nl-NL" w:eastAsia="nl-NL"/>
-        </w:rPr>
-        <w:t>}  </w:t>
-      </w:r>
-    </w:p>
-    <w:p>
-      <w:pPr>
-        <w:rPr>
-          <w:lang w:val="nl-NL"/>
-        </w:rPr>
-      </w:pPr>
+        <w:t xml:space="preserve"> </w:t>
+      </w:r>
+      <w:r>
+        <w:rPr>
+          <w:lang w:val="nl-NL"/>
+        </w:rPr>
+        <w:t>Al mijn code staat op GitHub (zie bronnenlijst).</w:t>
+      </w:r>
     </w:p>
     <w:p>
       <w:pPr>
@@ -8854,7 +5064,7 @@
           <w:lang w:val="nl-NL"/>
         </w:rPr>
       </w:pPr>
-      <w:bookmarkStart w:id="6" w:name="_Toc6826765"/>
+      <w:bookmarkStart w:id="7" w:name="_Toc6949037"/>
       <w:r>
         <w:rPr>
           <w:lang w:val="nl-NL"/>
@@ -8875,7 +5085,7 @@
         </w:rPr>
         <w:t>’</w:t>
       </w:r>
-      <w:bookmarkEnd w:id="6"/>
+      <w:bookmarkEnd w:id="7"/>
     </w:p>
     <w:p>
       <w:pPr>
@@ -9393,17 +5603,121 @@
     </w:p>
     <w:p>
       <w:pPr>
+        <w:rPr>
+          <w:lang w:val="nl-NL"/>
+        </w:rPr>
+      </w:pPr>
+    </w:p>
+    <w:p>
+      <w:pPr>
+        <w:rPr>
+          <w:lang w:val="nl-NL"/>
+        </w:rPr>
+      </w:pPr>
+    </w:p>
+    <w:p>
+      <w:pPr>
+        <w:rPr>
+          <w:lang w:val="nl-NL"/>
+        </w:rPr>
+      </w:pPr>
+      <w:r>
+        <w:rPr>
+          <w:lang w:val="nl-NL"/>
+        </w:rPr>
+        <w:lastRenderedPageBreak/>
+        <w:t xml:space="preserve">Net zoals de master heb ik een </w:t>
+      </w:r>
+      <w:r>
+        <w:rPr>
+          <w:lang w:val="nl-NL"/>
+        </w:rPr>
+        <w:t xml:space="preserve">versimpelde </w:t>
+      </w:r>
+      <w:r>
+        <w:rPr>
+          <w:lang w:val="nl-NL"/>
+        </w:rPr>
+        <w:t>visuele voorstelling van de werking in een flowchart:</w:t>
+      </w:r>
+    </w:p>
+    <w:p>
+      <w:pPr>
+        <w:jc w:val="center"/>
+        <w:rPr>
+          <w:lang w:val="nl-NL"/>
+        </w:rPr>
+      </w:pPr>
+      <w:r>
+        <w:rPr>
+          <w:noProof/>
+          <w:lang w:val="nl-NL"/>
+        </w:rPr>
+        <w:drawing>
+          <wp:inline distT="0" distB="0" distL="0" distR="0">
+            <wp:extent cx="5245100" cy="3726815"/>
+            <wp:effectExtent l="0" t="0" r="0" b="0"/>
+            <wp:docPr id="12" name="Afbeelding 12" descr="H:\Downloads\Untitled Diagram (3).png"/>
+            <wp:cNvGraphicFramePr>
+              <a:graphicFrameLocks xmlns:a="http://schemas.openxmlformats.org/drawingml/2006/main" noChangeAspect="1"/>
+            </wp:cNvGraphicFramePr>
+            <a:graphic xmlns:a="http://schemas.openxmlformats.org/drawingml/2006/main">
+              <a:graphicData uri="http://schemas.openxmlformats.org/drawingml/2006/picture">
+                <pic:pic xmlns:pic="http://schemas.openxmlformats.org/drawingml/2006/picture">
+                  <pic:nvPicPr>
+                    <pic:cNvPr id="0" name="Picture 4" descr="H:\Downloads\Untitled Diagram (3).png"/>
+                    <pic:cNvPicPr>
+                      <a:picLocks noChangeAspect="1" noChangeArrowheads="1"/>
+                    </pic:cNvPicPr>
+                  </pic:nvPicPr>
+                  <pic:blipFill>
+                    <a:blip r:embed="rId12">
+                      <a:extLst>
+                        <a:ext uri="{28A0092B-C50C-407E-A947-70E740481C1C}">
+                          <a14:useLocalDpi xmlns:a14="http://schemas.microsoft.com/office/drawing/2010/main" val="0"/>
+                        </a:ext>
+                      </a:extLst>
+                    </a:blip>
+                    <a:srcRect/>
+                    <a:stretch>
+                      <a:fillRect/>
+                    </a:stretch>
+                  </pic:blipFill>
+                  <pic:spPr bwMode="auto">
+                    <a:xfrm>
+                      <a:off x="0" y="0"/>
+                      <a:ext cx="5245100" cy="3726815"/>
+                    </a:xfrm>
+                    <a:prstGeom prst="rect">
+                      <a:avLst/>
+                    </a:prstGeom>
+                    <a:noFill/>
+                    <a:ln>
+                      <a:noFill/>
+                    </a:ln>
+                  </pic:spPr>
+                </pic:pic>
+              </a:graphicData>
+            </a:graphic>
+          </wp:inline>
+        </w:drawing>
+      </w:r>
+    </w:p>
+    <w:p>
+      <w:pPr>
         <w:pStyle w:val="Kop3"/>
         <w:rPr>
           <w:lang w:val="nl-NL"/>
         </w:rPr>
       </w:pPr>
+      <w:bookmarkStart w:id="8" w:name="_Toc6949038"/>
       <w:r>
         <w:rPr>
           <w:lang w:val="nl-NL"/>
         </w:rPr>
         <w:t>Protocol berekeningen</w:t>
       </w:r>
+      <w:bookmarkEnd w:id="8"/>
     </w:p>
     <w:p>
       <w:pPr>
@@ -9721,7 +6035,6 @@
           <w:u w:val="single"/>
           <w:lang w:val="nl-NL"/>
         </w:rPr>
-        <w:lastRenderedPageBreak/>
         <w:t>Samenstelling datapakket</w:t>
       </w:r>
     </w:p>
@@ -9740,6 +6053,7 @@
     </w:p>
     <w:p>
       <w:pPr>
+        <w:jc w:val="center"/>
         <w:rPr>
           <w:b/>
           <w:lang w:val="nl-NL"/>
@@ -9751,6 +6065,7 @@
           <w:noProof/>
           <w:lang w:val="nl-NL"/>
         </w:rPr>
+        <w:lastRenderedPageBreak/>
         <w:drawing>
           <wp:inline distT="0" distB="0" distL="0" distR="0">
             <wp:extent cx="5245100" cy="2389505"/>
@@ -9769,7 +6084,7 @@
                     </pic:cNvPicPr>
                   </pic:nvPicPr>
                   <pic:blipFill>
-                    <a:blip r:embed="rId11">
+                    <a:blip r:embed="rId13">
                       <a:extLst>
                         <a:ext uri="{28A0092B-C50C-407E-A947-70E740481C1C}">
                           <a14:useLocalDpi xmlns:a14="http://schemas.microsoft.com/office/drawing/2010/main" val="0"/>
@@ -9834,6 +6149,7 @@
     </w:p>
     <w:p>
       <w:pPr>
+        <w:jc w:val="center"/>
         <w:rPr>
           <w:lang w:val="nl-NL"/>
         </w:rPr>
@@ -9861,7 +6177,7 @@
                     </pic:cNvPicPr>
                   </pic:nvPicPr>
                   <pic:blipFill>
-                    <a:blip r:embed="rId12">
+                    <a:blip r:embed="rId14">
                       <a:extLst>
                         <a:ext uri="{28A0092B-C50C-407E-A947-70E740481C1C}">
                           <a14:useLocalDpi xmlns:a14="http://schemas.microsoft.com/office/drawing/2010/main" val="0"/>
@@ -9907,7 +6223,6 @@
       <w:proofErr w:type="spellStart"/>
       <w:r>
         <w:rPr>
-          <w:rFonts w:ascii="Consolas" w:hAnsi="Consolas"/>
           <w:u w:val="single"/>
           <w:lang w:val="nl-NL"/>
         </w:rPr>
@@ -9916,9 +6231,16 @@
       <w:proofErr w:type="spellEnd"/>
       <w:r>
         <w:rPr>
-          <w:lang w:val="nl-NL"/>
-        </w:rPr>
-        <w:t>: een byte die het begin van het datapakket aanduid, hiermee kan de ontvanger weten vanaf waar hij moet lezen en dus de ingelezen data kan begrijpen. Dit deel is 1 byte lang (256 combinaties) en heeft in ons geval altijd de waarde 0x69 (105).</w:t>
+          <w:u w:val="single"/>
+          <w:lang w:val="nl-NL"/>
+        </w:rPr>
+        <w:t xml:space="preserve">: </w:t>
+      </w:r>
+      <w:r>
+        <w:rPr>
+          <w:lang w:val="nl-NL"/>
+        </w:rPr>
+        <w:t>een byte die het begin van het datapakket aanduid, hiermee kan de ontvanger weten vanaf waar hij moet lezen en dus de ingelezen data kan begrijpen. Dit deel is 1 byte lang (256 combinaties) en heeft in ons geval altijd de waarde 0x69 (105).</w:t>
       </w:r>
     </w:p>
     <w:p>
@@ -9937,13 +6259,13 @@
           <w:u w:val="single"/>
           <w:lang w:val="nl-NL"/>
         </w:rPr>
-        <w:t>CRC</w:t>
-      </w:r>
-      <w:r>
-        <w:rPr>
-          <w:lang w:val="nl-NL"/>
-        </w:rPr>
-        <w:t xml:space="preserve">: ‘Cyclic </w:t>
+        <w:t xml:space="preserve">CRC: </w:t>
+      </w:r>
+      <w:r>
+        <w:rPr>
+          <w:lang w:val="nl-NL"/>
+        </w:rPr>
+        <w:t xml:space="preserve">‘Cyclic </w:t>
       </w:r>
       <w:proofErr w:type="spellStart"/>
       <w:r>
@@ -10069,7 +6391,7 @@
         </w:rPr>
         <w:t xml:space="preserve"> (</w:t>
       </w:r>
-      <w:hyperlink r:id="rId13" w:history="1">
+      <w:hyperlink r:id="rId15" w:history="1">
         <w:r>
           <w:rPr>
             <w:rStyle w:val="Hyperlink"/>
@@ -10123,6 +6445,7 @@
       <w:proofErr w:type="spellEnd"/>
       <w:r>
         <w:rPr>
+          <w:u w:val="single"/>
           <w:lang w:val="nl-NL"/>
         </w:rPr>
         <w:t>:</w:t>
@@ -10228,21 +6551,30 @@
           <w:i/>
           <w:lang w:val="nl-NL"/>
         </w:rPr>
-        <w:t xml:space="preserve">Opmerking: </w:t>
-      </w:r>
+        <w:t xml:space="preserve">Opmerking: een </w:t>
+      </w:r>
+      <w:proofErr w:type="spellStart"/>
       <w:r>
         <w:rPr>
           <w:i/>
           <w:lang w:val="nl-NL"/>
         </w:rPr>
-        <w:t xml:space="preserve">een </w:t>
-      </w:r>
-      <w:proofErr w:type="spellStart"/>
+        <w:t>slave</w:t>
+      </w:r>
+      <w:proofErr w:type="spellEnd"/>
       <w:r>
         <w:rPr>
           <w:i/>
           <w:lang w:val="nl-NL"/>
         </w:rPr>
+        <w:t xml:space="preserve"> kan dus onmogelijk naar een </w:t>
+      </w:r>
+      <w:proofErr w:type="spellStart"/>
+      <w:r>
+        <w:rPr>
+          <w:i/>
+          <w:lang w:val="nl-NL"/>
+        </w:rPr>
         <w:t>slave</w:t>
       </w:r>
       <w:proofErr w:type="spellEnd"/>
@@ -10251,7 +6583,7 @@
           <w:i/>
           <w:lang w:val="nl-NL"/>
         </w:rPr>
-        <w:t xml:space="preserve"> kan dus onmogelijk naar een </w:t>
+        <w:t xml:space="preserve"> sturen en een master onmogelijk naar een master omdat het pakket altijd 1 </w:t>
       </w:r>
       <w:proofErr w:type="spellStart"/>
       <w:r>
@@ -10267,30 +6599,7 @@
           <w:i/>
           <w:lang w:val="nl-NL"/>
         </w:rPr>
-        <w:t xml:space="preserve"> sturen en een master onmogelijk naar een master omdat het pakket altijd 1 </w:t>
-      </w:r>
-      <w:proofErr w:type="spellStart"/>
-      <w:r>
-        <w:rPr>
-          <w:i/>
-          <w:lang w:val="nl-NL"/>
-        </w:rPr>
-        <w:t>slave</w:t>
-      </w:r>
-      <w:proofErr w:type="spellEnd"/>
-      <w:r>
-        <w:rPr>
-          <w:i/>
-          <w:lang w:val="nl-NL"/>
-        </w:rPr>
-        <w:t>-adres en 1 master-adres bevat</w:t>
-      </w:r>
-      <w:r>
-        <w:rPr>
-          <w:i/>
-          <w:lang w:val="nl-NL"/>
-        </w:rPr>
-        <w:t>.</w:t>
+        <w:t>-adres en 1 master-adres bevat.</w:t>
       </w:r>
     </w:p>
     <w:p>
@@ -10377,7 +6686,6 @@
           <w:u w:val="single"/>
           <w:lang w:val="nl-NL"/>
         </w:rPr>
-        <w:lastRenderedPageBreak/>
         <w:t xml:space="preserve">Multi </w:t>
       </w:r>
       <w:proofErr w:type="spellStart"/>
@@ -10446,21 +6754,32 @@
           <w:lang w:val="nl-NL"/>
         </w:rPr>
       </w:pPr>
-      <w:bookmarkStart w:id="7" w:name="_GoBack"/>
-      <w:bookmarkEnd w:id="7"/>
-    </w:p>
-    <w:p>
-      <w:pPr>
+      <w:r>
         <w:rPr>
           <w:u w:val="single"/>
           <w:lang w:val="nl-NL"/>
         </w:rPr>
-      </w:pPr>
-      <w:r>
+        <w:t>Data</w:t>
+      </w:r>
+      <w:r>
+        <w:rPr>
+          <w:lang w:val="nl-NL"/>
+        </w:rPr>
+        <w:t>: Hier bevindt zich de bruikbare data, alles wat moet verwerkt worden aan de ontvanger. De lengte van dit veld wordt bepaald door veld F, dit veld kan ook weggelaten worden.</w:t>
+      </w:r>
+    </w:p>
+    <w:p>
+      <w:pPr>
         <w:rPr>
           <w:u w:val="single"/>
           <w:lang w:val="nl-NL"/>
         </w:rPr>
+      </w:pPr>
+      <w:r>
+        <w:rPr>
+          <w:u w:val="single"/>
+          <w:lang w:val="nl-NL"/>
+        </w:rPr>
         <w:t>Pakket</w:t>
       </w:r>
       <w:r>
@@ -10488,441 +6807,8 @@
         <w:rPr>
           <w:lang w:val="nl-NL"/>
         </w:rPr>
-        <w:t>Commando’s worden verstuurd via pakkettype ‘</w:t>
-      </w:r>
-      <w:proofErr w:type="spellStart"/>
-      <w:r>
-        <w:rPr>
-          <w:lang w:val="nl-NL"/>
-        </w:rPr>
-        <w:t>DataRequest</w:t>
-      </w:r>
-      <w:proofErr w:type="spellEnd"/>
-      <w:r>
-        <w:rPr>
-          <w:lang w:val="nl-NL"/>
-        </w:rPr>
-        <w:t>’.</w:t>
-      </w:r>
-    </w:p>
-    <w:p>
-      <w:pPr>
-        <w:pStyle w:val="Kop2"/>
-        <w:rPr>
-          <w:lang w:val="nl-NL"/>
-        </w:rPr>
-      </w:pPr>
-      <w:bookmarkStart w:id="8" w:name="_Toc6826766"/>
-      <w:r>
-        <w:rPr>
-          <w:lang w:val="nl-NL"/>
-        </w:rPr>
-        <w:t>Uitgebreide uitleg hardware</w:t>
-      </w:r>
-      <w:bookmarkEnd w:id="8"/>
-    </w:p>
-    <w:p>
-      <w:pPr>
-        <w:pStyle w:val="Kop3"/>
-        <w:rPr>
-          <w:lang w:val="nl-NL"/>
-        </w:rPr>
-      </w:pPr>
-      <w:bookmarkStart w:id="9" w:name="_Toc6826767"/>
-      <w:r>
-        <w:rPr>
-          <w:lang w:val="nl-NL"/>
-        </w:rPr>
-        <w:t>Micro</w:t>
-      </w:r>
-      <w:r>
-        <w:rPr>
-          <w:lang w:val="nl-NL"/>
-        </w:rPr>
-        <w:t>c</w:t>
-      </w:r>
-      <w:r>
-        <w:rPr>
-          <w:lang w:val="nl-NL"/>
-        </w:rPr>
-        <w:t>ontrollers</w:t>
-      </w:r>
-      <w:bookmarkEnd w:id="9"/>
-    </w:p>
-    <w:p>
-      <w:pPr>
-        <w:rPr>
-          <w:lang w:val="nl-NL"/>
-        </w:rPr>
-      </w:pPr>
-      <w:proofErr w:type="spellStart"/>
-      <w:r>
-        <w:rPr>
-          <w:lang w:val="nl-NL"/>
-        </w:rPr>
-        <w:t>todo</w:t>
-      </w:r>
-      <w:proofErr w:type="spellEnd"/>
-    </w:p>
-    <w:p>
-      <w:pPr>
-        <w:pStyle w:val="Kop3"/>
-        <w:rPr>
-          <w:lang w:val="nl-NL"/>
-        </w:rPr>
-      </w:pPr>
-      <w:bookmarkStart w:id="10" w:name="_Toc6826768"/>
-      <w:r>
-        <w:rPr>
-          <w:lang w:val="nl-NL"/>
-        </w:rPr>
-        <w:t>Communicatie</w:t>
-      </w:r>
-      <w:bookmarkEnd w:id="10"/>
-    </w:p>
-    <w:p>
-      <w:pPr>
-        <w:rPr>
-          <w:lang w:val="nl-NL"/>
-        </w:rPr>
-      </w:pPr>
-      <w:proofErr w:type="spellStart"/>
-      <w:r>
-        <w:rPr>
-          <w:lang w:val="nl-NL"/>
-        </w:rPr>
-        <w:t>todo</w:t>
-      </w:r>
-      <w:proofErr w:type="spellEnd"/>
-    </w:p>
-    <w:p>
-      <w:pPr>
-        <w:pStyle w:val="Kop3"/>
-        <w:rPr>
-          <w:lang w:val="nl-NL"/>
-        </w:rPr>
-      </w:pPr>
-      <w:bookmarkStart w:id="11" w:name="_Toc6826769"/>
-      <w:r>
-        <w:rPr>
-          <w:lang w:val="nl-NL"/>
-        </w:rPr>
-        <w:t>Componentenlijst</w:t>
-      </w:r>
-      <w:bookmarkEnd w:id="11"/>
-      <w:r>
-        <w:rPr>
-          <w:lang w:val="nl-NL"/>
-        </w:rPr>
-        <w:t xml:space="preserve"> </w:t>
-      </w:r>
-    </w:p>
-    <w:p>
-      <w:pPr>
-        <w:rPr>
-          <w:lang w:val="nl-NL"/>
-        </w:rPr>
-      </w:pPr>
-      <w:proofErr w:type="spellStart"/>
-      <w:r>
-        <w:rPr>
-          <w:lang w:val="nl-NL"/>
-        </w:rPr>
-        <w:t>T</w:t>
-      </w:r>
-      <w:r>
-        <w:rPr>
-          <w:lang w:val="nl-NL"/>
-        </w:rPr>
-        <w:t>odo</w:t>
-      </w:r>
-      <w:proofErr w:type="spellEnd"/>
-    </w:p>
-    <w:p>
-      <w:pPr>
-        <w:rPr>
-          <w:lang w:val="nl-NL"/>
-        </w:rPr>
-      </w:pPr>
-      <w:r>
-        <w:rPr>
-          <w:lang w:val="nl-NL"/>
-        </w:rPr>
-        <w:t>HC12</w:t>
-      </w:r>
-      <w:r>
-        <w:rPr>
-          <w:lang w:val="nl-NL"/>
-        </w:rPr>
-        <w:t xml:space="preserve"> uitleg</w:t>
-      </w:r>
-    </w:p>
-    <w:p>
-      <w:pPr>
-        <w:pStyle w:val="Kop1"/>
-        <w:rPr>
-          <w:lang w:val="nl-NL"/>
-        </w:rPr>
-      </w:pPr>
-      <w:bookmarkStart w:id="12" w:name="_Toc6826770"/>
-      <w:r>
-        <w:rPr>
-          <w:lang w:val="nl-NL"/>
-        </w:rPr>
-        <w:t>Design</w:t>
-      </w:r>
-      <w:bookmarkEnd w:id="12"/>
-    </w:p>
-    <w:p>
-      <w:pPr>
-        <w:pStyle w:val="Kop2"/>
-        <w:rPr>
-          <w:lang w:val="nl-NL"/>
-        </w:rPr>
-      </w:pPr>
-      <w:bookmarkStart w:id="13" w:name="_Toc6826771"/>
-      <w:r>
-        <w:rPr>
-          <w:lang w:val="nl-NL"/>
-        </w:rPr>
-        <w:t>Elektrische schema’s</w:t>
-      </w:r>
-      <w:bookmarkEnd w:id="13"/>
-    </w:p>
-    <w:p>
-      <w:pPr>
-        <w:rPr>
-          <w:lang w:val="nl-NL"/>
-        </w:rPr>
-      </w:pPr>
-      <w:proofErr w:type="spellStart"/>
-      <w:r>
-        <w:rPr>
-          <w:lang w:val="nl-NL"/>
-        </w:rPr>
-        <w:t>Todo</w:t>
-      </w:r>
-      <w:proofErr w:type="spellEnd"/>
-      <w:r>
-        <w:rPr>
-          <w:lang w:val="nl-NL"/>
-        </w:rPr>
-        <w:t xml:space="preserve"> inleiding</w:t>
-      </w:r>
-    </w:p>
-    <w:p>
-      <w:pPr>
-        <w:pStyle w:val="Kop3"/>
-        <w:rPr>
-          <w:lang w:val="nl-NL"/>
-        </w:rPr>
-      </w:pPr>
-      <w:bookmarkStart w:id="14" w:name="_Toc6826772"/>
-      <w:r>
-        <w:rPr>
-          <w:lang w:val="nl-NL"/>
-        </w:rPr>
-        <w:t>Prototypes</w:t>
-      </w:r>
-      <w:bookmarkEnd w:id="14"/>
-    </w:p>
-    <w:p>
-      <w:pPr>
-        <w:rPr>
-          <w:lang w:val="nl-NL"/>
-        </w:rPr>
-      </w:pPr>
-      <w:proofErr w:type="spellStart"/>
-      <w:r>
-        <w:rPr>
-          <w:lang w:val="nl-NL"/>
-        </w:rPr>
-        <w:t>Todo</w:t>
-      </w:r>
-      <w:proofErr w:type="spellEnd"/>
-      <w:r>
-        <w:rPr>
-          <w:lang w:val="nl-NL"/>
-        </w:rPr>
-        <w:t xml:space="preserve">: </w:t>
-      </w:r>
-      <w:proofErr w:type="spellStart"/>
-      <w:r>
-        <w:rPr>
-          <w:lang w:val="nl-NL"/>
-        </w:rPr>
-        <w:t>breadbords</w:t>
-      </w:r>
-      <w:proofErr w:type="spellEnd"/>
-      <w:r>
-        <w:rPr>
-          <w:lang w:val="nl-NL"/>
-        </w:rPr>
-        <w:t xml:space="preserve">, </w:t>
-      </w:r>
-      <w:proofErr w:type="spellStart"/>
-      <w:r>
-        <w:rPr>
-          <w:lang w:val="nl-NL"/>
-        </w:rPr>
-        <w:t>purfboard</w:t>
-      </w:r>
-      <w:proofErr w:type="spellEnd"/>
-    </w:p>
-    <w:p>
-      <w:pPr>
-        <w:pStyle w:val="Kop3"/>
-        <w:rPr>
-          <w:lang w:val="nl-NL"/>
-        </w:rPr>
-      </w:pPr>
-      <w:bookmarkStart w:id="15" w:name="_Toc6826773"/>
-      <w:r>
-        <w:rPr>
-          <w:lang w:val="nl-NL"/>
-        </w:rPr>
-        <w:t>Ontwerp</w:t>
-      </w:r>
-      <w:bookmarkEnd w:id="15"/>
-    </w:p>
-    <w:p>
-      <w:pPr>
-        <w:rPr>
-          <w:lang w:val="nl-NL"/>
-        </w:rPr>
-      </w:pPr>
-      <w:proofErr w:type="spellStart"/>
-      <w:r>
-        <w:rPr>
-          <w:lang w:val="nl-NL"/>
-        </w:rPr>
-        <w:t>todo</w:t>
-      </w:r>
-      <w:proofErr w:type="spellEnd"/>
-      <w:r>
-        <w:rPr>
-          <w:lang w:val="nl-NL"/>
-        </w:rPr>
-        <w:t xml:space="preserve">: gemaakt met </w:t>
-      </w:r>
-      <w:proofErr w:type="spellStart"/>
-      <w:r>
-        <w:rPr>
-          <w:lang w:val="nl-NL"/>
-        </w:rPr>
-        <w:t>eagle</w:t>
-      </w:r>
-      <w:proofErr w:type="spellEnd"/>
-    </w:p>
-    <w:p>
-      <w:pPr>
-        <w:pStyle w:val="Kop3"/>
-        <w:rPr>
-          <w:lang w:val="nl-NL"/>
-        </w:rPr>
-      </w:pPr>
-      <w:bookmarkStart w:id="16" w:name="_Toc6826774"/>
-      <w:r>
-        <w:rPr>
-          <w:lang w:val="nl-NL"/>
-        </w:rPr>
-        <w:t>Eindwerk</w:t>
-      </w:r>
-      <w:bookmarkEnd w:id="16"/>
-    </w:p>
-    <w:p>
-      <w:pPr>
-        <w:rPr>
-          <w:lang w:val="nl-NL"/>
-        </w:rPr>
-      </w:pPr>
-      <w:proofErr w:type="spellStart"/>
-      <w:r>
-        <w:rPr>
-          <w:lang w:val="nl-NL"/>
-        </w:rPr>
-        <w:t>Todo</w:t>
-      </w:r>
-      <w:proofErr w:type="spellEnd"/>
-      <w:r>
-        <w:rPr>
-          <w:lang w:val="nl-NL"/>
-        </w:rPr>
-        <w:t xml:space="preserve">: </w:t>
-      </w:r>
-      <w:proofErr w:type="spellStart"/>
-      <w:r>
-        <w:rPr>
-          <w:lang w:val="nl-NL"/>
-        </w:rPr>
-        <w:t>hongkong</w:t>
-      </w:r>
-      <w:proofErr w:type="spellEnd"/>
-    </w:p>
-    <w:p>
-      <w:pPr>
-        <w:pStyle w:val="Kop2"/>
-        <w:rPr>
-          <w:lang w:val="nl-NL"/>
-        </w:rPr>
-      </w:pPr>
-      <w:bookmarkStart w:id="17" w:name="_Toc6826775"/>
-      <w:r>
-        <w:rPr>
-          <w:lang w:val="nl-NL"/>
-        </w:rPr>
-        <w:t>Behuizing</w:t>
-      </w:r>
-      <w:bookmarkEnd w:id="17"/>
-    </w:p>
-    <w:p>
-      <w:pPr>
-        <w:rPr>
-          <w:lang w:val="nl-NL"/>
-        </w:rPr>
-      </w:pPr>
-      <w:proofErr w:type="spellStart"/>
-      <w:r>
-        <w:rPr>
-          <w:lang w:val="nl-NL"/>
-        </w:rPr>
-        <w:t>Todo</w:t>
-      </w:r>
-      <w:proofErr w:type="spellEnd"/>
-      <w:r>
-        <w:rPr>
-          <w:lang w:val="nl-NL"/>
-        </w:rPr>
-        <w:t>: 3 model, afmetingen</w:t>
-      </w:r>
-    </w:p>
-    <w:p>
-      <w:pPr>
-        <w:pStyle w:val="Kop1"/>
-        <w:rPr>
-          <w:lang w:val="nl-NL"/>
-        </w:rPr>
-      </w:pPr>
-      <w:bookmarkStart w:id="18" w:name="_Toc6826776"/>
-      <w:r>
-        <w:rPr>
-          <w:lang w:val="nl-NL"/>
-        </w:rPr>
-        <w:t>Bronnenlijst</w:t>
-      </w:r>
-      <w:bookmarkEnd w:id="18"/>
-    </w:p>
-    <w:p>
-      <w:pPr>
-        <w:rPr>
-          <w:lang w:val="nl-NL"/>
-        </w:rPr>
-      </w:pPr>
-      <w:r>
-        <w:rPr>
-          <w:lang w:val="nl-NL"/>
-        </w:rPr>
-        <w:t>Hieronder een concrete lijst van internetbronnen die ik heb gebruikt bij het werken aan dit project.</w:t>
+        <w:lastRenderedPageBreak/>
+        <w:t>Dit onderdeel beschrijft het werk van veld E in het datapakket. Er zijn 4 pakket types, elk heeft zijn eigen functie:</w:t>
       </w:r>
     </w:p>
     <w:p>
@@ -10933,12 +6819,955 @@
           <w:numId w:val="7"/>
         </w:numPr>
         <w:rPr>
+          <w:u w:val="single"/>
+          <w:lang w:val="nl-NL"/>
+        </w:rPr>
+      </w:pPr>
+      <w:proofErr w:type="spellStart"/>
+      <w:r>
+        <w:rPr>
+          <w:u w:val="single"/>
+          <w:lang w:val="nl-NL"/>
+        </w:rPr>
+        <w:t>DataRequest</w:t>
+      </w:r>
+      <w:proofErr w:type="spellEnd"/>
+      <w:r>
+        <w:rPr>
+          <w:u w:val="single"/>
+          <w:lang w:val="nl-NL"/>
+        </w:rPr>
+        <w:t>:</w:t>
+      </w:r>
+      <w:r>
+        <w:rPr>
+          <w:u w:val="single"/>
+          <w:lang w:val="nl-NL"/>
+        </w:rPr>
+        <w:t xml:space="preserve"> </w:t>
+      </w:r>
+      <w:r>
+        <w:rPr>
+          <w:lang w:val="nl-NL"/>
+        </w:rPr>
+        <w:t>Dit geeft aan dat het pakket een ‘</w:t>
+      </w:r>
+      <w:proofErr w:type="spellStart"/>
+      <w:r>
+        <w:rPr>
+          <w:lang w:val="nl-NL"/>
+        </w:rPr>
+        <w:t>request</w:t>
+      </w:r>
+      <w:proofErr w:type="spellEnd"/>
+      <w:r>
+        <w:rPr>
+          <w:lang w:val="nl-NL"/>
+        </w:rPr>
+        <w:t>’ is, het pakket vraagt naar data of naar acties en verwacht altijd een antwoord hierop, om zeker te weten dat er werkt verricht was.</w:t>
+      </w:r>
+      <w:r>
+        <w:rPr>
+          <w:lang w:val="nl-NL"/>
+        </w:rPr>
+        <w:t xml:space="preserve"> </w:t>
+      </w:r>
+      <w:r>
+        <w:rPr>
+          <w:lang w:val="nl-NL"/>
+        </w:rPr>
+        <w:t xml:space="preserve">Elk </w:t>
+      </w:r>
+      <w:proofErr w:type="spellStart"/>
+      <w:r>
+        <w:rPr>
+          <w:lang w:val="nl-NL"/>
+        </w:rPr>
+        <w:t>slave</w:t>
+      </w:r>
+      <w:proofErr w:type="spellEnd"/>
+      <w:r>
+        <w:rPr>
+          <w:lang w:val="nl-NL"/>
+        </w:rPr>
+        <w:t xml:space="preserve"> commando wordt </w:t>
+      </w:r>
+      <w:r>
+        <w:rPr>
+          <w:lang w:val="nl-NL"/>
+        </w:rPr>
+        <w:t>op deze manier</w:t>
+      </w:r>
+      <w:r>
+        <w:rPr>
+          <w:lang w:val="nl-NL"/>
+        </w:rPr>
+        <w:t xml:space="preserve"> verstuurd, om zeker te weten of het commando wel degelijk is uitgevoer</w:t>
+      </w:r>
+      <w:r>
+        <w:rPr>
+          <w:lang w:val="nl-NL"/>
+        </w:rPr>
+        <w:t>d</w:t>
+      </w:r>
+      <w:r>
+        <w:rPr>
+          <w:lang w:val="nl-NL"/>
+        </w:rPr>
+        <w:t xml:space="preserve">. </w:t>
+      </w:r>
+      <w:r>
+        <w:rPr>
+          <w:lang w:val="nl-NL"/>
+        </w:rPr>
+        <w:t>Wanneer een pakket van dit type wordt verstuurd wordt de ‘</w:t>
+      </w:r>
+      <w:proofErr w:type="spellStart"/>
+      <w:r>
+        <w:rPr>
+          <w:lang w:val="nl-NL"/>
+        </w:rPr>
+        <w:t>multi</w:t>
+      </w:r>
+      <w:proofErr w:type="spellEnd"/>
+      <w:r>
+        <w:rPr>
+          <w:lang w:val="nl-NL"/>
+        </w:rPr>
+        <w:t>-</w:t>
+      </w:r>
+      <w:proofErr w:type="spellStart"/>
+      <w:r>
+        <w:rPr>
+          <w:lang w:val="nl-NL"/>
+        </w:rPr>
+        <w:t>purpose</w:t>
+      </w:r>
+      <w:proofErr w:type="spellEnd"/>
+      <w:r>
+        <w:rPr>
+          <w:lang w:val="nl-NL"/>
+        </w:rPr>
+        <w:t xml:space="preserve">-byte’ ingesteld op een code, die later wordt teruggestuurd </w:t>
+      </w:r>
+      <w:r>
+        <w:rPr>
+          <w:lang w:val="nl-NL"/>
+        </w:rPr>
+        <w:t>samen met het</w:t>
+      </w:r>
+      <w:r>
+        <w:rPr>
+          <w:lang w:val="nl-NL"/>
+        </w:rPr>
+        <w:t xml:space="preserve"> antwoord, hiermee weet de master welk</w:t>
+      </w:r>
+      <w:r>
+        <w:rPr>
+          <w:lang w:val="nl-NL"/>
+        </w:rPr>
+        <w:t xml:space="preserve"> verstuurd</w:t>
+      </w:r>
+      <w:r>
+        <w:rPr>
+          <w:lang w:val="nl-NL"/>
+        </w:rPr>
+        <w:t xml:space="preserve"> </w:t>
+      </w:r>
+      <w:r>
+        <w:rPr>
+          <w:lang w:val="nl-NL"/>
+        </w:rPr>
+        <w:t>‘</w:t>
+      </w:r>
+      <w:proofErr w:type="spellStart"/>
+      <w:r>
+        <w:rPr>
+          <w:lang w:val="nl-NL"/>
+        </w:rPr>
+        <w:t>request</w:t>
+      </w:r>
+      <w:proofErr w:type="spellEnd"/>
+      <w:r>
+        <w:rPr>
+          <w:lang w:val="nl-NL"/>
+        </w:rPr>
+        <w:t>’ bij welk antwoord past.</w:t>
+      </w:r>
+    </w:p>
+    <w:p>
+      <w:pPr>
+        <w:pStyle w:val="Lijstalinea"/>
+        <w:numPr>
+          <w:ilvl w:val="0"/>
+          <w:numId w:val="7"/>
+        </w:numPr>
+        <w:rPr>
+          <w:u w:val="single"/>
+          <w:lang w:val="nl-NL"/>
+        </w:rPr>
+      </w:pPr>
+      <w:r>
+        <w:rPr>
+          <w:u w:val="single"/>
+          <w:lang w:val="nl-NL"/>
+        </w:rPr>
+        <w:t xml:space="preserve">Push: </w:t>
+      </w:r>
+      <w:r>
+        <w:rPr>
+          <w:lang w:val="nl-NL"/>
+        </w:rPr>
+        <w:t>Dit geeft aan dat het pakket ‘</w:t>
+      </w:r>
+      <w:proofErr w:type="spellStart"/>
+      <w:r>
+        <w:rPr>
+          <w:lang w:val="nl-NL"/>
+        </w:rPr>
+        <w:t>gepushed</w:t>
+      </w:r>
+      <w:proofErr w:type="spellEnd"/>
+      <w:r>
+        <w:rPr>
+          <w:lang w:val="nl-NL"/>
+        </w:rPr>
+        <w:t>’ word, het pakket wordt verstuurd en verwacht geen antwoord. Een ontvanger kan er mee doen wat hij wilt.</w:t>
+      </w:r>
+    </w:p>
+    <w:p>
+      <w:pPr>
+        <w:pStyle w:val="Lijstalinea"/>
+        <w:numPr>
+          <w:ilvl w:val="0"/>
+          <w:numId w:val="7"/>
+        </w:numPr>
+        <w:rPr>
+          <w:u w:val="single"/>
+          <w:lang w:val="nl-NL"/>
+        </w:rPr>
+      </w:pPr>
+      <w:proofErr w:type="spellStart"/>
+      <w:r>
+        <w:rPr>
+          <w:u w:val="single"/>
+          <w:lang w:val="nl-NL"/>
+        </w:rPr>
+        <w:t>Answer</w:t>
+      </w:r>
+      <w:proofErr w:type="spellEnd"/>
+      <w:r>
+        <w:rPr>
+          <w:u w:val="single"/>
+          <w:lang w:val="nl-NL"/>
+        </w:rPr>
+        <w:t>:</w:t>
+      </w:r>
+      <w:r>
+        <w:rPr>
+          <w:lang w:val="nl-NL"/>
+        </w:rPr>
+        <w:t xml:space="preserve"> Dit geeft aan dat het pakket een antwoord op een </w:t>
+      </w:r>
+      <w:r>
+        <w:rPr>
+          <w:lang w:val="nl-NL"/>
+        </w:rPr>
+        <w:t>‘</w:t>
+      </w:r>
+      <w:proofErr w:type="spellStart"/>
+      <w:r>
+        <w:rPr>
+          <w:lang w:val="nl-NL"/>
+        </w:rPr>
+        <w:t>request</w:t>
+      </w:r>
+      <w:proofErr w:type="spellEnd"/>
+      <w:r>
+        <w:rPr>
+          <w:lang w:val="nl-NL"/>
+        </w:rPr>
+        <w:t>’</w:t>
+      </w:r>
+      <w:r>
+        <w:rPr>
+          <w:lang w:val="nl-NL"/>
+        </w:rPr>
+        <w:t xml:space="preserve"> bevat, </w:t>
+      </w:r>
+      <w:r>
+        <w:rPr>
+          <w:lang w:val="nl-NL"/>
+        </w:rPr>
+        <w:t>dit is dus altijd het gevolg van een ‘</w:t>
+      </w:r>
+      <w:proofErr w:type="spellStart"/>
+      <w:r>
+        <w:rPr>
+          <w:lang w:val="nl-NL"/>
+        </w:rPr>
+        <w:t>DataRequest</w:t>
+      </w:r>
+      <w:proofErr w:type="spellEnd"/>
+      <w:r>
+        <w:rPr>
+          <w:lang w:val="nl-NL"/>
+        </w:rPr>
+        <w:t>’ pakket. Een antwoord wordt als ‘oké’ beschouwd als de eerste byte van de data gelijk is aan 0xFF (255), elke andere waarde (of geen) markeert de ‘</w:t>
+      </w:r>
+      <w:proofErr w:type="spellStart"/>
+      <w:r>
+        <w:rPr>
+          <w:lang w:val="nl-NL"/>
+        </w:rPr>
+        <w:t>request</w:t>
+      </w:r>
+      <w:proofErr w:type="spellEnd"/>
+      <w:r>
+        <w:rPr>
+          <w:lang w:val="nl-NL"/>
+        </w:rPr>
+        <w:t>’ als mislukt.</w:t>
+      </w:r>
+    </w:p>
+    <w:p>
+      <w:pPr>
+        <w:pStyle w:val="Lijstalinea"/>
+        <w:numPr>
+          <w:ilvl w:val="0"/>
+          <w:numId w:val="7"/>
+        </w:numPr>
+        <w:rPr>
+          <w:u w:val="single"/>
+          <w:lang w:val="nl-NL"/>
+        </w:rPr>
+      </w:pPr>
+      <w:proofErr w:type="spellStart"/>
+      <w:r>
+        <w:rPr>
+          <w:u w:val="single"/>
+          <w:lang w:val="nl-NL"/>
+        </w:rPr>
+        <w:t>PleaseResend</w:t>
+      </w:r>
+      <w:proofErr w:type="spellEnd"/>
+      <w:r>
+        <w:rPr>
+          <w:lang w:val="nl-NL"/>
+        </w:rPr>
+        <w:t xml:space="preserve">: Dit geeft aan dat de ontvanger van dit pakket zijn vorige pakket opnieuw moet sturen, dit kan gebeuren als de </w:t>
+      </w:r>
+      <w:proofErr w:type="spellStart"/>
+      <w:r>
+        <w:rPr>
+          <w:lang w:val="nl-NL"/>
+        </w:rPr>
+        <w:t>checksum</w:t>
+      </w:r>
+      <w:proofErr w:type="spellEnd"/>
+      <w:r>
+        <w:rPr>
+          <w:lang w:val="nl-NL"/>
+        </w:rPr>
+        <w:t xml:space="preserve"> (zie veld B) veranderd was.</w:t>
+      </w:r>
+    </w:p>
+    <w:p>
+      <w:pPr>
+        <w:rPr>
+          <w:u w:val="single"/>
+          <w:lang w:val="nl-NL"/>
+        </w:rPr>
+      </w:pPr>
+      <w:r>
+        <w:rPr>
+          <w:u w:val="single"/>
+          <w:lang w:val="nl-NL"/>
+        </w:rPr>
+        <w:t>Praktische</w:t>
+      </w:r>
+      <w:r>
+        <w:rPr>
+          <w:u w:val="single"/>
+          <w:lang w:val="nl-NL"/>
+        </w:rPr>
+        <w:t xml:space="preserve"> uitvoering berekeningen</w:t>
+      </w:r>
+    </w:p>
+    <w:p>
+      <w:pPr>
+        <w:rPr>
+          <w:u w:val="single"/>
+          <w:lang w:val="nl-NL"/>
+        </w:rPr>
+      </w:pPr>
+      <w:r>
+        <w:rPr>
+          <w:lang w:val="nl-NL"/>
+        </w:rPr>
+        <w:t>Deze code neemt verschillende parameters en slaat ze op in een lijst van bytes (data) op deze manier wordt er een datapakket opgesteld.</w:t>
+      </w:r>
+      <w:r>
+        <w:rPr>
+          <w:lang w:val="nl-NL"/>
+        </w:rPr>
+        <w:t xml:space="preserve"> De onderste functie berekent een </w:t>
+      </w:r>
+      <w:proofErr w:type="spellStart"/>
+      <w:r>
+        <w:rPr>
+          <w:lang w:val="nl-NL"/>
+        </w:rPr>
+        <w:t>checksum</w:t>
+      </w:r>
+      <w:proofErr w:type="spellEnd"/>
+      <w:r>
+        <w:rPr>
+          <w:lang w:val="nl-NL"/>
+        </w:rPr>
+        <w:t>.</w:t>
+      </w:r>
+    </w:p>
+    <w:p>
+      <w:pPr>
+        <w:rPr>
+          <w:u w:val="single"/>
+          <w:lang w:val="nl-NL"/>
+        </w:rPr>
+      </w:pPr>
+      <w:r>
+        <w:rPr>
+          <w:lang w:val="nl-NL"/>
+        </w:rPr>
+        <w:drawing>
+          <wp:inline distT="0" distB="0" distL="0" distR="0" wp14:anchorId="5E9DC06E" wp14:editId="314F0611">
+            <wp:extent cx="5760720" cy="3867785"/>
+            <wp:effectExtent l="0" t="0" r="0" b="0"/>
+            <wp:docPr id="10" name="Afbeelding 10"/>
+            <wp:cNvGraphicFramePr>
+              <a:graphicFrameLocks xmlns:a="http://schemas.openxmlformats.org/drawingml/2006/main" noChangeAspect="1"/>
+            </wp:cNvGraphicFramePr>
+            <a:graphic xmlns:a="http://schemas.openxmlformats.org/drawingml/2006/main">
+              <a:graphicData uri="http://schemas.openxmlformats.org/drawingml/2006/picture">
+                <pic:pic xmlns:pic="http://schemas.openxmlformats.org/drawingml/2006/picture">
+                  <pic:nvPicPr>
+                    <pic:cNvPr id="1" name=""/>
+                    <pic:cNvPicPr/>
+                  </pic:nvPicPr>
+                  <pic:blipFill>
+                    <a:blip r:embed="rId16"/>
+                    <a:stretch>
+                      <a:fillRect/>
+                    </a:stretch>
+                  </pic:blipFill>
+                  <pic:spPr>
+                    <a:xfrm>
+                      <a:off x="0" y="0"/>
+                      <a:ext cx="5760720" cy="3867785"/>
+                    </a:xfrm>
+                    <a:prstGeom prst="rect">
+                      <a:avLst/>
+                    </a:prstGeom>
+                  </pic:spPr>
+                </pic:pic>
+              </a:graphicData>
+            </a:graphic>
+          </wp:inline>
+        </w:drawing>
+      </w:r>
+    </w:p>
+    <w:p>
+      <w:pPr>
+        <w:rPr>
+          <w:u w:val="single"/>
+          <w:lang w:val="nl-NL"/>
+        </w:rPr>
+      </w:pPr>
+    </w:p>
+    <w:p>
+      <w:pPr>
+        <w:pStyle w:val="Kop2"/>
+        <w:rPr>
+          <w:lang w:val="nl-NL"/>
+        </w:rPr>
+      </w:pPr>
+      <w:bookmarkStart w:id="9" w:name="_Toc6949039"/>
+      <w:r>
+        <w:rPr>
+          <w:lang w:val="nl-NL"/>
+        </w:rPr>
+        <w:t>Uitgebreide uitleg hardware</w:t>
+      </w:r>
+      <w:bookmarkEnd w:id="9"/>
+    </w:p>
+    <w:p>
+      <w:pPr>
+        <w:pStyle w:val="Kop3"/>
+        <w:rPr>
+          <w:lang w:val="nl-NL"/>
+        </w:rPr>
+      </w:pPr>
+      <w:bookmarkStart w:id="10" w:name="_Toc6949040"/>
+      <w:r>
+        <w:rPr>
+          <w:lang w:val="nl-NL"/>
+        </w:rPr>
+        <w:t>Micro</w:t>
+      </w:r>
+      <w:r>
+        <w:rPr>
+          <w:lang w:val="nl-NL"/>
+        </w:rPr>
+        <w:t>c</w:t>
+      </w:r>
+      <w:r>
+        <w:rPr>
+          <w:lang w:val="nl-NL"/>
+        </w:rPr>
+        <w:t>ontrollers</w:t>
+      </w:r>
+      <w:bookmarkEnd w:id="10"/>
+    </w:p>
+    <w:p>
+      <w:pPr>
+        <w:rPr>
+          <w:lang w:val="nl-NL"/>
+        </w:rPr>
+      </w:pPr>
+      <w:proofErr w:type="spellStart"/>
+      <w:r>
+        <w:rPr>
+          <w:lang w:val="nl-NL"/>
+        </w:rPr>
+        <w:t>todo</w:t>
+      </w:r>
+      <w:proofErr w:type="spellEnd"/>
+    </w:p>
+    <w:p>
+      <w:pPr>
+        <w:pStyle w:val="Kop3"/>
+        <w:rPr>
+          <w:lang w:val="nl-NL"/>
+        </w:rPr>
+      </w:pPr>
+      <w:bookmarkStart w:id="11" w:name="_Toc6949041"/>
+      <w:r>
+        <w:rPr>
+          <w:lang w:val="nl-NL"/>
+        </w:rPr>
+        <w:lastRenderedPageBreak/>
+        <w:t>Communicatie</w:t>
+      </w:r>
+      <w:bookmarkEnd w:id="11"/>
+    </w:p>
+    <w:p>
+      <w:pPr>
+        <w:rPr>
+          <w:lang w:val="nl-NL"/>
+        </w:rPr>
+      </w:pPr>
+      <w:proofErr w:type="spellStart"/>
+      <w:r>
+        <w:rPr>
+          <w:lang w:val="nl-NL"/>
+        </w:rPr>
+        <w:t>todo</w:t>
+      </w:r>
+      <w:proofErr w:type="spellEnd"/>
+    </w:p>
+    <w:p>
+      <w:pPr>
+        <w:pStyle w:val="Kop3"/>
+        <w:rPr>
+          <w:lang w:val="nl-NL"/>
+        </w:rPr>
+      </w:pPr>
+      <w:bookmarkStart w:id="12" w:name="_Toc6949042"/>
+      <w:r>
+        <w:rPr>
+          <w:lang w:val="nl-NL"/>
+        </w:rPr>
+        <w:t>Componentenlijst</w:t>
+      </w:r>
+      <w:bookmarkEnd w:id="12"/>
+      <w:r>
+        <w:rPr>
+          <w:lang w:val="nl-NL"/>
+        </w:rPr>
+        <w:t xml:space="preserve"> </w:t>
+      </w:r>
+    </w:p>
+    <w:p>
+      <w:pPr>
+        <w:rPr>
+          <w:lang w:val="nl-NL"/>
+        </w:rPr>
+      </w:pPr>
+      <w:proofErr w:type="spellStart"/>
+      <w:r>
+        <w:rPr>
+          <w:lang w:val="nl-NL"/>
+        </w:rPr>
+        <w:t>T</w:t>
+      </w:r>
+      <w:r>
+        <w:rPr>
+          <w:lang w:val="nl-NL"/>
+        </w:rPr>
+        <w:t>odo</w:t>
+      </w:r>
+      <w:proofErr w:type="spellEnd"/>
+    </w:p>
+    <w:p>
+      <w:pPr>
+        <w:rPr>
+          <w:lang w:val="nl-NL"/>
+        </w:rPr>
+      </w:pPr>
+      <w:r>
+        <w:rPr>
+          <w:lang w:val="nl-NL"/>
+        </w:rPr>
+        <w:t>HC12</w:t>
+      </w:r>
+      <w:r>
+        <w:rPr>
+          <w:lang w:val="nl-NL"/>
+        </w:rPr>
+        <w:t xml:space="preserve"> uitleg</w:t>
+      </w:r>
+    </w:p>
+    <w:p>
+      <w:pPr>
+        <w:pStyle w:val="Kop1"/>
+        <w:rPr>
+          <w:lang w:val="nl-NL"/>
+        </w:rPr>
+      </w:pPr>
+      <w:bookmarkStart w:id="13" w:name="_Toc6949043"/>
+      <w:r>
+        <w:rPr>
+          <w:lang w:val="nl-NL"/>
+        </w:rPr>
+        <w:t>Design</w:t>
+      </w:r>
+      <w:r>
+        <w:rPr>
+          <w:lang w:val="nl-NL"/>
+        </w:rPr>
+        <w:t xml:space="preserve"> en afwerking</w:t>
+      </w:r>
+      <w:bookmarkEnd w:id="13"/>
+    </w:p>
+    <w:p>
+      <w:pPr>
+        <w:pStyle w:val="Kop2"/>
+        <w:rPr>
+          <w:lang w:val="nl-NL"/>
+        </w:rPr>
+      </w:pPr>
+      <w:bookmarkStart w:id="14" w:name="_Toc6949044"/>
+      <w:r>
+        <w:rPr>
+          <w:lang w:val="nl-NL"/>
+        </w:rPr>
+        <w:t>Smartphone app</w:t>
+      </w:r>
+      <w:bookmarkEnd w:id="14"/>
+    </w:p>
+    <w:p>
+      <w:pPr>
+        <w:rPr>
+          <w:lang w:val="nl-NL"/>
+        </w:rPr>
+      </w:pPr>
+      <w:proofErr w:type="spellStart"/>
+      <w:r>
+        <w:rPr>
+          <w:lang w:val="nl-NL"/>
+        </w:rPr>
+        <w:t>Todo</w:t>
+      </w:r>
+      <w:proofErr w:type="spellEnd"/>
+    </w:p>
+    <w:p>
+      <w:pPr>
+        <w:pStyle w:val="Kop2"/>
+        <w:rPr>
+          <w:lang w:val="nl-NL"/>
+        </w:rPr>
+      </w:pPr>
+      <w:bookmarkStart w:id="15" w:name="_Toc6949045"/>
+      <w:r>
+        <w:rPr>
+          <w:lang w:val="nl-NL"/>
+        </w:rPr>
+        <w:t>Elektrische schema’s</w:t>
+      </w:r>
+      <w:bookmarkEnd w:id="15"/>
+    </w:p>
+    <w:p>
+      <w:pPr>
+        <w:rPr>
+          <w:lang w:val="nl-NL"/>
+        </w:rPr>
+      </w:pPr>
+      <w:proofErr w:type="spellStart"/>
+      <w:r>
+        <w:rPr>
+          <w:lang w:val="nl-NL"/>
+        </w:rPr>
+        <w:t>Todo</w:t>
+      </w:r>
+      <w:proofErr w:type="spellEnd"/>
+      <w:r>
+        <w:rPr>
+          <w:lang w:val="nl-NL"/>
+        </w:rPr>
+        <w:t xml:space="preserve"> inleiding</w:t>
+      </w:r>
+    </w:p>
+    <w:p>
+      <w:pPr>
+        <w:pStyle w:val="Kop3"/>
+        <w:rPr>
+          <w:lang w:val="nl-NL"/>
+        </w:rPr>
+      </w:pPr>
+      <w:bookmarkStart w:id="16" w:name="_Toc6949046"/>
+      <w:r>
+        <w:rPr>
+          <w:lang w:val="nl-NL"/>
+        </w:rPr>
+        <w:t>Prototypes</w:t>
+      </w:r>
+      <w:bookmarkEnd w:id="16"/>
+    </w:p>
+    <w:p>
+      <w:pPr>
+        <w:rPr>
+          <w:lang w:val="nl-NL"/>
+        </w:rPr>
+      </w:pPr>
+      <w:proofErr w:type="spellStart"/>
+      <w:r>
+        <w:rPr>
+          <w:lang w:val="nl-NL"/>
+        </w:rPr>
+        <w:t>Todo</w:t>
+      </w:r>
+      <w:proofErr w:type="spellEnd"/>
+      <w:r>
+        <w:rPr>
+          <w:lang w:val="nl-NL"/>
+        </w:rPr>
+        <w:t xml:space="preserve">: </w:t>
+      </w:r>
+      <w:proofErr w:type="spellStart"/>
+      <w:r>
+        <w:rPr>
+          <w:lang w:val="nl-NL"/>
+        </w:rPr>
+        <w:t>breadbords</w:t>
+      </w:r>
+      <w:proofErr w:type="spellEnd"/>
+      <w:r>
+        <w:rPr>
+          <w:lang w:val="nl-NL"/>
+        </w:rPr>
+        <w:t xml:space="preserve">, </w:t>
+      </w:r>
+      <w:proofErr w:type="spellStart"/>
+      <w:r>
+        <w:rPr>
+          <w:lang w:val="nl-NL"/>
+        </w:rPr>
+        <w:t>purfboard</w:t>
+      </w:r>
+      <w:proofErr w:type="spellEnd"/>
+    </w:p>
+    <w:p>
+      <w:pPr>
+        <w:pStyle w:val="Kop3"/>
+        <w:rPr>
+          <w:lang w:val="nl-NL"/>
+        </w:rPr>
+      </w:pPr>
+      <w:bookmarkStart w:id="17" w:name="_Toc6949047"/>
+      <w:r>
+        <w:rPr>
+          <w:lang w:val="nl-NL"/>
+        </w:rPr>
+        <w:t>Ontwerp</w:t>
+      </w:r>
+      <w:bookmarkEnd w:id="17"/>
+    </w:p>
+    <w:p>
+      <w:pPr>
+        <w:rPr>
+          <w:lang w:val="nl-NL"/>
+        </w:rPr>
+      </w:pPr>
+      <w:proofErr w:type="spellStart"/>
+      <w:r>
+        <w:rPr>
+          <w:lang w:val="nl-NL"/>
+        </w:rPr>
+        <w:t>todo</w:t>
+      </w:r>
+      <w:proofErr w:type="spellEnd"/>
+      <w:r>
+        <w:rPr>
+          <w:lang w:val="nl-NL"/>
+        </w:rPr>
+        <w:t xml:space="preserve">: gemaakt met </w:t>
+      </w:r>
+      <w:proofErr w:type="spellStart"/>
+      <w:r>
+        <w:rPr>
+          <w:lang w:val="nl-NL"/>
+        </w:rPr>
+        <w:t>eagle</w:t>
+      </w:r>
+      <w:proofErr w:type="spellEnd"/>
+    </w:p>
+    <w:p>
+      <w:pPr>
+        <w:pStyle w:val="Kop3"/>
+        <w:rPr>
+          <w:lang w:val="nl-NL"/>
+        </w:rPr>
+      </w:pPr>
+      <w:bookmarkStart w:id="18" w:name="_Toc6949048"/>
+      <w:r>
+        <w:rPr>
+          <w:lang w:val="nl-NL"/>
+        </w:rPr>
+        <w:t>Eindwerk</w:t>
+      </w:r>
+      <w:bookmarkEnd w:id="18"/>
+    </w:p>
+    <w:p>
+      <w:pPr>
+        <w:rPr>
+          <w:lang w:val="nl-NL"/>
+        </w:rPr>
+      </w:pPr>
+      <w:proofErr w:type="spellStart"/>
+      <w:r>
+        <w:rPr>
+          <w:lang w:val="nl-NL"/>
+        </w:rPr>
+        <w:t>Todo</w:t>
+      </w:r>
+      <w:proofErr w:type="spellEnd"/>
+      <w:r>
+        <w:rPr>
+          <w:lang w:val="nl-NL"/>
+        </w:rPr>
+        <w:t xml:space="preserve">: </w:t>
+      </w:r>
+      <w:proofErr w:type="spellStart"/>
+      <w:r>
+        <w:rPr>
+          <w:lang w:val="nl-NL"/>
+        </w:rPr>
+        <w:t>hongkong</w:t>
+      </w:r>
+      <w:proofErr w:type="spellEnd"/>
+    </w:p>
+    <w:p>
+      <w:pPr>
+        <w:pStyle w:val="Kop2"/>
+        <w:rPr>
+          <w:lang w:val="nl-NL"/>
+        </w:rPr>
+      </w:pPr>
+      <w:bookmarkStart w:id="19" w:name="_Toc6949049"/>
+      <w:r>
+        <w:rPr>
+          <w:lang w:val="nl-NL"/>
+        </w:rPr>
+        <w:t>Behuizing</w:t>
+      </w:r>
+      <w:bookmarkEnd w:id="19"/>
+    </w:p>
+    <w:p>
+      <w:pPr>
+        <w:rPr>
+          <w:lang w:val="nl-NL"/>
+        </w:rPr>
+      </w:pPr>
+      <w:proofErr w:type="spellStart"/>
+      <w:r>
+        <w:rPr>
+          <w:lang w:val="nl-NL"/>
+        </w:rPr>
+        <w:t>Todo</w:t>
+      </w:r>
+      <w:proofErr w:type="spellEnd"/>
+      <w:r>
+        <w:rPr>
+          <w:lang w:val="nl-NL"/>
+        </w:rPr>
+        <w:t>: 3</w:t>
+      </w:r>
+      <w:r>
+        <w:rPr>
+          <w:lang w:val="nl-NL"/>
+        </w:rPr>
+        <w:t>d</w:t>
+      </w:r>
+      <w:r>
+        <w:rPr>
+          <w:lang w:val="nl-NL"/>
+        </w:rPr>
+        <w:t xml:space="preserve"> model, afmetingen</w:t>
+      </w:r>
+    </w:p>
+    <w:p>
+      <w:pPr>
+        <w:pStyle w:val="Kop1"/>
+        <w:rPr>
+          <w:lang w:val="nl-NL"/>
+        </w:rPr>
+      </w:pPr>
+      <w:bookmarkStart w:id="20" w:name="_Toc6949050"/>
+      <w:r>
+        <w:rPr>
+          <w:lang w:val="nl-NL"/>
+        </w:rPr>
+        <w:t>Bronnenlijst</w:t>
+      </w:r>
+      <w:bookmarkEnd w:id="20"/>
+    </w:p>
+    <w:p>
+      <w:pPr>
+        <w:rPr>
+          <w:lang w:val="nl-NL"/>
+        </w:rPr>
+      </w:pPr>
+      <w:r>
+        <w:rPr>
+          <w:lang w:val="nl-NL"/>
+        </w:rPr>
+        <w:t>Hieronder een concrete lijst van internetbronnen die ik heb gebruikt bij het werken aan dit project.</w:t>
+      </w:r>
+    </w:p>
+    <w:p>
+      <w:pPr>
+        <w:pStyle w:val="Lijstalinea"/>
+        <w:numPr>
+          <w:ilvl w:val="0"/>
+          <w:numId w:val="7"/>
+        </w:numPr>
+        <w:rPr>
           <w:color w:val="4F81BD" w:themeColor="accent1"/>
           <w:u w:val="single"/>
           <w:lang w:val="nl-NL"/>
         </w:rPr>
       </w:pPr>
-      <w:hyperlink r:id="rId14" w:history="1">
+      <w:hyperlink r:id="rId17" w:history="1">
         <w:r>
           <w:rPr>
             <w:rStyle w:val="Hyperlink"/>
@@ -10961,7 +7790,7 @@
           <w:lang w:val="nl-NL"/>
         </w:rPr>
       </w:pPr>
-      <w:hyperlink r:id="rId15" w:history="1">
+      <w:hyperlink r:id="rId18" w:history="1">
         <w:r>
           <w:rPr>
             <w:rStyle w:val="Hyperlink"/>
@@ -10984,7 +7813,7 @@
           <w:lang w:val="nl-NL"/>
         </w:rPr>
       </w:pPr>
-      <w:hyperlink r:id="rId16" w:history="1">
+      <w:hyperlink r:id="rId19" w:history="1">
         <w:r>
           <w:rPr>
             <w:rStyle w:val="Hyperlink"/>
@@ -11007,7 +7836,7 @@
           <w:lang w:val="nl-NL"/>
         </w:rPr>
       </w:pPr>
-      <w:hyperlink r:id="rId17" w:history="1">
+      <w:hyperlink r:id="rId20" w:history="1">
         <w:r>
           <w:rPr>
             <w:rStyle w:val="Hyperlink"/>
@@ -11030,7 +7859,7 @@
           <w:lang w:val="nl-NL"/>
         </w:rPr>
       </w:pPr>
-      <w:hyperlink r:id="rId18" w:history="1">
+      <w:hyperlink r:id="rId21" w:history="1">
         <w:r>
           <w:rPr>
             <w:rStyle w:val="Hyperlink"/>
@@ -11053,7 +7882,7 @@
           <w:lang w:val="nl-NL"/>
         </w:rPr>
       </w:pPr>
-      <w:hyperlink r:id="rId19" w:history="1">
+      <w:hyperlink r:id="rId22" w:history="1">
         <w:r>
           <w:rPr>
             <w:rStyle w:val="Hyperlink"/>
@@ -11076,7 +7905,7 @@
           <w:lang w:val="nl-NL"/>
         </w:rPr>
       </w:pPr>
-      <w:hyperlink r:id="rId20" w:history="1">
+      <w:hyperlink r:id="rId23" w:history="1">
         <w:r>
           <w:rPr>
             <w:rStyle w:val="Hyperlink"/>
@@ -11099,7 +7928,7 @@
           <w:lang w:val="nl-NL"/>
         </w:rPr>
       </w:pPr>
-      <w:hyperlink r:id="rId21" w:history="1">
+      <w:hyperlink r:id="rId24" w:history="1">
         <w:r>
           <w:rPr>
             <w:rStyle w:val="Hyperlink"/>
@@ -11121,7 +7950,7 @@
           <w:lang w:val="nl-NL"/>
         </w:rPr>
       </w:pPr>
-      <w:hyperlink r:id="rId22" w:anchor="CRC-32_algorithm" w:history="1">
+      <w:hyperlink r:id="rId25" w:anchor="CRC-32_algorithm" w:history="1">
         <w:r>
           <w:rPr>
             <w:rStyle w:val="Hyperlink"/>
@@ -11143,7 +7972,7 @@
           <w:lang w:val="nl-NL"/>
         </w:rPr>
       </w:pPr>
-      <w:hyperlink r:id="rId23" w:history="1">
+      <w:hyperlink r:id="rId26" w:history="1">
         <w:r>
           <w:rPr>
             <w:rStyle w:val="Hyperlink"/>
@@ -11162,7 +7991,6 @@
         <w:rPr>
           <w:lang w:val="nl-NL"/>
         </w:rPr>
-        <w:lastRenderedPageBreak/>
         <w:t>Ik schrijf natuurlijk niet alle links op die ik bezocht heb, dat zou enorme tijdverlies zijn</w:t>
       </w:r>
       <w:r>
@@ -11218,7 +8046,19 @@
         <w:rPr>
           <w:lang w:val="nl-NL"/>
         </w:rPr>
-        <w:t xml:space="preserve">mijn bestanden (code, documentaties, presentaties, flowcharts) die ik heb gebruikt doorheen het jaar en zowel in deze bundel, staan op </w:t>
+        <w:t>mijn bestanden (code, documentaties, presentaties, flowcharts</w:t>
+      </w:r>
+      <w:r>
+        <w:rPr>
+          <w:lang w:val="nl-NL"/>
+        </w:rPr>
+        <w:t>, schema’s …</w:t>
+      </w:r>
+      <w:r>
+        <w:rPr>
+          <w:lang w:val="nl-NL"/>
+        </w:rPr>
+        <w:t xml:space="preserve">) die ik heb gebruikt doorheen het jaar en zowel in deze bundel, staan op </w:t>
       </w:r>
       <w:r>
         <w:rPr>
@@ -11245,7 +8085,7 @@
         </w:rPr>
         <w:t xml:space="preserve">: </w:t>
       </w:r>
-      <w:hyperlink r:id="rId24" w:history="1">
+      <w:hyperlink r:id="rId27" w:history="1">
         <w:r>
           <w:rPr>
             <w:rStyle w:val="Hyperlink"/>
@@ -11261,14 +8101,15 @@
           <w:lang w:val="nl-NL"/>
         </w:rPr>
       </w:pPr>
-      <w:bookmarkStart w:id="19" w:name="_Toc6826777"/>
-      <w:r>
-        <w:rPr>
-          <w:lang w:val="nl-NL"/>
-        </w:rPr>
+      <w:bookmarkStart w:id="21" w:name="_Toc6949051"/>
+      <w:r>
+        <w:rPr>
+          <w:lang w:val="nl-NL"/>
+        </w:rPr>
+        <w:lastRenderedPageBreak/>
         <w:t>Logboek</w:t>
       </w:r>
-      <w:bookmarkEnd w:id="19"/>
+      <w:bookmarkEnd w:id="21"/>
     </w:p>
     <w:p>
       <w:pPr>
@@ -11290,14 +8131,14 @@
           <w:lang w:val="nl-NL"/>
         </w:rPr>
       </w:pPr>
-      <w:bookmarkStart w:id="20" w:name="_Toc6826778"/>
+      <w:bookmarkStart w:id="22" w:name="_Toc6949052"/>
       <w:r>
         <w:rPr>
           <w:lang w:val="nl-NL"/>
         </w:rPr>
         <w:t>Besluit en zelfreflectie</w:t>
       </w:r>
-      <w:bookmarkEnd w:id="20"/>
+      <w:bookmarkEnd w:id="22"/>
     </w:p>
     <w:p>
       <w:pPr>
@@ -11321,14 +8162,14 @@
           <w:lang w:val="nl-NL"/>
         </w:rPr>
       </w:pPr>
-      <w:bookmarkStart w:id="21" w:name="_Toc6826779"/>
+      <w:bookmarkStart w:id="23" w:name="_Toc6949053"/>
       <w:r>
         <w:rPr>
           <w:lang w:val="nl-NL"/>
         </w:rPr>
         <w:t>Bijlagen</w:t>
       </w:r>
-      <w:bookmarkEnd w:id="21"/>
+      <w:bookmarkEnd w:id="23"/>
       <w:r>
         <w:rPr>
           <w:lang w:val="nl-NL"/>
@@ -13556,7 +10397,6 @@
   <w:style w:type="character" w:default="1" w:styleId="Standaardalinea-lettertype">
     <w:name w:val="Default Paragraph Font"/>
     <w:uiPriority w:val="1"/>
-    <w:semiHidden/>
     <w:unhideWhenUsed/>
   </w:style>
   <w:style w:type="table" w:default="1" w:styleId="Standaardtabel">
@@ -14232,7 +11072,7 @@
 </file>
 
 <file path=customXml/itemProps1.xml><?xml version="1.0" encoding="utf-8"?>
-<ds:datastoreItem xmlns:ds="http://schemas.openxmlformats.org/officeDocument/2006/customXml" ds:itemID="{BCEE28BF-F4B7-4EA1-9F42-64720691306A}">
+<ds:datastoreItem xmlns:ds="http://schemas.openxmlformats.org/officeDocument/2006/customXml" ds:itemID="{F74CA382-D39A-4558-9806-B6F2FFEA5FBA}">
   <ds:schemaRefs>
     <ds:schemaRef ds:uri="http://schemas.openxmlformats.org/officeDocument/2006/bibliography"/>
   </ds:schemaRefs>

--- a/Documentatie/GIP 6EE 2018-2019 - naam leerling.docx
+++ b/Documentatie/GIP 6EE 2018-2019 - naam leerling.docx
@@ -1045,7 +1045,7 @@
             </w:rPr>
             <w:fldChar w:fldCharType="separate"/>
           </w:r>
-          <w:hyperlink w:anchor="_Toc6949031" w:history="1">
+          <w:hyperlink w:anchor="_Toc7010867" w:history="1">
             <w:r>
               <w:rPr>
                 <w:rStyle w:val="Hyperlink"/>
@@ -1089,7 +1089,7 @@
                 <w:noProof/>
                 <w:webHidden/>
               </w:rPr>
-              <w:instrText xml:space="preserve"> PAGEREF _Toc6949031 \h </w:instrText>
+              <w:instrText xml:space="preserve"> PAGEREF _Toc7010867 \h </w:instrText>
             </w:r>
             <w:r>
               <w:rPr>
@@ -1133,7 +1133,7 @@
               <w:lang w:val="nl-NL" w:eastAsia="nl-NL"/>
             </w:rPr>
           </w:pPr>
-          <w:hyperlink w:anchor="_Toc6949032" w:history="1">
+          <w:hyperlink w:anchor="_Toc7010868" w:history="1">
             <w:r>
               <w:rPr>
                 <w:rStyle w:val="Hyperlink"/>
@@ -1177,7 +1177,7 @@
                 <w:noProof/>
                 <w:webHidden/>
               </w:rPr>
-              <w:instrText xml:space="preserve"> PAGEREF _Toc6949032 \h </w:instrText>
+              <w:instrText xml:space="preserve"> PAGEREF _Toc7010868 \h </w:instrText>
             </w:r>
             <w:r>
               <w:rPr>
@@ -1221,7 +1221,7 @@
               <w:lang w:val="nl-NL" w:eastAsia="nl-NL"/>
             </w:rPr>
           </w:pPr>
-          <w:hyperlink w:anchor="_Toc6949033" w:history="1">
+          <w:hyperlink w:anchor="_Toc7010869" w:history="1">
             <w:r>
               <w:rPr>
                 <w:rStyle w:val="Hyperlink"/>
@@ -1265,7 +1265,7 @@
                 <w:noProof/>
                 <w:webHidden/>
               </w:rPr>
-              <w:instrText xml:space="preserve"> PAGEREF _Toc6949033 \h </w:instrText>
+              <w:instrText xml:space="preserve"> PAGEREF _Toc7010869 \h </w:instrText>
             </w:r>
             <w:r>
               <w:rPr>
@@ -1309,7 +1309,7 @@
               <w:lang w:val="nl-NL" w:eastAsia="nl-NL"/>
             </w:rPr>
           </w:pPr>
-          <w:hyperlink w:anchor="_Toc6949034" w:history="1">
+          <w:hyperlink w:anchor="_Toc7010870" w:history="1">
             <w:r>
               <w:rPr>
                 <w:rStyle w:val="Hyperlink"/>
@@ -1353,7 +1353,7 @@
                 <w:noProof/>
                 <w:webHidden/>
               </w:rPr>
-              <w:instrText xml:space="preserve"> PAGEREF _Toc6949034 \h </w:instrText>
+              <w:instrText xml:space="preserve"> PAGEREF _Toc7010870 \h </w:instrText>
             </w:r>
             <w:r>
               <w:rPr>
@@ -1397,7 +1397,7 @@
               <w:lang w:val="nl-NL" w:eastAsia="nl-NL"/>
             </w:rPr>
           </w:pPr>
-          <w:hyperlink w:anchor="_Toc6949035" w:history="1">
+          <w:hyperlink w:anchor="_Toc7010871" w:history="1">
             <w:r>
               <w:rPr>
                 <w:rStyle w:val="Hyperlink"/>
@@ -1441,7 +1441,7 @@
                 <w:noProof/>
                 <w:webHidden/>
               </w:rPr>
-              <w:instrText xml:space="preserve"> PAGEREF _Toc6949035 \h </w:instrText>
+              <w:instrText xml:space="preserve"> PAGEREF _Toc7010871 \h </w:instrText>
             </w:r>
             <w:r>
               <w:rPr>
@@ -1485,7 +1485,7 @@
               <w:lang w:val="nl-NL" w:eastAsia="nl-NL"/>
             </w:rPr>
           </w:pPr>
-          <w:hyperlink w:anchor="_Toc6949036" w:history="1">
+          <w:hyperlink w:anchor="_Toc7010872" w:history="1">
             <w:r>
               <w:rPr>
                 <w:rStyle w:val="Hyperlink"/>
@@ -1529,7 +1529,7 @@
                 <w:noProof/>
                 <w:webHidden/>
               </w:rPr>
-              <w:instrText xml:space="preserve"> PAGEREF _Toc6949036 \h </w:instrText>
+              <w:instrText xml:space="preserve"> PAGEREF _Toc7010872 \h </w:instrText>
             </w:r>
             <w:r>
               <w:rPr>
@@ -1573,7 +1573,7 @@
               <w:lang w:val="nl-NL" w:eastAsia="nl-NL"/>
             </w:rPr>
           </w:pPr>
-          <w:hyperlink w:anchor="_Toc6949037" w:history="1">
+          <w:hyperlink w:anchor="_Toc7010873" w:history="1">
             <w:r>
               <w:rPr>
                 <w:rStyle w:val="Hyperlink"/>
@@ -1617,7 +1617,7 @@
                 <w:noProof/>
                 <w:webHidden/>
               </w:rPr>
-              <w:instrText xml:space="preserve"> PAGEREF _Toc6949037 \h </w:instrText>
+              <w:instrText xml:space="preserve"> PAGEREF _Toc7010873 \h </w:instrText>
             </w:r>
             <w:r>
               <w:rPr>
@@ -1661,7 +1661,7 @@
               <w:lang w:val="nl-NL" w:eastAsia="nl-NL"/>
             </w:rPr>
           </w:pPr>
-          <w:hyperlink w:anchor="_Toc6949038" w:history="1">
+          <w:hyperlink w:anchor="_Toc7010874" w:history="1">
             <w:r>
               <w:rPr>
                 <w:rStyle w:val="Hyperlink"/>
@@ -1705,7 +1705,7 @@
                 <w:noProof/>
                 <w:webHidden/>
               </w:rPr>
-              <w:instrText xml:space="preserve"> PAGEREF _Toc6949038 \h </w:instrText>
+              <w:instrText xml:space="preserve"> PAGEREF _Toc7010874 \h </w:instrText>
             </w:r>
             <w:r>
               <w:rPr>
@@ -1749,7 +1749,7 @@
               <w:lang w:val="nl-NL" w:eastAsia="nl-NL"/>
             </w:rPr>
           </w:pPr>
-          <w:hyperlink w:anchor="_Toc6949039" w:history="1">
+          <w:hyperlink w:anchor="_Toc7010875" w:history="1">
             <w:r>
               <w:rPr>
                 <w:rStyle w:val="Hyperlink"/>
@@ -1793,7 +1793,7 @@
                 <w:noProof/>
                 <w:webHidden/>
               </w:rPr>
-              <w:instrText xml:space="preserve"> PAGEREF _Toc6949039 \h </w:instrText>
+              <w:instrText xml:space="preserve"> PAGEREF _Toc7010875 \h </w:instrText>
             </w:r>
             <w:r>
               <w:rPr>
@@ -1813,7 +1813,7 @@
                 <w:noProof/>
                 <w:webHidden/>
               </w:rPr>
-              <w:t>10</w:t>
+              <w:t>11</w:t>
             </w:r>
             <w:r>
               <w:rPr>
@@ -1837,7 +1837,7 @@
               <w:lang w:val="nl-NL" w:eastAsia="nl-NL"/>
             </w:rPr>
           </w:pPr>
-          <w:hyperlink w:anchor="_Toc6949040" w:history="1">
+          <w:hyperlink w:anchor="_Toc7010876" w:history="1">
             <w:r>
               <w:rPr>
                 <w:rStyle w:val="Hyperlink"/>
@@ -1881,7 +1881,7 @@
                 <w:noProof/>
                 <w:webHidden/>
               </w:rPr>
-              <w:instrText xml:space="preserve"> PAGEREF _Toc6949040 \h </w:instrText>
+              <w:instrText xml:space="preserve"> PAGEREF _Toc7010876 \h </w:instrText>
             </w:r>
             <w:r>
               <w:rPr>
@@ -1901,7 +1901,7 @@
                 <w:noProof/>
                 <w:webHidden/>
               </w:rPr>
-              <w:t>10</w:t>
+              <w:t>11</w:t>
             </w:r>
             <w:r>
               <w:rPr>
@@ -1925,7 +1925,7 @@
               <w:lang w:val="nl-NL" w:eastAsia="nl-NL"/>
             </w:rPr>
           </w:pPr>
-          <w:hyperlink w:anchor="_Toc6949041" w:history="1">
+          <w:hyperlink w:anchor="_Toc7010877" w:history="1">
             <w:r>
               <w:rPr>
                 <w:rStyle w:val="Hyperlink"/>
@@ -1969,7 +1969,7 @@
                 <w:noProof/>
                 <w:webHidden/>
               </w:rPr>
-              <w:instrText xml:space="preserve"> PAGEREF _Toc6949041 \h </w:instrText>
+              <w:instrText xml:space="preserve"> PAGEREF _Toc7010877 \h </w:instrText>
             </w:r>
             <w:r>
               <w:rPr>
@@ -1989,7 +1989,95 @@
                 <w:noProof/>
                 <w:webHidden/>
               </w:rPr>
-              <w:t>11</w:t>
+              <w:t>12</w:t>
+            </w:r>
+            <w:r>
+              <w:rPr>
+                <w:noProof/>
+                <w:webHidden/>
+              </w:rPr>
+              <w:fldChar w:fldCharType="end"/>
+            </w:r>
+          </w:hyperlink>
+        </w:p>
+        <w:p>
+          <w:pPr>
+            <w:pStyle w:val="Inhopg2"/>
+            <w:tabs>
+              <w:tab w:val="left" w:pos="880"/>
+              <w:tab w:val="right" w:leader="dot" w:pos="9062"/>
+            </w:tabs>
+            <w:rPr>
+              <w:rFonts w:eastAsiaTheme="minorEastAsia"/>
+              <w:noProof/>
+              <w:lang w:val="nl-NL" w:eastAsia="nl-NL"/>
+            </w:rPr>
+          </w:pPr>
+          <w:hyperlink w:anchor="_Toc7010878" w:history="1">
+            <w:r>
+              <w:rPr>
+                <w:rStyle w:val="Hyperlink"/>
+                <w:noProof/>
+                <w:lang w:val="nl-NL"/>
+              </w:rPr>
+              <w:t>4.4</w:t>
+            </w:r>
+            <w:r>
+              <w:rPr>
+                <w:rFonts w:eastAsiaTheme="minorEastAsia"/>
+                <w:noProof/>
+                <w:lang w:val="nl-NL" w:eastAsia="nl-NL"/>
+              </w:rPr>
+              <w:tab/>
+            </w:r>
+            <w:r>
+              <w:rPr>
+                <w:rStyle w:val="Hyperlink"/>
+                <w:noProof/>
+                <w:lang w:val="nl-NL"/>
+              </w:rPr>
+              <w:t>Elektrische schema’s</w:t>
+            </w:r>
+            <w:r>
+              <w:rPr>
+                <w:noProof/>
+                <w:webHidden/>
+              </w:rPr>
+              <w:tab/>
+            </w:r>
+            <w:r>
+              <w:rPr>
+                <w:noProof/>
+                <w:webHidden/>
+              </w:rPr>
+              <w:fldChar w:fldCharType="begin"/>
+            </w:r>
+            <w:r>
+              <w:rPr>
+                <w:noProof/>
+                <w:webHidden/>
+              </w:rPr>
+              <w:instrText xml:space="preserve"> PAGEREF _Toc7010878 \h </w:instrText>
+            </w:r>
+            <w:r>
+              <w:rPr>
+                <w:noProof/>
+                <w:webHidden/>
+              </w:rPr>
+            </w:r>
+            <w:r>
+              <w:rPr>
+                <w:noProof/>
+                <w:webHidden/>
+              </w:rPr>
+              <w:fldChar w:fldCharType="separate"/>
+            </w:r>
+            <w:r>
+              <w:rPr>
+                <w:noProof/>
+                <w:webHidden/>
+              </w:rPr>
+              <w:t>12</w:t>
             </w:r>
             <w:r>
               <w:rPr>
@@ -2013,14 +2101,14 @@
               <w:lang w:val="nl-NL" w:eastAsia="nl-NL"/>
             </w:rPr>
           </w:pPr>
-          <w:hyperlink w:anchor="_Toc6949042" w:history="1">
+          <w:hyperlink w:anchor="_Toc7010879" w:history="1">
             <w:r>
               <w:rPr>
                 <w:rStyle w:val="Hyperlink"/>
                 <w:noProof/>
                 <w:lang w:val="nl-NL"/>
               </w:rPr>
-              <w:t>4.3.3</w:t>
+              <w:t>4.4.1</w:t>
             </w:r>
             <w:r>
               <w:rPr>
@@ -2036,6 +2124,94 @@
                 <w:noProof/>
                 <w:lang w:val="nl-NL"/>
               </w:rPr>
+              <w:t>Prototypes</w:t>
+            </w:r>
+            <w:r>
+              <w:rPr>
+                <w:noProof/>
+                <w:webHidden/>
+              </w:rPr>
+              <w:tab/>
+            </w:r>
+            <w:r>
+              <w:rPr>
+                <w:noProof/>
+                <w:webHidden/>
+              </w:rPr>
+              <w:fldChar w:fldCharType="begin"/>
+            </w:r>
+            <w:r>
+              <w:rPr>
+                <w:noProof/>
+                <w:webHidden/>
+              </w:rPr>
+              <w:instrText xml:space="preserve"> PAGEREF _Toc7010879 \h </w:instrText>
+            </w:r>
+            <w:r>
+              <w:rPr>
+                <w:noProof/>
+                <w:webHidden/>
+              </w:rPr>
+            </w:r>
+            <w:r>
+              <w:rPr>
+                <w:noProof/>
+                <w:webHidden/>
+              </w:rPr>
+              <w:fldChar w:fldCharType="separate"/>
+            </w:r>
+            <w:r>
+              <w:rPr>
+                <w:noProof/>
+                <w:webHidden/>
+              </w:rPr>
+              <w:t>12</w:t>
+            </w:r>
+            <w:r>
+              <w:rPr>
+                <w:noProof/>
+                <w:webHidden/>
+              </w:rPr>
+              <w:fldChar w:fldCharType="end"/>
+            </w:r>
+          </w:hyperlink>
+        </w:p>
+        <w:p>
+          <w:pPr>
+            <w:pStyle w:val="Inhopg3"/>
+            <w:tabs>
+              <w:tab w:val="left" w:pos="1320"/>
+              <w:tab w:val="right" w:leader="dot" w:pos="9062"/>
+            </w:tabs>
+            <w:rPr>
+              <w:rFonts w:eastAsiaTheme="minorEastAsia"/>
+              <w:noProof/>
+              <w:lang w:val="nl-NL" w:eastAsia="nl-NL"/>
+            </w:rPr>
+          </w:pPr>
+          <w:hyperlink w:anchor="_Toc7010880" w:history="1">
+            <w:r>
+              <w:rPr>
+                <w:rStyle w:val="Hyperlink"/>
+                <w:noProof/>
+                <w:lang w:val="nl-NL"/>
+              </w:rPr>
+              <w:t>4.4.2</w:t>
+            </w:r>
+            <w:r>
+              <w:rPr>
+                <w:rFonts w:eastAsiaTheme="minorEastAsia"/>
+                <w:noProof/>
+                <w:lang w:val="nl-NL" w:eastAsia="nl-NL"/>
+              </w:rPr>
+              <w:tab/>
+            </w:r>
+            <w:r>
+              <w:rPr>
+                <w:rStyle w:val="Hyperlink"/>
+                <w:noProof/>
+                <w:lang w:val="nl-NL"/>
+              </w:rPr>
               <w:t>Componentenlijst</w:t>
             </w:r>
             <w:r>
@@ -2057,7 +2233,7 @@
                 <w:noProof/>
                 <w:webHidden/>
               </w:rPr>
-              <w:instrText xml:space="preserve"> PAGEREF _Toc6949042 \h </w:instrText>
+              <w:instrText xml:space="preserve"> PAGEREF _Toc7010880 \h </w:instrText>
             </w:r>
             <w:r>
               <w:rPr>
@@ -2077,7 +2253,183 @@
                 <w:noProof/>
                 <w:webHidden/>
               </w:rPr>
-              <w:t>11</w:t>
+              <w:t>12</w:t>
+            </w:r>
+            <w:r>
+              <w:rPr>
+                <w:noProof/>
+                <w:webHidden/>
+              </w:rPr>
+              <w:fldChar w:fldCharType="end"/>
+            </w:r>
+          </w:hyperlink>
+        </w:p>
+        <w:p>
+          <w:pPr>
+            <w:pStyle w:val="Inhopg3"/>
+            <w:tabs>
+              <w:tab w:val="left" w:pos="1320"/>
+              <w:tab w:val="right" w:leader="dot" w:pos="9062"/>
+            </w:tabs>
+            <w:rPr>
+              <w:rFonts w:eastAsiaTheme="minorEastAsia"/>
+              <w:noProof/>
+              <w:lang w:val="nl-NL" w:eastAsia="nl-NL"/>
+            </w:rPr>
+          </w:pPr>
+          <w:hyperlink w:anchor="_Toc7010881" w:history="1">
+            <w:r>
+              <w:rPr>
+                <w:rStyle w:val="Hyperlink"/>
+                <w:noProof/>
+                <w:lang w:val="nl-NL"/>
+              </w:rPr>
+              <w:t>4.4.3</w:t>
+            </w:r>
+            <w:r>
+              <w:rPr>
+                <w:rFonts w:eastAsiaTheme="minorEastAsia"/>
+                <w:noProof/>
+                <w:lang w:val="nl-NL" w:eastAsia="nl-NL"/>
+              </w:rPr>
+              <w:tab/>
+            </w:r>
+            <w:r>
+              <w:rPr>
+                <w:rStyle w:val="Hyperlink"/>
+                <w:noProof/>
+                <w:lang w:val="nl-NL"/>
+              </w:rPr>
+              <w:t>Ontwerp</w:t>
+            </w:r>
+            <w:r>
+              <w:rPr>
+                <w:noProof/>
+                <w:webHidden/>
+              </w:rPr>
+              <w:tab/>
+            </w:r>
+            <w:r>
+              <w:rPr>
+                <w:noProof/>
+                <w:webHidden/>
+              </w:rPr>
+              <w:fldChar w:fldCharType="begin"/>
+            </w:r>
+            <w:r>
+              <w:rPr>
+                <w:noProof/>
+                <w:webHidden/>
+              </w:rPr>
+              <w:instrText xml:space="preserve"> PAGEREF _Toc7010881 \h </w:instrText>
+            </w:r>
+            <w:r>
+              <w:rPr>
+                <w:noProof/>
+                <w:webHidden/>
+              </w:rPr>
+            </w:r>
+            <w:r>
+              <w:rPr>
+                <w:noProof/>
+                <w:webHidden/>
+              </w:rPr>
+              <w:fldChar w:fldCharType="separate"/>
+            </w:r>
+            <w:r>
+              <w:rPr>
+                <w:noProof/>
+                <w:webHidden/>
+              </w:rPr>
+              <w:t>12</w:t>
+            </w:r>
+            <w:r>
+              <w:rPr>
+                <w:noProof/>
+                <w:webHidden/>
+              </w:rPr>
+              <w:fldChar w:fldCharType="end"/>
+            </w:r>
+          </w:hyperlink>
+        </w:p>
+        <w:p>
+          <w:pPr>
+            <w:pStyle w:val="Inhopg3"/>
+            <w:tabs>
+              <w:tab w:val="left" w:pos="1320"/>
+              <w:tab w:val="right" w:leader="dot" w:pos="9062"/>
+            </w:tabs>
+            <w:rPr>
+              <w:rFonts w:eastAsiaTheme="minorEastAsia"/>
+              <w:noProof/>
+              <w:lang w:val="nl-NL" w:eastAsia="nl-NL"/>
+            </w:rPr>
+          </w:pPr>
+          <w:hyperlink w:anchor="_Toc7010882" w:history="1">
+            <w:r>
+              <w:rPr>
+                <w:rStyle w:val="Hyperlink"/>
+                <w:noProof/>
+                <w:lang w:val="nl-NL"/>
+              </w:rPr>
+              <w:t>4.4.4</w:t>
+            </w:r>
+            <w:r>
+              <w:rPr>
+                <w:rFonts w:eastAsiaTheme="minorEastAsia"/>
+                <w:noProof/>
+                <w:lang w:val="nl-NL" w:eastAsia="nl-NL"/>
+              </w:rPr>
+              <w:tab/>
+            </w:r>
+            <w:r>
+              <w:rPr>
+                <w:rStyle w:val="Hyperlink"/>
+                <w:noProof/>
+                <w:lang w:val="nl-NL"/>
+              </w:rPr>
+              <w:t>Eindwerk</w:t>
+            </w:r>
+            <w:r>
+              <w:rPr>
+                <w:noProof/>
+                <w:webHidden/>
+              </w:rPr>
+              <w:tab/>
+            </w:r>
+            <w:r>
+              <w:rPr>
+                <w:noProof/>
+                <w:webHidden/>
+              </w:rPr>
+              <w:fldChar w:fldCharType="begin"/>
+            </w:r>
+            <w:r>
+              <w:rPr>
+                <w:noProof/>
+                <w:webHidden/>
+              </w:rPr>
+              <w:instrText xml:space="preserve"> PAGEREF _Toc7010882 \h </w:instrText>
+            </w:r>
+            <w:r>
+              <w:rPr>
+                <w:noProof/>
+                <w:webHidden/>
+              </w:rPr>
+            </w:r>
+            <w:r>
+              <w:rPr>
+                <w:noProof/>
+                <w:webHidden/>
+              </w:rPr>
+              <w:fldChar w:fldCharType="separate"/>
+            </w:r>
+            <w:r>
+              <w:rPr>
+                <w:noProof/>
+                <w:webHidden/>
+              </w:rPr>
+              <w:t>12</w:t>
             </w:r>
             <w:r>
               <w:rPr>
@@ -2101,7 +2453,7 @@
               <w:lang w:val="nl-NL" w:eastAsia="nl-NL"/>
             </w:rPr>
           </w:pPr>
-          <w:hyperlink w:anchor="_Toc6949043" w:history="1">
+          <w:hyperlink w:anchor="_Toc7010883" w:history="1">
             <w:r>
               <w:rPr>
                 <w:rStyle w:val="Hyperlink"/>
@@ -2145,7 +2497,7 @@
                 <w:noProof/>
                 <w:webHidden/>
               </w:rPr>
-              <w:instrText xml:space="preserve"> PAGEREF _Toc6949043 \h </w:instrText>
+              <w:instrText xml:space="preserve"> PAGEREF _Toc7010883 \h </w:instrText>
             </w:r>
             <w:r>
               <w:rPr>
@@ -2165,7 +2517,7 @@
                 <w:noProof/>
                 <w:webHidden/>
               </w:rPr>
-              <w:t>11</w:t>
+              <w:t>13</w:t>
             </w:r>
             <w:r>
               <w:rPr>
@@ -2189,7 +2541,7 @@
               <w:lang w:val="nl-NL" w:eastAsia="nl-NL"/>
             </w:rPr>
           </w:pPr>
-          <w:hyperlink w:anchor="_Toc6949044" w:history="1">
+          <w:hyperlink w:anchor="_Toc7010884" w:history="1">
             <w:r>
               <w:rPr>
                 <w:rStyle w:val="Hyperlink"/>
@@ -2233,7 +2585,7 @@
                 <w:noProof/>
                 <w:webHidden/>
               </w:rPr>
-              <w:instrText xml:space="preserve"> PAGEREF _Toc6949044 \h </w:instrText>
+              <w:instrText xml:space="preserve"> PAGEREF _Toc7010884 \h </w:instrText>
             </w:r>
             <w:r>
               <w:rPr>
@@ -2253,7 +2605,7 @@
                 <w:noProof/>
                 <w:webHidden/>
               </w:rPr>
-              <w:t>11</w:t>
+              <w:t>13</w:t>
             </w:r>
             <w:r>
               <w:rPr>
@@ -2277,7 +2629,7 @@
               <w:lang w:val="nl-NL" w:eastAsia="nl-NL"/>
             </w:rPr>
           </w:pPr>
-          <w:hyperlink w:anchor="_Toc6949045" w:history="1">
+          <w:hyperlink w:anchor="_Toc7010885" w:history="1">
             <w:r>
               <w:rPr>
                 <w:rStyle w:val="Hyperlink"/>
@@ -2300,7 +2652,7 @@
                 <w:noProof/>
                 <w:lang w:val="nl-NL"/>
               </w:rPr>
-              <w:t>Elektrische schema’s</w:t>
+              <w:t>Behuizing</w:t>
             </w:r>
             <w:r>
               <w:rPr>
@@ -2321,7 +2673,7 @@
                 <w:noProof/>
                 <w:webHidden/>
               </w:rPr>
-              <w:instrText xml:space="preserve"> PAGEREF _Toc6949045 \h </w:instrText>
+              <w:instrText xml:space="preserve"> PAGEREF _Toc7010885 \h </w:instrText>
             </w:r>
             <w:r>
               <w:rPr>
@@ -2341,359 +2693,7 @@
                 <w:noProof/>
                 <w:webHidden/>
               </w:rPr>
-              <w:t>11</w:t>
-            </w:r>
-            <w:r>
-              <w:rPr>
-                <w:noProof/>
-                <w:webHidden/>
-              </w:rPr>
-              <w:fldChar w:fldCharType="end"/>
-            </w:r>
-          </w:hyperlink>
-        </w:p>
-        <w:p>
-          <w:pPr>
-            <w:pStyle w:val="Inhopg3"/>
-            <w:tabs>
-              <w:tab w:val="left" w:pos="1320"/>
-              <w:tab w:val="right" w:leader="dot" w:pos="9062"/>
-            </w:tabs>
-            <w:rPr>
-              <w:rFonts w:eastAsiaTheme="minorEastAsia"/>
-              <w:noProof/>
-              <w:lang w:val="nl-NL" w:eastAsia="nl-NL"/>
-            </w:rPr>
-          </w:pPr>
-          <w:hyperlink w:anchor="_Toc6949046" w:history="1">
-            <w:r>
-              <w:rPr>
-                <w:rStyle w:val="Hyperlink"/>
-                <w:noProof/>
-                <w:lang w:val="nl-NL"/>
-              </w:rPr>
-              <w:t>5.2.1</w:t>
-            </w:r>
-            <w:r>
-              <w:rPr>
-                <w:rFonts w:eastAsiaTheme="minorEastAsia"/>
-                <w:noProof/>
-                <w:lang w:val="nl-NL" w:eastAsia="nl-NL"/>
-              </w:rPr>
-              <w:tab/>
-            </w:r>
-            <w:r>
-              <w:rPr>
-                <w:rStyle w:val="Hyperlink"/>
-                <w:noProof/>
-                <w:lang w:val="nl-NL"/>
-              </w:rPr>
-              <w:t>Prototypes</w:t>
-            </w:r>
-            <w:r>
-              <w:rPr>
-                <w:noProof/>
-                <w:webHidden/>
-              </w:rPr>
-              <w:tab/>
-            </w:r>
-            <w:r>
-              <w:rPr>
-                <w:noProof/>
-                <w:webHidden/>
-              </w:rPr>
-              <w:fldChar w:fldCharType="begin"/>
-            </w:r>
-            <w:r>
-              <w:rPr>
-                <w:noProof/>
-                <w:webHidden/>
-              </w:rPr>
-              <w:instrText xml:space="preserve"> PAGEREF _Toc6949046 \h </w:instrText>
-            </w:r>
-            <w:r>
-              <w:rPr>
-                <w:noProof/>
-                <w:webHidden/>
-              </w:rPr>
-            </w:r>
-            <w:r>
-              <w:rPr>
-                <w:noProof/>
-                <w:webHidden/>
-              </w:rPr>
-              <w:fldChar w:fldCharType="separate"/>
-            </w:r>
-            <w:r>
-              <w:rPr>
-                <w:noProof/>
-                <w:webHidden/>
-              </w:rPr>
-              <w:t>11</w:t>
-            </w:r>
-            <w:r>
-              <w:rPr>
-                <w:noProof/>
-                <w:webHidden/>
-              </w:rPr>
-              <w:fldChar w:fldCharType="end"/>
-            </w:r>
-          </w:hyperlink>
-        </w:p>
-        <w:p>
-          <w:pPr>
-            <w:pStyle w:val="Inhopg3"/>
-            <w:tabs>
-              <w:tab w:val="left" w:pos="1320"/>
-              <w:tab w:val="right" w:leader="dot" w:pos="9062"/>
-            </w:tabs>
-            <w:rPr>
-              <w:rFonts w:eastAsiaTheme="minorEastAsia"/>
-              <w:noProof/>
-              <w:lang w:val="nl-NL" w:eastAsia="nl-NL"/>
-            </w:rPr>
-          </w:pPr>
-          <w:hyperlink w:anchor="_Toc6949047" w:history="1">
-            <w:r>
-              <w:rPr>
-                <w:rStyle w:val="Hyperlink"/>
-                <w:noProof/>
-                <w:lang w:val="nl-NL"/>
-              </w:rPr>
-              <w:t>5.2.2</w:t>
-            </w:r>
-            <w:r>
-              <w:rPr>
-                <w:rFonts w:eastAsiaTheme="minorEastAsia"/>
-                <w:noProof/>
-                <w:lang w:val="nl-NL" w:eastAsia="nl-NL"/>
-              </w:rPr>
-              <w:tab/>
-            </w:r>
-            <w:r>
-              <w:rPr>
-                <w:rStyle w:val="Hyperlink"/>
-                <w:noProof/>
-                <w:lang w:val="nl-NL"/>
-              </w:rPr>
-              <w:t>Ontwerp</w:t>
-            </w:r>
-            <w:r>
-              <w:rPr>
-                <w:noProof/>
-                <w:webHidden/>
-              </w:rPr>
-              <w:tab/>
-            </w:r>
-            <w:r>
-              <w:rPr>
-                <w:noProof/>
-                <w:webHidden/>
-              </w:rPr>
-              <w:fldChar w:fldCharType="begin"/>
-            </w:r>
-            <w:r>
-              <w:rPr>
-                <w:noProof/>
-                <w:webHidden/>
-              </w:rPr>
-              <w:instrText xml:space="preserve"> PAGEREF _Toc6949047 \h </w:instrText>
-            </w:r>
-            <w:r>
-              <w:rPr>
-                <w:noProof/>
-                <w:webHidden/>
-              </w:rPr>
-            </w:r>
-            <w:r>
-              <w:rPr>
-                <w:noProof/>
-                <w:webHidden/>
-              </w:rPr>
-              <w:fldChar w:fldCharType="separate"/>
-            </w:r>
-            <w:r>
-              <w:rPr>
-                <w:noProof/>
-                <w:webHidden/>
-              </w:rPr>
-              <w:t>11</w:t>
-            </w:r>
-            <w:r>
-              <w:rPr>
-                <w:noProof/>
-                <w:webHidden/>
-              </w:rPr>
-              <w:fldChar w:fldCharType="end"/>
-            </w:r>
-          </w:hyperlink>
-        </w:p>
-        <w:p>
-          <w:pPr>
-            <w:pStyle w:val="Inhopg3"/>
-            <w:tabs>
-              <w:tab w:val="left" w:pos="1320"/>
-              <w:tab w:val="right" w:leader="dot" w:pos="9062"/>
-            </w:tabs>
-            <w:rPr>
-              <w:rFonts w:eastAsiaTheme="minorEastAsia"/>
-              <w:noProof/>
-              <w:lang w:val="nl-NL" w:eastAsia="nl-NL"/>
-            </w:rPr>
-          </w:pPr>
-          <w:hyperlink w:anchor="_Toc6949048" w:history="1">
-            <w:r>
-              <w:rPr>
-                <w:rStyle w:val="Hyperlink"/>
-                <w:noProof/>
-                <w:lang w:val="nl-NL"/>
-              </w:rPr>
-              <w:t>5.2.3</w:t>
-            </w:r>
-            <w:r>
-              <w:rPr>
-                <w:rFonts w:eastAsiaTheme="minorEastAsia"/>
-                <w:noProof/>
-                <w:lang w:val="nl-NL" w:eastAsia="nl-NL"/>
-              </w:rPr>
-              <w:tab/>
-            </w:r>
-            <w:r>
-              <w:rPr>
-                <w:rStyle w:val="Hyperlink"/>
-                <w:noProof/>
-                <w:lang w:val="nl-NL"/>
-              </w:rPr>
-              <w:t>Eindwerk</w:t>
-            </w:r>
-            <w:r>
-              <w:rPr>
-                <w:noProof/>
-                <w:webHidden/>
-              </w:rPr>
-              <w:tab/>
-            </w:r>
-            <w:r>
-              <w:rPr>
-                <w:noProof/>
-                <w:webHidden/>
-              </w:rPr>
-              <w:fldChar w:fldCharType="begin"/>
-            </w:r>
-            <w:r>
-              <w:rPr>
-                <w:noProof/>
-                <w:webHidden/>
-              </w:rPr>
-              <w:instrText xml:space="preserve"> PAGEREF _Toc6949048 \h </w:instrText>
-            </w:r>
-            <w:r>
-              <w:rPr>
-                <w:noProof/>
-                <w:webHidden/>
-              </w:rPr>
-            </w:r>
-            <w:r>
-              <w:rPr>
-                <w:noProof/>
-                <w:webHidden/>
-              </w:rPr>
-              <w:fldChar w:fldCharType="separate"/>
-            </w:r>
-            <w:r>
-              <w:rPr>
-                <w:noProof/>
-                <w:webHidden/>
-              </w:rPr>
-              <w:t>11</w:t>
-            </w:r>
-            <w:r>
-              <w:rPr>
-                <w:noProof/>
-                <w:webHidden/>
-              </w:rPr>
-              <w:fldChar w:fldCharType="end"/>
-            </w:r>
-          </w:hyperlink>
-        </w:p>
-        <w:p>
-          <w:pPr>
-            <w:pStyle w:val="Inhopg2"/>
-            <w:tabs>
-              <w:tab w:val="left" w:pos="880"/>
-              <w:tab w:val="right" w:leader="dot" w:pos="9062"/>
-            </w:tabs>
-            <w:rPr>
-              <w:rFonts w:eastAsiaTheme="minorEastAsia"/>
-              <w:noProof/>
-              <w:lang w:val="nl-NL" w:eastAsia="nl-NL"/>
-            </w:rPr>
-          </w:pPr>
-          <w:hyperlink w:anchor="_Toc6949049" w:history="1">
-            <w:r>
-              <w:rPr>
-                <w:rStyle w:val="Hyperlink"/>
-                <w:noProof/>
-                <w:lang w:val="nl-NL"/>
-              </w:rPr>
-              <w:t>5.3</w:t>
-            </w:r>
-            <w:r>
-              <w:rPr>
-                <w:rFonts w:eastAsiaTheme="minorEastAsia"/>
-                <w:noProof/>
-                <w:lang w:val="nl-NL" w:eastAsia="nl-NL"/>
-              </w:rPr>
-              <w:tab/>
-            </w:r>
-            <w:r>
-              <w:rPr>
-                <w:rStyle w:val="Hyperlink"/>
-                <w:noProof/>
-                <w:lang w:val="nl-NL"/>
-              </w:rPr>
-              <w:t>Behuizing</w:t>
-            </w:r>
-            <w:r>
-              <w:rPr>
-                <w:noProof/>
-                <w:webHidden/>
-              </w:rPr>
-              <w:tab/>
-            </w:r>
-            <w:r>
-              <w:rPr>
-                <w:noProof/>
-                <w:webHidden/>
-              </w:rPr>
-              <w:fldChar w:fldCharType="begin"/>
-            </w:r>
-            <w:r>
-              <w:rPr>
-                <w:noProof/>
-                <w:webHidden/>
-              </w:rPr>
-              <w:instrText xml:space="preserve"> PAGEREF _Toc6949049 \h </w:instrText>
-            </w:r>
-            <w:r>
-              <w:rPr>
-                <w:noProof/>
-                <w:webHidden/>
-              </w:rPr>
-            </w:r>
-            <w:r>
-              <w:rPr>
-                <w:noProof/>
-                <w:webHidden/>
-              </w:rPr>
-              <w:fldChar w:fldCharType="separate"/>
-            </w:r>
-            <w:r>
-              <w:rPr>
-                <w:noProof/>
-                <w:webHidden/>
-              </w:rPr>
-              <w:t>11</w:t>
+              <w:t>13</w:t>
             </w:r>
             <w:r>
               <w:rPr>
@@ -2717,7 +2717,7 @@
               <w:lang w:val="nl-NL" w:eastAsia="nl-NL"/>
             </w:rPr>
           </w:pPr>
-          <w:hyperlink w:anchor="_Toc6949050" w:history="1">
+          <w:hyperlink w:anchor="_Toc7010886" w:history="1">
             <w:r>
               <w:rPr>
                 <w:rStyle w:val="Hyperlink"/>
@@ -2761,7 +2761,7 @@
                 <w:noProof/>
                 <w:webHidden/>
               </w:rPr>
-              <w:instrText xml:space="preserve"> PAGEREF _Toc6949050 \h </w:instrText>
+              <w:instrText xml:space="preserve"> PAGEREF _Toc7010886 \h </w:instrText>
             </w:r>
             <w:r>
               <w:rPr>
@@ -2781,7 +2781,7 @@
                 <w:noProof/>
                 <w:webHidden/>
               </w:rPr>
-              <w:t>11</w:t>
+              <w:t>13</w:t>
             </w:r>
             <w:r>
               <w:rPr>
@@ -2805,7 +2805,7 @@
               <w:lang w:val="nl-NL" w:eastAsia="nl-NL"/>
             </w:rPr>
           </w:pPr>
-          <w:hyperlink w:anchor="_Toc6949051" w:history="1">
+          <w:hyperlink w:anchor="_Toc7010887" w:history="1">
             <w:r>
               <w:rPr>
                 <w:rStyle w:val="Hyperlink"/>
@@ -2849,7 +2849,7 @@
                 <w:noProof/>
                 <w:webHidden/>
               </w:rPr>
-              <w:instrText xml:space="preserve"> PAGEREF _Toc6949051 \h </w:instrText>
+              <w:instrText xml:space="preserve"> PAGEREF _Toc7010887 \h </w:instrText>
             </w:r>
             <w:r>
               <w:rPr>
@@ -2869,7 +2869,7 @@
                 <w:noProof/>
                 <w:webHidden/>
               </w:rPr>
-              <w:t>12</w:t>
+              <w:t>13</w:t>
             </w:r>
             <w:r>
               <w:rPr>
@@ -2893,7 +2893,7 @@
               <w:lang w:val="nl-NL" w:eastAsia="nl-NL"/>
             </w:rPr>
           </w:pPr>
-          <w:hyperlink w:anchor="_Toc6949052" w:history="1">
+          <w:hyperlink w:anchor="_Toc7010888" w:history="1">
             <w:r>
               <w:rPr>
                 <w:rStyle w:val="Hyperlink"/>
@@ -2937,7 +2937,7 @@
                 <w:noProof/>
                 <w:webHidden/>
               </w:rPr>
-              <w:instrText xml:space="preserve"> PAGEREF _Toc6949052 \h </w:instrText>
+              <w:instrText xml:space="preserve"> PAGEREF _Toc7010888 \h </w:instrText>
             </w:r>
             <w:r>
               <w:rPr>
@@ -2957,7 +2957,7 @@
                 <w:noProof/>
                 <w:webHidden/>
               </w:rPr>
-              <w:t>12</w:t>
+              <w:t>13</w:t>
             </w:r>
             <w:r>
               <w:rPr>
@@ -2981,7 +2981,7 @@
               <w:lang w:val="nl-NL" w:eastAsia="nl-NL"/>
             </w:rPr>
           </w:pPr>
-          <w:hyperlink w:anchor="_Toc6949053" w:history="1">
+          <w:hyperlink w:anchor="_Toc7010889" w:history="1">
             <w:r>
               <w:rPr>
                 <w:rStyle w:val="Hyperlink"/>
@@ -3025,7 +3025,7 @@
                 <w:noProof/>
                 <w:webHidden/>
               </w:rPr>
-              <w:instrText xml:space="preserve"> PAGEREF _Toc6949053 \h </w:instrText>
+              <w:instrText xml:space="preserve"> PAGEREF _Toc7010889 \h </w:instrText>
             </w:r>
             <w:r>
               <w:rPr>
@@ -3045,7 +3045,7 @@
                 <w:noProof/>
                 <w:webHidden/>
               </w:rPr>
-              <w:t>12</w:t>
+              <w:t>13</w:t>
             </w:r>
             <w:r>
               <w:rPr>
@@ -3150,7 +3150,7 @@
           <w:lang w:val="nl-NL"/>
         </w:rPr>
       </w:pPr>
-      <w:bookmarkStart w:id="0" w:name="_Toc6949031"/>
+      <w:bookmarkStart w:id="0" w:name="_Toc7010867"/>
       <w:r>
         <w:rPr>
           <w:lang w:val="nl-NL"/>
@@ -3423,7 +3423,7 @@
           <w:lang w:val="nl-NL"/>
         </w:rPr>
       </w:pPr>
-      <w:bookmarkStart w:id="1" w:name="_Toc6949032"/>
+      <w:bookmarkStart w:id="1" w:name="_Toc7010868"/>
       <w:r>
         <w:rPr>
           <w:lang w:val="nl-NL"/>
@@ -3596,7 +3596,7 @@
           <w:lang w:val="nl-NL"/>
         </w:rPr>
       </w:pPr>
-      <w:bookmarkStart w:id="2" w:name="_Toc6949033"/>
+      <w:bookmarkStart w:id="2" w:name="_Toc7010869"/>
       <w:r>
         <w:rPr>
           <w:lang w:val="nl-NL"/>
@@ -3632,7 +3632,7 @@
           <w:lang w:val="nl-NL"/>
         </w:rPr>
       </w:pPr>
-      <w:bookmarkStart w:id="3" w:name="_Toc6949034"/>
+      <w:bookmarkStart w:id="3" w:name="_Toc7010870"/>
       <w:r>
         <w:rPr>
           <w:lang w:val="nl-NL"/>
@@ -3707,8 +3707,6 @@
         </w:rPr>
         <w:t>. Een simpele schematische voorstelling ziet er zo uit:</w:t>
       </w:r>
-      <w:bookmarkStart w:id="4" w:name="_GoBack"/>
-      <w:bookmarkEnd w:id="4"/>
     </w:p>
     <w:p>
       <w:pPr>
@@ -3932,14 +3930,14 @@
           <w:lang w:val="nl-NL"/>
         </w:rPr>
       </w:pPr>
-      <w:bookmarkStart w:id="5" w:name="_Toc6949035"/>
+      <w:bookmarkStart w:id="4" w:name="_Toc7010871"/>
       <w:r>
         <w:rPr>
           <w:lang w:val="nl-NL"/>
         </w:rPr>
         <w:t>Uitgebreide uitleg software</w:t>
       </w:r>
-      <w:bookmarkEnd w:id="5"/>
+      <w:bookmarkEnd w:id="4"/>
     </w:p>
     <w:p>
       <w:pPr>
@@ -4767,14 +4765,14 @@
           <w:lang w:val="nl-NL"/>
         </w:rPr>
       </w:pPr>
-      <w:bookmarkStart w:id="6" w:name="_Toc6949036"/>
+      <w:bookmarkStart w:id="5" w:name="_Toc7010872"/>
       <w:r>
         <w:rPr>
           <w:lang w:val="nl-NL"/>
         </w:rPr>
         <w:t>Bij de ‘master’</w:t>
       </w:r>
-      <w:bookmarkEnd w:id="6"/>
+      <w:bookmarkEnd w:id="5"/>
     </w:p>
     <w:p>
       <w:pPr>
@@ -4912,19 +4910,7 @@
         <w:rPr>
           <w:lang w:val="nl-NL"/>
         </w:rPr>
-        <w:t xml:space="preserve"> is hier voorgesteld in deze </w:t>
-      </w:r>
-      <w:r>
-        <w:rPr>
-          <w:lang w:val="nl-NL"/>
-        </w:rPr>
-        <w:t xml:space="preserve">simpele </w:t>
-      </w:r>
-      <w:r>
-        <w:rPr>
-          <w:lang w:val="nl-NL"/>
-        </w:rPr>
-        <w:t>flowchart:</w:t>
+        <w:t xml:space="preserve"> is hier voorgesteld in deze flowchart:</w:t>
       </w:r>
     </w:p>
     <w:p>
@@ -5064,7 +5050,7 @@
           <w:lang w:val="nl-NL"/>
         </w:rPr>
       </w:pPr>
-      <w:bookmarkStart w:id="7" w:name="_Toc6949037"/>
+      <w:bookmarkStart w:id="6" w:name="_Toc7010873"/>
       <w:r>
         <w:rPr>
           <w:lang w:val="nl-NL"/>
@@ -5085,7 +5071,7 @@
         </w:rPr>
         <w:t>’</w:t>
       </w:r>
-      <w:bookmarkEnd w:id="7"/>
+      <w:bookmarkEnd w:id="6"/>
     </w:p>
     <w:p>
       <w:pPr>
@@ -5655,9 +5641,9 @@
         </w:rPr>
         <w:drawing>
           <wp:inline distT="0" distB="0" distL="0" distR="0">
-            <wp:extent cx="5245100" cy="3726815"/>
+            <wp:extent cx="5245100" cy="3916680"/>
             <wp:effectExtent l="0" t="0" r="0" b="0"/>
-            <wp:docPr id="12" name="Afbeelding 12" descr="H:\Downloads\Untitled Diagram (3).png"/>
+            <wp:docPr id="3" name="Afbeelding 3" descr="H:\Downloads\diagram slave.png"/>
             <wp:cNvGraphicFramePr>
               <a:graphicFrameLocks xmlns:a="http://schemas.openxmlformats.org/drawingml/2006/main" noChangeAspect="1"/>
             </wp:cNvGraphicFramePr>
@@ -5665,7 +5651,7 @@
               <a:graphicData uri="http://schemas.openxmlformats.org/drawingml/2006/picture">
                 <pic:pic xmlns:pic="http://schemas.openxmlformats.org/drawingml/2006/picture">
                   <pic:nvPicPr>
-                    <pic:cNvPr id="0" name="Picture 4" descr="H:\Downloads\Untitled Diagram (3).png"/>
+                    <pic:cNvPr id="0" name="Picture 1" descr="H:\Downloads\diagram slave.png"/>
                     <pic:cNvPicPr>
                       <a:picLocks noChangeAspect="1" noChangeArrowheads="1"/>
                     </pic:cNvPicPr>
@@ -5686,7 +5672,7 @@
                   <pic:spPr bwMode="auto">
                     <a:xfrm>
                       <a:off x="0" y="0"/>
-                      <a:ext cx="5245100" cy="3726815"/>
+                      <a:ext cx="5245100" cy="3916680"/>
                     </a:xfrm>
                     <a:prstGeom prst="rect">
                       <a:avLst/>
@@ -5710,14 +5696,14 @@
           <w:lang w:val="nl-NL"/>
         </w:rPr>
       </w:pPr>
-      <w:bookmarkStart w:id="8" w:name="_Toc6949038"/>
+      <w:bookmarkStart w:id="7" w:name="_Toc7010874"/>
       <w:r>
         <w:rPr>
           <w:lang w:val="nl-NL"/>
         </w:rPr>
         <w:t>Protocol berekeningen</w:t>
       </w:r>
-      <w:bookmarkEnd w:id="8"/>
+      <w:bookmarkEnd w:id="7"/>
     </w:p>
     <w:p>
       <w:pPr>
@@ -5743,7 +5729,25 @@
         <w:rPr>
           <w:lang w:val="nl-NL"/>
         </w:rPr>
-        <w:t xml:space="preserve"> te onderscheiden. Hiervoor heb ik de ‘fabriekscode’ en het ‘adres’ ingevoerd: de fabriekscode is een ‘</w:t>
+        <w:t xml:space="preserve"> te onderscheiden. Hiervoor heb ik de ‘fabriekscode’ en het ‘adres’ ingevoerd: de fabriekscode is</w:t>
+      </w:r>
+      <w:r>
+        <w:rPr>
+          <w:lang w:val="nl-NL"/>
+        </w:rPr>
+        <w:t xml:space="preserve"> </w:t>
+      </w:r>
+      <w:r>
+        <w:rPr>
+          <w:lang w:val="nl-NL"/>
+        </w:rPr>
+        <w:t>een</w:t>
+      </w:r>
+      <w:r>
+        <w:rPr>
+          <w:lang w:val="nl-NL"/>
+        </w:rPr>
+        <w:t xml:space="preserve"> ‘</w:t>
       </w:r>
       <w:proofErr w:type="spellStart"/>
       <w:r>
@@ -5778,48 +5782,152 @@
         <w:rPr>
           <w:lang w:val="nl-NL"/>
         </w:rPr>
-        <w:t>identifier</w:t>
+        <w:t>id’</w:t>
       </w:r>
       <w:proofErr w:type="spellEnd"/>
       <w:r>
         <w:rPr>
           <w:lang w:val="nl-NL"/>
         </w:rPr>
-        <w:t>’(</w:t>
+        <w:t xml:space="preserve"> </w:t>
+      </w:r>
+      <w:r>
+        <w:rPr>
+          <w:lang w:val="nl-NL"/>
+        </w:rPr>
+        <w:t>(</w:t>
+      </w:r>
+      <w:hyperlink r:id="rId13" w:history="1">
+        <w:r>
+          <w:rPr>
+            <w:rStyle w:val="Hyperlink"/>
+          </w:rPr>
+          <w:t>https://nl.wikipedia.org/wiki/Globally_unique_identifier</w:t>
+        </w:r>
+      </w:hyperlink>
+      <w:r>
+        <w:rPr>
+          <w:lang w:val="nl-NL"/>
+        </w:rPr>
+        <w:t xml:space="preserve">), deze code is voor elke </w:t>
       </w:r>
       <w:proofErr w:type="spellStart"/>
       <w:r>
         <w:rPr>
           <w:lang w:val="nl-NL"/>
         </w:rPr>
-        <w:t>linkie</w:t>
+        <w:t>slave</w:t>
       </w:r>
       <w:proofErr w:type="spellEnd"/>
       <w:r>
         <w:rPr>
           <w:lang w:val="nl-NL"/>
         </w:rPr>
-        <w:t xml:space="preserve"> + bronnenlijst</w:t>
-      </w:r>
+        <w:t xml:space="preserve"> op de aardbol uniek, deze code is 7 bytes groot en heeft dus ongeveer 255</w:t>
+      </w:r>
+      <w:r>
+        <w:rPr>
+          <w:vertAlign w:val="superscript"/>
+          <w:lang w:val="nl-NL"/>
+        </w:rPr>
+        <w:t>7</w:t>
+      </w:r>
+      <w:r>
+        <w:rPr>
+          <w:lang w:val="nl-NL"/>
+        </w:rPr>
+        <w:t xml:space="preserve"> combinaties</w:t>
+      </w:r>
+      <w:r>
+        <w:rPr>
+          <w:lang w:val="nl-NL"/>
+        </w:rPr>
+        <w:t xml:space="preserve"> (= ~7 * 10</w:t>
+      </w:r>
+      <w:r>
+        <w:rPr>
+          <w:vertAlign w:val="superscript"/>
+          <w:lang w:val="nl-NL"/>
+        </w:rPr>
+        <w:t>16</w:t>
+      </w:r>
+      <w:r>
+        <w:rPr>
+          <w:lang w:val="nl-NL"/>
+        </w:rPr>
+        <w:t xml:space="preserve"> combinaties, de kans op een duplicaat is dus enorm klein)</w:t>
+      </w:r>
+      <w:r>
+        <w:rPr>
+          <w:lang w:val="nl-NL"/>
+        </w:rPr>
+        <w:t>. Het ‘adres’ heeft een waarde van minimum 1 en maximum 63.</w:t>
+      </w:r>
+      <w:r>
+        <w:rPr>
+          <w:lang w:val="nl-NL"/>
+        </w:rPr>
+        <w:t xml:space="preserve"> Elke </w:t>
+      </w:r>
+      <w:proofErr w:type="spellStart"/>
+      <w:r>
+        <w:rPr>
+          <w:lang w:val="nl-NL"/>
+        </w:rPr>
+        <w:t>slave</w:t>
+      </w:r>
+      <w:proofErr w:type="spellEnd"/>
+      <w:r>
+        <w:rPr>
+          <w:lang w:val="nl-NL"/>
+        </w:rPr>
+        <w:t xml:space="preserve"> heeft </w:t>
+      </w:r>
+      <w:r>
+        <w:rPr>
+          <w:lang w:val="nl-NL"/>
+        </w:rPr>
+        <w:t>een</w:t>
+      </w:r>
+      <w:r>
+        <w:rPr>
+          <w:lang w:val="nl-NL"/>
+        </w:rPr>
+        <w:t xml:space="preserve"> standaard adres 0, alle data naar het adres 0 wordt door elke </w:t>
+      </w:r>
+      <w:proofErr w:type="spellStart"/>
+      <w:r>
+        <w:rPr>
+          <w:lang w:val="nl-NL"/>
+        </w:rPr>
+        <w:t>slave</w:t>
+      </w:r>
+      <w:proofErr w:type="spellEnd"/>
       <w:r>
         <w:rPr>
           <w:lang w:val="nl-NL"/>
         </w:rPr>
         <w:t xml:space="preserve"> </w:t>
       </w:r>
+      <w:r>
+        <w:rPr>
+          <w:lang w:val="nl-NL"/>
+        </w:rPr>
+        <w:t xml:space="preserve">gelezen. Om een </w:t>
+      </w:r>
       <w:proofErr w:type="spellStart"/>
       <w:r>
         <w:rPr>
           <w:lang w:val="nl-NL"/>
         </w:rPr>
-        <w:t>todo</w:t>
+        <w:t>slave</w:t>
       </w:r>
       <w:proofErr w:type="spellEnd"/>
       <w:r>
         <w:rPr>
           <w:lang w:val="nl-NL"/>
         </w:rPr>
-        <w:t xml:space="preserve">), deze code is voor elke </w:t>
+        <w:t xml:space="preserve"> te registreren, stuurt de master een datapakket met ontvanger 0 (wordt dus door elke </w:t>
       </w:r>
       <w:proofErr w:type="spellStart"/>
       <w:r>
@@ -5833,26 +5941,7 @@
         <w:rPr>
           <w:lang w:val="nl-NL"/>
         </w:rPr>
-        <w:t xml:space="preserve"> op de aardbol uniek, deze code is 7 bytes groot en heeft dus ongeveer 255</w:t>
-      </w:r>
-      <w:r>
-        <w:rPr>
-          <w:vertAlign w:val="superscript"/>
-          <w:lang w:val="nl-NL"/>
-        </w:rPr>
-        <w:t>7</w:t>
-      </w:r>
-      <w:r>
-        <w:rPr>
-          <w:lang w:val="nl-NL"/>
-        </w:rPr>
-        <w:t xml:space="preserve"> combinaties. Het ‘adres’ heeft een waarde van minimum 1 en maximum 63.</w:t>
-      </w:r>
-      <w:r>
-        <w:rPr>
-          <w:lang w:val="nl-NL"/>
-        </w:rPr>
-        <w:t xml:space="preserve"> Elke </w:t>
+        <w:t xml:space="preserve"> opgenomen) en met een specifieke fabriekscode en adres, enkel de </w:t>
       </w:r>
       <w:proofErr w:type="spellStart"/>
       <w:r>
@@ -5866,80 +5955,6 @@
         <w:rPr>
           <w:lang w:val="nl-NL"/>
         </w:rPr>
-        <w:t xml:space="preserve"> heeft </w:t>
-      </w:r>
-      <w:r>
-        <w:rPr>
-          <w:lang w:val="nl-NL"/>
-        </w:rPr>
-        <w:t>een</w:t>
-      </w:r>
-      <w:r>
-        <w:rPr>
-          <w:lang w:val="nl-NL"/>
-        </w:rPr>
-        <w:t xml:space="preserve"> standaard adres 0, alle data naar het adres 0 wordt door elke </w:t>
-      </w:r>
-      <w:proofErr w:type="spellStart"/>
-      <w:r>
-        <w:rPr>
-          <w:lang w:val="nl-NL"/>
-        </w:rPr>
-        <w:t>slave</w:t>
-      </w:r>
-      <w:proofErr w:type="spellEnd"/>
-      <w:r>
-        <w:rPr>
-          <w:lang w:val="nl-NL"/>
-        </w:rPr>
-        <w:t xml:space="preserve"> </w:t>
-      </w:r>
-      <w:r>
-        <w:rPr>
-          <w:lang w:val="nl-NL"/>
-        </w:rPr>
-        <w:t xml:space="preserve">gelezen. Om een </w:t>
-      </w:r>
-      <w:proofErr w:type="spellStart"/>
-      <w:r>
-        <w:rPr>
-          <w:lang w:val="nl-NL"/>
-        </w:rPr>
-        <w:t>slave</w:t>
-      </w:r>
-      <w:proofErr w:type="spellEnd"/>
-      <w:r>
-        <w:rPr>
-          <w:lang w:val="nl-NL"/>
-        </w:rPr>
-        <w:t xml:space="preserve"> te registreren, stuurt de master een datapakket met ontvanger 0 (wordt dus door elke </w:t>
-      </w:r>
-      <w:proofErr w:type="spellStart"/>
-      <w:r>
-        <w:rPr>
-          <w:lang w:val="nl-NL"/>
-        </w:rPr>
-        <w:t>slave</w:t>
-      </w:r>
-      <w:proofErr w:type="spellEnd"/>
-      <w:r>
-        <w:rPr>
-          <w:lang w:val="nl-NL"/>
-        </w:rPr>
-        <w:t xml:space="preserve"> opgenomen) en met een specifieke fabriekscode en adres, enkel de </w:t>
-      </w:r>
-      <w:proofErr w:type="spellStart"/>
-      <w:r>
-        <w:rPr>
-          <w:lang w:val="nl-NL"/>
-        </w:rPr>
-        <w:t>slave</w:t>
-      </w:r>
-      <w:proofErr w:type="spellEnd"/>
-      <w:r>
-        <w:rPr>
-          <w:lang w:val="nl-NL"/>
-        </w:rPr>
         <w:t xml:space="preserve"> die dezelfde fabriekscode heeft als de ontvangen data, geeft een antwoord terug en stelt zijn adres in naar het ontvangen adres</w:t>
       </w:r>
       <w:r>
@@ -5957,29 +5972,58 @@
       </w:pPr>
       <w:r>
         <w:rPr>
-          <w:lang w:val="nl-NL"/>
-        </w:rPr>
-        <w:t>&lt;koppeling figuur</w:t>
-      </w:r>
-      <w:r>
-        <w:rPr>
-          <w:lang w:val="nl-NL"/>
-        </w:rPr>
-        <w:t xml:space="preserve"> </w:t>
-      </w:r>
-      <w:proofErr w:type="spellStart"/>
-      <w:r>
-        <w:rPr>
-          <w:lang w:val="nl-NL"/>
-        </w:rPr>
-        <w:t>todo</w:t>
-      </w:r>
-      <w:proofErr w:type="spellEnd"/>
-      <w:r>
-        <w:rPr>
-          <w:lang w:val="nl-NL"/>
-        </w:rPr>
-        <w:t>&gt;</w:t>
+          <w:noProof/>
+          <w:lang w:val="nl-NL"/>
+        </w:rPr>
+        <w:lastRenderedPageBreak/>
+        <w:drawing>
+          <wp:inline distT="0" distB="0" distL="0" distR="0" wp14:anchorId="150E7717" wp14:editId="66FB7090">
+            <wp:extent cx="5759450" cy="3257550"/>
+            <wp:effectExtent l="0" t="0" r="0" b="0"/>
+            <wp:docPr id="11" name="Afbeelding 11" descr="H:\Downloads\diagram registratie slave.png"/>
+            <wp:cNvGraphicFramePr>
+              <a:graphicFrameLocks xmlns:a="http://schemas.openxmlformats.org/drawingml/2006/main" noChangeAspect="1"/>
+            </wp:cNvGraphicFramePr>
+            <a:graphic xmlns:a="http://schemas.openxmlformats.org/drawingml/2006/main">
+              <a:graphicData uri="http://schemas.openxmlformats.org/drawingml/2006/picture">
+                <pic:pic xmlns:pic="http://schemas.openxmlformats.org/drawingml/2006/picture">
+                  <pic:nvPicPr>
+                    <pic:cNvPr id="0" name="Picture 9" descr="H:\Downloads\diagram registratie slave.png"/>
+                    <pic:cNvPicPr>
+                      <a:picLocks noChangeAspect="1" noChangeArrowheads="1"/>
+                    </pic:cNvPicPr>
+                  </pic:nvPicPr>
+                  <pic:blipFill>
+                    <a:blip r:embed="rId14">
+                      <a:extLst>
+                        <a:ext uri="{28A0092B-C50C-407E-A947-70E740481C1C}">
+                          <a14:useLocalDpi xmlns:a14="http://schemas.microsoft.com/office/drawing/2010/main" val="0"/>
+                        </a:ext>
+                      </a:extLst>
+                    </a:blip>
+                    <a:srcRect/>
+                    <a:stretch>
+                      <a:fillRect/>
+                    </a:stretch>
+                  </pic:blipFill>
+                  <pic:spPr bwMode="auto">
+                    <a:xfrm>
+                      <a:off x="0" y="0"/>
+                      <a:ext cx="5759450" cy="3257550"/>
+                    </a:xfrm>
+                    <a:prstGeom prst="rect">
+                      <a:avLst/>
+                    </a:prstGeom>
+                    <a:noFill/>
+                    <a:ln>
+                      <a:noFill/>
+                    </a:ln>
+                  </pic:spPr>
+                </pic:pic>
+              </a:graphicData>
+            </a:graphic>
+          </wp:inline>
+        </w:drawing>
       </w:r>
     </w:p>
     <w:p>
@@ -6065,7 +6109,6 @@
           <w:noProof/>
           <w:lang w:val="nl-NL"/>
         </w:rPr>
-        <w:lastRenderedPageBreak/>
         <w:drawing>
           <wp:inline distT="0" distB="0" distL="0" distR="0">
             <wp:extent cx="5245100" cy="2389505"/>
@@ -6084,7 +6127,7 @@
                     </pic:cNvPicPr>
                   </pic:nvPicPr>
                   <pic:blipFill>
-                    <a:blip r:embed="rId13">
+                    <a:blip r:embed="rId15">
                       <a:extLst>
                         <a:ext uri="{28A0092B-C50C-407E-A947-70E740481C1C}">
                           <a14:useLocalDpi xmlns:a14="http://schemas.microsoft.com/office/drawing/2010/main" val="0"/>
@@ -6177,7 +6220,7 @@
                     </pic:cNvPicPr>
                   </pic:nvPicPr>
                   <pic:blipFill>
-                    <a:blip r:embed="rId14">
+                    <a:blip r:embed="rId16">
                       <a:extLst>
                         <a:ext uri="{28A0092B-C50C-407E-A947-70E740481C1C}">
                           <a14:useLocalDpi xmlns:a14="http://schemas.microsoft.com/office/drawing/2010/main" val="0"/>
@@ -6226,6 +6269,7 @@
           <w:u w:val="single"/>
           <w:lang w:val="nl-NL"/>
         </w:rPr>
+        <w:lastRenderedPageBreak/>
         <w:t>Identifier</w:t>
       </w:r>
       <w:proofErr w:type="spellEnd"/>
@@ -6391,7 +6435,7 @@
         </w:rPr>
         <w:t xml:space="preserve"> (</w:t>
       </w:r>
-      <w:hyperlink r:id="rId15" w:history="1">
+      <w:hyperlink r:id="rId17" w:history="1">
         <w:r>
           <w:rPr>
             <w:rStyle w:val="Hyperlink"/>
@@ -6775,11 +6819,19 @@
           <w:lang w:val="nl-NL"/>
         </w:rPr>
       </w:pPr>
-      <w:r>
+    </w:p>
+    <w:p>
+      <w:pPr>
         <w:rPr>
           <w:u w:val="single"/>
           <w:lang w:val="nl-NL"/>
         </w:rPr>
+      </w:pPr>
+      <w:r>
+        <w:rPr>
+          <w:u w:val="single"/>
+          <w:lang w:val="nl-NL"/>
+        </w:rPr>
         <w:t>Pakket</w:t>
       </w:r>
       <w:r>
@@ -6807,7 +6859,6 @@
         <w:rPr>
           <w:lang w:val="nl-NL"/>
         </w:rPr>
-        <w:lastRenderedPageBreak/>
         <w:t>Dit onderdeel beschrijft het werk van veld E in het datapakket. Er zijn 4 pakket types, elk heeft zijn eigen functie:</w:t>
       </w:r>
     </w:p>
@@ -7184,6 +7235,7 @@
           <w:u w:val="single"/>
           <w:lang w:val="nl-NL"/>
         </w:rPr>
+        <w:lastRenderedPageBreak/>
         <w:t>Praktische</w:t>
       </w:r>
       <w:r>
@@ -7237,6 +7289,7 @@
       </w:pPr>
       <w:r>
         <w:rPr>
+          <w:noProof/>
           <w:lang w:val="nl-NL"/>
         </w:rPr>
         <w:drawing>
@@ -7255,7 +7308,7 @@
                     <pic:cNvPicPr/>
                   </pic:nvPicPr>
                   <pic:blipFill>
-                    <a:blip r:embed="rId16"/>
+                    <a:blip r:embed="rId18"/>
                     <a:stretch>
                       <a:fillRect/>
                     </a:stretch>
@@ -7278,53 +7331,1238 @@
     </w:p>
     <w:p>
       <w:pPr>
-        <w:rPr>
-          <w:u w:val="single"/>
-          <w:lang w:val="nl-NL"/>
-        </w:rPr>
-      </w:pPr>
-    </w:p>
-    <w:p>
-      <w:pPr>
         <w:pStyle w:val="Kop2"/>
         <w:rPr>
           <w:lang w:val="nl-NL"/>
         </w:rPr>
       </w:pPr>
-      <w:bookmarkStart w:id="9" w:name="_Toc6949039"/>
+      <w:bookmarkStart w:id="8" w:name="_Toc7010875"/>
       <w:r>
         <w:rPr>
           <w:lang w:val="nl-NL"/>
         </w:rPr>
         <w:t>Uitgebreide uitleg hardware</w:t>
       </w:r>
+      <w:bookmarkEnd w:id="8"/>
+    </w:p>
+    <w:p>
+      <w:pPr>
+        <w:pStyle w:val="Kop3"/>
+        <w:rPr>
+          <w:lang w:val="nl-NL"/>
+        </w:rPr>
+      </w:pPr>
+      <w:bookmarkStart w:id="9" w:name="_Toc7010876"/>
+      <w:r>
+        <w:rPr>
+          <w:lang w:val="nl-NL"/>
+        </w:rPr>
+        <w:t>Micro</w:t>
+      </w:r>
+      <w:r>
+        <w:rPr>
+          <w:lang w:val="nl-NL"/>
+        </w:rPr>
+        <w:t>c</w:t>
+      </w:r>
+      <w:r>
+        <w:rPr>
+          <w:lang w:val="nl-NL"/>
+        </w:rPr>
+        <w:t>ontrollers</w:t>
+      </w:r>
       <w:bookmarkEnd w:id="9"/>
     </w:p>
     <w:p>
       <w:pPr>
+        <w:rPr>
+          <w:lang w:val="nl-NL"/>
+        </w:rPr>
+      </w:pPr>
+      <w:r>
+        <w:rPr>
+          <w:lang w:val="nl-NL"/>
+        </w:rPr>
+        <w:t xml:space="preserve">Bij de ontwikkeling van ons systeem zijn er van meerdere microcontrollers gebruik gemaakt, dit is het brein van elke module, je kan het zien als een kleine computer: het stuurt digitale uitgangen aan of leest ze in, sommige kunnen verbinden met het </w:t>
+      </w:r>
+      <w:r>
+        <w:rPr>
+          <w:lang w:val="nl-NL"/>
+        </w:rPr>
+        <w:t>Wi-Fi</w:t>
+      </w:r>
+      <w:r>
+        <w:rPr>
+          <w:lang w:val="nl-NL"/>
+        </w:rPr>
+        <w:t xml:space="preserve"> netwerken, PWM signalen vrijgeven, seriële communicatie ... Er zijn natuurlijk heel wat soorten, hier een overzicht van de controllers die wij gebruikt hebben bij zowel de master en de </w:t>
+      </w:r>
+      <w:proofErr w:type="spellStart"/>
+      <w:r>
+        <w:rPr>
+          <w:lang w:val="nl-NL"/>
+        </w:rPr>
+        <w:t>slave</w:t>
+      </w:r>
+      <w:proofErr w:type="spellEnd"/>
+      <w:r>
+        <w:rPr>
+          <w:lang w:val="nl-NL"/>
+        </w:rPr>
+        <w:t>:</w:t>
+      </w:r>
+    </w:p>
+    <w:tbl>
+      <w:tblPr>
+        <w:tblStyle w:val="Onopgemaaktetabel1"/>
+        <w:tblW w:w="0" w:type="auto"/>
+        <w:tblLook w:val="04A0" w:firstRow="1" w:lastRow="0" w:firstColumn="1" w:lastColumn="0" w:noHBand="0" w:noVBand="1"/>
+      </w:tblPr>
+      <w:tblGrid>
+        <w:gridCol w:w="1951"/>
+        <w:gridCol w:w="3686"/>
+        <w:gridCol w:w="3651"/>
+      </w:tblGrid>
+      <w:tr>
+        <w:trPr>
+          <w:cnfStyle w:val="100000000000" w:firstRow="1" w:lastRow="0" w:firstColumn="0" w:lastColumn="0" w:oddVBand="0" w:evenVBand="0" w:oddHBand="0" w:evenHBand="0" w:firstRowFirstColumn="0" w:firstRowLastColumn="0" w:lastRowFirstColumn="0" w:lastRowLastColumn="0"/>
+          <w:trHeight w:val="371"/>
+        </w:trPr>
+        <w:tc>
+          <w:tcPr>
+            <w:cnfStyle w:val="001000000000" w:firstRow="0" w:lastRow="0" w:firstColumn="1" w:lastColumn="0" w:oddVBand="0" w:evenVBand="0" w:oddHBand="0" w:evenHBand="0" w:firstRowFirstColumn="0" w:firstRowLastColumn="0" w:lastRowFirstColumn="0" w:lastRowLastColumn="0"/>
+            <w:tcW w:w="1951" w:type="dxa"/>
+          </w:tcPr>
+          <w:p>
+            <w:pPr>
+              <w:rPr>
+                <w:b w:val="0"/>
+                <w:lang w:val="nl-NL"/>
+              </w:rPr>
+            </w:pPr>
+          </w:p>
+        </w:tc>
+        <w:tc>
+          <w:tcPr>
+            <w:tcW w:w="3686" w:type="dxa"/>
+          </w:tcPr>
+          <w:p>
+            <w:pPr>
+              <w:jc w:val="center"/>
+              <w:cnfStyle w:val="100000000000" w:firstRow="1" w:lastRow="0" w:firstColumn="0" w:lastColumn="0" w:oddVBand="0" w:evenVBand="0" w:oddHBand="0" w:evenHBand="0" w:firstRowFirstColumn="0" w:firstRowLastColumn="0" w:lastRowFirstColumn="0" w:lastRowLastColumn="0"/>
+              <w:rPr>
+                <w:lang w:val="nl-NL"/>
+              </w:rPr>
+            </w:pPr>
+            <w:proofErr w:type="spellStart"/>
+            <w:r>
+              <w:rPr>
+                <w:lang w:val="nl-NL"/>
+              </w:rPr>
+              <w:t>Slave</w:t>
+            </w:r>
+            <w:proofErr w:type="spellEnd"/>
+          </w:p>
+        </w:tc>
+        <w:tc>
+          <w:tcPr>
+            <w:tcW w:w="3651" w:type="dxa"/>
+          </w:tcPr>
+          <w:p>
+            <w:pPr>
+              <w:jc w:val="center"/>
+              <w:cnfStyle w:val="100000000000" w:firstRow="1" w:lastRow="0" w:firstColumn="0" w:lastColumn="0" w:oddVBand="0" w:evenVBand="0" w:oddHBand="0" w:evenHBand="0" w:firstRowFirstColumn="0" w:firstRowLastColumn="0" w:lastRowFirstColumn="0" w:lastRowLastColumn="0"/>
+              <w:rPr>
+                <w:lang w:val="nl-NL"/>
+              </w:rPr>
+            </w:pPr>
+            <w:r>
+              <w:rPr>
+                <w:lang w:val="nl-NL"/>
+              </w:rPr>
+              <w:t>Master</w:t>
+            </w:r>
+          </w:p>
+        </w:tc>
+      </w:tr>
+      <w:tr>
+        <w:trPr>
+          <w:cnfStyle w:val="000000100000" w:firstRow="0" w:lastRow="0" w:firstColumn="0" w:lastColumn="0" w:oddVBand="0" w:evenVBand="0" w:oddHBand="1" w:evenHBand="0" w:firstRowFirstColumn="0" w:firstRowLastColumn="0" w:lastRowFirstColumn="0" w:lastRowLastColumn="0"/>
+        </w:trPr>
+        <w:tc>
+          <w:tcPr>
+            <w:cnfStyle w:val="001000000000" w:firstRow="0" w:lastRow="0" w:firstColumn="1" w:lastColumn="0" w:oddVBand="0" w:evenVBand="0" w:oddHBand="0" w:evenHBand="0" w:firstRowFirstColumn="0" w:firstRowLastColumn="0" w:lastRowFirstColumn="0" w:lastRowLastColumn="0"/>
+            <w:tcW w:w="1951" w:type="dxa"/>
+          </w:tcPr>
+          <w:p>
+            <w:pPr>
+              <w:rPr>
+                <w:lang w:val="nl-NL"/>
+              </w:rPr>
+            </w:pPr>
+            <w:r>
+              <w:rPr>
+                <w:lang w:val="nl-NL"/>
+              </w:rPr>
+              <w:t>Naam</w:t>
+            </w:r>
+          </w:p>
+        </w:tc>
+        <w:tc>
+          <w:tcPr>
+            <w:tcW w:w="3686" w:type="dxa"/>
+          </w:tcPr>
+          <w:p>
+            <w:pPr>
+              <w:cnfStyle w:val="000000100000" w:firstRow="0" w:lastRow="0" w:firstColumn="0" w:lastColumn="0" w:oddVBand="0" w:evenVBand="0" w:oddHBand="1" w:evenHBand="0" w:firstRowFirstColumn="0" w:firstRowLastColumn="0" w:lastRowFirstColumn="0" w:lastRowLastColumn="0"/>
+              <w:rPr>
+                <w:lang w:val="nl-NL"/>
+              </w:rPr>
+            </w:pPr>
+            <w:proofErr w:type="spellStart"/>
+            <w:r>
+              <w:rPr>
+                <w:lang w:val="nl-NL"/>
+              </w:rPr>
+              <w:t>Arduino</w:t>
+            </w:r>
+            <w:proofErr w:type="spellEnd"/>
+            <w:r>
+              <w:rPr>
+                <w:lang w:val="nl-NL"/>
+              </w:rPr>
+              <w:t xml:space="preserve"> Pro Mini</w:t>
+            </w:r>
+            <w:r>
+              <w:rPr>
+                <w:lang w:val="nl-NL"/>
+              </w:rPr>
+              <w:t xml:space="preserve"> (5V type)</w:t>
+            </w:r>
+          </w:p>
+        </w:tc>
+        <w:tc>
+          <w:tcPr>
+            <w:tcW w:w="3651" w:type="dxa"/>
+          </w:tcPr>
+          <w:p>
+            <w:pPr>
+              <w:cnfStyle w:val="000000100000" w:firstRow="0" w:lastRow="0" w:firstColumn="0" w:lastColumn="0" w:oddVBand="0" w:evenVBand="0" w:oddHBand="1" w:evenHBand="0" w:firstRowFirstColumn="0" w:firstRowLastColumn="0" w:lastRowFirstColumn="0" w:lastRowLastColumn="0"/>
+              <w:rPr>
+                <w:lang w:val="nl-NL"/>
+              </w:rPr>
+            </w:pPr>
+            <w:r>
+              <w:rPr>
+                <w:lang w:val="nl-NL"/>
+              </w:rPr>
+              <w:t>ESP8266 module</w:t>
+            </w:r>
+          </w:p>
+        </w:tc>
+      </w:tr>
+      <w:tr>
+        <w:tc>
+          <w:tcPr>
+            <w:cnfStyle w:val="001000000000" w:firstRow="0" w:lastRow="0" w:firstColumn="1" w:lastColumn="0" w:oddVBand="0" w:evenVBand="0" w:oddHBand="0" w:evenHBand="0" w:firstRowFirstColumn="0" w:firstRowLastColumn="0" w:lastRowFirstColumn="0" w:lastRowLastColumn="0"/>
+            <w:tcW w:w="1951" w:type="dxa"/>
+          </w:tcPr>
+          <w:p>
+            <w:pPr>
+              <w:rPr>
+                <w:lang w:val="nl-NL"/>
+              </w:rPr>
+            </w:pPr>
+            <w:r>
+              <w:rPr>
+                <w:lang w:val="nl-NL"/>
+              </w:rPr>
+              <w:t>Foto</w:t>
+            </w:r>
+          </w:p>
+        </w:tc>
+        <w:tc>
+          <w:tcPr>
+            <w:tcW w:w="3686" w:type="dxa"/>
+          </w:tcPr>
+          <w:p>
+            <w:pPr>
+              <w:jc w:val="center"/>
+              <w:cnfStyle w:val="000000000000" w:firstRow="0" w:lastRow="0" w:firstColumn="0" w:lastColumn="0" w:oddVBand="0" w:evenVBand="0" w:oddHBand="0" w:evenHBand="0" w:firstRowFirstColumn="0" w:firstRowLastColumn="0" w:lastRowFirstColumn="0" w:lastRowLastColumn="0"/>
+              <w:rPr>
+                <w:lang w:val="nl-NL"/>
+              </w:rPr>
+            </w:pPr>
+            <w:r>
+              <w:rPr>
+                <w:noProof/>
+              </w:rPr>
+              <w:drawing>
+                <wp:inline distT="0" distB="0" distL="0" distR="0" wp14:anchorId="220B7C47">
+                  <wp:extent cx="1215507" cy="1299210"/>
+                  <wp:effectExtent l="0" t="0" r="0" b="0"/>
+                  <wp:docPr id="6" name="Afbeelding 6" descr="Afbeeldingsresultaat voor arduino pro mini"/>
+                  <wp:cNvGraphicFramePr>
+                    <a:graphicFrameLocks xmlns:a="http://schemas.openxmlformats.org/drawingml/2006/main" noChangeAspect="1"/>
+                  </wp:cNvGraphicFramePr>
+                  <a:graphic xmlns:a="http://schemas.openxmlformats.org/drawingml/2006/main">
+                    <a:graphicData uri="http://schemas.openxmlformats.org/drawingml/2006/picture">
+                      <pic:pic xmlns:pic="http://schemas.openxmlformats.org/drawingml/2006/picture">
+                        <pic:nvPicPr>
+                          <pic:cNvPr id="0" name="Picture 2" descr="Afbeeldingsresultaat voor arduino pro mini"/>
+                          <pic:cNvPicPr>
+                            <a:picLocks noChangeAspect="1" noChangeArrowheads="1"/>
+                          </pic:cNvPicPr>
+                        </pic:nvPicPr>
+                        <pic:blipFill>
+                          <a:blip r:embed="rId19" cstate="print">
+                            <a:extLst>
+                              <a:ext uri="{28A0092B-C50C-407E-A947-70E740481C1C}">
+                                <a14:useLocalDpi xmlns:a14="http://schemas.microsoft.com/office/drawing/2010/main" val="0"/>
+                              </a:ext>
+                            </a:extLst>
+                          </a:blip>
+                          <a:srcRect/>
+                          <a:stretch>
+                            <a:fillRect/>
+                          </a:stretch>
+                        </pic:blipFill>
+                        <pic:spPr bwMode="auto">
+                          <a:xfrm>
+                            <a:off x="0" y="0"/>
+                            <a:ext cx="1218950" cy="1302890"/>
+                          </a:xfrm>
+                          <a:prstGeom prst="rect">
+                            <a:avLst/>
+                          </a:prstGeom>
+                          <a:noFill/>
+                          <a:ln>
+                            <a:noFill/>
+                          </a:ln>
+                        </pic:spPr>
+                      </pic:pic>
+                    </a:graphicData>
+                  </a:graphic>
+                </wp:inline>
+              </w:drawing>
+            </w:r>
+          </w:p>
+        </w:tc>
+        <w:tc>
+          <w:tcPr>
+            <w:tcW w:w="3651" w:type="dxa"/>
+          </w:tcPr>
+          <w:p>
+            <w:pPr>
+              <w:jc w:val="center"/>
+              <w:cnfStyle w:val="000000000000" w:firstRow="0" w:lastRow="0" w:firstColumn="0" w:lastColumn="0" w:oddVBand="0" w:evenVBand="0" w:oddHBand="0" w:evenHBand="0" w:firstRowFirstColumn="0" w:firstRowLastColumn="0" w:lastRowFirstColumn="0" w:lastRowLastColumn="0"/>
+              <w:rPr>
+                <w:lang w:val="nl-NL"/>
+              </w:rPr>
+            </w:pPr>
+            <w:r>
+              <w:rPr>
+                <w:noProof/>
+              </w:rPr>
+              <w:drawing>
+                <wp:inline distT="0" distB="0" distL="0" distR="0">
+                  <wp:extent cx="1216325" cy="1299330"/>
+                  <wp:effectExtent l="0" t="0" r="0" b="0"/>
+                  <wp:docPr id="7" name="Afbeelding 7" descr="Afbeeldingsresultaat voor esp8266"/>
+                  <wp:cNvGraphicFramePr>
+                    <a:graphicFrameLocks xmlns:a="http://schemas.openxmlformats.org/drawingml/2006/main" noChangeAspect="1"/>
+                  </wp:cNvGraphicFramePr>
+                  <a:graphic xmlns:a="http://schemas.openxmlformats.org/drawingml/2006/main">
+                    <a:graphicData uri="http://schemas.openxmlformats.org/drawingml/2006/picture">
+                      <pic:pic xmlns:pic="http://schemas.openxmlformats.org/drawingml/2006/picture">
+                        <pic:nvPicPr>
+                          <pic:cNvPr id="0" name="Picture 4" descr="Afbeeldingsresultaat voor esp8266"/>
+                          <pic:cNvPicPr>
+                            <a:picLocks noChangeAspect="1" noChangeArrowheads="1"/>
+                          </pic:cNvPicPr>
+                        </pic:nvPicPr>
+                        <pic:blipFill>
+                          <a:blip r:embed="rId20" cstate="print">
+                            <a:extLst>
+                              <a:ext uri="{28A0092B-C50C-407E-A947-70E740481C1C}">
+                                <a14:useLocalDpi xmlns:a14="http://schemas.microsoft.com/office/drawing/2010/main" val="0"/>
+                              </a:ext>
+                            </a:extLst>
+                          </a:blip>
+                          <a:srcRect/>
+                          <a:stretch>
+                            <a:fillRect/>
+                          </a:stretch>
+                        </pic:blipFill>
+                        <pic:spPr bwMode="auto">
+                          <a:xfrm flipV="1">
+                            <a:off x="0" y="0"/>
+                            <a:ext cx="1254775" cy="1340404"/>
+                          </a:xfrm>
+                          <a:prstGeom prst="rect">
+                            <a:avLst/>
+                          </a:prstGeom>
+                          <a:noFill/>
+                          <a:ln>
+                            <a:noFill/>
+                          </a:ln>
+                        </pic:spPr>
+                      </pic:pic>
+                    </a:graphicData>
+                  </a:graphic>
+                </wp:inline>
+              </w:drawing>
+            </w:r>
+          </w:p>
+        </w:tc>
+      </w:tr>
+      <w:tr>
+        <w:trPr>
+          <w:cnfStyle w:val="000000100000" w:firstRow="0" w:lastRow="0" w:firstColumn="0" w:lastColumn="0" w:oddVBand="0" w:evenVBand="0" w:oddHBand="1" w:evenHBand="0" w:firstRowFirstColumn="0" w:firstRowLastColumn="0" w:lastRowFirstColumn="0" w:lastRowLastColumn="0"/>
+        </w:trPr>
+        <w:tc>
+          <w:tcPr>
+            <w:cnfStyle w:val="001000000000" w:firstRow="0" w:lastRow="0" w:firstColumn="1" w:lastColumn="0" w:oddVBand="0" w:evenVBand="0" w:oddHBand="0" w:evenHBand="0" w:firstRowFirstColumn="0" w:firstRowLastColumn="0" w:lastRowFirstColumn="0" w:lastRowLastColumn="0"/>
+            <w:tcW w:w="1951" w:type="dxa"/>
+          </w:tcPr>
+          <w:p>
+            <w:pPr>
+              <w:rPr>
+                <w:lang w:val="nl-NL"/>
+              </w:rPr>
+            </w:pPr>
+            <w:r>
+              <w:rPr>
+                <w:lang w:val="nl-NL"/>
+              </w:rPr>
+              <w:t>Microprocessor</w:t>
+            </w:r>
+          </w:p>
+        </w:tc>
+        <w:tc>
+          <w:tcPr>
+            <w:tcW w:w="3686" w:type="dxa"/>
+          </w:tcPr>
+          <w:p>
+            <w:pPr>
+              <w:cnfStyle w:val="000000100000" w:firstRow="0" w:lastRow="0" w:firstColumn="0" w:lastColumn="0" w:oddVBand="0" w:evenVBand="0" w:oddHBand="1" w:evenHBand="0" w:firstRowFirstColumn="0" w:firstRowLastColumn="0" w:lastRowFirstColumn="0" w:lastRowLastColumn="0"/>
+              <w:rPr>
+                <w:lang w:val="nl-NL"/>
+              </w:rPr>
+            </w:pPr>
+            <w:r>
+              <w:rPr>
+                <w:lang w:val="nl-NL"/>
+              </w:rPr>
+              <w:t>ATmega168</w:t>
+            </w:r>
+            <w:r>
+              <w:rPr>
+                <w:lang w:val="nl-NL"/>
+              </w:rPr>
+              <w:t xml:space="preserve"> (</w:t>
+            </w:r>
+            <w:r>
+              <w:rPr>
+                <w:lang w:val="nl-NL"/>
+              </w:rPr>
+              <w:t xml:space="preserve">@ </w:t>
+            </w:r>
+            <w:r>
+              <w:rPr>
+                <w:lang w:val="nl-NL"/>
+              </w:rPr>
+              <w:t>16 MHz</w:t>
+            </w:r>
+            <w:r>
+              <w:rPr>
+                <w:lang w:val="nl-NL"/>
+              </w:rPr>
+              <w:t>)</w:t>
+            </w:r>
+          </w:p>
+        </w:tc>
+        <w:tc>
+          <w:tcPr>
+            <w:tcW w:w="3651" w:type="dxa"/>
+          </w:tcPr>
+          <w:p>
+            <w:pPr>
+              <w:cnfStyle w:val="000000100000" w:firstRow="0" w:lastRow="0" w:firstColumn="0" w:lastColumn="0" w:oddVBand="0" w:evenVBand="0" w:oddHBand="1" w:evenHBand="0" w:firstRowFirstColumn="0" w:firstRowLastColumn="0" w:lastRowFirstColumn="0" w:lastRowLastColumn="0"/>
+              <w:rPr>
+                <w:lang w:val="nl-NL"/>
+              </w:rPr>
+            </w:pPr>
+            <w:r>
+              <w:rPr>
+                <w:lang w:val="nl-NL"/>
+              </w:rPr>
+              <w:t xml:space="preserve">ESP8266 </w:t>
+            </w:r>
+            <w:r>
+              <w:rPr>
+                <w:lang w:val="nl-NL"/>
+              </w:rPr>
+              <w:t>(</w:t>
+            </w:r>
+            <w:r>
+              <w:rPr>
+                <w:lang w:val="nl-NL"/>
+              </w:rPr>
+              <w:t xml:space="preserve">32-bit </w:t>
+            </w:r>
+            <w:r>
+              <w:rPr>
+                <w:lang w:val="nl-NL"/>
+              </w:rPr>
+              <w:t xml:space="preserve">low power </w:t>
+            </w:r>
+            <w:r>
+              <w:rPr>
+                <w:lang w:val="nl-NL"/>
+              </w:rPr>
+              <w:t xml:space="preserve">@ </w:t>
+            </w:r>
+            <w:r>
+              <w:rPr>
+                <w:lang w:val="nl-NL"/>
+              </w:rPr>
+              <w:t>80MHz</w:t>
+            </w:r>
+            <w:r>
+              <w:rPr>
+                <w:lang w:val="nl-NL"/>
+              </w:rPr>
+              <w:t>)</w:t>
+            </w:r>
+          </w:p>
+        </w:tc>
+      </w:tr>
+      <w:tr>
+        <w:tc>
+          <w:tcPr>
+            <w:cnfStyle w:val="001000000000" w:firstRow="0" w:lastRow="0" w:firstColumn="1" w:lastColumn="0" w:oddVBand="0" w:evenVBand="0" w:oddHBand="0" w:evenHBand="0" w:firstRowFirstColumn="0" w:firstRowLastColumn="0" w:lastRowFirstColumn="0" w:lastRowLastColumn="0"/>
+            <w:tcW w:w="1951" w:type="dxa"/>
+          </w:tcPr>
+          <w:p>
+            <w:pPr>
+              <w:rPr>
+                <w:lang w:val="nl-NL"/>
+              </w:rPr>
+            </w:pPr>
+            <w:r>
+              <w:rPr>
+                <w:lang w:val="nl-NL"/>
+              </w:rPr>
+              <w:t>Werkvoltage</w:t>
+            </w:r>
+          </w:p>
+        </w:tc>
+        <w:tc>
+          <w:tcPr>
+            <w:tcW w:w="3686" w:type="dxa"/>
+          </w:tcPr>
+          <w:p>
+            <w:pPr>
+              <w:cnfStyle w:val="000000000000" w:firstRow="0" w:lastRow="0" w:firstColumn="0" w:lastColumn="0" w:oddVBand="0" w:evenVBand="0" w:oddHBand="0" w:evenHBand="0" w:firstRowFirstColumn="0" w:firstRowLastColumn="0" w:lastRowFirstColumn="0" w:lastRowLastColumn="0"/>
+              <w:rPr>
+                <w:lang w:val="nl-NL"/>
+              </w:rPr>
+            </w:pPr>
+            <w:r>
+              <w:rPr>
+                <w:lang w:val="nl-NL"/>
+              </w:rPr>
+              <w:t>5V</w:t>
+            </w:r>
+          </w:p>
+        </w:tc>
+        <w:tc>
+          <w:tcPr>
+            <w:tcW w:w="3651" w:type="dxa"/>
+          </w:tcPr>
+          <w:p>
+            <w:pPr>
+              <w:cnfStyle w:val="000000000000" w:firstRow="0" w:lastRow="0" w:firstColumn="0" w:lastColumn="0" w:oddVBand="0" w:evenVBand="0" w:oddHBand="0" w:evenHBand="0" w:firstRowFirstColumn="0" w:firstRowLastColumn="0" w:lastRowFirstColumn="0" w:lastRowLastColumn="0"/>
+              <w:rPr>
+                <w:lang w:val="nl-NL"/>
+              </w:rPr>
+            </w:pPr>
+            <w:r>
+              <w:rPr>
+                <w:lang w:val="nl-NL"/>
+              </w:rPr>
+              <w:t>3.3V</w:t>
+            </w:r>
+          </w:p>
+        </w:tc>
+      </w:tr>
+      <w:tr>
+        <w:trPr>
+          <w:cnfStyle w:val="000000100000" w:firstRow="0" w:lastRow="0" w:firstColumn="0" w:lastColumn="0" w:oddVBand="0" w:evenVBand="0" w:oddHBand="1" w:evenHBand="0" w:firstRowFirstColumn="0" w:firstRowLastColumn="0" w:lastRowFirstColumn="0" w:lastRowLastColumn="0"/>
+        </w:trPr>
+        <w:tc>
+          <w:tcPr>
+            <w:cnfStyle w:val="001000000000" w:firstRow="0" w:lastRow="0" w:firstColumn="1" w:lastColumn="0" w:oddVBand="0" w:evenVBand="0" w:oddHBand="0" w:evenHBand="0" w:firstRowFirstColumn="0" w:firstRowLastColumn="0" w:lastRowFirstColumn="0" w:lastRowLastColumn="0"/>
+            <w:tcW w:w="1951" w:type="dxa"/>
+          </w:tcPr>
+          <w:p>
+            <w:pPr>
+              <w:rPr>
+                <w:lang w:val="nl-NL"/>
+              </w:rPr>
+            </w:pPr>
+            <w:r>
+              <w:rPr>
+                <w:lang w:val="nl-NL"/>
+              </w:rPr>
+              <w:t>Digitale pinnen</w:t>
+            </w:r>
+          </w:p>
+        </w:tc>
+        <w:tc>
+          <w:tcPr>
+            <w:tcW w:w="3686" w:type="dxa"/>
+          </w:tcPr>
+          <w:p>
+            <w:pPr>
+              <w:cnfStyle w:val="000000100000" w:firstRow="0" w:lastRow="0" w:firstColumn="0" w:lastColumn="0" w:oddVBand="0" w:evenVBand="0" w:oddHBand="1" w:evenHBand="0" w:firstRowFirstColumn="0" w:firstRowLastColumn="0" w:lastRowFirstColumn="0" w:lastRowLastColumn="0"/>
+              <w:rPr>
+                <w:lang w:val="nl-NL"/>
+              </w:rPr>
+            </w:pPr>
+            <w:r>
+              <w:rPr>
+                <w:lang w:val="nl-NL"/>
+              </w:rPr>
+              <w:t>16 (waarvan 6 PWM)</w:t>
+            </w:r>
+          </w:p>
+        </w:tc>
+        <w:tc>
+          <w:tcPr>
+            <w:tcW w:w="3651" w:type="dxa"/>
+          </w:tcPr>
+          <w:p>
+            <w:pPr>
+              <w:cnfStyle w:val="000000100000" w:firstRow="0" w:lastRow="0" w:firstColumn="0" w:lastColumn="0" w:oddVBand="0" w:evenVBand="0" w:oddHBand="1" w:evenHBand="0" w:firstRowFirstColumn="0" w:firstRowLastColumn="0" w:lastRowFirstColumn="0" w:lastRowLastColumn="0"/>
+              <w:rPr>
+                <w:lang w:val="nl-NL"/>
+              </w:rPr>
+            </w:pPr>
+            <w:r>
+              <w:rPr>
+                <w:lang w:val="nl-NL"/>
+              </w:rPr>
+              <w:t>9</w:t>
+            </w:r>
+            <w:r>
+              <w:rPr>
+                <w:lang w:val="nl-NL"/>
+              </w:rPr>
+              <w:t xml:space="preserve"> (waarvan 8 PWM)</w:t>
+            </w:r>
+          </w:p>
+        </w:tc>
+      </w:tr>
+      <w:tr>
+        <w:tc>
+          <w:tcPr>
+            <w:cnfStyle w:val="001000000000" w:firstRow="0" w:lastRow="0" w:firstColumn="1" w:lastColumn="0" w:oddVBand="0" w:evenVBand="0" w:oddHBand="0" w:evenHBand="0" w:firstRowFirstColumn="0" w:firstRowLastColumn="0" w:lastRowFirstColumn="0" w:lastRowLastColumn="0"/>
+            <w:tcW w:w="1951" w:type="dxa"/>
+          </w:tcPr>
+          <w:p>
+            <w:pPr>
+              <w:rPr>
+                <w:lang w:val="nl-NL"/>
+              </w:rPr>
+            </w:pPr>
+            <w:r>
+              <w:rPr>
+                <w:lang w:val="nl-NL"/>
+              </w:rPr>
+              <w:t>Analoge ingangen</w:t>
+            </w:r>
+          </w:p>
+        </w:tc>
+        <w:tc>
+          <w:tcPr>
+            <w:tcW w:w="3686" w:type="dxa"/>
+          </w:tcPr>
+          <w:p>
+            <w:pPr>
+              <w:cnfStyle w:val="000000000000" w:firstRow="0" w:lastRow="0" w:firstColumn="0" w:lastColumn="0" w:oddVBand="0" w:evenVBand="0" w:oddHBand="0" w:evenHBand="0" w:firstRowFirstColumn="0" w:firstRowLastColumn="0" w:lastRowFirstColumn="0" w:lastRowLastColumn="0"/>
+              <w:rPr>
+                <w:lang w:val="nl-NL"/>
+              </w:rPr>
+            </w:pPr>
+            <w:r>
+              <w:rPr>
+                <w:lang w:val="nl-NL"/>
+              </w:rPr>
+              <w:t>8</w:t>
+            </w:r>
+          </w:p>
+        </w:tc>
+        <w:tc>
+          <w:tcPr>
+            <w:tcW w:w="3651" w:type="dxa"/>
+          </w:tcPr>
+          <w:p>
+            <w:pPr>
+              <w:cnfStyle w:val="000000000000" w:firstRow="0" w:lastRow="0" w:firstColumn="0" w:lastColumn="0" w:oddVBand="0" w:evenVBand="0" w:oddHBand="0" w:evenHBand="0" w:firstRowFirstColumn="0" w:firstRowLastColumn="0" w:lastRowFirstColumn="0" w:lastRowLastColumn="0"/>
+              <w:rPr>
+                <w:lang w:val="nl-NL"/>
+              </w:rPr>
+            </w:pPr>
+            <w:r>
+              <w:rPr>
+                <w:lang w:val="nl-NL"/>
+              </w:rPr>
+              <w:t>1</w:t>
+            </w:r>
+          </w:p>
+        </w:tc>
+      </w:tr>
+      <w:tr>
+        <w:trPr>
+          <w:cnfStyle w:val="000000100000" w:firstRow="0" w:lastRow="0" w:firstColumn="0" w:lastColumn="0" w:oddVBand="0" w:evenVBand="0" w:oddHBand="1" w:evenHBand="0" w:firstRowFirstColumn="0" w:firstRowLastColumn="0" w:lastRowFirstColumn="0" w:lastRowLastColumn="0"/>
+        </w:trPr>
+        <w:tc>
+          <w:tcPr>
+            <w:cnfStyle w:val="001000000000" w:firstRow="0" w:lastRow="0" w:firstColumn="1" w:lastColumn="0" w:oddVBand="0" w:evenVBand="0" w:oddHBand="0" w:evenHBand="0" w:firstRowFirstColumn="0" w:firstRowLastColumn="0" w:lastRowFirstColumn="0" w:lastRowLastColumn="0"/>
+            <w:tcW w:w="1951" w:type="dxa"/>
+          </w:tcPr>
+          <w:p>
+            <w:pPr>
+              <w:rPr>
+                <w:lang w:val="nl-NL"/>
+              </w:rPr>
+            </w:pPr>
+            <w:r>
+              <w:rPr>
+                <w:lang w:val="nl-NL"/>
+              </w:rPr>
+              <w:t>Flash geheugen grootte</w:t>
+            </w:r>
+          </w:p>
+        </w:tc>
+        <w:tc>
+          <w:tcPr>
+            <w:tcW w:w="3686" w:type="dxa"/>
+          </w:tcPr>
+          <w:p>
+            <w:pPr>
+              <w:cnfStyle w:val="000000100000" w:firstRow="0" w:lastRow="0" w:firstColumn="0" w:lastColumn="0" w:oddVBand="0" w:evenVBand="0" w:oddHBand="1" w:evenHBand="0" w:firstRowFirstColumn="0" w:firstRowLastColumn="0" w:lastRowFirstColumn="0" w:lastRowLastColumn="0"/>
+              <w:rPr>
+                <w:lang w:val="nl-NL"/>
+              </w:rPr>
+            </w:pPr>
+            <w:r>
+              <w:rPr>
+                <w:lang w:val="nl-NL"/>
+              </w:rPr>
+              <w:t>16 k</w:t>
+            </w:r>
+            <w:r>
+              <w:rPr>
+                <w:lang w:val="nl-NL"/>
+              </w:rPr>
+              <w:t>ilo</w:t>
+            </w:r>
+            <w:r>
+              <w:rPr>
+                <w:lang w:val="nl-NL"/>
+              </w:rPr>
+              <w:t>b</w:t>
+            </w:r>
+            <w:r>
+              <w:rPr>
+                <w:lang w:val="nl-NL"/>
+              </w:rPr>
+              <w:t>ytes</w:t>
+            </w:r>
+          </w:p>
+        </w:tc>
+        <w:tc>
+          <w:tcPr>
+            <w:tcW w:w="3651" w:type="dxa"/>
+          </w:tcPr>
+          <w:p>
+            <w:pPr>
+              <w:cnfStyle w:val="000000100000" w:firstRow="0" w:lastRow="0" w:firstColumn="0" w:lastColumn="0" w:oddVBand="0" w:evenVBand="0" w:oddHBand="1" w:evenHBand="0" w:firstRowFirstColumn="0" w:firstRowLastColumn="0" w:lastRowFirstColumn="0" w:lastRowLastColumn="0"/>
+              <w:rPr>
+                <w:lang w:val="nl-NL"/>
+              </w:rPr>
+            </w:pPr>
+            <w:r>
+              <w:rPr>
+                <w:lang w:val="nl-NL"/>
+              </w:rPr>
+              <w:t xml:space="preserve">512 </w:t>
+            </w:r>
+            <w:r>
+              <w:rPr>
+                <w:lang w:val="nl-NL"/>
+              </w:rPr>
+              <w:t>kilobytes</w:t>
+            </w:r>
+          </w:p>
+        </w:tc>
+      </w:tr>
+      <w:tr>
+        <w:tc>
+          <w:tcPr>
+            <w:cnfStyle w:val="001000000000" w:firstRow="0" w:lastRow="0" w:firstColumn="1" w:lastColumn="0" w:oddVBand="0" w:evenVBand="0" w:oddHBand="0" w:evenHBand="0" w:firstRowFirstColumn="0" w:firstRowLastColumn="0" w:lastRowFirstColumn="0" w:lastRowLastColumn="0"/>
+            <w:tcW w:w="1951" w:type="dxa"/>
+          </w:tcPr>
+          <w:p>
+            <w:pPr>
+              <w:rPr>
+                <w:lang w:val="nl-NL"/>
+              </w:rPr>
+            </w:pPr>
+            <w:r>
+              <w:rPr>
+                <w:lang w:val="nl-NL"/>
+              </w:rPr>
+              <w:lastRenderedPageBreak/>
+              <w:t>EEPROM geheugen grootte</w:t>
+            </w:r>
+          </w:p>
+        </w:tc>
+        <w:tc>
+          <w:tcPr>
+            <w:tcW w:w="3686" w:type="dxa"/>
+          </w:tcPr>
+          <w:p>
+            <w:pPr>
+              <w:cnfStyle w:val="000000000000" w:firstRow="0" w:lastRow="0" w:firstColumn="0" w:lastColumn="0" w:oddVBand="0" w:evenVBand="0" w:oddHBand="0" w:evenHBand="0" w:firstRowFirstColumn="0" w:firstRowLastColumn="0" w:lastRowFirstColumn="0" w:lastRowLastColumn="0"/>
+              <w:rPr>
+                <w:lang w:val="nl-NL"/>
+              </w:rPr>
+            </w:pPr>
+            <w:r>
+              <w:rPr>
+                <w:lang w:val="nl-NL"/>
+              </w:rPr>
+              <w:t>512 bytes</w:t>
+            </w:r>
+          </w:p>
+        </w:tc>
+        <w:tc>
+          <w:tcPr>
+            <w:tcW w:w="3651" w:type="dxa"/>
+          </w:tcPr>
+          <w:p>
+            <w:pPr>
+              <w:cnfStyle w:val="000000000000" w:firstRow="0" w:lastRow="0" w:firstColumn="0" w:lastColumn="0" w:oddVBand="0" w:evenVBand="0" w:oddHBand="0" w:evenHBand="0" w:firstRowFirstColumn="0" w:firstRowLastColumn="0" w:lastRowFirstColumn="0" w:lastRowLastColumn="0"/>
+              <w:rPr>
+                <w:lang w:val="nl-NL"/>
+              </w:rPr>
+            </w:pPr>
+            <w:r>
+              <w:rPr>
+                <w:lang w:val="nl-NL"/>
+              </w:rPr>
+              <w:t>4 kilobytes</w:t>
+            </w:r>
+          </w:p>
+        </w:tc>
+      </w:tr>
+      <w:tr>
+        <w:trPr>
+          <w:cnfStyle w:val="000000100000" w:firstRow="0" w:lastRow="0" w:firstColumn="0" w:lastColumn="0" w:oddVBand="0" w:evenVBand="0" w:oddHBand="1" w:evenHBand="0" w:firstRowFirstColumn="0" w:firstRowLastColumn="0" w:lastRowFirstColumn="0" w:lastRowLastColumn="0"/>
+        </w:trPr>
+        <w:tc>
+          <w:tcPr>
+            <w:cnfStyle w:val="001000000000" w:firstRow="0" w:lastRow="0" w:firstColumn="1" w:lastColumn="0" w:oddVBand="0" w:evenVBand="0" w:oddHBand="0" w:evenHBand="0" w:firstRowFirstColumn="0" w:firstRowLastColumn="0" w:lastRowFirstColumn="0" w:lastRowLastColumn="0"/>
+            <w:tcW w:w="1951" w:type="dxa"/>
+          </w:tcPr>
+          <w:p>
+            <w:pPr>
+              <w:rPr>
+                <w:lang w:val="nl-NL"/>
+              </w:rPr>
+            </w:pPr>
+            <w:r>
+              <w:rPr>
+                <w:lang w:val="nl-NL"/>
+              </w:rPr>
+              <w:t>Max uitgang stroom</w:t>
+            </w:r>
+          </w:p>
+        </w:tc>
+        <w:tc>
+          <w:tcPr>
+            <w:tcW w:w="3686" w:type="dxa"/>
+          </w:tcPr>
+          <w:p>
+            <w:pPr>
+              <w:cnfStyle w:val="000000100000" w:firstRow="0" w:lastRow="0" w:firstColumn="0" w:lastColumn="0" w:oddVBand="0" w:evenVBand="0" w:oddHBand="1" w:evenHBand="0" w:firstRowFirstColumn="0" w:firstRowLastColumn="0" w:lastRowFirstColumn="0" w:lastRowLastColumn="0"/>
+              <w:rPr>
+                <w:lang w:val="nl-NL"/>
+              </w:rPr>
+            </w:pPr>
+            <w:r>
+              <w:rPr>
+                <w:lang w:val="nl-NL"/>
+              </w:rPr>
+              <w:t>~40 mA</w:t>
+            </w:r>
+          </w:p>
+        </w:tc>
+        <w:tc>
+          <w:tcPr>
+            <w:tcW w:w="3651" w:type="dxa"/>
+          </w:tcPr>
+          <w:p>
+            <w:pPr>
+              <w:cnfStyle w:val="000000100000" w:firstRow="0" w:lastRow="0" w:firstColumn="0" w:lastColumn="0" w:oddVBand="0" w:evenVBand="0" w:oddHBand="1" w:evenHBand="0" w:firstRowFirstColumn="0" w:firstRowLastColumn="0" w:lastRowFirstColumn="0" w:lastRowLastColumn="0"/>
+              <w:rPr>
+                <w:lang w:val="nl-NL"/>
+              </w:rPr>
+            </w:pPr>
+            <w:r>
+              <w:rPr>
+                <w:lang w:val="nl-NL"/>
+              </w:rPr>
+              <w:t>~12 mA</w:t>
+            </w:r>
+          </w:p>
+        </w:tc>
+      </w:tr>
+      <w:tr>
+        <w:tc>
+          <w:tcPr>
+            <w:cnfStyle w:val="001000000000" w:firstRow="0" w:lastRow="0" w:firstColumn="1" w:lastColumn="0" w:oddVBand="0" w:evenVBand="0" w:oddHBand="0" w:evenHBand="0" w:firstRowFirstColumn="0" w:firstRowLastColumn="0" w:lastRowFirstColumn="0" w:lastRowLastColumn="0"/>
+            <w:tcW w:w="1951" w:type="dxa"/>
+          </w:tcPr>
+          <w:p>
+            <w:pPr>
+              <w:rPr>
+                <w:lang w:val="nl-NL"/>
+              </w:rPr>
+            </w:pPr>
+            <w:r>
+              <w:rPr>
+                <w:lang w:val="nl-NL"/>
+              </w:rPr>
+              <w:t>Wi-Fi verbinding?</w:t>
+            </w:r>
+          </w:p>
+        </w:tc>
+        <w:tc>
+          <w:tcPr>
+            <w:tcW w:w="3686" w:type="dxa"/>
+          </w:tcPr>
+          <w:p>
+            <w:pPr>
+              <w:cnfStyle w:val="000000000000" w:firstRow="0" w:lastRow="0" w:firstColumn="0" w:lastColumn="0" w:oddVBand="0" w:evenVBand="0" w:oddHBand="0" w:evenHBand="0" w:firstRowFirstColumn="0" w:firstRowLastColumn="0" w:lastRowFirstColumn="0" w:lastRowLastColumn="0"/>
+              <w:rPr>
+                <w:lang w:val="nl-NL"/>
+              </w:rPr>
+            </w:pPr>
+            <w:r>
+              <w:rPr>
+                <w:lang w:val="nl-NL"/>
+              </w:rPr>
+              <w:t>Nee</w:t>
+            </w:r>
+          </w:p>
+        </w:tc>
+        <w:tc>
+          <w:tcPr>
+            <w:tcW w:w="3651" w:type="dxa"/>
+          </w:tcPr>
+          <w:p>
+            <w:pPr>
+              <w:cnfStyle w:val="000000000000" w:firstRow="0" w:lastRow="0" w:firstColumn="0" w:lastColumn="0" w:oddVBand="0" w:evenVBand="0" w:oddHBand="0" w:evenHBand="0" w:firstRowFirstColumn="0" w:firstRowLastColumn="0" w:lastRowFirstColumn="0" w:lastRowLastColumn="0"/>
+              <w:rPr>
+                <w:lang w:val="nl-NL"/>
+              </w:rPr>
+            </w:pPr>
+            <w:r>
+              <w:rPr>
+                <w:lang w:val="nl-NL"/>
+              </w:rPr>
+              <w:t>Ja</w:t>
+            </w:r>
+          </w:p>
+        </w:tc>
+      </w:tr>
+      <w:tr>
+        <w:trPr>
+          <w:cnfStyle w:val="000000100000" w:firstRow="0" w:lastRow="0" w:firstColumn="0" w:lastColumn="0" w:oddVBand="0" w:evenVBand="0" w:oddHBand="1" w:evenHBand="0" w:firstRowFirstColumn="0" w:firstRowLastColumn="0" w:lastRowFirstColumn="0" w:lastRowLastColumn="0"/>
+        </w:trPr>
+        <w:tc>
+          <w:tcPr>
+            <w:cnfStyle w:val="001000000000" w:firstRow="0" w:lastRow="0" w:firstColumn="1" w:lastColumn="0" w:oddVBand="0" w:evenVBand="0" w:oddHBand="0" w:evenHBand="0" w:firstRowFirstColumn="0" w:firstRowLastColumn="0" w:lastRowFirstColumn="0" w:lastRowLastColumn="0"/>
+            <w:tcW w:w="1951" w:type="dxa"/>
+          </w:tcPr>
+          <w:p>
+            <w:pPr>
+              <w:rPr>
+                <w:lang w:val="nl-NL"/>
+              </w:rPr>
+            </w:pPr>
+            <w:r>
+              <w:rPr>
+                <w:lang w:val="nl-NL"/>
+              </w:rPr>
+              <w:t>Nominaal stroomverbruik</w:t>
+            </w:r>
+          </w:p>
+        </w:tc>
+        <w:tc>
+          <w:tcPr>
+            <w:tcW w:w="3686" w:type="dxa"/>
+          </w:tcPr>
+          <w:p>
+            <w:pPr>
+              <w:cnfStyle w:val="000000100000" w:firstRow="0" w:lastRow="0" w:firstColumn="0" w:lastColumn="0" w:oddVBand="0" w:evenVBand="0" w:oddHBand="1" w:evenHBand="0" w:firstRowFirstColumn="0" w:firstRowLastColumn="0" w:lastRowFirstColumn="0" w:lastRowLastColumn="0"/>
+              <w:rPr>
+                <w:lang w:val="nl-NL"/>
+              </w:rPr>
+            </w:pPr>
+            <w:r>
+              <w:rPr>
+                <w:lang w:val="nl-NL"/>
+              </w:rPr>
+              <w:t>~10 mA</w:t>
+            </w:r>
+          </w:p>
+        </w:tc>
+        <w:tc>
+          <w:tcPr>
+            <w:tcW w:w="3651" w:type="dxa"/>
+          </w:tcPr>
+          <w:p>
+            <w:pPr>
+              <w:cnfStyle w:val="000000100000" w:firstRow="0" w:lastRow="0" w:firstColumn="0" w:lastColumn="0" w:oddVBand="0" w:evenVBand="0" w:oddHBand="1" w:evenHBand="0" w:firstRowFirstColumn="0" w:firstRowLastColumn="0" w:lastRowFirstColumn="0" w:lastRowLastColumn="0"/>
+              <w:rPr>
+                <w:lang w:val="nl-NL"/>
+              </w:rPr>
+            </w:pPr>
+            <w:r>
+              <w:rPr>
+                <w:lang w:val="nl-NL"/>
+              </w:rPr>
+              <w:t>~100 mA</w:t>
+            </w:r>
+          </w:p>
+        </w:tc>
+      </w:tr>
+      <w:tr>
+        <w:tc>
+          <w:tcPr>
+            <w:cnfStyle w:val="001000000000" w:firstRow="0" w:lastRow="0" w:firstColumn="1" w:lastColumn="0" w:oddVBand="0" w:evenVBand="0" w:oddHBand="0" w:evenHBand="0" w:firstRowFirstColumn="0" w:firstRowLastColumn="0" w:lastRowFirstColumn="0" w:lastRowLastColumn="0"/>
+            <w:tcW w:w="1951" w:type="dxa"/>
+          </w:tcPr>
+          <w:p>
+            <w:pPr>
+              <w:rPr>
+                <w:lang w:val="nl-NL"/>
+              </w:rPr>
+            </w:pPr>
+            <w:r>
+              <w:rPr>
+                <w:lang w:val="nl-NL"/>
+              </w:rPr>
+              <w:t>Waarom deze module?</w:t>
+            </w:r>
+          </w:p>
+        </w:tc>
+        <w:tc>
+          <w:tcPr>
+            <w:tcW w:w="3686" w:type="dxa"/>
+          </w:tcPr>
+          <w:p>
+            <w:pPr>
+              <w:cnfStyle w:val="000000000000" w:firstRow="0" w:lastRow="0" w:firstColumn="0" w:lastColumn="0" w:oddVBand="0" w:evenVBand="0" w:oddHBand="0" w:evenHBand="0" w:firstRowFirstColumn="0" w:firstRowLastColumn="0" w:lastRowFirstColumn="0" w:lastRowLastColumn="0"/>
+              <w:rPr>
+                <w:lang w:val="nl-NL"/>
+              </w:rPr>
+            </w:pPr>
+            <w:r>
+              <w:rPr>
+                <w:lang w:val="nl-NL"/>
+              </w:rPr>
+              <w:t xml:space="preserve">De </w:t>
+            </w:r>
+            <w:proofErr w:type="spellStart"/>
+            <w:r>
+              <w:rPr>
+                <w:lang w:val="nl-NL"/>
+              </w:rPr>
+              <w:t>Arduino</w:t>
+            </w:r>
+            <w:proofErr w:type="spellEnd"/>
+            <w:r>
+              <w:rPr>
+                <w:lang w:val="nl-NL"/>
+              </w:rPr>
+              <w:t xml:space="preserve"> Pro Mini is klein, verbruikt niet veel stroom en heeft veel uitgangen, dit is ideaal om een </w:t>
+            </w:r>
+            <w:proofErr w:type="spellStart"/>
+            <w:r>
+              <w:rPr>
+                <w:lang w:val="nl-NL"/>
+              </w:rPr>
+              <w:t>slave</w:t>
+            </w:r>
+            <w:proofErr w:type="spellEnd"/>
+            <w:r>
+              <w:rPr>
+                <w:lang w:val="nl-NL"/>
+              </w:rPr>
+              <w:t xml:space="preserve"> mee samen te stellen. </w:t>
+            </w:r>
+          </w:p>
+        </w:tc>
+        <w:tc>
+          <w:tcPr>
+            <w:tcW w:w="3651" w:type="dxa"/>
+          </w:tcPr>
+          <w:p>
+            <w:pPr>
+              <w:cnfStyle w:val="000000000000" w:firstRow="0" w:lastRow="0" w:firstColumn="0" w:lastColumn="0" w:oddVBand="0" w:evenVBand="0" w:oddHBand="0" w:evenHBand="0" w:firstRowFirstColumn="0" w:firstRowLastColumn="0" w:lastRowFirstColumn="0" w:lastRowLastColumn="0"/>
+              <w:rPr>
+                <w:lang w:val="nl-NL"/>
+              </w:rPr>
+            </w:pPr>
+            <w:r>
+              <w:rPr>
+                <w:lang w:val="nl-NL"/>
+              </w:rPr>
+              <w:t xml:space="preserve">De ESP8266 module heeft een krachtige microprocessor die kan verbinden met het internet, dit was noodzakelijk in ons geval. Het heeft ook een enorm flash geheugen en SRAM geheugen (t.o.v. </w:t>
+            </w:r>
+            <w:proofErr w:type="spellStart"/>
+            <w:r>
+              <w:rPr>
+                <w:lang w:val="nl-NL"/>
+              </w:rPr>
+              <w:t>Arduino</w:t>
+            </w:r>
+            <w:proofErr w:type="spellEnd"/>
+            <w:r>
+              <w:rPr>
+                <w:lang w:val="nl-NL"/>
+              </w:rPr>
+              <w:t xml:space="preserve">). Perfect om complexe </w:t>
+            </w:r>
+            <w:r>
+              <w:rPr>
+                <w:lang w:val="nl-NL"/>
+              </w:rPr>
+              <w:t xml:space="preserve">programma’s te laten werken. </w:t>
+            </w:r>
+            <w:r>
+              <w:rPr>
+                <w:lang w:val="nl-NL"/>
+              </w:rPr>
+              <w:t xml:space="preserve"> </w:t>
+            </w:r>
+          </w:p>
+        </w:tc>
+      </w:tr>
+    </w:tbl>
+    <w:p>
+      <w:pPr>
+        <w:rPr>
+          <w:b/>
+          <w:lang w:val="nl-NL"/>
+        </w:rPr>
+      </w:pPr>
+    </w:p>
+    <w:p>
+      <w:pPr>
         <w:pStyle w:val="Kop3"/>
         <w:rPr>
           <w:lang w:val="nl-NL"/>
         </w:rPr>
       </w:pPr>
-      <w:bookmarkStart w:id="10" w:name="_Toc6949040"/>
-      <w:r>
-        <w:rPr>
-          <w:lang w:val="nl-NL"/>
-        </w:rPr>
-        <w:t>Micro</w:t>
-      </w:r>
-      <w:r>
-        <w:rPr>
-          <w:lang w:val="nl-NL"/>
-        </w:rPr>
-        <w:t>c</w:t>
-      </w:r>
-      <w:r>
-        <w:rPr>
-          <w:lang w:val="nl-NL"/>
-        </w:rPr>
-        <w:t>ontrollers</w:t>
+      <w:bookmarkStart w:id="10" w:name="_Toc7010877"/>
+      <w:r>
+        <w:rPr>
+          <w:noProof/>
+        </w:rPr>
+        <w:drawing>
+          <wp:anchor distT="0" distB="0" distL="114300" distR="114300" simplePos="0" relativeHeight="251663872" behindDoc="1" locked="0" layoutInCell="1" allowOverlap="1">
+            <wp:simplePos x="0" y="0"/>
+            <wp:positionH relativeFrom="column">
+              <wp:posOffset>4815205</wp:posOffset>
+            </wp:positionH>
+            <wp:positionV relativeFrom="paragraph">
+              <wp:posOffset>-170815</wp:posOffset>
+            </wp:positionV>
+            <wp:extent cx="1181100" cy="1181100"/>
+            <wp:effectExtent l="0" t="0" r="0" b="0"/>
+            <wp:wrapTight wrapText="bothSides">
+              <wp:wrapPolygon edited="0">
+                <wp:start x="0" y="0"/>
+                <wp:lineTo x="0" y="21252"/>
+                <wp:lineTo x="21252" y="21252"/>
+                <wp:lineTo x="21252" y="0"/>
+                <wp:lineTo x="0" y="0"/>
+              </wp:wrapPolygon>
+            </wp:wrapTight>
+            <wp:docPr id="9" name="Afbeelding 9" descr="Afbeeldingsresultaat voor hc12"/>
+            <wp:cNvGraphicFramePr>
+              <a:graphicFrameLocks xmlns:a="http://schemas.openxmlformats.org/drawingml/2006/main" noChangeAspect="1"/>
+            </wp:cNvGraphicFramePr>
+            <a:graphic xmlns:a="http://schemas.openxmlformats.org/drawingml/2006/main">
+              <a:graphicData uri="http://schemas.openxmlformats.org/drawingml/2006/picture">
+                <pic:pic xmlns:pic="http://schemas.openxmlformats.org/drawingml/2006/picture">
+                  <pic:nvPicPr>
+                    <pic:cNvPr id="0" name="Picture 7" descr="Afbeeldingsresultaat voor hc12"/>
+                    <pic:cNvPicPr>
+                      <a:picLocks noChangeAspect="1" noChangeArrowheads="1"/>
+                    </pic:cNvPicPr>
+                  </pic:nvPicPr>
+                  <pic:blipFill>
+                    <a:blip r:embed="rId21" cstate="print">
+                      <a:extLst>
+                        <a:ext uri="{28A0092B-C50C-407E-A947-70E740481C1C}">
+                          <a14:useLocalDpi xmlns:a14="http://schemas.microsoft.com/office/drawing/2010/main" val="0"/>
+                        </a:ext>
+                      </a:extLst>
+                    </a:blip>
+                    <a:srcRect/>
+                    <a:stretch>
+                      <a:fillRect/>
+                    </a:stretch>
+                  </pic:blipFill>
+                  <pic:spPr bwMode="auto">
+                    <a:xfrm>
+                      <a:off x="0" y="0"/>
+                      <a:ext cx="1181100" cy="1181100"/>
+                    </a:xfrm>
+                    <a:prstGeom prst="rect">
+                      <a:avLst/>
+                    </a:prstGeom>
+                    <a:noFill/>
+                    <a:ln>
+                      <a:noFill/>
+                    </a:ln>
+                  </pic:spPr>
+                </pic:pic>
+              </a:graphicData>
+            </a:graphic>
+            <wp14:sizeRelH relativeFrom="margin">
+              <wp14:pctWidth>0</wp14:pctWidth>
+            </wp14:sizeRelH>
+            <wp14:sizeRelV relativeFrom="margin">
+              <wp14:pctHeight>0</wp14:pctHeight>
+            </wp14:sizeRelV>
+          </wp:anchor>
+        </w:drawing>
+      </w:r>
+      <w:r>
+        <w:rPr>
+          <w:lang w:val="nl-NL"/>
+        </w:rPr>
+        <w:t>Communicatie</w:t>
       </w:r>
       <w:bookmarkEnd w:id="10"/>
     </w:p>
@@ -7334,424 +8572,213 @@
           <w:lang w:val="nl-NL"/>
         </w:rPr>
       </w:pPr>
+      <w:r>
+        <w:rPr>
+          <w:noProof/>
+          <w:lang w:val="nl-NL"/>
+        </w:rPr>
+        <w:drawing>
+          <wp:anchor distT="0" distB="0" distL="114300" distR="114300" simplePos="0" relativeHeight="251654656" behindDoc="0" locked="0" layoutInCell="1" allowOverlap="1">
+            <wp:simplePos x="0" y="0"/>
+            <wp:positionH relativeFrom="column">
+              <wp:posOffset>4779645</wp:posOffset>
+            </wp:positionH>
+            <wp:positionV relativeFrom="paragraph">
+              <wp:posOffset>867410</wp:posOffset>
+            </wp:positionV>
+            <wp:extent cx="1405255" cy="1694180"/>
+            <wp:effectExtent l="0" t="0" r="0" b="0"/>
+            <wp:wrapThrough wrapText="bothSides">
+              <wp:wrapPolygon edited="0">
+                <wp:start x="0" y="0"/>
+                <wp:lineTo x="0" y="21373"/>
+                <wp:lineTo x="21376" y="21373"/>
+                <wp:lineTo x="21376" y="0"/>
+                <wp:lineTo x="0" y="0"/>
+              </wp:wrapPolygon>
+            </wp:wrapThrough>
+            <wp:docPr id="8" name="Afbeelding 8"/>
+            <wp:cNvGraphicFramePr>
+              <a:graphicFrameLocks xmlns:a="http://schemas.openxmlformats.org/drawingml/2006/main" noChangeAspect="1"/>
+            </wp:cNvGraphicFramePr>
+            <a:graphic xmlns:a="http://schemas.openxmlformats.org/drawingml/2006/main">
+              <a:graphicData uri="http://schemas.openxmlformats.org/drawingml/2006/picture">
+                <pic:pic xmlns:pic="http://schemas.openxmlformats.org/drawingml/2006/picture">
+                  <pic:nvPicPr>
+                    <pic:cNvPr id="0" name="Picture 6"/>
+                    <pic:cNvPicPr>
+                      <a:picLocks noChangeAspect="1" noChangeArrowheads="1"/>
+                    </pic:cNvPicPr>
+                  </pic:nvPicPr>
+                  <pic:blipFill rotWithShape="1">
+                    <a:blip r:embed="rId22">
+                      <a:extLst>
+                        <a:ext uri="{28A0092B-C50C-407E-A947-70E740481C1C}">
+                          <a14:useLocalDpi xmlns:a14="http://schemas.microsoft.com/office/drawing/2010/main" val="0"/>
+                        </a:ext>
+                      </a:extLst>
+                    </a:blip>
+                    <a:srcRect/>
+                    <a:stretch/>
+                  </pic:blipFill>
+                  <pic:spPr bwMode="auto">
+                    <a:xfrm>
+                      <a:off x="0" y="0"/>
+                      <a:ext cx="1405255" cy="1694180"/>
+                    </a:xfrm>
+                    <a:prstGeom prst="rect">
+                      <a:avLst/>
+                    </a:prstGeom>
+                    <a:noFill/>
+                    <a:ln>
+                      <a:noFill/>
+                    </a:ln>
+                    <a:extLst>
+                      <a:ext uri="{53640926-AAD7-44D8-BBD7-CCE9431645EC}">
+                        <a14:shadowObscured xmlns:a14="http://schemas.microsoft.com/office/drawing/2010/main"/>
+                      </a:ext>
+                    </a:extLst>
+                  </pic:spPr>
+                </pic:pic>
+              </a:graphicData>
+            </a:graphic>
+            <wp14:sizeRelH relativeFrom="margin">
+              <wp14:pctWidth>0</wp14:pctWidth>
+            </wp14:sizeRelH>
+            <wp14:sizeRelV relativeFrom="margin">
+              <wp14:pctHeight>0</wp14:pctHeight>
+            </wp14:sizeRelV>
+          </wp:anchor>
+        </w:drawing>
+      </w:r>
+      <w:r>
+        <w:rPr>
+          <w:lang w:val="nl-NL"/>
+        </w:rPr>
+        <w:t xml:space="preserve">De draadloze communicatie tussen de master en </w:t>
+      </w:r>
       <w:proofErr w:type="spellStart"/>
       <w:r>
         <w:rPr>
           <w:lang w:val="nl-NL"/>
         </w:rPr>
-        <w:t>todo</w:t>
+        <w:t>slaves</w:t>
       </w:r>
       <w:proofErr w:type="spellEnd"/>
-    </w:p>
-    <w:p>
-      <w:pPr>
-        <w:pStyle w:val="Kop3"/>
-        <w:rPr>
-          <w:lang w:val="nl-NL"/>
-        </w:rPr>
-      </w:pPr>
-      <w:bookmarkStart w:id="11" w:name="_Toc6949041"/>
-      <w:r>
-        <w:rPr>
-          <w:lang w:val="nl-NL"/>
-        </w:rPr>
-        <w:lastRenderedPageBreak/>
-        <w:t>Communicatie</w:t>
-      </w:r>
-      <w:bookmarkEnd w:id="11"/>
-    </w:p>
-    <w:p>
-      <w:pPr>
-        <w:rPr>
-          <w:lang w:val="nl-NL"/>
-        </w:rPr>
-      </w:pPr>
-      <w:proofErr w:type="spellStart"/>
-      <w:r>
-        <w:rPr>
-          <w:lang w:val="nl-NL"/>
-        </w:rPr>
-        <w:t>todo</w:t>
-      </w:r>
-      <w:proofErr w:type="spellEnd"/>
-    </w:p>
-    <w:p>
-      <w:pPr>
-        <w:pStyle w:val="Kop3"/>
-        <w:rPr>
-          <w:lang w:val="nl-NL"/>
-        </w:rPr>
-      </w:pPr>
-      <w:bookmarkStart w:id="12" w:name="_Toc6949042"/>
-      <w:r>
-        <w:rPr>
-          <w:lang w:val="nl-NL"/>
-        </w:rPr>
-        <w:t>Componentenlijst</w:t>
-      </w:r>
-      <w:bookmarkEnd w:id="12"/>
+      <w:r>
+        <w:rPr>
+          <w:lang w:val="nl-NL"/>
+        </w:rPr>
+        <w:t xml:space="preserve"> wordt gerealiseerd met een HC12 module</w:t>
+      </w:r>
+      <w:r>
+        <w:rPr>
+          <w:lang w:val="nl-NL"/>
+        </w:rPr>
+        <w:t xml:space="preserve"> (rechts een foto)</w:t>
+      </w:r>
+      <w:r>
+        <w:rPr>
+          <w:lang w:val="nl-NL"/>
+        </w:rPr>
+        <w:t xml:space="preserve">, het is een kleine radiomodule die radiogolven uitstraalt op een frequentieband van </w:t>
+      </w:r>
+      <w:r>
+        <w:rPr>
+          <w:lang w:val="nl-NL"/>
+        </w:rPr>
+        <w:t>433.4</w:t>
+      </w:r>
       <w:r>
         <w:rPr>
           <w:lang w:val="nl-NL"/>
         </w:rPr>
         <w:t xml:space="preserve"> </w:t>
       </w:r>
-    </w:p>
-    <w:p>
-      <w:pPr>
-        <w:rPr>
-          <w:lang w:val="nl-NL"/>
-        </w:rPr>
-      </w:pPr>
-      <w:proofErr w:type="spellStart"/>
-      <w:r>
-        <w:rPr>
-          <w:lang w:val="nl-NL"/>
-        </w:rPr>
-        <w:t>T</w:t>
-      </w:r>
-      <w:r>
-        <w:rPr>
-          <w:lang w:val="nl-NL"/>
-        </w:rPr>
-        <w:t>odo</w:t>
-      </w:r>
-      <w:proofErr w:type="spellEnd"/>
-    </w:p>
-    <w:p>
-      <w:pPr>
-        <w:rPr>
-          <w:lang w:val="nl-NL"/>
-        </w:rPr>
-      </w:pPr>
-      <w:r>
-        <w:rPr>
-          <w:lang w:val="nl-NL"/>
-        </w:rPr>
-        <w:t>HC12</w:t>
-      </w:r>
-      <w:r>
-        <w:rPr>
-          <w:lang w:val="nl-NL"/>
-        </w:rPr>
-        <w:t xml:space="preserve"> uitleg</w:t>
-      </w:r>
-    </w:p>
-    <w:p>
-      <w:pPr>
-        <w:pStyle w:val="Kop1"/>
-        <w:rPr>
-          <w:lang w:val="nl-NL"/>
-        </w:rPr>
-      </w:pPr>
-      <w:bookmarkStart w:id="13" w:name="_Toc6949043"/>
-      <w:r>
-        <w:rPr>
-          <w:lang w:val="nl-NL"/>
-        </w:rPr>
-        <w:t>Design</w:t>
-      </w:r>
-      <w:r>
-        <w:rPr>
-          <w:lang w:val="nl-NL"/>
-        </w:rPr>
-        <w:t xml:space="preserve"> en afwerking</w:t>
-      </w:r>
-      <w:bookmarkEnd w:id="13"/>
-    </w:p>
-    <w:p>
-      <w:pPr>
-        <w:pStyle w:val="Kop2"/>
-        <w:rPr>
-          <w:lang w:val="nl-NL"/>
-        </w:rPr>
-      </w:pPr>
-      <w:bookmarkStart w:id="14" w:name="_Toc6949044"/>
-      <w:r>
-        <w:rPr>
-          <w:lang w:val="nl-NL"/>
-        </w:rPr>
-        <w:t>Smartphone app</w:t>
-      </w:r>
-      <w:bookmarkEnd w:id="14"/>
-    </w:p>
-    <w:p>
-      <w:pPr>
-        <w:rPr>
-          <w:lang w:val="nl-NL"/>
-        </w:rPr>
-      </w:pPr>
-      <w:proofErr w:type="spellStart"/>
-      <w:r>
-        <w:rPr>
-          <w:lang w:val="nl-NL"/>
-        </w:rPr>
-        <w:t>Todo</w:t>
-      </w:r>
-      <w:proofErr w:type="spellEnd"/>
-    </w:p>
-    <w:p>
-      <w:pPr>
-        <w:pStyle w:val="Kop2"/>
-        <w:rPr>
-          <w:lang w:val="nl-NL"/>
-        </w:rPr>
-      </w:pPr>
-      <w:bookmarkStart w:id="15" w:name="_Toc6949045"/>
-      <w:r>
-        <w:rPr>
-          <w:lang w:val="nl-NL"/>
-        </w:rPr>
-        <w:t>Elektrische schema’s</w:t>
-      </w:r>
-      <w:bookmarkEnd w:id="15"/>
-    </w:p>
-    <w:p>
-      <w:pPr>
-        <w:rPr>
-          <w:lang w:val="nl-NL"/>
-        </w:rPr>
-      </w:pPr>
-      <w:proofErr w:type="spellStart"/>
-      <w:r>
-        <w:rPr>
-          <w:lang w:val="nl-NL"/>
-        </w:rPr>
-        <w:t>Todo</w:t>
-      </w:r>
-      <w:proofErr w:type="spellEnd"/>
-      <w:r>
-        <w:rPr>
-          <w:lang w:val="nl-NL"/>
-        </w:rPr>
-        <w:t xml:space="preserve"> inleiding</w:t>
-      </w:r>
-    </w:p>
-    <w:p>
-      <w:pPr>
-        <w:pStyle w:val="Kop3"/>
-        <w:rPr>
-          <w:lang w:val="nl-NL"/>
-        </w:rPr>
-      </w:pPr>
-      <w:bookmarkStart w:id="16" w:name="_Toc6949046"/>
-      <w:r>
-        <w:rPr>
-          <w:lang w:val="nl-NL"/>
-        </w:rPr>
-        <w:t>Prototypes</w:t>
-      </w:r>
-      <w:bookmarkEnd w:id="16"/>
-    </w:p>
-    <w:p>
-      <w:pPr>
-        <w:rPr>
-          <w:lang w:val="nl-NL"/>
-        </w:rPr>
-      </w:pPr>
-      <w:proofErr w:type="spellStart"/>
-      <w:r>
-        <w:rPr>
-          <w:lang w:val="nl-NL"/>
-        </w:rPr>
-        <w:t>Todo</w:t>
-      </w:r>
-      <w:proofErr w:type="spellEnd"/>
-      <w:r>
-        <w:rPr>
-          <w:lang w:val="nl-NL"/>
-        </w:rPr>
-        <w:t xml:space="preserve">: </w:t>
-      </w:r>
-      <w:proofErr w:type="spellStart"/>
-      <w:r>
-        <w:rPr>
-          <w:lang w:val="nl-NL"/>
-        </w:rPr>
-        <w:t>breadbords</w:t>
-      </w:r>
-      <w:proofErr w:type="spellEnd"/>
-      <w:r>
-        <w:rPr>
-          <w:lang w:val="nl-NL"/>
-        </w:rPr>
-        <w:t xml:space="preserve">, </w:t>
-      </w:r>
-      <w:proofErr w:type="spellStart"/>
-      <w:r>
-        <w:rPr>
-          <w:lang w:val="nl-NL"/>
-        </w:rPr>
-        <w:t>purfboard</w:t>
-      </w:r>
-      <w:proofErr w:type="spellEnd"/>
-    </w:p>
-    <w:p>
-      <w:pPr>
-        <w:pStyle w:val="Kop3"/>
-        <w:rPr>
-          <w:lang w:val="nl-NL"/>
-        </w:rPr>
-      </w:pPr>
-      <w:bookmarkStart w:id="17" w:name="_Toc6949047"/>
-      <w:r>
-        <w:rPr>
-          <w:lang w:val="nl-NL"/>
-        </w:rPr>
-        <w:t>Ontwerp</w:t>
-      </w:r>
-      <w:bookmarkEnd w:id="17"/>
-    </w:p>
-    <w:p>
-      <w:pPr>
-        <w:rPr>
-          <w:lang w:val="nl-NL"/>
-        </w:rPr>
-      </w:pPr>
-      <w:proofErr w:type="spellStart"/>
-      <w:r>
-        <w:rPr>
-          <w:lang w:val="nl-NL"/>
-        </w:rPr>
-        <w:t>todo</w:t>
-      </w:r>
-      <w:proofErr w:type="spellEnd"/>
-      <w:r>
-        <w:rPr>
-          <w:lang w:val="nl-NL"/>
-        </w:rPr>
-        <w:t xml:space="preserve">: gemaakt met </w:t>
-      </w:r>
-      <w:proofErr w:type="spellStart"/>
-      <w:r>
-        <w:rPr>
-          <w:lang w:val="nl-NL"/>
-        </w:rPr>
-        <w:t>eagle</w:t>
-      </w:r>
-      <w:proofErr w:type="spellEnd"/>
-    </w:p>
-    <w:p>
-      <w:pPr>
-        <w:pStyle w:val="Kop3"/>
-        <w:rPr>
-          <w:lang w:val="nl-NL"/>
-        </w:rPr>
-      </w:pPr>
-      <w:bookmarkStart w:id="18" w:name="_Toc6949048"/>
-      <w:r>
-        <w:rPr>
-          <w:lang w:val="nl-NL"/>
-        </w:rPr>
-        <w:t>Eindwerk</w:t>
-      </w:r>
-      <w:bookmarkEnd w:id="18"/>
-    </w:p>
-    <w:p>
-      <w:pPr>
-        <w:rPr>
-          <w:lang w:val="nl-NL"/>
-        </w:rPr>
-      </w:pPr>
-      <w:proofErr w:type="spellStart"/>
-      <w:r>
-        <w:rPr>
-          <w:lang w:val="nl-NL"/>
-        </w:rPr>
-        <w:t>Todo</w:t>
-      </w:r>
-      <w:proofErr w:type="spellEnd"/>
-      <w:r>
-        <w:rPr>
-          <w:lang w:val="nl-NL"/>
-        </w:rPr>
-        <w:t xml:space="preserve">: </w:t>
-      </w:r>
-      <w:proofErr w:type="spellStart"/>
-      <w:r>
-        <w:rPr>
-          <w:lang w:val="nl-NL"/>
-        </w:rPr>
-        <w:t>hongkong</w:t>
-      </w:r>
-      <w:proofErr w:type="spellEnd"/>
-    </w:p>
-    <w:p>
-      <w:pPr>
-        <w:pStyle w:val="Kop2"/>
-        <w:rPr>
-          <w:lang w:val="nl-NL"/>
-        </w:rPr>
-      </w:pPr>
-      <w:bookmarkStart w:id="19" w:name="_Toc6949049"/>
-      <w:r>
-        <w:rPr>
-          <w:lang w:val="nl-NL"/>
-        </w:rPr>
-        <w:t>Behuizing</w:t>
-      </w:r>
-      <w:bookmarkEnd w:id="19"/>
-    </w:p>
-    <w:p>
-      <w:pPr>
-        <w:rPr>
-          <w:lang w:val="nl-NL"/>
-        </w:rPr>
-      </w:pPr>
-      <w:proofErr w:type="spellStart"/>
-      <w:r>
-        <w:rPr>
-          <w:lang w:val="nl-NL"/>
-        </w:rPr>
-        <w:t>Todo</w:t>
-      </w:r>
-      <w:proofErr w:type="spellEnd"/>
-      <w:r>
-        <w:rPr>
-          <w:lang w:val="nl-NL"/>
-        </w:rPr>
-        <w:t>: 3</w:t>
-      </w:r>
-      <w:r>
-        <w:rPr>
-          <w:lang w:val="nl-NL"/>
-        </w:rPr>
-        <w:t>d</w:t>
-      </w:r>
-      <w:r>
-        <w:rPr>
-          <w:lang w:val="nl-NL"/>
-        </w:rPr>
-        <w:t xml:space="preserve"> model, afmetingen</w:t>
-      </w:r>
-    </w:p>
-    <w:p>
-      <w:pPr>
-        <w:pStyle w:val="Kop1"/>
-        <w:rPr>
-          <w:lang w:val="nl-NL"/>
-        </w:rPr>
-      </w:pPr>
-      <w:bookmarkStart w:id="20" w:name="_Toc6949050"/>
-      <w:r>
-        <w:rPr>
-          <w:lang w:val="nl-NL"/>
-        </w:rPr>
-        <w:t>Bronnenlijst</w:t>
-      </w:r>
-      <w:bookmarkEnd w:id="20"/>
-    </w:p>
-    <w:p>
-      <w:pPr>
-        <w:rPr>
-          <w:lang w:val="nl-NL"/>
-        </w:rPr>
-      </w:pPr>
-      <w:r>
-        <w:rPr>
-          <w:lang w:val="nl-NL"/>
-        </w:rPr>
-        <w:t>Hieronder een concrete lijst van internetbronnen die ik heb gebruikt bij het werken aan dit project.</w:t>
+      <w:r>
+        <w:rPr>
+          <w:lang w:val="nl-NL"/>
+        </w:rPr>
+        <w:t>MHz</w:t>
+      </w:r>
+      <w:r>
+        <w:rPr>
+          <w:lang w:val="nl-NL"/>
+        </w:rPr>
+        <w:t xml:space="preserve"> tot </w:t>
+      </w:r>
+      <w:r>
+        <w:rPr>
+          <w:lang w:val="nl-NL"/>
+        </w:rPr>
+        <w:t>473.0</w:t>
+      </w:r>
+      <w:r>
+        <w:rPr>
+          <w:lang w:val="nl-NL"/>
+        </w:rPr>
+        <w:t xml:space="preserve"> </w:t>
+      </w:r>
+      <w:r>
+        <w:rPr>
+          <w:lang w:val="nl-NL"/>
+        </w:rPr>
+        <w:t>MHz</w:t>
+      </w:r>
+      <w:r>
+        <w:rPr>
+          <w:lang w:val="nl-NL"/>
+        </w:rPr>
+        <w:t xml:space="preserve">. Het genereerd de nodige signalen om een antenne aan te sturen, zodat we niet ons eigen veel te ingewikkeld elektronisch circuit moeten ontwikkelen. </w:t>
+      </w:r>
+    </w:p>
+    <w:p>
+      <w:pPr>
+        <w:rPr>
+          <w:lang w:val="nl-NL"/>
+        </w:rPr>
+      </w:pPr>
+      <w:r>
+        <w:rPr>
+          <w:lang w:val="nl-NL"/>
+        </w:rPr>
+        <w:t>Om een stabiele communicatie te voorzien, moeten we eerst wat met de instellingen</w:t>
+      </w:r>
+      <w:r>
+        <w:rPr>
+          <w:lang w:val="nl-NL"/>
+        </w:rPr>
+        <w:t xml:space="preserve"> van de HC12</w:t>
+      </w:r>
+      <w:r>
+        <w:rPr>
+          <w:lang w:val="nl-NL"/>
+        </w:rPr>
+        <w:t xml:space="preserve"> prutsen om verschillende eigenschappen in te stellen zoals: kanaal, uitstraalvermogen, seriële datasnelheid, </w:t>
+      </w:r>
+      <w:r>
+        <w:rPr>
+          <w:lang w:val="nl-NL"/>
+        </w:rPr>
+        <w:t>modus</w:t>
+      </w:r>
+      <w:r>
+        <w:rPr>
+          <w:lang w:val="nl-NL"/>
+        </w:rPr>
+        <w:t xml:space="preserve"> … Wij hebben de volgende eigenschappen</w:t>
+      </w:r>
+      <w:r>
+        <w:rPr>
+          <w:lang w:val="nl-NL"/>
+        </w:rPr>
+        <w:t xml:space="preserve"> voor ALLE modules</w:t>
+      </w:r>
+      <w:r>
+        <w:rPr>
+          <w:lang w:val="nl-NL"/>
+        </w:rPr>
+        <w:t xml:space="preserve"> gebruikt:</w:t>
       </w:r>
     </w:p>
     <w:p>
@@ -7762,12 +8789,473 @@
           <w:numId w:val="7"/>
         </w:numPr>
         <w:rPr>
+          <w:lang w:val="nl-NL"/>
+        </w:rPr>
+      </w:pPr>
+      <w:r>
+        <w:rPr>
+          <w:lang w:val="nl-NL"/>
+        </w:rPr>
+        <w:t>2400 baud transmissiesnelheid (relatief traag maar groter bereik)</w:t>
+      </w:r>
+    </w:p>
+    <w:p>
+      <w:pPr>
+        <w:pStyle w:val="Lijstalinea"/>
+        <w:numPr>
+          <w:ilvl w:val="0"/>
+          <w:numId w:val="7"/>
+        </w:numPr>
+        <w:rPr>
+          <w:lang w:val="nl-NL"/>
+        </w:rPr>
+      </w:pPr>
+      <w:r>
+        <w:rPr>
+          <w:lang w:val="nl-NL"/>
+        </w:rPr>
+        <w:t>Zend- en ontvang-kanaal 88</w:t>
+      </w:r>
+    </w:p>
+    <w:p>
+      <w:pPr>
+        <w:pStyle w:val="Lijstalinea"/>
+        <w:numPr>
+          <w:ilvl w:val="0"/>
+          <w:numId w:val="7"/>
+        </w:numPr>
+        <w:rPr>
+          <w:lang w:val="nl-NL"/>
+        </w:rPr>
+      </w:pPr>
+      <w:r>
+        <w:rPr>
+          <w:lang w:val="nl-NL"/>
+        </w:rPr>
+        <w:t xml:space="preserve">+20 </w:t>
+      </w:r>
+      <w:proofErr w:type="spellStart"/>
+      <w:r>
+        <w:rPr>
+          <w:lang w:val="nl-NL"/>
+        </w:rPr>
+        <w:t>dBm</w:t>
+      </w:r>
+      <w:proofErr w:type="spellEnd"/>
+      <w:r>
+        <w:rPr>
+          <w:lang w:val="nl-NL"/>
+        </w:rPr>
+        <w:t xml:space="preserve"> zendvermogen </w:t>
+      </w:r>
+      <w:r>
+        <w:rPr>
+          <w:lang w:val="nl-NL"/>
+        </w:rPr>
+        <w:t>(hoogste)</w:t>
+      </w:r>
+    </w:p>
+    <w:p>
+      <w:pPr>
+        <w:pStyle w:val="Lijstalinea"/>
+        <w:numPr>
+          <w:ilvl w:val="0"/>
+          <w:numId w:val="7"/>
+        </w:numPr>
+        <w:rPr>
+          <w:lang w:val="nl-NL"/>
+        </w:rPr>
+      </w:pPr>
+      <w:r>
+        <w:rPr>
+          <w:lang w:val="nl-NL"/>
+        </w:rPr>
+        <w:t>Modus FU3: zorgt voor groot bereik en relatief laag stroomgebruik. Beperkt transmissiesnelheid tot 2400 baud; hoge snelheden zijn voor ons niet noodzakelijk.</w:t>
+      </w:r>
+    </w:p>
+    <w:p>
+      <w:r>
+        <w:rPr>
+          <w:lang w:val="nl-NL"/>
+        </w:rPr>
+        <w:t xml:space="preserve">Document over HC12 eigenschappen: </w:t>
+      </w:r>
+      <w:hyperlink r:id="rId23" w:history="1">
+        <w:r>
+          <w:rPr>
+            <w:rStyle w:val="Hyperlink"/>
+          </w:rPr>
+          <w:t>https://www.elecrow.com/download/HC-12.pdf</w:t>
+        </w:r>
+      </w:hyperlink>
+    </w:p>
+    <w:p>
+      <w:pPr>
+        <w:pStyle w:val="Kop2"/>
+        <w:rPr>
+          <w:lang w:val="nl-NL"/>
+        </w:rPr>
+      </w:pPr>
+      <w:bookmarkStart w:id="11" w:name="_Toc7010878"/>
+      <w:r>
+        <w:rPr>
+          <w:lang w:val="nl-NL"/>
+        </w:rPr>
+        <w:t>Elektrische schema’s</w:t>
+      </w:r>
+      <w:bookmarkEnd w:id="11"/>
+    </w:p>
+    <w:p>
+      <w:pPr>
+        <w:rPr>
+          <w:lang w:val="nl-NL"/>
+        </w:rPr>
+      </w:pPr>
+      <w:proofErr w:type="spellStart"/>
+      <w:r>
+        <w:rPr>
+          <w:lang w:val="nl-NL"/>
+        </w:rPr>
+        <w:t>Todo</w:t>
+      </w:r>
+      <w:proofErr w:type="spellEnd"/>
+      <w:r>
+        <w:rPr>
+          <w:lang w:val="nl-NL"/>
+        </w:rPr>
+        <w:t xml:space="preserve"> inleiding</w:t>
+      </w:r>
+    </w:p>
+    <w:p>
+      <w:pPr>
+        <w:pStyle w:val="Kop3"/>
+        <w:rPr>
+          <w:lang w:val="nl-NL"/>
+        </w:rPr>
+      </w:pPr>
+      <w:bookmarkStart w:id="12" w:name="_Toc7010879"/>
+      <w:r>
+        <w:rPr>
+          <w:lang w:val="nl-NL"/>
+        </w:rPr>
+        <w:t>Prototypes</w:t>
+      </w:r>
+      <w:bookmarkEnd w:id="12"/>
+    </w:p>
+    <w:p>
+      <w:pPr>
+        <w:rPr>
+          <w:lang w:val="nl-NL"/>
+        </w:rPr>
+      </w:pPr>
+      <w:proofErr w:type="spellStart"/>
+      <w:r>
+        <w:rPr>
+          <w:lang w:val="nl-NL"/>
+        </w:rPr>
+        <w:t>Todo</w:t>
+      </w:r>
+      <w:proofErr w:type="spellEnd"/>
+      <w:r>
+        <w:rPr>
+          <w:lang w:val="nl-NL"/>
+        </w:rPr>
+        <w:t xml:space="preserve">: </w:t>
+      </w:r>
+      <w:proofErr w:type="spellStart"/>
+      <w:r>
+        <w:rPr>
+          <w:lang w:val="nl-NL"/>
+        </w:rPr>
+        <w:t>breadbords</w:t>
+      </w:r>
+      <w:proofErr w:type="spellEnd"/>
+      <w:r>
+        <w:rPr>
+          <w:lang w:val="nl-NL"/>
+        </w:rPr>
+        <w:t xml:space="preserve">, </w:t>
+      </w:r>
+      <w:proofErr w:type="spellStart"/>
+      <w:r>
+        <w:rPr>
+          <w:lang w:val="nl-NL"/>
+        </w:rPr>
+        <w:t>purfboard</w:t>
+      </w:r>
+      <w:proofErr w:type="spellEnd"/>
+    </w:p>
+    <w:p>
+      <w:pPr>
+        <w:pStyle w:val="Kop3"/>
+        <w:rPr>
+          <w:lang w:val="nl-NL"/>
+        </w:rPr>
+      </w:pPr>
+      <w:bookmarkStart w:id="13" w:name="_Toc7010880"/>
+      <w:r>
+        <w:rPr>
+          <w:lang w:val="nl-NL"/>
+        </w:rPr>
+        <w:t>Componentenlijst</w:t>
+      </w:r>
+      <w:bookmarkEnd w:id="13"/>
+      <w:r>
+        <w:rPr>
+          <w:lang w:val="nl-NL"/>
+        </w:rPr>
+        <w:t xml:space="preserve"> </w:t>
+      </w:r>
+    </w:p>
+    <w:p>
+      <w:pPr>
+        <w:rPr>
+          <w:lang w:val="nl-NL"/>
+        </w:rPr>
+      </w:pPr>
+      <w:r>
+        <w:rPr>
+          <w:lang w:val="nl-NL"/>
+        </w:rPr>
+        <w:t>Na alle prototypes waren tot de conclusie dat we de volgende elektronische componenten gingen gebruiken. TODO</w:t>
+      </w:r>
+    </w:p>
+    <w:p>
+      <w:pPr>
+        <w:pStyle w:val="Kop3"/>
+        <w:rPr>
+          <w:lang w:val="nl-NL"/>
+        </w:rPr>
+      </w:pPr>
+      <w:bookmarkStart w:id="14" w:name="_Toc7010881"/>
+      <w:r>
+        <w:rPr>
+          <w:lang w:val="nl-NL"/>
+        </w:rPr>
+        <w:t>Ontwerp</w:t>
+      </w:r>
+      <w:bookmarkEnd w:id="14"/>
+    </w:p>
+    <w:p>
+      <w:pPr>
+        <w:rPr>
+          <w:lang w:val="nl-NL"/>
+        </w:rPr>
+      </w:pPr>
+      <w:proofErr w:type="spellStart"/>
+      <w:r>
+        <w:rPr>
+          <w:lang w:val="nl-NL"/>
+        </w:rPr>
+        <w:t>todo</w:t>
+      </w:r>
+      <w:proofErr w:type="spellEnd"/>
+      <w:r>
+        <w:rPr>
+          <w:lang w:val="nl-NL"/>
+        </w:rPr>
+        <w:t xml:space="preserve">: gemaakt met </w:t>
+      </w:r>
+      <w:proofErr w:type="spellStart"/>
+      <w:r>
+        <w:rPr>
+          <w:lang w:val="nl-NL"/>
+        </w:rPr>
+        <w:t>eagle</w:t>
+      </w:r>
+      <w:proofErr w:type="spellEnd"/>
+    </w:p>
+    <w:p>
+      <w:pPr>
+        <w:pStyle w:val="Kop3"/>
+        <w:rPr>
+          <w:lang w:val="nl-NL"/>
+        </w:rPr>
+      </w:pPr>
+      <w:bookmarkStart w:id="15" w:name="_Toc7010882"/>
+      <w:r>
+        <w:rPr>
+          <w:lang w:val="nl-NL"/>
+        </w:rPr>
+        <w:t>Eindwerk</w:t>
+      </w:r>
+      <w:bookmarkEnd w:id="15"/>
+    </w:p>
+    <w:p>
+      <w:pPr>
+        <w:rPr>
+          <w:lang w:val="nl-NL"/>
+        </w:rPr>
+      </w:pPr>
+      <w:proofErr w:type="spellStart"/>
+      <w:r>
+        <w:rPr>
+          <w:lang w:val="nl-NL"/>
+        </w:rPr>
+        <w:t>Todo</w:t>
+      </w:r>
+      <w:proofErr w:type="spellEnd"/>
+      <w:r>
+        <w:rPr>
+          <w:lang w:val="nl-NL"/>
+        </w:rPr>
+        <w:t xml:space="preserve">: </w:t>
+      </w:r>
+      <w:proofErr w:type="spellStart"/>
+      <w:r>
+        <w:rPr>
+          <w:lang w:val="nl-NL"/>
+        </w:rPr>
+        <w:t>hongkong</w:t>
+      </w:r>
+      <w:proofErr w:type="spellEnd"/>
+    </w:p>
+    <w:p>
+      <w:pPr>
+        <w:pStyle w:val="Kop1"/>
+        <w:rPr>
+          <w:lang w:val="nl-NL"/>
+        </w:rPr>
+      </w:pPr>
+      <w:bookmarkStart w:id="16" w:name="_Toc7010883"/>
+      <w:r>
+        <w:rPr>
+          <w:lang w:val="nl-NL"/>
+        </w:rPr>
+        <w:lastRenderedPageBreak/>
+        <w:t>Design</w:t>
+      </w:r>
+      <w:r>
+        <w:rPr>
+          <w:lang w:val="nl-NL"/>
+        </w:rPr>
+        <w:t xml:space="preserve"> en afwerking</w:t>
+      </w:r>
+      <w:bookmarkEnd w:id="16"/>
+    </w:p>
+    <w:p>
+      <w:pPr>
+        <w:pStyle w:val="Kop2"/>
+        <w:rPr>
+          <w:lang w:val="nl-NL"/>
+        </w:rPr>
+      </w:pPr>
+      <w:bookmarkStart w:id="17" w:name="_Toc7010884"/>
+      <w:r>
+        <w:rPr>
+          <w:lang w:val="nl-NL"/>
+        </w:rPr>
+        <w:t>Smartphone app</w:t>
+      </w:r>
+      <w:bookmarkEnd w:id="17"/>
+    </w:p>
+    <w:p>
+      <w:pPr>
+        <w:rPr>
+          <w:lang w:val="nl-NL"/>
+        </w:rPr>
+      </w:pPr>
+      <w:proofErr w:type="spellStart"/>
+      <w:r>
+        <w:rPr>
+          <w:lang w:val="nl-NL"/>
+        </w:rPr>
+        <w:t>Todo</w:t>
+      </w:r>
+      <w:proofErr w:type="spellEnd"/>
+    </w:p>
+    <w:p>
+      <w:pPr>
+        <w:pStyle w:val="Kop2"/>
+        <w:rPr>
+          <w:lang w:val="nl-NL"/>
+        </w:rPr>
+      </w:pPr>
+      <w:bookmarkStart w:id="18" w:name="_Toc7010885"/>
+      <w:r>
+        <w:rPr>
+          <w:lang w:val="nl-NL"/>
+        </w:rPr>
+        <w:t>Behuizing</w:t>
+      </w:r>
+      <w:bookmarkEnd w:id="18"/>
+    </w:p>
+    <w:p>
+      <w:pPr>
+        <w:rPr>
+          <w:lang w:val="nl-NL"/>
+        </w:rPr>
+      </w:pPr>
+      <w:proofErr w:type="spellStart"/>
+      <w:r>
+        <w:rPr>
+          <w:lang w:val="nl-NL"/>
+        </w:rPr>
+        <w:t>Todo</w:t>
+      </w:r>
+      <w:proofErr w:type="spellEnd"/>
+      <w:r>
+        <w:rPr>
+          <w:lang w:val="nl-NL"/>
+        </w:rPr>
+        <w:t>: 3</w:t>
+      </w:r>
+      <w:r>
+        <w:rPr>
+          <w:lang w:val="nl-NL"/>
+        </w:rPr>
+        <w:t>d</w:t>
+      </w:r>
+      <w:r>
+        <w:rPr>
+          <w:lang w:val="nl-NL"/>
+        </w:rPr>
+        <w:t xml:space="preserve"> model, afmetingen</w:t>
+      </w:r>
+    </w:p>
+    <w:p>
+      <w:pPr>
+        <w:pStyle w:val="Kop1"/>
+        <w:rPr>
+          <w:lang w:val="nl-NL"/>
+        </w:rPr>
+      </w:pPr>
+      <w:bookmarkStart w:id="19" w:name="_Toc7010886"/>
+      <w:r>
+        <w:rPr>
+          <w:lang w:val="nl-NL"/>
+        </w:rPr>
+        <w:t>Bronnenlijst</w:t>
+      </w:r>
+      <w:bookmarkEnd w:id="19"/>
+    </w:p>
+    <w:p>
+      <w:pPr>
+        <w:rPr>
+          <w:lang w:val="nl-NL"/>
+        </w:rPr>
+      </w:pPr>
+      <w:r>
+        <w:rPr>
+          <w:lang w:val="nl-NL"/>
+        </w:rPr>
+        <w:t>Hieronder een concrete lijst van internetbronnen die ik heb gebruikt bij het werken aan dit project.</w:t>
+      </w:r>
+    </w:p>
+    <w:p>
+      <w:pPr>
+        <w:pStyle w:val="Lijstalinea"/>
+        <w:numPr>
+          <w:ilvl w:val="0"/>
+          <w:numId w:val="7"/>
+        </w:numPr>
+        <w:rPr>
           <w:color w:val="4F81BD" w:themeColor="accent1"/>
           <w:u w:val="single"/>
           <w:lang w:val="nl-NL"/>
         </w:rPr>
       </w:pPr>
-      <w:hyperlink r:id="rId17" w:history="1">
+      <w:hyperlink r:id="rId24" w:history="1">
         <w:r>
           <w:rPr>
             <w:rStyle w:val="Hyperlink"/>
@@ -7790,7 +9278,7 @@
           <w:lang w:val="nl-NL"/>
         </w:rPr>
       </w:pPr>
-      <w:hyperlink r:id="rId18" w:history="1">
+      <w:hyperlink r:id="rId25" w:history="1">
         <w:r>
           <w:rPr>
             <w:rStyle w:val="Hyperlink"/>
@@ -7813,7 +9301,7 @@
           <w:lang w:val="nl-NL"/>
         </w:rPr>
       </w:pPr>
-      <w:hyperlink r:id="rId19" w:history="1">
+      <w:hyperlink r:id="rId26" w:history="1">
         <w:r>
           <w:rPr>
             <w:rStyle w:val="Hyperlink"/>
@@ -7836,7 +9324,7 @@
           <w:lang w:val="nl-NL"/>
         </w:rPr>
       </w:pPr>
-      <w:hyperlink r:id="rId20" w:history="1">
+      <w:hyperlink r:id="rId27" w:history="1">
         <w:r>
           <w:rPr>
             <w:rStyle w:val="Hyperlink"/>
@@ -7859,7 +9347,7 @@
           <w:lang w:val="nl-NL"/>
         </w:rPr>
       </w:pPr>
-      <w:hyperlink r:id="rId21" w:history="1">
+      <w:hyperlink r:id="rId28" w:history="1">
         <w:r>
           <w:rPr>
             <w:rStyle w:val="Hyperlink"/>
@@ -7882,7 +9370,7 @@
           <w:lang w:val="nl-NL"/>
         </w:rPr>
       </w:pPr>
-      <w:hyperlink r:id="rId22" w:history="1">
+      <w:hyperlink r:id="rId29" w:history="1">
         <w:r>
           <w:rPr>
             <w:rStyle w:val="Hyperlink"/>
@@ -7905,7 +9393,7 @@
           <w:lang w:val="nl-NL"/>
         </w:rPr>
       </w:pPr>
-      <w:hyperlink r:id="rId23" w:history="1">
+      <w:hyperlink r:id="rId30" w:history="1">
         <w:r>
           <w:rPr>
             <w:rStyle w:val="Hyperlink"/>
@@ -7928,7 +9416,7 @@
           <w:lang w:val="nl-NL"/>
         </w:rPr>
       </w:pPr>
-      <w:hyperlink r:id="rId24" w:history="1">
+      <w:hyperlink r:id="rId31" w:history="1">
         <w:r>
           <w:rPr>
             <w:rStyle w:val="Hyperlink"/>
@@ -7936,6 +9424,8 @@
           <w:t>https://en.wikipedia.org/wiki/Multicast_DNS</w:t>
         </w:r>
       </w:hyperlink>
+      <w:bookmarkStart w:id="20" w:name="_GoBack"/>
+      <w:bookmarkEnd w:id="20"/>
     </w:p>
     <w:p>
       <w:pPr>
@@ -7945,12 +9435,12 @@
           <w:numId w:val="7"/>
         </w:numPr>
         <w:rPr>
+          <w:rStyle w:val="Hyperlink"/>
           <w:color w:val="4F81BD" w:themeColor="accent1"/>
-          <w:u w:val="single"/>
-          <w:lang w:val="nl-NL"/>
-        </w:rPr>
-      </w:pPr>
-      <w:hyperlink r:id="rId25" w:anchor="CRC-32_algorithm" w:history="1">
+          <w:lang w:val="nl-NL"/>
+        </w:rPr>
+      </w:pPr>
+      <w:hyperlink r:id="rId32" w:anchor="CRC-32_algorithm" w:history="1">
         <w:r>
           <w:rPr>
             <w:rStyle w:val="Hyperlink"/>
@@ -7972,7 +9462,29 @@
           <w:lang w:val="nl-NL"/>
         </w:rPr>
       </w:pPr>
-      <w:hyperlink r:id="rId26" w:history="1">
+      <w:hyperlink r:id="rId33" w:history="1">
+        <w:r>
+          <w:rPr>
+            <w:rStyle w:val="Hyperlink"/>
+          </w:rPr>
+          <w:t>https://www.elecrow.com/download/HC-12.pdf</w:t>
+        </w:r>
+      </w:hyperlink>
+    </w:p>
+    <w:p>
+      <w:pPr>
+        <w:pStyle w:val="Lijstalinea"/>
+        <w:numPr>
+          <w:ilvl w:val="0"/>
+          <w:numId w:val="7"/>
+        </w:numPr>
+        <w:rPr>
+          <w:rStyle w:val="Hyperlink"/>
+          <w:color w:val="4F81BD" w:themeColor="accent1"/>
+          <w:lang w:val="nl-NL"/>
+        </w:rPr>
+      </w:pPr>
+      <w:hyperlink r:id="rId34" w:history="1">
         <w:r>
           <w:rPr>
             <w:rStyle w:val="Hyperlink"/>
@@ -7983,6 +9495,28 @@
     </w:p>
     <w:p>
       <w:pPr>
+        <w:pStyle w:val="Lijstalinea"/>
+        <w:numPr>
+          <w:ilvl w:val="0"/>
+          <w:numId w:val="7"/>
+        </w:numPr>
+        <w:rPr>
+          <w:color w:val="4F81BD" w:themeColor="accent1"/>
+          <w:u w:val="single"/>
+          <w:lang w:val="nl-NL"/>
+        </w:rPr>
+      </w:pPr>
+      <w:hyperlink r:id="rId35" w:history="1">
+        <w:r>
+          <w:rPr>
+            <w:rStyle w:val="Hyperlink"/>
+          </w:rPr>
+          <w:t>https://nl.wikipedia.org/wiki/Globally_unique_identifier</w:t>
+        </w:r>
+      </w:hyperlink>
+    </w:p>
+    <w:p>
+      <w:pPr>
         <w:rPr>
           <w:lang w:val="nl-NL"/>
         </w:rPr>
@@ -8040,6 +9574,42 @@
         <w:rPr>
           <w:lang w:val="nl-NL"/>
         </w:rPr>
+        <w:t xml:space="preserve">Alle flowcharts zijn door mij gemaakt </w:t>
+      </w:r>
+      <w:r>
+        <w:rPr>
+          <w:lang w:val="nl-NL"/>
+        </w:rPr>
+        <w:t>met behulp van</w:t>
+      </w:r>
+      <w:r>
+        <w:rPr>
+          <w:lang w:val="nl-NL"/>
+        </w:rPr>
+        <w:t xml:space="preserve"> </w:t>
+      </w:r>
+      <w:hyperlink r:id="rId36" w:history="1">
+        <w:r>
+          <w:rPr>
+            <w:rStyle w:val="Hyperlink"/>
+          </w:rPr>
+          <w:t>https://www.draw.io</w:t>
+        </w:r>
+      </w:hyperlink>
+      <w:r>
+        <w:t>.</w:t>
+      </w:r>
+    </w:p>
+    <w:p>
+      <w:pPr>
+        <w:rPr>
+          <w:lang w:val="nl-NL"/>
+        </w:rPr>
+      </w:pPr>
+      <w:r>
+        <w:rPr>
+          <w:lang w:val="nl-NL"/>
+        </w:rPr>
         <w:t xml:space="preserve">Alle </w:t>
       </w:r>
       <w:r>
@@ -8085,7 +9655,7 @@
         </w:rPr>
         <w:t xml:space="preserve">: </w:t>
       </w:r>
-      <w:hyperlink r:id="rId27" w:history="1">
+      <w:hyperlink r:id="rId37" w:history="1">
         <w:r>
           <w:rPr>
             <w:rStyle w:val="Hyperlink"/>
@@ -8101,12 +9671,11 @@
           <w:lang w:val="nl-NL"/>
         </w:rPr>
       </w:pPr>
-      <w:bookmarkStart w:id="21" w:name="_Toc6949051"/>
-      <w:r>
-        <w:rPr>
-          <w:lang w:val="nl-NL"/>
-        </w:rPr>
-        <w:lastRenderedPageBreak/>
+      <w:bookmarkStart w:id="21" w:name="_Toc7010887"/>
+      <w:r>
+        <w:rPr>
+          <w:lang w:val="nl-NL"/>
+        </w:rPr>
         <w:t>Logboek</w:t>
       </w:r>
       <w:bookmarkEnd w:id="21"/>
@@ -8131,7 +9700,7 @@
           <w:lang w:val="nl-NL"/>
         </w:rPr>
       </w:pPr>
-      <w:bookmarkStart w:id="22" w:name="_Toc6949052"/>
+      <w:bookmarkStart w:id="22" w:name="_Toc7010888"/>
       <w:r>
         <w:rPr>
           <w:lang w:val="nl-NL"/>
@@ -8162,7 +9731,7 @@
           <w:lang w:val="nl-NL"/>
         </w:rPr>
       </w:pPr>
-      <w:bookmarkStart w:id="23" w:name="_Toc6949053"/>
+      <w:bookmarkStart w:id="23" w:name="_Toc7010889"/>
       <w:r>
         <w:rPr>
           <w:lang w:val="nl-NL"/>
@@ -10397,6 +11966,7 @@
   <w:style w:type="character" w:default="1" w:styleId="Standaardalinea-lettertype">
     <w:name w:val="Default Paragraph Font"/>
     <w:uiPriority w:val="1"/>
+    <w:semiHidden/>
     <w:unhideWhenUsed/>
   </w:style>
   <w:style w:type="table" w:default="1" w:styleId="Standaardtabel">
@@ -10781,6 +12351,88 @@
     <w:basedOn w:val="Standaardalinea-lettertype"/>
     <w:rsid w:val="000C33EF"/>
   </w:style>
+  <w:style w:type="table" w:styleId="Tabelraster">
+    <w:name w:val="Table Grid"/>
+    <w:basedOn w:val="Standaardtabel"/>
+    <w:uiPriority w:val="59"/>
+    <w:rsid w:val="00F265C8"/>
+    <w:pPr>
+      <w:spacing w:after="0" w:line="240" w:lineRule="auto"/>
+    </w:pPr>
+    <w:tblPr>
+      <w:tblBorders>
+        <w:top w:val="single" w:sz="4" w:space="0" w:color="auto"/>
+        <w:left w:val="single" w:sz="4" w:space="0" w:color="auto"/>
+        <w:bottom w:val="single" w:sz="4" w:space="0" w:color="auto"/>
+        <w:right w:val="single" w:sz="4" w:space="0" w:color="auto"/>
+        <w:insideH w:val="single" w:sz="4" w:space="0" w:color="auto"/>
+        <w:insideV w:val="single" w:sz="4" w:space="0" w:color="auto"/>
+      </w:tblBorders>
+    </w:tblPr>
+  </w:style>
+  <w:style w:type="table" w:styleId="Onopgemaaktetabel1">
+    <w:name w:val="Plain Table 1"/>
+    <w:basedOn w:val="Standaardtabel"/>
+    <w:uiPriority w:val="41"/>
+    <w:rsid w:val="00655147"/>
+    <w:pPr>
+      <w:spacing w:after="0" w:line="240" w:lineRule="auto"/>
+    </w:pPr>
+    <w:tblPr>
+      <w:tblStyleRowBandSize w:val="1"/>
+      <w:tblStyleColBandSize w:val="1"/>
+      <w:tblBorders>
+        <w:top w:val="single" w:sz="4" w:space="0" w:color="BFBFBF" w:themeColor="background1" w:themeShade="BF"/>
+        <w:left w:val="single" w:sz="4" w:space="0" w:color="BFBFBF" w:themeColor="background1" w:themeShade="BF"/>
+        <w:bottom w:val="single" w:sz="4" w:space="0" w:color="BFBFBF" w:themeColor="background1" w:themeShade="BF"/>
+        <w:right w:val="single" w:sz="4" w:space="0" w:color="BFBFBF" w:themeColor="background1" w:themeShade="BF"/>
+        <w:insideH w:val="single" w:sz="4" w:space="0" w:color="BFBFBF" w:themeColor="background1" w:themeShade="BF"/>
+        <w:insideV w:val="single" w:sz="4" w:space="0" w:color="BFBFBF" w:themeColor="background1" w:themeShade="BF"/>
+      </w:tblBorders>
+    </w:tblPr>
+    <w:tblStylePr w:type="firstRow">
+      <w:rPr>
+        <w:b/>
+        <w:bCs/>
+      </w:rPr>
+    </w:tblStylePr>
+    <w:tblStylePr w:type="lastRow">
+      <w:rPr>
+        <w:b/>
+        <w:bCs/>
+      </w:rPr>
+      <w:tblPr/>
+      <w:tcPr>
+        <w:tcBorders>
+          <w:top w:val="double" w:sz="4" w:space="0" w:color="BFBFBF" w:themeColor="background1" w:themeShade="BF"/>
+        </w:tcBorders>
+      </w:tcPr>
+    </w:tblStylePr>
+    <w:tblStylePr w:type="firstCol">
+      <w:rPr>
+        <w:b/>
+        <w:bCs/>
+      </w:rPr>
+    </w:tblStylePr>
+    <w:tblStylePr w:type="lastCol">
+      <w:rPr>
+        <w:b/>
+        <w:bCs/>
+      </w:rPr>
+    </w:tblStylePr>
+    <w:tblStylePr w:type="band1Vert">
+      <w:tblPr/>
+      <w:tcPr>
+        <w:shd w:val="clear" w:color="auto" w:fill="F2F2F2" w:themeFill="background1" w:themeFillShade="F2"/>
+      </w:tcPr>
+    </w:tblStylePr>
+    <w:tblStylePr w:type="band1Horz">
+      <w:tblPr/>
+      <w:tcPr>
+        <w:shd w:val="clear" w:color="auto" w:fill="F2F2F2" w:themeFill="background1" w:themeFillShade="F2"/>
+      </w:tcPr>
+    </w:tblStylePr>
+  </w:style>
 </w:styles>
 </file>
 
@@ -11072,7 +12724,7 @@
 </file>
 
 <file path=customXml/itemProps1.xml><?xml version="1.0" encoding="utf-8"?>
-<ds:datastoreItem xmlns:ds="http://schemas.openxmlformats.org/officeDocument/2006/customXml" ds:itemID="{F74CA382-D39A-4558-9806-B6F2FFEA5FBA}">
+<ds:datastoreItem xmlns:ds="http://schemas.openxmlformats.org/officeDocument/2006/customXml" ds:itemID="{2E31101A-1E7F-4CEF-98AE-F8F7C2E23593}">
   <ds:schemaRefs>
     <ds:schemaRef ds:uri="http://schemas.openxmlformats.org/officeDocument/2006/bibliography"/>
   </ds:schemaRefs>

--- a/Documentatie/GIP 6EE 2018-2019 - naam leerling.docx
+++ b/Documentatie/GIP 6EE 2018-2019 - naam leerling.docx
@@ -1045,7 +1045,7 @@
             </w:rPr>
             <w:fldChar w:fldCharType="separate"/>
           </w:r>
-          <w:hyperlink w:anchor="_Toc7010867" w:history="1">
+          <w:hyperlink w:anchor="_Toc7017824" w:history="1">
             <w:r>
               <w:rPr>
                 <w:rStyle w:val="Hyperlink"/>
@@ -1089,7 +1089,7 @@
                 <w:noProof/>
                 <w:webHidden/>
               </w:rPr>
-              <w:instrText xml:space="preserve"> PAGEREF _Toc7010867 \h </w:instrText>
+              <w:instrText xml:space="preserve"> PAGEREF _Toc7017824 \h </w:instrText>
             </w:r>
             <w:r>
               <w:rPr>
@@ -1133,7 +1133,7 @@
               <w:lang w:val="nl-NL" w:eastAsia="nl-NL"/>
             </w:rPr>
           </w:pPr>
-          <w:hyperlink w:anchor="_Toc7010868" w:history="1">
+          <w:hyperlink w:anchor="_Toc7017825" w:history="1">
             <w:r>
               <w:rPr>
                 <w:rStyle w:val="Hyperlink"/>
@@ -1177,7 +1177,7 @@
                 <w:noProof/>
                 <w:webHidden/>
               </w:rPr>
-              <w:instrText xml:space="preserve"> PAGEREF _Toc7010868 \h </w:instrText>
+              <w:instrText xml:space="preserve"> PAGEREF _Toc7017825 \h </w:instrText>
             </w:r>
             <w:r>
               <w:rPr>
@@ -1221,7 +1221,7 @@
               <w:lang w:val="nl-NL" w:eastAsia="nl-NL"/>
             </w:rPr>
           </w:pPr>
-          <w:hyperlink w:anchor="_Toc7010869" w:history="1">
+          <w:hyperlink w:anchor="_Toc7017826" w:history="1">
             <w:r>
               <w:rPr>
                 <w:rStyle w:val="Hyperlink"/>
@@ -1265,7 +1265,7 @@
                 <w:noProof/>
                 <w:webHidden/>
               </w:rPr>
-              <w:instrText xml:space="preserve"> PAGEREF _Toc7010869 \h </w:instrText>
+              <w:instrText xml:space="preserve"> PAGEREF _Toc7017826 \h </w:instrText>
             </w:r>
             <w:r>
               <w:rPr>
@@ -1309,7 +1309,7 @@
               <w:lang w:val="nl-NL" w:eastAsia="nl-NL"/>
             </w:rPr>
           </w:pPr>
-          <w:hyperlink w:anchor="_Toc7010870" w:history="1">
+          <w:hyperlink w:anchor="_Toc7017827" w:history="1">
             <w:r>
               <w:rPr>
                 <w:rStyle w:val="Hyperlink"/>
@@ -1353,7 +1353,7 @@
                 <w:noProof/>
                 <w:webHidden/>
               </w:rPr>
-              <w:instrText xml:space="preserve"> PAGEREF _Toc7010870 \h </w:instrText>
+              <w:instrText xml:space="preserve"> PAGEREF _Toc7017827 \h </w:instrText>
             </w:r>
             <w:r>
               <w:rPr>
@@ -1397,7 +1397,7 @@
               <w:lang w:val="nl-NL" w:eastAsia="nl-NL"/>
             </w:rPr>
           </w:pPr>
-          <w:hyperlink w:anchor="_Toc7010871" w:history="1">
+          <w:hyperlink w:anchor="_Toc7017828" w:history="1">
             <w:r>
               <w:rPr>
                 <w:rStyle w:val="Hyperlink"/>
@@ -1441,7 +1441,7 @@
                 <w:noProof/>
                 <w:webHidden/>
               </w:rPr>
-              <w:instrText xml:space="preserve"> PAGEREF _Toc7010871 \h </w:instrText>
+              <w:instrText xml:space="preserve"> PAGEREF _Toc7017828 \h </w:instrText>
             </w:r>
             <w:r>
               <w:rPr>
@@ -1485,7 +1485,7 @@
               <w:lang w:val="nl-NL" w:eastAsia="nl-NL"/>
             </w:rPr>
           </w:pPr>
-          <w:hyperlink w:anchor="_Toc7010872" w:history="1">
+          <w:hyperlink w:anchor="_Toc7017829" w:history="1">
             <w:r>
               <w:rPr>
                 <w:rStyle w:val="Hyperlink"/>
@@ -1529,7 +1529,7 @@
                 <w:noProof/>
                 <w:webHidden/>
               </w:rPr>
-              <w:instrText xml:space="preserve"> PAGEREF _Toc7010872 \h </w:instrText>
+              <w:instrText xml:space="preserve"> PAGEREF _Toc7017829 \h </w:instrText>
             </w:r>
             <w:r>
               <w:rPr>
@@ -1573,7 +1573,7 @@
               <w:lang w:val="nl-NL" w:eastAsia="nl-NL"/>
             </w:rPr>
           </w:pPr>
-          <w:hyperlink w:anchor="_Toc7010873" w:history="1">
+          <w:hyperlink w:anchor="_Toc7017830" w:history="1">
             <w:r>
               <w:rPr>
                 <w:rStyle w:val="Hyperlink"/>
@@ -1617,7 +1617,7 @@
                 <w:noProof/>
                 <w:webHidden/>
               </w:rPr>
-              <w:instrText xml:space="preserve"> PAGEREF _Toc7010873 \h </w:instrText>
+              <w:instrText xml:space="preserve"> PAGEREF _Toc7017830 \h </w:instrText>
             </w:r>
             <w:r>
               <w:rPr>
@@ -1661,7 +1661,7 @@
               <w:lang w:val="nl-NL" w:eastAsia="nl-NL"/>
             </w:rPr>
           </w:pPr>
-          <w:hyperlink w:anchor="_Toc7010874" w:history="1">
+          <w:hyperlink w:anchor="_Toc7017831" w:history="1">
             <w:r>
               <w:rPr>
                 <w:rStyle w:val="Hyperlink"/>
@@ -1705,7 +1705,7 @@
                 <w:noProof/>
                 <w:webHidden/>
               </w:rPr>
-              <w:instrText xml:space="preserve"> PAGEREF _Toc7010874 \h </w:instrText>
+              <w:instrText xml:space="preserve"> PAGEREF _Toc7017831 \h </w:instrText>
             </w:r>
             <w:r>
               <w:rPr>
@@ -1749,7 +1749,7 @@
               <w:lang w:val="nl-NL" w:eastAsia="nl-NL"/>
             </w:rPr>
           </w:pPr>
-          <w:hyperlink w:anchor="_Toc7010875" w:history="1">
+          <w:hyperlink w:anchor="_Toc7017832" w:history="1">
             <w:r>
               <w:rPr>
                 <w:rStyle w:val="Hyperlink"/>
@@ -1793,7 +1793,7 @@
                 <w:noProof/>
                 <w:webHidden/>
               </w:rPr>
-              <w:instrText xml:space="preserve"> PAGEREF _Toc7010875 \h </w:instrText>
+              <w:instrText xml:space="preserve"> PAGEREF _Toc7017832 \h </w:instrText>
             </w:r>
             <w:r>
               <w:rPr>
@@ -1837,7 +1837,7 @@
               <w:lang w:val="nl-NL" w:eastAsia="nl-NL"/>
             </w:rPr>
           </w:pPr>
-          <w:hyperlink w:anchor="_Toc7010876" w:history="1">
+          <w:hyperlink w:anchor="_Toc7017833" w:history="1">
             <w:r>
               <w:rPr>
                 <w:rStyle w:val="Hyperlink"/>
@@ -1881,7 +1881,7 @@
                 <w:noProof/>
                 <w:webHidden/>
               </w:rPr>
-              <w:instrText xml:space="preserve"> PAGEREF _Toc7010876 \h </w:instrText>
+              <w:instrText xml:space="preserve"> PAGEREF _Toc7017833 \h </w:instrText>
             </w:r>
             <w:r>
               <w:rPr>
@@ -1925,7 +1925,7 @@
               <w:lang w:val="nl-NL" w:eastAsia="nl-NL"/>
             </w:rPr>
           </w:pPr>
-          <w:hyperlink w:anchor="_Toc7010877" w:history="1">
+          <w:hyperlink w:anchor="_Toc7017834" w:history="1">
             <w:r>
               <w:rPr>
                 <w:rStyle w:val="Hyperlink"/>
@@ -1969,7 +1969,7 @@
                 <w:noProof/>
                 <w:webHidden/>
               </w:rPr>
-              <w:instrText xml:space="preserve"> PAGEREF _Toc7010877 \h </w:instrText>
+              <w:instrText xml:space="preserve"> PAGEREF _Toc7017834 \h </w:instrText>
             </w:r>
             <w:r>
               <w:rPr>
@@ -1990,6 +1990,534 @@
                 <w:webHidden/>
               </w:rPr>
               <w:t>12</w:t>
+            </w:r>
+            <w:r>
+              <w:rPr>
+                <w:noProof/>
+                <w:webHidden/>
+              </w:rPr>
+              <w:fldChar w:fldCharType="end"/>
+            </w:r>
+          </w:hyperlink>
+        </w:p>
+        <w:p>
+          <w:pPr>
+            <w:pStyle w:val="Inhopg1"/>
+            <w:tabs>
+              <w:tab w:val="left" w:pos="440"/>
+              <w:tab w:val="right" w:leader="dot" w:pos="9062"/>
+            </w:tabs>
+            <w:rPr>
+              <w:rFonts w:eastAsiaTheme="minorEastAsia"/>
+              <w:noProof/>
+              <w:lang w:val="nl-NL" w:eastAsia="nl-NL"/>
+            </w:rPr>
+          </w:pPr>
+          <w:hyperlink w:anchor="_Toc7017835" w:history="1">
+            <w:r>
+              <w:rPr>
+                <w:rStyle w:val="Hyperlink"/>
+                <w:noProof/>
+                <w:lang w:val="nl-NL"/>
+              </w:rPr>
+              <w:t>5</w:t>
+            </w:r>
+            <w:r>
+              <w:rPr>
+                <w:rFonts w:eastAsiaTheme="minorEastAsia"/>
+                <w:noProof/>
+                <w:lang w:val="nl-NL" w:eastAsia="nl-NL"/>
+              </w:rPr>
+              <w:tab/>
+            </w:r>
+            <w:r>
+              <w:rPr>
+                <w:rStyle w:val="Hyperlink"/>
+                <w:noProof/>
+                <w:lang w:val="nl-NL"/>
+              </w:rPr>
+              <w:t>Elektrische schema’s</w:t>
+            </w:r>
+            <w:r>
+              <w:rPr>
+                <w:noProof/>
+                <w:webHidden/>
+              </w:rPr>
+              <w:tab/>
+            </w:r>
+            <w:r>
+              <w:rPr>
+                <w:noProof/>
+                <w:webHidden/>
+              </w:rPr>
+              <w:fldChar w:fldCharType="begin"/>
+            </w:r>
+            <w:r>
+              <w:rPr>
+                <w:noProof/>
+                <w:webHidden/>
+              </w:rPr>
+              <w:instrText xml:space="preserve"> PAGEREF _Toc7017835 \h </w:instrText>
+            </w:r>
+            <w:r>
+              <w:rPr>
+                <w:noProof/>
+                <w:webHidden/>
+              </w:rPr>
+            </w:r>
+            <w:r>
+              <w:rPr>
+                <w:noProof/>
+                <w:webHidden/>
+              </w:rPr>
+              <w:fldChar w:fldCharType="separate"/>
+            </w:r>
+            <w:r>
+              <w:rPr>
+                <w:noProof/>
+                <w:webHidden/>
+              </w:rPr>
+              <w:t>13</w:t>
+            </w:r>
+            <w:r>
+              <w:rPr>
+                <w:noProof/>
+                <w:webHidden/>
+              </w:rPr>
+              <w:fldChar w:fldCharType="end"/>
+            </w:r>
+          </w:hyperlink>
+        </w:p>
+        <w:p>
+          <w:pPr>
+            <w:pStyle w:val="Inhopg3"/>
+            <w:tabs>
+              <w:tab w:val="left" w:pos="1320"/>
+              <w:tab w:val="right" w:leader="dot" w:pos="9062"/>
+            </w:tabs>
+            <w:rPr>
+              <w:rFonts w:eastAsiaTheme="minorEastAsia"/>
+              <w:noProof/>
+              <w:lang w:val="nl-NL" w:eastAsia="nl-NL"/>
+            </w:rPr>
+          </w:pPr>
+          <w:hyperlink w:anchor="_Toc7017836" w:history="1">
+            <w:r>
+              <w:rPr>
+                <w:rStyle w:val="Hyperlink"/>
+                <w:noProof/>
+                <w:lang w:val="nl-NL"/>
+              </w:rPr>
+              <w:t>5.1.1</w:t>
+            </w:r>
+            <w:r>
+              <w:rPr>
+                <w:rFonts w:eastAsiaTheme="minorEastAsia"/>
+                <w:noProof/>
+                <w:lang w:val="nl-NL" w:eastAsia="nl-NL"/>
+              </w:rPr>
+              <w:tab/>
+            </w:r>
+            <w:r>
+              <w:rPr>
+                <w:rStyle w:val="Hyperlink"/>
+                <w:noProof/>
+                <w:lang w:val="nl-NL"/>
+              </w:rPr>
+              <w:t>Prototypes</w:t>
+            </w:r>
+            <w:r>
+              <w:rPr>
+                <w:noProof/>
+                <w:webHidden/>
+              </w:rPr>
+              <w:tab/>
+            </w:r>
+            <w:r>
+              <w:rPr>
+                <w:noProof/>
+                <w:webHidden/>
+              </w:rPr>
+              <w:fldChar w:fldCharType="begin"/>
+            </w:r>
+            <w:r>
+              <w:rPr>
+                <w:noProof/>
+                <w:webHidden/>
+              </w:rPr>
+              <w:instrText xml:space="preserve"> PAGEREF _Toc7017836 \h </w:instrText>
+            </w:r>
+            <w:r>
+              <w:rPr>
+                <w:noProof/>
+                <w:webHidden/>
+              </w:rPr>
+            </w:r>
+            <w:r>
+              <w:rPr>
+                <w:noProof/>
+                <w:webHidden/>
+              </w:rPr>
+              <w:fldChar w:fldCharType="separate"/>
+            </w:r>
+            <w:r>
+              <w:rPr>
+                <w:noProof/>
+                <w:webHidden/>
+              </w:rPr>
+              <w:t>13</w:t>
+            </w:r>
+            <w:r>
+              <w:rPr>
+                <w:noProof/>
+                <w:webHidden/>
+              </w:rPr>
+              <w:fldChar w:fldCharType="end"/>
+            </w:r>
+          </w:hyperlink>
+        </w:p>
+        <w:p>
+          <w:pPr>
+            <w:pStyle w:val="Inhopg3"/>
+            <w:tabs>
+              <w:tab w:val="left" w:pos="1320"/>
+              <w:tab w:val="right" w:leader="dot" w:pos="9062"/>
+            </w:tabs>
+            <w:rPr>
+              <w:rFonts w:eastAsiaTheme="minorEastAsia"/>
+              <w:noProof/>
+              <w:lang w:val="nl-NL" w:eastAsia="nl-NL"/>
+            </w:rPr>
+          </w:pPr>
+          <w:hyperlink w:anchor="_Toc7017837" w:history="1">
+            <w:r>
+              <w:rPr>
+                <w:rStyle w:val="Hyperlink"/>
+                <w:noProof/>
+                <w:lang w:val="nl-NL"/>
+              </w:rPr>
+              <w:t>5.1.2</w:t>
+            </w:r>
+            <w:r>
+              <w:rPr>
+                <w:rFonts w:eastAsiaTheme="minorEastAsia"/>
+                <w:noProof/>
+                <w:lang w:val="nl-NL" w:eastAsia="nl-NL"/>
+              </w:rPr>
+              <w:tab/>
+            </w:r>
+            <w:r>
+              <w:rPr>
+                <w:rStyle w:val="Hyperlink"/>
+                <w:noProof/>
+                <w:lang w:val="nl-NL"/>
+              </w:rPr>
+              <w:t>Stroommeting</w:t>
+            </w:r>
+            <w:r>
+              <w:rPr>
+                <w:noProof/>
+                <w:webHidden/>
+              </w:rPr>
+              <w:tab/>
+            </w:r>
+            <w:r>
+              <w:rPr>
+                <w:noProof/>
+                <w:webHidden/>
+              </w:rPr>
+              <w:fldChar w:fldCharType="begin"/>
+            </w:r>
+            <w:r>
+              <w:rPr>
+                <w:noProof/>
+                <w:webHidden/>
+              </w:rPr>
+              <w:instrText xml:space="preserve"> PAGEREF _Toc7017837 \h </w:instrText>
+            </w:r>
+            <w:r>
+              <w:rPr>
+                <w:noProof/>
+                <w:webHidden/>
+              </w:rPr>
+            </w:r>
+            <w:r>
+              <w:rPr>
+                <w:noProof/>
+                <w:webHidden/>
+              </w:rPr>
+              <w:fldChar w:fldCharType="separate"/>
+            </w:r>
+            <w:r>
+              <w:rPr>
+                <w:noProof/>
+                <w:webHidden/>
+              </w:rPr>
+              <w:t>15</w:t>
+            </w:r>
+            <w:r>
+              <w:rPr>
+                <w:noProof/>
+                <w:webHidden/>
+              </w:rPr>
+              <w:fldChar w:fldCharType="end"/>
+            </w:r>
+          </w:hyperlink>
+        </w:p>
+        <w:p>
+          <w:pPr>
+            <w:pStyle w:val="Inhopg3"/>
+            <w:tabs>
+              <w:tab w:val="left" w:pos="1320"/>
+              <w:tab w:val="right" w:leader="dot" w:pos="9062"/>
+            </w:tabs>
+            <w:rPr>
+              <w:rFonts w:eastAsiaTheme="minorEastAsia"/>
+              <w:noProof/>
+              <w:lang w:val="nl-NL" w:eastAsia="nl-NL"/>
+            </w:rPr>
+          </w:pPr>
+          <w:hyperlink w:anchor="_Toc7017838" w:history="1">
+            <w:r>
+              <w:rPr>
+                <w:rStyle w:val="Hyperlink"/>
+                <w:noProof/>
+                <w:lang w:val="nl-NL"/>
+              </w:rPr>
+              <w:t>5.1.3</w:t>
+            </w:r>
+            <w:r>
+              <w:rPr>
+                <w:rFonts w:eastAsiaTheme="minorEastAsia"/>
+                <w:noProof/>
+                <w:lang w:val="nl-NL" w:eastAsia="nl-NL"/>
+              </w:rPr>
+              <w:tab/>
+            </w:r>
+            <w:r>
+              <w:rPr>
+                <w:rStyle w:val="Hyperlink"/>
+                <w:noProof/>
+                <w:lang w:val="nl-NL"/>
+              </w:rPr>
+              <w:t>Componentenlijst</w:t>
+            </w:r>
+            <w:r>
+              <w:rPr>
+                <w:noProof/>
+                <w:webHidden/>
+              </w:rPr>
+              <w:tab/>
+            </w:r>
+            <w:r>
+              <w:rPr>
+                <w:noProof/>
+                <w:webHidden/>
+              </w:rPr>
+              <w:fldChar w:fldCharType="begin"/>
+            </w:r>
+            <w:r>
+              <w:rPr>
+                <w:noProof/>
+                <w:webHidden/>
+              </w:rPr>
+              <w:instrText xml:space="preserve"> PAGEREF _Toc7017838 \h </w:instrText>
+            </w:r>
+            <w:r>
+              <w:rPr>
+                <w:noProof/>
+                <w:webHidden/>
+              </w:rPr>
+            </w:r>
+            <w:r>
+              <w:rPr>
+                <w:noProof/>
+                <w:webHidden/>
+              </w:rPr>
+              <w:fldChar w:fldCharType="separate"/>
+            </w:r>
+            <w:r>
+              <w:rPr>
+                <w:noProof/>
+                <w:webHidden/>
+              </w:rPr>
+              <w:t>16</w:t>
+            </w:r>
+            <w:r>
+              <w:rPr>
+                <w:noProof/>
+                <w:webHidden/>
+              </w:rPr>
+              <w:fldChar w:fldCharType="end"/>
+            </w:r>
+          </w:hyperlink>
+        </w:p>
+        <w:p>
+          <w:pPr>
+            <w:pStyle w:val="Inhopg3"/>
+            <w:tabs>
+              <w:tab w:val="left" w:pos="1320"/>
+              <w:tab w:val="right" w:leader="dot" w:pos="9062"/>
+            </w:tabs>
+            <w:rPr>
+              <w:rFonts w:eastAsiaTheme="minorEastAsia"/>
+              <w:noProof/>
+              <w:lang w:val="nl-NL" w:eastAsia="nl-NL"/>
+            </w:rPr>
+          </w:pPr>
+          <w:hyperlink w:anchor="_Toc7017839" w:history="1">
+            <w:r>
+              <w:rPr>
+                <w:rStyle w:val="Hyperlink"/>
+                <w:noProof/>
+                <w:lang w:val="nl-NL"/>
+              </w:rPr>
+              <w:t>5.1.4</w:t>
+            </w:r>
+            <w:r>
+              <w:rPr>
+                <w:rFonts w:eastAsiaTheme="minorEastAsia"/>
+                <w:noProof/>
+                <w:lang w:val="nl-NL" w:eastAsia="nl-NL"/>
+              </w:rPr>
+              <w:tab/>
+            </w:r>
+            <w:r>
+              <w:rPr>
+                <w:rStyle w:val="Hyperlink"/>
+                <w:noProof/>
+                <w:lang w:val="nl-NL"/>
+              </w:rPr>
+              <w:t>Professioneel PCB</w:t>
+            </w:r>
+            <w:r>
+              <w:rPr>
+                <w:noProof/>
+                <w:webHidden/>
+              </w:rPr>
+              <w:tab/>
+            </w:r>
+            <w:r>
+              <w:rPr>
+                <w:noProof/>
+                <w:webHidden/>
+              </w:rPr>
+              <w:fldChar w:fldCharType="begin"/>
+            </w:r>
+            <w:r>
+              <w:rPr>
+                <w:noProof/>
+                <w:webHidden/>
+              </w:rPr>
+              <w:instrText xml:space="preserve"> PAGEREF _Toc7017839 \h </w:instrText>
+            </w:r>
+            <w:r>
+              <w:rPr>
+                <w:noProof/>
+                <w:webHidden/>
+              </w:rPr>
+            </w:r>
+            <w:r>
+              <w:rPr>
+                <w:noProof/>
+                <w:webHidden/>
+              </w:rPr>
+              <w:fldChar w:fldCharType="separate"/>
+            </w:r>
+            <w:r>
+              <w:rPr>
+                <w:noProof/>
+                <w:webHidden/>
+              </w:rPr>
+              <w:t>16</w:t>
+            </w:r>
+            <w:r>
+              <w:rPr>
+                <w:noProof/>
+                <w:webHidden/>
+              </w:rPr>
+              <w:fldChar w:fldCharType="end"/>
+            </w:r>
+          </w:hyperlink>
+        </w:p>
+        <w:p>
+          <w:pPr>
+            <w:pStyle w:val="Inhopg1"/>
+            <w:tabs>
+              <w:tab w:val="left" w:pos="440"/>
+              <w:tab w:val="right" w:leader="dot" w:pos="9062"/>
+            </w:tabs>
+            <w:rPr>
+              <w:rFonts w:eastAsiaTheme="minorEastAsia"/>
+              <w:noProof/>
+              <w:lang w:val="nl-NL" w:eastAsia="nl-NL"/>
+            </w:rPr>
+          </w:pPr>
+          <w:hyperlink w:anchor="_Toc7017840" w:history="1">
+            <w:r>
+              <w:rPr>
+                <w:rStyle w:val="Hyperlink"/>
+                <w:noProof/>
+                <w:lang w:val="nl-NL"/>
+              </w:rPr>
+              <w:t>6</w:t>
+            </w:r>
+            <w:r>
+              <w:rPr>
+                <w:rFonts w:eastAsiaTheme="minorEastAsia"/>
+                <w:noProof/>
+                <w:lang w:val="nl-NL" w:eastAsia="nl-NL"/>
+              </w:rPr>
+              <w:tab/>
+            </w:r>
+            <w:r>
+              <w:rPr>
+                <w:rStyle w:val="Hyperlink"/>
+                <w:noProof/>
+                <w:lang w:val="nl-NL"/>
+              </w:rPr>
+              <w:t>Design en afwerking</w:t>
+            </w:r>
+            <w:r>
+              <w:rPr>
+                <w:noProof/>
+                <w:webHidden/>
+              </w:rPr>
+              <w:tab/>
+            </w:r>
+            <w:r>
+              <w:rPr>
+                <w:noProof/>
+                <w:webHidden/>
+              </w:rPr>
+              <w:fldChar w:fldCharType="begin"/>
+            </w:r>
+            <w:r>
+              <w:rPr>
+                <w:noProof/>
+                <w:webHidden/>
+              </w:rPr>
+              <w:instrText xml:space="preserve"> PAGEREF _Toc7017840 \h </w:instrText>
+            </w:r>
+            <w:r>
+              <w:rPr>
+                <w:noProof/>
+                <w:webHidden/>
+              </w:rPr>
+            </w:r>
+            <w:r>
+              <w:rPr>
+                <w:noProof/>
+                <w:webHidden/>
+              </w:rPr>
+              <w:fldChar w:fldCharType="separate"/>
+            </w:r>
+            <w:r>
+              <w:rPr>
+                <w:noProof/>
+                <w:webHidden/>
+              </w:rPr>
+              <w:t>16</w:t>
             </w:r>
             <w:r>
               <w:rPr>
@@ -2013,14 +2541,14 @@
               <w:lang w:val="nl-NL" w:eastAsia="nl-NL"/>
             </w:rPr>
           </w:pPr>
-          <w:hyperlink w:anchor="_Toc7010878" w:history="1">
+          <w:hyperlink w:anchor="_Toc7017841" w:history="1">
             <w:r>
               <w:rPr>
                 <w:rStyle w:val="Hyperlink"/>
                 <w:noProof/>
                 <w:lang w:val="nl-NL"/>
               </w:rPr>
-              <w:t>4.4</w:t>
+              <w:t>6.1</w:t>
             </w:r>
             <w:r>
               <w:rPr>
@@ -2036,7 +2564,7 @@
                 <w:noProof/>
                 <w:lang w:val="nl-NL"/>
               </w:rPr>
-              <w:t>Elektrische schema’s</w:t>
+              <w:t>Smartphone app</w:t>
             </w:r>
             <w:r>
               <w:rPr>
@@ -2057,7 +2585,7 @@
                 <w:noProof/>
                 <w:webHidden/>
               </w:rPr>
-              <w:instrText xml:space="preserve"> PAGEREF _Toc7010878 \h </w:instrText>
+              <w:instrText xml:space="preserve"> PAGEREF _Toc7017841 \h </w:instrText>
             </w:r>
             <w:r>
               <w:rPr>
@@ -2077,7 +2605,7 @@
                 <w:noProof/>
                 <w:webHidden/>
               </w:rPr>
-              <w:t>12</w:t>
+              <w:t>16</w:t>
             </w:r>
             <w:r>
               <w:rPr>
@@ -2090,9 +2618,9 @@
         </w:p>
         <w:p>
           <w:pPr>
-            <w:pStyle w:val="Inhopg3"/>
+            <w:pStyle w:val="Inhopg2"/>
             <w:tabs>
-              <w:tab w:val="left" w:pos="1320"/>
+              <w:tab w:val="left" w:pos="880"/>
               <w:tab w:val="right" w:leader="dot" w:pos="9062"/>
             </w:tabs>
             <w:rPr>
@@ -2101,14 +2629,14 @@
               <w:lang w:val="nl-NL" w:eastAsia="nl-NL"/>
             </w:rPr>
           </w:pPr>
-          <w:hyperlink w:anchor="_Toc7010879" w:history="1">
+          <w:hyperlink w:anchor="_Toc7017842" w:history="1">
             <w:r>
               <w:rPr>
                 <w:rStyle w:val="Hyperlink"/>
                 <w:noProof/>
                 <w:lang w:val="nl-NL"/>
               </w:rPr>
-              <w:t>4.4.1</w:t>
+              <w:t>6.2</w:t>
             </w:r>
             <w:r>
               <w:rPr>
@@ -2124,7 +2652,7 @@
                 <w:noProof/>
                 <w:lang w:val="nl-NL"/>
               </w:rPr>
-              <w:t>Prototypes</w:t>
+              <w:t>Behuizing</w:t>
             </w:r>
             <w:r>
               <w:rPr>
@@ -2145,7 +2673,7 @@
                 <w:noProof/>
                 <w:webHidden/>
               </w:rPr>
-              <w:instrText xml:space="preserve"> PAGEREF _Toc7010879 \h </w:instrText>
+              <w:instrText xml:space="preserve"> PAGEREF _Toc7017842 \h </w:instrText>
             </w:r>
             <w:r>
               <w:rPr>
@@ -2165,271 +2693,7 @@
                 <w:noProof/>
                 <w:webHidden/>
               </w:rPr>
-              <w:t>12</w:t>
-            </w:r>
-            <w:r>
-              <w:rPr>
-                <w:noProof/>
-                <w:webHidden/>
-              </w:rPr>
-              <w:fldChar w:fldCharType="end"/>
-            </w:r>
-          </w:hyperlink>
-        </w:p>
-        <w:p>
-          <w:pPr>
-            <w:pStyle w:val="Inhopg3"/>
-            <w:tabs>
-              <w:tab w:val="left" w:pos="1320"/>
-              <w:tab w:val="right" w:leader="dot" w:pos="9062"/>
-            </w:tabs>
-            <w:rPr>
-              <w:rFonts w:eastAsiaTheme="minorEastAsia"/>
-              <w:noProof/>
-              <w:lang w:val="nl-NL" w:eastAsia="nl-NL"/>
-            </w:rPr>
-          </w:pPr>
-          <w:hyperlink w:anchor="_Toc7010880" w:history="1">
-            <w:r>
-              <w:rPr>
-                <w:rStyle w:val="Hyperlink"/>
-                <w:noProof/>
-                <w:lang w:val="nl-NL"/>
-              </w:rPr>
-              <w:t>4.4.2</w:t>
-            </w:r>
-            <w:r>
-              <w:rPr>
-                <w:rFonts w:eastAsiaTheme="minorEastAsia"/>
-                <w:noProof/>
-                <w:lang w:val="nl-NL" w:eastAsia="nl-NL"/>
-              </w:rPr>
-              <w:tab/>
-            </w:r>
-            <w:r>
-              <w:rPr>
-                <w:rStyle w:val="Hyperlink"/>
-                <w:noProof/>
-                <w:lang w:val="nl-NL"/>
-              </w:rPr>
-              <w:t>Componentenlijst</w:t>
-            </w:r>
-            <w:r>
-              <w:rPr>
-                <w:noProof/>
-                <w:webHidden/>
-              </w:rPr>
-              <w:tab/>
-            </w:r>
-            <w:r>
-              <w:rPr>
-                <w:noProof/>
-                <w:webHidden/>
-              </w:rPr>
-              <w:fldChar w:fldCharType="begin"/>
-            </w:r>
-            <w:r>
-              <w:rPr>
-                <w:noProof/>
-                <w:webHidden/>
-              </w:rPr>
-              <w:instrText xml:space="preserve"> PAGEREF _Toc7010880 \h </w:instrText>
-            </w:r>
-            <w:r>
-              <w:rPr>
-                <w:noProof/>
-                <w:webHidden/>
-              </w:rPr>
-            </w:r>
-            <w:r>
-              <w:rPr>
-                <w:noProof/>
-                <w:webHidden/>
-              </w:rPr>
-              <w:fldChar w:fldCharType="separate"/>
-            </w:r>
-            <w:r>
-              <w:rPr>
-                <w:noProof/>
-                <w:webHidden/>
-              </w:rPr>
-              <w:t>12</w:t>
-            </w:r>
-            <w:r>
-              <w:rPr>
-                <w:noProof/>
-                <w:webHidden/>
-              </w:rPr>
-              <w:fldChar w:fldCharType="end"/>
-            </w:r>
-          </w:hyperlink>
-        </w:p>
-        <w:p>
-          <w:pPr>
-            <w:pStyle w:val="Inhopg3"/>
-            <w:tabs>
-              <w:tab w:val="left" w:pos="1320"/>
-              <w:tab w:val="right" w:leader="dot" w:pos="9062"/>
-            </w:tabs>
-            <w:rPr>
-              <w:rFonts w:eastAsiaTheme="minorEastAsia"/>
-              <w:noProof/>
-              <w:lang w:val="nl-NL" w:eastAsia="nl-NL"/>
-            </w:rPr>
-          </w:pPr>
-          <w:hyperlink w:anchor="_Toc7010881" w:history="1">
-            <w:r>
-              <w:rPr>
-                <w:rStyle w:val="Hyperlink"/>
-                <w:noProof/>
-                <w:lang w:val="nl-NL"/>
-              </w:rPr>
-              <w:t>4.4.3</w:t>
-            </w:r>
-            <w:r>
-              <w:rPr>
-                <w:rFonts w:eastAsiaTheme="minorEastAsia"/>
-                <w:noProof/>
-                <w:lang w:val="nl-NL" w:eastAsia="nl-NL"/>
-              </w:rPr>
-              <w:tab/>
-            </w:r>
-            <w:r>
-              <w:rPr>
-                <w:rStyle w:val="Hyperlink"/>
-                <w:noProof/>
-                <w:lang w:val="nl-NL"/>
-              </w:rPr>
-              <w:t>Ontwerp</w:t>
-            </w:r>
-            <w:r>
-              <w:rPr>
-                <w:noProof/>
-                <w:webHidden/>
-              </w:rPr>
-              <w:tab/>
-            </w:r>
-            <w:r>
-              <w:rPr>
-                <w:noProof/>
-                <w:webHidden/>
-              </w:rPr>
-              <w:fldChar w:fldCharType="begin"/>
-            </w:r>
-            <w:r>
-              <w:rPr>
-                <w:noProof/>
-                <w:webHidden/>
-              </w:rPr>
-              <w:instrText xml:space="preserve"> PAGEREF _Toc7010881 \h </w:instrText>
-            </w:r>
-            <w:r>
-              <w:rPr>
-                <w:noProof/>
-                <w:webHidden/>
-              </w:rPr>
-            </w:r>
-            <w:r>
-              <w:rPr>
-                <w:noProof/>
-                <w:webHidden/>
-              </w:rPr>
-              <w:fldChar w:fldCharType="separate"/>
-            </w:r>
-            <w:r>
-              <w:rPr>
-                <w:noProof/>
-                <w:webHidden/>
-              </w:rPr>
-              <w:t>12</w:t>
-            </w:r>
-            <w:r>
-              <w:rPr>
-                <w:noProof/>
-                <w:webHidden/>
-              </w:rPr>
-              <w:fldChar w:fldCharType="end"/>
-            </w:r>
-          </w:hyperlink>
-        </w:p>
-        <w:p>
-          <w:pPr>
-            <w:pStyle w:val="Inhopg3"/>
-            <w:tabs>
-              <w:tab w:val="left" w:pos="1320"/>
-              <w:tab w:val="right" w:leader="dot" w:pos="9062"/>
-            </w:tabs>
-            <w:rPr>
-              <w:rFonts w:eastAsiaTheme="minorEastAsia"/>
-              <w:noProof/>
-              <w:lang w:val="nl-NL" w:eastAsia="nl-NL"/>
-            </w:rPr>
-          </w:pPr>
-          <w:hyperlink w:anchor="_Toc7010882" w:history="1">
-            <w:r>
-              <w:rPr>
-                <w:rStyle w:val="Hyperlink"/>
-                <w:noProof/>
-                <w:lang w:val="nl-NL"/>
-              </w:rPr>
-              <w:t>4.4.4</w:t>
-            </w:r>
-            <w:r>
-              <w:rPr>
-                <w:rFonts w:eastAsiaTheme="minorEastAsia"/>
-                <w:noProof/>
-                <w:lang w:val="nl-NL" w:eastAsia="nl-NL"/>
-              </w:rPr>
-              <w:tab/>
-            </w:r>
-            <w:r>
-              <w:rPr>
-                <w:rStyle w:val="Hyperlink"/>
-                <w:noProof/>
-                <w:lang w:val="nl-NL"/>
-              </w:rPr>
-              <w:t>Eindwerk</w:t>
-            </w:r>
-            <w:r>
-              <w:rPr>
-                <w:noProof/>
-                <w:webHidden/>
-              </w:rPr>
-              <w:tab/>
-            </w:r>
-            <w:r>
-              <w:rPr>
-                <w:noProof/>
-                <w:webHidden/>
-              </w:rPr>
-              <w:fldChar w:fldCharType="begin"/>
-            </w:r>
-            <w:r>
-              <w:rPr>
-                <w:noProof/>
-                <w:webHidden/>
-              </w:rPr>
-              <w:instrText xml:space="preserve"> PAGEREF _Toc7010882 \h </w:instrText>
-            </w:r>
-            <w:r>
-              <w:rPr>
-                <w:noProof/>
-                <w:webHidden/>
-              </w:rPr>
-            </w:r>
-            <w:r>
-              <w:rPr>
-                <w:noProof/>
-                <w:webHidden/>
-              </w:rPr>
-              <w:fldChar w:fldCharType="separate"/>
-            </w:r>
-            <w:r>
-              <w:rPr>
-                <w:noProof/>
-                <w:webHidden/>
-              </w:rPr>
-              <w:t>12</w:t>
+              <w:t>16</w:t>
             </w:r>
             <w:r>
               <w:rPr>
@@ -2453,14 +2717,14 @@
               <w:lang w:val="nl-NL" w:eastAsia="nl-NL"/>
             </w:rPr>
           </w:pPr>
-          <w:hyperlink w:anchor="_Toc7010883" w:history="1">
+          <w:hyperlink w:anchor="_Toc7017843" w:history="1">
             <w:r>
               <w:rPr>
                 <w:rStyle w:val="Hyperlink"/>
                 <w:noProof/>
                 <w:lang w:val="nl-NL"/>
               </w:rPr>
-              <w:t>5</w:t>
+              <w:t>7</w:t>
             </w:r>
             <w:r>
               <w:rPr>
@@ -2476,7 +2740,7 @@
                 <w:noProof/>
                 <w:lang w:val="nl-NL"/>
               </w:rPr>
-              <w:t>Design en afwerking</w:t>
+              <w:t>Bronnenlijst</w:t>
             </w:r>
             <w:r>
               <w:rPr>
@@ -2497,7 +2761,7 @@
                 <w:noProof/>
                 <w:webHidden/>
               </w:rPr>
-              <w:instrText xml:space="preserve"> PAGEREF _Toc7010883 \h </w:instrText>
+              <w:instrText xml:space="preserve"> PAGEREF _Toc7017843 \h </w:instrText>
             </w:r>
             <w:r>
               <w:rPr>
@@ -2517,183 +2781,7 @@
                 <w:noProof/>
                 <w:webHidden/>
               </w:rPr>
-              <w:t>13</w:t>
-            </w:r>
-            <w:r>
-              <w:rPr>
-                <w:noProof/>
-                <w:webHidden/>
-              </w:rPr>
-              <w:fldChar w:fldCharType="end"/>
-            </w:r>
-          </w:hyperlink>
-        </w:p>
-        <w:p>
-          <w:pPr>
-            <w:pStyle w:val="Inhopg2"/>
-            <w:tabs>
-              <w:tab w:val="left" w:pos="880"/>
-              <w:tab w:val="right" w:leader="dot" w:pos="9062"/>
-            </w:tabs>
-            <w:rPr>
-              <w:rFonts w:eastAsiaTheme="minorEastAsia"/>
-              <w:noProof/>
-              <w:lang w:val="nl-NL" w:eastAsia="nl-NL"/>
-            </w:rPr>
-          </w:pPr>
-          <w:hyperlink w:anchor="_Toc7010884" w:history="1">
-            <w:r>
-              <w:rPr>
-                <w:rStyle w:val="Hyperlink"/>
-                <w:noProof/>
-                <w:lang w:val="nl-NL"/>
-              </w:rPr>
-              <w:t>5.1</w:t>
-            </w:r>
-            <w:r>
-              <w:rPr>
-                <w:rFonts w:eastAsiaTheme="minorEastAsia"/>
-                <w:noProof/>
-                <w:lang w:val="nl-NL" w:eastAsia="nl-NL"/>
-              </w:rPr>
-              <w:tab/>
-            </w:r>
-            <w:r>
-              <w:rPr>
-                <w:rStyle w:val="Hyperlink"/>
-                <w:noProof/>
-                <w:lang w:val="nl-NL"/>
-              </w:rPr>
-              <w:t>Smartphone app</w:t>
-            </w:r>
-            <w:r>
-              <w:rPr>
-                <w:noProof/>
-                <w:webHidden/>
-              </w:rPr>
-              <w:tab/>
-            </w:r>
-            <w:r>
-              <w:rPr>
-                <w:noProof/>
-                <w:webHidden/>
-              </w:rPr>
-              <w:fldChar w:fldCharType="begin"/>
-            </w:r>
-            <w:r>
-              <w:rPr>
-                <w:noProof/>
-                <w:webHidden/>
-              </w:rPr>
-              <w:instrText xml:space="preserve"> PAGEREF _Toc7010884 \h </w:instrText>
-            </w:r>
-            <w:r>
-              <w:rPr>
-                <w:noProof/>
-                <w:webHidden/>
-              </w:rPr>
-            </w:r>
-            <w:r>
-              <w:rPr>
-                <w:noProof/>
-                <w:webHidden/>
-              </w:rPr>
-              <w:fldChar w:fldCharType="separate"/>
-            </w:r>
-            <w:r>
-              <w:rPr>
-                <w:noProof/>
-                <w:webHidden/>
-              </w:rPr>
-              <w:t>13</w:t>
-            </w:r>
-            <w:r>
-              <w:rPr>
-                <w:noProof/>
-                <w:webHidden/>
-              </w:rPr>
-              <w:fldChar w:fldCharType="end"/>
-            </w:r>
-          </w:hyperlink>
-        </w:p>
-        <w:p>
-          <w:pPr>
-            <w:pStyle w:val="Inhopg2"/>
-            <w:tabs>
-              <w:tab w:val="left" w:pos="880"/>
-              <w:tab w:val="right" w:leader="dot" w:pos="9062"/>
-            </w:tabs>
-            <w:rPr>
-              <w:rFonts w:eastAsiaTheme="minorEastAsia"/>
-              <w:noProof/>
-              <w:lang w:val="nl-NL" w:eastAsia="nl-NL"/>
-            </w:rPr>
-          </w:pPr>
-          <w:hyperlink w:anchor="_Toc7010885" w:history="1">
-            <w:r>
-              <w:rPr>
-                <w:rStyle w:val="Hyperlink"/>
-                <w:noProof/>
-                <w:lang w:val="nl-NL"/>
-              </w:rPr>
-              <w:t>5.2</w:t>
-            </w:r>
-            <w:r>
-              <w:rPr>
-                <w:rFonts w:eastAsiaTheme="minorEastAsia"/>
-                <w:noProof/>
-                <w:lang w:val="nl-NL" w:eastAsia="nl-NL"/>
-              </w:rPr>
-              <w:tab/>
-            </w:r>
-            <w:r>
-              <w:rPr>
-                <w:rStyle w:val="Hyperlink"/>
-                <w:noProof/>
-                <w:lang w:val="nl-NL"/>
-              </w:rPr>
-              <w:t>Behuizing</w:t>
-            </w:r>
-            <w:r>
-              <w:rPr>
-                <w:noProof/>
-                <w:webHidden/>
-              </w:rPr>
-              <w:tab/>
-            </w:r>
-            <w:r>
-              <w:rPr>
-                <w:noProof/>
-                <w:webHidden/>
-              </w:rPr>
-              <w:fldChar w:fldCharType="begin"/>
-            </w:r>
-            <w:r>
-              <w:rPr>
-                <w:noProof/>
-                <w:webHidden/>
-              </w:rPr>
-              <w:instrText xml:space="preserve"> PAGEREF _Toc7010885 \h </w:instrText>
-            </w:r>
-            <w:r>
-              <w:rPr>
-                <w:noProof/>
-                <w:webHidden/>
-              </w:rPr>
-            </w:r>
-            <w:r>
-              <w:rPr>
-                <w:noProof/>
-                <w:webHidden/>
-              </w:rPr>
-              <w:fldChar w:fldCharType="separate"/>
-            </w:r>
-            <w:r>
-              <w:rPr>
-                <w:noProof/>
-                <w:webHidden/>
-              </w:rPr>
-              <w:t>13</w:t>
+              <w:t>16</w:t>
             </w:r>
             <w:r>
               <w:rPr>
@@ -2717,14 +2805,14 @@
               <w:lang w:val="nl-NL" w:eastAsia="nl-NL"/>
             </w:rPr>
           </w:pPr>
-          <w:hyperlink w:anchor="_Toc7010886" w:history="1">
+          <w:hyperlink w:anchor="_Toc7017844" w:history="1">
             <w:r>
               <w:rPr>
                 <w:rStyle w:val="Hyperlink"/>
                 <w:noProof/>
                 <w:lang w:val="nl-NL"/>
               </w:rPr>
-              <w:t>6</w:t>
+              <w:t>8</w:t>
             </w:r>
             <w:r>
               <w:rPr>
@@ -2740,7 +2828,7 @@
                 <w:noProof/>
                 <w:lang w:val="nl-NL"/>
               </w:rPr>
-              <w:t>Bronnenlijst</w:t>
+              <w:t>Logboek</w:t>
             </w:r>
             <w:r>
               <w:rPr>
@@ -2761,7 +2849,7 @@
                 <w:noProof/>
                 <w:webHidden/>
               </w:rPr>
-              <w:instrText xml:space="preserve"> PAGEREF _Toc7010886 \h </w:instrText>
+              <w:instrText xml:space="preserve"> PAGEREF _Toc7017844 \h </w:instrText>
             </w:r>
             <w:r>
               <w:rPr>
@@ -2781,7 +2869,7 @@
                 <w:noProof/>
                 <w:webHidden/>
               </w:rPr>
-              <w:t>13</w:t>
+              <w:t>17</w:t>
             </w:r>
             <w:r>
               <w:rPr>
@@ -2805,14 +2893,14 @@
               <w:lang w:val="nl-NL" w:eastAsia="nl-NL"/>
             </w:rPr>
           </w:pPr>
-          <w:hyperlink w:anchor="_Toc7010887" w:history="1">
+          <w:hyperlink w:anchor="_Toc7017845" w:history="1">
             <w:r>
               <w:rPr>
                 <w:rStyle w:val="Hyperlink"/>
                 <w:noProof/>
                 <w:lang w:val="nl-NL"/>
               </w:rPr>
-              <w:t>7</w:t>
+              <w:t>9</w:t>
             </w:r>
             <w:r>
               <w:rPr>
@@ -2828,7 +2916,7 @@
                 <w:noProof/>
                 <w:lang w:val="nl-NL"/>
               </w:rPr>
-              <w:t>Logboek</w:t>
+              <w:t>Besluit en zelfreflectie</w:t>
             </w:r>
             <w:r>
               <w:rPr>
@@ -2849,7 +2937,7 @@
                 <w:noProof/>
                 <w:webHidden/>
               </w:rPr>
-              <w:instrText xml:space="preserve"> PAGEREF _Toc7010887 \h </w:instrText>
+              <w:instrText xml:space="preserve"> PAGEREF _Toc7017845 \h </w:instrText>
             </w:r>
             <w:r>
               <w:rPr>
@@ -2869,7 +2957,7 @@
                 <w:noProof/>
                 <w:webHidden/>
               </w:rPr>
-              <w:t>13</w:t>
+              <w:t>17</w:t>
             </w:r>
             <w:r>
               <w:rPr>
@@ -2884,7 +2972,7 @@
           <w:pPr>
             <w:pStyle w:val="Inhopg1"/>
             <w:tabs>
-              <w:tab w:val="left" w:pos="440"/>
+              <w:tab w:val="left" w:pos="660"/>
               <w:tab w:val="right" w:leader="dot" w:pos="9062"/>
             </w:tabs>
             <w:rPr>
@@ -2893,14 +2981,14 @@
               <w:lang w:val="nl-NL" w:eastAsia="nl-NL"/>
             </w:rPr>
           </w:pPr>
-          <w:hyperlink w:anchor="_Toc7010888" w:history="1">
+          <w:hyperlink w:anchor="_Toc7017846" w:history="1">
             <w:r>
               <w:rPr>
                 <w:rStyle w:val="Hyperlink"/>
                 <w:noProof/>
                 <w:lang w:val="nl-NL"/>
               </w:rPr>
-              <w:t>8</w:t>
+              <w:t>10</w:t>
             </w:r>
             <w:r>
               <w:rPr>
@@ -2916,7 +3004,7 @@
                 <w:noProof/>
                 <w:lang w:val="nl-NL"/>
               </w:rPr>
-              <w:t>Besluit en zelfreflectie</w:t>
+              <w:t>Bijlagen</w:t>
             </w:r>
             <w:r>
               <w:rPr>
@@ -2937,7 +3025,7 @@
                 <w:noProof/>
                 <w:webHidden/>
               </w:rPr>
-              <w:instrText xml:space="preserve"> PAGEREF _Toc7010888 \h </w:instrText>
+              <w:instrText xml:space="preserve"> PAGEREF _Toc7017846 \h </w:instrText>
             </w:r>
             <w:r>
               <w:rPr>
@@ -2957,95 +3045,7 @@
                 <w:noProof/>
                 <w:webHidden/>
               </w:rPr>
-              <w:t>13</w:t>
-            </w:r>
-            <w:r>
-              <w:rPr>
-                <w:noProof/>
-                <w:webHidden/>
-              </w:rPr>
-              <w:fldChar w:fldCharType="end"/>
-            </w:r>
-          </w:hyperlink>
-        </w:p>
-        <w:p>
-          <w:pPr>
-            <w:pStyle w:val="Inhopg1"/>
-            <w:tabs>
-              <w:tab w:val="left" w:pos="440"/>
-              <w:tab w:val="right" w:leader="dot" w:pos="9062"/>
-            </w:tabs>
-            <w:rPr>
-              <w:rFonts w:eastAsiaTheme="minorEastAsia"/>
-              <w:noProof/>
-              <w:lang w:val="nl-NL" w:eastAsia="nl-NL"/>
-            </w:rPr>
-          </w:pPr>
-          <w:hyperlink w:anchor="_Toc7010889" w:history="1">
-            <w:r>
-              <w:rPr>
-                <w:rStyle w:val="Hyperlink"/>
-                <w:noProof/>
-                <w:lang w:val="nl-NL"/>
-              </w:rPr>
-              <w:t>9</w:t>
-            </w:r>
-            <w:r>
-              <w:rPr>
-                <w:rFonts w:eastAsiaTheme="minorEastAsia"/>
-                <w:noProof/>
-                <w:lang w:val="nl-NL" w:eastAsia="nl-NL"/>
-              </w:rPr>
-              <w:tab/>
-            </w:r>
-            <w:r>
-              <w:rPr>
-                <w:rStyle w:val="Hyperlink"/>
-                <w:noProof/>
-                <w:lang w:val="nl-NL"/>
-              </w:rPr>
-              <w:t>Bijlagen</w:t>
-            </w:r>
-            <w:r>
-              <w:rPr>
-                <w:noProof/>
-                <w:webHidden/>
-              </w:rPr>
-              <w:tab/>
-            </w:r>
-            <w:r>
-              <w:rPr>
-                <w:noProof/>
-                <w:webHidden/>
-              </w:rPr>
-              <w:fldChar w:fldCharType="begin"/>
-            </w:r>
-            <w:r>
-              <w:rPr>
-                <w:noProof/>
-                <w:webHidden/>
-              </w:rPr>
-              <w:instrText xml:space="preserve"> PAGEREF _Toc7010889 \h </w:instrText>
-            </w:r>
-            <w:r>
-              <w:rPr>
-                <w:noProof/>
-                <w:webHidden/>
-              </w:rPr>
-            </w:r>
-            <w:r>
-              <w:rPr>
-                <w:noProof/>
-                <w:webHidden/>
-              </w:rPr>
-              <w:fldChar w:fldCharType="separate"/>
-            </w:r>
-            <w:r>
-              <w:rPr>
-                <w:noProof/>
-                <w:webHidden/>
-              </w:rPr>
-              <w:t>13</w:t>
+              <w:t>17</w:t>
             </w:r>
             <w:r>
               <w:rPr>
@@ -3150,7 +3150,7 @@
           <w:lang w:val="nl-NL"/>
         </w:rPr>
       </w:pPr>
-      <w:bookmarkStart w:id="0" w:name="_Toc7010867"/>
+      <w:bookmarkStart w:id="0" w:name="_Toc7017824"/>
       <w:r>
         <w:rPr>
           <w:lang w:val="nl-NL"/>
@@ -3423,7 +3423,7 @@
           <w:lang w:val="nl-NL"/>
         </w:rPr>
       </w:pPr>
-      <w:bookmarkStart w:id="1" w:name="_Toc7010868"/>
+      <w:bookmarkStart w:id="1" w:name="_Toc7017825"/>
       <w:r>
         <w:rPr>
           <w:lang w:val="nl-NL"/>
@@ -3596,7 +3596,7 @@
           <w:lang w:val="nl-NL"/>
         </w:rPr>
       </w:pPr>
-      <w:bookmarkStart w:id="2" w:name="_Toc7010869"/>
+      <w:bookmarkStart w:id="2" w:name="_Toc7017826"/>
       <w:r>
         <w:rPr>
           <w:lang w:val="nl-NL"/>
@@ -3632,7 +3632,7 @@
           <w:lang w:val="nl-NL"/>
         </w:rPr>
       </w:pPr>
-      <w:bookmarkStart w:id="3" w:name="_Toc7010870"/>
+      <w:bookmarkStart w:id="3" w:name="_Toc7017827"/>
       <w:r>
         <w:rPr>
           <w:lang w:val="nl-NL"/>
@@ -3930,7 +3930,7 @@
           <w:lang w:val="nl-NL"/>
         </w:rPr>
       </w:pPr>
-      <w:bookmarkStart w:id="4" w:name="_Toc7010871"/>
+      <w:bookmarkStart w:id="4" w:name="_Toc7017828"/>
       <w:r>
         <w:rPr>
           <w:lang w:val="nl-NL"/>
@@ -4765,7 +4765,7 @@
           <w:lang w:val="nl-NL"/>
         </w:rPr>
       </w:pPr>
-      <w:bookmarkStart w:id="5" w:name="_Toc7010872"/>
+      <w:bookmarkStart w:id="5" w:name="_Toc7017829"/>
       <w:r>
         <w:rPr>
           <w:lang w:val="nl-NL"/>
@@ -5050,7 +5050,7 @@
           <w:lang w:val="nl-NL"/>
         </w:rPr>
       </w:pPr>
-      <w:bookmarkStart w:id="6" w:name="_Toc7010873"/>
+      <w:bookmarkStart w:id="6" w:name="_Toc7017830"/>
       <w:r>
         <w:rPr>
           <w:lang w:val="nl-NL"/>
@@ -5696,7 +5696,7 @@
           <w:lang w:val="nl-NL"/>
         </w:rPr>
       </w:pPr>
-      <w:bookmarkStart w:id="7" w:name="_Toc7010874"/>
+      <w:bookmarkStart w:id="7" w:name="_Toc7017831"/>
       <w:r>
         <w:rPr>
           <w:lang w:val="nl-NL"/>
@@ -5782,14 +5782,14 @@
         <w:rPr>
           <w:lang w:val="nl-NL"/>
         </w:rPr>
-        <w:t>id’</w:t>
+        <w:t>id</w:t>
       </w:r>
       <w:proofErr w:type="spellEnd"/>
       <w:r>
         <w:rPr>
           <w:lang w:val="nl-NL"/>
         </w:rPr>
-        <w:t xml:space="preserve"> </w:t>
+        <w:t xml:space="preserve">’ </w:t>
       </w:r>
       <w:r>
         <w:rPr>
@@ -6819,14 +6819,6 @@
           <w:lang w:val="nl-NL"/>
         </w:rPr>
       </w:pPr>
-    </w:p>
-    <w:p>
-      <w:pPr>
-        <w:rPr>
-          <w:u w:val="single"/>
-          <w:lang w:val="nl-NL"/>
-        </w:rPr>
-      </w:pPr>
       <w:r>
         <w:rPr>
           <w:u w:val="single"/>
@@ -7222,6 +7214,14 @@
         </w:rPr>
         <w:t xml:space="preserve"> (zie veld B) veranderd was.</w:t>
       </w:r>
+    </w:p>
+    <w:p>
+      <w:pPr>
+        <w:rPr>
+          <w:u w:val="single"/>
+          <w:lang w:val="nl-NL"/>
+        </w:rPr>
+      </w:pPr>
     </w:p>
     <w:p>
       <w:pPr>
@@ -7336,7 +7336,7 @@
           <w:lang w:val="nl-NL"/>
         </w:rPr>
       </w:pPr>
-      <w:bookmarkStart w:id="8" w:name="_Toc7010875"/>
+      <w:bookmarkStart w:id="8" w:name="_Toc7017832"/>
       <w:r>
         <w:rPr>
           <w:lang w:val="nl-NL"/>
@@ -7352,7 +7352,7 @@
           <w:lang w:val="nl-NL"/>
         </w:rPr>
       </w:pPr>
-      <w:bookmarkStart w:id="9" w:name="_Toc7010876"/>
+      <w:bookmarkStart w:id="9" w:name="_Toc7017833"/>
       <w:r>
         <w:rPr>
           <w:lang w:val="nl-NL"/>
@@ -8474,36 +8474,27 @@
           <w:lang w:val="nl-NL"/>
         </w:rPr>
       </w:pPr>
-    </w:p>
-    <w:p>
-      <w:pPr>
-        <w:pStyle w:val="Kop3"/>
-        <w:rPr>
-          <w:lang w:val="nl-NL"/>
-        </w:rPr>
-      </w:pPr>
-      <w:bookmarkStart w:id="10" w:name="_Toc7010877"/>
       <w:r>
         <w:rPr>
           <w:noProof/>
         </w:rPr>
         <w:drawing>
-          <wp:anchor distT="0" distB="0" distL="114300" distR="114300" simplePos="0" relativeHeight="251663872" behindDoc="1" locked="0" layoutInCell="1" allowOverlap="1">
+          <wp:anchor distT="0" distB="0" distL="114300" distR="114300" simplePos="0" relativeHeight="251665408" behindDoc="1" locked="0" layoutInCell="1" allowOverlap="1">
             <wp:simplePos x="0" y="0"/>
             <wp:positionH relativeFrom="column">
-              <wp:posOffset>4815205</wp:posOffset>
+              <wp:posOffset>4510405</wp:posOffset>
             </wp:positionH>
             <wp:positionV relativeFrom="paragraph">
-              <wp:posOffset>-170815</wp:posOffset>
+              <wp:posOffset>154305</wp:posOffset>
             </wp:positionV>
-            <wp:extent cx="1181100" cy="1181100"/>
+            <wp:extent cx="1485900" cy="1485900"/>
             <wp:effectExtent l="0" t="0" r="0" b="0"/>
             <wp:wrapTight wrapText="bothSides">
               <wp:wrapPolygon edited="0">
                 <wp:start x="0" y="0"/>
-                <wp:lineTo x="0" y="21252"/>
-                <wp:lineTo x="21252" y="21252"/>
-                <wp:lineTo x="21252" y="0"/>
+                <wp:lineTo x="0" y="21323"/>
+                <wp:lineTo x="21323" y="21323"/>
+                <wp:lineTo x="21323" y="0"/>
                 <wp:lineTo x="0" y="0"/>
               </wp:wrapPolygon>
             </wp:wrapTight>
@@ -8536,7 +8527,7 @@
                   <pic:spPr bwMode="auto">
                     <a:xfrm>
                       <a:off x="0" y="0"/>
-                      <a:ext cx="1181100" cy="1181100"/>
+                      <a:ext cx="1485900" cy="1485900"/>
                     </a:xfrm>
                     <a:prstGeom prst="rect">
                       <a:avLst/>
@@ -8558,6 +8549,15 @@
           </wp:anchor>
         </w:drawing>
       </w:r>
+    </w:p>
+    <w:p>
+      <w:pPr>
+        <w:pStyle w:val="Kop3"/>
+        <w:rPr>
+          <w:lang w:val="nl-NL"/>
+        </w:rPr>
+      </w:pPr>
+      <w:bookmarkStart w:id="10" w:name="_Toc7017834"/>
       <w:r>
         <w:rPr>
           <w:lang w:val="nl-NL"/>
@@ -8574,17 +8574,104 @@
       </w:pPr>
       <w:r>
         <w:rPr>
+          <w:lang w:val="nl-NL"/>
+        </w:rPr>
+        <w:t xml:space="preserve">De draadloze communicatie tussen de master en </w:t>
+      </w:r>
+      <w:proofErr w:type="spellStart"/>
+      <w:r>
+        <w:rPr>
+          <w:lang w:val="nl-NL"/>
+        </w:rPr>
+        <w:t>slaves</w:t>
+      </w:r>
+      <w:proofErr w:type="spellEnd"/>
+      <w:r>
+        <w:rPr>
+          <w:lang w:val="nl-NL"/>
+        </w:rPr>
+        <w:t xml:space="preserve"> wordt gerealiseerd met een HC12 module</w:t>
+      </w:r>
+      <w:r>
+        <w:rPr>
+          <w:lang w:val="nl-NL"/>
+        </w:rPr>
+        <w:t xml:space="preserve"> (rechts een foto)</w:t>
+      </w:r>
+      <w:r>
+        <w:rPr>
+          <w:lang w:val="nl-NL"/>
+        </w:rPr>
+        <w:t xml:space="preserve">, het is een kleine radiomodule die radiogolven uitstraalt op een frequentieband van </w:t>
+      </w:r>
+      <w:r>
+        <w:rPr>
+          <w:lang w:val="nl-NL"/>
+        </w:rPr>
+        <w:t>433.4</w:t>
+      </w:r>
+      <w:r>
+        <w:rPr>
+          <w:lang w:val="nl-NL"/>
+        </w:rPr>
+        <w:t xml:space="preserve"> </w:t>
+      </w:r>
+      <w:r>
+        <w:rPr>
+          <w:lang w:val="nl-NL"/>
+        </w:rPr>
+        <w:t>MHz</w:t>
+      </w:r>
+      <w:r>
+        <w:rPr>
+          <w:lang w:val="nl-NL"/>
+        </w:rPr>
+        <w:t xml:space="preserve"> tot </w:t>
+      </w:r>
+      <w:r>
+        <w:rPr>
+          <w:lang w:val="nl-NL"/>
+        </w:rPr>
+        <w:t>473.0</w:t>
+      </w:r>
+      <w:r>
+        <w:rPr>
+          <w:lang w:val="nl-NL"/>
+        </w:rPr>
+        <w:t xml:space="preserve"> </w:t>
+      </w:r>
+      <w:r>
+        <w:rPr>
+          <w:lang w:val="nl-NL"/>
+        </w:rPr>
+        <w:t>MHz</w:t>
+      </w:r>
+      <w:r>
+        <w:rPr>
+          <w:lang w:val="nl-NL"/>
+        </w:rPr>
+        <w:t xml:space="preserve">. Het genereerd de nodige signalen om een antenne aan te sturen, zodat we niet ons eigen veel te ingewikkeld elektronisch circuit moeten ontwikkelen. </w:t>
+      </w:r>
+    </w:p>
+    <w:p>
+      <w:pPr>
+        <w:rPr>
+          <w:lang w:val="nl-NL"/>
+        </w:rPr>
+      </w:pPr>
+      <w:r>
+        <w:rPr>
           <w:noProof/>
           <w:lang w:val="nl-NL"/>
         </w:rPr>
         <w:drawing>
-          <wp:anchor distT="0" distB="0" distL="114300" distR="114300" simplePos="0" relativeHeight="251654656" behindDoc="0" locked="0" layoutInCell="1" allowOverlap="1">
+          <wp:anchor distT="0" distB="0" distL="114300" distR="114300" simplePos="0" relativeHeight="251649024" behindDoc="0" locked="0" layoutInCell="1" allowOverlap="1">
             <wp:simplePos x="0" y="0"/>
             <wp:positionH relativeFrom="column">
-              <wp:posOffset>4779645</wp:posOffset>
+              <wp:posOffset>4827270</wp:posOffset>
             </wp:positionH>
             <wp:positionV relativeFrom="paragraph">
-              <wp:posOffset>867410</wp:posOffset>
+              <wp:posOffset>445770</wp:posOffset>
             </wp:positionV>
             <wp:extent cx="1405255" cy="1694180"/>
             <wp:effectExtent l="0" t="0" r="0" b="0"/>
@@ -8655,93 +8742,6 @@
         <w:rPr>
           <w:lang w:val="nl-NL"/>
         </w:rPr>
-        <w:t xml:space="preserve">De draadloze communicatie tussen de master en </w:t>
-      </w:r>
-      <w:proofErr w:type="spellStart"/>
-      <w:r>
-        <w:rPr>
-          <w:lang w:val="nl-NL"/>
-        </w:rPr>
-        <w:t>slaves</w:t>
-      </w:r>
-      <w:proofErr w:type="spellEnd"/>
-      <w:r>
-        <w:rPr>
-          <w:lang w:val="nl-NL"/>
-        </w:rPr>
-        <w:t xml:space="preserve"> wordt gerealiseerd met een HC12 module</w:t>
-      </w:r>
-      <w:r>
-        <w:rPr>
-          <w:lang w:val="nl-NL"/>
-        </w:rPr>
-        <w:t xml:space="preserve"> (rechts een foto)</w:t>
-      </w:r>
-      <w:r>
-        <w:rPr>
-          <w:lang w:val="nl-NL"/>
-        </w:rPr>
-        <w:t xml:space="preserve">, het is een kleine radiomodule die radiogolven uitstraalt op een frequentieband van </w:t>
-      </w:r>
-      <w:r>
-        <w:rPr>
-          <w:lang w:val="nl-NL"/>
-        </w:rPr>
-        <w:t>433.4</w:t>
-      </w:r>
-      <w:r>
-        <w:rPr>
-          <w:lang w:val="nl-NL"/>
-        </w:rPr>
-        <w:t xml:space="preserve"> </w:t>
-      </w:r>
-      <w:r>
-        <w:rPr>
-          <w:lang w:val="nl-NL"/>
-        </w:rPr>
-        <w:t>MHz</w:t>
-      </w:r>
-      <w:r>
-        <w:rPr>
-          <w:lang w:val="nl-NL"/>
-        </w:rPr>
-        <w:t xml:space="preserve"> tot </w:t>
-      </w:r>
-      <w:r>
-        <w:rPr>
-          <w:lang w:val="nl-NL"/>
-        </w:rPr>
-        <w:t>473.0</w:t>
-      </w:r>
-      <w:r>
-        <w:rPr>
-          <w:lang w:val="nl-NL"/>
-        </w:rPr>
-        <w:t xml:space="preserve"> </w:t>
-      </w:r>
-      <w:r>
-        <w:rPr>
-          <w:lang w:val="nl-NL"/>
-        </w:rPr>
-        <w:t>MHz</w:t>
-      </w:r>
-      <w:r>
-        <w:rPr>
-          <w:lang w:val="nl-NL"/>
-        </w:rPr>
-        <w:t xml:space="preserve">. Het genereerd de nodige signalen om een antenne aan te sturen, zodat we niet ons eigen veel te ingewikkeld elektronisch circuit moeten ontwikkelen. </w:t>
-      </w:r>
-    </w:p>
-    <w:p>
-      <w:pPr>
-        <w:rPr>
-          <w:lang w:val="nl-NL"/>
-        </w:rPr>
-      </w:pPr>
-      <w:r>
-        <w:rPr>
-          <w:lang w:val="nl-NL"/>
-        </w:rPr>
         <w:t>Om een stabiele communicatie te voorzien, moeten we eerst wat met de instellingen</w:t>
       </w:r>
       <w:r>
@@ -8874,13 +8874,86 @@
       </w:r>
     </w:p>
     <w:p>
+      <w:pPr>
+        <w:rPr>
+          <w:lang w:val="nl-NL"/>
+        </w:rPr>
+      </w:pPr>
+      <w:r>
+        <w:rPr>
+          <w:lang w:val="nl-NL"/>
+        </w:rPr>
+        <w:t xml:space="preserve">Om de eigenschappen te versturen naar de HC12, gebruikte we een computerprogramma genaamd ‘HC-12 </w:t>
+      </w:r>
+      <w:proofErr w:type="spellStart"/>
+      <w:r>
+        <w:rPr>
+          <w:lang w:val="nl-NL"/>
+        </w:rPr>
+        <w:t>configuration</w:t>
+      </w:r>
+      <w:proofErr w:type="spellEnd"/>
+      <w:r>
+        <w:rPr>
+          <w:lang w:val="nl-NL"/>
+        </w:rPr>
+        <w:t xml:space="preserve"> </w:t>
+      </w:r>
+      <w:proofErr w:type="spellStart"/>
+      <w:r>
+        <w:rPr>
+          <w:lang w:val="nl-NL"/>
+        </w:rPr>
+        <w:t>utility</w:t>
+      </w:r>
+      <w:proofErr w:type="spellEnd"/>
+      <w:r>
+        <w:rPr>
+          <w:lang w:val="nl-NL"/>
+        </w:rPr>
+        <w:t>’ samen met een UART (</w:t>
+      </w:r>
+      <w:hyperlink r:id="rId23" w:history="1">
+        <w:r>
+          <w:rPr>
+            <w:rStyle w:val="Hyperlink"/>
+          </w:rPr>
+          <w:t>https://en.wikipedia.org/wiki/Universal_asynchronous_receiver-transmitter</w:t>
+        </w:r>
+      </w:hyperlink>
+      <w:r>
+        <w:rPr>
+          <w:lang w:val="nl-NL"/>
+        </w:rPr>
+        <w:t xml:space="preserve">; </w:t>
+      </w:r>
+      <w:r>
+        <w:rPr>
+          <w:lang w:val="nl-NL"/>
+        </w:rPr>
+        <w:t>simpelweg: een usb naar HC12</w:t>
+      </w:r>
+      <w:r>
+        <w:rPr>
+          <w:lang w:val="nl-NL"/>
+        </w:rPr>
+        <w:t xml:space="preserve"> zodat we deze aan de computer konden aansluiten</w:t>
+      </w:r>
+      <w:r>
+        <w:rPr>
+          <w:lang w:val="nl-NL"/>
+        </w:rPr>
+        <w:t xml:space="preserve">). </w:t>
+      </w:r>
+    </w:p>
+    <w:p>
       <w:r>
         <w:rPr>
           <w:lang w:val="nl-NL"/>
         </w:rPr>
         <w:t xml:space="preserve">Document over HC12 eigenschappen: </w:t>
       </w:r>
-      <w:hyperlink r:id="rId23" w:history="1">
+      <w:hyperlink r:id="rId24" w:history="1">
         <w:r>
           <w:rPr>
             <w:rStyle w:val="Hyperlink"/>
@@ -8890,20 +8963,2104 @@
       </w:hyperlink>
     </w:p>
     <w:p>
+      <w:r>
+        <w:t>De HC12 is compatibel met verschillende antennes</w:t>
+      </w:r>
+      <w:r>
+        <w:t xml:space="preserve">, een spiraalantenne (foto rechts) of een andere antenne met coaxiale aansluiting. We kregen van de leerkracht grotere coaxiale antennes (foto links), deze zouden voor een groter </w:t>
+      </w:r>
+      <w:proofErr w:type="spellStart"/>
+      <w:r>
+        <w:t>omnidirection</w:t>
+      </w:r>
+      <w:r>
+        <w:t>a</w:t>
+      </w:r>
+      <w:r>
+        <w:t>al</w:t>
+      </w:r>
+      <w:proofErr w:type="spellEnd"/>
+      <w:r>
+        <w:t xml:space="preserve"> (</w:t>
+      </w:r>
+      <w:hyperlink r:id="rId25" w:history="1">
+        <w:r>
+          <w:rPr>
+            <w:rStyle w:val="Hyperlink"/>
+          </w:rPr>
+          <w:t>https://en.wikipedia.org/wiki/Omnidirectional_antenna</w:t>
+        </w:r>
+      </w:hyperlink>
+      <w:r>
+        <w:t>; een antenne die in alle richtingen golven uitstuurt, de antenne heeft geen zendrichting)</w:t>
+      </w:r>
+      <w:r>
+        <w:t xml:space="preserve"> </w:t>
+      </w:r>
+      <w:r>
+        <w:t xml:space="preserve">bereik </w:t>
+      </w:r>
+      <w:r>
+        <w:t xml:space="preserve">kunnen </w:t>
+      </w:r>
+      <w:r>
+        <w:t>zorgen</w:t>
+      </w:r>
+      <w:r>
+        <w:t>.</w:t>
+      </w:r>
+      <w:r>
+        <w:t xml:space="preserve"> Later zijn we tot de conclusie gekomen dat deze bijna geen verschil geven tegenover de spiraalantennes, na een paar uren zoekwerk is de oorzaak hiervoor is nog altijd een mysterie.</w:t>
+      </w:r>
+      <w:r>
+        <w:t xml:space="preserve"> </w:t>
+      </w:r>
+    </w:p>
+    <w:p/>
+    <w:p>
+      <w:pPr>
+        <w:pStyle w:val="Kop1"/>
+        <w:rPr>
+          <w:lang w:val="nl-NL"/>
+        </w:rPr>
+      </w:pPr>
+      <w:bookmarkStart w:id="11" w:name="_Toc7017835"/>
+      <w:r>
+        <w:rPr>
+          <w:lang w:val="nl-NL"/>
+        </w:rPr>
+        <w:lastRenderedPageBreak/>
+        <w:t>Elektrische schema’s</w:t>
+      </w:r>
+      <w:bookmarkEnd w:id="11"/>
+    </w:p>
+    <w:p>
+      <w:pPr>
+        <w:rPr>
+          <w:lang w:val="nl-NL"/>
+        </w:rPr>
+      </w:pPr>
+      <w:r>
+        <w:rPr>
+          <w:lang w:val="nl-NL"/>
+        </w:rPr>
+        <w:t xml:space="preserve">Nu dat er over alle software is nagedacht, gaan we over naar het hardware deel. </w:t>
+      </w:r>
+    </w:p>
+    <w:p>
+      <w:pPr>
+        <w:pStyle w:val="Kop3"/>
+        <w:rPr>
+          <w:lang w:val="nl-NL"/>
+        </w:rPr>
+      </w:pPr>
+      <w:bookmarkStart w:id="12" w:name="_Toc7017836"/>
+      <w:r>
+        <w:rPr>
+          <w:lang w:val="nl-NL"/>
+        </w:rPr>
+        <w:t>Prototypes</w:t>
+      </w:r>
+      <w:bookmarkEnd w:id="12"/>
+    </w:p>
+    <w:p>
+      <w:pPr>
+        <w:rPr>
+          <w:lang w:val="nl-NL"/>
+        </w:rPr>
+      </w:pPr>
+      <w:r>
+        <w:rPr>
+          <w:lang w:val="nl-NL"/>
+        </w:rPr>
+        <w:t xml:space="preserve">Het moet ergens beginnen, we kregen een paar HC12 modules en antennes en we konden starten met experimenteren. De eerste succesvolle test was al aanwezig in het eerste uur na het ontvangen van de componenten: Een knop dat een </w:t>
+      </w:r>
+      <w:proofErr w:type="spellStart"/>
+      <w:r>
+        <w:rPr>
+          <w:lang w:val="nl-NL"/>
+        </w:rPr>
+        <w:t>Arduino</w:t>
+      </w:r>
+      <w:proofErr w:type="spellEnd"/>
+      <w:r>
+        <w:rPr>
+          <w:lang w:val="nl-NL"/>
+        </w:rPr>
+        <w:t xml:space="preserve"> Nano aanstuurde om een signaal te versturen naar een andere </w:t>
+      </w:r>
+      <w:proofErr w:type="spellStart"/>
+      <w:r>
+        <w:rPr>
+          <w:lang w:val="nl-NL"/>
+        </w:rPr>
+        <w:t>Arduino</w:t>
+      </w:r>
+      <w:proofErr w:type="spellEnd"/>
+      <w:r>
+        <w:rPr>
+          <w:lang w:val="nl-NL"/>
+        </w:rPr>
+        <w:t xml:space="preserve"> Nano die dan een ledje aanstuurde. De problemen kwamen wanneer een groter bereik werd ingevoerd, soms moest er 2 keer op de knop gedrukt worden voordat er een signaal werd opgevangen. Dit was de motivatie om een vraag-antwoord (‘</w:t>
+      </w:r>
+      <w:proofErr w:type="spellStart"/>
+      <w:r>
+        <w:rPr>
+          <w:lang w:val="nl-NL"/>
+        </w:rPr>
+        <w:t>requests</w:t>
+      </w:r>
+      <w:proofErr w:type="spellEnd"/>
+      <w:r>
+        <w:rPr>
+          <w:lang w:val="nl-NL"/>
+        </w:rPr>
+        <w:t>’) systeem in te voeren.</w:t>
+      </w:r>
+    </w:p>
+    <w:p>
+      <w:pPr>
+        <w:rPr>
+          <w:lang w:val="nl-NL"/>
+        </w:rPr>
+      </w:pPr>
+      <w:r>
+        <w:rPr>
+          <w:lang w:val="nl-NL"/>
+        </w:rPr>
+        <w:t>Sommige prototypes zijn gemaakt op een ‘</w:t>
+      </w:r>
+      <w:proofErr w:type="spellStart"/>
+      <w:r>
+        <w:rPr>
+          <w:lang w:val="nl-NL"/>
+        </w:rPr>
+        <w:t>breadboard</w:t>
+      </w:r>
+      <w:proofErr w:type="spellEnd"/>
+      <w:r>
+        <w:rPr>
+          <w:lang w:val="nl-NL"/>
+        </w:rPr>
+        <w:t>’</w:t>
+      </w:r>
+      <w:r>
+        <w:rPr>
+          <w:noProof/>
+        </w:rPr>
+        <w:drawing>
+          <wp:inline distT="0" distB="0" distL="0" distR="0">
+            <wp:extent cx="476250" cy="476250"/>
+            <wp:effectExtent l="0" t="0" r="0" b="0"/>
+            <wp:docPr id="14" name="Afbeelding 14" descr="Afbeeldingsresultaat voor breadboard"/>
+            <wp:cNvGraphicFramePr>
+              <a:graphicFrameLocks xmlns:a="http://schemas.openxmlformats.org/drawingml/2006/main" noChangeAspect="1"/>
+            </wp:cNvGraphicFramePr>
+            <a:graphic xmlns:a="http://schemas.openxmlformats.org/drawingml/2006/main">
+              <a:graphicData uri="http://schemas.openxmlformats.org/drawingml/2006/picture">
+                <pic:pic xmlns:pic="http://schemas.openxmlformats.org/drawingml/2006/picture">
+                  <pic:nvPicPr>
+                    <pic:cNvPr id="0" name="Picture 10" descr="Afbeeldingsresultaat voor breadboard"/>
+                    <pic:cNvPicPr>
+                      <a:picLocks noChangeAspect="1" noChangeArrowheads="1"/>
+                    </pic:cNvPicPr>
+                  </pic:nvPicPr>
+                  <pic:blipFill>
+                    <a:blip r:embed="rId26" cstate="print">
+                      <a:extLst>
+                        <a:ext uri="{28A0092B-C50C-407E-A947-70E740481C1C}">
+                          <a14:useLocalDpi xmlns:a14="http://schemas.microsoft.com/office/drawing/2010/main" val="0"/>
+                        </a:ext>
+                      </a:extLst>
+                    </a:blip>
+                    <a:srcRect/>
+                    <a:stretch>
+                      <a:fillRect/>
+                    </a:stretch>
+                  </pic:blipFill>
+                  <pic:spPr bwMode="auto">
+                    <a:xfrm>
+                      <a:off x="0" y="0"/>
+                      <a:ext cx="476250" cy="476250"/>
+                    </a:xfrm>
+                    <a:prstGeom prst="rect">
+                      <a:avLst/>
+                    </a:prstGeom>
+                    <a:noFill/>
+                    <a:ln>
+                      <a:noFill/>
+                    </a:ln>
+                  </pic:spPr>
+                </pic:pic>
+              </a:graphicData>
+            </a:graphic>
+          </wp:inline>
+        </w:drawing>
+      </w:r>
+      <w:r>
+        <w:rPr>
+          <w:lang w:val="nl-NL"/>
+        </w:rPr>
+        <w:t>en sommige op ‘</w:t>
+      </w:r>
+      <w:proofErr w:type="spellStart"/>
+      <w:r>
+        <w:rPr>
+          <w:lang w:val="nl-NL"/>
+        </w:rPr>
+        <w:t>perfboard</w:t>
+      </w:r>
+      <w:proofErr w:type="spellEnd"/>
+      <w:r>
+        <w:rPr>
+          <w:lang w:val="nl-NL"/>
+        </w:rPr>
+        <w:t>’</w:t>
+      </w:r>
+      <w:r>
+        <w:rPr>
+          <w:noProof/>
+        </w:rPr>
+        <w:drawing>
+          <wp:inline distT="0" distB="0" distL="0" distR="0">
+            <wp:extent cx="447675" cy="447675"/>
+            <wp:effectExtent l="0" t="0" r="0" b="0"/>
+            <wp:docPr id="15" name="Afbeelding 15" descr="Afbeeldingsresultaat voor perfboard"/>
+            <wp:cNvGraphicFramePr>
+              <a:graphicFrameLocks xmlns:a="http://schemas.openxmlformats.org/drawingml/2006/main" noChangeAspect="1"/>
+            </wp:cNvGraphicFramePr>
+            <a:graphic xmlns:a="http://schemas.openxmlformats.org/drawingml/2006/main">
+              <a:graphicData uri="http://schemas.openxmlformats.org/drawingml/2006/picture">
+                <pic:pic xmlns:pic="http://schemas.openxmlformats.org/drawingml/2006/picture">
+                  <pic:nvPicPr>
+                    <pic:cNvPr id="0" name="Picture 12" descr="Afbeeldingsresultaat voor perfboard"/>
+                    <pic:cNvPicPr>
+                      <a:picLocks noChangeAspect="1" noChangeArrowheads="1"/>
+                    </pic:cNvPicPr>
+                  </pic:nvPicPr>
+                  <pic:blipFill>
+                    <a:blip r:embed="rId27" cstate="print">
+                      <a:extLst>
+                        <a:ext uri="{28A0092B-C50C-407E-A947-70E740481C1C}">
+                          <a14:useLocalDpi xmlns:a14="http://schemas.microsoft.com/office/drawing/2010/main" val="0"/>
+                        </a:ext>
+                      </a:extLst>
+                    </a:blip>
+                    <a:srcRect/>
+                    <a:stretch>
+                      <a:fillRect/>
+                    </a:stretch>
+                  </pic:blipFill>
+                  <pic:spPr bwMode="auto">
+                    <a:xfrm>
+                      <a:off x="0" y="0"/>
+                      <a:ext cx="447675" cy="447675"/>
+                    </a:xfrm>
+                    <a:prstGeom prst="rect">
+                      <a:avLst/>
+                    </a:prstGeom>
+                    <a:noFill/>
+                    <a:ln>
+                      <a:noFill/>
+                    </a:ln>
+                  </pic:spPr>
+                </pic:pic>
+              </a:graphicData>
+            </a:graphic>
+          </wp:inline>
+        </w:drawing>
+      </w:r>
+      <w:r>
+        <w:rPr>
+          <w:lang w:val="nl-NL"/>
+        </w:rPr>
+        <w:t>.</w:t>
+      </w:r>
+    </w:p>
+    <w:p>
+      <w:pPr>
+        <w:rPr>
+          <w:u w:val="single"/>
+          <w:lang w:val="nl-NL"/>
+        </w:rPr>
+      </w:pPr>
+      <w:r>
+        <w:rPr>
+          <w:u w:val="single"/>
+          <w:lang w:val="nl-NL"/>
+        </w:rPr>
+        <w:t>F</w:t>
+      </w:r>
+      <w:r>
+        <w:rPr>
+          <w:u w:val="single"/>
+          <w:lang w:val="nl-NL"/>
+        </w:rPr>
+        <w:t>oto’s van de prototypes</w:t>
+      </w:r>
+    </w:p>
+    <w:p>
+      <w:pPr>
+        <w:rPr>
+          <w:lang w:val="nl-NL"/>
+        </w:rPr>
+      </w:pPr>
+      <w:r>
+        <w:rPr>
+          <w:lang w:val="nl-NL"/>
+        </w:rPr>
+        <w:t xml:space="preserve">We testen de master software eerst via het bordje die de leerkracht ons gegeven had </w:t>
+      </w:r>
+      <w:r>
+        <w:rPr>
+          <w:lang w:val="nl-NL"/>
+        </w:rPr>
+        <w:t>(</w:t>
+      </w:r>
+      <w:proofErr w:type="spellStart"/>
+      <w:r>
+        <w:rPr>
+          <w:lang w:val="nl-NL"/>
+        </w:rPr>
+        <w:t>d</w:t>
+      </w:r>
+      <w:r>
+        <w:rPr>
+          <w:lang w:val="nl-NL"/>
+        </w:rPr>
+        <w:t>ankuwel</w:t>
+      </w:r>
+      <w:proofErr w:type="spellEnd"/>
+      <w:r>
+        <w:rPr>
+          <w:lang w:val="nl-NL"/>
+        </w:rPr>
+        <w:t xml:space="preserve"> Erik </w:t>
+      </w:r>
+      <w:proofErr w:type="spellStart"/>
+      <w:r>
+        <w:rPr>
+          <w:lang w:val="nl-NL"/>
+        </w:rPr>
+        <w:t>Arckens</w:t>
+      </w:r>
+      <w:proofErr w:type="spellEnd"/>
+      <w:r>
+        <w:rPr>
+          <w:lang w:val="nl-NL"/>
+        </w:rPr>
+        <w:t>)</w:t>
+      </w:r>
+      <w:r>
+        <w:rPr>
+          <w:lang w:val="nl-NL"/>
+        </w:rPr>
+        <w:t xml:space="preserve">, het was makkelijk om naar te uploaden, maar we zijn later nog overgegaan naar andere bordjes omdat de uitgangen niet altijd even ideaal waren voor ons gebruik en omdat dit maar een tijdelijke oplossing was. </w:t>
+      </w:r>
+    </w:p>
+    <w:p>
+      <w:pPr>
+        <w:jc w:val="center"/>
+        <w:rPr>
+          <w:lang w:val="nl-NL"/>
+        </w:rPr>
+      </w:pPr>
+      <w:r>
+        <w:rPr>
+          <w:lang w:val="nl-NL"/>
+        </w:rPr>
+        <w:t>Bordje leerkracht:</w:t>
+      </w:r>
+    </w:p>
+    <w:p>
+      <w:pPr>
+        <w:jc w:val="center"/>
+        <w:rPr>
+          <w:lang w:val="nl-NL"/>
+        </w:rPr>
+      </w:pPr>
+      <w:r>
+        <w:rPr>
+          <w:noProof/>
+          <w:lang w:val="nl-NL"/>
+        </w:rPr>
+        <w:drawing>
+          <wp:inline distT="0" distB="0" distL="0" distR="0">
+            <wp:extent cx="4279030" cy="3211040"/>
+            <wp:effectExtent l="0" t="647700" r="0" b="675640"/>
+            <wp:docPr id="21" name="Afbeelding 21"/>
+            <wp:cNvGraphicFramePr>
+              <a:graphicFrameLocks xmlns:a="http://schemas.openxmlformats.org/drawingml/2006/main" noChangeAspect="1"/>
+            </wp:cNvGraphicFramePr>
+            <a:graphic xmlns:a="http://schemas.openxmlformats.org/drawingml/2006/main">
+              <a:graphicData uri="http://schemas.openxmlformats.org/drawingml/2006/picture">
+                <pic:pic xmlns:pic="http://schemas.openxmlformats.org/drawingml/2006/picture">
+                  <pic:nvPicPr>
+                    <pic:cNvPr id="0" name="Picture 18"/>
+                    <pic:cNvPicPr>
+                      <a:picLocks noChangeAspect="1" noChangeArrowheads="1"/>
+                    </pic:cNvPicPr>
+                  </pic:nvPicPr>
+                  <pic:blipFill>
+                    <a:blip r:embed="rId28" cstate="print">
+                      <a:extLst>
+                        <a:ext uri="{28A0092B-C50C-407E-A947-70E740481C1C}">
+                          <a14:useLocalDpi xmlns:a14="http://schemas.microsoft.com/office/drawing/2010/main" val="0"/>
+                        </a:ext>
+                      </a:extLst>
+                    </a:blip>
+                    <a:srcRect/>
+                    <a:stretch>
+                      <a:fillRect/>
+                    </a:stretch>
+                  </pic:blipFill>
+                  <pic:spPr bwMode="auto">
+                    <a:xfrm rot="5400000">
+                      <a:off x="0" y="0"/>
+                      <a:ext cx="4295128" cy="3223120"/>
+                    </a:xfrm>
+                    <a:prstGeom prst="rect">
+                      <a:avLst/>
+                    </a:prstGeom>
+                    <a:solidFill>
+                      <a:srgbClr val="FFFFFF">
+                        <a:shade val="85000"/>
+                      </a:srgbClr>
+                    </a:solidFill>
+                    <a:ln w="88900" cap="sq">
+                      <a:solidFill>
+                        <a:srgbClr val="FFFFFF"/>
+                      </a:solidFill>
+                      <a:miter lim="800000"/>
+                    </a:ln>
+                    <a:effectLst>
+                      <a:outerShdw blurRad="55000" dist="18000" dir="5400000" algn="tl" rotWithShape="0">
+                        <a:srgbClr val="000000">
+                          <a:alpha val="40000"/>
+                        </a:srgbClr>
+                      </a:outerShdw>
+                    </a:effectLst>
+                    <a:scene3d>
+                      <a:camera prst="orthographicFront"/>
+                      <a:lightRig rig="twoPt" dir="t">
+                        <a:rot lat="0" lon="0" rev="7200000"/>
+                      </a:lightRig>
+                    </a:scene3d>
+                    <a:sp3d>
+                      <a:bevelT w="25400" h="19050"/>
+                      <a:contourClr>
+                        <a:srgbClr val="FFFFFF"/>
+                      </a:contourClr>
+                    </a:sp3d>
+                  </pic:spPr>
+                </pic:pic>
+              </a:graphicData>
+            </a:graphic>
+          </wp:inline>
+        </w:drawing>
+      </w:r>
+    </w:p>
+    <w:p>
+      <w:pPr>
+        <w:jc w:val="center"/>
+        <w:rPr>
+          <w:lang w:val="nl-NL"/>
+        </w:rPr>
+      </w:pPr>
+    </w:p>
+    <w:p>
+      <w:pPr>
+        <w:jc w:val="center"/>
+        <w:rPr>
+          <w:lang w:val="nl-NL"/>
+        </w:rPr>
+      </w:pPr>
+      <w:r>
+        <w:rPr>
+          <w:lang w:val="nl-NL"/>
+        </w:rPr>
+        <w:lastRenderedPageBreak/>
+        <w:t xml:space="preserve">Hier werd er een testbordje gemaakt voor de </w:t>
+      </w:r>
+      <w:r>
+        <w:rPr>
+          <w:u w:val="single"/>
+          <w:lang w:val="nl-NL"/>
+        </w:rPr>
+        <w:t>master</w:t>
+      </w:r>
+      <w:r>
+        <w:rPr>
+          <w:lang w:val="nl-NL"/>
+        </w:rPr>
+        <w:t xml:space="preserve"> module</w:t>
+      </w:r>
+      <w:r>
+        <w:rPr>
+          <w:lang w:val="nl-NL"/>
+        </w:rPr>
+        <w:t>:</w:t>
+      </w:r>
+    </w:p>
+    <w:p>
+      <w:pPr>
+        <w:jc w:val="center"/>
+        <w:rPr>
+          <w:lang w:val="nl-NL"/>
+        </w:rPr>
+      </w:pPr>
+      <w:r>
+        <w:rPr>
+          <w:noProof/>
+          <w:lang w:val="nl-NL"/>
+        </w:rPr>
+        <w:drawing>
+          <wp:inline distT="0" distB="0" distL="0" distR="0">
+            <wp:extent cx="2768821" cy="2077761"/>
+            <wp:effectExtent l="0" t="457200" r="0" b="494030"/>
+            <wp:docPr id="16" name="Afbeelding 16"/>
+            <wp:cNvGraphicFramePr>
+              <a:graphicFrameLocks xmlns:a="http://schemas.openxmlformats.org/drawingml/2006/main" noChangeAspect="1"/>
+            </wp:cNvGraphicFramePr>
+            <a:graphic xmlns:a="http://schemas.openxmlformats.org/drawingml/2006/main">
+              <a:graphicData uri="http://schemas.openxmlformats.org/drawingml/2006/picture">
+                <pic:pic xmlns:pic="http://schemas.openxmlformats.org/drawingml/2006/picture">
+                  <pic:nvPicPr>
+                    <pic:cNvPr id="0" name="Picture 14"/>
+                    <pic:cNvPicPr>
+                      <a:picLocks noChangeAspect="1" noChangeArrowheads="1"/>
+                    </pic:cNvPicPr>
+                  </pic:nvPicPr>
+                  <pic:blipFill>
+                    <a:blip r:embed="rId29" cstate="print">
+                      <a:extLst>
+                        <a:ext uri="{28A0092B-C50C-407E-A947-70E740481C1C}">
+                          <a14:useLocalDpi xmlns:a14="http://schemas.microsoft.com/office/drawing/2010/main" val="0"/>
+                        </a:ext>
+                      </a:extLst>
+                    </a:blip>
+                    <a:srcRect/>
+                    <a:stretch>
+                      <a:fillRect/>
+                    </a:stretch>
+                  </pic:blipFill>
+                  <pic:spPr bwMode="auto">
+                    <a:xfrm rot="5400000">
+                      <a:off x="0" y="0"/>
+                      <a:ext cx="2794602" cy="2097107"/>
+                    </a:xfrm>
+                    <a:prstGeom prst="rect">
+                      <a:avLst/>
+                    </a:prstGeom>
+                    <a:solidFill>
+                      <a:srgbClr val="FFFFFF">
+                        <a:shade val="85000"/>
+                      </a:srgbClr>
+                    </a:solidFill>
+                    <a:ln w="88900" cap="sq">
+                      <a:solidFill>
+                        <a:srgbClr val="FFFFFF"/>
+                      </a:solidFill>
+                      <a:miter lim="800000"/>
+                    </a:ln>
+                    <a:effectLst>
+                      <a:outerShdw blurRad="55000" dist="18000" dir="5400000" algn="tl" rotWithShape="0">
+                        <a:srgbClr val="000000">
+                          <a:alpha val="40000"/>
+                        </a:srgbClr>
+                      </a:outerShdw>
+                    </a:effectLst>
+                    <a:scene3d>
+                      <a:camera prst="orthographicFront"/>
+                      <a:lightRig rig="twoPt" dir="t">
+                        <a:rot lat="0" lon="0" rev="7200000"/>
+                      </a:lightRig>
+                    </a:scene3d>
+                    <a:sp3d>
+                      <a:bevelT w="25400" h="19050"/>
+                      <a:contourClr>
+                        <a:srgbClr val="FFFFFF"/>
+                      </a:contourClr>
+                    </a:sp3d>
+                  </pic:spPr>
+                </pic:pic>
+              </a:graphicData>
+            </a:graphic>
+          </wp:inline>
+        </w:drawing>
+      </w:r>
+      <w:r>
+        <w:rPr>
+          <w:noProof/>
+          <w:lang w:val="nl-NL"/>
+        </w:rPr>
+        <w:drawing>
+          <wp:inline distT="0" distB="0" distL="0" distR="0">
+            <wp:extent cx="2780485" cy="2086515"/>
+            <wp:effectExtent l="0" t="457200" r="0" b="485775"/>
+            <wp:docPr id="17" name="Afbeelding 17"/>
+            <wp:cNvGraphicFramePr>
+              <a:graphicFrameLocks xmlns:a="http://schemas.openxmlformats.org/drawingml/2006/main" noChangeAspect="1"/>
+            </wp:cNvGraphicFramePr>
+            <a:graphic xmlns:a="http://schemas.openxmlformats.org/drawingml/2006/main">
+              <a:graphicData uri="http://schemas.openxmlformats.org/drawingml/2006/picture">
+                <pic:pic xmlns:pic="http://schemas.openxmlformats.org/drawingml/2006/picture">
+                  <pic:nvPicPr>
+                    <pic:cNvPr id="0" name="Picture 15"/>
+                    <pic:cNvPicPr>
+                      <a:picLocks noChangeAspect="1" noChangeArrowheads="1"/>
+                    </pic:cNvPicPr>
+                  </pic:nvPicPr>
+                  <pic:blipFill>
+                    <a:blip r:embed="rId30" cstate="print">
+                      <a:extLst>
+                        <a:ext uri="{28A0092B-C50C-407E-A947-70E740481C1C}">
+                          <a14:useLocalDpi xmlns:a14="http://schemas.microsoft.com/office/drawing/2010/main" val="0"/>
+                        </a:ext>
+                      </a:extLst>
+                    </a:blip>
+                    <a:srcRect/>
+                    <a:stretch>
+                      <a:fillRect/>
+                    </a:stretch>
+                  </pic:blipFill>
+                  <pic:spPr bwMode="auto">
+                    <a:xfrm rot="5400000">
+                      <a:off x="0" y="0"/>
+                      <a:ext cx="2865799" cy="2150536"/>
+                    </a:xfrm>
+                    <a:prstGeom prst="rect">
+                      <a:avLst/>
+                    </a:prstGeom>
+                    <a:solidFill>
+                      <a:srgbClr val="FFFFFF">
+                        <a:shade val="85000"/>
+                      </a:srgbClr>
+                    </a:solidFill>
+                    <a:ln w="88900" cap="sq">
+                      <a:solidFill>
+                        <a:srgbClr val="FFFFFF"/>
+                      </a:solidFill>
+                      <a:miter lim="800000"/>
+                    </a:ln>
+                    <a:effectLst>
+                      <a:outerShdw blurRad="55000" dist="18000" dir="5400000" algn="tl" rotWithShape="0">
+                        <a:srgbClr val="000000">
+                          <a:alpha val="40000"/>
+                        </a:srgbClr>
+                      </a:outerShdw>
+                    </a:effectLst>
+                    <a:scene3d>
+                      <a:camera prst="orthographicFront"/>
+                      <a:lightRig rig="twoPt" dir="t">
+                        <a:rot lat="0" lon="0" rev="7200000"/>
+                      </a:lightRig>
+                    </a:scene3d>
+                    <a:sp3d>
+                      <a:bevelT w="25400" h="19050"/>
+                      <a:contourClr>
+                        <a:srgbClr val="FFFFFF"/>
+                      </a:contourClr>
+                    </a:sp3d>
+                  </pic:spPr>
+                </pic:pic>
+              </a:graphicData>
+            </a:graphic>
+          </wp:inline>
+        </w:drawing>
+      </w:r>
+    </w:p>
+    <w:p>
+      <w:pPr>
+        <w:rPr>
+          <w:lang w:val="nl-NL"/>
+        </w:rPr>
+      </w:pPr>
+      <w:r>
+        <w:rPr>
+          <w:lang w:val="nl-NL"/>
+        </w:rPr>
+        <w:t>Het is een simpel bordje met een aan</w:t>
+      </w:r>
+      <w:r>
+        <w:rPr>
+          <w:lang w:val="nl-NL"/>
+        </w:rPr>
+        <w:t>-</w:t>
+      </w:r>
+      <w:r>
+        <w:rPr>
+          <w:lang w:val="nl-NL"/>
+        </w:rPr>
+        <w:t>uit</w:t>
+      </w:r>
+      <w:r>
+        <w:rPr>
+          <w:lang w:val="nl-NL"/>
+        </w:rPr>
+        <w:t>-</w:t>
+      </w:r>
+      <w:r>
+        <w:rPr>
+          <w:lang w:val="nl-NL"/>
+        </w:rPr>
+        <w:t>ledje, een programmeer knop (om de controller in programmeermodus op te starten), header voor een HC12 module, een header voor de FTDI en een header voor de ‘voltage regulator’. (Zie componentenlijst)</w:t>
+      </w:r>
+      <w:r>
+        <w:rPr>
+          <w:lang w:val="nl-NL"/>
+        </w:rPr>
+        <w:t xml:space="preserve"> We wilden dit maken op een ‘</w:t>
+      </w:r>
+      <w:proofErr w:type="spellStart"/>
+      <w:r>
+        <w:rPr>
+          <w:lang w:val="nl-NL"/>
+        </w:rPr>
+        <w:t>perfboard</w:t>
+      </w:r>
+      <w:proofErr w:type="spellEnd"/>
+      <w:r>
+        <w:rPr>
+          <w:lang w:val="nl-NL"/>
+        </w:rPr>
+        <w:t>’ in plaat van op een ‘</w:t>
+      </w:r>
+      <w:proofErr w:type="spellStart"/>
+      <w:r>
+        <w:rPr>
+          <w:lang w:val="nl-NL"/>
+        </w:rPr>
+        <w:t>breadbo</w:t>
+      </w:r>
+      <w:r>
+        <w:rPr>
+          <w:lang w:val="nl-NL"/>
+        </w:rPr>
+        <w:t>a</w:t>
+      </w:r>
+      <w:r>
+        <w:rPr>
+          <w:lang w:val="nl-NL"/>
+        </w:rPr>
+        <w:t>rd</w:t>
+      </w:r>
+      <w:proofErr w:type="spellEnd"/>
+      <w:r>
+        <w:rPr>
+          <w:lang w:val="nl-NL"/>
+        </w:rPr>
+        <w:t>’ om storing met de antenne en slechte contacten te vermijden.</w:t>
+      </w:r>
+    </w:p>
+    <w:p>
+      <w:pPr>
+        <w:rPr>
+          <w:lang w:val="nl-NL"/>
+        </w:rPr>
+      </w:pPr>
+      <w:r>
+        <w:rPr>
+          <w:lang w:val="nl-NL"/>
+        </w:rPr>
+        <w:t>Hier</w:t>
+      </w:r>
+      <w:r>
+        <w:rPr>
+          <w:lang w:val="nl-NL"/>
+        </w:rPr>
+        <w:t xml:space="preserve"> is </w:t>
+      </w:r>
+      <w:r>
+        <w:rPr>
+          <w:lang w:val="nl-NL"/>
+        </w:rPr>
+        <w:t>het</w:t>
+      </w:r>
+      <w:r>
+        <w:rPr>
+          <w:lang w:val="nl-NL"/>
+        </w:rPr>
+        <w:t xml:space="preserve"> afgewerkte master </w:t>
+      </w:r>
+      <w:r>
+        <w:rPr>
+          <w:lang w:val="nl-NL"/>
+        </w:rPr>
+        <w:t xml:space="preserve">prototype </w:t>
+      </w:r>
+      <w:r>
+        <w:rPr>
+          <w:lang w:val="nl-NL"/>
+        </w:rPr>
+        <w:t>op ’</w:t>
+      </w:r>
+      <w:proofErr w:type="spellStart"/>
+      <w:r>
+        <w:rPr>
+          <w:lang w:val="nl-NL"/>
+        </w:rPr>
+        <w:t>purfboard</w:t>
+      </w:r>
+      <w:proofErr w:type="spellEnd"/>
+      <w:r>
+        <w:rPr>
+          <w:lang w:val="nl-NL"/>
+        </w:rPr>
+        <w:t>’</w:t>
+      </w:r>
+      <w:r>
+        <w:rPr>
+          <w:lang w:val="nl-NL"/>
+        </w:rPr>
+        <w:t>:</w:t>
+      </w:r>
+    </w:p>
+    <w:p>
+      <w:pPr>
+        <w:jc w:val="center"/>
+        <w:rPr>
+          <w:lang w:val="nl-NL"/>
+        </w:rPr>
+      </w:pPr>
+      <w:r>
+        <w:rPr>
+          <w:noProof/>
+          <w:lang w:val="nl-NL"/>
+        </w:rPr>
+        <w:drawing>
+          <wp:inline distT="0" distB="0" distL="0" distR="0">
+            <wp:extent cx="4199245" cy="3151169"/>
+            <wp:effectExtent l="0" t="628650" r="0" b="678180"/>
+            <wp:docPr id="22" name="Afbeelding 22"/>
+            <wp:cNvGraphicFramePr>
+              <a:graphicFrameLocks xmlns:a="http://schemas.openxmlformats.org/drawingml/2006/main" noChangeAspect="1"/>
+            </wp:cNvGraphicFramePr>
+            <a:graphic xmlns:a="http://schemas.openxmlformats.org/drawingml/2006/main">
+              <a:graphicData uri="http://schemas.openxmlformats.org/drawingml/2006/picture">
+                <pic:pic xmlns:pic="http://schemas.openxmlformats.org/drawingml/2006/picture">
+                  <pic:nvPicPr>
+                    <pic:cNvPr id="0" name="Picture 19"/>
+                    <pic:cNvPicPr>
+                      <a:picLocks noChangeAspect="1" noChangeArrowheads="1"/>
+                    </pic:cNvPicPr>
+                  </pic:nvPicPr>
+                  <pic:blipFill>
+                    <a:blip r:embed="rId31" cstate="print">
+                      <a:extLst>
+                        <a:ext uri="{28A0092B-C50C-407E-A947-70E740481C1C}">
+                          <a14:useLocalDpi xmlns:a14="http://schemas.microsoft.com/office/drawing/2010/main" val="0"/>
+                        </a:ext>
+                      </a:extLst>
+                    </a:blip>
+                    <a:srcRect/>
+                    <a:stretch>
+                      <a:fillRect/>
+                    </a:stretch>
+                  </pic:blipFill>
+                  <pic:spPr bwMode="auto">
+                    <a:xfrm rot="5400000">
+                      <a:off x="0" y="0"/>
+                      <a:ext cx="4237645" cy="3179985"/>
+                    </a:xfrm>
+                    <a:prstGeom prst="rect">
+                      <a:avLst/>
+                    </a:prstGeom>
+                    <a:solidFill>
+                      <a:srgbClr val="FFFFFF">
+                        <a:shade val="85000"/>
+                      </a:srgbClr>
+                    </a:solidFill>
+                    <a:ln w="88900" cap="sq">
+                      <a:solidFill>
+                        <a:srgbClr val="FFFFFF"/>
+                      </a:solidFill>
+                      <a:miter lim="800000"/>
+                    </a:ln>
+                    <a:effectLst>
+                      <a:outerShdw blurRad="55000" dist="18000" dir="5400000" algn="tl" rotWithShape="0">
+                        <a:srgbClr val="000000">
+                          <a:alpha val="40000"/>
+                        </a:srgbClr>
+                      </a:outerShdw>
+                    </a:effectLst>
+                    <a:scene3d>
+                      <a:camera prst="orthographicFront"/>
+                      <a:lightRig rig="twoPt" dir="t">
+                        <a:rot lat="0" lon="0" rev="7200000"/>
+                      </a:lightRig>
+                    </a:scene3d>
+                    <a:sp3d>
+                      <a:bevelT w="25400" h="19050"/>
+                      <a:contourClr>
+                        <a:srgbClr val="FFFFFF"/>
+                      </a:contourClr>
+                    </a:sp3d>
+                  </pic:spPr>
+                </pic:pic>
+              </a:graphicData>
+            </a:graphic>
+          </wp:inline>
+        </w:drawing>
+      </w:r>
+    </w:p>
+    <w:p>
+      <w:pPr>
+        <w:jc w:val="center"/>
+        <w:rPr>
+          <w:lang w:val="nl-NL"/>
+        </w:rPr>
+      </w:pPr>
+      <w:r>
+        <w:rPr>
+          <w:lang w:val="nl-NL"/>
+        </w:rPr>
+        <w:lastRenderedPageBreak/>
+        <w:t xml:space="preserve">Dit zijn de afgewerkte </w:t>
+      </w:r>
+      <w:proofErr w:type="spellStart"/>
+      <w:r>
+        <w:rPr>
+          <w:u w:val="single"/>
+          <w:lang w:val="nl-NL"/>
+        </w:rPr>
+        <w:t>slave</w:t>
+      </w:r>
+      <w:proofErr w:type="spellEnd"/>
+      <w:r>
+        <w:rPr>
+          <w:lang w:val="nl-NL"/>
+        </w:rPr>
+        <w:t xml:space="preserve"> prototypes:</w:t>
+      </w:r>
+    </w:p>
+    <w:p>
+      <w:pPr>
+        <w:jc w:val="center"/>
+        <w:rPr>
+          <w:lang w:val="nl-NL"/>
+        </w:rPr>
+      </w:pPr>
+      <w:r>
+        <w:rPr>
+          <w:noProof/>
+          <w:lang w:val="nl-NL"/>
+        </w:rPr>
+        <w:drawing>
+          <wp:inline distT="0" distB="0" distL="0" distR="0">
+            <wp:extent cx="2795587" cy="2097845"/>
+            <wp:effectExtent l="0" t="457200" r="0" b="493395"/>
+            <wp:docPr id="19" name="Afbeelding 19"/>
+            <wp:cNvGraphicFramePr>
+              <a:graphicFrameLocks xmlns:a="http://schemas.openxmlformats.org/drawingml/2006/main" noChangeAspect="1"/>
+            </wp:cNvGraphicFramePr>
+            <a:graphic xmlns:a="http://schemas.openxmlformats.org/drawingml/2006/main">
+              <a:graphicData uri="http://schemas.openxmlformats.org/drawingml/2006/picture">
+                <pic:pic xmlns:pic="http://schemas.openxmlformats.org/drawingml/2006/picture">
+                  <pic:nvPicPr>
+                    <pic:cNvPr id="0" name="Picture 16"/>
+                    <pic:cNvPicPr>
+                      <a:picLocks noChangeAspect="1" noChangeArrowheads="1"/>
+                    </pic:cNvPicPr>
+                  </pic:nvPicPr>
+                  <pic:blipFill>
+                    <a:blip r:embed="rId32" cstate="print">
+                      <a:extLst>
+                        <a:ext uri="{28A0092B-C50C-407E-A947-70E740481C1C}">
+                          <a14:useLocalDpi xmlns:a14="http://schemas.microsoft.com/office/drawing/2010/main" val="0"/>
+                        </a:ext>
+                      </a:extLst>
+                    </a:blip>
+                    <a:srcRect/>
+                    <a:stretch>
+                      <a:fillRect/>
+                    </a:stretch>
+                  </pic:blipFill>
+                  <pic:spPr bwMode="auto">
+                    <a:xfrm rot="5400000">
+                      <a:off x="0" y="0"/>
+                      <a:ext cx="2798834" cy="2100282"/>
+                    </a:xfrm>
+                    <a:prstGeom prst="rect">
+                      <a:avLst/>
+                    </a:prstGeom>
+                    <a:solidFill>
+                      <a:srgbClr val="FFFFFF">
+                        <a:shade val="85000"/>
+                      </a:srgbClr>
+                    </a:solidFill>
+                    <a:ln w="88900" cap="sq">
+                      <a:solidFill>
+                        <a:srgbClr val="FFFFFF"/>
+                      </a:solidFill>
+                      <a:miter lim="800000"/>
+                    </a:ln>
+                    <a:effectLst>
+                      <a:outerShdw blurRad="55000" dist="18000" dir="5400000" algn="tl" rotWithShape="0">
+                        <a:srgbClr val="000000">
+                          <a:alpha val="40000"/>
+                        </a:srgbClr>
+                      </a:outerShdw>
+                    </a:effectLst>
+                    <a:scene3d>
+                      <a:camera prst="orthographicFront"/>
+                      <a:lightRig rig="twoPt" dir="t">
+                        <a:rot lat="0" lon="0" rev="7200000"/>
+                      </a:lightRig>
+                    </a:scene3d>
+                    <a:sp3d>
+                      <a:bevelT w="25400" h="19050"/>
+                      <a:contourClr>
+                        <a:srgbClr val="FFFFFF"/>
+                      </a:contourClr>
+                    </a:sp3d>
+                  </pic:spPr>
+                </pic:pic>
+              </a:graphicData>
+            </a:graphic>
+          </wp:inline>
+        </w:drawing>
+      </w:r>
+      <w:r>
+        <w:rPr>
+          <w:noProof/>
+          <w:lang w:val="nl-NL"/>
+        </w:rPr>
+        <w:drawing>
+          <wp:inline distT="0" distB="0" distL="0" distR="0">
+            <wp:extent cx="2846630" cy="2136148"/>
+            <wp:effectExtent l="0" t="457200" r="0" b="473710"/>
+            <wp:docPr id="20" name="Afbeelding 20"/>
+            <wp:cNvGraphicFramePr>
+              <a:graphicFrameLocks xmlns:a="http://schemas.openxmlformats.org/drawingml/2006/main" noChangeAspect="1"/>
+            </wp:cNvGraphicFramePr>
+            <a:graphic xmlns:a="http://schemas.openxmlformats.org/drawingml/2006/main">
+              <a:graphicData uri="http://schemas.openxmlformats.org/drawingml/2006/picture">
+                <pic:pic xmlns:pic="http://schemas.openxmlformats.org/drawingml/2006/picture">
+                  <pic:nvPicPr>
+                    <pic:cNvPr id="0" name="Picture 17"/>
+                    <pic:cNvPicPr>
+                      <a:picLocks noChangeAspect="1" noChangeArrowheads="1"/>
+                    </pic:cNvPicPr>
+                  </pic:nvPicPr>
+                  <pic:blipFill>
+                    <a:blip r:embed="rId33" cstate="print">
+                      <a:extLst>
+                        <a:ext uri="{28A0092B-C50C-407E-A947-70E740481C1C}">
+                          <a14:useLocalDpi xmlns:a14="http://schemas.microsoft.com/office/drawing/2010/main" val="0"/>
+                        </a:ext>
+                      </a:extLst>
+                    </a:blip>
+                    <a:srcRect/>
+                    <a:stretch>
+                      <a:fillRect/>
+                    </a:stretch>
+                  </pic:blipFill>
+                  <pic:spPr bwMode="auto">
+                    <a:xfrm rot="5400000">
+                      <a:off x="0" y="0"/>
+                      <a:ext cx="2852679" cy="2140687"/>
+                    </a:xfrm>
+                    <a:prstGeom prst="rect">
+                      <a:avLst/>
+                    </a:prstGeom>
+                    <a:solidFill>
+                      <a:srgbClr val="FFFFFF">
+                        <a:shade val="85000"/>
+                      </a:srgbClr>
+                    </a:solidFill>
+                    <a:ln w="88900" cap="sq">
+                      <a:solidFill>
+                        <a:srgbClr val="FFFFFF"/>
+                      </a:solidFill>
+                      <a:miter lim="800000"/>
+                    </a:ln>
+                    <a:effectLst>
+                      <a:outerShdw blurRad="55000" dist="18000" dir="5400000" algn="tl" rotWithShape="0">
+                        <a:srgbClr val="000000">
+                          <a:alpha val="40000"/>
+                        </a:srgbClr>
+                      </a:outerShdw>
+                    </a:effectLst>
+                    <a:scene3d>
+                      <a:camera prst="orthographicFront"/>
+                      <a:lightRig rig="twoPt" dir="t">
+                        <a:rot lat="0" lon="0" rev="7200000"/>
+                      </a:lightRig>
+                    </a:scene3d>
+                    <a:sp3d>
+                      <a:bevelT w="25400" h="19050"/>
+                      <a:contourClr>
+                        <a:srgbClr val="FFFFFF"/>
+                      </a:contourClr>
+                    </a:sp3d>
+                  </pic:spPr>
+                </pic:pic>
+              </a:graphicData>
+            </a:graphic>
+          </wp:inline>
+        </w:drawing>
+      </w:r>
+    </w:p>
+    <w:p>
+      <w:pPr>
+        <w:rPr>
+          <w:lang w:val="nl-NL"/>
+        </w:rPr>
+      </w:pPr>
+      <w:r>
+        <w:rPr>
+          <w:lang w:val="nl-NL"/>
+        </w:rPr>
+        <w:t>Het</w:t>
+      </w:r>
+      <w:r>
+        <w:rPr>
+          <w:lang w:val="nl-NL"/>
+        </w:rPr>
+        <w:t xml:space="preserve"> </w:t>
+      </w:r>
+      <w:r>
+        <w:rPr>
+          <w:lang w:val="nl-NL"/>
+        </w:rPr>
+        <w:t xml:space="preserve">eerste </w:t>
+      </w:r>
+      <w:proofErr w:type="spellStart"/>
+      <w:r>
+        <w:rPr>
+          <w:lang w:val="nl-NL"/>
+        </w:rPr>
+        <w:t>slave</w:t>
+      </w:r>
+      <w:proofErr w:type="spellEnd"/>
+      <w:r>
+        <w:rPr>
+          <w:lang w:val="nl-NL"/>
+        </w:rPr>
+        <w:t xml:space="preserve"> </w:t>
+      </w:r>
+      <w:r>
+        <w:rPr>
+          <w:lang w:val="nl-NL"/>
+        </w:rPr>
+        <w:t xml:space="preserve">prototype </w:t>
+      </w:r>
+      <w:r>
+        <w:rPr>
+          <w:lang w:val="nl-NL"/>
+        </w:rPr>
+        <w:t>is gemaakt op een ‘</w:t>
+      </w:r>
+      <w:proofErr w:type="spellStart"/>
+      <w:r>
+        <w:rPr>
+          <w:lang w:val="nl-NL"/>
+        </w:rPr>
+        <w:t>breadboard</w:t>
+      </w:r>
+      <w:proofErr w:type="spellEnd"/>
+      <w:r>
+        <w:rPr>
+          <w:lang w:val="nl-NL"/>
+        </w:rPr>
+        <w:t>’</w:t>
+      </w:r>
+      <w:r>
+        <w:rPr>
+          <w:lang w:val="nl-NL"/>
+        </w:rPr>
+        <w:t xml:space="preserve"> en stuurt 4 </w:t>
+      </w:r>
+      <w:proofErr w:type="spellStart"/>
+      <w:r>
+        <w:rPr>
+          <w:lang w:val="nl-NL"/>
+        </w:rPr>
+        <w:t>leds</w:t>
+      </w:r>
+      <w:proofErr w:type="spellEnd"/>
+      <w:r>
+        <w:rPr>
+          <w:lang w:val="nl-NL"/>
+        </w:rPr>
+        <w:t xml:space="preserve"> aan</w:t>
+      </w:r>
+      <w:r>
+        <w:rPr>
+          <w:lang w:val="nl-NL"/>
+        </w:rPr>
+        <w:t xml:space="preserve">, het maakt gebruik van een </w:t>
+      </w:r>
+      <w:proofErr w:type="spellStart"/>
+      <w:r>
+        <w:rPr>
+          <w:lang w:val="nl-NL"/>
+        </w:rPr>
+        <w:t>Arduino</w:t>
+      </w:r>
+      <w:proofErr w:type="spellEnd"/>
+      <w:r>
+        <w:rPr>
+          <w:lang w:val="nl-NL"/>
+        </w:rPr>
+        <w:t xml:space="preserve"> Nano</w:t>
+      </w:r>
+      <w:r>
+        <w:rPr>
+          <w:lang w:val="nl-NL"/>
+        </w:rPr>
+        <w:t xml:space="preserve">. Het tweede </w:t>
+      </w:r>
+      <w:proofErr w:type="spellStart"/>
+      <w:r>
+        <w:rPr>
+          <w:lang w:val="nl-NL"/>
+        </w:rPr>
+        <w:t>slave</w:t>
+      </w:r>
+      <w:proofErr w:type="spellEnd"/>
+      <w:r>
+        <w:rPr>
+          <w:lang w:val="nl-NL"/>
+        </w:rPr>
+        <w:t xml:space="preserve"> prototype is gemaakt op een ‘</w:t>
+      </w:r>
+      <w:proofErr w:type="spellStart"/>
+      <w:r>
+        <w:rPr>
+          <w:lang w:val="nl-NL"/>
+        </w:rPr>
+        <w:t>perfboard</w:t>
+      </w:r>
+      <w:proofErr w:type="spellEnd"/>
+      <w:r>
+        <w:rPr>
+          <w:lang w:val="nl-NL"/>
+        </w:rPr>
+        <w:t xml:space="preserve">’ en stuurt maximaal 8 </w:t>
+      </w:r>
+      <w:proofErr w:type="spellStart"/>
+      <w:r>
+        <w:rPr>
+          <w:lang w:val="nl-NL"/>
+        </w:rPr>
+        <w:t>relays</w:t>
+      </w:r>
+      <w:proofErr w:type="spellEnd"/>
+      <w:r>
+        <w:rPr>
+          <w:lang w:val="nl-NL"/>
+        </w:rPr>
+        <w:t xml:space="preserve"> (contacten)</w:t>
+      </w:r>
+      <w:r>
+        <w:rPr>
+          <w:lang w:val="nl-NL"/>
+        </w:rPr>
+        <w:t xml:space="preserve"> aan</w:t>
+      </w:r>
+      <w:r>
+        <w:rPr>
+          <w:lang w:val="nl-NL"/>
+        </w:rPr>
+        <w:t xml:space="preserve">, het maakt gebruik van een </w:t>
+      </w:r>
+      <w:proofErr w:type="spellStart"/>
+      <w:r>
+        <w:rPr>
+          <w:lang w:val="nl-NL"/>
+        </w:rPr>
+        <w:t>Arduino</w:t>
+      </w:r>
+      <w:proofErr w:type="spellEnd"/>
+      <w:r>
+        <w:rPr>
+          <w:lang w:val="nl-NL"/>
+        </w:rPr>
+        <w:t xml:space="preserve"> Pro Mini</w:t>
+      </w:r>
+      <w:r>
+        <w:rPr>
+          <w:lang w:val="nl-NL"/>
+        </w:rPr>
+        <w:t>.</w:t>
+      </w:r>
+    </w:p>
+    <w:p>
+      <w:pPr>
+        <w:pStyle w:val="Kop3"/>
+        <w:rPr>
+          <w:lang w:val="nl-NL"/>
+        </w:rPr>
+      </w:pPr>
+      <w:bookmarkStart w:id="13" w:name="_Toc7017837"/>
+      <w:r>
+        <w:rPr>
+          <w:lang w:val="nl-NL"/>
+        </w:rPr>
+        <w:t>Stroommeting</w:t>
+      </w:r>
+      <w:bookmarkEnd w:id="13"/>
+    </w:p>
+    <w:p>
+      <w:pPr>
+        <w:rPr>
+          <w:lang w:val="nl-NL"/>
+        </w:rPr>
+      </w:pPr>
+      <w:r>
+        <w:rPr>
+          <w:lang w:val="nl-NL"/>
+        </w:rPr>
+        <w:t xml:space="preserve">De </w:t>
+      </w:r>
+      <w:proofErr w:type="spellStart"/>
+      <w:r>
+        <w:rPr>
+          <w:lang w:val="nl-NL"/>
+        </w:rPr>
+        <w:t>slaves</w:t>
+      </w:r>
+      <w:proofErr w:type="spellEnd"/>
+      <w:r>
+        <w:rPr>
+          <w:lang w:val="nl-NL"/>
+        </w:rPr>
+        <w:t xml:space="preserve"> zijn ook in staat om elektronische signalen in te lezen, dus hier wilden we ook zeker gebruik van maken. We hebben gezorgd door een systeem dat stoommetingen uitvoert, deze waardes kunnen dan gelezen worden door de master.</w:t>
+      </w:r>
+      <w:r>
+        <w:rPr>
+          <w:lang w:val="nl-NL"/>
+        </w:rPr>
+        <w:t xml:space="preserve"> Om dit te realiseren hebben we het volgende schema gebruikt:</w:t>
+      </w:r>
+    </w:p>
+    <w:p>
+      <w:pPr>
+        <w:jc w:val="center"/>
+        <w:rPr>
+          <w:lang w:val="nl-NL"/>
+        </w:rPr>
+      </w:pPr>
+      <w:r>
+        <w:rPr>
+          <w:lang w:val="nl-NL"/>
+        </w:rPr>
+        <w:drawing>
+          <wp:inline distT="0" distB="0" distL="0" distR="0" wp14:anchorId="203F9C73" wp14:editId="189712CB">
+            <wp:extent cx="4572638" cy="1705213"/>
+            <wp:effectExtent l="0" t="0" r="0" b="9525"/>
+            <wp:docPr id="26" name="Afbeelding 26"/>
+            <wp:cNvGraphicFramePr>
+              <a:graphicFrameLocks xmlns:a="http://schemas.openxmlformats.org/drawingml/2006/main" noChangeAspect="1"/>
+            </wp:cNvGraphicFramePr>
+            <a:graphic xmlns:a="http://schemas.openxmlformats.org/drawingml/2006/main">
+              <a:graphicData uri="http://schemas.openxmlformats.org/drawingml/2006/picture">
+                <pic:pic xmlns:pic="http://schemas.openxmlformats.org/drawingml/2006/picture">
+                  <pic:nvPicPr>
+                    <pic:cNvPr id="1" name=""/>
+                    <pic:cNvPicPr/>
+                  </pic:nvPicPr>
+                  <pic:blipFill>
+                    <a:blip r:embed="rId34"/>
+                    <a:stretch>
+                      <a:fillRect/>
+                    </a:stretch>
+                  </pic:blipFill>
+                  <pic:spPr>
+                    <a:xfrm>
+                      <a:off x="0" y="0"/>
+                      <a:ext cx="4572638" cy="1705213"/>
+                    </a:xfrm>
+                    <a:prstGeom prst="rect">
+                      <a:avLst/>
+                    </a:prstGeom>
+                  </pic:spPr>
+                </pic:pic>
+              </a:graphicData>
+            </a:graphic>
+          </wp:inline>
+        </w:drawing>
+      </w:r>
+    </w:p>
+    <w:p>
+      <w:pPr>
+        <w:rPr>
+          <w:lang w:val="nl-NL"/>
+        </w:rPr>
+      </w:pPr>
+      <w:r>
+        <w:rPr>
+          <w:lang w:val="nl-NL"/>
+        </w:rPr>
+        <w:drawing>
+          <wp:anchor distT="0" distB="0" distL="114300" distR="114300" simplePos="0" relativeHeight="251670528" behindDoc="0" locked="0" layoutInCell="1" allowOverlap="1" wp14:anchorId="1041B331">
+            <wp:simplePos x="0" y="0"/>
+            <wp:positionH relativeFrom="column">
+              <wp:posOffset>4144010</wp:posOffset>
+            </wp:positionH>
+            <wp:positionV relativeFrom="paragraph">
+              <wp:posOffset>449580</wp:posOffset>
+            </wp:positionV>
+            <wp:extent cx="2162175" cy="1133475"/>
+            <wp:effectExtent l="0" t="0" r="0" b="0"/>
+            <wp:wrapThrough wrapText="bothSides">
+              <wp:wrapPolygon edited="0">
+                <wp:start x="0" y="0"/>
+                <wp:lineTo x="0" y="21418"/>
+                <wp:lineTo x="21505" y="21418"/>
+                <wp:lineTo x="21505" y="0"/>
+                <wp:lineTo x="0" y="0"/>
+              </wp:wrapPolygon>
+            </wp:wrapThrough>
+            <wp:docPr id="28" name="Afbeelding 28"/>
+            <wp:cNvGraphicFramePr>
+              <a:graphicFrameLocks xmlns:a="http://schemas.openxmlformats.org/drawingml/2006/main" noChangeAspect="1"/>
+            </wp:cNvGraphicFramePr>
+            <a:graphic xmlns:a="http://schemas.openxmlformats.org/drawingml/2006/main">
+              <a:graphicData uri="http://schemas.openxmlformats.org/drawingml/2006/picture">
+                <pic:pic xmlns:pic="http://schemas.openxmlformats.org/drawingml/2006/picture">
+                  <pic:nvPicPr>
+                    <pic:cNvPr id="1" name=""/>
+                    <pic:cNvPicPr/>
+                  </pic:nvPicPr>
+                  <pic:blipFill>
+                    <a:blip r:embed="rId35">
+                      <a:extLst>
+                        <a:ext uri="{28A0092B-C50C-407E-A947-70E740481C1C}">
+                          <a14:useLocalDpi xmlns:a14="http://schemas.microsoft.com/office/drawing/2010/main" val="0"/>
+                        </a:ext>
+                      </a:extLst>
+                    </a:blip>
+                    <a:stretch>
+                      <a:fillRect/>
+                    </a:stretch>
+                  </pic:blipFill>
+                  <pic:spPr>
+                    <a:xfrm>
+                      <a:off x="0" y="0"/>
+                      <a:ext cx="2162175" cy="1133475"/>
+                    </a:xfrm>
+                    <a:prstGeom prst="rect">
+                      <a:avLst/>
+                    </a:prstGeom>
+                  </pic:spPr>
+                </pic:pic>
+              </a:graphicData>
+            </a:graphic>
+            <wp14:sizeRelH relativeFrom="margin">
+              <wp14:pctWidth>0</wp14:pctWidth>
+            </wp14:sizeRelH>
+            <wp14:sizeRelV relativeFrom="margin">
+              <wp14:pctHeight>0</wp14:pctHeight>
+            </wp14:sizeRelV>
+          </wp:anchor>
+        </w:drawing>
+      </w:r>
+      <w:r>
+        <w:rPr>
+          <w:lang w:val="nl-NL"/>
+        </w:rPr>
+        <w:t>De belasting zetten we in serie met ingang van dit circuit en we krijgen een opgewekte spanning over de uitgang die dan ingelezen kan worden door een microcontroller.</w:t>
+      </w:r>
+      <w:r>
+        <w:rPr>
+          <w:lang w:val="nl-NL"/>
+        </w:rPr>
+        <w:t xml:space="preserve"> De transformator is heeft een ratio van 1 op 1000, dit betekend dat elke </w:t>
+      </w:r>
+      <w:r>
+        <w:rPr>
+          <w:lang w:val="nl-NL"/>
+        </w:rPr>
+        <w:t xml:space="preserve">ampère over het net 1 milliampère induceert in ons circuit, </w:t>
+      </w:r>
+      <w:r>
+        <w:rPr>
+          <w:lang w:val="nl-NL"/>
+        </w:rPr>
+        <w:t>deze stroom</w:t>
+      </w:r>
+      <w:r>
+        <w:rPr>
+          <w:lang w:val="nl-NL"/>
+        </w:rPr>
+        <w:t xml:space="preserve"> word</w:t>
+      </w:r>
+      <w:r>
+        <w:rPr>
+          <w:lang w:val="nl-NL"/>
+        </w:rPr>
+        <w:t>t</w:t>
+      </w:r>
+      <w:r>
+        <w:rPr>
+          <w:lang w:val="nl-NL"/>
+        </w:rPr>
+        <w:t xml:space="preserve"> hierna gelijkgericht van wisselspanning naar gelijkspanning. De condensator van 1 </w:t>
+      </w:r>
+      <w:proofErr w:type="spellStart"/>
+      <w:r>
+        <w:rPr>
+          <w:lang w:val="nl-NL"/>
+        </w:rPr>
+        <w:t>mF</w:t>
+      </w:r>
+      <w:proofErr w:type="spellEnd"/>
+      <w:r>
+        <w:rPr>
+          <w:lang w:val="nl-NL"/>
+        </w:rPr>
+        <w:t xml:space="preserve"> zorgt voor </w:t>
+      </w:r>
+      <w:r>
+        <w:rPr>
+          <w:lang w:val="nl-NL"/>
+        </w:rPr>
+        <w:t xml:space="preserve">een agressieve </w:t>
+      </w:r>
+      <w:r>
+        <w:rPr>
+          <w:lang w:val="nl-NL"/>
+        </w:rPr>
+        <w:t>afvlakking van het signaal</w:t>
+      </w:r>
+      <w:r>
+        <w:rPr>
+          <w:lang w:val="nl-NL"/>
+        </w:rPr>
+        <w:t xml:space="preserve"> (we willen zo min mogelijk rimpel op ons uitgangsignaal, anders wordt inlezen met de microcontroller een ramp)</w:t>
+      </w:r>
+      <w:r>
+        <w:rPr>
+          <w:lang w:val="nl-NL"/>
+        </w:rPr>
+        <w:t>.</w:t>
+      </w:r>
+      <w:r>
+        <w:rPr>
+          <w:lang w:val="nl-NL"/>
+        </w:rPr>
+        <w:t xml:space="preserve"> De spanning over de weestand wordt gemeten door de microcontroller</w:t>
+      </w:r>
+      <w:r>
+        <w:rPr>
+          <w:lang w:val="nl-NL"/>
+        </w:rPr>
+        <w:t xml:space="preserve"> via een analoge pin</w:t>
+      </w:r>
+      <w:r>
+        <w:rPr>
+          <w:lang w:val="nl-NL"/>
+        </w:rPr>
+        <w:t>.</w:t>
+      </w:r>
+      <w:r>
+        <w:rPr>
+          <w:lang w:val="nl-NL"/>
+        </w:rPr>
+        <w:t xml:space="preserve"> (1 mA zorgt voor 1V over de </w:t>
+      </w:r>
+      <w:r>
+        <w:rPr>
+          <w:lang w:val="nl-NL"/>
+        </w:rPr>
+        <w:t>weestand</w:t>
+      </w:r>
+      <w:r>
+        <w:rPr>
+          <w:lang w:val="nl-NL"/>
+        </w:rPr>
+        <w:t xml:space="preserve"> als de weestand 1 kilo ohm bedraagt</w:t>
+      </w:r>
+      <w:r>
+        <w:rPr>
+          <w:lang w:val="nl-NL"/>
+        </w:rPr>
+        <w:t>)</w:t>
+      </w:r>
+    </w:p>
+    <w:p>
+      <w:pPr>
+        <w:jc w:val="center"/>
+        <w:rPr>
+          <w:lang w:val="nl-NL"/>
+        </w:rPr>
+      </w:pPr>
+      <w:r>
+        <w:rPr>
+          <w:noProof/>
+          <w:lang w:val="nl-NL"/>
+        </w:rPr>
+        <w:lastRenderedPageBreak/>
+        <w:drawing>
+          <wp:inline distT="0" distB="0" distL="0" distR="0">
+            <wp:extent cx="4391777" cy="3295650"/>
+            <wp:effectExtent l="133350" t="114300" r="104140" b="133350"/>
+            <wp:docPr id="29" name="Afbeelding 29"/>
+            <wp:cNvGraphicFramePr>
+              <a:graphicFrameLocks xmlns:a="http://schemas.openxmlformats.org/drawingml/2006/main" noChangeAspect="1"/>
+            </wp:cNvGraphicFramePr>
+            <a:graphic xmlns:a="http://schemas.openxmlformats.org/drawingml/2006/main">
+              <a:graphicData uri="http://schemas.openxmlformats.org/drawingml/2006/picture">
+                <pic:pic xmlns:pic="http://schemas.openxmlformats.org/drawingml/2006/picture">
+                  <pic:nvPicPr>
+                    <pic:cNvPr id="0" name="Picture 37"/>
+                    <pic:cNvPicPr>
+                      <a:picLocks noChangeAspect="1" noChangeArrowheads="1"/>
+                    </pic:cNvPicPr>
+                  </pic:nvPicPr>
+                  <pic:blipFill>
+                    <a:blip r:embed="rId36" cstate="print">
+                      <a:extLst>
+                        <a:ext uri="{28A0092B-C50C-407E-A947-70E740481C1C}">
+                          <a14:useLocalDpi xmlns:a14="http://schemas.microsoft.com/office/drawing/2010/main" val="0"/>
+                        </a:ext>
+                      </a:extLst>
+                    </a:blip>
+                    <a:srcRect/>
+                    <a:stretch>
+                      <a:fillRect/>
+                    </a:stretch>
+                  </pic:blipFill>
+                  <pic:spPr bwMode="auto">
+                    <a:xfrm>
+                      <a:off x="0" y="0"/>
+                      <a:ext cx="4432759" cy="3326404"/>
+                    </a:xfrm>
+                    <a:prstGeom prst="rect">
+                      <a:avLst/>
+                    </a:prstGeom>
+                    <a:solidFill>
+                      <a:srgbClr val="FFFFFF">
+                        <a:shade val="85000"/>
+                      </a:srgbClr>
+                    </a:solidFill>
+                    <a:ln w="88900" cap="sq">
+                      <a:solidFill>
+                        <a:srgbClr val="FFFFFF"/>
+                      </a:solidFill>
+                      <a:miter lim="800000"/>
+                    </a:ln>
+                    <a:effectLst>
+                      <a:outerShdw blurRad="55000" dist="18000" dir="5400000" algn="tl" rotWithShape="0">
+                        <a:srgbClr val="000000">
+                          <a:alpha val="40000"/>
+                        </a:srgbClr>
+                      </a:outerShdw>
+                    </a:effectLst>
+                    <a:scene3d>
+                      <a:camera prst="orthographicFront"/>
+                      <a:lightRig rig="twoPt" dir="t">
+                        <a:rot lat="0" lon="0" rev="7200000"/>
+                      </a:lightRig>
+                    </a:scene3d>
+                    <a:sp3d>
+                      <a:bevelT w="25400" h="19050"/>
+                      <a:contourClr>
+                        <a:srgbClr val="FFFFFF"/>
+                      </a:contourClr>
+                    </a:sp3d>
+                  </pic:spPr>
+                </pic:pic>
+              </a:graphicData>
+            </a:graphic>
+          </wp:inline>
+        </w:drawing>
+      </w:r>
+    </w:p>
+    <w:p>
+      <w:pPr>
+        <w:rPr>
+          <w:lang w:val="nl-NL"/>
+        </w:rPr>
+      </w:pPr>
+      <w:r>
+        <w:rPr>
+          <w:lang w:val="nl-NL"/>
+        </w:rPr>
+        <w:t>Hier werd de stroommeting getest met een wisselspanningsbron en een gloeilamp, hiermee konden we onze microcontroller kalibreren door ook te meten met de nauwkeurige stoommeter. Onze waarnemingen:</w:t>
+      </w:r>
+    </w:p>
+    <w:tbl>
+      <w:tblPr>
+        <w:tblStyle w:val="Tabelraster"/>
+        <w:tblW w:w="0" w:type="auto"/>
+        <w:tblLook w:val="04A0" w:firstRow="1" w:lastRow="0" w:firstColumn="1" w:lastColumn="0" w:noHBand="0" w:noVBand="1"/>
+      </w:tblPr>
+      <w:tblGrid>
+        <w:gridCol w:w="4606"/>
+        <w:gridCol w:w="4606"/>
+      </w:tblGrid>
+      <w:tr>
+        <w:tc>
+          <w:tcPr>
+            <w:tcW w:w="4606" w:type="dxa"/>
+          </w:tcPr>
+          <w:p>
+            <w:pPr>
+              <w:rPr>
+                <w:lang w:val="nl-NL"/>
+              </w:rPr>
+            </w:pPr>
+            <w:r>
+              <w:rPr>
+                <w:lang w:val="nl-NL"/>
+              </w:rPr>
+              <w:t>TODO</w:t>
+            </w:r>
+          </w:p>
+        </w:tc>
+        <w:tc>
+          <w:tcPr>
+            <w:tcW w:w="4606" w:type="dxa"/>
+          </w:tcPr>
+          <w:p>
+            <w:pPr>
+              <w:rPr>
+                <w:lang w:val="nl-NL"/>
+              </w:rPr>
+            </w:pPr>
+          </w:p>
+        </w:tc>
+      </w:tr>
+      <w:tr>
+        <w:tc>
+          <w:tcPr>
+            <w:tcW w:w="4606" w:type="dxa"/>
+          </w:tcPr>
+          <w:p>
+            <w:pPr>
+              <w:rPr>
+                <w:lang w:val="nl-NL"/>
+              </w:rPr>
+            </w:pPr>
+          </w:p>
+        </w:tc>
+        <w:tc>
+          <w:tcPr>
+            <w:tcW w:w="4606" w:type="dxa"/>
+          </w:tcPr>
+          <w:p>
+            <w:pPr>
+              <w:rPr>
+                <w:lang w:val="nl-NL"/>
+              </w:rPr>
+            </w:pPr>
+          </w:p>
+        </w:tc>
+      </w:tr>
+      <w:tr>
+        <w:tc>
+          <w:tcPr>
+            <w:tcW w:w="4606" w:type="dxa"/>
+          </w:tcPr>
+          <w:p>
+            <w:pPr>
+              <w:rPr>
+                <w:lang w:val="nl-NL"/>
+              </w:rPr>
+            </w:pPr>
+          </w:p>
+        </w:tc>
+        <w:tc>
+          <w:tcPr>
+            <w:tcW w:w="4606" w:type="dxa"/>
+          </w:tcPr>
+          <w:p>
+            <w:pPr>
+              <w:rPr>
+                <w:lang w:val="nl-NL"/>
+              </w:rPr>
+            </w:pPr>
+          </w:p>
+        </w:tc>
+      </w:tr>
+    </w:tbl>
+    <w:p>
+      <w:pPr>
+        <w:rPr>
+          <w:lang w:val="nl-NL"/>
+        </w:rPr>
+      </w:pPr>
+    </w:p>
+    <w:p>
+      <w:pPr>
+        <w:jc w:val="center"/>
+        <w:rPr>
+          <w:lang w:val="nl-NL"/>
+        </w:rPr>
+      </w:pPr>
+      <w:r>
+        <w:rPr>
+          <w:noProof/>
+          <w:lang w:val="nl-NL"/>
+        </w:rPr>
+        <w:drawing>
+          <wp:inline distT="0" distB="0" distL="0" distR="0">
+            <wp:extent cx="3693664" cy="2771775"/>
+            <wp:effectExtent l="133350" t="114300" r="135890" b="142875"/>
+            <wp:docPr id="30" name="Afbeelding 30"/>
+            <wp:cNvGraphicFramePr>
+              <a:graphicFrameLocks xmlns:a="http://schemas.openxmlformats.org/drawingml/2006/main" noChangeAspect="1"/>
+            </wp:cNvGraphicFramePr>
+            <a:graphic xmlns:a="http://schemas.openxmlformats.org/drawingml/2006/main">
+              <a:graphicData uri="http://schemas.openxmlformats.org/drawingml/2006/picture">
+                <pic:pic xmlns:pic="http://schemas.openxmlformats.org/drawingml/2006/picture">
+                  <pic:nvPicPr>
+                    <pic:cNvPr id="0" name="Picture 38"/>
+                    <pic:cNvPicPr>
+                      <a:picLocks noChangeAspect="1" noChangeArrowheads="1"/>
+                    </pic:cNvPicPr>
+                  </pic:nvPicPr>
+                  <pic:blipFill>
+                    <a:blip r:embed="rId37" cstate="print">
+                      <a:extLst>
+                        <a:ext uri="{28A0092B-C50C-407E-A947-70E740481C1C}">
+                          <a14:useLocalDpi xmlns:a14="http://schemas.microsoft.com/office/drawing/2010/main" val="0"/>
+                        </a:ext>
+                      </a:extLst>
+                    </a:blip>
+                    <a:srcRect/>
+                    <a:stretch>
+                      <a:fillRect/>
+                    </a:stretch>
+                  </pic:blipFill>
+                  <pic:spPr bwMode="auto">
+                    <a:xfrm>
+                      <a:off x="0" y="0"/>
+                      <a:ext cx="3719173" cy="2790918"/>
+                    </a:xfrm>
+                    <a:prstGeom prst="rect">
+                      <a:avLst/>
+                    </a:prstGeom>
+                    <a:solidFill>
+                      <a:srgbClr val="FFFFFF">
+                        <a:shade val="85000"/>
+                      </a:srgbClr>
+                    </a:solidFill>
+                    <a:ln w="88900" cap="sq">
+                      <a:solidFill>
+                        <a:srgbClr val="FFFFFF"/>
+                      </a:solidFill>
+                      <a:miter lim="800000"/>
+                    </a:ln>
+                    <a:effectLst>
+                      <a:outerShdw blurRad="55000" dist="18000" dir="5400000" algn="tl" rotWithShape="0">
+                        <a:srgbClr val="000000">
+                          <a:alpha val="40000"/>
+                        </a:srgbClr>
+                      </a:outerShdw>
+                    </a:effectLst>
+                    <a:scene3d>
+                      <a:camera prst="orthographicFront"/>
+                      <a:lightRig rig="twoPt" dir="t">
+                        <a:rot lat="0" lon="0" rev="7200000"/>
+                      </a:lightRig>
+                    </a:scene3d>
+                    <a:sp3d>
+                      <a:bevelT w="25400" h="19050"/>
+                      <a:contourClr>
+                        <a:srgbClr val="FFFFFF"/>
+                      </a:contourClr>
+                    </a:sp3d>
+                  </pic:spPr>
+                </pic:pic>
+              </a:graphicData>
+            </a:graphic>
+          </wp:inline>
+        </w:drawing>
+      </w:r>
+    </w:p>
+    <w:p>
+      <w:pPr>
+        <w:jc w:val="center"/>
+        <w:rPr>
+          <w:lang w:val="nl-NL"/>
+        </w:rPr>
+      </w:pPr>
+    </w:p>
+    <w:p>
+      <w:pPr>
+        <w:pStyle w:val="Kop3"/>
+        <w:rPr>
+          <w:lang w:val="nl-NL"/>
+        </w:rPr>
+      </w:pPr>
+      <w:bookmarkStart w:id="14" w:name="_Toc7017838"/>
+      <w:r>
+        <w:rPr>
+          <w:lang w:val="nl-NL"/>
+        </w:rPr>
+        <w:t>Componentenlijst</w:t>
+      </w:r>
+      <w:bookmarkEnd w:id="14"/>
+      <w:r>
+        <w:rPr>
+          <w:lang w:val="nl-NL"/>
+        </w:rPr>
+        <w:t xml:space="preserve"> </w:t>
+      </w:r>
+    </w:p>
+    <w:p>
+      <w:pPr>
+        <w:rPr>
+          <w:lang w:val="nl-NL"/>
+        </w:rPr>
+      </w:pPr>
+      <w:r>
+        <w:rPr>
+          <w:lang w:val="nl-NL"/>
+        </w:rPr>
+        <w:t>Na alle prototypes waren tot de conclusie dat we de volgende elektronische componenten gingen gebruiken</w:t>
+      </w:r>
+      <w:r>
+        <w:rPr>
+          <w:lang w:val="nl-NL"/>
+        </w:rPr>
+        <w:t xml:space="preserve"> in ons eindresultaat</w:t>
+      </w:r>
+      <w:r>
+        <w:rPr>
+          <w:lang w:val="nl-NL"/>
+        </w:rPr>
+        <w:t>.</w:t>
+      </w:r>
+    </w:p>
+    <w:p>
+      <w:pPr>
+        <w:rPr>
+          <w:lang w:val="nl-NL"/>
+        </w:rPr>
+      </w:pPr>
+      <w:bookmarkStart w:id="15" w:name="_GoBack"/>
+      <w:bookmarkEnd w:id="15"/>
+    </w:p>
+    <w:p>
+      <w:pPr>
+        <w:pStyle w:val="Kop3"/>
+        <w:rPr>
+          <w:lang w:val="nl-NL"/>
+        </w:rPr>
+      </w:pPr>
+      <w:bookmarkStart w:id="16" w:name="_Toc7017839"/>
+      <w:r>
+        <w:rPr>
+          <w:lang w:val="nl-NL"/>
+        </w:rPr>
+        <w:t>Professioneel PCB</w:t>
+      </w:r>
+      <w:bookmarkEnd w:id="16"/>
+    </w:p>
+    <w:p>
+      <w:pPr>
+        <w:rPr>
+          <w:lang w:val="nl-NL"/>
+        </w:rPr>
+      </w:pPr>
+      <w:proofErr w:type="spellStart"/>
+      <w:r>
+        <w:rPr>
+          <w:lang w:val="nl-NL"/>
+        </w:rPr>
+        <w:t>todo</w:t>
+      </w:r>
+      <w:proofErr w:type="spellEnd"/>
+      <w:r>
+        <w:rPr>
+          <w:lang w:val="nl-NL"/>
+        </w:rPr>
+        <w:t xml:space="preserve">: gemaakt met </w:t>
+      </w:r>
+      <w:proofErr w:type="spellStart"/>
+      <w:r>
+        <w:rPr>
+          <w:lang w:val="nl-NL"/>
+        </w:rPr>
+        <w:t>eagle</w:t>
+      </w:r>
+      <w:proofErr w:type="spellEnd"/>
+    </w:p>
+    <w:p>
+      <w:pPr>
+        <w:rPr>
+          <w:lang w:val="nl-NL"/>
+        </w:rPr>
+      </w:pPr>
+      <w:r>
+        <w:rPr>
+          <w:lang w:val="nl-NL"/>
+        </w:rPr>
+        <w:t>we hebben 2 versies gehad</w:t>
+      </w:r>
+    </w:p>
+    <w:p>
+      <w:pPr>
+        <w:rPr>
+          <w:lang w:val="nl-NL"/>
+        </w:rPr>
+      </w:pPr>
+      <w:proofErr w:type="spellStart"/>
+      <w:r>
+        <w:rPr>
+          <w:lang w:val="nl-NL"/>
+        </w:rPr>
+        <w:t>Todo</w:t>
+      </w:r>
+      <w:proofErr w:type="spellEnd"/>
+      <w:r>
+        <w:rPr>
+          <w:lang w:val="nl-NL"/>
+        </w:rPr>
+        <w:t xml:space="preserve">: </w:t>
+      </w:r>
+      <w:proofErr w:type="spellStart"/>
+      <w:r>
+        <w:rPr>
+          <w:lang w:val="nl-NL"/>
+        </w:rPr>
+        <w:t>hongkong</w:t>
+      </w:r>
+      <w:proofErr w:type="spellEnd"/>
+    </w:p>
+    <w:p>
+      <w:pPr>
+        <w:pStyle w:val="Kop1"/>
+        <w:rPr>
+          <w:lang w:val="nl-NL"/>
+        </w:rPr>
+      </w:pPr>
+      <w:bookmarkStart w:id="17" w:name="_Toc7017840"/>
+      <w:r>
+        <w:rPr>
+          <w:lang w:val="nl-NL"/>
+        </w:rPr>
+        <w:t>Design</w:t>
+      </w:r>
+      <w:r>
+        <w:rPr>
+          <w:lang w:val="nl-NL"/>
+        </w:rPr>
+        <w:t xml:space="preserve"> en afwerking</w:t>
+      </w:r>
+      <w:bookmarkEnd w:id="17"/>
+    </w:p>
+    <w:p>
       <w:pPr>
         <w:pStyle w:val="Kop2"/>
         <w:rPr>
           <w:lang w:val="nl-NL"/>
         </w:rPr>
       </w:pPr>
-      <w:bookmarkStart w:id="11" w:name="_Toc7010878"/>
-      <w:r>
-        <w:rPr>
-          <w:lang w:val="nl-NL"/>
-        </w:rPr>
-        <w:t>Elektrische schema’s</w:t>
-      </w:r>
-      <w:bookmarkEnd w:id="11"/>
+      <w:bookmarkStart w:id="18" w:name="_Toc7017841"/>
+      <w:r>
+        <w:rPr>
+          <w:lang w:val="nl-NL"/>
+        </w:rPr>
+        <w:t>Smartphone app</w:t>
+      </w:r>
+      <w:bookmarkEnd w:id="18"/>
     </w:p>
     <w:p>
       <w:pPr>
@@ -8919,28 +11076,22 @@
         <w:t>Todo</w:t>
       </w:r>
       <w:proofErr w:type="spellEnd"/>
-      <w:r>
-        <w:rPr>
-          <w:lang w:val="nl-NL"/>
-        </w:rPr>
-        <w:t xml:space="preserve"> inleiding</w:t>
-      </w:r>
-    </w:p>
-    <w:p>
-      <w:pPr>
-        <w:pStyle w:val="Kop3"/>
-        <w:rPr>
-          <w:lang w:val="nl-NL"/>
-        </w:rPr>
-      </w:pPr>
-      <w:bookmarkStart w:id="12" w:name="_Toc7010879"/>
-      <w:r>
-        <w:rPr>
-          <w:lang w:val="nl-NL"/>
-        </w:rPr>
-        <w:t>Prototypes</w:t>
-      </w:r>
-      <w:bookmarkEnd w:id="12"/>
+    </w:p>
+    <w:p>
+      <w:pPr>
+        <w:pStyle w:val="Kop2"/>
+        <w:rPr>
+          <w:lang w:val="nl-NL"/>
+        </w:rPr>
+      </w:pPr>
+      <w:bookmarkStart w:id="19" w:name="_Toc7017842"/>
+      <w:r>
+        <w:rPr>
+          <w:lang w:val="nl-NL"/>
+        </w:rPr>
+        <w:t>Behuizing</w:t>
+      </w:r>
+      <w:bookmarkEnd w:id="19"/>
     </w:p>
     <w:p>
       <w:pPr>
@@ -8960,155 +11111,20 @@
         <w:rPr>
           <w:lang w:val="nl-NL"/>
         </w:rPr>
-        <w:t xml:space="preserve">: </w:t>
-      </w:r>
-      <w:proofErr w:type="spellStart"/>
-      <w:r>
-        <w:rPr>
-          <w:lang w:val="nl-NL"/>
-        </w:rPr>
-        <w:t>breadbords</w:t>
-      </w:r>
-      <w:proofErr w:type="spellEnd"/>
-      <w:r>
-        <w:rPr>
-          <w:lang w:val="nl-NL"/>
-        </w:rPr>
-        <w:t xml:space="preserve">, </w:t>
-      </w:r>
-      <w:proofErr w:type="spellStart"/>
-      <w:r>
-        <w:rPr>
-          <w:lang w:val="nl-NL"/>
-        </w:rPr>
-        <w:t>purfboard</w:t>
-      </w:r>
-      <w:proofErr w:type="spellEnd"/>
-    </w:p>
-    <w:p>
-      <w:pPr>
-        <w:pStyle w:val="Kop3"/>
-        <w:rPr>
-          <w:lang w:val="nl-NL"/>
-        </w:rPr>
-      </w:pPr>
-      <w:bookmarkStart w:id="13" w:name="_Toc7010880"/>
-      <w:r>
-        <w:rPr>
-          <w:lang w:val="nl-NL"/>
-        </w:rPr>
-        <w:t>Componentenlijst</w:t>
-      </w:r>
-      <w:bookmarkEnd w:id="13"/>
-      <w:r>
-        <w:rPr>
-          <w:lang w:val="nl-NL"/>
-        </w:rPr>
-        <w:t xml:space="preserve"> </w:t>
-      </w:r>
-    </w:p>
-    <w:p>
-      <w:pPr>
-        <w:rPr>
-          <w:lang w:val="nl-NL"/>
-        </w:rPr>
-      </w:pPr>
-      <w:r>
-        <w:rPr>
-          <w:lang w:val="nl-NL"/>
-        </w:rPr>
-        <w:t>Na alle prototypes waren tot de conclusie dat we de volgende elektronische componenten gingen gebruiken. TODO</w:t>
-      </w:r>
-    </w:p>
-    <w:p>
-      <w:pPr>
-        <w:pStyle w:val="Kop3"/>
-        <w:rPr>
-          <w:lang w:val="nl-NL"/>
-        </w:rPr>
-      </w:pPr>
-      <w:bookmarkStart w:id="14" w:name="_Toc7010881"/>
-      <w:r>
-        <w:rPr>
-          <w:lang w:val="nl-NL"/>
-        </w:rPr>
-        <w:t>Ontwerp</w:t>
-      </w:r>
-      <w:bookmarkEnd w:id="14"/>
-    </w:p>
-    <w:p>
-      <w:pPr>
-        <w:rPr>
-          <w:lang w:val="nl-NL"/>
-        </w:rPr>
-      </w:pPr>
-      <w:proofErr w:type="spellStart"/>
-      <w:r>
-        <w:rPr>
-          <w:lang w:val="nl-NL"/>
-        </w:rPr>
-        <w:t>todo</w:t>
-      </w:r>
-      <w:proofErr w:type="spellEnd"/>
-      <w:r>
-        <w:rPr>
-          <w:lang w:val="nl-NL"/>
-        </w:rPr>
-        <w:t xml:space="preserve">: gemaakt met </w:t>
-      </w:r>
-      <w:proofErr w:type="spellStart"/>
-      <w:r>
-        <w:rPr>
-          <w:lang w:val="nl-NL"/>
-        </w:rPr>
-        <w:t>eagle</w:t>
-      </w:r>
-      <w:proofErr w:type="spellEnd"/>
-    </w:p>
-    <w:p>
-      <w:pPr>
-        <w:pStyle w:val="Kop3"/>
-        <w:rPr>
-          <w:lang w:val="nl-NL"/>
-        </w:rPr>
-      </w:pPr>
-      <w:bookmarkStart w:id="15" w:name="_Toc7010882"/>
-      <w:r>
-        <w:rPr>
-          <w:lang w:val="nl-NL"/>
-        </w:rPr>
-        <w:t>Eindwerk</w:t>
-      </w:r>
-      <w:bookmarkEnd w:id="15"/>
-    </w:p>
-    <w:p>
-      <w:pPr>
-        <w:rPr>
-          <w:lang w:val="nl-NL"/>
-        </w:rPr>
-      </w:pPr>
-      <w:proofErr w:type="spellStart"/>
-      <w:r>
-        <w:rPr>
-          <w:lang w:val="nl-NL"/>
-        </w:rPr>
-        <w:t>Todo</w:t>
-      </w:r>
-      <w:proofErr w:type="spellEnd"/>
-      <w:r>
-        <w:rPr>
-          <w:lang w:val="nl-NL"/>
-        </w:rPr>
-        <w:t xml:space="preserve">: </w:t>
-      </w:r>
-      <w:proofErr w:type="spellStart"/>
-      <w:r>
-        <w:rPr>
-          <w:lang w:val="nl-NL"/>
-        </w:rPr>
-        <w:t>hongkong</w:t>
-      </w:r>
-      <w:proofErr w:type="spellEnd"/>
+        <w:t>: 3</w:t>
+      </w:r>
+      <w:r>
+        <w:rPr>
+          <w:lang w:val="nl-NL"/>
+        </w:rPr>
+        <w:t>d</w:t>
+      </w:r>
+      <w:r>
+        <w:rPr>
+          <w:lang w:val="nl-NL"/>
+        </w:rPr>
+        <w:t xml:space="preserve"> model, afmetingen</w:t>
+      </w:r>
     </w:p>
     <w:p>
       <w:pPr>
@@ -9117,117 +11133,14 @@
           <w:lang w:val="nl-NL"/>
         </w:rPr>
       </w:pPr>
-      <w:bookmarkStart w:id="16" w:name="_Toc7010883"/>
-      <w:r>
-        <w:rPr>
-          <w:lang w:val="nl-NL"/>
-        </w:rPr>
-        <w:lastRenderedPageBreak/>
-        <w:t>Design</w:t>
-      </w:r>
-      <w:r>
-        <w:rPr>
-          <w:lang w:val="nl-NL"/>
-        </w:rPr>
-        <w:t xml:space="preserve"> en afwerking</w:t>
-      </w:r>
-      <w:bookmarkEnd w:id="16"/>
-    </w:p>
-    <w:p>
-      <w:pPr>
-        <w:pStyle w:val="Kop2"/>
-        <w:rPr>
-          <w:lang w:val="nl-NL"/>
-        </w:rPr>
-      </w:pPr>
-      <w:bookmarkStart w:id="17" w:name="_Toc7010884"/>
-      <w:r>
-        <w:rPr>
-          <w:lang w:val="nl-NL"/>
-        </w:rPr>
-        <w:t>Smartphone app</w:t>
-      </w:r>
-      <w:bookmarkEnd w:id="17"/>
-    </w:p>
-    <w:p>
-      <w:pPr>
-        <w:rPr>
-          <w:lang w:val="nl-NL"/>
-        </w:rPr>
-      </w:pPr>
-      <w:proofErr w:type="spellStart"/>
-      <w:r>
-        <w:rPr>
-          <w:lang w:val="nl-NL"/>
-        </w:rPr>
-        <w:t>Todo</w:t>
-      </w:r>
-      <w:proofErr w:type="spellEnd"/>
-    </w:p>
-    <w:p>
-      <w:pPr>
-        <w:pStyle w:val="Kop2"/>
-        <w:rPr>
-          <w:lang w:val="nl-NL"/>
-        </w:rPr>
-      </w:pPr>
-      <w:bookmarkStart w:id="18" w:name="_Toc7010885"/>
-      <w:r>
-        <w:rPr>
-          <w:lang w:val="nl-NL"/>
-        </w:rPr>
-        <w:t>Behuizing</w:t>
-      </w:r>
-      <w:bookmarkEnd w:id="18"/>
-    </w:p>
-    <w:p>
-      <w:pPr>
-        <w:rPr>
-          <w:lang w:val="nl-NL"/>
-        </w:rPr>
-      </w:pPr>
-      <w:proofErr w:type="spellStart"/>
-      <w:r>
-        <w:rPr>
-          <w:lang w:val="nl-NL"/>
-        </w:rPr>
-        <w:t>Todo</w:t>
-      </w:r>
-      <w:proofErr w:type="spellEnd"/>
-      <w:r>
-        <w:rPr>
-          <w:lang w:val="nl-NL"/>
-        </w:rPr>
-        <w:t>: 3</w:t>
-      </w:r>
-      <w:r>
-        <w:rPr>
-          <w:lang w:val="nl-NL"/>
-        </w:rPr>
-        <w:t>d</w:t>
-      </w:r>
-      <w:r>
-        <w:rPr>
-          <w:lang w:val="nl-NL"/>
-        </w:rPr>
-        <w:t xml:space="preserve"> model, afmetingen</w:t>
-      </w:r>
-    </w:p>
-    <w:p>
-      <w:pPr>
-        <w:pStyle w:val="Kop1"/>
-        <w:rPr>
-          <w:lang w:val="nl-NL"/>
-        </w:rPr>
-      </w:pPr>
-      <w:bookmarkStart w:id="19" w:name="_Toc7010886"/>
+      <w:bookmarkStart w:id="20" w:name="_Toc7017843"/>
       <w:r>
         <w:rPr>
           <w:lang w:val="nl-NL"/>
         </w:rPr>
         <w:t>Bronnenlijst</w:t>
       </w:r>
-      <w:bookmarkEnd w:id="19"/>
+      <w:bookmarkEnd w:id="20"/>
     </w:p>
     <w:p>
       <w:pPr>
@@ -9255,7 +11168,7 @@
           <w:lang w:val="nl-NL"/>
         </w:rPr>
       </w:pPr>
-      <w:hyperlink r:id="rId24" w:history="1">
+      <w:hyperlink r:id="rId38" w:history="1">
         <w:r>
           <w:rPr>
             <w:rStyle w:val="Hyperlink"/>
@@ -9278,7 +11191,7 @@
           <w:lang w:val="nl-NL"/>
         </w:rPr>
       </w:pPr>
-      <w:hyperlink r:id="rId25" w:history="1">
+      <w:hyperlink r:id="rId39" w:history="1">
         <w:r>
           <w:rPr>
             <w:rStyle w:val="Hyperlink"/>
@@ -9301,7 +11214,7 @@
           <w:lang w:val="nl-NL"/>
         </w:rPr>
       </w:pPr>
-      <w:hyperlink r:id="rId26" w:history="1">
+      <w:hyperlink r:id="rId40" w:history="1">
         <w:r>
           <w:rPr>
             <w:rStyle w:val="Hyperlink"/>
@@ -9324,7 +11237,7 @@
           <w:lang w:val="nl-NL"/>
         </w:rPr>
       </w:pPr>
-      <w:hyperlink r:id="rId27" w:history="1">
+      <w:hyperlink r:id="rId41" w:history="1">
         <w:r>
           <w:rPr>
             <w:rStyle w:val="Hyperlink"/>
@@ -9347,7 +11260,7 @@
           <w:lang w:val="nl-NL"/>
         </w:rPr>
       </w:pPr>
-      <w:hyperlink r:id="rId28" w:history="1">
+      <w:hyperlink r:id="rId42" w:history="1">
         <w:r>
           <w:rPr>
             <w:rStyle w:val="Hyperlink"/>
@@ -9370,7 +11283,7 @@
           <w:lang w:val="nl-NL"/>
         </w:rPr>
       </w:pPr>
-      <w:hyperlink r:id="rId29" w:history="1">
+      <w:hyperlink r:id="rId43" w:history="1">
         <w:r>
           <w:rPr>
             <w:rStyle w:val="Hyperlink"/>
@@ -9393,7 +11306,7 @@
           <w:lang w:val="nl-NL"/>
         </w:rPr>
       </w:pPr>
-      <w:hyperlink r:id="rId30" w:history="1">
+      <w:hyperlink r:id="rId44" w:history="1">
         <w:r>
           <w:rPr>
             <w:rStyle w:val="Hyperlink"/>
@@ -9416,7 +11329,7 @@
           <w:lang w:val="nl-NL"/>
         </w:rPr>
       </w:pPr>
-      <w:hyperlink r:id="rId31" w:history="1">
+      <w:hyperlink r:id="rId45" w:history="1">
         <w:r>
           <w:rPr>
             <w:rStyle w:val="Hyperlink"/>
@@ -9424,8 +11337,6 @@
           <w:t>https://en.wikipedia.org/wiki/Multicast_DNS</w:t>
         </w:r>
       </w:hyperlink>
-      <w:bookmarkStart w:id="20" w:name="_GoBack"/>
-      <w:bookmarkEnd w:id="20"/>
     </w:p>
     <w:p>
       <w:pPr>
@@ -9440,7 +11351,7 @@
           <w:lang w:val="nl-NL"/>
         </w:rPr>
       </w:pPr>
-      <w:hyperlink r:id="rId32" w:anchor="CRC-32_algorithm" w:history="1">
+      <w:hyperlink r:id="rId46" w:anchor="CRC-32_algorithm" w:history="1">
         <w:r>
           <w:rPr>
             <w:rStyle w:val="Hyperlink"/>
@@ -9462,7 +11373,7 @@
           <w:lang w:val="nl-NL"/>
         </w:rPr>
       </w:pPr>
-      <w:hyperlink r:id="rId33" w:history="1">
+      <w:hyperlink r:id="rId47" w:history="1">
         <w:r>
           <w:rPr>
             <w:rStyle w:val="Hyperlink"/>
@@ -9484,7 +11395,7 @@
           <w:lang w:val="nl-NL"/>
         </w:rPr>
       </w:pPr>
-      <w:hyperlink r:id="rId34" w:history="1">
+      <w:hyperlink r:id="rId48" w:history="1">
         <w:r>
           <w:rPr>
             <w:rStyle w:val="Hyperlink"/>
@@ -9506,7 +11417,7 @@
           <w:lang w:val="nl-NL"/>
         </w:rPr>
       </w:pPr>
-      <w:hyperlink r:id="rId35" w:history="1">
+      <w:hyperlink r:id="rId49" w:history="1">
         <w:r>
           <w:rPr>
             <w:rStyle w:val="Hyperlink"/>
@@ -9517,6 +11428,50 @@
     </w:p>
     <w:p>
       <w:pPr>
+        <w:pStyle w:val="Lijstalinea"/>
+        <w:numPr>
+          <w:ilvl w:val="0"/>
+          <w:numId w:val="7"/>
+        </w:numPr>
+        <w:rPr>
+          <w:color w:val="4F81BD" w:themeColor="accent1"/>
+          <w:u w:val="single"/>
+          <w:lang w:val="nl-NL"/>
+        </w:rPr>
+      </w:pPr>
+      <w:hyperlink r:id="rId50" w:history="1">
+        <w:r>
+          <w:rPr>
+            <w:rStyle w:val="Hyperlink"/>
+          </w:rPr>
+          <w:t>https://en.wikipedia.org/wiki/Omnidirectional_antenna</w:t>
+        </w:r>
+      </w:hyperlink>
+    </w:p>
+    <w:p>
+      <w:pPr>
+        <w:pStyle w:val="Lijstalinea"/>
+        <w:numPr>
+          <w:ilvl w:val="0"/>
+          <w:numId w:val="7"/>
+        </w:numPr>
+        <w:rPr>
+          <w:color w:val="4F81BD" w:themeColor="accent1"/>
+          <w:u w:val="single"/>
+          <w:lang w:val="nl-NL"/>
+        </w:rPr>
+      </w:pPr>
+      <w:hyperlink r:id="rId51" w:history="1">
+        <w:r>
+          <w:rPr>
+            <w:rStyle w:val="Hyperlink"/>
+          </w:rPr>
+          <w:t>https://en.wikipedia.org/wiki/Universal_asynchronous_receiver-transmitter</w:t>
+        </w:r>
+      </w:hyperlink>
+    </w:p>
+    <w:p>
+      <w:pPr>
         <w:rPr>
           <w:lang w:val="nl-NL"/>
         </w:rPr>
@@ -9588,7 +11543,7 @@
         </w:rPr>
         <w:t xml:space="preserve"> </w:t>
       </w:r>
-      <w:hyperlink r:id="rId36" w:history="1">
+      <w:hyperlink r:id="rId52" w:history="1">
         <w:r>
           <w:rPr>
             <w:rStyle w:val="Hyperlink"/>
@@ -9639,15 +11594,16 @@
       </w:r>
       <w:r>
         <w:rPr>
-          <w:lang w:val="nl-NL"/>
-        </w:rPr>
-        <w:t xml:space="preserve"> onder de MIT</w:t>
-      </w:r>
-      <w:r>
-        <w:rPr>
-          <w:lang w:val="nl-NL"/>
-        </w:rPr>
-        <w:t xml:space="preserve"> Licentie</w:t>
+          <w:b/>
+          <w:lang w:val="nl-NL"/>
+        </w:rPr>
+        <w:t xml:space="preserve"> </w:t>
+      </w:r>
+      <w:r>
+        <w:rPr>
+          <w:lang w:val="nl-NL"/>
+        </w:rPr>
+        <w:t>(auteursrechten zijn actief)</w:t>
       </w:r>
       <w:r>
         <w:rPr>
@@ -9655,7 +11611,7 @@
         </w:rPr>
         <w:t xml:space="preserve">: </w:t>
       </w:r>
-      <w:hyperlink r:id="rId37" w:history="1">
+      <w:hyperlink r:id="rId53" w:history="1">
         <w:r>
           <w:rPr>
             <w:rStyle w:val="Hyperlink"/>
@@ -9671,7 +11627,7 @@
           <w:lang w:val="nl-NL"/>
         </w:rPr>
       </w:pPr>
-      <w:bookmarkStart w:id="21" w:name="_Toc7010887"/>
+      <w:bookmarkStart w:id="21" w:name="_Toc7017844"/>
       <w:r>
         <w:rPr>
           <w:lang w:val="nl-NL"/>
@@ -9700,11 +11656,12 @@
           <w:lang w:val="nl-NL"/>
         </w:rPr>
       </w:pPr>
-      <w:bookmarkStart w:id="22" w:name="_Toc7010888"/>
-      <w:r>
-        <w:rPr>
-          <w:lang w:val="nl-NL"/>
-        </w:rPr>
+      <w:bookmarkStart w:id="22" w:name="_Toc7017845"/>
+      <w:r>
+        <w:rPr>
+          <w:lang w:val="nl-NL"/>
+        </w:rPr>
+        <w:lastRenderedPageBreak/>
         <w:t>Besluit en zelfreflectie</w:t>
       </w:r>
       <w:bookmarkEnd w:id="22"/>
@@ -9731,7 +11688,7 @@
           <w:lang w:val="nl-NL"/>
         </w:rPr>
       </w:pPr>
-      <w:bookmarkStart w:id="23" w:name="_Toc7010889"/>
+      <w:bookmarkStart w:id="23" w:name="_Toc7017846"/>
       <w:r>
         <w:rPr>
           <w:lang w:val="nl-NL"/>
@@ -9816,6 +11773,27 @@
 <file path=word/numbering.xml><?xml version="1.0" encoding="utf-8"?>
 <w:numbering xmlns:wpc="http://schemas.microsoft.com/office/word/2010/wordprocessingCanvas" xmlns:cx="http://schemas.microsoft.com/office/drawing/2014/chartex" xmlns:cx1="http://schemas.microsoft.com/office/drawing/2015/9/8/chartex" xmlns:cx2="http://schemas.microsoft.com/office/drawing/2015/10/21/chartex" xmlns:cx3="http://schemas.microsoft.com/office/drawing/2016/5/9/chartex" xmlns:cx4="http://schemas.microsoft.com/office/drawing/2016/5/10/chartex" xmlns:cx5="http://schemas.microsoft.com/office/drawing/2016/5/11/chartex" xmlns:cx6="http://schemas.microsoft.com/office/drawing/2016/5/12/chartex" xmlns:cx7="http://schemas.microsoft.com/office/drawing/2016/5/13/chartex" xmlns:cx8="http://schemas.microsoft.com/office/drawing/2016/5/14/chartex" xmlns:mc="http://schemas.openxmlformats.org/markup-compatibility/2006" xmlns:aink="http://schemas.microsoft.com/office/drawing/2016/ink" xmlns:am3d="http://schemas.microsoft.com/office/drawing/2017/model3d" xmlns:o="urn:schemas-microsoft-com:office:office" xmlns:r="http://schemas.openxmlformats.org/officeDocument/2006/relationships" xmlns:m="http://schemas.openxmlformats.org/officeDocument/2006/math" xmlns:v="urn:schemas-microsoft-com:vml" xmlns:wp14="http://schemas.microsoft.com/office/word/2010/wordprocessingDrawing" xmlns:wp="http://schemas.openxmlformats.org/drawingml/2006/wordprocessingDrawing" xmlns:w10="urn:schemas-microsoft-com:office:word" xmlns:w="http://schemas.openxmlformats.org/wordprocessingml/2006/main" xmlns:w14="http://schemas.microsoft.com/office/word/2010/wordml" xmlns:w15="http://schemas.microsoft.com/office/word/2012/wordml" xmlns:w16cid="http://schemas.microsoft.com/office/word/2016/wordml/cid" xmlns:w16se="http://schemas.microsoft.com/office/word/2015/wordml/symex" xmlns:wpg="http://schemas.microsoft.com/office/word/2010/wordprocessingGroup" xmlns:wpi="http://schemas.microsoft.com/office/word/2010/wordprocessingInk" xmlns:wne="http://schemas.microsoft.com/office/word/2006/wordml" xmlns:wps="http://schemas.microsoft.com/office/word/2010/wordprocessingShape" mc:Ignorable="w14 w15 w16se w16cid wp14">
   <w:abstractNum w:abstractNumId="0" w15:restartNumberingAfterBreak="0">
+    <w:nsid w:val="FFFFFF89"/>
+    <w:multiLevelType w:val="singleLevel"/>
+    <w:tmpl w:val="E3445808"/>
+    <w:lvl w:ilvl="0">
+      <w:start w:val="1"/>
+      <w:numFmt w:val="bullet"/>
+      <w:pStyle w:val="Lijstopsomteken"/>
+      <w:lvlText w:val=""/>
+      <w:lvlJc w:val="left"/>
+      <w:pPr>
+        <w:tabs>
+          <w:tab w:val="num" w:pos="360"/>
+        </w:tabs>
+        <w:ind w:left="360" w:hanging="360"/>
+      </w:pPr>
+      <w:rPr>
+        <w:rFonts w:ascii="Symbol" w:hAnsi="Symbol" w:hint="default"/>
+      </w:rPr>
+    </w:lvl>
+  </w:abstractNum>
+  <w:abstractNum w:abstractNumId="1" w15:restartNumberingAfterBreak="0">
     <w:nsid w:val="18CD2465"/>
     <w:multiLevelType w:val="multilevel"/>
     <w:tmpl w:val="034A7AA6"/>
@@ -9928,7 +11906,7 @@
       </w:pPr>
     </w:lvl>
   </w:abstractNum>
-  <w:abstractNum w:abstractNumId="1" w15:restartNumberingAfterBreak="0">
+  <w:abstractNum w:abstractNumId="2" w15:restartNumberingAfterBreak="0">
     <w:nsid w:val="223C0248"/>
     <w:multiLevelType w:val="hybridMultilevel"/>
     <w:tmpl w:val="0FDCE992"/>
@@ -10017,7 +11995,7 @@
       </w:pPr>
     </w:lvl>
   </w:abstractNum>
-  <w:abstractNum w:abstractNumId="2" w15:restartNumberingAfterBreak="0">
+  <w:abstractNum w:abstractNumId="3" w15:restartNumberingAfterBreak="0">
     <w:nsid w:val="373B05EB"/>
     <w:multiLevelType w:val="hybridMultilevel"/>
     <w:tmpl w:val="5498ADA4"/>
@@ -10130,7 +12108,7 @@
       </w:rPr>
     </w:lvl>
   </w:abstractNum>
-  <w:abstractNum w:abstractNumId="3" w15:restartNumberingAfterBreak="0">
+  <w:abstractNum w:abstractNumId="4" w15:restartNumberingAfterBreak="0">
     <w:nsid w:val="4E303C28"/>
     <w:multiLevelType w:val="multilevel"/>
     <w:tmpl w:val="2EAE5462"/>
@@ -10243,7 +12221,7 @@
       </w:pPr>
     </w:lvl>
   </w:abstractNum>
-  <w:abstractNum w:abstractNumId="4" w15:restartNumberingAfterBreak="0">
+  <w:abstractNum w:abstractNumId="5" w15:restartNumberingAfterBreak="0">
     <w:nsid w:val="53B17700"/>
     <w:multiLevelType w:val="hybridMultilevel"/>
     <w:tmpl w:val="87706216"/>
@@ -10332,7 +12310,7 @@
       </w:pPr>
     </w:lvl>
   </w:abstractNum>
-  <w:abstractNum w:abstractNumId="5" w15:restartNumberingAfterBreak="0">
+  <w:abstractNum w:abstractNumId="6" w15:restartNumberingAfterBreak="0">
     <w:nsid w:val="58893E51"/>
     <w:multiLevelType w:val="hybridMultilevel"/>
     <w:tmpl w:val="8D5A52F0"/>
@@ -10445,7 +12423,120 @@
       </w:rPr>
     </w:lvl>
   </w:abstractNum>
-  <w:abstractNum w:abstractNumId="6" w15:restartNumberingAfterBreak="0">
+  <w:abstractNum w:abstractNumId="7" w15:restartNumberingAfterBreak="0">
+    <w:nsid w:val="5AB923AD"/>
+    <w:multiLevelType w:val="hybridMultilevel"/>
+    <w:tmpl w:val="546ACCE2"/>
+    <w:lvl w:ilvl="0" w:tplc="04130001">
+      <w:start w:val="1"/>
+      <w:numFmt w:val="bullet"/>
+      <w:lvlText w:val=""/>
+      <w:lvlJc w:val="left"/>
+      <w:pPr>
+        <w:ind w:left="720" w:hanging="360"/>
+      </w:pPr>
+      <w:rPr>
+        <w:rFonts w:ascii="Symbol" w:hAnsi="Symbol" w:hint="default"/>
+      </w:rPr>
+    </w:lvl>
+    <w:lvl w:ilvl="1" w:tplc="04130003" w:tentative="1">
+      <w:start w:val="1"/>
+      <w:numFmt w:val="bullet"/>
+      <w:lvlText w:val="o"/>
+      <w:lvlJc w:val="left"/>
+      <w:pPr>
+        <w:ind w:left="1440" w:hanging="360"/>
+      </w:pPr>
+      <w:rPr>
+        <w:rFonts w:ascii="Courier New" w:hAnsi="Courier New" w:cs="Courier New" w:hint="default"/>
+      </w:rPr>
+    </w:lvl>
+    <w:lvl w:ilvl="2" w:tplc="04130005" w:tentative="1">
+      <w:start w:val="1"/>
+      <w:numFmt w:val="bullet"/>
+      <w:lvlText w:val=""/>
+      <w:lvlJc w:val="left"/>
+      <w:pPr>
+        <w:ind w:left="2160" w:hanging="360"/>
+      </w:pPr>
+      <w:rPr>
+        <w:rFonts w:ascii="Wingdings" w:hAnsi="Wingdings" w:hint="default"/>
+      </w:rPr>
+    </w:lvl>
+    <w:lvl w:ilvl="3" w:tplc="04130001" w:tentative="1">
+      <w:start w:val="1"/>
+      <w:numFmt w:val="bullet"/>
+      <w:lvlText w:val=""/>
+      <w:lvlJc w:val="left"/>
+      <w:pPr>
+        <w:ind w:left="2880" w:hanging="360"/>
+      </w:pPr>
+      <w:rPr>
+        <w:rFonts w:ascii="Symbol" w:hAnsi="Symbol" w:hint="default"/>
+      </w:rPr>
+    </w:lvl>
+    <w:lvl w:ilvl="4" w:tplc="04130003" w:tentative="1">
+      <w:start w:val="1"/>
+      <w:numFmt w:val="bullet"/>
+      <w:lvlText w:val="o"/>
+      <w:lvlJc w:val="left"/>
+      <w:pPr>
+        <w:ind w:left="3600" w:hanging="360"/>
+      </w:pPr>
+      <w:rPr>
+        <w:rFonts w:ascii="Courier New" w:hAnsi="Courier New" w:cs="Courier New" w:hint="default"/>
+      </w:rPr>
+    </w:lvl>
+    <w:lvl w:ilvl="5" w:tplc="04130005" w:tentative="1">
+      <w:start w:val="1"/>
+      <w:numFmt w:val="bullet"/>
+      <w:lvlText w:val=""/>
+      <w:lvlJc w:val="left"/>
+      <w:pPr>
+        <w:ind w:left="4320" w:hanging="360"/>
+      </w:pPr>
+      <w:rPr>
+        <w:rFonts w:ascii="Wingdings" w:hAnsi="Wingdings" w:hint="default"/>
+      </w:rPr>
+    </w:lvl>
+    <w:lvl w:ilvl="6" w:tplc="04130001" w:tentative="1">
+      <w:start w:val="1"/>
+      <w:numFmt w:val="bullet"/>
+      <w:lvlText w:val=""/>
+      <w:lvlJc w:val="left"/>
+      <w:pPr>
+        <w:ind w:left="5040" w:hanging="360"/>
+      </w:pPr>
+      <w:rPr>
+        <w:rFonts w:ascii="Symbol" w:hAnsi="Symbol" w:hint="default"/>
+      </w:rPr>
+    </w:lvl>
+    <w:lvl w:ilvl="7" w:tplc="04130003" w:tentative="1">
+      <w:start w:val="1"/>
+      <w:numFmt w:val="bullet"/>
+      <w:lvlText w:val="o"/>
+      <w:lvlJc w:val="left"/>
+      <w:pPr>
+        <w:ind w:left="5760" w:hanging="360"/>
+      </w:pPr>
+      <w:rPr>
+        <w:rFonts w:ascii="Courier New" w:hAnsi="Courier New" w:cs="Courier New" w:hint="default"/>
+      </w:rPr>
+    </w:lvl>
+    <w:lvl w:ilvl="8" w:tplc="04130005" w:tentative="1">
+      <w:start w:val="1"/>
+      <w:numFmt w:val="bullet"/>
+      <w:lvlText w:val=""/>
+      <w:lvlJc w:val="left"/>
+      <w:pPr>
+        <w:ind w:left="6480" w:hanging="360"/>
+      </w:pPr>
+      <w:rPr>
+        <w:rFonts w:ascii="Wingdings" w:hAnsi="Wingdings" w:hint="default"/>
+      </w:rPr>
+    </w:lvl>
+  </w:abstractNum>
+  <w:abstractNum w:abstractNumId="8" w15:restartNumberingAfterBreak="0">
     <w:nsid w:val="5B00511F"/>
     <w:multiLevelType w:val="multilevel"/>
     <w:tmpl w:val="B6AA41DE"/>
@@ -10558,7 +12649,7 @@
       </w:pPr>
     </w:lvl>
   </w:abstractNum>
-  <w:abstractNum w:abstractNumId="7" w15:restartNumberingAfterBreak="0">
+  <w:abstractNum w:abstractNumId="9" w15:restartNumberingAfterBreak="0">
     <w:nsid w:val="5F93499D"/>
     <w:multiLevelType w:val="hybridMultilevel"/>
     <w:tmpl w:val="7F265580"/>
@@ -10644,7 +12735,7 @@
       </w:pPr>
     </w:lvl>
   </w:abstractNum>
-  <w:abstractNum w:abstractNumId="8" w15:restartNumberingAfterBreak="0">
+  <w:abstractNum w:abstractNumId="10" w15:restartNumberingAfterBreak="0">
     <w:nsid w:val="65E37185"/>
     <w:multiLevelType w:val="multilevel"/>
     <w:tmpl w:val="08130025"/>
@@ -10739,7 +12830,7 @@
       </w:pPr>
     </w:lvl>
   </w:abstractNum>
-  <w:abstractNum w:abstractNumId="9" w15:restartNumberingAfterBreak="0">
+  <w:abstractNum w:abstractNumId="11" w15:restartNumberingAfterBreak="0">
     <w:nsid w:val="6E4D4703"/>
     <w:multiLevelType w:val="hybridMultilevel"/>
     <w:tmpl w:val="1676104E"/>
@@ -10851,7 +12942,7 @@
       </w:rPr>
     </w:lvl>
   </w:abstractNum>
-  <w:abstractNum w:abstractNumId="10" w15:restartNumberingAfterBreak="0">
+  <w:abstractNum w:abstractNumId="12" w15:restartNumberingAfterBreak="0">
     <w:nsid w:val="732D4AEE"/>
     <w:multiLevelType w:val="multilevel"/>
     <w:tmpl w:val="8F38F95A"/>
@@ -10964,7 +13055,7 @@
       </w:pPr>
     </w:lvl>
   </w:abstractNum>
-  <w:abstractNum w:abstractNumId="11" w15:restartNumberingAfterBreak="0">
+  <w:abstractNum w:abstractNumId="13" w15:restartNumberingAfterBreak="0">
     <w:nsid w:val="73BE15B3"/>
     <w:multiLevelType w:val="multilevel"/>
     <w:tmpl w:val="0813001F"/>
@@ -11050,7 +13141,7 @@
       </w:pPr>
     </w:lvl>
   </w:abstractNum>
-  <w:abstractNum w:abstractNumId="12" w15:restartNumberingAfterBreak="0">
+  <w:abstractNum w:abstractNumId="14" w15:restartNumberingAfterBreak="0">
     <w:nsid w:val="7AB07980"/>
     <w:multiLevelType w:val="hybridMultilevel"/>
     <w:tmpl w:val="F94C5BD6"/>
@@ -11162,7 +13253,7 @@
       </w:rPr>
     </w:lvl>
   </w:abstractNum>
-  <w:abstractNum w:abstractNumId="13" w15:restartNumberingAfterBreak="0">
+  <w:abstractNum w:abstractNumId="15" w15:restartNumberingAfterBreak="0">
     <w:nsid w:val="7E5F5BCA"/>
     <w:multiLevelType w:val="hybridMultilevel"/>
     <w:tmpl w:val="F89E8B62"/>
@@ -11276,45 +13367,51 @@
     </w:lvl>
   </w:abstractNum>
   <w:num w:numId="1">
+    <w:abstractNumId w:val="2"/>
+  </w:num>
+  <w:num w:numId="2">
+    <w:abstractNumId w:val="13"/>
+  </w:num>
+  <w:num w:numId="3">
+    <w:abstractNumId w:val="10"/>
+  </w:num>
+  <w:num w:numId="4">
+    <w:abstractNumId w:val="5"/>
+  </w:num>
+  <w:num w:numId="5">
+    <w:abstractNumId w:val="3"/>
+  </w:num>
+  <w:num w:numId="6">
+    <w:abstractNumId w:val="15"/>
+  </w:num>
+  <w:num w:numId="7">
+    <w:abstractNumId w:val="6"/>
+  </w:num>
+  <w:num w:numId="8">
+    <w:abstractNumId w:val="12"/>
+  </w:num>
+  <w:num w:numId="9">
+    <w:abstractNumId w:val="4"/>
+  </w:num>
+  <w:num w:numId="10">
     <w:abstractNumId w:val="1"/>
   </w:num>
-  <w:num w:numId="2">
+  <w:num w:numId="11">
+    <w:abstractNumId w:val="8"/>
+  </w:num>
+  <w:num w:numId="12">
+    <w:abstractNumId w:val="14"/>
+  </w:num>
+  <w:num w:numId="13">
     <w:abstractNumId w:val="11"/>
   </w:num>
-  <w:num w:numId="3">
-    <w:abstractNumId w:val="8"/>
+  <w:num w:numId="14">
+    <w:abstractNumId w:val="9"/>
   </w:num>
-  <w:num w:numId="4">
-    <w:abstractNumId w:val="4"/>
-  </w:num>
-  <w:num w:numId="5">
-    <w:abstractNumId w:val="2"/>
-  </w:num>
-  <w:num w:numId="6">
-    <w:abstractNumId w:val="13"/>
-  </w:num>
-  <w:num w:numId="7">
-    <w:abstractNumId w:val="5"/>
-  </w:num>
-  <w:num w:numId="8">
-    <w:abstractNumId w:val="10"/>
-  </w:num>
-  <w:num w:numId="9">
-    <w:abstractNumId w:val="3"/>
-  </w:num>
-  <w:num w:numId="10">
+  <w:num w:numId="15">
     <w:abstractNumId w:val="0"/>
   </w:num>
-  <w:num w:numId="11">
-    <w:abstractNumId w:val="6"/>
-  </w:num>
-  <w:num w:numId="12">
-    <w:abstractNumId w:val="12"/>
-  </w:num>
-  <w:num w:numId="13">
-    <w:abstractNumId w:val="9"/>
-  </w:num>
-  <w:num w:numId="14">
+  <w:num w:numId="16">
     <w:abstractNumId w:val="7"/>
   </w:num>
 </w:numbering>
@@ -12433,6 +14530,19 @@
       </w:tcPr>
     </w:tblStylePr>
   </w:style>
+  <w:style w:type="paragraph" w:styleId="Lijstopsomteken">
+    <w:name w:val="List Bullet"/>
+    <w:basedOn w:val="Standaard"/>
+    <w:uiPriority w:val="99"/>
+    <w:unhideWhenUsed/>
+    <w:rsid w:val="00491B16"/>
+    <w:pPr>
+      <w:numPr>
+        <w:numId w:val="15"/>
+      </w:numPr>
+      <w:contextualSpacing/>
+    </w:pPr>
+  </w:style>
 </w:styles>
 </file>
 
@@ -12724,7 +14834,7 @@
 </file>
 
 <file path=customXml/itemProps1.xml><?xml version="1.0" encoding="utf-8"?>
-<ds:datastoreItem xmlns:ds="http://schemas.openxmlformats.org/officeDocument/2006/customXml" ds:itemID="{2E31101A-1E7F-4CEF-98AE-F8F7C2E23593}">
+<ds:datastoreItem xmlns:ds="http://schemas.openxmlformats.org/officeDocument/2006/customXml" ds:itemID="{4A674E28-EF88-4E04-9E2A-0D53738BA3D8}">
   <ds:schemaRefs>
     <ds:schemaRef ds:uri="http://schemas.openxmlformats.org/officeDocument/2006/bibliography"/>
   </ds:schemaRefs>
